--- a/output/papers/Round 1/manuscript.docx
+++ b/output/papers/Round 1/manuscript.docx
@@ -3738,10 +3738,11 @@
     <w:p>
       <w:pPr>
         <w:rPr>
-          <w:szCs w:val="22"/>
-        </w:rPr>
-      </w:pPr>
-      <w:del w:id="196" w:author="Jaeger, Florian" w:date="2023-05-12T15:13:00Z">
+          <w:del w:id="196" w:author="Jaeger, Florian" w:date="2023-05-20T15:26:00Z"/>
+          <w:szCs w:val="22"/>
+        </w:rPr>
+      </w:pPr>
+      <w:del w:id="197" w:author="Jaeger, Florian" w:date="2023-05-12T15:13:00Z">
         <w:r>
           <w:rPr>
             <w:szCs w:val="22"/>
@@ -3779,7 +3780,7 @@
         </w:rPr>
         <w:t xml:space="preserve"> The presence of a pen in the mouth could well serve a similar function, but has not to date been examined</w:t>
       </w:r>
-      <w:ins w:id="197" w:author="Jaeger, Florian" w:date="2023-05-12T15:14:00Z">
+      <w:ins w:id="198" w:author="Jaeger, Florian" w:date="2023-05-12T15:14:00Z">
         <w:r>
           <w:rPr>
             <w:szCs w:val="22"/>
@@ -3793,6 +3794,14 @@
         </w:rPr>
         <w:t>.</w:t>
       </w:r>
+      <w:ins w:id="199" w:author="Jaeger, Florian" w:date="2023-05-20T15:26:00Z">
+        <w:r>
+          <w:rPr>
+            <w:szCs w:val="22"/>
+          </w:rPr>
+          <w:t xml:space="preserve"> </w:t>
+        </w:r>
+      </w:ins>
     </w:p>
     <w:p>
       <w:pPr>
@@ -3800,38 +3809,76 @@
         <w:autoSpaceDE/>
         <w:autoSpaceDN/>
         <w:adjustRightInd/>
+        <w:ind w:firstLine="0"/>
         <w:jc w:val="left"/>
         <w:rPr>
-          <w:del w:id="198" w:author="Jaeger, Florian" w:date="2023-05-12T17:57:00Z"/>
-          <w:szCs w:val="22"/>
-        </w:rPr>
-      </w:pPr>
-      <w:r>
-        <w:rPr>
-          <w:szCs w:val="22"/>
-        </w:rPr>
-        <w:t xml:space="preserve">A pen in the mouth has two visually apparent effects on the articulators during speech. The first of these is to increase the opening of the jaw and size of oral cavity (as the pen prevents the mouth from closing), and the second is to force lip rounding around the protruding end of the </w:t>
+          <w:del w:id="200" w:author="Jaeger, Florian" w:date="2023-05-12T17:57:00Z"/>
+          <w:szCs w:val="22"/>
+        </w:rPr>
+        <w:pPrChange w:id="201" w:author="Jaeger, Florian" w:date="2023-05-20T15:26:00Z">
+          <w:pPr>
+            <w:widowControl/>
+            <w:autoSpaceDE/>
+            <w:autoSpaceDN/>
+            <w:adjustRightInd/>
+            <w:jc w:val="left"/>
+          </w:pPr>
+        </w:pPrChange>
+      </w:pPr>
+      <w:r>
+        <w:rPr>
+          <w:szCs w:val="22"/>
+        </w:rPr>
+        <w:t xml:space="preserve">A pen in the mouth has two visually </w:t>
+      </w:r>
+      <w:del w:id="202" w:author="Jaeger, Florian" w:date="2023-05-20T15:26:00Z">
+        <w:r>
+          <w:rPr>
+            <w:szCs w:val="22"/>
+          </w:rPr>
+          <w:delText xml:space="preserve">apparent </w:delText>
+        </w:r>
+      </w:del>
+      <w:ins w:id="203" w:author="Jaeger, Florian" w:date="2023-05-20T15:26:00Z">
+        <w:r>
+          <w:rPr>
+            <w:szCs w:val="22"/>
+          </w:rPr>
+          <w:t>evident</w:t>
+        </w:r>
+        <w:r>
+          <w:rPr>
+            <w:szCs w:val="22"/>
+          </w:rPr>
+          <w:t xml:space="preserve"> </w:t>
+        </w:r>
+      </w:ins>
+      <w:r>
+        <w:rPr>
+          <w:szCs w:val="22"/>
+        </w:rPr>
+        <w:t xml:space="preserve">effects on the articulators during speech. The first of these is to increase the opening of the jaw and size of oral cavity (as the pen prevents the mouth from closing), and the second is to force lip rounding around the protruding end of the pen. As the size of the oral cavity </w:t>
       </w:r>
       <w:r>
         <w:rPr>
           <w:szCs w:val="22"/>
         </w:rPr>
         <w:lastRenderedPageBreak/>
-        <w:t>pen. As the size of the oral cavity opening and amount of air constriction are inversely related for fricatives, forced mouth opening is expected to lower spectral center of gravity</w:t>
-      </w:r>
-      <w:commentRangeStart w:id="199"/>
+        <w:t>opening and amount of air constriction are inversely related for fricatives, forced mouth opening is expected to lower spectral center of gravity</w:t>
+      </w:r>
+      <w:commentRangeStart w:id="204"/>
       <w:r>
         <w:rPr>
           <w:szCs w:val="22"/>
         </w:rPr>
         <w:t>.</w:t>
       </w:r>
-      <w:commentRangeEnd w:id="199"/>
+      <w:commentRangeEnd w:id="204"/>
       <w:r>
         <w:rPr>
           <w:rStyle w:val="CommentReference"/>
         </w:rPr>
-        <w:commentReference w:id="199"/>
+        <w:commentReference w:id="204"/>
       </w:r>
       <w:r>
         <w:rPr>
@@ -3839,7 +3886,7 @@
         </w:rPr>
         <w:t xml:space="preserve"> </w:t>
       </w:r>
-      <w:del w:id="200" w:author="Jaeger, Florian" w:date="2023-05-12T15:14:00Z">
+      <w:del w:id="205" w:author="Jaeger, Florian" w:date="2023-05-12T15:14:00Z">
         <w:r>
           <w:rPr>
             <w:szCs w:val="22"/>
@@ -3847,7 +3894,7 @@
           <w:delText>As discussed previously in the contexts of /ɹ/ and /u/, l</w:delText>
         </w:r>
       </w:del>
-      <w:ins w:id="201" w:author="Jaeger, Florian" w:date="2023-05-12T15:14:00Z">
+      <w:ins w:id="206" w:author="Jaeger, Florian" w:date="2023-05-12T15:14:00Z">
         <w:r>
           <w:rPr>
             <w:szCs w:val="22"/>
@@ -3861,7 +3908,7 @@
         </w:rPr>
         <w:t xml:space="preserve">ip rounding is also expected (in English) to lower the spectral center of gravity for surrounding fricatives. </w:t>
       </w:r>
-      <w:del w:id="202" w:author="Jaeger, Florian" w:date="2023-05-12T17:49:00Z">
+      <w:del w:id="207" w:author="Jaeger, Florian" w:date="2023-05-12T17:49:00Z">
         <w:r>
           <w:rPr>
             <w:szCs w:val="22"/>
@@ -3869,7 +3916,7 @@
           <w:delText xml:space="preserve">These </w:delText>
         </w:r>
       </w:del>
-      <w:ins w:id="203" w:author="Jaeger, Florian" w:date="2023-05-12T17:49:00Z">
+      <w:ins w:id="208" w:author="Jaeger, Florian" w:date="2023-05-12T17:49:00Z">
         <w:r>
           <w:rPr>
             <w:szCs w:val="22"/>
@@ -3883,7 +3930,7 @@
           <w:t xml:space="preserve">s </w:t>
         </w:r>
       </w:ins>
-      <w:ins w:id="204" w:author="Jaeger, Florian" w:date="2023-05-12T17:51:00Z">
+      <w:ins w:id="209" w:author="Jaeger, Florian" w:date="2023-05-12T17:51:00Z">
         <w:r>
           <w:rPr>
             <w:szCs w:val="22"/>
@@ -3891,7 +3938,7 @@
           <w:t>lower</w:t>
         </w:r>
       </w:ins>
-      <w:ins w:id="205" w:author="Jaeger, Florian" w:date="2023-05-12T17:49:00Z">
+      <w:ins w:id="210" w:author="Jaeger, Florian" w:date="2023-05-12T17:49:00Z">
         <w:r>
           <w:rPr>
             <w:szCs w:val="22"/>
@@ -3899,7 +3946,7 @@
           <w:t xml:space="preserve"> spectral center of gravity</w:t>
         </w:r>
       </w:ins>
-      <w:ins w:id="206" w:author="Jaeger, Florian" w:date="2023-05-12T17:51:00Z">
+      <w:ins w:id="211" w:author="Jaeger, Florian" w:date="2023-05-12T17:51:00Z">
         <w:r>
           <w:rPr>
             <w:szCs w:val="22"/>
@@ -3919,7 +3966,7 @@
           <w:t>from /s/</w:t>
         </w:r>
       </w:ins>
-      <w:ins w:id="207" w:author="Jaeger, Florian" w:date="2023-05-12T17:50:00Z">
+      <w:ins w:id="212" w:author="Jaeger, Florian" w:date="2023-05-12T17:50:00Z">
         <w:r>
           <w:rPr>
             <w:szCs w:val="22"/>
@@ -3927,7 +3974,7 @@
           <w:t xml:space="preserve"> </w:t>
         </w:r>
       </w:ins>
-      <w:ins w:id="208" w:author="Jaeger, Florian" w:date="2023-05-12T17:52:00Z">
+      <w:ins w:id="213" w:author="Jaeger, Florian" w:date="2023-05-12T17:52:00Z">
         <w:r>
           <w:rPr>
             <w:szCs w:val="22"/>
@@ -3935,7 +3982,7 @@
           <w:t xml:space="preserve">in English </w:t>
         </w:r>
       </w:ins>
-      <w:ins w:id="209" w:author="Jaeger, Florian" w:date="2023-05-12T17:50:00Z">
+      <w:ins w:id="214" w:author="Jaeger, Florian" w:date="2023-05-12T17:50:00Z">
         <w:r>
           <w:rPr>
             <w:szCs w:val="22"/>
@@ -3943,7 +3990,7 @@
           <w:t>(REF)</w:t>
         </w:r>
       </w:ins>
-      <w:ins w:id="210" w:author="Jaeger, Florian" w:date="2023-05-12T17:49:00Z">
+      <w:ins w:id="215" w:author="Jaeger, Florian" w:date="2023-05-12T17:49:00Z">
         <w:r>
           <w:rPr>
             <w:szCs w:val="22"/>
@@ -3951,7 +3998,7 @@
           <w:t xml:space="preserve">, both </w:t>
         </w:r>
       </w:ins>
-      <w:ins w:id="211" w:author="Jaeger, Florian" w:date="2023-05-12T17:50:00Z">
+      <w:ins w:id="216" w:author="Jaeger, Florian" w:date="2023-05-12T17:50:00Z">
         <w:r>
           <w:rPr>
             <w:szCs w:val="22"/>
@@ -3965,7 +4012,7 @@
         </w:rPr>
         <w:t>effects</w:t>
       </w:r>
-      <w:ins w:id="212" w:author="Jaeger, Florian" w:date="2023-05-12T17:49:00Z">
+      <w:ins w:id="217" w:author="Jaeger, Florian" w:date="2023-05-12T17:49:00Z">
         <w:r>
           <w:rPr>
             <w:szCs w:val="22"/>
@@ -3973,7 +4020,7 @@
           <w:t xml:space="preserve"> </w:t>
         </w:r>
       </w:ins>
-      <w:ins w:id="213" w:author="Jaeger, Florian" w:date="2023-05-12T17:50:00Z">
+      <w:ins w:id="218" w:author="Jaeger, Florian" w:date="2023-05-12T17:50:00Z">
         <w:r>
           <w:rPr>
             <w:szCs w:val="22"/>
@@ -3981,7 +4028,7 @@
           <w:t xml:space="preserve">are predicted </w:t>
         </w:r>
       </w:ins>
-      <w:ins w:id="214" w:author="Jaeger, Florian" w:date="2023-05-12T17:52:00Z">
+      <w:ins w:id="219" w:author="Jaeger, Florian" w:date="2023-05-12T17:52:00Z">
         <w:r>
           <w:rPr>
             <w:szCs w:val="22"/>
@@ -3989,7 +4036,7 @@
           <w:t xml:space="preserve">to </w:t>
         </w:r>
       </w:ins>
-      <w:ins w:id="215" w:author="Jaeger, Florian" w:date="2023-05-12T17:50:00Z">
+      <w:ins w:id="220" w:author="Jaeger, Florian" w:date="2023-05-12T17:50:00Z">
         <w:r>
           <w:rPr>
             <w:szCs w:val="22"/>
@@ -3997,7 +4044,7 @@
           <w:t>make</w:t>
         </w:r>
       </w:ins>
-      <w:del w:id="216" w:author="Jaeger, Florian" w:date="2023-05-12T17:50:00Z">
+      <w:del w:id="221" w:author="Jaeger, Florian" w:date="2023-05-12T17:50:00Z">
         <w:r>
           <w:rPr>
             <w:szCs w:val="22"/>
@@ -4011,7 +4058,7 @@
         </w:rPr>
         <w:t xml:space="preserve"> fricatives produced with a pen in the mouth</w:t>
       </w:r>
-      <w:ins w:id="217" w:author="Jaeger, Florian" w:date="2023-05-12T17:50:00Z">
+      <w:ins w:id="222" w:author="Jaeger, Florian" w:date="2023-05-12T17:50:00Z">
         <w:r>
           <w:rPr>
             <w:szCs w:val="22"/>
@@ -4019,7 +4066,7 @@
           <w:t xml:space="preserve"> </w:t>
         </w:r>
       </w:ins>
-      <w:del w:id="218" w:author="Jaeger, Florian" w:date="2023-05-12T17:50:00Z">
+      <w:del w:id="223" w:author="Jaeger, Florian" w:date="2023-05-12T17:50:00Z">
         <w:r>
           <w:rPr>
             <w:szCs w:val="22"/>
@@ -4033,7 +4080,7 @@
         </w:rPr>
         <w:t>acoustically more ‘/ʃ/-like’</w:t>
       </w:r>
-      <w:del w:id="219" w:author="Jaeger, Florian" w:date="2023-05-12T17:49:00Z">
+      <w:del w:id="224" w:author="Jaeger, Florian" w:date="2023-05-12T17:49:00Z">
         <w:r>
           <w:rPr>
             <w:szCs w:val="22"/>
@@ -4047,7 +4094,7 @@
         </w:rPr>
         <w:t xml:space="preserve">. </w:t>
       </w:r>
-      <w:del w:id="220" w:author="Jaeger, Florian" w:date="2023-05-12T15:15:00Z">
+      <w:del w:id="225" w:author="Jaeger, Florian" w:date="2023-05-12T15:15:00Z">
         <w:r>
           <w:rPr>
             <w:szCs w:val="22"/>
@@ -4055,7 +4102,7 @@
           <w:delText>Causal c</w:delText>
         </w:r>
       </w:del>
-      <w:ins w:id="221" w:author="Jaeger, Florian" w:date="2023-05-12T17:53:00Z">
+      <w:ins w:id="226" w:author="Jaeger, Florian" w:date="2023-05-12T17:53:00Z">
         <w:r>
           <w:rPr>
             <w:szCs w:val="22"/>
@@ -4069,7 +4116,7 @@
         </w:rPr>
         <w:t>ompensa</w:t>
       </w:r>
-      <w:ins w:id="222" w:author="Jaeger, Florian" w:date="2023-05-12T17:53:00Z">
+      <w:ins w:id="227" w:author="Jaeger, Florian" w:date="2023-05-12T17:53:00Z">
         <w:r>
           <w:rPr>
             <w:szCs w:val="22"/>
@@ -4077,7 +4124,7 @@
           <w:t xml:space="preserve">te for </w:t>
         </w:r>
       </w:ins>
-      <w:del w:id="223" w:author="Jaeger, Florian" w:date="2023-05-12T17:53:00Z">
+      <w:del w:id="228" w:author="Jaeger, Florian" w:date="2023-05-12T17:53:00Z">
         <w:r>
           <w:rPr>
             <w:szCs w:val="22"/>
@@ -4085,7 +4132,7 @@
           <w:delText>tion for</w:delText>
         </w:r>
       </w:del>
-      <w:del w:id="224" w:author="Jaeger, Florian" w:date="2023-05-12T17:54:00Z">
+      <w:del w:id="229" w:author="Jaeger, Florian" w:date="2023-05-12T17:54:00Z">
         <w:r>
           <w:rPr>
             <w:szCs w:val="22"/>
@@ -4093,7 +4140,7 @@
           <w:delText xml:space="preserve"> these visually apparent </w:delText>
         </w:r>
       </w:del>
-      <w:ins w:id="225" w:author="Jaeger, Florian" w:date="2023-05-12T17:56:00Z">
+      <w:ins w:id="230" w:author="Jaeger, Florian" w:date="2023-05-12T17:56:00Z">
         <w:r>
           <w:rPr>
             <w:szCs w:val="22"/>
@@ -4101,7 +4148,7 @@
           <w:t>either or both of these</w:t>
         </w:r>
       </w:ins>
-      <w:ins w:id="226" w:author="Jaeger, Florian" w:date="2023-05-12T17:54:00Z">
+      <w:ins w:id="231" w:author="Jaeger, Florian" w:date="2023-05-12T17:54:00Z">
         <w:r>
           <w:rPr>
             <w:szCs w:val="22"/>
@@ -4109,7 +4156,7 @@
           <w:t xml:space="preserve"> effect</w:t>
         </w:r>
       </w:ins>
-      <w:ins w:id="227" w:author="Jaeger, Florian" w:date="2023-05-12T17:55:00Z">
+      <w:ins w:id="232" w:author="Jaeger, Florian" w:date="2023-05-12T17:55:00Z">
         <w:r>
           <w:rPr>
             <w:szCs w:val="22"/>
@@ -4117,7 +4164,7 @@
           <w:t>s of the pen</w:t>
         </w:r>
       </w:ins>
-      <w:ins w:id="228" w:author="Jaeger, Florian" w:date="2023-05-12T17:54:00Z">
+      <w:ins w:id="233" w:author="Jaeger, Florian" w:date="2023-05-12T17:54:00Z">
         <w:r>
           <w:rPr>
             <w:szCs w:val="22"/>
@@ -4125,7 +4172,7 @@
           <w:t xml:space="preserve"> on articulation</w:t>
         </w:r>
       </w:ins>
-      <w:ins w:id="229" w:author="Jaeger, Florian" w:date="2023-05-12T17:55:00Z">
+      <w:ins w:id="234" w:author="Jaeger, Florian" w:date="2023-05-12T17:55:00Z">
         <w:r>
           <w:rPr>
             <w:szCs w:val="22"/>
@@ -4133,7 +4180,7 @@
           <w:t xml:space="preserve">, </w:t>
         </w:r>
       </w:ins>
-      <w:ins w:id="230" w:author="Jaeger, Florian" w:date="2023-05-12T17:56:00Z">
+      <w:ins w:id="235" w:author="Jaeger, Florian" w:date="2023-05-12T17:56:00Z">
         <w:r>
           <w:rPr>
             <w:szCs w:val="22"/>
@@ -4141,7 +4188,7 @@
           <w:t xml:space="preserve">it should bias their perception towards </w:t>
         </w:r>
       </w:ins>
-      <w:del w:id="231" w:author="Jaeger, Florian" w:date="2023-05-12T17:53:00Z">
+      <w:del w:id="236" w:author="Jaeger, Florian" w:date="2023-05-12T17:53:00Z">
         <w:r>
           <w:rPr>
             <w:szCs w:val="22"/>
@@ -4149,7 +4196,7 @@
           <w:delText xml:space="preserve">effects </w:delText>
         </w:r>
       </w:del>
-      <w:del w:id="232" w:author="Jaeger, Florian" w:date="2023-05-12T17:55:00Z">
+      <w:del w:id="237" w:author="Jaeger, Florian" w:date="2023-05-12T17:55:00Z">
         <w:r>
           <w:rPr>
             <w:szCs w:val="22"/>
@@ -4157,7 +4204,7 @@
           <w:delText>would manifest as listeners’ biasing their perception towards</w:delText>
         </w:r>
       </w:del>
-      <w:del w:id="233" w:author="Jaeger, Florian" w:date="2023-05-12T17:56:00Z">
+      <w:del w:id="238" w:author="Jaeger, Florian" w:date="2023-05-12T17:56:00Z">
         <w:r>
           <w:rPr>
             <w:szCs w:val="22"/>
@@ -4174,15 +4221,10 @@
     </w:p>
     <w:p>
       <w:pPr>
-        <w:widowControl/>
-        <w:autoSpaceDE/>
-        <w:autoSpaceDN/>
-        <w:adjustRightInd/>
-        <w:jc w:val="left"/>
-        <w:rPr>
-          <w:szCs w:val="22"/>
-        </w:rPr>
-        <w:pPrChange w:id="234" w:author="Jaeger, Florian" w:date="2023-05-12T17:57:00Z">
+        <w:rPr>
+          <w:szCs w:val="22"/>
+        </w:rPr>
+        <w:pPrChange w:id="239" w:author="Jaeger, Florian" w:date="2023-05-20T15:26:00Z">
           <w:pPr>
             <w:widowControl/>
             <w:autoSpaceDE/>
@@ -4193,7 +4235,7 @@
           </w:pPr>
         </w:pPrChange>
       </w:pPr>
-      <w:del w:id="235" w:author="Jaeger, Florian" w:date="2023-05-12T17:57:00Z">
+      <w:del w:id="240" w:author="Jaeger, Florian" w:date="2023-05-12T17:57:00Z">
         <w:r>
           <w:rPr>
             <w:szCs w:val="22"/>
@@ -4218,7 +4260,7 @@
     <w:p>
       <w:pPr>
         <w:rPr>
-          <w:ins w:id="236" w:author="Jaeger, Florian" w:date="2023-05-12T17:59:00Z"/>
+          <w:ins w:id="241" w:author="Jaeger, Florian" w:date="2023-05-12T17:59:00Z"/>
           <w:szCs w:val="22"/>
         </w:rPr>
       </w:pPr>
@@ -4228,7 +4270,7 @@
         </w:rPr>
         <w:t xml:space="preserve">Experiments 1a-c </w:t>
       </w:r>
-      <w:del w:id="237" w:author="Jaeger, Florian" w:date="2023-05-12T17:57:00Z">
+      <w:del w:id="242" w:author="Jaeger, Florian" w:date="2023-05-12T17:57:00Z">
         <w:r>
           <w:rPr>
             <w:szCs w:val="22"/>
@@ -4314,7 +4356,7 @@
           <w:delText xml:space="preserve"> to the talker</w:delText>
         </w:r>
       </w:del>
-      <w:ins w:id="238" w:author="Jaeger, Florian" w:date="2023-05-12T17:57:00Z">
+      <w:ins w:id="243" w:author="Jaeger, Florian" w:date="2023-05-12T17:57:00Z">
         <w:r>
           <w:rPr>
             <w:szCs w:val="22"/>
@@ -4586,7 +4628,7 @@
         </w:rPr>
         <w:t xml:space="preserve"> We were interested in whether the presence of the pen—</w:t>
       </w:r>
-      <w:del w:id="239" w:author="Jaeger, Florian" w:date="2023-05-12T17:57:00Z">
+      <w:del w:id="244" w:author="Jaeger, Florian" w:date="2023-05-12T17:57:00Z">
         <w:r>
           <w:rPr>
             <w:szCs w:val="22"/>
@@ -4594,15 +4636,31 @@
           <w:delText xml:space="preserve">plausibly expected to affect </w:delText>
         </w:r>
       </w:del>
-      <w:ins w:id="240" w:author="Jaeger, Florian" w:date="2023-05-12T17:57:00Z">
-        <w:r>
-          <w:rPr>
-            <w:szCs w:val="22"/>
-          </w:rPr>
-          <w:t xml:space="preserve">or its visually apparent effects </w:t>
-        </w:r>
-      </w:ins>
-      <w:ins w:id="241" w:author="Jaeger, Florian" w:date="2023-05-12T17:58:00Z">
+      <w:ins w:id="245" w:author="Jaeger, Florian" w:date="2023-05-12T17:57:00Z">
+        <w:r>
+          <w:rPr>
+            <w:szCs w:val="22"/>
+          </w:rPr>
+          <w:t xml:space="preserve">or its visually </w:t>
+        </w:r>
+      </w:ins>
+      <w:ins w:id="246" w:author="Jaeger, Florian" w:date="2023-05-20T15:24:00Z">
+        <w:r>
+          <w:rPr>
+            <w:szCs w:val="22"/>
+          </w:rPr>
+          <w:t>evident</w:t>
+        </w:r>
+      </w:ins>
+      <w:ins w:id="247" w:author="Jaeger, Florian" w:date="2023-05-12T17:57:00Z">
+        <w:r>
+          <w:rPr>
+            <w:szCs w:val="22"/>
+          </w:rPr>
+          <w:t xml:space="preserve"> effects </w:t>
+        </w:r>
+      </w:ins>
+      <w:ins w:id="248" w:author="Jaeger, Florian" w:date="2023-05-12T17:58:00Z">
         <w:r>
           <w:rPr>
             <w:szCs w:val="22"/>
@@ -4616,7 +4674,7 @@
         </w:rPr>
         <w:t xml:space="preserve">the </w:t>
       </w:r>
-      <w:del w:id="242" w:author="Jaeger, Florian" w:date="2023-05-12T17:58:00Z">
+      <w:del w:id="249" w:author="Jaeger, Florian" w:date="2023-05-12T17:58:00Z">
         <w:r>
           <w:rPr>
             <w:szCs w:val="22"/>
@@ -4624,7 +4682,7 @@
           <w:delText xml:space="preserve">production </w:delText>
         </w:r>
       </w:del>
-      <w:ins w:id="243" w:author="Jaeger, Florian" w:date="2023-05-12T17:58:00Z">
+      <w:ins w:id="250" w:author="Jaeger, Florian" w:date="2023-05-12T17:58:00Z">
         <w:r>
           <w:rPr>
             <w:szCs w:val="22"/>
@@ -4656,7 +4714,7 @@
         </w:rPr>
         <w:t xml:space="preserve">—affects the </w:t>
       </w:r>
-      <w:del w:id="244" w:author="Jaeger, Florian" w:date="2023-05-12T17:58:00Z">
+      <w:del w:id="251" w:author="Jaeger, Florian" w:date="2023-05-12T17:58:00Z">
         <w:r>
           <w:rPr>
             <w:szCs w:val="22"/>
@@ -4664,7 +4722,7 @@
           <w:delText xml:space="preserve">perception </w:delText>
         </w:r>
       </w:del>
-      <w:ins w:id="245" w:author="Jaeger, Florian" w:date="2023-05-12T17:58:00Z">
+      <w:ins w:id="252" w:author="Jaeger, Florian" w:date="2023-05-12T17:58:00Z">
         <w:r>
           <w:rPr>
             <w:szCs w:val="22"/>
@@ -4684,7 +4742,7 @@
         </w:rPr>
         <w:t xml:space="preserve">of </w:t>
       </w:r>
-      <w:del w:id="246" w:author="Jaeger, Florian" w:date="2023-05-12T17:58:00Z">
+      <w:del w:id="253" w:author="Jaeger, Florian" w:date="2023-05-12T17:58:00Z">
         <w:r>
           <w:rPr>
             <w:szCs w:val="22"/>
@@ -4692,7 +4750,7 @@
           <w:delText xml:space="preserve">auditory </w:delText>
         </w:r>
       </w:del>
-      <w:ins w:id="247" w:author="Jaeger, Florian" w:date="2023-05-12T17:58:00Z">
+      <w:ins w:id="254" w:author="Jaeger, Florian" w:date="2023-05-12T17:58:00Z">
         <w:r>
           <w:rPr>
             <w:szCs w:val="22"/>
@@ -4852,7 +4910,7 @@
           <w:szCs w:val="22"/>
         </w:rPr>
       </w:pPr>
-      <w:bookmarkStart w:id="248" w:name="_Ref81579849"/>
+      <w:bookmarkStart w:id="255" w:name="_Ref81579849"/>
       <w:r>
         <w:rPr>
           <w:szCs w:val="22"/>
@@ -4891,7 +4949,7 @@
         </w:rPr>
         <w:fldChar w:fldCharType="end"/>
       </w:r>
-      <w:bookmarkEnd w:id="248"/>
+      <w:bookmarkEnd w:id="255"/>
       <w:r>
         <w:rPr>
           <w:szCs w:val="22"/>
@@ -4947,7 +5005,7 @@
         </w:rPr>
         <w:t>visual items in Experiments 1a-c, illustrating the critical manipulation. Participants saw and heard audio</w:t>
       </w:r>
-      <w:ins w:id="249" w:author="Jaeger, Florian" w:date="2023-05-12T18:00:00Z">
+      <w:ins w:id="256" w:author="Jaeger, Florian" w:date="2023-05-12T18:00:00Z">
         <w:r>
           <w:rPr>
             <w:szCs w:val="22"/>
@@ -5032,7 +5090,7 @@
           <w:szCs w:val="22"/>
         </w:rPr>
       </w:pPr>
-      <w:commentRangeStart w:id="250"/>
+      <w:commentRangeStart w:id="257"/>
       <w:r>
         <w:rPr>
           <w:szCs w:val="22"/>
@@ -5311,7 +5369,7 @@
         </w:rPr>
         <w:t xml:space="preserve"> possibility primarily for reasons of feasibility. It is substantially more difficult to create </w:t>
       </w:r>
-      <w:del w:id="251" w:author="Jaeger, Florian" w:date="2023-05-12T20:59:00Z">
+      <w:del w:id="258" w:author="Jaeger, Florian" w:date="2023-05-12T20:59:00Z">
         <w:r>
           <w:rPr>
             <w:szCs w:val="22"/>
@@ -5319,7 +5377,7 @@
           <w:delText xml:space="preserve">plausible </w:delText>
         </w:r>
       </w:del>
-      <w:ins w:id="252" w:author="Jaeger, Florian" w:date="2023-05-12T20:59:00Z">
+      <w:ins w:id="259" w:author="Jaeger, Florian" w:date="2023-05-12T20:59:00Z">
         <w:r>
           <w:rPr>
             <w:szCs w:val="22"/>
@@ -5339,7 +5397,7 @@
         </w:rPr>
         <w:t xml:space="preserve">visual manipulations than it is to create </w:t>
       </w:r>
-      <w:del w:id="253" w:author="Jaeger, Florian" w:date="2023-05-12T20:59:00Z">
+      <w:del w:id="260" w:author="Jaeger, Florian" w:date="2023-05-12T20:59:00Z">
         <w:r>
           <w:rPr>
             <w:szCs w:val="22"/>
@@ -5347,7 +5405,7 @@
           <w:delText xml:space="preserve">plausible </w:delText>
         </w:r>
       </w:del>
-      <w:ins w:id="254" w:author="Jaeger, Florian" w:date="2023-05-12T20:59:00Z">
+      <w:ins w:id="261" w:author="Jaeger, Florian" w:date="2023-05-12T20:59:00Z">
         <w:r>
           <w:rPr>
             <w:szCs w:val="22"/>
@@ -5361,7 +5419,7 @@
           <w:t xml:space="preserve"> </w:t>
         </w:r>
       </w:ins>
-      <w:del w:id="255" w:author="Jaeger, Florian" w:date="2023-05-12T20:59:00Z">
+      <w:del w:id="262" w:author="Jaeger, Florian" w:date="2023-05-12T20:59:00Z">
         <w:r>
           <w:rPr>
             <w:szCs w:val="22"/>
@@ -5369,7 +5427,7 @@
           <w:delText xml:space="preserve">auditory </w:delText>
         </w:r>
       </w:del>
-      <w:ins w:id="256" w:author="Jaeger, Florian" w:date="2023-05-12T20:59:00Z">
+      <w:ins w:id="263" w:author="Jaeger, Florian" w:date="2023-05-12T20:59:00Z">
         <w:r>
           <w:rPr>
             <w:szCs w:val="22"/>
@@ -5416,7 +5474,7 @@
         </w:rPr>
         <w:t xml:space="preserve"> gradiently manipulated visual cues to articulation have </w:t>
       </w:r>
-      <w:del w:id="257" w:author="Jaeger, Florian" w:date="2023-05-12T20:59:00Z">
+      <w:del w:id="264" w:author="Jaeger, Florian" w:date="2023-05-12T20:59:00Z">
         <w:r>
           <w:rPr>
             <w:szCs w:val="22"/>
@@ -5424,7 +5482,7 @@
           <w:delText xml:space="preserve">generally </w:delText>
         </w:r>
       </w:del>
-      <w:ins w:id="258" w:author="Jaeger, Florian" w:date="2023-05-12T20:59:00Z">
+      <w:ins w:id="265" w:author="Jaeger, Florian" w:date="2023-05-12T20:59:00Z">
         <w:r>
           <w:rPr>
             <w:szCs w:val="22"/>
@@ -5432,7 +5490,7 @@
           <w:t>e</w:t>
         </w:r>
       </w:ins>
-      <w:ins w:id="259" w:author="Jaeger, Florian" w:date="2023-05-12T21:00:00Z">
+      <w:ins w:id="266" w:author="Jaeger, Florian" w:date="2023-05-12T21:00:00Z">
         <w:r>
           <w:rPr>
             <w:szCs w:val="22"/>
@@ -5440,7 +5498,7 @@
           <w:t>ither</w:t>
         </w:r>
       </w:ins>
-      <w:ins w:id="260" w:author="Jaeger, Florian" w:date="2023-05-12T20:59:00Z">
+      <w:ins w:id="267" w:author="Jaeger, Florian" w:date="2023-05-12T20:59:00Z">
         <w:r>
           <w:rPr>
             <w:szCs w:val="22"/>
@@ -5460,7 +5518,7 @@
         </w:rPr>
         <w:t xml:space="preserve">, or </w:t>
       </w:r>
-      <w:del w:id="261" w:author="Jaeger, Florian" w:date="2023-05-12T21:00:00Z">
+      <w:del w:id="268" w:author="Jaeger, Florian" w:date="2023-05-12T21:00:00Z">
         <w:r>
           <w:rPr>
             <w:szCs w:val="22"/>
@@ -5468,7 +5526,7 @@
           <w:delText xml:space="preserve">maximally utilized </w:delText>
         </w:r>
       </w:del>
-      <w:del w:id="262" w:author="Jaeger, Florian" w:date="2023-05-12T20:59:00Z">
+      <w:del w:id="269" w:author="Jaeger, Florian" w:date="2023-05-12T20:59:00Z">
         <w:r>
           <w:rPr>
             <w:szCs w:val="22"/>
@@ -5476,7 +5534,7 @@
           <w:delText>one singular</w:delText>
         </w:r>
       </w:del>
-      <w:ins w:id="263" w:author="Jaeger, Florian" w:date="2023-05-12T20:59:00Z">
+      <w:ins w:id="270" w:author="Jaeger, Florian" w:date="2023-05-12T20:59:00Z">
         <w:r>
           <w:rPr>
             <w:szCs w:val="22"/>
@@ -5490,7 +5548,7 @@
         </w:rPr>
         <w:t xml:space="preserve"> ‘ambiguous’ </w:t>
       </w:r>
-      <w:ins w:id="264" w:author="Jaeger, Florian" w:date="2023-05-12T21:00:00Z">
+      <w:ins w:id="271" w:author="Jaeger, Florian" w:date="2023-05-12T21:00:00Z">
         <w:r>
           <w:rPr>
             <w:szCs w:val="22"/>
@@ -5554,7 +5612,7 @@
         </w:rPr>
         <w:t xml:space="preserve"> while </w:t>
       </w:r>
-      <w:ins w:id="265" w:author="Jaeger, Florian" w:date="2023-05-12T21:01:00Z">
+      <w:ins w:id="272" w:author="Jaeger, Florian" w:date="2023-05-12T21:01:00Z">
         <w:r>
           <w:rPr>
             <w:szCs w:val="22"/>
@@ -5562,7 +5620,7 @@
           <w:t>also modeling the visual consequences of perturbing articulation</w:t>
         </w:r>
       </w:ins>
-      <w:ins w:id="266" w:author="Jaeger, Florian" w:date="2023-05-12T21:02:00Z">
+      <w:ins w:id="273" w:author="Jaeger, Florian" w:date="2023-05-12T21:02:00Z">
         <w:r>
           <w:rPr>
             <w:szCs w:val="22"/>
@@ -5570,7 +5628,7 @@
           <w:t xml:space="preserve"> by</w:t>
         </w:r>
       </w:ins>
-      <w:del w:id="267" w:author="Jaeger, Florian" w:date="2023-05-12T21:01:00Z">
+      <w:del w:id="274" w:author="Jaeger, Florian" w:date="2023-05-12T21:01:00Z">
         <w:r>
           <w:rPr>
             <w:szCs w:val="22"/>
@@ -5588,7 +5646,7 @@
     <w:p>
       <w:pPr>
         <w:rPr>
-          <w:del w:id="268" w:author="Jaeger, Florian" w:date="2023-05-12T21:03:00Z"/>
+          <w:del w:id="275" w:author="Jaeger, Florian" w:date="2023-05-12T21:03:00Z"/>
           <w:szCs w:val="22"/>
         </w:rPr>
       </w:pPr>
@@ -5598,7 +5656,7 @@
         </w:rPr>
         <w:t xml:space="preserve">We thus decided to take an alternative approach. </w:t>
       </w:r>
-      <w:del w:id="269" w:author="Jaeger, Florian" w:date="2023-05-12T21:02:00Z">
+      <w:del w:id="276" w:author="Jaeger, Florian" w:date="2023-05-12T21:02:00Z">
         <w:r>
           <w:rPr>
             <w:szCs w:val="22"/>
@@ -5606,7 +5664,7 @@
           <w:delText>As described in more detail below, w</w:delText>
         </w:r>
       </w:del>
-      <w:ins w:id="270" w:author="Jaeger, Florian" w:date="2023-05-12T21:02:00Z">
+      <w:ins w:id="277" w:author="Jaeger, Florian" w:date="2023-05-12T21:02:00Z">
         <w:r>
           <w:rPr>
             <w:szCs w:val="22"/>
@@ -5848,14 +5906,14 @@
         </w:rPr>
         <w:t>.</w:t>
       </w:r>
-      <w:commentRangeEnd w:id="250"/>
+      <w:commentRangeEnd w:id="257"/>
       <w:r>
         <w:rPr>
           <w:rStyle w:val="CommentReference"/>
         </w:rPr>
-        <w:commentReference w:id="250"/>
-      </w:r>
-      <w:ins w:id="271" w:author="Jaeger, Florian" w:date="2023-05-12T21:03:00Z">
+        <w:commentReference w:id="257"/>
+      </w:r>
+      <w:ins w:id="278" w:author="Jaeger, Florian" w:date="2023-05-12T21:03:00Z">
         <w:r>
           <w:rPr>
             <w:szCs w:val="22"/>
@@ -5900,7 +5958,7 @@
         </w:rPr>
         <w:t xml:space="preserve">/ bias </w:t>
       </w:r>
-      <w:ins w:id="272" w:author="Jaeger, Florian" w:date="2023-05-12T21:03:00Z">
+      <w:ins w:id="279" w:author="Jaeger, Florian" w:date="2023-05-12T21:03:00Z">
         <w:r>
           <w:rPr>
             <w:szCs w:val="22"/>
@@ -5914,7 +5972,7 @@
         </w:rPr>
         <w:t xml:space="preserve">with the </w:t>
       </w:r>
-      <w:ins w:id="273" w:author="Jaeger, Florian" w:date="2023-05-12T21:03:00Z">
+      <w:ins w:id="280" w:author="Jaeger, Florian" w:date="2023-05-12T21:03:00Z">
         <w:r>
           <w:rPr>
             <w:szCs w:val="22"/>
@@ -6182,7 +6240,7 @@
         </w:rPr>
         <w:t xml:space="preserve">described below. </w:t>
       </w:r>
-      <w:del w:id="274" w:author="Jaeger, Florian" w:date="2023-05-12T18:02:00Z">
+      <w:del w:id="281" w:author="Jaeger, Florian" w:date="2023-05-12T18:02:00Z">
         <w:r>
           <w:rPr>
             <w:szCs w:val="22"/>
@@ -6707,8 +6765,8 @@
         </w:rPr>
         <w:t>13, 15, 16, 17, 18, and 20</w:t>
       </w:r>
-      <w:commentRangeStart w:id="275"/>
-      <w:commentRangeEnd w:id="275"/>
+      <w:commentRangeStart w:id="282"/>
+      <w:commentRangeEnd w:id="282"/>
       <w:r>
         <w:rPr>
           <w:rStyle w:val="CommentReference"/>
@@ -6716,7 +6774,7 @@
           <w:szCs w:val="22"/>
           <w:highlight w:val="cyan"/>
         </w:rPr>
-        <w:commentReference w:id="275"/>
+        <w:commentReference w:id="282"/>
       </w:r>
       <w:r>
         <w:rPr>
@@ -6840,7 +6898,7 @@
         </w:rPr>
         <w:t xml:space="preserve">towards the </w:t>
       </w:r>
-      <w:ins w:id="276" w:author="Jaeger, Florian" w:date="2023-05-12T18:03:00Z">
+      <w:ins w:id="283" w:author="Jaeger, Florian" w:date="2023-05-12T18:03:00Z">
         <w:r>
           <w:rPr>
             <w:szCs w:val="22"/>
@@ -6856,7 +6914,7 @@
         <w:t>asi</w:t>
       </w:r>
       <w:proofErr w:type="spellEnd"/>
-      <w:ins w:id="277" w:author="Jaeger, Florian" w:date="2023-05-12T18:03:00Z">
+      <w:ins w:id="284" w:author="Jaeger, Florian" w:date="2023-05-12T18:03:00Z">
         <w:r>
           <w:rPr>
             <w:szCs w:val="22"/>
@@ -7239,7 +7297,7 @@
         </w:rPr>
         <w:t>open</w:t>
       </w:r>
-      <w:ins w:id="278" w:author="Jaeger, Florian" w:date="2023-05-12T18:04:00Z">
+      <w:ins w:id="285" w:author="Jaeger, Florian" w:date="2023-05-12T18:04:00Z">
         <w:r>
           <w:rPr>
             <w:szCs w:val="22"/>
@@ -7247,7 +7305,7 @@
           <w:t>-</w:t>
         </w:r>
       </w:ins>
-      <w:del w:id="279" w:author="Jaeger, Florian" w:date="2023-05-12T18:04:00Z">
+      <w:del w:id="286" w:author="Jaeger, Florian" w:date="2023-05-12T18:04:00Z">
         <w:r>
           <w:rPr>
             <w:szCs w:val="22"/>
@@ -7479,7 +7537,7 @@
         </w:rPr>
         <w:t xml:space="preserve"> eleven of these twelve videos. The twelfth video was replaced with a video in kind because, as described below, the results of Experiment 1a indicated a particularly strong visual bias for that video</w:t>
       </w:r>
-      <w:ins w:id="280" w:author="Jaeger, Florian" w:date="2023-05-20T12:06:00Z">
+      <w:ins w:id="287" w:author="Jaeger, Florian" w:date="2023-05-20T12:06:00Z">
         <w:r>
           <w:rPr>
             <w:szCs w:val="22"/>
@@ -7490,7 +7548,7 @@
           <w:rPr>
             <w:szCs w:val="22"/>
             <w:highlight w:val="yellow"/>
-            <w:rPrChange w:id="281" w:author="Jaeger, Florian" w:date="2023-05-20T12:06:00Z">
+            <w:rPrChange w:id="288" w:author="Jaeger, Florian" w:date="2023-05-20T12:06:00Z">
               <w:rPr>
                 <w:szCs w:val="22"/>
               </w:rPr>
@@ -7559,29 +7617,29 @@
         </w:rPr>
         <w:t xml:space="preserve">. </w:t>
       </w:r>
-      <w:commentRangeStart w:id="282"/>
+      <w:commentRangeStart w:id="289"/>
       <w:r>
         <w:rPr>
           <w:szCs w:val="22"/>
         </w:rPr>
         <w:t>The original video and audio recordings as well as all audiovisual test stimuli for both experiments are available as part of the OSF repository.</w:t>
       </w:r>
-      <w:commentRangeEnd w:id="282"/>
+      <w:commentRangeEnd w:id="289"/>
       <w:r>
         <w:rPr>
           <w:rStyle w:val="CommentReference"/>
         </w:rPr>
-        <w:commentReference w:id="282"/>
-      </w:r>
-    </w:p>
-    <w:p>
-      <w:pPr>
-        <w:rPr>
-          <w:del w:id="283" w:author="Jaeger, Florian" w:date="2023-05-12T18:11:00Z"/>
-          <w:szCs w:val="22"/>
-        </w:rPr>
-      </w:pPr>
-      <w:del w:id="284" w:author="Jaeger, Florian" w:date="2023-05-12T18:11:00Z">
+        <w:commentReference w:id="289"/>
+      </w:r>
+    </w:p>
+    <w:p>
+      <w:pPr>
+        <w:rPr>
+          <w:del w:id="290" w:author="Jaeger, Florian" w:date="2023-05-12T18:11:00Z"/>
+          <w:szCs w:val="22"/>
+        </w:rPr>
+      </w:pPr>
+      <w:del w:id="291" w:author="Jaeger, Florian" w:date="2023-05-12T18:11:00Z">
         <w:r>
           <w:rPr>
             <w:szCs w:val="22"/>
@@ -7595,7 +7653,7 @@
           <w:delText xml:space="preserve">est stimuli were grouped into blocks ("trial bins" in Liu &amp; Jaeger, 2018), and the order of stimuli was randomized within each of those subblocks. Each block consists of all 12 possible combinations of the six asi-ashi continuum steps crossed with the two test video conditions. </w:delText>
         </w:r>
       </w:del>
-      <w:del w:id="285" w:author="Jaeger, Florian" w:date="2023-05-12T18:06:00Z">
+      <w:del w:id="292" w:author="Jaeger, Florian" w:date="2023-05-12T18:06:00Z">
         <w:r>
           <w:rPr>
             <w:szCs w:val="22"/>
@@ -7603,7 +7661,7 @@
           <w:delText xml:space="preserve">This makes each block in Experiment 2 twice as long as those in previous work. We therefore used </w:delText>
         </w:r>
       </w:del>
-      <w:del w:id="286" w:author="Jaeger, Florian" w:date="2023-05-12T18:11:00Z">
+      <w:del w:id="293" w:author="Jaeger, Florian" w:date="2023-05-12T18:11:00Z">
         <w:r>
           <w:rPr>
             <w:szCs w:val="22"/>
@@ -7611,7 +7669,7 @@
           <w:delText>6</w:delText>
         </w:r>
       </w:del>
-      <w:del w:id="287" w:author="Jaeger, Florian" w:date="2023-05-12T18:06:00Z">
+      <w:del w:id="294" w:author="Jaeger, Florian" w:date="2023-05-12T18:06:00Z">
         <w:r>
           <w:rPr>
             <w:szCs w:val="22"/>
@@ -7619,7 +7677,7 @@
           <w:delText>, rather than 10,</w:delText>
         </w:r>
       </w:del>
-      <w:del w:id="288" w:author="Jaeger, Florian" w:date="2023-05-12T18:11:00Z">
+      <w:del w:id="295" w:author="Jaeger, Florian" w:date="2023-05-12T18:11:00Z">
         <w:r>
           <w:rPr>
             <w:szCs w:val="22"/>
@@ -7627,7 +7685,7 @@
           <w:delText xml:space="preserve"> blocks </w:delText>
         </w:r>
       </w:del>
-      <w:del w:id="289" w:author="Jaeger, Florian" w:date="2023-05-12T18:06:00Z">
+      <w:del w:id="296" w:author="Jaeger, Florian" w:date="2023-05-12T18:06:00Z">
         <w:r>
           <w:rPr>
             <w:szCs w:val="22"/>
@@ -7635,7 +7693,7 @@
           <w:delText xml:space="preserve">across the test phase </w:delText>
         </w:r>
       </w:del>
-      <w:del w:id="290" w:author="Jaeger, Florian" w:date="2023-05-12T18:11:00Z">
+      <w:del w:id="297" w:author="Jaeger, Florian" w:date="2023-05-12T18:11:00Z">
         <w:r>
           <w:rPr>
             <w:szCs w:val="22"/>
@@ -7643,7 +7701,7 @@
           <w:delText>for a total of 72 test stimuli (</w:delText>
         </w:r>
       </w:del>
-      <w:del w:id="291" w:author="Jaeger, Florian" w:date="2023-05-12T18:05:00Z">
+      <w:del w:id="298" w:author="Jaeger, Florian" w:date="2023-05-12T18:05:00Z">
         <w:r>
           <w:rPr>
             <w:szCs w:val="22"/>
@@ -7651,26 +7709,26 @@
           <w:delText>rather than</w:delText>
         </w:r>
       </w:del>
-      <w:del w:id="292" w:author="Jaeger, Florian" w:date="2023-05-12T18:11:00Z">
+      <w:del w:id="299" w:author="Jaeger, Florian" w:date="2023-05-12T18:11:00Z">
         <w:r>
           <w:rPr>
             <w:szCs w:val="22"/>
           </w:rPr>
           <w:delText xml:space="preserve"> 60 in e.g., </w:delText>
         </w:r>
-        <w:commentRangeStart w:id="293"/>
+        <w:commentRangeStart w:id="300"/>
         <w:r>
           <w:rPr>
             <w:szCs w:val="22"/>
           </w:rPr>
           <w:delText>Liu &amp; Jaeger, 2018</w:delText>
         </w:r>
-        <w:commentRangeEnd w:id="293"/>
+        <w:commentRangeEnd w:id="300"/>
         <w:r>
           <w:rPr>
             <w:rStyle w:val="CommentReference"/>
           </w:rPr>
-          <w:commentReference w:id="293"/>
+          <w:commentReference w:id="300"/>
         </w:r>
         <w:r>
           <w:rPr>
@@ -7746,14 +7804,14 @@
         </w:rPr>
         <w:t xml:space="preserve"> </w:t>
       </w:r>
-      <w:commentRangeStart w:id="294"/>
+      <w:commentRangeStart w:id="301"/>
       <w:r>
         <w:rPr>
           <w:szCs w:val="22"/>
         </w:rPr>
         <w:t xml:space="preserve">Exact replica of </w:t>
       </w:r>
-      <w:del w:id="295" w:author="Jaeger, Florian" w:date="2023-05-12T20:55:00Z">
+      <w:del w:id="302" w:author="Jaeger, Florian" w:date="2023-05-12T20:55:00Z">
         <w:r>
           <w:rPr>
             <w:szCs w:val="22"/>
@@ -7761,7 +7819,7 @@
           <w:delText>Experiments 1a-</w:delText>
         </w:r>
       </w:del>
-      <w:ins w:id="296" w:author="Jaeger, Florian" w:date="2023-05-12T20:55:00Z">
+      <w:ins w:id="303" w:author="Jaeger, Florian" w:date="2023-05-12T20:55:00Z">
         <w:r>
           <w:rPr>
             <w:szCs w:val="22"/>
@@ -7769,7 +7827,7 @@
           <w:t>all experiments</w:t>
         </w:r>
       </w:ins>
-      <w:del w:id="297" w:author="Jaeger, Florian" w:date="2023-05-12T20:55:00Z">
+      <w:del w:id="304" w:author="Jaeger, Florian" w:date="2023-05-12T20:55:00Z">
         <w:r>
           <w:rPr>
             <w:szCs w:val="22"/>
@@ -7783,7 +7841,7 @@
         </w:rPr>
         <w:t xml:space="preserve"> for demonstration purposes can be found at </w:t>
       </w:r>
-      <w:commentRangeStart w:id="298"/>
+      <w:commentRangeStart w:id="305"/>
       <w:r>
         <w:rPr>
           <w:szCs w:val="22"/>
@@ -7791,12 +7849,12 @@
         </w:rPr>
         <w:t>XYZ</w:t>
       </w:r>
-      <w:commentRangeEnd w:id="298"/>
+      <w:commentRangeEnd w:id="305"/>
       <w:r>
         <w:rPr>
           <w:rStyle w:val="CommentReference"/>
         </w:rPr>
-        <w:commentReference w:id="298"/>
+        <w:commentReference w:id="305"/>
       </w:r>
       <w:r>
         <w:rPr>
@@ -7822,12 +7880,12 @@
         </w:rPr>
         <w:t>a participant taking the experiment.</w:t>
       </w:r>
-      <w:commentRangeEnd w:id="294"/>
+      <w:commentRangeEnd w:id="301"/>
       <w:r>
         <w:rPr>
           <w:rStyle w:val="CommentReference"/>
         </w:rPr>
-        <w:commentReference w:id="294"/>
+        <w:commentReference w:id="301"/>
       </w:r>
     </w:p>
     <w:p>
@@ -8134,7 +8192,7 @@
         </w:rPr>
         <w:t xml:space="preserve"> with </w:t>
       </w:r>
-      <w:del w:id="299" w:author="Jaeger, Florian" w:date="2023-05-12T18:09:00Z">
+      <w:del w:id="306" w:author="Jaeger, Florian" w:date="2023-05-12T18:09:00Z">
         <w:r>
           <w:rPr>
             <w:szCs w:val="22"/>
@@ -8154,7 +8212,7 @@
           <w:delText xml:space="preserve"> e</w:delText>
         </w:r>
       </w:del>
-      <w:ins w:id="300" w:author="Jaeger, Florian" w:date="2023-05-12T18:09:00Z">
+      <w:ins w:id="307" w:author="Jaeger, Florian" w:date="2023-05-12T18:09:00Z">
         <w:r>
           <w:rPr>
             <w:szCs w:val="22"/>
@@ -8168,7 +8226,7 @@
         </w:rPr>
         <w:t>xperiments</w:t>
       </w:r>
-      <w:ins w:id="301" w:author="Jaeger, Florian" w:date="2023-05-12T18:09:00Z">
+      <w:ins w:id="308" w:author="Jaeger, Florian" w:date="2023-05-12T18:09:00Z">
         <w:r>
           <w:rPr>
             <w:szCs w:val="22"/>
@@ -8429,7 +8487,7 @@
         </w:rPr>
         <w:t xml:space="preserve">The order of test stimuli was determined separately for each participant through constrained randomization that grouped stimuli into blocks and then randomized the order within and across blocks (Kraljic et al., 2008; Liu &amp; Jaeger, 2018). </w:t>
       </w:r>
-      <w:del w:id="302" w:author="Jaeger, Florian" w:date="2023-05-12T21:14:00Z">
+      <w:del w:id="309" w:author="Jaeger, Florian" w:date="2023-05-12T21:14:00Z">
         <w:r>
           <w:rPr>
             <w:szCs w:val="22"/>
@@ -8461,7 +8519,7 @@
           <w:delText>Liu &amp; Jaeger, 2018, 20</w:delText>
         </w:r>
       </w:del>
-      <w:del w:id="303" w:author="Jaeger, Florian" w:date="2023-05-12T21:13:00Z">
+      <w:del w:id="310" w:author="Jaeger, Florian" w:date="2023-05-12T21:13:00Z">
         <w:r>
           <w:rPr>
             <w:szCs w:val="22"/>
@@ -8469,7 +8527,7 @@
           <w:delText>20</w:delText>
         </w:r>
       </w:del>
-      <w:del w:id="304" w:author="Jaeger, Florian" w:date="2023-05-12T21:14:00Z">
+      <w:del w:id="311" w:author="Jaeger, Florian" w:date="2023-05-12T21:14:00Z">
         <w:r>
           <w:rPr>
             <w:szCs w:val="22"/>
@@ -8573,7 +8631,7 @@
         </w:rPr>
         <w:t>For Experiment 1b we changed the post-experiment survey</w:t>
       </w:r>
-      <w:del w:id="305" w:author="Jaeger, Florian" w:date="2023-05-12T18:15:00Z">
+      <w:del w:id="312" w:author="Jaeger, Florian" w:date="2023-05-12T18:15:00Z">
         <w:r>
           <w:rPr>
             <w:szCs w:val="22"/>
@@ -8581,7 +8639,7 @@
           <w:delText xml:space="preserve"> in </w:delText>
         </w:r>
       </w:del>
-      <w:del w:id="306" w:author="Jaeger, Florian" w:date="2023-05-12T18:14:00Z">
+      <w:del w:id="313" w:author="Jaeger, Florian" w:date="2023-05-12T18:14:00Z">
         <w:r>
           <w:rPr>
             <w:szCs w:val="22"/>
@@ -8589,7 +8647,7 @@
           <w:delText xml:space="preserve">three </w:delText>
         </w:r>
       </w:del>
-      <w:del w:id="307" w:author="Jaeger, Florian" w:date="2023-05-12T18:15:00Z">
+      <w:del w:id="314" w:author="Jaeger, Florian" w:date="2023-05-12T18:15:00Z">
         <w:r>
           <w:rPr>
             <w:szCs w:val="22"/>
@@ -8603,7 +8661,7 @@
         </w:rPr>
         <w:t xml:space="preserve">. </w:t>
       </w:r>
-      <w:del w:id="308" w:author="Jaeger, Florian" w:date="2023-05-12T18:15:00Z">
+      <w:del w:id="315" w:author="Jaeger, Florian" w:date="2023-05-12T18:15:00Z">
         <w:r>
           <w:rPr>
             <w:szCs w:val="22"/>
@@ -8611,7 +8669,7 @@
           <w:delText>First, w</w:delText>
         </w:r>
       </w:del>
-      <w:ins w:id="309" w:author="Jaeger, Florian" w:date="2023-05-12T18:15:00Z">
+      <w:ins w:id="316" w:author="Jaeger, Florian" w:date="2023-05-12T18:15:00Z">
         <w:r>
           <w:rPr>
             <w:szCs w:val="22"/>
@@ -8692,7 +8750,7 @@
         </w:rPr>
         <w:t xml:space="preserve"> it hard to interpret. </w:t>
       </w:r>
-      <w:del w:id="310" w:author="Jaeger, Florian" w:date="2023-05-12T18:15:00Z">
+      <w:del w:id="317" w:author="Jaeger, Florian" w:date="2023-05-12T18:15:00Z">
         <w:r>
           <w:rPr>
             <w:szCs w:val="22"/>
@@ -8700,7 +8758,7 @@
           <w:delText>Second</w:delText>
         </w:r>
       </w:del>
-      <w:ins w:id="311" w:author="Jaeger, Florian" w:date="2023-05-12T18:15:00Z">
+      <w:ins w:id="318" w:author="Jaeger, Florian" w:date="2023-05-12T18:15:00Z">
         <w:r>
           <w:rPr>
             <w:szCs w:val="22"/>
@@ -8714,15 +8772,15 @@
         </w:rPr>
         <w:t xml:space="preserve">, in order to encourage the participants to answer survey questions truthfully, we emphasized that they would get compensated independent of their answers, and that truthful answers would greatly help us with the interpretation of </w:t>
       </w:r>
-      <w:commentRangeStart w:id="312"/>
+      <w:commentRangeStart w:id="319"/>
       <w:r>
         <w:rPr>
           <w:szCs w:val="22"/>
         </w:rPr>
         <w:t xml:space="preserve">results. </w:t>
       </w:r>
-      <w:commentRangeStart w:id="313"/>
-      <w:del w:id="314" w:author="Jaeger, Florian" w:date="2023-05-12T18:14:00Z">
+      <w:commentRangeStart w:id="320"/>
+      <w:del w:id="321" w:author="Jaeger, Florian" w:date="2023-05-12T18:14:00Z">
         <w:r>
           <w:rPr>
             <w:szCs w:val="22"/>
@@ -8741,12 +8799,12 @@
           </w:rPr>
           <w:delText>.</w:delText>
         </w:r>
-        <w:commentRangeEnd w:id="313"/>
+        <w:commentRangeEnd w:id="320"/>
         <w:r>
           <w:rPr>
             <w:rStyle w:val="CommentReference"/>
           </w:rPr>
-          <w:commentReference w:id="313"/>
+          <w:commentReference w:id="320"/>
         </w:r>
         <w:r>
           <w:rPr>
@@ -8761,12 +8819,12 @@
         </w:rPr>
         <w:t xml:space="preserve">For </w:t>
       </w:r>
-      <w:commentRangeEnd w:id="312"/>
+      <w:commentRangeEnd w:id="319"/>
       <w:r>
         <w:rPr>
           <w:rStyle w:val="CommentReference"/>
         </w:rPr>
-        <w:commentReference w:id="312"/>
+        <w:commentReference w:id="319"/>
       </w:r>
       <w:r>
         <w:rPr>
@@ -8814,7 +8872,7 @@
         </w:rPr>
         <w:t xml:space="preserve">We </w:t>
       </w:r>
-      <w:del w:id="315" w:author="Jaeger, Florian" w:date="2023-05-12T20:53:00Z">
+      <w:del w:id="322" w:author="Jaeger, Florian" w:date="2023-05-12T20:53:00Z">
         <w:r>
           <w:rPr>
             <w:szCs w:val="22"/>
@@ -8828,7 +8886,7 @@
         </w:rPr>
         <w:t>follow</w:t>
       </w:r>
-      <w:ins w:id="316" w:author="Jaeger, Florian" w:date="2023-05-12T20:53:00Z">
+      <w:ins w:id="323" w:author="Jaeger, Florian" w:date="2023-05-12T20:53:00Z">
         <w:r>
           <w:rPr>
             <w:szCs w:val="22"/>
@@ -8854,7 +8912,7 @@
         </w:rPr>
         <w:t xml:space="preserve"> </w:t>
       </w:r>
-      <w:ins w:id="317" w:author="Jaeger, Florian" w:date="2023-05-12T20:54:00Z">
+      <w:ins w:id="324" w:author="Jaeger, Florian" w:date="2023-05-12T20:54:00Z">
         <w:r>
           <w:rPr>
             <w:szCs w:val="22"/>
@@ -8868,7 +8926,7 @@
         </w:rPr>
         <w:t>exclusion criteria of Liu and Jaeger (2018)</w:t>
       </w:r>
-      <w:del w:id="318" w:author="Jaeger, Florian" w:date="2023-05-12T20:54:00Z">
+      <w:del w:id="325" w:author="Jaeger, Florian" w:date="2023-05-12T20:54:00Z">
         <w:r>
           <w:rPr>
             <w:szCs w:val="22"/>
@@ -8907,7 +8965,7 @@
         </w:rPr>
         <w:t xml:space="preserve"> No other criteria from Liu and Jaeger (2018) applied to Experiments 1a-c.</w:t>
       </w:r>
-      <w:ins w:id="319" w:author="Jaeger, Florian" w:date="2023-05-20T11:20:00Z">
+      <w:ins w:id="326" w:author="Jaeger, Florian" w:date="2023-05-20T11:20:00Z">
         <w:r>
           <w:rPr>
             <w:szCs w:val="22"/>
@@ -8926,19 +8984,19 @@
           </w:rPr>
           <w:instrText xml:space="preserve"> REF _Ref135474057 \h </w:instrText>
         </w:r>
-        <w:r>
-          <w:rPr>
-            <w:szCs w:val="22"/>
-          </w:rPr>
-        </w:r>
-      </w:ins>
+      </w:ins>
+      <w:r>
+        <w:rPr>
+          <w:szCs w:val="22"/>
+        </w:rPr>
+      </w:r>
       <w:r>
         <w:rPr>
           <w:szCs w:val="22"/>
         </w:rPr>
         <w:fldChar w:fldCharType="separate"/>
       </w:r>
-      <w:ins w:id="320" w:author="Jaeger, Florian" w:date="2023-05-20T11:20:00Z">
+      <w:ins w:id="327" w:author="Jaeger, Florian" w:date="2023-05-20T11:20:00Z">
         <w:r>
           <w:t xml:space="preserve">Figure </w:t>
         </w:r>
@@ -8961,7 +9019,7 @@
           <w:t xml:space="preserve"> </w:t>
         </w:r>
       </w:ins>
-      <w:del w:id="321" w:author="Jaeger, Florian" w:date="2023-05-20T11:20:00Z">
+      <w:del w:id="328" w:author="Jaeger, Florian" w:date="2023-05-20T11:20:00Z">
         <w:r>
           <w:rPr>
             <w:szCs w:val="22"/>
@@ -8969,7 +9027,7 @@
           <w:delText xml:space="preserve"> </w:delText>
         </w:r>
       </w:del>
-      <w:del w:id="322" w:author="Jaeger, Florian" w:date="2023-05-20T11:19:00Z">
+      <w:del w:id="329" w:author="Jaeger, Florian" w:date="2023-05-20T11:19:00Z">
         <w:r>
           <w:rPr>
             <w:szCs w:val="22"/>
@@ -9031,7 +9089,7 @@
         </w:rPr>
         <w:t>summarize</w:t>
       </w:r>
-      <w:ins w:id="323" w:author="Jaeger, Florian" w:date="2023-05-20T11:16:00Z">
+      <w:ins w:id="330" w:author="Jaeger, Florian" w:date="2023-05-20T11:16:00Z">
         <w:r>
           <w:rPr>
             <w:szCs w:val="22"/>
@@ -9039,7 +9097,7 @@
           <w:t xml:space="preserve">s </w:t>
         </w:r>
       </w:ins>
-      <w:del w:id="324" w:author="Jaeger, Florian" w:date="2023-05-20T11:16:00Z">
+      <w:del w:id="331" w:author="Jaeger, Florian" w:date="2023-05-20T11:16:00Z">
         <w:r>
           <w:rPr>
             <w:szCs w:val="22"/>
@@ -9053,7 +9111,7 @@
         </w:rPr>
         <w:t>participant</w:t>
       </w:r>
-      <w:ins w:id="325" w:author="Jaeger, Florian" w:date="2023-05-20T11:16:00Z">
+      <w:ins w:id="332" w:author="Jaeger, Florian" w:date="2023-05-20T11:16:00Z">
         <w:r>
           <w:rPr>
             <w:szCs w:val="22"/>
@@ -9061,7 +9119,7 @@
           <w:t xml:space="preserve"> exclusions</w:t>
         </w:r>
       </w:ins>
-      <w:ins w:id="326" w:author="Jaeger, Florian" w:date="2023-05-20T11:17:00Z">
+      <w:ins w:id="333" w:author="Jaeger, Florian" w:date="2023-05-20T11:17:00Z">
         <w:r>
           <w:rPr>
             <w:szCs w:val="22"/>
@@ -9069,7 +9127,7 @@
           <w:t>, along with participants’ reaction time</w:t>
         </w:r>
       </w:ins>
-      <w:ins w:id="327" w:author="Jaeger, Florian" w:date="2023-05-20T11:18:00Z">
+      <w:ins w:id="334" w:author="Jaeger, Florian" w:date="2023-05-20T11:18:00Z">
         <w:r>
           <w:rPr>
             <w:szCs w:val="22"/>
@@ -9077,7 +9135,7 @@
           <w:t>s</w:t>
         </w:r>
       </w:ins>
-      <w:del w:id="328" w:author="Jaeger, Florian" w:date="2023-05-20T11:16:00Z">
+      <w:del w:id="335" w:author="Jaeger, Florian" w:date="2023-05-20T11:16:00Z">
         <w:r>
           <w:rPr>
             <w:szCs w:val="22"/>
@@ -9091,7 +9149,7 @@
         </w:rPr>
         <w:t xml:space="preserve">. </w:t>
       </w:r>
-      <w:ins w:id="329" w:author="Jaeger, Florian" w:date="2023-05-20T11:13:00Z">
+      <w:ins w:id="336" w:author="Jaeger, Florian" w:date="2023-05-20T11:13:00Z">
         <w:r>
           <w:rPr>
             <w:szCs w:val="22"/>
@@ -9105,7 +9163,7 @@
           <w:t xml:space="preserve">58 </w:t>
         </w:r>
       </w:ins>
-      <w:ins w:id="330" w:author="Jaeger, Florian" w:date="2023-05-20T11:15:00Z">
+      <w:ins w:id="337" w:author="Jaeger, Florian" w:date="2023-05-20T11:15:00Z">
         <w:r>
           <w:rPr>
             <w:szCs w:val="22"/>
@@ -9122,16 +9180,10 @@
           <w:rPr>
             <w:szCs w:val="22"/>
           </w:rPr>
-          <w:t xml:space="preserve"> </w:t>
-        </w:r>
-        <w:r>
-          <w:rPr>
-            <w:szCs w:val="22"/>
-          </w:rPr>
-          <w:t xml:space="preserve">were </w:t>
-        </w:r>
-      </w:ins>
-      <w:ins w:id="331" w:author="Jaeger, Florian" w:date="2023-05-20T11:13:00Z">
+          <w:t xml:space="preserve"> were </w:t>
+        </w:r>
+      </w:ins>
+      <w:ins w:id="338" w:author="Jaeger, Florian" w:date="2023-05-20T11:13:00Z">
         <w:r>
           <w:rPr>
             <w:szCs w:val="22"/>
@@ -9139,7 +9191,7 @@
           <w:t xml:space="preserve">missing observations </w:t>
         </w:r>
       </w:ins>
-      <w:ins w:id="332" w:author="Jaeger, Florian" w:date="2023-05-20T11:14:00Z">
+      <w:ins w:id="339" w:author="Jaeger, Florian" w:date="2023-05-20T11:14:00Z">
         <w:r>
           <w:rPr>
             <w:szCs w:val="22"/>
@@ -9147,7 +9199,7 @@
           <w:t xml:space="preserve">due to </w:t>
         </w:r>
       </w:ins>
-      <w:ins w:id="333" w:author="Jaeger, Florian" w:date="2023-05-20T11:15:00Z">
+      <w:ins w:id="340" w:author="Jaeger, Florian" w:date="2023-05-20T11:15:00Z">
         <w:r>
           <w:rPr>
             <w:szCs w:val="22"/>
@@ -9155,7 +9207,7 @@
           <w:t xml:space="preserve">(incorrect) </w:t>
         </w:r>
       </w:ins>
-      <w:ins w:id="334" w:author="Jaeger, Florian" w:date="2023-05-20T11:14:00Z">
+      <w:ins w:id="341" w:author="Jaeger, Florian" w:date="2023-05-20T11:14:00Z">
         <w:r>
           <w:rPr>
             <w:szCs w:val="22"/>
@@ -9163,7 +9215,7 @@
           <w:t>catch trial responses</w:t>
         </w:r>
       </w:ins>
-      <w:ins w:id="335" w:author="Jaeger, Florian" w:date="2023-05-20T11:13:00Z">
+      <w:ins w:id="342" w:author="Jaeger, Florian" w:date="2023-05-20T11:13:00Z">
         <w:r>
           <w:rPr>
             <w:szCs w:val="22"/>
@@ -9171,7 +9223,7 @@
           <w:t xml:space="preserve">, leaving </w:t>
         </w:r>
       </w:ins>
-      <w:ins w:id="336" w:author="Jaeger, Florian" w:date="2023-05-20T11:14:00Z">
+      <w:ins w:id="343" w:author="Jaeger, Florian" w:date="2023-05-20T11:14:00Z">
         <w:r>
           <w:rPr>
             <w:szCs w:val="22"/>
@@ -9179,7 +9231,7 @@
           <w:t xml:space="preserve">for analysis </w:t>
         </w:r>
       </w:ins>
-      <w:ins w:id="337" w:author="Jaeger, Florian" w:date="2023-05-20T11:13:00Z">
+      <w:ins w:id="344" w:author="Jaeger, Florian" w:date="2023-05-20T11:13:00Z">
         <w:r>
           <w:rPr>
             <w:szCs w:val="22"/>
@@ -9187,7 +9239,7 @@
           <w:t xml:space="preserve">12608 observations from 179 participants </w:t>
         </w:r>
       </w:ins>
-      <w:ins w:id="338" w:author="Jaeger, Florian" w:date="2023-05-20T11:14:00Z">
+      <w:ins w:id="345" w:author="Jaeger, Florian" w:date="2023-05-20T11:14:00Z">
         <w:r>
           <w:rPr>
             <w:szCs w:val="22"/>
@@ -9195,7 +9247,7 @@
           <w:t>across the three</w:t>
         </w:r>
       </w:ins>
-      <w:ins w:id="339" w:author="Jaeger, Florian" w:date="2023-05-20T11:13:00Z">
+      <w:ins w:id="346" w:author="Jaeger, Florian" w:date="2023-05-20T11:13:00Z">
         <w:r>
           <w:rPr>
             <w:szCs w:val="22"/>
@@ -9203,7 +9255,7 @@
           <w:t xml:space="preserve"> experiment.</w:t>
         </w:r>
       </w:ins>
-      <w:del w:id="340" w:author="Jaeger, Florian" w:date="2023-05-20T11:13:00Z">
+      <w:del w:id="347" w:author="Jaeger, Florian" w:date="2023-05-20T11:13:00Z">
         <w:r>
           <w:rPr>
             <w:szCs w:val="22"/>
@@ -9223,11 +9275,11 @@
       <w:pPr>
         <w:jc w:val="center"/>
         <w:rPr>
-          <w:ins w:id="341" w:author="Jaeger, Florian" w:date="2023-05-20T11:19:00Z"/>
-          <w:szCs w:val="22"/>
-        </w:rPr>
-      </w:pPr>
-      <w:ins w:id="342" w:author="Jaeger, Florian" w:date="2023-05-20T11:18:00Z">
+          <w:ins w:id="348" w:author="Jaeger, Florian" w:date="2023-05-20T11:19:00Z"/>
+          <w:szCs w:val="22"/>
+        </w:rPr>
+      </w:pPr>
+      <w:ins w:id="349" w:author="Jaeger, Florian" w:date="2023-05-20T11:18:00Z">
         <w:r>
           <w:rPr>
             <w:noProof/>
@@ -9275,7 +9327,7 @@
           </w:drawing>
         </w:r>
       </w:ins>
-      <w:ins w:id="343" w:author="Jaeger, Florian" w:date="2023-05-20T11:11:00Z">
+      <w:ins w:id="350" w:author="Jaeger, Florian" w:date="2023-05-20T11:11:00Z">
         <w:r>
           <w:rPr>
             <w:szCs w:val="22"/>
@@ -9284,7 +9336,7 @@
           <w:t xml:space="preserve"> </w:t>
         </w:r>
       </w:ins>
-      <w:del w:id="344" w:author="Jaeger, Florian" w:date="2023-05-20T11:11:00Z">
+      <w:del w:id="351" w:author="Jaeger, Florian" w:date="2023-05-20T11:11:00Z">
         <w:r>
           <w:rPr>
             <w:szCs w:val="22"/>
@@ -9297,14 +9349,14 @@
     <w:p>
       <w:pPr>
         <w:pStyle w:val="Caption"/>
-        <w:pPrChange w:id="345" w:author="Jaeger, Florian" w:date="2023-05-20T11:21:00Z">
+        <w:pPrChange w:id="352" w:author="Jaeger, Florian" w:date="2023-05-20T11:21:00Z">
           <w:pPr>
             <w:jc w:val="center"/>
           </w:pPr>
         </w:pPrChange>
       </w:pPr>
-      <w:bookmarkStart w:id="346" w:name="_Ref135474057"/>
-      <w:ins w:id="347" w:author="Jaeger, Florian" w:date="2023-05-20T11:20:00Z">
+      <w:bookmarkStart w:id="353" w:name="_Ref135474057"/>
+      <w:ins w:id="354" w:author="Jaeger, Florian" w:date="2023-05-20T11:20:00Z">
         <w:r>
           <w:t xml:space="preserve">Figure </w:t>
         </w:r>
@@ -9318,11 +9370,13 @@
       <w:r>
         <w:fldChar w:fldCharType="separate"/>
       </w:r>
-      <w:ins w:id="348" w:author="Jaeger, Florian" w:date="2023-05-20T11:20:00Z">
-        <w:r>
-          <w:rPr>
-            <w:rPrChange w:id="349" w:author="Jaeger, Florian" w:date="2023-05-20T11:21:00Z">
+      <w:ins w:id="355" w:author="Jaeger, Florian" w:date="2023-05-20T11:20:00Z">
+        <w:r>
+          <w:rPr>
+            <w:rPrChange w:id="356" w:author="Jaeger, Florian" w:date="2023-05-20T11:21:00Z">
               <w:rPr>
+                <w:i/>
+                <w:iCs/>
                 <w:noProof/>
               </w:rPr>
             </w:rPrChange>
@@ -9332,11 +9386,9 @@
         <w:r>
           <w:fldChar w:fldCharType="end"/>
         </w:r>
-        <w:bookmarkEnd w:id="346"/>
+        <w:bookmarkEnd w:id="353"/>
         <w:r>
           <w:tab/>
-        </w:r>
-        <w:r>
           <w:t xml:space="preserve">Summary of participant exclusions, as well as participants’ mean reaction times and </w:t>
         </w:r>
         <w:r>
@@ -9349,12 +9401,12 @@
       <w:pPr>
         <w:pStyle w:val="Caption"/>
         <w:rPr>
-          <w:del w:id="350" w:author="Jaeger, Florian" w:date="2023-05-20T11:19:00Z"/>
-          <w:szCs w:val="22"/>
-        </w:rPr>
-      </w:pPr>
-      <w:bookmarkStart w:id="351" w:name="_Ref81589633"/>
-      <w:del w:id="352" w:author="Jaeger, Florian" w:date="2023-05-20T11:19:00Z">
+          <w:del w:id="357" w:author="Jaeger, Florian" w:date="2023-05-20T11:19:00Z"/>
+          <w:szCs w:val="22"/>
+        </w:rPr>
+      </w:pPr>
+      <w:bookmarkStart w:id="358" w:name="_Ref81589633"/>
+      <w:del w:id="359" w:author="Jaeger, Florian" w:date="2023-05-20T11:19:00Z">
         <w:r>
           <w:rPr>
             <w:szCs w:val="22"/>
@@ -9363,6 +9415,8 @@
         </w:r>
         <w:r>
           <w:rPr>
+            <w:i w:val="0"/>
+            <w:iCs w:val="0"/>
             <w:szCs w:val="22"/>
           </w:rPr>
           <w:fldChar w:fldCharType="begin"/>
@@ -9375,6 +9429,8 @@
         </w:r>
         <w:r>
           <w:rPr>
+            <w:i w:val="0"/>
+            <w:iCs w:val="0"/>
             <w:szCs w:val="22"/>
           </w:rPr>
           <w:fldChar w:fldCharType="separate"/>
@@ -9388,12 +9444,14 @@
         </w:r>
         <w:r>
           <w:rPr>
+            <w:i w:val="0"/>
+            <w:iCs w:val="0"/>
             <w:noProof/>
             <w:szCs w:val="22"/>
           </w:rPr>
           <w:fldChar w:fldCharType="end"/>
         </w:r>
-        <w:bookmarkEnd w:id="351"/>
+        <w:bookmarkEnd w:id="358"/>
         <w:r>
           <w:rPr>
             <w:szCs w:val="22"/>
@@ -9402,7 +9460,7 @@
           <w:delText>Summary of participant exclusions for Experiments 1a-</w:delText>
         </w:r>
       </w:del>
-      <w:del w:id="353" w:author="Jaeger, Florian" w:date="2023-05-20T10:20:00Z">
+      <w:del w:id="360" w:author="Jaeger, Florian" w:date="2023-05-20T10:20:00Z">
         <w:r>
           <w:rPr>
             <w:szCs w:val="22"/>
@@ -9410,7 +9468,7 @@
           <w:delText>1</w:delText>
         </w:r>
       </w:del>
-      <w:del w:id="354" w:author="Jaeger, Florian" w:date="2023-05-20T11:19:00Z">
+      <w:del w:id="361" w:author="Jaeger, Florian" w:date="2023-05-20T11:19:00Z">
         <w:r>
           <w:rPr>
             <w:szCs w:val="22"/>
@@ -9436,7 +9494,7 @@
     <w:p>
       <w:pPr>
         <w:rPr>
-          <w:del w:id="355" w:author="Jaeger, Florian" w:date="2023-05-12T21:12:00Z"/>
+          <w:del w:id="362" w:author="Jaeger, Florian" w:date="2023-05-12T21:12:00Z"/>
           <w:szCs w:val="22"/>
         </w:rPr>
       </w:pPr>
@@ -9446,7 +9504,7 @@
         </w:rPr>
         <w:t>Experiments 1a-c served two purposes, the first being theoretical—</w:t>
       </w:r>
-      <w:del w:id="356" w:author="Jaeger, Florian" w:date="2023-05-12T21:04:00Z">
+      <w:del w:id="363" w:author="Jaeger, Florian" w:date="2023-05-12T21:04:00Z">
         <w:r>
           <w:rPr>
             <w:szCs w:val="22"/>
@@ -9454,7 +9512,7 @@
           <w:delText>does the presence of the pen in the mouth affect</w:delText>
         </w:r>
       </w:del>
-      <w:ins w:id="357" w:author="Jaeger, Florian" w:date="2023-05-12T21:04:00Z">
+      <w:ins w:id="364" w:author="Jaeger, Florian" w:date="2023-05-12T21:04:00Z">
         <w:r>
           <w:rPr>
             <w:szCs w:val="22"/>
@@ -9468,7 +9526,7 @@
         </w:rPr>
         <w:t xml:space="preserve"> listeners</w:t>
       </w:r>
-      <w:ins w:id="358" w:author="Jaeger, Florian" w:date="2023-05-12T21:04:00Z">
+      <w:ins w:id="365" w:author="Jaeger, Florian" w:date="2023-05-12T21:04:00Z">
         <w:r>
           <w:rPr>
             <w:szCs w:val="22"/>
@@ -9476,7 +9534,7 @@
           <w:t xml:space="preserve"> compensate </w:t>
         </w:r>
       </w:ins>
-      <w:ins w:id="359" w:author="Jaeger, Florian" w:date="2023-05-12T21:05:00Z">
+      <w:ins w:id="366" w:author="Jaeger, Florian" w:date="2023-05-12T21:05:00Z">
         <w:r>
           <w:rPr>
             <w:szCs w:val="22"/>
@@ -9484,7 +9542,7 @@
           <w:t xml:space="preserve">for the </w:t>
         </w:r>
       </w:ins>
-      <w:ins w:id="360" w:author="Jaeger, Florian" w:date="2023-05-12T21:07:00Z">
+      <w:ins w:id="367" w:author="Jaeger, Florian" w:date="2023-05-12T21:07:00Z">
         <w:r>
           <w:rPr>
             <w:szCs w:val="22"/>
@@ -9492,7 +9550,7 @@
           <w:t>(</w:t>
         </w:r>
       </w:ins>
-      <w:ins w:id="361" w:author="Jaeger, Florian" w:date="2023-05-12T21:05:00Z">
+      <w:ins w:id="368" w:author="Jaeger, Florian" w:date="2023-05-12T21:05:00Z">
         <w:r>
           <w:rPr>
             <w:szCs w:val="22"/>
@@ -9500,7 +9558,7 @@
           <w:t>visual</w:t>
         </w:r>
       </w:ins>
-      <w:ins w:id="362" w:author="Jaeger, Florian" w:date="2023-05-12T21:07:00Z">
+      <w:ins w:id="369" w:author="Jaeger, Florian" w:date="2023-05-12T21:07:00Z">
         <w:r>
           <w:rPr>
             <w:szCs w:val="22"/>
@@ -9508,7 +9566,7 @@
           <w:t>ly evident)</w:t>
         </w:r>
       </w:ins>
-      <w:ins w:id="363" w:author="Jaeger, Florian" w:date="2023-05-12T21:06:00Z">
+      <w:ins w:id="370" w:author="Jaeger, Florian" w:date="2023-05-12T21:06:00Z">
         <w:r>
           <w:rPr>
             <w:szCs w:val="22"/>
@@ -9516,7 +9574,7 @@
           <w:t xml:space="preserve"> </w:t>
         </w:r>
       </w:ins>
-      <w:ins w:id="364" w:author="Jaeger, Florian" w:date="2023-05-12T21:05:00Z">
+      <w:ins w:id="371" w:author="Jaeger, Florian" w:date="2023-05-12T21:05:00Z">
         <w:r>
           <w:rPr>
             <w:szCs w:val="22"/>
@@ -9524,7 +9582,7 @@
           <w:t xml:space="preserve">effects </w:t>
         </w:r>
       </w:ins>
-      <w:ins w:id="365" w:author="Jaeger, Florian" w:date="2023-05-12T21:07:00Z">
+      <w:ins w:id="372" w:author="Jaeger, Florian" w:date="2023-05-12T21:07:00Z">
         <w:r>
           <w:rPr>
             <w:szCs w:val="22"/>
@@ -9532,7 +9590,7 @@
           <w:t xml:space="preserve">on articulation </w:t>
         </w:r>
       </w:ins>
-      <w:ins w:id="366" w:author="Jaeger, Florian" w:date="2023-05-12T21:05:00Z">
+      <w:ins w:id="373" w:author="Jaeger, Florian" w:date="2023-05-12T21:05:00Z">
         <w:r>
           <w:rPr>
             <w:szCs w:val="22"/>
@@ -9540,7 +9598,7 @@
           <w:t>of a pe</w:t>
         </w:r>
       </w:ins>
-      <w:ins w:id="367" w:author="Jaeger, Florian" w:date="2023-05-12T21:06:00Z">
+      <w:ins w:id="374" w:author="Jaeger, Florian" w:date="2023-05-12T21:06:00Z">
         <w:r>
           <w:rPr>
             <w:szCs w:val="22"/>
@@ -9548,7 +9606,7 @@
           <w:t>n in the mouth</w:t>
         </w:r>
       </w:ins>
-      <w:del w:id="368" w:author="Jaeger, Florian" w:date="2023-05-12T21:04:00Z">
+      <w:del w:id="375" w:author="Jaeger, Florian" w:date="2023-05-12T21:04:00Z">
         <w:r>
           <w:rPr>
             <w:szCs w:val="22"/>
@@ -9556,7 +9614,7 @@
           <w:delText>’</w:delText>
         </w:r>
       </w:del>
-      <w:del w:id="369" w:author="Jaeger, Florian" w:date="2023-05-12T21:06:00Z">
+      <w:del w:id="376" w:author="Jaeger, Florian" w:date="2023-05-12T21:06:00Z">
         <w:r>
           <w:rPr>
             <w:szCs w:val="22"/>
@@ -9570,7 +9628,7 @@
         </w:rPr>
         <w:t>—and the second methodological—</w:t>
       </w:r>
-      <w:del w:id="370" w:author="Jaeger, Florian" w:date="2023-05-12T21:08:00Z">
+      <w:del w:id="377" w:author="Jaeger, Florian" w:date="2023-05-12T21:08:00Z">
         <w:r>
           <w:rPr>
             <w:szCs w:val="22"/>
@@ -9578,7 +9636,7 @@
           <w:delText xml:space="preserve">do the selected continuum steps results in responses </w:delText>
         </w:r>
       </w:del>
-      <w:ins w:id="371" w:author="Jaeger, Florian" w:date="2023-05-12T21:08:00Z">
+      <w:ins w:id="378" w:author="Jaeger, Florian" w:date="2023-05-12T21:08:00Z">
         <w:r>
           <w:rPr>
             <w:szCs w:val="22"/>
@@ -9586,7 +9644,7 @@
           <w:t xml:space="preserve">to identify audiovisual test tokens </w:t>
         </w:r>
       </w:ins>
-      <w:ins w:id="372" w:author="Jaeger, Florian" w:date="2023-05-12T21:10:00Z">
+      <w:ins w:id="379" w:author="Jaeger, Florian" w:date="2023-05-12T21:10:00Z">
         <w:r>
           <w:rPr>
             <w:szCs w:val="22"/>
@@ -9614,7 +9672,7 @@
         </w:rPr>
         <w:t xml:space="preserve"> </w:t>
       </w:r>
-      <w:ins w:id="373" w:author="Jaeger, Florian" w:date="2023-05-12T21:10:00Z">
+      <w:ins w:id="380" w:author="Jaeger, Florian" w:date="2023-05-12T21:10:00Z">
         <w:r>
           <w:rPr>
             <w:szCs w:val="22"/>
@@ -9622,7 +9680,7 @@
           <w:t>responses</w:t>
         </w:r>
       </w:ins>
-      <w:ins w:id="374" w:author="Jaeger, Florian" w:date="2023-05-12T21:11:00Z">
+      <w:ins w:id="381" w:author="Jaeger, Florian" w:date="2023-05-12T21:11:00Z">
         <w:r>
           <w:rPr>
             <w:szCs w:val="22"/>
@@ -9630,7 +9688,7 @@
           <w:t>,</w:t>
         </w:r>
       </w:ins>
-      <w:ins w:id="375" w:author="Jaeger, Florian" w:date="2023-05-12T21:10:00Z">
+      <w:ins w:id="382" w:author="Jaeger, Florian" w:date="2023-05-12T21:10:00Z">
         <w:r>
           <w:rPr>
             <w:szCs w:val="22"/>
@@ -9638,7 +9696,7 @@
           <w:t xml:space="preserve"> </w:t>
         </w:r>
       </w:ins>
-      <w:del w:id="376" w:author="Jaeger, Florian" w:date="2023-05-12T21:10:00Z">
+      <w:del w:id="383" w:author="Jaeger, Florian" w:date="2023-05-12T21:10:00Z">
         <w:r>
           <w:rPr>
             <w:szCs w:val="22"/>
@@ -9652,7 +9710,7 @@
         </w:rPr>
         <w:t>rang</w:t>
       </w:r>
-      <w:ins w:id="377" w:author="Jaeger, Florian" w:date="2023-05-12T21:11:00Z">
+      <w:ins w:id="384" w:author="Jaeger, Florian" w:date="2023-05-12T21:11:00Z">
         <w:r>
           <w:rPr>
             <w:szCs w:val="22"/>
@@ -9660,7 +9718,7 @@
           <w:t>ing</w:t>
         </w:r>
       </w:ins>
-      <w:del w:id="378" w:author="Jaeger, Florian" w:date="2023-05-12T21:11:00Z">
+      <w:del w:id="385" w:author="Jaeger, Florian" w:date="2023-05-12T21:11:00Z">
         <w:r>
           <w:rPr>
             <w:szCs w:val="22"/>
@@ -9684,7 +9742,7 @@
         <w:t>ashi</w:t>
       </w:r>
       <w:proofErr w:type="spellEnd"/>
-      <w:ins w:id="379" w:author="Jaeger, Florian" w:date="2023-05-12T21:11:00Z">
+      <w:ins w:id="386" w:author="Jaeger, Florian" w:date="2023-05-12T21:11:00Z">
         <w:r>
           <w:rPr>
             <w:i/>
@@ -9700,7 +9758,7 @@
           <w:t>responses</w:t>
         </w:r>
       </w:ins>
-      <w:ins w:id="380" w:author="Jaeger, Florian" w:date="2023-05-20T12:07:00Z">
+      <w:ins w:id="387" w:author="Jaeger, Florian" w:date="2023-05-20T12:07:00Z">
         <w:r>
           <w:rPr>
             <w:szCs w:val="22"/>
@@ -9708,7 +9766,7 @@
           <w:t>.</w:t>
         </w:r>
       </w:ins>
-      <w:del w:id="381" w:author="Jaeger, Florian" w:date="2023-05-20T12:07:00Z">
+      <w:del w:id="388" w:author="Jaeger, Florian" w:date="2023-05-20T12:07:00Z">
         <w:r>
           <w:rPr>
             <w:szCs w:val="22"/>
@@ -9722,7 +9780,7 @@
         </w:rPr>
         <w:t xml:space="preserve"> </w:t>
       </w:r>
-      <w:del w:id="382" w:author="Jaeger, Florian" w:date="2023-05-12T21:11:00Z">
+      <w:del w:id="389" w:author="Jaeger, Florian" w:date="2023-05-12T21:11:00Z">
         <w:r>
           <w:rPr>
             <w:szCs w:val="22"/>
@@ -9828,11 +9886,11 @@
     <w:p>
       <w:pPr>
         <w:rPr>
-          <w:del w:id="383" w:author="Jaeger, Florian" w:date="2023-05-12T21:12:00Z"/>
-          <w:szCs w:val="22"/>
-          <w:rPrChange w:id="384" w:author="Jaeger, Florian" w:date="2023-05-20T10:00:00Z">
+          <w:del w:id="390" w:author="Jaeger, Florian" w:date="2023-05-12T21:12:00Z"/>
+          <w:szCs w:val="22"/>
+          <w:rPrChange w:id="391" w:author="Jaeger, Florian" w:date="2023-05-20T10:00:00Z">
             <w:rPr>
-              <w:del w:id="385" w:author="Jaeger, Florian" w:date="2023-05-12T21:12:00Z"/>
+              <w:del w:id="392" w:author="Jaeger, Florian" w:date="2023-05-12T21:12:00Z"/>
               <w:b/>
               <w:bCs/>
               <w:i/>
@@ -9847,11 +9905,11 @@
       <w:pPr>
         <w:jc w:val="center"/>
         <w:rPr>
-          <w:del w:id="386" w:author="Jaeger, Florian" w:date="2023-05-12T21:12:00Z"/>
-          <w:szCs w:val="22"/>
-        </w:rPr>
-      </w:pPr>
-      <w:del w:id="387" w:author="Jaeger, Florian" w:date="2023-05-12T21:12:00Z">
+          <w:del w:id="393" w:author="Jaeger, Florian" w:date="2023-05-12T21:12:00Z"/>
+          <w:szCs w:val="22"/>
+        </w:rPr>
+      </w:pPr>
+      <w:del w:id="394" w:author="Jaeger, Florian" w:date="2023-05-12T21:12:00Z">
         <w:r>
           <w:rPr>
             <w:szCs w:val="22"/>
@@ -9865,12 +9923,12 @@
       <w:pPr>
         <w:pStyle w:val="Caption"/>
         <w:rPr>
-          <w:del w:id="388" w:author="Jaeger, Florian" w:date="2023-05-12T21:12:00Z"/>
-          <w:szCs w:val="22"/>
-        </w:rPr>
-      </w:pPr>
-      <w:bookmarkStart w:id="389" w:name="_Ref81592589"/>
-      <w:del w:id="390" w:author="Jaeger, Florian" w:date="2023-05-12T21:12:00Z">
+          <w:del w:id="395" w:author="Jaeger, Florian" w:date="2023-05-12T21:12:00Z"/>
+          <w:szCs w:val="22"/>
+        </w:rPr>
+      </w:pPr>
+      <w:bookmarkStart w:id="396" w:name="_Ref81592589"/>
+      <w:del w:id="397" w:author="Jaeger, Florian" w:date="2023-05-12T21:12:00Z">
         <w:r>
           <w:rPr>
             <w:szCs w:val="22"/>
@@ -9879,8 +9937,6 @@
         </w:r>
         <w:r>
           <w:rPr>
-            <w:i w:val="0"/>
-            <w:iCs w:val="0"/>
             <w:szCs w:val="22"/>
           </w:rPr>
           <w:fldChar w:fldCharType="begin"/>
@@ -9893,8 +9949,6 @@
         </w:r>
         <w:r>
           <w:rPr>
-            <w:i w:val="0"/>
-            <w:iCs w:val="0"/>
             <w:szCs w:val="22"/>
           </w:rPr>
           <w:fldChar w:fldCharType="separate"/>
@@ -9908,14 +9962,12 @@
         </w:r>
         <w:r>
           <w:rPr>
-            <w:i w:val="0"/>
-            <w:iCs w:val="0"/>
             <w:noProof/>
             <w:szCs w:val="22"/>
           </w:rPr>
           <w:fldChar w:fldCharType="end"/>
         </w:r>
-        <w:bookmarkEnd w:id="389"/>
+        <w:bookmarkEnd w:id="396"/>
         <w:r>
           <w:rPr>
             <w:szCs w:val="22"/>
@@ -9981,11 +10033,11 @@
     <w:p>
       <w:pPr>
         <w:rPr>
-          <w:del w:id="391" w:author="Jaeger, Florian" w:date="2023-05-12T21:12:00Z"/>
-          <w:szCs w:val="22"/>
-        </w:rPr>
-      </w:pPr>
-      <w:del w:id="392" w:author="Jaeger, Florian" w:date="2023-05-12T21:12:00Z">
+          <w:del w:id="398" w:author="Jaeger, Florian" w:date="2023-05-12T21:12:00Z"/>
+          <w:szCs w:val="22"/>
+        </w:rPr>
+      </w:pPr>
+      <w:del w:id="399" w:author="Jaeger, Florian" w:date="2023-05-12T21:12:00Z">
         <w:r>
           <w:rPr>
             <w:szCs w:val="22"/>
@@ -10140,7 +10192,7 @@
         </w:rPr>
         <w:t xml:space="preserve">Analysis approach. </w:t>
       </w:r>
-      <w:del w:id="393" w:author="Jaeger, Florian" w:date="2023-05-20T09:35:00Z">
+      <w:del w:id="400" w:author="Jaeger, Florian" w:date="2023-05-20T09:35:00Z">
         <w:r>
           <w:rPr>
             <w:szCs w:val="22"/>
@@ -10148,7 +10200,7 @@
           <w:delText>Here and throughout this study, w</w:delText>
         </w:r>
       </w:del>
-      <w:ins w:id="394" w:author="Jaeger, Florian" w:date="2023-05-20T10:04:00Z">
+      <w:ins w:id="401" w:author="Jaeger, Florian" w:date="2023-05-20T10:04:00Z">
         <w:r>
           <w:rPr>
             <w:szCs w:val="22"/>
@@ -10198,8 +10250,8 @@
         </w:rPr>
         <w:t xml:space="preserve">. </w:t>
       </w:r>
-      <w:moveFromRangeStart w:id="395" w:author="Jaeger, Florian" w:date="2023-05-20T09:55:00Z" w:name="move135468925"/>
-      <w:moveFrom w:id="396" w:author="Jaeger, Florian" w:date="2023-05-20T09:55:00Z">
+      <w:moveFromRangeStart w:id="402" w:author="Jaeger, Florian" w:date="2023-05-20T09:55:00Z" w:name="move135468925"/>
+      <w:moveFrom w:id="403" w:author="Jaeger, Florian" w:date="2023-05-20T09:55:00Z">
         <w:r>
           <w:rPr>
             <w:szCs w:val="22"/>
@@ -10254,12 +10306,12 @@
           <w:t xml:space="preserve">Tzeng, Nygaard, &amp; Theodore, 2021). </w:t>
         </w:r>
       </w:moveFrom>
-      <w:moveFromRangeEnd w:id="395"/>
-    </w:p>
-    <w:p>
-      <w:pPr>
-        <w:rPr>
-          <w:del w:id="397" w:author="Jaeger, Florian" w:date="2023-05-20T09:21:00Z"/>
+      <w:moveFromRangeEnd w:id="402"/>
+    </w:p>
+    <w:p>
+      <w:pPr>
+        <w:rPr>
+          <w:del w:id="404" w:author="Jaeger, Florian" w:date="2023-05-20T09:21:00Z"/>
           <w:szCs w:val="22"/>
         </w:rPr>
       </w:pPr>
@@ -10297,7 +10349,7 @@
         </w:rPr>
         <w:t xml:space="preserve">) were </w:t>
       </w:r>
-      <w:del w:id="398" w:author="Jaeger, Florian" w:date="2023-05-12T21:15:00Z">
+      <w:del w:id="405" w:author="Jaeger, Florian" w:date="2023-05-12T21:15:00Z">
         <w:r>
           <w:rPr>
             <w:szCs w:val="22"/>
@@ -10311,7 +10363,7 @@
         </w:rPr>
         <w:t xml:space="preserve">regressed against </w:t>
       </w:r>
-      <w:ins w:id="399" w:author="Jaeger, Florian" w:date="2023-05-20T09:26:00Z">
+      <w:ins w:id="406" w:author="Jaeger, Florian" w:date="2023-05-20T09:26:00Z">
         <w:r>
           <w:rPr>
             <w:szCs w:val="22"/>
@@ -10331,7 +10383,7 @@
         </w:rPr>
         <w:t>visual bias (effect coded: .5 = /ʃ/-bias vs. -.5 = /s/-bias), acoustic continuum</w:t>
       </w:r>
-      <w:ins w:id="400" w:author="Jaeger, Florian" w:date="2023-05-20T09:37:00Z">
+      <w:ins w:id="407" w:author="Jaeger, Florian" w:date="2023-05-20T09:37:00Z">
         <w:r>
           <w:rPr>
             <w:szCs w:val="22"/>
@@ -10339,7 +10391,7 @@
           <w:t xml:space="preserve"> </w:t>
         </w:r>
       </w:ins>
-      <w:del w:id="401" w:author="Jaeger, Florian" w:date="2023-05-20T09:18:00Z">
+      <w:del w:id="408" w:author="Jaeger, Florian" w:date="2023-05-20T09:18:00Z">
         <w:r>
           <w:rPr>
             <w:szCs w:val="22"/>
@@ -10359,7 +10411,7 @@
           <w:delText>)</w:delText>
         </w:r>
       </w:del>
-      <w:del w:id="402" w:author="Jaeger, Florian" w:date="2023-05-20T09:26:00Z">
+      <w:del w:id="409" w:author="Jaeger, Florian" w:date="2023-05-20T09:26:00Z">
         <w:r>
           <w:rPr>
             <w:szCs w:val="22"/>
@@ -10376,7 +10428,7 @@
       <w:r>
         <w:rPr>
           <w:szCs w:val="22"/>
-          <w:rPrChange w:id="403" w:author="Jaeger, Florian" w:date="2023-05-20T09:36:00Z">
+          <w:rPrChange w:id="410" w:author="Jaeger, Florian" w:date="2023-05-20T09:36:00Z">
             <w:rPr>
               <w:szCs w:val="22"/>
               <w:highlight w:val="yellow"/>
@@ -10385,11 +10437,11 @@
         </w:rPr>
         <w:t xml:space="preserve">and </w:t>
       </w:r>
-      <w:commentRangeStart w:id="404"/>
-      <w:r>
-        <w:rPr>
-          <w:szCs w:val="22"/>
-          <w:rPrChange w:id="405" w:author="Jaeger, Florian" w:date="2023-05-20T09:36:00Z">
+      <w:commentRangeStart w:id="411"/>
+      <w:r>
+        <w:rPr>
+          <w:szCs w:val="22"/>
+          <w:rPrChange w:id="412" w:author="Jaeger, Florian" w:date="2023-05-20T09:36:00Z">
             <w:rPr>
               <w:szCs w:val="22"/>
               <w:highlight w:val="yellow"/>
@@ -10398,11 +10450,11 @@
         </w:rPr>
         <w:t>test block</w:t>
       </w:r>
-      <w:del w:id="406" w:author="Jaeger, Florian" w:date="2023-05-20T09:18:00Z">
-        <w:r>
-          <w:rPr>
-            <w:szCs w:val="22"/>
-            <w:rPrChange w:id="407" w:author="Jaeger, Florian" w:date="2023-05-20T09:36:00Z">
+      <w:del w:id="413" w:author="Jaeger, Florian" w:date="2023-05-20T09:18:00Z">
+        <w:r>
+          <w:rPr>
+            <w:szCs w:val="22"/>
+            <w:rPrChange w:id="414" w:author="Jaeger, Florian" w:date="2023-05-20T09:36:00Z">
               <w:rPr>
                 <w:szCs w:val="22"/>
                 <w:highlight w:val="yellow"/>
@@ -10411,95 +10463,7 @@
           </w:rPr>
           <w:delText xml:space="preserve"> (</w:delText>
         </w:r>
-        <w:commentRangeStart w:id="408"/>
-        <w:r>
-          <w:rPr>
-            <w:szCs w:val="22"/>
-            <w:rPrChange w:id="409" w:author="Jaeger, Florian" w:date="2023-05-20T09:36:00Z">
-              <w:rPr>
-                <w:szCs w:val="22"/>
-                <w:highlight w:val="yellow"/>
-              </w:rPr>
-            </w:rPrChange>
-          </w:rPr>
-          <w:delText>continuous</w:delText>
-        </w:r>
-        <w:commentRangeEnd w:id="408"/>
-        <w:r>
-          <w:rPr>
-            <w:rStyle w:val="CommentReference"/>
-            <w:sz w:val="22"/>
-            <w:szCs w:val="22"/>
-          </w:rPr>
-          <w:commentReference w:id="408"/>
-        </w:r>
-        <w:r>
-          <w:rPr>
-            <w:szCs w:val="22"/>
-            <w:rPrChange w:id="410" w:author="Jaeger, Florian" w:date="2023-05-20T09:36:00Z">
-              <w:rPr>
-                <w:szCs w:val="22"/>
-                <w:highlight w:val="yellow"/>
-              </w:rPr>
-            </w:rPrChange>
-          </w:rPr>
-          <w:delText>, with block 1 coded as 0</w:delText>
-        </w:r>
-        <w:r>
-          <w:rPr>
-            <w:szCs w:val="22"/>
-            <w:rPrChange w:id="411" w:author="Jaeger, Florian" w:date="2023-05-20T09:36:00Z">
-              <w:rPr>
-                <w:szCs w:val="22"/>
-                <w:highlight w:val="yellow"/>
-              </w:rPr>
-            </w:rPrChange>
-          </w:rPr>
-          <w:delText>)</w:delText>
-        </w:r>
-      </w:del>
-      <w:commentRangeEnd w:id="404"/>
-      <w:r>
-        <w:rPr>
-          <w:rStyle w:val="CommentReference"/>
-        </w:rPr>
-        <w:commentReference w:id="404"/>
-      </w:r>
-      <w:r>
-        <w:rPr>
-          <w:szCs w:val="22"/>
-        </w:rPr>
-        <w:t xml:space="preserve"> </w:t>
-      </w:r>
-      <w:r>
-        <w:rPr>
-          <w:szCs w:val="22"/>
-        </w:rPr>
-        <w:t xml:space="preserve">as well as all their interactions. </w:t>
-      </w:r>
-      <w:del w:id="412" w:author="Jaeger, Florian" w:date="2023-05-20T09:19:00Z">
-        <w:r>
-          <w:rPr>
-            <w:szCs w:val="22"/>
-            <w:rPrChange w:id="413" w:author="Jaeger, Florian" w:date="2023-05-20T09:36:00Z">
-              <w:rPr>
-                <w:szCs w:val="22"/>
-                <w:highlight w:val="yellow"/>
-              </w:rPr>
-            </w:rPrChange>
-          </w:rPr>
-          <w:delText>By coding block 1 as 0 (and block 2 as 1, etc.), the effects of all other variables are assessed in the first block of the experiment</w:delText>
-        </w:r>
-      </w:del>
-      <w:ins w:id="414" w:author="Jaeger, Florian" w:date="2023-05-20T09:37:00Z">
-        <w:r>
-          <w:rPr>
-            <w:szCs w:val="22"/>
-          </w:rPr>
-          <w:t xml:space="preserve">The six </w:t>
-        </w:r>
-      </w:ins>
-      <w:ins w:id="415" w:author="Jaeger, Florian" w:date="2023-05-20T09:19:00Z">
+        <w:commentRangeStart w:id="415"/>
         <w:r>
           <w:rPr>
             <w:szCs w:val="22"/>
@@ -10510,87 +10474,125 @@
               </w:rPr>
             </w:rPrChange>
           </w:rPr>
-          <w:t xml:space="preserve">continuum </w:t>
-        </w:r>
-      </w:ins>
-      <w:ins w:id="417" w:author="Jaeger, Florian" w:date="2023-05-20T09:38:00Z">
-        <w:r>
-          <w:rPr>
-            <w:szCs w:val="22"/>
-          </w:rPr>
-          <w:t xml:space="preserve">steps </w:t>
-        </w:r>
-      </w:ins>
-      <w:ins w:id="418" w:author="Jaeger, Florian" w:date="2023-05-20T09:19:00Z">
-        <w:r>
-          <w:rPr>
-            <w:szCs w:val="22"/>
-            <w:rPrChange w:id="419" w:author="Jaeger, Florian" w:date="2023-05-20T09:36:00Z">
+          <w:delText>continuous</w:delText>
+        </w:r>
+        <w:commentRangeEnd w:id="415"/>
+        <w:r>
+          <w:rPr>
+            <w:rStyle w:val="CommentReference"/>
+            <w:sz w:val="22"/>
+            <w:szCs w:val="22"/>
+          </w:rPr>
+          <w:commentReference w:id="415"/>
+        </w:r>
+        <w:r>
+          <w:rPr>
+            <w:szCs w:val="22"/>
+            <w:rPrChange w:id="417" w:author="Jaeger, Florian" w:date="2023-05-20T09:36:00Z">
               <w:rPr>
                 <w:szCs w:val="22"/>
                 <w:highlight w:val="yellow"/>
               </w:rPr>
             </w:rPrChange>
           </w:rPr>
-          <w:t xml:space="preserve">and </w:t>
-        </w:r>
-      </w:ins>
-      <w:ins w:id="420" w:author="Jaeger, Florian" w:date="2023-05-20T09:38:00Z">
-        <w:r>
-          <w:rPr>
-            <w:szCs w:val="22"/>
-          </w:rPr>
-          <w:t xml:space="preserve">the six </w:t>
-        </w:r>
-      </w:ins>
-      <w:ins w:id="421" w:author="Jaeger, Florian" w:date="2023-05-20T09:19:00Z">
-        <w:r>
-          <w:rPr>
-            <w:szCs w:val="22"/>
-            <w:rPrChange w:id="422" w:author="Jaeger, Florian" w:date="2023-05-20T09:36:00Z">
+          <w:delText>, with block 1 coded as 0</w:delText>
+        </w:r>
+        <w:r>
+          <w:rPr>
+            <w:szCs w:val="22"/>
+            <w:rPrChange w:id="418" w:author="Jaeger, Florian" w:date="2023-05-20T09:36:00Z">
               <w:rPr>
                 <w:szCs w:val="22"/>
                 <w:highlight w:val="yellow"/>
               </w:rPr>
             </w:rPrChange>
           </w:rPr>
-          <w:t>test block</w:t>
-        </w:r>
-      </w:ins>
-      <w:ins w:id="423" w:author="Jaeger, Florian" w:date="2023-05-20T09:38:00Z">
-        <w:r>
-          <w:rPr>
-            <w:szCs w:val="22"/>
-          </w:rPr>
-          <w:t>s</w:t>
-        </w:r>
-      </w:ins>
-      <w:ins w:id="424" w:author="Jaeger, Florian" w:date="2023-05-20T09:19:00Z">
-        <w:r>
-          <w:rPr>
-            <w:szCs w:val="22"/>
-            <w:rPrChange w:id="425" w:author="Jaeger, Florian" w:date="2023-05-20T09:36:00Z">
+          <w:delText>)</w:delText>
+        </w:r>
+      </w:del>
+      <w:commentRangeEnd w:id="411"/>
+      <w:r>
+        <w:rPr>
+          <w:rStyle w:val="CommentReference"/>
+        </w:rPr>
+        <w:commentReference w:id="411"/>
+      </w:r>
+      <w:r>
+        <w:rPr>
+          <w:szCs w:val="22"/>
+        </w:rPr>
+        <w:t xml:space="preserve"> </w:t>
+      </w:r>
+      <w:r>
+        <w:rPr>
+          <w:szCs w:val="22"/>
+        </w:rPr>
+        <w:t xml:space="preserve">as well as all their interactions. </w:t>
+      </w:r>
+      <w:del w:id="419" w:author="Jaeger, Florian" w:date="2023-05-20T09:19:00Z">
+        <w:r>
+          <w:rPr>
+            <w:szCs w:val="22"/>
+            <w:rPrChange w:id="420" w:author="Jaeger, Florian" w:date="2023-05-20T09:36:00Z">
               <w:rPr>
                 <w:szCs w:val="22"/>
                 <w:highlight w:val="yellow"/>
               </w:rPr>
             </w:rPrChange>
           </w:rPr>
-          <w:t xml:space="preserve"> were codes as monotonic</w:t>
-        </w:r>
-      </w:ins>
-      <w:ins w:id="426" w:author="Jaeger, Florian" w:date="2023-05-20T09:20:00Z">
-        <w:r>
-          <w:rPr>
-            <w:szCs w:val="22"/>
-            <w:rPrChange w:id="427" w:author="Jaeger, Florian" w:date="2023-05-20T09:36:00Z">
+          <w:delText>By coding block 1 as 0 (and block 2 as 1, etc.), the effects of all other variables are assessed in the first block of the experiment</w:delText>
+        </w:r>
+      </w:del>
+      <w:ins w:id="421" w:author="Jaeger, Florian" w:date="2023-05-20T09:37:00Z">
+        <w:r>
+          <w:rPr>
+            <w:szCs w:val="22"/>
+          </w:rPr>
+          <w:t xml:space="preserve">The six </w:t>
+        </w:r>
+      </w:ins>
+      <w:ins w:id="422" w:author="Jaeger, Florian" w:date="2023-05-20T09:19:00Z">
+        <w:r>
+          <w:rPr>
+            <w:szCs w:val="22"/>
+            <w:rPrChange w:id="423" w:author="Jaeger, Florian" w:date="2023-05-20T09:36:00Z">
               <w:rPr>
                 <w:szCs w:val="22"/>
                 <w:highlight w:val="yellow"/>
               </w:rPr>
             </w:rPrChange>
           </w:rPr>
-          <w:t xml:space="preserve">ally ordered categorical </w:t>
+          <w:t xml:space="preserve">continuum </w:t>
+        </w:r>
+      </w:ins>
+      <w:ins w:id="424" w:author="Jaeger, Florian" w:date="2023-05-20T09:38:00Z">
+        <w:r>
+          <w:rPr>
+            <w:szCs w:val="22"/>
+          </w:rPr>
+          <w:t xml:space="preserve">steps </w:t>
+        </w:r>
+      </w:ins>
+      <w:ins w:id="425" w:author="Jaeger, Florian" w:date="2023-05-20T09:19:00Z">
+        <w:r>
+          <w:rPr>
+            <w:szCs w:val="22"/>
+            <w:rPrChange w:id="426" w:author="Jaeger, Florian" w:date="2023-05-20T09:36:00Z">
+              <w:rPr>
+                <w:szCs w:val="22"/>
+                <w:highlight w:val="yellow"/>
+              </w:rPr>
+            </w:rPrChange>
+          </w:rPr>
+          <w:t xml:space="preserve">and </w:t>
+        </w:r>
+      </w:ins>
+      <w:ins w:id="427" w:author="Jaeger, Florian" w:date="2023-05-20T09:38:00Z">
+        <w:r>
+          <w:rPr>
+            <w:szCs w:val="22"/>
+          </w:rPr>
+          <w:t xml:space="preserve">the six </w:t>
         </w:r>
       </w:ins>
       <w:ins w:id="428" w:author="Jaeger, Florian" w:date="2023-05-20T09:19:00Z">
@@ -10604,23 +10606,18 @@
               </w:rPr>
             </w:rPrChange>
           </w:rPr>
-          <w:t>predictors</w:t>
-        </w:r>
-      </w:ins>
-      <w:ins w:id="430" w:author="Jaeger, Florian" w:date="2023-05-20T09:22:00Z">
-        <w:r>
-          <w:rPr>
-            <w:szCs w:val="22"/>
-            <w:rPrChange w:id="431" w:author="Jaeger, Florian" w:date="2023-05-20T09:36:00Z">
-              <w:rPr>
-                <w:szCs w:val="22"/>
-                <w:highlight w:val="yellow"/>
-              </w:rPr>
-            </w:rPrChange>
-          </w:rPr>
-          <w:t xml:space="preserve"> (REF-</w:t>
-        </w:r>
-        <w:proofErr w:type="spellStart"/>
+          <w:t>test block</w:t>
+        </w:r>
+      </w:ins>
+      <w:ins w:id="430" w:author="Jaeger, Florian" w:date="2023-05-20T09:38:00Z">
+        <w:r>
+          <w:rPr>
+            <w:szCs w:val="22"/>
+          </w:rPr>
+          <w:t>s</w:t>
+        </w:r>
+      </w:ins>
+      <w:ins w:id="431" w:author="Jaeger, Florian" w:date="2023-05-20T09:19:00Z">
         <w:r>
           <w:rPr>
             <w:szCs w:val="22"/>
@@ -10631,57 +10628,51 @@
               </w:rPr>
             </w:rPrChange>
           </w:rPr>
-          <w:t>Buerkner</w:t>
-        </w:r>
-        <w:proofErr w:type="spellEnd"/>
-        <w:r>
-          <w:rPr>
-            <w:szCs w:val="22"/>
-            <w:rPrChange w:id="433" w:author="Jaeger, Florian" w:date="2023-05-20T09:36:00Z">
+          <w:t xml:space="preserve"> were codes as monotonic</w:t>
+        </w:r>
+      </w:ins>
+      <w:ins w:id="433" w:author="Jaeger, Florian" w:date="2023-05-20T09:20:00Z">
+        <w:r>
+          <w:rPr>
+            <w:szCs w:val="22"/>
+            <w:rPrChange w:id="434" w:author="Jaeger, Florian" w:date="2023-05-20T09:36:00Z">
               <w:rPr>
                 <w:szCs w:val="22"/>
                 <w:highlight w:val="yellow"/>
               </w:rPr>
             </w:rPrChange>
           </w:rPr>
-          <w:t xml:space="preserve"> </w:t>
-        </w:r>
-      </w:ins>
-      <w:ins w:id="434" w:author="Jaeger, Florian" w:date="2023-05-20T09:23:00Z">
-        <w:r>
-          <w:rPr>
-            <w:szCs w:val="22"/>
-            <w:rPrChange w:id="435" w:author="Jaeger, Florian" w:date="2023-05-20T09:36:00Z">
+          <w:t xml:space="preserve">ally ordered categorical </w:t>
+        </w:r>
+      </w:ins>
+      <w:ins w:id="435" w:author="Jaeger, Florian" w:date="2023-05-20T09:19:00Z">
+        <w:r>
+          <w:rPr>
+            <w:szCs w:val="22"/>
+            <w:rPrChange w:id="436" w:author="Jaeger, Florian" w:date="2023-05-20T09:36:00Z">
               <w:rPr>
                 <w:szCs w:val="22"/>
                 <w:highlight w:val="yellow"/>
               </w:rPr>
             </w:rPrChange>
           </w:rPr>
-          <w:t xml:space="preserve">&amp; </w:t>
-        </w:r>
-        <w:commentRangeStart w:id="436"/>
-        <w:r>
-          <w:rPr>
-            <w:szCs w:val="22"/>
-            <w:rPrChange w:id="437" w:author="Jaeger, Florian" w:date="2023-05-20T09:36:00Z">
+          <w:t>predictors</w:t>
+        </w:r>
+      </w:ins>
+      <w:ins w:id="437" w:author="Jaeger, Florian" w:date="2023-05-20T09:22:00Z">
+        <w:r>
+          <w:rPr>
+            <w:szCs w:val="22"/>
+            <w:rPrChange w:id="438" w:author="Jaeger, Florian" w:date="2023-05-20T09:36:00Z">
               <w:rPr>
                 <w:szCs w:val="22"/>
                 <w:highlight w:val="yellow"/>
               </w:rPr>
             </w:rPrChange>
           </w:rPr>
-          <w:t>Charpentier</w:t>
-        </w:r>
-        <w:commentRangeEnd w:id="436"/>
-        <w:r>
-          <w:rPr>
-            <w:rStyle w:val="CommentReference"/>
-          </w:rPr>
-          <w:commentReference w:id="436"/>
-        </w:r>
-      </w:ins>
-      <w:ins w:id="438" w:author="Jaeger, Florian" w:date="2023-05-20T09:22:00Z">
+          <w:t xml:space="preserve"> (REF-</w:t>
+        </w:r>
+        <w:proofErr w:type="spellStart"/>
         <w:r>
           <w:rPr>
             <w:szCs w:val="22"/>
@@ -10692,13 +10683,74 @@
               </w:rPr>
             </w:rPrChange>
           </w:rPr>
+          <w:t>Buerkner</w:t>
+        </w:r>
+        <w:proofErr w:type="spellEnd"/>
+        <w:r>
+          <w:rPr>
+            <w:szCs w:val="22"/>
+            <w:rPrChange w:id="440" w:author="Jaeger, Florian" w:date="2023-05-20T09:36:00Z">
+              <w:rPr>
+                <w:szCs w:val="22"/>
+                <w:highlight w:val="yellow"/>
+              </w:rPr>
+            </w:rPrChange>
+          </w:rPr>
+          <w:t xml:space="preserve"> </w:t>
+        </w:r>
+      </w:ins>
+      <w:ins w:id="441" w:author="Jaeger, Florian" w:date="2023-05-20T09:23:00Z">
+        <w:r>
+          <w:rPr>
+            <w:szCs w:val="22"/>
+            <w:rPrChange w:id="442" w:author="Jaeger, Florian" w:date="2023-05-20T09:36:00Z">
+              <w:rPr>
+                <w:szCs w:val="22"/>
+                <w:highlight w:val="yellow"/>
+              </w:rPr>
+            </w:rPrChange>
+          </w:rPr>
+          <w:t xml:space="preserve">&amp; </w:t>
+        </w:r>
+        <w:commentRangeStart w:id="443"/>
+        <w:r>
+          <w:rPr>
+            <w:szCs w:val="22"/>
+            <w:rPrChange w:id="444" w:author="Jaeger, Florian" w:date="2023-05-20T09:36:00Z">
+              <w:rPr>
+                <w:szCs w:val="22"/>
+                <w:highlight w:val="yellow"/>
+              </w:rPr>
+            </w:rPrChange>
+          </w:rPr>
+          <w:t>Charpentier</w:t>
+        </w:r>
+        <w:commentRangeEnd w:id="443"/>
+        <w:r>
+          <w:rPr>
+            <w:rStyle w:val="CommentReference"/>
+          </w:rPr>
+          <w:commentReference w:id="443"/>
+        </w:r>
+      </w:ins>
+      <w:ins w:id="445" w:author="Jaeger, Florian" w:date="2023-05-20T09:22:00Z">
+        <w:r>
+          <w:rPr>
+            <w:szCs w:val="22"/>
+            <w:rPrChange w:id="446" w:author="Jaeger, Florian" w:date="2023-05-20T09:36:00Z">
+              <w:rPr>
+                <w:szCs w:val="22"/>
+                <w:highlight w:val="yellow"/>
+              </w:rPr>
+            </w:rPrChange>
+          </w:rPr>
           <w:t>)</w:t>
         </w:r>
       </w:ins>
       <w:r>
         <w:rPr>
           <w:szCs w:val="22"/>
-          <w:rPrChange w:id="440" w:author="Jaeger, Florian" w:date="2023-05-20T09:36:00Z">
+          <w:rPrChange w:id="447" w:author="Jaeger, Florian" w:date="2023-05-20T09:36:00Z">
             <w:rPr>
               <w:szCs w:val="22"/>
               <w:highlight w:val="yellow"/>
@@ -10707,7 +10759,7 @@
         </w:rPr>
         <w:t>.</w:t>
       </w:r>
-      <w:ins w:id="441" w:author="Jaeger, Florian" w:date="2023-05-20T09:21:00Z">
+      <w:ins w:id="448" w:author="Jaeger, Florian" w:date="2023-05-20T09:21:00Z">
         <w:r>
           <w:rPr>
             <w:szCs w:val="22"/>
@@ -10715,7 +10767,7 @@
           <w:t xml:space="preserve"> This avoids the </w:t>
         </w:r>
       </w:ins>
-      <w:ins w:id="442" w:author="Jaeger, Florian" w:date="2023-05-20T09:24:00Z">
+      <w:ins w:id="449" w:author="Jaeger, Florian" w:date="2023-05-20T09:24:00Z">
         <w:r>
           <w:rPr>
             <w:szCs w:val="22"/>
@@ -10723,7 +10775,7 @@
           <w:t xml:space="preserve">linearity </w:t>
         </w:r>
       </w:ins>
-      <w:ins w:id="443" w:author="Jaeger, Florian" w:date="2023-05-20T09:21:00Z">
+      <w:ins w:id="450" w:author="Jaeger, Florian" w:date="2023-05-20T09:21:00Z">
         <w:r>
           <w:rPr>
             <w:szCs w:val="22"/>
@@ -10731,7 +10783,7 @@
           <w:t xml:space="preserve">assumption </w:t>
         </w:r>
       </w:ins>
-      <w:ins w:id="444" w:author="Jaeger, Florian" w:date="2023-05-20T09:24:00Z">
+      <w:ins w:id="451" w:author="Jaeger, Florian" w:date="2023-05-20T09:24:00Z">
         <w:r>
           <w:rPr>
             <w:szCs w:val="22"/>
@@ -10739,7 +10791,7 @@
           <w:t>made in most previous analyses of percep</w:t>
         </w:r>
       </w:ins>
-      <w:ins w:id="445" w:author="Jaeger, Florian" w:date="2023-05-20T09:25:00Z">
+      <w:ins w:id="452" w:author="Jaeger, Florian" w:date="2023-05-20T09:25:00Z">
         <w:r>
           <w:rPr>
             <w:szCs w:val="22"/>
@@ -10747,7 +10799,7 @@
           <w:t>tual recalibration experiments</w:t>
         </w:r>
       </w:ins>
-      <w:ins w:id="446" w:author="Jaeger, Florian" w:date="2023-05-20T09:24:00Z">
+      <w:ins w:id="453" w:author="Jaeger, Florian" w:date="2023-05-20T09:24:00Z">
         <w:r>
           <w:rPr>
             <w:szCs w:val="22"/>
@@ -10755,7 +10807,7 @@
           <w:t xml:space="preserve">, allowing </w:t>
         </w:r>
       </w:ins>
-      <w:ins w:id="447" w:author="Jaeger, Florian" w:date="2023-05-20T09:21:00Z">
+      <w:ins w:id="454" w:author="Jaeger, Florian" w:date="2023-05-20T09:21:00Z">
         <w:r>
           <w:rPr>
             <w:szCs w:val="22"/>
@@ -10763,7 +10815,7 @@
           <w:t>changes across continuum steps or from test block to test block</w:t>
         </w:r>
       </w:ins>
-      <w:ins w:id="448" w:author="Jaeger, Florian" w:date="2023-05-20T09:22:00Z">
+      <w:ins w:id="455" w:author="Jaeger, Florian" w:date="2023-05-20T09:22:00Z">
         <w:r>
           <w:rPr>
             <w:szCs w:val="22"/>
@@ -10771,7 +10823,7 @@
           <w:t xml:space="preserve"> have </w:t>
         </w:r>
       </w:ins>
-      <w:ins w:id="449" w:author="Jaeger, Florian" w:date="2023-05-20T09:24:00Z">
+      <w:ins w:id="456" w:author="Jaeger, Florian" w:date="2023-05-20T09:24:00Z">
         <w:r>
           <w:rPr>
             <w:szCs w:val="22"/>
@@ -10779,7 +10831,7 @@
           <w:t>non-</w:t>
         </w:r>
       </w:ins>
-      <w:ins w:id="450" w:author="Jaeger, Florian" w:date="2023-05-20T09:22:00Z">
+      <w:ins w:id="457" w:author="Jaeger, Florian" w:date="2023-05-20T09:22:00Z">
         <w:r>
           <w:rPr>
             <w:szCs w:val="22"/>
@@ -10787,7 +10839,7 @@
           <w:t>linear effects</w:t>
         </w:r>
       </w:ins>
-      <w:ins w:id="451" w:author="Jaeger, Florian" w:date="2023-05-20T09:23:00Z">
+      <w:ins w:id="458" w:author="Jaeger, Florian" w:date="2023-05-20T09:23:00Z">
         <w:r>
           <w:rPr>
             <w:szCs w:val="22"/>
@@ -10795,7 +10847,7 @@
           <w:t xml:space="preserve">, while </w:t>
         </w:r>
       </w:ins>
-      <w:ins w:id="452" w:author="Jaeger, Florian" w:date="2023-05-20T09:24:00Z">
+      <w:ins w:id="459" w:author="Jaeger, Florian" w:date="2023-05-20T09:24:00Z">
         <w:r>
           <w:rPr>
             <w:szCs w:val="22"/>
@@ -10803,7 +10855,7 @@
           <w:t xml:space="preserve">still </w:t>
         </w:r>
       </w:ins>
-      <w:ins w:id="453" w:author="Jaeger, Florian" w:date="2023-05-20T09:23:00Z">
+      <w:ins w:id="460" w:author="Jaeger, Florian" w:date="2023-05-20T09:23:00Z">
         <w:r>
           <w:rPr>
             <w:szCs w:val="22"/>
@@ -10811,7 +10863,7 @@
           <w:t>constraining effects to be monotonic.</w:t>
         </w:r>
       </w:ins>
-      <w:ins w:id="454" w:author="Jaeger, Florian" w:date="2023-05-20T11:57:00Z">
+      <w:ins w:id="461" w:author="Jaeger, Florian" w:date="2023-05-20T11:57:00Z">
         <w:r>
           <w:rPr>
             <w:rStyle w:val="FootnoteReference"/>
@@ -10820,7 +10872,7 @@
           <w:footnoteReference w:id="3"/>
         </w:r>
       </w:ins>
-      <w:ins w:id="461" w:author="Jaeger, Florian" w:date="2023-05-20T09:23:00Z">
+      <w:ins w:id="468" w:author="Jaeger, Florian" w:date="2023-05-20T09:23:00Z">
         <w:r>
           <w:rPr>
             <w:szCs w:val="22"/>
@@ -10828,7 +10880,7 @@
           <w:t xml:space="preserve"> </w:t>
         </w:r>
       </w:ins>
-      <w:ins w:id="462" w:author="Jaeger, Florian" w:date="2023-05-20T09:55:00Z">
+      <w:ins w:id="469" w:author="Jaeger, Florian" w:date="2023-05-20T09:55:00Z">
         <w:r>
           <w:rPr>
             <w:szCs w:val="22"/>
@@ -10839,7 +10891,7 @@
           <w:rPr>
             <w:szCs w:val="22"/>
             <w:highlight w:val="yellow"/>
-            <w:rPrChange w:id="463" w:author="Jaeger, Florian" w:date="2023-05-20T09:57:00Z">
+            <w:rPrChange w:id="470" w:author="Jaeger, Florian" w:date="2023-05-20T09:57:00Z">
               <w:rPr>
                 <w:szCs w:val="22"/>
               </w:rPr>
@@ -10854,7 +10906,7 @@
           <w:t>. These experiments a</w:t>
         </w:r>
       </w:ins>
-      <w:ins w:id="464" w:author="Jaeger, Florian" w:date="2023-05-20T09:56:00Z">
+      <w:ins w:id="471" w:author="Jaeger, Florian" w:date="2023-05-20T09:56:00Z">
         <w:r>
           <w:rPr>
             <w:szCs w:val="22"/>
@@ -10862,7 +10914,7 @@
           <w:t>ssess changes in categorization responses after exposure (“perceptual recalibration”), and there is now evidence that those effects decrease w</w:t>
         </w:r>
       </w:ins>
-      <w:ins w:id="465" w:author="Jaeger, Florian" w:date="2023-05-20T09:57:00Z">
+      <w:ins w:id="472" w:author="Jaeger, Florian" w:date="2023-05-20T09:57:00Z">
         <w:r>
           <w:rPr>
             <w:szCs w:val="22"/>
@@ -10870,7 +10922,7 @@
           <w:t>ith continued testing</w:t>
         </w:r>
       </w:ins>
-      <w:ins w:id="466" w:author="Jaeger, Florian" w:date="2023-05-20T09:59:00Z">
+      <w:ins w:id="473" w:author="Jaeger, Florian" w:date="2023-05-20T09:59:00Z">
         <w:r>
           <w:rPr>
             <w:szCs w:val="22"/>
@@ -10878,7 +10930,7 @@
           <w:t xml:space="preserve"> over a uniform acoustic continuum</w:t>
         </w:r>
       </w:ins>
-      <w:ins w:id="467" w:author="Jaeger, Florian" w:date="2023-05-20T09:57:00Z">
+      <w:ins w:id="474" w:author="Jaeger, Florian" w:date="2023-05-20T09:57:00Z">
         <w:r>
           <w:rPr>
             <w:szCs w:val="22"/>
@@ -10886,9 +10938,9 @@
           <w:t xml:space="preserve"> </w:t>
         </w:r>
       </w:ins>
-      <w:moveToRangeStart w:id="468" w:author="Jaeger, Florian" w:date="2023-05-20T09:55:00Z" w:name="move135468925"/>
-      <w:moveTo w:id="469" w:author="Jaeger, Florian" w:date="2023-05-20T09:55:00Z">
-        <w:del w:id="470" w:author="Jaeger, Florian" w:date="2023-05-20T09:57:00Z">
+      <w:moveToRangeStart w:id="475" w:author="Jaeger, Florian" w:date="2023-05-20T09:55:00Z" w:name="move135468925"/>
+      <w:moveTo w:id="476" w:author="Jaeger, Florian" w:date="2023-05-20T09:55:00Z">
+        <w:del w:id="477" w:author="Jaeger, Florian" w:date="2023-05-20T09:57:00Z">
           <w:r>
             <w:rPr>
               <w:szCs w:val="22"/>
@@ -10950,8 +11002,8 @@
           <w:t>Tzeng, Nygaard, &amp; Theodore, 2021).</w:t>
         </w:r>
       </w:moveTo>
-      <w:moveToRangeEnd w:id="468"/>
-      <w:ins w:id="471" w:author="Jaeger, Florian" w:date="2023-05-20T09:57:00Z">
+      <w:moveToRangeEnd w:id="475"/>
+      <w:ins w:id="478" w:author="Jaeger, Florian" w:date="2023-05-20T09:57:00Z">
         <w:r>
           <w:rPr>
             <w:szCs w:val="22"/>
@@ -10963,18 +11015,18 @@
     <w:p>
       <w:pPr>
         <w:rPr>
-          <w:ins w:id="472" w:author="Jaeger, Florian" w:date="2023-05-20T09:55:00Z"/>
-          <w:szCs w:val="22"/>
-        </w:rPr>
-      </w:pPr>
-    </w:p>
-    <w:p>
-      <w:pPr>
-        <w:rPr>
-          <w:szCs w:val="22"/>
-        </w:rPr>
-      </w:pPr>
-      <w:del w:id="473" w:author="Jaeger, Florian" w:date="2023-05-20T09:21:00Z">
+          <w:ins w:id="479" w:author="Jaeger, Florian" w:date="2023-05-20T09:55:00Z"/>
+          <w:szCs w:val="22"/>
+        </w:rPr>
+      </w:pPr>
+    </w:p>
+    <w:p>
+      <w:pPr>
+        <w:rPr>
+          <w:szCs w:val="22"/>
+        </w:rPr>
+      </w:pPr>
+      <w:del w:id="480" w:author="Jaeger, Florian" w:date="2023-05-20T09:21:00Z">
         <w:r>
           <w:rPr>
             <w:szCs w:val="22"/>
@@ -10982,7 +11034,7 @@
           <w:delText xml:space="preserve">Following recommendations by Gelman (2008), the two continuous predictors were standardized by diving through twice the standard deviation. This puts the continuous predictors on a similar scale as the categorical predictors, and makes sure that the regularizing priors affect the estimation of all effects in similar ways. </w:delText>
         </w:r>
       </w:del>
-      <w:del w:id="474" w:author="Jaeger, Florian" w:date="2023-05-20T09:35:00Z">
+      <w:del w:id="481" w:author="Jaeger, Florian" w:date="2023-05-20T09:35:00Z">
         <w:r>
           <w:rPr>
             <w:szCs w:val="22"/>
@@ -10990,7 +11042,7 @@
           <w:delText>The</w:delText>
         </w:r>
       </w:del>
-      <w:ins w:id="475" w:author="Jaeger, Florian" w:date="2023-05-20T09:35:00Z">
+      <w:ins w:id="482" w:author="Jaeger, Florian" w:date="2023-05-20T09:35:00Z">
         <w:r>
           <w:rPr>
             <w:szCs w:val="22"/>
@@ -11004,7 +11056,7 @@
         </w:rPr>
         <w:t xml:space="preserve"> analyses further contained the full random effect structure </w:t>
       </w:r>
-      <w:ins w:id="476" w:author="Jaeger, Florian" w:date="2023-05-20T09:25:00Z">
+      <w:ins w:id="483" w:author="Jaeger, Florian" w:date="2023-05-20T09:25:00Z">
         <w:r>
           <w:rPr>
             <w:szCs w:val="22"/>
@@ -11012,7 +11064,7 @@
           <w:t xml:space="preserve">for </w:t>
         </w:r>
       </w:ins>
-      <w:ins w:id="477" w:author="Jaeger, Florian" w:date="2023-05-20T09:35:00Z">
+      <w:ins w:id="484" w:author="Jaeger, Florian" w:date="2023-05-20T09:35:00Z">
         <w:r>
           <w:rPr>
             <w:szCs w:val="22"/>
@@ -11020,7 +11072,7 @@
           <w:t xml:space="preserve">the three design variables </w:t>
         </w:r>
       </w:ins>
-      <w:ins w:id="478" w:author="Jaeger, Florian" w:date="2023-05-20T09:27:00Z">
+      <w:ins w:id="485" w:author="Jaeger, Florian" w:date="2023-05-20T09:27:00Z">
         <w:r>
           <w:rPr>
             <w:szCs w:val="22"/>
@@ -11029,7 +11081,7 @@
           <w:t xml:space="preserve">pen location, </w:t>
         </w:r>
       </w:ins>
-      <w:ins w:id="479" w:author="Jaeger, Florian" w:date="2023-05-20T09:25:00Z">
+      <w:ins w:id="486" w:author="Jaeger, Florian" w:date="2023-05-20T09:25:00Z">
         <w:r>
           <w:rPr>
             <w:szCs w:val="22"/>
@@ -11037,7 +11089,7 @@
           <w:t>visual bias</w:t>
         </w:r>
       </w:ins>
-      <w:ins w:id="480" w:author="Jaeger, Florian" w:date="2023-05-20T09:27:00Z">
+      <w:ins w:id="487" w:author="Jaeger, Florian" w:date="2023-05-20T09:27:00Z">
         <w:r>
           <w:rPr>
             <w:szCs w:val="22"/>
@@ -11045,7 +11097,7 @@
           <w:t>, and acoustic continuum</w:t>
         </w:r>
       </w:ins>
-      <w:ins w:id="481" w:author="Jaeger, Florian" w:date="2023-05-20T09:25:00Z">
+      <w:ins w:id="488" w:author="Jaeger, Florian" w:date="2023-05-20T09:25:00Z">
         <w:r>
           <w:rPr>
             <w:szCs w:val="22"/>
@@ -11062,7 +11114,7 @@
       <w:r>
         <w:rPr>
           <w:szCs w:val="22"/>
-          <w:rPrChange w:id="482" w:author="Jaeger, Florian" w:date="2023-05-20T09:36:00Z">
+          <w:rPrChange w:id="489" w:author="Jaeger, Florian" w:date="2023-05-20T09:36:00Z">
             <w:rPr>
               <w:szCs w:val="22"/>
               <w:highlight w:val="yellow"/>
@@ -11071,7 +11123,7 @@
         </w:rPr>
         <w:t xml:space="preserve">by-participant intercepts and slopes for all </w:t>
       </w:r>
-      <w:ins w:id="483" w:author="Jaeger, Florian" w:date="2023-05-20T12:04:00Z">
+      <w:ins w:id="490" w:author="Jaeger, Florian" w:date="2023-05-20T12:04:00Z">
         <w:r>
           <w:rPr>
             <w:szCs w:val="22"/>
@@ -11082,22 +11134,36 @@
       <w:r>
         <w:rPr>
           <w:szCs w:val="22"/>
-          <w:rPrChange w:id="484" w:author="Jaeger, Florian" w:date="2023-05-20T09:36:00Z">
+          <w:rPrChange w:id="491" w:author="Jaeger, Florian" w:date="2023-05-20T09:36:00Z">
             <w:rPr>
               <w:szCs w:val="22"/>
               <w:highlight w:val="yellow"/>
             </w:rPr>
           </w:rPrChange>
         </w:rPr>
-        <w:t>predictors; by-video item intercepts and slopes for acoustic continuum since visual bias and acoustic continuum were manipulated between items</w:t>
-      </w:r>
+        <w:t>predictors</w:t>
+      </w:r>
+      <w:del w:id="492" w:author="Jaeger, Florian" w:date="2023-05-20T16:20:00Z">
+        <w:r>
+          <w:rPr>
+            <w:szCs w:val="22"/>
+            <w:rPrChange w:id="493" w:author="Jaeger, Florian" w:date="2023-05-20T09:36:00Z">
+              <w:rPr>
+                <w:szCs w:val="22"/>
+                <w:highlight w:val="yellow"/>
+              </w:rPr>
+            </w:rPrChange>
+          </w:rPr>
+          <w:delText>; by-video item intercepts and slopes for acoustic continuum since visual bias and acoustic continuum were manipulated between items</w:delText>
+        </w:r>
+      </w:del>
       <w:r>
         <w:rPr>
           <w:szCs w:val="22"/>
         </w:rPr>
         <w:t xml:space="preserve">). </w:t>
       </w:r>
-      <w:ins w:id="485" w:author="Jaeger, Florian" w:date="2023-05-20T09:27:00Z">
+      <w:ins w:id="494" w:author="Jaeger, Florian" w:date="2023-05-20T09:27:00Z">
         <w:r>
           <w:rPr>
             <w:szCs w:val="22"/>
@@ -11105,7 +11171,7 @@
           <w:t xml:space="preserve">No random slopes for test block were included since our studies were not designed to test this nuisance effect, </w:t>
         </w:r>
       </w:ins>
-      <w:ins w:id="486" w:author="Jaeger, Florian" w:date="2023-05-20T09:28:00Z">
+      <w:ins w:id="495" w:author="Jaeger, Florian" w:date="2023-05-20T09:28:00Z">
         <w:r>
           <w:rPr>
             <w:szCs w:val="22"/>
@@ -11117,12 +11183,12 @@
     <w:p>
       <w:pPr>
         <w:rPr>
-          <w:ins w:id="487" w:author="Jaeger, Florian" w:date="2023-05-20T09:44:00Z"/>
-          <w:szCs w:val="22"/>
-        </w:rPr>
-      </w:pPr>
-      <w:moveFromRangeStart w:id="488" w:author="Jaeger, Florian" w:date="2023-05-20T09:29:00Z" w:name="move135467358"/>
-      <w:moveFrom w:id="489" w:author="Jaeger, Florian" w:date="2023-05-20T09:29:00Z">
+          <w:ins w:id="496" w:author="Jaeger, Florian" w:date="2023-05-20T09:44:00Z"/>
+          <w:szCs w:val="22"/>
+        </w:rPr>
+      </w:pPr>
+      <w:moveFromRangeStart w:id="497" w:author="Jaeger, Florian" w:date="2023-05-20T09:29:00Z" w:name="move135467358"/>
+      <w:moveFrom w:id="498" w:author="Jaeger, Florian" w:date="2023-05-20T09:29:00Z">
         <w:r>
           <w:rPr>
             <w:szCs w:val="22"/>
@@ -11147,7 +11213,7 @@
           <w:rPr>
             <w:szCs w:val="22"/>
             <w:highlight w:val="yellow"/>
-            <w:rPrChange w:id="490" w:author="Jaeger, Florian" w:date="2023-05-12T21:18:00Z">
+            <w:rPrChange w:id="499" w:author="Jaeger, Florian" w:date="2023-05-12T21:18:00Z">
               <w:rPr>
                 <w:szCs w:val="22"/>
               </w:rPr>
@@ -11165,7 +11231,7 @@
           <w:rPr>
             <w:szCs w:val="22"/>
             <w:highlight w:val="cyan"/>
-            <w:rPrChange w:id="491" w:author="Jaeger, Florian" w:date="2023-05-12T21:18:00Z">
+            <w:rPrChange w:id="500" w:author="Jaeger, Florian" w:date="2023-05-12T21:18:00Z">
               <w:rPr>
                 <w:szCs w:val="22"/>
               </w:rPr>
@@ -11180,14 +11246,14 @@
           <w:t xml:space="preserve">). </w:t>
         </w:r>
       </w:moveFrom>
-      <w:moveFromRangeEnd w:id="488"/>
+      <w:moveFromRangeEnd w:id="497"/>
       <w:r>
         <w:rPr>
           <w:szCs w:val="22"/>
         </w:rPr>
         <w:t xml:space="preserve">We followed recommended practice and use weakly regularizing priors to facilitate model convergence, </w:t>
       </w:r>
-      <w:ins w:id="492" w:author="Jaeger, Florian" w:date="2023-05-20T09:29:00Z">
+      <w:ins w:id="501" w:author="Jaeger, Florian" w:date="2023-05-20T09:29:00Z">
         <w:r>
           <w:rPr>
             <w:szCs w:val="22"/>
@@ -11201,7 +11267,7 @@
         </w:rPr>
         <w:t xml:space="preserve">the exact same as in our previous work </w:t>
       </w:r>
-      <w:ins w:id="493" w:author="Jaeger, Florian" w:date="2023-05-20T09:29:00Z">
+      <w:ins w:id="502" w:author="Jaeger, Florian" w:date="2023-05-20T09:29:00Z">
         <w:r>
           <w:rPr>
             <w:szCs w:val="22"/>
@@ -11215,7 +11281,7 @@
         </w:rPr>
         <w:t>(</w:t>
       </w:r>
-      <w:ins w:id="494" w:author="Jaeger, Florian" w:date="2023-05-12T21:19:00Z">
+      <w:ins w:id="503" w:author="Jaeger, Florian" w:date="2023-05-12T21:19:00Z">
         <w:r>
           <w:rPr>
             <w:szCs w:val="22"/>
@@ -11223,7 +11289,7 @@
           <w:t xml:space="preserve">e.g., </w:t>
         </w:r>
       </w:ins>
-      <w:del w:id="495" w:author="Jaeger, Florian" w:date="2023-05-12T21:19:00Z">
+      <w:del w:id="504" w:author="Jaeger, Florian" w:date="2023-05-12T21:19:00Z">
         <w:r>
           <w:rPr>
             <w:szCs w:val="22"/>
@@ -11237,7 +11303,7 @@
         </w:rPr>
         <w:t>Hörberg &amp; Jaeger, 2021; Xie, Liu, &amp; Jaeger, 2021). For fixed effect parameters, we use</w:t>
       </w:r>
-      <w:ins w:id="496" w:author="Jaeger, Florian" w:date="2023-05-20T09:30:00Z">
+      <w:ins w:id="505" w:author="Jaeger, Florian" w:date="2023-05-20T09:30:00Z">
         <w:r>
           <w:rPr>
             <w:szCs w:val="22"/>
@@ -11251,7 +11317,7 @@
         </w:rPr>
         <w:t xml:space="preserve"> Student priors centered around zero with a scale of 2.5 units (following Gelman et al., 2008) and 3 degrees of freedom. </w:t>
       </w:r>
-      <w:ins w:id="497" w:author="Jaeger, Florian" w:date="2023-05-20T09:29:00Z">
+      <w:ins w:id="506" w:author="Jaeger, Florian" w:date="2023-05-20T09:29:00Z">
         <w:r>
           <w:rPr>
             <w:szCs w:val="22"/>
@@ -11259,7 +11325,7 @@
           <w:t>For the monotonic predictors, we use</w:t>
         </w:r>
       </w:ins>
-      <w:ins w:id="498" w:author="Jaeger, Florian" w:date="2023-05-20T09:30:00Z">
+      <w:ins w:id="507" w:author="Jaeger, Florian" w:date="2023-05-20T09:30:00Z">
         <w:r>
           <w:rPr>
             <w:szCs w:val="22"/>
@@ -11267,7 +11333,7 @@
           <w:t>d a Dirichlet prior</w:t>
         </w:r>
       </w:ins>
-      <w:ins w:id="499" w:author="Jaeger, Florian" w:date="2023-05-20T09:31:00Z">
+      <w:ins w:id="508" w:author="Jaeger, Florian" w:date="2023-05-20T09:31:00Z">
         <w:r>
           <w:rPr>
             <w:szCs w:val="22"/>
@@ -11279,7 +11345,7 @@
         <m:sSub>
           <m:sSubPr>
             <m:ctrlPr>
-              <w:ins w:id="500" w:author="Jaeger, Florian" w:date="2023-05-20T09:42:00Z">
+              <w:ins w:id="509" w:author="Jaeger, Florian" w:date="2023-05-20T09:42:00Z">
                 <w:rPr>
                   <w:rFonts w:ascii="Cambria Math" w:hAnsi="Cambria Math"/>
                   <w:i/>
@@ -11290,7 +11356,7 @@
           </m:sSubPr>
           <m:e>
             <m:r>
-              <w:ins w:id="501" w:author="Jaeger, Florian" w:date="2023-05-20T09:42:00Z">
+              <w:ins w:id="510" w:author="Jaeger, Florian" w:date="2023-05-20T09:42:00Z">
                 <w:rPr>
                   <w:rFonts w:ascii="Cambria Math" w:hAnsi="Cambria Math"/>
                   <w:szCs w:val="22"/>
@@ -11301,7 +11367,7 @@
           </m:e>
           <m:sub>
             <m:r>
-              <w:ins w:id="502" w:author="Jaeger, Florian" w:date="2023-05-20T09:42:00Z">
+              <w:ins w:id="511" w:author="Jaeger, Florian" w:date="2023-05-20T09:42:00Z">
                 <w:rPr>
                   <w:rFonts w:ascii="Cambria Math" w:hAnsi="Cambria Math"/>
                   <w:szCs w:val="22"/>
@@ -11312,7 +11378,7 @@
           </m:sub>
         </m:sSub>
         <m:r>
-          <w:ins w:id="503" w:author="Jaeger, Florian" w:date="2023-05-20T09:42:00Z">
+          <w:ins w:id="512" w:author="Jaeger, Florian" w:date="2023-05-20T09:42:00Z">
             <w:rPr>
               <w:rFonts w:ascii="Cambria Math" w:hAnsi="Cambria Math"/>
               <w:szCs w:val="22"/>
@@ -11321,7 +11387,7 @@
           </w:ins>
         </m:r>
       </m:oMath>
-      <w:ins w:id="504" w:author="Jaeger, Florian" w:date="2023-05-20T09:32:00Z">
+      <w:ins w:id="513" w:author="Jaeger, Florian" w:date="2023-05-20T09:32:00Z">
         <w:r>
           <w:rPr>
             <w:szCs w:val="22"/>
@@ -11333,7 +11399,7 @@
         <m:sSub>
           <m:sSubPr>
             <m:ctrlPr>
-              <w:ins w:id="505" w:author="Jaeger, Florian" w:date="2023-05-20T09:42:00Z">
+              <w:ins w:id="514" w:author="Jaeger, Florian" w:date="2023-05-20T09:42:00Z">
                 <w:rPr>
                   <w:rFonts w:ascii="Cambria Math" w:hAnsi="Cambria Math"/>
                   <w:i/>
@@ -11344,7 +11410,7 @@
           </m:sSubPr>
           <m:e>
             <m:r>
-              <w:ins w:id="506" w:author="Jaeger, Florian" w:date="2023-05-20T09:42:00Z">
+              <w:ins w:id="515" w:author="Jaeger, Florian" w:date="2023-05-20T09:42:00Z">
                 <w:rPr>
                   <w:rFonts w:ascii="Cambria Math" w:hAnsi="Cambria Math"/>
                   <w:szCs w:val="22"/>
@@ -11355,7 +11421,7 @@
           </m:e>
           <m:sub>
             <m:r>
-              <w:ins w:id="507" w:author="Jaeger, Florian" w:date="2023-05-20T09:43:00Z">
+              <w:ins w:id="516" w:author="Jaeger, Florian" w:date="2023-05-20T09:43:00Z">
                 <w:rPr>
                   <w:rFonts w:ascii="Cambria Math" w:hAnsi="Cambria Math"/>
                   <w:szCs w:val="22"/>
@@ -11366,7 +11432,7 @@
           </m:sub>
         </m:sSub>
       </m:oMath>
-      <w:ins w:id="508" w:author="Jaeger, Florian" w:date="2023-05-20T09:32:00Z">
+      <w:ins w:id="517" w:author="Jaeger, Florian" w:date="2023-05-20T09:32:00Z">
         <w:r>
           <w:rPr>
             <w:szCs w:val="22"/>
@@ -11374,7 +11440,7 @@
           <w:t>= 1.</w:t>
         </w:r>
       </w:ins>
-      <w:ins w:id="509" w:author="Jaeger, Florian" w:date="2023-05-20T09:29:00Z">
+      <w:ins w:id="518" w:author="Jaeger, Florian" w:date="2023-05-20T09:29:00Z">
         <w:r>
           <w:rPr>
             <w:szCs w:val="22"/>
@@ -11388,7 +11454,7 @@
         </w:rPr>
         <w:t>For random effect standard deviations, we use</w:t>
       </w:r>
-      <w:ins w:id="510" w:author="Jaeger, Florian" w:date="2023-05-20T09:30:00Z">
+      <w:ins w:id="519" w:author="Jaeger, Florian" w:date="2023-05-20T09:30:00Z">
         <w:r>
           <w:rPr>
             <w:szCs w:val="22"/>
@@ -11402,7 +11468,7 @@
         </w:rPr>
         <w:t xml:space="preserve"> a Cauchy prior with location 0 and scale 2, and for random effect correlations, we use</w:t>
       </w:r>
-      <w:ins w:id="511" w:author="Jaeger, Florian" w:date="2023-05-20T09:30:00Z">
+      <w:ins w:id="520" w:author="Jaeger, Florian" w:date="2023-05-20T09:30:00Z">
         <w:r>
           <w:rPr>
             <w:szCs w:val="22"/>
@@ -11453,7 +11519,7 @@
           <m:t>1.00</m:t>
         </m:r>
         <m:r>
-          <w:ins w:id="512" w:author="Jaeger, Florian" w:date="2023-05-20T10:47:00Z">
+          <w:ins w:id="521" w:author="Jaeger, Florian" w:date="2023-05-20T10:47:00Z">
             <w:rPr>
               <w:rFonts w:ascii="Cambria Math" w:hAnsi="Cambria Math"/>
               <w:szCs w:val="22"/>
@@ -11463,7 +11529,7 @@
           </w:ins>
         </m:r>
         <m:r>
-          <w:del w:id="513" w:author="Jaeger, Florian" w:date="2023-05-20T10:47:00Z">
+          <w:del w:id="522" w:author="Jaeger, Florian" w:date="2023-05-20T10:47:00Z">
             <w:rPr>
               <w:rFonts w:ascii="Cambria Math" w:hAnsi="Cambria Math"/>
               <w:szCs w:val="22"/>
@@ -11479,7 +11545,7 @@
         </w:rPr>
         <w:t>).</w:t>
       </w:r>
-      <w:ins w:id="514" w:author="Jaeger, Florian" w:date="2023-05-20T09:29:00Z">
+      <w:ins w:id="523" w:author="Jaeger, Florian" w:date="2023-05-20T09:29:00Z">
         <w:r>
           <w:rPr>
             <w:szCs w:val="22"/>
@@ -11487,8 +11553,8 @@
           <w:t xml:space="preserve"> </w:t>
         </w:r>
       </w:ins>
-      <w:moveToRangeStart w:id="515" w:author="Jaeger, Florian" w:date="2023-05-20T09:29:00Z" w:name="move135467358"/>
-      <w:moveTo w:id="516" w:author="Jaeger, Florian" w:date="2023-05-20T09:29:00Z">
+      <w:moveToRangeStart w:id="524" w:author="Jaeger, Florian" w:date="2023-05-20T09:29:00Z" w:name="move135467358"/>
+      <w:moveTo w:id="525" w:author="Jaeger, Florian" w:date="2023-05-20T09:29:00Z">
         <w:r>
           <w:rPr>
             <w:szCs w:val="22"/>
@@ -11517,7 +11583,7 @@
           <w:t>.</w:t>
         </w:r>
       </w:moveTo>
-      <w:ins w:id="517" w:author="Jaeger, Florian" w:date="2023-05-20T10:06:00Z">
+      <w:ins w:id="526" w:author="Jaeger, Florian" w:date="2023-05-20T10:06:00Z">
         <w:r>
           <w:rPr>
             <w:szCs w:val="22"/>
@@ -11526,8 +11592,8 @@
           <w:t>3</w:t>
         </w:r>
       </w:ins>
-      <w:moveTo w:id="518" w:author="Jaeger, Florian" w:date="2023-05-20T09:29:00Z">
-        <w:del w:id="519" w:author="Jaeger, Florian" w:date="2023-05-20T10:05:00Z">
+      <w:moveTo w:id="527" w:author="Jaeger, Florian" w:date="2023-05-20T09:29:00Z">
+        <w:del w:id="528" w:author="Jaeger, Florian" w:date="2023-05-20T10:05:00Z">
           <w:r>
             <w:rPr>
               <w:szCs w:val="22"/>
@@ -11556,16 +11622,16 @@
           <w:t>).</w:t>
         </w:r>
       </w:moveTo>
-      <w:moveToRangeEnd w:id="515"/>
-    </w:p>
-    <w:p>
-      <w:pPr>
-        <w:rPr>
-          <w:ins w:id="520" w:author="Jaeger, Florian" w:date="2023-05-20T10:09:00Z"/>
-          <w:szCs w:val="22"/>
-        </w:rPr>
-      </w:pPr>
-      <w:ins w:id="521" w:author="Jaeger, Florian" w:date="2023-05-20T09:44:00Z">
+      <w:moveToRangeEnd w:id="524"/>
+    </w:p>
+    <w:p>
+      <w:pPr>
+        <w:rPr>
+          <w:ins w:id="529" w:author="Jaeger, Florian" w:date="2023-05-20T10:09:00Z"/>
+          <w:szCs w:val="22"/>
+        </w:rPr>
+      </w:pPr>
+      <w:ins w:id="530" w:author="Jaeger, Florian" w:date="2023-05-20T09:44:00Z">
         <w:r>
           <w:rPr>
             <w:b/>
@@ -11577,7 +11643,7 @@
           <w:t>Hypothes</w:t>
         </w:r>
       </w:ins>
-      <w:ins w:id="522" w:author="Jaeger, Florian" w:date="2023-05-20T09:58:00Z">
+      <w:ins w:id="531" w:author="Jaeger, Florian" w:date="2023-05-20T09:58:00Z">
         <w:r>
           <w:rPr>
             <w:b/>
@@ -11589,7 +11655,7 @@
           <w:t>i</w:t>
         </w:r>
       </w:ins>
-      <w:ins w:id="523" w:author="Jaeger, Florian" w:date="2023-05-20T09:44:00Z">
+      <w:ins w:id="532" w:author="Jaeger, Florian" w:date="2023-05-20T09:44:00Z">
         <w:r>
           <w:rPr>
             <w:b/>
@@ -11601,7 +11667,7 @@
           <w:t>s</w:t>
         </w:r>
       </w:ins>
-      <w:ins w:id="524" w:author="Jaeger, Florian" w:date="2023-05-20T09:58:00Z">
+      <w:ins w:id="533" w:author="Jaeger, Florian" w:date="2023-05-20T09:58:00Z">
         <w:r>
           <w:rPr>
             <w:b/>
@@ -11613,7 +11679,7 @@
           <w:t xml:space="preserve"> tests</w:t>
         </w:r>
       </w:ins>
-      <w:ins w:id="525" w:author="Jaeger, Florian" w:date="2023-05-20T09:44:00Z">
+      <w:ins w:id="534" w:author="Jaeger, Florian" w:date="2023-05-20T09:44:00Z">
         <w:r>
           <w:rPr>
             <w:b/>
@@ -11635,7 +11701,7 @@
           <w:t xml:space="preserve"> </w:t>
         </w:r>
       </w:ins>
-      <w:ins w:id="526" w:author="Jaeger, Florian" w:date="2023-05-20T09:45:00Z">
+      <w:ins w:id="535" w:author="Jaeger, Florian" w:date="2023-05-20T09:45:00Z">
         <w:r>
           <w:rPr>
             <w:szCs w:val="22"/>
@@ -11643,7 +11709,7 @@
           <w:t xml:space="preserve">The SI lists the full model summary for all analyses. </w:t>
         </w:r>
       </w:ins>
-      <w:ins w:id="527" w:author="Jaeger, Florian" w:date="2023-05-20T10:19:00Z">
+      <w:ins w:id="536" w:author="Jaeger, Florian" w:date="2023-05-20T10:19:00Z">
         <w:r>
           <w:rPr>
             <w:szCs w:val="22"/>
@@ -11651,7 +11717,7 @@
           <w:t>In the main text</w:t>
         </w:r>
       </w:ins>
-      <w:ins w:id="528" w:author="Jaeger, Florian" w:date="2023-05-20T09:45:00Z">
+      <w:ins w:id="537" w:author="Jaeger, Florian" w:date="2023-05-20T09:45:00Z">
         <w:r>
           <w:rPr>
             <w:szCs w:val="22"/>
@@ -11659,7 +11725,7 @@
           <w:t xml:space="preserve">, we </w:t>
         </w:r>
       </w:ins>
-      <w:ins w:id="529" w:author="Jaeger, Florian" w:date="2023-05-20T09:46:00Z">
+      <w:ins w:id="538" w:author="Jaeger, Florian" w:date="2023-05-20T09:46:00Z">
         <w:r>
           <w:rPr>
             <w:szCs w:val="22"/>
@@ -11667,7 +11733,7 @@
           <w:t xml:space="preserve">present Bayesian hypothesis tests </w:t>
         </w:r>
       </w:ins>
-      <w:ins w:id="530" w:author="Jaeger, Florian" w:date="2023-05-20T10:20:00Z">
+      <w:ins w:id="539" w:author="Jaeger, Florian" w:date="2023-05-20T10:20:00Z">
         <w:r>
           <w:rPr>
             <w:szCs w:val="22"/>
@@ -11675,7 +11741,7 @@
           <w:t xml:space="preserve">over the fitted GLMMs </w:t>
         </w:r>
       </w:ins>
-      <w:ins w:id="531" w:author="Jaeger, Florian" w:date="2023-05-20T09:46:00Z">
+      <w:ins w:id="540" w:author="Jaeger, Florian" w:date="2023-05-20T09:46:00Z">
         <w:r>
           <w:rPr>
             <w:szCs w:val="22"/>
@@ -11683,7 +11749,7 @@
           <w:t>for the questions of interest</w:t>
         </w:r>
       </w:ins>
-      <w:ins w:id="532" w:author="Jaeger, Florian" w:date="2023-05-20T09:47:00Z">
+      <w:ins w:id="541" w:author="Jaeger, Florian" w:date="2023-05-20T09:47:00Z">
         <w:r>
           <w:rPr>
             <w:szCs w:val="22"/>
@@ -11691,7 +11757,7 @@
           <w:t>.</w:t>
         </w:r>
       </w:ins>
-      <w:ins w:id="533" w:author="Jaeger, Florian" w:date="2023-05-20T10:50:00Z">
+      <w:ins w:id="542" w:author="Jaeger, Florian" w:date="2023-05-20T10:50:00Z">
         <w:r>
           <w:rPr>
             <w:szCs w:val="22"/>
@@ -11699,7 +11765,7 @@
           <w:t xml:space="preserve"> Additionally, we report whenever the bidirectional 95</w:t>
         </w:r>
       </w:ins>
-      <w:ins w:id="534" w:author="Jaeger, Florian" w:date="2023-05-20T10:51:00Z">
+      <w:ins w:id="543" w:author="Jaeger, Florian" w:date="2023-05-20T10:51:00Z">
         <w:r>
           <w:rPr>
             <w:szCs w:val="22"/>
@@ -11707,7 +11773,7 @@
           <w:t>%</w:t>
         </w:r>
       </w:ins>
-      <w:ins w:id="535" w:author="Jaeger, Florian" w:date="2023-05-20T10:50:00Z">
+      <w:ins w:id="544" w:author="Jaeger, Florian" w:date="2023-05-20T10:50:00Z">
         <w:r>
           <w:rPr>
             <w:szCs w:val="22"/>
@@ -11715,7 +11781,7 @@
           <w:t xml:space="preserve"> credible interval </w:t>
         </w:r>
       </w:ins>
-      <w:ins w:id="536" w:author="Jaeger, Florian" w:date="2023-05-20T10:51:00Z">
+      <w:ins w:id="545" w:author="Jaeger, Florian" w:date="2023-05-20T10:51:00Z">
         <w:r>
           <w:rPr>
             <w:szCs w:val="22"/>
@@ -11723,7 +11789,7 @@
           <w:t xml:space="preserve">for any </w:t>
         </w:r>
       </w:ins>
-      <w:ins w:id="537" w:author="Jaeger, Florian" w:date="2023-05-20T10:50:00Z">
+      <w:ins w:id="546" w:author="Jaeger, Florian" w:date="2023-05-20T10:50:00Z">
         <w:r>
           <w:rPr>
             <w:szCs w:val="22"/>
@@ -11731,7 +11797,7 @@
           <w:t>other effects</w:t>
         </w:r>
       </w:ins>
-      <w:ins w:id="538" w:author="Jaeger, Florian" w:date="2023-05-20T10:51:00Z">
+      <w:ins w:id="547" w:author="Jaeger, Florian" w:date="2023-05-20T10:51:00Z">
         <w:r>
           <w:rPr>
             <w:szCs w:val="22"/>
@@ -11739,7 +11805,7 @@
           <w:t xml:space="preserve"> does not contain 0. This was not the case for any effects in Experiments 1a-c.</w:t>
         </w:r>
       </w:ins>
-      <w:ins w:id="539" w:author="Jaeger, Florian" w:date="2023-05-20T10:50:00Z">
+      <w:ins w:id="548" w:author="Jaeger, Florian" w:date="2023-05-20T10:50:00Z">
         <w:r>
           <w:rPr>
             <w:szCs w:val="22"/>
@@ -11747,7 +11813,7 @@
           <w:t xml:space="preserve"> </w:t>
         </w:r>
       </w:ins>
-      <w:ins w:id="540" w:author="Jaeger, Florian" w:date="2023-05-20T09:47:00Z">
+      <w:ins w:id="549" w:author="Jaeger, Florian" w:date="2023-05-20T09:47:00Z">
         <w:r>
           <w:rPr>
             <w:szCs w:val="22"/>
@@ -11755,12 +11821,12 @@
           <w:t xml:space="preserve"> </w:t>
         </w:r>
       </w:ins>
-      <w:ins w:id="541" w:author="Jaeger, Florian" w:date="2023-05-20T10:51:00Z">
+      <w:ins w:id="550" w:author="Jaeger, Florian" w:date="2023-05-20T10:51:00Z">
         <w:r>
           <w:rPr>
             <w:szCs w:val="22"/>
             <w:highlight w:val="yellow"/>
-            <w:rPrChange w:id="542" w:author="Jaeger, Florian" w:date="2023-05-20T10:51:00Z">
+            <w:rPrChange w:id="551" w:author="Jaeger, Florian" w:date="2023-05-20T10:51:00Z">
               <w:rPr>
                 <w:szCs w:val="22"/>
               </w:rPr>
@@ -11769,12 +11835,12 @@
           <w:t xml:space="preserve">Table/Figure </w:t>
         </w:r>
       </w:ins>
-      <w:ins w:id="543" w:author="Jaeger, Florian" w:date="2023-05-20T10:06:00Z">
+      <w:ins w:id="552" w:author="Jaeger, Florian" w:date="2023-05-20T10:06:00Z">
         <w:r>
           <w:rPr>
             <w:szCs w:val="22"/>
             <w:highlight w:val="yellow"/>
-            <w:rPrChange w:id="544" w:author="Jaeger, Florian" w:date="2023-05-20T10:51:00Z">
+            <w:rPrChange w:id="553" w:author="Jaeger, Florian" w:date="2023-05-20T10:51:00Z">
               <w:rPr>
                 <w:szCs w:val="22"/>
               </w:rPr>
@@ -11789,7 +11855,7 @@
           <w:t xml:space="preserve"> summarizes those tests for all three experiments.</w:t>
         </w:r>
       </w:ins>
-      <w:ins w:id="545" w:author="Jaeger, Florian" w:date="2023-05-20T11:44:00Z">
+      <w:ins w:id="554" w:author="Jaeger, Florian" w:date="2023-05-20T11:44:00Z">
         <w:r>
           <w:rPr>
             <w:rStyle w:val="FootnoteReference"/>
@@ -11798,7 +11864,7 @@
           <w:footnoteReference w:id="4"/>
         </w:r>
       </w:ins>
-      <w:ins w:id="549" w:author="Jaeger, Florian" w:date="2023-05-20T10:06:00Z">
+      <w:ins w:id="558" w:author="Jaeger, Florian" w:date="2023-05-20T10:06:00Z">
         <w:r>
           <w:rPr>
             <w:szCs w:val="22"/>
@@ -11810,15 +11876,15 @@
     <w:p>
       <w:pPr>
         <w:rPr>
-          <w:ins w:id="550" w:author="Jaeger, Florian" w:date="2023-05-20T10:09:00Z"/>
-          <w:szCs w:val="22"/>
-        </w:rPr>
-      </w:pPr>
-    </w:p>
-    <w:p>
-      <w:pPr>
-        <w:rPr>
-          <w:del w:id="551" w:author="Jaeger, Florian" w:date="2023-05-20T11:44:00Z"/>
+          <w:ins w:id="559" w:author="Jaeger, Florian" w:date="2023-05-20T10:09:00Z"/>
+          <w:szCs w:val="22"/>
+        </w:rPr>
+      </w:pPr>
+    </w:p>
+    <w:p>
+      <w:pPr>
+        <w:rPr>
+          <w:del w:id="560" w:author="Jaeger, Florian" w:date="2023-05-20T11:44:00Z"/>
           <w:szCs w:val="22"/>
         </w:rPr>
       </w:pPr>
@@ -11869,7 +11935,7 @@
         </w:rPr>
         <w:fldChar w:fldCharType="separate"/>
       </w:r>
-      <w:ins w:id="552" w:author="Jaeger, Florian" w:date="2023-05-20T10:20:00Z">
+      <w:ins w:id="561" w:author="Jaeger, Florian" w:date="2023-05-20T10:20:00Z">
         <w:r>
           <w:rPr>
             <w:noProof/>
@@ -11878,7 +11944,7 @@
           <w:t>2</w:t>
         </w:r>
       </w:ins>
-      <w:del w:id="553" w:author="Jaeger, Florian" w:date="2023-05-20T10:20:00Z">
+      <w:del w:id="562" w:author="Jaeger, Florian" w:date="2023-05-20T10:20:00Z">
         <w:r>
           <w:rPr>
             <w:noProof/>
@@ -11900,7 +11966,7 @@
         </w:rPr>
         <w:tab/>
       </w:r>
-      <w:del w:id="554" w:author="Jaeger, Florian" w:date="2023-05-20T10:39:00Z">
+      <w:del w:id="563" w:author="Jaeger, Florian" w:date="2023-05-20T10:39:00Z">
         <w:r>
           <w:rPr>
             <w:szCs w:val="22"/>
@@ -11908,7 +11974,7 @@
           <w:delText>Summary of participant exclusions for</w:delText>
         </w:r>
       </w:del>
-      <w:ins w:id="555" w:author="Jaeger, Florian" w:date="2023-05-20T10:39:00Z">
+      <w:ins w:id="564" w:author="Jaeger, Florian" w:date="2023-05-20T10:39:00Z">
         <w:r>
           <w:rPr>
             <w:szCs w:val="22"/>
@@ -11922,7 +11988,7 @@
         </w:rPr>
         <w:t xml:space="preserve"> Experiments 1a-</w:t>
       </w:r>
-      <w:del w:id="556" w:author="Jaeger, Florian" w:date="2023-05-20T10:20:00Z">
+      <w:del w:id="565" w:author="Jaeger, Florian" w:date="2023-05-20T10:20:00Z">
         <w:r>
           <w:rPr>
             <w:szCs w:val="22"/>
@@ -11936,7 +12002,7 @@
         </w:rPr>
         <w:t>c.</w:t>
       </w:r>
-      <w:ins w:id="557" w:author="Jaeger, Florian" w:date="2023-05-20T10:39:00Z">
+      <w:ins w:id="566" w:author="Jaeger, Florian" w:date="2023-05-20T10:39:00Z">
         <w:r>
           <w:rPr>
             <w:szCs w:val="22"/>
@@ -11946,7 +12012,7 @@
         <w:r>
           <w:rPr>
             <w:szCs w:val="22"/>
-            <w:rPrChange w:id="558" w:author="Jaeger, Florian" w:date="2023-05-20T11:55:00Z">
+            <w:rPrChange w:id="567" w:author="Jaeger, Florian" w:date="2023-05-20T11:55:00Z">
               <w:rPr>
                 <w:i w:val="0"/>
                 <w:iCs w:val="0"/>
@@ -11956,11 +12022,11 @@
           </w:rPr>
           <w:t xml:space="preserve">Hypotheses </w:t>
         </w:r>
-        <w:commentRangeStart w:id="559"/>
-        <w:r>
-          <w:rPr>
-            <w:szCs w:val="22"/>
-            <w:rPrChange w:id="560" w:author="Jaeger, Florian" w:date="2023-05-20T11:55:00Z">
+        <w:commentRangeStart w:id="568"/>
+        <w:r>
+          <w:rPr>
+            <w:szCs w:val="22"/>
+            <w:rPrChange w:id="569" w:author="Jaeger, Florian" w:date="2023-05-20T11:55:00Z">
               <w:rPr>
                 <w:i w:val="0"/>
                 <w:iCs w:val="0"/>
@@ -11971,11 +12037,11 @@
           <w:t xml:space="preserve">for which we had not strong expectations </w:t>
         </w:r>
       </w:ins>
-      <w:ins w:id="561" w:author="Jaeger, Florian" w:date="2023-05-20T10:40:00Z">
-        <w:r>
-          <w:rPr>
-            <w:szCs w:val="22"/>
-            <w:rPrChange w:id="562" w:author="Jaeger, Florian" w:date="2023-05-20T11:55:00Z">
+      <w:ins w:id="570" w:author="Jaeger, Florian" w:date="2023-05-20T10:40:00Z">
+        <w:r>
+          <w:rPr>
+            <w:szCs w:val="22"/>
+            <w:rPrChange w:id="571" w:author="Jaeger, Florian" w:date="2023-05-20T11:55:00Z">
               <w:rPr>
                 <w:i w:val="0"/>
                 <w:iCs w:val="0"/>
@@ -11985,11 +12051,11 @@
           </w:rPr>
           <w:t xml:space="preserve">are </w:t>
         </w:r>
-        <w:commentRangeStart w:id="563"/>
-        <w:r>
-          <w:rPr>
-            <w:szCs w:val="22"/>
-            <w:rPrChange w:id="564" w:author="Jaeger, Florian" w:date="2023-05-20T11:55:00Z">
+        <w:commentRangeStart w:id="572"/>
+        <w:r>
+          <w:rPr>
+            <w:szCs w:val="22"/>
+            <w:rPrChange w:id="573" w:author="Jaeger, Florian" w:date="2023-05-20T11:55:00Z">
               <w:rPr>
                 <w:i w:val="0"/>
                 <w:iCs w:val="0"/>
@@ -12000,11 +12066,11 @@
           <w:t>shown with</w:t>
         </w:r>
       </w:ins>
-      <w:ins w:id="565" w:author="Jaeger, Florian" w:date="2023-05-20T10:39:00Z">
-        <w:r>
-          <w:rPr>
-            <w:szCs w:val="22"/>
-            <w:rPrChange w:id="566" w:author="Jaeger, Florian" w:date="2023-05-20T11:55:00Z">
+      <w:ins w:id="574" w:author="Jaeger, Florian" w:date="2023-05-20T10:39:00Z">
+        <w:r>
+          <w:rPr>
+            <w:szCs w:val="22"/>
+            <w:rPrChange w:id="575" w:author="Jaeger, Florian" w:date="2023-05-20T11:55:00Z">
               <w:rPr>
                 <w:i w:val="0"/>
                 <w:iCs w:val="0"/>
@@ -12015,13 +12081,13 @@
           <w:t xml:space="preserve"> shaded backgrounds.</w:t>
         </w:r>
       </w:ins>
-      <w:commentRangeEnd w:id="563"/>
-      <w:ins w:id="567" w:author="Jaeger, Florian" w:date="2023-05-20T10:40:00Z">
+      <w:commentRangeEnd w:id="572"/>
+      <w:ins w:id="576" w:author="Jaeger, Florian" w:date="2023-05-20T10:40:00Z">
         <w:r>
           <w:rPr>
             <w:rStyle w:val="CommentReference"/>
             <w:color w:val="auto"/>
-            <w:rPrChange w:id="568" w:author="Jaeger, Florian" w:date="2023-05-20T11:55:00Z">
+            <w:rPrChange w:id="577" w:author="Jaeger, Florian" w:date="2023-05-20T11:55:00Z">
               <w:rPr>
                 <w:rStyle w:val="CommentReference"/>
                 <w:i w:val="0"/>
@@ -12030,11 +12096,11 @@
               </w:rPr>
             </w:rPrChange>
           </w:rPr>
-          <w:commentReference w:id="563"/>
-        </w:r>
-      </w:ins>
-      <w:commentRangeEnd w:id="559"/>
-      <w:ins w:id="569" w:author="Jaeger, Florian" w:date="2023-05-20T12:05:00Z">
+          <w:commentReference w:id="572"/>
+        </w:r>
+      </w:ins>
+      <w:commentRangeEnd w:id="568"/>
+      <w:ins w:id="578" w:author="Jaeger, Florian" w:date="2023-05-20T12:05:00Z">
         <w:r>
           <w:rPr>
             <w:rStyle w:val="CommentReference"/>
@@ -12042,22 +12108,23 @@
             <w:iCs w:val="0"/>
             <w:color w:val="auto"/>
           </w:rPr>
-          <w:commentReference w:id="559"/>
-        </w:r>
-      </w:ins>
-    </w:p>
-    <w:p>
-      <w:pPr>
-        <w:rPr>
-          <w:ins w:id="570" w:author="Jaeger, Florian" w:date="2023-05-20T12:08:00Z"/>
-          <w:szCs w:val="22"/>
-        </w:rPr>
-      </w:pPr>
-      <w:ins w:id="571" w:author="Jaeger, Florian" w:date="2023-05-20T12:08:00Z">
-        <w:r>
-          <w:rPr>
-            <w:szCs w:val="22"/>
-          </w:rPr>
+          <w:commentReference w:id="568"/>
+        </w:r>
+      </w:ins>
+    </w:p>
+    <w:p>
+      <w:pPr>
+        <w:rPr>
+          <w:ins w:id="579" w:author="Jaeger, Florian" w:date="2023-05-20T12:08:00Z"/>
+          <w:szCs w:val="22"/>
+        </w:rPr>
+      </w:pPr>
+      <w:ins w:id="580" w:author="Jaeger, Florian" w:date="2023-05-20T12:08:00Z">
+        <w:r>
+          <w:rPr>
+            <w:szCs w:val="22"/>
+          </w:rPr>
+          <w:lastRenderedPageBreak/>
           <w:t>Of primary interest, participants in all three experiments were less likely to respond “</w:t>
         </w:r>
         <w:proofErr w:type="spellStart"/>
@@ -12121,7 +12188,7 @@
     <w:p>
       <w:pPr>
         <w:rPr>
-          <w:ins w:id="572" w:author="Jaeger, Florian" w:date="2023-05-20T12:08:00Z"/>
+          <w:ins w:id="581" w:author="Jaeger, Florian" w:date="2023-05-20T12:08:00Z"/>
           <w:szCs w:val="22"/>
         </w:rPr>
       </w:pPr>
@@ -12130,11 +12197,11 @@
       <w:pPr>
         <w:jc w:val="center"/>
         <w:rPr>
-          <w:ins w:id="573" w:author="Jaeger, Florian" w:date="2023-05-20T12:08:00Z"/>
-          <w:szCs w:val="22"/>
-        </w:rPr>
-      </w:pPr>
-      <w:ins w:id="574" w:author="Jaeger, Florian" w:date="2023-05-20T12:08:00Z">
+          <w:ins w:id="582" w:author="Jaeger, Florian" w:date="2023-05-20T12:08:00Z"/>
+          <w:szCs w:val="22"/>
+        </w:rPr>
+      </w:pPr>
+      <w:ins w:id="583" w:author="Jaeger, Florian" w:date="2023-05-20T12:08:00Z">
         <w:r>
           <w:rPr>
             <w:szCs w:val="22"/>
@@ -12162,11 +12229,11 @@
       <w:pPr>
         <w:pStyle w:val="Caption"/>
         <w:rPr>
-          <w:ins w:id="575" w:author="Jaeger, Florian" w:date="2023-05-20T12:08:00Z"/>
-          <w:szCs w:val="22"/>
-        </w:rPr>
-      </w:pPr>
-      <w:ins w:id="576" w:author="Jaeger, Florian" w:date="2023-05-20T12:08:00Z">
+          <w:ins w:id="584" w:author="Jaeger, Florian" w:date="2023-05-20T12:08:00Z"/>
+          <w:szCs w:val="22"/>
+        </w:rPr>
+      </w:pPr>
+      <w:ins w:id="585" w:author="Jaeger, Florian" w:date="2023-05-20T12:08:00Z">
         <w:r>
           <w:rPr>
             <w:szCs w:val="22"/>
@@ -12229,11 +12296,11 @@
     <w:p>
       <w:pPr>
         <w:rPr>
-          <w:ins w:id="577" w:author="Jaeger, Florian" w:date="2023-05-20T12:08:00Z"/>
-          <w:szCs w:val="22"/>
-        </w:rPr>
-      </w:pPr>
-      <w:ins w:id="578" w:author="Jaeger, Florian" w:date="2023-05-20T12:08:00Z">
+          <w:ins w:id="586" w:author="Jaeger, Florian" w:date="2023-05-20T12:08:00Z"/>
+          <w:szCs w:val="22"/>
+        </w:rPr>
+      </w:pPr>
+      <w:ins w:id="587" w:author="Jaeger, Florian" w:date="2023-05-20T12:08:00Z">
         <w:r>
           <w:rPr>
             <w:szCs w:val="22"/>
@@ -12279,7 +12346,23 @@
           <w:rPr>
             <w:szCs w:val="22"/>
           </w:rPr>
-          <w:t>”. These two effects seem to be independent of each other, suggesting additive effects of acoustic and visual evidence (BFs &gt; 8, in line with models of ideal cue integration, REF). Finally, all three experiments suggest that the effects of pen location, visual bias, and the acoustic continuum were rather stable across blocks (BFs &gt; 17).</w:t>
+          <w:t>”. These two effects seem to be independent of each other, suggesting additive effects of acoustic and visual evidence (BFs &gt; 8, in line with models of ideal cue integration, REF).</w:t>
+        </w:r>
+      </w:ins>
+      <w:ins w:id="588" w:author="Jaeger, Florian" w:date="2023-05-20T16:02:00Z">
+        <w:r>
+          <w:rPr>
+            <w:szCs w:val="22"/>
+          </w:rPr>
+          <w:t xml:space="preserve"> </w:t>
+        </w:r>
+      </w:ins>
+      <w:ins w:id="589" w:author="Jaeger, Florian" w:date="2023-05-20T12:08:00Z">
+        <w:r>
+          <w:rPr>
+            <w:szCs w:val="22"/>
+          </w:rPr>
+          <w:t xml:space="preserve"> Finally, all three experiments suggest that the effects of pen location, visual bias, and the acoustic continuum were rather stable across blocks (BFs &gt; 17).</w:t>
         </w:r>
       </w:ins>
     </w:p>
@@ -12287,11 +12370,11 @@
       <w:pPr>
         <w:pStyle w:val="Heading2"/>
         <w:rPr>
-          <w:ins w:id="579" w:author="Jaeger, Florian" w:date="2023-05-20T12:07:00Z"/>
-          <w:szCs w:val="22"/>
-        </w:rPr>
-      </w:pPr>
-      <w:ins w:id="580" w:author="Jaeger, Florian" w:date="2023-05-20T12:07:00Z">
+          <w:ins w:id="590" w:author="Jaeger, Florian" w:date="2023-05-20T12:07:00Z"/>
+          <w:szCs w:val="22"/>
+        </w:rPr>
+      </w:pPr>
+      <w:ins w:id="591" w:author="Jaeger, Florian" w:date="2023-05-20T12:07:00Z">
         <w:r>
           <w:rPr>
             <w:szCs w:val="22"/>
@@ -12303,50 +12386,39 @@
     <w:p>
       <w:pPr>
         <w:rPr>
-          <w:del w:id="581" w:author="Jaeger, Florian" w:date="2023-05-20T12:05:00Z"/>
-          <w:szCs w:val="22"/>
-        </w:rPr>
-        <w:pPrChange w:id="582" w:author="Jaeger, Florian" w:date="2023-05-20T12:09:00Z">
-          <w:pPr/>
-        </w:pPrChange>
-      </w:pPr>
-    </w:p>
-    <w:p>
-      <w:pPr>
-        <w:rPr>
-          <w:del w:id="583" w:author="Jaeger, Florian" w:date="2023-05-20T12:05:00Z"/>
-          <w:szCs w:val="22"/>
-        </w:rPr>
-        <w:pPrChange w:id="584" w:author="Jaeger, Florian" w:date="2023-05-20T12:09:00Z">
-          <w:pPr/>
-        </w:pPrChange>
-      </w:pPr>
-    </w:p>
-    <w:p>
-      <w:pPr>
-        <w:rPr>
-          <w:del w:id="585" w:author="Jaeger, Florian" w:date="2023-05-20T12:05:00Z"/>
-          <w:szCs w:val="22"/>
-        </w:rPr>
-        <w:pPrChange w:id="586" w:author="Jaeger, Florian" w:date="2023-05-20T12:09:00Z">
-          <w:pPr/>
-        </w:pPrChange>
-      </w:pPr>
-    </w:p>
-    <w:p>
-      <w:pPr>
-        <w:rPr>
-          <w:del w:id="587" w:author="Jaeger, Florian" w:date="2023-05-20T12:05:00Z"/>
-          <w:szCs w:val="22"/>
-        </w:rPr>
-        <w:pPrChange w:id="588" w:author="Jaeger, Florian" w:date="2023-05-20T12:09:00Z">
-          <w:pPr/>
-        </w:pPrChange>
-      </w:pPr>
-      <w:commentRangeStart w:id="589"/>
-      <w:del w:id="590" w:author="Jaeger, Florian" w:date="2023-05-20T12:05:00Z">
-        <w:r>
-          <w:rPr>
+          <w:del w:id="592" w:author="Jaeger, Florian" w:date="2023-05-20T12:05:00Z"/>
+          <w:szCs w:val="22"/>
+        </w:rPr>
+      </w:pPr>
+    </w:p>
+    <w:p>
+      <w:pPr>
+        <w:rPr>
+          <w:del w:id="593" w:author="Jaeger, Florian" w:date="2023-05-20T12:05:00Z"/>
+          <w:szCs w:val="22"/>
+        </w:rPr>
+      </w:pPr>
+    </w:p>
+    <w:p>
+      <w:pPr>
+        <w:rPr>
+          <w:del w:id="594" w:author="Jaeger, Florian" w:date="2023-05-20T12:05:00Z"/>
+          <w:szCs w:val="22"/>
+        </w:rPr>
+      </w:pPr>
+    </w:p>
+    <w:p>
+      <w:pPr>
+        <w:rPr>
+          <w:del w:id="595" w:author="Jaeger, Florian" w:date="2023-05-20T12:05:00Z"/>
+          <w:szCs w:val="22"/>
+        </w:rPr>
+      </w:pPr>
+      <w:commentRangeStart w:id="596"/>
+      <w:del w:id="597" w:author="Jaeger, Florian" w:date="2023-05-20T12:05:00Z">
+        <w:r>
+          <w:rPr>
+            <w:noProof/>
             <w:szCs w:val="22"/>
           </w:rPr>
           <w:drawing>
@@ -12385,17 +12457,17 @@
             </wp:inline>
           </w:drawing>
         </w:r>
-        <w:commentRangeEnd w:id="589"/>
-        <w:r>
-          <w:rPr>
-            <w:szCs w:val="22"/>
-            <w:rPrChange w:id="591" w:author="Jaeger, Florian" w:date="2023-05-20T12:09:00Z">
+        <w:commentRangeEnd w:id="596"/>
+        <w:r>
+          <w:rPr>
+            <w:szCs w:val="22"/>
+            <w:rPrChange w:id="598" w:author="Jaeger, Florian" w:date="2023-05-20T12:09:00Z">
               <w:rPr>
                 <w:rStyle w:val="CommentReference"/>
               </w:rPr>
             </w:rPrChange>
           </w:rPr>
-          <w:commentReference w:id="589"/>
+          <w:commentReference w:id="596"/>
         </w:r>
       </w:del>
     </w:p>
@@ -12405,16 +12477,16 @@
         <w:spacing w:line="480" w:lineRule="auto"/>
         <w:ind w:left="0" w:firstLine="720"/>
         <w:rPr>
-          <w:del w:id="592" w:author="Jaeger, Florian" w:date="2023-05-20T12:05:00Z"/>
-          <w:szCs w:val="22"/>
-        </w:rPr>
-        <w:pPrChange w:id="593" w:author="Jaeger, Florian" w:date="2023-05-20T12:09:00Z">
+          <w:del w:id="599" w:author="Jaeger, Florian" w:date="2023-05-20T12:05:00Z"/>
+          <w:szCs w:val="22"/>
+        </w:rPr>
+        <w:pPrChange w:id="600" w:author="Jaeger, Florian" w:date="2023-05-20T12:09:00Z">
           <w:pPr>
             <w:pStyle w:val="Caption"/>
           </w:pPr>
         </w:pPrChange>
       </w:pPr>
-      <w:del w:id="594" w:author="Jaeger, Florian" w:date="2023-05-20T12:05:00Z">
+      <w:del w:id="601" w:author="Jaeger, Florian" w:date="2023-05-20T12:05:00Z">
         <w:r>
           <w:rPr>
             <w:szCs w:val="22"/>
@@ -12423,6 +12495,8 @@
         </w:r>
         <w:r>
           <w:rPr>
+            <w:i w:val="0"/>
+            <w:iCs w:val="0"/>
             <w:szCs w:val="22"/>
           </w:rPr>
           <w:fldChar w:fldCharType="begin"/>
@@ -12435,6 +12509,8 @@
         </w:r>
         <w:r>
           <w:rPr>
+            <w:i w:val="0"/>
+            <w:iCs w:val="0"/>
             <w:szCs w:val="22"/>
           </w:rPr>
           <w:fldChar w:fldCharType="separate"/>
@@ -12447,6 +12523,8 @@
         </w:r>
         <w:r>
           <w:rPr>
+            <w:i w:val="0"/>
+            <w:iCs w:val="0"/>
             <w:szCs w:val="22"/>
           </w:rPr>
           <w:fldChar w:fldCharType="end"/>
@@ -12510,10 +12588,10 @@
     <w:p>
       <w:pPr>
         <w:rPr>
-          <w:del w:id="595" w:author="Jaeger, Florian" w:date="2023-05-20T12:05:00Z"/>
-          <w:szCs w:val="22"/>
-        </w:rPr>
-        <w:pPrChange w:id="596" w:author="Jaeger, Florian" w:date="2023-05-20T12:09:00Z">
+          <w:del w:id="602" w:author="Jaeger, Florian" w:date="2023-05-20T12:05:00Z"/>
+          <w:szCs w:val="22"/>
+        </w:rPr>
+        <w:pPrChange w:id="603" w:author="Jaeger, Florian" w:date="2023-05-20T12:09:00Z">
           <w:pPr>
             <w:ind w:firstLine="0"/>
           </w:pPr>
@@ -12523,14 +12601,11 @@
     <w:p>
       <w:pPr>
         <w:rPr>
-          <w:del w:id="597" w:author="Jaeger, Florian" w:date="2023-05-20T12:05:00Z"/>
-          <w:szCs w:val="22"/>
-        </w:rPr>
-        <w:pPrChange w:id="598" w:author="Jaeger, Florian" w:date="2023-05-20T12:09:00Z">
-          <w:pPr/>
-        </w:pPrChange>
-      </w:pPr>
-      <w:del w:id="599" w:author="Jaeger, Florian" w:date="2023-05-20T12:05:00Z">
+          <w:del w:id="604" w:author="Jaeger, Florian" w:date="2023-05-20T12:05:00Z"/>
+          <w:szCs w:val="22"/>
+        </w:rPr>
+      </w:pPr>
+      <w:del w:id="605" w:author="Jaeger, Florian" w:date="2023-05-20T12:05:00Z">
         <w:r>
           <w:rPr>
             <w:szCs w:val="22"/>
@@ -12669,50 +12744,41 @@
     <w:p>
       <w:pPr>
         <w:rPr>
-          <w:del w:id="600" w:author="Jaeger, Florian" w:date="2023-05-20T12:09:00Z"/>
-          <w:szCs w:val="22"/>
-        </w:rPr>
-        <w:pPrChange w:id="601" w:author="Jaeger, Florian" w:date="2023-05-20T12:09:00Z">
-          <w:pPr/>
-        </w:pPrChange>
-      </w:pPr>
-    </w:p>
-    <w:p>
-      <w:pPr>
-        <w:rPr>
-          <w:del w:id="602" w:author="Jaeger, Florian" w:date="2023-05-20T12:09:00Z"/>
-          <w:szCs w:val="22"/>
-        </w:rPr>
-        <w:pPrChange w:id="603" w:author="Jaeger, Florian" w:date="2023-05-20T12:09:00Z">
-          <w:pPr/>
-        </w:pPrChange>
-      </w:pPr>
-    </w:p>
-    <w:p>
-      <w:pPr>
-        <w:rPr>
-          <w:del w:id="604" w:author="Jaeger, Florian" w:date="2023-05-20T12:09:00Z"/>
-          <w:szCs w:val="22"/>
-          <w:rPrChange w:id="605" w:author="Jaeger, Florian" w:date="2023-05-20T12:09:00Z">
+          <w:del w:id="606" w:author="Jaeger, Florian" w:date="2023-05-20T12:09:00Z"/>
+          <w:szCs w:val="22"/>
+        </w:rPr>
+      </w:pPr>
+    </w:p>
+    <w:p>
+      <w:pPr>
+        <w:rPr>
+          <w:del w:id="607" w:author="Jaeger, Florian" w:date="2023-05-20T12:09:00Z"/>
+          <w:szCs w:val="22"/>
+        </w:rPr>
+      </w:pPr>
+    </w:p>
+    <w:p>
+      <w:pPr>
+        <w:rPr>
+          <w:del w:id="608" w:author="Jaeger, Florian" w:date="2023-05-20T12:09:00Z"/>
+          <w:szCs w:val="22"/>
+          <w:rPrChange w:id="609" w:author="Jaeger, Florian" w:date="2023-05-20T12:09:00Z">
             <w:rPr>
-              <w:del w:id="606" w:author="Jaeger, Florian" w:date="2023-05-20T12:09:00Z"/>
+              <w:del w:id="610" w:author="Jaeger, Florian" w:date="2023-05-20T12:09:00Z"/>
               <w:szCs w:val="22"/>
               <w:highlight w:val="lightGray"/>
             </w:rPr>
           </w:rPrChange>
         </w:rPr>
-        <w:pPrChange w:id="607" w:author="Jaeger, Florian" w:date="2023-05-20T12:09:00Z">
-          <w:pPr/>
-        </w:pPrChange>
-      </w:pPr>
-    </w:p>
-    <w:p>
-      <w:pPr>
-        <w:rPr>
-          <w:del w:id="608" w:author="Jaeger, Florian" w:date="2023-05-20T12:09:00Z"/>
-          <w:szCs w:val="22"/>
-        </w:rPr>
-        <w:pPrChange w:id="609" w:author="Jaeger, Florian" w:date="2023-05-20T12:09:00Z">
+      </w:pPr>
+    </w:p>
+    <w:p>
+      <w:pPr>
+        <w:rPr>
+          <w:del w:id="611" w:author="Jaeger, Florian" w:date="2023-05-20T12:09:00Z"/>
+          <w:szCs w:val="22"/>
+        </w:rPr>
+        <w:pPrChange w:id="612" w:author="Jaeger, Florian" w:date="2023-05-20T12:09:00Z">
           <w:pPr>
             <w:widowControl/>
             <w:autoSpaceDE/>
@@ -12724,11 +12790,11 @@
           </w:pPr>
         </w:pPrChange>
       </w:pPr>
-      <w:del w:id="610" w:author="Jaeger, Florian" w:date="2023-05-20T12:09:00Z">
-        <w:r>
-          <w:rPr>
-            <w:szCs w:val="22"/>
-            <w:rPrChange w:id="611" w:author="Jaeger, Florian" w:date="2023-05-20T12:09:00Z">
+      <w:del w:id="613" w:author="Jaeger, Florian" w:date="2023-05-20T12:09:00Z">
+        <w:r>
+          <w:rPr>
+            <w:szCs w:val="22"/>
+            <w:rPrChange w:id="614" w:author="Jaeger, Florian" w:date="2023-05-20T12:09:00Z">
               <w:rPr>
                 <w:szCs w:val="22"/>
                 <w:highlight w:val="lightGray"/>
@@ -12742,10 +12808,10 @@
     <w:p>
       <w:pPr>
         <w:rPr>
-          <w:del w:id="612" w:author="Jaeger, Florian" w:date="2023-05-20T12:09:00Z"/>
-          <w:szCs w:val="22"/>
-        </w:rPr>
-        <w:pPrChange w:id="613" w:author="Jaeger, Florian" w:date="2023-05-20T12:09:00Z">
+          <w:del w:id="615" w:author="Jaeger, Florian" w:date="2023-05-20T12:09:00Z"/>
+          <w:szCs w:val="22"/>
+        </w:rPr>
+        <w:pPrChange w:id="616" w:author="Jaeger, Florian" w:date="2023-05-20T12:09:00Z">
           <w:pPr>
             <w:widowControl/>
             <w:autoSpaceDE/>
@@ -12761,10 +12827,10 @@
     <w:p>
       <w:pPr>
         <w:rPr>
-          <w:del w:id="614" w:author="Jaeger, Florian" w:date="2023-05-20T12:09:00Z"/>
-          <w:szCs w:val="22"/>
-        </w:rPr>
-        <w:pPrChange w:id="615" w:author="Jaeger, Florian" w:date="2023-05-20T12:09:00Z">
+          <w:del w:id="617" w:author="Jaeger, Florian" w:date="2023-05-20T12:09:00Z"/>
+          <w:szCs w:val="22"/>
+        </w:rPr>
+        <w:pPrChange w:id="618" w:author="Jaeger, Florian" w:date="2023-05-20T12:09:00Z">
           <w:pPr>
             <w:widowControl/>
             <w:autoSpaceDE/>
@@ -12775,7 +12841,7 @@
           </w:pPr>
         </w:pPrChange>
       </w:pPr>
-      <w:del w:id="616" w:author="Jaeger, Florian" w:date="2023-05-20T12:09:00Z">
+      <w:del w:id="619" w:author="Jaeger, Florian" w:date="2023-05-20T12:09:00Z">
         <w:r>
           <w:rPr>
             <w:szCs w:val="22"/>
@@ -12783,7 +12849,7 @@
           <w:tab/>
         </w:r>
       </w:del>
-      <w:del w:id="617" w:author="Jaeger, Florian" w:date="2023-05-20T12:06:00Z">
+      <w:del w:id="620" w:author="Jaeger, Florian" w:date="2023-05-20T12:06:00Z">
         <w:r>
           <w:rPr>
             <w:szCs w:val="22"/>
@@ -12797,7 +12863,7 @@
           <w:delText>specified phonetic contexts. Figure 5.</w:delText>
         </w:r>
       </w:del>
-      <w:del w:id="618" w:author="Jaeger, Florian" w:date="2023-05-20T12:09:00Z">
+      <w:del w:id="621" w:author="Jaeger, Florian" w:date="2023-05-20T12:09:00Z">
         <w:r>
           <w:rPr>
             <w:szCs w:val="22"/>
@@ -12809,10 +12875,10 @@
     <w:p>
       <w:pPr>
         <w:rPr>
-          <w:del w:id="619" w:author="Jaeger, Florian" w:date="2023-05-20T12:09:00Z"/>
-          <w:szCs w:val="22"/>
-        </w:rPr>
-        <w:pPrChange w:id="620" w:author="Jaeger, Florian" w:date="2023-05-20T12:09:00Z">
+          <w:del w:id="622" w:author="Jaeger, Florian" w:date="2023-05-20T12:09:00Z"/>
+          <w:szCs w:val="22"/>
+        </w:rPr>
+        <w:pPrChange w:id="623" w:author="Jaeger, Florian" w:date="2023-05-20T12:09:00Z">
           <w:pPr>
             <w:widowControl/>
             <w:autoSpaceDE/>
@@ -12828,27 +12894,7 @@
     <w:p>
       <w:pPr>
         <w:rPr>
-          <w:del w:id="621" w:author="Jaeger, Florian" w:date="2023-05-20T12:09:00Z"/>
-          <w:szCs w:val="22"/>
-        </w:rPr>
-        <w:pPrChange w:id="622" w:author="Jaeger, Florian" w:date="2023-05-20T12:09:00Z">
-          <w:pPr>
-            <w:widowControl/>
-            <w:autoSpaceDE/>
-            <w:autoSpaceDN/>
-            <w:adjustRightInd/>
-            <w:spacing w:line="240" w:lineRule="auto"/>
-            <w:ind w:firstLine="0"/>
-            <w:jc w:val="left"/>
-          </w:pPr>
-        </w:pPrChange>
-      </w:pPr>
-    </w:p>
-    <w:p>
-      <w:pPr>
-        <w:rPr>
-          <w:del w:id="623" w:author="Jaeger, Florian" w:date="2023-05-20T12:09:00Z"/>
-          <w:moveFrom w:id="624" w:author="Jaeger, Florian" w:date="2023-05-20T12:09:00Z"/>
+          <w:del w:id="624" w:author="Jaeger, Florian" w:date="2023-05-20T12:09:00Z"/>
           <w:szCs w:val="22"/>
         </w:rPr>
         <w:pPrChange w:id="625" w:author="Jaeger, Florian" w:date="2023-05-20T12:09:00Z">
@@ -12863,9 +12909,29 @@
           </w:pPr>
         </w:pPrChange>
       </w:pPr>
-      <w:moveFromRangeStart w:id="626" w:author="Jaeger, Florian" w:date="2023-05-20T12:09:00Z" w:name="move135476963"/>
-      <w:moveFrom w:id="627" w:author="Jaeger, Florian" w:date="2023-05-20T12:09:00Z">
-        <w:del w:id="628" w:author="Jaeger, Florian" w:date="2023-05-20T12:09:00Z">
+    </w:p>
+    <w:p>
+      <w:pPr>
+        <w:rPr>
+          <w:del w:id="626" w:author="Jaeger, Florian" w:date="2023-05-20T12:09:00Z"/>
+          <w:moveFrom w:id="627" w:author="Jaeger, Florian" w:date="2023-05-20T12:09:00Z"/>
+          <w:szCs w:val="22"/>
+        </w:rPr>
+        <w:pPrChange w:id="628" w:author="Jaeger, Florian" w:date="2023-05-20T12:09:00Z">
+          <w:pPr>
+            <w:widowControl/>
+            <w:autoSpaceDE/>
+            <w:autoSpaceDN/>
+            <w:adjustRightInd/>
+            <w:spacing w:line="240" w:lineRule="auto"/>
+            <w:ind w:firstLine="0"/>
+            <w:jc w:val="left"/>
+          </w:pPr>
+        </w:pPrChange>
+      </w:pPr>
+      <w:moveFromRangeStart w:id="629" w:author="Jaeger, Florian" w:date="2023-05-20T12:09:00Z" w:name="move135476963"/>
+      <w:moveFrom w:id="630" w:author="Jaeger, Florian" w:date="2023-05-20T12:09:00Z">
+        <w:del w:id="631" w:author="Jaeger, Florian" w:date="2023-05-20T12:09:00Z">
           <w:r>
             <w:rPr>
               <w:szCs w:val="22"/>
@@ -12878,11 +12944,11 @@
     <w:p>
       <w:pPr>
         <w:rPr>
-          <w:del w:id="629" w:author="Jaeger, Florian" w:date="2023-05-20T12:09:00Z"/>
-          <w:moveFrom w:id="630" w:author="Jaeger, Florian" w:date="2023-05-20T12:09:00Z"/>
-          <w:szCs w:val="22"/>
-        </w:rPr>
-        <w:pPrChange w:id="631" w:author="Jaeger, Florian" w:date="2023-05-20T12:09:00Z">
+          <w:del w:id="632" w:author="Jaeger, Florian" w:date="2023-05-20T12:09:00Z"/>
+          <w:moveFrom w:id="633" w:author="Jaeger, Florian" w:date="2023-05-20T12:09:00Z"/>
+          <w:szCs w:val="22"/>
+        </w:rPr>
+        <w:pPrChange w:id="634" w:author="Jaeger, Florian" w:date="2023-05-20T12:09:00Z">
           <w:pPr>
             <w:pStyle w:val="ListParagraph"/>
             <w:widowControl/>
@@ -12898,8 +12964,8 @@
           </w:pPr>
         </w:pPrChange>
       </w:pPr>
-      <w:moveFrom w:id="632" w:author="Jaeger, Florian" w:date="2023-05-20T12:09:00Z">
-        <w:del w:id="633" w:author="Jaeger, Florian" w:date="2023-05-20T12:09:00Z">
+      <w:moveFrom w:id="635" w:author="Jaeger, Florian" w:date="2023-05-20T12:09:00Z">
+        <w:del w:id="636" w:author="Jaeger, Florian" w:date="2023-05-20T12:09:00Z">
           <w:r>
             <w:rPr>
               <w:szCs w:val="22"/>
@@ -12912,11 +12978,11 @@
     <w:p>
       <w:pPr>
         <w:rPr>
-          <w:del w:id="634" w:author="Jaeger, Florian" w:date="2023-05-20T12:09:00Z"/>
-          <w:moveFrom w:id="635" w:author="Jaeger, Florian" w:date="2023-05-20T12:09:00Z"/>
-          <w:szCs w:val="22"/>
-        </w:rPr>
-        <w:pPrChange w:id="636" w:author="Jaeger, Florian" w:date="2023-05-20T12:09:00Z">
+          <w:del w:id="637" w:author="Jaeger, Florian" w:date="2023-05-20T12:09:00Z"/>
+          <w:moveFrom w:id="638" w:author="Jaeger, Florian" w:date="2023-05-20T12:09:00Z"/>
+          <w:szCs w:val="22"/>
+        </w:rPr>
+        <w:pPrChange w:id="639" w:author="Jaeger, Florian" w:date="2023-05-20T12:09:00Z">
           <w:pPr>
             <w:pStyle w:val="ListParagraph"/>
             <w:widowControl/>
@@ -12932,8 +12998,8 @@
           </w:pPr>
         </w:pPrChange>
       </w:pPr>
-      <w:moveFrom w:id="637" w:author="Jaeger, Florian" w:date="2023-05-20T12:09:00Z">
-        <w:del w:id="638" w:author="Jaeger, Florian" w:date="2023-05-20T12:09:00Z">
+      <w:moveFrom w:id="640" w:author="Jaeger, Florian" w:date="2023-05-20T12:09:00Z">
+        <w:del w:id="641" w:author="Jaeger, Florian" w:date="2023-05-20T12:09:00Z">
           <w:r>
             <w:rPr>
               <w:szCs w:val="22"/>
@@ -12942,25 +13008,6 @@
           </w:r>
         </w:del>
       </w:moveFrom>
-    </w:p>
-    <w:p>
-      <w:pPr>
-        <w:rPr>
-          <w:del w:id="639" w:author="Jaeger, Florian" w:date="2023-05-20T12:09:00Z"/>
-          <w:moveFrom w:id="640" w:author="Jaeger, Florian" w:date="2023-05-20T12:09:00Z"/>
-          <w:szCs w:val="22"/>
-        </w:rPr>
-        <w:pPrChange w:id="641" w:author="Jaeger, Florian" w:date="2023-05-20T12:09:00Z">
-          <w:pPr>
-            <w:widowControl/>
-            <w:autoSpaceDE/>
-            <w:autoSpaceDN/>
-            <w:adjustRightInd/>
-            <w:spacing w:line="240" w:lineRule="auto"/>
-            <w:jc w:val="left"/>
-          </w:pPr>
-        </w:pPrChange>
-      </w:pPr>
     </w:p>
     <w:p>
       <w:pPr>
@@ -12980,8 +13027,27 @@
           </w:pPr>
         </w:pPrChange>
       </w:pPr>
-      <w:moveFrom w:id="645" w:author="Jaeger, Florian" w:date="2023-05-20T12:09:00Z">
-        <w:del w:id="646" w:author="Jaeger, Florian" w:date="2023-05-20T12:09:00Z">
+    </w:p>
+    <w:p>
+      <w:pPr>
+        <w:rPr>
+          <w:del w:id="645" w:author="Jaeger, Florian" w:date="2023-05-20T12:09:00Z"/>
+          <w:moveFrom w:id="646" w:author="Jaeger, Florian" w:date="2023-05-20T12:09:00Z"/>
+          <w:szCs w:val="22"/>
+        </w:rPr>
+        <w:pPrChange w:id="647" w:author="Jaeger, Florian" w:date="2023-05-20T12:09:00Z">
+          <w:pPr>
+            <w:widowControl/>
+            <w:autoSpaceDE/>
+            <w:autoSpaceDN/>
+            <w:adjustRightInd/>
+            <w:spacing w:line="240" w:lineRule="auto"/>
+            <w:jc w:val="left"/>
+          </w:pPr>
+        </w:pPrChange>
+      </w:pPr>
+      <w:moveFrom w:id="648" w:author="Jaeger, Florian" w:date="2023-05-20T12:09:00Z">
+        <w:del w:id="649" w:author="Jaeger, Florian" w:date="2023-05-20T12:09:00Z">
           <w:r>
             <w:rPr>
               <w:szCs w:val="22"/>
@@ -12994,11 +13060,11 @@
     <w:p>
       <w:pPr>
         <w:rPr>
-          <w:del w:id="647" w:author="Jaeger, Florian" w:date="2023-05-20T12:09:00Z"/>
-          <w:moveFrom w:id="648" w:author="Jaeger, Florian" w:date="2023-05-20T12:09:00Z"/>
-          <w:szCs w:val="22"/>
-        </w:rPr>
-        <w:pPrChange w:id="649" w:author="Jaeger, Florian" w:date="2023-05-20T12:09:00Z">
+          <w:del w:id="650" w:author="Jaeger, Florian" w:date="2023-05-20T12:09:00Z"/>
+          <w:moveFrom w:id="651" w:author="Jaeger, Florian" w:date="2023-05-20T12:09:00Z"/>
+          <w:szCs w:val="22"/>
+        </w:rPr>
+        <w:pPrChange w:id="652" w:author="Jaeger, Florian" w:date="2023-05-20T12:09:00Z">
           <w:pPr>
             <w:pStyle w:val="ListParagraph"/>
             <w:widowControl/>
@@ -13014,8 +13080,8 @@
           </w:pPr>
         </w:pPrChange>
       </w:pPr>
-      <w:moveFrom w:id="650" w:author="Jaeger, Florian" w:date="2023-05-20T12:09:00Z">
-        <w:del w:id="651" w:author="Jaeger, Florian" w:date="2023-05-20T12:09:00Z">
+      <w:moveFrom w:id="653" w:author="Jaeger, Florian" w:date="2023-05-20T12:09:00Z">
+        <w:del w:id="654" w:author="Jaeger, Florian" w:date="2023-05-20T12:09:00Z">
           <w:r>
             <w:rPr>
               <w:szCs w:val="22"/>
@@ -13034,11 +13100,11 @@
     <w:p>
       <w:pPr>
         <w:rPr>
-          <w:del w:id="652" w:author="Jaeger, Florian" w:date="2023-05-20T12:09:00Z"/>
-          <w:moveFrom w:id="653" w:author="Jaeger, Florian" w:date="2023-05-20T12:09:00Z"/>
-          <w:szCs w:val="22"/>
-        </w:rPr>
-        <w:pPrChange w:id="654" w:author="Jaeger, Florian" w:date="2023-05-20T12:09:00Z">
+          <w:del w:id="655" w:author="Jaeger, Florian" w:date="2023-05-20T12:09:00Z"/>
+          <w:moveFrom w:id="656" w:author="Jaeger, Florian" w:date="2023-05-20T12:09:00Z"/>
+          <w:szCs w:val="22"/>
+        </w:rPr>
+        <w:pPrChange w:id="657" w:author="Jaeger, Florian" w:date="2023-05-20T12:09:00Z">
           <w:pPr>
             <w:pStyle w:val="ListParagraph"/>
             <w:widowControl/>
@@ -13054,16 +13120,12 @@
           </w:pPr>
         </w:pPrChange>
       </w:pPr>
-      <w:moveFrom w:id="655" w:author="Jaeger, Florian" w:date="2023-05-20T12:09:00Z">
-        <w:del w:id="656" w:author="Jaeger, Florian" w:date="2023-05-20T12:09:00Z">
+      <w:moveFrom w:id="658" w:author="Jaeger, Florian" w:date="2023-05-20T12:09:00Z">
+        <w:del w:id="659" w:author="Jaeger, Florian" w:date="2023-05-20T12:09:00Z">
           <w:r>
             <w:rPr>
+              <w:noProof/>
               <w:szCs w:val="22"/>
-              <w:rPrChange w:id="657" w:author="Jaeger, Florian" w:date="2023-05-20T12:09:00Z">
-                <w:rPr>
-                  <w:noProof/>
-                </w:rPr>
-              </w:rPrChange>
             </w:rPr>
             <w:drawing>
               <wp:anchor distT="0" distB="0" distL="114300" distR="114300" simplePos="0" relativeHeight="251673600" behindDoc="0" locked="0" layoutInCell="1" allowOverlap="1" wp14:anchorId="00492ABC" wp14:editId="34D20B54">
@@ -13129,11 +13191,11 @@
     <w:p>
       <w:pPr>
         <w:rPr>
-          <w:del w:id="658" w:author="Jaeger, Florian" w:date="2023-05-20T12:09:00Z"/>
-          <w:moveFrom w:id="659" w:author="Jaeger, Florian" w:date="2023-05-20T12:09:00Z"/>
-          <w:szCs w:val="22"/>
-        </w:rPr>
-        <w:pPrChange w:id="660" w:author="Jaeger, Florian" w:date="2023-05-20T12:09:00Z">
+          <w:del w:id="660" w:author="Jaeger, Florian" w:date="2023-05-20T12:09:00Z"/>
+          <w:moveFrom w:id="661" w:author="Jaeger, Florian" w:date="2023-05-20T12:09:00Z"/>
+          <w:szCs w:val="22"/>
+        </w:rPr>
+        <w:pPrChange w:id="662" w:author="Jaeger, Florian" w:date="2023-05-20T12:09:00Z">
           <w:pPr>
             <w:widowControl/>
             <w:autoSpaceDE/>
@@ -13148,11 +13210,11 @@
     <w:p>
       <w:pPr>
         <w:rPr>
-          <w:del w:id="661" w:author="Jaeger, Florian" w:date="2023-05-20T12:09:00Z"/>
-          <w:moveFrom w:id="662" w:author="Jaeger, Florian" w:date="2023-05-20T12:09:00Z"/>
-          <w:szCs w:val="22"/>
-        </w:rPr>
-        <w:pPrChange w:id="663" w:author="Jaeger, Florian" w:date="2023-05-20T12:09:00Z">
+          <w:del w:id="663" w:author="Jaeger, Florian" w:date="2023-05-20T12:09:00Z"/>
+          <w:moveFrom w:id="664" w:author="Jaeger, Florian" w:date="2023-05-20T12:09:00Z"/>
+          <w:szCs w:val="22"/>
+        </w:rPr>
+        <w:pPrChange w:id="665" w:author="Jaeger, Florian" w:date="2023-05-20T12:09:00Z">
           <w:pPr>
             <w:widowControl/>
             <w:autoSpaceDE/>
@@ -13167,11 +13229,11 @@
     <w:p>
       <w:pPr>
         <w:rPr>
-          <w:del w:id="664" w:author="Jaeger, Florian" w:date="2023-05-20T12:09:00Z"/>
-          <w:moveFrom w:id="665" w:author="Jaeger, Florian" w:date="2023-05-20T12:09:00Z"/>
-          <w:szCs w:val="22"/>
-        </w:rPr>
-        <w:pPrChange w:id="666" w:author="Jaeger, Florian" w:date="2023-05-20T12:09:00Z">
+          <w:del w:id="666" w:author="Jaeger, Florian" w:date="2023-05-20T12:09:00Z"/>
+          <w:moveFrom w:id="667" w:author="Jaeger, Florian" w:date="2023-05-20T12:09:00Z"/>
+          <w:szCs w:val="22"/>
+        </w:rPr>
+        <w:pPrChange w:id="668" w:author="Jaeger, Florian" w:date="2023-05-20T12:09:00Z">
           <w:pPr>
             <w:widowControl/>
             <w:autoSpaceDE/>
@@ -13182,8 +13244,8 @@
           </w:pPr>
         </w:pPrChange>
       </w:pPr>
-      <w:moveFrom w:id="667" w:author="Jaeger, Florian" w:date="2023-05-20T12:09:00Z">
-        <w:del w:id="668" w:author="Jaeger, Florian" w:date="2023-05-20T12:09:00Z">
+      <w:moveFrom w:id="669" w:author="Jaeger, Florian" w:date="2023-05-20T12:09:00Z">
+        <w:del w:id="670" w:author="Jaeger, Florian" w:date="2023-05-20T12:09:00Z">
           <w:r>
             <w:rPr>
               <w:szCs w:val="22"/>
@@ -13196,11 +13258,11 @@
     <w:p>
       <w:pPr>
         <w:rPr>
-          <w:del w:id="669" w:author="Jaeger, Florian" w:date="2023-05-20T12:09:00Z"/>
-          <w:moveFrom w:id="670" w:author="Jaeger, Florian" w:date="2023-05-20T12:09:00Z"/>
-          <w:szCs w:val="22"/>
-        </w:rPr>
-        <w:pPrChange w:id="671" w:author="Jaeger, Florian" w:date="2023-05-20T12:09:00Z">
+          <w:del w:id="671" w:author="Jaeger, Florian" w:date="2023-05-20T12:09:00Z"/>
+          <w:moveFrom w:id="672" w:author="Jaeger, Florian" w:date="2023-05-20T12:09:00Z"/>
+          <w:szCs w:val="22"/>
+        </w:rPr>
+        <w:pPrChange w:id="673" w:author="Jaeger, Florian" w:date="2023-05-20T12:09:00Z">
           <w:pPr>
             <w:pStyle w:val="ListParagraph"/>
             <w:widowControl/>
@@ -13216,8 +13278,8 @@
           </w:pPr>
         </w:pPrChange>
       </w:pPr>
-      <w:moveFrom w:id="672" w:author="Jaeger, Florian" w:date="2023-05-20T12:09:00Z">
-        <w:del w:id="673" w:author="Jaeger, Florian" w:date="2023-05-20T12:09:00Z">
+      <w:moveFrom w:id="674" w:author="Jaeger, Florian" w:date="2023-05-20T12:09:00Z">
+        <w:del w:id="675" w:author="Jaeger, Florian" w:date="2023-05-20T12:09:00Z">
           <w:r>
             <w:rPr>
               <w:szCs w:val="22"/>
@@ -13230,11 +13292,11 @@
     <w:p>
       <w:pPr>
         <w:rPr>
-          <w:del w:id="674" w:author="Jaeger, Florian" w:date="2023-05-20T12:09:00Z"/>
-          <w:moveFrom w:id="675" w:author="Jaeger, Florian" w:date="2023-05-20T12:09:00Z"/>
-          <w:szCs w:val="22"/>
-        </w:rPr>
-        <w:pPrChange w:id="676" w:author="Jaeger, Florian" w:date="2023-05-20T12:09:00Z">
+          <w:del w:id="676" w:author="Jaeger, Florian" w:date="2023-05-20T12:09:00Z"/>
+          <w:moveFrom w:id="677" w:author="Jaeger, Florian" w:date="2023-05-20T12:09:00Z"/>
+          <w:szCs w:val="22"/>
+        </w:rPr>
+        <w:pPrChange w:id="678" w:author="Jaeger, Florian" w:date="2023-05-20T12:09:00Z">
           <w:pPr>
             <w:pStyle w:val="ListParagraph"/>
             <w:widowControl/>
@@ -13250,8 +13312,8 @@
           </w:pPr>
         </w:pPrChange>
       </w:pPr>
-      <w:moveFrom w:id="677" w:author="Jaeger, Florian" w:date="2023-05-20T12:09:00Z">
-        <w:del w:id="678" w:author="Jaeger, Florian" w:date="2023-05-20T12:09:00Z">
+      <w:moveFrom w:id="679" w:author="Jaeger, Florian" w:date="2023-05-20T12:09:00Z">
+        <w:del w:id="680" w:author="Jaeger, Florian" w:date="2023-05-20T12:09:00Z">
           <w:r>
             <w:rPr>
               <w:szCs w:val="22"/>
@@ -13264,17 +13326,17 @@
     <w:p>
       <w:pPr>
         <w:rPr>
-          <w:del w:id="679" w:author="Jaeger, Florian" w:date="2023-05-20T12:09:00Z"/>
-          <w:szCs w:val="22"/>
-          <w:rPrChange w:id="680" w:author="Jaeger, Florian" w:date="2023-05-20T12:09:00Z">
+          <w:del w:id="681" w:author="Jaeger, Florian" w:date="2023-05-20T12:09:00Z"/>
+          <w:szCs w:val="22"/>
+          <w:rPrChange w:id="682" w:author="Jaeger, Florian" w:date="2023-05-20T12:09:00Z">
             <w:rPr>
-              <w:del w:id="681" w:author="Jaeger, Florian" w:date="2023-05-20T12:09:00Z"/>
+              <w:del w:id="683" w:author="Jaeger, Florian" w:date="2023-05-20T12:09:00Z"/>
               <w:szCs w:val="22"/>
               <w:highlight w:val="lightGray"/>
             </w:rPr>
           </w:rPrChange>
         </w:rPr>
-        <w:pPrChange w:id="682" w:author="Jaeger, Florian" w:date="2023-05-20T12:09:00Z">
+        <w:pPrChange w:id="684" w:author="Jaeger, Florian" w:date="2023-05-20T12:09:00Z">
           <w:pPr>
             <w:pStyle w:val="ListParagraph"/>
             <w:widowControl/>
@@ -13290,8 +13352,8 @@
           </w:pPr>
         </w:pPrChange>
       </w:pPr>
-      <w:moveFrom w:id="683" w:author="Jaeger, Florian" w:date="2023-05-20T12:09:00Z">
-        <w:del w:id="684" w:author="Jaeger, Florian" w:date="2023-05-20T12:09:00Z">
+      <w:moveFrom w:id="685" w:author="Jaeger, Florian" w:date="2023-05-20T12:09:00Z">
+        <w:del w:id="686" w:author="Jaeger, Florian" w:date="2023-05-20T12:09:00Z">
           <w:r>
             <w:rPr>
               <w:szCs w:val="22"/>
@@ -13300,12 +13362,12 @@
           </w:r>
         </w:del>
       </w:moveFrom>
-      <w:moveFromRangeEnd w:id="626"/>
-      <w:del w:id="685" w:author="Jaeger, Florian" w:date="2023-05-20T12:09:00Z">
-        <w:r>
-          <w:rPr>
-            <w:szCs w:val="22"/>
-            <w:rPrChange w:id="686" w:author="Jaeger, Florian" w:date="2023-05-20T12:09:00Z">
+      <w:moveFromRangeEnd w:id="629"/>
+      <w:del w:id="687" w:author="Jaeger, Florian" w:date="2023-05-20T12:09:00Z">
+        <w:r>
+          <w:rPr>
+            <w:szCs w:val="22"/>
+            <w:rPrChange w:id="688" w:author="Jaeger, Florian" w:date="2023-05-20T12:09:00Z">
               <w:rPr>
                 <w:szCs w:val="22"/>
                 <w:highlight w:val="lightGray"/>
@@ -13319,14 +13381,11 @@
     <w:p>
       <w:pPr>
         <w:rPr>
-          <w:del w:id="687" w:author="Jaeger, Florian" w:date="2023-05-20T12:09:00Z"/>
-          <w:szCs w:val="22"/>
-        </w:rPr>
-        <w:pPrChange w:id="688" w:author="Jaeger, Florian" w:date="2023-05-20T12:09:00Z">
-          <w:pPr/>
-        </w:pPrChange>
-      </w:pPr>
-      <w:del w:id="689" w:author="Jaeger, Florian" w:date="2023-05-20T12:09:00Z">
+          <w:del w:id="689" w:author="Jaeger, Florian" w:date="2023-05-20T12:09:00Z"/>
+          <w:szCs w:val="22"/>
+        </w:rPr>
+      </w:pPr>
+      <w:del w:id="690" w:author="Jaeger, Florian" w:date="2023-05-20T12:09:00Z">
         <w:r>
           <w:rPr>
             <w:szCs w:val="22"/>
@@ -13345,16 +13404,103 @@
         <w:rPr>
           <w:szCs w:val="22"/>
         </w:rPr>
-        <w:t xml:space="preserve">Experiment 1 investigated whether presence of a pen in a talker’s mouth affects listeners’ perception of the same acoustic stimuli along an </w:t>
-      </w:r>
-      <w:proofErr w:type="spellStart"/>
-      <w:r>
-        <w:rPr>
-          <w:szCs w:val="22"/>
-        </w:rPr>
-        <w:t>asi-</w:t>
-      </w:r>
-      <w:del w:id="690" w:author="Jaeger, Florian" w:date="2023-05-20T12:09:00Z">
+        <w:t>Experiment 1</w:t>
+      </w:r>
+      <w:ins w:id="691" w:author="Jaeger, Florian" w:date="2023-05-20T15:14:00Z">
+        <w:r>
+          <w:rPr>
+            <w:szCs w:val="22"/>
+          </w:rPr>
+          <w:t>a-c</w:t>
+        </w:r>
+      </w:ins>
+      <w:r>
+        <w:rPr>
+          <w:szCs w:val="22"/>
+        </w:rPr>
+        <w:t xml:space="preserve"> </w:t>
+      </w:r>
+      <w:del w:id="692" w:author="Jaeger, Florian" w:date="2023-05-20T15:15:00Z">
+        <w:r>
+          <w:rPr>
+            <w:szCs w:val="22"/>
+          </w:rPr>
+          <w:delText xml:space="preserve">investigated </w:delText>
+        </w:r>
+      </w:del>
+      <w:ins w:id="693" w:author="Jaeger, Florian" w:date="2023-05-20T15:15:00Z">
+        <w:r>
+          <w:rPr>
+            <w:szCs w:val="22"/>
+          </w:rPr>
+          <w:t>tested</w:t>
+        </w:r>
+        <w:r>
+          <w:rPr>
+            <w:szCs w:val="22"/>
+          </w:rPr>
+          <w:t xml:space="preserve"> </w:t>
+        </w:r>
+      </w:ins>
+      <w:r>
+        <w:rPr>
+          <w:szCs w:val="22"/>
+        </w:rPr>
+        <w:t xml:space="preserve">whether presence of a pen in a talker’s mouth affects listeners’ perception of </w:t>
+      </w:r>
+      <w:ins w:id="694" w:author="Jaeger, Florian" w:date="2023-05-20T15:14:00Z">
+        <w:r>
+          <w:rPr>
+            <w:szCs w:val="22"/>
+          </w:rPr>
+          <w:t xml:space="preserve">an </w:t>
+        </w:r>
+      </w:ins>
+      <w:del w:id="695" w:author="Jaeger, Florian" w:date="2023-05-20T15:13:00Z">
+        <w:r>
+          <w:rPr>
+            <w:szCs w:val="22"/>
+          </w:rPr>
+          <w:delText>the same acoustic stimuli along an</w:delText>
+        </w:r>
+      </w:del>
+      <w:ins w:id="696" w:author="Jaeger, Florian" w:date="2023-05-20T15:13:00Z">
+        <w:r>
+          <w:rPr>
+            <w:szCs w:val="22"/>
+          </w:rPr>
+          <w:t xml:space="preserve">audiovisual </w:t>
+        </w:r>
+      </w:ins>
+      <w:ins w:id="697" w:author="Jaeger, Florian" w:date="2023-05-20T15:14:00Z">
+        <w:r>
+          <w:rPr>
+            <w:szCs w:val="22"/>
+          </w:rPr>
+          <w:t>/s/</w:t>
+        </w:r>
+        <w:r>
+          <w:rPr>
+            <w:szCs w:val="22"/>
+          </w:rPr>
+          <w:t>-</w:t>
+        </w:r>
+        <w:r>
+          <w:rPr>
+            <w:szCs w:val="22"/>
+          </w:rPr>
+          <w:t>/ʃ/</w:t>
+        </w:r>
+      </w:ins>
+      <w:del w:id="698" w:author="Jaeger, Florian" w:date="2023-05-20T15:14:00Z">
+        <w:r>
+          <w:rPr>
+            <w:szCs w:val="22"/>
+          </w:rPr>
+          <w:delText xml:space="preserve"> asi-</w:delText>
+        </w:r>
+      </w:del>
+      <w:del w:id="699" w:author="Jaeger, Florian" w:date="2023-05-20T12:09:00Z">
         <w:r>
           <w:rPr>
             <w:szCs w:val="22"/>
@@ -13362,14 +13508,15 @@
           <w:delText>“</w:delText>
         </w:r>
       </w:del>
-      <w:r>
-        <w:rPr>
-          <w:szCs w:val="22"/>
-        </w:rPr>
-        <w:t>ashi</w:t>
-      </w:r>
-      <w:proofErr w:type="spellEnd"/>
-      <w:del w:id="691" w:author="Jaeger, Florian" w:date="2023-05-20T12:09:00Z">
+      <w:del w:id="700" w:author="Jaeger, Florian" w:date="2023-05-20T15:14:00Z">
+        <w:r>
+          <w:rPr>
+            <w:szCs w:val="22"/>
+          </w:rPr>
+          <w:delText>ashi</w:delText>
+        </w:r>
+      </w:del>
+      <w:del w:id="701" w:author="Jaeger, Florian" w:date="2023-05-20T12:09:00Z">
         <w:r>
           <w:rPr>
             <w:szCs w:val="22"/>
@@ -13381,330 +13528,1464 @@
         <w:rPr>
           <w:szCs w:val="22"/>
         </w:rPr>
-        <w:t xml:space="preserve"> continuum. This is indeed the case. </w:t>
-      </w:r>
-      <w:r>
-        <w:rPr>
-          <w:szCs w:val="22"/>
-        </w:rPr>
-        <w:lastRenderedPageBreak/>
-        <w:t>Specifically, the presence of a pen was S-biasing: the same acoustic input paired with video of the pen in the hand resulted in more “</w:t>
-      </w:r>
-      <w:proofErr w:type="spellStart"/>
-      <w:r>
-        <w:rPr>
-          <w:szCs w:val="22"/>
-        </w:rPr>
-        <w:t>ashi</w:t>
-      </w:r>
-      <w:proofErr w:type="spellEnd"/>
-      <w:r>
-        <w:rPr>
-          <w:szCs w:val="22"/>
-        </w:rPr>
-        <w:t xml:space="preserve">” responses, whereas the pen in the mouth resulted in more </w:t>
-      </w:r>
-      <w:proofErr w:type="spellStart"/>
-      <w:r>
-        <w:rPr>
-          <w:szCs w:val="22"/>
-        </w:rPr>
-        <w:t>asi</w:t>
-      </w:r>
-      <w:proofErr w:type="spellEnd"/>
-      <w:r>
-        <w:rPr>
-          <w:szCs w:val="22"/>
-        </w:rPr>
-        <w:t xml:space="preserve"> responses.</w:t>
-      </w:r>
-    </w:p>
-    <w:p>
-      <w:pPr>
-        <w:rPr>
-          <w:szCs w:val="22"/>
-        </w:rPr>
-      </w:pPr>
-      <w:r>
-        <w:rPr>
-          <w:szCs w:val="22"/>
-        </w:rPr>
-        <w:t xml:space="preserve"> This is unexpected if visually presented causes were ignored by speech perception. Rather, </w:t>
-      </w:r>
-      <w:proofErr w:type="gramStart"/>
-      <w:r>
-        <w:rPr>
-          <w:szCs w:val="22"/>
-        </w:rPr>
-        <w:t>our  result</w:t>
-      </w:r>
-      <w:proofErr w:type="gramEnd"/>
-      <w:r>
-        <w:rPr>
-          <w:szCs w:val="22"/>
-        </w:rPr>
-        <w:t xml:space="preserve">  suggest  that  listeners  might expect the pen to cause  pronunciations to sound more “</w:t>
-      </w:r>
-      <w:proofErr w:type="spellStart"/>
-      <w:r>
-        <w:rPr>
-          <w:szCs w:val="22"/>
-        </w:rPr>
-        <w:t>ashi</w:t>
-      </w:r>
-      <w:proofErr w:type="spellEnd"/>
-      <w:r>
-        <w:rPr>
-          <w:szCs w:val="22"/>
-        </w:rPr>
-        <w:t>”-like. The decreased proportion of “</w:t>
-      </w:r>
-      <w:proofErr w:type="spellStart"/>
-      <w:r>
-        <w:rPr>
-          <w:szCs w:val="22"/>
-        </w:rPr>
-        <w:t>ashi</w:t>
-      </w:r>
-      <w:proofErr w:type="spellEnd"/>
-      <w:r>
-        <w:rPr>
-          <w:szCs w:val="22"/>
-        </w:rPr>
-        <w:t xml:space="preserve">” responses would then reflect compensation for this expectation. (a number of alternative explanations are ruled out by the fact that the effect of the pen is independent of whether the video recording was of an </w:t>
-      </w:r>
-      <w:proofErr w:type="spellStart"/>
-      <w:r>
-        <w:rPr>
-          <w:szCs w:val="22"/>
-        </w:rPr>
-        <w:t>asi</w:t>
-      </w:r>
-      <w:proofErr w:type="spellEnd"/>
-      <w:r>
-        <w:rPr>
-          <w:szCs w:val="22"/>
-        </w:rPr>
-        <w:t xml:space="preserve"> or “</w:t>
-      </w:r>
-      <w:proofErr w:type="spellStart"/>
-      <w:r>
-        <w:rPr>
-          <w:szCs w:val="22"/>
-        </w:rPr>
-        <w:t>ashi</w:t>
-      </w:r>
-      <w:proofErr w:type="spellEnd"/>
-      <w:r>
-        <w:rPr>
-          <w:szCs w:val="22"/>
-        </w:rPr>
-        <w:t xml:space="preserve">”). Our findings thus present initial evidence that listeners take into account how incidental causes might affect pronunciation. Finally, the robust effect of the acoustic continuum suggests that our audiovisual stimuli successfully replicate previous findings from audio-only tests. This is critical for Experiment 2, which employs the exact same test stimuli and procedure as Experiment 1b while manipulating prior exposure to the test talker between subjects. </w:t>
-      </w:r>
-    </w:p>
-    <w:p>
-      <w:pPr>
-        <w:rPr>
-          <w:szCs w:val="22"/>
-        </w:rPr>
-      </w:pPr>
-      <w:r>
-        <w:rPr>
-          <w:szCs w:val="22"/>
-        </w:rPr>
-        <w:t>Our results are compatible with a number of different explanations, all of which point either to the importance of visual cues to articulation in the perception of speech or to causal inference. First, it is possible that the pen visually occludes critical visual information about</w:t>
-      </w:r>
-      <w:r>
-        <w:rPr>
-          <w:szCs w:val="22"/>
-        </w:rPr>
-        <w:t xml:space="preserve"> /s/</w:t>
-      </w:r>
-      <w:r>
-        <w:rPr>
-          <w:szCs w:val="22"/>
-        </w:rPr>
-        <w:t xml:space="preserve"> vs.</w:t>
-      </w:r>
-      <w:r>
-        <w:rPr>
-          <w:szCs w:val="22"/>
-        </w:rPr>
-        <w:t xml:space="preserve"> /ʃ/</w:t>
-      </w:r>
-      <w:r>
-        <w:rPr>
-          <w:szCs w:val="22"/>
-        </w:rPr>
-        <w:t>. Specifically,</w:t>
-      </w:r>
-      <w:r>
-        <w:rPr>
-          <w:szCs w:val="22"/>
-        </w:rPr>
-        <w:t xml:space="preserve"> /ʃ/</w:t>
-      </w:r>
-      <w:r>
-        <w:rPr>
-          <w:szCs w:val="22"/>
-        </w:rPr>
-        <w:t xml:space="preserve"> involves lip-rounding whereas</w:t>
-      </w:r>
-      <w:r>
-        <w:rPr>
-          <w:szCs w:val="22"/>
-        </w:rPr>
-        <w:t xml:space="preserve"> /s/</w:t>
-      </w:r>
-      <w:r>
-        <w:rPr>
-          <w:szCs w:val="22"/>
-        </w:rPr>
-        <w:t xml:space="preserve"> does not. It is possible that the pen’s location in the mouth occludes the lip-rounding. If this is the case, then how do listeners react to the absence of this information? One possibility is that listeners expect a pen in the mouth to prevent lip rounding. In that case, this absence is no longer a cue to</w:t>
-      </w:r>
-      <w:r>
-        <w:rPr>
-          <w:szCs w:val="22"/>
-        </w:rPr>
-        <w:t xml:space="preserve"> /s/</w:t>
-      </w:r>
-      <w:r>
-        <w:rPr>
-          <w:szCs w:val="22"/>
-        </w:rPr>
-        <w:t>, and only videos that were originally taken from</w:t>
-      </w:r>
-      <w:r>
-        <w:rPr>
-          <w:szCs w:val="22"/>
-        </w:rPr>
-        <w:t xml:space="preserve"> /s/</w:t>
-      </w:r>
-      <w:r>
-        <w:rPr>
-          <w:szCs w:val="22"/>
-        </w:rPr>
-        <w:t xml:space="preserve"> words are expected to be affected by the pen. Alternatively, if listeners do not expect the pen to affect lip rounding, they might simply not perceive the feature that would usually mark an</w:t>
-      </w:r>
-      <w:r>
-        <w:rPr>
-          <w:szCs w:val="22"/>
-        </w:rPr>
-        <w:t xml:space="preserve"> /ʃ/</w:t>
-      </w:r>
-      <w:r>
-        <w:rPr>
-          <w:szCs w:val="22"/>
-        </w:rPr>
-        <w:t>, and would now categorize those sounds as</w:t>
-      </w:r>
-      <w:r>
-        <w:rPr>
-          <w:szCs w:val="22"/>
-        </w:rPr>
-        <w:t xml:space="preserve"> /s/</w:t>
-      </w:r>
-      <w:r>
-        <w:rPr>
-          <w:szCs w:val="22"/>
-        </w:rPr>
-        <w:t>. In this case, we would expect only videos that were originally taken from an</w:t>
-      </w:r>
-      <w:r>
-        <w:rPr>
-          <w:szCs w:val="22"/>
-        </w:rPr>
-        <w:t xml:space="preserve"> /ʃ/</w:t>
-      </w:r>
-      <w:r>
-        <w:rPr>
-          <w:szCs w:val="22"/>
-        </w:rPr>
-        <w:t xml:space="preserve"> word to be affected by the pen. Finally, listeners might expect the </w:t>
-      </w:r>
-      <w:r>
-        <w:rPr>
-          <w:szCs w:val="22"/>
-        </w:rPr>
-        <w:lastRenderedPageBreak/>
-        <w:t>pen to change the acoustic realization of the token towards</w:t>
-      </w:r>
-      <w:r>
-        <w:rPr>
-          <w:szCs w:val="22"/>
-        </w:rPr>
-        <w:t xml:space="preserve"> /ʃ/</w:t>
-      </w:r>
-      <w:r>
-        <w:rPr>
-          <w:szCs w:val="22"/>
-        </w:rPr>
-        <w:t xml:space="preserve"> and compensate for it. This would explain why we see an effect of the pen independent of the visual labels. Finally, it is worth noting that if the pen were to erroneously create the impression of lip rounding, we would expect a different result altogether.</w:t>
-      </w:r>
-    </w:p>
-    <w:p>
-      <w:pPr>
-        <w:rPr>
-          <w:szCs w:val="22"/>
-        </w:rPr>
-      </w:pPr>
-      <w:r>
-        <w:rPr>
-          <w:szCs w:val="22"/>
-        </w:rPr>
-        <w:t xml:space="preserve">Experiments 1a-c also serve as a basic validation of the test phase used in the perceptual recalibration experiments presented below. Those perceptual recalibration experiments consist of an exposure and test phase, both of which employ audiovisual stimuli. While some previous experiments have employed audiovisual stimuli during exposure, most previous perceptual recalibration experiments have exclusively use audio-only stimuli during the test phase (but see </w:t>
-      </w:r>
-      <w:proofErr w:type="spellStart"/>
-      <w:r>
-        <w:rPr>
-          <w:szCs w:val="22"/>
-        </w:rPr>
-        <w:t>Lüttke</w:t>
-      </w:r>
-      <w:proofErr w:type="spellEnd"/>
-      <w:r>
-        <w:rPr>
-          <w:szCs w:val="22"/>
-        </w:rPr>
-        <w:t xml:space="preserve"> et al., 2018).</w:t>
-      </w:r>
-    </w:p>
-    <w:p>
-      <w:pPr>
-        <w:rPr>
-          <w:ins w:id="692" w:author="Jaeger, Florian" w:date="2023-05-20T12:09:00Z"/>
-          <w:szCs w:val="22"/>
-        </w:rPr>
-      </w:pPr>
-      <w:bookmarkStart w:id="693" w:name="_Hlk134739727"/>
-      <w:r>
-        <w:rPr>
-          <w:szCs w:val="22"/>
-        </w:rPr>
-        <w:t>As predicted by compensation for co-articulation, visual presence of a pen in the mouth (ostensibly shifting acoustics towards the “</w:t>
-      </w:r>
-      <w:proofErr w:type="spellStart"/>
-      <w:r>
-        <w:rPr>
-          <w:szCs w:val="22"/>
-        </w:rPr>
-        <w:t>sh</w:t>
-      </w:r>
-      <w:proofErr w:type="spellEnd"/>
-      <w:r>
-        <w:rPr>
-          <w:szCs w:val="22"/>
-        </w:rPr>
-        <w:t>” category) caused listeners’ perceptions of identical acoustics to be biased towards the “s” category. Equipped with knowledge of this effect, a review and re-evaluation of work in adaptation including a pen in the mouth is warranted.</w:t>
-      </w:r>
-    </w:p>
-    <w:p>
-      <w:pPr>
-        <w:rPr>
-          <w:ins w:id="694" w:author="Jaeger, Florian" w:date="2023-05-20T12:09:00Z"/>
-          <w:szCs w:val="22"/>
-        </w:rPr>
-      </w:pPr>
+        <w:t xml:space="preserve"> continuum. </w:t>
+      </w:r>
+      <w:ins w:id="702" w:author="Jaeger, Florian" w:date="2023-05-20T15:15:00Z">
+        <w:r>
+          <w:rPr>
+            <w:szCs w:val="22"/>
+          </w:rPr>
+          <w:t>All three experiments find this to be the case</w:t>
+        </w:r>
+      </w:ins>
+      <w:del w:id="703" w:author="Jaeger, Florian" w:date="2023-05-20T15:15:00Z">
+        <w:r>
+          <w:rPr>
+            <w:szCs w:val="22"/>
+          </w:rPr>
+          <w:delText>This is indeed the case</w:delText>
+        </w:r>
+      </w:del>
+      <w:r>
+        <w:rPr>
+          <w:szCs w:val="22"/>
+        </w:rPr>
+        <w:t xml:space="preserve">. Specifically, </w:t>
+      </w:r>
+      <w:ins w:id="704" w:author="Jaeger, Florian" w:date="2023-05-20T15:18:00Z">
+        <w:r>
+          <w:rPr>
+            <w:szCs w:val="22"/>
+          </w:rPr>
+          <w:t xml:space="preserve">listeners </w:t>
+        </w:r>
+      </w:ins>
+      <w:ins w:id="705" w:author="Jaeger, Florian" w:date="2023-05-20T15:19:00Z">
+        <w:r>
+          <w:rPr>
+            <w:szCs w:val="22"/>
+          </w:rPr>
+          <w:t>we</w:t>
+        </w:r>
+      </w:ins>
+      <w:ins w:id="706" w:author="Jaeger, Florian" w:date="2023-05-20T15:18:00Z">
+        <w:r>
+          <w:rPr>
+            <w:szCs w:val="22"/>
+          </w:rPr>
+          <w:t>re more likely to categorize an audiovisual input as “</w:t>
+        </w:r>
+        <w:proofErr w:type="spellStart"/>
+        <w:r>
+          <w:rPr>
+            <w:szCs w:val="22"/>
+          </w:rPr>
+          <w:t>ashi</w:t>
+        </w:r>
+        <w:proofErr w:type="spellEnd"/>
+        <w:r>
+          <w:rPr>
+            <w:szCs w:val="22"/>
+          </w:rPr>
+          <w:t xml:space="preserve">” </w:t>
+        </w:r>
+      </w:ins>
+      <w:ins w:id="707" w:author="Jaeger, Florian" w:date="2023-05-20T15:19:00Z">
+        <w:r>
+          <w:rPr>
+            <w:szCs w:val="22"/>
+          </w:rPr>
+          <w:t>when the talker in the video had a</w:t>
+        </w:r>
+      </w:ins>
+      <w:del w:id="708" w:author="Jaeger, Florian" w:date="2023-05-20T15:19:00Z">
+        <w:r>
+          <w:rPr>
+            <w:szCs w:val="22"/>
+          </w:rPr>
+          <w:delText>the presence of a</w:delText>
+        </w:r>
+      </w:del>
+      <w:r>
+        <w:rPr>
+          <w:szCs w:val="22"/>
+        </w:rPr>
+        <w:t xml:space="preserve"> pen </w:t>
+      </w:r>
+      <w:ins w:id="709" w:author="Jaeger, Florian" w:date="2023-05-20T15:19:00Z">
+        <w:r>
+          <w:rPr>
+            <w:szCs w:val="22"/>
+          </w:rPr>
+          <w:t xml:space="preserve">in the mouth, compared to when the talker held the pen </w:t>
+        </w:r>
+      </w:ins>
+      <w:ins w:id="710" w:author="Jaeger, Florian" w:date="2023-05-20T15:20:00Z">
+        <w:r>
+          <w:rPr>
+            <w:szCs w:val="22"/>
+          </w:rPr>
+          <w:t>in the hand</w:t>
+        </w:r>
+      </w:ins>
+      <w:del w:id="711" w:author="Jaeger, Florian" w:date="2023-05-20T15:18:00Z">
+        <w:r>
+          <w:rPr>
+            <w:szCs w:val="22"/>
+          </w:rPr>
+          <w:delText>was S-biasing</w:delText>
+        </w:r>
+      </w:del>
+      <w:del w:id="712" w:author="Jaeger, Florian" w:date="2023-05-20T15:20:00Z">
+        <w:r>
+          <w:rPr>
+            <w:szCs w:val="22"/>
+          </w:rPr>
+          <w:delText>: the same acoustic input paired with video of the pen in the hand resulted in more “ashi” responses, whereas the pen in the mouth resulted in more asi responses</w:delText>
+        </w:r>
+      </w:del>
+      <w:r>
+        <w:rPr>
+          <w:szCs w:val="22"/>
+        </w:rPr>
+        <w:t>.</w:t>
+      </w:r>
+    </w:p>
+    <w:p>
+      <w:pPr>
+        <w:rPr>
+          <w:ins w:id="713" w:author="Jaeger, Florian" w:date="2023-05-20T15:49:00Z"/>
+          <w:szCs w:val="22"/>
+        </w:rPr>
+      </w:pPr>
+      <w:ins w:id="714" w:author="Jaeger, Florian" w:date="2023-05-20T15:38:00Z">
+        <w:r>
+          <w:rPr>
+            <w:szCs w:val="22"/>
+          </w:rPr>
+          <w:t xml:space="preserve">This result is unexpected </w:t>
+        </w:r>
+      </w:ins>
+      <w:ins w:id="715" w:author="Jaeger, Florian" w:date="2023-05-20T15:39:00Z">
+        <w:r>
+          <w:rPr>
+            <w:szCs w:val="22"/>
+          </w:rPr>
+          <w:t xml:space="preserve">if listeners simply integrated visual and acoustic </w:t>
+        </w:r>
+      </w:ins>
+      <w:ins w:id="716" w:author="Jaeger, Florian" w:date="2023-05-20T15:40:00Z">
+        <w:r>
+          <w:rPr>
+            <w:szCs w:val="22"/>
+          </w:rPr>
+          <w:t xml:space="preserve">evidence of </w:t>
+        </w:r>
+        <w:r>
+          <w:rPr>
+            <w:szCs w:val="22"/>
+          </w:rPr>
+          <w:lastRenderedPageBreak/>
+          <w:t xml:space="preserve">articulation, without discounting the </w:t>
+        </w:r>
+        <w:r>
+          <w:rPr>
+            <w:i/>
+            <w:iCs/>
+            <w:szCs w:val="22"/>
+          </w:rPr>
+          <w:t>causes</w:t>
+        </w:r>
+        <w:r>
+          <w:rPr>
+            <w:szCs w:val="22"/>
+          </w:rPr>
+          <w:t xml:space="preserve"> for that evidence. The presence of a pen </w:t>
+        </w:r>
+      </w:ins>
+      <w:ins w:id="717" w:author="Jaeger, Florian" w:date="2023-05-20T15:53:00Z">
+        <w:r>
+          <w:rPr>
+            <w:szCs w:val="22"/>
+          </w:rPr>
+          <w:t xml:space="preserve">is expected to </w:t>
+        </w:r>
+      </w:ins>
+      <w:del w:id="718" w:author="Jaeger, Florian" w:date="2023-05-20T15:40:00Z">
+        <w:r>
+          <w:rPr>
+            <w:szCs w:val="22"/>
+          </w:rPr>
+          <w:delText xml:space="preserve"> This is </w:delText>
+        </w:r>
+      </w:del>
+      <w:ins w:id="719" w:author="Jaeger, Florian" w:date="2023-05-20T15:24:00Z">
+        <w:r>
+          <w:rPr>
+            <w:szCs w:val="22"/>
+          </w:rPr>
+          <w:t xml:space="preserve">increase lip rounding </w:t>
+        </w:r>
+      </w:ins>
+      <w:ins w:id="720" w:author="Jaeger, Florian" w:date="2023-05-20T15:25:00Z">
+        <w:r>
+          <w:rPr>
+            <w:szCs w:val="22"/>
+          </w:rPr>
+          <w:t xml:space="preserve">and </w:t>
+        </w:r>
+      </w:ins>
+      <w:ins w:id="721" w:author="Jaeger, Florian" w:date="2023-05-20T15:27:00Z">
+        <w:r>
+          <w:rPr>
+            <w:szCs w:val="22"/>
+          </w:rPr>
+          <w:t>oral cavity</w:t>
+        </w:r>
+        <w:r>
+          <w:rPr>
+            <w:szCs w:val="22"/>
+          </w:rPr>
+          <w:t xml:space="preserve"> opening</w:t>
+        </w:r>
+      </w:ins>
+      <w:ins w:id="722" w:author="Jaeger, Florian" w:date="2023-05-20T15:28:00Z">
+        <w:r>
+          <w:rPr>
+            <w:szCs w:val="22"/>
+          </w:rPr>
+          <w:t xml:space="preserve">. </w:t>
+        </w:r>
+      </w:ins>
+      <w:ins w:id="723" w:author="Jaeger, Florian" w:date="2023-05-20T15:41:00Z">
+        <w:r>
+          <w:rPr>
+            <w:szCs w:val="22"/>
+          </w:rPr>
+          <w:t>Either</w:t>
+        </w:r>
+      </w:ins>
+      <w:ins w:id="724" w:author="Jaeger, Florian" w:date="2023-05-20T15:30:00Z">
+        <w:r>
+          <w:rPr>
+            <w:szCs w:val="22"/>
+          </w:rPr>
+          <w:t xml:space="preserve"> </w:t>
+        </w:r>
+      </w:ins>
+      <w:ins w:id="725" w:author="Jaeger, Florian" w:date="2023-05-20T15:26:00Z">
+        <w:r>
+          <w:rPr>
+            <w:szCs w:val="22"/>
+          </w:rPr>
+          <w:t xml:space="preserve">of </w:t>
+        </w:r>
+      </w:ins>
+      <w:ins w:id="726" w:author="Jaeger, Florian" w:date="2023-05-20T15:30:00Z">
+        <w:r>
+          <w:rPr>
+            <w:szCs w:val="22"/>
+          </w:rPr>
+          <w:t xml:space="preserve">these </w:t>
+        </w:r>
+      </w:ins>
+      <w:ins w:id="727" w:author="Jaeger, Florian" w:date="2023-05-20T15:33:00Z">
+        <w:r>
+          <w:rPr>
+            <w:szCs w:val="22"/>
+          </w:rPr>
+          <w:t>would</w:t>
+        </w:r>
+      </w:ins>
+      <w:ins w:id="728" w:author="Jaeger, Florian" w:date="2023-05-20T15:26:00Z">
+        <w:r>
+          <w:rPr>
+            <w:szCs w:val="22"/>
+          </w:rPr>
+          <w:t xml:space="preserve"> </w:t>
+        </w:r>
+      </w:ins>
+      <w:ins w:id="729" w:author="Jaeger, Florian" w:date="2023-05-20T15:27:00Z">
+        <w:r>
+          <w:rPr>
+            <w:szCs w:val="22"/>
+          </w:rPr>
+          <w:t>result in lower cente</w:t>
+        </w:r>
+      </w:ins>
+      <w:ins w:id="730" w:author="Jaeger, Florian" w:date="2023-05-20T15:28:00Z">
+        <w:r>
+          <w:rPr>
+            <w:szCs w:val="22"/>
+          </w:rPr>
+          <w:t>r of gravity</w:t>
+        </w:r>
+      </w:ins>
+      <w:ins w:id="731" w:author="Jaeger, Florian" w:date="2023-05-20T15:33:00Z">
+        <w:r>
+          <w:rPr>
+            <w:szCs w:val="22"/>
+          </w:rPr>
+          <w:t xml:space="preserve"> (REFS)</w:t>
+        </w:r>
+      </w:ins>
+      <w:ins w:id="732" w:author="Jaeger, Florian" w:date="2023-05-20T15:30:00Z">
+        <w:r>
+          <w:rPr>
+            <w:szCs w:val="22"/>
+          </w:rPr>
+          <w:t xml:space="preserve">, making a sound </w:t>
+        </w:r>
+      </w:ins>
+      <w:ins w:id="733" w:author="Jaeger, Florian" w:date="2023-05-20T15:31:00Z">
+        <w:r>
+          <w:rPr>
+            <w:szCs w:val="22"/>
+          </w:rPr>
+          <w:t xml:space="preserve">acoustically </w:t>
+        </w:r>
+      </w:ins>
+      <w:ins w:id="734" w:author="Jaeger, Florian" w:date="2023-05-20T15:30:00Z">
+        <w:r>
+          <w:rPr>
+            <w:szCs w:val="22"/>
+          </w:rPr>
+          <w:t xml:space="preserve">more </w:t>
+        </w:r>
+        <w:r>
+          <w:rPr>
+            <w:szCs w:val="22"/>
+          </w:rPr>
+          <w:t>/ʃ/</w:t>
+        </w:r>
+        <w:r>
+          <w:rPr>
+            <w:szCs w:val="22"/>
+          </w:rPr>
+          <w:t>-like</w:t>
+        </w:r>
+      </w:ins>
+      <w:ins w:id="735" w:author="Jaeger, Florian" w:date="2023-05-20T15:31:00Z">
+        <w:r>
+          <w:rPr>
+            <w:szCs w:val="22"/>
+          </w:rPr>
+          <w:t xml:space="preserve">. </w:t>
+        </w:r>
+      </w:ins>
+      <w:ins w:id="736" w:author="Jaeger, Florian" w:date="2023-05-20T15:41:00Z">
+        <w:r>
+          <w:rPr>
+            <w:szCs w:val="22"/>
+          </w:rPr>
+          <w:t xml:space="preserve">If listeners naively integrated this visual evidence with the acoustic evidence, </w:t>
+        </w:r>
+      </w:ins>
+      <w:ins w:id="737" w:author="Jaeger, Florian" w:date="2023-05-20T15:42:00Z">
+        <w:r>
+          <w:rPr>
+            <w:szCs w:val="22"/>
+          </w:rPr>
+          <w:t xml:space="preserve">listeners should be </w:t>
+        </w:r>
+        <w:r>
+          <w:rPr>
+            <w:i/>
+            <w:iCs/>
+            <w:szCs w:val="22"/>
+          </w:rPr>
+          <w:t>more</w:t>
+        </w:r>
+        <w:r>
+          <w:rPr>
+            <w:szCs w:val="22"/>
+          </w:rPr>
+          <w:t xml:space="preserve"> likely to respond “</w:t>
+        </w:r>
+        <w:proofErr w:type="spellStart"/>
+        <w:r>
+          <w:rPr>
+            <w:szCs w:val="22"/>
+          </w:rPr>
+          <w:t>ashi</w:t>
+        </w:r>
+        <w:proofErr w:type="spellEnd"/>
+        <w:r>
+          <w:rPr>
+            <w:szCs w:val="22"/>
+          </w:rPr>
+          <w:t>” when the pen is in the mouth</w:t>
+        </w:r>
+      </w:ins>
+      <w:ins w:id="738" w:author="Jaeger, Florian" w:date="2023-05-20T15:45:00Z">
+        <w:r>
+          <w:rPr>
+            <w:szCs w:val="22"/>
+          </w:rPr>
+          <w:t>—the opposite of what we observed in all three experiments</w:t>
+        </w:r>
+      </w:ins>
+      <w:ins w:id="739" w:author="Jaeger, Florian" w:date="2023-05-20T15:42:00Z">
+        <w:r>
+          <w:rPr>
+            <w:szCs w:val="22"/>
+          </w:rPr>
+          <w:t xml:space="preserve">. Similarly, if listeners ignored the pen, or if </w:t>
+        </w:r>
+      </w:ins>
+      <w:ins w:id="740" w:author="Jaeger, Florian" w:date="2023-05-20T15:43:00Z">
+        <w:r>
+          <w:rPr>
+            <w:szCs w:val="22"/>
+          </w:rPr>
+          <w:t xml:space="preserve">the effects of the pen on articulation, were not sufficiently visually evident, we should have failed to find </w:t>
+        </w:r>
+        <w:r>
+          <w:rPr>
+            <w:i/>
+            <w:iCs/>
+            <w:szCs w:val="22"/>
+            <w:rPrChange w:id="741" w:author="Jaeger, Florian" w:date="2023-05-20T15:47:00Z">
+              <w:rPr>
+                <w:szCs w:val="22"/>
+              </w:rPr>
+            </w:rPrChange>
+          </w:rPr>
+          <w:t>an</w:t>
+        </w:r>
+      </w:ins>
+      <w:ins w:id="742" w:author="Jaeger, Florian" w:date="2023-05-20T15:47:00Z">
+        <w:r>
+          <w:rPr>
+            <w:i/>
+            <w:iCs/>
+            <w:szCs w:val="22"/>
+            <w:rPrChange w:id="743" w:author="Jaeger, Florian" w:date="2023-05-20T15:47:00Z">
+              <w:rPr>
+                <w:szCs w:val="22"/>
+              </w:rPr>
+            </w:rPrChange>
+          </w:rPr>
+          <w:t>y</w:t>
+        </w:r>
+      </w:ins>
+      <w:ins w:id="744" w:author="Jaeger, Florian" w:date="2023-05-20T15:43:00Z">
+        <w:r>
+          <w:rPr>
+            <w:szCs w:val="22"/>
+          </w:rPr>
+          <w:t xml:space="preserve"> effect of pen location. </w:t>
+        </w:r>
+      </w:ins>
+      <w:ins w:id="745" w:author="Jaeger, Florian" w:date="2023-05-20T15:48:00Z">
+        <w:r>
+          <w:rPr>
+            <w:szCs w:val="22"/>
+          </w:rPr>
+          <w:t xml:space="preserve">This was not the case. </w:t>
+        </w:r>
+      </w:ins>
+      <w:ins w:id="746" w:author="Jaeger, Florian" w:date="2023-05-20T15:43:00Z">
+        <w:r>
+          <w:rPr>
+            <w:szCs w:val="22"/>
+          </w:rPr>
+          <w:t xml:space="preserve">Instead, the results of Experiments 1a-c </w:t>
+        </w:r>
+      </w:ins>
+      <w:ins w:id="747" w:author="Jaeger, Florian" w:date="2023-05-20T15:50:00Z">
+        <w:r>
+          <w:rPr>
+            <w:szCs w:val="22"/>
+          </w:rPr>
+          <w:t>are predicted by the hypothesis</w:t>
+        </w:r>
+      </w:ins>
+      <w:ins w:id="748" w:author="Jaeger, Florian" w:date="2023-05-20T15:44:00Z">
+        <w:r>
+          <w:rPr>
+            <w:szCs w:val="22"/>
+          </w:rPr>
+          <w:t xml:space="preserve"> that l</w:t>
+        </w:r>
+      </w:ins>
+      <w:ins w:id="749" w:author="Jaeger, Florian" w:date="2023-05-20T15:31:00Z">
+        <w:r>
+          <w:rPr>
+            <w:szCs w:val="22"/>
+          </w:rPr>
+          <w:t xml:space="preserve">isteners </w:t>
+        </w:r>
+      </w:ins>
+      <w:ins w:id="750" w:author="Jaeger, Florian" w:date="2023-05-20T15:33:00Z">
+        <w:r>
+          <w:rPr>
+            <w:szCs w:val="22"/>
+          </w:rPr>
+          <w:t xml:space="preserve">expect and </w:t>
+        </w:r>
+      </w:ins>
+      <w:ins w:id="751" w:author="Jaeger, Florian" w:date="2023-05-20T15:32:00Z">
+        <w:r>
+          <w:rPr>
+            <w:szCs w:val="22"/>
+          </w:rPr>
+          <w:t>‘explain away’</w:t>
+        </w:r>
+      </w:ins>
+      <w:ins w:id="752" w:author="Jaeger, Florian" w:date="2023-05-20T15:31:00Z">
+        <w:r>
+          <w:rPr>
+            <w:szCs w:val="22"/>
+          </w:rPr>
+          <w:t xml:space="preserve"> th</w:t>
+        </w:r>
+      </w:ins>
+      <w:ins w:id="753" w:author="Jaeger, Florian" w:date="2023-05-20T15:50:00Z">
+        <w:r>
+          <w:rPr>
+            <w:szCs w:val="22"/>
+          </w:rPr>
+          <w:t>e</w:t>
+        </w:r>
+      </w:ins>
+      <w:ins w:id="754" w:author="Jaeger, Florian" w:date="2023-05-20T15:31:00Z">
+        <w:r>
+          <w:rPr>
+            <w:szCs w:val="22"/>
+          </w:rPr>
+          <w:t xml:space="preserve"> effect</w:t>
+        </w:r>
+      </w:ins>
+      <w:ins w:id="755" w:author="Jaeger, Florian" w:date="2023-05-20T15:33:00Z">
+        <w:r>
+          <w:rPr>
+            <w:szCs w:val="22"/>
+          </w:rPr>
+          <w:t xml:space="preserve"> of the pen</w:t>
+        </w:r>
+      </w:ins>
+      <w:ins w:id="756" w:author="Jaeger, Florian" w:date="2023-05-20T15:35:00Z">
+        <w:r>
+          <w:rPr>
+            <w:szCs w:val="22"/>
+          </w:rPr>
+          <w:t xml:space="preserve">, paralleling </w:t>
+        </w:r>
+      </w:ins>
+      <w:ins w:id="757" w:author="Jaeger, Florian" w:date="2023-05-20T15:44:00Z">
+        <w:r>
+          <w:rPr>
+            <w:szCs w:val="22"/>
+          </w:rPr>
+          <w:t>compensation effects</w:t>
+        </w:r>
+      </w:ins>
+      <w:ins w:id="758" w:author="Jaeger, Florian" w:date="2023-05-20T15:35:00Z">
+        <w:r>
+          <w:rPr>
+            <w:szCs w:val="22"/>
+          </w:rPr>
+          <w:t xml:space="preserve"> </w:t>
+        </w:r>
+      </w:ins>
+      <w:ins w:id="759" w:author="Jaeger, Florian" w:date="2023-05-20T15:44:00Z">
+        <w:r>
+          <w:rPr>
+            <w:szCs w:val="22"/>
+          </w:rPr>
+          <w:t>previously documented for</w:t>
+        </w:r>
+      </w:ins>
+      <w:ins w:id="760" w:author="Jaeger, Florian" w:date="2023-05-20T15:35:00Z">
+        <w:r>
+          <w:rPr>
+            <w:szCs w:val="22"/>
+          </w:rPr>
+          <w:t xml:space="preserve"> </w:t>
+        </w:r>
+      </w:ins>
+      <w:ins w:id="761" w:author="Jaeger, Florian" w:date="2023-05-20T15:50:00Z">
+        <w:r>
+          <w:rPr>
+            <w:szCs w:val="22"/>
+          </w:rPr>
+          <w:t>other v</w:t>
+        </w:r>
+      </w:ins>
+      <w:ins w:id="762" w:author="Jaeger, Florian" w:date="2023-05-20T15:37:00Z">
+        <w:r>
+          <w:rPr>
+            <w:szCs w:val="22"/>
+          </w:rPr>
+          <w:t xml:space="preserve">isually evident </w:t>
+        </w:r>
+      </w:ins>
+      <w:ins w:id="763" w:author="Jaeger, Florian" w:date="2023-05-20T15:36:00Z">
+        <w:r>
+          <w:rPr>
+            <w:szCs w:val="22"/>
+          </w:rPr>
+          <w:t>articulatory obstructions</w:t>
+        </w:r>
+      </w:ins>
+      <w:ins w:id="764" w:author="Jaeger, Florian" w:date="2023-05-20T15:37:00Z">
+        <w:r>
+          <w:rPr>
+            <w:szCs w:val="22"/>
+          </w:rPr>
+          <w:t xml:space="preserve"> </w:t>
+        </w:r>
+      </w:ins>
+      <w:ins w:id="765" w:author="Jaeger, Florian" w:date="2023-05-20T15:36:00Z">
+        <w:r>
+          <w:rPr>
+            <w:szCs w:val="22"/>
+          </w:rPr>
+          <w:t>(REF</w:t>
+        </w:r>
+        <w:r>
+          <w:rPr>
+            <w:rStyle w:val="CommentReference"/>
+          </w:rPr>
+          <w:commentReference w:id="766"/>
+        </w:r>
+        <w:r>
+          <w:rPr>
+            <w:szCs w:val="22"/>
+          </w:rPr>
+          <w:t>)</w:t>
+        </w:r>
+      </w:ins>
+      <w:ins w:id="767" w:author="Jaeger, Florian" w:date="2023-05-20T15:50:00Z">
+        <w:r>
+          <w:rPr>
+            <w:szCs w:val="22"/>
+          </w:rPr>
+          <w:t xml:space="preserve"> as</w:t>
+        </w:r>
+      </w:ins>
+      <w:ins w:id="768" w:author="Jaeger, Florian" w:date="2023-05-20T15:51:00Z">
+        <w:r>
+          <w:rPr>
+            <w:szCs w:val="22"/>
+          </w:rPr>
+          <w:t xml:space="preserve"> well as </w:t>
+        </w:r>
+        <w:r>
+          <w:rPr>
+            <w:szCs w:val="22"/>
+          </w:rPr>
+          <w:t>surrounding phonetic context (REF)</w:t>
+        </w:r>
+      </w:ins>
+      <w:ins w:id="769" w:author="Jaeger, Florian" w:date="2023-05-20T15:36:00Z">
+        <w:r>
+          <w:rPr>
+            <w:szCs w:val="22"/>
+          </w:rPr>
+          <w:t>.</w:t>
+        </w:r>
+      </w:ins>
+    </w:p>
+    <w:p>
+      <w:pPr>
+        <w:rPr>
+          <w:ins w:id="770" w:author="Jaeger, Florian" w:date="2023-05-20T16:03:00Z"/>
+          <w:szCs w:val="22"/>
+          <w:highlight w:val="yellow"/>
+        </w:rPr>
+      </w:pPr>
+      <w:commentRangeStart w:id="766"/>
+      <w:commentRangeStart w:id="771"/>
+      <w:commentRangeEnd w:id="766"/>
+      <w:ins w:id="772" w:author="Jaeger, Florian" w:date="2023-05-20T15:49:00Z">
+        <w:r>
+          <w:rPr>
+            <w:szCs w:val="22"/>
+          </w:rPr>
+          <w:t xml:space="preserve">One alternative explanation would be that the pen partially or completely obscures some of the visual cues </w:t>
+        </w:r>
+      </w:ins>
+      <w:ins w:id="773" w:author="Jaeger, Florian" w:date="2023-05-20T15:51:00Z">
+        <w:r>
+          <w:rPr>
+            <w:szCs w:val="22"/>
+          </w:rPr>
+          <w:t>to /</w:t>
+        </w:r>
+        <w:r>
+          <w:rPr>
+            <w:szCs w:val="22"/>
+          </w:rPr>
+          <w:t>ʃ/</w:t>
+        </w:r>
+      </w:ins>
+      <w:ins w:id="774" w:author="Jaeger, Florian" w:date="2023-05-20T15:52:00Z">
+        <w:r>
+          <w:rPr>
+            <w:szCs w:val="22"/>
+          </w:rPr>
+          <w:t>—i.e., rather than causing</w:t>
+        </w:r>
+        <w:r>
+          <w:rPr>
+            <w:i/>
+            <w:iCs/>
+            <w:szCs w:val="22"/>
+          </w:rPr>
+          <w:t xml:space="preserve"> </w:t>
+        </w:r>
+        <w:r>
+          <w:rPr>
+            <w:szCs w:val="22"/>
+          </w:rPr>
+          <w:t xml:space="preserve">more lip rounding or a more open oral cavity, the pen might obscure </w:t>
+        </w:r>
+      </w:ins>
+      <w:ins w:id="775" w:author="Jaeger, Florian" w:date="2023-05-20T15:53:00Z">
+        <w:r>
+          <w:rPr>
+            <w:szCs w:val="22"/>
+          </w:rPr>
+          <w:t>the presence of lip rounding and cause the oral cavity to be more closed.</w:t>
+        </w:r>
+      </w:ins>
+      <w:ins w:id="776" w:author="Jaeger, Florian" w:date="2023-05-20T15:54:00Z">
+        <w:r>
+          <w:rPr>
+            <w:szCs w:val="22"/>
+          </w:rPr>
+          <w:t xml:space="preserve"> This would explain the observed direction of the effect of pen location.</w:t>
+        </w:r>
+      </w:ins>
+      <w:ins w:id="777" w:author="Jaeger, Florian" w:date="2023-05-20T15:57:00Z">
+        <w:r>
+          <w:rPr>
+            <w:szCs w:val="22"/>
+          </w:rPr>
+          <w:t xml:space="preserve"> </w:t>
+        </w:r>
+        <w:r>
+          <w:rPr>
+            <w:szCs w:val="22"/>
+            <w:highlight w:val="yellow"/>
+            <w:rPrChange w:id="778" w:author="Jaeger, Florian" w:date="2023-05-20T16:00:00Z">
+              <w:rPr>
+                <w:szCs w:val="22"/>
+              </w:rPr>
+            </w:rPrChange>
+          </w:rPr>
+          <w:t>XXXXX</w:t>
+        </w:r>
+      </w:ins>
+      <w:commentRangeEnd w:id="771"/>
+      <w:ins w:id="779" w:author="Jaeger, Florian" w:date="2023-05-20T16:14:00Z">
+        <w:r>
+          <w:rPr>
+            <w:rStyle w:val="CommentReference"/>
+          </w:rPr>
+          <w:commentReference w:id="771"/>
+        </w:r>
+      </w:ins>
+    </w:p>
+    <w:p>
+      <w:pPr>
+        <w:rPr>
+          <w:ins w:id="780" w:author="Jaeger, Florian" w:date="2023-05-20T16:41:00Z"/>
+          <w:szCs w:val="22"/>
+        </w:rPr>
+      </w:pPr>
+      <w:ins w:id="781" w:author="Jaeger, Florian" w:date="2023-05-20T16:03:00Z">
+        <w:r>
+          <w:rPr>
+            <w:szCs w:val="22"/>
+            <w:rPrChange w:id="782" w:author="Jaeger, Florian" w:date="2023-05-20T16:14:00Z">
+              <w:rPr>
+                <w:szCs w:val="22"/>
+                <w:highlight w:val="yellow"/>
+              </w:rPr>
+            </w:rPrChange>
+          </w:rPr>
+          <w:t xml:space="preserve">Beyond the effects of the pen, Experiments 1a-c validated the audiovisual test tokens we developed. </w:t>
+        </w:r>
+      </w:ins>
+      <w:ins w:id="783" w:author="Jaeger, Florian" w:date="2023-05-20T16:04:00Z">
+        <w:r>
+          <w:rPr>
+            <w:szCs w:val="22"/>
+            <w:rPrChange w:id="784" w:author="Jaeger, Florian" w:date="2023-05-20T16:14:00Z">
+              <w:rPr>
+                <w:szCs w:val="22"/>
+                <w:highlight w:val="yellow"/>
+              </w:rPr>
+            </w:rPrChange>
+          </w:rPr>
+          <w:t xml:space="preserve">We found clear effects of both the acoustic continuum and visual bias (due to </w:t>
+        </w:r>
+      </w:ins>
+      <w:ins w:id="785" w:author="Jaeger, Florian" w:date="2023-05-20T16:05:00Z">
+        <w:r>
+          <w:rPr>
+            <w:szCs w:val="22"/>
+            <w:rPrChange w:id="786" w:author="Jaeger, Florian" w:date="2023-05-20T16:14:00Z">
+              <w:rPr>
+                <w:szCs w:val="22"/>
+                <w:highlight w:val="yellow"/>
+              </w:rPr>
+            </w:rPrChange>
+          </w:rPr>
+          <w:t xml:space="preserve">the /s/ or </w:t>
+        </w:r>
+        <w:r>
+          <w:rPr>
+            <w:szCs w:val="22"/>
+          </w:rPr>
+          <w:t>/ʃ/</w:t>
+        </w:r>
+        <w:r>
+          <w:rPr>
+            <w:szCs w:val="22"/>
+          </w:rPr>
+          <w:t xml:space="preserve"> </w:t>
+        </w:r>
+        <w:r>
+          <w:rPr>
+            <w:szCs w:val="22"/>
+            <w:rPrChange w:id="787" w:author="Jaeger, Florian" w:date="2023-05-20T16:14:00Z">
+              <w:rPr>
+                <w:szCs w:val="22"/>
+                <w:highlight w:val="yellow"/>
+              </w:rPr>
+            </w:rPrChange>
+          </w:rPr>
+          <w:t xml:space="preserve">sound the talker produced in the original videos we excerpted the test stimuli from). </w:t>
+        </w:r>
+      </w:ins>
+      <w:ins w:id="788" w:author="Jaeger, Florian" w:date="2023-05-20T16:43:00Z">
+        <w:r>
+          <w:rPr>
+            <w:szCs w:val="22"/>
+          </w:rPr>
+          <w:fldChar w:fldCharType="begin"/>
+        </w:r>
+        <w:r>
+          <w:rPr>
+            <w:szCs w:val="22"/>
+          </w:rPr>
+          <w:instrText xml:space="preserve"> REF _Ref135493418 \h </w:instrText>
+        </w:r>
+        <w:r>
+          <w:rPr>
+            <w:szCs w:val="22"/>
+          </w:rPr>
+        </w:r>
+      </w:ins>
+      <w:r>
+        <w:rPr>
+          <w:szCs w:val="22"/>
+        </w:rPr>
+        <w:fldChar w:fldCharType="separate"/>
+      </w:r>
+      <w:ins w:id="789" w:author="Jaeger, Florian" w:date="2023-05-20T16:43:00Z">
+        <w:r>
+          <w:rPr>
+            <w:szCs w:val="22"/>
+          </w:rPr>
+          <w:t xml:space="preserve">Figure </w:t>
+        </w:r>
+        <w:r>
+          <w:rPr>
+            <w:noProof/>
+            <w:szCs w:val="22"/>
+          </w:rPr>
+          <w:t>4</w:t>
+        </w:r>
+        <w:r>
+          <w:rPr>
+            <w:szCs w:val="22"/>
+          </w:rPr>
+          <w:fldChar w:fldCharType="end"/>
+        </w:r>
+        <w:r>
+          <w:rPr>
+            <w:szCs w:val="22"/>
+          </w:rPr>
+          <w:t xml:space="preserve"> compares the responses from Experiments 1a-c to those in Liu and Jaeger (2018). </w:t>
+        </w:r>
+      </w:ins>
+      <w:ins w:id="790" w:author="Jaeger, Florian" w:date="2023-05-20T16:15:00Z">
+        <w:r>
+          <w:rPr>
+            <w:szCs w:val="22"/>
+          </w:rPr>
+          <w:t xml:space="preserve">The </w:t>
+        </w:r>
+      </w:ins>
+      <w:ins w:id="791" w:author="Jaeger, Florian" w:date="2023-05-20T16:39:00Z">
+        <w:r>
+          <w:rPr>
+            <w:szCs w:val="22"/>
+          </w:rPr>
+          <w:t xml:space="preserve">slope of the </w:t>
+        </w:r>
+      </w:ins>
+      <w:ins w:id="792" w:author="Jaeger, Florian" w:date="2023-05-20T16:15:00Z">
+        <w:r>
+          <w:rPr>
+            <w:szCs w:val="22"/>
+          </w:rPr>
+          <w:t xml:space="preserve">acoustic effects </w:t>
+        </w:r>
+      </w:ins>
+      <w:ins w:id="793" w:author="Jaeger, Florian" w:date="2023-05-20T16:40:00Z">
+        <w:r>
+          <w:rPr>
+            <w:szCs w:val="22"/>
+          </w:rPr>
+          <w:t>is</w:t>
+        </w:r>
+      </w:ins>
+      <w:ins w:id="794" w:author="Jaeger, Florian" w:date="2023-05-20T16:15:00Z">
+        <w:r>
+          <w:rPr>
+            <w:szCs w:val="22"/>
+          </w:rPr>
+          <w:t xml:space="preserve"> compa</w:t>
+        </w:r>
+      </w:ins>
+      <w:ins w:id="795" w:author="Jaeger, Florian" w:date="2023-05-20T16:16:00Z">
+        <w:r>
+          <w:rPr>
+            <w:szCs w:val="22"/>
+          </w:rPr>
+          <w:t xml:space="preserve">rable </w:t>
+        </w:r>
+      </w:ins>
+      <w:ins w:id="796" w:author="Jaeger, Florian" w:date="2023-05-20T16:43:00Z">
+        <w:r>
+          <w:rPr>
+            <w:szCs w:val="22"/>
+          </w:rPr>
+          <w:t>across both experiments</w:t>
+        </w:r>
+      </w:ins>
+      <w:ins w:id="797" w:author="Jaeger, Florian" w:date="2023-05-20T16:46:00Z">
+        <w:r>
+          <w:rPr>
+            <w:szCs w:val="22"/>
+          </w:rPr>
+          <w:t>, and r</w:t>
+        </w:r>
+      </w:ins>
+      <w:ins w:id="798" w:author="Jaeger, Florian" w:date="2023-05-20T16:40:00Z">
+        <w:r>
+          <w:rPr>
+            <w:szCs w:val="22"/>
+          </w:rPr>
+          <w:t xml:space="preserve">esponses for </w:t>
+        </w:r>
+      </w:ins>
+      <w:ins w:id="799" w:author="Jaeger, Florian" w:date="2023-05-20T16:39:00Z">
+        <w:r>
+          <w:rPr>
+            <w:szCs w:val="22"/>
+          </w:rPr>
+          <w:t xml:space="preserve">the </w:t>
+        </w:r>
+      </w:ins>
+      <w:ins w:id="800" w:author="Jaeger, Florian" w:date="2023-05-20T16:40:00Z">
+        <w:r>
+          <w:rPr>
+            <w:szCs w:val="22"/>
+          </w:rPr>
+          <w:t xml:space="preserve">audio-only test token fell approximately half-way between the </w:t>
+        </w:r>
+      </w:ins>
+      <w:ins w:id="801" w:author="Jaeger, Florian" w:date="2023-05-20T16:43:00Z">
+        <w:r>
+          <w:rPr>
+            <w:szCs w:val="22"/>
+          </w:rPr>
+          <w:t>t</w:t>
+        </w:r>
+      </w:ins>
+      <w:ins w:id="802" w:author="Jaeger, Florian" w:date="2023-05-20T16:44:00Z">
+        <w:r>
+          <w:rPr>
+            <w:szCs w:val="22"/>
+          </w:rPr>
+          <w:t xml:space="preserve">wo visual bias conditions of Experiments 1a-c, </w:t>
+        </w:r>
+      </w:ins>
+      <w:ins w:id="803" w:author="Jaeger, Florian" w:date="2023-05-20T16:46:00Z">
+        <w:r>
+          <w:rPr>
+            <w:szCs w:val="22"/>
+          </w:rPr>
+          <w:t>as would be expect—c</w:t>
+        </w:r>
+        <w:r>
+          <w:rPr>
+            <w:szCs w:val="22"/>
+          </w:rPr>
+          <w:t xml:space="preserve">onsistent with the finding that acoustic and visual evidence to </w:t>
+        </w:r>
+        <w:r>
+          <w:rPr>
+            <w:szCs w:val="22"/>
+          </w:rPr>
+          <w:t>/s/</w:t>
+        </w:r>
+        <w:r>
+          <w:rPr>
+            <w:szCs w:val="22"/>
+          </w:rPr>
+          <w:t>-</w:t>
+        </w:r>
+        <w:r>
+          <w:rPr>
+            <w:szCs w:val="22"/>
+          </w:rPr>
+          <w:t xml:space="preserve">/ʃ/ </w:t>
+        </w:r>
+        <w:r>
+          <w:rPr>
+            <w:szCs w:val="22"/>
+          </w:rPr>
+          <w:t>had additive effects in Experiments 1a-c</w:t>
+        </w:r>
+      </w:ins>
+    </w:p>
+    <w:p>
+      <w:pPr>
+        <w:jc w:val="center"/>
+        <w:rPr>
+          <w:ins w:id="804" w:author="Jaeger, Florian" w:date="2023-05-20T16:41:00Z"/>
+          <w:szCs w:val="22"/>
+        </w:rPr>
+      </w:pPr>
+      <w:ins w:id="805" w:author="Jaeger, Florian" w:date="2023-05-20T16:41:00Z">
+        <w:r>
+          <w:rPr>
+            <w:szCs w:val="22"/>
+            <w:highlight w:val="cyan"/>
+          </w:rPr>
+          <w:t xml:space="preserve">[INSERT </w:t>
+        </w:r>
+        <w:r>
+          <w:rPr>
+            <w:szCs w:val="22"/>
+            <w:highlight w:val="cyan"/>
+          </w:rPr>
+          <w:t>FIGURE</w:t>
+        </w:r>
+        <w:r>
+          <w:rPr>
+            <w:szCs w:val="22"/>
+            <w:highlight w:val="cyan"/>
+          </w:rPr>
+          <w:t>]</w:t>
+        </w:r>
+      </w:ins>
+    </w:p>
+    <w:p>
+      <w:pPr>
+        <w:pStyle w:val="Caption"/>
+        <w:rPr>
+          <w:ins w:id="806" w:author="Jaeger, Florian" w:date="2023-05-20T16:41:00Z"/>
+          <w:szCs w:val="22"/>
+        </w:rPr>
+      </w:pPr>
+      <w:bookmarkStart w:id="807" w:name="_Ref135493418"/>
+      <w:ins w:id="808" w:author="Jaeger, Florian" w:date="2023-05-20T16:41:00Z">
+        <w:r>
+          <w:rPr>
+            <w:szCs w:val="22"/>
+          </w:rPr>
+          <w:t xml:space="preserve">Figure </w:t>
+        </w:r>
+        <w:r>
+          <w:rPr>
+            <w:szCs w:val="22"/>
+          </w:rPr>
+          <w:fldChar w:fldCharType="begin"/>
+        </w:r>
+        <w:r>
+          <w:rPr>
+            <w:szCs w:val="22"/>
+          </w:rPr>
+          <w:instrText xml:space="preserve"> SEQ Figure \* ARABIC </w:instrText>
+        </w:r>
+        <w:r>
+          <w:rPr>
+            <w:szCs w:val="22"/>
+          </w:rPr>
+          <w:fldChar w:fldCharType="separate"/>
+        </w:r>
+        <w:r>
+          <w:rPr>
+            <w:noProof/>
+            <w:szCs w:val="22"/>
+          </w:rPr>
+          <w:t>4</w:t>
+        </w:r>
+        <w:r>
+          <w:rPr>
+            <w:noProof/>
+            <w:szCs w:val="22"/>
+          </w:rPr>
+          <w:fldChar w:fldCharType="end"/>
+        </w:r>
+        <w:bookmarkEnd w:id="807"/>
+        <w:r>
+          <w:rPr>
+            <w:noProof/>
+            <w:szCs w:val="22"/>
+          </w:rPr>
+          <w:t>.</w:t>
+        </w:r>
+        <w:r>
+          <w:rPr>
+            <w:szCs w:val="22"/>
+          </w:rPr>
+          <w:tab/>
+        </w:r>
+        <w:r>
+          <w:rPr>
+            <w:szCs w:val="22"/>
+          </w:rPr>
+          <w:t>Comparing</w:t>
+        </w:r>
+        <w:r>
+          <w:rPr>
+            <w:szCs w:val="22"/>
+          </w:rPr>
+          <w:t xml:space="preserve"> participants’ responses </w:t>
+        </w:r>
+        <w:r>
+          <w:rPr>
+            <w:szCs w:val="22"/>
+          </w:rPr>
+          <w:t>in</w:t>
+        </w:r>
+        <w:r>
+          <w:rPr>
+            <w:szCs w:val="22"/>
+          </w:rPr>
+          <w:t xml:space="preserve"> Experiments 1a-c</w:t>
+        </w:r>
+        <w:r>
+          <w:rPr>
+            <w:szCs w:val="22"/>
+          </w:rPr>
+          <w:t xml:space="preserve"> to those in Liu and Jaeger </w:t>
+        </w:r>
+        <w:r>
+          <w:rPr>
+            <w:szCs w:val="22"/>
+          </w:rPr>
+          <w:lastRenderedPageBreak/>
+          <w:t>(2018)</w:t>
+        </w:r>
+      </w:ins>
+      <w:ins w:id="809" w:author="Jaeger, Florian" w:date="2023-05-20T16:42:00Z">
+        <w:r>
+          <w:rPr>
+            <w:szCs w:val="22"/>
+          </w:rPr>
+          <w:t>. For this purpose, we aggregate responses across Experiments 1a-c</w:t>
+        </w:r>
+      </w:ins>
+      <w:ins w:id="810" w:author="Jaeger, Florian" w:date="2023-05-20T16:41:00Z">
+        <w:r>
+          <w:rPr>
+            <w:szCs w:val="22"/>
+          </w:rPr>
+          <w:t xml:space="preserve">, depending on acoustic continuum </w:t>
+        </w:r>
+        <w:r>
+          <w:rPr>
+            <w:szCs w:val="22"/>
+          </w:rPr>
+          <w:t>and visual bias</w:t>
+        </w:r>
+        <w:r>
+          <w:rPr>
+            <w:szCs w:val="22"/>
+          </w:rPr>
+          <w:t xml:space="preserve">. </w:t>
+        </w:r>
+      </w:ins>
+    </w:p>
+    <w:p>
+      <w:pPr>
+        <w:rPr>
+          <w:ins w:id="811" w:author="Jaeger, Florian" w:date="2023-05-20T16:03:00Z"/>
+          <w:szCs w:val="22"/>
+          <w:rPrChange w:id="812" w:author="Jaeger, Florian" w:date="2023-05-20T16:14:00Z">
+            <w:rPr>
+              <w:ins w:id="813" w:author="Jaeger, Florian" w:date="2023-05-20T16:03:00Z"/>
+              <w:szCs w:val="22"/>
+              <w:highlight w:val="yellow"/>
+            </w:rPr>
+          </w:rPrChange>
+        </w:rPr>
+      </w:pPr>
+    </w:p>
+    <w:p>
+      <w:pPr>
+        <w:rPr>
+          <w:moveTo w:id="814" w:author="Jaeger, Florian" w:date="2023-05-20T16:03:00Z"/>
+          <w:szCs w:val="22"/>
+        </w:rPr>
+      </w:pPr>
+      <w:moveToRangeStart w:id="815" w:author="Jaeger, Florian" w:date="2023-05-20T16:03:00Z" w:name="move135491022"/>
+      <w:moveTo w:id="816" w:author="Jaeger, Florian" w:date="2023-05-20T16:03:00Z">
+        <w:r>
+          <w:rPr>
+            <w:szCs w:val="22"/>
+          </w:rPr>
+          <w:t xml:space="preserve">Experiments 1a-c also serve as a basic validation of the test phase used in the perceptual recalibration experiments presented below. Those perceptual recalibration experiments consist of an exposure and test phase, both of which employ audiovisual stimuli. While some previous experiments have employed audiovisual stimuli during exposure, most previous perceptual recalibration experiments have exclusively use audio-only stimuli during the test phase (but see </w:t>
+        </w:r>
+        <w:proofErr w:type="spellStart"/>
+        <w:r>
+          <w:rPr>
+            <w:szCs w:val="22"/>
+          </w:rPr>
+          <w:t>Lüttke</w:t>
+        </w:r>
+        <w:proofErr w:type="spellEnd"/>
+        <w:r>
+          <w:rPr>
+            <w:szCs w:val="22"/>
+          </w:rPr>
+          <w:t xml:space="preserve"> et al., 2018).</w:t>
+        </w:r>
+      </w:moveTo>
+    </w:p>
+    <w:moveToRangeEnd w:id="815"/>
+    <w:p>
+      <w:pPr>
+        <w:rPr>
+          <w:szCs w:val="22"/>
+        </w:rPr>
+      </w:pPr>
+      <w:del w:id="817" w:author="Jaeger, Florian" w:date="2023-05-20T15:57:00Z">
+        <w:r>
+          <w:rPr>
+            <w:szCs w:val="22"/>
+            <w:highlight w:val="yellow"/>
+            <w:rPrChange w:id="818" w:author="Jaeger, Florian" w:date="2023-05-20T16:00:00Z">
+              <w:rPr>
+                <w:szCs w:val="22"/>
+              </w:rPr>
+            </w:rPrChange>
+          </w:rPr>
+          <w:delText xml:space="preserve">unexpected if visually presented causes were ignored by speech perception. Rather, our  result  suggest  that  listeners  might expect the pen to cause  pronunciations to sound more “ashi”-like. The decreased proportion of “ashi” responses would then reflect compensation for this expectation. (a number of alternative explanations are ruled out by the fact that the effect of the pen is independent of whether the video recording was of an </w:delText>
+        </w:r>
+        <w:r>
+          <w:rPr>
+            <w:szCs w:val="22"/>
+            <w:highlight w:val="yellow"/>
+            <w:rPrChange w:id="819" w:author="Jaeger, Florian" w:date="2023-05-20T16:00:00Z">
+              <w:rPr>
+                <w:szCs w:val="22"/>
+              </w:rPr>
+            </w:rPrChange>
+          </w:rPr>
+          <w:delText>asi</w:delText>
+        </w:r>
+        <w:r>
+          <w:rPr>
+            <w:szCs w:val="22"/>
+            <w:highlight w:val="yellow"/>
+            <w:rPrChange w:id="820" w:author="Jaeger, Florian" w:date="2023-05-20T16:00:00Z">
+              <w:rPr>
+                <w:szCs w:val="22"/>
+              </w:rPr>
+            </w:rPrChange>
+          </w:rPr>
+          <w:delText xml:space="preserve"> or “ashi”). Our findings thus present initial evidence that listeners take into account how incidental causes might affect pronunciation. Finally, the robust effect of the acoustic continuum suggests that our audiovisual stimuli successfully replicate previous findings from audio-only tests. This is critical for Experiment 2, which employs the exact same test stimuli and procedure as Experiment 1b while manipulating prior exposure to the test talker between subjects.</w:delText>
+        </w:r>
+      </w:del>
+      <w:r>
+        <w:rPr>
+          <w:szCs w:val="22"/>
+        </w:rPr>
+        <w:t xml:space="preserve"> </w:t>
+      </w:r>
+    </w:p>
+    <w:p>
+      <w:pPr>
+        <w:rPr>
+          <w:del w:id="821" w:author="Jaeger, Florian" w:date="2023-05-20T15:58:00Z"/>
+          <w:szCs w:val="22"/>
+        </w:rPr>
+      </w:pPr>
+      <w:del w:id="822" w:author="Jaeger, Florian" w:date="2023-05-20T15:58:00Z">
+        <w:r>
+          <w:rPr>
+            <w:szCs w:val="22"/>
+          </w:rPr>
+          <w:delText>Our results are compatible with a number of different explanations, all of which point either to the importance of visual cues to articulation in the perception of speech or to causal inference. First, it is possible that the pen visually occludes critical visual information about</w:delText>
+        </w:r>
+        <w:r>
+          <w:rPr>
+            <w:szCs w:val="22"/>
+          </w:rPr>
+          <w:delText xml:space="preserve"> /s/</w:delText>
+        </w:r>
+        <w:r>
+          <w:rPr>
+            <w:szCs w:val="22"/>
+          </w:rPr>
+          <w:delText xml:space="preserve"> vs.</w:delText>
+        </w:r>
+        <w:r>
+          <w:rPr>
+            <w:szCs w:val="22"/>
+          </w:rPr>
+          <w:delText xml:space="preserve"> /ʃ/</w:delText>
+        </w:r>
+        <w:r>
+          <w:rPr>
+            <w:szCs w:val="22"/>
+          </w:rPr>
+          <w:delText>. Specifically,</w:delText>
+        </w:r>
+        <w:r>
+          <w:rPr>
+            <w:szCs w:val="22"/>
+          </w:rPr>
+          <w:delText xml:space="preserve"> /ʃ/</w:delText>
+        </w:r>
+        <w:r>
+          <w:rPr>
+            <w:szCs w:val="22"/>
+          </w:rPr>
+          <w:delText xml:space="preserve"> involves lip-rounding whereas</w:delText>
+        </w:r>
+        <w:r>
+          <w:rPr>
+            <w:szCs w:val="22"/>
+          </w:rPr>
+          <w:delText xml:space="preserve"> /s/</w:delText>
+        </w:r>
+        <w:r>
+          <w:rPr>
+            <w:szCs w:val="22"/>
+          </w:rPr>
+          <w:delText xml:space="preserve"> does not. It is possible that the pen’s location in the mouth occludes the lip-rounding. If this is the case, then how do listeners react to the absence of this information? One possibility is that listeners expect a pen in the mouth to prevent lip rounding. In that case, this absence is no longer a cue to</w:delText>
+        </w:r>
+        <w:r>
+          <w:rPr>
+            <w:szCs w:val="22"/>
+          </w:rPr>
+          <w:delText xml:space="preserve"> /s/</w:delText>
+        </w:r>
+        <w:r>
+          <w:rPr>
+            <w:szCs w:val="22"/>
+          </w:rPr>
+          <w:delText>, and only videos that were originally taken from</w:delText>
+        </w:r>
+        <w:r>
+          <w:rPr>
+            <w:szCs w:val="22"/>
+          </w:rPr>
+          <w:delText xml:space="preserve"> /s/</w:delText>
+        </w:r>
+        <w:r>
+          <w:rPr>
+            <w:szCs w:val="22"/>
+          </w:rPr>
+          <w:delText xml:space="preserve"> words are expected to be affected by the pen. Alternatively, if listeners do not expect the pen to affect lip rounding, they might simply not perceive the feature that would usually mark an</w:delText>
+        </w:r>
+        <w:r>
+          <w:rPr>
+            <w:szCs w:val="22"/>
+          </w:rPr>
+          <w:delText xml:space="preserve"> /ʃ/</w:delText>
+        </w:r>
+        <w:r>
+          <w:rPr>
+            <w:szCs w:val="22"/>
+          </w:rPr>
+          <w:delText>, and would now categorize those sounds as</w:delText>
+        </w:r>
+        <w:r>
+          <w:rPr>
+            <w:szCs w:val="22"/>
+          </w:rPr>
+          <w:delText xml:space="preserve"> /s/</w:delText>
+        </w:r>
+        <w:r>
+          <w:rPr>
+            <w:szCs w:val="22"/>
+          </w:rPr>
+          <w:delText>. In this case, we would expect only videos that were originally taken from an</w:delText>
+        </w:r>
+        <w:r>
+          <w:rPr>
+            <w:szCs w:val="22"/>
+          </w:rPr>
+          <w:delText xml:space="preserve"> /ʃ/</w:delText>
+        </w:r>
+        <w:r>
+          <w:rPr>
+            <w:szCs w:val="22"/>
+          </w:rPr>
+          <w:delText xml:space="preserve"> word to be affected by the pen. Finally, listeners might expect the pen to change the acoustic realization of the token towards</w:delText>
+        </w:r>
+        <w:r>
+          <w:rPr>
+            <w:szCs w:val="22"/>
+          </w:rPr>
+          <w:delText xml:space="preserve"> /ʃ/</w:delText>
+        </w:r>
+        <w:r>
+          <w:rPr>
+            <w:szCs w:val="22"/>
+          </w:rPr>
+          <w:delText xml:space="preserve"> and compensate for it. This would explain why we see an effect of the pen independent of the visual labels. Finally, it is worth noting that if the pen were to erroneously create the impression of lip rounding, we would expect a different result altogether.</w:delText>
+        </w:r>
+      </w:del>
+    </w:p>
+    <w:p>
+      <w:pPr>
+        <w:rPr>
+          <w:moveFrom w:id="823" w:author="Jaeger, Florian" w:date="2023-05-20T16:03:00Z"/>
+          <w:szCs w:val="22"/>
+        </w:rPr>
+      </w:pPr>
+      <w:moveFromRangeStart w:id="824" w:author="Jaeger, Florian" w:date="2023-05-20T16:03:00Z" w:name="move135491022"/>
+      <w:moveFrom w:id="825" w:author="Jaeger, Florian" w:date="2023-05-20T16:03:00Z">
+        <w:r>
+          <w:rPr>
+            <w:szCs w:val="22"/>
+          </w:rPr>
+          <w:t>Experiments 1a-c also serve as a basic validation of the test phase used in the perceptual recalibration experiments presented below. Those perceptual recalibration experiments consist of an exposure and test phase, both of which employ audiovisual stimuli. While some previous experiments have employed audiovisual stimuli during exposure, most previous perceptual recalibration experiments have exclusively use audio-only stimuli during the test phase (but see Lüttke et al., 2018).</w:t>
+        </w:r>
+      </w:moveFrom>
+    </w:p>
+    <w:p>
+      <w:pPr>
+        <w:rPr>
+          <w:ins w:id="826" w:author="Jaeger, Florian" w:date="2023-05-20T12:09:00Z"/>
+          <w:szCs w:val="22"/>
+        </w:rPr>
+      </w:pPr>
+      <w:bookmarkStart w:id="827" w:name="_Hlk134739727"/>
+      <w:moveFromRangeEnd w:id="824"/>
+      <w:del w:id="828" w:author="Jaeger, Florian" w:date="2023-05-20T15:29:00Z">
+        <w:r>
+          <w:rPr>
+            <w:szCs w:val="22"/>
+          </w:rPr>
+          <w:delText>As predicted by compensation for co-articulation, visual presence of a pen in the mouth (ostensibly shifting acoustics towards the “sh” category) caused listeners’ perceptions of identical acoustics to be biased towards the “s” category. Equipped with knowledge of this effect, a review and re-evaluation of work in adaptation including a pen in the mouth is warranted.</w:delText>
+        </w:r>
+      </w:del>
     </w:p>
     <w:p>
       <w:pPr>
@@ -13716,12 +14997,12 @@
         <w:ind w:firstLine="0"/>
         <w:jc w:val="left"/>
         <w:rPr>
-          <w:moveTo w:id="695" w:author="Jaeger, Florian" w:date="2023-05-20T12:09:00Z"/>
-          <w:szCs w:val="22"/>
-        </w:rPr>
-      </w:pPr>
-      <w:moveToRangeStart w:id="696" w:author="Jaeger, Florian" w:date="2023-05-20T12:09:00Z" w:name="move135476963"/>
-      <w:moveTo w:id="697" w:author="Jaeger, Florian" w:date="2023-05-20T12:09:00Z">
+          <w:moveTo w:id="829" w:author="Jaeger, Florian" w:date="2023-05-20T12:09:00Z"/>
+          <w:szCs w:val="22"/>
+        </w:rPr>
+      </w:pPr>
+      <w:moveToRangeStart w:id="830" w:author="Jaeger, Florian" w:date="2023-05-20T12:09:00Z" w:name="move135476963"/>
+      <w:moveTo w:id="831" w:author="Jaeger, Florian" w:date="2023-05-20T12:09:00Z">
         <w:r>
           <w:rPr>
             <w:szCs w:val="22"/>
@@ -13744,11 +15025,11 @@
         <w:spacing w:line="240" w:lineRule="auto"/>
         <w:jc w:val="left"/>
         <w:rPr>
-          <w:moveTo w:id="698" w:author="Jaeger, Florian" w:date="2023-05-20T12:09:00Z"/>
-          <w:szCs w:val="22"/>
-        </w:rPr>
-      </w:pPr>
-      <w:moveTo w:id="699" w:author="Jaeger, Florian" w:date="2023-05-20T12:09:00Z">
+          <w:moveTo w:id="832" w:author="Jaeger, Florian" w:date="2023-05-20T12:09:00Z"/>
+          <w:szCs w:val="22"/>
+        </w:rPr>
+      </w:pPr>
+      <w:moveTo w:id="833" w:author="Jaeger, Florian" w:date="2023-05-20T12:09:00Z">
         <w:r>
           <w:rPr>
             <w:szCs w:val="22"/>
@@ -13771,12 +15052,12 @@
         <w:spacing w:line="240" w:lineRule="auto"/>
         <w:jc w:val="left"/>
         <w:rPr>
-          <w:moveTo w:id="700" w:author="Jaeger, Florian" w:date="2023-05-20T12:09:00Z"/>
+          <w:moveTo w:id="834" w:author="Jaeger, Florian" w:date="2023-05-20T12:09:00Z"/>
           <w:szCs w:val="22"/>
         </w:rPr>
       </w:pPr>
       <w:proofErr w:type="spellStart"/>
-      <w:moveTo w:id="701" w:author="Jaeger, Florian" w:date="2023-05-20T12:09:00Z">
+      <w:moveTo w:id="835" w:author="Jaeger, Florian" w:date="2023-05-20T12:09:00Z">
         <w:r>
           <w:rPr>
             <w:szCs w:val="22"/>
@@ -13815,7 +15096,7 @@
         <w:spacing w:line="240" w:lineRule="auto"/>
         <w:jc w:val="left"/>
         <w:rPr>
-          <w:moveTo w:id="702" w:author="Jaeger, Florian" w:date="2023-05-20T12:09:00Z"/>
+          <w:moveTo w:id="836" w:author="Jaeger, Florian" w:date="2023-05-20T12:09:00Z"/>
           <w:szCs w:val="22"/>
         </w:rPr>
       </w:pPr>
@@ -13829,11 +15110,11 @@
         <w:spacing w:line="240" w:lineRule="auto"/>
         <w:jc w:val="left"/>
         <w:rPr>
-          <w:moveTo w:id="703" w:author="Jaeger, Florian" w:date="2023-05-20T12:09:00Z"/>
-          <w:szCs w:val="22"/>
-        </w:rPr>
-      </w:pPr>
-      <w:moveTo w:id="704" w:author="Jaeger, Florian" w:date="2023-05-20T12:09:00Z">
+          <w:moveTo w:id="837" w:author="Jaeger, Florian" w:date="2023-05-20T12:09:00Z"/>
+          <w:szCs w:val="22"/>
+        </w:rPr>
+      </w:pPr>
+      <w:moveTo w:id="838" w:author="Jaeger, Florian" w:date="2023-05-20T12:09:00Z">
         <w:r>
           <w:rPr>
             <w:szCs w:val="22"/>
@@ -13856,11 +15137,11 @@
         <w:spacing w:line="240" w:lineRule="auto"/>
         <w:jc w:val="left"/>
         <w:rPr>
-          <w:moveTo w:id="705" w:author="Jaeger, Florian" w:date="2023-05-20T12:09:00Z"/>
-          <w:szCs w:val="22"/>
-        </w:rPr>
-      </w:pPr>
-      <w:moveTo w:id="706" w:author="Jaeger, Florian" w:date="2023-05-20T12:09:00Z">
+          <w:moveTo w:id="839" w:author="Jaeger, Florian" w:date="2023-05-20T12:09:00Z"/>
+          <w:szCs w:val="22"/>
+        </w:rPr>
+      </w:pPr>
+      <w:moveTo w:id="840" w:author="Jaeger, Florian" w:date="2023-05-20T12:09:00Z">
         <w:r>
           <w:rPr>
             <w:szCs w:val="22"/>
@@ -13883,11 +15164,11 @@
         <w:spacing w:line="240" w:lineRule="auto"/>
         <w:jc w:val="left"/>
         <w:rPr>
-          <w:moveTo w:id="707" w:author="Jaeger, Florian" w:date="2023-05-20T12:09:00Z"/>
-          <w:szCs w:val="22"/>
-        </w:rPr>
-      </w:pPr>
-      <w:moveTo w:id="708" w:author="Jaeger, Florian" w:date="2023-05-20T12:09:00Z">
+          <w:moveTo w:id="841" w:author="Jaeger, Florian" w:date="2023-05-20T12:09:00Z"/>
+          <w:szCs w:val="22"/>
+        </w:rPr>
+      </w:pPr>
+      <w:moveTo w:id="842" w:author="Jaeger, Florian" w:date="2023-05-20T12:09:00Z">
         <w:r>
           <w:rPr>
             <w:noProof/>
@@ -13962,7 +15243,7 @@
         <w:spacing w:line="240" w:lineRule="auto"/>
         <w:jc w:val="left"/>
         <w:rPr>
-          <w:moveTo w:id="709" w:author="Jaeger, Florian" w:date="2023-05-20T12:09:00Z"/>
+          <w:moveTo w:id="843" w:author="Jaeger, Florian" w:date="2023-05-20T12:09:00Z"/>
           <w:szCs w:val="22"/>
         </w:rPr>
       </w:pPr>
@@ -13976,7 +15257,7 @@
         <w:spacing w:line="240" w:lineRule="auto"/>
         <w:jc w:val="left"/>
         <w:rPr>
-          <w:moveTo w:id="710" w:author="Jaeger, Florian" w:date="2023-05-20T12:09:00Z"/>
+          <w:moveTo w:id="844" w:author="Jaeger, Florian" w:date="2023-05-20T12:09:00Z"/>
           <w:szCs w:val="22"/>
         </w:rPr>
       </w:pPr>
@@ -13990,11 +15271,11 @@
         <w:spacing w:line="240" w:lineRule="auto"/>
         <w:jc w:val="left"/>
         <w:rPr>
-          <w:moveTo w:id="711" w:author="Jaeger, Florian" w:date="2023-05-20T12:09:00Z"/>
-          <w:szCs w:val="22"/>
-        </w:rPr>
-      </w:pPr>
-      <w:moveTo w:id="712" w:author="Jaeger, Florian" w:date="2023-05-20T12:09:00Z">
+          <w:moveTo w:id="845" w:author="Jaeger, Florian" w:date="2023-05-20T12:09:00Z"/>
+          <w:szCs w:val="22"/>
+        </w:rPr>
+      </w:pPr>
+      <w:moveTo w:id="846" w:author="Jaeger, Florian" w:date="2023-05-20T12:09:00Z">
         <w:r>
           <w:rPr>
             <w:szCs w:val="22"/>
@@ -14017,11 +15298,11 @@
         <w:spacing w:line="240" w:lineRule="auto"/>
         <w:jc w:val="left"/>
         <w:rPr>
-          <w:moveTo w:id="713" w:author="Jaeger, Florian" w:date="2023-05-20T12:09:00Z"/>
-          <w:szCs w:val="22"/>
-        </w:rPr>
-      </w:pPr>
-      <w:moveTo w:id="714" w:author="Jaeger, Florian" w:date="2023-05-20T12:09:00Z">
+          <w:moveTo w:id="847" w:author="Jaeger, Florian" w:date="2023-05-20T12:09:00Z"/>
+          <w:szCs w:val="22"/>
+        </w:rPr>
+      </w:pPr>
+      <w:moveTo w:id="848" w:author="Jaeger, Florian" w:date="2023-05-20T12:09:00Z">
         <w:r>
           <w:rPr>
             <w:szCs w:val="22"/>
@@ -14044,11 +15325,11 @@
         <w:spacing w:line="240" w:lineRule="auto"/>
         <w:jc w:val="left"/>
         <w:rPr>
-          <w:moveTo w:id="715" w:author="Jaeger, Florian" w:date="2023-05-20T12:09:00Z"/>
-          <w:szCs w:val="22"/>
-        </w:rPr>
-      </w:pPr>
-      <w:moveTo w:id="716" w:author="Jaeger, Florian" w:date="2023-05-20T12:09:00Z">
+          <w:moveTo w:id="849" w:author="Jaeger, Florian" w:date="2023-05-20T12:09:00Z"/>
+          <w:szCs w:val="22"/>
+        </w:rPr>
+      </w:pPr>
+      <w:moveTo w:id="850" w:author="Jaeger, Florian" w:date="2023-05-20T12:09:00Z">
         <w:r>
           <w:rPr>
             <w:szCs w:val="22"/>
@@ -14063,7 +15344,7 @@
           <w:szCs w:val="22"/>
         </w:rPr>
       </w:pPr>
-      <w:moveTo w:id="717" w:author="Jaeger, Florian" w:date="2023-05-20T12:09:00Z">
+      <w:moveTo w:id="851" w:author="Jaeger, Florian" w:date="2023-05-20T12:09:00Z">
         <w:r>
           <w:rPr>
             <w:szCs w:val="22"/>
@@ -14071,9 +15352,9 @@
           <w:t>Do we even need to determine this?</w:t>
         </w:r>
       </w:moveTo>
-      <w:moveToRangeEnd w:id="696"/>
-    </w:p>
-    <w:bookmarkEnd w:id="693"/>
+      <w:moveToRangeEnd w:id="830"/>
+    </w:p>
+    <w:bookmarkEnd w:id="827"/>
     <w:p>
       <w:pPr>
         <w:pStyle w:val="Heading1"/>
@@ -17110,7 +18391,7 @@
       </w:r>
     </w:p>
   </w:comment>
-  <w:comment w:id="199" w:author="Jaeger, Florian" w:date="2023-05-12T17:48:00Z" w:initials="TJ">
+  <w:comment w:id="204" w:author="Jaeger, Florian" w:date="2023-05-12T17:48:00Z" w:initials="TJ">
     <w:p>
       <w:pPr>
         <w:pStyle w:val="CommentText"/>
@@ -17136,7 +18417,7 @@
       </w:r>
     </w:p>
   </w:comment>
-  <w:comment w:id="250" w:author="Jaeger, Florian" w:date="2023-05-12T18:01:00Z" w:initials="TJ">
+  <w:comment w:id="257" w:author="Jaeger, Florian" w:date="2023-05-12T18:01:00Z" w:initials="TJ">
     <w:p>
       <w:pPr>
         <w:pStyle w:val="CommentText"/>
@@ -17152,7 +18433,7 @@
       </w:r>
     </w:p>
   </w:comment>
-  <w:comment w:id="275" w:author="Jaeger, Florian" w:date="2021-09-03T18:20:00Z" w:initials="JF">
+  <w:comment w:id="282" w:author="Jaeger, Florian" w:date="2021-09-03T18:20:00Z" w:initials="JF">
     <w:p>
       <w:pPr>
         <w:pStyle w:val="CommentText"/>
@@ -17183,7 +18464,7 @@
       </w:r>
     </w:p>
   </w:comment>
-  <w:comment w:id="282" w:author="Jaeger, Florian" w:date="2023-05-12T18:11:00Z" w:initials="TJ">
+  <w:comment w:id="289" w:author="Jaeger, Florian" w:date="2023-05-12T18:11:00Z" w:initials="TJ">
     <w:p>
       <w:pPr>
         <w:pStyle w:val="CommentText"/>
@@ -17209,7 +18490,7 @@
       </w:r>
     </w:p>
   </w:comment>
-  <w:comment w:id="293" w:author="Jaeger, Florian" w:date="2023-05-12T18:07:00Z" w:initials="TJ">
+  <w:comment w:id="300" w:author="Jaeger, Florian" w:date="2023-05-12T18:07:00Z" w:initials="TJ">
     <w:p>
       <w:pPr>
         <w:pStyle w:val="CommentText"/>
@@ -17233,7 +18514,7 @@
       </w:r>
     </w:p>
   </w:comment>
-  <w:comment w:id="298" w:author="Jaeger, Florian" w:date="2023-05-12T20:56:00Z" w:initials="TJ">
+  <w:comment w:id="305" w:author="Jaeger, Florian" w:date="2023-05-12T20:56:00Z" w:initials="TJ">
     <w:p>
       <w:pPr>
         <w:pStyle w:val="CommentText"/>
@@ -17256,7 +18537,7 @@
       </w:r>
     </w:p>
   </w:comment>
-  <w:comment w:id="294" w:author="Jaeger, Florian" w:date="2023-05-12T18:12:00Z" w:initials="TJ">
+  <w:comment w:id="301" w:author="Jaeger, Florian" w:date="2023-05-12T18:12:00Z" w:initials="TJ">
     <w:p>
       <w:pPr>
         <w:pStyle w:val="CommentText"/>
@@ -17272,7 +18553,7 @@
       </w:r>
     </w:p>
   </w:comment>
-  <w:comment w:id="313" w:author="Jaeger, Florian" w:date="2023-05-12T18:13:00Z" w:initials="TJ">
+  <w:comment w:id="320" w:author="Jaeger, Florian" w:date="2023-05-12T18:13:00Z" w:initials="TJ">
     <w:p>
       <w:pPr>
         <w:pStyle w:val="CommentText"/>
@@ -17288,7 +18569,7 @@
       </w:r>
     </w:p>
   </w:comment>
-  <w:comment w:id="312" w:author="Jaeger, Florian" w:date="2023-05-12T18:16:00Z" w:initials="TJ">
+  <w:comment w:id="319" w:author="Jaeger, Florian" w:date="2023-05-12T18:16:00Z" w:initials="TJ">
     <w:p>
       <w:pPr>
         <w:pStyle w:val="CommentText"/>
@@ -17304,7 +18585,7 @@
       </w:r>
     </w:p>
   </w:comment>
-  <w:comment w:id="408" w:author="Jaeger, Florian" w:date="2021-09-03T20:00:00Z" w:initials="JF">
+  <w:comment w:id="415" w:author="Jaeger, Florian" w:date="2021-09-03T20:00:00Z" w:initials="JF">
     <w:p>
       <w:pPr>
         <w:pStyle w:val="CommentText"/>
@@ -17320,7 +18601,7 @@
       </w:r>
     </w:p>
   </w:comment>
-  <w:comment w:id="404" w:author="Jaeger, Florian" w:date="2023-05-12T21:17:00Z" w:initials="TJ">
+  <w:comment w:id="411" w:author="Jaeger, Florian" w:date="2023-05-12T21:17:00Z" w:initials="TJ">
     <w:p>
       <w:pPr>
         <w:pStyle w:val="CommentText"/>
@@ -17349,7 +18630,7 @@
       </w:r>
     </w:p>
   </w:comment>
-  <w:comment w:id="436" w:author="Jaeger, Florian" w:date="2023-05-20T09:23:00Z" w:initials="TJ">
+  <w:comment w:id="443" w:author="Jaeger, Florian" w:date="2023-05-20T09:23:00Z" w:initials="TJ">
     <w:p>
       <w:pPr>
         <w:pStyle w:val="NormalWeb"/>
@@ -17374,7 +18655,7 @@
       </w:r>
     </w:p>
   </w:comment>
-  <w:comment w:id="563" w:author="Jaeger, Florian" w:date="2023-05-20T10:40:00Z" w:initials="TJ">
+  <w:comment w:id="572" w:author="Jaeger, Florian" w:date="2023-05-20T10:40:00Z" w:initials="TJ">
     <w:p>
       <w:pPr>
         <w:pStyle w:val="CommentText"/>
@@ -17390,7 +18671,7 @@
       </w:r>
     </w:p>
   </w:comment>
-  <w:comment w:id="559" w:author="Jaeger, Florian" w:date="2023-05-20T12:05:00Z" w:initials="TJ">
+  <w:comment w:id="568" w:author="Jaeger, Florian" w:date="2023-05-20T12:05:00Z" w:initials="TJ">
     <w:p>
       <w:pPr>
         <w:pStyle w:val="CommentText"/>
@@ -17406,7 +18687,7 @@
       </w:r>
     </w:p>
   </w:comment>
-  <w:comment w:id="589" w:author="Shawn Cummings" w:date="2022-12-09T06:05:00Z" w:initials="SC">
+  <w:comment w:id="596" w:author="Shawn Cummings" w:date="2022-12-09T06:05:00Z" w:initials="SC">
     <w:p>
       <w:pPr>
         <w:pStyle w:val="CommentText"/>
@@ -17423,6 +18704,43 @@
           <w:lang w:val=""/>
         </w:rPr>
         <w:t>Placeholder figure</w:t>
+      </w:r>
+    </w:p>
+  </w:comment>
+  <w:comment w:id="766" w:author="Jaeger, Florian" w:date="2023-05-20T15:36:00Z" w:initials="TJ">
+    <w:p>
+      <w:pPr>
+        <w:pStyle w:val="CommentText"/>
+      </w:pPr>
+      <w:r>
+        <w:rPr>
+          <w:rStyle w:val="CommentReference"/>
+        </w:rPr>
+        <w:annotationRef/>
+      </w:r>
+      <w:proofErr w:type="spellStart"/>
+      <w:r>
+        <w:t>Biteblock</w:t>
+      </w:r>
+      <w:proofErr w:type="spellEnd"/>
+      <w:r>
+        <w:t xml:space="preserve"> ref above.</w:t>
+      </w:r>
+    </w:p>
+  </w:comment>
+  <w:comment w:id="771" w:author="Jaeger, Florian" w:date="2023-05-20T16:14:00Z" w:initials="TJ">
+    <w:p>
+      <w:pPr>
+        <w:pStyle w:val="CommentText"/>
+      </w:pPr>
+      <w:r>
+        <w:rPr>
+          <w:rStyle w:val="CommentReference"/>
+        </w:rPr>
+        <w:annotationRef/>
+      </w:r>
+      <w:r>
+        <w:t>It’s not clear to me that this has actually been ruled out.</w:t>
       </w:r>
     </w:p>
   </w:comment>
@@ -17455,6 +18773,8 @@
   <w15:commentEx w15:paraId="6FAD54DA" w15:done="0"/>
   <w15:commentEx w15:paraId="6E410DBF" w15:done="0"/>
   <w15:commentEx w15:paraId="50BCE79A" w15:done="0"/>
+  <w15:commentEx w15:paraId="5A671C22" w15:done="0"/>
+  <w15:commentEx w15:paraId="77BDFF72" w15:done="0"/>
 </w15:commentsEx>
 </file>
 
@@ -17484,6 +18804,7 @@
   <w16cex:commentExtensible w16cex:durableId="2813222C" w16cex:dateUtc="2023-05-20T14:40:00Z"/>
   <w16cex:commentExtensible w16cex:durableId="28133606" w16cex:dateUtc="2023-05-20T16:05:00Z"/>
   <w16cex:commentExtensible w16cex:durableId="273D4EAE" w16cex:dateUtc="2022-12-09T11:05:00Z"/>
+  <w16cex:commentExtensible w16cex:durableId="2813705F" w16cex:dateUtc="2023-05-20T20:14:00Z"/>
 </w16cex:commentsExtensible>
 </file>
 
@@ -17513,6 +18834,7 @@
   <w16cid:commentId w16cid:paraId="6FAD54DA" w16cid:durableId="2813222C"/>
   <w16cid:commentId w16cid:paraId="6E410DBF" w16cid:durableId="28133606"/>
   <w16cid:commentId w16cid:paraId="50BCE79A" w16cid:durableId="273D4EAE"/>
+  <w16cid:commentId w16cid:paraId="77BDFF72" w16cid:durableId="2813705F"/>
 </w16cid:commentsIds>
 </file>
 
@@ -17741,7 +19063,7 @@
       <w:pPr>
         <w:pStyle w:val="FootnoteText"/>
       </w:pPr>
-      <w:ins w:id="455" w:author="Jaeger, Florian" w:date="2023-05-20T11:57:00Z">
+      <w:ins w:id="462" w:author="Jaeger, Florian" w:date="2023-05-20T11:57:00Z">
         <w:r>
           <w:rPr>
             <w:rStyle w:val="FootnoteReference"/>
@@ -17752,27 +19074,27 @@
           <w:t xml:space="preserve"> For the present experiments, </w:t>
         </w:r>
       </w:ins>
-      <w:ins w:id="456" w:author="Jaeger, Florian" w:date="2023-05-20T11:58:00Z">
+      <w:ins w:id="463" w:author="Jaeger, Florian" w:date="2023-05-20T11:58:00Z">
         <w:r>
           <w:t xml:space="preserve">the analyses of all experiments strongly supported linear effects of </w:t>
         </w:r>
       </w:ins>
-      <w:ins w:id="457" w:author="Jaeger, Florian" w:date="2023-05-20T11:59:00Z">
+      <w:ins w:id="464" w:author="Jaeger, Florian" w:date="2023-05-20T11:59:00Z">
         <w:r>
           <w:t xml:space="preserve">acoustic </w:t>
         </w:r>
       </w:ins>
-      <w:ins w:id="458" w:author="Jaeger, Florian" w:date="2023-05-20T11:58:00Z">
+      <w:ins w:id="465" w:author="Jaeger, Florian" w:date="2023-05-20T11:58:00Z">
         <w:r>
           <w:t>continuum</w:t>
         </w:r>
       </w:ins>
-      <w:ins w:id="459" w:author="Jaeger, Florian" w:date="2023-05-20T11:59:00Z">
+      <w:ins w:id="466" w:author="Jaeger, Florian" w:date="2023-05-20T11:59:00Z">
         <w:r>
           <w:t xml:space="preserve"> and non-linear effects of test blocks. </w:t>
         </w:r>
       </w:ins>
-      <w:ins w:id="460" w:author="Jaeger, Florian" w:date="2023-05-20T12:00:00Z">
+      <w:ins w:id="467" w:author="Jaeger, Florian" w:date="2023-05-20T12:00:00Z">
         <w:r>
           <w:t>The results we report below replicate when standard linear effects used for continuum and block.</w:t>
         </w:r>
@@ -17784,7 +19106,7 @@
       <w:pPr>
         <w:pStyle w:val="FootnoteText"/>
       </w:pPr>
-      <w:ins w:id="546" w:author="Jaeger, Florian" w:date="2023-05-20T11:44:00Z">
+      <w:ins w:id="555" w:author="Jaeger, Florian" w:date="2023-05-20T11:44:00Z">
         <w:r>
           <w:rPr>
             <w:rStyle w:val="FootnoteReference"/>
@@ -17804,12 +19126,12 @@
           <w:t xml:space="preserve"> experiments, </w:t>
         </w:r>
       </w:ins>
-      <w:ins w:id="547" w:author="Jaeger, Florian" w:date="2023-05-20T11:45:00Z">
+      <w:ins w:id="556" w:author="Jaeger, Florian" w:date="2023-05-20T11:45:00Z">
         <w:r>
           <w:t xml:space="preserve">all ‘main’ </w:t>
         </w:r>
       </w:ins>
-      <w:ins w:id="548" w:author="Jaeger, Florian" w:date="2023-05-20T11:44:00Z">
+      <w:ins w:id="557" w:author="Jaeger, Florian" w:date="2023-05-20T11:44:00Z">
         <w:r>
           <w:t xml:space="preserve">effects were assessed in the center of the acoustic continuum for the first test block (paralleling Liu &amp; Jaeger, 2018, 2019). </w:t>
         </w:r>
@@ -21796,6 +23118,7 @@
   <w:style w:type="character" w:default="1" w:styleId="DefaultParagraphFont">
     <w:name w:val="Default Paragraph Font"/>
     <w:uiPriority w:val="1"/>
+    <w:semiHidden/>
     <w:unhideWhenUsed/>
   </w:style>
   <w:style w:type="table" w:default="1" w:styleId="TableNormal">
@@ -22559,7 +23882,7 @@
 </file>
 
 <file path=customXml/itemProps1.xml><?xml version="1.0" encoding="utf-8"?>
-<ds:datastoreItem xmlns:ds="http://schemas.openxmlformats.org/officeDocument/2006/customXml" ds:itemID="{CEAF82DD-8E2B-F442-854C-D22AA8B4402F}">
+<ds:datastoreItem xmlns:ds="http://schemas.openxmlformats.org/officeDocument/2006/customXml" ds:itemID="{B20ED14E-20BD-0342-A447-925FFA2C3804}">
   <ds:schemaRefs>
     <ds:schemaRef ds:uri="http://schemas.openxmlformats.org/officeDocument/2006/bibliography"/>
   </ds:schemaRefs>
@@ -22567,7 +23890,7 @@
 </file>
 
 <file path=customXml/itemProps2.xml><?xml version="1.0" encoding="utf-8"?>
-<ds:datastoreItem xmlns:ds="http://schemas.openxmlformats.org/officeDocument/2006/customXml" ds:itemID="{B20ED14E-20BD-0342-A447-925FFA2C3804}">
+<ds:datastoreItem xmlns:ds="http://schemas.openxmlformats.org/officeDocument/2006/customXml" ds:itemID="{CEAF82DD-8E2B-F442-854C-D22AA8B4402F}">
   <ds:schemaRefs>
     <ds:schemaRef ds:uri="http://schemas.openxmlformats.org/officeDocument/2006/bibliography"/>
   </ds:schemaRefs>

--- a/output/papers/Round 1/manuscript.docx
+++ b/output/papers/Round 1/manuscript.docx
@@ -5509,6 +5509,7 @@
     <w:p>
       <w:pPr>
         <w:rPr>
+          <w:ins w:id="38" w:author="Cummings, Shawn" w:date="2023-05-22T15:01:00Z"/>
           <w:szCs w:val="22"/>
         </w:rPr>
       </w:pPr>
@@ -5540,172 +5541,252 @@
         <w:rPr>
           <w:szCs w:val="22"/>
         </w:rPr>
-        <w:t xml:space="preserve">the exact same acoustic steps as in Liu and Jaeger (2018): </w:t>
-      </w:r>
-      <w:r>
-        <w:rPr>
-          <w:szCs w:val="22"/>
-          <w:highlight w:val="cyan"/>
-        </w:rPr>
-        <w:t>13, 15, 16, 17, 18, and 20</w:t>
-      </w:r>
-      <w:commentRangeStart w:id="38"/>
-      <w:commentRangeEnd w:id="38"/>
-      <w:r>
-        <w:rPr>
-          <w:rStyle w:val="CommentReference"/>
-          <w:sz w:val="22"/>
-          <w:szCs w:val="22"/>
-          <w:highlight w:val="cyan"/>
-        </w:rPr>
-        <w:commentReference w:id="38"/>
-      </w:r>
-      <w:r>
-        <w:rPr>
-          <w:szCs w:val="22"/>
-          <w:highlight w:val="cyan"/>
-        </w:rPr>
-        <w:t>,</w:t>
-      </w:r>
-      <w:r>
-        <w:rPr>
-          <w:szCs w:val="22"/>
-        </w:rPr>
-        <w:t xml:space="preserve"> where higher numbers indicate acoustically more “</w:t>
-      </w:r>
-      <w:proofErr w:type="spellStart"/>
-      <w:r>
-        <w:rPr>
-          <w:szCs w:val="22"/>
-        </w:rPr>
-        <w:t>ashi</w:t>
-      </w:r>
-      <w:proofErr w:type="spellEnd"/>
-      <w:r>
-        <w:rPr>
-          <w:szCs w:val="22"/>
-        </w:rPr>
-        <w:t>”-like steps</w:t>
-      </w:r>
-      <w:r>
-        <w:rPr>
-          <w:szCs w:val="22"/>
-        </w:rPr>
-        <w:t xml:space="preserve">. </w:t>
-      </w:r>
-      <w:r>
-        <w:rPr>
-          <w:szCs w:val="22"/>
-        </w:rPr>
-        <w:t>However,</w:t>
-      </w:r>
-      <w:r>
-        <w:rPr>
-          <w:szCs w:val="22"/>
-        </w:rPr>
-        <w:t xml:space="preserve"> a labelling mistake resulted in the steps being internally named with higher numbers indicating proportion of </w:t>
-      </w:r>
-      <w:proofErr w:type="spellStart"/>
-      <w:r>
-        <w:rPr>
-          <w:szCs w:val="22"/>
-        </w:rPr>
-        <w:t>asi</w:t>
-      </w:r>
-      <w:proofErr w:type="spellEnd"/>
-      <w:r>
-        <w:rPr>
-          <w:szCs w:val="22"/>
-        </w:rPr>
-        <w:t>, rather than “</w:t>
-      </w:r>
-      <w:proofErr w:type="spellStart"/>
-      <w:r>
-        <w:rPr>
-          <w:szCs w:val="22"/>
-        </w:rPr>
-        <w:t>ashi</w:t>
-      </w:r>
-      <w:proofErr w:type="spellEnd"/>
-      <w:r>
-        <w:rPr>
-          <w:szCs w:val="22"/>
-        </w:rPr>
-        <w:t>”</w:t>
-      </w:r>
-      <w:r>
-        <w:rPr>
-          <w:szCs w:val="22"/>
-        </w:rPr>
-        <w:t>.</w:t>
-      </w:r>
-      <w:r>
-        <w:rPr>
-          <w:szCs w:val="22"/>
-        </w:rPr>
-        <w:t xml:space="preserve"> The actual steps that were used in Experiment 1a were </w:t>
-      </w:r>
-      <w:r>
-        <w:rPr>
-          <w:szCs w:val="22"/>
-          <w:highlight w:val="cyan"/>
-        </w:rPr>
-        <w:t>12, 14, 15, 16, 17, and 19</w:t>
-      </w:r>
-      <w:r>
-        <w:rPr>
-          <w:szCs w:val="22"/>
-        </w:rPr>
-        <w:t>,</w:t>
-      </w:r>
-      <w:r>
-        <w:rPr>
-          <w:szCs w:val="22"/>
-        </w:rPr>
-        <w:t xml:space="preserve"> unintentionally</w:t>
-      </w:r>
-      <w:r>
-        <w:rPr>
-          <w:szCs w:val="22"/>
-        </w:rPr>
-        <w:t xml:space="preserve"> shifting the test continuum </w:t>
-      </w:r>
-      <w:r>
-        <w:rPr>
-          <w:szCs w:val="22"/>
-        </w:rPr>
-        <w:t xml:space="preserve">1 step </w:t>
-      </w:r>
-      <w:r>
-        <w:rPr>
-          <w:szCs w:val="22"/>
-        </w:rPr>
-        <w:t xml:space="preserve">towards the </w:t>
-      </w:r>
-      <w:ins w:id="39" w:author="Jaeger, Florian" w:date="2023-05-12T18:03:00Z">
+        <w:t>the exact same acoustic steps as in Liu and Jaeger (2018):</w:t>
+      </w:r>
+      <w:ins w:id="39" w:author="Cummings, Shawn" w:date="2023-05-22T14:53:00Z">
         <w:r>
           <w:rPr>
             <w:szCs w:val="22"/>
           </w:rPr>
-          <w:t>“</w:t>
+          <w:t xml:space="preserve"> 12, 14, </w:t>
         </w:r>
       </w:ins>
-      <w:proofErr w:type="spellStart"/>
-      <w:r>
-        <w:rPr>
-          <w:szCs w:val="22"/>
-        </w:rPr>
-        <w:t>asi</w:t>
-      </w:r>
-      <w:proofErr w:type="spellEnd"/>
-      <w:ins w:id="40" w:author="Jaeger, Florian" w:date="2023-05-12T18:03:00Z">
+      <w:ins w:id="40" w:author="Cummings, Shawn" w:date="2023-05-22T14:54:00Z">
         <w:r>
           <w:rPr>
             <w:szCs w:val="22"/>
           </w:rPr>
-          <w:t>”</w:t>
+          <w:t>15, 16, 17, and 19</w:t>
         </w:r>
       </w:ins>
+      <w:del w:id="41" w:author="Cummings, Shawn" w:date="2023-05-22T14:53:00Z">
+        <w:r>
+          <w:rPr>
+            <w:szCs w:val="22"/>
+          </w:rPr>
+          <w:delText xml:space="preserve"> </w:delText>
+        </w:r>
+        <w:r>
+          <w:rPr>
+            <w:szCs w:val="22"/>
+            <w:highlight w:val="cyan"/>
+          </w:rPr>
+          <w:delText>13, 15, 16, 17, 18, and 20</w:delText>
+        </w:r>
+      </w:del>
+      <w:commentRangeStart w:id="42"/>
+      <w:commentRangeStart w:id="43"/>
+      <w:commentRangeEnd w:id="42"/>
+      <w:r>
+        <w:rPr>
+          <w:rStyle w:val="CommentReference"/>
+          <w:sz w:val="22"/>
+          <w:szCs w:val="22"/>
+          <w:highlight w:val="cyan"/>
+        </w:rPr>
+        <w:commentReference w:id="42"/>
+      </w:r>
+      <w:commentRangeEnd w:id="43"/>
+      <w:r>
+        <w:rPr>
+          <w:rStyle w:val="CommentReference"/>
+        </w:rPr>
+        <w:commentReference w:id="43"/>
+      </w:r>
+      <w:ins w:id="44" w:author="Cummings, Shawn" w:date="2023-05-22T14:54:00Z">
+        <w:r>
+          <w:rPr>
+            <w:szCs w:val="22"/>
+          </w:rPr>
+          <w:t xml:space="preserve">, </w:t>
+        </w:r>
+      </w:ins>
+      <w:del w:id="45" w:author="Cummings, Shawn" w:date="2023-05-22T14:54:00Z">
+        <w:r>
+          <w:rPr>
+            <w:szCs w:val="22"/>
+            <w:highlight w:val="cyan"/>
+          </w:rPr>
+          <w:delText>,</w:delText>
+        </w:r>
+        <w:r>
+          <w:rPr>
+            <w:szCs w:val="22"/>
+          </w:rPr>
+          <w:delText xml:space="preserve"> </w:delText>
+        </w:r>
+      </w:del>
+      <w:r>
+        <w:rPr>
+          <w:szCs w:val="22"/>
+        </w:rPr>
+        <w:t>where higher numbers indicate acoustically more “</w:t>
+      </w:r>
+      <w:proofErr w:type="spellStart"/>
+      <w:r>
+        <w:rPr>
+          <w:szCs w:val="22"/>
+        </w:rPr>
+        <w:t>ashi</w:t>
+      </w:r>
+      <w:proofErr w:type="spellEnd"/>
+      <w:r>
+        <w:rPr>
+          <w:szCs w:val="22"/>
+        </w:rPr>
+        <w:t>”-like steps</w:t>
+      </w:r>
+      <w:r>
+        <w:rPr>
+          <w:szCs w:val="22"/>
+        </w:rPr>
+        <w:t xml:space="preserve">. </w:t>
+      </w:r>
+      <w:r>
+        <w:rPr>
+          <w:szCs w:val="22"/>
+        </w:rPr>
+        <w:t>However,</w:t>
+      </w:r>
+      <w:r>
+        <w:rPr>
+          <w:szCs w:val="22"/>
+        </w:rPr>
+        <w:t xml:space="preserve"> a labelling mistake resulted in the steps being internally named with higher numbers indicating proportion of </w:t>
+      </w:r>
+      <w:proofErr w:type="spellStart"/>
+      <w:r>
+        <w:rPr>
+          <w:szCs w:val="22"/>
+        </w:rPr>
+        <w:t>asi</w:t>
+      </w:r>
+      <w:proofErr w:type="spellEnd"/>
+      <w:r>
+        <w:rPr>
+          <w:szCs w:val="22"/>
+        </w:rPr>
+        <w:t>, rather than “</w:t>
+      </w:r>
+      <w:proofErr w:type="spellStart"/>
+      <w:r>
+        <w:rPr>
+          <w:szCs w:val="22"/>
+        </w:rPr>
+        <w:t>ashi</w:t>
+      </w:r>
+      <w:proofErr w:type="spellEnd"/>
+      <w:r>
+        <w:rPr>
+          <w:szCs w:val="22"/>
+        </w:rPr>
+        <w:t>”</w:t>
+      </w:r>
+      <w:r>
+        <w:rPr>
+          <w:szCs w:val="22"/>
+        </w:rPr>
+        <w:t>.</w:t>
+      </w:r>
+      <w:r>
+        <w:rPr>
+          <w:szCs w:val="22"/>
+        </w:rPr>
+        <w:t xml:space="preserve"> The actual steps that were used in Experiment 1a </w:t>
+      </w:r>
+      <w:del w:id="46" w:author="Cummings, Shawn" w:date="2023-05-22T14:54:00Z">
+        <w:r>
+          <w:rPr>
+            <w:szCs w:val="22"/>
+          </w:rPr>
+          <w:delText xml:space="preserve">were </w:delText>
+        </w:r>
+        <w:r>
+          <w:rPr>
+            <w:szCs w:val="22"/>
+            <w:highlight w:val="cyan"/>
+          </w:rPr>
+          <w:delText>12, 14, 15, 16, 17, and 19</w:delText>
+        </w:r>
+        <w:r>
+          <w:rPr>
+            <w:szCs w:val="22"/>
+          </w:rPr>
+          <w:delText>,</w:delText>
+        </w:r>
+      </w:del>
+      <w:ins w:id="47" w:author="Cummings, Shawn" w:date="2023-05-22T14:54:00Z">
+        <w:r>
+          <w:rPr>
+            <w:szCs w:val="22"/>
+          </w:rPr>
+          <w:t>were 13, 15, 16, 17, 18, 20</w:t>
+        </w:r>
+      </w:ins>
+      <w:r>
+        <w:rPr>
+          <w:szCs w:val="22"/>
+        </w:rPr>
+        <w:t xml:space="preserve"> unintentionally</w:t>
+      </w:r>
+      <w:r>
+        <w:rPr>
+          <w:szCs w:val="22"/>
+        </w:rPr>
+        <w:t xml:space="preserve"> shifting the test continuum </w:t>
+      </w:r>
+      <w:r>
+        <w:rPr>
+          <w:szCs w:val="22"/>
+        </w:rPr>
+        <w:t xml:space="preserve">1 step </w:t>
+      </w:r>
+      <w:r>
+        <w:rPr>
+          <w:szCs w:val="22"/>
+        </w:rPr>
+        <w:t xml:space="preserve">towards the </w:t>
+      </w:r>
+      <w:proofErr w:type="spellStart"/>
+      <w:ins w:id="48" w:author="Cummings, Shawn" w:date="2023-05-22T14:54:00Z">
+        <w:r>
+          <w:rPr>
+            <w:i/>
+            <w:iCs/>
+            <w:szCs w:val="22"/>
+          </w:rPr>
+          <w:t>ashi</w:t>
+        </w:r>
+      </w:ins>
+      <w:proofErr w:type="spellEnd"/>
+      <w:ins w:id="49" w:author="Jaeger, Florian" w:date="2023-05-12T18:03:00Z">
+        <w:del w:id="50" w:author="Cummings, Shawn" w:date="2023-05-22T14:54:00Z">
+          <w:r>
+            <w:rPr>
+              <w:szCs w:val="22"/>
+            </w:rPr>
+            <w:delText>“</w:delText>
+          </w:r>
+        </w:del>
+      </w:ins>
+      <w:del w:id="51" w:author="Cummings, Shawn" w:date="2023-05-22T14:54:00Z">
+        <w:r>
+          <w:rPr>
+            <w:szCs w:val="22"/>
+          </w:rPr>
+          <w:delText>asi</w:delText>
+        </w:r>
+      </w:del>
+      <w:ins w:id="52" w:author="Jaeger, Florian" w:date="2023-05-12T18:03:00Z">
+        <w:del w:id="53" w:author="Cummings, Shawn" w:date="2023-05-22T14:54:00Z">
+          <w:r>
+            <w:rPr>
+              <w:szCs w:val="22"/>
+            </w:rPr>
+            <w:delText>”</w:delText>
+          </w:r>
+        </w:del>
+      </w:ins>
       <w:r>
         <w:rPr>
           <w:szCs w:val="22"/>
@@ -5722,226 +5803,3356 @@
         <w:rPr>
           <w:szCs w:val="22"/>
         </w:rPr>
-        <w:t xml:space="preserve">. Indeed, as we report below, Experiment 1a yielded overall more </w:t>
+        <w:t xml:space="preserve">. </w:t>
+      </w:r>
+      <w:ins w:id="54" w:author="Cummings, Shawn" w:date="2023-05-22T14:55:00Z">
+        <w:r>
+          <w:rPr>
+            <w:szCs w:val="22"/>
+          </w:rPr>
+          <w:t>A</w:t>
+        </w:r>
+      </w:ins>
+      <w:del w:id="55" w:author="Cummings, Shawn" w:date="2023-05-22T14:55:00Z">
+        <w:r>
+          <w:rPr>
+            <w:szCs w:val="22"/>
+          </w:rPr>
+          <w:delText>Indeed, a</w:delText>
+        </w:r>
+      </w:del>
+      <w:r>
+        <w:rPr>
+          <w:szCs w:val="22"/>
+        </w:rPr>
+        <w:t xml:space="preserve">s we report below, Experiment 1a yielded overall more </w:t>
       </w:r>
       <w:proofErr w:type="spellStart"/>
-      <w:r>
-        <w:rPr>
-          <w:szCs w:val="22"/>
-        </w:rPr>
-        <w:t>asi</w:t>
-      </w:r>
-      <w:proofErr w:type="spellEnd"/>
-      <w:r>
-        <w:rPr>
-          <w:szCs w:val="22"/>
-        </w:rPr>
-        <w:t xml:space="preserve"> than “</w:t>
-      </w:r>
-      <w:proofErr w:type="spellStart"/>
-      <w:r>
-        <w:rPr>
-          <w:szCs w:val="22"/>
-        </w:rPr>
-        <w:t>ashi</w:t>
-      </w:r>
-      <w:proofErr w:type="spellEnd"/>
-      <w:r>
-        <w:rPr>
-          <w:szCs w:val="22"/>
-        </w:rPr>
-        <w:t>” responses.</w:t>
-      </w:r>
-      <w:r>
-        <w:rPr>
-          <w:szCs w:val="22"/>
-        </w:rPr>
-        <w:t xml:space="preserve"> </w:t>
-      </w:r>
-      <w:r>
-        <w:rPr>
-          <w:szCs w:val="22"/>
-        </w:rPr>
-        <w:t xml:space="preserve">Experiment 1b thus attempted to </w:t>
-      </w:r>
-      <w:r>
-        <w:rPr>
-          <w:szCs w:val="22"/>
-        </w:rPr>
-        <w:t>expand</w:t>
-      </w:r>
-      <w:r>
-        <w:rPr>
-          <w:szCs w:val="22"/>
-        </w:rPr>
-        <w:t xml:space="preserve"> the test stimuli towards the “</w:t>
-      </w:r>
-      <w:proofErr w:type="spellStart"/>
-      <w:r>
-        <w:rPr>
-          <w:szCs w:val="22"/>
-        </w:rPr>
-        <w:t>ashi</w:t>
-      </w:r>
-      <w:proofErr w:type="spellEnd"/>
-      <w:r>
-        <w:rPr>
-          <w:szCs w:val="22"/>
-        </w:rPr>
-        <w:t xml:space="preserve">” end of the continuum. However, </w:t>
-      </w:r>
-      <w:r>
-        <w:rPr>
-          <w:szCs w:val="22"/>
-        </w:rPr>
-        <w:t xml:space="preserve">as we still had not discovered the labeling mistake, we ended up expanding the continuum even further towards the </w:t>
-      </w:r>
-      <w:proofErr w:type="spellStart"/>
-      <w:r>
-        <w:rPr>
-          <w:szCs w:val="22"/>
-        </w:rPr>
-        <w:t>asi</w:t>
-      </w:r>
-      <w:proofErr w:type="spellEnd"/>
-      <w:r>
-        <w:rPr>
-          <w:szCs w:val="22"/>
-        </w:rPr>
-        <w:t xml:space="preserve"> end instead, with steps</w:t>
-      </w:r>
-      <w:r>
-        <w:rPr>
-          <w:szCs w:val="22"/>
-        </w:rPr>
-        <w:t xml:space="preserve"> </w:t>
-      </w:r>
-      <w:r>
-        <w:rPr>
-          <w:szCs w:val="22"/>
-          <w:highlight w:val="cyan"/>
-        </w:rPr>
-        <w:t>10, 13, 14, 15, 16, 20</w:t>
-      </w:r>
-      <w:r>
-        <w:rPr>
-          <w:szCs w:val="22"/>
-        </w:rPr>
-        <w:t xml:space="preserve">. </w:t>
-      </w:r>
-      <w:r>
-        <w:rPr>
-          <w:szCs w:val="22"/>
-        </w:rPr>
-        <w:t xml:space="preserve">At this point, we identified the labeling mistake. Experiment 1c employed steps </w:t>
-      </w:r>
-      <w:r>
-        <w:rPr>
-          <w:szCs w:val="22"/>
-          <w:highlight w:val="cyan"/>
-        </w:rPr>
-        <w:t>XYZ [compared to LJ18]</w:t>
-      </w:r>
-      <w:r>
-        <w:rPr>
-          <w:szCs w:val="22"/>
-        </w:rPr>
-        <w:t>.</w:t>
-      </w:r>
-      <w:r>
-        <w:rPr>
-          <w:szCs w:val="22"/>
-        </w:rPr>
-        <w:t xml:space="preserve"> We emphasize that the location of the test steps is </w:t>
-      </w:r>
       <w:r>
         <w:rPr>
           <w:i/>
           <w:iCs/>
           <w:szCs w:val="22"/>
-        </w:rPr>
-        <w:t>not</w:t>
-      </w:r>
-      <w:r>
-        <w:rPr>
-          <w:szCs w:val="22"/>
-        </w:rPr>
-        <w:t xml:space="preserve"> critical for Experiments 1a-</w:t>
-      </w:r>
-      <w:r>
-        <w:rPr>
-          <w:szCs w:val="22"/>
-        </w:rPr>
-        <w:t>c.</w:t>
-      </w:r>
-    </w:p>
-    <w:p>
-      <w:pPr>
+          <w:rPrChange w:id="56" w:author="Cummings, Shawn" w:date="2023-05-22T14:55:00Z">
+            <w:rPr>
+              <w:szCs w:val="22"/>
+            </w:rPr>
+          </w:rPrChange>
+        </w:rPr>
+        <w:t>asi</w:t>
+      </w:r>
+      <w:proofErr w:type="spellEnd"/>
+      <w:r>
+        <w:rPr>
+          <w:szCs w:val="22"/>
+        </w:rPr>
+        <w:t xml:space="preserve"> than “</w:t>
+      </w:r>
+      <w:proofErr w:type="spellStart"/>
+      <w:r>
+        <w:rPr>
+          <w:szCs w:val="22"/>
+        </w:rPr>
+        <w:t>ashi</w:t>
+      </w:r>
+      <w:proofErr w:type="spellEnd"/>
+      <w:r>
+        <w:rPr>
+          <w:szCs w:val="22"/>
+        </w:rPr>
+        <w:t>” responses.</w:t>
+      </w:r>
+      <w:r>
+        <w:rPr>
+          <w:szCs w:val="22"/>
+        </w:rPr>
+        <w:t xml:space="preserve"> </w:t>
+      </w:r>
+      <w:r>
+        <w:rPr>
+          <w:szCs w:val="22"/>
+        </w:rPr>
+        <w:t xml:space="preserve">Experiment 1b thus attempted to </w:t>
+      </w:r>
+      <w:r>
+        <w:rPr>
+          <w:szCs w:val="22"/>
+        </w:rPr>
+        <w:t>expand</w:t>
+      </w:r>
+      <w:r>
+        <w:rPr>
+          <w:szCs w:val="22"/>
+        </w:rPr>
+        <w:t xml:space="preserve"> the test stimuli towards the “</w:t>
+      </w:r>
+      <w:proofErr w:type="spellStart"/>
+      <w:r>
+        <w:rPr>
+          <w:szCs w:val="22"/>
+        </w:rPr>
+        <w:t>ashi</w:t>
+      </w:r>
+      <w:proofErr w:type="spellEnd"/>
+      <w:r>
+        <w:rPr>
+          <w:szCs w:val="22"/>
+        </w:rPr>
+        <w:t xml:space="preserve">” end of the continuum. However, </w:t>
+      </w:r>
+      <w:r>
+        <w:rPr>
+          <w:szCs w:val="22"/>
+        </w:rPr>
+        <w:t xml:space="preserve">as we still had not discovered the labeling mistake, we ended up expanding the continuum even further towards the </w:t>
+      </w:r>
+      <w:proofErr w:type="spellStart"/>
+      <w:r>
+        <w:rPr>
+          <w:szCs w:val="22"/>
+        </w:rPr>
+        <w:t>asi</w:t>
+      </w:r>
+      <w:proofErr w:type="spellEnd"/>
+      <w:r>
+        <w:rPr>
+          <w:szCs w:val="22"/>
+        </w:rPr>
+        <w:t xml:space="preserve"> end instead, with steps</w:t>
+      </w:r>
+      <w:r>
+        <w:rPr>
+          <w:szCs w:val="22"/>
+        </w:rPr>
+        <w:t xml:space="preserve"> </w:t>
+      </w:r>
+      <w:r>
+        <w:rPr>
+          <w:szCs w:val="22"/>
+          <w:rPrChange w:id="57" w:author="Cummings, Shawn" w:date="2023-05-22T14:55:00Z">
+            <w:rPr>
+              <w:szCs w:val="22"/>
+              <w:highlight w:val="cyan"/>
+            </w:rPr>
+          </w:rPrChange>
+        </w:rPr>
+        <w:t>10, 13, 14, 15, 16, 20</w:t>
+      </w:r>
+      <w:r>
+        <w:rPr>
+          <w:szCs w:val="22"/>
+        </w:rPr>
+        <w:t xml:space="preserve">. </w:t>
+      </w:r>
+      <w:r>
+        <w:rPr>
+          <w:szCs w:val="22"/>
+        </w:rPr>
+        <w:t>At this point, we identified the labeling mistake. Experiment 1c employed steps</w:t>
+      </w:r>
+      <w:ins w:id="58" w:author="Cummings, Shawn" w:date="2023-05-22T14:55:00Z">
+        <w:r>
+          <w:rPr>
+            <w:szCs w:val="22"/>
+          </w:rPr>
+          <w:t xml:space="preserve"> 13, 18</w:t>
+        </w:r>
+      </w:ins>
+      <w:ins w:id="59" w:author="Cummings, Shawn" w:date="2023-05-22T14:56:00Z">
+        <w:r>
+          <w:rPr>
+            <w:szCs w:val="22"/>
+          </w:rPr>
+          <w:t>, 19, 20, 21, and 26</w:t>
+        </w:r>
+      </w:ins>
+      <w:ins w:id="60" w:author="Cummings, Shawn" w:date="2023-05-22T14:55:00Z">
+        <w:r>
+          <w:rPr>
+            <w:szCs w:val="22"/>
+          </w:rPr>
+          <w:t xml:space="preserve"> </w:t>
+        </w:r>
+      </w:ins>
+      <w:del w:id="61" w:author="Cummings, Shawn" w:date="2023-05-22T14:55:00Z">
+        <w:r>
+          <w:rPr>
+            <w:szCs w:val="22"/>
+          </w:rPr>
+          <w:delText xml:space="preserve"> </w:delText>
+        </w:r>
+        <w:r>
+          <w:rPr>
+            <w:szCs w:val="22"/>
+            <w:rPrChange w:id="62" w:author="Cummings, Shawn" w:date="2023-05-22T14:58:00Z">
+              <w:rPr>
+                <w:szCs w:val="22"/>
+                <w:highlight w:val="cyan"/>
+              </w:rPr>
+            </w:rPrChange>
+          </w:rPr>
+          <w:delText>XYZ [compared to LJ18]</w:delText>
+        </w:r>
+      </w:del>
+      <w:r>
+        <w:rPr>
+          <w:szCs w:val="22"/>
+        </w:rPr>
+        <w:t>.</w:t>
+      </w:r>
+      <w:r>
+        <w:rPr>
+          <w:szCs w:val="22"/>
+        </w:rPr>
+        <w:t xml:space="preserve"> We emphasize that the location of the test steps is </w:t>
+      </w:r>
+      <w:r>
         <w:rPr>
           <w:i/>
           <w:iCs/>
           <w:szCs w:val="22"/>
         </w:rPr>
-      </w:pPr>
-      <w:r>
+        <w:t>not</w:t>
+      </w:r>
+      <w:r>
+        <w:rPr>
+          <w:szCs w:val="22"/>
+        </w:rPr>
+        <w:t xml:space="preserve"> critical for Experiments 1a-</w:t>
+      </w:r>
+      <w:r>
+        <w:rPr>
+          <w:szCs w:val="22"/>
+        </w:rPr>
+        <w:t>c.</w:t>
+      </w:r>
+    </w:p>
+    <w:tbl>
+      <w:tblPr>
+        <w:tblStyle w:val="TableGrid0"/>
+        <w:tblW w:w="0" w:type="auto"/>
+        <w:tblLook w:val="04A0" w:firstRow="1" w:lastRow="0" w:firstColumn="1" w:lastColumn="0" w:noHBand="0" w:noVBand="1"/>
+        <w:tblPrChange w:id="63" w:author="Cummings, Shawn" w:date="2023-05-22T15:05:00Z">
+          <w:tblPr>
+            <w:tblStyle w:val="TableGrid0"/>
+            <w:tblW w:w="0" w:type="auto"/>
+            <w:tblLook w:val="04A0" w:firstRow="1" w:lastRow="0" w:firstColumn="1" w:lastColumn="0" w:noHBand="0" w:noVBand="1"/>
+          </w:tblPr>
+        </w:tblPrChange>
+      </w:tblPr>
+      <w:tblGrid>
+        <w:gridCol w:w="754"/>
+        <w:gridCol w:w="462"/>
+        <w:gridCol w:w="462"/>
+        <w:gridCol w:w="462"/>
+        <w:gridCol w:w="463"/>
+        <w:gridCol w:w="463"/>
+        <w:gridCol w:w="463"/>
+        <w:gridCol w:w="463"/>
+        <w:gridCol w:w="463"/>
+        <w:gridCol w:w="463"/>
+        <w:gridCol w:w="464"/>
+        <w:gridCol w:w="464"/>
+        <w:gridCol w:w="464"/>
+        <w:gridCol w:w="464"/>
+        <w:gridCol w:w="464"/>
+        <w:gridCol w:w="464"/>
+        <w:gridCol w:w="464"/>
+        <w:gridCol w:w="464"/>
+        <w:tblGridChange w:id="64">
+          <w:tblGrid>
+            <w:gridCol w:w="731"/>
+            <w:gridCol w:w="23"/>
+            <w:gridCol w:w="442"/>
+            <w:gridCol w:w="20"/>
+            <w:gridCol w:w="445"/>
+            <w:gridCol w:w="17"/>
+            <w:gridCol w:w="448"/>
+            <w:gridCol w:w="14"/>
+            <w:gridCol w:w="450"/>
+            <w:gridCol w:w="13"/>
+            <w:gridCol w:w="451"/>
+            <w:gridCol w:w="12"/>
+            <w:gridCol w:w="452"/>
+            <w:gridCol w:w="11"/>
+            <w:gridCol w:w="453"/>
+            <w:gridCol w:w="10"/>
+            <w:gridCol w:w="454"/>
+            <w:gridCol w:w="9"/>
+            <w:gridCol w:w="455"/>
+            <w:gridCol w:w="8"/>
+            <w:gridCol w:w="457"/>
+            <w:gridCol w:w="7"/>
+            <w:gridCol w:w="458"/>
+            <w:gridCol w:w="6"/>
+            <w:gridCol w:w="459"/>
+            <w:gridCol w:w="5"/>
+            <w:gridCol w:w="460"/>
+            <w:gridCol w:w="4"/>
+            <w:gridCol w:w="461"/>
+            <w:gridCol w:w="3"/>
+            <w:gridCol w:w="462"/>
+            <w:gridCol w:w="2"/>
+            <w:gridCol w:w="463"/>
+            <w:gridCol w:w="1"/>
+            <w:gridCol w:w="464"/>
+          </w:tblGrid>
+        </w:tblGridChange>
+      </w:tblGrid>
+      <w:tr>
+        <w:trPr>
+          <w:ins w:id="65" w:author="Cummings, Shawn" w:date="2023-05-22T15:01:00Z"/>
+        </w:trPr>
+        <w:tc>
+          <w:tcPr>
+            <w:tcW w:w="479" w:type="dxa"/>
+            <w:shd w:val="clear" w:color="auto" w:fill="auto"/>
+            <w:tcPrChange w:id="66" w:author="Cummings, Shawn" w:date="2023-05-22T15:05:00Z">
+              <w:tcPr>
+                <w:tcW w:w="479" w:type="dxa"/>
+                <w:gridSpan w:val="2"/>
+              </w:tcPr>
+            </w:tcPrChange>
+          </w:tcPr>
+          <w:p>
+            <w:pPr>
+              <w:spacing w:line="240" w:lineRule="auto"/>
+              <w:ind w:firstLine="0"/>
+              <w:jc w:val="center"/>
+              <w:rPr>
+                <w:ins w:id="67" w:author="Cummings, Shawn" w:date="2023-05-22T15:05:00Z"/>
+                <w:szCs w:val="22"/>
+              </w:rPr>
+              <w:pPrChange w:id="68" w:author="Cummings, Shawn" w:date="2023-05-22T15:05:00Z">
+                <w:pPr>
+                  <w:spacing w:line="240" w:lineRule="auto"/>
+                  <w:ind w:firstLine="0"/>
+                </w:pPr>
+              </w:pPrChange>
+            </w:pPr>
+            <w:ins w:id="69" w:author="Cummings, Shawn" w:date="2023-05-22T15:01:00Z">
+              <w:r>
+                <w:rPr>
+                  <w:szCs w:val="22"/>
+                </w:rPr>
+                <w:t>S</w:t>
+              </w:r>
+            </w:ins>
+            <w:ins w:id="70" w:author="Cummings, Shawn" w:date="2023-05-22T15:02:00Z">
+              <w:r>
+                <w:rPr>
+                  <w:szCs w:val="22"/>
+                </w:rPr>
+                <w:t>TEP</w:t>
+              </w:r>
+            </w:ins>
+          </w:p>
+          <w:p>
+            <w:pPr>
+              <w:spacing w:line="240" w:lineRule="auto"/>
+              <w:ind w:firstLine="0"/>
+              <w:jc w:val="center"/>
+              <w:rPr>
+                <w:ins w:id="71" w:author="Cummings, Shawn" w:date="2023-05-22T15:01:00Z"/>
+                <w:szCs w:val="22"/>
+              </w:rPr>
+              <w:pPrChange w:id="72" w:author="Cummings, Shawn" w:date="2023-05-22T15:05:00Z">
+                <w:pPr>
+                  <w:ind w:firstLine="0"/>
+                </w:pPr>
+              </w:pPrChange>
+            </w:pPr>
+            <w:ins w:id="73" w:author="Cummings, Shawn" w:date="2023-05-22T15:05:00Z">
+              <w:r>
+                <w:rPr>
+                  <w:szCs w:val="22"/>
+                </w:rPr>
+                <w:t>(s-</w:t>
+              </w:r>
+              <w:proofErr w:type="spellStart"/>
+              <w:r>
+                <w:rPr>
+                  <w:szCs w:val="22"/>
+                </w:rPr>
+                <w:t>sh</w:t>
+              </w:r>
+              <w:proofErr w:type="spellEnd"/>
+              <w:r>
+                <w:rPr>
+                  <w:szCs w:val="22"/>
+                </w:rPr>
+                <w:t>)</w:t>
+              </w:r>
+            </w:ins>
+          </w:p>
+        </w:tc>
+        <w:tc>
+          <w:tcPr>
+            <w:tcW w:w="479" w:type="dxa"/>
+            <w:shd w:val="clear" w:color="auto" w:fill="auto"/>
+            <w:tcPrChange w:id="74" w:author="Cummings, Shawn" w:date="2023-05-22T15:05:00Z">
+              <w:tcPr>
+                <w:tcW w:w="479" w:type="dxa"/>
+                <w:gridSpan w:val="2"/>
+              </w:tcPr>
+            </w:tcPrChange>
+          </w:tcPr>
+          <w:p>
+            <w:pPr>
+              <w:spacing w:line="240" w:lineRule="auto"/>
+              <w:ind w:firstLine="0"/>
+              <w:jc w:val="center"/>
+              <w:rPr>
+                <w:ins w:id="75" w:author="Cummings, Shawn" w:date="2023-05-22T15:01:00Z"/>
+                <w:szCs w:val="22"/>
+              </w:rPr>
+              <w:pPrChange w:id="76" w:author="Cummings, Shawn" w:date="2023-05-22T15:05:00Z">
+                <w:pPr>
+                  <w:ind w:firstLine="0"/>
+                </w:pPr>
+              </w:pPrChange>
+            </w:pPr>
+            <w:ins w:id="77" w:author="Cummings, Shawn" w:date="2023-05-22T15:02:00Z">
+              <w:r>
+                <w:rPr>
+                  <w:szCs w:val="22"/>
+                </w:rPr>
+                <w:t>10</w:t>
+              </w:r>
+            </w:ins>
+          </w:p>
+        </w:tc>
+        <w:tc>
+          <w:tcPr>
+            <w:tcW w:w="479" w:type="dxa"/>
+            <w:shd w:val="clear" w:color="auto" w:fill="auto"/>
+            <w:tcPrChange w:id="78" w:author="Cummings, Shawn" w:date="2023-05-22T15:05:00Z">
+              <w:tcPr>
+                <w:tcW w:w="479" w:type="dxa"/>
+                <w:gridSpan w:val="2"/>
+              </w:tcPr>
+            </w:tcPrChange>
+          </w:tcPr>
+          <w:p>
+            <w:pPr>
+              <w:spacing w:line="240" w:lineRule="auto"/>
+              <w:ind w:firstLine="0"/>
+              <w:jc w:val="center"/>
+              <w:rPr>
+                <w:ins w:id="79" w:author="Cummings, Shawn" w:date="2023-05-22T15:01:00Z"/>
+                <w:szCs w:val="22"/>
+              </w:rPr>
+              <w:pPrChange w:id="80" w:author="Cummings, Shawn" w:date="2023-05-22T15:05:00Z">
+                <w:pPr>
+                  <w:ind w:firstLine="0"/>
+                </w:pPr>
+              </w:pPrChange>
+            </w:pPr>
+            <w:ins w:id="81" w:author="Cummings, Shawn" w:date="2023-05-22T15:02:00Z">
+              <w:r>
+                <w:rPr>
+                  <w:szCs w:val="22"/>
+                </w:rPr>
+                <w:t>11</w:t>
+              </w:r>
+            </w:ins>
+          </w:p>
+        </w:tc>
+        <w:tc>
+          <w:tcPr>
+            <w:tcW w:w="479" w:type="dxa"/>
+            <w:shd w:val="clear" w:color="auto" w:fill="auto"/>
+            <w:tcPrChange w:id="82" w:author="Cummings, Shawn" w:date="2023-05-22T15:05:00Z">
+              <w:tcPr>
+                <w:tcW w:w="479" w:type="dxa"/>
+                <w:gridSpan w:val="2"/>
+              </w:tcPr>
+            </w:tcPrChange>
+          </w:tcPr>
+          <w:p>
+            <w:pPr>
+              <w:spacing w:line="240" w:lineRule="auto"/>
+              <w:ind w:firstLine="0"/>
+              <w:jc w:val="center"/>
+              <w:rPr>
+                <w:ins w:id="83" w:author="Cummings, Shawn" w:date="2023-05-22T15:01:00Z"/>
+                <w:szCs w:val="22"/>
+              </w:rPr>
+              <w:pPrChange w:id="84" w:author="Cummings, Shawn" w:date="2023-05-22T15:05:00Z">
+                <w:pPr>
+                  <w:ind w:firstLine="0"/>
+                </w:pPr>
+              </w:pPrChange>
+            </w:pPr>
+            <w:ins w:id="85" w:author="Cummings, Shawn" w:date="2023-05-22T15:02:00Z">
+              <w:r>
+                <w:rPr>
+                  <w:szCs w:val="22"/>
+                </w:rPr>
+                <w:t>12</w:t>
+              </w:r>
+            </w:ins>
+          </w:p>
+        </w:tc>
+        <w:tc>
+          <w:tcPr>
+            <w:tcW w:w="479" w:type="dxa"/>
+            <w:shd w:val="clear" w:color="auto" w:fill="auto"/>
+            <w:tcPrChange w:id="86" w:author="Cummings, Shawn" w:date="2023-05-22T15:05:00Z">
+              <w:tcPr>
+                <w:tcW w:w="479" w:type="dxa"/>
+                <w:gridSpan w:val="2"/>
+              </w:tcPr>
+            </w:tcPrChange>
+          </w:tcPr>
+          <w:p>
+            <w:pPr>
+              <w:spacing w:line="240" w:lineRule="auto"/>
+              <w:ind w:firstLine="0"/>
+              <w:jc w:val="center"/>
+              <w:rPr>
+                <w:ins w:id="87" w:author="Cummings, Shawn" w:date="2023-05-22T15:01:00Z"/>
+                <w:szCs w:val="22"/>
+              </w:rPr>
+              <w:pPrChange w:id="88" w:author="Cummings, Shawn" w:date="2023-05-22T15:05:00Z">
+                <w:pPr>
+                  <w:ind w:firstLine="0"/>
+                </w:pPr>
+              </w:pPrChange>
+            </w:pPr>
+            <w:ins w:id="89" w:author="Cummings, Shawn" w:date="2023-05-22T15:02:00Z">
+              <w:r>
+                <w:rPr>
+                  <w:szCs w:val="22"/>
+                </w:rPr>
+                <w:t>13</w:t>
+              </w:r>
+            </w:ins>
+          </w:p>
+        </w:tc>
+        <w:tc>
+          <w:tcPr>
+            <w:tcW w:w="479" w:type="dxa"/>
+            <w:shd w:val="clear" w:color="auto" w:fill="auto"/>
+            <w:tcPrChange w:id="90" w:author="Cummings, Shawn" w:date="2023-05-22T15:05:00Z">
+              <w:tcPr>
+                <w:tcW w:w="479" w:type="dxa"/>
+                <w:gridSpan w:val="2"/>
+              </w:tcPr>
+            </w:tcPrChange>
+          </w:tcPr>
+          <w:p>
+            <w:pPr>
+              <w:spacing w:line="240" w:lineRule="auto"/>
+              <w:ind w:firstLine="0"/>
+              <w:jc w:val="center"/>
+              <w:rPr>
+                <w:ins w:id="91" w:author="Cummings, Shawn" w:date="2023-05-22T15:01:00Z"/>
+                <w:szCs w:val="22"/>
+              </w:rPr>
+              <w:pPrChange w:id="92" w:author="Cummings, Shawn" w:date="2023-05-22T15:05:00Z">
+                <w:pPr>
+                  <w:ind w:firstLine="0"/>
+                </w:pPr>
+              </w:pPrChange>
+            </w:pPr>
+            <w:ins w:id="93" w:author="Cummings, Shawn" w:date="2023-05-22T15:02:00Z">
+              <w:r>
+                <w:rPr>
+                  <w:szCs w:val="22"/>
+                </w:rPr>
+                <w:t>14</w:t>
+              </w:r>
+            </w:ins>
+          </w:p>
+        </w:tc>
+        <w:tc>
+          <w:tcPr>
+            <w:tcW w:w="479" w:type="dxa"/>
+            <w:shd w:val="clear" w:color="auto" w:fill="auto"/>
+            <w:tcPrChange w:id="94" w:author="Cummings, Shawn" w:date="2023-05-22T15:05:00Z">
+              <w:tcPr>
+                <w:tcW w:w="479" w:type="dxa"/>
+                <w:gridSpan w:val="2"/>
+              </w:tcPr>
+            </w:tcPrChange>
+          </w:tcPr>
+          <w:p>
+            <w:pPr>
+              <w:spacing w:line="240" w:lineRule="auto"/>
+              <w:ind w:firstLine="0"/>
+              <w:jc w:val="center"/>
+              <w:rPr>
+                <w:ins w:id="95" w:author="Cummings, Shawn" w:date="2023-05-22T15:01:00Z"/>
+                <w:szCs w:val="22"/>
+              </w:rPr>
+              <w:pPrChange w:id="96" w:author="Cummings, Shawn" w:date="2023-05-22T15:05:00Z">
+                <w:pPr>
+                  <w:ind w:firstLine="0"/>
+                </w:pPr>
+              </w:pPrChange>
+            </w:pPr>
+            <w:ins w:id="97" w:author="Cummings, Shawn" w:date="2023-05-22T15:02:00Z">
+              <w:r>
+                <w:rPr>
+                  <w:szCs w:val="22"/>
+                </w:rPr>
+                <w:t>15</w:t>
+              </w:r>
+            </w:ins>
+          </w:p>
+        </w:tc>
+        <w:tc>
+          <w:tcPr>
+            <w:tcW w:w="479" w:type="dxa"/>
+            <w:shd w:val="clear" w:color="auto" w:fill="auto"/>
+            <w:tcPrChange w:id="98" w:author="Cummings, Shawn" w:date="2023-05-22T15:05:00Z">
+              <w:tcPr>
+                <w:tcW w:w="479" w:type="dxa"/>
+                <w:gridSpan w:val="2"/>
+              </w:tcPr>
+            </w:tcPrChange>
+          </w:tcPr>
+          <w:p>
+            <w:pPr>
+              <w:spacing w:line="240" w:lineRule="auto"/>
+              <w:ind w:firstLine="0"/>
+              <w:jc w:val="center"/>
+              <w:rPr>
+                <w:ins w:id="99" w:author="Cummings, Shawn" w:date="2023-05-22T15:01:00Z"/>
+                <w:szCs w:val="22"/>
+              </w:rPr>
+              <w:pPrChange w:id="100" w:author="Cummings, Shawn" w:date="2023-05-22T15:05:00Z">
+                <w:pPr>
+                  <w:ind w:firstLine="0"/>
+                </w:pPr>
+              </w:pPrChange>
+            </w:pPr>
+            <w:ins w:id="101" w:author="Cummings, Shawn" w:date="2023-05-22T15:02:00Z">
+              <w:r>
+                <w:rPr>
+                  <w:szCs w:val="22"/>
+                </w:rPr>
+                <w:t>16</w:t>
+              </w:r>
+            </w:ins>
+          </w:p>
+        </w:tc>
+        <w:tc>
+          <w:tcPr>
+            <w:tcW w:w="479" w:type="dxa"/>
+            <w:shd w:val="clear" w:color="auto" w:fill="auto"/>
+            <w:tcPrChange w:id="102" w:author="Cummings, Shawn" w:date="2023-05-22T15:05:00Z">
+              <w:tcPr>
+                <w:tcW w:w="479" w:type="dxa"/>
+                <w:gridSpan w:val="2"/>
+              </w:tcPr>
+            </w:tcPrChange>
+          </w:tcPr>
+          <w:p>
+            <w:pPr>
+              <w:spacing w:line="240" w:lineRule="auto"/>
+              <w:ind w:firstLine="0"/>
+              <w:jc w:val="center"/>
+              <w:rPr>
+                <w:ins w:id="103" w:author="Cummings, Shawn" w:date="2023-05-22T15:01:00Z"/>
+                <w:szCs w:val="22"/>
+              </w:rPr>
+              <w:pPrChange w:id="104" w:author="Cummings, Shawn" w:date="2023-05-22T15:05:00Z">
+                <w:pPr>
+                  <w:ind w:firstLine="0"/>
+                </w:pPr>
+              </w:pPrChange>
+            </w:pPr>
+            <w:ins w:id="105" w:author="Cummings, Shawn" w:date="2023-05-22T15:02:00Z">
+              <w:r>
+                <w:rPr>
+                  <w:szCs w:val="22"/>
+                </w:rPr>
+                <w:t>17</w:t>
+              </w:r>
+            </w:ins>
+          </w:p>
+        </w:tc>
+        <w:tc>
+          <w:tcPr>
+            <w:tcW w:w="479" w:type="dxa"/>
+            <w:shd w:val="clear" w:color="auto" w:fill="auto"/>
+            <w:tcPrChange w:id="106" w:author="Cummings, Shawn" w:date="2023-05-22T15:05:00Z">
+              <w:tcPr>
+                <w:tcW w:w="479" w:type="dxa"/>
+                <w:gridSpan w:val="2"/>
+              </w:tcPr>
+            </w:tcPrChange>
+          </w:tcPr>
+          <w:p>
+            <w:pPr>
+              <w:spacing w:line="240" w:lineRule="auto"/>
+              <w:ind w:firstLine="0"/>
+              <w:jc w:val="center"/>
+              <w:rPr>
+                <w:ins w:id="107" w:author="Cummings, Shawn" w:date="2023-05-22T15:01:00Z"/>
+                <w:szCs w:val="22"/>
+              </w:rPr>
+              <w:pPrChange w:id="108" w:author="Cummings, Shawn" w:date="2023-05-22T15:05:00Z">
+                <w:pPr>
+                  <w:ind w:firstLine="0"/>
+                </w:pPr>
+              </w:pPrChange>
+            </w:pPr>
+            <w:ins w:id="109" w:author="Cummings, Shawn" w:date="2023-05-22T15:02:00Z">
+              <w:r>
+                <w:rPr>
+                  <w:szCs w:val="22"/>
+                </w:rPr>
+                <w:t>18</w:t>
+              </w:r>
+            </w:ins>
+          </w:p>
+        </w:tc>
+        <w:tc>
+          <w:tcPr>
+            <w:tcW w:w="480" w:type="dxa"/>
+            <w:shd w:val="clear" w:color="auto" w:fill="auto"/>
+            <w:tcPrChange w:id="110" w:author="Cummings, Shawn" w:date="2023-05-22T15:05:00Z">
+              <w:tcPr>
+                <w:tcW w:w="480" w:type="dxa"/>
+                <w:gridSpan w:val="2"/>
+              </w:tcPr>
+            </w:tcPrChange>
+          </w:tcPr>
+          <w:p>
+            <w:pPr>
+              <w:spacing w:line="240" w:lineRule="auto"/>
+              <w:ind w:firstLine="0"/>
+              <w:jc w:val="center"/>
+              <w:rPr>
+                <w:ins w:id="111" w:author="Cummings, Shawn" w:date="2023-05-22T15:01:00Z"/>
+                <w:szCs w:val="22"/>
+              </w:rPr>
+              <w:pPrChange w:id="112" w:author="Cummings, Shawn" w:date="2023-05-22T15:05:00Z">
+                <w:pPr>
+                  <w:ind w:firstLine="0"/>
+                </w:pPr>
+              </w:pPrChange>
+            </w:pPr>
+            <w:ins w:id="113" w:author="Cummings, Shawn" w:date="2023-05-22T15:02:00Z">
+              <w:r>
+                <w:rPr>
+                  <w:szCs w:val="22"/>
+                </w:rPr>
+                <w:t>19</w:t>
+              </w:r>
+            </w:ins>
+          </w:p>
+        </w:tc>
+        <w:tc>
+          <w:tcPr>
+            <w:tcW w:w="480" w:type="dxa"/>
+            <w:shd w:val="clear" w:color="auto" w:fill="auto"/>
+            <w:tcPrChange w:id="114" w:author="Cummings, Shawn" w:date="2023-05-22T15:05:00Z">
+              <w:tcPr>
+                <w:tcW w:w="480" w:type="dxa"/>
+                <w:gridSpan w:val="2"/>
+              </w:tcPr>
+            </w:tcPrChange>
+          </w:tcPr>
+          <w:p>
+            <w:pPr>
+              <w:spacing w:line="240" w:lineRule="auto"/>
+              <w:ind w:firstLine="0"/>
+              <w:jc w:val="center"/>
+              <w:rPr>
+                <w:ins w:id="115" w:author="Cummings, Shawn" w:date="2023-05-22T15:01:00Z"/>
+                <w:szCs w:val="22"/>
+              </w:rPr>
+              <w:pPrChange w:id="116" w:author="Cummings, Shawn" w:date="2023-05-22T15:05:00Z">
+                <w:pPr>
+                  <w:ind w:firstLine="0"/>
+                </w:pPr>
+              </w:pPrChange>
+            </w:pPr>
+            <w:ins w:id="117" w:author="Cummings, Shawn" w:date="2023-05-22T15:02:00Z">
+              <w:r>
+                <w:rPr>
+                  <w:szCs w:val="22"/>
+                </w:rPr>
+                <w:t>20</w:t>
+              </w:r>
+            </w:ins>
+          </w:p>
+        </w:tc>
+        <w:tc>
+          <w:tcPr>
+            <w:tcW w:w="480" w:type="dxa"/>
+            <w:shd w:val="clear" w:color="auto" w:fill="auto"/>
+            <w:tcPrChange w:id="118" w:author="Cummings, Shawn" w:date="2023-05-22T15:05:00Z">
+              <w:tcPr>
+                <w:tcW w:w="480" w:type="dxa"/>
+                <w:gridSpan w:val="2"/>
+              </w:tcPr>
+            </w:tcPrChange>
+          </w:tcPr>
+          <w:p>
+            <w:pPr>
+              <w:spacing w:line="240" w:lineRule="auto"/>
+              <w:ind w:firstLine="0"/>
+              <w:jc w:val="center"/>
+              <w:rPr>
+                <w:ins w:id="119" w:author="Cummings, Shawn" w:date="2023-05-22T15:01:00Z"/>
+                <w:szCs w:val="22"/>
+              </w:rPr>
+              <w:pPrChange w:id="120" w:author="Cummings, Shawn" w:date="2023-05-22T15:05:00Z">
+                <w:pPr>
+                  <w:ind w:firstLine="0"/>
+                </w:pPr>
+              </w:pPrChange>
+            </w:pPr>
+            <w:ins w:id="121" w:author="Cummings, Shawn" w:date="2023-05-22T15:02:00Z">
+              <w:r>
+                <w:rPr>
+                  <w:szCs w:val="22"/>
+                </w:rPr>
+                <w:t>21</w:t>
+              </w:r>
+            </w:ins>
+          </w:p>
+        </w:tc>
+        <w:tc>
+          <w:tcPr>
+            <w:tcW w:w="480" w:type="dxa"/>
+            <w:shd w:val="clear" w:color="auto" w:fill="auto"/>
+            <w:tcPrChange w:id="122" w:author="Cummings, Shawn" w:date="2023-05-22T15:05:00Z">
+              <w:tcPr>
+                <w:tcW w:w="480" w:type="dxa"/>
+                <w:gridSpan w:val="2"/>
+              </w:tcPr>
+            </w:tcPrChange>
+          </w:tcPr>
+          <w:p>
+            <w:pPr>
+              <w:spacing w:line="240" w:lineRule="auto"/>
+              <w:ind w:firstLine="0"/>
+              <w:jc w:val="center"/>
+              <w:rPr>
+                <w:ins w:id="123" w:author="Cummings, Shawn" w:date="2023-05-22T15:01:00Z"/>
+                <w:szCs w:val="22"/>
+              </w:rPr>
+              <w:pPrChange w:id="124" w:author="Cummings, Shawn" w:date="2023-05-22T15:05:00Z">
+                <w:pPr>
+                  <w:ind w:firstLine="0"/>
+                </w:pPr>
+              </w:pPrChange>
+            </w:pPr>
+            <w:ins w:id="125" w:author="Cummings, Shawn" w:date="2023-05-22T15:02:00Z">
+              <w:r>
+                <w:rPr>
+                  <w:szCs w:val="22"/>
+                </w:rPr>
+                <w:t>22</w:t>
+              </w:r>
+            </w:ins>
+          </w:p>
+        </w:tc>
+        <w:tc>
+          <w:tcPr>
+            <w:tcW w:w="480" w:type="dxa"/>
+            <w:shd w:val="clear" w:color="auto" w:fill="auto"/>
+            <w:tcPrChange w:id="126" w:author="Cummings, Shawn" w:date="2023-05-22T15:05:00Z">
+              <w:tcPr>
+                <w:tcW w:w="480" w:type="dxa"/>
+                <w:gridSpan w:val="2"/>
+              </w:tcPr>
+            </w:tcPrChange>
+          </w:tcPr>
+          <w:p>
+            <w:pPr>
+              <w:spacing w:line="240" w:lineRule="auto"/>
+              <w:ind w:firstLine="0"/>
+              <w:jc w:val="center"/>
+              <w:rPr>
+                <w:ins w:id="127" w:author="Cummings, Shawn" w:date="2023-05-22T15:01:00Z"/>
+                <w:szCs w:val="22"/>
+              </w:rPr>
+              <w:pPrChange w:id="128" w:author="Cummings, Shawn" w:date="2023-05-22T15:05:00Z">
+                <w:pPr>
+                  <w:ind w:firstLine="0"/>
+                </w:pPr>
+              </w:pPrChange>
+            </w:pPr>
+            <w:ins w:id="129" w:author="Cummings, Shawn" w:date="2023-05-22T15:02:00Z">
+              <w:r>
+                <w:rPr>
+                  <w:szCs w:val="22"/>
+                </w:rPr>
+                <w:t>23</w:t>
+              </w:r>
+            </w:ins>
+          </w:p>
+        </w:tc>
+        <w:tc>
+          <w:tcPr>
+            <w:tcW w:w="480" w:type="dxa"/>
+            <w:shd w:val="clear" w:color="auto" w:fill="auto"/>
+            <w:tcPrChange w:id="130" w:author="Cummings, Shawn" w:date="2023-05-22T15:05:00Z">
+              <w:tcPr>
+                <w:tcW w:w="480" w:type="dxa"/>
+                <w:gridSpan w:val="2"/>
+              </w:tcPr>
+            </w:tcPrChange>
+          </w:tcPr>
+          <w:p>
+            <w:pPr>
+              <w:spacing w:line="240" w:lineRule="auto"/>
+              <w:ind w:firstLine="0"/>
+              <w:jc w:val="center"/>
+              <w:rPr>
+                <w:ins w:id="131" w:author="Cummings, Shawn" w:date="2023-05-22T15:01:00Z"/>
+                <w:szCs w:val="22"/>
+              </w:rPr>
+              <w:pPrChange w:id="132" w:author="Cummings, Shawn" w:date="2023-05-22T15:05:00Z">
+                <w:pPr>
+                  <w:ind w:firstLine="0"/>
+                </w:pPr>
+              </w:pPrChange>
+            </w:pPr>
+            <w:ins w:id="133" w:author="Cummings, Shawn" w:date="2023-05-22T15:02:00Z">
+              <w:r>
+                <w:rPr>
+                  <w:szCs w:val="22"/>
+                </w:rPr>
+                <w:t>24</w:t>
+              </w:r>
+            </w:ins>
+          </w:p>
+        </w:tc>
+        <w:tc>
+          <w:tcPr>
+            <w:tcW w:w="480" w:type="dxa"/>
+            <w:shd w:val="clear" w:color="auto" w:fill="auto"/>
+            <w:tcPrChange w:id="134" w:author="Cummings, Shawn" w:date="2023-05-22T15:05:00Z">
+              <w:tcPr>
+                <w:tcW w:w="480" w:type="dxa"/>
+                <w:gridSpan w:val="2"/>
+              </w:tcPr>
+            </w:tcPrChange>
+          </w:tcPr>
+          <w:p>
+            <w:pPr>
+              <w:spacing w:line="240" w:lineRule="auto"/>
+              <w:ind w:firstLine="0"/>
+              <w:jc w:val="center"/>
+              <w:rPr>
+                <w:ins w:id="135" w:author="Cummings, Shawn" w:date="2023-05-22T15:01:00Z"/>
+                <w:szCs w:val="22"/>
+              </w:rPr>
+              <w:pPrChange w:id="136" w:author="Cummings, Shawn" w:date="2023-05-22T15:05:00Z">
+                <w:pPr>
+                  <w:ind w:firstLine="0"/>
+                </w:pPr>
+              </w:pPrChange>
+            </w:pPr>
+            <w:ins w:id="137" w:author="Cummings, Shawn" w:date="2023-05-22T15:02:00Z">
+              <w:r>
+                <w:rPr>
+                  <w:szCs w:val="22"/>
+                </w:rPr>
+                <w:t>25</w:t>
+              </w:r>
+            </w:ins>
+          </w:p>
+        </w:tc>
+        <w:tc>
+          <w:tcPr>
+            <w:tcW w:w="480" w:type="dxa"/>
+            <w:shd w:val="clear" w:color="auto" w:fill="auto"/>
+            <w:tcPrChange w:id="138" w:author="Cummings, Shawn" w:date="2023-05-22T15:05:00Z">
+              <w:tcPr>
+                <w:tcW w:w="480" w:type="dxa"/>
+              </w:tcPr>
+            </w:tcPrChange>
+          </w:tcPr>
+          <w:p>
+            <w:pPr>
+              <w:spacing w:line="240" w:lineRule="auto"/>
+              <w:ind w:firstLine="0"/>
+              <w:jc w:val="center"/>
+              <w:rPr>
+                <w:ins w:id="139" w:author="Cummings, Shawn" w:date="2023-05-22T15:01:00Z"/>
+                <w:szCs w:val="22"/>
+              </w:rPr>
+              <w:pPrChange w:id="140" w:author="Cummings, Shawn" w:date="2023-05-22T15:05:00Z">
+                <w:pPr>
+                  <w:ind w:firstLine="0"/>
+                </w:pPr>
+              </w:pPrChange>
+            </w:pPr>
+            <w:ins w:id="141" w:author="Cummings, Shawn" w:date="2023-05-22T15:02:00Z">
+              <w:r>
+                <w:rPr>
+                  <w:szCs w:val="22"/>
+                </w:rPr>
+                <w:t>26</w:t>
+              </w:r>
+            </w:ins>
+          </w:p>
+        </w:tc>
+      </w:tr>
+      <w:tr>
+        <w:trPr>
+          <w:ins w:id="142" w:author="Cummings, Shawn" w:date="2023-05-22T15:01:00Z"/>
+        </w:trPr>
+        <w:tc>
+          <w:tcPr>
+            <w:tcW w:w="479" w:type="dxa"/>
+            <w:shd w:val="clear" w:color="auto" w:fill="auto"/>
+            <w:tcPrChange w:id="143" w:author="Cummings, Shawn" w:date="2023-05-22T15:05:00Z">
+              <w:tcPr>
+                <w:tcW w:w="479" w:type="dxa"/>
+                <w:gridSpan w:val="2"/>
+              </w:tcPr>
+            </w:tcPrChange>
+          </w:tcPr>
+          <w:p>
+            <w:pPr>
+              <w:spacing w:line="240" w:lineRule="auto"/>
+              <w:ind w:firstLine="0"/>
+              <w:jc w:val="center"/>
+              <w:rPr>
+                <w:ins w:id="144" w:author="Cummings, Shawn" w:date="2023-05-22T15:01:00Z"/>
+                <w:szCs w:val="22"/>
+              </w:rPr>
+              <w:pPrChange w:id="145" w:author="Cummings, Shawn" w:date="2023-05-22T15:05:00Z">
+                <w:pPr>
+                  <w:ind w:firstLine="0"/>
+                </w:pPr>
+              </w:pPrChange>
+            </w:pPr>
+            <w:ins w:id="146" w:author="Cummings, Shawn" w:date="2023-05-22T15:02:00Z">
+              <w:r>
+                <w:rPr>
+                  <w:szCs w:val="22"/>
+                </w:rPr>
+                <w:t>LJ18</w:t>
+              </w:r>
+            </w:ins>
+          </w:p>
+        </w:tc>
+        <w:tc>
+          <w:tcPr>
+            <w:tcW w:w="479" w:type="dxa"/>
+            <w:shd w:val="clear" w:color="auto" w:fill="auto"/>
+            <w:tcPrChange w:id="147" w:author="Cummings, Shawn" w:date="2023-05-22T15:05:00Z">
+              <w:tcPr>
+                <w:tcW w:w="479" w:type="dxa"/>
+                <w:gridSpan w:val="2"/>
+              </w:tcPr>
+            </w:tcPrChange>
+          </w:tcPr>
+          <w:p>
+            <w:pPr>
+              <w:spacing w:line="240" w:lineRule="auto"/>
+              <w:ind w:firstLine="0"/>
+              <w:jc w:val="center"/>
+              <w:rPr>
+                <w:ins w:id="148" w:author="Cummings, Shawn" w:date="2023-05-22T15:01:00Z"/>
+                <w:szCs w:val="22"/>
+              </w:rPr>
+              <w:pPrChange w:id="149" w:author="Cummings, Shawn" w:date="2023-05-22T15:05:00Z">
+                <w:pPr>
+                  <w:ind w:firstLine="0"/>
+                </w:pPr>
+              </w:pPrChange>
+            </w:pPr>
+          </w:p>
+        </w:tc>
+        <w:tc>
+          <w:tcPr>
+            <w:tcW w:w="479" w:type="dxa"/>
+            <w:shd w:val="clear" w:color="auto" w:fill="auto"/>
+            <w:tcPrChange w:id="150" w:author="Cummings, Shawn" w:date="2023-05-22T15:05:00Z">
+              <w:tcPr>
+                <w:tcW w:w="479" w:type="dxa"/>
+                <w:gridSpan w:val="2"/>
+              </w:tcPr>
+            </w:tcPrChange>
+          </w:tcPr>
+          <w:p>
+            <w:pPr>
+              <w:spacing w:line="240" w:lineRule="auto"/>
+              <w:ind w:firstLine="0"/>
+              <w:jc w:val="center"/>
+              <w:rPr>
+                <w:ins w:id="151" w:author="Cummings, Shawn" w:date="2023-05-22T15:01:00Z"/>
+                <w:szCs w:val="22"/>
+              </w:rPr>
+              <w:pPrChange w:id="152" w:author="Cummings, Shawn" w:date="2023-05-22T15:05:00Z">
+                <w:pPr>
+                  <w:ind w:firstLine="0"/>
+                </w:pPr>
+              </w:pPrChange>
+            </w:pPr>
+          </w:p>
+        </w:tc>
+        <w:tc>
+          <w:tcPr>
+            <w:tcW w:w="479" w:type="dxa"/>
+            <w:shd w:val="clear" w:color="auto" w:fill="auto"/>
+            <w:tcPrChange w:id="153" w:author="Cummings, Shawn" w:date="2023-05-22T15:05:00Z">
+              <w:tcPr>
+                <w:tcW w:w="479" w:type="dxa"/>
+                <w:gridSpan w:val="2"/>
+                <w:shd w:val="clear" w:color="auto" w:fill="000000" w:themeFill="text1"/>
+              </w:tcPr>
+            </w:tcPrChange>
+          </w:tcPr>
+          <w:p>
+            <w:pPr>
+              <w:spacing w:line="240" w:lineRule="auto"/>
+              <w:ind w:firstLine="0"/>
+              <w:jc w:val="center"/>
+              <w:rPr>
+                <w:ins w:id="154" w:author="Cummings, Shawn" w:date="2023-05-22T15:01:00Z"/>
+                <w:szCs w:val="22"/>
+              </w:rPr>
+              <w:pPrChange w:id="155" w:author="Cummings, Shawn" w:date="2023-05-22T15:05:00Z">
+                <w:pPr>
+                  <w:ind w:firstLine="0"/>
+                </w:pPr>
+              </w:pPrChange>
+            </w:pPr>
+            <w:ins w:id="156" w:author="Cummings, Shawn" w:date="2023-05-22T15:04:00Z">
+              <w:r>
+                <w:rPr>
+                  <w:szCs w:val="22"/>
+                  <w:rPrChange w:id="157" w:author="Cummings, Shawn" w:date="2023-05-22T15:05:00Z">
+                    <w:rPr>
+                      <w:szCs w:val="22"/>
+                      <w:highlight w:val="black"/>
+                    </w:rPr>
+                  </w:rPrChange>
+                </w:rPr>
+                <w:t>X</w:t>
+              </w:r>
+            </w:ins>
+          </w:p>
+        </w:tc>
+        <w:tc>
+          <w:tcPr>
+            <w:tcW w:w="479" w:type="dxa"/>
+            <w:shd w:val="clear" w:color="auto" w:fill="auto"/>
+            <w:tcPrChange w:id="158" w:author="Cummings, Shawn" w:date="2023-05-22T15:05:00Z">
+              <w:tcPr>
+                <w:tcW w:w="479" w:type="dxa"/>
+                <w:gridSpan w:val="2"/>
+                <w:shd w:val="clear" w:color="auto" w:fill="000000" w:themeFill="text1"/>
+              </w:tcPr>
+            </w:tcPrChange>
+          </w:tcPr>
+          <w:p>
+            <w:pPr>
+              <w:spacing w:line="240" w:lineRule="auto"/>
+              <w:ind w:firstLine="0"/>
+              <w:jc w:val="center"/>
+              <w:rPr>
+                <w:ins w:id="159" w:author="Cummings, Shawn" w:date="2023-05-22T15:01:00Z"/>
+                <w:szCs w:val="22"/>
+              </w:rPr>
+              <w:pPrChange w:id="160" w:author="Cummings, Shawn" w:date="2023-05-22T15:05:00Z">
+                <w:pPr>
+                  <w:ind w:firstLine="0"/>
+                </w:pPr>
+              </w:pPrChange>
+            </w:pPr>
+          </w:p>
+        </w:tc>
+        <w:tc>
+          <w:tcPr>
+            <w:tcW w:w="479" w:type="dxa"/>
+            <w:shd w:val="clear" w:color="auto" w:fill="auto"/>
+            <w:tcPrChange w:id="161" w:author="Cummings, Shawn" w:date="2023-05-22T15:05:00Z">
+              <w:tcPr>
+                <w:tcW w:w="479" w:type="dxa"/>
+                <w:gridSpan w:val="2"/>
+                <w:shd w:val="clear" w:color="auto" w:fill="000000" w:themeFill="text1"/>
+              </w:tcPr>
+            </w:tcPrChange>
+          </w:tcPr>
+          <w:p>
+            <w:pPr>
+              <w:spacing w:line="240" w:lineRule="auto"/>
+              <w:ind w:firstLine="0"/>
+              <w:jc w:val="center"/>
+              <w:rPr>
+                <w:ins w:id="162" w:author="Cummings, Shawn" w:date="2023-05-22T15:01:00Z"/>
+                <w:szCs w:val="22"/>
+              </w:rPr>
+              <w:pPrChange w:id="163" w:author="Cummings, Shawn" w:date="2023-05-22T15:05:00Z">
+                <w:pPr>
+                  <w:ind w:firstLine="0"/>
+                </w:pPr>
+              </w:pPrChange>
+            </w:pPr>
+            <w:ins w:id="164" w:author="Cummings, Shawn" w:date="2023-05-22T15:04:00Z">
+              <w:r>
+                <w:rPr>
+                  <w:szCs w:val="22"/>
+                  <w:rPrChange w:id="165" w:author="Cummings, Shawn" w:date="2023-05-22T15:05:00Z">
+                    <w:rPr>
+                      <w:szCs w:val="22"/>
+                      <w:highlight w:val="black"/>
+                    </w:rPr>
+                  </w:rPrChange>
+                </w:rPr>
+                <w:t>X</w:t>
+              </w:r>
+            </w:ins>
+          </w:p>
+        </w:tc>
+        <w:tc>
+          <w:tcPr>
+            <w:tcW w:w="479" w:type="dxa"/>
+            <w:shd w:val="clear" w:color="auto" w:fill="auto"/>
+            <w:tcPrChange w:id="166" w:author="Cummings, Shawn" w:date="2023-05-22T15:05:00Z">
+              <w:tcPr>
+                <w:tcW w:w="479" w:type="dxa"/>
+                <w:gridSpan w:val="2"/>
+                <w:shd w:val="clear" w:color="auto" w:fill="000000" w:themeFill="text1"/>
+              </w:tcPr>
+            </w:tcPrChange>
+          </w:tcPr>
+          <w:p>
+            <w:pPr>
+              <w:spacing w:line="240" w:lineRule="auto"/>
+              <w:ind w:firstLine="0"/>
+              <w:jc w:val="center"/>
+              <w:rPr>
+                <w:ins w:id="167" w:author="Cummings, Shawn" w:date="2023-05-22T15:01:00Z"/>
+                <w:szCs w:val="22"/>
+              </w:rPr>
+              <w:pPrChange w:id="168" w:author="Cummings, Shawn" w:date="2023-05-22T15:05:00Z">
+                <w:pPr>
+                  <w:ind w:firstLine="0"/>
+                </w:pPr>
+              </w:pPrChange>
+            </w:pPr>
+            <w:ins w:id="169" w:author="Cummings, Shawn" w:date="2023-05-22T15:04:00Z">
+              <w:r>
+                <w:rPr>
+                  <w:szCs w:val="22"/>
+                  <w:rPrChange w:id="170" w:author="Cummings, Shawn" w:date="2023-05-22T15:05:00Z">
+                    <w:rPr>
+                      <w:szCs w:val="22"/>
+                      <w:highlight w:val="black"/>
+                    </w:rPr>
+                  </w:rPrChange>
+                </w:rPr>
+                <w:t>X</w:t>
+              </w:r>
+            </w:ins>
+          </w:p>
+        </w:tc>
+        <w:tc>
+          <w:tcPr>
+            <w:tcW w:w="479" w:type="dxa"/>
+            <w:shd w:val="clear" w:color="auto" w:fill="auto"/>
+            <w:tcPrChange w:id="171" w:author="Cummings, Shawn" w:date="2023-05-22T15:05:00Z">
+              <w:tcPr>
+                <w:tcW w:w="479" w:type="dxa"/>
+                <w:gridSpan w:val="2"/>
+                <w:shd w:val="clear" w:color="auto" w:fill="000000" w:themeFill="text1"/>
+              </w:tcPr>
+            </w:tcPrChange>
+          </w:tcPr>
+          <w:p>
+            <w:pPr>
+              <w:spacing w:line="240" w:lineRule="auto"/>
+              <w:ind w:firstLine="0"/>
+              <w:jc w:val="center"/>
+              <w:rPr>
+                <w:ins w:id="172" w:author="Cummings, Shawn" w:date="2023-05-22T15:01:00Z"/>
+                <w:szCs w:val="22"/>
+              </w:rPr>
+              <w:pPrChange w:id="173" w:author="Cummings, Shawn" w:date="2023-05-22T15:05:00Z">
+                <w:pPr>
+                  <w:ind w:firstLine="0"/>
+                </w:pPr>
+              </w:pPrChange>
+            </w:pPr>
+            <w:ins w:id="174" w:author="Cummings, Shawn" w:date="2023-05-22T15:04:00Z">
+              <w:r>
+                <w:rPr>
+                  <w:szCs w:val="22"/>
+                  <w:rPrChange w:id="175" w:author="Cummings, Shawn" w:date="2023-05-22T15:05:00Z">
+                    <w:rPr>
+                      <w:szCs w:val="22"/>
+                      <w:highlight w:val="black"/>
+                    </w:rPr>
+                  </w:rPrChange>
+                </w:rPr>
+                <w:t>X</w:t>
+              </w:r>
+            </w:ins>
+          </w:p>
+        </w:tc>
+        <w:tc>
+          <w:tcPr>
+            <w:tcW w:w="479" w:type="dxa"/>
+            <w:shd w:val="clear" w:color="auto" w:fill="auto"/>
+            <w:tcPrChange w:id="176" w:author="Cummings, Shawn" w:date="2023-05-22T15:05:00Z">
+              <w:tcPr>
+                <w:tcW w:w="479" w:type="dxa"/>
+                <w:gridSpan w:val="2"/>
+                <w:shd w:val="clear" w:color="auto" w:fill="000000" w:themeFill="text1"/>
+              </w:tcPr>
+            </w:tcPrChange>
+          </w:tcPr>
+          <w:p>
+            <w:pPr>
+              <w:spacing w:line="240" w:lineRule="auto"/>
+              <w:ind w:firstLine="0"/>
+              <w:jc w:val="center"/>
+              <w:rPr>
+                <w:ins w:id="177" w:author="Cummings, Shawn" w:date="2023-05-22T15:01:00Z"/>
+                <w:szCs w:val="22"/>
+              </w:rPr>
+              <w:pPrChange w:id="178" w:author="Cummings, Shawn" w:date="2023-05-22T15:05:00Z">
+                <w:pPr>
+                  <w:ind w:firstLine="0"/>
+                </w:pPr>
+              </w:pPrChange>
+            </w:pPr>
+            <w:ins w:id="179" w:author="Cummings, Shawn" w:date="2023-05-22T15:04:00Z">
+              <w:r>
+                <w:rPr>
+                  <w:szCs w:val="22"/>
+                  <w:rPrChange w:id="180" w:author="Cummings, Shawn" w:date="2023-05-22T15:05:00Z">
+                    <w:rPr>
+                      <w:szCs w:val="22"/>
+                      <w:highlight w:val="black"/>
+                    </w:rPr>
+                  </w:rPrChange>
+                </w:rPr>
+                <w:t>X</w:t>
+              </w:r>
+            </w:ins>
+          </w:p>
+        </w:tc>
+        <w:tc>
+          <w:tcPr>
+            <w:tcW w:w="479" w:type="dxa"/>
+            <w:shd w:val="clear" w:color="auto" w:fill="auto"/>
+            <w:tcPrChange w:id="181" w:author="Cummings, Shawn" w:date="2023-05-22T15:05:00Z">
+              <w:tcPr>
+                <w:tcW w:w="479" w:type="dxa"/>
+                <w:gridSpan w:val="2"/>
+                <w:shd w:val="clear" w:color="auto" w:fill="000000" w:themeFill="text1"/>
+              </w:tcPr>
+            </w:tcPrChange>
+          </w:tcPr>
+          <w:p>
+            <w:pPr>
+              <w:spacing w:line="240" w:lineRule="auto"/>
+              <w:ind w:firstLine="0"/>
+              <w:jc w:val="center"/>
+              <w:rPr>
+                <w:ins w:id="182" w:author="Cummings, Shawn" w:date="2023-05-22T15:01:00Z"/>
+                <w:szCs w:val="22"/>
+                <w:highlight w:val="black"/>
+                <w:rPrChange w:id="183" w:author="Cummings, Shawn" w:date="2023-05-22T15:03:00Z">
+                  <w:rPr>
+                    <w:ins w:id="184" w:author="Cummings, Shawn" w:date="2023-05-22T15:01:00Z"/>
+                    <w:szCs w:val="22"/>
+                  </w:rPr>
+                </w:rPrChange>
+              </w:rPr>
+              <w:pPrChange w:id="185" w:author="Cummings, Shawn" w:date="2023-05-22T15:05:00Z">
+                <w:pPr>
+                  <w:ind w:firstLine="0"/>
+                </w:pPr>
+              </w:pPrChange>
+            </w:pPr>
+          </w:p>
+        </w:tc>
+        <w:tc>
+          <w:tcPr>
+            <w:tcW w:w="480" w:type="dxa"/>
+            <w:shd w:val="clear" w:color="auto" w:fill="auto"/>
+            <w:tcPrChange w:id="186" w:author="Cummings, Shawn" w:date="2023-05-22T15:05:00Z">
+              <w:tcPr>
+                <w:tcW w:w="480" w:type="dxa"/>
+                <w:gridSpan w:val="2"/>
+              </w:tcPr>
+            </w:tcPrChange>
+          </w:tcPr>
+          <w:p>
+            <w:pPr>
+              <w:spacing w:line="240" w:lineRule="auto"/>
+              <w:ind w:firstLine="0"/>
+              <w:jc w:val="center"/>
+              <w:rPr>
+                <w:ins w:id="187" w:author="Cummings, Shawn" w:date="2023-05-22T15:01:00Z"/>
+                <w:szCs w:val="22"/>
+              </w:rPr>
+              <w:pPrChange w:id="188" w:author="Cummings, Shawn" w:date="2023-05-22T15:05:00Z">
+                <w:pPr>
+                  <w:ind w:firstLine="0"/>
+                </w:pPr>
+              </w:pPrChange>
+            </w:pPr>
+            <w:ins w:id="189" w:author="Cummings, Shawn" w:date="2023-05-22T15:04:00Z">
+              <w:r>
+                <w:rPr>
+                  <w:szCs w:val="22"/>
+                </w:rPr>
+                <w:t>X</w:t>
+              </w:r>
+            </w:ins>
+          </w:p>
+        </w:tc>
+        <w:tc>
+          <w:tcPr>
+            <w:tcW w:w="480" w:type="dxa"/>
+            <w:shd w:val="clear" w:color="auto" w:fill="auto"/>
+            <w:tcPrChange w:id="190" w:author="Cummings, Shawn" w:date="2023-05-22T15:05:00Z">
+              <w:tcPr>
+                <w:tcW w:w="480" w:type="dxa"/>
+                <w:gridSpan w:val="2"/>
+              </w:tcPr>
+            </w:tcPrChange>
+          </w:tcPr>
+          <w:p>
+            <w:pPr>
+              <w:spacing w:line="240" w:lineRule="auto"/>
+              <w:ind w:firstLine="0"/>
+              <w:jc w:val="center"/>
+              <w:rPr>
+                <w:ins w:id="191" w:author="Cummings, Shawn" w:date="2023-05-22T15:01:00Z"/>
+                <w:szCs w:val="22"/>
+              </w:rPr>
+              <w:pPrChange w:id="192" w:author="Cummings, Shawn" w:date="2023-05-22T15:05:00Z">
+                <w:pPr>
+                  <w:ind w:firstLine="0"/>
+                </w:pPr>
+              </w:pPrChange>
+            </w:pPr>
+          </w:p>
+        </w:tc>
+        <w:tc>
+          <w:tcPr>
+            <w:tcW w:w="480" w:type="dxa"/>
+            <w:shd w:val="clear" w:color="auto" w:fill="auto"/>
+            <w:tcPrChange w:id="193" w:author="Cummings, Shawn" w:date="2023-05-22T15:05:00Z">
+              <w:tcPr>
+                <w:tcW w:w="480" w:type="dxa"/>
+                <w:gridSpan w:val="2"/>
+              </w:tcPr>
+            </w:tcPrChange>
+          </w:tcPr>
+          <w:p>
+            <w:pPr>
+              <w:spacing w:line="240" w:lineRule="auto"/>
+              <w:ind w:firstLine="0"/>
+              <w:jc w:val="center"/>
+              <w:rPr>
+                <w:ins w:id="194" w:author="Cummings, Shawn" w:date="2023-05-22T15:01:00Z"/>
+                <w:szCs w:val="22"/>
+              </w:rPr>
+              <w:pPrChange w:id="195" w:author="Cummings, Shawn" w:date="2023-05-22T15:05:00Z">
+                <w:pPr>
+                  <w:ind w:firstLine="0"/>
+                </w:pPr>
+              </w:pPrChange>
+            </w:pPr>
+          </w:p>
+        </w:tc>
+        <w:tc>
+          <w:tcPr>
+            <w:tcW w:w="480" w:type="dxa"/>
+            <w:shd w:val="clear" w:color="auto" w:fill="auto"/>
+            <w:tcPrChange w:id="196" w:author="Cummings, Shawn" w:date="2023-05-22T15:05:00Z">
+              <w:tcPr>
+                <w:tcW w:w="480" w:type="dxa"/>
+                <w:gridSpan w:val="2"/>
+              </w:tcPr>
+            </w:tcPrChange>
+          </w:tcPr>
+          <w:p>
+            <w:pPr>
+              <w:spacing w:line="240" w:lineRule="auto"/>
+              <w:ind w:firstLine="0"/>
+              <w:jc w:val="center"/>
+              <w:rPr>
+                <w:ins w:id="197" w:author="Cummings, Shawn" w:date="2023-05-22T15:01:00Z"/>
+                <w:szCs w:val="22"/>
+              </w:rPr>
+              <w:pPrChange w:id="198" w:author="Cummings, Shawn" w:date="2023-05-22T15:05:00Z">
+                <w:pPr>
+                  <w:ind w:firstLine="0"/>
+                </w:pPr>
+              </w:pPrChange>
+            </w:pPr>
+          </w:p>
+        </w:tc>
+        <w:tc>
+          <w:tcPr>
+            <w:tcW w:w="480" w:type="dxa"/>
+            <w:shd w:val="clear" w:color="auto" w:fill="auto"/>
+            <w:tcPrChange w:id="199" w:author="Cummings, Shawn" w:date="2023-05-22T15:05:00Z">
+              <w:tcPr>
+                <w:tcW w:w="480" w:type="dxa"/>
+                <w:gridSpan w:val="2"/>
+              </w:tcPr>
+            </w:tcPrChange>
+          </w:tcPr>
+          <w:p>
+            <w:pPr>
+              <w:spacing w:line="240" w:lineRule="auto"/>
+              <w:ind w:firstLine="0"/>
+              <w:jc w:val="center"/>
+              <w:rPr>
+                <w:ins w:id="200" w:author="Cummings, Shawn" w:date="2023-05-22T15:01:00Z"/>
+                <w:szCs w:val="22"/>
+              </w:rPr>
+              <w:pPrChange w:id="201" w:author="Cummings, Shawn" w:date="2023-05-22T15:05:00Z">
+                <w:pPr>
+                  <w:ind w:firstLine="0"/>
+                </w:pPr>
+              </w:pPrChange>
+            </w:pPr>
+          </w:p>
+        </w:tc>
+        <w:tc>
+          <w:tcPr>
+            <w:tcW w:w="480" w:type="dxa"/>
+            <w:shd w:val="clear" w:color="auto" w:fill="auto"/>
+            <w:tcPrChange w:id="202" w:author="Cummings, Shawn" w:date="2023-05-22T15:05:00Z">
+              <w:tcPr>
+                <w:tcW w:w="480" w:type="dxa"/>
+                <w:gridSpan w:val="2"/>
+              </w:tcPr>
+            </w:tcPrChange>
+          </w:tcPr>
+          <w:p>
+            <w:pPr>
+              <w:spacing w:line="240" w:lineRule="auto"/>
+              <w:ind w:firstLine="0"/>
+              <w:jc w:val="center"/>
+              <w:rPr>
+                <w:ins w:id="203" w:author="Cummings, Shawn" w:date="2023-05-22T15:01:00Z"/>
+                <w:szCs w:val="22"/>
+              </w:rPr>
+              <w:pPrChange w:id="204" w:author="Cummings, Shawn" w:date="2023-05-22T15:05:00Z">
+                <w:pPr>
+                  <w:ind w:firstLine="0"/>
+                </w:pPr>
+              </w:pPrChange>
+            </w:pPr>
+          </w:p>
+        </w:tc>
+        <w:tc>
+          <w:tcPr>
+            <w:tcW w:w="480" w:type="dxa"/>
+            <w:shd w:val="clear" w:color="auto" w:fill="auto"/>
+            <w:tcPrChange w:id="205" w:author="Cummings, Shawn" w:date="2023-05-22T15:05:00Z">
+              <w:tcPr>
+                <w:tcW w:w="480" w:type="dxa"/>
+                <w:gridSpan w:val="2"/>
+              </w:tcPr>
+            </w:tcPrChange>
+          </w:tcPr>
+          <w:p>
+            <w:pPr>
+              <w:spacing w:line="240" w:lineRule="auto"/>
+              <w:ind w:firstLine="0"/>
+              <w:jc w:val="center"/>
+              <w:rPr>
+                <w:ins w:id="206" w:author="Cummings, Shawn" w:date="2023-05-22T15:01:00Z"/>
+                <w:szCs w:val="22"/>
+              </w:rPr>
+              <w:pPrChange w:id="207" w:author="Cummings, Shawn" w:date="2023-05-22T15:05:00Z">
+                <w:pPr>
+                  <w:ind w:firstLine="0"/>
+                </w:pPr>
+              </w:pPrChange>
+            </w:pPr>
+          </w:p>
+        </w:tc>
+        <w:tc>
+          <w:tcPr>
+            <w:tcW w:w="480" w:type="dxa"/>
+            <w:shd w:val="clear" w:color="auto" w:fill="auto"/>
+            <w:tcPrChange w:id="208" w:author="Cummings, Shawn" w:date="2023-05-22T15:05:00Z">
+              <w:tcPr>
+                <w:tcW w:w="480" w:type="dxa"/>
+              </w:tcPr>
+            </w:tcPrChange>
+          </w:tcPr>
+          <w:p>
+            <w:pPr>
+              <w:spacing w:line="240" w:lineRule="auto"/>
+              <w:ind w:firstLine="0"/>
+              <w:jc w:val="center"/>
+              <w:rPr>
+                <w:ins w:id="209" w:author="Cummings, Shawn" w:date="2023-05-22T15:01:00Z"/>
+                <w:szCs w:val="22"/>
+              </w:rPr>
+              <w:pPrChange w:id="210" w:author="Cummings, Shawn" w:date="2023-05-22T15:05:00Z">
+                <w:pPr>
+                  <w:ind w:firstLine="0"/>
+                </w:pPr>
+              </w:pPrChange>
+            </w:pPr>
+          </w:p>
+        </w:tc>
+      </w:tr>
+      <w:tr>
+        <w:trPr>
+          <w:ins w:id="211" w:author="Cummings, Shawn" w:date="2023-05-22T15:01:00Z"/>
+        </w:trPr>
+        <w:tc>
+          <w:tcPr>
+            <w:tcW w:w="479" w:type="dxa"/>
+            <w:shd w:val="clear" w:color="auto" w:fill="auto"/>
+            <w:tcPrChange w:id="212" w:author="Cummings, Shawn" w:date="2023-05-22T15:05:00Z">
+              <w:tcPr>
+                <w:tcW w:w="479" w:type="dxa"/>
+                <w:gridSpan w:val="2"/>
+              </w:tcPr>
+            </w:tcPrChange>
+          </w:tcPr>
+          <w:p>
+            <w:pPr>
+              <w:spacing w:line="240" w:lineRule="auto"/>
+              <w:ind w:firstLine="0"/>
+              <w:jc w:val="center"/>
+              <w:rPr>
+                <w:ins w:id="213" w:author="Cummings, Shawn" w:date="2023-05-22T15:01:00Z"/>
+                <w:szCs w:val="22"/>
+              </w:rPr>
+              <w:pPrChange w:id="214" w:author="Cummings, Shawn" w:date="2023-05-22T15:05:00Z">
+                <w:pPr>
+                  <w:ind w:firstLine="0"/>
+                </w:pPr>
+              </w:pPrChange>
+            </w:pPr>
+            <w:ins w:id="215" w:author="Cummings, Shawn" w:date="2023-05-22T15:02:00Z">
+              <w:r>
+                <w:rPr>
+                  <w:szCs w:val="22"/>
+                </w:rPr>
+                <w:t>1a</w:t>
+              </w:r>
+            </w:ins>
+          </w:p>
+        </w:tc>
+        <w:tc>
+          <w:tcPr>
+            <w:tcW w:w="479" w:type="dxa"/>
+            <w:shd w:val="clear" w:color="auto" w:fill="auto"/>
+            <w:tcPrChange w:id="216" w:author="Cummings, Shawn" w:date="2023-05-22T15:05:00Z">
+              <w:tcPr>
+                <w:tcW w:w="479" w:type="dxa"/>
+                <w:gridSpan w:val="2"/>
+              </w:tcPr>
+            </w:tcPrChange>
+          </w:tcPr>
+          <w:p>
+            <w:pPr>
+              <w:spacing w:line="240" w:lineRule="auto"/>
+              <w:ind w:firstLine="0"/>
+              <w:jc w:val="center"/>
+              <w:rPr>
+                <w:ins w:id="217" w:author="Cummings, Shawn" w:date="2023-05-22T15:01:00Z"/>
+                <w:szCs w:val="22"/>
+              </w:rPr>
+              <w:pPrChange w:id="218" w:author="Cummings, Shawn" w:date="2023-05-22T15:05:00Z">
+                <w:pPr>
+                  <w:ind w:firstLine="0"/>
+                </w:pPr>
+              </w:pPrChange>
+            </w:pPr>
+          </w:p>
+        </w:tc>
+        <w:tc>
+          <w:tcPr>
+            <w:tcW w:w="479" w:type="dxa"/>
+            <w:shd w:val="clear" w:color="auto" w:fill="auto"/>
+            <w:tcPrChange w:id="219" w:author="Cummings, Shawn" w:date="2023-05-22T15:05:00Z">
+              <w:tcPr>
+                <w:tcW w:w="479" w:type="dxa"/>
+                <w:gridSpan w:val="2"/>
+              </w:tcPr>
+            </w:tcPrChange>
+          </w:tcPr>
+          <w:p>
+            <w:pPr>
+              <w:spacing w:line="240" w:lineRule="auto"/>
+              <w:ind w:firstLine="0"/>
+              <w:jc w:val="center"/>
+              <w:rPr>
+                <w:ins w:id="220" w:author="Cummings, Shawn" w:date="2023-05-22T15:01:00Z"/>
+                <w:szCs w:val="22"/>
+              </w:rPr>
+              <w:pPrChange w:id="221" w:author="Cummings, Shawn" w:date="2023-05-22T15:05:00Z">
+                <w:pPr>
+                  <w:ind w:firstLine="0"/>
+                </w:pPr>
+              </w:pPrChange>
+            </w:pPr>
+          </w:p>
+        </w:tc>
+        <w:tc>
+          <w:tcPr>
+            <w:tcW w:w="479" w:type="dxa"/>
+            <w:shd w:val="clear" w:color="auto" w:fill="auto"/>
+            <w:tcPrChange w:id="222" w:author="Cummings, Shawn" w:date="2023-05-22T15:05:00Z">
+              <w:tcPr>
+                <w:tcW w:w="479" w:type="dxa"/>
+                <w:gridSpan w:val="2"/>
+              </w:tcPr>
+            </w:tcPrChange>
+          </w:tcPr>
+          <w:p>
+            <w:pPr>
+              <w:spacing w:line="240" w:lineRule="auto"/>
+              <w:ind w:firstLine="0"/>
+              <w:jc w:val="center"/>
+              <w:rPr>
+                <w:ins w:id="223" w:author="Cummings, Shawn" w:date="2023-05-22T15:01:00Z"/>
+                <w:szCs w:val="22"/>
+              </w:rPr>
+              <w:pPrChange w:id="224" w:author="Cummings, Shawn" w:date="2023-05-22T15:05:00Z">
+                <w:pPr>
+                  <w:ind w:firstLine="0"/>
+                </w:pPr>
+              </w:pPrChange>
+            </w:pPr>
+          </w:p>
+        </w:tc>
+        <w:tc>
+          <w:tcPr>
+            <w:tcW w:w="479" w:type="dxa"/>
+            <w:shd w:val="clear" w:color="auto" w:fill="auto"/>
+            <w:tcPrChange w:id="225" w:author="Cummings, Shawn" w:date="2023-05-22T15:05:00Z">
+              <w:tcPr>
+                <w:tcW w:w="479" w:type="dxa"/>
+                <w:gridSpan w:val="2"/>
+              </w:tcPr>
+            </w:tcPrChange>
+          </w:tcPr>
+          <w:p>
+            <w:pPr>
+              <w:spacing w:line="240" w:lineRule="auto"/>
+              <w:ind w:firstLine="0"/>
+              <w:jc w:val="center"/>
+              <w:rPr>
+                <w:ins w:id="226" w:author="Cummings, Shawn" w:date="2023-05-22T15:01:00Z"/>
+                <w:szCs w:val="22"/>
+              </w:rPr>
+              <w:pPrChange w:id="227" w:author="Cummings, Shawn" w:date="2023-05-22T15:05:00Z">
+                <w:pPr>
+                  <w:ind w:firstLine="0"/>
+                </w:pPr>
+              </w:pPrChange>
+            </w:pPr>
+            <w:ins w:id="228" w:author="Cummings, Shawn" w:date="2023-05-22T15:04:00Z">
+              <w:r>
+                <w:rPr>
+                  <w:szCs w:val="22"/>
+                </w:rPr>
+                <w:t>X</w:t>
+              </w:r>
+            </w:ins>
+          </w:p>
+        </w:tc>
+        <w:tc>
+          <w:tcPr>
+            <w:tcW w:w="479" w:type="dxa"/>
+            <w:shd w:val="clear" w:color="auto" w:fill="auto"/>
+            <w:tcPrChange w:id="229" w:author="Cummings, Shawn" w:date="2023-05-22T15:05:00Z">
+              <w:tcPr>
+                <w:tcW w:w="479" w:type="dxa"/>
+                <w:gridSpan w:val="2"/>
+              </w:tcPr>
+            </w:tcPrChange>
+          </w:tcPr>
+          <w:p>
+            <w:pPr>
+              <w:spacing w:line="240" w:lineRule="auto"/>
+              <w:ind w:firstLine="0"/>
+              <w:jc w:val="center"/>
+              <w:rPr>
+                <w:ins w:id="230" w:author="Cummings, Shawn" w:date="2023-05-22T15:01:00Z"/>
+                <w:szCs w:val="22"/>
+              </w:rPr>
+              <w:pPrChange w:id="231" w:author="Cummings, Shawn" w:date="2023-05-22T15:05:00Z">
+                <w:pPr>
+                  <w:ind w:firstLine="0"/>
+                </w:pPr>
+              </w:pPrChange>
+            </w:pPr>
+          </w:p>
+        </w:tc>
+        <w:tc>
+          <w:tcPr>
+            <w:tcW w:w="479" w:type="dxa"/>
+            <w:shd w:val="clear" w:color="auto" w:fill="auto"/>
+            <w:tcPrChange w:id="232" w:author="Cummings, Shawn" w:date="2023-05-22T15:05:00Z">
+              <w:tcPr>
+                <w:tcW w:w="479" w:type="dxa"/>
+                <w:gridSpan w:val="2"/>
+              </w:tcPr>
+            </w:tcPrChange>
+          </w:tcPr>
+          <w:p>
+            <w:pPr>
+              <w:spacing w:line="240" w:lineRule="auto"/>
+              <w:ind w:firstLine="0"/>
+              <w:jc w:val="center"/>
+              <w:rPr>
+                <w:ins w:id="233" w:author="Cummings, Shawn" w:date="2023-05-22T15:01:00Z"/>
+                <w:szCs w:val="22"/>
+              </w:rPr>
+              <w:pPrChange w:id="234" w:author="Cummings, Shawn" w:date="2023-05-22T15:05:00Z">
+                <w:pPr>
+                  <w:ind w:firstLine="0"/>
+                </w:pPr>
+              </w:pPrChange>
+            </w:pPr>
+            <w:ins w:id="235" w:author="Cummings, Shawn" w:date="2023-05-22T15:04:00Z">
+              <w:r>
+                <w:rPr>
+                  <w:szCs w:val="22"/>
+                </w:rPr>
+                <w:t>X</w:t>
+              </w:r>
+            </w:ins>
+          </w:p>
+        </w:tc>
+        <w:tc>
+          <w:tcPr>
+            <w:tcW w:w="479" w:type="dxa"/>
+            <w:shd w:val="clear" w:color="auto" w:fill="auto"/>
+            <w:tcPrChange w:id="236" w:author="Cummings, Shawn" w:date="2023-05-22T15:05:00Z">
+              <w:tcPr>
+                <w:tcW w:w="479" w:type="dxa"/>
+                <w:gridSpan w:val="2"/>
+              </w:tcPr>
+            </w:tcPrChange>
+          </w:tcPr>
+          <w:p>
+            <w:pPr>
+              <w:spacing w:line="240" w:lineRule="auto"/>
+              <w:ind w:firstLine="0"/>
+              <w:jc w:val="center"/>
+              <w:rPr>
+                <w:ins w:id="237" w:author="Cummings, Shawn" w:date="2023-05-22T15:01:00Z"/>
+                <w:szCs w:val="22"/>
+              </w:rPr>
+              <w:pPrChange w:id="238" w:author="Cummings, Shawn" w:date="2023-05-22T15:05:00Z">
+                <w:pPr>
+                  <w:ind w:firstLine="0"/>
+                </w:pPr>
+              </w:pPrChange>
+            </w:pPr>
+            <w:ins w:id="239" w:author="Cummings, Shawn" w:date="2023-05-22T15:04:00Z">
+              <w:r>
+                <w:rPr>
+                  <w:szCs w:val="22"/>
+                </w:rPr>
+                <w:t>X</w:t>
+              </w:r>
+            </w:ins>
+          </w:p>
+        </w:tc>
+        <w:tc>
+          <w:tcPr>
+            <w:tcW w:w="479" w:type="dxa"/>
+            <w:shd w:val="clear" w:color="auto" w:fill="auto"/>
+            <w:tcPrChange w:id="240" w:author="Cummings, Shawn" w:date="2023-05-22T15:05:00Z">
+              <w:tcPr>
+                <w:tcW w:w="479" w:type="dxa"/>
+                <w:gridSpan w:val="2"/>
+              </w:tcPr>
+            </w:tcPrChange>
+          </w:tcPr>
+          <w:p>
+            <w:pPr>
+              <w:spacing w:line="240" w:lineRule="auto"/>
+              <w:ind w:firstLine="0"/>
+              <w:jc w:val="center"/>
+              <w:rPr>
+                <w:ins w:id="241" w:author="Cummings, Shawn" w:date="2023-05-22T15:01:00Z"/>
+                <w:szCs w:val="22"/>
+              </w:rPr>
+              <w:pPrChange w:id="242" w:author="Cummings, Shawn" w:date="2023-05-22T15:05:00Z">
+                <w:pPr>
+                  <w:ind w:firstLine="0"/>
+                </w:pPr>
+              </w:pPrChange>
+            </w:pPr>
+            <w:ins w:id="243" w:author="Cummings, Shawn" w:date="2023-05-22T15:04:00Z">
+              <w:r>
+                <w:rPr>
+                  <w:szCs w:val="22"/>
+                </w:rPr>
+                <w:t>X</w:t>
+              </w:r>
+            </w:ins>
+          </w:p>
+        </w:tc>
+        <w:tc>
+          <w:tcPr>
+            <w:tcW w:w="479" w:type="dxa"/>
+            <w:shd w:val="clear" w:color="auto" w:fill="auto"/>
+            <w:tcPrChange w:id="244" w:author="Cummings, Shawn" w:date="2023-05-22T15:05:00Z">
+              <w:tcPr>
+                <w:tcW w:w="479" w:type="dxa"/>
+                <w:gridSpan w:val="2"/>
+              </w:tcPr>
+            </w:tcPrChange>
+          </w:tcPr>
+          <w:p>
+            <w:pPr>
+              <w:spacing w:line="240" w:lineRule="auto"/>
+              <w:ind w:firstLine="0"/>
+              <w:jc w:val="center"/>
+              <w:rPr>
+                <w:ins w:id="245" w:author="Cummings, Shawn" w:date="2023-05-22T15:01:00Z"/>
+                <w:szCs w:val="22"/>
+              </w:rPr>
+              <w:pPrChange w:id="246" w:author="Cummings, Shawn" w:date="2023-05-22T15:05:00Z">
+                <w:pPr>
+                  <w:ind w:firstLine="0"/>
+                </w:pPr>
+              </w:pPrChange>
+            </w:pPr>
+            <w:ins w:id="247" w:author="Cummings, Shawn" w:date="2023-05-22T15:04:00Z">
+              <w:r>
+                <w:rPr>
+                  <w:szCs w:val="22"/>
+                </w:rPr>
+                <w:t>X</w:t>
+              </w:r>
+            </w:ins>
+          </w:p>
+        </w:tc>
+        <w:tc>
+          <w:tcPr>
+            <w:tcW w:w="480" w:type="dxa"/>
+            <w:shd w:val="clear" w:color="auto" w:fill="auto"/>
+            <w:tcPrChange w:id="248" w:author="Cummings, Shawn" w:date="2023-05-22T15:05:00Z">
+              <w:tcPr>
+                <w:tcW w:w="480" w:type="dxa"/>
+                <w:gridSpan w:val="2"/>
+              </w:tcPr>
+            </w:tcPrChange>
+          </w:tcPr>
+          <w:p>
+            <w:pPr>
+              <w:spacing w:line="240" w:lineRule="auto"/>
+              <w:ind w:firstLine="0"/>
+              <w:jc w:val="center"/>
+              <w:rPr>
+                <w:ins w:id="249" w:author="Cummings, Shawn" w:date="2023-05-22T15:01:00Z"/>
+                <w:szCs w:val="22"/>
+              </w:rPr>
+              <w:pPrChange w:id="250" w:author="Cummings, Shawn" w:date="2023-05-22T15:05:00Z">
+                <w:pPr>
+                  <w:ind w:firstLine="0"/>
+                </w:pPr>
+              </w:pPrChange>
+            </w:pPr>
+          </w:p>
+        </w:tc>
+        <w:tc>
+          <w:tcPr>
+            <w:tcW w:w="480" w:type="dxa"/>
+            <w:shd w:val="clear" w:color="auto" w:fill="auto"/>
+            <w:tcPrChange w:id="251" w:author="Cummings, Shawn" w:date="2023-05-22T15:05:00Z">
+              <w:tcPr>
+                <w:tcW w:w="480" w:type="dxa"/>
+                <w:gridSpan w:val="2"/>
+              </w:tcPr>
+            </w:tcPrChange>
+          </w:tcPr>
+          <w:p>
+            <w:pPr>
+              <w:spacing w:line="240" w:lineRule="auto"/>
+              <w:ind w:firstLine="0"/>
+              <w:jc w:val="center"/>
+              <w:rPr>
+                <w:ins w:id="252" w:author="Cummings, Shawn" w:date="2023-05-22T15:01:00Z"/>
+                <w:szCs w:val="22"/>
+              </w:rPr>
+              <w:pPrChange w:id="253" w:author="Cummings, Shawn" w:date="2023-05-22T15:05:00Z">
+                <w:pPr>
+                  <w:ind w:firstLine="0"/>
+                </w:pPr>
+              </w:pPrChange>
+            </w:pPr>
+            <w:ins w:id="254" w:author="Cummings, Shawn" w:date="2023-05-22T15:04:00Z">
+              <w:r>
+                <w:rPr>
+                  <w:szCs w:val="22"/>
+                </w:rPr>
+                <w:t>X</w:t>
+              </w:r>
+            </w:ins>
+          </w:p>
+        </w:tc>
+        <w:tc>
+          <w:tcPr>
+            <w:tcW w:w="480" w:type="dxa"/>
+            <w:shd w:val="clear" w:color="auto" w:fill="auto"/>
+            <w:tcPrChange w:id="255" w:author="Cummings, Shawn" w:date="2023-05-22T15:05:00Z">
+              <w:tcPr>
+                <w:tcW w:w="480" w:type="dxa"/>
+                <w:gridSpan w:val="2"/>
+              </w:tcPr>
+            </w:tcPrChange>
+          </w:tcPr>
+          <w:p>
+            <w:pPr>
+              <w:spacing w:line="240" w:lineRule="auto"/>
+              <w:ind w:firstLine="0"/>
+              <w:jc w:val="center"/>
+              <w:rPr>
+                <w:ins w:id="256" w:author="Cummings, Shawn" w:date="2023-05-22T15:01:00Z"/>
+                <w:szCs w:val="22"/>
+              </w:rPr>
+              <w:pPrChange w:id="257" w:author="Cummings, Shawn" w:date="2023-05-22T15:05:00Z">
+                <w:pPr>
+                  <w:ind w:firstLine="0"/>
+                </w:pPr>
+              </w:pPrChange>
+            </w:pPr>
+          </w:p>
+        </w:tc>
+        <w:tc>
+          <w:tcPr>
+            <w:tcW w:w="480" w:type="dxa"/>
+            <w:shd w:val="clear" w:color="auto" w:fill="auto"/>
+            <w:tcPrChange w:id="258" w:author="Cummings, Shawn" w:date="2023-05-22T15:05:00Z">
+              <w:tcPr>
+                <w:tcW w:w="480" w:type="dxa"/>
+                <w:gridSpan w:val="2"/>
+              </w:tcPr>
+            </w:tcPrChange>
+          </w:tcPr>
+          <w:p>
+            <w:pPr>
+              <w:spacing w:line="240" w:lineRule="auto"/>
+              <w:ind w:firstLine="0"/>
+              <w:jc w:val="center"/>
+              <w:rPr>
+                <w:ins w:id="259" w:author="Cummings, Shawn" w:date="2023-05-22T15:01:00Z"/>
+                <w:szCs w:val="22"/>
+              </w:rPr>
+              <w:pPrChange w:id="260" w:author="Cummings, Shawn" w:date="2023-05-22T15:05:00Z">
+                <w:pPr>
+                  <w:ind w:firstLine="0"/>
+                </w:pPr>
+              </w:pPrChange>
+            </w:pPr>
+          </w:p>
+        </w:tc>
+        <w:tc>
+          <w:tcPr>
+            <w:tcW w:w="480" w:type="dxa"/>
+            <w:shd w:val="clear" w:color="auto" w:fill="auto"/>
+            <w:tcPrChange w:id="261" w:author="Cummings, Shawn" w:date="2023-05-22T15:05:00Z">
+              <w:tcPr>
+                <w:tcW w:w="480" w:type="dxa"/>
+                <w:gridSpan w:val="2"/>
+              </w:tcPr>
+            </w:tcPrChange>
+          </w:tcPr>
+          <w:p>
+            <w:pPr>
+              <w:spacing w:line="240" w:lineRule="auto"/>
+              <w:ind w:firstLine="0"/>
+              <w:jc w:val="center"/>
+              <w:rPr>
+                <w:ins w:id="262" w:author="Cummings, Shawn" w:date="2023-05-22T15:01:00Z"/>
+                <w:szCs w:val="22"/>
+              </w:rPr>
+              <w:pPrChange w:id="263" w:author="Cummings, Shawn" w:date="2023-05-22T15:05:00Z">
+                <w:pPr>
+                  <w:ind w:firstLine="0"/>
+                </w:pPr>
+              </w:pPrChange>
+            </w:pPr>
+          </w:p>
+        </w:tc>
+        <w:tc>
+          <w:tcPr>
+            <w:tcW w:w="480" w:type="dxa"/>
+            <w:shd w:val="clear" w:color="auto" w:fill="auto"/>
+            <w:tcPrChange w:id="264" w:author="Cummings, Shawn" w:date="2023-05-22T15:05:00Z">
+              <w:tcPr>
+                <w:tcW w:w="480" w:type="dxa"/>
+                <w:gridSpan w:val="2"/>
+              </w:tcPr>
+            </w:tcPrChange>
+          </w:tcPr>
+          <w:p>
+            <w:pPr>
+              <w:spacing w:line="240" w:lineRule="auto"/>
+              <w:ind w:firstLine="0"/>
+              <w:jc w:val="center"/>
+              <w:rPr>
+                <w:ins w:id="265" w:author="Cummings, Shawn" w:date="2023-05-22T15:01:00Z"/>
+                <w:szCs w:val="22"/>
+              </w:rPr>
+              <w:pPrChange w:id="266" w:author="Cummings, Shawn" w:date="2023-05-22T15:05:00Z">
+                <w:pPr>
+                  <w:ind w:firstLine="0"/>
+                </w:pPr>
+              </w:pPrChange>
+            </w:pPr>
+          </w:p>
+        </w:tc>
+        <w:tc>
+          <w:tcPr>
+            <w:tcW w:w="480" w:type="dxa"/>
+            <w:shd w:val="clear" w:color="auto" w:fill="auto"/>
+            <w:tcPrChange w:id="267" w:author="Cummings, Shawn" w:date="2023-05-22T15:05:00Z">
+              <w:tcPr>
+                <w:tcW w:w="480" w:type="dxa"/>
+                <w:gridSpan w:val="2"/>
+              </w:tcPr>
+            </w:tcPrChange>
+          </w:tcPr>
+          <w:p>
+            <w:pPr>
+              <w:spacing w:line="240" w:lineRule="auto"/>
+              <w:ind w:firstLine="0"/>
+              <w:jc w:val="center"/>
+              <w:rPr>
+                <w:ins w:id="268" w:author="Cummings, Shawn" w:date="2023-05-22T15:01:00Z"/>
+                <w:szCs w:val="22"/>
+              </w:rPr>
+              <w:pPrChange w:id="269" w:author="Cummings, Shawn" w:date="2023-05-22T15:05:00Z">
+                <w:pPr>
+                  <w:ind w:firstLine="0"/>
+                </w:pPr>
+              </w:pPrChange>
+            </w:pPr>
+          </w:p>
+        </w:tc>
+        <w:tc>
+          <w:tcPr>
+            <w:tcW w:w="480" w:type="dxa"/>
+            <w:shd w:val="clear" w:color="auto" w:fill="auto"/>
+            <w:tcPrChange w:id="270" w:author="Cummings, Shawn" w:date="2023-05-22T15:05:00Z">
+              <w:tcPr>
+                <w:tcW w:w="480" w:type="dxa"/>
+              </w:tcPr>
+            </w:tcPrChange>
+          </w:tcPr>
+          <w:p>
+            <w:pPr>
+              <w:spacing w:line="240" w:lineRule="auto"/>
+              <w:ind w:firstLine="0"/>
+              <w:jc w:val="center"/>
+              <w:rPr>
+                <w:ins w:id="271" w:author="Cummings, Shawn" w:date="2023-05-22T15:01:00Z"/>
+                <w:szCs w:val="22"/>
+              </w:rPr>
+              <w:pPrChange w:id="272" w:author="Cummings, Shawn" w:date="2023-05-22T15:05:00Z">
+                <w:pPr>
+                  <w:ind w:firstLine="0"/>
+                </w:pPr>
+              </w:pPrChange>
+            </w:pPr>
+          </w:p>
+        </w:tc>
+      </w:tr>
+      <w:tr>
+        <w:trPr>
+          <w:ins w:id="273" w:author="Cummings, Shawn" w:date="2023-05-22T15:01:00Z"/>
+        </w:trPr>
+        <w:tc>
+          <w:tcPr>
+            <w:tcW w:w="479" w:type="dxa"/>
+            <w:shd w:val="clear" w:color="auto" w:fill="auto"/>
+            <w:tcPrChange w:id="274" w:author="Cummings, Shawn" w:date="2023-05-22T15:05:00Z">
+              <w:tcPr>
+                <w:tcW w:w="479" w:type="dxa"/>
+              </w:tcPr>
+            </w:tcPrChange>
+          </w:tcPr>
+          <w:p>
+            <w:pPr>
+              <w:spacing w:line="240" w:lineRule="auto"/>
+              <w:ind w:firstLine="0"/>
+              <w:jc w:val="center"/>
+              <w:rPr>
+                <w:ins w:id="275" w:author="Cummings, Shawn" w:date="2023-05-22T15:01:00Z"/>
+                <w:szCs w:val="22"/>
+              </w:rPr>
+              <w:pPrChange w:id="276" w:author="Cummings, Shawn" w:date="2023-05-22T15:05:00Z">
+                <w:pPr>
+                  <w:ind w:firstLine="0"/>
+                </w:pPr>
+              </w:pPrChange>
+            </w:pPr>
+            <w:ins w:id="277" w:author="Cummings, Shawn" w:date="2023-05-22T15:02:00Z">
+              <w:r>
+                <w:rPr>
+                  <w:szCs w:val="22"/>
+                </w:rPr>
+                <w:t>1b</w:t>
+              </w:r>
+            </w:ins>
+          </w:p>
+        </w:tc>
+        <w:tc>
+          <w:tcPr>
+            <w:tcW w:w="479" w:type="dxa"/>
+            <w:shd w:val="clear" w:color="auto" w:fill="auto"/>
+            <w:tcPrChange w:id="278" w:author="Cummings, Shawn" w:date="2023-05-22T15:05:00Z">
+              <w:tcPr>
+                <w:tcW w:w="479" w:type="dxa"/>
+                <w:gridSpan w:val="2"/>
+              </w:tcPr>
+            </w:tcPrChange>
+          </w:tcPr>
+          <w:p>
+            <w:pPr>
+              <w:spacing w:line="240" w:lineRule="auto"/>
+              <w:ind w:firstLine="0"/>
+              <w:jc w:val="center"/>
+              <w:rPr>
+                <w:ins w:id="279" w:author="Cummings, Shawn" w:date="2023-05-22T15:01:00Z"/>
+                <w:szCs w:val="22"/>
+              </w:rPr>
+              <w:pPrChange w:id="280" w:author="Cummings, Shawn" w:date="2023-05-22T15:05:00Z">
+                <w:pPr>
+                  <w:ind w:firstLine="0"/>
+                </w:pPr>
+              </w:pPrChange>
+            </w:pPr>
+            <w:ins w:id="281" w:author="Cummings, Shawn" w:date="2023-05-22T15:04:00Z">
+              <w:r>
+                <w:rPr>
+                  <w:szCs w:val="22"/>
+                </w:rPr>
+                <w:t>X</w:t>
+              </w:r>
+            </w:ins>
+          </w:p>
+        </w:tc>
+        <w:tc>
+          <w:tcPr>
+            <w:tcW w:w="479" w:type="dxa"/>
+            <w:shd w:val="clear" w:color="auto" w:fill="auto"/>
+            <w:tcPrChange w:id="282" w:author="Cummings, Shawn" w:date="2023-05-22T15:05:00Z">
+              <w:tcPr>
+                <w:tcW w:w="479" w:type="dxa"/>
+                <w:gridSpan w:val="2"/>
+              </w:tcPr>
+            </w:tcPrChange>
+          </w:tcPr>
+          <w:p>
+            <w:pPr>
+              <w:spacing w:line="240" w:lineRule="auto"/>
+              <w:ind w:firstLine="0"/>
+              <w:jc w:val="center"/>
+              <w:rPr>
+                <w:ins w:id="283" w:author="Cummings, Shawn" w:date="2023-05-22T15:01:00Z"/>
+                <w:szCs w:val="22"/>
+              </w:rPr>
+              <w:pPrChange w:id="284" w:author="Cummings, Shawn" w:date="2023-05-22T15:05:00Z">
+                <w:pPr>
+                  <w:ind w:firstLine="0"/>
+                </w:pPr>
+              </w:pPrChange>
+            </w:pPr>
+          </w:p>
+        </w:tc>
+        <w:tc>
+          <w:tcPr>
+            <w:tcW w:w="479" w:type="dxa"/>
+            <w:shd w:val="clear" w:color="auto" w:fill="auto"/>
+            <w:tcPrChange w:id="285" w:author="Cummings, Shawn" w:date="2023-05-22T15:05:00Z">
+              <w:tcPr>
+                <w:tcW w:w="479" w:type="dxa"/>
+                <w:gridSpan w:val="2"/>
+              </w:tcPr>
+            </w:tcPrChange>
+          </w:tcPr>
+          <w:p>
+            <w:pPr>
+              <w:spacing w:line="240" w:lineRule="auto"/>
+              <w:ind w:firstLine="0"/>
+              <w:jc w:val="center"/>
+              <w:rPr>
+                <w:ins w:id="286" w:author="Cummings, Shawn" w:date="2023-05-22T15:01:00Z"/>
+                <w:szCs w:val="22"/>
+              </w:rPr>
+              <w:pPrChange w:id="287" w:author="Cummings, Shawn" w:date="2023-05-22T15:05:00Z">
+                <w:pPr>
+                  <w:ind w:firstLine="0"/>
+                </w:pPr>
+              </w:pPrChange>
+            </w:pPr>
+          </w:p>
+        </w:tc>
+        <w:tc>
+          <w:tcPr>
+            <w:tcW w:w="479" w:type="dxa"/>
+            <w:shd w:val="clear" w:color="auto" w:fill="auto"/>
+            <w:tcPrChange w:id="288" w:author="Cummings, Shawn" w:date="2023-05-22T15:05:00Z">
+              <w:tcPr>
+                <w:tcW w:w="479" w:type="dxa"/>
+                <w:gridSpan w:val="2"/>
+                <w:shd w:val="clear" w:color="auto" w:fill="000000" w:themeFill="text1"/>
+              </w:tcPr>
+            </w:tcPrChange>
+          </w:tcPr>
+          <w:p>
+            <w:pPr>
+              <w:spacing w:line="240" w:lineRule="auto"/>
+              <w:ind w:firstLine="0"/>
+              <w:jc w:val="center"/>
+              <w:rPr>
+                <w:ins w:id="289" w:author="Cummings, Shawn" w:date="2023-05-22T15:01:00Z"/>
+                <w:szCs w:val="22"/>
+              </w:rPr>
+              <w:pPrChange w:id="290" w:author="Cummings, Shawn" w:date="2023-05-22T15:05:00Z">
+                <w:pPr>
+                  <w:ind w:firstLine="0"/>
+                </w:pPr>
+              </w:pPrChange>
+            </w:pPr>
+            <w:ins w:id="291" w:author="Cummings, Shawn" w:date="2023-05-22T15:04:00Z">
+              <w:r>
+                <w:rPr>
+                  <w:szCs w:val="22"/>
+                </w:rPr>
+                <w:t>X</w:t>
+              </w:r>
+            </w:ins>
+          </w:p>
+        </w:tc>
+        <w:tc>
+          <w:tcPr>
+            <w:tcW w:w="479" w:type="dxa"/>
+            <w:shd w:val="clear" w:color="auto" w:fill="auto"/>
+            <w:tcPrChange w:id="292" w:author="Cummings, Shawn" w:date="2023-05-22T15:05:00Z">
+              <w:tcPr>
+                <w:tcW w:w="479" w:type="dxa"/>
+                <w:gridSpan w:val="2"/>
+                <w:shd w:val="clear" w:color="auto" w:fill="000000" w:themeFill="text1"/>
+              </w:tcPr>
+            </w:tcPrChange>
+          </w:tcPr>
+          <w:p>
+            <w:pPr>
+              <w:spacing w:line="240" w:lineRule="auto"/>
+              <w:ind w:firstLine="0"/>
+              <w:jc w:val="center"/>
+              <w:rPr>
+                <w:ins w:id="293" w:author="Cummings, Shawn" w:date="2023-05-22T15:01:00Z"/>
+                <w:szCs w:val="22"/>
+              </w:rPr>
+              <w:pPrChange w:id="294" w:author="Cummings, Shawn" w:date="2023-05-22T15:05:00Z">
+                <w:pPr>
+                  <w:ind w:firstLine="0"/>
+                </w:pPr>
+              </w:pPrChange>
+            </w:pPr>
+            <w:ins w:id="295" w:author="Cummings, Shawn" w:date="2023-05-22T15:04:00Z">
+              <w:r>
+                <w:rPr>
+                  <w:szCs w:val="22"/>
+                </w:rPr>
+                <w:t>X</w:t>
+              </w:r>
+            </w:ins>
+          </w:p>
+        </w:tc>
+        <w:tc>
+          <w:tcPr>
+            <w:tcW w:w="479" w:type="dxa"/>
+            <w:shd w:val="clear" w:color="auto" w:fill="auto"/>
+            <w:tcPrChange w:id="296" w:author="Cummings, Shawn" w:date="2023-05-22T15:05:00Z">
+              <w:tcPr>
+                <w:tcW w:w="479" w:type="dxa"/>
+                <w:gridSpan w:val="2"/>
+                <w:shd w:val="clear" w:color="auto" w:fill="000000" w:themeFill="text1"/>
+              </w:tcPr>
+            </w:tcPrChange>
+          </w:tcPr>
+          <w:p>
+            <w:pPr>
+              <w:spacing w:line="240" w:lineRule="auto"/>
+              <w:ind w:firstLine="0"/>
+              <w:jc w:val="center"/>
+              <w:rPr>
+                <w:ins w:id="297" w:author="Cummings, Shawn" w:date="2023-05-22T15:01:00Z"/>
+                <w:szCs w:val="22"/>
+              </w:rPr>
+              <w:pPrChange w:id="298" w:author="Cummings, Shawn" w:date="2023-05-22T15:05:00Z">
+                <w:pPr>
+                  <w:ind w:firstLine="0"/>
+                </w:pPr>
+              </w:pPrChange>
+            </w:pPr>
+            <w:ins w:id="299" w:author="Cummings, Shawn" w:date="2023-05-22T15:04:00Z">
+              <w:r>
+                <w:rPr>
+                  <w:szCs w:val="22"/>
+                </w:rPr>
+                <w:t>X</w:t>
+              </w:r>
+            </w:ins>
+          </w:p>
+        </w:tc>
+        <w:tc>
+          <w:tcPr>
+            <w:tcW w:w="479" w:type="dxa"/>
+            <w:shd w:val="clear" w:color="auto" w:fill="auto"/>
+            <w:tcPrChange w:id="300" w:author="Cummings, Shawn" w:date="2023-05-22T15:05:00Z">
+              <w:tcPr>
+                <w:tcW w:w="479" w:type="dxa"/>
+                <w:gridSpan w:val="2"/>
+                <w:shd w:val="clear" w:color="auto" w:fill="000000" w:themeFill="text1"/>
+              </w:tcPr>
+            </w:tcPrChange>
+          </w:tcPr>
+          <w:p>
+            <w:pPr>
+              <w:spacing w:line="240" w:lineRule="auto"/>
+              <w:ind w:firstLine="0"/>
+              <w:jc w:val="center"/>
+              <w:rPr>
+                <w:ins w:id="301" w:author="Cummings, Shawn" w:date="2023-05-22T15:01:00Z"/>
+                <w:szCs w:val="22"/>
+              </w:rPr>
+              <w:pPrChange w:id="302" w:author="Cummings, Shawn" w:date="2023-05-22T15:05:00Z">
+                <w:pPr>
+                  <w:ind w:firstLine="0"/>
+                </w:pPr>
+              </w:pPrChange>
+            </w:pPr>
+            <w:ins w:id="303" w:author="Cummings, Shawn" w:date="2023-05-22T15:04:00Z">
+              <w:r>
+                <w:rPr>
+                  <w:szCs w:val="22"/>
+                </w:rPr>
+                <w:t>X</w:t>
+              </w:r>
+            </w:ins>
+          </w:p>
+        </w:tc>
+        <w:tc>
+          <w:tcPr>
+            <w:tcW w:w="479" w:type="dxa"/>
+            <w:shd w:val="clear" w:color="auto" w:fill="auto"/>
+            <w:tcPrChange w:id="304" w:author="Cummings, Shawn" w:date="2023-05-22T15:05:00Z">
+              <w:tcPr>
+                <w:tcW w:w="479" w:type="dxa"/>
+                <w:gridSpan w:val="2"/>
+                <w:shd w:val="clear" w:color="auto" w:fill="000000" w:themeFill="text1"/>
+              </w:tcPr>
+            </w:tcPrChange>
+          </w:tcPr>
+          <w:p>
+            <w:pPr>
+              <w:spacing w:line="240" w:lineRule="auto"/>
+              <w:ind w:firstLine="0"/>
+              <w:jc w:val="center"/>
+              <w:rPr>
+                <w:ins w:id="305" w:author="Cummings, Shawn" w:date="2023-05-22T15:01:00Z"/>
+                <w:szCs w:val="22"/>
+              </w:rPr>
+              <w:pPrChange w:id="306" w:author="Cummings, Shawn" w:date="2023-05-22T15:05:00Z">
+                <w:pPr>
+                  <w:ind w:firstLine="0"/>
+                </w:pPr>
+              </w:pPrChange>
+            </w:pPr>
+          </w:p>
+        </w:tc>
+        <w:tc>
+          <w:tcPr>
+            <w:tcW w:w="479" w:type="dxa"/>
+            <w:shd w:val="clear" w:color="auto" w:fill="auto"/>
+            <w:tcPrChange w:id="307" w:author="Cummings, Shawn" w:date="2023-05-22T15:05:00Z">
+              <w:tcPr>
+                <w:tcW w:w="479" w:type="dxa"/>
+                <w:gridSpan w:val="2"/>
+                <w:shd w:val="clear" w:color="auto" w:fill="000000" w:themeFill="text1"/>
+              </w:tcPr>
+            </w:tcPrChange>
+          </w:tcPr>
+          <w:p>
+            <w:pPr>
+              <w:spacing w:line="240" w:lineRule="auto"/>
+              <w:ind w:firstLine="0"/>
+              <w:jc w:val="center"/>
+              <w:rPr>
+                <w:ins w:id="308" w:author="Cummings, Shawn" w:date="2023-05-22T15:01:00Z"/>
+                <w:szCs w:val="22"/>
+              </w:rPr>
+              <w:pPrChange w:id="309" w:author="Cummings, Shawn" w:date="2023-05-22T15:05:00Z">
+                <w:pPr>
+                  <w:ind w:firstLine="0"/>
+                </w:pPr>
+              </w:pPrChange>
+            </w:pPr>
+          </w:p>
+        </w:tc>
+        <w:tc>
+          <w:tcPr>
+            <w:tcW w:w="480" w:type="dxa"/>
+            <w:shd w:val="clear" w:color="auto" w:fill="auto"/>
+            <w:tcPrChange w:id="310" w:author="Cummings, Shawn" w:date="2023-05-22T15:05:00Z">
+              <w:tcPr>
+                <w:tcW w:w="480" w:type="dxa"/>
+                <w:gridSpan w:val="2"/>
+                <w:shd w:val="clear" w:color="auto" w:fill="000000" w:themeFill="text1"/>
+              </w:tcPr>
+            </w:tcPrChange>
+          </w:tcPr>
+          <w:p>
+            <w:pPr>
+              <w:spacing w:line="240" w:lineRule="auto"/>
+              <w:ind w:firstLine="0"/>
+              <w:jc w:val="center"/>
+              <w:rPr>
+                <w:ins w:id="311" w:author="Cummings, Shawn" w:date="2023-05-22T15:01:00Z"/>
+                <w:szCs w:val="22"/>
+              </w:rPr>
+              <w:pPrChange w:id="312" w:author="Cummings, Shawn" w:date="2023-05-22T15:05:00Z">
+                <w:pPr>
+                  <w:ind w:firstLine="0"/>
+                </w:pPr>
+              </w:pPrChange>
+            </w:pPr>
+          </w:p>
+        </w:tc>
+        <w:tc>
+          <w:tcPr>
+            <w:tcW w:w="480" w:type="dxa"/>
+            <w:shd w:val="clear" w:color="auto" w:fill="auto"/>
+            <w:tcPrChange w:id="313" w:author="Cummings, Shawn" w:date="2023-05-22T15:05:00Z">
+              <w:tcPr>
+                <w:tcW w:w="480" w:type="dxa"/>
+                <w:gridSpan w:val="2"/>
+                <w:shd w:val="clear" w:color="auto" w:fill="000000" w:themeFill="text1"/>
+              </w:tcPr>
+            </w:tcPrChange>
+          </w:tcPr>
+          <w:p>
+            <w:pPr>
+              <w:spacing w:line="240" w:lineRule="auto"/>
+              <w:ind w:firstLine="0"/>
+              <w:jc w:val="center"/>
+              <w:rPr>
+                <w:ins w:id="314" w:author="Cummings, Shawn" w:date="2023-05-22T15:01:00Z"/>
+                <w:szCs w:val="22"/>
+              </w:rPr>
+              <w:pPrChange w:id="315" w:author="Cummings, Shawn" w:date="2023-05-22T15:05:00Z">
+                <w:pPr>
+                  <w:ind w:firstLine="0"/>
+                </w:pPr>
+              </w:pPrChange>
+            </w:pPr>
+            <w:ins w:id="316" w:author="Cummings, Shawn" w:date="2023-05-22T15:04:00Z">
+              <w:r>
+                <w:rPr>
+                  <w:szCs w:val="22"/>
+                </w:rPr>
+                <w:t>X</w:t>
+              </w:r>
+            </w:ins>
+          </w:p>
+        </w:tc>
+        <w:tc>
+          <w:tcPr>
+            <w:tcW w:w="480" w:type="dxa"/>
+            <w:shd w:val="clear" w:color="auto" w:fill="auto"/>
+            <w:tcPrChange w:id="317" w:author="Cummings, Shawn" w:date="2023-05-22T15:05:00Z">
+              <w:tcPr>
+                <w:tcW w:w="480" w:type="dxa"/>
+                <w:gridSpan w:val="2"/>
+                <w:shd w:val="clear" w:color="auto" w:fill="000000" w:themeFill="text1"/>
+              </w:tcPr>
+            </w:tcPrChange>
+          </w:tcPr>
+          <w:p>
+            <w:pPr>
+              <w:spacing w:line="240" w:lineRule="auto"/>
+              <w:ind w:firstLine="0"/>
+              <w:jc w:val="center"/>
+              <w:rPr>
+                <w:ins w:id="318" w:author="Cummings, Shawn" w:date="2023-05-22T15:01:00Z"/>
+                <w:szCs w:val="22"/>
+              </w:rPr>
+              <w:pPrChange w:id="319" w:author="Cummings, Shawn" w:date="2023-05-22T15:05:00Z">
+                <w:pPr>
+                  <w:ind w:firstLine="0"/>
+                </w:pPr>
+              </w:pPrChange>
+            </w:pPr>
+          </w:p>
+        </w:tc>
+        <w:tc>
+          <w:tcPr>
+            <w:tcW w:w="480" w:type="dxa"/>
+            <w:shd w:val="clear" w:color="auto" w:fill="auto"/>
+            <w:tcPrChange w:id="320" w:author="Cummings, Shawn" w:date="2023-05-22T15:05:00Z">
+              <w:tcPr>
+                <w:tcW w:w="480" w:type="dxa"/>
+                <w:gridSpan w:val="2"/>
+                <w:shd w:val="clear" w:color="auto" w:fill="000000" w:themeFill="text1"/>
+              </w:tcPr>
+            </w:tcPrChange>
+          </w:tcPr>
+          <w:p>
+            <w:pPr>
+              <w:spacing w:line="240" w:lineRule="auto"/>
+              <w:ind w:firstLine="0"/>
+              <w:jc w:val="center"/>
+              <w:rPr>
+                <w:ins w:id="321" w:author="Cummings, Shawn" w:date="2023-05-22T15:01:00Z"/>
+                <w:szCs w:val="22"/>
+              </w:rPr>
+              <w:pPrChange w:id="322" w:author="Cummings, Shawn" w:date="2023-05-22T15:05:00Z">
+                <w:pPr>
+                  <w:ind w:firstLine="0"/>
+                </w:pPr>
+              </w:pPrChange>
+            </w:pPr>
+          </w:p>
+        </w:tc>
+        <w:tc>
+          <w:tcPr>
+            <w:tcW w:w="480" w:type="dxa"/>
+            <w:shd w:val="clear" w:color="auto" w:fill="auto"/>
+            <w:tcPrChange w:id="323" w:author="Cummings, Shawn" w:date="2023-05-22T15:05:00Z">
+              <w:tcPr>
+                <w:tcW w:w="480" w:type="dxa"/>
+                <w:gridSpan w:val="2"/>
+                <w:shd w:val="clear" w:color="auto" w:fill="000000" w:themeFill="text1"/>
+              </w:tcPr>
+            </w:tcPrChange>
+          </w:tcPr>
+          <w:p>
+            <w:pPr>
+              <w:spacing w:line="240" w:lineRule="auto"/>
+              <w:ind w:firstLine="0"/>
+              <w:jc w:val="center"/>
+              <w:rPr>
+                <w:ins w:id="324" w:author="Cummings, Shawn" w:date="2023-05-22T15:01:00Z"/>
+                <w:szCs w:val="22"/>
+              </w:rPr>
+              <w:pPrChange w:id="325" w:author="Cummings, Shawn" w:date="2023-05-22T15:05:00Z">
+                <w:pPr>
+                  <w:ind w:firstLine="0"/>
+                </w:pPr>
+              </w:pPrChange>
+            </w:pPr>
+          </w:p>
+        </w:tc>
+        <w:tc>
+          <w:tcPr>
+            <w:tcW w:w="480" w:type="dxa"/>
+            <w:shd w:val="clear" w:color="auto" w:fill="auto"/>
+            <w:tcPrChange w:id="326" w:author="Cummings, Shawn" w:date="2023-05-22T15:05:00Z">
+              <w:tcPr>
+                <w:tcW w:w="480" w:type="dxa"/>
+                <w:gridSpan w:val="2"/>
+                <w:shd w:val="clear" w:color="auto" w:fill="000000" w:themeFill="text1"/>
+              </w:tcPr>
+            </w:tcPrChange>
+          </w:tcPr>
+          <w:p>
+            <w:pPr>
+              <w:spacing w:line="240" w:lineRule="auto"/>
+              <w:ind w:firstLine="0"/>
+              <w:jc w:val="center"/>
+              <w:rPr>
+                <w:ins w:id="327" w:author="Cummings, Shawn" w:date="2023-05-22T15:01:00Z"/>
+                <w:szCs w:val="22"/>
+              </w:rPr>
+              <w:pPrChange w:id="328" w:author="Cummings, Shawn" w:date="2023-05-22T15:05:00Z">
+                <w:pPr>
+                  <w:ind w:firstLine="0"/>
+                </w:pPr>
+              </w:pPrChange>
+            </w:pPr>
+          </w:p>
+        </w:tc>
+        <w:tc>
+          <w:tcPr>
+            <w:tcW w:w="480" w:type="dxa"/>
+            <w:shd w:val="clear" w:color="auto" w:fill="auto"/>
+            <w:tcPrChange w:id="329" w:author="Cummings, Shawn" w:date="2023-05-22T15:05:00Z">
+              <w:tcPr>
+                <w:tcW w:w="480" w:type="dxa"/>
+                <w:gridSpan w:val="2"/>
+                <w:shd w:val="clear" w:color="auto" w:fill="000000" w:themeFill="text1"/>
+              </w:tcPr>
+            </w:tcPrChange>
+          </w:tcPr>
+          <w:p>
+            <w:pPr>
+              <w:spacing w:line="240" w:lineRule="auto"/>
+              <w:ind w:firstLine="0"/>
+              <w:jc w:val="center"/>
+              <w:rPr>
+                <w:ins w:id="330" w:author="Cummings, Shawn" w:date="2023-05-22T15:01:00Z"/>
+                <w:szCs w:val="22"/>
+              </w:rPr>
+              <w:pPrChange w:id="331" w:author="Cummings, Shawn" w:date="2023-05-22T15:05:00Z">
+                <w:pPr>
+                  <w:ind w:firstLine="0"/>
+                </w:pPr>
+              </w:pPrChange>
+            </w:pPr>
+          </w:p>
+        </w:tc>
+        <w:tc>
+          <w:tcPr>
+            <w:tcW w:w="480" w:type="dxa"/>
+            <w:shd w:val="clear" w:color="auto" w:fill="auto"/>
+            <w:tcPrChange w:id="332" w:author="Cummings, Shawn" w:date="2023-05-22T15:05:00Z">
+              <w:tcPr>
+                <w:tcW w:w="480" w:type="dxa"/>
+                <w:gridSpan w:val="2"/>
+                <w:shd w:val="clear" w:color="auto" w:fill="000000" w:themeFill="text1"/>
+              </w:tcPr>
+            </w:tcPrChange>
+          </w:tcPr>
+          <w:p>
+            <w:pPr>
+              <w:spacing w:line="240" w:lineRule="auto"/>
+              <w:ind w:firstLine="0"/>
+              <w:jc w:val="center"/>
+              <w:rPr>
+                <w:ins w:id="333" w:author="Cummings, Shawn" w:date="2023-05-22T15:01:00Z"/>
+                <w:szCs w:val="22"/>
+              </w:rPr>
+              <w:pPrChange w:id="334" w:author="Cummings, Shawn" w:date="2023-05-22T15:05:00Z">
+                <w:pPr>
+                  <w:ind w:firstLine="0"/>
+                </w:pPr>
+              </w:pPrChange>
+            </w:pPr>
+          </w:p>
+        </w:tc>
+      </w:tr>
+      <w:tr>
+        <w:trPr>
+          <w:ins w:id="335" w:author="Cummings, Shawn" w:date="2023-05-22T15:01:00Z"/>
+        </w:trPr>
+        <w:tc>
+          <w:tcPr>
+            <w:tcW w:w="479" w:type="dxa"/>
+            <w:shd w:val="clear" w:color="auto" w:fill="auto"/>
+            <w:tcPrChange w:id="336" w:author="Cummings, Shawn" w:date="2023-05-22T15:05:00Z">
+              <w:tcPr>
+                <w:tcW w:w="479" w:type="dxa"/>
+              </w:tcPr>
+            </w:tcPrChange>
+          </w:tcPr>
+          <w:p>
+            <w:pPr>
+              <w:spacing w:line="240" w:lineRule="auto"/>
+              <w:ind w:firstLine="0"/>
+              <w:jc w:val="center"/>
+              <w:rPr>
+                <w:ins w:id="337" w:author="Cummings, Shawn" w:date="2023-05-22T15:01:00Z"/>
+                <w:szCs w:val="22"/>
+              </w:rPr>
+              <w:pPrChange w:id="338" w:author="Cummings, Shawn" w:date="2023-05-22T15:05:00Z">
+                <w:pPr>
+                  <w:ind w:firstLine="0"/>
+                </w:pPr>
+              </w:pPrChange>
+            </w:pPr>
+            <w:ins w:id="339" w:author="Cummings, Shawn" w:date="2023-05-22T15:02:00Z">
+              <w:r>
+                <w:rPr>
+                  <w:szCs w:val="22"/>
+                </w:rPr>
+                <w:t>1c,2,3</w:t>
+              </w:r>
+            </w:ins>
+          </w:p>
+        </w:tc>
+        <w:tc>
+          <w:tcPr>
+            <w:tcW w:w="479" w:type="dxa"/>
+            <w:shd w:val="clear" w:color="auto" w:fill="auto"/>
+            <w:tcPrChange w:id="340" w:author="Cummings, Shawn" w:date="2023-05-22T15:05:00Z">
+              <w:tcPr>
+                <w:tcW w:w="479" w:type="dxa"/>
+                <w:gridSpan w:val="2"/>
+              </w:tcPr>
+            </w:tcPrChange>
+          </w:tcPr>
+          <w:p>
+            <w:pPr>
+              <w:spacing w:line="240" w:lineRule="auto"/>
+              <w:ind w:firstLine="0"/>
+              <w:jc w:val="center"/>
+              <w:rPr>
+                <w:ins w:id="341" w:author="Cummings, Shawn" w:date="2023-05-22T15:01:00Z"/>
+                <w:szCs w:val="22"/>
+              </w:rPr>
+              <w:pPrChange w:id="342" w:author="Cummings, Shawn" w:date="2023-05-22T15:05:00Z">
+                <w:pPr>
+                  <w:ind w:firstLine="0"/>
+                </w:pPr>
+              </w:pPrChange>
+            </w:pPr>
+          </w:p>
+        </w:tc>
+        <w:tc>
+          <w:tcPr>
+            <w:tcW w:w="479" w:type="dxa"/>
+            <w:shd w:val="clear" w:color="auto" w:fill="auto"/>
+            <w:tcPrChange w:id="343" w:author="Cummings, Shawn" w:date="2023-05-22T15:05:00Z">
+              <w:tcPr>
+                <w:tcW w:w="479" w:type="dxa"/>
+                <w:gridSpan w:val="2"/>
+              </w:tcPr>
+            </w:tcPrChange>
+          </w:tcPr>
+          <w:p>
+            <w:pPr>
+              <w:spacing w:line="240" w:lineRule="auto"/>
+              <w:ind w:firstLine="0"/>
+              <w:jc w:val="center"/>
+              <w:rPr>
+                <w:ins w:id="344" w:author="Cummings, Shawn" w:date="2023-05-22T15:01:00Z"/>
+                <w:szCs w:val="22"/>
+              </w:rPr>
+              <w:pPrChange w:id="345" w:author="Cummings, Shawn" w:date="2023-05-22T15:05:00Z">
+                <w:pPr>
+                  <w:ind w:firstLine="0"/>
+                </w:pPr>
+              </w:pPrChange>
+            </w:pPr>
+          </w:p>
+        </w:tc>
+        <w:tc>
+          <w:tcPr>
+            <w:tcW w:w="479" w:type="dxa"/>
+            <w:shd w:val="clear" w:color="auto" w:fill="auto"/>
+            <w:tcPrChange w:id="346" w:author="Cummings, Shawn" w:date="2023-05-22T15:05:00Z">
+              <w:tcPr>
+                <w:tcW w:w="479" w:type="dxa"/>
+                <w:gridSpan w:val="2"/>
+              </w:tcPr>
+            </w:tcPrChange>
+          </w:tcPr>
+          <w:p>
+            <w:pPr>
+              <w:spacing w:line="240" w:lineRule="auto"/>
+              <w:ind w:firstLine="0"/>
+              <w:jc w:val="center"/>
+              <w:rPr>
+                <w:ins w:id="347" w:author="Cummings, Shawn" w:date="2023-05-22T15:01:00Z"/>
+                <w:szCs w:val="22"/>
+              </w:rPr>
+              <w:pPrChange w:id="348" w:author="Cummings, Shawn" w:date="2023-05-22T15:05:00Z">
+                <w:pPr>
+                  <w:ind w:firstLine="0"/>
+                </w:pPr>
+              </w:pPrChange>
+            </w:pPr>
+          </w:p>
+        </w:tc>
+        <w:tc>
+          <w:tcPr>
+            <w:tcW w:w="479" w:type="dxa"/>
+            <w:shd w:val="clear" w:color="auto" w:fill="auto"/>
+            <w:tcPrChange w:id="349" w:author="Cummings, Shawn" w:date="2023-05-22T15:05:00Z">
+              <w:tcPr>
+                <w:tcW w:w="479" w:type="dxa"/>
+                <w:gridSpan w:val="2"/>
+                <w:shd w:val="clear" w:color="auto" w:fill="000000" w:themeFill="text1"/>
+              </w:tcPr>
+            </w:tcPrChange>
+          </w:tcPr>
+          <w:p>
+            <w:pPr>
+              <w:spacing w:line="240" w:lineRule="auto"/>
+              <w:ind w:firstLine="0"/>
+              <w:jc w:val="center"/>
+              <w:rPr>
+                <w:ins w:id="350" w:author="Cummings, Shawn" w:date="2023-05-22T15:01:00Z"/>
+                <w:szCs w:val="22"/>
+              </w:rPr>
+              <w:pPrChange w:id="351" w:author="Cummings, Shawn" w:date="2023-05-22T15:05:00Z">
+                <w:pPr>
+                  <w:ind w:firstLine="0"/>
+                </w:pPr>
+              </w:pPrChange>
+            </w:pPr>
+            <w:ins w:id="352" w:author="Cummings, Shawn" w:date="2023-05-22T15:04:00Z">
+              <w:r>
+                <w:rPr>
+                  <w:szCs w:val="22"/>
+                </w:rPr>
+                <w:t>X</w:t>
+              </w:r>
+            </w:ins>
+          </w:p>
+        </w:tc>
+        <w:tc>
+          <w:tcPr>
+            <w:tcW w:w="479" w:type="dxa"/>
+            <w:shd w:val="clear" w:color="auto" w:fill="auto"/>
+            <w:tcPrChange w:id="353" w:author="Cummings, Shawn" w:date="2023-05-22T15:05:00Z">
+              <w:tcPr>
+                <w:tcW w:w="479" w:type="dxa"/>
+                <w:gridSpan w:val="2"/>
+                <w:shd w:val="clear" w:color="auto" w:fill="000000" w:themeFill="text1"/>
+              </w:tcPr>
+            </w:tcPrChange>
+          </w:tcPr>
+          <w:p>
+            <w:pPr>
+              <w:spacing w:line="240" w:lineRule="auto"/>
+              <w:ind w:firstLine="0"/>
+              <w:jc w:val="center"/>
+              <w:rPr>
+                <w:ins w:id="354" w:author="Cummings, Shawn" w:date="2023-05-22T15:01:00Z"/>
+                <w:szCs w:val="22"/>
+              </w:rPr>
+              <w:pPrChange w:id="355" w:author="Cummings, Shawn" w:date="2023-05-22T15:05:00Z">
+                <w:pPr>
+                  <w:ind w:firstLine="0"/>
+                </w:pPr>
+              </w:pPrChange>
+            </w:pPr>
+          </w:p>
+        </w:tc>
+        <w:tc>
+          <w:tcPr>
+            <w:tcW w:w="479" w:type="dxa"/>
+            <w:shd w:val="clear" w:color="auto" w:fill="auto"/>
+            <w:tcPrChange w:id="356" w:author="Cummings, Shawn" w:date="2023-05-22T15:05:00Z">
+              <w:tcPr>
+                <w:tcW w:w="479" w:type="dxa"/>
+                <w:gridSpan w:val="2"/>
+                <w:shd w:val="clear" w:color="auto" w:fill="000000" w:themeFill="text1"/>
+              </w:tcPr>
+            </w:tcPrChange>
+          </w:tcPr>
+          <w:p>
+            <w:pPr>
+              <w:spacing w:line="240" w:lineRule="auto"/>
+              <w:ind w:firstLine="0"/>
+              <w:jc w:val="center"/>
+              <w:rPr>
+                <w:ins w:id="357" w:author="Cummings, Shawn" w:date="2023-05-22T15:01:00Z"/>
+                <w:szCs w:val="22"/>
+              </w:rPr>
+              <w:pPrChange w:id="358" w:author="Cummings, Shawn" w:date="2023-05-22T15:05:00Z">
+                <w:pPr>
+                  <w:ind w:firstLine="0"/>
+                </w:pPr>
+              </w:pPrChange>
+            </w:pPr>
+          </w:p>
+        </w:tc>
+        <w:tc>
+          <w:tcPr>
+            <w:tcW w:w="479" w:type="dxa"/>
+            <w:shd w:val="clear" w:color="auto" w:fill="auto"/>
+            <w:tcPrChange w:id="359" w:author="Cummings, Shawn" w:date="2023-05-22T15:05:00Z">
+              <w:tcPr>
+                <w:tcW w:w="479" w:type="dxa"/>
+                <w:gridSpan w:val="2"/>
+                <w:shd w:val="clear" w:color="auto" w:fill="000000" w:themeFill="text1"/>
+              </w:tcPr>
+            </w:tcPrChange>
+          </w:tcPr>
+          <w:p>
+            <w:pPr>
+              <w:spacing w:line="240" w:lineRule="auto"/>
+              <w:ind w:firstLine="0"/>
+              <w:jc w:val="center"/>
+              <w:rPr>
+                <w:ins w:id="360" w:author="Cummings, Shawn" w:date="2023-05-22T15:01:00Z"/>
+                <w:szCs w:val="22"/>
+              </w:rPr>
+              <w:pPrChange w:id="361" w:author="Cummings, Shawn" w:date="2023-05-22T15:05:00Z">
+                <w:pPr>
+                  <w:ind w:firstLine="0"/>
+                </w:pPr>
+              </w:pPrChange>
+            </w:pPr>
+          </w:p>
+        </w:tc>
+        <w:tc>
+          <w:tcPr>
+            <w:tcW w:w="479" w:type="dxa"/>
+            <w:shd w:val="clear" w:color="auto" w:fill="auto"/>
+            <w:tcPrChange w:id="362" w:author="Cummings, Shawn" w:date="2023-05-22T15:05:00Z">
+              <w:tcPr>
+                <w:tcW w:w="479" w:type="dxa"/>
+                <w:gridSpan w:val="2"/>
+                <w:shd w:val="clear" w:color="auto" w:fill="000000" w:themeFill="text1"/>
+              </w:tcPr>
+            </w:tcPrChange>
+          </w:tcPr>
+          <w:p>
+            <w:pPr>
+              <w:spacing w:line="240" w:lineRule="auto"/>
+              <w:ind w:firstLine="0"/>
+              <w:jc w:val="center"/>
+              <w:rPr>
+                <w:ins w:id="363" w:author="Cummings, Shawn" w:date="2023-05-22T15:01:00Z"/>
+                <w:szCs w:val="22"/>
+              </w:rPr>
+              <w:pPrChange w:id="364" w:author="Cummings, Shawn" w:date="2023-05-22T15:05:00Z">
+                <w:pPr>
+                  <w:ind w:firstLine="0"/>
+                </w:pPr>
+              </w:pPrChange>
+            </w:pPr>
+          </w:p>
+        </w:tc>
+        <w:tc>
+          <w:tcPr>
+            <w:tcW w:w="479" w:type="dxa"/>
+            <w:shd w:val="clear" w:color="auto" w:fill="auto"/>
+            <w:tcPrChange w:id="365" w:author="Cummings, Shawn" w:date="2023-05-22T15:05:00Z">
+              <w:tcPr>
+                <w:tcW w:w="479" w:type="dxa"/>
+                <w:gridSpan w:val="2"/>
+                <w:shd w:val="clear" w:color="auto" w:fill="000000" w:themeFill="text1"/>
+              </w:tcPr>
+            </w:tcPrChange>
+          </w:tcPr>
+          <w:p>
+            <w:pPr>
+              <w:spacing w:line="240" w:lineRule="auto"/>
+              <w:ind w:firstLine="0"/>
+              <w:jc w:val="center"/>
+              <w:rPr>
+                <w:ins w:id="366" w:author="Cummings, Shawn" w:date="2023-05-22T15:01:00Z"/>
+                <w:szCs w:val="22"/>
+              </w:rPr>
+              <w:pPrChange w:id="367" w:author="Cummings, Shawn" w:date="2023-05-22T15:05:00Z">
+                <w:pPr>
+                  <w:ind w:firstLine="0"/>
+                </w:pPr>
+              </w:pPrChange>
+            </w:pPr>
+            <w:ins w:id="368" w:author="Cummings, Shawn" w:date="2023-05-22T15:04:00Z">
+              <w:r>
+                <w:rPr>
+                  <w:szCs w:val="22"/>
+                </w:rPr>
+                <w:t>X</w:t>
+              </w:r>
+            </w:ins>
+          </w:p>
+        </w:tc>
+        <w:tc>
+          <w:tcPr>
+            <w:tcW w:w="480" w:type="dxa"/>
+            <w:shd w:val="clear" w:color="auto" w:fill="auto"/>
+            <w:tcPrChange w:id="369" w:author="Cummings, Shawn" w:date="2023-05-22T15:05:00Z">
+              <w:tcPr>
+                <w:tcW w:w="480" w:type="dxa"/>
+                <w:gridSpan w:val="2"/>
+                <w:shd w:val="clear" w:color="auto" w:fill="000000" w:themeFill="text1"/>
+              </w:tcPr>
+            </w:tcPrChange>
+          </w:tcPr>
+          <w:p>
+            <w:pPr>
+              <w:spacing w:line="240" w:lineRule="auto"/>
+              <w:ind w:firstLine="0"/>
+              <w:jc w:val="center"/>
+              <w:rPr>
+                <w:ins w:id="370" w:author="Cummings, Shawn" w:date="2023-05-22T15:01:00Z"/>
+                <w:szCs w:val="22"/>
+              </w:rPr>
+              <w:pPrChange w:id="371" w:author="Cummings, Shawn" w:date="2023-05-22T15:05:00Z">
+                <w:pPr>
+                  <w:ind w:firstLine="0"/>
+                </w:pPr>
+              </w:pPrChange>
+            </w:pPr>
+            <w:ins w:id="372" w:author="Cummings, Shawn" w:date="2023-05-22T15:04:00Z">
+              <w:r>
+                <w:rPr>
+                  <w:szCs w:val="22"/>
+                </w:rPr>
+                <w:t>X</w:t>
+              </w:r>
+            </w:ins>
+          </w:p>
+        </w:tc>
+        <w:tc>
+          <w:tcPr>
+            <w:tcW w:w="480" w:type="dxa"/>
+            <w:shd w:val="clear" w:color="auto" w:fill="auto"/>
+            <w:tcPrChange w:id="373" w:author="Cummings, Shawn" w:date="2023-05-22T15:05:00Z">
+              <w:tcPr>
+                <w:tcW w:w="480" w:type="dxa"/>
+                <w:gridSpan w:val="2"/>
+                <w:shd w:val="clear" w:color="auto" w:fill="000000" w:themeFill="text1"/>
+              </w:tcPr>
+            </w:tcPrChange>
+          </w:tcPr>
+          <w:p>
+            <w:pPr>
+              <w:spacing w:line="240" w:lineRule="auto"/>
+              <w:ind w:firstLine="0"/>
+              <w:jc w:val="center"/>
+              <w:rPr>
+                <w:ins w:id="374" w:author="Cummings, Shawn" w:date="2023-05-22T15:01:00Z"/>
+                <w:szCs w:val="22"/>
+              </w:rPr>
+              <w:pPrChange w:id="375" w:author="Cummings, Shawn" w:date="2023-05-22T15:05:00Z">
+                <w:pPr>
+                  <w:ind w:firstLine="0"/>
+                </w:pPr>
+              </w:pPrChange>
+            </w:pPr>
+            <w:ins w:id="376" w:author="Cummings, Shawn" w:date="2023-05-22T15:04:00Z">
+              <w:r>
+                <w:rPr>
+                  <w:szCs w:val="22"/>
+                </w:rPr>
+                <w:t>X</w:t>
+              </w:r>
+            </w:ins>
+          </w:p>
+        </w:tc>
+        <w:tc>
+          <w:tcPr>
+            <w:tcW w:w="480" w:type="dxa"/>
+            <w:shd w:val="clear" w:color="auto" w:fill="auto"/>
+            <w:tcPrChange w:id="377" w:author="Cummings, Shawn" w:date="2023-05-22T15:05:00Z">
+              <w:tcPr>
+                <w:tcW w:w="480" w:type="dxa"/>
+                <w:gridSpan w:val="2"/>
+                <w:shd w:val="clear" w:color="auto" w:fill="000000" w:themeFill="text1"/>
+              </w:tcPr>
+            </w:tcPrChange>
+          </w:tcPr>
+          <w:p>
+            <w:pPr>
+              <w:spacing w:line="240" w:lineRule="auto"/>
+              <w:ind w:firstLine="0"/>
+              <w:jc w:val="center"/>
+              <w:rPr>
+                <w:ins w:id="378" w:author="Cummings, Shawn" w:date="2023-05-22T15:01:00Z"/>
+                <w:szCs w:val="22"/>
+              </w:rPr>
+              <w:pPrChange w:id="379" w:author="Cummings, Shawn" w:date="2023-05-22T15:05:00Z">
+                <w:pPr>
+                  <w:ind w:firstLine="0"/>
+                </w:pPr>
+              </w:pPrChange>
+            </w:pPr>
+            <w:ins w:id="380" w:author="Cummings, Shawn" w:date="2023-05-22T15:04:00Z">
+              <w:r>
+                <w:rPr>
+                  <w:szCs w:val="22"/>
+                </w:rPr>
+                <w:t>X</w:t>
+              </w:r>
+            </w:ins>
+          </w:p>
+        </w:tc>
+        <w:tc>
+          <w:tcPr>
+            <w:tcW w:w="480" w:type="dxa"/>
+            <w:shd w:val="clear" w:color="auto" w:fill="auto"/>
+            <w:tcPrChange w:id="381" w:author="Cummings, Shawn" w:date="2023-05-22T15:05:00Z">
+              <w:tcPr>
+                <w:tcW w:w="480" w:type="dxa"/>
+                <w:gridSpan w:val="2"/>
+                <w:shd w:val="clear" w:color="auto" w:fill="000000" w:themeFill="text1"/>
+              </w:tcPr>
+            </w:tcPrChange>
+          </w:tcPr>
+          <w:p>
+            <w:pPr>
+              <w:spacing w:line="240" w:lineRule="auto"/>
+              <w:ind w:firstLine="0"/>
+              <w:jc w:val="center"/>
+              <w:rPr>
+                <w:ins w:id="382" w:author="Cummings, Shawn" w:date="2023-05-22T15:01:00Z"/>
+                <w:szCs w:val="22"/>
+              </w:rPr>
+              <w:pPrChange w:id="383" w:author="Cummings, Shawn" w:date="2023-05-22T15:05:00Z">
+                <w:pPr>
+                  <w:ind w:firstLine="0"/>
+                </w:pPr>
+              </w:pPrChange>
+            </w:pPr>
+          </w:p>
+        </w:tc>
+        <w:tc>
+          <w:tcPr>
+            <w:tcW w:w="480" w:type="dxa"/>
+            <w:shd w:val="clear" w:color="auto" w:fill="auto"/>
+            <w:tcPrChange w:id="384" w:author="Cummings, Shawn" w:date="2023-05-22T15:05:00Z">
+              <w:tcPr>
+                <w:tcW w:w="480" w:type="dxa"/>
+                <w:gridSpan w:val="2"/>
+                <w:shd w:val="clear" w:color="auto" w:fill="000000" w:themeFill="text1"/>
+              </w:tcPr>
+            </w:tcPrChange>
+          </w:tcPr>
+          <w:p>
+            <w:pPr>
+              <w:spacing w:line="240" w:lineRule="auto"/>
+              <w:ind w:firstLine="0"/>
+              <w:jc w:val="center"/>
+              <w:rPr>
+                <w:ins w:id="385" w:author="Cummings, Shawn" w:date="2023-05-22T15:01:00Z"/>
+                <w:szCs w:val="22"/>
+              </w:rPr>
+              <w:pPrChange w:id="386" w:author="Cummings, Shawn" w:date="2023-05-22T15:05:00Z">
+                <w:pPr>
+                  <w:ind w:firstLine="0"/>
+                </w:pPr>
+              </w:pPrChange>
+            </w:pPr>
+          </w:p>
+        </w:tc>
+        <w:tc>
+          <w:tcPr>
+            <w:tcW w:w="480" w:type="dxa"/>
+            <w:shd w:val="clear" w:color="auto" w:fill="auto"/>
+            <w:tcPrChange w:id="387" w:author="Cummings, Shawn" w:date="2023-05-22T15:05:00Z">
+              <w:tcPr>
+                <w:tcW w:w="480" w:type="dxa"/>
+                <w:gridSpan w:val="2"/>
+                <w:shd w:val="clear" w:color="auto" w:fill="000000" w:themeFill="text1"/>
+              </w:tcPr>
+            </w:tcPrChange>
+          </w:tcPr>
+          <w:p>
+            <w:pPr>
+              <w:spacing w:line="240" w:lineRule="auto"/>
+              <w:ind w:firstLine="0"/>
+              <w:jc w:val="center"/>
+              <w:rPr>
+                <w:ins w:id="388" w:author="Cummings, Shawn" w:date="2023-05-22T15:01:00Z"/>
+                <w:szCs w:val="22"/>
+              </w:rPr>
+              <w:pPrChange w:id="389" w:author="Cummings, Shawn" w:date="2023-05-22T15:05:00Z">
+                <w:pPr>
+                  <w:ind w:firstLine="0"/>
+                </w:pPr>
+              </w:pPrChange>
+            </w:pPr>
+          </w:p>
+        </w:tc>
+        <w:tc>
+          <w:tcPr>
+            <w:tcW w:w="480" w:type="dxa"/>
+            <w:shd w:val="clear" w:color="auto" w:fill="auto"/>
+            <w:tcPrChange w:id="390" w:author="Cummings, Shawn" w:date="2023-05-22T15:05:00Z">
+              <w:tcPr>
+                <w:tcW w:w="480" w:type="dxa"/>
+                <w:gridSpan w:val="2"/>
+                <w:shd w:val="clear" w:color="auto" w:fill="000000" w:themeFill="text1"/>
+              </w:tcPr>
+            </w:tcPrChange>
+          </w:tcPr>
+          <w:p>
+            <w:pPr>
+              <w:spacing w:line="240" w:lineRule="auto"/>
+              <w:ind w:firstLine="0"/>
+              <w:jc w:val="center"/>
+              <w:rPr>
+                <w:ins w:id="391" w:author="Cummings, Shawn" w:date="2023-05-22T15:01:00Z"/>
+                <w:szCs w:val="22"/>
+              </w:rPr>
+              <w:pPrChange w:id="392" w:author="Cummings, Shawn" w:date="2023-05-22T15:05:00Z">
+                <w:pPr>
+                  <w:ind w:firstLine="0"/>
+                </w:pPr>
+              </w:pPrChange>
+            </w:pPr>
+          </w:p>
+        </w:tc>
+        <w:tc>
+          <w:tcPr>
+            <w:tcW w:w="480" w:type="dxa"/>
+            <w:shd w:val="clear" w:color="auto" w:fill="auto"/>
+            <w:tcPrChange w:id="393" w:author="Cummings, Shawn" w:date="2023-05-22T15:05:00Z">
+              <w:tcPr>
+                <w:tcW w:w="480" w:type="dxa"/>
+                <w:gridSpan w:val="2"/>
+                <w:shd w:val="clear" w:color="auto" w:fill="000000" w:themeFill="text1"/>
+              </w:tcPr>
+            </w:tcPrChange>
+          </w:tcPr>
+          <w:p>
+            <w:pPr>
+              <w:spacing w:line="240" w:lineRule="auto"/>
+              <w:ind w:firstLine="0"/>
+              <w:jc w:val="center"/>
+              <w:rPr>
+                <w:ins w:id="394" w:author="Cummings, Shawn" w:date="2023-05-22T15:01:00Z"/>
+                <w:szCs w:val="22"/>
+              </w:rPr>
+              <w:pPrChange w:id="395" w:author="Cummings, Shawn" w:date="2023-05-22T15:05:00Z">
+                <w:pPr>
+                  <w:ind w:firstLine="0"/>
+                </w:pPr>
+              </w:pPrChange>
+            </w:pPr>
+            <w:ins w:id="396" w:author="Cummings, Shawn" w:date="2023-05-22T15:04:00Z">
+              <w:r>
+                <w:rPr>
+                  <w:szCs w:val="22"/>
+                </w:rPr>
+                <w:t>X</w:t>
+              </w:r>
+            </w:ins>
+          </w:p>
+        </w:tc>
+      </w:tr>
+    </w:tbl>
+    <w:p>
+      <w:pPr>
+        <w:ind w:firstLine="0"/>
+        <w:rPr>
+          <w:szCs w:val="22"/>
+        </w:rPr>
+        <w:pPrChange w:id="397" w:author="Cummings, Shawn" w:date="2023-05-22T15:01:00Z">
+          <w:pPr/>
+        </w:pPrChange>
+      </w:pPr>
+    </w:p>
+    <w:p>
+      <w:pPr>
         <w:rPr>
           <w:i/>
           <w:iCs/>
           <w:szCs w:val="22"/>
         </w:rPr>
-        <w:t>Video recordings</w:t>
-      </w:r>
+      </w:pPr>
       <w:r>
         <w:rPr>
           <w:i/>
           <w:iCs/>
           <w:szCs w:val="22"/>
         </w:rPr>
-        <w:t xml:space="preserve">. </w:t>
-      </w:r>
-      <w:r>
-        <w:rPr>
-          <w:szCs w:val="22"/>
-        </w:rPr>
-        <w:t xml:space="preserve">The videos for the test stimuli were extracted from the exposure videos employed </w:t>
-      </w:r>
-      <w:r>
-        <w:rPr>
-          <w:szCs w:val="22"/>
-        </w:rPr>
-        <w:t>in the perceptual recalibration experiments in</w:t>
-      </w:r>
-      <w:r>
-        <w:rPr>
-          <w:szCs w:val="22"/>
-        </w:rPr>
-        <w:t xml:space="preserve"> Liu and Jaeger (2018). These videos were recorded for Babel (2016) and generously provided by Dr. Molly Babel, as the original video stimuli from Kraljic et al. (2008; Kraljic &amp; Samuel, 2011) are no longer available. The videos show a female talker of similar age as the one employed in </w:t>
-      </w:r>
-      <w:r>
-        <w:rPr>
-          <w:szCs w:val="22"/>
-        </w:rPr>
-        <w:t xml:space="preserve">the audio and video recordings of </w:t>
-      </w:r>
-      <w:r>
-        <w:rPr>
-          <w:szCs w:val="22"/>
-        </w:rPr>
-        <w:t>Kraljic et al. (2008; Kraljic &amp; Samuel, 2011), providing a highly plausible match for the voice of the talker in audio recordings. Previous study has used this exact combination of the videos recorded by Babel and the audio recorded by Kraljic and found perceptual recalibration for audio-only test stimuli from the audio recorded by Kraljic (Liu &amp; Jaeger, 2018).</w:t>
-      </w:r>
-    </w:p>
-    <w:p>
-      <w:pPr>
-        <w:rPr>
-          <w:szCs w:val="22"/>
-        </w:rPr>
-      </w:pPr>
-      <w:r>
-        <w:rPr>
-          <w:szCs w:val="22"/>
-        </w:rPr>
-        <w:lastRenderedPageBreak/>
-        <w:t xml:space="preserve">The stimuli created by Babel and colleagues (Babel 2016) did not contain video recordings of the </w:t>
+        <w:t>Video recordings</w:t>
       </w:r>
       <w:r>
         <w:rPr>
@@ -5949,43 +9160,57 @@
           <w:iCs/>
           <w:szCs w:val="22"/>
         </w:rPr>
-        <w:t>ashi-asi</w:t>
-      </w:r>
-      <w:r>
-        <w:rPr>
-          <w:szCs w:val="22"/>
-        </w:rPr>
-        <w:t xml:space="preserve"> nonce-word</w:t>
-      </w:r>
-      <w:r>
-        <w:rPr>
-          <w:szCs w:val="22"/>
-        </w:rPr>
-        <w:t>s</w:t>
-      </w:r>
-      <w:r>
-        <w:rPr>
-          <w:szCs w:val="22"/>
-        </w:rPr>
-        <w:t xml:space="preserve">, and the talker recorded by Babel and colleagues was no longer available (Molly Babel, p.c. July 17, 2020). For Experiment 1a, we </w:t>
-      </w:r>
-      <w:r>
-        <w:rPr>
-          <w:szCs w:val="22"/>
-        </w:rPr>
-        <w:t xml:space="preserve">thus </w:t>
-      </w:r>
-      <w:r>
-        <w:rPr>
-          <w:szCs w:val="22"/>
-        </w:rPr>
-        <w:t xml:space="preserve">identified twelve video recordings of exposure stimuli with the required sound sequence similar </w:t>
-      </w:r>
-      <w:r>
-        <w:rPr>
-          <w:szCs w:val="22"/>
-        </w:rPr>
-        <w:t xml:space="preserve">to </w:t>
+        <w:t xml:space="preserve">. </w:t>
+      </w:r>
+      <w:r>
+        <w:rPr>
+          <w:szCs w:val="22"/>
+        </w:rPr>
+        <w:t xml:space="preserve">The videos for the test stimuli were extracted from the exposure videos employed </w:t>
+      </w:r>
+      <w:r>
+        <w:rPr>
+          <w:szCs w:val="22"/>
+        </w:rPr>
+        <w:t>in the perceptual recalibration experiments in</w:t>
+      </w:r>
+      <w:r>
+        <w:rPr>
+          <w:szCs w:val="22"/>
+        </w:rPr>
+        <w:t xml:space="preserve"> Liu and Jaeger (2018). These videos were recorded for Babel (2016) and generously provided by Dr. Molly Babel, as the original video stimuli from Kraljic et al. (2008; Kraljic &amp; Samuel, 2011) are no longer available. The videos show a female talker of similar age as the one employed in </w:t>
+      </w:r>
+      <w:r>
+        <w:rPr>
+          <w:szCs w:val="22"/>
+        </w:rPr>
+        <w:t xml:space="preserve">the audio and video recordings of </w:t>
+      </w:r>
+      <w:r>
+        <w:rPr>
+          <w:szCs w:val="22"/>
+        </w:rPr>
+        <w:t xml:space="preserve">Kraljic et al. (2008; Kraljic &amp; Samuel, 2011), providing a highly plausible match for the voice of the talker </w:t>
+      </w:r>
+      <w:r>
+        <w:rPr>
+          <w:szCs w:val="22"/>
+        </w:rPr>
+        <w:lastRenderedPageBreak/>
+        <w:t>in audio recordings. Previous study has used this exact combination of the videos recorded by Babel and the audio recorded by Kraljic and found perceptual recalibration for audio-only test stimuli from the audio recorded by Kraljic (Liu &amp; Jaeger, 2018).</w:t>
+      </w:r>
+    </w:p>
+    <w:p>
+      <w:pPr>
+        <w:rPr>
+          <w:szCs w:val="22"/>
+        </w:rPr>
+      </w:pPr>
+      <w:r>
+        <w:rPr>
+          <w:szCs w:val="22"/>
+        </w:rPr>
+        <w:t xml:space="preserve">The stimuli created by Babel and colleagues (Babel 2016) did not contain video recordings of the </w:t>
       </w:r>
       <w:r>
         <w:rPr>
@@ -5993,27 +9218,43 @@
           <w:iCs/>
           <w:szCs w:val="22"/>
         </w:rPr>
-        <w:t xml:space="preserve">ashi </w:t>
-      </w:r>
-      <w:r>
-        <w:rPr>
-          <w:szCs w:val="22"/>
-        </w:rPr>
-        <w:t>(</w:t>
-      </w:r>
-      <w:proofErr w:type="gramStart"/>
-      <w:r>
-        <w:rPr>
-          <w:szCs w:val="22"/>
-        </w:rPr>
-        <w:t>e.g.</w:t>
-      </w:r>
-      <w:proofErr w:type="gramEnd"/>
-      <w:r>
-        <w:rPr>
-          <w:szCs w:val="22"/>
-        </w:rPr>
-        <w:t xml:space="preserve"> </w:t>
+        <w:t>ashi-asi</w:t>
+      </w:r>
+      <w:r>
+        <w:rPr>
+          <w:szCs w:val="22"/>
+        </w:rPr>
+        <w:t xml:space="preserve"> nonce-word</w:t>
+      </w:r>
+      <w:r>
+        <w:rPr>
+          <w:szCs w:val="22"/>
+        </w:rPr>
+        <w:t>s</w:t>
+      </w:r>
+      <w:r>
+        <w:rPr>
+          <w:szCs w:val="22"/>
+        </w:rPr>
+        <w:t xml:space="preserve">, and the talker recorded by Babel and colleagues was no longer available (Molly Babel, p.c. July 17, 2020). For Experiment 1a, we </w:t>
+      </w:r>
+      <w:r>
+        <w:rPr>
+          <w:szCs w:val="22"/>
+        </w:rPr>
+        <w:t xml:space="preserve">thus </w:t>
+      </w:r>
+      <w:r>
+        <w:rPr>
+          <w:szCs w:val="22"/>
+        </w:rPr>
+        <w:t xml:space="preserve">identified twelve video recordings of exposure stimuli with the required sound sequence similar </w:t>
+      </w:r>
+      <w:r>
+        <w:rPr>
+          <w:szCs w:val="22"/>
+        </w:rPr>
+        <w:t xml:space="preserve">to </w:t>
       </w:r>
       <w:r>
         <w:rPr>
@@ -6021,19 +9262,27 @@
           <w:iCs/>
           <w:szCs w:val="22"/>
         </w:rPr>
-        <w:t>m[achi]nery</w:t>
-      </w:r>
-      <w:r>
-        <w:rPr>
-          <w:szCs w:val="22"/>
-        </w:rPr>
-        <w:t>)</w:t>
-      </w:r>
-      <w:r>
-        <w:rPr>
-          <w:szCs w:val="22"/>
-        </w:rPr>
-        <w:t xml:space="preserve"> or </w:t>
+        <w:t xml:space="preserve">ashi </w:t>
+      </w:r>
+      <w:r>
+        <w:rPr>
+          <w:szCs w:val="22"/>
+        </w:rPr>
+        <w:t>(</w:t>
+      </w:r>
+      <w:proofErr w:type="gramStart"/>
+      <w:r>
+        <w:rPr>
+          <w:szCs w:val="22"/>
+        </w:rPr>
+        <w:t>e.g.</w:t>
+      </w:r>
+      <w:proofErr w:type="gramEnd"/>
+      <w:r>
+        <w:rPr>
+          <w:szCs w:val="22"/>
+        </w:rPr>
+        <w:t xml:space="preserve"> </w:t>
       </w:r>
       <w:r>
         <w:rPr>
@@ -6041,13 +9290,19 @@
           <w:iCs/>
           <w:szCs w:val="22"/>
         </w:rPr>
-        <w:t xml:space="preserve">asi </w:t>
-      </w:r>
-      <w:r>
-        <w:rPr>
-          <w:szCs w:val="22"/>
-        </w:rPr>
-        <w:t xml:space="preserve">(e.g. </w:t>
+        <w:t>m[achi]nery</w:t>
+      </w:r>
+      <w:r>
+        <w:rPr>
+          <w:szCs w:val="22"/>
+        </w:rPr>
+        <w:t>)</w:t>
+      </w:r>
+      <w:r>
+        <w:rPr>
+          <w:szCs w:val="22"/>
+        </w:rPr>
+        <w:t xml:space="preserve"> or </w:t>
       </w:r>
       <w:r>
         <w:rPr>
@@ -6055,160 +9310,136 @@
           <w:iCs/>
           <w:szCs w:val="22"/>
         </w:rPr>
-        <w:t>democr[acy]</w:t>
-      </w:r>
-      <w:r>
-        <w:rPr>
-          <w:szCs w:val="22"/>
-        </w:rPr>
-        <w:t>) (for full list, see supplemental materials)</w:t>
-      </w:r>
-      <w:r>
-        <w:rPr>
-          <w:szCs w:val="22"/>
-        </w:rPr>
-        <w:t xml:space="preserve">. Care was also taken to select recordings for which the relevant sequence matches the duration of the acoustic stimulus. We used the </w:t>
-      </w:r>
-      <w:r>
-        <w:rPr>
-          <w:szCs w:val="22"/>
-        </w:rPr>
-        <w:t>open</w:t>
-      </w:r>
-      <w:r>
-        <w:rPr>
-          <w:szCs w:val="22"/>
-        </w:rPr>
-        <w:t>-</w:t>
-      </w:r>
-      <w:r>
-        <w:rPr>
-          <w:szCs w:val="22"/>
-        </w:rPr>
-        <w:t xml:space="preserve">source </w:t>
-      </w:r>
-      <w:r>
-        <w:rPr>
-          <w:szCs w:val="22"/>
-        </w:rPr>
-        <w:t xml:space="preserve">video editing software </w:t>
-      </w:r>
-      <w:proofErr w:type="spellStart"/>
-      <w:r>
-        <w:rPr>
-          <w:szCs w:val="22"/>
-        </w:rPr>
-        <w:t>Shotcut</w:t>
-      </w:r>
-      <w:proofErr w:type="spellEnd"/>
-      <w:r>
-        <w:rPr>
-          <w:szCs w:val="22"/>
-        </w:rPr>
-        <w:t xml:space="preserve"> </w:t>
-      </w:r>
-      <w:r>
-        <w:rPr>
-          <w:szCs w:val="22"/>
-        </w:rPr>
-        <w:t xml:space="preserve">(shotcut.org) </w:t>
-      </w:r>
-      <w:r>
-        <w:rPr>
-          <w:szCs w:val="22"/>
-        </w:rPr>
-        <w:t xml:space="preserve">to extract the relevant video sequence out of </w:t>
-      </w:r>
-      <w:r>
-        <w:rPr>
-          <w:szCs w:val="22"/>
-        </w:rPr>
-        <w:t>the</w:t>
-      </w:r>
-      <w:r>
-        <w:rPr>
-          <w:szCs w:val="22"/>
-        </w:rPr>
-        <w:t xml:space="preserve"> original recordings. Following the procedure used in previous work to create the exposure videos (Babel 2016), we added a fade-in and fade-out (each of 300 msecs) to the beginning and end of the new video segments. This resulted in videos of, on average, 1361 msecs duration (SD = 54 msecs).</w:t>
-      </w:r>
-    </w:p>
-    <w:p>
-      <w:pPr>
-        <w:rPr>
-          <w:szCs w:val="22"/>
-        </w:rPr>
-      </w:pPr>
-      <w:r>
-        <w:rPr>
-          <w:szCs w:val="22"/>
-        </w:rPr>
-        <w:t>Half of the twelve videos were extracted from video recordings of the talker pronouncing a</w:t>
-      </w:r>
-      <w:r>
-        <w:rPr>
-          <w:szCs w:val="22"/>
-        </w:rPr>
-        <w:t xml:space="preserve"> word with an </w:t>
-      </w:r>
-      <w:proofErr w:type="spellStart"/>
+        <w:t xml:space="preserve">asi </w:t>
+      </w:r>
+      <w:r>
+        <w:rPr>
+          <w:szCs w:val="22"/>
+        </w:rPr>
+        <w:t xml:space="preserve">(e.g. </w:t>
+      </w:r>
       <w:r>
         <w:rPr>
           <w:i/>
           <w:iCs/>
           <w:szCs w:val="22"/>
         </w:rPr>
-        <w:t>asi</w:t>
+        <w:t>democr[acy]</w:t>
+      </w:r>
+      <w:r>
+        <w:rPr>
+          <w:szCs w:val="22"/>
+        </w:rPr>
+        <w:t>) (for full list, see supplemental materials)</w:t>
+      </w:r>
+      <w:r>
+        <w:rPr>
+          <w:szCs w:val="22"/>
+        </w:rPr>
+        <w:t xml:space="preserve">. Care was also taken to select recordings for which the relevant sequence matches the duration of the acoustic stimulus. We used the </w:t>
+      </w:r>
+      <w:r>
+        <w:rPr>
+          <w:szCs w:val="22"/>
+        </w:rPr>
+        <w:t>open</w:t>
+      </w:r>
+      <w:r>
+        <w:rPr>
+          <w:szCs w:val="22"/>
+        </w:rPr>
+        <w:t>-</w:t>
+      </w:r>
+      <w:r>
+        <w:rPr>
+          <w:szCs w:val="22"/>
+        </w:rPr>
+        <w:t xml:space="preserve">source </w:t>
+      </w:r>
+      <w:r>
+        <w:rPr>
+          <w:szCs w:val="22"/>
+        </w:rPr>
+        <w:t xml:space="preserve">video editing software </w:t>
+      </w:r>
+      <w:proofErr w:type="spellStart"/>
+      <w:r>
+        <w:rPr>
+          <w:szCs w:val="22"/>
+        </w:rPr>
+        <w:t>Shotcut</w:t>
       </w:r>
       <w:proofErr w:type="spellEnd"/>
       <w:r>
         <w:rPr>
           <w:szCs w:val="22"/>
         </w:rPr>
-        <w:t xml:space="preserve"> sequence</w:t>
-      </w:r>
-      <w:r>
-        <w:rPr>
-          <w:szCs w:val="22"/>
-        </w:rPr>
-        <w:t xml:space="preserve"> (e.g., </w:t>
-      </w:r>
+        <w:t xml:space="preserve"> </w:t>
+      </w:r>
+      <w:r>
+        <w:rPr>
+          <w:szCs w:val="22"/>
+        </w:rPr>
+        <w:t xml:space="preserve">(shotcut.org) </w:t>
+      </w:r>
+      <w:r>
+        <w:rPr>
+          <w:szCs w:val="22"/>
+        </w:rPr>
+        <w:t xml:space="preserve">to extract the relevant video sequence out of </w:t>
+      </w:r>
+      <w:r>
+        <w:rPr>
+          <w:szCs w:val="22"/>
+        </w:rPr>
+        <w:t>the</w:t>
+      </w:r>
+      <w:r>
+        <w:rPr>
+          <w:szCs w:val="22"/>
+        </w:rPr>
+        <w:t xml:space="preserve"> original recordings. Following the procedure used in previous work to create the exposure videos (Babel 2016), we added a fade-in and fade-out (each of 300 msecs) to the beginning and end of the new video segments. This resulted in videos of, on average, 1361 msecs duration (SD = 54 msecs).</w:t>
+      </w:r>
+    </w:p>
+    <w:p>
+      <w:pPr>
+        <w:rPr>
+          <w:szCs w:val="22"/>
+        </w:rPr>
+      </w:pPr>
+      <w:r>
+        <w:rPr>
+          <w:szCs w:val="22"/>
+        </w:rPr>
+        <w:t>Half of the twelve videos were extracted from video recordings of the talker pronouncing a</w:t>
+      </w:r>
+      <w:r>
+        <w:rPr>
+          <w:szCs w:val="22"/>
+        </w:rPr>
+        <w:t xml:space="preserve"> word with an </w:t>
+      </w:r>
+      <w:proofErr w:type="spellStart"/>
       <w:r>
         <w:rPr>
           <w:i/>
           <w:iCs/>
           <w:szCs w:val="22"/>
         </w:rPr>
-        <w:t>leg[acy]</w:t>
-      </w:r>
-      <w:r>
-        <w:rPr>
-          <w:szCs w:val="22"/>
-        </w:rPr>
-        <w:t xml:space="preserve">, henceforth </w:t>
-      </w:r>
-      <w:r>
-        <w:rPr>
-          <w:szCs w:val="22"/>
-        </w:rPr>
-        <w:t xml:space="preserve">visual </w:t>
-      </w:r>
-      <w:r>
-        <w:rPr>
-          <w:szCs w:val="22"/>
-        </w:rPr>
-        <w:t>/s/-bias</w:t>
-      </w:r>
-      <w:r>
-        <w:rPr>
-          <w:szCs w:val="22"/>
-        </w:rPr>
-        <w:t xml:space="preserve">). The other half were extracted from video recordings of the talker pronouncing </w:t>
-      </w:r>
-      <w:r>
-        <w:rPr>
-          <w:szCs w:val="22"/>
-        </w:rPr>
-        <w:t xml:space="preserve">a word with an </w:t>
+        <w:t>asi</w:t>
+      </w:r>
+      <w:proofErr w:type="spellEnd"/>
+      <w:r>
+        <w:rPr>
+          <w:szCs w:val="22"/>
+        </w:rPr>
+        <w:t xml:space="preserve"> sequence</w:t>
+      </w:r>
+      <w:r>
+        <w:rPr>
+          <w:szCs w:val="22"/>
+        </w:rPr>
+        <w:t xml:space="preserve"> (e.g., </w:t>
       </w:r>
       <w:r>
         <w:rPr>
@@ -6216,19 +9447,37 @@
           <w:iCs/>
           <w:szCs w:val="22"/>
         </w:rPr>
-        <w:t>ashi</w:t>
-      </w:r>
-      <w:r>
-        <w:rPr>
-          <w:szCs w:val="22"/>
-        </w:rPr>
-        <w:t xml:space="preserve"> sequence</w:t>
-      </w:r>
-      <w:r>
-        <w:rPr>
-          <w:szCs w:val="22"/>
-        </w:rPr>
-        <w:t xml:space="preserve"> (e.g., </w:t>
+        <w:t>leg[acy]</w:t>
+      </w:r>
+      <w:r>
+        <w:rPr>
+          <w:szCs w:val="22"/>
+        </w:rPr>
+        <w:t xml:space="preserve">, henceforth </w:t>
+      </w:r>
+      <w:r>
+        <w:rPr>
+          <w:szCs w:val="22"/>
+        </w:rPr>
+        <w:t xml:space="preserve">visual </w:t>
+      </w:r>
+      <w:r>
+        <w:rPr>
+          <w:szCs w:val="22"/>
+        </w:rPr>
+        <w:t>/s/-bias</w:t>
+      </w:r>
+      <w:r>
+        <w:rPr>
+          <w:szCs w:val="22"/>
+        </w:rPr>
+        <w:t xml:space="preserve">). The other half were extracted from video recordings of the talker pronouncing </w:t>
+      </w:r>
+      <w:r>
+        <w:rPr>
+          <w:szCs w:val="22"/>
+        </w:rPr>
+        <w:t xml:space="preserve">a word with an </w:t>
       </w:r>
       <w:r>
         <w:rPr>
@@ -6236,128 +9485,155 @@
           <w:iCs/>
           <w:szCs w:val="22"/>
         </w:rPr>
-        <w:t>gl[aci]er</w:t>
-      </w:r>
-      <w:r>
-        <w:rPr>
-          <w:szCs w:val="22"/>
-        </w:rPr>
-        <w:t>,</w:t>
-      </w:r>
-      <w:r>
-        <w:rPr>
-          <w:szCs w:val="22"/>
-        </w:rPr>
-        <w:t xml:space="preserve"> henceforth visual /ʃ/-bias</w:t>
-      </w:r>
-      <w:r>
-        <w:rPr>
-          <w:szCs w:val="22"/>
-        </w:rPr>
-        <w:t>). For each of those six videos, half showed the talker with the pen in the mouth and half showed the talker with a pen in the hand. The presence of a visual bias towards /s/ or /</w:t>
-      </w:r>
-      <w:r>
-        <w:rPr>
-          <w:szCs w:val="22"/>
-        </w:rPr>
-        <w:t>ʃ</w:t>
-      </w:r>
-      <w:r>
-        <w:rPr>
-          <w:szCs w:val="22"/>
-        </w:rPr>
-        <w:t>/ and the location of the pen were thus fully crossed between the twelve video items.</w:t>
-      </w:r>
-    </w:p>
-    <w:p>
-      <w:pPr>
-        <w:rPr>
-          <w:szCs w:val="22"/>
-        </w:rPr>
-      </w:pPr>
-      <w:r>
-        <w:rPr>
-          <w:szCs w:val="22"/>
-        </w:rPr>
-        <w:t>Experiment</w:t>
-      </w:r>
-      <w:r>
-        <w:rPr>
-          <w:szCs w:val="22"/>
-        </w:rPr>
-        <w:t>s</w:t>
-      </w:r>
-      <w:r>
-        <w:rPr>
-          <w:szCs w:val="22"/>
-        </w:rPr>
-        <w:t xml:space="preserve"> 1b </w:t>
-      </w:r>
-      <w:r>
-        <w:rPr>
-          <w:szCs w:val="22"/>
-        </w:rPr>
-        <w:t>and 1c employ</w:t>
-      </w:r>
-      <w:r>
-        <w:rPr>
-          <w:szCs w:val="22"/>
-        </w:rPr>
-        <w:t xml:space="preserve"> eleven of these twelve videos. The twelfth video was replaced with a video in kind because, as described below, the results of Experiment 1a indicated a particularly strong visual bias for that video</w:t>
-      </w:r>
-      <w:r>
-        <w:rPr>
-          <w:szCs w:val="22"/>
-        </w:rPr>
-        <w:t xml:space="preserve"> (see SI:</w:t>
-      </w:r>
-      <w:r>
-        <w:rPr>
-          <w:szCs w:val="22"/>
-          <w:highlight w:val="yellow"/>
-        </w:rPr>
-        <w:t>XXX</w:t>
-      </w:r>
-      <w:r>
-        <w:rPr>
-          <w:szCs w:val="22"/>
-        </w:rPr>
-        <w:t>)</w:t>
-      </w:r>
-      <w:r>
-        <w:rPr>
-          <w:szCs w:val="22"/>
-        </w:rPr>
-        <w:t xml:space="preserve">. </w:t>
-      </w:r>
-    </w:p>
-    <w:p>
-      <w:pPr>
-        <w:rPr>
-          <w:szCs w:val="22"/>
-        </w:rPr>
-      </w:pPr>
+        <w:t>ashi</w:t>
+      </w:r>
+      <w:r>
+        <w:rPr>
+          <w:szCs w:val="22"/>
+        </w:rPr>
+        <w:t xml:space="preserve"> sequence</w:t>
+      </w:r>
+      <w:r>
+        <w:rPr>
+          <w:szCs w:val="22"/>
+        </w:rPr>
+        <w:t xml:space="preserve"> (e.g., </w:t>
+      </w:r>
       <w:r>
         <w:rPr>
           <w:i/>
           <w:iCs/>
           <w:szCs w:val="22"/>
         </w:rPr>
-        <w:t>Audio-visual stimuli</w:t>
-      </w:r>
+        <w:t>gl[aci]er</w:t>
+      </w:r>
+      <w:r>
+        <w:rPr>
+          <w:szCs w:val="22"/>
+        </w:rPr>
+        <w:t>,</w:t>
+      </w:r>
+      <w:r>
+        <w:rPr>
+          <w:szCs w:val="22"/>
+        </w:rPr>
+        <w:t xml:space="preserve"> henceforth visual /ʃ/-bias</w:t>
+      </w:r>
+      <w:r>
+        <w:rPr>
+          <w:szCs w:val="22"/>
+        </w:rPr>
+        <w:t>). For each of those six videos, half showed the talker with the pen in the mouth and half showed the talker with a pen in the hand. The presence of a visual bias towards /s/ or /</w:t>
+      </w:r>
+      <w:r>
+        <w:rPr>
+          <w:szCs w:val="22"/>
+        </w:rPr>
+        <w:t>ʃ</w:t>
+      </w:r>
+      <w:r>
+        <w:rPr>
+          <w:szCs w:val="22"/>
+        </w:rPr>
+        <w:t>/ and the location of the pen were thus fully crossed between the twelve video items.</w:t>
+      </w:r>
+    </w:p>
+    <w:p>
+      <w:pPr>
+        <w:rPr>
+          <w:szCs w:val="22"/>
+        </w:rPr>
+      </w:pPr>
+      <w:r>
+        <w:rPr>
+          <w:szCs w:val="22"/>
+        </w:rPr>
+        <w:t>Experiment</w:t>
+      </w:r>
+      <w:r>
+        <w:rPr>
+          <w:szCs w:val="22"/>
+        </w:rPr>
+        <w:t>s</w:t>
+      </w:r>
+      <w:r>
+        <w:rPr>
+          <w:szCs w:val="22"/>
+        </w:rPr>
+        <w:t xml:space="preserve"> 1b </w:t>
+      </w:r>
+      <w:r>
+        <w:rPr>
+          <w:szCs w:val="22"/>
+        </w:rPr>
+        <w:t>and 1c employ</w:t>
+      </w:r>
+      <w:r>
+        <w:rPr>
+          <w:szCs w:val="22"/>
+        </w:rPr>
+        <w:t xml:space="preserve"> eleven of these twelve videos. The twelfth video was replaced with a video in kind because, as described below, the results of Experiment 1a indicated a particularly strong visual bias for that video</w:t>
+      </w:r>
+      <w:r>
+        <w:rPr>
+          <w:szCs w:val="22"/>
+        </w:rPr>
+        <w:t xml:space="preserve"> (see SI:</w:t>
+      </w:r>
+      <w:r>
+        <w:rPr>
+          <w:szCs w:val="22"/>
+          <w:highlight w:val="yellow"/>
+        </w:rPr>
+        <w:t>XXX</w:t>
+      </w:r>
+      <w:r>
+        <w:rPr>
+          <w:szCs w:val="22"/>
+        </w:rPr>
+        <w:t>)</w:t>
+      </w:r>
+      <w:r>
+        <w:rPr>
+          <w:szCs w:val="22"/>
+        </w:rPr>
+        <w:t xml:space="preserve">. </w:t>
+      </w:r>
+    </w:p>
+    <w:p>
+      <w:pPr>
+        <w:rPr>
+          <w:szCs w:val="22"/>
+        </w:rPr>
+      </w:pPr>
       <w:r>
         <w:rPr>
           <w:i/>
           <w:iCs/>
           <w:szCs w:val="22"/>
         </w:rPr>
+        <w:t>Audio-visual stimuli</w:t>
+      </w:r>
+      <w:r>
+        <w:rPr>
+          <w:i/>
+          <w:iCs/>
+          <w:szCs w:val="22"/>
+        </w:rPr>
         <w:t xml:space="preserve">. </w:t>
       </w:r>
       <w:r>
         <w:rPr>
           <w:szCs w:val="22"/>
         </w:rPr>
-        <w:t>The audio and video recordings were combined into audiovisual stimuli following the same procedure used in Liu and Jaeger (2018). Care was taken to ensure that the audio and video recordings aligned. We fully crossed the six steps along the acoustic continuum with each of the 12 video items, resulting in 72 audiovisual stimuli</w:t>
+        <w:t xml:space="preserve">The audio and video recordings were combined into audiovisual </w:t>
+      </w:r>
+      <w:r>
+        <w:rPr>
+          <w:szCs w:val="22"/>
+        </w:rPr>
+        <w:lastRenderedPageBreak/>
+        <w:t>stimuli following the same procedure used in Liu and Jaeger (2018). Care was taken to ensure that the audio and video recordings aligned. We fully crossed the six steps along the acoustic continuum with each of the 12 video items, resulting in 72 audiovisual stimuli</w:t>
       </w:r>
       <w:r>
         <w:rPr>
@@ -6371,20 +9647,19 @@
         </w:rPr>
         <w:t xml:space="preserve">. </w:t>
       </w:r>
-      <w:commentRangeStart w:id="41"/>
-      <w:r>
-        <w:rPr>
-          <w:szCs w:val="22"/>
-        </w:rPr>
-        <w:lastRenderedPageBreak/>
+      <w:commentRangeStart w:id="398"/>
+      <w:r>
+        <w:rPr>
+          <w:szCs w:val="22"/>
+        </w:rPr>
         <w:t>The original video and audio recordings as well as all audiovisual test stimuli for both experiments are available as part of the OSF repository.</w:t>
       </w:r>
-      <w:commentRangeEnd w:id="41"/>
+      <w:commentRangeEnd w:id="398"/>
       <w:r>
         <w:rPr>
           <w:rStyle w:val="CommentReference"/>
         </w:rPr>
-        <w:commentReference w:id="41"/>
+        <w:commentReference w:id="398"/>
       </w:r>
     </w:p>
     <w:p>
@@ -6453,7 +9728,7 @@
         </w:rPr>
         <w:t xml:space="preserve"> </w:t>
       </w:r>
-      <w:commentRangeStart w:id="42"/>
+      <w:commentRangeStart w:id="399"/>
       <w:r>
         <w:rPr>
           <w:szCs w:val="22"/>
@@ -6472,7 +9747,7 @@
         </w:rPr>
         <w:t xml:space="preserve"> for demonstration purposes can be found at </w:t>
       </w:r>
-      <w:commentRangeStart w:id="43"/>
+      <w:commentRangeStart w:id="400"/>
       <w:r>
         <w:rPr>
           <w:szCs w:val="22"/>
@@ -6480,12 +9755,12 @@
         </w:rPr>
         <w:t>XYZ</w:t>
       </w:r>
-      <w:commentRangeEnd w:id="43"/>
+      <w:commentRangeEnd w:id="400"/>
       <w:r>
         <w:rPr>
           <w:rStyle w:val="CommentReference"/>
         </w:rPr>
-        <w:commentReference w:id="43"/>
+        <w:commentReference w:id="400"/>
       </w:r>
       <w:r>
         <w:rPr>
@@ -6511,12 +9786,12 @@
         </w:rPr>
         <w:t>a participant taking the experiment.</w:t>
       </w:r>
-      <w:commentRangeEnd w:id="42"/>
+      <w:commentRangeEnd w:id="399"/>
       <w:r>
         <w:rPr>
           <w:rStyle w:val="CommentReference"/>
         </w:rPr>
-        <w:commentReference w:id="42"/>
+        <w:commentReference w:id="399"/>
       </w:r>
     </w:p>
     <w:p>
@@ -6721,7 +9996,7 @@
           <w:iCs/>
           <w:szCs w:val="22"/>
         </w:rPr>
-        <w:t xml:space="preserve">. We appreciate your attention to this task. Please answer as quickly and accurately as possible, without rushing. You may hear similar sounds several times. As a form of quality control, you may sometimes see a white dot in the video. If it occurs, it is easy to see. If you see a white dot, please press </w:t>
+        <w:t xml:space="preserve">. We appreciate your attention to this task. Please answer as quickly and accurately as possible, without rushing. You may hear similar sounds several times. As a form of quality control, you may sometimes see a white </w:t>
       </w:r>
       <w:r>
         <w:rPr>
@@ -6729,7 +10004,8 @@
           <w:iCs/>
           <w:szCs w:val="22"/>
         </w:rPr>
-        <w:t>“</w:t>
+        <w:lastRenderedPageBreak/>
+        <w:t xml:space="preserve">dot in the video. If it occurs, it is easy to see. If you see a white dot, please press </w:t>
       </w:r>
       <w:r>
         <w:rPr>
@@ -6737,7 +10013,7 @@
           <w:iCs/>
           <w:szCs w:val="22"/>
         </w:rPr>
-        <w:t>B</w:t>
+        <w:t>“</w:t>
       </w:r>
       <w:r>
         <w:rPr>
@@ -6745,7 +10021,7 @@
           <w:iCs/>
           <w:szCs w:val="22"/>
         </w:rPr>
-        <w:t xml:space="preserve">” </w:t>
+        <w:t>B</w:t>
       </w:r>
       <w:r>
         <w:rPr>
@@ -6753,7 +10029,7 @@
           <w:iCs/>
           <w:szCs w:val="22"/>
         </w:rPr>
-        <w:t xml:space="preserve">instead of answering. Do not press </w:t>
+        <w:t xml:space="preserve">” </w:t>
       </w:r>
       <w:r>
         <w:rPr>
@@ -6761,7 +10037,7 @@
           <w:iCs/>
           <w:szCs w:val="22"/>
         </w:rPr>
-        <w:t>“</w:t>
+        <w:t xml:space="preserve">instead of answering. Do not press </w:t>
       </w:r>
       <w:r>
         <w:rPr>
@@ -6769,7 +10045,7 @@
           <w:iCs/>
           <w:szCs w:val="22"/>
         </w:rPr>
-        <w:t>B</w:t>
+        <w:t>“</w:t>
       </w:r>
       <w:r>
         <w:rPr>
@@ -6777,7 +10053,7 @@
           <w:iCs/>
           <w:szCs w:val="22"/>
         </w:rPr>
-        <w:t>”</w:t>
+        <w:t>B</w:t>
       </w:r>
       <w:r>
         <w:rPr>
@@ -6785,17 +10061,25 @@
           <w:iCs/>
           <w:szCs w:val="22"/>
         </w:rPr>
-        <w:t xml:space="preserve"> unless you see a white dot. This helps us distinguish you from a robot.</w:t>
-      </w:r>
-    </w:p>
-    <w:p>
-      <w:pPr>
-        <w:ind w:firstLine="0"/>
+        <w:t>”</w:t>
+      </w:r>
+      <w:r>
         <w:rPr>
           <w:i/>
           <w:iCs/>
           <w:szCs w:val="22"/>
         </w:rPr>
+        <w:t xml:space="preserve"> unless you see a white dot. This helps us distinguish you from a robot.</w:t>
+      </w:r>
+    </w:p>
+    <w:p>
+      <w:pPr>
+        <w:ind w:firstLine="0"/>
+        <w:rPr>
+          <w:i/>
+          <w:iCs/>
+          <w:szCs w:val="22"/>
+        </w:rPr>
       </w:pPr>
     </w:p>
     <w:p>
@@ -6834,8 +10118,8 @@
         </w:rPr>
         <w:t>xperiments</w:t>
       </w:r>
-      <w:ins w:id="44" w:author="Jaeger, Florian" w:date="2023-05-12T18:09:00Z">
-        <w:del w:id="45" w:author="Cummings, Shawn" w:date="2023-05-22T13:43:00Z">
+      <w:ins w:id="401" w:author="Jaeger, Florian" w:date="2023-05-12T18:09:00Z">
+        <w:del w:id="402" w:author="Cummings, Shawn" w:date="2023-05-22T13:43:00Z">
           <w:r>
             <w:rPr>
               <w:szCs w:val="22"/>
@@ -6844,7 +10128,7 @@
           </w:r>
         </w:del>
       </w:ins>
-      <w:ins w:id="46" w:author="Cummings, Shawn" w:date="2023-05-22T13:43:00Z">
+      <w:ins w:id="403" w:author="Cummings, Shawn" w:date="2023-05-22T13:43:00Z">
         <w:r>
           <w:rPr>
             <w:szCs w:val="22"/>
@@ -6985,6 +10269,7 @@
           <w:noProof/>
           <w:szCs w:val="22"/>
         </w:rPr>
+        <w:lastRenderedPageBreak/>
         <w:drawing>
           <wp:inline distT="0" distB="0" distL="0" distR="0" wp14:anchorId="74E9B56A" wp14:editId="44E19480">
             <wp:extent cx="4480560" cy="3331845"/>
@@ -7116,7 +10401,6 @@
         <w:rPr>
           <w:szCs w:val="22"/>
         </w:rPr>
-        <w:lastRenderedPageBreak/>
         <w:t>The order of test stimuli was determined separately for each participant through constrained randomization that grouped stimuli into blocks and then randomized the order within and across blocks (Kraljic et al., 2008; Liu &amp; Jaeger, 2018). Specifically, the 72 audiovisual stimuli were grouped into six blocks of 12 stimuli so that each of the 12 video items occurred exactly once within each block. Each block further fully crossed the two pen locations (pen in hand vs. mouth) with the two visual bias conditions (/s/ vs. /</w:t>
       </w:r>
       <w:r>
@@ -7180,6 +10464,7 @@
           <w:iCs/>
           <w:szCs w:val="22"/>
         </w:rPr>
+        <w:lastRenderedPageBreak/>
         <w:t>Post-experiment survey</w:t>
       </w:r>
       <w:r>
@@ -7291,17 +10576,10 @@
         <w:rPr>
           <w:szCs w:val="22"/>
         </w:rPr>
-        <w:t xml:space="preserve">, in order to encourage the participants to answer survey questions truthfully, we emphasized that they would get compensated independent of their answers, </w:t>
-      </w:r>
-      <w:r>
-        <w:rPr>
-          <w:szCs w:val="22"/>
-        </w:rPr>
-        <w:lastRenderedPageBreak/>
-        <w:t xml:space="preserve">and that truthful answers would greatly help us with the interpretation of </w:t>
-      </w:r>
-      <w:commentRangeStart w:id="47"/>
-      <w:commentRangeStart w:id="48"/>
+        <w:t xml:space="preserve">, in order to encourage the participants to answer survey questions truthfully, we emphasized that they would get compensated independent of their answers, and that truthful answers would greatly help us with the interpretation of </w:t>
+      </w:r>
+      <w:commentRangeStart w:id="404"/>
+      <w:commentRangeStart w:id="405"/>
       <w:r>
         <w:rPr>
           <w:szCs w:val="22"/>
@@ -7314,19 +10592,19 @@
         </w:rPr>
         <w:t xml:space="preserve">For </w:t>
       </w:r>
-      <w:commentRangeEnd w:id="47"/>
+      <w:commentRangeEnd w:id="404"/>
       <w:r>
         <w:rPr>
           <w:rStyle w:val="CommentReference"/>
         </w:rPr>
-        <w:commentReference w:id="47"/>
-      </w:r>
-      <w:commentRangeEnd w:id="48"/>
+        <w:commentReference w:id="404"/>
+      </w:r>
+      <w:commentRangeEnd w:id="405"/>
       <w:r>
         <w:rPr>
           <w:rStyle w:val="CommentReference"/>
         </w:rPr>
-        <w:commentReference w:id="48"/>
+        <w:commentReference w:id="405"/>
       </w:r>
       <w:r>
         <w:rPr>
@@ -7420,7 +10698,14 @@
         <w:rPr>
           <w:szCs w:val="22"/>
         </w:rPr>
-        <w:t xml:space="preserve"> Following Liu and Jaeger (2018), we removed (1) participants who experienced technical difficulties and did not complete the experiment and (2) participants who did not answer the catch question about the talker's gender correctly. We also excluded participants who likely had swapped the response keys, as determined by their identification function. For this purpose, we considered participants with significant slopes in the opposite of the expected direction as likely having swapped the response keys.</w:t>
+        <w:t xml:space="preserve"> Following Liu and Jaeger (2018), we removed (1) participants who experienced technical difficulties and did not complete the experiment and (2) participants who did not answer the catch question about the talker's gender correctly. We also excluded participants who likely had swapped the response keys, as determined by their identification function. For this purpose, we considered participants with significant slopes in the opposite of the expected direction as likely having </w:t>
+      </w:r>
+      <w:r>
+        <w:rPr>
+          <w:szCs w:val="22"/>
+        </w:rPr>
+        <w:lastRenderedPageBreak/>
+        <w:t>swapped the response keys.</w:t>
       </w:r>
       <w:r>
         <w:rPr>
@@ -7623,7 +10908,7 @@
       <w:tr>
         <w:trPr>
           <w:tblCellSpacing w:w="15" w:type="dxa"/>
-          <w:ins w:id="49" w:author="Cummings, Shawn" w:date="2023-05-22T13:54:00Z"/>
+          <w:ins w:id="406" w:author="Cummings, Shawn" w:date="2023-05-22T13:54:00Z"/>
         </w:trPr>
         <w:tc>
           <w:tcPr>
@@ -7641,13 +10926,13 @@
               <w:ind w:firstLine="0"/>
               <w:jc w:val="left"/>
               <w:rPr>
-                <w:ins w:id="50" w:author="Cummings, Shawn" w:date="2023-05-22T13:54:00Z"/>
+                <w:ins w:id="407" w:author="Cummings, Shawn" w:date="2023-05-22T13:54:00Z"/>
                 <w:rFonts w:ascii="Times" w:eastAsia="Times New Roman" w:hAnsi="Times"/>
                 <w:sz w:val="24"/>
                 <w:lang w:eastAsia="en-US"/>
               </w:rPr>
             </w:pPr>
-            <w:ins w:id="51" w:author="Cummings, Shawn" w:date="2023-05-22T13:54:00Z">
+            <w:ins w:id="408" w:author="Cummings, Shawn" w:date="2023-05-22T13:54:00Z">
               <w:r>
                 <w:rPr>
                   <w:rFonts w:ascii="Times" w:eastAsia="Times New Roman" w:hAnsi="Times"/>
@@ -7675,13 +10960,13 @@
               <w:ind w:firstLine="0"/>
               <w:jc w:val="left"/>
               <w:rPr>
-                <w:ins w:id="52" w:author="Cummings, Shawn" w:date="2023-05-22T13:54:00Z"/>
+                <w:ins w:id="409" w:author="Cummings, Shawn" w:date="2023-05-22T13:54:00Z"/>
                 <w:rFonts w:ascii="Times" w:eastAsia="Times New Roman" w:hAnsi="Times"/>
                 <w:sz w:val="24"/>
                 <w:lang w:eastAsia="en-US"/>
               </w:rPr>
             </w:pPr>
-            <w:ins w:id="53" w:author="Cummings, Shawn" w:date="2023-05-22T13:54:00Z">
+            <w:ins w:id="410" w:author="Cummings, Shawn" w:date="2023-05-22T13:54:00Z">
               <w:r>
                 <w:rPr>
                   <w:rFonts w:ascii="Times" w:eastAsia="Times New Roman" w:hAnsi="Times"/>
@@ -7709,13 +10994,13 @@
               <w:ind w:firstLine="0"/>
               <w:jc w:val="left"/>
               <w:rPr>
-                <w:ins w:id="54" w:author="Cummings, Shawn" w:date="2023-05-22T13:54:00Z"/>
+                <w:ins w:id="411" w:author="Cummings, Shawn" w:date="2023-05-22T13:54:00Z"/>
                 <w:rFonts w:ascii="Times" w:eastAsia="Times New Roman" w:hAnsi="Times"/>
                 <w:sz w:val="24"/>
                 <w:lang w:eastAsia="en-US"/>
               </w:rPr>
             </w:pPr>
-            <w:ins w:id="55" w:author="Cummings, Shawn" w:date="2023-05-22T13:54:00Z">
+            <w:ins w:id="412" w:author="Cummings, Shawn" w:date="2023-05-22T13:54:00Z">
               <w:r>
                 <w:rPr>
                   <w:rFonts w:ascii="Times" w:eastAsia="Times New Roman" w:hAnsi="Times"/>
@@ -7743,13 +11028,13 @@
               <w:ind w:firstLine="0"/>
               <w:jc w:val="left"/>
               <w:rPr>
-                <w:ins w:id="56" w:author="Cummings, Shawn" w:date="2023-05-22T13:54:00Z"/>
+                <w:ins w:id="413" w:author="Cummings, Shawn" w:date="2023-05-22T13:54:00Z"/>
                 <w:rFonts w:ascii="Times" w:eastAsia="Times New Roman" w:hAnsi="Times"/>
                 <w:sz w:val="24"/>
                 <w:lang w:eastAsia="en-US"/>
               </w:rPr>
             </w:pPr>
-            <w:ins w:id="57" w:author="Cummings, Shawn" w:date="2023-05-22T13:54:00Z">
+            <w:ins w:id="414" w:author="Cummings, Shawn" w:date="2023-05-22T13:54:00Z">
               <w:r>
                 <w:rPr>
                   <w:rFonts w:ascii="Times" w:eastAsia="Times New Roman" w:hAnsi="Times"/>
@@ -7765,7 +11050,7 @@
       <w:tr>
         <w:trPr>
           <w:tblCellSpacing w:w="15" w:type="dxa"/>
-          <w:ins w:id="58" w:author="Cummings, Shawn" w:date="2023-05-22T13:54:00Z"/>
+          <w:ins w:id="415" w:author="Cummings, Shawn" w:date="2023-05-22T13:54:00Z"/>
         </w:trPr>
         <w:tc>
           <w:tcPr>
@@ -7783,14 +11068,14 @@
               <w:ind w:firstLine="0"/>
               <w:jc w:val="left"/>
               <w:rPr>
-                <w:ins w:id="59" w:author="Cummings, Shawn" w:date="2023-05-22T13:54:00Z"/>
+                <w:ins w:id="416" w:author="Cummings, Shawn" w:date="2023-05-22T13:54:00Z"/>
                 <w:rFonts w:ascii="Times" w:eastAsia="Times New Roman" w:hAnsi="Times"/>
                 <w:sz w:val="24"/>
                 <w:lang w:eastAsia="en-US"/>
               </w:rPr>
             </w:pPr>
             <w:proofErr w:type="spellStart"/>
-            <w:ins w:id="60" w:author="Cummings, Shawn" w:date="2023-05-22T13:54:00Z">
+            <w:ins w:id="417" w:author="Cummings, Shawn" w:date="2023-05-22T13:54:00Z">
               <w:r>
                 <w:rPr>
                   <w:rFonts w:ascii="Times" w:eastAsia="Times New Roman" w:hAnsi="Times"/>
@@ -7819,13 +11104,13 @@
               <w:ind w:firstLine="0"/>
               <w:jc w:val="left"/>
               <w:rPr>
-                <w:ins w:id="61" w:author="Cummings, Shawn" w:date="2023-05-22T13:54:00Z"/>
+                <w:ins w:id="418" w:author="Cummings, Shawn" w:date="2023-05-22T13:54:00Z"/>
                 <w:rFonts w:ascii="Times" w:eastAsia="Times New Roman" w:hAnsi="Times"/>
                 <w:sz w:val="24"/>
                 <w:lang w:eastAsia="en-US"/>
               </w:rPr>
             </w:pPr>
-            <w:ins w:id="62" w:author="Cummings, Shawn" w:date="2023-05-22T13:54:00Z">
+            <w:ins w:id="419" w:author="Cummings, Shawn" w:date="2023-05-22T13:54:00Z">
               <w:r>
                 <w:rPr>
                   <w:rFonts w:ascii="Times" w:eastAsia="Times New Roman" w:hAnsi="Times"/>
@@ -7853,13 +11138,13 @@
               <w:ind w:firstLine="0"/>
               <w:jc w:val="left"/>
               <w:rPr>
-                <w:ins w:id="63" w:author="Cummings, Shawn" w:date="2023-05-22T13:54:00Z"/>
+                <w:ins w:id="420" w:author="Cummings, Shawn" w:date="2023-05-22T13:54:00Z"/>
                 <w:rFonts w:ascii="Times" w:eastAsia="Times New Roman" w:hAnsi="Times"/>
                 <w:sz w:val="24"/>
                 <w:lang w:eastAsia="en-US"/>
               </w:rPr>
             </w:pPr>
-            <w:ins w:id="64" w:author="Cummings, Shawn" w:date="2023-05-22T13:54:00Z">
+            <w:ins w:id="421" w:author="Cummings, Shawn" w:date="2023-05-22T13:54:00Z">
               <w:r>
                 <w:rPr>
                   <w:rFonts w:ascii="Times" w:eastAsia="Times New Roman" w:hAnsi="Times"/>
@@ -7887,13 +11172,13 @@
               <w:ind w:firstLine="0"/>
               <w:jc w:val="left"/>
               <w:rPr>
-                <w:ins w:id="65" w:author="Cummings, Shawn" w:date="2023-05-22T13:54:00Z"/>
+                <w:ins w:id="422" w:author="Cummings, Shawn" w:date="2023-05-22T13:54:00Z"/>
                 <w:rFonts w:ascii="Times" w:eastAsia="Times New Roman" w:hAnsi="Times"/>
                 <w:sz w:val="24"/>
                 <w:lang w:eastAsia="en-US"/>
               </w:rPr>
             </w:pPr>
-            <w:ins w:id="66" w:author="Cummings, Shawn" w:date="2023-05-22T13:54:00Z">
+            <w:ins w:id="423" w:author="Cummings, Shawn" w:date="2023-05-22T13:54:00Z">
               <w:r>
                 <w:rPr>
                   <w:rFonts w:ascii="Times" w:eastAsia="Times New Roman" w:hAnsi="Times"/>
@@ -7909,7 +11194,7 @@
       <w:tr>
         <w:trPr>
           <w:tblCellSpacing w:w="15" w:type="dxa"/>
-          <w:ins w:id="67" w:author="Cummings, Shawn" w:date="2023-05-22T13:54:00Z"/>
+          <w:ins w:id="424" w:author="Cummings, Shawn" w:date="2023-05-22T13:54:00Z"/>
         </w:trPr>
         <w:tc>
           <w:tcPr>
@@ -7927,14 +11212,14 @@
               <w:ind w:firstLine="0"/>
               <w:jc w:val="left"/>
               <w:rPr>
-                <w:ins w:id="68" w:author="Cummings, Shawn" w:date="2023-05-22T13:54:00Z"/>
+                <w:ins w:id="425" w:author="Cummings, Shawn" w:date="2023-05-22T13:54:00Z"/>
                 <w:rFonts w:ascii="Times" w:eastAsia="Times New Roman" w:hAnsi="Times"/>
                 <w:sz w:val="24"/>
                 <w:lang w:eastAsia="en-US"/>
               </w:rPr>
             </w:pPr>
             <w:proofErr w:type="spellStart"/>
-            <w:ins w:id="69" w:author="Cummings, Shawn" w:date="2023-05-22T13:54:00Z">
+            <w:ins w:id="426" w:author="Cummings, Shawn" w:date="2023-05-22T13:54:00Z">
               <w:r>
                 <w:rPr>
                   <w:rFonts w:ascii="Times" w:eastAsia="Times New Roman" w:hAnsi="Times"/>
@@ -7963,13 +11248,13 @@
               <w:ind w:firstLine="0"/>
               <w:jc w:val="left"/>
               <w:rPr>
-                <w:ins w:id="70" w:author="Cummings, Shawn" w:date="2023-05-22T13:54:00Z"/>
+                <w:ins w:id="427" w:author="Cummings, Shawn" w:date="2023-05-22T13:54:00Z"/>
                 <w:rFonts w:ascii="Times" w:eastAsia="Times New Roman" w:hAnsi="Times"/>
                 <w:sz w:val="24"/>
                 <w:lang w:eastAsia="en-US"/>
               </w:rPr>
             </w:pPr>
-            <w:ins w:id="71" w:author="Cummings, Shawn" w:date="2023-05-22T13:54:00Z">
+            <w:ins w:id="428" w:author="Cummings, Shawn" w:date="2023-05-22T13:54:00Z">
               <w:r>
                 <w:rPr>
                   <w:rFonts w:ascii="Times" w:eastAsia="Times New Roman" w:hAnsi="Times"/>
@@ -7997,13 +11282,13 @@
               <w:ind w:firstLine="0"/>
               <w:jc w:val="left"/>
               <w:rPr>
-                <w:ins w:id="72" w:author="Cummings, Shawn" w:date="2023-05-22T13:54:00Z"/>
+                <w:ins w:id="429" w:author="Cummings, Shawn" w:date="2023-05-22T13:54:00Z"/>
                 <w:rFonts w:ascii="Times" w:eastAsia="Times New Roman" w:hAnsi="Times"/>
                 <w:sz w:val="24"/>
                 <w:lang w:eastAsia="en-US"/>
               </w:rPr>
             </w:pPr>
-            <w:ins w:id="73" w:author="Cummings, Shawn" w:date="2023-05-22T13:54:00Z">
+            <w:ins w:id="430" w:author="Cummings, Shawn" w:date="2023-05-22T13:54:00Z">
               <w:r>
                 <w:rPr>
                   <w:rFonts w:ascii="Times" w:eastAsia="Times New Roman" w:hAnsi="Times"/>
@@ -8031,13 +11316,13 @@
               <w:ind w:firstLine="0"/>
               <w:jc w:val="left"/>
               <w:rPr>
-                <w:ins w:id="74" w:author="Cummings, Shawn" w:date="2023-05-22T13:54:00Z"/>
+                <w:ins w:id="431" w:author="Cummings, Shawn" w:date="2023-05-22T13:54:00Z"/>
                 <w:rFonts w:ascii="Times" w:eastAsia="Times New Roman" w:hAnsi="Times"/>
                 <w:sz w:val="24"/>
                 <w:lang w:eastAsia="en-US"/>
               </w:rPr>
             </w:pPr>
-            <w:ins w:id="75" w:author="Cummings, Shawn" w:date="2023-05-22T13:54:00Z">
+            <w:ins w:id="432" w:author="Cummings, Shawn" w:date="2023-05-22T13:54:00Z">
               <w:r>
                 <w:rPr>
                   <w:rFonts w:ascii="Times" w:eastAsia="Times New Roman" w:hAnsi="Times"/>
@@ -8053,7 +11338,7 @@
       <w:tr>
         <w:trPr>
           <w:tblCellSpacing w:w="15" w:type="dxa"/>
-          <w:ins w:id="76" w:author="Cummings, Shawn" w:date="2023-05-22T13:54:00Z"/>
+          <w:ins w:id="433" w:author="Cummings, Shawn" w:date="2023-05-22T13:54:00Z"/>
         </w:trPr>
         <w:tc>
           <w:tcPr>
@@ -8071,14 +11356,14 @@
               <w:ind w:firstLine="0"/>
               <w:jc w:val="left"/>
               <w:rPr>
-                <w:ins w:id="77" w:author="Cummings, Shawn" w:date="2023-05-22T13:54:00Z"/>
+                <w:ins w:id="434" w:author="Cummings, Shawn" w:date="2023-05-22T13:54:00Z"/>
                 <w:rFonts w:ascii="Times" w:eastAsia="Times New Roman" w:hAnsi="Times"/>
                 <w:sz w:val="24"/>
                 <w:lang w:eastAsia="en-US"/>
               </w:rPr>
             </w:pPr>
             <w:proofErr w:type="spellStart"/>
-            <w:ins w:id="78" w:author="Cummings, Shawn" w:date="2023-05-22T13:54:00Z">
+            <w:ins w:id="435" w:author="Cummings, Shawn" w:date="2023-05-22T13:54:00Z">
               <w:r>
                 <w:rPr>
                   <w:rFonts w:ascii="Times" w:eastAsia="Times New Roman" w:hAnsi="Times"/>
@@ -8107,13 +11392,13 @@
               <w:ind w:firstLine="0"/>
               <w:jc w:val="left"/>
               <w:rPr>
-                <w:ins w:id="79" w:author="Cummings, Shawn" w:date="2023-05-22T13:54:00Z"/>
+                <w:ins w:id="436" w:author="Cummings, Shawn" w:date="2023-05-22T13:54:00Z"/>
                 <w:rFonts w:ascii="Times" w:eastAsia="Times New Roman" w:hAnsi="Times"/>
                 <w:sz w:val="24"/>
                 <w:lang w:eastAsia="en-US"/>
               </w:rPr>
             </w:pPr>
-            <w:ins w:id="80" w:author="Cummings, Shawn" w:date="2023-05-22T13:54:00Z">
+            <w:ins w:id="437" w:author="Cummings, Shawn" w:date="2023-05-22T13:54:00Z">
               <w:r>
                 <w:rPr>
                   <w:rFonts w:ascii="Times" w:eastAsia="Times New Roman" w:hAnsi="Times"/>
@@ -8141,13 +11426,13 @@
               <w:ind w:firstLine="0"/>
               <w:jc w:val="left"/>
               <w:rPr>
-                <w:ins w:id="81" w:author="Cummings, Shawn" w:date="2023-05-22T13:54:00Z"/>
+                <w:ins w:id="438" w:author="Cummings, Shawn" w:date="2023-05-22T13:54:00Z"/>
                 <w:rFonts w:ascii="Times" w:eastAsia="Times New Roman" w:hAnsi="Times"/>
                 <w:sz w:val="24"/>
                 <w:lang w:eastAsia="en-US"/>
               </w:rPr>
             </w:pPr>
-            <w:ins w:id="82" w:author="Cummings, Shawn" w:date="2023-05-22T13:54:00Z">
+            <w:ins w:id="439" w:author="Cummings, Shawn" w:date="2023-05-22T13:54:00Z">
               <w:r>
                 <w:rPr>
                   <w:rFonts w:ascii="Times" w:eastAsia="Times New Roman" w:hAnsi="Times"/>
@@ -8175,13 +11460,13 @@
               <w:ind w:firstLine="0"/>
               <w:jc w:val="left"/>
               <w:rPr>
-                <w:ins w:id="83" w:author="Cummings, Shawn" w:date="2023-05-22T13:54:00Z"/>
+                <w:ins w:id="440" w:author="Cummings, Shawn" w:date="2023-05-22T13:54:00Z"/>
                 <w:rFonts w:ascii="Times" w:eastAsia="Times New Roman" w:hAnsi="Times"/>
                 <w:sz w:val="24"/>
                 <w:lang w:eastAsia="en-US"/>
               </w:rPr>
             </w:pPr>
-            <w:ins w:id="84" w:author="Cummings, Shawn" w:date="2023-05-22T13:54:00Z">
+            <w:ins w:id="441" w:author="Cummings, Shawn" w:date="2023-05-22T13:54:00Z">
               <w:r>
                 <w:rPr>
                   <w:rFonts w:ascii="Times" w:eastAsia="Times New Roman" w:hAnsi="Times"/>
@@ -8197,7 +11482,7 @@
       <w:tr>
         <w:trPr>
           <w:tblCellSpacing w:w="15" w:type="dxa"/>
-          <w:ins w:id="85" w:author="Cummings, Shawn" w:date="2023-05-22T13:54:00Z"/>
+          <w:ins w:id="442" w:author="Cummings, Shawn" w:date="2023-05-22T13:54:00Z"/>
         </w:trPr>
         <w:tc>
           <w:tcPr>
@@ -8215,13 +11500,13 @@
               <w:ind w:firstLine="0"/>
               <w:jc w:val="left"/>
               <w:rPr>
-                <w:ins w:id="86" w:author="Cummings, Shawn" w:date="2023-05-22T13:54:00Z"/>
+                <w:ins w:id="443" w:author="Cummings, Shawn" w:date="2023-05-22T13:54:00Z"/>
                 <w:rFonts w:ascii="Times" w:eastAsia="Times New Roman" w:hAnsi="Times"/>
                 <w:sz w:val="24"/>
                 <w:lang w:eastAsia="en-US"/>
               </w:rPr>
             </w:pPr>
-            <w:ins w:id="87" w:author="Cummings, Shawn" w:date="2023-05-22T13:54:00Z">
+            <w:ins w:id="444" w:author="Cummings, Shawn" w:date="2023-05-22T13:54:00Z">
               <w:r>
                 <w:rPr>
                   <w:rFonts w:ascii="Times" w:eastAsia="Times New Roman" w:hAnsi="Times"/>
@@ -8249,13 +11534,13 @@
               <w:ind w:firstLine="0"/>
               <w:jc w:val="left"/>
               <w:rPr>
-                <w:ins w:id="88" w:author="Cummings, Shawn" w:date="2023-05-22T13:54:00Z"/>
+                <w:ins w:id="445" w:author="Cummings, Shawn" w:date="2023-05-22T13:54:00Z"/>
                 <w:rFonts w:ascii="Times" w:eastAsia="Times New Roman" w:hAnsi="Times"/>
                 <w:sz w:val="24"/>
                 <w:lang w:eastAsia="en-US"/>
               </w:rPr>
             </w:pPr>
-            <w:ins w:id="89" w:author="Cummings, Shawn" w:date="2023-05-22T13:54:00Z">
+            <w:ins w:id="446" w:author="Cummings, Shawn" w:date="2023-05-22T13:54:00Z">
               <w:r>
                 <w:rPr>
                   <w:rFonts w:ascii="Times" w:eastAsia="Times New Roman" w:hAnsi="Times"/>
@@ -8283,13 +11568,13 @@
               <w:ind w:firstLine="0"/>
               <w:jc w:val="left"/>
               <w:rPr>
-                <w:ins w:id="90" w:author="Cummings, Shawn" w:date="2023-05-22T13:54:00Z"/>
+                <w:ins w:id="447" w:author="Cummings, Shawn" w:date="2023-05-22T13:54:00Z"/>
                 <w:rFonts w:ascii="Times" w:eastAsia="Times New Roman" w:hAnsi="Times"/>
                 <w:sz w:val="24"/>
                 <w:lang w:eastAsia="en-US"/>
               </w:rPr>
             </w:pPr>
-            <w:ins w:id="91" w:author="Cummings, Shawn" w:date="2023-05-22T13:54:00Z">
+            <w:ins w:id="448" w:author="Cummings, Shawn" w:date="2023-05-22T13:54:00Z">
               <w:r>
                 <w:rPr>
                   <w:rFonts w:ascii="Times" w:eastAsia="Times New Roman" w:hAnsi="Times"/>
@@ -8317,13 +11602,13 @@
               <w:ind w:firstLine="0"/>
               <w:jc w:val="left"/>
               <w:rPr>
-                <w:ins w:id="92" w:author="Cummings, Shawn" w:date="2023-05-22T13:54:00Z"/>
+                <w:ins w:id="449" w:author="Cummings, Shawn" w:date="2023-05-22T13:54:00Z"/>
                 <w:rFonts w:ascii="Times" w:eastAsia="Times New Roman" w:hAnsi="Times"/>
                 <w:sz w:val="24"/>
                 <w:lang w:eastAsia="en-US"/>
               </w:rPr>
             </w:pPr>
-            <w:ins w:id="93" w:author="Cummings, Shawn" w:date="2023-05-22T13:54:00Z">
+            <w:ins w:id="450" w:author="Cummings, Shawn" w:date="2023-05-22T13:54:00Z">
               <w:r>
                 <w:rPr>
                   <w:rFonts w:ascii="Times" w:eastAsia="Times New Roman" w:hAnsi="Times"/>
@@ -8339,7 +11624,7 @@
       <w:tr>
         <w:trPr>
           <w:tblCellSpacing w:w="15" w:type="dxa"/>
-          <w:ins w:id="94" w:author="Cummings, Shawn" w:date="2023-05-22T13:54:00Z"/>
+          <w:ins w:id="451" w:author="Cummings, Shawn" w:date="2023-05-22T13:54:00Z"/>
         </w:trPr>
         <w:tc>
           <w:tcPr>
@@ -8357,14 +11642,14 @@
               <w:ind w:firstLine="0"/>
               <w:jc w:val="left"/>
               <w:rPr>
-                <w:ins w:id="95" w:author="Cummings, Shawn" w:date="2023-05-22T13:54:00Z"/>
+                <w:ins w:id="452" w:author="Cummings, Shawn" w:date="2023-05-22T13:54:00Z"/>
                 <w:rFonts w:ascii="Times" w:eastAsia="Times New Roman" w:hAnsi="Times"/>
                 <w:sz w:val="24"/>
                 <w:lang w:eastAsia="en-US"/>
               </w:rPr>
             </w:pPr>
             <w:proofErr w:type="spellStart"/>
-            <w:ins w:id="96" w:author="Cummings, Shawn" w:date="2023-05-22T13:54:00Z">
+            <w:ins w:id="453" w:author="Cummings, Shawn" w:date="2023-05-22T13:54:00Z">
               <w:r>
                 <w:rPr>
                   <w:rFonts w:ascii="Times" w:eastAsia="Times New Roman" w:hAnsi="Times"/>
@@ -8393,13 +11678,13 @@
               <w:ind w:firstLine="0"/>
               <w:jc w:val="left"/>
               <w:rPr>
-                <w:ins w:id="97" w:author="Cummings, Shawn" w:date="2023-05-22T13:54:00Z"/>
+                <w:ins w:id="454" w:author="Cummings, Shawn" w:date="2023-05-22T13:54:00Z"/>
                 <w:rFonts w:ascii="Times" w:eastAsia="Times New Roman" w:hAnsi="Times"/>
                 <w:sz w:val="24"/>
                 <w:lang w:eastAsia="en-US"/>
               </w:rPr>
             </w:pPr>
-            <w:ins w:id="98" w:author="Cummings, Shawn" w:date="2023-05-22T13:54:00Z">
+            <w:ins w:id="455" w:author="Cummings, Shawn" w:date="2023-05-22T13:54:00Z">
               <w:r>
                 <w:rPr>
                   <w:rFonts w:ascii="Times" w:eastAsia="Times New Roman" w:hAnsi="Times"/>
@@ -8427,13 +11712,13 @@
               <w:ind w:firstLine="0"/>
               <w:jc w:val="left"/>
               <w:rPr>
-                <w:ins w:id="99" w:author="Cummings, Shawn" w:date="2023-05-22T13:54:00Z"/>
+                <w:ins w:id="456" w:author="Cummings, Shawn" w:date="2023-05-22T13:54:00Z"/>
                 <w:rFonts w:ascii="Times" w:eastAsia="Times New Roman" w:hAnsi="Times"/>
                 <w:sz w:val="24"/>
                 <w:lang w:eastAsia="en-US"/>
               </w:rPr>
             </w:pPr>
-            <w:ins w:id="100" w:author="Cummings, Shawn" w:date="2023-05-22T13:54:00Z">
+            <w:ins w:id="457" w:author="Cummings, Shawn" w:date="2023-05-22T13:54:00Z">
               <w:r>
                 <w:rPr>
                   <w:rFonts w:ascii="Times" w:eastAsia="Times New Roman" w:hAnsi="Times"/>
@@ -8461,13 +11746,13 @@
               <w:ind w:firstLine="0"/>
               <w:jc w:val="left"/>
               <w:rPr>
-                <w:ins w:id="101" w:author="Cummings, Shawn" w:date="2023-05-22T13:54:00Z"/>
+                <w:ins w:id="458" w:author="Cummings, Shawn" w:date="2023-05-22T13:54:00Z"/>
                 <w:rFonts w:ascii="Times" w:eastAsia="Times New Roman" w:hAnsi="Times"/>
                 <w:sz w:val="24"/>
                 <w:lang w:eastAsia="en-US"/>
               </w:rPr>
             </w:pPr>
-            <w:ins w:id="102" w:author="Cummings, Shawn" w:date="2023-05-22T13:54:00Z">
+            <w:ins w:id="459" w:author="Cummings, Shawn" w:date="2023-05-22T13:54:00Z">
               <w:r>
                 <w:rPr>
                   <w:rFonts w:ascii="Times" w:eastAsia="Times New Roman" w:hAnsi="Times"/>
@@ -8483,7 +11768,7 @@
       <w:tr>
         <w:trPr>
           <w:tblCellSpacing w:w="15" w:type="dxa"/>
-          <w:ins w:id="103" w:author="Cummings, Shawn" w:date="2023-05-22T13:54:00Z"/>
+          <w:ins w:id="460" w:author="Cummings, Shawn" w:date="2023-05-22T13:54:00Z"/>
         </w:trPr>
         <w:tc>
           <w:tcPr>
@@ -8501,14 +11786,14 @@
               <w:ind w:firstLine="0"/>
               <w:jc w:val="left"/>
               <w:rPr>
-                <w:ins w:id="104" w:author="Cummings, Shawn" w:date="2023-05-22T13:54:00Z"/>
+                <w:ins w:id="461" w:author="Cummings, Shawn" w:date="2023-05-22T13:54:00Z"/>
                 <w:rFonts w:ascii="Times" w:eastAsia="Times New Roman" w:hAnsi="Times"/>
                 <w:sz w:val="24"/>
                 <w:lang w:eastAsia="en-US"/>
               </w:rPr>
             </w:pPr>
-            <w:commentRangeStart w:id="105"/>
-            <w:ins w:id="106" w:author="Cummings, Shawn" w:date="2023-05-22T13:54:00Z">
+            <w:commentRangeStart w:id="462"/>
+            <w:ins w:id="463" w:author="Cummings, Shawn" w:date="2023-05-22T13:54:00Z">
               <w:r>
                 <w:rPr>
                   <w:rFonts w:ascii="Times" w:eastAsia="Times New Roman" w:hAnsi="Times"/>
@@ -8536,13 +11821,13 @@
               <w:ind w:firstLine="0"/>
               <w:jc w:val="left"/>
               <w:rPr>
-                <w:ins w:id="107" w:author="Cummings, Shawn" w:date="2023-05-22T13:54:00Z"/>
+                <w:ins w:id="464" w:author="Cummings, Shawn" w:date="2023-05-22T13:54:00Z"/>
                 <w:rFonts w:ascii="Times" w:eastAsia="Times New Roman" w:hAnsi="Times"/>
                 <w:sz w:val="24"/>
                 <w:lang w:eastAsia="en-US"/>
               </w:rPr>
             </w:pPr>
-            <w:ins w:id="108" w:author="Cummings, Shawn" w:date="2023-05-22T13:54:00Z">
+            <w:ins w:id="465" w:author="Cummings, Shawn" w:date="2023-05-22T13:54:00Z">
               <w:r>
                 <w:rPr>
                   <w:rFonts w:ascii="Times" w:eastAsia="Times New Roman" w:hAnsi="Times"/>
@@ -8570,13 +11855,13 @@
               <w:ind w:firstLine="0"/>
               <w:jc w:val="left"/>
               <w:rPr>
-                <w:ins w:id="109" w:author="Cummings, Shawn" w:date="2023-05-22T13:54:00Z"/>
+                <w:ins w:id="466" w:author="Cummings, Shawn" w:date="2023-05-22T13:54:00Z"/>
                 <w:rFonts w:ascii="Times" w:eastAsia="Times New Roman" w:hAnsi="Times"/>
                 <w:sz w:val="24"/>
                 <w:lang w:eastAsia="en-US"/>
               </w:rPr>
             </w:pPr>
-            <w:ins w:id="110" w:author="Cummings, Shawn" w:date="2023-05-22T13:54:00Z">
+            <w:ins w:id="467" w:author="Cummings, Shawn" w:date="2023-05-22T13:54:00Z">
               <w:r>
                 <w:rPr>
                   <w:rFonts w:ascii="Times" w:eastAsia="Times New Roman" w:hAnsi="Times"/>
@@ -8604,13 +11889,13 @@
               <w:ind w:firstLine="0"/>
               <w:jc w:val="left"/>
               <w:rPr>
-                <w:ins w:id="111" w:author="Cummings, Shawn" w:date="2023-05-22T13:54:00Z"/>
+                <w:ins w:id="468" w:author="Cummings, Shawn" w:date="2023-05-22T13:54:00Z"/>
                 <w:rFonts w:ascii="Times" w:eastAsia="Times New Roman" w:hAnsi="Times"/>
                 <w:sz w:val="24"/>
                 <w:lang w:eastAsia="en-US"/>
               </w:rPr>
             </w:pPr>
-            <w:ins w:id="112" w:author="Cummings, Shawn" w:date="2023-05-22T13:54:00Z">
+            <w:ins w:id="469" w:author="Cummings, Shawn" w:date="2023-05-22T13:54:00Z">
               <w:r>
                 <w:rPr>
                   <w:rFonts w:ascii="Times" w:eastAsia="Times New Roman" w:hAnsi="Times"/>
@@ -8620,13 +11905,13 @@
                 <w:t>4 (6.3%)</w:t>
               </w:r>
             </w:ins>
-            <w:commentRangeEnd w:id="105"/>
-            <w:ins w:id="113" w:author="Cummings, Shawn" w:date="2023-05-22T13:55:00Z">
+            <w:commentRangeEnd w:id="462"/>
+            <w:ins w:id="470" w:author="Cummings, Shawn" w:date="2023-05-22T13:55:00Z">
               <w:r>
                 <w:rPr>
                   <w:rStyle w:val="CommentReference"/>
                 </w:rPr>
-                <w:commentReference w:id="105"/>
+                <w:commentReference w:id="462"/>
               </w:r>
             </w:ins>
           </w:p>
@@ -8639,7 +11924,7 @@
         <w:rPr>
           <w:szCs w:val="22"/>
         </w:rPr>
-        <w:pPrChange w:id="114" w:author="Cummings, Shawn" w:date="2023-05-22T13:54:00Z">
+        <w:pPrChange w:id="471" w:author="Cummings, Shawn" w:date="2023-05-22T13:54:00Z">
           <w:pPr/>
         </w:pPrChange>
       </w:pPr>
@@ -8655,7 +11940,6 @@
         <w:rPr>
           <w:noProof/>
         </w:rPr>
-        <w:lastRenderedPageBreak/>
         <w:drawing>
           <wp:inline distT="0" distB="0" distL="0" distR="0" wp14:anchorId="4689B7A2" wp14:editId="2C5697A5">
             <wp:extent cx="5334000" cy="1333500"/>
@@ -8710,7 +11994,7 @@
       <w:pPr>
         <w:pStyle w:val="Caption"/>
       </w:pPr>
-      <w:bookmarkStart w:id="115" w:name="_Ref135474057"/>
+      <w:bookmarkStart w:id="472" w:name="_Ref135474057"/>
       <w:r>
         <w:t xml:space="preserve">Figure </w:t>
       </w:r>
@@ -8719,7 +12003,7 @@
           <w:t>3</w:t>
         </w:r>
       </w:fldSimple>
-      <w:bookmarkEnd w:id="115"/>
+      <w:bookmarkEnd w:id="472"/>
       <w:r>
         <w:tab/>
         <w:t>Summary of participant exclusions, as well as participants’ mean reaction times and standard deviations for Experiments 1a-c.</w:t>
@@ -8780,7 +12064,14 @@
         <w:rPr>
           <w:szCs w:val="22"/>
         </w:rPr>
-        <w:t xml:space="preserve">to identify audiovisual test tokens suitable for the remaining experiments, i.e., stimuli </w:t>
+        <w:t xml:space="preserve">to identify audiovisual test tokens suitable for the remaining experiments, i.e., </w:t>
+      </w:r>
+      <w:r>
+        <w:rPr>
+          <w:szCs w:val="22"/>
+        </w:rPr>
+        <w:lastRenderedPageBreak/>
+        <w:t xml:space="preserve">stimuli </w:t>
       </w:r>
       <w:r>
         <w:rPr>
@@ -9006,19 +12297,19 @@
         </w:rPr>
         <w:t xml:space="preserve">and </w:t>
       </w:r>
-      <w:commentRangeStart w:id="116"/>
+      <w:commentRangeStart w:id="473"/>
       <w:r>
         <w:rPr>
           <w:szCs w:val="22"/>
         </w:rPr>
         <w:t>test block</w:t>
       </w:r>
-      <w:commentRangeEnd w:id="116"/>
+      <w:commentRangeEnd w:id="473"/>
       <w:r>
         <w:rPr>
           <w:rStyle w:val="CommentReference"/>
         </w:rPr>
-        <w:commentReference w:id="116"/>
+        <w:commentReference w:id="473"/>
       </w:r>
       <w:r>
         <w:rPr>
@@ -9094,19 +12385,19 @@
         </w:rPr>
         <w:t xml:space="preserve"> &amp; </w:t>
       </w:r>
-      <w:commentRangeStart w:id="117"/>
+      <w:commentRangeStart w:id="474"/>
       <w:r>
         <w:rPr>
           <w:szCs w:val="22"/>
         </w:rPr>
         <w:t>Charpentier</w:t>
       </w:r>
-      <w:commentRangeEnd w:id="117"/>
+      <w:commentRangeEnd w:id="474"/>
       <w:r>
         <w:rPr>
           <w:rStyle w:val="CommentReference"/>
         </w:rPr>
-        <w:commentReference w:id="117"/>
+        <w:commentReference w:id="474"/>
       </w:r>
       <w:r>
         <w:rPr>
@@ -9143,14 +12434,7 @@
         <w:rPr>
           <w:szCs w:val="22"/>
         </w:rPr>
-        <w:t xml:space="preserve">We included test block and its </w:t>
-      </w:r>
-      <w:r>
-        <w:rPr>
-          <w:szCs w:val="22"/>
-        </w:rPr>
-        <w:lastRenderedPageBreak/>
-        <w:t xml:space="preserve">interactions primarily as baseline for Experiments </w:t>
+        <w:t xml:space="preserve">We included test block and its interactions primarily as baseline for Experiments </w:t>
       </w:r>
       <w:r>
         <w:rPr>
@@ -9189,14 +12473,14 @@
         </w:rPr>
         <w:t>Tzeng, Nygaard, &amp; Theodore, 2021</w:t>
       </w:r>
-      <w:ins w:id="124" w:author="Cummings, Shawn" w:date="2023-05-22T13:58:00Z">
+      <w:ins w:id="481" w:author="Cummings, Shawn" w:date="2023-05-22T13:58:00Z">
         <w:r>
           <w:rPr>
             <w:szCs w:val="22"/>
           </w:rPr>
           <w:t xml:space="preserve">; </w:t>
         </w:r>
-        <w:commentRangeStart w:id="125"/>
+        <w:commentRangeStart w:id="482"/>
         <w:r>
           <w:rPr>
             <w:szCs w:val="22"/>
@@ -9204,13 +12488,13 @@
           <w:t>Zhang &amp; Samuel, 2023; Hodges, Cummings, &amp; Theodore, in prep.</w:t>
         </w:r>
       </w:ins>
-      <w:commentRangeEnd w:id="125"/>
-      <w:ins w:id="126" w:author="Cummings, Shawn" w:date="2023-05-22T13:59:00Z">
+      <w:commentRangeEnd w:id="482"/>
+      <w:ins w:id="483" w:author="Cummings, Shawn" w:date="2023-05-22T13:59:00Z">
         <w:r>
           <w:rPr>
             <w:rStyle w:val="CommentReference"/>
           </w:rPr>
-          <w:commentReference w:id="125"/>
+          <w:commentReference w:id="482"/>
         </w:r>
       </w:ins>
       <w:r>
@@ -9309,7 +12593,14 @@
         <w:rPr>
           <w:szCs w:val="22"/>
         </w:rPr>
-        <w:t xml:space="preserve">We followed recommended practice and use weakly regularizing priors to facilitate model convergence, </w:t>
+        <w:t xml:space="preserve">We followed recommended practice and use weakly regularizing priors to facilitate model </w:t>
+      </w:r>
+      <w:r>
+        <w:rPr>
+          <w:szCs w:val="22"/>
+        </w:rPr>
+        <w:lastRenderedPageBreak/>
+        <w:t xml:space="preserve">convergence, </w:t>
       </w:r>
       <w:r>
         <w:rPr>
@@ -9699,7 +12990,7 @@
         <w:rPr>
           <w:szCs w:val="22"/>
           <w:highlight w:val="yellow"/>
-          <w:rPrChange w:id="127" w:author="Jaeger, Florian" w:date="2023-05-20T10:51:00Z">
+          <w:rPrChange w:id="484" w:author="Jaeger, Florian" w:date="2023-05-20T10:51:00Z">
             <w:rPr>
               <w:szCs w:val="22"/>
             </w:rPr>
@@ -9711,7 +13002,7 @@
         <w:rPr>
           <w:szCs w:val="22"/>
           <w:highlight w:val="yellow"/>
-          <w:rPrChange w:id="128" w:author="Jaeger, Florian" w:date="2023-05-20T10:51:00Z">
+          <w:rPrChange w:id="485" w:author="Jaeger, Florian" w:date="2023-05-20T10:51:00Z">
             <w:rPr>
               <w:szCs w:val="22"/>
             </w:rPr>
@@ -9723,14 +13014,7 @@
         <w:rPr>
           <w:szCs w:val="22"/>
         </w:rPr>
-        <w:t xml:space="preserve"> summarizes those </w:t>
-      </w:r>
-      <w:r>
-        <w:rPr>
-          <w:szCs w:val="22"/>
-        </w:rPr>
-        <w:lastRenderedPageBreak/>
-        <w:t>tests for all three experiments.</w:t>
+        <w:t xml:space="preserve"> summarizes those tests for all three experiments.</w:t>
       </w:r>
       <w:r>
         <w:rPr>
@@ -9756,7 +13040,7 @@
     <w:p>
       <w:pPr>
         <w:rPr>
-          <w:del w:id="129" w:author="Jaeger, Florian" w:date="2023-05-20T11:44:00Z"/>
+          <w:del w:id="486" w:author="Jaeger, Florian" w:date="2023-05-20T11:44:00Z"/>
           <w:szCs w:val="22"/>
         </w:rPr>
       </w:pPr>
@@ -9851,29 +13135,29 @@
         </w:rPr>
         <w:t xml:space="preserve">Hypotheses </w:t>
       </w:r>
-      <w:commentRangeStart w:id="130"/>
+      <w:commentRangeStart w:id="487"/>
       <w:r>
         <w:rPr>
           <w:szCs w:val="22"/>
         </w:rPr>
         <w:t xml:space="preserve">for which we had not strong expectations are </w:t>
       </w:r>
-      <w:commentRangeStart w:id="131"/>
+      <w:commentRangeStart w:id="488"/>
       <w:r>
         <w:rPr>
           <w:szCs w:val="22"/>
         </w:rPr>
         <w:t>shown with shaded backgrounds.</w:t>
       </w:r>
-      <w:commentRangeEnd w:id="131"/>
+      <w:commentRangeEnd w:id="488"/>
       <w:r>
         <w:rPr>
           <w:rStyle w:val="CommentReference"/>
           <w:color w:val="auto"/>
         </w:rPr>
-        <w:commentReference w:id="131"/>
-      </w:r>
-      <w:commentRangeEnd w:id="130"/>
+        <w:commentReference w:id="488"/>
+      </w:r>
+      <w:commentRangeEnd w:id="487"/>
       <w:r>
         <w:rPr>
           <w:rStyle w:val="CommentReference"/>
@@ -9881,7 +13165,7 @@
           <w:iCs w:val="0"/>
           <w:color w:val="auto"/>
         </w:rPr>
-        <w:commentReference w:id="130"/>
+        <w:commentReference w:id="487"/>
       </w:r>
     </w:p>
     <w:p>
@@ -9922,7 +13206,14 @@
         <w:rPr>
           <w:szCs w:val="22"/>
         </w:rPr>
-        <w:t>”-like. This evidence was strongest for Experiment 1c (BFs &gt; 13.5), potentially because the effect of compensation—decreases in the probability of “</w:t>
+        <w:t xml:space="preserve">”-like. This evidence was strongest for Experiment 1c (BFs &gt; 13.5), potentially because the effect of </w:t>
+      </w:r>
+      <w:r>
+        <w:rPr>
+          <w:szCs w:val="22"/>
+        </w:rPr>
+        <w:lastRenderedPageBreak/>
+        <w:t>compensation—decreases in the probability of “</w:t>
       </w:r>
       <w:proofErr w:type="spellStart"/>
       <w:r>
@@ -10117,14 +13408,7 @@
         <w:rPr>
           <w:szCs w:val="22"/>
         </w:rPr>
-        <w:t xml:space="preserve"> Finally, all three experiments suggest that the effects of pen location, visual bias, and the acoustic continuum were rather stable </w:t>
-      </w:r>
-      <w:r>
-        <w:rPr>
-          <w:szCs w:val="22"/>
-        </w:rPr>
-        <w:lastRenderedPageBreak/>
-        <w:t>across blocks (BFs &gt; 17).</w:t>
+        <w:t xml:space="preserve"> Finally, all three experiments suggest that the effects of pen location, visual bias, and the acoustic continuum were rather stable across blocks (BFs &gt; 17).</w:t>
       </w:r>
     </w:p>
     <w:p>
@@ -10370,7 +13654,14 @@
         <w:rPr>
           <w:szCs w:val="22"/>
         </w:rPr>
-        <w:t>” when the pen is in the mouth</w:t>
+        <w:t xml:space="preserve">” when the </w:t>
+      </w:r>
+      <w:r>
+        <w:rPr>
+          <w:szCs w:val="22"/>
+        </w:rPr>
+        <w:lastRenderedPageBreak/>
+        <w:t>pen is in the mouth</w:t>
       </w:r>
       <w:r>
         <w:rPr>
@@ -10412,7 +13703,7 @@
         </w:rPr>
         <w:t xml:space="preserve">This was not the case. </w:t>
       </w:r>
-      <w:commentRangeStart w:id="132"/>
+      <w:commentRangeStart w:id="489"/>
       <w:r>
         <w:rPr>
           <w:szCs w:val="22"/>
@@ -10485,7 +13776,7 @@
         </w:rPr>
         <w:t>isually evident articulatory obstructions (</w:t>
       </w:r>
-      <w:ins w:id="133" w:author="Cummings, Shawn" w:date="2023-05-22T14:02:00Z">
+      <w:ins w:id="490" w:author="Cummings, Shawn" w:date="2023-05-22T14:02:00Z">
         <w:r>
           <w:rPr>
             <w:szCs w:val="22"/>
@@ -10493,7 +13784,7 @@
           <w:t>McFarland &amp; Baum, 1995</w:t>
         </w:r>
       </w:ins>
-      <w:del w:id="134" w:author="Cummings, Shawn" w:date="2023-05-22T14:02:00Z">
+      <w:del w:id="491" w:author="Cummings, Shawn" w:date="2023-05-22T14:02:00Z">
         <w:r>
           <w:rPr>
             <w:szCs w:val="22"/>
@@ -10501,13 +13792,13 @@
           <w:delText>REF</w:delText>
         </w:r>
       </w:del>
-      <w:commentRangeStart w:id="135"/>
-      <w:commentRangeEnd w:id="135"/>
+      <w:commentRangeStart w:id="492"/>
+      <w:commentRangeEnd w:id="492"/>
       <w:r>
         <w:rPr>
           <w:rStyle w:val="CommentReference"/>
         </w:rPr>
-        <w:commentReference w:id="135"/>
+        <w:commentReference w:id="492"/>
       </w:r>
       <w:r>
         <w:rPr>
@@ -10521,12 +13812,12 @@
         </w:rPr>
         <w:t xml:space="preserve"> </w:t>
       </w:r>
-      <w:commentRangeEnd w:id="132"/>
+      <w:commentRangeEnd w:id="489"/>
       <w:r>
         <w:rPr>
           <w:rStyle w:val="CommentReference"/>
         </w:rPr>
-        <w:commentReference w:id="132"/>
+        <w:commentReference w:id="489"/>
       </w:r>
       <w:r>
         <w:rPr>
@@ -10548,7 +13839,7 @@
           <w:highlight w:val="yellow"/>
         </w:rPr>
       </w:pPr>
-      <w:commentRangeStart w:id="136"/>
+      <w:commentRangeStart w:id="493"/>
       <w:r>
         <w:rPr>
           <w:szCs w:val="22"/>
@@ -10591,7 +13882,7 @@
         <w:rPr>
           <w:szCs w:val="22"/>
           <w:highlight w:val="yellow"/>
-          <w:rPrChange w:id="137" w:author="Jaeger, Florian" w:date="2023-05-20T16:00:00Z">
+          <w:rPrChange w:id="494" w:author="Jaeger, Florian" w:date="2023-05-20T16:00:00Z">
             <w:rPr>
               <w:szCs w:val="22"/>
             </w:rPr>
@@ -10599,24 +13890,24 @@
         </w:rPr>
         <w:t>XXXXX</w:t>
       </w:r>
-      <w:commentRangeEnd w:id="136"/>
+      <w:commentRangeEnd w:id="493"/>
       <w:r>
         <w:rPr>
           <w:rStyle w:val="CommentReference"/>
         </w:rPr>
-        <w:commentReference w:id="136"/>
-      </w:r>
-    </w:p>
-    <w:p>
-      <w:pPr>
-        <w:rPr>
-          <w:szCs w:val="22"/>
-        </w:rPr>
-      </w:pPr>
-      <w:r>
-        <w:rPr>
-          <w:szCs w:val="22"/>
-          <w:rPrChange w:id="138" w:author="Jaeger, Florian" w:date="2023-05-20T16:14:00Z">
+        <w:commentReference w:id="493"/>
+      </w:r>
+    </w:p>
+    <w:p>
+      <w:pPr>
+        <w:rPr>
+          <w:szCs w:val="22"/>
+        </w:rPr>
+      </w:pPr>
+      <w:r>
+        <w:rPr>
+          <w:szCs w:val="22"/>
+          <w:rPrChange w:id="495" w:author="Jaeger, Florian" w:date="2023-05-20T16:14:00Z">
             <w:rPr>
               <w:szCs w:val="22"/>
               <w:highlight w:val="yellow"/>
@@ -10628,7 +13919,7 @@
       <w:r>
         <w:rPr>
           <w:szCs w:val="22"/>
-          <w:rPrChange w:id="139" w:author="Jaeger, Florian" w:date="2023-05-20T16:14:00Z">
+          <w:rPrChange w:id="496" w:author="Jaeger, Florian" w:date="2023-05-20T16:14:00Z">
             <w:rPr>
               <w:szCs w:val="22"/>
               <w:highlight w:val="yellow"/>
@@ -10641,13 +13932,12 @@
         <w:rPr>
           <w:szCs w:val="22"/>
         </w:rPr>
-        <w:lastRenderedPageBreak/>
         <w:t xml:space="preserve">/ʃ/ </w:t>
       </w:r>
       <w:r>
         <w:rPr>
           <w:szCs w:val="22"/>
-          <w:rPrChange w:id="140" w:author="Jaeger, Florian" w:date="2023-05-20T16:14:00Z">
+          <w:rPrChange w:id="497" w:author="Jaeger, Florian" w:date="2023-05-20T16:14:00Z">
             <w:rPr>
               <w:szCs w:val="22"/>
               <w:highlight w:val="yellow"/>
@@ -10801,7 +14091,7 @@
           <w:szCs w:val="22"/>
         </w:rPr>
       </w:pPr>
-      <w:bookmarkStart w:id="141" w:name="_Ref135493418"/>
+      <w:bookmarkStart w:id="498" w:name="_Ref135493418"/>
       <w:r>
         <w:rPr>
           <w:szCs w:val="22"/>
@@ -10840,7 +14130,7 @@
         </w:rPr>
         <w:fldChar w:fldCharType="end"/>
       </w:r>
-      <w:bookmarkEnd w:id="141"/>
+      <w:bookmarkEnd w:id="498"/>
       <w:r>
         <w:rPr>
           <w:noProof/>
@@ -10865,7 +14155,7 @@
       <w:pPr>
         <w:rPr>
           <w:szCs w:val="22"/>
-          <w:rPrChange w:id="142" w:author="Jaeger, Florian" w:date="2023-05-20T16:14:00Z">
+          <w:rPrChange w:id="499" w:author="Jaeger, Florian" w:date="2023-05-20T16:14:00Z">
             <w:rPr>
               <w:szCs w:val="22"/>
               <w:highlight w:val="yellow"/>
@@ -10884,7 +14174,14 @@
         <w:rPr>
           <w:szCs w:val="22"/>
         </w:rPr>
-        <w:t xml:space="preserve">Experiments 1a-c also serve as a basic validation of the test phase used in the perceptual recalibration experiments presented below. Those perceptual recalibration experiments consist of an exposure and test phase, both of which employ audiovisual stimuli. While some previous experiments have employed audiovisual stimuli during exposure, most previous perceptual recalibration experiments have exclusively use audio-only stimuli during the test phase (but see </w:t>
+        <w:t xml:space="preserve">Experiments 1a-c also serve as a basic validation of the test phase used in the perceptual </w:t>
+      </w:r>
+      <w:r>
+        <w:rPr>
+          <w:szCs w:val="22"/>
+        </w:rPr>
+        <w:lastRenderedPageBreak/>
+        <w:t xml:space="preserve">recalibration experiments presented below. Those perceptual recalibration experiments consist of an exposure and test phase, both of which employ audiovisual stimuli. While some previous experiments have employed audiovisual stimuli during exposure, most previous perceptual recalibration experiments have exclusively use audio-only stimuli during the test phase (but see </w:t>
       </w:r>
       <w:proofErr w:type="spellStart"/>
       <w:r>
@@ -10920,7 +14217,7 @@
           <w:szCs w:val="22"/>
         </w:rPr>
       </w:pPr>
-      <w:bookmarkStart w:id="143" w:name="_Hlk134739727"/>
+      <w:bookmarkStart w:id="500" w:name="_Hlk134739727"/>
     </w:p>
     <w:p>
       <w:pPr>
@@ -11089,7 +14386,6 @@
         <w:rPr>
           <w:noProof/>
         </w:rPr>
-        <w:lastRenderedPageBreak/>
         <w:drawing>
           <wp:anchor distT="0" distB="0" distL="114300" distR="114300" simplePos="0" relativeHeight="251681792" behindDoc="0" locked="0" layoutInCell="1" allowOverlap="1" wp14:anchorId="31419C94" wp14:editId="3D20AC69">
             <wp:simplePos x="0" y="0"/>
@@ -11239,6 +14535,7 @@
         <w:rPr>
           <w:szCs w:val="22"/>
         </w:rPr>
+        <w:lastRenderedPageBreak/>
         <w:t xml:space="preserve">Is it about precision? </w:t>
       </w:r>
     </w:p>
@@ -11255,7 +14552,7 @@
         <w:t>Do we even need to determine this?</w:t>
       </w:r>
     </w:p>
-    <w:bookmarkEnd w:id="143"/>
+    <w:bookmarkEnd w:id="500"/>
     <w:p>
       <w:pPr>
         <w:pStyle w:val="Heading1"/>
@@ -11316,72 +14613,72 @@
         <w:rPr>
           <w:szCs w:val="22"/>
         </w:rPr>
-        <w:t xml:space="preserve">The perceptual recalibration effect is generally robust and does not seem to require much </w:t>
+        <w:t xml:space="preserve">The perceptual recalibration effect is generally robust and does not seem to require much or any conscious attention; subjects adapt even given an environment full of distractions, other cognitive load-bearers, or explicit instruction that the speaker or tokens are unreliable or altered (Drouin &amp; Theodore, 2018; Liu &amp; Jaeger, 2019). As few as 4 shifted tokens has been found to elicit significant learning (Cummings &amp; Theodore, </w:t>
+      </w:r>
+      <w:r>
+        <w:rPr>
+          <w:szCs w:val="22"/>
+        </w:rPr>
+        <w:t>2023</w:t>
+      </w:r>
+      <w:r>
+        <w:rPr>
+          <w:szCs w:val="22"/>
+        </w:rPr>
+        <w:t xml:space="preserve">). </w:t>
+      </w:r>
+    </w:p>
+    <w:p>
+      <w:pPr>
+        <w:rPr>
+          <w:szCs w:val="22"/>
+        </w:rPr>
+      </w:pPr>
+      <w:r>
+        <w:rPr>
+          <w:szCs w:val="22"/>
+        </w:rPr>
+        <w:t xml:space="preserve">However, despite the effect’s rapid and robust nature, it does not appear indiscriminate or unable to be blocked. Kraljic, Samuel, &amp; Brennan (2008, Experiment 1b) exposed listeners to 10 shifted tokens which co-occurred with video including a pen in the mouth of the talker. These were followed by 10 unshifted tokens co-occurring with video of the talker without the pen in her mouth. This second section of exposure served to allow listeners to infer that the shift in production was in fact resultant of the pen; productions became normal as soon as the pen was removed. In subsequent audio-only test, participant groups between biasing conditions did not show a shifted /s/-/ʃ/ categorizations from one another. This is taken as support that the presence of a plausible alternative explanation for an altered pronunciation blocks perceptual recalibration. Specifically, the authors posit that “The system integrates available cues about whether a variation is </w:t>
       </w:r>
       <w:r>
         <w:rPr>
           <w:szCs w:val="22"/>
         </w:rPr>
         <w:lastRenderedPageBreak/>
-        <w:t xml:space="preserve">or any conscious attention; subjects adapt even given an environment full of distractions, other cognitive load-bearers, or explicit instruction that the speaker or tokens are unreliable or altered (Drouin &amp; Theodore, 2018; Liu &amp; Jaeger, 2019). As few as 4 shifted tokens has been found to elicit significant learning (Cummings &amp; Theodore, </w:t>
-      </w:r>
-      <w:r>
-        <w:rPr>
-          <w:szCs w:val="22"/>
-        </w:rPr>
-        <w:t>2023</w:t>
-      </w:r>
-      <w:r>
-        <w:rPr>
-          <w:szCs w:val="22"/>
-        </w:rPr>
-        <w:t xml:space="preserve">). </w:t>
-      </w:r>
-    </w:p>
-    <w:p>
-      <w:pPr>
-        <w:rPr>
-          <w:szCs w:val="22"/>
-        </w:rPr>
-      </w:pPr>
-      <w:r>
-        <w:rPr>
-          <w:szCs w:val="22"/>
-        </w:rPr>
-        <w:t xml:space="preserve">However, despite the effect’s rapid and robust nature, it does not appear indiscriminate or unable to be blocked. Kraljic, Samuel, &amp; Brennan (2008, Experiment 1b) exposed listeners to 10 shifted tokens which co-occurred with video including a pen in the mouth of the talker. These were followed by 10 unshifted tokens co-occurring with video of the talker without the pen in her mouth. This second section of exposure served to allow listeners to infer that the shift in production was in fact resultant of the pen; productions became normal as soon as the pen was removed. In subsequent audio-only test, participant groups between biasing conditions did not show a shifted /s/-/ʃ/ categorizations from one another. This is taken as support that the presence of a plausible alternative explanation for an altered pronunciation blocks perceptual recalibration. Specifically, the authors posit that “The system integrates available cues about whether a variation is characteristic of the speaker who is producing it or an incidental consequence of some other factor. If the variation seems characteristic, the appropriate phonemic representation is restructured to accommodate it; if the variation seems incidental, no such restructuring occurs.” (Kraljic, Samuel, &amp; Brennan, 2008). </w:t>
-      </w:r>
-    </w:p>
-    <w:p>
-      <w:pPr>
-        <w:rPr>
-          <w:szCs w:val="22"/>
-        </w:rPr>
-      </w:pPr>
-      <w:r>
-        <w:rPr>
-          <w:szCs w:val="22"/>
-        </w:rPr>
-        <w:t xml:space="preserve">The results and interpretation of Kraljic, Samuel, &amp; Brennan (2008) leave open at least two alternatives. The most succinct is perhaps a framework wherein all audio input that co-occurs with atypical visual input (such as a pen in the mouth or any other incidental cause) is discarded entirely by the listener. This postulates that perceptual adaptation is driven only by prior perception in typical contexts and should only be seen experimentally when exposure includes these contexts. This hypothesis parsimoniously explains the lack of learning but is unlikely given the finding of </w:t>
+        <w:t xml:space="preserve">characteristic of the speaker who is producing it or an incidental consequence of some other factor. If the variation seems characteristic, the appropriate phonemic representation is restructured to accommodate it; if the variation seems incidental, no such restructuring occurs.” (Kraljic, Samuel, &amp; Brennan, 2008). </w:t>
+      </w:r>
+    </w:p>
+    <w:p>
+      <w:pPr>
+        <w:rPr>
+          <w:szCs w:val="22"/>
+        </w:rPr>
+      </w:pPr>
+      <w:r>
+        <w:rPr>
+          <w:szCs w:val="22"/>
+        </w:rPr>
+        <w:t>The results and interpretation of Kraljic, Samuel, &amp; Brennan (2008) leave open at least two alternatives. The most succinct is perhaps a framework wherein all audio input that co-occurs with atypical visual input (such as a pen in the mouth or any other incidental cause) is discarded entirely by the listener. This postulates that perceptual adaptation is driven only by prior perception in typical contexts and should only be seen experimentally when exposure includes these contexts. This hypothesis parsimoniously explains the lack of learning but is unlikely given the finding of the current Experiment 1 that visual evidence of incidental causes is accounted for in perception. An alternative is that phonetic restructuring may be specific to the environment in which it occurs, a hypothesis furthered below.</w:t>
+      </w:r>
+    </w:p>
+    <w:p>
+      <w:pPr>
+        <w:rPr>
+          <w:szCs w:val="22"/>
+        </w:rPr>
+      </w:pPr>
+      <w:r>
+        <w:rPr>
+          <w:szCs w:val="22"/>
+        </w:rPr>
+        <w:t xml:space="preserve">In a follow-up study, Kraljic &amp; Samuel (2011, Experiment 2) found that learning is preserved when shifted pronunciations continue in the second section of exposure (wherein the pen is no longer in the talker’s mouth). This remained the case when visual evidence was entirely absent from the second section of exposure, which importantly suggests an assumption by listeners that speech evidence in absence of video is produced without an incidental cause. Learning was also found when a talker’s speech was atypical only during the second section of exposure, but normal when the pen was in the talker’s mouth (Kraljic &amp; Samuel, 2011, Experiment 3). These findings are taken as evidence that the effect of the pen on learning (or lack thereof) follows from the way humans store and retrieve previously experienced speech input. Specifically, it’s well documented that speech input is stored along with the context in which it occurs, and that memory traces of speech ‘exemplars’ or ‘episodes’ are used to categorize subsequent input (Johnson, 1997; </w:t>
       </w:r>
       <w:r>
         <w:rPr>
           <w:szCs w:val="22"/>
         </w:rPr>
         <w:lastRenderedPageBreak/>
-        <w:t>the current Experiment 1 that visual evidence of incidental causes is accounted for in perception. An alternative is that phonetic restructuring may be specific to the environment in which it occurs, a hypothesis furthered below.</w:t>
-      </w:r>
-    </w:p>
-    <w:p>
-      <w:pPr>
-        <w:rPr>
-          <w:szCs w:val="22"/>
-        </w:rPr>
-      </w:pPr>
-      <w:r>
-        <w:rPr>
-          <w:szCs w:val="22"/>
-        </w:rPr>
-        <w:t xml:space="preserve">In a follow-up study, Kraljic &amp; Samuel (2011, Experiment 2) found that learning is preserved when shifted pronunciations continue in the second section of exposure (wherein the pen is no longer in the talker’s mouth). This remained the case when visual evidence was entirely absent from the second section of exposure, which importantly suggests an assumption by listeners that speech evidence in absence of video is produced without an incidental cause. Learning was also found when a talker’s speech was atypical only during the second section of exposure, but normal when the pen was in the talker’s mouth (Kraljic &amp; Samuel, 2011, Experiment 3). These findings are taken as evidence that the effect of the pen on learning (or lack thereof) follows from the way humans store and retrieve previously experienced speech input. Specifically, it’s well documented that speech input is stored along with the context in which it occurs, and that memory traces of speech ‘exemplars’ or ‘episodes’ are used to categorize subsequent input (Johnson, 1997; Pierrehumbert, 2002; Kleinschmidt &amp; Jaeger, 2015). Under this account, perceptual adaptation is driven by the linked storage of auditory and visual (typical or otherwise) input. Retrieval of these memory traces should result in perception of subsequent auditory input being colored by previous experience within the same visual context. </w:t>
+        <w:t xml:space="preserve">Pierrehumbert, 2002; Kleinschmidt &amp; Jaeger, 2015). Under this account, perceptual adaptation is driven by the linked storage of auditory and visual (typical or otherwise) input. Retrieval of these memory traces should result in perception of subsequent auditory input being colored by previous experience within the same visual context. </w:t>
       </w:r>
     </w:p>
     <w:p>
@@ -11436,55 +14733,49 @@
         <w:rPr>
           <w:szCs w:val="22"/>
         </w:rPr>
-        <w:t xml:space="preserve">). This provides the first evidence for an effect of compensation in exposure towards learning exhibited in test. Liu &amp; Jaeger (2018) identify that this </w:t>
-      </w:r>
-      <w:r>
-        <w:rPr>
-          <w:szCs w:val="22"/>
+        <w:t>). This provides the first evidence for an effect of compensation in exposure towards learning exhibited in test. Liu &amp; Jaeger (2018) identify that this asymmetry “could be because a pen might plausibly disrupt lip-rounding, which is involved in the articulation of /ʃ/ but not /s/. This would mean that listeners have some degree of sensitivity to the articulatory gestures used in the production of specific sounds”.</w:t>
+      </w:r>
+    </w:p>
+    <w:p>
+      <w:pPr>
+        <w:rPr>
+          <w:szCs w:val="22"/>
+        </w:rPr>
+      </w:pPr>
+      <w:r>
+        <w:rPr>
+          <w:szCs w:val="22"/>
+        </w:rPr>
+        <w:t xml:space="preserve">These studies collectively, while providing a wealth of intriguing findings, are all crucially limited by their audio-only testing phases. If learning is indeed linked to retrieval of previously stored audio-visual exemplars, then the modality shift from visually informed exposure to non-visually informed test is expected to require generalization and constrain learning. Robust support of context-specific learning cannot be found when context changes between the phase of the experiment designed to elicit learning and the phase which measures it. Finally, a crucial test of context-specific learning is to determine whether shifts encountered in context of the pen in the mouth, which have been found not to elicit adaptation in audio-only context, may still elicit adaptation in subsequent matching context (being, test to percepts including the pen in the mouth). </w:t>
+      </w:r>
+    </w:p>
+    <w:p>
+      <w:pPr>
+        <w:rPr>
+          <w:szCs w:val="22"/>
+        </w:rPr>
+      </w:pPr>
+      <w:r>
+        <w:rPr>
+          <w:szCs w:val="22"/>
+        </w:rPr>
+        <w:t xml:space="preserve"> Experiment 2 of the present study therefore seeks to replicate Experiment 1b of Liu &amp; Jaeger (2018), with the addition of visual information in test.</w:t>
+      </w:r>
+    </w:p>
+    <w:p>
+      <w:pPr>
+        <w:ind w:firstLine="0"/>
+        <w:rPr>
+          <w:szCs w:val="22"/>
+          <w:u w:val="single"/>
+        </w:rPr>
+      </w:pPr>
+      <w:r>
+        <w:rPr>
+          <w:szCs w:val="22"/>
+          <w:u w:val="single"/>
         </w:rPr>
         <w:lastRenderedPageBreak/>
-        <w:t>asymmetry “could be because a pen might plausibly disrupt lip-rounding, which is involved in the articulation of /ʃ/ but not /s/. This would mean that listeners have some degree of sensitivity to the articulatory gestures used in the production of specific sounds”.</w:t>
-      </w:r>
-    </w:p>
-    <w:p>
-      <w:pPr>
-        <w:rPr>
-          <w:szCs w:val="22"/>
-        </w:rPr>
-      </w:pPr>
-      <w:r>
-        <w:rPr>
-          <w:szCs w:val="22"/>
-        </w:rPr>
-        <w:t xml:space="preserve">These studies collectively, while providing a wealth of intriguing findings, are all crucially limited by their audio-only testing phases. If learning is indeed linked to retrieval of previously stored audio-visual exemplars, then the modality shift from visually informed exposure to non-visually informed test is expected to require generalization and constrain learning. Robust support of context-specific learning cannot be found when context changes between the phase of the experiment designed to elicit learning and the phase which measures it. Finally, a crucial test of context-specific learning is to determine whether shifts encountered in context of the pen in the mouth, which have been found not to elicit adaptation in audio-only context, may still elicit adaptation in subsequent matching context (being, test to percepts including the pen in the mouth). </w:t>
-      </w:r>
-    </w:p>
-    <w:p>
-      <w:pPr>
-        <w:rPr>
-          <w:szCs w:val="22"/>
-        </w:rPr>
-      </w:pPr>
-      <w:r>
-        <w:rPr>
-          <w:szCs w:val="22"/>
-        </w:rPr>
-        <w:t xml:space="preserve"> Experiment 2 of the present study therefore seeks to replicate Experiment 1b of Liu &amp; Jaeger (2018), with the addition of visual information in test.</w:t>
-      </w:r>
-    </w:p>
-    <w:p>
-      <w:pPr>
-        <w:ind w:firstLine="0"/>
-        <w:rPr>
-          <w:szCs w:val="22"/>
-          <w:u w:val="single"/>
-        </w:rPr>
-      </w:pPr>
-      <w:r>
-        <w:rPr>
-          <w:szCs w:val="22"/>
-          <w:u w:val="single"/>
-        </w:rPr>
         <w:t>Experiment 2</w:t>
       </w:r>
     </w:p>
@@ -11511,14 +14802,7 @@
         <w:rPr>
           <w:szCs w:val="22"/>
         </w:rPr>
-        <w:t xml:space="preserve">Participants first underwent an exposure phase, wherein they were presented audiovisual speech stimuli of both English words and nonwords. A lexical decision task was used to ensure </w:t>
-      </w:r>
-      <w:r>
-        <w:rPr>
-          <w:szCs w:val="22"/>
-        </w:rPr>
-        <w:lastRenderedPageBreak/>
-        <w:t>attention. Crucially, words typically containing either /s/ or /ʃ/ (split between-participant groups) were shifted in this phase to contain instead an ambiguous sound between /s/ and /ʃ/. During production of the critical /s/-/ʃ/ fricative, the talker either had the pen in the mouth (</w:t>
+        <w:t>Participants first underwent an exposure phase, wherein they were presented audiovisual speech stimuli of both English words and nonwords. A lexical decision task was used to ensure attention. Crucially, words typically containing either /s/ or /ʃ/ (split between-participant groups) were shifted in this phase to contain instead an ambiguous sound between /s/ and /ʃ/. During production of the critical /s/-/ʃ/ fricative, the talker either had the pen in the mouth (</w:t>
       </w:r>
       <w:r>
         <w:rPr>
@@ -11729,7 +15013,15 @@
           <w:szCs w:val="22"/>
           <w:shd w:val="clear" w:color="auto" w:fill="EFEFEF"/>
         </w:rPr>
-        <w:t xml:space="preserve">We used the same HTML, CSS, and </w:t>
+        <w:t xml:space="preserve">We used the </w:t>
+      </w:r>
+      <w:r>
+        <w:rPr>
+          <w:szCs w:val="22"/>
+          <w:shd w:val="clear" w:color="auto" w:fill="EFEFEF"/>
+        </w:rPr>
+        <w:lastRenderedPageBreak/>
+        <w:t xml:space="preserve">same HTML, CSS, and </w:t>
       </w:r>
       <w:proofErr w:type="spellStart"/>
       <w:r>
@@ -11910,8 +15202,38 @@
           <w:szCs w:val="22"/>
           <w:shd w:val="clear" w:color="auto" w:fill="EFEFEF"/>
         </w:rPr>
+        <w:t>Exposure</w:t>
+      </w:r>
+    </w:p>
+    <w:p>
+      <w:pPr>
+        <w:rPr>
+          <w:szCs w:val="22"/>
+          <w:shd w:val="clear" w:color="auto" w:fill="EFEFEF"/>
+        </w:rPr>
+      </w:pPr>
+      <w:r>
+        <w:rPr>
+          <w:szCs w:val="22"/>
+          <w:shd w:val="clear" w:color="auto" w:fill="EFEFEF"/>
+        </w:rPr>
+        <w:t>Although not reported in Liu and Jaeger (2018), the experiment employed catch trials during exposure. On those catch trials, a white dot appeared in the video. The dot appeared roughly in the center of the video, close to the talker's mouth---the region of the video that indicates the presence of an alternative cause for unexpected pronunciations (the pen in the mouth). Participants were instructed to press "B" when they noticed the white dot, and that this task served to distinguish human participants from robots (catch trials with similar language are not uncommon on Mechanical Turk). These instructions were first provided for the practice block, and remained in place during both the exposure and test block. One of the two videos during the practice phase contained a white dot, as did 12 videos during the exposure phase: six catch trials occurred with filler word videos and six occurred on filler non-word videos. Because of changes made to the list generation (described below), we use 10 of these catch trials: half on filler word trials and half on filler non-word trials. On half of these catch trials the speaker had the pen in the mouth, on the other half the pen was in the hand.</w:t>
+      </w:r>
+    </w:p>
+    <w:p>
+      <w:pPr>
+        <w:rPr>
+          <w:szCs w:val="22"/>
+          <w:shd w:val="clear" w:color="auto" w:fill="EFEFEF"/>
+        </w:rPr>
+      </w:pPr>
+      <w:r>
+        <w:rPr>
+          <w:szCs w:val="22"/>
+          <w:shd w:val="clear" w:color="auto" w:fill="EFEFEF"/>
+        </w:rPr>
         <w:lastRenderedPageBreak/>
-        <w:t>Exposure</w:t>
+        <w:t>We also realized that having the participants press X or M after pressing B created some confusion: they had to wait before clicking X or M, or else sometimes the exposure phase would not proceed. Thus, unlike Liu and Jaeger (2018), the catch trials in the present experiment end when "B" is pressed whereas participants in Liu and Jaeger (2018) had to *additionally* answer the word vs. non-word question. We removed the latter task from the catch trials since our piloting showed that this trial structure---the need to press two buttons on some trials---was confusing. As a consequence, the lexical decision accuracies and reaction times we report below for the exposure phase are based on 88, rather than all 100, trials per participant. This change in method is not predicted to change the results. It does, however, provide us with an additional measure of the extent to which participants pay attention to the visual stimulus, on which causal inferences are hypothesized to be contingent.</w:t>
       </w:r>
     </w:p>
     <w:p>
@@ -11926,100 +15248,62 @@
           <w:szCs w:val="22"/>
           <w:shd w:val="clear" w:color="auto" w:fill="EFEFEF"/>
         </w:rPr>
-        <w:t>Although not reported in Liu and Jaeger (2018), the experiment employed catch trials during exposure. On those catch trials, a white dot appeared in the video. The dot appeared roughly in the center of the video, close to the talker's mouth---the region of the video that indicates the presence of an alternative cause for unexpected pronunciations (the pen in the mouth). Participants were instructed to press "B" when they noticed the white dot, and that this task served to distinguish human participants from robots (catch trials with similar language are not uncommon on Mechanical Turk). These instructions were first provided for the practice block, and remained in place during both the exposure and test block. One of the two videos during the practice phase contained a white dot, as did 12 videos during the exposure phase: six catch trials occurred with filler word videos and six occurred on filler non-word videos. Because of changes made to the list generation (described below), we use 10 of these catch trials: half on filler word trials and half on filler non-word trials. On half of these catch trials the speaker had the pen in the mouth, on the other half the pen was in the hand.</w:t>
-      </w:r>
-    </w:p>
-    <w:p>
-      <w:pPr>
+        <w:t xml:space="preserve">Following LJ18, we use 100 exposure trials, consisting of 10 words with typical fricatives, 10 words with shifted fricatives, 30 filler words, and 50 filler non-words. This is the same proportion of typical, shifted, and filler trials used in other previous studies (Kraljic et al., 2008; Kraljic &amp; Samuel, 2011). LJ18 generated two pseudo-randomized stimulus orders for exposure. These lists and their respective reverse orders formed four different exposure orders. Key binding---whether "X" and "M" corresponds to a word response or a non-word response, respectively, or vice versa---were counterbalanced within each of these four orders, resulting in a total of 8 different exposure lists. The two pseudorandom orders in LJ18 were generated by repeatedly randomizing the order of stimuli until critical items, fillers, and catch trials were somewhat evenly distributed across the list. We take a more systematic approach with the goal to create many randomized stimulus orders across participants, thereby creating cross-participant variability in nuisance factors not expected to affect test performance. Stimulus order was generated online, as part of the experiment. Invisible to participants, we divided exposure into ten blocks, each consisting of one </w:t>
+      </w:r>
+      <w:r>
         <w:rPr>
           <w:szCs w:val="22"/>
           <w:shd w:val="clear" w:color="auto" w:fill="EFEFEF"/>
         </w:rPr>
-      </w:pPr>
+        <w:lastRenderedPageBreak/>
+        <w:t>word with a typical fricative (/s/ or /</w:t>
+      </w:r>
+      <w:proofErr w:type="spellStart"/>
       <w:r>
         <w:rPr>
           <w:szCs w:val="22"/>
           <w:shd w:val="clear" w:color="auto" w:fill="EFEFEF"/>
         </w:rPr>
-        <w:t xml:space="preserve">We also realized that having the participants press X or M after pressing B created some confusion: they had to wait before clicking X or M, or else sometimes the exposure phase would not proceed. Thus, unlike Liu and Jaeger (2018), the catch trials in the present experiment end when "B" is pressed whereas participants in Liu and Jaeger (2018) had to *additionally* answer the word vs. non-word question. We removed the latter task from the catch trials since our piloting showed that this trial structure---the need to press two buttons on some trials---was confusing. As a consequence, the lexical decision accuracies and reaction times we report below for the exposure phase are based on 88, rather than all 100, trials per participant. This change in method is not predicted to change the results. It does, however, provide us with an additional measure of the extent to which participants pay attention to the visual stimulus, on which causal inferences are </w:t>
-      </w:r>
+        <w:t>sh</w:t>
+      </w:r>
+      <w:proofErr w:type="spellEnd"/>
       <w:r>
         <w:rPr>
           <w:szCs w:val="22"/>
           <w:shd w:val="clear" w:color="auto" w:fill="EFEFEF"/>
         </w:rPr>
-        <w:lastRenderedPageBreak/>
-        <w:t>hypothesized to be contingent.</w:t>
-      </w:r>
-    </w:p>
-    <w:p>
-      <w:pPr>
+        <w:t>/ depending on the exposure condition), one word with shifted fricative (/</w:t>
+      </w:r>
+      <w:proofErr w:type="spellStart"/>
+      <w:r>
         <w:rPr>
           <w:szCs w:val="22"/>
           <w:shd w:val="clear" w:color="auto" w:fill="EFEFEF"/>
         </w:rPr>
-      </w:pPr>
+        <w:t>sh</w:t>
+      </w:r>
+      <w:proofErr w:type="spellEnd"/>
       <w:r>
         <w:rPr>
           <w:szCs w:val="22"/>
           <w:shd w:val="clear" w:color="auto" w:fill="EFEFEF"/>
         </w:rPr>
-        <w:t>Following LJ18, we use 100 exposure trials, consisting of 10 words with typical fricatives, 10 words with shifted fricatives, 30 filler words, and 50 filler non-words. This is the same proportion of typical, shifted, and filler trials used in other previous studies (Kraljic et al., 2008; Kraljic &amp; Samuel, 2011). LJ18 generated two pseudo-randomized stimulus orders for exposure. These lists and their respective reverse orders formed four different exposure orders. Key binding---whether "X" and "M" corresponds to a word response or a non-word response, respectively, or vice versa---were counterbalanced within each of these four orders, resulting in a total of 8 different exposure lists. The two pseudorandom orders in LJ18 were generated by repeatedly randomizing the order of stimuli until critical items, fillers, and catch trials were somewhat evenly distributed across the list. We take a more systematic approach with the goal to create many randomized stimulus orders across participants, thereby creating cross-participant variability in nuisance factors not expected to affect test performance. Stimulus order was generated online, as part of the experiment. Invisible to participants, we divided exposure into ten blocks, each consisting of one word with a typical fricative (/s/ or /</w:t>
-      </w:r>
-      <w:proofErr w:type="spellStart"/>
-      <w:r>
+        <w:t>/ or /s/ depending on the exposure condition), three filler words, and five filler non-words. The assignment of the specific videos to each block---for example, which of the 10 words with a typical fricative was assigned to block 1---was randomized. The order of the 10 stimuli in each block was also randomized under the constraint that two typical or two shifted words could never occur in adjacent list positions. The exposure list was obtained by concatenating the ten blocks, resulting in the 100 exposure trials.</w:t>
+      </w:r>
+    </w:p>
+    <w:p>
+      <w:pPr>
         <w:rPr>
           <w:szCs w:val="22"/>
           <w:shd w:val="clear" w:color="auto" w:fill="EFEFEF"/>
         </w:rPr>
-        <w:t>sh</w:t>
-      </w:r>
-      <w:proofErr w:type="spellEnd"/>
+      </w:pPr>
       <w:r>
         <w:rPr>
           <w:szCs w:val="22"/>
           <w:shd w:val="clear" w:color="auto" w:fill="EFEFEF"/>
         </w:rPr>
-        <w:t>/ depending on the exposure condition), one word with shifted fricative (/</w:t>
-      </w:r>
-      <w:proofErr w:type="spellStart"/>
-      <w:r>
-        <w:rPr>
-          <w:szCs w:val="22"/>
-          <w:shd w:val="clear" w:color="auto" w:fill="EFEFEF"/>
-        </w:rPr>
-        <w:t>sh</w:t>
-      </w:r>
-      <w:proofErr w:type="spellEnd"/>
-      <w:r>
-        <w:rPr>
-          <w:szCs w:val="22"/>
-          <w:shd w:val="clear" w:color="auto" w:fill="EFEFEF"/>
-        </w:rPr>
-        <w:t>/ or /s/ depending on the exposure condition), three filler words, and five filler non-words. The assignment of the specific videos to each block---for example, which of the 10 words with a typical fricative was assigned to block 1---was randomized. The order of the 10 stimuli in each block was also randomized under the constraint that two typical or two shifted words could never occur in adjacent list positions. The exposure list was obtained by concatenating the ten blocks, resulting in the 100 exposure trials.</w:t>
-      </w:r>
-    </w:p>
-    <w:p>
-      <w:pPr>
-        <w:rPr>
-          <w:szCs w:val="22"/>
-          <w:shd w:val="clear" w:color="auto" w:fill="EFEFEF"/>
-        </w:rPr>
-      </w:pPr>
-      <w:r>
-        <w:rPr>
-          <w:szCs w:val="22"/>
-          <w:shd w:val="clear" w:color="auto" w:fill="EFEFEF"/>
-        </w:rPr>
-        <w:t xml:space="preserve">Catch trials were evenly distributed across the ten blocks, with one catch trial per block. For each block, a random coin flip determined whether the catch trial was on a filler word or non-word. Across the 10 blocks, catch trials occurred on exactly 5 filler words and 5 filler non-words. </w:t>
-      </w:r>
-      <w:r>
-        <w:rPr>
-          <w:szCs w:val="22"/>
-          <w:shd w:val="clear" w:color="auto" w:fill="EFEFEF"/>
-        </w:rPr>
-        <w:lastRenderedPageBreak/>
-        <w:t>Half of the catch trials occurred with the pen in the mouth and half with the pen in the hand.</w:t>
+        <w:t>Catch trials were evenly distributed across the ten blocks, with one catch trial per block. For each block, a random coin flip determined whether the catch trial was on a filler word or non-word. Across the 10 blocks, catch trials occurred on exactly 5 filler words and 5 filler non-words. Half of the catch trials occurred with the pen in the mouth and half with the pen in the hand.</w:t>
       </w:r>
     </w:p>
     <w:p>
@@ -12148,7 +15432,15 @@
           <w:szCs w:val="22"/>
           <w:shd w:val="clear" w:color="auto" w:fill="EFEFEF"/>
         </w:rPr>
-        <w:t>/ (3 with the pen in the hand, 3 with the pen in the mouth). Following Liu and Jaeger (2018), stimuli were randomized for each participant while obeying the constraints described here.</w:t>
+        <w:t xml:space="preserve">/ (3 with the pen in the hand, 3 with the pen in the mouth). Following Liu and Jaeger (2018), stimuli were randomized for each </w:t>
+      </w:r>
+      <w:r>
+        <w:rPr>
+          <w:szCs w:val="22"/>
+          <w:shd w:val="clear" w:color="auto" w:fill="EFEFEF"/>
+        </w:rPr>
+        <w:lastRenderedPageBreak/>
+        <w:t>participant while obeying the constraints described here.</w:t>
       </w:r>
     </w:p>
     <w:p>
@@ -12205,7 +15497,6 @@
           <w:szCs w:val="22"/>
           <w:shd w:val="clear" w:color="auto" w:fill="EFEFEF"/>
         </w:rPr>
-        <w:lastRenderedPageBreak/>
         <w:t>odd looking</w:t>
       </w:r>
       <w:proofErr w:type="gramEnd"/>
@@ -14218,7 +17509,7 @@
       </w:r>
     </w:p>
   </w:comment>
-  <w:comment w:id="38" w:author="Jaeger, Florian" w:date="2021-09-03T18:20:00Z" w:initials="JF">
+  <w:comment w:id="42" w:author="Jaeger, Florian" w:date="2021-09-03T18:20:00Z" w:initials="JF">
     <w:p>
       <w:pPr>
         <w:pStyle w:val="CommentText"/>
@@ -14249,7 +17540,23 @@
       </w:r>
     </w:p>
   </w:comment>
-  <w:comment w:id="41" w:author="Jaeger, Florian" w:date="2023-05-12T18:11:00Z" w:initials="TJ">
+  <w:comment w:id="43" w:author="Cummings, Shawn" w:date="2023-05-22T14:26:00Z" w:initials="SC">
+    <w:p>
+      <w:pPr>
+        <w:jc w:val="left"/>
+      </w:pPr>
+      <w:r>
+        <w:rPr>
+          <w:rStyle w:val="CommentReference"/>
+        </w:rPr>
+        <w:annotationRef/>
+      </w:r>
+      <w:r>
+        <w:t>Why would we not scale to make ASI high, such that our X axis scales positively with CoG?</w:t>
+      </w:r>
+    </w:p>
+  </w:comment>
+  <w:comment w:id="398" w:author="Jaeger, Florian" w:date="2023-05-12T18:11:00Z" w:initials="TJ">
     <w:p>
       <w:pPr>
         <w:pStyle w:val="CommentText"/>
@@ -14275,7 +17582,7 @@
       </w:r>
     </w:p>
   </w:comment>
-  <w:comment w:id="43" w:author="Jaeger, Florian" w:date="2023-05-12T20:56:00Z" w:initials="TJ">
+  <w:comment w:id="400" w:author="Jaeger, Florian" w:date="2023-05-12T20:56:00Z" w:initials="TJ">
     <w:p>
       <w:pPr>
         <w:pStyle w:val="CommentText"/>
@@ -14298,7 +17605,7 @@
       </w:r>
     </w:p>
   </w:comment>
-  <w:comment w:id="42" w:author="Jaeger, Florian" w:date="2023-05-12T18:12:00Z" w:initials="TJ">
+  <w:comment w:id="399" w:author="Jaeger, Florian" w:date="2023-05-12T18:12:00Z" w:initials="TJ">
     <w:p>
       <w:pPr>
         <w:pStyle w:val="CommentText"/>
@@ -14314,7 +17621,7 @@
       </w:r>
     </w:p>
   </w:comment>
-  <w:comment w:id="47" w:author="Jaeger, Florian" w:date="2023-05-12T18:16:00Z" w:initials="TJ">
+  <w:comment w:id="404" w:author="Jaeger, Florian" w:date="2023-05-12T18:16:00Z" w:initials="TJ">
     <w:p>
       <w:pPr>
         <w:pStyle w:val="CommentText"/>
@@ -14330,7 +17637,7 @@
       </w:r>
     </w:p>
   </w:comment>
-  <w:comment w:id="48" w:author="Cummings, Shawn" w:date="2023-05-22T13:44:00Z" w:initials="SC">
+  <w:comment w:id="405" w:author="Cummings, Shawn" w:date="2023-05-22T13:44:00Z" w:initials="SC">
     <w:p>
       <w:pPr>
         <w:jc w:val="left"/>
@@ -14346,7 +17653,7 @@
       </w:r>
     </w:p>
   </w:comment>
-  <w:comment w:id="105" w:author="Cummings, Shawn" w:date="2023-05-22T13:55:00Z" w:initials="SC">
+  <w:comment w:id="462" w:author="Cummings, Shawn" w:date="2023-05-22T13:55:00Z" w:initials="SC">
     <w:p>
       <w:pPr>
         <w:jc w:val="left"/>
@@ -14362,7 +17669,7 @@
       </w:r>
     </w:p>
   </w:comment>
-  <w:comment w:id="116" w:author="Jaeger, Florian" w:date="2023-05-12T21:17:00Z" w:initials="TJ">
+  <w:comment w:id="473" w:author="Jaeger, Florian" w:date="2023-05-12T21:17:00Z" w:initials="TJ">
     <w:p>
       <w:pPr>
         <w:pStyle w:val="CommentText"/>
@@ -14378,7 +17685,7 @@
       </w:r>
     </w:p>
   </w:comment>
-  <w:comment w:id="117" w:author="Jaeger, Florian" w:date="2023-05-20T09:23:00Z" w:initials="TJ">
+  <w:comment w:id="474" w:author="Jaeger, Florian" w:date="2023-05-20T09:23:00Z" w:initials="TJ">
     <w:p>
       <w:pPr>
         <w:pStyle w:val="NormalWeb"/>
@@ -14403,7 +17710,7 @@
       </w:r>
     </w:p>
   </w:comment>
-  <w:comment w:id="125" w:author="Cummings, Shawn" w:date="2023-05-22T13:59:00Z" w:initials="SC">
+  <w:comment w:id="482" w:author="Cummings, Shawn" w:date="2023-05-22T13:59:00Z" w:initials="SC">
     <w:p>
       <w:pPr>
         <w:jc w:val="left"/>
@@ -14419,7 +17726,7 @@
       </w:r>
     </w:p>
   </w:comment>
-  <w:comment w:id="131" w:author="Jaeger, Florian" w:date="2023-05-20T10:40:00Z" w:initials="TJ">
+  <w:comment w:id="488" w:author="Jaeger, Florian" w:date="2023-05-20T10:40:00Z" w:initials="TJ">
     <w:p>
       <w:pPr>
         <w:pStyle w:val="CommentText"/>
@@ -14435,7 +17742,7 @@
       </w:r>
     </w:p>
   </w:comment>
-  <w:comment w:id="130" w:author="Jaeger, Florian" w:date="2023-05-20T12:05:00Z" w:initials="TJ">
+  <w:comment w:id="487" w:author="Jaeger, Florian" w:date="2023-05-20T12:05:00Z" w:initials="TJ">
     <w:p>
       <w:pPr>
         <w:pStyle w:val="CommentText"/>
@@ -14451,7 +17758,7 @@
       </w:r>
     </w:p>
   </w:comment>
-  <w:comment w:id="135" w:author="Jaeger, Florian" w:date="2023-05-20T15:36:00Z" w:initials="TJ">
+  <w:comment w:id="492" w:author="Jaeger, Florian" w:date="2023-05-20T15:36:00Z" w:initials="TJ">
     <w:p>
       <w:pPr>
         <w:pStyle w:val="CommentText"/>
@@ -14467,7 +17774,7 @@
       </w:r>
     </w:p>
   </w:comment>
-  <w:comment w:id="132" w:author="Cummings, Shawn" w:date="2023-05-22T14:07:00Z" w:initials="SC">
+  <w:comment w:id="489" w:author="Cummings, Shawn" w:date="2023-05-22T14:07:00Z" w:initials="SC">
     <w:p>
       <w:pPr>
         <w:jc w:val="left"/>
@@ -14513,7 +17820,7 @@
       </w:r>
     </w:p>
   </w:comment>
-  <w:comment w:id="136" w:author="Jaeger, Florian" w:date="2023-05-20T16:14:00Z" w:initials="TJ">
+  <w:comment w:id="493" w:author="Jaeger, Florian" w:date="2023-05-20T16:14:00Z" w:initials="TJ">
     <w:p>
       <w:pPr>
         <w:pStyle w:val="CommentText"/>
@@ -14546,6 +17853,7 @@
   <w15:commentEx w15:paraId="566FB58C" w15:done="0"/>
   <w15:commentEx w15:paraId="2860EFAB" w15:done="0"/>
   <w15:commentEx w15:paraId="7F19C6A1" w15:done="0"/>
+  <w15:commentEx w15:paraId="097A5E5E" w15:paraIdParent="7F19C6A1" w15:done="0"/>
   <w15:commentEx w15:paraId="73984CB4" w15:done="0"/>
   <w15:commentEx w15:paraId="74C09277" w15:done="0"/>
   <w15:commentEx w15:paraId="2B8D7E1E" w15:done="0"/>
@@ -14577,6 +17885,7 @@
   <w16cex:commentExtensible w16cex:durableId="2815EF40" w16cex:dateUtc="2023-05-22T11:40:00Z"/>
   <w16cex:commentExtensible w16cex:durableId="2808FD74" w16cex:dateUtc="2023-05-12T22:01:00Z"/>
   <w16cex:commentExtensible w16cex:durableId="24DCE5DA" w16cex:dateUtc="2021-09-03T22:20:00Z"/>
+  <w16cex:commentExtensible w16cex:durableId="2815FA22" w16cex:dateUtc="2023-05-22T12:26:00Z"/>
   <w16cex:commentExtensible w16cex:durableId="2808FFE9" w16cex:dateUtc="2023-05-12T22:11:00Z"/>
   <w16cex:commentExtensible w16cex:durableId="28092672" w16cex:dateUtc="2023-05-13T00:56:00Z"/>
   <w16cex:commentExtensible w16cex:durableId="28090005" w16cex:dateUtc="2023-05-12T22:12:00Z"/>
@@ -14607,6 +17916,7 @@
   <w16cid:commentId w16cid:paraId="566FB58C" w16cid:durableId="2815EF40"/>
   <w16cid:commentId w16cid:paraId="2860EFAB" w16cid:durableId="2808FD74"/>
   <w16cid:commentId w16cid:paraId="7F19C6A1" w16cid:durableId="24DCE5DA"/>
+  <w16cid:commentId w16cid:paraId="097A5E5E" w16cid:durableId="2815FA22"/>
   <w16cid:commentId w16cid:paraId="73984CB4" w16cid:durableId="2808FFE9"/>
   <w16cid:commentId w16cid:paraId="74C09277" w16cid:durableId="28092672"/>
   <w16cid:commentId w16cid:paraId="2B8D7E1E" w16cid:durableId="28090005"/>
@@ -14849,7 +18159,7 @@
       <w:pPr>
         <w:pStyle w:val="FootnoteText"/>
       </w:pPr>
-      <w:ins w:id="118" w:author="Jaeger, Florian" w:date="2023-05-20T11:57:00Z">
+      <w:ins w:id="475" w:author="Jaeger, Florian" w:date="2023-05-20T11:57:00Z">
         <w:r>
           <w:rPr>
             <w:rStyle w:val="FootnoteReference"/>
@@ -14860,27 +18170,27 @@
           <w:t xml:space="preserve"> For the present experiments, </w:t>
         </w:r>
       </w:ins>
-      <w:ins w:id="119" w:author="Jaeger, Florian" w:date="2023-05-20T11:58:00Z">
+      <w:ins w:id="476" w:author="Jaeger, Florian" w:date="2023-05-20T11:58:00Z">
         <w:r>
           <w:t xml:space="preserve">the analyses of all experiments strongly supported linear effects of </w:t>
         </w:r>
       </w:ins>
-      <w:ins w:id="120" w:author="Jaeger, Florian" w:date="2023-05-20T11:59:00Z">
+      <w:ins w:id="477" w:author="Jaeger, Florian" w:date="2023-05-20T11:59:00Z">
         <w:r>
           <w:t xml:space="preserve">acoustic </w:t>
         </w:r>
       </w:ins>
-      <w:ins w:id="121" w:author="Jaeger, Florian" w:date="2023-05-20T11:58:00Z">
+      <w:ins w:id="478" w:author="Jaeger, Florian" w:date="2023-05-20T11:58:00Z">
         <w:r>
           <w:t>continuum</w:t>
         </w:r>
       </w:ins>
-      <w:ins w:id="122" w:author="Jaeger, Florian" w:date="2023-05-20T11:59:00Z">
+      <w:ins w:id="479" w:author="Jaeger, Florian" w:date="2023-05-20T11:59:00Z">
         <w:r>
           <w:t xml:space="preserve"> and non-linear effects of test blocks. </w:t>
         </w:r>
       </w:ins>
-      <w:ins w:id="123" w:author="Jaeger, Florian" w:date="2023-05-20T12:00:00Z">
+      <w:ins w:id="480" w:author="Jaeger, Florian" w:date="2023-05-20T12:00:00Z">
         <w:r>
           <w:t>The results we report below replicate when standard linear effects used for continuum and block.</w:t>
         </w:r>
@@ -19429,6 +22739,22 @@
       </w:tblCellMar>
     </w:tblPr>
   </w:style>
+  <w:style w:type="table" w:styleId="TableGrid0">
+    <w:name w:val="Table Grid"/>
+    <w:basedOn w:val="TableNormal"/>
+    <w:uiPriority w:val="59"/>
+    <w:rsid w:val="00641E18"/>
+    <w:tblPr>
+      <w:tblBorders>
+        <w:top w:val="single" w:sz="4" w:space="0" w:color="auto"/>
+        <w:left w:val="single" w:sz="4" w:space="0" w:color="auto"/>
+        <w:bottom w:val="single" w:sz="4" w:space="0" w:color="auto"/>
+        <w:right w:val="single" w:sz="4" w:space="0" w:color="auto"/>
+        <w:insideH w:val="single" w:sz="4" w:space="0" w:color="auto"/>
+        <w:insideV w:val="single" w:sz="4" w:space="0" w:color="auto"/>
+      </w:tblBorders>
+    </w:tblPr>
+  </w:style>
 </w:styles>
 </file>
 

--- a/output/papers/Round 1/manuscript.docx
+++ b/output/papers/Round 1/manuscript.docx
@@ -2008,12 +2008,6 @@
           <w:rPr>
             <w:sz w:val="22"/>
             <w:szCs w:val="22"/>
-            <w:rPrChange w:id="44" w:author="Jaeger, Florian" w:date="2023-05-27T12:05:00Z">
-              <w:rPr>
-                <w:b/>
-                <w:szCs w:val="22"/>
-              </w:rPr>
-            </w:rPrChange>
           </w:rPr>
           <w:t>Open science statement</w:t>
         </w:r>
@@ -2027,14 +2021,14 @@
           <w:i/>
           <w:iCs/>
           <w:szCs w:val="22"/>
-          <w:rPrChange w:id="45" w:author="Jaeger, Florian" w:date="2023-05-27T12:11:00Z">
+          <w:rPrChange w:id="44" w:author="Jaeger, Florian" w:date="2023-05-27T12:11:00Z">
             <w:rPr>
               <w:szCs w:val="22"/>
             </w:rPr>
           </w:rPrChange>
         </w:rPr>
       </w:pPr>
-      <w:ins w:id="46" w:author="Jaeger, Florian" w:date="2023-05-27T12:05:00Z">
+      <w:ins w:id="45" w:author="Jaeger, Florian" w:date="2023-05-27T12:05:00Z">
         <w:r>
           <w:rPr>
             <w:szCs w:val="22"/>
@@ -2042,7 +2036,7 @@
           <w:t xml:space="preserve">All </w:t>
         </w:r>
       </w:ins>
-      <w:ins w:id="47" w:author="Jaeger, Florian" w:date="2023-05-27T12:09:00Z">
+      <w:ins w:id="46" w:author="Jaeger, Florian" w:date="2023-05-27T12:09:00Z">
         <w:r>
           <w:rPr>
             <w:szCs w:val="22"/>
@@ -2050,7 +2044,7 @@
           <w:t xml:space="preserve">experimental </w:t>
         </w:r>
       </w:ins>
-      <w:ins w:id="48" w:author="Jaeger, Florian" w:date="2023-05-27T12:05:00Z">
+      <w:ins w:id="47" w:author="Jaeger, Florian" w:date="2023-05-27T12:05:00Z">
         <w:r>
           <w:rPr>
             <w:szCs w:val="22"/>
@@ -2058,7 +2052,7 @@
           <w:t>materials—</w:t>
         </w:r>
       </w:ins>
-      <w:ins w:id="49" w:author="Jaeger, Florian" w:date="2023-05-27T12:06:00Z">
+      <w:ins w:id="48" w:author="Jaeger, Florian" w:date="2023-05-27T12:06:00Z">
         <w:r>
           <w:rPr>
             <w:szCs w:val="22"/>
@@ -2090,7 +2084,7 @@
           <w:t>—</w:t>
         </w:r>
       </w:ins>
-      <w:ins w:id="50" w:author="Jaeger, Florian" w:date="2023-05-27T12:09:00Z">
+      <w:ins w:id="49" w:author="Jaeger, Florian" w:date="2023-05-27T12:09:00Z">
         <w:r>
           <w:rPr>
             <w:szCs w:val="22"/>
@@ -2098,7 +2092,7 @@
           <w:t xml:space="preserve">lists, and trial-level data </w:t>
         </w:r>
       </w:ins>
-      <w:ins w:id="51" w:author="Jaeger, Florian" w:date="2023-05-27T12:06:00Z">
+      <w:ins w:id="50" w:author="Jaeger, Florian" w:date="2023-05-27T12:06:00Z">
         <w:r>
           <w:rPr>
             <w:szCs w:val="22"/>
@@ -2131,7 +2125,7 @@
           <w:t xml:space="preserve">. The same holds for </w:t>
         </w:r>
       </w:ins>
-      <w:ins w:id="52" w:author="Jaeger, Florian" w:date="2023-05-27T12:11:00Z">
+      <w:ins w:id="51" w:author="Jaeger, Florian" w:date="2023-05-27T12:11:00Z">
         <w:r>
           <w:rPr>
             <w:szCs w:val="22"/>
@@ -2139,7 +2133,7 @@
           <w:t xml:space="preserve">the </w:t>
         </w:r>
       </w:ins>
-      <w:ins w:id="53" w:author="Jaeger, Florian" w:date="2023-05-27T12:12:00Z">
+      <w:ins w:id="52" w:author="Jaeger, Florian" w:date="2023-05-27T12:12:00Z">
         <w:r>
           <w:rPr>
             <w:szCs w:val="22"/>
@@ -2147,7 +2141,7 @@
           <w:t>JavaScript</w:t>
         </w:r>
       </w:ins>
-      <w:ins w:id="54" w:author="Jaeger, Florian" w:date="2023-05-27T12:05:00Z">
+      <w:ins w:id="53" w:author="Jaeger, Florian" w:date="2023-05-27T12:05:00Z">
         <w:r>
           <w:rPr>
             <w:szCs w:val="22"/>
@@ -2155,7 +2149,7 @@
           <w:t xml:space="preserve"> code</w:t>
         </w:r>
       </w:ins>
-      <w:ins w:id="55" w:author="Jaeger, Florian" w:date="2023-05-27T12:06:00Z">
+      <w:ins w:id="54" w:author="Jaeger, Florian" w:date="2023-05-27T12:06:00Z">
         <w:r>
           <w:rPr>
             <w:szCs w:val="22"/>
@@ -2163,7 +2157,7 @@
           <w:t xml:space="preserve"> f</w:t>
         </w:r>
       </w:ins>
-      <w:ins w:id="56" w:author="Jaeger, Florian" w:date="2023-05-27T12:07:00Z">
+      <w:ins w:id="55" w:author="Jaeger, Florian" w:date="2023-05-27T12:07:00Z">
         <w:r>
           <w:rPr>
             <w:szCs w:val="22"/>
@@ -2171,7 +2165,7 @@
           <w:t>or the experiments</w:t>
         </w:r>
       </w:ins>
-      <w:ins w:id="57" w:author="Jaeger, Florian" w:date="2023-05-27T12:08:00Z">
+      <w:ins w:id="56" w:author="Jaeger, Florian" w:date="2023-05-27T12:08:00Z">
         <w:r>
           <w:rPr>
             <w:szCs w:val="22"/>
@@ -2179,7 +2173,7 @@
           <w:t>,</w:t>
         </w:r>
       </w:ins>
-      <w:ins w:id="58" w:author="Jaeger, Florian" w:date="2023-05-27T12:07:00Z">
+      <w:ins w:id="57" w:author="Jaeger, Florian" w:date="2023-05-27T12:07:00Z">
         <w:r>
           <w:rPr>
             <w:szCs w:val="22"/>
@@ -2187,7 +2181,7 @@
           <w:t xml:space="preserve"> and the R code for analyses and visualizations</w:t>
         </w:r>
       </w:ins>
-      <w:ins w:id="59" w:author="Jaeger, Florian" w:date="2023-05-27T12:08:00Z">
+      <w:ins w:id="58" w:author="Jaeger, Florian" w:date="2023-05-27T12:08:00Z">
         <w:r>
           <w:rPr>
             <w:szCs w:val="22"/>
@@ -2195,7 +2189,7 @@
           <w:t>. The latter is made available</w:t>
         </w:r>
       </w:ins>
-      <w:ins w:id="60" w:author="Jaeger, Florian" w:date="2023-05-27T12:07:00Z">
+      <w:ins w:id="59" w:author="Jaeger, Florian" w:date="2023-05-27T12:07:00Z">
         <w:r>
           <w:rPr>
             <w:szCs w:val="22"/>
@@ -2203,7 +2197,7 @@
           <w:t xml:space="preserve"> in the form of a</w:t>
         </w:r>
       </w:ins>
-      <w:ins w:id="61" w:author="Jaeger, Florian" w:date="2023-05-27T12:09:00Z">
+      <w:ins w:id="60" w:author="Jaeger, Florian" w:date="2023-05-27T12:09:00Z">
         <w:r>
           <w:rPr>
             <w:szCs w:val="22"/>
@@ -2217,7 +2211,7 @@
           <w:t xml:space="preserve">“knittable” </w:t>
         </w:r>
       </w:ins>
-      <w:ins w:id="62" w:author="Jaeger, Florian" w:date="2023-05-27T12:07:00Z">
+      <w:ins w:id="61" w:author="Jaeger, Florian" w:date="2023-05-27T12:07:00Z">
         <w:r>
           <w:rPr>
             <w:szCs w:val="22"/>
@@ -2225,7 +2219,7 @@
           <w:t xml:space="preserve">R Markdown </w:t>
         </w:r>
       </w:ins>
-      <w:ins w:id="63" w:author="Jaeger, Florian" w:date="2023-05-27T12:08:00Z">
+      <w:ins w:id="62" w:author="Jaeger, Florian" w:date="2023-05-27T12:08:00Z">
         <w:r>
           <w:rPr>
             <w:szCs w:val="22"/>
@@ -2233,7 +2227,7 @@
           <w:t>(REF) document that generates the supplementary information for this article through a single click in a freely available software (R, REF; RStudio, REF).</w:t>
         </w:r>
       </w:ins>
-      <w:ins w:id="64" w:author="Jaeger, Florian" w:date="2023-05-27T12:10:00Z">
+      <w:ins w:id="63" w:author="Jaeger, Florian" w:date="2023-05-27T12:10:00Z">
         <w:r>
           <w:rPr>
             <w:szCs w:val="22"/>
@@ -2265,7 +2259,7 @@
           <w:t xml:space="preserve">are </w:t>
         </w:r>
       </w:ins>
-      <w:ins w:id="65" w:author="Jaeger, Florian" w:date="2023-05-27T12:11:00Z">
+      <w:ins w:id="64" w:author="Jaeger, Florian" w:date="2023-05-27T12:11:00Z">
         <w:r>
           <w:rPr>
             <w:szCs w:val="22"/>
@@ -2273,14 +2267,14 @@
           <w:t>available</w:t>
         </w:r>
       </w:ins>
-      <w:ins w:id="66" w:author="Jaeger, Florian" w:date="2023-05-27T12:10:00Z">
+      <w:ins w:id="65" w:author="Jaeger, Florian" w:date="2023-05-27T12:10:00Z">
         <w:r>
           <w:rPr>
             <w:szCs w:val="22"/>
           </w:rPr>
           <w:t xml:space="preserve"> at </w:t>
         </w:r>
-        <w:commentRangeStart w:id="67"/>
+        <w:commentRangeStart w:id="66"/>
         <w:r>
           <w:rPr>
             <w:szCs w:val="22"/>
@@ -2288,14 +2282,14 @@
           </w:rPr>
           <w:t>XYZ</w:t>
         </w:r>
-        <w:commentRangeEnd w:id="67"/>
+        <w:commentRangeEnd w:id="66"/>
         <w:r>
           <w:rPr>
             <w:rStyle w:val="CommentReference"/>
             <w:sz w:val="22"/>
             <w:szCs w:val="22"/>
           </w:rPr>
-          <w:commentReference w:id="67"/>
+          <w:commentReference w:id="66"/>
         </w:r>
         <w:r>
           <w:rPr>
@@ -2766,12 +2760,62 @@
         </w:rPr>
         <w:t xml:space="preserve">This relation between co-articulation in production and compensation in perception is schematically illustrated in Figure </w:t>
       </w:r>
+      <w:commentRangeStart w:id="67"/>
+      <w:r>
+        <w:rPr>
+          <w:szCs w:val="22"/>
+        </w:rPr>
+        <w:t>XXX</w:t>
+      </w:r>
+      <w:commentRangeEnd w:id="67"/>
+      <w:r>
+        <w:rPr>
+          <w:rStyle w:val="CommentReference"/>
+        </w:rPr>
+        <w:commentReference w:id="67"/>
+      </w:r>
+      <w:r>
+        <w:rPr>
+          <w:szCs w:val="22"/>
+        </w:rPr>
+        <w:t>.</w:t>
+      </w:r>
+      <w:r>
+        <w:rPr>
+          <w:szCs w:val="22"/>
+        </w:rPr>
+        <w:t xml:space="preserve"> Similar compensation effects have now been documented for a wide range</w:t>
+      </w:r>
+      <w:r>
+        <w:rPr>
+          <w:szCs w:val="22"/>
+        </w:rPr>
+        <w:t xml:space="preserve"> </w:t>
+      </w:r>
+      <w:r>
+        <w:rPr>
+          <w:szCs w:val="22"/>
+        </w:rPr>
+        <w:t>of phonetic contexts (for review, see REF),</w:t>
+      </w:r>
+      <w:r>
+        <w:rPr>
+          <w:szCs w:val="22"/>
+        </w:rPr>
+        <w:t xml:space="preserve"> often</w:t>
+      </w:r>
+      <w:r>
+        <w:rPr>
+          <w:szCs w:val="22"/>
+        </w:rPr>
+        <w:t xml:space="preserve"> under the alternative term normalization (e.g., </w:t>
+      </w:r>
       <w:commentRangeStart w:id="68"/>
       <w:r>
         <w:rPr>
           <w:szCs w:val="22"/>
         </w:rPr>
-        <w:t>XXX</w:t>
+        <w:t>REFS</w:t>
       </w:r>
       <w:commentRangeEnd w:id="68"/>
       <w:r>
@@ -2784,13 +2828,224 @@
         <w:rPr>
           <w:szCs w:val="22"/>
         </w:rPr>
+        <w:t xml:space="preserve">). </w:t>
+      </w:r>
+    </w:p>
+    <w:p>
+      <w:pPr>
+        <w:rPr>
+          <w:szCs w:val="22"/>
+        </w:rPr>
+      </w:pPr>
+      <w:r>
+        <w:rPr>
+          <w:szCs w:val="22"/>
+        </w:rPr>
+        <w:t xml:space="preserve">There is </w:t>
+      </w:r>
+      <w:r>
+        <w:rPr>
+          <w:szCs w:val="22"/>
+        </w:rPr>
+        <w:t xml:space="preserve">also </w:t>
+      </w:r>
+      <w:r>
+        <w:rPr>
+          <w:szCs w:val="22"/>
+        </w:rPr>
+        <w:t>evidence that c</w:t>
+      </w:r>
+      <w:r>
+        <w:rPr>
+          <w:szCs w:val="22"/>
+        </w:rPr>
+        <w:t xml:space="preserve">ompensation for co-articulation is not limited to </w:t>
+      </w:r>
+      <w:r>
+        <w:rPr>
+          <w:szCs w:val="22"/>
+        </w:rPr>
+        <w:t>acoustic context</w:t>
+      </w:r>
+      <w:r>
+        <w:rPr>
+          <w:szCs w:val="22"/>
+        </w:rPr>
+        <w:t xml:space="preserve">. </w:t>
+      </w:r>
+      <w:r>
+        <w:rPr>
+          <w:szCs w:val="22"/>
+        </w:rPr>
+        <w:t>For example, in an effect closely resembling that of preceding</w:t>
+      </w:r>
+      <w:r>
+        <w:rPr>
+          <w:szCs w:val="22"/>
+        </w:rPr>
+        <w:t xml:space="preserve"> </w:t>
+      </w:r>
+      <w:r>
+        <w:rPr>
+          <w:szCs w:val="22"/>
+        </w:rPr>
+        <w:t xml:space="preserve">/u/, </w:t>
+      </w:r>
+      <w:r>
+        <w:rPr>
+          <w:szCs w:val="22"/>
+        </w:rPr>
+        <w:t>v</w:t>
+      </w:r>
+      <w:r>
+        <w:rPr>
+          <w:szCs w:val="22"/>
+        </w:rPr>
+        <w:t>isual</w:t>
+      </w:r>
+      <w:r>
+        <w:rPr>
+          <w:szCs w:val="22"/>
+        </w:rPr>
+        <w:t>ly</w:t>
+      </w:r>
+      <w:r>
+        <w:rPr>
+          <w:szCs w:val="22"/>
+        </w:rPr>
+        <w:t xml:space="preserve"> presence of lip-rounding </w:t>
+      </w:r>
+      <w:r>
+        <w:rPr>
+          <w:szCs w:val="22"/>
+        </w:rPr>
+        <w:t>preceding</w:t>
+      </w:r>
+      <w:r>
+        <w:rPr>
+          <w:szCs w:val="22"/>
+        </w:rPr>
+        <w:t xml:space="preserve"> audio of an ambiguous /d-g/ blend biases listeners towards </w:t>
+      </w:r>
+      <w:r>
+        <w:rPr>
+          <w:szCs w:val="22"/>
+        </w:rPr>
+        <w:t xml:space="preserve">perceiving </w:t>
+      </w:r>
+      <w:r>
+        <w:rPr>
+          <w:szCs w:val="22"/>
+        </w:rPr>
+        <w:t xml:space="preserve">/g/ (Fowler, et al., 2000; Holt et al., 2005). </w:t>
+      </w:r>
+      <w:r>
+        <w:rPr>
+          <w:szCs w:val="22"/>
+        </w:rPr>
+        <w:t xml:space="preserve">Lip-rounding lowers the third formant (F3). In the absence of </w:t>
+      </w:r>
+      <w:r>
+        <w:rPr>
+          <w:szCs w:val="22"/>
+        </w:rPr>
+        <w:t xml:space="preserve">this visual context, lower F3 </w:t>
+      </w:r>
+      <w:r>
+        <w:rPr>
+          <w:szCs w:val="22"/>
+        </w:rPr>
+        <w:t xml:space="preserve">would be more likely to result from producing /d/ rather than /g/. Paralleling compensation for preceding /u/, listeners thus seem </w:t>
+      </w:r>
+      <w:r>
+        <w:rPr>
+          <w:szCs w:val="22"/>
+        </w:rPr>
+        <w:t xml:space="preserve">to </w:t>
+      </w:r>
+      <w:r>
+        <w:rPr>
+          <w:szCs w:val="22"/>
+        </w:rPr>
+        <w:t xml:space="preserve">compensate for the visual context of lip-rounding </w:t>
+      </w:r>
+      <w:r>
+        <w:rPr>
+          <w:szCs w:val="22"/>
+        </w:rPr>
+        <w:t>(</w:t>
+      </w:r>
+      <w:r>
+        <w:rPr>
+          <w:szCs w:val="22"/>
+        </w:rPr>
+        <w:t xml:space="preserve">see also </w:t>
+      </w:r>
+      <w:r>
+        <w:rPr>
+          <w:szCs w:val="22"/>
+        </w:rPr>
+        <w:t>Viswanathan &amp; Stephens, 2016)</w:t>
+      </w:r>
+      <w:r>
+        <w:rPr>
+          <w:szCs w:val="22"/>
+        </w:rPr>
         <w:t>.</w:t>
       </w:r>
       <w:r>
         <w:rPr>
           <w:szCs w:val="22"/>
         </w:rPr>
-        <w:t xml:space="preserve"> Similar compensation effects have now been documented for a wide range</w:t>
+        <w:t xml:space="preserve"> Results like </w:t>
+      </w:r>
+      <w:r>
+        <w:rPr>
+          <w:szCs w:val="22"/>
+        </w:rPr>
+        <w:t xml:space="preserve">these </w:t>
+      </w:r>
+      <w:r>
+        <w:rPr>
+          <w:szCs w:val="22"/>
+        </w:rPr>
+        <w:t xml:space="preserve">have </w:t>
+      </w:r>
+      <w:r>
+        <w:rPr>
+          <w:szCs w:val="22"/>
+        </w:rPr>
+        <w:t>led to the</w:t>
+      </w:r>
+      <w:r>
+        <w:rPr>
+          <w:szCs w:val="22"/>
+        </w:rPr>
+        <w:t xml:space="preserve"> hypothes</w:t>
+      </w:r>
+      <w:r>
+        <w:rPr>
+          <w:szCs w:val="22"/>
+        </w:rPr>
+        <w:t xml:space="preserve">is that compensation can occur regardless of the type </w:t>
+      </w:r>
+      <w:r>
+        <w:rPr>
+          <w:szCs w:val="22"/>
+        </w:rPr>
+        <w:t xml:space="preserve">and modality </w:t>
+      </w:r>
+      <w:r>
+        <w:rPr>
+          <w:szCs w:val="22"/>
+        </w:rPr>
+        <w:t xml:space="preserve">of </w:t>
+      </w:r>
+      <w:r>
+        <w:rPr>
+          <w:szCs w:val="22"/>
+        </w:rPr>
+        <w:t>contextual</w:t>
       </w:r>
       <w:r>
         <w:rPr>
@@ -2802,33 +3057,155 @@
         <w:rPr>
           <w:szCs w:val="22"/>
         </w:rPr>
-        <w:t>of phonetic contexts (for review, see REF),</w:t>
-      </w:r>
-      <w:r>
-        <w:rPr>
-          <w:szCs w:val="22"/>
-        </w:rPr>
-        <w:t xml:space="preserve"> often</w:t>
-      </w:r>
-      <w:r>
-        <w:rPr>
-          <w:szCs w:val="22"/>
-        </w:rPr>
-        <w:t xml:space="preserve"> under the alternative term normalization (e.g., </w:t>
-      </w:r>
-      <w:commentRangeStart w:id="69"/>
-      <w:r>
-        <w:rPr>
-          <w:szCs w:val="22"/>
-        </w:rPr>
-        <w:t>REFS</w:t>
-      </w:r>
-      <w:commentRangeEnd w:id="69"/>
+        <w:t>cues</w:t>
+      </w:r>
+      <w:r>
+        <w:rPr>
+          <w:szCs w:val="22"/>
+        </w:rPr>
+        <w:t xml:space="preserve">. </w:t>
+      </w:r>
+      <w:r>
+        <w:rPr>
+          <w:szCs w:val="22"/>
+        </w:rPr>
+        <w:t xml:space="preserve">As </w:t>
+      </w:r>
+      <w:r>
+        <w:rPr>
+          <w:szCs w:val="22"/>
+        </w:rPr>
+        <w:t>Fowler (2006</w:t>
+      </w:r>
+      <w:r>
+        <w:rPr>
+          <w:szCs w:val="22"/>
+        </w:rPr>
+        <w:t xml:space="preserve">, p. </w:t>
+      </w:r>
+      <w:r>
+        <w:rPr>
+          <w:szCs w:val="22"/>
+        </w:rPr>
+        <w:t>166</w:t>
+      </w:r>
+      <w:r>
+        <w:rPr>
+          <w:szCs w:val="22"/>
+        </w:rPr>
+        <w:t xml:space="preserve">) </w:t>
+      </w:r>
+      <w:r>
+        <w:rPr>
+          <w:szCs w:val="22"/>
+        </w:rPr>
+        <w:t>put i</w:t>
+      </w:r>
+      <w:r>
+        <w:rPr>
+          <w:szCs w:val="22"/>
+        </w:rPr>
+        <w:t>t</w:t>
+      </w:r>
+      <w:r>
+        <w:rPr>
+          <w:szCs w:val="22"/>
+        </w:rPr>
+        <w:t xml:space="preserve">: compensation for lip-rounding would be </w:t>
+      </w:r>
+      <w:r>
+        <w:rPr>
+          <w:szCs w:val="22"/>
+        </w:rPr>
+        <w:t xml:space="preserve">equally </w:t>
+      </w:r>
+      <w:r>
+        <w:rPr>
+          <w:szCs w:val="22"/>
+        </w:rPr>
+        <w:t>expected if</w:t>
+      </w:r>
+      <w:r>
+        <w:rPr>
+          <w:szCs w:val="22"/>
+        </w:rPr>
+        <w:t xml:space="preserve"> </w:t>
+      </w:r>
+      <w:r>
+        <w:rPr>
+          <w:szCs w:val="22"/>
+        </w:rPr>
+        <w:t xml:space="preserve">a talker </w:t>
+      </w:r>
+      <w:r>
+        <w:rPr>
+          <w:szCs w:val="22"/>
+        </w:rPr>
+        <w:t>“was about to whistle a merry tune or about to kiss a loved one”, as “it does not matter why the lips were rounded; it only matters that they were rounded</w:t>
+      </w:r>
+      <w:r>
+        <w:rPr>
+          <w:szCs w:val="22"/>
+        </w:rPr>
+        <w:t xml:space="preserve"> </w:t>
+      </w:r>
+      <w:ins w:id="69" w:author="Jaeger, Florian" w:date="2023-05-27T13:27:00Z">
+        <w:r>
+          <w:rPr>
+            <w:szCs w:val="22"/>
+          </w:rPr>
+          <w:t>[</w:t>
+        </w:r>
+      </w:ins>
+      <w:del w:id="70" w:author="Jaeger, Florian" w:date="2023-05-27T13:27:00Z">
+        <w:r>
+          <w:rPr>
+            <w:szCs w:val="22"/>
+          </w:rPr>
+          <w:delText>(</w:delText>
+        </w:r>
+      </w:del>
+      <w:r>
+        <w:rPr>
+          <w:szCs w:val="22"/>
+        </w:rPr>
+        <w:t>prior to articulation of the /d/-/g/ sound</w:t>
+      </w:r>
+      <w:ins w:id="71" w:author="Jaeger, Florian" w:date="2023-05-27T13:27:00Z">
+        <w:r>
+          <w:rPr>
+            <w:szCs w:val="22"/>
+          </w:rPr>
+          <w:t>]</w:t>
+        </w:r>
+      </w:ins>
+      <w:del w:id="72" w:author="Jaeger, Florian" w:date="2023-05-27T13:27:00Z">
+        <w:r>
+          <w:rPr>
+            <w:szCs w:val="22"/>
+          </w:rPr>
+          <w:delText>)</w:delText>
+        </w:r>
+      </w:del>
+      <w:r>
+        <w:rPr>
+          <w:szCs w:val="22"/>
+        </w:rPr>
+        <w:t xml:space="preserve"> and, therefore, would lower the F3 of the syllable that the gesture overlapped with temporally” (Fowler, </w:t>
+      </w:r>
+      <w:commentRangeStart w:id="73"/>
+      <w:r>
+        <w:rPr>
+          <w:szCs w:val="22"/>
+        </w:rPr>
+        <w:t>2006</w:t>
+      </w:r>
+      <w:commentRangeEnd w:id="73"/>
       <w:r>
         <w:rPr>
           <w:rStyle w:val="CommentReference"/>
         </w:rPr>
-        <w:commentReference w:id="69"/>
+        <w:commentReference w:id="73"/>
       </w:r>
       <w:r>
         <w:rPr>
@@ -2843,433 +3220,50 @@
           <w:szCs w:val="22"/>
         </w:rPr>
       </w:pPr>
-      <w:r>
-        <w:rPr>
-          <w:szCs w:val="22"/>
-        </w:rPr>
-        <w:t xml:space="preserve">There is </w:t>
-      </w:r>
-      <w:r>
-        <w:rPr>
-          <w:szCs w:val="22"/>
-        </w:rPr>
-        <w:t xml:space="preserve">also </w:t>
-      </w:r>
-      <w:r>
-        <w:rPr>
-          <w:szCs w:val="22"/>
-        </w:rPr>
-        <w:t>evidence that c</w:t>
-      </w:r>
-      <w:r>
-        <w:rPr>
-          <w:szCs w:val="22"/>
-        </w:rPr>
-        <w:t xml:space="preserve">ompensation for co-articulation is not limited to </w:t>
-      </w:r>
-      <w:r>
-        <w:rPr>
-          <w:szCs w:val="22"/>
-        </w:rPr>
-        <w:t>acoustic context</w:t>
-      </w:r>
-      <w:r>
-        <w:rPr>
-          <w:szCs w:val="22"/>
-        </w:rPr>
-        <w:t xml:space="preserve">. </w:t>
-      </w:r>
-      <w:r>
-        <w:rPr>
-          <w:szCs w:val="22"/>
-        </w:rPr>
-        <w:t>For example, in an effect closely resembling that of preceding</w:t>
-      </w:r>
-      <w:r>
-        <w:rPr>
-          <w:szCs w:val="22"/>
-        </w:rPr>
-        <w:t xml:space="preserve"> </w:t>
-      </w:r>
-      <w:r>
-        <w:rPr>
-          <w:szCs w:val="22"/>
-        </w:rPr>
-        <w:t xml:space="preserve">/u/, </w:t>
-      </w:r>
-      <w:r>
-        <w:rPr>
-          <w:szCs w:val="22"/>
-        </w:rPr>
-        <w:t>v</w:t>
-      </w:r>
-      <w:r>
-        <w:rPr>
-          <w:szCs w:val="22"/>
-        </w:rPr>
-        <w:t>isual</w:t>
-      </w:r>
-      <w:r>
-        <w:rPr>
-          <w:szCs w:val="22"/>
-        </w:rPr>
-        <w:t>ly</w:t>
-      </w:r>
-      <w:r>
-        <w:rPr>
-          <w:szCs w:val="22"/>
-        </w:rPr>
-        <w:t xml:space="preserve"> presence of lip-rounding </w:t>
-      </w:r>
-      <w:r>
-        <w:rPr>
-          <w:szCs w:val="22"/>
-        </w:rPr>
-        <w:t>preceding</w:t>
-      </w:r>
-      <w:r>
-        <w:rPr>
-          <w:szCs w:val="22"/>
-        </w:rPr>
-        <w:t xml:space="preserve"> audio of an ambiguous /d-g/ blend biases listeners towards </w:t>
-      </w:r>
-      <w:r>
-        <w:rPr>
-          <w:szCs w:val="22"/>
-        </w:rPr>
-        <w:t xml:space="preserve">perceiving </w:t>
-      </w:r>
-      <w:r>
-        <w:rPr>
-          <w:szCs w:val="22"/>
-        </w:rPr>
-        <w:t xml:space="preserve">/g/ (Fowler, et al., 2000; Holt et al., 2005). </w:t>
-      </w:r>
-      <w:r>
-        <w:rPr>
-          <w:szCs w:val="22"/>
-        </w:rPr>
-        <w:t xml:space="preserve">Lip-rounding lowers the third formant (F3). In the absence of </w:t>
-      </w:r>
-      <w:r>
-        <w:rPr>
-          <w:szCs w:val="22"/>
-        </w:rPr>
-        <w:t xml:space="preserve">this visual context, lower F3 </w:t>
-      </w:r>
-      <w:r>
-        <w:rPr>
-          <w:szCs w:val="22"/>
-        </w:rPr>
-        <w:t xml:space="preserve">would be more likely to result from producing /d/ rather than /g/. Paralleling compensation for preceding /u/, listeners thus seem </w:t>
-      </w:r>
-      <w:r>
-        <w:rPr>
-          <w:szCs w:val="22"/>
-        </w:rPr>
-        <w:t xml:space="preserve">to </w:t>
-      </w:r>
-      <w:r>
-        <w:rPr>
-          <w:szCs w:val="22"/>
-        </w:rPr>
-        <w:t xml:space="preserve">compensate for the visual context of lip-rounding </w:t>
-      </w:r>
-      <w:r>
-        <w:rPr>
-          <w:szCs w:val="22"/>
-        </w:rPr>
-        <w:t>(</w:t>
-      </w:r>
-      <w:r>
-        <w:rPr>
-          <w:szCs w:val="22"/>
-        </w:rPr>
-        <w:t xml:space="preserve">see also </w:t>
-      </w:r>
-      <w:r>
-        <w:rPr>
-          <w:szCs w:val="22"/>
-        </w:rPr>
-        <w:t>Viswanathan &amp; Stephens, 2016)</w:t>
-      </w:r>
-      <w:r>
-        <w:rPr>
-          <w:szCs w:val="22"/>
-        </w:rPr>
-        <w:t>.</w:t>
-      </w:r>
-      <w:r>
-        <w:rPr>
-          <w:szCs w:val="22"/>
-        </w:rPr>
-        <w:t xml:space="preserve"> Results like </w:t>
-      </w:r>
-      <w:r>
-        <w:rPr>
-          <w:szCs w:val="22"/>
-        </w:rPr>
-        <w:t xml:space="preserve">these </w:t>
-      </w:r>
-      <w:r>
-        <w:rPr>
-          <w:szCs w:val="22"/>
-        </w:rPr>
-        <w:t xml:space="preserve">have </w:t>
-      </w:r>
-      <w:r>
-        <w:rPr>
-          <w:szCs w:val="22"/>
-        </w:rPr>
-        <w:t>led to the</w:t>
-      </w:r>
-      <w:r>
-        <w:rPr>
-          <w:szCs w:val="22"/>
-        </w:rPr>
-        <w:t xml:space="preserve"> hypothes</w:t>
-      </w:r>
-      <w:r>
-        <w:rPr>
-          <w:szCs w:val="22"/>
-        </w:rPr>
-        <w:t xml:space="preserve">is that compensation can occur regardless of the type </w:t>
-      </w:r>
-      <w:r>
-        <w:rPr>
-          <w:szCs w:val="22"/>
-        </w:rPr>
-        <w:t xml:space="preserve">and modality </w:t>
-      </w:r>
-      <w:r>
-        <w:rPr>
-          <w:szCs w:val="22"/>
-        </w:rPr>
-        <w:t xml:space="preserve">of </w:t>
-      </w:r>
-      <w:r>
-        <w:rPr>
-          <w:szCs w:val="22"/>
-        </w:rPr>
-        <w:t>contextual</w:t>
-      </w:r>
-      <w:r>
-        <w:rPr>
-          <w:szCs w:val="22"/>
-        </w:rPr>
-        <w:t xml:space="preserve"> </w:t>
-      </w:r>
-      <w:r>
-        <w:rPr>
-          <w:szCs w:val="22"/>
-        </w:rPr>
-        <w:t>cues</w:t>
-      </w:r>
-      <w:r>
-        <w:rPr>
-          <w:szCs w:val="22"/>
-        </w:rPr>
-        <w:t xml:space="preserve">. </w:t>
-      </w:r>
-      <w:r>
-        <w:rPr>
-          <w:szCs w:val="22"/>
-        </w:rPr>
-        <w:t xml:space="preserve">As </w:t>
-      </w:r>
-      <w:r>
-        <w:rPr>
-          <w:szCs w:val="22"/>
-        </w:rPr>
-        <w:t>Fowler (2006</w:t>
-      </w:r>
-      <w:r>
-        <w:rPr>
-          <w:szCs w:val="22"/>
-        </w:rPr>
-        <w:t xml:space="preserve">, p. </w:t>
-      </w:r>
-      <w:r>
-        <w:rPr>
-          <w:szCs w:val="22"/>
-        </w:rPr>
-        <w:t>166</w:t>
-      </w:r>
-      <w:r>
-        <w:rPr>
-          <w:szCs w:val="22"/>
-        </w:rPr>
-        <w:t xml:space="preserve">) </w:t>
-      </w:r>
-      <w:r>
-        <w:rPr>
-          <w:szCs w:val="22"/>
-        </w:rPr>
-        <w:t>put i</w:t>
-      </w:r>
-      <w:r>
-        <w:rPr>
-          <w:szCs w:val="22"/>
-        </w:rPr>
-        <w:t>t</w:t>
-      </w:r>
-      <w:r>
-        <w:rPr>
-          <w:szCs w:val="22"/>
-        </w:rPr>
-        <w:t xml:space="preserve">: compensation for lip-rounding would be </w:t>
-      </w:r>
-      <w:r>
-        <w:rPr>
-          <w:szCs w:val="22"/>
-        </w:rPr>
-        <w:t xml:space="preserve">equally </w:t>
-      </w:r>
-      <w:r>
-        <w:rPr>
-          <w:szCs w:val="22"/>
-        </w:rPr>
-        <w:t>expected if</w:t>
-      </w:r>
-      <w:r>
-        <w:rPr>
-          <w:szCs w:val="22"/>
-        </w:rPr>
-        <w:t xml:space="preserve"> </w:t>
-      </w:r>
-      <w:r>
-        <w:rPr>
-          <w:szCs w:val="22"/>
-        </w:rPr>
-        <w:t xml:space="preserve">a talker </w:t>
-      </w:r>
-      <w:r>
-        <w:rPr>
-          <w:szCs w:val="22"/>
-        </w:rPr>
-        <w:t>“was about to whistle a merry tune or about to kiss a loved one”, as “it does not matter why the lips were rounded; it only matters that they were rounded</w:t>
-      </w:r>
-      <w:r>
-        <w:rPr>
-          <w:szCs w:val="22"/>
-        </w:rPr>
-        <w:t xml:space="preserve"> </w:t>
-      </w:r>
-      <w:ins w:id="70" w:author="Jaeger, Florian" w:date="2023-05-27T13:27:00Z">
-        <w:r>
-          <w:rPr>
-            <w:szCs w:val="22"/>
-          </w:rPr>
-          <w:t>[</w:t>
+      <w:commentRangeStart w:id="74"/>
+      <w:ins w:id="75" w:author="Jaeger, Florian" w:date="2023-05-22T16:52:00Z">
+        <w:r>
+          <w:rPr>
+            <w:szCs w:val="22"/>
+          </w:rPr>
+          <w:t xml:space="preserve">To the best of our knowledge, it is an open question whether </w:t>
         </w:r>
       </w:ins>
-      <w:del w:id="71" w:author="Jaeger, Florian" w:date="2023-05-27T13:27:00Z">
-        <w:r>
-          <w:rPr>
-            <w:szCs w:val="22"/>
-          </w:rPr>
-          <w:delText>(</w:delText>
-        </w:r>
-      </w:del>
-      <w:r>
-        <w:rPr>
-          <w:szCs w:val="22"/>
-        </w:rPr>
-        <w:t>prior to articulation of the /d/-/g/ sound</w:t>
-      </w:r>
-      <w:ins w:id="72" w:author="Jaeger, Florian" w:date="2023-05-27T13:27:00Z">
-        <w:r>
-          <w:rPr>
-            <w:szCs w:val="22"/>
-          </w:rPr>
-          <w:t>]</w:t>
+      <w:ins w:id="76" w:author="Jaeger, Florian" w:date="2023-05-22T16:53:00Z">
+        <w:r>
+          <w:rPr>
+            <w:szCs w:val="22"/>
+          </w:rPr>
+          <w:t xml:space="preserve">listeners indeed compensate  for expected effect on articulation </w:t>
         </w:r>
       </w:ins>
-      <w:del w:id="73" w:author="Jaeger, Florian" w:date="2023-05-27T13:27:00Z">
-        <w:r>
-          <w:rPr>
-            <w:szCs w:val="22"/>
-          </w:rPr>
-          <w:delText>)</w:delText>
-        </w:r>
-      </w:del>
-      <w:r>
-        <w:rPr>
-          <w:szCs w:val="22"/>
-        </w:rPr>
-        <w:t xml:space="preserve"> and, therefore, would lower the F3 of the syllable that the gesture overlapped with temporally” (Fowler, </w:t>
-      </w:r>
-      <w:commentRangeStart w:id="74"/>
-      <w:r>
-        <w:rPr>
-          <w:szCs w:val="22"/>
-        </w:rPr>
-        <w:t>2006</w:t>
-      </w:r>
-      <w:commentRangeEnd w:id="74"/>
-      <w:r>
-        <w:rPr>
-          <w:rStyle w:val="CommentReference"/>
-        </w:rPr>
-        <w:commentReference w:id="74"/>
-      </w:r>
-      <w:r>
-        <w:rPr>
-          <w:szCs w:val="22"/>
-        </w:rPr>
-        <w:t xml:space="preserve">). </w:t>
-      </w:r>
-    </w:p>
-    <w:p>
-      <w:pPr>
-        <w:rPr>
-          <w:szCs w:val="22"/>
-        </w:rPr>
-      </w:pPr>
-      <w:commentRangeStart w:id="75"/>
-      <w:ins w:id="76" w:author="Jaeger, Florian" w:date="2023-05-22T16:52:00Z">
-        <w:r>
-          <w:rPr>
-            <w:szCs w:val="22"/>
-          </w:rPr>
-          <w:t xml:space="preserve">To the best of our knowledge, it is an open question whether </w:t>
+      <w:ins w:id="77" w:author="Jaeger, Florian" w:date="2023-05-22T16:54:00Z">
+        <w:r>
+          <w:rPr>
+            <w:szCs w:val="22"/>
+          </w:rPr>
+          <w:t xml:space="preserve">of visually evident </w:t>
         </w:r>
       </w:ins>
-      <w:ins w:id="77" w:author="Jaeger, Florian" w:date="2023-05-22T16:53:00Z">
-        <w:r>
-          <w:rPr>
-            <w:szCs w:val="22"/>
-          </w:rPr>
-          <w:t xml:space="preserve">listeners indeed compensate  for expected effect on articulation </w:t>
+      <w:ins w:id="78" w:author="Jaeger, Florian" w:date="2023-05-22T16:53:00Z">
+        <w:r>
+          <w:rPr>
+            <w:szCs w:val="22"/>
+          </w:rPr>
+          <w:t>non-linguistic causes</w:t>
         </w:r>
       </w:ins>
-      <w:ins w:id="78" w:author="Jaeger, Florian" w:date="2023-05-22T16:54:00Z">
-        <w:r>
-          <w:rPr>
-            <w:szCs w:val="22"/>
-          </w:rPr>
-          <w:t xml:space="preserve">of visually evident </w:t>
+      <w:ins w:id="79" w:author="Jaeger, Florian" w:date="2023-05-22T16:54:00Z">
+        <w:r>
+          <w:rPr>
+            <w:szCs w:val="22"/>
+          </w:rPr>
+          <w:t>, such as kissing a loved one, or having a pen in the mouth.</w:t>
         </w:r>
       </w:ins>
-      <w:ins w:id="79" w:author="Jaeger, Florian" w:date="2023-05-22T16:53:00Z">
-        <w:r>
-          <w:rPr>
-            <w:szCs w:val="22"/>
-          </w:rPr>
-          <w:t>non-linguistic causes</w:t>
-        </w:r>
-      </w:ins>
-      <w:ins w:id="80" w:author="Jaeger, Florian" w:date="2023-05-22T16:54:00Z">
-        <w:r>
-          <w:rPr>
-            <w:szCs w:val="22"/>
-          </w:rPr>
-          <w:t>, such as kissing a loved one, or having a pen in the mouth.</w:t>
-        </w:r>
-      </w:ins>
-      <w:moveFromRangeStart w:id="81" w:author="Jaeger, Florian" w:date="2023-05-22T16:51:00Z" w:name="move135666718"/>
-      <w:moveFrom w:id="82" w:author="Jaeger, Florian" w:date="2023-05-22T16:51:00Z">
-        <w:del w:id="83" w:author="Jaeger, Florian" w:date="2023-05-22T16:54:00Z">
+      <w:moveFromRangeStart w:id="80" w:author="Jaeger, Florian" w:date="2023-05-22T16:51:00Z" w:name="move135666718"/>
+      <w:moveFrom w:id="81" w:author="Jaeger, Florian" w:date="2023-05-22T16:51:00Z">
+        <w:del w:id="82" w:author="Jaeger, Florian" w:date="2023-05-22T16:54:00Z">
           <w:r>
             <w:rPr>
               <w:szCs w:val="22"/>
@@ -3344,8 +3338,8 @@
           </w:r>
         </w:del>
       </w:moveFrom>
-      <w:moveFromRangeEnd w:id="81"/>
-      <w:del w:id="84" w:author="Jaeger, Florian" w:date="2023-05-22T16:54:00Z">
+      <w:moveFromRangeEnd w:id="80"/>
+      <w:del w:id="83" w:author="Jaeger, Florian" w:date="2023-05-22T16:54:00Z">
         <w:r>
           <w:rPr>
             <w:szCs w:val="22"/>
@@ -3377,12 +3371,12 @@
         </w:rPr>
         <w:t xml:space="preserve">A pen </w:t>
       </w:r>
-      <w:commentRangeEnd w:id="75"/>
+      <w:commentRangeEnd w:id="74"/>
       <w:r>
         <w:rPr>
           <w:rStyle w:val="CommentReference"/>
         </w:rPr>
-        <w:commentReference w:id="75"/>
+        <w:commentReference w:id="74"/>
       </w:r>
       <w:r>
         <w:rPr>
@@ -3710,7 +3704,7 @@
         </w:rPr>
         <w:t>Audio was dubbed onto video of a young female talker holding a pen</w:t>
       </w:r>
-      <w:del w:id="85" w:author="Jaeger, Florian" w:date="2023-05-27T12:58:00Z">
+      <w:del w:id="84" w:author="Jaeger, Florian" w:date="2023-05-27T12:58:00Z">
         <w:r>
           <w:rPr>
             <w:szCs w:val="22"/>
@@ -3988,8 +3982,8 @@
         </w:rPr>
         <w:t xml:space="preserve">, answering whether they </w:t>
       </w:r>
+      <w:commentRangeStart w:id="85"/>
       <w:commentRangeStart w:id="86"/>
-      <w:commentRangeStart w:id="87"/>
       <w:r>
         <w:rPr>
           <w:szCs w:val="22"/>
@@ -4008,19 +4002,19 @@
         </w:rPr>
         <w:t xml:space="preserve"> </w:t>
       </w:r>
+      <w:commentRangeEnd w:id="85"/>
+      <w:r>
+        <w:rPr>
+          <w:rStyle w:val="CommentReference"/>
+        </w:rPr>
+        <w:commentReference w:id="85"/>
+      </w:r>
       <w:commentRangeEnd w:id="86"/>
       <w:r>
         <w:rPr>
           <w:rStyle w:val="CommentReference"/>
         </w:rPr>
         <w:commentReference w:id="86"/>
-      </w:r>
-      <w:commentRangeEnd w:id="87"/>
-      <w:r>
-        <w:rPr>
-          <w:rStyle w:val="CommentReference"/>
-        </w:rPr>
-        <w:commentReference w:id="87"/>
       </w:r>
       <w:proofErr w:type="spellStart"/>
       <w:r>
@@ -4132,7 +4126,7 @@
           <w:szCs w:val="22"/>
         </w:rPr>
       </w:pPr>
-      <w:bookmarkStart w:id="88" w:name="_Ref81579849"/>
+      <w:bookmarkStart w:id="87" w:name="_Ref81579849"/>
       <w:r>
         <w:rPr>
           <w:szCs w:val="22"/>
@@ -4171,7 +4165,7 @@
         </w:rPr>
         <w:fldChar w:fldCharType="end"/>
       </w:r>
-      <w:bookmarkEnd w:id="88"/>
+      <w:bookmarkEnd w:id="87"/>
       <w:r>
         <w:rPr>
           <w:szCs w:val="22"/>
@@ -4310,7 +4304,7 @@
           <w:szCs w:val="22"/>
         </w:rPr>
       </w:pPr>
-      <w:commentRangeStart w:id="89"/>
+      <w:commentRangeStart w:id="88"/>
       <w:r>
         <w:rPr>
           <w:szCs w:val="22"/>
@@ -4722,7 +4716,7 @@
         </w:rPr>
         <w:t>e.g.</w:t>
       </w:r>
-      <w:ins w:id="90" w:author="Jaeger, Florian" w:date="2023-05-22T16:48:00Z">
+      <w:ins w:id="89" w:author="Jaeger, Florian" w:date="2023-05-22T16:48:00Z">
         <w:r>
           <w:rPr>
             <w:szCs w:val="22"/>
@@ -5039,12 +5033,12 @@
         </w:rPr>
         <w:t>.</w:t>
       </w:r>
-      <w:commentRangeEnd w:id="89"/>
+      <w:commentRangeEnd w:id="88"/>
       <w:r>
         <w:rPr>
           <w:rStyle w:val="CommentReference"/>
         </w:rPr>
-        <w:commentReference w:id="89"/>
+        <w:commentReference w:id="88"/>
       </w:r>
       <w:r>
         <w:rPr>
@@ -5382,7 +5376,7 @@
         </w:rPr>
         <w:t xml:space="preserve">that </w:t>
       </w:r>
-      <w:ins w:id="91" w:author="Jaeger, Florian" w:date="2023-05-20T20:06:00Z">
+      <w:ins w:id="90" w:author="Jaeger, Florian" w:date="2023-05-20T20:06:00Z">
         <w:r>
           <w:rPr>
             <w:szCs w:val="22"/>
@@ -5396,7 +5390,7 @@
         </w:rPr>
         <w:t xml:space="preserve">balanced nuisance </w:t>
       </w:r>
-      <w:del w:id="92" w:author="Jaeger, Florian" w:date="2023-05-20T20:06:00Z">
+      <w:del w:id="91" w:author="Jaeger, Florian" w:date="2023-05-20T20:06:00Z">
         <w:r>
           <w:rPr>
             <w:szCs w:val="22"/>
@@ -5404,7 +5398,7 @@
           <w:delText xml:space="preserve">factors </w:delText>
         </w:r>
       </w:del>
-      <w:ins w:id="93" w:author="Jaeger, Florian" w:date="2023-05-20T20:06:00Z">
+      <w:ins w:id="92" w:author="Jaeger, Florian" w:date="2023-05-20T20:06:00Z">
         <w:r>
           <w:rPr>
             <w:szCs w:val="22"/>
@@ -5418,7 +5412,7 @@
           <w:t xml:space="preserve"> </w:t>
         </w:r>
       </w:ins>
-      <w:del w:id="94" w:author="Jaeger, Florian" w:date="2023-05-20T20:06:00Z">
+      <w:del w:id="93" w:author="Jaeger, Florian" w:date="2023-05-20T20:06:00Z">
         <w:r>
           <w:rPr>
             <w:szCs w:val="22"/>
@@ -5432,7 +5426,7 @@
         </w:rPr>
         <w:t xml:space="preserve">described below. </w:t>
       </w:r>
-      <w:del w:id="95" w:author="Jaeger, Florian" w:date="2023-05-12T18:02:00Z">
+      <w:del w:id="94" w:author="Jaeger, Florian" w:date="2023-05-12T18:02:00Z">
         <w:r>
           <w:rPr>
             <w:szCs w:val="22"/>
@@ -5459,7 +5453,7 @@
         </w:rPr>
         <w:t xml:space="preserve">Participants were paid $6/hour prorated by the duration of the experiment (15 minutes). </w:t>
       </w:r>
-      <w:del w:id="96" w:author="Jaeger, Florian" w:date="2023-05-22T16:28:00Z">
+      <w:del w:id="95" w:author="Jaeger, Florian" w:date="2023-05-22T16:28:00Z">
         <w:r>
           <w:rPr>
             <w:szCs w:val="22"/>
@@ -5467,7 +5461,7 @@
           <w:delText>Participations</w:delText>
         </w:r>
       </w:del>
-      <w:ins w:id="97" w:author="Jaeger, Florian" w:date="2023-05-22T16:28:00Z">
+      <w:ins w:id="96" w:author="Jaeger, Florian" w:date="2023-05-22T16:28:00Z">
         <w:r>
           <w:rPr>
             <w:szCs w:val="22"/>
@@ -5475,7 +5469,7 @@
           <w:t>Participa</w:t>
         </w:r>
       </w:ins>
-      <w:ins w:id="98" w:author="Jaeger, Florian" w:date="2023-05-20T20:09:00Z">
+      <w:ins w:id="97" w:author="Jaeger, Florian" w:date="2023-05-20T20:09:00Z">
         <w:r>
           <w:rPr>
             <w:szCs w:val="22"/>
@@ -5483,7 +5477,7 @@
           <w:t>nts</w:t>
         </w:r>
       </w:ins>
-      <w:del w:id="99" w:author="Jaeger, Florian" w:date="2023-05-20T20:09:00Z">
+      <w:del w:id="98" w:author="Jaeger, Florian" w:date="2023-05-20T20:09:00Z">
         <w:r>
           <w:rPr>
             <w:szCs w:val="22"/>
@@ -5524,7 +5518,7 @@
         <w:lastRenderedPageBreak/>
         <w:t xml:space="preserve">located within the US, (ii) had an approval rating of 99% or higher, </w:t>
       </w:r>
-      <w:del w:id="100" w:author="Jaeger, Florian" w:date="2023-05-22T16:28:00Z">
+      <w:del w:id="99" w:author="Jaeger, Florian" w:date="2023-05-22T16:28:00Z">
         <w:r>
           <w:rPr>
             <w:szCs w:val="22"/>
@@ -5532,7 +5526,7 @@
           <w:delText>and (iii</w:delText>
         </w:r>
       </w:del>
-      <w:ins w:id="101" w:author="Jaeger, Florian" w:date="2023-05-20T20:10:00Z">
+      <w:ins w:id="100" w:author="Jaeger, Florian" w:date="2023-05-20T20:10:00Z">
         <w:r>
           <w:rPr>
             <w:szCs w:val="22"/>
@@ -5552,7 +5546,7 @@
           <w:t xml:space="preserve">, </w:t>
         </w:r>
       </w:ins>
-      <w:ins w:id="102" w:author="Jaeger, Florian" w:date="2023-05-22T16:28:00Z">
+      <w:ins w:id="101" w:author="Jaeger, Florian" w:date="2023-05-22T16:28:00Z">
         <w:r>
           <w:rPr>
             <w:szCs w:val="22"/>
@@ -5560,7 +5554,7 @@
           <w:t>and (i</w:t>
         </w:r>
       </w:ins>
-      <w:ins w:id="103" w:author="Jaeger, Florian" w:date="2023-05-20T20:10:00Z">
+      <w:ins w:id="102" w:author="Jaeger, Florian" w:date="2023-05-20T20:10:00Z">
         <w:r>
           <w:rPr>
             <w:szCs w:val="22"/>
@@ -5568,7 +5562,7 @@
           <w:t>v</w:t>
         </w:r>
       </w:ins>
-      <w:del w:id="104" w:author="Jaeger, Florian" w:date="2023-05-20T20:10:00Z">
+      <w:del w:id="103" w:author="Jaeger, Florian" w:date="2023-05-20T20:10:00Z">
         <w:r>
           <w:rPr>
             <w:szCs w:val="22"/>
@@ -5594,7 +5588,7 @@
         </w:rPr>
         <w:t xml:space="preserve"> </w:t>
       </w:r>
-      <w:ins w:id="105" w:author="Jaeger, Florian" w:date="2023-05-20T20:24:00Z">
+      <w:ins w:id="104" w:author="Jaeger, Florian" w:date="2023-05-20T20:24:00Z">
         <w:r>
           <w:rPr>
             <w:szCs w:val="22"/>
@@ -5602,7 +5596,7 @@
           <w:t xml:space="preserve">Before the experiment </w:t>
         </w:r>
       </w:ins>
-      <w:ins w:id="106" w:author="Jaeger, Florian" w:date="2023-05-20T20:27:00Z">
+      <w:ins w:id="105" w:author="Jaeger, Florian" w:date="2023-05-20T20:27:00Z">
         <w:r>
           <w:rPr>
             <w:szCs w:val="22"/>
@@ -5610,7 +5604,7 @@
           <w:t>could be accepted</w:t>
         </w:r>
       </w:ins>
-      <w:ins w:id="107" w:author="Jaeger, Florian" w:date="2023-05-20T20:24:00Z">
+      <w:ins w:id="106" w:author="Jaeger, Florian" w:date="2023-05-20T20:24:00Z">
         <w:r>
           <w:rPr>
             <w:szCs w:val="22"/>
@@ -5618,8 +5612,8 @@
           <w:t>, p</w:t>
         </w:r>
       </w:ins>
-      <w:commentRangeStart w:id="108"/>
-      <w:ins w:id="109" w:author="Jaeger, Florian" w:date="2023-05-20T20:19:00Z">
+      <w:commentRangeStart w:id="107"/>
+      <w:ins w:id="108" w:author="Jaeger, Florian" w:date="2023-05-20T20:19:00Z">
         <w:r>
           <w:rPr>
             <w:szCs w:val="22"/>
@@ -5627,7 +5621,7 @@
           <w:t xml:space="preserve">articipants </w:t>
         </w:r>
       </w:ins>
-      <w:ins w:id="110" w:author="Jaeger, Florian" w:date="2023-05-20T20:22:00Z">
+      <w:ins w:id="109" w:author="Jaeger, Florian" w:date="2023-05-20T20:22:00Z">
         <w:r>
           <w:rPr>
             <w:szCs w:val="22"/>
@@ -5635,7 +5629,7 @@
           <w:t>had to</w:t>
         </w:r>
       </w:ins>
-      <w:ins w:id="111" w:author="Jaeger, Florian" w:date="2023-05-20T20:24:00Z">
+      <w:ins w:id="110" w:author="Jaeger, Florian" w:date="2023-05-20T20:24:00Z">
         <w:r>
           <w:rPr>
             <w:szCs w:val="22"/>
@@ -5643,7 +5637,7 @@
           <w:t xml:space="preserve"> </w:t>
         </w:r>
       </w:ins>
-      <w:ins w:id="112" w:author="Jaeger, Florian" w:date="2023-05-20T20:25:00Z">
+      <w:ins w:id="111" w:author="Jaeger, Florian" w:date="2023-05-20T20:25:00Z">
         <w:r>
           <w:rPr>
             <w:szCs w:val="22"/>
@@ -5651,7 +5645,7 @@
           <w:t xml:space="preserve">confirm </w:t>
         </w:r>
       </w:ins>
-      <w:ins w:id="113" w:author="Jaeger, Florian" w:date="2023-05-20T20:26:00Z">
+      <w:ins w:id="112" w:author="Jaeger, Florian" w:date="2023-05-20T20:26:00Z">
         <w:r>
           <w:rPr>
             <w:szCs w:val="22"/>
@@ -5659,7 +5653,7 @@
           <w:t>that</w:t>
         </w:r>
       </w:ins>
-      <w:ins w:id="114" w:author="Jaeger, Florian" w:date="2023-05-20T20:27:00Z">
+      <w:ins w:id="113" w:author="Jaeger, Florian" w:date="2023-05-20T20:27:00Z">
         <w:r>
           <w:rPr>
             <w:szCs w:val="22"/>
@@ -5667,7 +5661,7 @@
           <w:t xml:space="preserve"> they were</w:t>
         </w:r>
       </w:ins>
-      <w:ins w:id="115" w:author="Jaeger, Florian" w:date="2023-05-20T20:26:00Z">
+      <w:ins w:id="114" w:author="Jaeger, Florian" w:date="2023-05-20T20:26:00Z">
         <w:r>
           <w:rPr>
             <w:szCs w:val="22"/>
@@ -5689,7 +5683,7 @@
           <w:t xml:space="preserve">) </w:t>
         </w:r>
       </w:ins>
-      <w:ins w:id="116" w:author="Jaeger, Florian" w:date="2023-05-20T20:20:00Z">
+      <w:ins w:id="115" w:author="Jaeger, Florian" w:date="2023-05-20T20:20:00Z">
         <w:r>
           <w:rPr>
             <w:szCs w:val="22"/>
@@ -5700,7 +5694,7 @@
           <w:rPr>
             <w:szCs w:val="22"/>
             <w:highlight w:val="yellow"/>
-            <w:rPrChange w:id="117" w:author="Jaeger, Florian" w:date="2023-05-20T20:20:00Z">
+            <w:rPrChange w:id="116" w:author="Jaeger, Florian" w:date="2023-05-20T20:20:00Z">
               <w:rPr>
                 <w:szCs w:val="22"/>
               </w:rPr>
@@ -5709,7 +5703,7 @@
           <w:t>XXX</w:t>
         </w:r>
       </w:ins>
-      <w:ins w:id="118" w:author="Jaeger, Florian" w:date="2023-05-20T20:26:00Z">
+      <w:ins w:id="117" w:author="Jaeger, Florian" w:date="2023-05-20T20:26:00Z">
         <w:r>
           <w:rPr>
             <w:szCs w:val="22"/>
@@ -5717,7 +5711,7 @@
           <w:t>), (ii) in a quiet room</w:t>
         </w:r>
       </w:ins>
-      <w:ins w:id="119" w:author="Jaeger, Florian" w:date="2023-05-20T20:27:00Z">
+      <w:ins w:id="118" w:author="Jaeger, Florian" w:date="2023-05-20T20:27:00Z">
         <w:r>
           <w:rPr>
             <w:szCs w:val="22"/>
@@ -5725,7 +5719,7 @@
           <w:t xml:space="preserve"> without distractions</w:t>
         </w:r>
       </w:ins>
-      <w:ins w:id="120" w:author="Jaeger, Florian" w:date="2023-05-20T20:26:00Z">
+      <w:ins w:id="119" w:author="Jaeger, Florian" w:date="2023-05-20T20:26:00Z">
         <w:r>
           <w:rPr>
             <w:szCs w:val="22"/>
@@ -5733,7 +5727,7 @@
           <w:t>, (ii) wear</w:t>
         </w:r>
       </w:ins>
-      <w:ins w:id="121" w:author="Jaeger, Florian" w:date="2023-05-20T20:27:00Z">
+      <w:ins w:id="120" w:author="Jaeger, Florian" w:date="2023-05-20T20:27:00Z">
         <w:r>
           <w:rPr>
             <w:szCs w:val="22"/>
@@ -5741,7 +5735,7 @@
           <w:t xml:space="preserve">ing </w:t>
         </w:r>
       </w:ins>
-      <w:ins w:id="122" w:author="Jaeger, Florian" w:date="2023-05-20T20:26:00Z">
+      <w:ins w:id="121" w:author="Jaeger, Florian" w:date="2023-05-20T20:26:00Z">
         <w:r>
           <w:rPr>
             <w:szCs w:val="22"/>
@@ -5749,7 +5743,7 @@
           <w:t>over-the-ear headphones</w:t>
         </w:r>
       </w:ins>
-      <w:ins w:id="123" w:author="Jaeger, Florian" w:date="2023-05-20T20:27:00Z">
+      <w:ins w:id="122" w:author="Jaeger, Florian" w:date="2023-05-20T20:27:00Z">
         <w:r>
           <w:rPr>
             <w:szCs w:val="22"/>
@@ -5757,7 +5751,7 @@
           <w:t>.</w:t>
         </w:r>
       </w:ins>
-      <w:del w:id="124" w:author="Jaeger, Florian" w:date="2023-05-20T20:10:00Z">
+      <w:del w:id="123" w:author="Jaeger, Florian" w:date="2023-05-20T20:10:00Z">
         <w:r>
           <w:rPr>
             <w:szCs w:val="22"/>
@@ -5771,7 +5765,7 @@
           <w:delText xml:space="preserve"> </w:delText>
         </w:r>
       </w:del>
-      <w:del w:id="125" w:author="Jaeger, Florian" w:date="2023-05-20T20:08:00Z">
+      <w:del w:id="124" w:author="Jaeger, Florian" w:date="2023-05-20T20:08:00Z">
         <w:r>
           <w:rPr>
             <w:szCs w:val="22"/>
@@ -5797,12 +5791,12 @@
           <w:delText>if they met any exclusion criteria, described below.</w:delText>
         </w:r>
       </w:del>
-      <w:commentRangeEnd w:id="108"/>
+      <w:commentRangeEnd w:id="107"/>
       <w:r>
         <w:rPr>
           <w:rStyle w:val="CommentReference"/>
         </w:rPr>
-        <w:commentReference w:id="108"/>
+        <w:commentReference w:id="107"/>
       </w:r>
     </w:p>
     <w:p>
@@ -6280,10 +6274,10 @@
         </w:rPr>
         <w:t>12, 14, 15, 16, 17, and 19</w:t>
       </w:r>
+      <w:commentRangeStart w:id="125"/>
       <w:commentRangeStart w:id="126"/>
       <w:commentRangeStart w:id="127"/>
-      <w:commentRangeStart w:id="128"/>
-      <w:commentRangeEnd w:id="126"/>
+      <w:commentRangeEnd w:id="125"/>
       <w:r>
         <w:rPr>
           <w:rStyle w:val="CommentReference"/>
@@ -6291,6 +6285,13 @@
           <w:szCs w:val="22"/>
           <w:highlight w:val="cyan"/>
         </w:rPr>
+        <w:commentReference w:id="125"/>
+      </w:r>
+      <w:commentRangeEnd w:id="126"/>
+      <w:r>
+        <w:rPr>
+          <w:rStyle w:val="CommentReference"/>
+        </w:rPr>
         <w:commentReference w:id="126"/>
       </w:r>
       <w:commentRangeEnd w:id="127"/>
@@ -6299,13 +6300,6 @@
           <w:rStyle w:val="CommentReference"/>
         </w:rPr>
         <w:commentReference w:id="127"/>
-      </w:r>
-      <w:commentRangeEnd w:id="128"/>
-      <w:r>
-        <w:rPr>
-          <w:rStyle w:val="CommentReference"/>
-        </w:rPr>
-        <w:commentReference w:id="128"/>
       </w:r>
       <w:r>
         <w:rPr>
@@ -6648,7 +6642,7 @@
                 <w:szCs w:val="22"/>
               </w:rPr>
             </w:pPr>
-            <w:commentRangeStart w:id="129"/>
+            <w:commentRangeStart w:id="128"/>
             <w:r>
               <w:rPr>
                 <w:szCs w:val="22"/>
@@ -8392,7 +8386,7 @@
         </w:tc>
       </w:tr>
     </w:tbl>
-    <w:commentRangeEnd w:id="129"/>
+    <w:commentRangeEnd w:id="128"/>
     <w:p>
       <w:pPr>
         <w:ind w:firstLine="0"/>
@@ -8404,7 +8398,7 @@
         <w:rPr>
           <w:rStyle w:val="CommentReference"/>
         </w:rPr>
-        <w:commentReference w:id="129"/>
+        <w:commentReference w:id="128"/>
       </w:r>
     </w:p>
     <w:p>
@@ -9041,24 +9035,24 @@
         </w:rPr>
         <w:t xml:space="preserve">. </w:t>
       </w:r>
-      <w:moveFromRangeStart w:id="130" w:author="Jaeger, Florian" w:date="2023-05-27T12:04:00Z" w:name="move136081475"/>
-      <w:commentRangeStart w:id="131"/>
-      <w:moveFrom w:id="132" w:author="Jaeger, Florian" w:date="2023-05-27T12:04:00Z">
+      <w:moveFromRangeStart w:id="129" w:author="Jaeger, Florian" w:date="2023-05-27T12:04:00Z" w:name="move136081475"/>
+      <w:commentRangeStart w:id="130"/>
+      <w:moveFrom w:id="131" w:author="Jaeger, Florian" w:date="2023-05-27T12:04:00Z">
         <w:r>
           <w:rPr>
             <w:szCs w:val="22"/>
           </w:rPr>
           <w:t>The original video and audio recordings as well as all audiovisual test stimuli for both experiments are available as part of the OSF repository.</w:t>
         </w:r>
-        <w:commentRangeEnd w:id="131"/>
+        <w:commentRangeEnd w:id="130"/>
         <w:r>
           <w:rPr>
             <w:rStyle w:val="CommentReference"/>
           </w:rPr>
-          <w:commentReference w:id="131"/>
+          <w:commentReference w:id="130"/>
         </w:r>
       </w:moveFrom>
-      <w:moveFromRangeEnd w:id="130"/>
+      <w:moveFromRangeEnd w:id="129"/>
     </w:p>
     <w:p>
       <w:pPr>
@@ -9120,7 +9114,7 @@
         </w:rPr>
         <w:t>. The experiment consisted of (1) instructions, followed by (2) a test phase and (3) a post-experiment survey.</w:t>
       </w:r>
-      <w:ins w:id="133" w:author="Jaeger, Florian" w:date="2023-05-27T12:04:00Z">
+      <w:ins w:id="132" w:author="Jaeger, Florian" w:date="2023-05-27T12:04:00Z">
         <w:r>
           <w:rPr>
             <w:szCs w:val="22"/>
@@ -9128,66 +9122,66 @@
           <w:t xml:space="preserve"> </w:t>
         </w:r>
       </w:ins>
-      <w:moveToRangeStart w:id="134" w:author="Jaeger, Florian" w:date="2023-05-27T12:04:00Z" w:name="move136081475"/>
-      <w:commentRangeStart w:id="135"/>
-      <w:moveTo w:id="136" w:author="Jaeger, Florian" w:date="2023-05-27T12:04:00Z">
-        <w:del w:id="137" w:author="Jaeger, Florian" w:date="2023-05-27T12:04:00Z">
+      <w:moveToRangeStart w:id="133" w:author="Jaeger, Florian" w:date="2023-05-27T12:04:00Z" w:name="move136081475"/>
+      <w:commentRangeStart w:id="134"/>
+      <w:moveTo w:id="135" w:author="Jaeger, Florian" w:date="2023-05-27T12:04:00Z">
+        <w:del w:id="136" w:author="Jaeger, Florian" w:date="2023-05-27T12:04:00Z">
           <w:r>
             <w:rPr>
               <w:szCs w:val="22"/>
             </w:rPr>
             <w:delText>The original video and audio recordings as well as all audiovisual test stimuli for both experiments are available as part of the OSF repository.</w:delText>
           </w:r>
-          <w:commentRangeEnd w:id="135"/>
+          <w:commentRangeEnd w:id="134"/>
           <w:r>
             <w:rPr>
               <w:rStyle w:val="CommentReference"/>
             </w:rPr>
-            <w:commentReference w:id="135"/>
+            <w:commentReference w:id="134"/>
           </w:r>
         </w:del>
       </w:moveTo>
-      <w:moveToRangeEnd w:id="134"/>
-      <w:del w:id="138" w:author="Jaeger, Florian" w:date="2023-05-27T12:04:00Z">
+      <w:moveToRangeEnd w:id="133"/>
+      <w:del w:id="137" w:author="Jaeger, Florian" w:date="2023-05-27T12:04:00Z">
         <w:r>
           <w:rPr>
             <w:szCs w:val="22"/>
           </w:rPr>
           <w:delText xml:space="preserve"> </w:delText>
         </w:r>
+        <w:commentRangeStart w:id="138"/>
+        <w:r>
+          <w:rPr>
+            <w:szCs w:val="22"/>
+          </w:rPr>
+          <w:delText xml:space="preserve">Exact replica of </w:delText>
+        </w:r>
+        <w:r>
+          <w:rPr>
+            <w:szCs w:val="22"/>
+          </w:rPr>
+          <w:delText>all experiments</w:delText>
+        </w:r>
+        <w:r>
+          <w:rPr>
+            <w:szCs w:val="22"/>
+          </w:rPr>
+          <w:delText xml:space="preserve"> for demonstration purposes can be found at </w:delText>
+        </w:r>
         <w:commentRangeStart w:id="139"/>
         <w:r>
           <w:rPr>
             <w:szCs w:val="22"/>
-          </w:rPr>
-          <w:delText xml:space="preserve">Exact replica of </w:delText>
-        </w:r>
-        <w:r>
-          <w:rPr>
-            <w:szCs w:val="22"/>
-          </w:rPr>
-          <w:delText>all experiments</w:delText>
-        </w:r>
-        <w:r>
-          <w:rPr>
-            <w:szCs w:val="22"/>
-          </w:rPr>
-          <w:delText xml:space="preserve"> for demonstration purposes can be found at </w:delText>
-        </w:r>
-        <w:commentRangeStart w:id="140"/>
-        <w:r>
-          <w:rPr>
-            <w:szCs w:val="22"/>
             <w:highlight w:val="cyan"/>
           </w:rPr>
           <w:delText>XYZ</w:delText>
         </w:r>
-        <w:commentRangeEnd w:id="140"/>
+        <w:commentRangeEnd w:id="139"/>
         <w:r>
           <w:rPr>
             <w:rStyle w:val="CommentReference"/>
           </w:rPr>
-          <w:commentReference w:id="140"/>
+          <w:commentReference w:id="139"/>
         </w:r>
         <w:r>
           <w:rPr>
@@ -9213,12 +9207,12 @@
           </w:rPr>
           <w:delText>a participant taking the experiment.</w:delText>
         </w:r>
-        <w:commentRangeEnd w:id="139"/>
+        <w:commentRangeEnd w:id="138"/>
         <w:r>
           <w:rPr>
             <w:rStyle w:val="CommentReference"/>
           </w:rPr>
-          <w:commentReference w:id="139"/>
+          <w:commentReference w:id="138"/>
         </w:r>
       </w:del>
     </w:p>
@@ -9839,7 +9833,7 @@
         <w:lastRenderedPageBreak/>
         <w:t xml:space="preserve">constrained randomization that grouped stimuli into blocks and then randomized the order within and across blocks (Kraljic et al., 2008; Liu &amp; Jaeger, 2018). </w:t>
       </w:r>
-      <w:del w:id="141" w:author="Jaeger, Florian" w:date="2023-05-12T21:14:00Z">
+      <w:del w:id="140" w:author="Jaeger, Florian" w:date="2023-05-12T21:14:00Z">
         <w:r>
           <w:rPr>
             <w:szCs w:val="22"/>
@@ -9871,7 +9865,7 @@
           <w:delText>Liu &amp; Jaeger, 2018, 20</w:delText>
         </w:r>
       </w:del>
-      <w:del w:id="142" w:author="Jaeger, Florian" w:date="2023-05-12T21:13:00Z">
+      <w:del w:id="141" w:author="Jaeger, Florian" w:date="2023-05-12T21:13:00Z">
         <w:r>
           <w:rPr>
             <w:szCs w:val="22"/>
@@ -9879,7 +9873,7 @@
           <w:delText>20</w:delText>
         </w:r>
       </w:del>
-      <w:del w:id="143" w:author="Jaeger, Florian" w:date="2023-05-12T21:14:00Z">
+      <w:del w:id="142" w:author="Jaeger, Florian" w:date="2023-05-12T21:14:00Z">
         <w:r>
           <w:rPr>
             <w:szCs w:val="22"/>
@@ -10067,8 +10061,8 @@
         </w:rPr>
         <w:t xml:space="preserve"> in order to encourage the participants to answer survey questions truthfully, we emphasized that they would get compensated independent of their answers, and that truthful answers would greatly help us with the interpretation of </w:t>
       </w:r>
+      <w:commentRangeStart w:id="143"/>
       <w:commentRangeStart w:id="144"/>
-      <w:commentRangeStart w:id="145"/>
       <w:r>
         <w:rPr>
           <w:szCs w:val="22"/>
@@ -10081,19 +10075,19 @@
         </w:rPr>
         <w:t xml:space="preserve">For </w:t>
       </w:r>
+      <w:commentRangeEnd w:id="143"/>
+      <w:r>
+        <w:rPr>
+          <w:rStyle w:val="CommentReference"/>
+        </w:rPr>
+        <w:commentReference w:id="143"/>
+      </w:r>
       <w:commentRangeEnd w:id="144"/>
       <w:r>
         <w:rPr>
           <w:rStyle w:val="CommentReference"/>
         </w:rPr>
         <w:commentReference w:id="144"/>
-      </w:r>
-      <w:commentRangeEnd w:id="145"/>
-      <w:r>
-        <w:rPr>
-          <w:rStyle w:val="CommentReference"/>
-        </w:rPr>
-        <w:commentReference w:id="145"/>
       </w:r>
       <w:r>
         <w:rPr>
@@ -10119,7 +10113,7 @@
     <w:p>
       <w:pPr>
         <w:rPr>
-          <w:ins w:id="146" w:author="Jaeger, Florian" w:date="2023-05-27T13:51:00Z"/>
+          <w:ins w:id="145" w:author="Jaeger, Florian" w:date="2023-05-27T13:51:00Z"/>
           <w:szCs w:val="22"/>
         </w:rPr>
       </w:pPr>
@@ -10215,19 +10209,19 @@
         </w:rPr>
         <w:t>. Or (4) has unusually fast or slow reaction times (</w:t>
       </w:r>
-      <w:commentRangeStart w:id="147"/>
+      <w:commentRangeStart w:id="146"/>
       <w:r>
         <w:rPr>
           <w:szCs w:val="22"/>
         </w:rPr>
         <w:t>XXX</w:t>
       </w:r>
-      <w:commentRangeEnd w:id="147"/>
+      <w:commentRangeEnd w:id="146"/>
       <w:r>
         <w:rPr>
           <w:rStyle w:val="CommentReference"/>
         </w:rPr>
-        <w:commentReference w:id="147"/>
+        <w:commentReference w:id="146"/>
       </w:r>
       <w:r>
         <w:rPr>
@@ -10265,7 +10259,7 @@
         </w:rPr>
         <w:t>. For this purpose, we considered participants with significant slopes in the opposite of the expected direction as likely having swapped the response keys</w:t>
       </w:r>
-      <w:del w:id="148" w:author="Jaeger, Florian" w:date="2023-05-27T13:51:00Z">
+      <w:del w:id="147" w:author="Jaeger, Florian" w:date="2023-05-27T13:51:00Z">
         <w:r>
           <w:rPr>
             <w:szCs w:val="22"/>
@@ -10280,13 +10274,77 @@
         </w:rPr>
         <w:footnoteReference w:id="2"/>
       </w:r>
+      <w:ins w:id="148" w:author="Jaeger, Florian" w:date="2023-05-27T13:53:00Z">
+        <w:r>
+          <w:rPr>
+            <w:szCs w:val="22"/>
+          </w:rPr>
+          <w:t xml:space="preserve"> </w:t>
+        </w:r>
+        <w:r>
+          <w:rPr>
+            <w:szCs w:val="22"/>
+          </w:rPr>
+          <w:fldChar w:fldCharType="begin"/>
+        </w:r>
+        <w:r>
+          <w:rPr>
+            <w:szCs w:val="22"/>
+          </w:rPr>
+          <w:instrText xml:space="preserve"> REF _Ref136088042 \h </w:instrText>
+        </w:r>
+      </w:ins>
+      <w:r>
+        <w:rPr>
+          <w:szCs w:val="22"/>
+        </w:rPr>
+      </w:r>
+      <w:r>
+        <w:rPr>
+          <w:szCs w:val="22"/>
+        </w:rPr>
+        <w:fldChar w:fldCharType="separate"/>
+      </w:r>
       <w:ins w:id="149" w:author="Jaeger, Florian" w:date="2023-05-27T13:53:00Z">
         <w:r>
-          <w:rPr>
-            <w:szCs w:val="22"/>
-          </w:rPr>
-          <w:t xml:space="preserve"> </w:t>
-        </w:r>
+          <w:t xml:space="preserve">Table </w:t>
+        </w:r>
+        <w:r>
+          <w:rPr>
+            <w:noProof/>
+          </w:rPr>
+          <w:t>1</w:t>
+        </w:r>
+        <w:r>
+          <w:rPr>
+            <w:szCs w:val="22"/>
+          </w:rPr>
+          <w:fldChar w:fldCharType="end"/>
+        </w:r>
+        <w:r>
+          <w:rPr>
+            <w:szCs w:val="22"/>
+          </w:rPr>
+          <w:t xml:space="preserve"> summarizes the exclusions for all experiments</w:t>
+        </w:r>
+      </w:ins>
+      <w:ins w:id="150" w:author="Jaeger, Florian" w:date="2023-05-27T13:54:00Z">
+        <w:r>
+          <w:rPr>
+            <w:szCs w:val="22"/>
+          </w:rPr>
+          <w:t xml:space="preserve">. </w:t>
+        </w:r>
+      </w:ins>
+      <w:del w:id="151" w:author="Jaeger, Florian" w:date="2023-05-27T13:53:00Z">
+        <w:r>
+          <w:rPr>
+            <w:szCs w:val="22"/>
+          </w:rPr>
+          <w:delText xml:space="preserve"> </w:delText>
+        </w:r>
+      </w:del>
+      <w:del w:id="152" w:author="Jaeger, Florian" w:date="2023-05-27T13:51:00Z">
         <w:r>
           <w:rPr>
             <w:szCs w:val="22"/>
@@ -10297,29 +10355,27 @@
           <w:rPr>
             <w:szCs w:val="22"/>
           </w:rPr>
-          <w:instrText xml:space="preserve"> REF _Ref136088042 \h </w:instrText>
-        </w:r>
-      </w:ins>
-      <w:r>
-        <w:rPr>
-          <w:szCs w:val="22"/>
-        </w:rPr>
-      </w:r>
-      <w:r>
-        <w:rPr>
-          <w:szCs w:val="22"/>
-        </w:rPr>
-        <w:fldChar w:fldCharType="separate"/>
-      </w:r>
-      <w:ins w:id="150" w:author="Jaeger, Florian" w:date="2023-05-27T13:53:00Z">
-        <w:r>
-          <w:t xml:space="preserve">Table </w:t>
+          <w:delInstrText xml:space="preserve"> REF _Ref135474057 \h </w:delInstrText>
+        </w:r>
+        <w:r>
+          <w:rPr>
+            <w:szCs w:val="22"/>
+          </w:rPr>
+        </w:r>
+        <w:r>
+          <w:rPr>
+            <w:szCs w:val="22"/>
+          </w:rPr>
+          <w:fldChar w:fldCharType="separate"/>
+        </w:r>
+        <w:r>
+          <w:delText xml:space="preserve">Figure </w:delText>
         </w:r>
         <w:r>
           <w:rPr>
             <w:noProof/>
           </w:rPr>
-          <w:t>1</w:t>
+          <w:delText>3</w:delText>
         </w:r>
         <w:r>
           <w:rPr>
@@ -10331,101 +10387,39 @@
           <w:rPr>
             <w:szCs w:val="22"/>
           </w:rPr>
-          <w:t xml:space="preserve"> summarizes the exclusions for all experiments</w:t>
-        </w:r>
-      </w:ins>
-      <w:ins w:id="151" w:author="Jaeger, Florian" w:date="2023-05-27T13:54:00Z">
-        <w:r>
-          <w:rPr>
-            <w:szCs w:val="22"/>
-          </w:rPr>
-          <w:t xml:space="preserve">. </w:t>
-        </w:r>
-      </w:ins>
-      <w:del w:id="152" w:author="Jaeger, Florian" w:date="2023-05-27T13:53:00Z">
-        <w:r>
-          <w:rPr>
-            <w:szCs w:val="22"/>
-          </w:rPr>
           <w:delText xml:space="preserve"> </w:delText>
         </w:r>
+        <w:r>
+          <w:rPr>
+            <w:szCs w:val="22"/>
+          </w:rPr>
+          <w:delText>summarize</w:delText>
+        </w:r>
+        <w:r>
+          <w:rPr>
+            <w:szCs w:val="22"/>
+          </w:rPr>
+          <w:delText xml:space="preserve">s </w:delText>
+        </w:r>
+        <w:r>
+          <w:rPr>
+            <w:szCs w:val="22"/>
+          </w:rPr>
+          <w:delText>participant</w:delText>
+        </w:r>
+        <w:r>
+          <w:rPr>
+            <w:szCs w:val="22"/>
+          </w:rPr>
+          <w:delText xml:space="preserve"> exclusions, along with participants’ reaction times</w:delText>
+        </w:r>
+        <w:r>
+          <w:rPr>
+            <w:szCs w:val="22"/>
+          </w:rPr>
+          <w:delText xml:space="preserve">. </w:delText>
+        </w:r>
       </w:del>
-      <w:del w:id="153" w:author="Jaeger, Florian" w:date="2023-05-27T13:51:00Z">
-        <w:r>
-          <w:rPr>
-            <w:szCs w:val="22"/>
-          </w:rPr>
-          <w:fldChar w:fldCharType="begin"/>
-        </w:r>
-        <w:r>
-          <w:rPr>
-            <w:szCs w:val="22"/>
-          </w:rPr>
-          <w:delInstrText xml:space="preserve"> REF _Ref135474057 \h </w:delInstrText>
-        </w:r>
-        <w:r>
-          <w:rPr>
-            <w:szCs w:val="22"/>
-          </w:rPr>
-        </w:r>
-        <w:r>
-          <w:rPr>
-            <w:szCs w:val="22"/>
-          </w:rPr>
-          <w:fldChar w:fldCharType="separate"/>
-        </w:r>
-        <w:r>
-          <w:delText xml:space="preserve">Figure </w:delText>
-        </w:r>
-        <w:r>
-          <w:rPr>
-            <w:noProof/>
-          </w:rPr>
-          <w:delText>3</w:delText>
-        </w:r>
-        <w:r>
-          <w:rPr>
-            <w:szCs w:val="22"/>
-          </w:rPr>
-          <w:fldChar w:fldCharType="end"/>
-        </w:r>
-        <w:r>
-          <w:rPr>
-            <w:szCs w:val="22"/>
-          </w:rPr>
-          <w:delText xml:space="preserve"> </w:delText>
-        </w:r>
-        <w:r>
-          <w:rPr>
-            <w:szCs w:val="22"/>
-          </w:rPr>
-          <w:delText>summarize</w:delText>
-        </w:r>
-        <w:r>
-          <w:rPr>
-            <w:szCs w:val="22"/>
-          </w:rPr>
-          <w:delText xml:space="preserve">s </w:delText>
-        </w:r>
-        <w:r>
-          <w:rPr>
-            <w:szCs w:val="22"/>
-          </w:rPr>
-          <w:delText>participant</w:delText>
-        </w:r>
-        <w:r>
-          <w:rPr>
-            <w:szCs w:val="22"/>
-          </w:rPr>
-          <w:delText xml:space="preserve"> exclusions, along with participants’ reaction times</w:delText>
-        </w:r>
-        <w:r>
-          <w:rPr>
-            <w:szCs w:val="22"/>
-          </w:rPr>
-          <w:delText xml:space="preserve">. </w:delText>
-        </w:r>
-      </w:del>
       <w:r>
         <w:rPr>
           <w:szCs w:val="22"/>
@@ -10519,27 +10513,27 @@
         <w:rPr>
           <w:szCs w:val="22"/>
         </w:rPr>
-        <w:pPrChange w:id="154" w:author="Jaeger, Florian" w:date="2023-05-27T13:51:00Z">
+        <w:pPrChange w:id="153" w:author="Jaeger, Florian" w:date="2023-05-27T13:51:00Z">
           <w:pPr/>
         </w:pPrChange>
       </w:pPr>
-      <w:bookmarkStart w:id="155" w:name="_Ref136088042"/>
+      <w:bookmarkStart w:id="154" w:name="_Ref136088042"/>
+      <w:ins w:id="155" w:author="Jaeger, Florian" w:date="2023-05-27T13:51:00Z">
+        <w:r>
+          <w:t xml:space="preserve">Table </w:t>
+        </w:r>
+        <w:r>
+          <w:fldChar w:fldCharType="begin"/>
+        </w:r>
+        <w:r>
+          <w:instrText xml:space="preserve"> SEQ Table \* ARABIC </w:instrText>
+        </w:r>
+      </w:ins>
+      <w:r>
+        <w:fldChar w:fldCharType="separate"/>
+      </w:r>
       <w:ins w:id="156" w:author="Jaeger, Florian" w:date="2023-05-27T13:51:00Z">
         <w:r>
-          <w:t xml:space="preserve">Table </w:t>
-        </w:r>
-        <w:r>
-          <w:fldChar w:fldCharType="begin"/>
-        </w:r>
-        <w:r>
-          <w:instrText xml:space="preserve"> SEQ Table \* ARABIC </w:instrText>
-        </w:r>
-      </w:ins>
-      <w:r>
-        <w:fldChar w:fldCharType="separate"/>
-      </w:r>
-      <w:ins w:id="157" w:author="Jaeger, Florian" w:date="2023-05-27T13:51:00Z">
-        <w:r>
           <w:rPr>
             <w:noProof/>
           </w:rPr>
@@ -10548,29 +10542,26 @@
         <w:r>
           <w:fldChar w:fldCharType="end"/>
         </w:r>
-        <w:bookmarkEnd w:id="155"/>
+        <w:bookmarkEnd w:id="154"/>
         <w:r>
           <w:tab/>
           <w:t>Exclusions for all experiments</w:t>
         </w:r>
       </w:ins>
-      <w:ins w:id="158" w:author="Jaeger, Florian" w:date="2023-05-27T13:52:00Z">
+      <w:ins w:id="157" w:author="Jaeger, Florian" w:date="2023-05-27T13:52:00Z">
         <w:r>
           <w:t xml:space="preserve"> reported. The SI </w:t>
         </w:r>
       </w:ins>
-      <w:ins w:id="159" w:author="Jaeger, Florian" w:date="2023-05-27T13:53:00Z">
+      <w:ins w:id="158" w:author="Jaeger, Florian" w:date="2023-05-27T13:53:00Z">
         <w:r>
           <w:t>(</w:t>
         </w:r>
         <w:r>
           <w:rPr>
             <w:highlight w:val="yellow"/>
-            <w:rPrChange w:id="160" w:author="Jaeger, Florian" w:date="2023-05-27T13:53:00Z">
-              <w:rPr>
-                <w:i/>
-                <w:iCs/>
-              </w:rPr>
+            <w:rPrChange w:id="159" w:author="Jaeger, Florian" w:date="2023-05-27T13:53:00Z">
+              <w:rPr/>
             </w:rPrChange>
           </w:rPr>
           <w:t>XXX</w:t>
@@ -10579,7 +10570,7 @@
           <w:t xml:space="preserve">) </w:t>
         </w:r>
       </w:ins>
-      <w:ins w:id="161" w:author="Jaeger, Florian" w:date="2023-05-27T13:52:00Z">
+      <w:ins w:id="160" w:author="Jaeger, Florian" w:date="2023-05-27T13:52:00Z">
         <w:r>
           <w:t>contains additional visualizations, showing exclusions relative to the mean and variability of participants’ reaction times.</w:t>
         </w:r>
@@ -10597,7 +10588,7 @@
           <w:right w:w="15" w:type="dxa"/>
         </w:tblCellMar>
         <w:tblLook w:val="04A0" w:firstRow="1" w:lastRow="0" w:firstColumn="1" w:lastColumn="0" w:noHBand="0" w:noVBand="1"/>
-        <w:tblPrChange w:id="162" w:author="Jaeger, Florian" w:date="2023-05-27T13:56:00Z">
+        <w:tblPrChange w:id="161" w:author="Jaeger, Florian" w:date="2023-05-27T13:56:00Z">
           <w:tblPr>
             <w:tblW w:w="0" w:type="auto"/>
             <w:tblCellSpacing w:w="15" w:type="dxa"/>
@@ -10617,7 +10608,7 @@
         <w:gridCol w:w="941"/>
         <w:gridCol w:w="1000"/>
         <w:gridCol w:w="2380"/>
-        <w:tblGridChange w:id="163">
+        <w:tblGridChange w:id="162">
           <w:tblGrid>
             <w:gridCol w:w="2082"/>
             <w:gridCol w:w="927"/>
@@ -10630,7 +10621,7 @@
       <w:tr>
         <w:trPr>
           <w:tblCellSpacing w:w="15" w:type="dxa"/>
-          <w:trPrChange w:id="164" w:author="Jaeger, Florian" w:date="2023-05-27T13:56:00Z">
+          <w:trPrChange w:id="163" w:author="Jaeger, Florian" w:date="2023-05-27T13:56:00Z">
             <w:trPr>
               <w:tblCellSpacing w:w="15" w:type="dxa"/>
             </w:trPr>
@@ -10641,7 +10632,7 @@
             <w:tcW w:w="2037" w:type="dxa"/>
             <w:vAlign w:val="center"/>
             <w:hideMark/>
-            <w:tcPrChange w:id="165" w:author="Jaeger, Florian" w:date="2023-05-27T13:56:00Z">
+            <w:tcPrChange w:id="164" w:author="Jaeger, Florian" w:date="2023-05-27T13:56:00Z">
               <w:tcPr>
                 <w:tcW w:w="0" w:type="auto"/>
                 <w:vAlign w:val="center"/>
@@ -10664,7 +10655,7 @@
                 <w:bCs/>
                 <w:sz w:val="24"/>
                 <w:lang w:eastAsia="en-US"/>
-                <w:rPrChange w:id="166" w:author="Jaeger, Florian" w:date="2023-05-27T13:49:00Z">
+                <w:rPrChange w:id="165" w:author="Jaeger, Florian" w:date="2023-05-27T13:49:00Z">
                   <w:rPr>
                     <w:rFonts w:ascii="Times" w:eastAsia="Times New Roman" w:hAnsi="Times"/>
                     <w:sz w:val="24"/>
@@ -10680,7 +10671,7 @@
                 <w:bCs/>
                 <w:sz w:val="24"/>
                 <w:lang w:eastAsia="en-US"/>
-                <w:rPrChange w:id="167" w:author="Jaeger, Florian" w:date="2023-05-27T13:49:00Z">
+                <w:rPrChange w:id="166" w:author="Jaeger, Florian" w:date="2023-05-27T13:49:00Z">
                   <w:rPr>
                     <w:rFonts w:ascii="Times" w:eastAsia="Times New Roman" w:hAnsi="Times"/>
                     <w:sz w:val="24"/>
@@ -10697,7 +10688,7 @@
             <w:tcW w:w="897" w:type="dxa"/>
             <w:vAlign w:val="center"/>
             <w:hideMark/>
-            <w:tcPrChange w:id="168" w:author="Jaeger, Florian" w:date="2023-05-27T13:56:00Z">
+            <w:tcPrChange w:id="167" w:author="Jaeger, Florian" w:date="2023-05-27T13:56:00Z">
               <w:tcPr>
                 <w:tcW w:w="0" w:type="auto"/>
                 <w:vAlign w:val="center"/>
@@ -10720,7 +10711,7 @@
                 <w:bCs/>
                 <w:sz w:val="24"/>
                 <w:lang w:eastAsia="en-US"/>
-                <w:rPrChange w:id="169" w:author="Jaeger, Florian" w:date="2023-05-27T13:49:00Z">
+                <w:rPrChange w:id="168" w:author="Jaeger, Florian" w:date="2023-05-27T13:49:00Z">
                   <w:rPr>
                     <w:rFonts w:ascii="Times" w:eastAsia="Times New Roman" w:hAnsi="Times"/>
                     <w:sz w:val="24"/>
@@ -10729,7 +10720,7 @@
                 </w:rPrChange>
               </w:rPr>
             </w:pPr>
-            <w:del w:id="170" w:author="Jaeger, Florian" w:date="2023-05-27T13:49:00Z">
+            <w:del w:id="169" w:author="Jaeger, Florian" w:date="2023-05-27T13:49:00Z">
               <w:r>
                 <w:rPr>
                   <w:rFonts w:ascii="Times" w:eastAsia="Times New Roman" w:hAnsi="Times"/>
@@ -10737,7 +10728,7 @@
                   <w:bCs/>
                   <w:sz w:val="24"/>
                   <w:lang w:eastAsia="en-US"/>
-                  <w:rPrChange w:id="171" w:author="Jaeger, Florian" w:date="2023-05-27T13:49:00Z">
+                  <w:rPrChange w:id="170" w:author="Jaeger, Florian" w:date="2023-05-27T13:49:00Z">
                     <w:rPr>
                       <w:rFonts w:ascii="Times" w:eastAsia="Times New Roman" w:hAnsi="Times"/>
                       <w:sz w:val="24"/>
@@ -10755,7 +10746,7 @@
                 <w:bCs/>
                 <w:sz w:val="24"/>
                 <w:lang w:eastAsia="en-US"/>
-                <w:rPrChange w:id="172" w:author="Jaeger, Florian" w:date="2023-05-27T13:49:00Z">
+                <w:rPrChange w:id="171" w:author="Jaeger, Florian" w:date="2023-05-27T13:49:00Z">
                   <w:rPr>
                     <w:rFonts w:ascii="Times" w:eastAsia="Times New Roman" w:hAnsi="Times"/>
                     <w:sz w:val="24"/>
@@ -10772,7 +10763,7 @@
             <w:tcW w:w="911" w:type="dxa"/>
             <w:vAlign w:val="center"/>
             <w:hideMark/>
-            <w:tcPrChange w:id="173" w:author="Jaeger, Florian" w:date="2023-05-27T13:56:00Z">
+            <w:tcPrChange w:id="172" w:author="Jaeger, Florian" w:date="2023-05-27T13:56:00Z">
               <w:tcPr>
                 <w:tcW w:w="0" w:type="auto"/>
                 <w:vAlign w:val="center"/>
@@ -10795,7 +10786,7 @@
                 <w:bCs/>
                 <w:sz w:val="24"/>
                 <w:lang w:eastAsia="en-US"/>
-                <w:rPrChange w:id="174" w:author="Jaeger, Florian" w:date="2023-05-27T13:49:00Z">
+                <w:rPrChange w:id="173" w:author="Jaeger, Florian" w:date="2023-05-27T13:49:00Z">
                   <w:rPr>
                     <w:rFonts w:ascii="Times" w:eastAsia="Times New Roman" w:hAnsi="Times"/>
                     <w:sz w:val="24"/>
@@ -10804,7 +10795,7 @@
                 </w:rPrChange>
               </w:rPr>
             </w:pPr>
-            <w:del w:id="175" w:author="Jaeger, Florian" w:date="2023-05-27T13:50:00Z">
+            <w:del w:id="174" w:author="Jaeger, Florian" w:date="2023-05-27T13:50:00Z">
               <w:r>
                 <w:rPr>
                   <w:rFonts w:ascii="Times" w:eastAsia="Times New Roman" w:hAnsi="Times"/>
@@ -10812,7 +10803,7 @@
                   <w:bCs/>
                   <w:sz w:val="24"/>
                   <w:lang w:eastAsia="en-US"/>
-                  <w:rPrChange w:id="176" w:author="Jaeger, Florian" w:date="2023-05-27T13:49:00Z">
+                  <w:rPrChange w:id="175" w:author="Jaeger, Florian" w:date="2023-05-27T13:49:00Z">
                     <w:rPr>
                       <w:rFonts w:ascii="Times" w:eastAsia="Times New Roman" w:hAnsi="Times"/>
                       <w:sz w:val="24"/>
@@ -10823,7 +10814,7 @@
                 <w:delText>CI</w:delText>
               </w:r>
             </w:del>
-            <w:del w:id="177" w:author="Jaeger, Florian" w:date="2023-05-27T13:49:00Z">
+            <w:del w:id="176" w:author="Jaeger, Florian" w:date="2023-05-27T13:49:00Z">
               <w:r>
                 <w:rPr>
                   <w:rFonts w:ascii="Times" w:eastAsia="Times New Roman" w:hAnsi="Times"/>
@@ -10831,7 +10822,7 @@
                   <w:bCs/>
                   <w:sz w:val="24"/>
                   <w:lang w:eastAsia="en-US"/>
-                  <w:rPrChange w:id="178" w:author="Jaeger, Florian" w:date="2023-05-27T13:49:00Z">
+                  <w:rPrChange w:id="177" w:author="Jaeger, Florian" w:date="2023-05-27T13:49:00Z">
                     <w:rPr>
                       <w:rFonts w:ascii="Times" w:eastAsia="Times New Roman" w:hAnsi="Times"/>
                       <w:sz w:val="24"/>
@@ -10849,7 +10840,7 @@
                 <w:bCs/>
                 <w:sz w:val="24"/>
                 <w:lang w:eastAsia="en-US"/>
-                <w:rPrChange w:id="179" w:author="Jaeger, Florian" w:date="2023-05-27T13:49:00Z">
+                <w:rPrChange w:id="178" w:author="Jaeger, Florian" w:date="2023-05-27T13:49:00Z">
                   <w:rPr>
                     <w:rFonts w:ascii="Times" w:eastAsia="Times New Roman" w:hAnsi="Times"/>
                     <w:sz w:val="24"/>
@@ -10866,7 +10857,7 @@
             <w:tcW w:w="970" w:type="dxa"/>
             <w:vAlign w:val="center"/>
             <w:hideMark/>
-            <w:tcPrChange w:id="180" w:author="Jaeger, Florian" w:date="2023-05-27T13:56:00Z">
+            <w:tcPrChange w:id="179" w:author="Jaeger, Florian" w:date="2023-05-27T13:56:00Z">
               <w:tcPr>
                 <w:tcW w:w="0" w:type="auto"/>
                 <w:vAlign w:val="center"/>
@@ -10889,7 +10880,7 @@
                 <w:bCs/>
                 <w:sz w:val="24"/>
                 <w:lang w:eastAsia="en-US"/>
-                <w:rPrChange w:id="181" w:author="Jaeger, Florian" w:date="2023-05-27T13:49:00Z">
+                <w:rPrChange w:id="180" w:author="Jaeger, Florian" w:date="2023-05-27T13:49:00Z">
                   <w:rPr>
                     <w:rFonts w:ascii="Times" w:eastAsia="Times New Roman" w:hAnsi="Times"/>
                     <w:sz w:val="24"/>
@@ -10898,7 +10889,7 @@
                 </w:rPrChange>
               </w:rPr>
             </w:pPr>
-            <w:del w:id="182" w:author="Jaeger, Florian" w:date="2023-05-27T13:50:00Z">
+            <w:del w:id="181" w:author="Jaeger, Florian" w:date="2023-05-27T13:50:00Z">
               <w:r>
                 <w:rPr>
                   <w:rFonts w:ascii="Times" w:eastAsia="Times New Roman" w:hAnsi="Times"/>
@@ -10906,7 +10897,7 @@
                   <w:bCs/>
                   <w:sz w:val="24"/>
                   <w:lang w:eastAsia="en-US"/>
-                  <w:rPrChange w:id="183" w:author="Jaeger, Florian" w:date="2023-05-27T13:49:00Z">
+                  <w:rPrChange w:id="182" w:author="Jaeger, Florian" w:date="2023-05-27T13:49:00Z">
                     <w:rPr>
                       <w:rFonts w:ascii="Times" w:eastAsia="Times New Roman" w:hAnsi="Times"/>
                       <w:sz w:val="24"/>
@@ -10924,7 +10915,7 @@
                 <w:bCs/>
                 <w:sz w:val="24"/>
                 <w:lang w:eastAsia="en-US"/>
-                <w:rPrChange w:id="184" w:author="Jaeger, Florian" w:date="2023-05-27T13:49:00Z">
+                <w:rPrChange w:id="183" w:author="Jaeger, Florian" w:date="2023-05-27T13:49:00Z">
                   <w:rPr>
                     <w:rFonts w:ascii="Times" w:eastAsia="Times New Roman" w:hAnsi="Times"/>
                     <w:sz w:val="24"/>
@@ -10939,7 +10930,7 @@
         <w:tc>
           <w:tcPr>
             <w:tcW w:w="2335" w:type="dxa"/>
-            <w:tcPrChange w:id="185" w:author="Jaeger, Florian" w:date="2023-05-27T13:56:00Z">
+            <w:tcPrChange w:id="184" w:author="Jaeger, Florian" w:date="2023-05-27T13:56:00Z">
               <w:tcPr>
                 <w:tcW w:w="0" w:type="auto"/>
               </w:tcPr>
@@ -10962,7 +10953,7 @@
                 <w:lang w:eastAsia="en-US"/>
               </w:rPr>
             </w:pPr>
-            <w:ins w:id="186" w:author="Jaeger, Florian" w:date="2023-05-27T13:51:00Z">
+            <w:ins w:id="185" w:author="Jaeger, Florian" w:date="2023-05-27T13:51:00Z">
               <w:r>
                 <w:rPr>
                   <w:rFonts w:ascii="Times" w:eastAsia="Times New Roman" w:hAnsi="Times"/>
@@ -10980,8 +10971,8 @@
       <w:tr>
         <w:trPr>
           <w:tblCellSpacing w:w="15" w:type="dxa"/>
-          <w:ins w:id="187" w:author="Jaeger, Florian" w:date="2023-05-27T13:50:00Z"/>
-          <w:trPrChange w:id="188" w:author="Jaeger, Florian" w:date="2023-05-27T13:56:00Z">
+          <w:ins w:id="186" w:author="Jaeger, Florian" w:date="2023-05-27T13:50:00Z"/>
+          <w:trPrChange w:id="187" w:author="Jaeger, Florian" w:date="2023-05-27T13:56:00Z">
             <w:trPr>
               <w:tblCellSpacing w:w="15" w:type="dxa"/>
             </w:trPr>
@@ -10991,7 +10982,7 @@
           <w:tcPr>
             <w:tcW w:w="2037" w:type="dxa"/>
             <w:vAlign w:val="center"/>
-            <w:tcPrChange w:id="189" w:author="Jaeger, Florian" w:date="2023-05-27T13:56:00Z">
+            <w:tcPrChange w:id="188" w:author="Jaeger, Florian" w:date="2023-05-27T13:56:00Z">
               <w:tcPr>
                 <w:tcW w:w="0" w:type="auto"/>
                 <w:vAlign w:val="center"/>
@@ -11008,15 +10999,15 @@
               <w:ind w:firstLine="0"/>
               <w:jc w:val="left"/>
               <w:rPr>
-                <w:ins w:id="190" w:author="Jaeger, Florian" w:date="2023-05-27T13:50:00Z"/>
+                <w:ins w:id="189" w:author="Jaeger, Florian" w:date="2023-05-27T13:50:00Z"/>
                 <w:rFonts w:ascii="Times" w:eastAsia="Times New Roman" w:hAnsi="Times"/>
                 <w:i/>
                 <w:iCs/>
                 <w:sz w:val="24"/>
                 <w:lang w:eastAsia="en-US"/>
-                <w:rPrChange w:id="191" w:author="Jaeger, Florian" w:date="2023-05-27T13:50:00Z">
+                <w:rPrChange w:id="190" w:author="Jaeger, Florian" w:date="2023-05-27T13:50:00Z">
                   <w:rPr>
-                    <w:ins w:id="192" w:author="Jaeger, Florian" w:date="2023-05-27T13:50:00Z"/>
+                    <w:ins w:id="191" w:author="Jaeger, Florian" w:date="2023-05-27T13:50:00Z"/>
                     <w:rFonts w:ascii="Times" w:eastAsia="Times New Roman" w:hAnsi="Times"/>
                     <w:sz w:val="24"/>
                     <w:lang w:eastAsia="en-US"/>
@@ -11024,7 +11015,7 @@
                 </w:rPrChange>
               </w:rPr>
             </w:pPr>
-            <w:ins w:id="193" w:author="Jaeger, Florian" w:date="2023-05-27T13:50:00Z">
+            <w:ins w:id="192" w:author="Jaeger, Florian" w:date="2023-05-27T13:50:00Z">
               <w:r>
                 <w:rPr>
                   <w:rFonts w:ascii="Times" w:eastAsia="Times New Roman" w:hAnsi="Times"/>
@@ -11032,7 +11023,7 @@
                   <w:iCs/>
                   <w:sz w:val="24"/>
                   <w:lang w:eastAsia="en-US"/>
-                  <w:rPrChange w:id="194" w:author="Jaeger, Florian" w:date="2023-05-27T13:50:00Z">
+                  <w:rPrChange w:id="193" w:author="Jaeger, Florian" w:date="2023-05-27T13:50:00Z">
                     <w:rPr>
                       <w:rFonts w:ascii="Times" w:eastAsia="Times New Roman" w:hAnsi="Times"/>
                       <w:sz w:val="24"/>
@@ -11049,7 +11040,7 @@
           <w:tcPr>
             <w:tcW w:w="897" w:type="dxa"/>
             <w:vAlign w:val="center"/>
-            <w:tcPrChange w:id="195" w:author="Jaeger, Florian" w:date="2023-05-27T13:56:00Z">
+            <w:tcPrChange w:id="194" w:author="Jaeger, Florian" w:date="2023-05-27T13:56:00Z">
               <w:tcPr>
                 <w:tcW w:w="0" w:type="auto"/>
                 <w:vAlign w:val="center"/>
@@ -11066,7 +11057,7 @@
               <w:ind w:firstLine="0"/>
               <w:jc w:val="left"/>
               <w:rPr>
-                <w:ins w:id="196" w:author="Jaeger, Florian" w:date="2023-05-27T13:50:00Z"/>
+                <w:ins w:id="195" w:author="Jaeger, Florian" w:date="2023-05-27T13:50:00Z"/>
                 <w:rFonts w:ascii="Times" w:eastAsia="Times New Roman" w:hAnsi="Times"/>
                 <w:sz w:val="24"/>
                 <w:lang w:eastAsia="en-US"/>
@@ -11078,7 +11069,7 @@
           <w:tcPr>
             <w:tcW w:w="911" w:type="dxa"/>
             <w:vAlign w:val="center"/>
-            <w:tcPrChange w:id="197" w:author="Jaeger, Florian" w:date="2023-05-27T13:56:00Z">
+            <w:tcPrChange w:id="196" w:author="Jaeger, Florian" w:date="2023-05-27T13:56:00Z">
               <w:tcPr>
                 <w:tcW w:w="0" w:type="auto"/>
                 <w:vAlign w:val="center"/>
@@ -11095,7 +11086,7 @@
               <w:ind w:firstLine="0"/>
               <w:jc w:val="left"/>
               <w:rPr>
-                <w:ins w:id="198" w:author="Jaeger, Florian" w:date="2023-05-27T13:50:00Z"/>
+                <w:ins w:id="197" w:author="Jaeger, Florian" w:date="2023-05-27T13:50:00Z"/>
                 <w:rFonts w:ascii="Times" w:eastAsia="Times New Roman" w:hAnsi="Times"/>
                 <w:sz w:val="24"/>
                 <w:lang w:eastAsia="en-US"/>
@@ -11107,7 +11098,7 @@
           <w:tcPr>
             <w:tcW w:w="970" w:type="dxa"/>
             <w:vAlign w:val="center"/>
-            <w:tcPrChange w:id="199" w:author="Jaeger, Florian" w:date="2023-05-27T13:56:00Z">
+            <w:tcPrChange w:id="198" w:author="Jaeger, Florian" w:date="2023-05-27T13:56:00Z">
               <w:tcPr>
                 <w:tcW w:w="0" w:type="auto"/>
                 <w:vAlign w:val="center"/>
@@ -11124,7 +11115,7 @@
               <w:ind w:firstLine="0"/>
               <w:jc w:val="left"/>
               <w:rPr>
-                <w:ins w:id="200" w:author="Jaeger, Florian" w:date="2023-05-27T13:50:00Z"/>
+                <w:ins w:id="199" w:author="Jaeger, Florian" w:date="2023-05-27T13:50:00Z"/>
                 <w:rFonts w:ascii="Times" w:eastAsia="Times New Roman" w:hAnsi="Times"/>
                 <w:sz w:val="24"/>
                 <w:lang w:eastAsia="en-US"/>
@@ -11135,7 +11126,7 @@
         <w:tc>
           <w:tcPr>
             <w:tcW w:w="2335" w:type="dxa"/>
-            <w:tcPrChange w:id="201" w:author="Jaeger, Florian" w:date="2023-05-27T13:56:00Z">
+            <w:tcPrChange w:id="200" w:author="Jaeger, Florian" w:date="2023-05-27T13:56:00Z">
               <w:tcPr>
                 <w:tcW w:w="0" w:type="auto"/>
               </w:tcPr>
@@ -11151,7 +11142,7 @@
               <w:ind w:firstLine="0"/>
               <w:jc w:val="left"/>
               <w:rPr>
-                <w:ins w:id="202" w:author="Jaeger, Florian" w:date="2023-05-27T13:51:00Z"/>
+                <w:ins w:id="201" w:author="Jaeger, Florian" w:date="2023-05-27T13:51:00Z"/>
                 <w:rFonts w:ascii="Times" w:eastAsia="Times New Roman" w:hAnsi="Times"/>
                 <w:sz w:val="24"/>
                 <w:lang w:eastAsia="en-US"/>
@@ -11163,7 +11154,7 @@
       <w:tr>
         <w:trPr>
           <w:tblCellSpacing w:w="15" w:type="dxa"/>
-          <w:trPrChange w:id="203" w:author="Jaeger, Florian" w:date="2023-05-27T13:56:00Z">
+          <w:trPrChange w:id="202" w:author="Jaeger, Florian" w:date="2023-05-27T13:56:00Z">
             <w:trPr>
               <w:tblCellSpacing w:w="15" w:type="dxa"/>
             </w:trPr>
@@ -11174,7 +11165,7 @@
             <w:tcW w:w="2037" w:type="dxa"/>
             <w:vAlign w:val="center"/>
             <w:hideMark/>
-            <w:tcPrChange w:id="204" w:author="Jaeger, Florian" w:date="2023-05-27T13:56:00Z">
+            <w:tcPrChange w:id="203" w:author="Jaeger, Florian" w:date="2023-05-27T13:56:00Z">
               <w:tcPr>
                 <w:tcW w:w="0" w:type="auto"/>
                 <w:vAlign w:val="center"/>
@@ -11205,7 +11196,7 @@
               </w:rPr>
               <w:t>Ignored</w:t>
             </w:r>
-            <w:ins w:id="205" w:author="Jaeger, Florian" w:date="2023-05-27T13:48:00Z">
+            <w:ins w:id="204" w:author="Jaeger, Florian" w:date="2023-05-27T13:48:00Z">
               <w:r>
                 <w:rPr>
                   <w:rFonts w:ascii="Times" w:eastAsia="Times New Roman" w:hAnsi="Times"/>
@@ -11215,7 +11206,7 @@
                 <w:t xml:space="preserve"> i</w:t>
               </w:r>
             </w:ins>
-            <w:del w:id="206" w:author="Jaeger, Florian" w:date="2023-05-27T13:48:00Z">
+            <w:del w:id="205" w:author="Jaeger, Florian" w:date="2023-05-27T13:48:00Z">
               <w:r>
                 <w:rPr>
                   <w:rFonts w:ascii="Times" w:eastAsia="Times New Roman" w:hAnsi="Times"/>
@@ -11240,7 +11231,7 @@
             <w:tcW w:w="897" w:type="dxa"/>
             <w:vAlign w:val="center"/>
             <w:hideMark/>
-            <w:tcPrChange w:id="207" w:author="Jaeger, Florian" w:date="2023-05-27T13:56:00Z">
+            <w:tcPrChange w:id="206" w:author="Jaeger, Florian" w:date="2023-05-27T13:56:00Z">
               <w:tcPr>
                 <w:tcW w:w="0" w:type="auto"/>
                 <w:vAlign w:val="center"/>
@@ -11278,7 +11269,7 @@
             <w:tcW w:w="911" w:type="dxa"/>
             <w:vAlign w:val="center"/>
             <w:hideMark/>
-            <w:tcPrChange w:id="208" w:author="Jaeger, Florian" w:date="2023-05-27T13:56:00Z">
+            <w:tcPrChange w:id="207" w:author="Jaeger, Florian" w:date="2023-05-27T13:56:00Z">
               <w:tcPr>
                 <w:tcW w:w="0" w:type="auto"/>
                 <w:vAlign w:val="center"/>
@@ -11316,7 +11307,7 @@
             <w:tcW w:w="970" w:type="dxa"/>
             <w:vAlign w:val="center"/>
             <w:hideMark/>
-            <w:tcPrChange w:id="209" w:author="Jaeger, Florian" w:date="2023-05-27T13:56:00Z">
+            <w:tcPrChange w:id="208" w:author="Jaeger, Florian" w:date="2023-05-27T13:56:00Z">
               <w:tcPr>
                 <w:tcW w:w="0" w:type="auto"/>
                 <w:vAlign w:val="center"/>
@@ -11352,7 +11343,7 @@
         <w:tc>
           <w:tcPr>
             <w:tcW w:w="2335" w:type="dxa"/>
-            <w:tcPrChange w:id="210" w:author="Jaeger, Florian" w:date="2023-05-27T13:56:00Z">
+            <w:tcPrChange w:id="209" w:author="Jaeger, Florian" w:date="2023-05-27T13:56:00Z">
               <w:tcPr>
                 <w:tcW w:w="0" w:type="auto"/>
               </w:tcPr>
@@ -11373,7 +11364,7 @@
                 <w:lang w:eastAsia="en-US"/>
               </w:rPr>
             </w:pPr>
-            <w:ins w:id="211" w:author="Jaeger, Florian" w:date="2023-05-27T13:54:00Z">
+            <w:ins w:id="210" w:author="Jaeger, Florian" w:date="2023-05-27T13:54:00Z">
               <w:r>
                 <w:rPr>
                   <w:rFonts w:ascii="Times" w:eastAsia="Times New Roman" w:hAnsi="Times"/>
@@ -11389,7 +11380,7 @@
       <w:tr>
         <w:trPr>
           <w:tblCellSpacing w:w="15" w:type="dxa"/>
-          <w:trPrChange w:id="212" w:author="Jaeger, Florian" w:date="2023-05-27T13:56:00Z">
+          <w:trPrChange w:id="211" w:author="Jaeger, Florian" w:date="2023-05-27T13:56:00Z">
             <w:trPr>
               <w:tblCellSpacing w:w="15" w:type="dxa"/>
             </w:trPr>
@@ -11400,7 +11391,7 @@
             <w:tcW w:w="2037" w:type="dxa"/>
             <w:vAlign w:val="center"/>
             <w:hideMark/>
-            <w:tcPrChange w:id="213" w:author="Jaeger, Florian" w:date="2023-05-27T13:56:00Z">
+            <w:tcPrChange w:id="212" w:author="Jaeger, Florian" w:date="2023-05-27T13:56:00Z">
               <w:tcPr>
                 <w:tcW w:w="0" w:type="auto"/>
                 <w:vAlign w:val="center"/>
@@ -11431,7 +11422,7 @@
               </w:rPr>
               <w:t>Catch</w:t>
             </w:r>
-            <w:ins w:id="214" w:author="Jaeger, Florian" w:date="2023-05-27T13:48:00Z">
+            <w:ins w:id="213" w:author="Jaeger, Florian" w:date="2023-05-27T13:48:00Z">
               <w:r>
                 <w:rPr>
                   <w:rFonts w:ascii="Times" w:eastAsia="Times New Roman" w:hAnsi="Times"/>
@@ -11441,7 +11432,7 @@
                 <w:t xml:space="preserve"> </w:t>
               </w:r>
             </w:ins>
-            <w:ins w:id="215" w:author="Jaeger, Florian" w:date="2023-05-27T13:49:00Z">
+            <w:ins w:id="214" w:author="Jaeger, Florian" w:date="2023-05-27T13:49:00Z">
               <w:r>
                 <w:rPr>
                   <w:rFonts w:ascii="Times" w:eastAsia="Times New Roman" w:hAnsi="Times"/>
@@ -11451,7 +11442,7 @@
                 <w:t>q</w:t>
               </w:r>
             </w:ins>
-            <w:del w:id="216" w:author="Jaeger, Florian" w:date="2023-05-27T13:48:00Z">
+            <w:del w:id="215" w:author="Jaeger, Florian" w:date="2023-05-27T13:48:00Z">
               <w:r>
                 <w:rPr>
                   <w:rFonts w:ascii="Times" w:eastAsia="Times New Roman" w:hAnsi="Times"/>
@@ -11474,6 +11465,44 @@
         <w:tc>
           <w:tcPr>
             <w:tcW w:w="897" w:type="dxa"/>
+            <w:vAlign w:val="center"/>
+            <w:hideMark/>
+            <w:tcPrChange w:id="216" w:author="Jaeger, Florian" w:date="2023-05-27T13:56:00Z">
+              <w:tcPr>
+                <w:tcW w:w="0" w:type="auto"/>
+                <w:vAlign w:val="center"/>
+                <w:hideMark/>
+              </w:tcPr>
+            </w:tcPrChange>
+          </w:tcPr>
+          <w:p>
+            <w:pPr>
+              <w:widowControl/>
+              <w:autoSpaceDE/>
+              <w:autoSpaceDN/>
+              <w:adjustRightInd/>
+              <w:spacing w:line="240" w:lineRule="auto"/>
+              <w:ind w:firstLine="0"/>
+              <w:jc w:val="left"/>
+              <w:rPr>
+                <w:rFonts w:ascii="Times" w:eastAsia="Times New Roman" w:hAnsi="Times"/>
+                <w:sz w:val="24"/>
+                <w:lang w:eastAsia="en-US"/>
+              </w:rPr>
+            </w:pPr>
+            <w:r>
+              <w:rPr>
+                <w:rFonts w:ascii="Times" w:eastAsia="Times New Roman" w:hAnsi="Times"/>
+                <w:sz w:val="24"/>
+                <w:lang w:eastAsia="en-US"/>
+              </w:rPr>
+              <w:t>-</w:t>
+            </w:r>
+          </w:p>
+        </w:tc>
+        <w:tc>
+          <w:tcPr>
+            <w:tcW w:w="911" w:type="dxa"/>
             <w:vAlign w:val="center"/>
             <w:hideMark/>
             <w:tcPrChange w:id="217" w:author="Jaeger, Florian" w:date="2023-05-27T13:56:00Z">
@@ -11511,7 +11540,7 @@
         </w:tc>
         <w:tc>
           <w:tcPr>
-            <w:tcW w:w="911" w:type="dxa"/>
+            <w:tcW w:w="970" w:type="dxa"/>
             <w:vAlign w:val="center"/>
             <w:hideMark/>
             <w:tcPrChange w:id="218" w:author="Jaeger, Florian" w:date="2023-05-27T13:56:00Z">
@@ -11549,46 +11578,8 @@
         </w:tc>
         <w:tc>
           <w:tcPr>
-            <w:tcW w:w="970" w:type="dxa"/>
-            <w:vAlign w:val="center"/>
-            <w:hideMark/>
+            <w:tcW w:w="2335" w:type="dxa"/>
             <w:tcPrChange w:id="219" w:author="Jaeger, Florian" w:date="2023-05-27T13:56:00Z">
-              <w:tcPr>
-                <w:tcW w:w="0" w:type="auto"/>
-                <w:vAlign w:val="center"/>
-                <w:hideMark/>
-              </w:tcPr>
-            </w:tcPrChange>
-          </w:tcPr>
-          <w:p>
-            <w:pPr>
-              <w:widowControl/>
-              <w:autoSpaceDE/>
-              <w:autoSpaceDN/>
-              <w:adjustRightInd/>
-              <w:spacing w:line="240" w:lineRule="auto"/>
-              <w:ind w:firstLine="0"/>
-              <w:jc w:val="left"/>
-              <w:rPr>
-                <w:rFonts w:ascii="Times" w:eastAsia="Times New Roman" w:hAnsi="Times"/>
-                <w:sz w:val="24"/>
-                <w:lang w:eastAsia="en-US"/>
-              </w:rPr>
-            </w:pPr>
-            <w:r>
-              <w:rPr>
-                <w:rFonts w:ascii="Times" w:eastAsia="Times New Roman" w:hAnsi="Times"/>
-                <w:sz w:val="24"/>
-                <w:lang w:eastAsia="en-US"/>
-              </w:rPr>
-              <w:t>-</w:t>
-            </w:r>
-          </w:p>
-        </w:tc>
-        <w:tc>
-          <w:tcPr>
-            <w:tcW w:w="2335" w:type="dxa"/>
-            <w:tcPrChange w:id="220" w:author="Jaeger, Florian" w:date="2023-05-27T13:56:00Z">
               <w:tcPr>
                 <w:tcW w:w="0" w:type="auto"/>
               </w:tcPr>
@@ -11609,7 +11600,7 @@
                 <w:lang w:eastAsia="en-US"/>
               </w:rPr>
             </w:pPr>
-            <w:ins w:id="221" w:author="Jaeger, Florian" w:date="2023-05-27T13:54:00Z">
+            <w:ins w:id="220" w:author="Jaeger, Florian" w:date="2023-05-27T13:54:00Z">
               <w:r>
                 <w:rPr>
                   <w:rFonts w:ascii="Times" w:eastAsia="Times New Roman" w:hAnsi="Times"/>
@@ -11625,7 +11616,7 @@
       <w:tr>
         <w:trPr>
           <w:tblCellSpacing w:w="15" w:type="dxa"/>
-          <w:trPrChange w:id="222" w:author="Jaeger, Florian" w:date="2023-05-27T13:56:00Z">
+          <w:trPrChange w:id="221" w:author="Jaeger, Florian" w:date="2023-05-27T13:56:00Z">
             <w:trPr>
               <w:tblCellSpacing w:w="15" w:type="dxa"/>
             </w:trPr>
@@ -11636,7 +11627,7 @@
             <w:tcW w:w="2037" w:type="dxa"/>
             <w:vAlign w:val="center"/>
             <w:hideMark/>
-            <w:tcPrChange w:id="223" w:author="Jaeger, Florian" w:date="2023-05-27T13:56:00Z">
+            <w:tcPrChange w:id="222" w:author="Jaeger, Florian" w:date="2023-05-27T13:56:00Z">
               <w:tcPr>
                 <w:tcW w:w="0" w:type="auto"/>
                 <w:vAlign w:val="center"/>
@@ -11667,7 +11658,7 @@
               </w:rPr>
               <w:t>Swapped</w:t>
             </w:r>
-            <w:ins w:id="224" w:author="Jaeger, Florian" w:date="2023-05-27T13:49:00Z">
+            <w:ins w:id="223" w:author="Jaeger, Florian" w:date="2023-05-27T13:49:00Z">
               <w:r>
                 <w:rPr>
                   <w:rFonts w:ascii="Times" w:eastAsia="Times New Roman" w:hAnsi="Times"/>
@@ -11677,7 +11668,7 @@
                 <w:t xml:space="preserve"> k</w:t>
               </w:r>
             </w:ins>
-            <w:del w:id="225" w:author="Jaeger, Florian" w:date="2023-05-27T13:49:00Z">
+            <w:del w:id="224" w:author="Jaeger, Florian" w:date="2023-05-27T13:49:00Z">
               <w:r>
                 <w:rPr>
                   <w:rFonts w:ascii="Times" w:eastAsia="Times New Roman" w:hAnsi="Times"/>
@@ -11702,7 +11693,7 @@
             <w:tcW w:w="897" w:type="dxa"/>
             <w:vAlign w:val="center"/>
             <w:hideMark/>
-            <w:tcPrChange w:id="226" w:author="Jaeger, Florian" w:date="2023-05-27T13:56:00Z">
+            <w:tcPrChange w:id="225" w:author="Jaeger, Florian" w:date="2023-05-27T13:56:00Z">
               <w:tcPr>
                 <w:tcW w:w="0" w:type="auto"/>
                 <w:vAlign w:val="center"/>
@@ -11740,7 +11731,7 @@
             <w:tcW w:w="911" w:type="dxa"/>
             <w:vAlign w:val="center"/>
             <w:hideMark/>
-            <w:tcPrChange w:id="227" w:author="Jaeger, Florian" w:date="2023-05-27T13:56:00Z">
+            <w:tcPrChange w:id="226" w:author="Jaeger, Florian" w:date="2023-05-27T13:56:00Z">
               <w:tcPr>
                 <w:tcW w:w="0" w:type="auto"/>
                 <w:vAlign w:val="center"/>
@@ -11778,7 +11769,7 @@
             <w:tcW w:w="970" w:type="dxa"/>
             <w:vAlign w:val="center"/>
             <w:hideMark/>
-            <w:tcPrChange w:id="228" w:author="Jaeger, Florian" w:date="2023-05-27T13:56:00Z">
+            <w:tcPrChange w:id="227" w:author="Jaeger, Florian" w:date="2023-05-27T13:56:00Z">
               <w:tcPr>
                 <w:tcW w:w="0" w:type="auto"/>
                 <w:vAlign w:val="center"/>
@@ -11814,7 +11805,7 @@
         <w:tc>
           <w:tcPr>
             <w:tcW w:w="2335" w:type="dxa"/>
-            <w:tcPrChange w:id="229" w:author="Jaeger, Florian" w:date="2023-05-27T13:56:00Z">
+            <w:tcPrChange w:id="228" w:author="Jaeger, Florian" w:date="2023-05-27T13:56:00Z">
               <w:tcPr>
                 <w:tcW w:w="0" w:type="auto"/>
               </w:tcPr>
@@ -11835,7 +11826,7 @@
                 <w:lang w:eastAsia="en-US"/>
               </w:rPr>
             </w:pPr>
-            <w:ins w:id="230" w:author="Jaeger, Florian" w:date="2023-05-27T13:54:00Z">
+            <w:ins w:id="229" w:author="Jaeger, Florian" w:date="2023-05-27T13:54:00Z">
               <w:r>
                 <w:rPr>
                   <w:rFonts w:ascii="Times" w:eastAsia="Times New Roman" w:hAnsi="Times"/>
@@ -11851,7 +11842,7 @@
       <w:tr>
         <w:trPr>
           <w:tblCellSpacing w:w="15" w:type="dxa"/>
-          <w:trPrChange w:id="231" w:author="Jaeger, Florian" w:date="2023-05-27T13:56:00Z">
+          <w:trPrChange w:id="230" w:author="Jaeger, Florian" w:date="2023-05-27T13:56:00Z">
             <w:trPr>
               <w:tblCellSpacing w:w="15" w:type="dxa"/>
             </w:trPr>
@@ -11862,7 +11853,7 @@
             <w:tcW w:w="2037" w:type="dxa"/>
             <w:vAlign w:val="center"/>
             <w:hideMark/>
-            <w:tcPrChange w:id="232" w:author="Jaeger, Florian" w:date="2023-05-27T13:56:00Z">
+            <w:tcPrChange w:id="231" w:author="Jaeger, Florian" w:date="2023-05-27T13:56:00Z">
               <w:tcPr>
                 <w:tcW w:w="0" w:type="auto"/>
                 <w:vAlign w:val="center"/>
@@ -11885,7 +11876,7 @@
                 <w:lang w:eastAsia="en-US"/>
               </w:rPr>
             </w:pPr>
-            <w:ins w:id="233" w:author="Jaeger, Florian" w:date="2023-05-27T13:49:00Z">
+            <w:ins w:id="232" w:author="Jaeger, Florian" w:date="2023-05-27T13:49:00Z">
               <w:r>
                 <w:rPr>
                   <w:rFonts w:ascii="Times" w:eastAsia="Times New Roman" w:hAnsi="Times"/>
@@ -11910,7 +11901,7 @@
             <w:tcW w:w="897" w:type="dxa"/>
             <w:vAlign w:val="center"/>
             <w:hideMark/>
-            <w:tcPrChange w:id="234" w:author="Jaeger, Florian" w:date="2023-05-27T13:56:00Z">
+            <w:tcPrChange w:id="233" w:author="Jaeger, Florian" w:date="2023-05-27T13:56:00Z">
               <w:tcPr>
                 <w:tcW w:w="0" w:type="auto"/>
                 <w:vAlign w:val="center"/>
@@ -11948,7 +11939,7 @@
             <w:tcW w:w="911" w:type="dxa"/>
             <w:vAlign w:val="center"/>
             <w:hideMark/>
-            <w:tcPrChange w:id="235" w:author="Jaeger, Florian" w:date="2023-05-27T13:56:00Z">
+            <w:tcPrChange w:id="234" w:author="Jaeger, Florian" w:date="2023-05-27T13:56:00Z">
               <w:tcPr>
                 <w:tcW w:w="0" w:type="auto"/>
                 <w:vAlign w:val="center"/>
@@ -11986,7 +11977,7 @@
             <w:tcW w:w="970" w:type="dxa"/>
             <w:vAlign w:val="center"/>
             <w:hideMark/>
-            <w:tcPrChange w:id="236" w:author="Jaeger, Florian" w:date="2023-05-27T13:56:00Z">
+            <w:tcPrChange w:id="235" w:author="Jaeger, Florian" w:date="2023-05-27T13:56:00Z">
               <w:tcPr>
                 <w:tcW w:w="0" w:type="auto"/>
                 <w:vAlign w:val="center"/>
@@ -12022,7 +12013,7 @@
         <w:tc>
           <w:tcPr>
             <w:tcW w:w="2335" w:type="dxa"/>
-            <w:tcPrChange w:id="237" w:author="Jaeger, Florian" w:date="2023-05-27T13:56:00Z">
+            <w:tcPrChange w:id="236" w:author="Jaeger, Florian" w:date="2023-05-27T13:56:00Z">
               <w:tcPr>
                 <w:tcW w:w="0" w:type="auto"/>
               </w:tcPr>
@@ -12043,7 +12034,7 @@
                 <w:lang w:eastAsia="en-US"/>
               </w:rPr>
             </w:pPr>
-            <w:ins w:id="238" w:author="Jaeger, Florian" w:date="2023-05-27T13:54:00Z">
+            <w:ins w:id="237" w:author="Jaeger, Florian" w:date="2023-05-27T13:54:00Z">
               <w:r>
                 <w:rPr>
                   <w:rFonts w:ascii="Times" w:eastAsia="Times New Roman" w:hAnsi="Times"/>
@@ -12059,7 +12050,7 @@
       <w:tr>
         <w:trPr>
           <w:tblCellSpacing w:w="15" w:type="dxa"/>
-          <w:trPrChange w:id="239" w:author="Jaeger, Florian" w:date="2023-05-27T13:56:00Z">
+          <w:trPrChange w:id="238" w:author="Jaeger, Florian" w:date="2023-05-27T13:56:00Z">
             <w:trPr>
               <w:tblCellSpacing w:w="15" w:type="dxa"/>
             </w:trPr>
@@ -12070,7 +12061,7 @@
             <w:tcW w:w="2037" w:type="dxa"/>
             <w:vAlign w:val="center"/>
             <w:hideMark/>
-            <w:tcPrChange w:id="240" w:author="Jaeger, Florian" w:date="2023-05-27T13:56:00Z">
+            <w:tcPrChange w:id="239" w:author="Jaeger, Florian" w:date="2023-05-27T13:56:00Z">
               <w:tcPr>
                 <w:tcW w:w="0" w:type="auto"/>
                 <w:vAlign w:val="center"/>
@@ -12101,7 +12092,7 @@
               </w:rPr>
               <w:t>Missing</w:t>
             </w:r>
-            <w:ins w:id="241" w:author="Jaeger, Florian" w:date="2023-05-27T13:49:00Z">
+            <w:ins w:id="240" w:author="Jaeger, Florian" w:date="2023-05-27T13:49:00Z">
               <w:r>
                 <w:rPr>
                   <w:rFonts w:ascii="Times" w:eastAsia="Times New Roman" w:hAnsi="Times"/>
@@ -12111,7 +12102,7 @@
                 <w:t xml:space="preserve"> t</w:t>
               </w:r>
             </w:ins>
-            <w:del w:id="242" w:author="Jaeger, Florian" w:date="2023-05-27T13:49:00Z">
+            <w:del w:id="241" w:author="Jaeger, Florian" w:date="2023-05-27T13:49:00Z">
               <w:r>
                 <w:rPr>
                   <w:rFonts w:ascii="Times" w:eastAsia="Times New Roman" w:hAnsi="Times"/>
@@ -12136,7 +12127,7 @@
             <w:tcW w:w="897" w:type="dxa"/>
             <w:vAlign w:val="center"/>
             <w:hideMark/>
-            <w:tcPrChange w:id="243" w:author="Jaeger, Florian" w:date="2023-05-27T13:56:00Z">
+            <w:tcPrChange w:id="242" w:author="Jaeger, Florian" w:date="2023-05-27T13:56:00Z">
               <w:tcPr>
                 <w:tcW w:w="0" w:type="auto"/>
                 <w:vAlign w:val="center"/>
@@ -12174,7 +12165,7 @@
             <w:tcW w:w="911" w:type="dxa"/>
             <w:vAlign w:val="center"/>
             <w:hideMark/>
-            <w:tcPrChange w:id="244" w:author="Jaeger, Florian" w:date="2023-05-27T13:56:00Z">
+            <w:tcPrChange w:id="243" w:author="Jaeger, Florian" w:date="2023-05-27T13:56:00Z">
               <w:tcPr>
                 <w:tcW w:w="0" w:type="auto"/>
                 <w:vAlign w:val="center"/>
@@ -12212,7 +12203,7 @@
             <w:tcW w:w="970" w:type="dxa"/>
             <w:vAlign w:val="center"/>
             <w:hideMark/>
-            <w:tcPrChange w:id="245" w:author="Jaeger, Florian" w:date="2023-05-27T13:56:00Z">
+            <w:tcPrChange w:id="244" w:author="Jaeger, Florian" w:date="2023-05-27T13:56:00Z">
               <w:tcPr>
                 <w:tcW w:w="0" w:type="auto"/>
                 <w:vAlign w:val="center"/>
@@ -12248,7 +12239,7 @@
         <w:tc>
           <w:tcPr>
             <w:tcW w:w="2335" w:type="dxa"/>
-            <w:tcPrChange w:id="246" w:author="Jaeger, Florian" w:date="2023-05-27T13:56:00Z">
+            <w:tcPrChange w:id="245" w:author="Jaeger, Florian" w:date="2023-05-27T13:56:00Z">
               <w:tcPr>
                 <w:tcW w:w="0" w:type="auto"/>
               </w:tcPr>
@@ -12269,7 +12260,7 @@
                 <w:lang w:eastAsia="en-US"/>
               </w:rPr>
             </w:pPr>
-            <w:ins w:id="247" w:author="Jaeger, Florian" w:date="2023-05-27T13:54:00Z">
+            <w:ins w:id="246" w:author="Jaeger, Florian" w:date="2023-05-27T13:54:00Z">
               <w:r>
                 <w:rPr>
                   <w:rFonts w:ascii="Times" w:eastAsia="Times New Roman" w:hAnsi="Times"/>
@@ -12285,7 +12276,7 @@
       <w:tr>
         <w:trPr>
           <w:tblCellSpacing w:w="15" w:type="dxa"/>
-          <w:trPrChange w:id="248" w:author="Jaeger, Florian" w:date="2023-05-27T13:56:00Z">
+          <w:trPrChange w:id="247" w:author="Jaeger, Florian" w:date="2023-05-27T13:56:00Z">
             <w:trPr>
               <w:tblCellSpacing w:w="15" w:type="dxa"/>
             </w:trPr>
@@ -12296,7 +12287,7 @@
             <w:tcW w:w="2037" w:type="dxa"/>
             <w:vAlign w:val="center"/>
             <w:hideMark/>
-            <w:tcPrChange w:id="249" w:author="Jaeger, Florian" w:date="2023-05-27T13:56:00Z">
+            <w:tcPrChange w:id="248" w:author="Jaeger, Florian" w:date="2023-05-27T13:56:00Z">
               <w:tcPr>
                 <w:tcW w:w="0" w:type="auto"/>
                 <w:vAlign w:val="center"/>
@@ -12319,7 +12310,7 @@
                 <w:iCs/>
                 <w:sz w:val="24"/>
                 <w:lang w:eastAsia="en-US"/>
-                <w:rPrChange w:id="250" w:author="Jaeger, Florian" w:date="2023-05-27T13:50:00Z">
+                <w:rPrChange w:id="249" w:author="Jaeger, Florian" w:date="2023-05-27T13:50:00Z">
                   <w:rPr>
                     <w:rFonts w:ascii="Times" w:eastAsia="Times New Roman" w:hAnsi="Times"/>
                     <w:sz w:val="24"/>
@@ -12328,7 +12319,7 @@
                 </w:rPrChange>
               </w:rPr>
             </w:pPr>
-            <w:ins w:id="251" w:author="Jaeger, Florian" w:date="2023-05-27T13:50:00Z">
+            <w:ins w:id="250" w:author="Jaeger, Florian" w:date="2023-05-27T13:50:00Z">
               <w:r>
                 <w:rPr>
                   <w:rFonts w:ascii="Times" w:eastAsia="Times New Roman" w:hAnsi="Times"/>
@@ -12340,10 +12331,10 @@
                 <w:t>Total</w:t>
               </w:r>
             </w:ins>
+            <w:commentRangeStart w:id="251"/>
             <w:commentRangeStart w:id="252"/>
             <w:commentRangeStart w:id="253"/>
-            <w:commentRangeStart w:id="254"/>
-            <w:del w:id="255" w:author="Jaeger, Florian" w:date="2023-05-27T13:50:00Z">
+            <w:del w:id="254" w:author="Jaeger, Florian" w:date="2023-05-27T13:50:00Z">
               <w:r>
                 <w:rPr>
                   <w:rFonts w:ascii="Times" w:eastAsia="Times New Roman" w:hAnsi="Times"/>
@@ -12351,7 +12342,7 @@
                   <w:iCs/>
                   <w:sz w:val="24"/>
                   <w:lang w:eastAsia="en-US"/>
-                  <w:rPrChange w:id="256" w:author="Jaeger, Florian" w:date="2023-05-27T13:50:00Z">
+                  <w:rPrChange w:id="255" w:author="Jaeger, Florian" w:date="2023-05-27T13:50:00Z">
                     <w:rPr>
                       <w:rFonts w:ascii="Times" w:eastAsia="Times New Roman" w:hAnsi="Times"/>
                       <w:sz w:val="24"/>
@@ -12369,7 +12360,7 @@
             <w:tcW w:w="897" w:type="dxa"/>
             <w:vAlign w:val="center"/>
             <w:hideMark/>
-            <w:tcPrChange w:id="257" w:author="Jaeger, Florian" w:date="2023-05-27T13:56:00Z">
+            <w:tcPrChange w:id="256" w:author="Jaeger, Florian" w:date="2023-05-27T13:56:00Z">
               <w:tcPr>
                 <w:tcW w:w="0" w:type="auto"/>
                 <w:vAlign w:val="center"/>
@@ -12392,7 +12383,7 @@
                 <w:iCs/>
                 <w:sz w:val="24"/>
                 <w:lang w:eastAsia="en-US"/>
-                <w:rPrChange w:id="258" w:author="Jaeger, Florian" w:date="2023-05-27T13:53:00Z">
+                <w:rPrChange w:id="257" w:author="Jaeger, Florian" w:date="2023-05-27T13:53:00Z">
                   <w:rPr>
                     <w:rFonts w:ascii="Times" w:eastAsia="Times New Roman" w:hAnsi="Times"/>
                     <w:sz w:val="24"/>
@@ -12408,7 +12399,7 @@
                 <w:iCs/>
                 <w:sz w:val="24"/>
                 <w:lang w:eastAsia="en-US"/>
-                <w:rPrChange w:id="259" w:author="Jaeger, Florian" w:date="2023-05-27T13:53:00Z">
+                <w:rPrChange w:id="258" w:author="Jaeger, Florian" w:date="2023-05-27T13:53:00Z">
                   <w:rPr>
                     <w:rFonts w:ascii="Times" w:eastAsia="Times New Roman" w:hAnsi="Times"/>
                     <w:sz w:val="24"/>
@@ -12425,7 +12416,7 @@
             <w:tcW w:w="911" w:type="dxa"/>
             <w:vAlign w:val="center"/>
             <w:hideMark/>
-            <w:tcPrChange w:id="260" w:author="Jaeger, Florian" w:date="2023-05-27T13:56:00Z">
+            <w:tcPrChange w:id="259" w:author="Jaeger, Florian" w:date="2023-05-27T13:56:00Z">
               <w:tcPr>
                 <w:tcW w:w="0" w:type="auto"/>
                 <w:vAlign w:val="center"/>
@@ -12448,7 +12439,7 @@
                 <w:iCs/>
                 <w:sz w:val="24"/>
                 <w:lang w:eastAsia="en-US"/>
-                <w:rPrChange w:id="261" w:author="Jaeger, Florian" w:date="2023-05-27T13:53:00Z">
+                <w:rPrChange w:id="260" w:author="Jaeger, Florian" w:date="2023-05-27T13:53:00Z">
                   <w:rPr>
                     <w:rFonts w:ascii="Times" w:eastAsia="Times New Roman" w:hAnsi="Times"/>
                     <w:sz w:val="24"/>
@@ -12464,7 +12455,7 @@
                 <w:iCs/>
                 <w:sz w:val="24"/>
                 <w:lang w:eastAsia="en-US"/>
-                <w:rPrChange w:id="262" w:author="Jaeger, Florian" w:date="2023-05-27T13:53:00Z">
+                <w:rPrChange w:id="261" w:author="Jaeger, Florian" w:date="2023-05-27T13:53:00Z">
                   <w:rPr>
                     <w:rFonts w:ascii="Times" w:eastAsia="Times New Roman" w:hAnsi="Times"/>
                     <w:sz w:val="24"/>
@@ -12481,7 +12472,7 @@
             <w:tcW w:w="970" w:type="dxa"/>
             <w:vAlign w:val="center"/>
             <w:hideMark/>
-            <w:tcPrChange w:id="263" w:author="Jaeger, Florian" w:date="2023-05-27T13:56:00Z">
+            <w:tcPrChange w:id="262" w:author="Jaeger, Florian" w:date="2023-05-27T13:56:00Z">
               <w:tcPr>
                 <w:tcW w:w="0" w:type="auto"/>
                 <w:vAlign w:val="center"/>
@@ -12504,7 +12495,7 @@
                 <w:iCs/>
                 <w:sz w:val="24"/>
                 <w:lang w:eastAsia="en-US"/>
-                <w:rPrChange w:id="264" w:author="Jaeger, Florian" w:date="2023-05-27T13:53:00Z">
+                <w:rPrChange w:id="263" w:author="Jaeger, Florian" w:date="2023-05-27T13:53:00Z">
                   <w:rPr>
                     <w:rFonts w:ascii="Times" w:eastAsia="Times New Roman" w:hAnsi="Times"/>
                     <w:sz w:val="24"/>
@@ -12520,7 +12511,7 @@
                 <w:iCs/>
                 <w:sz w:val="24"/>
                 <w:lang w:eastAsia="en-US"/>
-                <w:rPrChange w:id="265" w:author="Jaeger, Florian" w:date="2023-05-27T13:53:00Z">
+                <w:rPrChange w:id="264" w:author="Jaeger, Florian" w:date="2023-05-27T13:53:00Z">
                   <w:rPr>
                     <w:rFonts w:ascii="Times" w:eastAsia="Times New Roman" w:hAnsi="Times"/>
                     <w:sz w:val="24"/>
@@ -12530,7 +12521,20 @@
               </w:rPr>
               <w:t>4 (6.3%)</w:t>
             </w:r>
-            <w:commentRangeEnd w:id="252"/>
+            <w:commentRangeEnd w:id="251"/>
+            <w:r>
+              <w:rPr>
+                <w:rStyle w:val="CommentReference"/>
+                <w:i/>
+                <w:iCs/>
+                <w:rPrChange w:id="265" w:author="Jaeger, Florian" w:date="2023-05-27T13:53:00Z">
+                  <w:rPr>
+                    <w:rStyle w:val="CommentReference"/>
+                  </w:rPr>
+                </w:rPrChange>
+              </w:rPr>
+              <w:commentReference w:id="251"/>
+            </w:r>
             <w:r>
               <w:rPr>
                 <w:rStyle w:val="CommentReference"/>
@@ -12557,25 +12561,12 @@
               </w:rPr>
               <w:commentReference w:id="253"/>
             </w:r>
-            <w:r>
-              <w:rPr>
-                <w:rStyle w:val="CommentReference"/>
-                <w:i/>
-                <w:iCs/>
-                <w:rPrChange w:id="268" w:author="Jaeger, Florian" w:date="2023-05-27T13:53:00Z">
-                  <w:rPr>
-                    <w:rStyle w:val="CommentReference"/>
-                  </w:rPr>
-                </w:rPrChange>
-              </w:rPr>
-              <w:commentReference w:id="254"/>
-            </w:r>
           </w:p>
         </w:tc>
         <w:tc>
           <w:tcPr>
             <w:tcW w:w="2335" w:type="dxa"/>
-            <w:tcPrChange w:id="269" w:author="Jaeger, Florian" w:date="2023-05-27T13:56:00Z">
+            <w:tcPrChange w:id="268" w:author="Jaeger, Florian" w:date="2023-05-27T13:56:00Z">
               <w:tcPr>
                 <w:tcW w:w="0" w:type="auto"/>
               </w:tcPr>
@@ -12596,7 +12587,7 @@
                 <w:lang w:eastAsia="en-US"/>
               </w:rPr>
             </w:pPr>
-            <w:ins w:id="270" w:author="Jaeger, Florian" w:date="2023-05-27T13:56:00Z">
+            <w:ins w:id="269" w:author="Jaeger, Florian" w:date="2023-05-27T13:56:00Z">
               <w:r>
                 <w:rPr>
                   <w:rFonts w:ascii="Times" w:eastAsia="Times New Roman" w:hAnsi="Times"/>
@@ -12609,8 +12600,8 @@
           </w:p>
         </w:tc>
       </w:tr>
+      <w:commentRangeEnd w:id="252"/>
       <w:commentRangeEnd w:id="253"/>
-      <w:commentRangeEnd w:id="254"/>
     </w:tbl>
     <w:p>
       <w:pPr>
@@ -12623,11 +12614,11 @@
       <w:pPr>
         <w:jc w:val="center"/>
         <w:rPr>
-          <w:del w:id="271" w:author="Jaeger, Florian" w:date="2023-05-27T13:53:00Z"/>
-          <w:szCs w:val="22"/>
-        </w:rPr>
-      </w:pPr>
-      <w:del w:id="272" w:author="Jaeger, Florian" w:date="2023-05-27T13:53:00Z">
+          <w:del w:id="270" w:author="Jaeger, Florian" w:date="2023-05-27T13:53:00Z"/>
+          <w:szCs w:val="22"/>
+        </w:rPr>
+      </w:pPr>
+      <w:del w:id="271" w:author="Jaeger, Florian" w:date="2023-05-27T13:53:00Z">
         <w:r>
           <w:rPr>
             <w:noProof/>
@@ -12687,97 +12678,91 @@
       <w:pPr>
         <w:pStyle w:val="Caption"/>
         <w:rPr>
-          <w:del w:id="273" w:author="Jaeger, Florian" w:date="2023-05-27T13:53:00Z"/>
-        </w:rPr>
-      </w:pPr>
-      <w:bookmarkStart w:id="274" w:name="_Ref135474057"/>
-      <w:del w:id="275" w:author="Jaeger, Florian" w:date="2023-05-27T13:53:00Z">
+          <w:del w:id="272" w:author="Jaeger, Florian" w:date="2023-05-27T13:53:00Z"/>
+        </w:rPr>
+      </w:pPr>
+      <w:bookmarkStart w:id="273" w:name="_Ref135474057"/>
+      <w:del w:id="274" w:author="Jaeger, Florian" w:date="2023-05-27T13:53:00Z">
         <w:r>
           <w:delText xml:space="preserve">Figure </w:delText>
+        </w:r>
+        <w:r>
+          <w:fldChar w:fldCharType="begin"/>
+        </w:r>
+        <w:r>
+          <w:delInstrText xml:space="preserve"> SEQ Figure \* ARABIC </w:delInstrText>
+        </w:r>
+        <w:r>
+          <w:fldChar w:fldCharType="separate"/>
+        </w:r>
+        <w:r>
+          <w:delText>3</w:delText>
+        </w:r>
+        <w:r>
+          <w:fldChar w:fldCharType="end"/>
+        </w:r>
+        <w:bookmarkEnd w:id="273"/>
+        <w:r>
+          <w:tab/>
+          <w:delText>Summary of participant exclusions, as well as participants’ mean reaction times and standard deviations for Experiments 1a-c.</w:delText>
+        </w:r>
+      </w:del>
+    </w:p>
+    <w:p>
+      <w:pPr>
+        <w:pStyle w:val="Caption"/>
+        <w:rPr>
+          <w:del w:id="275" w:author="Jaeger, Florian" w:date="2023-05-20T11:19:00Z"/>
+          <w:szCs w:val="22"/>
+        </w:rPr>
+      </w:pPr>
+      <w:bookmarkStart w:id="276" w:name="_Ref81589633"/>
+      <w:del w:id="277" w:author="Jaeger, Florian" w:date="2023-05-20T11:19:00Z">
+        <w:r>
+          <w:rPr>
+            <w:szCs w:val="22"/>
+          </w:rPr>
+          <w:delText xml:space="preserve">Table </w:delText>
         </w:r>
         <w:r>
           <w:rPr>
             <w:i w:val="0"/>
             <w:iCs w:val="0"/>
+            <w:szCs w:val="22"/>
           </w:rPr>
           <w:fldChar w:fldCharType="begin"/>
         </w:r>
         <w:r>
-          <w:delInstrText xml:space="preserve"> SEQ Figure \* ARABIC </w:delInstrText>
+          <w:rPr>
+            <w:szCs w:val="22"/>
+          </w:rPr>
+          <w:delInstrText xml:space="preserve"> SEQ Table \* ARABIC </w:delInstrText>
         </w:r>
         <w:r>
           <w:rPr>
             <w:i w:val="0"/>
             <w:iCs w:val="0"/>
+            <w:szCs w:val="22"/>
           </w:rPr>
           <w:fldChar w:fldCharType="separate"/>
         </w:r>
         <w:r>
-          <w:delText>3</w:delText>
+          <w:rPr>
+            <w:noProof/>
+            <w:szCs w:val="22"/>
+          </w:rPr>
+          <w:delText>1</w:delText>
         </w:r>
         <w:r>
           <w:rPr>
             <w:i w:val="0"/>
             <w:iCs w:val="0"/>
+            <w:noProof/>
+            <w:szCs w:val="22"/>
           </w:rPr>
           <w:fldChar w:fldCharType="end"/>
         </w:r>
-        <w:bookmarkEnd w:id="274"/>
-        <w:r>
-          <w:tab/>
-          <w:delText>Summary of participant exclusions, as well as participants’ mean reaction times and standard deviations for Experiments 1a-c.</w:delText>
-        </w:r>
-      </w:del>
-    </w:p>
-    <w:p>
-      <w:pPr>
-        <w:pStyle w:val="Caption"/>
-        <w:rPr>
-          <w:del w:id="276" w:author="Jaeger, Florian" w:date="2023-05-20T11:19:00Z"/>
-          <w:szCs w:val="22"/>
-        </w:rPr>
-      </w:pPr>
-      <w:bookmarkStart w:id="277" w:name="_Ref81589633"/>
-      <w:del w:id="278" w:author="Jaeger, Florian" w:date="2023-05-20T11:19:00Z">
-        <w:r>
-          <w:rPr>
-            <w:szCs w:val="22"/>
-          </w:rPr>
-          <w:delText xml:space="preserve">Table </w:delText>
-        </w:r>
-        <w:r>
-          <w:rPr>
-            <w:szCs w:val="22"/>
-          </w:rPr>
-          <w:fldChar w:fldCharType="begin"/>
-        </w:r>
-        <w:r>
-          <w:rPr>
-            <w:szCs w:val="22"/>
-          </w:rPr>
-          <w:delInstrText xml:space="preserve"> SEQ Table \* ARABIC </w:delInstrText>
-        </w:r>
-        <w:r>
-          <w:rPr>
-            <w:szCs w:val="22"/>
-          </w:rPr>
-          <w:fldChar w:fldCharType="separate"/>
-        </w:r>
-        <w:r>
-          <w:rPr>
-            <w:noProof/>
-            <w:szCs w:val="22"/>
-          </w:rPr>
-          <w:delText>1</w:delText>
-        </w:r>
-        <w:r>
-          <w:rPr>
-            <w:noProof/>
-            <w:szCs w:val="22"/>
-          </w:rPr>
-          <w:fldChar w:fldCharType="end"/>
-        </w:r>
-        <w:bookmarkEnd w:id="277"/>
+        <w:bookmarkEnd w:id="276"/>
         <w:r>
           <w:rPr>
             <w:szCs w:val="22"/>
@@ -12786,7 +12771,7 @@
           <w:delText>Summary of participant exclusions for Experiments 1a-</w:delText>
         </w:r>
       </w:del>
-      <w:del w:id="279" w:author="Jaeger, Florian" w:date="2023-05-20T10:20:00Z">
+      <w:del w:id="278" w:author="Jaeger, Florian" w:date="2023-05-20T10:20:00Z">
         <w:r>
           <w:rPr>
             <w:szCs w:val="22"/>
@@ -12794,7 +12779,7 @@
           <w:delText>1</w:delText>
         </w:r>
       </w:del>
-      <w:del w:id="280" w:author="Jaeger, Florian" w:date="2023-05-20T11:19:00Z">
+      <w:del w:id="279" w:author="Jaeger, Florian" w:date="2023-05-20T11:19:00Z">
         <w:r>
           <w:rPr>
             <w:szCs w:val="22"/>
@@ -12836,7 +12821,7 @@
         </w:rPr>
         <w:t xml:space="preserve">to test whether </w:t>
       </w:r>
-      <w:del w:id="281" w:author="Jaeger, Florian" w:date="2023-05-27T12:53:00Z">
+      <w:del w:id="280" w:author="Jaeger, Florian" w:date="2023-05-27T12:53:00Z">
         <w:r>
           <w:rPr>
             <w:szCs w:val="22"/>
@@ -13092,9 +13077,76 @@
       <w:r>
         <w:t xml:space="preserve">and </w:t>
       </w:r>
+      <w:commentRangeStart w:id="281"/>
+      <w:r>
+        <w:t>test block</w:t>
+      </w:r>
+      <w:commentRangeEnd w:id="281"/>
+      <w:r>
+        <w:rPr>
+          <w:rStyle w:val="CommentReference"/>
+        </w:rPr>
+        <w:commentReference w:id="281"/>
+      </w:r>
+      <w:r>
+        <w:rPr>
+          <w:szCs w:val="22"/>
+        </w:rPr>
+        <w:t xml:space="preserve"> </w:t>
+      </w:r>
+      <w:r>
+        <w:rPr>
+          <w:szCs w:val="22"/>
+        </w:rPr>
+        <w:t xml:space="preserve">as well as all their interactions. </w:t>
+      </w:r>
+      <w:r>
+        <w:rPr>
+          <w:szCs w:val="22"/>
+        </w:rPr>
+        <w:t xml:space="preserve">The six </w:t>
+      </w:r>
+      <w:r>
+        <w:t xml:space="preserve">continuum </w:t>
+      </w:r>
+      <w:r>
+        <w:rPr>
+          <w:szCs w:val="22"/>
+        </w:rPr>
+        <w:t xml:space="preserve">steps </w:t>
+      </w:r>
+      <w:r>
+        <w:t xml:space="preserve">and </w:t>
+      </w:r>
+      <w:r>
+        <w:rPr>
+          <w:szCs w:val="22"/>
+        </w:rPr>
+        <w:t xml:space="preserve">the six </w:t>
+      </w:r>
+      <w:r>
+        <w:t>test block</w:t>
+      </w:r>
+      <w:r>
+        <w:rPr>
+          <w:szCs w:val="22"/>
+        </w:rPr>
+        <w:t>s</w:t>
+      </w:r>
+      <w:r>
+        <w:t xml:space="preserve"> were codes as monotonically ordered categorical predictors (REF-</w:t>
+      </w:r>
+      <w:proofErr w:type="spellStart"/>
+      <w:r>
+        <w:t>Buerkner</w:t>
+      </w:r>
+      <w:proofErr w:type="spellEnd"/>
+      <w:r>
+        <w:t xml:space="preserve"> &amp; </w:t>
+      </w:r>
       <w:commentRangeStart w:id="282"/>
       <w:r>
-        <w:t>test block</w:t>
+        <w:t>Charpentier</w:t>
       </w:r>
       <w:commentRangeEnd w:id="282"/>
       <w:r>
@@ -13104,6 +13156,25 @@
         <w:commentReference w:id="282"/>
       </w:r>
       <w:r>
+        <w:t>)</w:t>
+      </w:r>
+      <w:r>
+        <w:t>.</w:t>
+      </w:r>
+      <w:r>
+        <w:rPr>
+          <w:szCs w:val="22"/>
+        </w:rPr>
+        <w:t xml:space="preserve"> This avoids the linearity assumption made in most previous analyses of perceptual recalibration experiments, allowing changes across continuum steps or from test block to test block have non-linear effects, while still constraining effects to be monotonic.</w:t>
+      </w:r>
+      <w:r>
+        <w:rPr>
+          <w:rStyle w:val="FootnoteReference"/>
+          <w:szCs w:val="22"/>
+        </w:rPr>
+        <w:footnoteReference w:id="3"/>
+      </w:r>
+      <w:r>
         <w:rPr>
           <w:szCs w:val="22"/>
         </w:rPr>
@@ -13113,159 +13184,80 @@
         <w:rPr>
           <w:szCs w:val="22"/>
         </w:rPr>
-        <w:t xml:space="preserve">as well as all their interactions. </w:t>
-      </w:r>
-      <w:r>
-        <w:rPr>
-          <w:szCs w:val="22"/>
-        </w:rPr>
-        <w:t xml:space="preserve">The six </w:t>
-      </w:r>
-      <w:r>
-        <w:t xml:space="preserve">continuum </w:t>
-      </w:r>
-      <w:r>
-        <w:rPr>
-          <w:szCs w:val="22"/>
-        </w:rPr>
-        <w:t xml:space="preserve">steps </w:t>
-      </w:r>
-      <w:r>
-        <w:t xml:space="preserve">and </w:t>
-      </w:r>
-      <w:r>
-        <w:rPr>
-          <w:szCs w:val="22"/>
-        </w:rPr>
-        <w:t xml:space="preserve">the six </w:t>
-      </w:r>
-      <w:r>
-        <w:t>test block</w:t>
-      </w:r>
-      <w:r>
-        <w:rPr>
-          <w:szCs w:val="22"/>
-        </w:rPr>
-        <w:t>s</w:t>
-      </w:r>
-      <w:r>
-        <w:t xml:space="preserve"> were codes as monotonically ordered categorical predictors (REF-</w:t>
-      </w:r>
-      <w:proofErr w:type="spellStart"/>
-      <w:r>
-        <w:t>Buerkner</w:t>
-      </w:r>
-      <w:proofErr w:type="spellEnd"/>
-      <w:r>
-        <w:t xml:space="preserve"> &amp; </w:t>
-      </w:r>
-      <w:commentRangeStart w:id="283"/>
-      <w:r>
-        <w:t>Charpentier</w:t>
-      </w:r>
-      <w:commentRangeEnd w:id="283"/>
+        <w:t xml:space="preserve">We included test block and its interactions primarily as baseline for Experiments </w:t>
+      </w:r>
+      <w:r>
+        <w:rPr>
+          <w:highlight w:val="yellow"/>
+        </w:rPr>
+        <w:t>XXX-XXX</w:t>
+      </w:r>
+      <w:r>
+        <w:rPr>
+          <w:szCs w:val="22"/>
+        </w:rPr>
+        <w:t>. These experiments assess changes in categorization responses after exposure (“perceptual recalibration”), and there is now evidence that those effects decrease with continued testing</w:t>
+      </w:r>
+      <w:r>
+        <w:rPr>
+          <w:szCs w:val="22"/>
+        </w:rPr>
+        <w:t xml:space="preserve"> over a uniform acoustic continuum</w:t>
+      </w:r>
+      <w:r>
+        <w:rPr>
+          <w:szCs w:val="22"/>
+        </w:rPr>
+        <w:t xml:space="preserve"> </w:t>
+      </w:r>
+      <w:ins w:id="283" w:author="Jaeger, Florian" w:date="2023-05-22T16:42:00Z">
+        <w:r>
+          <w:rPr>
+            <w:szCs w:val="22"/>
+          </w:rPr>
+          <w:t>Liu &amp; Jaeger, 2018, 2019</w:t>
+        </w:r>
+      </w:ins>
+      <w:del w:id="284" w:author="Jaeger, Florian" w:date="2023-05-22T16:42:00Z">
+        <w:r>
+          <w:rPr>
+            <w:szCs w:val="22"/>
+          </w:rPr>
+          <w:delText>(&amp;, 2019</w:delText>
+        </w:r>
+      </w:del>
+      <w:r>
+        <w:rPr>
+          <w:szCs w:val="22"/>
+        </w:rPr>
+        <w:t xml:space="preserve">; </w:t>
+      </w:r>
+      <w:r>
+        <w:rPr>
+          <w:szCs w:val="22"/>
+        </w:rPr>
+        <w:t>Tzeng, Nygaard, &amp; Theodore, 2021</w:t>
+      </w:r>
+      <w:r>
+        <w:rPr>
+          <w:szCs w:val="22"/>
+        </w:rPr>
+        <w:t xml:space="preserve">; </w:t>
+      </w:r>
+      <w:commentRangeStart w:id="285"/>
+      <w:commentRangeStart w:id="286"/>
+      <w:r>
+        <w:rPr>
+          <w:szCs w:val="22"/>
+        </w:rPr>
+        <w:t>Zhang &amp; Samuel, 2023; Hodges, Cummings, &amp; Theodore, in prep.</w:t>
+      </w:r>
+      <w:commentRangeEnd w:id="285"/>
       <w:r>
         <w:rPr>
           <w:rStyle w:val="CommentReference"/>
         </w:rPr>
-        <w:commentReference w:id="283"/>
-      </w:r>
-      <w:r>
-        <w:t>)</w:t>
-      </w:r>
-      <w:r>
-        <w:t>.</w:t>
-      </w:r>
-      <w:r>
-        <w:rPr>
-          <w:szCs w:val="22"/>
-        </w:rPr>
-        <w:t xml:space="preserve"> This avoids the linearity assumption made in most previous analyses of perceptual recalibration experiments, allowing changes across continuum steps or from test block to test block have non-linear effects, while still constraining effects to be monotonic.</w:t>
-      </w:r>
-      <w:r>
-        <w:rPr>
-          <w:rStyle w:val="FootnoteReference"/>
-          <w:szCs w:val="22"/>
-        </w:rPr>
-        <w:footnoteReference w:id="3"/>
-      </w:r>
-      <w:r>
-        <w:rPr>
-          <w:szCs w:val="22"/>
-        </w:rPr>
-        <w:t xml:space="preserve"> </w:t>
-      </w:r>
-      <w:r>
-        <w:rPr>
-          <w:szCs w:val="22"/>
-        </w:rPr>
-        <w:t xml:space="preserve">We included test block and its interactions primarily as baseline for Experiments </w:t>
-      </w:r>
-      <w:r>
-        <w:rPr>
-          <w:highlight w:val="yellow"/>
-        </w:rPr>
-        <w:t>XXX-XXX</w:t>
-      </w:r>
-      <w:r>
-        <w:rPr>
-          <w:szCs w:val="22"/>
-        </w:rPr>
-        <w:t>. These experiments assess changes in categorization responses after exposure (“perceptual recalibration”), and there is now evidence that those effects decrease with continued testing</w:t>
-      </w:r>
-      <w:r>
-        <w:rPr>
-          <w:szCs w:val="22"/>
-        </w:rPr>
-        <w:t xml:space="preserve"> over a uniform acoustic continuum</w:t>
-      </w:r>
-      <w:r>
-        <w:rPr>
-          <w:szCs w:val="22"/>
-        </w:rPr>
-        <w:t xml:space="preserve"> </w:t>
-      </w:r>
-      <w:ins w:id="284" w:author="Jaeger, Florian" w:date="2023-05-22T16:42:00Z">
-        <w:r>
-          <w:rPr>
-            <w:szCs w:val="22"/>
-          </w:rPr>
-          <w:t>Liu &amp; Jaeger, 2018, 2019</w:t>
-        </w:r>
-      </w:ins>
-      <w:del w:id="285" w:author="Jaeger, Florian" w:date="2023-05-22T16:42:00Z">
-        <w:r>
-          <w:rPr>
-            <w:szCs w:val="22"/>
-          </w:rPr>
-          <w:delText>(&amp;, 2019</w:delText>
-        </w:r>
-      </w:del>
-      <w:r>
-        <w:rPr>
-          <w:szCs w:val="22"/>
-        </w:rPr>
-        <w:t xml:space="preserve">; </w:t>
-      </w:r>
-      <w:r>
-        <w:rPr>
-          <w:szCs w:val="22"/>
-        </w:rPr>
-        <w:t>Tzeng, Nygaard, &amp; Theodore, 2021</w:t>
-      </w:r>
-      <w:r>
-        <w:rPr>
-          <w:szCs w:val="22"/>
-        </w:rPr>
-        <w:t xml:space="preserve">; </w:t>
-      </w:r>
-      <w:commentRangeStart w:id="286"/>
-      <w:commentRangeStart w:id="287"/>
-      <w:r>
-        <w:rPr>
-          <w:szCs w:val="22"/>
-        </w:rPr>
-        <w:t>Zhang &amp; Samuel, 2023; Hodges, Cummings, &amp; Theodore, in prep.</w:t>
+        <w:commentReference w:id="285"/>
       </w:r>
       <w:commentRangeEnd w:id="286"/>
       <w:r>
@@ -13274,20 +13266,13 @@
         </w:rPr>
         <w:commentReference w:id="286"/>
       </w:r>
-      <w:commentRangeEnd w:id="287"/>
-      <w:r>
-        <w:rPr>
-          <w:rStyle w:val="CommentReference"/>
-        </w:rPr>
-        <w:commentReference w:id="287"/>
-      </w:r>
       <w:r>
         <w:rPr>
           <w:szCs w:val="22"/>
         </w:rPr>
         <w:t xml:space="preserve">). </w:t>
       </w:r>
-      <w:del w:id="288" w:author="Jaeger, Florian" w:date="2023-05-22T16:44:00Z">
+      <w:del w:id="287" w:author="Jaeger, Florian" w:date="2023-05-22T16:44:00Z">
         <w:r>
           <w:rPr>
             <w:szCs w:val="22"/>
@@ -13659,6 +13644,7 @@
     <w:p>
       <w:pPr>
         <w:rPr>
+          <w:ins w:id="288" w:author="Jaeger, Florian" w:date="2023-05-28T18:19:00Z"/>
           <w:szCs w:val="22"/>
         </w:rPr>
       </w:pPr>
@@ -13758,38 +13744,388 @@
         </w:rPr>
         <w:t xml:space="preserve"> Additionally, we report whenever the bidirectional 95% credible interval for any other effects does not contain 0. This was not the case for any effects in Experiments 1a-c. </w:t>
       </w:r>
+      <w:del w:id="289" w:author="Jaeger, Florian" w:date="2023-05-28T18:19:00Z">
+        <w:r>
+          <w:rPr>
+            <w:szCs w:val="22"/>
+          </w:rPr>
+          <w:delText xml:space="preserve"> </w:delText>
+        </w:r>
+      </w:del>
+      <w:ins w:id="290" w:author="Jaeger, Florian" w:date="2023-05-28T18:20:00Z">
+        <w:r>
+          <w:rPr>
+            <w:szCs w:val="22"/>
+          </w:rPr>
+          <w:fldChar w:fldCharType="begin"/>
+        </w:r>
+        <w:r>
+          <w:rPr>
+            <w:szCs w:val="22"/>
+          </w:rPr>
+          <w:instrText xml:space="preserve"> REF _Ref136190384 \h </w:instrText>
+        </w:r>
+        <w:r>
+          <w:rPr>
+            <w:szCs w:val="22"/>
+          </w:rPr>
+        </w:r>
+        <w:r>
+          <w:rPr>
+            <w:szCs w:val="22"/>
+          </w:rPr>
+          <w:fldChar w:fldCharType="separate"/>
+        </w:r>
+        <w:r>
+          <w:rPr>
+            <w:szCs w:val="22"/>
+          </w:rPr>
+          <w:t xml:space="preserve">Table </w:t>
+        </w:r>
+        <w:r>
+          <w:rPr>
+            <w:noProof/>
+            <w:szCs w:val="22"/>
+          </w:rPr>
+          <w:t>1</w:t>
+        </w:r>
+        <w:r>
+          <w:rPr>
+            <w:szCs w:val="22"/>
+          </w:rPr>
+          <w:fldChar w:fldCharType="end"/>
+        </w:r>
+        <w:r>
+          <w:rPr>
+            <w:szCs w:val="22"/>
+          </w:rPr>
+          <w:t xml:space="preserve"> </w:t>
+        </w:r>
+      </w:ins>
+      <w:del w:id="291" w:author="Jaeger, Florian" w:date="2023-05-28T18:19:00Z">
+        <w:r>
+          <w:rPr>
+            <w:szCs w:val="22"/>
+            <w:highlight w:val="yellow"/>
+          </w:rPr>
+          <w:delText xml:space="preserve">Table/Figure </w:delText>
+        </w:r>
+        <w:r>
+          <w:rPr>
+            <w:szCs w:val="22"/>
+            <w:highlight w:val="yellow"/>
+          </w:rPr>
+          <w:delText>XXX</w:delText>
+        </w:r>
+        <w:r>
+          <w:rPr>
+            <w:szCs w:val="22"/>
+          </w:rPr>
+          <w:delText xml:space="preserve"> </w:delText>
+        </w:r>
+      </w:del>
+      <w:r>
+        <w:rPr>
+          <w:szCs w:val="22"/>
+        </w:rPr>
+        <w:t>summarizes those tests for all three experiments.</w:t>
+      </w:r>
+      <w:r>
+        <w:rPr>
+          <w:rStyle w:val="FootnoteReference"/>
+          <w:szCs w:val="22"/>
+        </w:rPr>
+        <w:footnoteReference w:id="4"/>
+      </w:r>
       <w:r>
         <w:rPr>
           <w:szCs w:val="22"/>
         </w:rPr>
         <w:t xml:space="preserve"> </w:t>
       </w:r>
-      <w:r>
-        <w:rPr>
-          <w:szCs w:val="22"/>
-          <w:highlight w:val="yellow"/>
-        </w:rPr>
-        <w:t xml:space="preserve">Table/Figure </w:t>
-      </w:r>
-      <w:r>
-        <w:rPr>
-          <w:szCs w:val="22"/>
-          <w:highlight w:val="yellow"/>
-        </w:rPr>
-        <w:t>XXX</w:t>
-      </w:r>
-      <w:r>
-        <w:rPr>
-          <w:szCs w:val="22"/>
-        </w:rPr>
-        <w:t xml:space="preserve"> summarizes those tests for all three experiments.</w:t>
-      </w:r>
-      <w:r>
-        <w:rPr>
-          <w:rStyle w:val="FootnoteReference"/>
-          <w:szCs w:val="22"/>
-        </w:rPr>
-        <w:footnoteReference w:id="4"/>
+      <w:ins w:id="292" w:author="Jaeger, Florian" w:date="2023-05-28T18:20:00Z">
+        <w:r>
+          <w:rPr>
+            <w:szCs w:val="22"/>
+          </w:rPr>
+          <w:fldChar w:fldCharType="begin"/>
+        </w:r>
+        <w:r>
+          <w:rPr>
+            <w:szCs w:val="22"/>
+          </w:rPr>
+          <w:instrText xml:space="preserve"> REF _Ref136190394 \h </w:instrText>
+        </w:r>
+        <w:r>
+          <w:rPr>
+            <w:szCs w:val="22"/>
+          </w:rPr>
+        </w:r>
+        <w:r>
+          <w:rPr>
+            <w:szCs w:val="22"/>
+          </w:rPr>
+          <w:fldChar w:fldCharType="separate"/>
+        </w:r>
+        <w:r>
+          <w:rPr>
+            <w:szCs w:val="22"/>
+          </w:rPr>
+          <w:t xml:space="preserve">Figure </w:t>
+        </w:r>
+        <w:r>
+          <w:rPr>
+            <w:noProof/>
+            <w:szCs w:val="22"/>
+          </w:rPr>
+          <w:t>4</w:t>
+        </w:r>
+        <w:r>
+          <w:rPr>
+            <w:szCs w:val="22"/>
+          </w:rPr>
+          <w:fldChar w:fldCharType="end"/>
+        </w:r>
+        <w:r>
+          <w:rPr>
+            <w:szCs w:val="22"/>
+          </w:rPr>
+          <w:t xml:space="preserve"> shows participants responses depending on the pen location, acoustic continuum and visual bias.</w:t>
+        </w:r>
+      </w:ins>
+    </w:p>
+    <w:p>
+      <w:pPr>
+        <w:jc w:val="center"/>
+        <w:rPr>
+          <w:ins w:id="293" w:author="Jaeger, Florian" w:date="2023-05-28T18:19:00Z"/>
+          <w:szCs w:val="22"/>
+        </w:rPr>
+      </w:pPr>
+      <w:ins w:id="294" w:author="Jaeger, Florian" w:date="2023-05-28T18:19:00Z">
+        <w:r>
+          <w:rPr>
+            <w:noProof/>
+            <w:szCs w:val="22"/>
+          </w:rPr>
+          <w:lastRenderedPageBreak/>
+          <w:drawing>
+            <wp:inline distT="0" distB="0" distL="0" distR="0" wp14:anchorId="56574CA6" wp14:editId="6E246ABF">
+              <wp:extent cx="4800600" cy="5029200"/>
+              <wp:effectExtent l="0" t="0" r="0" b="0"/>
+              <wp:docPr id="1367725708" name="Picture 3"/>
+              <wp:cNvGraphicFramePr>
+                <a:graphicFrameLocks xmlns:a="http://schemas.openxmlformats.org/drawingml/2006/main" noChangeAspect="1"/>
+              </wp:cNvGraphicFramePr>
+              <a:graphic xmlns:a="http://schemas.openxmlformats.org/drawingml/2006/main">
+                <a:graphicData uri="http://schemas.openxmlformats.org/drawingml/2006/picture">
+                  <pic:pic xmlns:pic="http://schemas.openxmlformats.org/drawingml/2006/picture">
+                    <pic:nvPicPr>
+                      <pic:cNvPr id="1367725708" name="Picture 1367725708"/>
+                      <pic:cNvPicPr/>
+                    </pic:nvPicPr>
+                    <pic:blipFill>
+                      <a:blip r:embed="rId19"/>
+                      <a:stretch>
+                        <a:fillRect/>
+                      </a:stretch>
+                    </pic:blipFill>
+                    <pic:spPr>
+                      <a:xfrm>
+                        <a:off x="0" y="0"/>
+                        <a:ext cx="4800600" cy="5029200"/>
+                      </a:xfrm>
+                      <a:prstGeom prst="rect">
+                        <a:avLst/>
+                      </a:prstGeom>
+                    </pic:spPr>
+                  </pic:pic>
+                </a:graphicData>
+              </a:graphic>
+            </wp:inline>
+          </w:drawing>
+        </w:r>
+      </w:ins>
+    </w:p>
+    <w:p>
+      <w:pPr>
+        <w:pStyle w:val="Caption"/>
+        <w:rPr>
+          <w:del w:id="295" w:author="Jaeger, Florian" w:date="2023-05-28T18:21:00Z"/>
+          <w:szCs w:val="22"/>
+        </w:rPr>
+        <w:pPrChange w:id="296" w:author="Jaeger, Florian" w:date="2023-05-28T18:21:00Z">
+          <w:pPr/>
+        </w:pPrChange>
+      </w:pPr>
+      <w:bookmarkStart w:id="297" w:name="_Ref136190394"/>
+      <w:ins w:id="298" w:author="Jaeger, Florian" w:date="2023-05-28T18:19:00Z">
+        <w:r>
+          <w:rPr>
+            <w:szCs w:val="22"/>
+          </w:rPr>
+          <w:t xml:space="preserve">Figure </w:t>
+        </w:r>
+        <w:r>
+          <w:rPr>
+            <w:szCs w:val="22"/>
+          </w:rPr>
+          <w:fldChar w:fldCharType="begin"/>
+        </w:r>
+        <w:r>
+          <w:rPr>
+            <w:szCs w:val="22"/>
+          </w:rPr>
+          <w:instrText xml:space="preserve"> SEQ Figure \* ARABIC </w:instrText>
+        </w:r>
+        <w:r>
+          <w:rPr>
+            <w:szCs w:val="22"/>
+          </w:rPr>
+          <w:fldChar w:fldCharType="separate"/>
+        </w:r>
+        <w:r>
+          <w:rPr>
+            <w:noProof/>
+            <w:szCs w:val="22"/>
+          </w:rPr>
+          <w:t>4</w:t>
+        </w:r>
+        <w:r>
+          <w:rPr>
+            <w:noProof/>
+            <w:szCs w:val="22"/>
+          </w:rPr>
+          <w:fldChar w:fldCharType="end"/>
+        </w:r>
+        <w:bookmarkEnd w:id="297"/>
+        <w:r>
+          <w:rPr>
+            <w:noProof/>
+            <w:szCs w:val="22"/>
+          </w:rPr>
+          <w:t>.</w:t>
+        </w:r>
+        <w:r>
+          <w:rPr>
+            <w:szCs w:val="22"/>
+          </w:rPr>
+          <w:tab/>
+        </w:r>
+        <w:r>
+          <w:rPr>
+            <w:szCs w:val="22"/>
+          </w:rPr>
+          <w:t xml:space="preserve">Summary of participants’ responses in Experiments 1a-c, depending on pen location and visual bias (Panel A) or acoustic continuum step (Panel B). </w:t>
+        </w:r>
+      </w:ins>
+      <w:ins w:id="299" w:author="Jaeger, Florian" w:date="2023-05-28T18:20:00Z">
+        <w:r>
+          <w:rPr>
+            <w:szCs w:val="22"/>
+          </w:rPr>
+          <w:t>Points show means of by-participant averages. Intervals</w:t>
+        </w:r>
+      </w:ins>
+      <w:ins w:id="300" w:author="Jaeger, Florian" w:date="2023-05-28T18:21:00Z">
+        <w:r>
+          <w:rPr>
+            <w:szCs w:val="22"/>
+          </w:rPr>
+          <w:t xml:space="preserve"> show bootstrapped 95% CIs over those by-participant means.</w:t>
+        </w:r>
+      </w:ins>
+    </w:p>
+    <w:p>
+      <w:pPr>
+        <w:pStyle w:val="Caption"/>
+        <w:rPr>
+          <w:szCs w:val="22"/>
+        </w:rPr>
+        <w:pPrChange w:id="301" w:author="Jaeger, Florian" w:date="2023-05-28T18:21:00Z">
+          <w:pPr/>
+        </w:pPrChange>
+      </w:pPr>
+    </w:p>
+    <w:p>
+      <w:pPr>
+        <w:jc w:val="center"/>
+        <w:rPr>
+          <w:szCs w:val="22"/>
+        </w:rPr>
+      </w:pPr>
+      <w:r>
+        <w:rPr>
+          <w:szCs w:val="22"/>
+          <w:highlight w:val="cyan"/>
+        </w:rPr>
+        <w:t>[INSERT TABLE]</w:t>
+      </w:r>
+    </w:p>
+    <w:p>
+      <w:pPr>
+        <w:pStyle w:val="Caption"/>
+        <w:rPr>
+          <w:szCs w:val="22"/>
+        </w:rPr>
+      </w:pPr>
+      <w:bookmarkStart w:id="302" w:name="_Ref136190384"/>
+      <w:r>
+        <w:rPr>
+          <w:szCs w:val="22"/>
+        </w:rPr>
+        <w:t xml:space="preserve">Table </w:t>
+      </w:r>
+      <w:r>
+        <w:rPr>
+          <w:szCs w:val="22"/>
+        </w:rPr>
+        <w:fldChar w:fldCharType="begin"/>
+      </w:r>
+      <w:r>
+        <w:rPr>
+          <w:szCs w:val="22"/>
+        </w:rPr>
+        <w:instrText xml:space="preserve"> SEQ Table \* ARABIC </w:instrText>
+      </w:r>
+      <w:r>
+        <w:rPr>
+          <w:szCs w:val="22"/>
+        </w:rPr>
+        <w:fldChar w:fldCharType="separate"/>
+      </w:r>
+      <w:r>
+        <w:rPr>
+          <w:noProof/>
+          <w:szCs w:val="22"/>
+        </w:rPr>
+        <w:t>1</w:t>
+      </w:r>
+      <w:r>
+        <w:rPr>
+          <w:noProof/>
+          <w:szCs w:val="22"/>
+        </w:rPr>
+        <w:fldChar w:fldCharType="end"/>
+      </w:r>
+      <w:bookmarkEnd w:id="302"/>
+      <w:r>
+        <w:rPr>
+          <w:szCs w:val="22"/>
+        </w:rPr>
+        <w:tab/>
+      </w:r>
+      <w:r>
+        <w:rPr>
+          <w:szCs w:val="22"/>
+        </w:rPr>
+        <w:t>Summary of hypothesis tests based on GLMM analyses for</w:t>
+      </w:r>
+      <w:r>
+        <w:rPr>
+          <w:szCs w:val="22"/>
+        </w:rPr>
+        <w:t xml:space="preserve"> Experiments 1a-c.</w:t>
       </w:r>
       <w:r>
         <w:rPr>
@@ -13797,118 +14133,26 @@
         </w:rPr>
         <w:t xml:space="preserve"> </w:t>
       </w:r>
-    </w:p>
-    <w:p>
-      <w:pPr>
-        <w:rPr>
-          <w:szCs w:val="22"/>
-        </w:rPr>
-      </w:pPr>
-    </w:p>
-    <w:p>
-      <w:pPr>
-        <w:jc w:val="center"/>
-        <w:rPr>
-          <w:szCs w:val="22"/>
-        </w:rPr>
-      </w:pPr>
-      <w:r>
-        <w:rPr>
-          <w:szCs w:val="22"/>
-          <w:highlight w:val="cyan"/>
-        </w:rPr>
-        <w:t>[INSERT TABLE]</w:t>
-      </w:r>
-    </w:p>
-    <w:p>
-      <w:pPr>
-        <w:pStyle w:val="Caption"/>
-        <w:rPr>
-          <w:szCs w:val="22"/>
-        </w:rPr>
-      </w:pPr>
-      <w:r>
-        <w:rPr>
-          <w:szCs w:val="22"/>
-        </w:rPr>
-        <w:t xml:space="preserve">Table </w:t>
-      </w:r>
-      <w:r>
-        <w:rPr>
-          <w:szCs w:val="22"/>
-        </w:rPr>
-        <w:fldChar w:fldCharType="begin"/>
-      </w:r>
-      <w:r>
-        <w:rPr>
-          <w:szCs w:val="22"/>
-        </w:rPr>
-        <w:instrText xml:space="preserve"> SEQ Table \* ARABIC </w:instrText>
-      </w:r>
-      <w:r>
-        <w:rPr>
-          <w:szCs w:val="22"/>
-        </w:rPr>
-        <w:fldChar w:fldCharType="separate"/>
-      </w:r>
-      <w:r>
-        <w:rPr>
-          <w:noProof/>
-          <w:szCs w:val="22"/>
-        </w:rPr>
-        <w:t>1</w:t>
-      </w:r>
-      <w:r>
-        <w:rPr>
-          <w:noProof/>
-          <w:szCs w:val="22"/>
-        </w:rPr>
-        <w:fldChar w:fldCharType="end"/>
-      </w:r>
-      <w:r>
-        <w:rPr>
-          <w:szCs w:val="22"/>
-        </w:rPr>
-        <w:tab/>
-      </w:r>
-      <w:r>
-        <w:rPr>
-          <w:szCs w:val="22"/>
-        </w:rPr>
-        <w:t>Summary of hypothesis tests based on GLMM analyses for</w:t>
-      </w:r>
-      <w:r>
-        <w:rPr>
-          <w:szCs w:val="22"/>
-        </w:rPr>
-        <w:t xml:space="preserve"> Experiments 1a-c.</w:t>
-      </w:r>
-      <w:r>
-        <w:rPr>
-          <w:szCs w:val="22"/>
-        </w:rPr>
-        <w:t xml:space="preserve"> </w:t>
-      </w:r>
       <w:r>
         <w:t xml:space="preserve">Hypotheses </w:t>
       </w:r>
-      <w:commentRangeStart w:id="289"/>
+      <w:commentRangeStart w:id="303"/>
       <w:r>
         <w:t xml:space="preserve">for which we had not strong expectations are </w:t>
       </w:r>
-      <w:commentRangeStart w:id="290"/>
+      <w:commentRangeStart w:id="304"/>
       <w:r>
         <w:t>shown with shaded backgrounds.</w:t>
       </w:r>
-      <w:commentRangeEnd w:id="290"/>
+      <w:commentRangeEnd w:id="304"/>
       <w:r>
         <w:rPr>
           <w:rStyle w:val="CommentReference"/>
           <w:color w:val="auto"/>
         </w:rPr>
-        <w:commentReference w:id="290"/>
-      </w:r>
-      <w:commentRangeEnd w:id="289"/>
+        <w:commentReference w:id="304"/>
+      </w:r>
+      <w:commentRangeEnd w:id="303"/>
       <w:r>
         <w:rPr>
           <w:rStyle w:val="CommentReference"/>
@@ -13916,12 +14160,13 @@
           <w:iCs w:val="0"/>
           <w:color w:val="auto"/>
         </w:rPr>
-        <w:commentReference w:id="289"/>
-      </w:r>
-    </w:p>
-    <w:p>
-      <w:pPr>
-        <w:rPr>
+        <w:commentReference w:id="303"/>
+      </w:r>
+    </w:p>
+    <w:p>
+      <w:pPr>
+        <w:rPr>
+          <w:del w:id="305" w:author="Jaeger, Florian" w:date="2023-05-28T18:19:00Z"/>
           <w:szCs w:val="22"/>
         </w:rPr>
       </w:pPr>
@@ -13943,7 +14188,25 @@
         <w:rPr>
           <w:szCs w:val="22"/>
         </w:rPr>
-        <w:t>” if the pen was in the mouth (BFs &gt; 19.6), as predicted by the compensation hypothesis. There also was evidence that this effect increased for stimuli that were acoustically or visually more “</w:t>
+        <w:t xml:space="preserve">” if the pen was in the mouth (BFs &gt; </w:t>
+      </w:r>
+      <w:r>
+        <w:rPr>
+          <w:szCs w:val="22"/>
+          <w:highlight w:val="yellow"/>
+          <w:rPrChange w:id="306" w:author="Jaeger, Florian" w:date="2023-05-28T18:23:00Z">
+            <w:rPr>
+              <w:szCs w:val="22"/>
+            </w:rPr>
+          </w:rPrChange>
+        </w:rPr>
+        <w:t>19.6</w:t>
+      </w:r>
+      <w:r>
+        <w:rPr>
+          <w:szCs w:val="22"/>
+        </w:rPr>
+        <w:t>), as predicted by the compensation hypothesis. There also was evidence that this effect increased for stimuli that were acoustically or visually more “</w:t>
       </w:r>
       <w:proofErr w:type="spellStart"/>
       <w:r>
@@ -13964,7 +14227,25 @@
           <w:szCs w:val="22"/>
         </w:rPr>
         <w:lastRenderedPageBreak/>
-        <w:t>like. This evidence was strongest for Experiment 1c (BFs &gt; 13.5), potentially because the effect of compensation—decreases in the probability of “</w:t>
+        <w:t xml:space="preserve">like. This evidence was strongest for Experiment 1c (BFs &gt; </w:t>
+      </w:r>
+      <w:r>
+        <w:rPr>
+          <w:szCs w:val="22"/>
+          <w:highlight w:val="yellow"/>
+          <w:rPrChange w:id="307" w:author="Jaeger, Florian" w:date="2023-05-28T18:23:00Z">
+            <w:rPr>
+              <w:szCs w:val="22"/>
+            </w:rPr>
+          </w:rPrChange>
+        </w:rPr>
+        <w:t>13.5</w:t>
+      </w:r>
+      <w:r>
+        <w:rPr>
+          <w:szCs w:val="22"/>
+        </w:rPr>
+        <w:t>), potentially because the effect of compensation—decreases in the probability of “</w:t>
       </w:r>
       <w:proofErr w:type="spellStart"/>
       <w:r>
@@ -13994,6 +14275,48 @@
         </w:rPr>
         <w:t>”-responses are unlikely to being with.</w:t>
       </w:r>
+      <w:ins w:id="308" w:author="Jaeger, Florian" w:date="2023-05-28T18:22:00Z">
+        <w:r>
+          <w:rPr>
+            <w:szCs w:val="22"/>
+          </w:rPr>
+          <w:t xml:space="preserve"> The same trend </w:t>
+        </w:r>
+      </w:ins>
+      <w:proofErr w:type="gramStart"/>
+      <w:ins w:id="309" w:author="Jaeger, Florian" w:date="2023-05-28T18:23:00Z">
+        <w:r>
+          <w:rPr>
+            <w:szCs w:val="22"/>
+          </w:rPr>
+          <w:t>are</w:t>
+        </w:r>
+      </w:ins>
+      <w:proofErr w:type="gramEnd"/>
+      <w:ins w:id="310" w:author="Jaeger, Florian" w:date="2023-05-28T18:22:00Z">
+        <w:r>
+          <w:rPr>
+            <w:szCs w:val="22"/>
+          </w:rPr>
+          <w:t xml:space="preserve">, however, present across all </w:t>
+        </w:r>
+      </w:ins>
+      <w:ins w:id="311" w:author="Jaeger, Florian" w:date="2023-05-28T18:23:00Z">
+        <w:r>
+          <w:rPr>
+            <w:szCs w:val="22"/>
+          </w:rPr>
+          <w:t xml:space="preserve">three </w:t>
+        </w:r>
+      </w:ins>
+      <w:ins w:id="312" w:author="Jaeger, Florian" w:date="2023-05-28T18:22:00Z">
+        <w:r>
+          <w:rPr>
+            <w:szCs w:val="22"/>
+          </w:rPr>
+          <w:t>experiments.</w:t>
+        </w:r>
+      </w:ins>
     </w:p>
     <w:p>
       <w:pPr>
@@ -14006,95 +14329,101 @@
       <w:pPr>
         <w:jc w:val="center"/>
         <w:rPr>
-          <w:szCs w:val="22"/>
-        </w:rPr>
-      </w:pPr>
-      <w:r>
-        <w:rPr>
-          <w:szCs w:val="22"/>
-          <w:highlight w:val="cyan"/>
-        </w:rPr>
-        <w:t xml:space="preserve">[INSERT </w:t>
-      </w:r>
-      <w:r>
-        <w:rPr>
-          <w:szCs w:val="22"/>
-          <w:highlight w:val="cyan"/>
-        </w:rPr>
-        <w:t>FIGURE</w:t>
-      </w:r>
-      <w:r>
-        <w:rPr>
-          <w:szCs w:val="22"/>
-          <w:highlight w:val="cyan"/>
-        </w:rPr>
-        <w:t>]</w:t>
-      </w:r>
+          <w:del w:id="313" w:author="Jaeger, Florian" w:date="2023-05-28T18:18:00Z"/>
+          <w:szCs w:val="22"/>
+        </w:rPr>
+      </w:pPr>
+      <w:del w:id="314" w:author="Jaeger, Florian" w:date="2023-05-28T18:15:00Z">
+        <w:r>
+          <w:rPr>
+            <w:szCs w:val="22"/>
+            <w:highlight w:val="cyan"/>
+          </w:rPr>
+          <w:delText xml:space="preserve">[INSERT </w:delText>
+        </w:r>
+        <w:r>
+          <w:rPr>
+            <w:szCs w:val="22"/>
+            <w:highlight w:val="cyan"/>
+          </w:rPr>
+          <w:delText>FIGURE</w:delText>
+        </w:r>
+        <w:r>
+          <w:rPr>
+            <w:szCs w:val="22"/>
+            <w:highlight w:val="cyan"/>
+          </w:rPr>
+          <w:delText>]</w:delText>
+        </w:r>
+      </w:del>
     </w:p>
     <w:p>
       <w:pPr>
         <w:pStyle w:val="Caption"/>
         <w:rPr>
-          <w:szCs w:val="22"/>
-        </w:rPr>
-      </w:pPr>
-      <w:r>
-        <w:rPr>
-          <w:szCs w:val="22"/>
-        </w:rPr>
-        <w:t xml:space="preserve">Figure </w:t>
-      </w:r>
-      <w:r>
-        <w:rPr>
-          <w:szCs w:val="22"/>
-        </w:rPr>
-        <w:fldChar w:fldCharType="begin"/>
-      </w:r>
-      <w:r>
-        <w:rPr>
-          <w:szCs w:val="22"/>
-        </w:rPr>
-        <w:instrText xml:space="preserve"> SEQ Figure \* ARABIC </w:instrText>
-      </w:r>
-      <w:r>
-        <w:rPr>
-          <w:szCs w:val="22"/>
-        </w:rPr>
-        <w:fldChar w:fldCharType="separate"/>
-      </w:r>
-      <w:r>
-        <w:rPr>
-          <w:noProof/>
-          <w:szCs w:val="22"/>
-        </w:rPr>
-        <w:t>4</w:t>
-      </w:r>
-      <w:r>
-        <w:rPr>
-          <w:noProof/>
-          <w:szCs w:val="22"/>
-        </w:rPr>
-        <w:fldChar w:fldCharType="end"/>
-      </w:r>
-      <w:r>
-        <w:rPr>
-          <w:noProof/>
-          <w:szCs w:val="22"/>
-        </w:rPr>
-        <w:t>.</w:t>
-      </w:r>
-      <w:r>
-        <w:rPr>
-          <w:szCs w:val="22"/>
-        </w:rPr>
-        <w:tab/>
-      </w:r>
-      <w:r>
-        <w:rPr>
-          <w:szCs w:val="22"/>
-        </w:rPr>
-        <w:t>Summary of participants’ responses in Experiments 1a-c, depending on pen location and acoustic continuum step. Shaded intervals show predictions based on posterior draws from the GLMM, marginalizing over all other population- and group-level effects (fixed and random effects).</w:t>
-      </w:r>
+          <w:del w:id="315" w:author="Jaeger, Florian" w:date="2023-05-28T18:18:00Z"/>
+          <w:szCs w:val="22"/>
+        </w:rPr>
+      </w:pPr>
+      <w:del w:id="316" w:author="Jaeger, Florian" w:date="2023-05-28T18:18:00Z">
+        <w:r>
+          <w:rPr>
+            <w:szCs w:val="22"/>
+          </w:rPr>
+          <w:delText xml:space="preserve">Figure </w:delText>
+        </w:r>
+        <w:r>
+          <w:rPr>
+            <w:szCs w:val="22"/>
+          </w:rPr>
+          <w:fldChar w:fldCharType="begin"/>
+        </w:r>
+        <w:r>
+          <w:rPr>
+            <w:szCs w:val="22"/>
+          </w:rPr>
+          <w:delInstrText xml:space="preserve"> SEQ Figure \* ARABIC </w:delInstrText>
+        </w:r>
+        <w:r>
+          <w:rPr>
+            <w:szCs w:val="22"/>
+          </w:rPr>
+          <w:fldChar w:fldCharType="separate"/>
+        </w:r>
+        <w:r>
+          <w:rPr>
+            <w:noProof/>
+            <w:szCs w:val="22"/>
+          </w:rPr>
+          <w:delText>4</w:delText>
+        </w:r>
+        <w:r>
+          <w:rPr>
+            <w:noProof/>
+            <w:szCs w:val="22"/>
+          </w:rPr>
+          <w:fldChar w:fldCharType="end"/>
+        </w:r>
+        <w:r>
+          <w:rPr>
+            <w:noProof/>
+            <w:szCs w:val="22"/>
+          </w:rPr>
+          <w:delText>.</w:delText>
+        </w:r>
+        <w:r>
+          <w:rPr>
+            <w:szCs w:val="22"/>
+          </w:rPr>
+          <w:tab/>
+        </w:r>
+        <w:r>
+          <w:rPr>
+            <w:szCs w:val="22"/>
+          </w:rPr>
+          <w:delText>Summary of participants’ responses in Experiments 1a-c, depending on pen location and acoustic continuum step. Shaded intervals show predictions based on posterior draws from the GLMM, marginalizing over all other population- and group-level effects (fixed and random effects).</w:delText>
+        </w:r>
+      </w:del>
     </w:p>
     <w:p>
       <w:pPr>
@@ -14361,7 +14690,7 @@
         </w:rPr>
         <w:t xml:space="preserve"> of these would result in lower center of gravity </w:t>
       </w:r>
-      <w:del w:id="291" w:author="Jaeger, Florian" w:date="2023-05-22T16:56:00Z">
+      <w:del w:id="317" w:author="Jaeger, Florian" w:date="2023-05-22T16:56:00Z">
         <w:r>
           <w:rPr>
             <w:szCs w:val="22"/>
@@ -14369,14 +14698,14 @@
           <w:delText>(REFS)</w:delText>
         </w:r>
       </w:del>
-      <w:ins w:id="292" w:author="Jaeger, Florian" w:date="2023-05-22T16:56:00Z">
+      <w:ins w:id="318" w:author="Jaeger, Florian" w:date="2023-05-22T16:56:00Z">
         <w:r>
           <w:rPr>
             <w:szCs w:val="22"/>
           </w:rPr>
           <w:t xml:space="preserve">(similar to the effects of a </w:t>
         </w:r>
-        <w:commentRangeStart w:id="293"/>
+        <w:commentRangeStart w:id="319"/>
         <w:r>
           <w:rPr>
             <w:szCs w:val="22"/>
@@ -14384,16 +14713,16 @@
           <w:t>bite block</w:t>
         </w:r>
       </w:ins>
-      <w:commentRangeEnd w:id="293"/>
-      <w:ins w:id="294" w:author="Jaeger, Florian" w:date="2023-05-22T16:57:00Z">
+      <w:commentRangeEnd w:id="319"/>
+      <w:ins w:id="320" w:author="Jaeger, Florian" w:date="2023-05-22T16:57:00Z">
         <w:r>
           <w:rPr>
             <w:rStyle w:val="CommentReference"/>
           </w:rPr>
-          <w:commentReference w:id="293"/>
+          <w:commentReference w:id="319"/>
         </w:r>
       </w:ins>
-      <w:ins w:id="295" w:author="Jaeger, Florian" w:date="2023-05-22T16:56:00Z">
+      <w:ins w:id="321" w:author="Jaeger, Florian" w:date="2023-05-22T16:56:00Z">
         <w:r>
           <w:rPr>
             <w:szCs w:val="22"/>
@@ -14401,7 +14730,7 @@
           <w:t>,</w:t>
         </w:r>
       </w:ins>
-      <w:ins w:id="296" w:author="Jaeger, Florian" w:date="2023-05-22T16:57:00Z">
+      <w:ins w:id="322" w:author="Jaeger, Florian" w:date="2023-05-22T16:57:00Z">
         <w:r>
           <w:rPr>
             <w:szCs w:val="22"/>
@@ -14425,14 +14754,7 @@
         <w:rPr>
           <w:szCs w:val="22"/>
         </w:rPr>
-        <w:t xml:space="preserve">, making a sound </w:t>
-      </w:r>
-      <w:r>
-        <w:rPr>
-          <w:szCs w:val="22"/>
-        </w:rPr>
-        <w:lastRenderedPageBreak/>
-        <w:t xml:space="preserve">acoustically more </w:t>
+        <w:t xml:space="preserve">, making a sound acoustically more </w:t>
       </w:r>
       <w:r>
         <w:rPr>
@@ -14490,7 +14812,14 @@
         <w:rPr>
           <w:szCs w:val="22"/>
         </w:rPr>
-        <w:t xml:space="preserve">. Similarly, if listeners ignored the pen, or if the effects of the pen on articulation, were not sufficiently visually evident, we should have failed to find </w:t>
+        <w:t xml:space="preserve">. Similarly, if listeners ignored the pen, or if the effects of the pen on articulation, were not sufficiently visually evident, we should have failed </w:t>
+      </w:r>
+      <w:r>
+        <w:rPr>
+          <w:szCs w:val="22"/>
+        </w:rPr>
+        <w:lastRenderedPageBreak/>
+        <w:t xml:space="preserve">to find </w:t>
       </w:r>
       <w:r>
         <w:rPr>
@@ -14516,8 +14845,8 @@
         </w:rPr>
         <w:t xml:space="preserve">This was not the case. </w:t>
       </w:r>
-      <w:commentRangeStart w:id="297"/>
-      <w:commentRangeStart w:id="298"/>
+      <w:commentRangeStart w:id="323"/>
+      <w:commentRangeStart w:id="324"/>
       <w:r>
         <w:rPr>
           <w:szCs w:val="22"/>
@@ -14578,7 +14907,7 @@
         </w:rPr>
         <w:t xml:space="preserve"> </w:t>
       </w:r>
-      <w:del w:id="299" w:author="Jaeger, Florian" w:date="2023-05-22T16:47:00Z">
+      <w:del w:id="325" w:author="Jaeger, Florian" w:date="2023-05-22T16:47:00Z">
         <w:r>
           <w:rPr>
             <w:szCs w:val="22"/>
@@ -14597,13 +14926,13 @@
           </w:rPr>
           <w:delText>McFarland &amp; Baum, 1995</w:delText>
         </w:r>
-        <w:commentRangeStart w:id="300"/>
-        <w:commentRangeEnd w:id="300"/>
+        <w:commentRangeStart w:id="326"/>
+        <w:commentRangeEnd w:id="326"/>
         <w:r>
           <w:rPr>
             <w:rStyle w:val="CommentReference"/>
           </w:rPr>
-          <w:commentReference w:id="300"/>
+          <w:commentReference w:id="326"/>
         </w:r>
         <w:r>
           <w:rPr>
@@ -14617,22 +14946,22 @@
           </w:rPr>
           <w:delText xml:space="preserve"> </w:delText>
         </w:r>
-        <w:commentRangeEnd w:id="297"/>
+        <w:commentRangeEnd w:id="323"/>
         <w:r>
           <w:rPr>
             <w:rStyle w:val="CommentReference"/>
           </w:rPr>
-          <w:commentReference w:id="297"/>
+          <w:commentReference w:id="323"/>
         </w:r>
       </w:del>
-      <w:commentRangeEnd w:id="298"/>
+      <w:commentRangeEnd w:id="324"/>
       <w:r>
         <w:rPr>
           <w:rStyle w:val="CommentReference"/>
         </w:rPr>
-        <w:commentReference w:id="298"/>
-      </w:r>
-      <w:del w:id="301" w:author="Jaeger, Florian" w:date="2023-05-22T16:47:00Z">
+        <w:commentReference w:id="324"/>
+      </w:r>
+      <w:del w:id="327" w:author="Jaeger, Florian" w:date="2023-05-22T16:47:00Z">
         <w:r>
           <w:rPr>
             <w:szCs w:val="22"/>
@@ -14660,7 +14989,7 @@
           <w:highlight w:val="yellow"/>
         </w:rPr>
       </w:pPr>
-      <w:commentRangeStart w:id="302"/>
+      <w:commentRangeStart w:id="328"/>
       <w:r>
         <w:rPr>
           <w:szCs w:val="22"/>
@@ -14699,7 +15028,7 @@
         </w:rPr>
         <w:t xml:space="preserve"> This would explain the observed direction of the effect of pen location. </w:t>
       </w:r>
-      <w:del w:id="303" w:author="Jaeger, Florian" w:date="2023-05-27T12:41:00Z">
+      <w:del w:id="329" w:author="Jaeger, Florian" w:date="2023-05-27T12:41:00Z">
         <w:r>
           <w:rPr>
             <w:szCs w:val="22"/>
@@ -14707,15 +15036,15 @@
           </w:rPr>
           <w:delText>XXXXX</w:delText>
         </w:r>
-        <w:commentRangeEnd w:id="302"/>
+        <w:commentRangeEnd w:id="328"/>
         <w:r>
           <w:rPr>
             <w:rStyle w:val="CommentReference"/>
           </w:rPr>
-          <w:commentReference w:id="302"/>
+          <w:commentReference w:id="328"/>
         </w:r>
       </w:del>
-      <w:ins w:id="304" w:author="Jaeger, Florian" w:date="2023-05-27T12:41:00Z">
+      <w:ins w:id="330" w:author="Jaeger, Florian" w:date="2023-05-27T12:41:00Z">
         <w:r>
           <w:rPr>
             <w:szCs w:val="22"/>
@@ -14724,7 +15053,7 @@
           <w:t>This altern</w:t>
         </w:r>
       </w:ins>
-      <w:ins w:id="305" w:author="Jaeger, Florian" w:date="2023-05-27T12:42:00Z">
+      <w:ins w:id="331" w:author="Jaeger, Florian" w:date="2023-05-27T12:42:00Z">
         <w:r>
           <w:rPr>
             <w:szCs w:val="22"/>
@@ -14733,7 +15062,7 @@
           <w:t>ative explanation is addressed in Exper</w:t>
         </w:r>
       </w:ins>
-      <w:ins w:id="306" w:author="Jaeger, Florian" w:date="2023-05-27T12:45:00Z">
+      <w:ins w:id="332" w:author="Jaeger, Florian" w:date="2023-05-27T12:45:00Z">
         <w:r>
           <w:rPr>
             <w:szCs w:val="22"/>
@@ -14749,8 +15078,8 @@
           <w:szCs w:val="22"/>
         </w:rPr>
       </w:pPr>
-      <w:commentRangeStart w:id="307"/>
-      <w:del w:id="308" w:author="Jaeger, Florian" w:date="2023-05-27T12:45:00Z">
+      <w:commentRangeStart w:id="333"/>
+      <w:del w:id="334" w:author="Jaeger, Florian" w:date="2023-05-27T12:45:00Z">
         <w:r>
           <w:rPr>
             <w:szCs w:val="22"/>
@@ -14758,7 +15087,7 @@
           <w:delText>Beyond the effects of the pen</w:delText>
         </w:r>
       </w:del>
-      <w:ins w:id="309" w:author="Jaeger, Florian" w:date="2023-05-27T12:45:00Z">
+      <w:ins w:id="335" w:author="Jaeger, Florian" w:date="2023-05-27T12:45:00Z">
         <w:r>
           <w:rPr>
             <w:szCs w:val="22"/>
@@ -14766,7 +15095,7 @@
           <w:t>Before we turn to those experiments</w:t>
         </w:r>
       </w:ins>
-      <w:ins w:id="310" w:author="Jaeger, Florian" w:date="2023-05-27T12:47:00Z">
+      <w:ins w:id="336" w:author="Jaeger, Florian" w:date="2023-05-27T12:47:00Z">
         <w:r>
           <w:rPr>
             <w:szCs w:val="22"/>
@@ -14774,7 +15103,7 @@
           <w:t>,</w:t>
         </w:r>
       </w:ins>
-      <w:ins w:id="311" w:author="Jaeger, Florian" w:date="2023-05-27T12:45:00Z">
+      <w:ins w:id="337" w:author="Jaeger, Florian" w:date="2023-05-27T12:45:00Z">
         <w:r>
           <w:rPr>
             <w:szCs w:val="22"/>
@@ -14782,7 +15111,7 @@
           <w:t xml:space="preserve"> we note</w:t>
         </w:r>
       </w:ins>
-      <w:ins w:id="312" w:author="Jaeger, Florian" w:date="2023-05-27T12:47:00Z">
+      <w:ins w:id="338" w:author="Jaeger, Florian" w:date="2023-05-27T12:47:00Z">
         <w:r>
           <w:rPr>
             <w:szCs w:val="22"/>
@@ -14790,7 +15119,7 @@
           <w:t xml:space="preserve"> that</w:t>
         </w:r>
       </w:ins>
-      <w:del w:id="313" w:author="Jaeger, Florian" w:date="2023-05-27T12:47:00Z">
+      <w:del w:id="339" w:author="Jaeger, Florian" w:date="2023-05-27T12:47:00Z">
         <w:r>
           <w:rPr>
             <w:szCs w:val="22"/>
@@ -14804,7 +15133,7 @@
         </w:rPr>
         <w:t xml:space="preserve"> Experiments 1a-c </w:t>
       </w:r>
-      <w:ins w:id="314" w:author="Jaeger, Florian" w:date="2023-05-27T12:47:00Z">
+      <w:ins w:id="340" w:author="Jaeger, Florian" w:date="2023-05-27T12:47:00Z">
         <w:r>
           <w:rPr>
             <w:szCs w:val="22"/>
@@ -14818,7 +15147,7 @@
         </w:rPr>
         <w:t>validate</w:t>
       </w:r>
-      <w:del w:id="315" w:author="Jaeger, Florian" w:date="2023-05-27T12:47:00Z">
+      <w:del w:id="341" w:author="Jaeger, Florian" w:date="2023-05-27T12:47:00Z">
         <w:r>
           <w:rPr>
             <w:szCs w:val="22"/>
@@ -14954,7 +15283,7 @@
       </w:r>
       <m:oMath>
         <m:r>
-          <w:ins w:id="316" w:author="Jaeger, Florian" w:date="2023-05-27T14:04:00Z">
+          <w:ins w:id="342" w:author="Jaeger, Florian" w:date="2023-05-27T14:04:00Z">
             <w:rPr>
               <w:rFonts w:ascii="Cambria Math" w:hAnsi="Cambria Math"/>
               <w:szCs w:val="22"/>
@@ -14965,7 +15294,7 @@
         <m:acc>
           <m:accPr>
             <m:ctrlPr>
-              <w:ins w:id="317" w:author="Jaeger, Florian" w:date="2023-05-27T14:04:00Z">
+              <w:ins w:id="343" w:author="Jaeger, Florian" w:date="2023-05-27T14:04:00Z">
                 <w:rPr>
                   <w:rFonts w:ascii="Cambria Math" w:hAnsi="Cambria Math"/>
                   <w:i/>
@@ -14976,7 +15305,7 @@
           </m:accPr>
           <m:e>
             <m:r>
-              <w:ins w:id="318" w:author="Jaeger, Florian" w:date="2023-05-27T14:04:00Z">
+              <w:ins w:id="344" w:author="Jaeger, Florian" w:date="2023-05-27T14:04:00Z">
                 <w:rPr>
                   <w:rFonts w:ascii="Cambria Math" w:hAnsi="Cambria Math"/>
                   <w:szCs w:val="22"/>
@@ -14987,7 +15316,7 @@
           </m:e>
         </m:acc>
         <m:r>
-          <w:ins w:id="319" w:author="Jaeger, Florian" w:date="2023-05-27T14:04:00Z">
+          <w:ins w:id="345" w:author="Jaeger, Florian" w:date="2023-05-27T14:04:00Z">
             <w:rPr>
               <w:rFonts w:ascii="Cambria Math" w:hAnsi="Cambria Math"/>
               <w:szCs w:val="22"/>
@@ -14996,7 +15325,7 @@
           </w:ins>
         </m:r>
         <m:r>
-          <w:del w:id="320" w:author="Jaeger, Florian" w:date="2023-05-27T14:05:00Z">
+          <w:del w:id="346" w:author="Jaeger, Florian" w:date="2023-05-27T14:05:00Z">
             <m:rPr>
               <m:sty m:val="p"/>
             </m:rPr>
@@ -15008,7 +15337,7 @@
           </w:del>
         </m:r>
       </m:oMath>
-      <w:del w:id="321" w:author="Jaeger, Florian" w:date="2023-05-27T14:05:00Z">
+      <w:del w:id="347" w:author="Jaeger, Florian" w:date="2023-05-27T14:05:00Z">
         <w:r>
           <w:rPr>
             <w:szCs w:val="22"/>
@@ -15026,7 +15355,7 @@
         <m:acc>
           <m:accPr>
             <m:ctrlPr>
-              <w:ins w:id="322" w:author="Jaeger, Florian" w:date="2023-05-27T14:05:00Z">
+              <w:ins w:id="348" w:author="Jaeger, Florian" w:date="2023-05-27T14:05:00Z">
                 <w:rPr>
                   <w:rFonts w:ascii="Cambria Math" w:hAnsi="Cambria Math"/>
                   <w:i/>
@@ -15037,7 +15366,7 @@
           </m:accPr>
           <m:e>
             <m:r>
-              <w:ins w:id="323" w:author="Jaeger, Florian" w:date="2023-05-27T14:05:00Z">
+              <w:ins w:id="349" w:author="Jaeger, Florian" w:date="2023-05-27T14:05:00Z">
                 <w:rPr>
                   <w:rFonts w:ascii="Cambria Math" w:hAnsi="Cambria Math"/>
                   <w:szCs w:val="22"/>
@@ -15048,7 +15377,7 @@
           </m:e>
         </m:acc>
         <m:r>
-          <w:ins w:id="324" w:author="Jaeger, Florian" w:date="2023-05-27T14:05:00Z">
+          <w:ins w:id="350" w:author="Jaeger, Florian" w:date="2023-05-27T14:05:00Z">
             <w:rPr>
               <w:rFonts w:ascii="Cambria Math" w:hAnsi="Cambria Math"/>
               <w:szCs w:val="22"/>
@@ -15057,7 +15386,7 @@
           </w:ins>
         </m:r>
         <m:r>
-          <w:ins w:id="325" w:author="Jaeger, Florian" w:date="2023-05-27T14:06:00Z">
+          <w:ins w:id="351" w:author="Jaeger, Florian" w:date="2023-05-27T14:06:00Z">
             <w:rPr>
               <w:rFonts w:ascii="Cambria Math" w:hAnsi="Cambria Math"/>
               <w:szCs w:val="22"/>
@@ -15066,7 +15395,7 @@
           </w:ins>
         </m:r>
         <m:r>
-          <w:ins w:id="326" w:author="Jaeger, Florian" w:date="2023-05-27T14:05:00Z">
+          <w:ins w:id="352" w:author="Jaeger, Florian" w:date="2023-05-27T14:05:00Z">
             <w:rPr>
               <w:rFonts w:ascii="Cambria Math" w:hAnsi="Cambria Math"/>
               <w:szCs w:val="22"/>
@@ -15075,7 +15404,7 @@
           </w:ins>
         </m:r>
         <m:r>
-          <w:ins w:id="327" w:author="Jaeger, Florian" w:date="2023-05-27T14:06:00Z">
+          <w:ins w:id="353" w:author="Jaeger, Florian" w:date="2023-05-27T14:06:00Z">
             <w:rPr>
               <w:rFonts w:ascii="Cambria Math" w:hAnsi="Cambria Math"/>
               <w:szCs w:val="22"/>
@@ -15084,7 +15413,7 @@
           </w:ins>
         </m:r>
       </m:oMath>
-      <w:del w:id="328" w:author="Jaeger, Florian" w:date="2023-05-27T14:05:00Z">
+      <w:del w:id="354" w:author="Jaeger, Florian" w:date="2023-05-27T14:05:00Z">
         <w:r>
           <w:rPr>
             <w:szCs w:val="22"/>
@@ -15165,7 +15494,7 @@
           <w:szCs w:val="22"/>
         </w:rPr>
       </w:pPr>
-      <w:bookmarkStart w:id="329" w:name="_Ref135493418"/>
+      <w:bookmarkStart w:id="355" w:name="_Ref135493418"/>
       <w:r>
         <w:rPr>
           <w:szCs w:val="22"/>
@@ -15204,7 +15533,7 @@
         </w:rPr>
         <w:fldChar w:fldCharType="end"/>
       </w:r>
-      <w:bookmarkEnd w:id="329"/>
+      <w:bookmarkEnd w:id="355"/>
       <w:r>
         <w:rPr>
           <w:noProof/>
@@ -15224,7 +15553,7 @@
         </w:rPr>
         <w:t xml:space="preserve">Comparing participants’ responses in Experiments 1a-c to those in Liu and Jaeger (2018). For this purpose, we aggregate responses across Experiments 1a-c, depending on acoustic continuum and visual bias. </w:t>
       </w:r>
-      <w:commentRangeEnd w:id="307"/>
+      <w:commentRangeEnd w:id="333"/>
       <w:r>
         <w:rPr>
           <w:rStyle w:val="CommentReference"/>
@@ -15232,252 +15561,258 @@
           <w:iCs w:val="0"/>
           <w:color w:val="auto"/>
         </w:rPr>
-        <w:commentReference w:id="307"/>
+        <w:commentReference w:id="333"/>
       </w:r>
     </w:p>
     <w:p>
       <w:pPr>
         <w:pStyle w:val="Heading1"/>
         <w:rPr>
-          <w:ins w:id="330" w:author="Jaeger, Florian" w:date="2023-05-27T12:49:00Z"/>
+          <w:ins w:id="356" w:author="Jaeger, Florian" w:date="2023-05-27T12:49:00Z"/>
           <w:sz w:val="22"/>
           <w:szCs w:val="22"/>
         </w:rPr>
       </w:pPr>
-      <w:ins w:id="331" w:author="Jaeger, Florian" w:date="2023-05-27T12:49:00Z">
+      <w:ins w:id="357" w:author="Jaeger, Florian" w:date="2023-05-27T12:49:00Z">
         <w:r>
           <w:rPr>
             <w:sz w:val="22"/>
             <w:szCs w:val="22"/>
           </w:rPr>
+          <w:t>Experiment</w:t>
+        </w:r>
+        <w:r>
+          <w:rPr>
+            <w:sz w:val="22"/>
+            <w:szCs w:val="22"/>
+          </w:rPr>
+          <w:t xml:space="preserve"> 2</w:t>
+        </w:r>
+      </w:ins>
+    </w:p>
+    <w:p>
+      <w:pPr>
+        <w:rPr>
+          <w:ins w:id="358" w:author="Jaeger, Florian" w:date="2023-05-27T13:10:00Z"/>
+          <w:szCs w:val="22"/>
+        </w:rPr>
+      </w:pPr>
+      <w:ins w:id="359" w:author="Jaeger, Florian" w:date="2023-05-27T12:51:00Z">
+        <w:r>
+          <w:rPr>
+            <w:szCs w:val="22"/>
+          </w:rPr>
+          <w:t xml:space="preserve">The </w:t>
+        </w:r>
+        <w:r>
+          <w:rPr>
+            <w:szCs w:val="22"/>
+          </w:rPr>
+          <w:t xml:space="preserve">materials and procedure of </w:t>
+        </w:r>
+      </w:ins>
+      <w:ins w:id="360" w:author="Jaeger, Florian" w:date="2023-05-27T13:00:00Z">
+        <w:r>
+          <w:rPr>
+            <w:szCs w:val="22"/>
+          </w:rPr>
+          <w:t>E</w:t>
+        </w:r>
+      </w:ins>
+      <w:ins w:id="361" w:author="Jaeger, Florian" w:date="2023-05-27T12:51:00Z">
+        <w:r>
+          <w:rPr>
+            <w:szCs w:val="22"/>
+          </w:rPr>
+          <w:t xml:space="preserve">xperiment </w:t>
+        </w:r>
+      </w:ins>
+      <w:ins w:id="362" w:author="Jaeger, Florian" w:date="2023-05-27T13:00:00Z">
+        <w:r>
+          <w:rPr>
+            <w:szCs w:val="22"/>
+          </w:rPr>
+          <w:t xml:space="preserve">2 </w:t>
+        </w:r>
+      </w:ins>
+      <w:ins w:id="363" w:author="Jaeger, Florian" w:date="2023-05-27T12:51:00Z">
+        <w:r>
+          <w:rPr>
+            <w:szCs w:val="22"/>
+          </w:rPr>
+          <w:t>w</w:t>
+        </w:r>
+        <w:r>
+          <w:rPr>
+            <w:szCs w:val="22"/>
+          </w:rPr>
+          <w:t>ere</w:t>
+        </w:r>
+        <w:r>
+          <w:rPr>
+            <w:szCs w:val="22"/>
+          </w:rPr>
+          <w:t xml:space="preserve"> identical to Experiment 1c, except that</w:t>
+        </w:r>
+      </w:ins>
+      <w:ins w:id="364" w:author="Jaeger, Florian" w:date="2023-05-27T12:52:00Z">
+        <w:r>
+          <w:rPr>
+            <w:szCs w:val="22"/>
+          </w:rPr>
+          <w:t xml:space="preserve"> the talker’s mouth </w:t>
+        </w:r>
+      </w:ins>
+      <w:ins w:id="365" w:author="Jaeger, Florian" w:date="2023-05-27T12:54:00Z">
+        <w:r>
+          <w:rPr>
+            <w:szCs w:val="22"/>
+          </w:rPr>
+          <w:t xml:space="preserve">was occluded by a black rectangle during the production of the </w:t>
+        </w:r>
+        <w:r>
+          <w:rPr>
+            <w:szCs w:val="22"/>
+          </w:rPr>
+          <w:t>/s/-/ʃ/ fricative</w:t>
+        </w:r>
+      </w:ins>
+      <w:ins w:id="366" w:author="Jaeger, Florian" w:date="2023-05-27T13:02:00Z">
+        <w:r>
+          <w:rPr>
+            <w:szCs w:val="22"/>
+          </w:rPr>
+          <w:t xml:space="preserve"> (see </w:t>
+        </w:r>
+      </w:ins>
+      <w:del w:id="367" w:author="Jaeger, Florian" w:date="2023-05-27T13:01:00Z">
+        <w:r>
+          <w:rPr>
+            <w:szCs w:val="22"/>
+          </w:rPr>
+          <w:delText xml:space="preserve">in </w:delText>
+        </w:r>
+      </w:del>
+      <w:ins w:id="368" w:author="Jaeger, Florian" w:date="2023-05-27T13:01:00Z">
+        <w:r>
+          <w:rPr>
+            <w:szCs w:val="22"/>
+          </w:rPr>
+          <w:fldChar w:fldCharType="begin"/>
+        </w:r>
+        <w:r>
+          <w:rPr>
+            <w:szCs w:val="22"/>
+          </w:rPr>
+          <w:instrText xml:space="preserve"> REF _Ref136084921 \h </w:instrText>
+        </w:r>
+      </w:ins>
+      <w:r>
+        <w:rPr>
+          <w:szCs w:val="22"/>
+        </w:rPr>
+      </w:r>
+      <w:r>
+        <w:rPr>
+          <w:szCs w:val="22"/>
+        </w:rPr>
+        <w:fldChar w:fldCharType="separate"/>
+      </w:r>
+      <w:ins w:id="369" w:author="Jaeger, Florian" w:date="2023-05-27T13:01:00Z">
+        <w:r>
+          <w:rPr>
+            <w:szCs w:val="22"/>
+          </w:rPr>
+          <w:t xml:space="preserve">Figure </w:t>
+        </w:r>
+        <w:r>
+          <w:rPr>
+            <w:noProof/>
+            <w:szCs w:val="22"/>
+          </w:rPr>
+          <w:t>6</w:t>
+        </w:r>
+        <w:r>
+          <w:rPr>
+            <w:szCs w:val="22"/>
+          </w:rPr>
+          <w:fldChar w:fldCharType="end"/>
+        </w:r>
+        <w:r>
+          <w:rPr>
+            <w:szCs w:val="22"/>
+          </w:rPr>
+          <w:t>)</w:t>
+        </w:r>
+      </w:ins>
+      <w:del w:id="370" w:author="Jaeger, Florian" w:date="2023-05-27T13:01:00Z">
+        <w:r>
+          <w:rPr>
+            <w:szCs w:val="22"/>
+          </w:rPr>
+          <w:fldChar w:fldCharType="begin"/>
+        </w:r>
+        <w:r>
+          <w:rPr>
+            <w:szCs w:val="22"/>
+          </w:rPr>
+          <w:delInstrText xml:space="preserve"> REF _Ref81579849 \h  \* MERGEFORMAT </w:delInstrText>
+        </w:r>
+        <w:r>
+          <w:rPr>
+            <w:szCs w:val="22"/>
+          </w:rPr>
+        </w:r>
+        <w:r>
+          <w:rPr>
+            <w:szCs w:val="22"/>
+          </w:rPr>
+          <w:fldChar w:fldCharType="separate"/>
+        </w:r>
+        <w:r>
+          <w:rPr>
+            <w:szCs w:val="22"/>
+          </w:rPr>
+          <w:delText xml:space="preserve">Figure </w:delText>
+        </w:r>
+        <w:r>
+          <w:rPr>
+            <w:noProof/>
+            <w:szCs w:val="22"/>
+          </w:rPr>
+          <w:delText>1</w:delText>
+        </w:r>
+        <w:r>
+          <w:rPr>
+            <w:szCs w:val="22"/>
+          </w:rPr>
+          <w:fldChar w:fldCharType="end"/>
+        </w:r>
+      </w:del>
+      <w:ins w:id="371" w:author="Jaeger, Florian" w:date="2023-05-27T12:49:00Z">
+        <w:r>
+          <w:rPr>
+            <w:szCs w:val="22"/>
+          </w:rPr>
+          <w:t xml:space="preserve">. </w:t>
+        </w:r>
+      </w:ins>
+      <w:ins w:id="372" w:author="Jaeger, Florian" w:date="2023-05-27T13:03:00Z">
+        <w:r>
+          <w:rPr>
+            <w:szCs w:val="22"/>
+          </w:rPr>
+          <w:t xml:space="preserve">The rectangle was absent at the start and end of the video, appearing XXX msecs </w:t>
+        </w:r>
+        <w:r>
+          <w:rPr>
+            <w:szCs w:val="22"/>
+          </w:rPr>
           <w:lastRenderedPageBreak/>
-          <w:t>Experiment</w:t>
-        </w:r>
-        <w:r>
-          <w:rPr>
-            <w:sz w:val="22"/>
-            <w:szCs w:val="22"/>
-          </w:rPr>
-          <w:t xml:space="preserve"> 2</w:t>
+          <w:t xml:space="preserve">before the start of the fricative and </w:t>
         </w:r>
       </w:ins>
-    </w:p>
-    <w:p>
-      <w:pPr>
-        <w:rPr>
-          <w:ins w:id="332" w:author="Jaeger, Florian" w:date="2023-05-27T13:10:00Z"/>
-          <w:szCs w:val="22"/>
-        </w:rPr>
-      </w:pPr>
-      <w:ins w:id="333" w:author="Jaeger, Florian" w:date="2023-05-27T12:51:00Z">
-        <w:r>
-          <w:rPr>
-            <w:szCs w:val="22"/>
-          </w:rPr>
-          <w:t xml:space="preserve">The </w:t>
-        </w:r>
-        <w:r>
-          <w:rPr>
-            <w:szCs w:val="22"/>
-          </w:rPr>
-          <w:t xml:space="preserve">materials and procedure of </w:t>
-        </w:r>
-      </w:ins>
-      <w:ins w:id="334" w:author="Jaeger, Florian" w:date="2023-05-27T13:00:00Z">
-        <w:r>
-          <w:rPr>
-            <w:szCs w:val="22"/>
-          </w:rPr>
-          <w:t>E</w:t>
-        </w:r>
-      </w:ins>
-      <w:ins w:id="335" w:author="Jaeger, Florian" w:date="2023-05-27T12:51:00Z">
-        <w:r>
-          <w:rPr>
-            <w:szCs w:val="22"/>
-          </w:rPr>
-          <w:t xml:space="preserve">xperiment </w:t>
-        </w:r>
-      </w:ins>
-      <w:ins w:id="336" w:author="Jaeger, Florian" w:date="2023-05-27T13:00:00Z">
-        <w:r>
-          <w:rPr>
-            <w:szCs w:val="22"/>
-          </w:rPr>
-          <w:t xml:space="preserve">2 </w:t>
-        </w:r>
-      </w:ins>
-      <w:ins w:id="337" w:author="Jaeger, Florian" w:date="2023-05-27T12:51:00Z">
-        <w:r>
-          <w:rPr>
-            <w:szCs w:val="22"/>
-          </w:rPr>
-          <w:t>w</w:t>
-        </w:r>
-        <w:r>
-          <w:rPr>
-            <w:szCs w:val="22"/>
-          </w:rPr>
-          <w:t>ere</w:t>
-        </w:r>
-        <w:r>
-          <w:rPr>
-            <w:szCs w:val="22"/>
-          </w:rPr>
-          <w:t xml:space="preserve"> identical to Experiment 1c, except that</w:t>
-        </w:r>
-      </w:ins>
-      <w:ins w:id="338" w:author="Jaeger, Florian" w:date="2023-05-27T12:52:00Z">
-        <w:r>
-          <w:rPr>
-            <w:szCs w:val="22"/>
-          </w:rPr>
-          <w:t xml:space="preserve"> the talker’s mouth </w:t>
-        </w:r>
-      </w:ins>
-      <w:ins w:id="339" w:author="Jaeger, Florian" w:date="2023-05-27T12:54:00Z">
-        <w:r>
-          <w:rPr>
-            <w:szCs w:val="22"/>
-          </w:rPr>
-          <w:t xml:space="preserve">was occluded by a black rectangle during the production of the </w:t>
-        </w:r>
-        <w:r>
-          <w:rPr>
-            <w:szCs w:val="22"/>
-          </w:rPr>
-          <w:t>/s/-/ʃ/ fricative</w:t>
-        </w:r>
-      </w:ins>
-      <w:ins w:id="340" w:author="Jaeger, Florian" w:date="2023-05-27T13:02:00Z">
-        <w:r>
-          <w:rPr>
-            <w:szCs w:val="22"/>
-          </w:rPr>
-          <w:t xml:space="preserve"> (see </w:t>
-        </w:r>
-      </w:ins>
-      <w:del w:id="341" w:author="Jaeger, Florian" w:date="2023-05-27T13:01:00Z">
-        <w:r>
-          <w:rPr>
-            <w:szCs w:val="22"/>
-          </w:rPr>
-          <w:delText xml:space="preserve">in </w:delText>
-        </w:r>
-      </w:del>
-      <w:ins w:id="342" w:author="Jaeger, Florian" w:date="2023-05-27T13:01:00Z">
-        <w:r>
-          <w:rPr>
-            <w:szCs w:val="22"/>
-          </w:rPr>
-          <w:fldChar w:fldCharType="begin"/>
-        </w:r>
-        <w:r>
-          <w:rPr>
-            <w:szCs w:val="22"/>
-          </w:rPr>
-          <w:instrText xml:space="preserve"> REF _Ref136084921 \h </w:instrText>
-        </w:r>
-      </w:ins>
-      <w:r>
-        <w:rPr>
-          <w:szCs w:val="22"/>
-        </w:rPr>
-      </w:r>
-      <w:r>
-        <w:rPr>
-          <w:szCs w:val="22"/>
-        </w:rPr>
-        <w:fldChar w:fldCharType="separate"/>
-      </w:r>
-      <w:ins w:id="343" w:author="Jaeger, Florian" w:date="2023-05-27T13:01:00Z">
-        <w:r>
-          <w:rPr>
-            <w:szCs w:val="22"/>
-          </w:rPr>
-          <w:t xml:space="preserve">Figure </w:t>
-        </w:r>
-        <w:r>
-          <w:rPr>
-            <w:noProof/>
-            <w:szCs w:val="22"/>
-          </w:rPr>
-          <w:t>6</w:t>
-        </w:r>
-        <w:r>
-          <w:rPr>
-            <w:szCs w:val="22"/>
-          </w:rPr>
-          <w:fldChar w:fldCharType="end"/>
-        </w:r>
-        <w:r>
-          <w:rPr>
-            <w:szCs w:val="22"/>
-          </w:rPr>
-          <w:t>)</w:t>
-        </w:r>
-      </w:ins>
-      <w:del w:id="344" w:author="Jaeger, Florian" w:date="2023-05-27T13:01:00Z">
-        <w:r>
-          <w:rPr>
-            <w:szCs w:val="22"/>
-          </w:rPr>
-          <w:fldChar w:fldCharType="begin"/>
-        </w:r>
-        <w:r>
-          <w:rPr>
-            <w:szCs w:val="22"/>
-          </w:rPr>
-          <w:delInstrText xml:space="preserve"> REF _Ref81579849 \h  \* MERGEFORMAT </w:delInstrText>
-        </w:r>
-        <w:r>
-          <w:rPr>
-            <w:szCs w:val="22"/>
-          </w:rPr>
-        </w:r>
-        <w:r>
-          <w:rPr>
-            <w:szCs w:val="22"/>
-          </w:rPr>
-          <w:fldChar w:fldCharType="separate"/>
-        </w:r>
-        <w:r>
-          <w:rPr>
-            <w:szCs w:val="22"/>
-          </w:rPr>
-          <w:delText xml:space="preserve">Figure </w:delText>
-        </w:r>
-        <w:r>
-          <w:rPr>
-            <w:noProof/>
-            <w:szCs w:val="22"/>
-          </w:rPr>
-          <w:delText>1</w:delText>
-        </w:r>
-        <w:r>
-          <w:rPr>
-            <w:szCs w:val="22"/>
-          </w:rPr>
-          <w:fldChar w:fldCharType="end"/>
-        </w:r>
-      </w:del>
-      <w:ins w:id="345" w:author="Jaeger, Florian" w:date="2023-05-27T12:49:00Z">
-        <w:r>
-          <w:rPr>
-            <w:szCs w:val="22"/>
-          </w:rPr>
-          <w:t xml:space="preserve">. </w:t>
-        </w:r>
-      </w:ins>
-      <w:ins w:id="346" w:author="Jaeger, Florian" w:date="2023-05-27T13:03:00Z">
-        <w:r>
-          <w:rPr>
-            <w:szCs w:val="22"/>
-          </w:rPr>
-          <w:t xml:space="preserve">The rectangle was absent at the start and end of the video, appearing XXX msecs before the start of the fricative and </w:t>
-        </w:r>
-      </w:ins>
-      <w:ins w:id="347" w:author="Jaeger, Florian" w:date="2023-05-27T13:04:00Z">
+      <w:ins w:id="373" w:author="Jaeger, Florian" w:date="2023-05-27T13:04:00Z">
         <w:r>
           <w:rPr>
             <w:szCs w:val="22"/>
@@ -15499,7 +15834,7 @@
           <w:t xml:space="preserve"> the pen was in the mouth during the production of the fricative</w:t>
         </w:r>
       </w:ins>
-      <w:ins w:id="348" w:author="Jaeger, Florian" w:date="2023-05-27T13:05:00Z">
+      <w:ins w:id="374" w:author="Jaeger, Florian" w:date="2023-05-27T13:05:00Z">
         <w:r>
           <w:rPr>
             <w:szCs w:val="22"/>
@@ -15507,7 +15842,7 @@
           <w:t>, while occluding most</w:t>
         </w:r>
       </w:ins>
-      <w:ins w:id="349" w:author="Jaeger, Florian" w:date="2023-05-27T13:06:00Z">
+      <w:ins w:id="375" w:author="Jaeger, Florian" w:date="2023-05-27T13:06:00Z">
         <w:r>
           <w:rPr>
             <w:szCs w:val="22"/>
@@ -15515,7 +15850,7 @@
           <w:t xml:space="preserve"> direct</w:t>
         </w:r>
       </w:ins>
-      <w:ins w:id="350" w:author="Jaeger, Florian" w:date="2023-05-27T13:05:00Z">
+      <w:ins w:id="376" w:author="Jaeger, Florian" w:date="2023-05-27T13:05:00Z">
         <w:r>
           <w:rPr>
             <w:szCs w:val="22"/>
@@ -15523,7 +15858,7 @@
           <w:t xml:space="preserve"> evidence </w:t>
         </w:r>
       </w:ins>
-      <w:ins w:id="351" w:author="Jaeger, Florian" w:date="2023-05-27T13:06:00Z">
+      <w:ins w:id="377" w:author="Jaeger, Florian" w:date="2023-05-27T13:06:00Z">
         <w:r>
           <w:rPr>
             <w:szCs w:val="22"/>
@@ -15531,8 +15866,8 @@
           <w:t xml:space="preserve">of the </w:t>
         </w:r>
       </w:ins>
-      <w:commentRangeStart w:id="352"/>
-      <w:ins w:id="353" w:author="Jaeger, Florian" w:date="2023-05-27T13:15:00Z">
+      <w:commentRangeStart w:id="378"/>
+      <w:ins w:id="379" w:author="Jaeger, Florian" w:date="2023-05-27T13:15:00Z">
         <w:r>
           <w:rPr>
             <w:szCs w:val="22"/>
@@ -15540,7 +15875,7 @@
           <w:t xml:space="preserve">effect of the pen on the </w:t>
         </w:r>
       </w:ins>
-      <w:ins w:id="354" w:author="Jaeger, Florian" w:date="2023-05-27T13:06:00Z">
+      <w:ins w:id="380" w:author="Jaeger, Florian" w:date="2023-05-27T13:06:00Z">
         <w:r>
           <w:rPr>
             <w:szCs w:val="22"/>
@@ -15548,7 +15883,7 @@
           <w:t>specific state of the articulators (lip rounding, oral cavity opening) during the production of the fricative.</w:t>
         </w:r>
       </w:ins>
-      <w:ins w:id="355" w:author="Jaeger, Florian" w:date="2023-05-27T13:05:00Z">
+      <w:ins w:id="381" w:author="Jaeger, Florian" w:date="2023-05-27T13:05:00Z">
         <w:r>
           <w:rPr>
             <w:szCs w:val="22"/>
@@ -15556,13 +15891,13 @@
           <w:t xml:space="preserve"> </w:t>
         </w:r>
       </w:ins>
-      <w:commentRangeEnd w:id="352"/>
-      <w:ins w:id="356" w:author="Jaeger, Florian" w:date="2023-05-27T13:15:00Z">
+      <w:commentRangeEnd w:id="378"/>
+      <w:ins w:id="382" w:author="Jaeger, Florian" w:date="2023-05-27T13:15:00Z">
         <w:r>
           <w:rPr>
             <w:rStyle w:val="CommentReference"/>
           </w:rPr>
-          <w:commentReference w:id="352"/>
+          <w:commentReference w:id="378"/>
         </w:r>
       </w:ins>
     </w:p>
@@ -15570,130 +15905,104 @@
       <w:pPr>
         <w:ind w:firstLine="0"/>
         <w:rPr>
-          <w:ins w:id="357" w:author="Jaeger, Florian" w:date="2023-05-27T12:49:00Z"/>
-          <w:szCs w:val="22"/>
-        </w:rPr>
-        <w:pPrChange w:id="358" w:author="Jaeger, Florian" w:date="2023-05-27T13:29:00Z">
+          <w:ins w:id="383" w:author="Jaeger, Florian" w:date="2023-05-27T12:49:00Z"/>
+          <w:szCs w:val="22"/>
+        </w:rPr>
+        <w:pPrChange w:id="384" w:author="Jaeger, Florian" w:date="2023-05-27T13:29:00Z">
           <w:pPr/>
         </w:pPrChange>
       </w:pPr>
-      <w:commentRangeStart w:id="359"/>
-      <w:ins w:id="360" w:author="Jaeger, Florian" w:date="2023-05-27T12:49:00Z">
+      <w:commentRangeStart w:id="385"/>
+      <w:commentRangeEnd w:id="385"/>
+      <w:ins w:id="386" w:author="Jaeger, Florian" w:date="2023-05-27T12:57:00Z">
+        <w:r>
+          <w:rPr>
+            <w:rStyle w:val="CommentReference"/>
+          </w:rPr>
+          <w:commentReference w:id="385"/>
+        </w:r>
+      </w:ins>
+    </w:p>
+    <w:p>
+      <w:pPr>
+        <w:jc w:val="center"/>
+        <w:rPr>
+          <w:ins w:id="387" w:author="Jaeger, Florian" w:date="2023-05-28T18:26:00Z"/>
+          <w:szCs w:val="22"/>
+        </w:rPr>
+      </w:pPr>
+      <w:bookmarkStart w:id="388" w:name="_Ref136084921"/>
+      <w:ins w:id="389" w:author="Jaeger, Florian" w:date="2023-05-28T18:26:00Z">
+        <w:r>
+          <w:rPr>
+            <w:szCs w:val="22"/>
+            <w:highlight w:val="cyan"/>
+          </w:rPr>
+          <w:t xml:space="preserve">[INSERT </w:t>
+        </w:r>
+        <w:r>
+          <w:rPr>
+            <w:szCs w:val="22"/>
+            <w:highlight w:val="cyan"/>
+          </w:rPr>
+          <w:t>FIGURE</w:t>
+        </w:r>
+        <w:r>
+          <w:rPr>
+            <w:szCs w:val="22"/>
+            <w:highlight w:val="cyan"/>
+          </w:rPr>
+          <w:t>]</w:t>
+        </w:r>
+      </w:ins>
+    </w:p>
+    <w:p>
+      <w:pPr>
+        <w:pStyle w:val="Caption"/>
+        <w:rPr>
+          <w:ins w:id="390" w:author="Jaeger, Florian" w:date="2023-05-27T12:49:00Z"/>
+          <w:szCs w:val="22"/>
+        </w:rPr>
+      </w:pPr>
+      <w:r>
+        <w:rPr>
+          <w:szCs w:val="22"/>
+        </w:rPr>
+        <w:t xml:space="preserve">Figure </w:t>
+      </w:r>
+      <w:r>
+        <w:rPr>
+          <w:szCs w:val="22"/>
+        </w:rPr>
+        <w:fldChar w:fldCharType="begin"/>
+      </w:r>
+      <w:r>
+        <w:rPr>
+          <w:szCs w:val="22"/>
+        </w:rPr>
+        <w:instrText xml:space="preserve"> SEQ Figure \* ARABIC </w:instrText>
+      </w:r>
+      <w:r>
+        <w:rPr>
+          <w:szCs w:val="22"/>
+        </w:rPr>
+        <w:fldChar w:fldCharType="separate"/>
+      </w:r>
+      <w:ins w:id="391" w:author="Jaeger, Florian" w:date="2023-05-27T13:01:00Z">
         <w:r>
           <w:rPr>
             <w:noProof/>
-          </w:rPr>
-          <w:drawing>
-            <wp:anchor distT="0" distB="0" distL="114300" distR="114300" simplePos="0" relativeHeight="251683840" behindDoc="0" locked="0" layoutInCell="1" allowOverlap="1" wp14:anchorId="7D3375EE" wp14:editId="3A402033">
-              <wp:simplePos x="0" y="0"/>
-              <wp:positionH relativeFrom="margin">
-                <wp:posOffset>0</wp:posOffset>
-              </wp:positionH>
-              <wp:positionV relativeFrom="paragraph">
-                <wp:posOffset>469743</wp:posOffset>
-              </wp:positionV>
-              <wp:extent cx="5486400" cy="2413000"/>
-              <wp:effectExtent l="0" t="0" r="0" b="0"/>
-              <wp:wrapTight wrapText="bothSides">
-                <wp:wrapPolygon edited="0">
-                  <wp:start x="0" y="0"/>
-                  <wp:lineTo x="0" y="21486"/>
-                  <wp:lineTo x="21550" y="21486"/>
-                  <wp:lineTo x="21550" y="0"/>
-                  <wp:lineTo x="0" y="0"/>
-                </wp:wrapPolygon>
-              </wp:wrapTight>
-              <wp:docPr id="852630634" name="Picture 852630634"/>
-              <wp:cNvGraphicFramePr>
-                <a:graphicFrameLocks xmlns:a="http://schemas.openxmlformats.org/drawingml/2006/main" noChangeAspect="1"/>
-              </wp:cNvGraphicFramePr>
-              <a:graphic xmlns:a="http://schemas.openxmlformats.org/drawingml/2006/main">
-                <a:graphicData uri="http://schemas.openxmlformats.org/drawingml/2006/picture">
-                  <pic:pic xmlns:pic="http://schemas.openxmlformats.org/drawingml/2006/picture">
-                    <pic:nvPicPr>
-                      <pic:cNvPr id="1" name=""/>
-                      <pic:cNvPicPr/>
-                    </pic:nvPicPr>
-                    <pic:blipFill>
-                      <a:blip r:embed="rId16"/>
-                      <a:stretch>
-                        <a:fillRect/>
-                      </a:stretch>
-                    </pic:blipFill>
-                    <pic:spPr>
-                      <a:xfrm>
-                        <a:off x="0" y="0"/>
-                        <a:ext cx="5486400" cy="2413000"/>
-                      </a:xfrm>
-                      <a:prstGeom prst="rect">
-                        <a:avLst/>
-                      </a:prstGeom>
-                    </pic:spPr>
-                  </pic:pic>
-                </a:graphicData>
-              </a:graphic>
-            </wp:anchor>
-          </w:drawing>
+            <w:szCs w:val="22"/>
+          </w:rPr>
+          <w:t>6</w:t>
         </w:r>
       </w:ins>
-      <w:commentRangeEnd w:id="359"/>
-      <w:ins w:id="361" w:author="Jaeger, Florian" w:date="2023-05-27T12:57:00Z">
-        <w:r>
-          <w:rPr>
-            <w:rStyle w:val="CommentReference"/>
-          </w:rPr>
-          <w:commentReference w:id="359"/>
-        </w:r>
-      </w:ins>
-    </w:p>
-    <w:p>
-      <w:pPr>
-        <w:pStyle w:val="Caption"/>
-        <w:rPr>
-          <w:ins w:id="362" w:author="Jaeger, Florian" w:date="2023-05-27T12:49:00Z"/>
-          <w:szCs w:val="22"/>
-        </w:rPr>
-      </w:pPr>
-      <w:bookmarkStart w:id="363" w:name="_Ref136084921"/>
-      <w:r>
-        <w:rPr>
-          <w:szCs w:val="22"/>
-        </w:rPr>
-        <w:t xml:space="preserve">Figure </w:t>
-      </w:r>
-      <w:r>
-        <w:rPr>
-          <w:szCs w:val="22"/>
-        </w:rPr>
-        <w:fldChar w:fldCharType="begin"/>
-      </w:r>
-      <w:r>
-        <w:rPr>
-          <w:szCs w:val="22"/>
-        </w:rPr>
-        <w:instrText xml:space="preserve"> SEQ Figure \* ARABIC </w:instrText>
-      </w:r>
-      <w:r>
-        <w:rPr>
-          <w:szCs w:val="22"/>
-        </w:rPr>
-        <w:fldChar w:fldCharType="separate"/>
-      </w:r>
-      <w:ins w:id="364" w:author="Jaeger, Florian" w:date="2023-05-27T13:01:00Z">
+      <w:del w:id="392" w:author="Jaeger, Florian" w:date="2023-05-27T13:01:00Z">
         <w:r>
           <w:rPr>
             <w:noProof/>
             <w:szCs w:val="22"/>
           </w:rPr>
-          <w:t>6</w:t>
-        </w:r>
-      </w:ins>
-      <w:del w:id="365" w:author="Jaeger, Florian" w:date="2023-05-27T13:01:00Z">
-        <w:r>
-          <w:rPr>
-            <w:noProof/>
-            <w:szCs w:val="22"/>
-          </w:rPr>
           <w:delText>1</w:delText>
         </w:r>
       </w:del>
@@ -15704,7 +16013,7 @@
         </w:rPr>
         <w:fldChar w:fldCharType="end"/>
       </w:r>
-      <w:bookmarkEnd w:id="363"/>
+      <w:bookmarkEnd w:id="388"/>
       <w:r>
         <w:rPr>
           <w:szCs w:val="22"/>
@@ -15772,7 +16081,7 @@
         </w:rPr>
         <w:t xml:space="preserve">, </w:t>
       </w:r>
-      <w:del w:id="366" w:author="Jaeger, Florian" w:date="2023-05-27T13:05:00Z">
+      <w:del w:id="393" w:author="Jaeger, Florian" w:date="2023-05-27T13:05:00Z">
         <w:r>
           <w:rPr>
             <w:szCs w:val="22"/>
@@ -15780,7 +16089,7 @@
           <w:delText>illustrating the critical manipulation</w:delText>
         </w:r>
       </w:del>
-      <w:ins w:id="367" w:author="Jaeger, Florian" w:date="2023-05-27T13:05:00Z">
+      <w:ins w:id="394" w:author="Jaeger, Florian" w:date="2023-05-27T13:05:00Z">
         <w:r>
           <w:rPr>
             <w:szCs w:val="22"/>
@@ -15854,7 +16163,7 @@
         </w:rPr>
         <w:t xml:space="preserve"> Unlike in Experiments </w:t>
       </w:r>
-      <w:ins w:id="368" w:author="Jaeger, Florian" w:date="2023-05-27T12:56:00Z">
+      <w:ins w:id="395" w:author="Jaeger, Florian" w:date="2023-05-27T12:56:00Z">
         <w:r>
           <w:rPr>
             <w:szCs w:val="22"/>
@@ -15862,7 +16171,7 @@
           <w:t>1a-c, a black box occluded the</w:t>
         </w:r>
       </w:ins>
-      <w:ins w:id="369" w:author="Jaeger, Florian" w:date="2023-05-27T12:57:00Z">
+      <w:ins w:id="396" w:author="Jaeger, Florian" w:date="2023-05-27T12:57:00Z">
         <w:r>
           <w:rPr>
             <w:szCs w:val="22"/>
@@ -15874,11 +16183,11 @@
     <w:p>
       <w:pPr>
         <w:rPr>
-          <w:ins w:id="370" w:author="Jaeger, Florian" w:date="2023-05-27T13:30:00Z"/>
-          <w:szCs w:val="22"/>
-        </w:rPr>
-      </w:pPr>
-      <w:ins w:id="371" w:author="Jaeger, Florian" w:date="2023-05-27T13:30:00Z">
+          <w:ins w:id="397" w:author="Jaeger, Florian" w:date="2023-05-27T13:30:00Z"/>
+          <w:szCs w:val="22"/>
+        </w:rPr>
+      </w:pPr>
+      <w:ins w:id="398" w:author="Jaeger, Florian" w:date="2023-05-27T13:30:00Z">
         <w:r>
           <w:rPr>
             <w:szCs w:val="22"/>
@@ -15897,98 +16206,116 @@
           <w:rPr>
             <w:szCs w:val="22"/>
           </w:rPr>
-          <w:t xml:space="preserve"> of the pen in the mouth. For example, if listeners only compensate if </w:t>
+          <w:t xml:space="preserve"> of the pen in the mouth. For example, if listeners only compensate if they observe that the pen indeed causes more lip rounding or larger opening of the oral cavity, then we expect the effect of the pen—replicated three times in Experiments 1a-c—to be no longer observed in Experiment 2. This latter possibility strikes us to be what compensation accounts like that advanced by Fowler would predict since “</w:t>
+        </w:r>
+        <w:r>
+          <w:rPr>
+            <w:szCs w:val="22"/>
+          </w:rPr>
+          <w:t>“it does not matter why the lips were rounded; it only matters that they were rounded</w:t>
+        </w:r>
+        <w:r>
+          <w:rPr>
+            <w:szCs w:val="22"/>
+          </w:rPr>
+          <w:t xml:space="preserve">” (Fowler, 2006, p. </w:t>
+        </w:r>
+        <w:r>
+          <w:rPr>
+            <w:szCs w:val="22"/>
+            <w:highlight w:val="yellow"/>
+            <w:rPrChange w:id="399" w:author="Jaeger, Florian" w:date="2023-05-28T18:24:00Z">
+              <w:rPr>
+                <w:szCs w:val="22"/>
+              </w:rPr>
+            </w:rPrChange>
+          </w:rPr>
+          <w:t>XXX</w:t>
+        </w:r>
+        <w:r>
+          <w:rPr>
+            <w:szCs w:val="22"/>
+          </w:rPr>
+          <w:t>).</w:t>
+        </w:r>
+      </w:ins>
+    </w:p>
+    <w:p>
+      <w:pPr>
+        <w:rPr>
+          <w:ins w:id="400" w:author="Jaeger, Florian" w:date="2023-05-27T13:30:00Z"/>
+          <w:szCs w:val="22"/>
+        </w:rPr>
+      </w:pPr>
+      <w:ins w:id="401" w:author="Jaeger, Florian" w:date="2023-05-27T13:30:00Z">
+        <w:r>
+          <w:rPr>
+            <w:szCs w:val="22"/>
+          </w:rPr>
+          <w:t>Second, Experiment 2 allows us to test whether the decreased rate of “</w:t>
+        </w:r>
+        <w:proofErr w:type="spellStart"/>
+        <w:r>
+          <w:rPr>
+            <w:szCs w:val="22"/>
+          </w:rPr>
+          <w:t>ashi</w:t>
+        </w:r>
+        <w:proofErr w:type="spellEnd"/>
+        <w:r>
+          <w:rPr>
+            <w:szCs w:val="22"/>
+          </w:rPr>
+          <w:t>”-responses when the pen was in the mouth in Experiments 1a-c was due to visual obstruction of articulatory evidence, rather than compensation. Under this alternative hypothesis, both pen conditions (pen in mouth vs. hand) of Experiment 2 should yield rates of “</w:t>
+        </w:r>
+        <w:proofErr w:type="spellStart"/>
+        <w:r>
+          <w:rPr>
+            <w:szCs w:val="22"/>
+          </w:rPr>
+          <w:t>ashi</w:t>
+        </w:r>
+        <w:proofErr w:type="spellEnd"/>
+        <w:r>
+          <w:rPr>
+            <w:szCs w:val="22"/>
+          </w:rPr>
+          <w:t xml:space="preserve">”-responses comparable to the pen-in-the-mouth condition in Experiment 1c (since Experiment 2 occludes most direct visual evidence of fricative articulation). Thus Experiment 2 aimed to distinguish three hypotheses, two of which are </w:t>
         </w:r>
         <w:r>
           <w:rPr>
             <w:szCs w:val="22"/>
           </w:rPr>
           <w:lastRenderedPageBreak/>
-          <w:t>they observe that the pen indeed causes more lip rounding or larger opening of the oral cavity, then we expect the effect of the pen—replicated three times in Experiments 1a-c—to be no longer observed in Experiment 2. This latter possibility strikes us to be what compensation accounts like that advanced by Fowler would predict since “</w:t>
-        </w:r>
-        <w:r>
-          <w:rPr>
-            <w:szCs w:val="22"/>
-          </w:rPr>
-          <w:t>“it does not matter why the lips were rounded; it only matters that they were rounded</w:t>
-        </w:r>
-        <w:r>
-          <w:rPr>
-            <w:szCs w:val="22"/>
-          </w:rPr>
-          <w:t>” (Fowler, 2006, p. XXX).</w:t>
+          <w:t>elaborations of the compensation hypothesis: (1a) that listeners compensate for the visually evident presence of a cause that is known to affect the production of the fricative (pen in the mouth), (1b) that listeners compensate based on the visually evident state of the articulators just prior to the fricative, (2) that the effects of Experiments 1a-c were due to visual occlusion of articulatory cues, rather than compensation.</w:t>
         </w:r>
       </w:ins>
     </w:p>
     <w:p>
       <w:pPr>
-        <w:rPr>
-          <w:ins w:id="372" w:author="Jaeger, Florian" w:date="2023-05-27T13:30:00Z"/>
-          <w:szCs w:val="22"/>
-        </w:rPr>
-      </w:pPr>
-      <w:ins w:id="373" w:author="Jaeger, Florian" w:date="2023-05-27T13:30:00Z">
-        <w:r>
-          <w:rPr>
-            <w:szCs w:val="22"/>
-          </w:rPr>
-          <w:t>Second, Experiment 2 allows us to test whether the decreased rate of “</w:t>
-        </w:r>
-        <w:proofErr w:type="spellStart"/>
-        <w:r>
-          <w:rPr>
-            <w:szCs w:val="22"/>
-          </w:rPr>
-          <w:t>ashi</w:t>
-        </w:r>
-        <w:proofErr w:type="spellEnd"/>
-        <w:r>
-          <w:rPr>
-            <w:szCs w:val="22"/>
-          </w:rPr>
-          <w:t>”-responses when the pen was in the mouth in Experiments 1a-c was due to visual obstruction of articulatory evidence, rather than compensation. Under this alternative hypothesis, both pen conditions (pen in mouth vs. hand) of Experiment 2 should yield rates of “</w:t>
-        </w:r>
-        <w:proofErr w:type="spellStart"/>
-        <w:r>
-          <w:rPr>
-            <w:szCs w:val="22"/>
-          </w:rPr>
-          <w:t>ashi</w:t>
-        </w:r>
-        <w:proofErr w:type="spellEnd"/>
-        <w:r>
-          <w:rPr>
-            <w:szCs w:val="22"/>
-          </w:rPr>
-          <w:t>”-responses comparable to the pen-in-the-mouth condition in Experiment 1c (since Experiment 2 occludes most direct visual evidence of fricative articulation). Thus Experiment 2 aimed to distinguish three hypotheses, two of which are elaborations of the compensation hypothesis: (1a) that listeners compensate for the visually evident presence of a cause that is known to affect the production of the fricative (pen in the mouth), (1b) that listeners compensate based on the visually evident state of the articulators just prior to the fricative, (2) that the effects of Experiments 1a-c were due to visual occlusion of articulatory cues, rather than compensation.</w:t>
+        <w:pStyle w:val="Heading2"/>
+        <w:rPr>
+          <w:ins w:id="402" w:author="Jaeger, Florian" w:date="2023-05-27T12:49:00Z"/>
+          <w:szCs w:val="22"/>
+        </w:rPr>
+      </w:pPr>
+      <w:ins w:id="403" w:author="Jaeger, Florian" w:date="2023-05-27T12:49:00Z">
+        <w:r>
+          <w:rPr>
+            <w:szCs w:val="22"/>
+          </w:rPr>
+          <w:t>Methods</w:t>
         </w:r>
       </w:ins>
     </w:p>
     <w:p>
       <w:pPr>
-        <w:pStyle w:val="Heading2"/>
-        <w:rPr>
-          <w:ins w:id="374" w:author="Jaeger, Florian" w:date="2023-05-27T12:49:00Z"/>
-          <w:szCs w:val="22"/>
-        </w:rPr>
-      </w:pPr>
-      <w:ins w:id="375" w:author="Jaeger, Florian" w:date="2023-05-27T12:49:00Z">
-        <w:r>
-          <w:rPr>
-            <w:szCs w:val="22"/>
-          </w:rPr>
-          <w:t>Methods</w:t>
-        </w:r>
-      </w:ins>
-    </w:p>
-    <w:p>
-      <w:pPr>
-        <w:rPr>
-          <w:ins w:id="376" w:author="Jaeger, Florian" w:date="2023-05-27T12:49:00Z"/>
-          <w:szCs w:val="22"/>
-        </w:rPr>
-      </w:pPr>
-      <w:ins w:id="377" w:author="Jaeger, Florian" w:date="2023-05-27T12:49:00Z">
+        <w:rPr>
+          <w:ins w:id="404" w:author="Jaeger, Florian" w:date="2023-05-27T12:49:00Z"/>
+          <w:szCs w:val="22"/>
+        </w:rPr>
+      </w:pPr>
+      <w:ins w:id="405" w:author="Jaeger, Florian" w:date="2023-05-27T12:49:00Z">
         <w:r>
           <w:rPr>
             <w:b/>
@@ -16006,7 +16333,7 @@
           <w:t xml:space="preserve"> </w:t>
         </w:r>
       </w:ins>
-      <w:ins w:id="378" w:author="Jaeger, Florian" w:date="2023-05-27T13:30:00Z">
+      <w:ins w:id="406" w:author="Jaeger, Florian" w:date="2023-05-27T13:30:00Z">
         <w:r>
           <w:rPr>
             <w:szCs w:val="22"/>
@@ -16014,7 +16341,7 @@
           <w:t>We again recruited</w:t>
         </w:r>
       </w:ins>
-      <w:ins w:id="379" w:author="Jaeger, Florian" w:date="2023-05-27T12:49:00Z">
+      <w:ins w:id="407" w:author="Jaeger, Florian" w:date="2023-05-27T12:49:00Z">
         <w:r>
           <w:rPr>
             <w:szCs w:val="22"/>
@@ -16022,42 +16349,42 @@
           <w:t xml:space="preserve"> 64 participants, </w:t>
         </w:r>
       </w:ins>
-      <w:ins w:id="380" w:author="Jaeger, Florian" w:date="2023-05-27T13:31:00Z">
+      <w:ins w:id="408" w:author="Jaeger, Florian" w:date="2023-05-27T13:31:00Z">
         <w:r>
           <w:rPr>
             <w:szCs w:val="22"/>
           </w:rPr>
           <w:t>using the same approach, payment, etc. as in Experiment 1</w:t>
         </w:r>
-        <w:commentRangeStart w:id="381"/>
+        <w:commentRangeStart w:id="409"/>
         <w:r>
           <w:rPr>
             <w:szCs w:val="22"/>
           </w:rPr>
           <w:t>c.</w:t>
         </w:r>
-        <w:commentRangeEnd w:id="381"/>
+        <w:commentRangeEnd w:id="409"/>
         <w:r>
           <w:rPr>
             <w:rStyle w:val="CommentReference"/>
           </w:rPr>
-          <w:commentReference w:id="381"/>
+          <w:commentReference w:id="409"/>
         </w:r>
       </w:ins>
     </w:p>
     <w:p>
       <w:pPr>
         <w:rPr>
-          <w:ins w:id="382" w:author="Jaeger, Florian" w:date="2023-05-27T12:49:00Z"/>
-          <w:szCs w:val="22"/>
-        </w:rPr>
-        <w:pPrChange w:id="383" w:author="Jaeger, Florian" w:date="2023-05-27T13:32:00Z">
+          <w:ins w:id="410" w:author="Jaeger, Florian" w:date="2023-05-27T12:49:00Z"/>
+          <w:szCs w:val="22"/>
+        </w:rPr>
+        <w:pPrChange w:id="411" w:author="Jaeger, Florian" w:date="2023-05-27T13:32:00Z">
           <w:pPr>
             <w:ind w:firstLine="0"/>
           </w:pPr>
         </w:pPrChange>
       </w:pPr>
-      <w:ins w:id="384" w:author="Jaeger, Florian" w:date="2023-05-27T12:49:00Z">
+      <w:ins w:id="412" w:author="Jaeger, Florian" w:date="2023-05-27T12:49:00Z">
         <w:r>
           <w:rPr>
             <w:b/>
@@ -16069,11 +16396,11 @@
           <w:t xml:space="preserve">Materials. </w:t>
         </w:r>
       </w:ins>
-      <w:ins w:id="385" w:author="Jaeger, Florian" w:date="2023-05-27T13:32:00Z">
-        <w:r>
-          <w:rPr>
-            <w:szCs w:val="22"/>
-            <w:rPrChange w:id="386" w:author="Jaeger, Florian" w:date="2023-05-27T13:33:00Z">
+      <w:ins w:id="413" w:author="Jaeger, Florian" w:date="2023-05-27T13:32:00Z">
+        <w:r>
+          <w:rPr>
+            <w:szCs w:val="22"/>
+            <w:rPrChange w:id="414" w:author="Jaeger, Florian" w:date="2023-05-27T13:33:00Z">
               <w:rPr>
                 <w:b/>
                 <w:bCs/>
@@ -16086,7 +16413,7 @@
           <w:t>All materials were the same as in Exper</w:t>
         </w:r>
       </w:ins>
-      <w:ins w:id="387" w:author="Jaeger, Florian" w:date="2023-05-27T13:33:00Z">
+      <w:ins w:id="415" w:author="Jaeger, Florian" w:date="2023-05-27T13:33:00Z">
         <w:r>
           <w:rPr>
             <w:szCs w:val="22"/>
@@ -16094,11 +16421,11 @@
           <w:t>i</w:t>
         </w:r>
       </w:ins>
-      <w:ins w:id="388" w:author="Jaeger, Florian" w:date="2023-05-27T13:32:00Z">
-        <w:r>
-          <w:rPr>
-            <w:szCs w:val="22"/>
-            <w:rPrChange w:id="389" w:author="Jaeger, Florian" w:date="2023-05-27T13:33:00Z">
+      <w:ins w:id="416" w:author="Jaeger, Florian" w:date="2023-05-27T13:32:00Z">
+        <w:r>
+          <w:rPr>
+            <w:szCs w:val="22"/>
+            <w:rPrChange w:id="417" w:author="Jaeger, Florian" w:date="2023-05-27T13:33:00Z">
               <w:rPr>
                 <w:b/>
                 <w:bCs/>
@@ -16111,7 +16438,7 @@
           <w:t>ment 1c, except for the addition of a black rectangle to the video, as described above.</w:t>
         </w:r>
       </w:ins>
-      <w:ins w:id="390" w:author="Jaeger, Florian" w:date="2023-05-27T13:33:00Z">
+      <w:ins w:id="418" w:author="Jaeger, Florian" w:date="2023-05-27T13:33:00Z">
         <w:r>
           <w:rPr>
             <w:szCs w:val="22"/>
@@ -16122,7 +16449,7 @@
           <w:rPr>
             <w:szCs w:val="22"/>
             <w:highlight w:val="yellow"/>
-            <w:rPrChange w:id="391" w:author="Jaeger, Florian" w:date="2023-05-27T13:33:00Z">
+            <w:rPrChange w:id="419" w:author="Jaeger, Florian" w:date="2023-05-27T13:33:00Z">
               <w:rPr>
                 <w:szCs w:val="22"/>
               </w:rPr>
@@ -16130,12 +16457,12 @@
           </w:rPr>
           <w:t xml:space="preserve">MORE DETAILS </w:t>
         </w:r>
-        <w:commentRangeStart w:id="392"/>
+        <w:commentRangeStart w:id="420"/>
         <w:r>
           <w:rPr>
             <w:szCs w:val="22"/>
             <w:highlight w:val="yellow"/>
-            <w:rPrChange w:id="393" w:author="Jaeger, Florian" w:date="2023-05-27T13:33:00Z">
+            <w:rPrChange w:id="421" w:author="Jaeger, Florian" w:date="2023-05-27T13:33:00Z">
               <w:rPr>
                 <w:szCs w:val="22"/>
               </w:rPr>
@@ -16143,18 +16470,18 @@
           </w:rPr>
           <w:t>HERE</w:t>
         </w:r>
-        <w:commentRangeEnd w:id="392"/>
+        <w:commentRangeEnd w:id="420"/>
         <w:r>
           <w:rPr>
             <w:rStyle w:val="CommentReference"/>
           </w:rPr>
-          <w:commentReference w:id="392"/>
+          <w:commentReference w:id="420"/>
         </w:r>
         <w:r>
           <w:rPr>
             <w:szCs w:val="22"/>
             <w:highlight w:val="yellow"/>
-            <w:rPrChange w:id="394" w:author="Jaeger, Florian" w:date="2023-05-27T13:33:00Z">
+            <w:rPrChange w:id="422" w:author="Jaeger, Florian" w:date="2023-05-27T13:33:00Z">
               <w:rPr>
                 <w:szCs w:val="22"/>
               </w:rPr>
@@ -16167,11 +16494,11 @@
     <w:p>
       <w:pPr>
         <w:rPr>
-          <w:ins w:id="395" w:author="Jaeger, Florian" w:date="2023-05-27T12:49:00Z"/>
-          <w:szCs w:val="22"/>
-        </w:rPr>
-      </w:pPr>
-      <w:ins w:id="396" w:author="Jaeger, Florian" w:date="2023-05-27T12:49:00Z">
+          <w:ins w:id="423" w:author="Jaeger, Florian" w:date="2023-05-27T12:49:00Z"/>
+          <w:szCs w:val="22"/>
+        </w:rPr>
+      </w:pPr>
+      <w:ins w:id="424" w:author="Jaeger, Florian" w:date="2023-05-27T12:49:00Z">
         <w:r>
           <w:rPr>
             <w:szCs w:val="22"/>
@@ -16183,7 +16510,7 @@
     <w:p>
       <w:pPr>
         <w:rPr>
-          <w:ins w:id="397" w:author="Jaeger, Florian" w:date="2023-05-27T12:49:00Z"/>
+          <w:ins w:id="425" w:author="Jaeger, Florian" w:date="2023-05-27T12:49:00Z"/>
           <w:b/>
           <w:bCs/>
           <w:i/>
@@ -16191,7 +16518,7 @@
           <w:szCs w:val="22"/>
         </w:rPr>
       </w:pPr>
-      <w:ins w:id="398" w:author="Jaeger, Florian" w:date="2023-05-27T12:49:00Z">
+      <w:ins w:id="426" w:author="Jaeger, Florian" w:date="2023-05-27T12:49:00Z">
         <w:r>
           <w:rPr>
             <w:b/>
@@ -16203,26 +16530,26 @@
           <w:t xml:space="preserve">Procedure. </w:t>
         </w:r>
       </w:ins>
-      <w:ins w:id="399" w:author="Jaeger, Florian" w:date="2023-05-27T13:34:00Z">
+      <w:ins w:id="427" w:author="Jaeger, Florian" w:date="2023-05-27T13:34:00Z">
         <w:r>
           <w:rPr>
             <w:szCs w:val="22"/>
           </w:rPr>
           <w:t xml:space="preserve">The procedure was identical to Experiment </w:t>
         </w:r>
-        <w:commentRangeStart w:id="400"/>
+        <w:commentRangeStart w:id="428"/>
         <w:r>
           <w:rPr>
             <w:szCs w:val="22"/>
           </w:rPr>
           <w:t>1c</w:t>
         </w:r>
-        <w:commentRangeEnd w:id="400"/>
+        <w:commentRangeEnd w:id="428"/>
         <w:r>
           <w:rPr>
             <w:rStyle w:val="CommentReference"/>
           </w:rPr>
-          <w:commentReference w:id="400"/>
+          <w:commentReference w:id="428"/>
         </w:r>
         <w:r>
           <w:rPr>
@@ -16235,11 +16562,11 @@
     <w:p>
       <w:pPr>
         <w:rPr>
-          <w:ins w:id="401" w:author="Jaeger, Florian" w:date="2023-05-27T12:49:00Z"/>
-          <w:szCs w:val="22"/>
-        </w:rPr>
-      </w:pPr>
-      <w:ins w:id="402" w:author="Jaeger, Florian" w:date="2023-05-27T12:49:00Z">
+          <w:ins w:id="429" w:author="Jaeger, Florian" w:date="2023-05-27T12:49:00Z"/>
+          <w:szCs w:val="22"/>
+        </w:rPr>
+      </w:pPr>
+      <w:ins w:id="430" w:author="Jaeger, Florian" w:date="2023-05-27T12:49:00Z">
         <w:r>
           <w:rPr>
             <w:b/>
@@ -16263,7 +16590,7 @@
           <w:t xml:space="preserve"> </w:t>
         </w:r>
       </w:ins>
-      <w:ins w:id="403" w:author="Jaeger, Florian" w:date="2023-05-27T13:35:00Z">
+      <w:ins w:id="431" w:author="Jaeger, Florian" w:date="2023-05-27T13:35:00Z">
         <w:r>
           <w:rPr>
             <w:szCs w:val="22"/>
@@ -16271,22 +16598,15 @@
           <w:t>applied the same exclusion criteria as in Experiments 1a-c</w:t>
         </w:r>
       </w:ins>
-      <w:ins w:id="404" w:author="Jaeger, Florian" w:date="2023-05-27T13:47:00Z">
-        <w:r>
-          <w:rPr>
-            <w:szCs w:val="22"/>
-          </w:rPr>
-          <w:t xml:space="preserve">, removing four </w:t>
-        </w:r>
-        <w:r>
-          <w:rPr>
-            <w:szCs w:val="22"/>
-          </w:rPr>
-          <w:lastRenderedPageBreak/>
-          <w:t xml:space="preserve">participants (6.2%; see </w:t>
+      <w:ins w:id="432" w:author="Jaeger, Florian" w:date="2023-05-27T13:47:00Z">
+        <w:r>
+          <w:rPr>
+            <w:szCs w:val="22"/>
+          </w:rPr>
+          <w:t xml:space="preserve">, removing four participants (6.2%; see </w:t>
         </w:r>
       </w:ins>
-      <w:ins w:id="405" w:author="Jaeger, Florian" w:date="2023-05-27T13:57:00Z">
+      <w:ins w:id="433" w:author="Jaeger, Florian" w:date="2023-05-27T13:57:00Z">
         <w:r>
           <w:rPr>
             <w:szCs w:val="22"/>
@@ -16311,7 +16631,7 @@
         </w:rPr>
         <w:fldChar w:fldCharType="separate"/>
       </w:r>
-      <w:ins w:id="406" w:author="Jaeger, Florian" w:date="2023-05-27T13:57:00Z">
+      <w:ins w:id="434" w:author="Jaeger, Florian" w:date="2023-05-27T13:57:00Z">
         <w:r>
           <w:t xml:space="preserve">Table </w:t>
         </w:r>
@@ -16328,7 +16648,7 @@
           <w:fldChar w:fldCharType="end"/>
         </w:r>
       </w:ins>
-      <w:ins w:id="407" w:author="Jaeger, Florian" w:date="2023-05-27T13:47:00Z">
+      <w:ins w:id="435" w:author="Jaeger, Florian" w:date="2023-05-27T13:47:00Z">
         <w:r>
           <w:rPr>
             <w:szCs w:val="22"/>
@@ -16336,7 +16656,7 @@
           <w:t>)</w:t>
         </w:r>
       </w:ins>
-      <w:ins w:id="408" w:author="Jaeger, Florian" w:date="2023-05-27T13:35:00Z">
+      <w:ins w:id="436" w:author="Jaeger, Florian" w:date="2023-05-27T13:35:00Z">
         <w:r>
           <w:rPr>
             <w:szCs w:val="22"/>
@@ -16344,7 +16664,7 @@
           <w:t>.</w:t>
         </w:r>
       </w:ins>
-      <w:ins w:id="409" w:author="Jaeger, Florian" w:date="2023-05-27T12:49:00Z">
+      <w:ins w:id="437" w:author="Jaeger, Florian" w:date="2023-05-27T12:49:00Z">
         <w:r>
           <w:rPr>
             <w:szCs w:val="22"/>
@@ -16358,7 +16678,7 @@
           <w:t xml:space="preserve">After participant exclusions, </w:t>
         </w:r>
       </w:ins>
-      <w:ins w:id="410" w:author="Jaeger, Florian" w:date="2023-05-27T13:47:00Z">
+      <w:ins w:id="438" w:author="Jaeger, Florian" w:date="2023-05-27T13:47:00Z">
         <w:r>
           <w:rPr>
             <w:szCs w:val="22"/>
@@ -16366,7 +16686,7 @@
           <w:t>11</w:t>
         </w:r>
       </w:ins>
-      <w:ins w:id="411" w:author="Jaeger, Florian" w:date="2023-05-27T12:49:00Z">
+      <w:ins w:id="439" w:author="Jaeger, Florian" w:date="2023-05-27T12:49:00Z">
         <w:r>
           <w:rPr>
             <w:szCs w:val="22"/>
@@ -16386,7 +16706,7 @@
           <w:t>(0.</w:t>
         </w:r>
       </w:ins>
-      <w:ins w:id="412" w:author="Jaeger, Florian" w:date="2023-05-27T13:47:00Z">
+      <w:ins w:id="440" w:author="Jaeger, Florian" w:date="2023-05-27T13:47:00Z">
         <w:r>
           <w:rPr>
             <w:szCs w:val="22"/>
@@ -16394,7 +16714,7 @@
           <w:t>3</w:t>
         </w:r>
       </w:ins>
-      <w:ins w:id="413" w:author="Jaeger, Florian" w:date="2023-05-27T12:49:00Z">
+      <w:ins w:id="441" w:author="Jaeger, Florian" w:date="2023-05-27T12:49:00Z">
         <w:r>
           <w:rPr>
             <w:szCs w:val="22"/>
@@ -16432,7 +16752,7 @@
           <w:t xml:space="preserve">for analysis </w:t>
         </w:r>
       </w:ins>
-      <w:ins w:id="414" w:author="Jaeger, Florian" w:date="2023-05-27T13:57:00Z">
+      <w:ins w:id="442" w:author="Jaeger, Florian" w:date="2023-05-27T13:57:00Z">
         <w:r>
           <w:rPr>
             <w:szCs w:val="22"/>
@@ -16440,7 +16760,7 @@
           <w:t>4214</w:t>
         </w:r>
       </w:ins>
-      <w:ins w:id="415" w:author="Jaeger, Florian" w:date="2023-05-27T12:49:00Z">
+      <w:ins w:id="443" w:author="Jaeger, Florian" w:date="2023-05-27T12:49:00Z">
         <w:r>
           <w:rPr>
             <w:szCs w:val="22"/>
@@ -16448,7 +16768,7 @@
           <w:t xml:space="preserve"> observations from </w:t>
         </w:r>
       </w:ins>
-      <w:ins w:id="416" w:author="Jaeger, Florian" w:date="2023-05-27T13:57:00Z">
+      <w:ins w:id="444" w:author="Jaeger, Florian" w:date="2023-05-27T13:57:00Z">
         <w:r>
           <w:rPr>
             <w:szCs w:val="22"/>
@@ -16456,7 +16776,7 @@
           <w:t>60</w:t>
         </w:r>
       </w:ins>
-      <w:ins w:id="417" w:author="Jaeger, Florian" w:date="2023-05-27T12:49:00Z">
+      <w:ins w:id="445" w:author="Jaeger, Florian" w:date="2023-05-27T12:49:00Z">
         <w:r>
           <w:rPr>
             <w:szCs w:val="22"/>
@@ -16464,7 +16784,7 @@
           <w:t xml:space="preserve"> participants</w:t>
         </w:r>
       </w:ins>
-      <w:ins w:id="418" w:author="Jaeger, Florian" w:date="2023-05-27T13:57:00Z">
+      <w:ins w:id="446" w:author="Jaeger, Florian" w:date="2023-05-27T13:57:00Z">
         <w:r>
           <w:rPr>
             <w:szCs w:val="22"/>
@@ -16472,7 +16792,7 @@
           <w:t xml:space="preserve"> for analysis</w:t>
         </w:r>
       </w:ins>
-      <w:ins w:id="419" w:author="Jaeger, Florian" w:date="2023-05-27T12:49:00Z">
+      <w:ins w:id="447" w:author="Jaeger, Florian" w:date="2023-05-27T12:49:00Z">
         <w:r>
           <w:rPr>
             <w:szCs w:val="22"/>
@@ -16485,11 +16805,11 @@
       <w:pPr>
         <w:pStyle w:val="Heading2"/>
         <w:rPr>
-          <w:ins w:id="420" w:author="Jaeger, Florian" w:date="2023-05-27T12:49:00Z"/>
-          <w:szCs w:val="22"/>
-        </w:rPr>
-      </w:pPr>
-      <w:ins w:id="421" w:author="Jaeger, Florian" w:date="2023-05-27T12:49:00Z">
+          <w:ins w:id="448" w:author="Jaeger, Florian" w:date="2023-05-27T12:49:00Z"/>
+          <w:szCs w:val="22"/>
+        </w:rPr>
+      </w:pPr>
+      <w:ins w:id="449" w:author="Jaeger, Florian" w:date="2023-05-27T12:49:00Z">
         <w:r>
           <w:rPr>
             <w:szCs w:val="22"/>
@@ -16497,7 +16817,7 @@
           <w:t>Results</w:t>
         </w:r>
       </w:ins>
-      <w:ins w:id="422" w:author="Jaeger, Florian" w:date="2023-05-27T14:09:00Z">
+      <w:ins w:id="450" w:author="Jaeger, Florian" w:date="2023-05-27T14:09:00Z">
         <w:r>
           <w:rPr>
             <w:szCs w:val="22"/>
@@ -16509,11 +16829,11 @@
     <w:p>
       <w:pPr>
         <w:rPr>
-          <w:ins w:id="423" w:author="Jaeger, Florian" w:date="2023-05-27T12:49:00Z"/>
-          <w:szCs w:val="22"/>
-        </w:rPr>
-      </w:pPr>
-      <w:ins w:id="424" w:author="Jaeger, Florian" w:date="2023-05-27T13:58:00Z">
+          <w:ins w:id="451" w:author="Jaeger, Florian" w:date="2023-05-28T18:25:00Z"/>
+          <w:szCs w:val="22"/>
+        </w:rPr>
+      </w:pPr>
+      <w:ins w:id="452" w:author="Jaeger, Florian" w:date="2023-05-27T13:58:00Z">
         <w:r>
           <w:rPr>
             <w:szCs w:val="22"/>
@@ -16521,7 +16841,7 @@
           <w:t>We used the exact same analysis approach as in Experiments 1a-c.</w:t>
         </w:r>
       </w:ins>
-      <w:ins w:id="425" w:author="Jaeger, Florian" w:date="2023-05-27T12:49:00Z">
+      <w:ins w:id="453" w:author="Jaeger, Florian" w:date="2023-05-27T12:49:00Z">
         <w:r>
           <w:rPr>
             <w:b/>
@@ -16538,21 +16858,68 @@
           </w:rPr>
           <w:t xml:space="preserve">The SI lists the full model summary for all analyses. </w:t>
         </w:r>
-        <w:r>
-          <w:rPr>
-            <w:szCs w:val="22"/>
-            <w:highlight w:val="yellow"/>
-          </w:rPr>
-          <w:t>Table/Figure XXX</w:t>
-        </w:r>
-        <w:r>
-          <w:rPr>
-            <w:szCs w:val="22"/>
-          </w:rPr>
-          <w:t xml:space="preserve"> summarizes </w:t>
-        </w:r>
       </w:ins>
-      <w:ins w:id="426" w:author="Jaeger, Florian" w:date="2023-05-27T13:58:00Z">
+      <w:ins w:id="454" w:author="Jaeger, Florian" w:date="2023-05-28T18:26:00Z">
+        <w:r>
+          <w:rPr>
+            <w:szCs w:val="22"/>
+          </w:rPr>
+          <w:fldChar w:fldCharType="begin"/>
+        </w:r>
+        <w:r>
+          <w:rPr>
+            <w:szCs w:val="22"/>
+          </w:rPr>
+          <w:instrText xml:space="preserve"> REF _Ref136190818 \h </w:instrText>
+        </w:r>
+        <w:r>
+          <w:rPr>
+            <w:szCs w:val="22"/>
+          </w:rPr>
+        </w:r>
+      </w:ins>
+      <w:r>
+        <w:rPr>
+          <w:szCs w:val="22"/>
+        </w:rPr>
+        <w:fldChar w:fldCharType="separate"/>
+      </w:r>
+      <w:ins w:id="455" w:author="Jaeger, Florian" w:date="2023-05-28T18:26:00Z">
+        <w:r>
+          <w:rPr>
+            <w:szCs w:val="22"/>
+          </w:rPr>
+          <w:t xml:space="preserve">Table </w:t>
+        </w:r>
+        <w:r>
+          <w:rPr>
+            <w:noProof/>
+            <w:szCs w:val="22"/>
+          </w:rPr>
+          <w:t>1</w:t>
+        </w:r>
+        <w:r>
+          <w:rPr>
+            <w:szCs w:val="22"/>
+          </w:rPr>
+          <w:fldChar w:fldCharType="end"/>
+        </w:r>
+        <w:r>
+          <w:rPr>
+            <w:szCs w:val="22"/>
+          </w:rPr>
+          <w:t xml:space="preserve"> </w:t>
+        </w:r>
+      </w:ins>
+      <w:ins w:id="456" w:author="Jaeger, Florian" w:date="2023-05-27T12:49:00Z">
+        <w:r>
+          <w:rPr>
+            <w:szCs w:val="22"/>
+          </w:rPr>
+          <w:t xml:space="preserve">summarizes </w:t>
+        </w:r>
+      </w:ins>
+      <w:ins w:id="457" w:author="Jaeger, Florian" w:date="2023-05-27T13:58:00Z">
         <w:r>
           <w:rPr>
             <w:szCs w:val="22"/>
@@ -16560,15 +16927,79 @@
           <w:t xml:space="preserve">the hypothesis </w:t>
         </w:r>
       </w:ins>
-      <w:ins w:id="427" w:author="Jaeger, Florian" w:date="2023-05-27T12:49:00Z">
-        <w:r>
-          <w:rPr>
-            <w:szCs w:val="22"/>
-          </w:rPr>
-          <w:t>tests.</w:t>
+      <w:ins w:id="458" w:author="Jaeger, Florian" w:date="2023-05-27T12:49:00Z">
+        <w:r>
+          <w:rPr>
+            <w:szCs w:val="22"/>
+          </w:rPr>
+          <w:t>tests</w:t>
         </w:r>
       </w:ins>
-      <w:ins w:id="428" w:author="Jaeger, Florian" w:date="2023-05-27T13:59:00Z">
+      <w:ins w:id="459" w:author="Jaeger, Florian" w:date="2023-05-28T18:26:00Z">
+        <w:r>
+          <w:rPr>
+            <w:szCs w:val="22"/>
+          </w:rPr>
+          <w:t xml:space="preserve">, </w:t>
+        </w:r>
+        <w:r>
+          <w:rPr>
+            <w:szCs w:val="22"/>
+          </w:rPr>
+          <w:fldChar w:fldCharType="begin"/>
+        </w:r>
+        <w:r>
+          <w:rPr>
+            <w:szCs w:val="22"/>
+          </w:rPr>
+          <w:instrText xml:space="preserve"> REF _Ref136190811 \h </w:instrText>
+        </w:r>
+        <w:r>
+          <w:rPr>
+            <w:szCs w:val="22"/>
+          </w:rPr>
+        </w:r>
+        <w:r>
+          <w:rPr>
+            <w:szCs w:val="22"/>
+          </w:rPr>
+          <w:fldChar w:fldCharType="separate"/>
+        </w:r>
+        <w:r>
+          <w:rPr>
+            <w:szCs w:val="22"/>
+          </w:rPr>
+          <w:t xml:space="preserve">Figure </w:t>
+        </w:r>
+        <w:r>
+          <w:rPr>
+            <w:noProof/>
+            <w:szCs w:val="22"/>
+          </w:rPr>
+          <w:t>4</w:t>
+        </w:r>
+        <w:r>
+          <w:rPr>
+            <w:szCs w:val="22"/>
+          </w:rPr>
+          <w:fldChar w:fldCharType="end"/>
+        </w:r>
+        <w:r>
+          <w:rPr>
+            <w:szCs w:val="22"/>
+          </w:rPr>
+          <w:t xml:space="preserve"> shows participants’ responses</w:t>
+        </w:r>
+      </w:ins>
+      <w:ins w:id="460" w:author="Jaeger, Florian" w:date="2023-05-27T12:49:00Z">
+        <w:r>
+          <w:rPr>
+            <w:szCs w:val="22"/>
+          </w:rPr>
+          <w:t>.</w:t>
+        </w:r>
+      </w:ins>
+      <w:ins w:id="461" w:author="Jaeger, Florian" w:date="2023-05-27T13:59:00Z">
         <w:r>
           <w:rPr>
             <w:szCs w:val="22"/>
@@ -16576,7 +17007,7 @@
           <w:t xml:space="preserve"> In</w:t>
         </w:r>
       </w:ins>
-      <w:ins w:id="429" w:author="Jaeger, Florian" w:date="2023-05-27T14:00:00Z">
+      <w:ins w:id="462" w:author="Jaeger, Florian" w:date="2023-05-27T14:00:00Z">
         <w:r>
           <w:rPr>
             <w:szCs w:val="22"/>
@@ -16584,7 +17015,7 @@
           <w:t xml:space="preserve"> </w:t>
         </w:r>
       </w:ins>
-      <w:ins w:id="430" w:author="Jaeger, Florian" w:date="2023-05-27T13:59:00Z">
+      <w:ins w:id="463" w:author="Jaeger, Florian" w:date="2023-05-27T13:59:00Z">
         <w:r>
           <w:rPr>
             <w:szCs w:val="22"/>
@@ -16592,7 +17023,7 @@
           <w:t>contrast to Expe</w:t>
         </w:r>
       </w:ins>
-      <w:ins w:id="431" w:author="Jaeger, Florian" w:date="2023-05-27T14:00:00Z">
+      <w:ins w:id="464" w:author="Jaeger, Florian" w:date="2023-05-27T14:00:00Z">
         <w:r>
           <w:rPr>
             <w:szCs w:val="22"/>
@@ -16600,7 +17031,7 @@
           <w:t xml:space="preserve">riments 1a-c, we did not find notable evidence for an effect of pen </w:t>
         </w:r>
       </w:ins>
-      <w:ins w:id="432" w:author="Jaeger, Florian" w:date="2023-05-27T14:10:00Z">
+      <w:ins w:id="465" w:author="Jaeger, Florian" w:date="2023-05-27T14:10:00Z">
         <w:r>
           <w:rPr>
             <w:szCs w:val="22"/>
@@ -16608,7 +17039,7 @@
           <w:t xml:space="preserve">location </w:t>
         </w:r>
       </w:ins>
-      <w:ins w:id="433" w:author="Jaeger, Florian" w:date="2023-05-27T14:00:00Z">
+      <w:ins w:id="466" w:author="Jaeger, Florian" w:date="2023-05-27T14:00:00Z">
         <w:r>
           <w:rPr>
             <w:szCs w:val="22"/>
@@ -16616,7 +17047,7 @@
           <w:t>(BF = 1.1)</w:t>
         </w:r>
       </w:ins>
-      <w:ins w:id="434" w:author="Jaeger, Florian" w:date="2023-05-27T14:01:00Z">
+      <w:ins w:id="467" w:author="Jaeger, Florian" w:date="2023-05-27T14:01:00Z">
         <w:r>
           <w:rPr>
             <w:szCs w:val="22"/>
@@ -16624,7 +17055,7 @@
           <w:t>.</w:t>
         </w:r>
       </w:ins>
-      <w:ins w:id="435" w:author="Jaeger, Florian" w:date="2023-05-27T14:02:00Z">
+      <w:ins w:id="468" w:author="Jaeger, Florian" w:date="2023-05-27T14:02:00Z">
         <w:r>
           <w:rPr>
             <w:szCs w:val="22"/>
@@ -16632,7 +17063,7 @@
           <w:t xml:space="preserve"> </w:t>
         </w:r>
       </w:ins>
-      <w:ins w:id="436" w:author="Jaeger, Florian" w:date="2023-05-27T14:07:00Z">
+      <w:ins w:id="469" w:author="Jaeger, Florian" w:date="2023-05-27T14:07:00Z">
         <w:r>
           <w:rPr>
             <w:szCs w:val="22"/>
@@ -16640,7 +17071,7 @@
           <w:t xml:space="preserve">Unsurprisingly, the effect of visual bias was also substantially reduced (BF = 2.2). </w:t>
         </w:r>
       </w:ins>
-      <w:ins w:id="437" w:author="Jaeger, Florian" w:date="2023-05-27T14:02:00Z">
+      <w:ins w:id="470" w:author="Jaeger, Florian" w:date="2023-05-27T14:02:00Z">
         <w:r>
           <w:rPr>
             <w:szCs w:val="22"/>
@@ -16648,7 +17079,7 @@
           <w:t xml:space="preserve">Participants did, however, continue to be strongly affected by the acoustic continuum (BF &gt; 4000), </w:t>
         </w:r>
       </w:ins>
-      <w:ins w:id="438" w:author="Jaeger, Florian" w:date="2023-05-27T14:03:00Z">
+      <w:ins w:id="471" w:author="Jaeger, Florian" w:date="2023-05-27T14:03:00Z">
         <w:r>
           <w:rPr>
             <w:szCs w:val="22"/>
@@ -16660,7 +17091,7 @@
         <m:acc>
           <m:accPr>
             <m:ctrlPr>
-              <w:ins w:id="439" w:author="Jaeger, Florian" w:date="2023-05-27T14:03:00Z">
+              <w:ins w:id="472" w:author="Jaeger, Florian" w:date="2023-05-27T14:03:00Z">
                 <w:rPr>
                   <w:rFonts w:ascii="Cambria Math" w:hAnsi="Cambria Math"/>
                   <w:i/>
@@ -16671,7 +17102,7 @@
           </m:accPr>
           <m:e>
             <m:r>
-              <w:ins w:id="440" w:author="Jaeger, Florian" w:date="2023-05-27T14:03:00Z">
+              <w:ins w:id="473" w:author="Jaeger, Florian" w:date="2023-05-27T14:03:00Z">
                 <w:rPr>
                   <w:rFonts w:ascii="Cambria Math" w:hAnsi="Cambria Math"/>
                   <w:szCs w:val="22"/>
@@ -16682,7 +17113,7 @@
           </m:e>
         </m:acc>
         <m:r>
-          <w:ins w:id="441" w:author="Jaeger, Florian" w:date="2023-05-27T14:03:00Z">
+          <w:ins w:id="474" w:author="Jaeger, Florian" w:date="2023-05-27T14:03:00Z">
             <w:rPr>
               <w:rFonts w:ascii="Cambria Math" w:hAnsi="Cambria Math"/>
               <w:szCs w:val="22"/>
@@ -16691,7 +17122,7 @@
           </w:ins>
         </m:r>
         <m:r>
-          <w:ins w:id="442" w:author="Jaeger, Florian" w:date="2023-05-27T14:04:00Z">
+          <w:ins w:id="475" w:author="Jaeger, Florian" w:date="2023-05-27T14:04:00Z">
             <w:rPr>
               <w:rFonts w:ascii="Cambria Math" w:hAnsi="Cambria Math"/>
               <w:szCs w:val="22"/>
@@ -16700,15 +17131,22 @@
           </w:ins>
         </m:r>
       </m:oMath>
-      <w:ins w:id="443" w:author="Jaeger, Florian" w:date="2023-05-27T14:04:00Z">
-        <w:r>
-          <w:rPr>
-            <w:szCs w:val="22"/>
-          </w:rPr>
-          <w:t xml:space="preserve">) as in Experiments 1a-c </w:t>
+      <w:ins w:id="476" w:author="Jaeger, Florian" w:date="2023-05-27T14:04:00Z">
+        <w:r>
+          <w:rPr>
+            <w:szCs w:val="22"/>
+          </w:rPr>
+          <w:t xml:space="preserve">) as in </w:t>
+        </w:r>
+        <w:r>
+          <w:rPr>
+            <w:szCs w:val="22"/>
+          </w:rPr>
+          <w:lastRenderedPageBreak/>
+          <w:t xml:space="preserve">Experiments 1a-c </w:t>
         </w:r>
       </w:ins>
-      <w:ins w:id="444" w:author="Jaeger, Florian" w:date="2023-05-27T14:06:00Z">
+      <w:ins w:id="477" w:author="Jaeger, Florian" w:date="2023-05-27T14:06:00Z">
         <w:r>
           <w:rPr>
             <w:szCs w:val="22"/>
@@ -16718,7 +17156,7 @@
       </w:ins>
       <m:oMath>
         <m:r>
-          <w:ins w:id="445" w:author="Jaeger, Florian" w:date="2023-05-27T14:06:00Z">
+          <w:ins w:id="478" w:author="Jaeger, Florian" w:date="2023-05-27T14:06:00Z">
             <w:rPr>
               <w:rFonts w:ascii="Cambria Math" w:hAnsi="Cambria Math"/>
               <w:szCs w:val="22"/>
@@ -16729,7 +17167,7 @@
         <m:acc>
           <m:accPr>
             <m:ctrlPr>
-              <w:ins w:id="446" w:author="Jaeger, Florian" w:date="2023-05-27T14:06:00Z">
+              <w:ins w:id="479" w:author="Jaeger, Florian" w:date="2023-05-27T14:06:00Z">
                 <w:rPr>
                   <w:rFonts w:ascii="Cambria Math" w:hAnsi="Cambria Math"/>
                   <w:i/>
@@ -16740,7 +17178,7 @@
           </m:accPr>
           <m:e>
             <m:r>
-              <w:ins w:id="447" w:author="Jaeger, Florian" w:date="2023-05-27T14:06:00Z">
+              <w:ins w:id="480" w:author="Jaeger, Florian" w:date="2023-05-27T14:06:00Z">
                 <w:rPr>
                   <w:rFonts w:ascii="Cambria Math" w:hAnsi="Cambria Math"/>
                   <w:szCs w:val="22"/>
@@ -16751,7 +17189,7 @@
           </m:e>
         </m:acc>
         <m:r>
-          <w:ins w:id="448" w:author="Jaeger, Florian" w:date="2023-05-27T14:06:00Z">
+          <w:ins w:id="481" w:author="Jaeger, Florian" w:date="2023-05-27T14:06:00Z">
             <w:rPr>
               <w:rFonts w:ascii="Cambria Math" w:hAnsi="Cambria Math"/>
               <w:szCs w:val="22"/>
@@ -16760,7 +17198,7 @@
           </w:ins>
         </m:r>
       </m:oMath>
-      <w:ins w:id="449" w:author="Jaeger, Florian" w:date="2023-05-27T14:04:00Z">
+      <w:ins w:id="482" w:author="Jaeger, Florian" w:date="2023-05-27T14:04:00Z">
         <w:r>
           <w:rPr>
             <w:szCs w:val="22"/>
@@ -16768,7 +17206,7 @@
           <w:t>)</w:t>
         </w:r>
       </w:ins>
-      <w:ins w:id="450" w:author="Jaeger, Florian" w:date="2023-05-27T14:07:00Z">
+      <w:ins w:id="483" w:author="Jaeger, Florian" w:date="2023-05-27T14:07:00Z">
         <w:r>
           <w:rPr>
             <w:szCs w:val="22"/>
@@ -16780,7 +17218,156 @@
     <w:p>
       <w:pPr>
         <w:rPr>
-          <w:ins w:id="451" w:author="Jaeger, Florian" w:date="2023-05-27T12:49:00Z"/>
+          <w:ins w:id="484" w:author="Jaeger, Florian" w:date="2023-05-27T12:49:00Z"/>
+          <w:szCs w:val="22"/>
+        </w:rPr>
+      </w:pPr>
+      <w:ins w:id="485" w:author="Jaeger, Florian" w:date="2023-05-28T18:31:00Z">
+        <w:r>
+          <w:rPr>
+            <w:noProof/>
+            <w:szCs w:val="22"/>
+          </w:rPr>
+          <w:drawing>
+            <wp:inline distT="0" distB="0" distL="0" distR="0" wp14:anchorId="2EC28D5F" wp14:editId="029C5D90">
+              <wp:extent cx="4800600" cy="3429000"/>
+              <wp:effectExtent l="0" t="0" r="0" b="0"/>
+              <wp:docPr id="312236037" name="Picture 4"/>
+              <wp:cNvGraphicFramePr>
+                <a:graphicFrameLocks xmlns:a="http://schemas.openxmlformats.org/drawingml/2006/main" noChangeAspect="1"/>
+              </wp:cNvGraphicFramePr>
+              <a:graphic xmlns:a="http://schemas.openxmlformats.org/drawingml/2006/main">
+                <a:graphicData uri="http://schemas.openxmlformats.org/drawingml/2006/picture">
+                  <pic:pic xmlns:pic="http://schemas.openxmlformats.org/drawingml/2006/picture">
+                    <pic:nvPicPr>
+                      <pic:cNvPr id="312236037" name="Picture 312236037"/>
+                      <pic:cNvPicPr/>
+                    </pic:nvPicPr>
+                    <pic:blipFill>
+                      <a:blip r:embed="rId20"/>
+                      <a:stretch>
+                        <a:fillRect/>
+                      </a:stretch>
+                    </pic:blipFill>
+                    <pic:spPr>
+                      <a:xfrm>
+                        <a:off x="0" y="0"/>
+                        <a:ext cx="4800600" cy="3429000"/>
+                      </a:xfrm>
+                      <a:prstGeom prst="rect">
+                        <a:avLst/>
+                      </a:prstGeom>
+                    </pic:spPr>
+                  </pic:pic>
+                </a:graphicData>
+              </a:graphic>
+            </wp:inline>
+          </w:drawing>
+        </w:r>
+      </w:ins>
+    </w:p>
+    <w:p>
+      <w:pPr>
+        <w:pStyle w:val="Caption"/>
+        <w:rPr>
+          <w:ins w:id="486" w:author="Jaeger, Florian" w:date="2023-05-28T18:25:00Z"/>
+          <w:szCs w:val="22"/>
+        </w:rPr>
+      </w:pPr>
+      <w:bookmarkStart w:id="487" w:name="_Ref136190811"/>
+      <w:ins w:id="488" w:author="Jaeger, Florian" w:date="2023-05-28T18:25:00Z">
+        <w:r>
+          <w:rPr>
+            <w:szCs w:val="22"/>
+          </w:rPr>
+          <w:t xml:space="preserve">Figure </w:t>
+        </w:r>
+        <w:r>
+          <w:rPr>
+            <w:szCs w:val="22"/>
+          </w:rPr>
+          <w:fldChar w:fldCharType="begin"/>
+        </w:r>
+        <w:r>
+          <w:rPr>
+            <w:szCs w:val="22"/>
+          </w:rPr>
+          <w:instrText xml:space="preserve"> SEQ Figure \* ARABIC </w:instrText>
+        </w:r>
+        <w:r>
+          <w:rPr>
+            <w:szCs w:val="22"/>
+          </w:rPr>
+          <w:fldChar w:fldCharType="separate"/>
+        </w:r>
+        <w:r>
+          <w:rPr>
+            <w:noProof/>
+            <w:szCs w:val="22"/>
+          </w:rPr>
+          <w:t>4</w:t>
+        </w:r>
+        <w:r>
+          <w:rPr>
+            <w:noProof/>
+            <w:szCs w:val="22"/>
+          </w:rPr>
+          <w:fldChar w:fldCharType="end"/>
+        </w:r>
+        <w:bookmarkEnd w:id="487"/>
+        <w:r>
+          <w:rPr>
+            <w:noProof/>
+            <w:szCs w:val="22"/>
+          </w:rPr>
+          <w:t>.</w:t>
+        </w:r>
+        <w:r>
+          <w:rPr>
+            <w:szCs w:val="22"/>
+          </w:rPr>
+          <w:tab/>
+        </w:r>
+        <w:r>
+          <w:rPr>
+            <w:szCs w:val="22"/>
+          </w:rPr>
+          <w:t xml:space="preserve">Summary of participants’ responses in Experiments </w:t>
+        </w:r>
+        <w:r>
+          <w:rPr>
+            <w:szCs w:val="22"/>
+          </w:rPr>
+          <w:t>2</w:t>
+        </w:r>
+        <w:r>
+          <w:rPr>
+            <w:szCs w:val="22"/>
+          </w:rPr>
+          <w:t xml:space="preserve">, depending on pen location and visual bias (Panel A) or acoustic continuum step (Panel B). </w:t>
+        </w:r>
+      </w:ins>
+      <w:ins w:id="489" w:author="Jaeger, Florian" w:date="2023-05-28T18:31:00Z">
+        <w:r>
+          <w:rPr>
+            <w:szCs w:val="22"/>
+          </w:rPr>
+          <w:t>For comparison, we also repeat the results from Experiment 1c</w:t>
+        </w:r>
+      </w:ins>
+      <w:ins w:id="490" w:author="Jaeger, Florian" w:date="2023-05-28T18:25:00Z">
+        <w:r>
+          <w:rPr>
+            <w:szCs w:val="22"/>
+          </w:rPr>
+          <w:t>.</w:t>
+        </w:r>
+      </w:ins>
+    </w:p>
+    <w:p>
+      <w:pPr>
+        <w:rPr>
+          <w:ins w:id="491" w:author="Jaeger, Florian" w:date="2023-05-27T12:49:00Z"/>
           <w:szCs w:val="22"/>
         </w:rPr>
       </w:pPr>
@@ -16789,11 +17376,11 @@
       <w:pPr>
         <w:jc w:val="center"/>
         <w:rPr>
-          <w:ins w:id="452" w:author="Jaeger, Florian" w:date="2023-05-27T12:49:00Z"/>
-          <w:szCs w:val="22"/>
-        </w:rPr>
-      </w:pPr>
-      <w:ins w:id="453" w:author="Jaeger, Florian" w:date="2023-05-27T12:49:00Z">
+          <w:ins w:id="492" w:author="Jaeger, Florian" w:date="2023-05-27T12:49:00Z"/>
+          <w:szCs w:val="22"/>
+        </w:rPr>
+      </w:pPr>
+      <w:ins w:id="493" w:author="Jaeger, Florian" w:date="2023-05-27T12:49:00Z">
         <w:r>
           <w:rPr>
             <w:szCs w:val="22"/>
@@ -16807,114 +17394,112 @@
       <w:pPr>
         <w:pStyle w:val="Caption"/>
         <w:rPr>
-          <w:ins w:id="454" w:author="Jaeger, Florian" w:date="2023-05-27T12:49:00Z"/>
-          <w:szCs w:val="22"/>
-        </w:rPr>
-        <w:pPrChange w:id="455" w:author="Jaeger, Florian" w:date="2023-05-27T14:10:00Z">
+          <w:ins w:id="494" w:author="Jaeger, Florian" w:date="2023-05-27T12:49:00Z"/>
+          <w:szCs w:val="22"/>
+        </w:rPr>
+        <w:pPrChange w:id="495" w:author="Jaeger, Florian" w:date="2023-05-27T14:10:00Z">
           <w:pPr>
             <w:pStyle w:val="Heading2"/>
           </w:pPr>
         </w:pPrChange>
       </w:pPr>
-      <w:ins w:id="456" w:author="Jaeger, Florian" w:date="2023-05-27T12:49:00Z">
-        <w:r>
-          <w:rPr>
-            <w:szCs w:val="22"/>
-          </w:rPr>
-          <w:t xml:space="preserve">Table </w:t>
-        </w:r>
-        <w:r>
-          <w:rPr>
-            <w:szCs w:val="22"/>
-          </w:rPr>
-          <w:fldChar w:fldCharType="begin"/>
-        </w:r>
-        <w:r>
-          <w:rPr>
-            <w:szCs w:val="22"/>
-          </w:rPr>
-          <w:instrText xml:space="preserve"> SEQ Table \* ARABIC </w:instrText>
-        </w:r>
-        <w:r>
-          <w:rPr>
-            <w:szCs w:val="22"/>
-          </w:rPr>
-          <w:fldChar w:fldCharType="separate"/>
-        </w:r>
-        <w:r>
-          <w:rPr>
-            <w:noProof/>
-            <w:szCs w:val="22"/>
-          </w:rPr>
-          <w:t>1</w:t>
-        </w:r>
-        <w:r>
-          <w:rPr>
-            <w:noProof/>
-            <w:szCs w:val="22"/>
-          </w:rPr>
-          <w:fldChar w:fldCharType="end"/>
-        </w:r>
-        <w:r>
-          <w:rPr>
-            <w:szCs w:val="22"/>
-          </w:rPr>
-          <w:tab/>
-        </w:r>
-        <w:r>
-          <w:rPr>
-            <w:szCs w:val="22"/>
-          </w:rPr>
-          <w:t>Summary of hypothesis tests based on GLMM analyses for</w:t>
-        </w:r>
-        <w:r>
-          <w:rPr>
-            <w:szCs w:val="22"/>
-          </w:rPr>
-          <w:t xml:space="preserve"> Experiment</w:t>
-        </w:r>
-      </w:ins>
-      <w:ins w:id="457" w:author="Jaeger, Florian" w:date="2023-05-27T14:07:00Z">
-        <w:r>
-          <w:rPr>
-            <w:szCs w:val="22"/>
-          </w:rPr>
-          <w:t xml:space="preserve"> 2</w:t>
-        </w:r>
-      </w:ins>
-      <w:ins w:id="458" w:author="Jaeger, Florian" w:date="2023-05-27T12:49:00Z">
-        <w:r>
-          <w:rPr>
-            <w:szCs w:val="22"/>
-          </w:rPr>
-          <w:t>.</w:t>
-        </w:r>
-        <w:r>
-          <w:rPr>
-            <w:szCs w:val="22"/>
-          </w:rPr>
-          <w:t xml:space="preserve"> </w:t>
-        </w:r>
+      <w:bookmarkStart w:id="496" w:name="_Ref136190818"/>
+      <w:r>
+        <w:rPr>
+          <w:szCs w:val="22"/>
+        </w:rPr>
+        <w:t xml:space="preserve">Table </w:t>
+      </w:r>
+      <w:r>
+        <w:rPr>
+          <w:szCs w:val="22"/>
+        </w:rPr>
+        <w:fldChar w:fldCharType="begin"/>
+      </w:r>
+      <w:r>
+        <w:rPr>
+          <w:szCs w:val="22"/>
+        </w:rPr>
+        <w:instrText xml:space="preserve"> SEQ Table \* ARABIC </w:instrText>
+      </w:r>
+      <w:r>
+        <w:rPr>
+          <w:szCs w:val="22"/>
+        </w:rPr>
+        <w:fldChar w:fldCharType="separate"/>
+      </w:r>
+      <w:r>
+        <w:rPr>
+          <w:noProof/>
+          <w:szCs w:val="22"/>
+        </w:rPr>
+        <w:t>1</w:t>
+      </w:r>
+      <w:r>
+        <w:rPr>
+          <w:noProof/>
+          <w:szCs w:val="22"/>
+        </w:rPr>
+        <w:fldChar w:fldCharType="end"/>
+      </w:r>
+      <w:bookmarkEnd w:id="496"/>
+      <w:r>
+        <w:rPr>
+          <w:szCs w:val="22"/>
+        </w:rPr>
+        <w:tab/>
+      </w:r>
+      <w:r>
+        <w:rPr>
+          <w:szCs w:val="22"/>
+        </w:rPr>
+        <w:t>Summary of hypothesis tests based on GLMM analyses for</w:t>
+      </w:r>
+      <w:r>
+        <w:rPr>
+          <w:szCs w:val="22"/>
+        </w:rPr>
+        <w:t xml:space="preserve"> Experiment</w:t>
+      </w:r>
+      <w:r>
+        <w:rPr>
+          <w:szCs w:val="22"/>
+        </w:rPr>
+        <w:t xml:space="preserve"> 2</w:t>
+      </w:r>
+      <w:r>
+        <w:rPr>
+          <w:szCs w:val="22"/>
+        </w:rPr>
+        <w:t>.</w:t>
+      </w:r>
+      <w:r>
+        <w:rPr>
+          <w:szCs w:val="22"/>
+        </w:rPr>
+        <w:t xml:space="preserve"> </w:t>
+      </w:r>
+      <w:ins w:id="497" w:author="Jaeger, Florian" w:date="2023-05-27T12:49:00Z">
         <w:r>
           <w:t xml:space="preserve">Hypotheses </w:t>
         </w:r>
-        <w:commentRangeStart w:id="459"/>
+        <w:commentRangeStart w:id="498"/>
         <w:r>
           <w:t xml:space="preserve">for which we had not strong expectations are </w:t>
         </w:r>
-        <w:commentRangeStart w:id="460"/>
+        <w:commentRangeStart w:id="499"/>
         <w:r>
           <w:t>shown with shaded backgrounds.</w:t>
         </w:r>
-        <w:commentRangeEnd w:id="460"/>
+        <w:commentRangeEnd w:id="499"/>
         <w:r>
           <w:rPr>
             <w:rStyle w:val="CommentReference"/>
             <w:color w:val="auto"/>
           </w:rPr>
-          <w:commentReference w:id="460"/>
-        </w:r>
-        <w:commentRangeEnd w:id="459"/>
+          <w:commentReference w:id="499"/>
+        </w:r>
+        <w:commentRangeEnd w:id="498"/>
         <w:r>
           <w:rPr>
             <w:rStyle w:val="CommentReference"/>
@@ -16922,18 +17507,18 @@
             <w:iCs w:val="0"/>
             <w:color w:val="auto"/>
           </w:rPr>
-          <w:commentReference w:id="459"/>
+          <w:commentReference w:id="498"/>
         </w:r>
       </w:ins>
     </w:p>
     <w:p>
       <w:pPr>
         <w:rPr>
-          <w:ins w:id="461" w:author="Jaeger, Florian" w:date="2023-05-27T14:29:00Z"/>
-          <w:szCs w:val="22"/>
-        </w:rPr>
-      </w:pPr>
-      <w:ins w:id="462" w:author="Jaeger, Florian" w:date="2023-05-27T14:10:00Z">
+          <w:ins w:id="500" w:author="Jaeger, Florian" w:date="2023-05-27T14:29:00Z"/>
+          <w:szCs w:val="22"/>
+        </w:rPr>
+      </w:pPr>
+      <w:ins w:id="501" w:author="Jaeger, Florian" w:date="2023-05-27T14:10:00Z">
         <w:r>
           <w:rPr>
             <w:szCs w:val="22"/>
@@ -16941,7 +17526,7 @@
           <w:t>These results suggest that listeners paid attention to the stimuli, and yet failed to exhibit any effects of pen location</w:t>
         </w:r>
       </w:ins>
-      <w:ins w:id="463" w:author="Jaeger, Florian" w:date="2023-05-27T14:12:00Z">
+      <w:ins w:id="502" w:author="Jaeger, Florian" w:date="2023-05-27T14:12:00Z">
         <w:r>
           <w:rPr>
             <w:szCs w:val="22"/>
@@ -16949,7 +17534,7 @@
           <w:t xml:space="preserve"> (a</w:t>
         </w:r>
       </w:ins>
-      <w:ins w:id="464" w:author="Jaeger, Florian" w:date="2023-05-27T14:11:00Z">
+      <w:ins w:id="503" w:author="Jaeger, Florian" w:date="2023-05-27T14:11:00Z">
         <w:r>
           <w:rPr>
             <w:szCs w:val="22"/>
@@ -16957,7 +17542,7 @@
           <w:t xml:space="preserve">n auxiliary experiment </w:t>
         </w:r>
       </w:ins>
-      <w:ins w:id="465" w:author="Jaeger, Florian" w:date="2023-05-27T14:12:00Z">
+      <w:ins w:id="504" w:author="Jaeger, Florian" w:date="2023-05-27T14:12:00Z">
         <w:r>
           <w:rPr>
             <w:szCs w:val="22"/>
@@ -16965,7 +17550,7 @@
           <w:t xml:space="preserve">with </w:t>
         </w:r>
       </w:ins>
-      <w:ins w:id="466" w:author="Jaeger, Florian" w:date="2023-05-27T14:11:00Z">
+      <w:ins w:id="505" w:author="Jaeger, Florian" w:date="2023-05-27T14:11:00Z">
         <w:r>
           <w:rPr>
             <w:szCs w:val="22"/>
@@ -16973,7 +17558,7 @@
           <w:t>N = 64 participant</w:t>
         </w:r>
       </w:ins>
-      <w:ins w:id="467" w:author="Jaeger, Florian" w:date="2023-05-27T14:12:00Z">
+      <w:ins w:id="506" w:author="Jaeger, Florian" w:date="2023-05-27T14:12:00Z">
         <w:r>
           <w:rPr>
             <w:szCs w:val="22"/>
@@ -16981,7 +17566,7 @@
           <w:t>s</w:t>
         </w:r>
       </w:ins>
-      <w:ins w:id="468" w:author="Jaeger, Florian" w:date="2023-05-27T14:11:00Z">
+      <w:ins w:id="507" w:author="Jaeger, Florian" w:date="2023-05-27T14:11:00Z">
         <w:r>
           <w:rPr>
             <w:szCs w:val="22"/>
@@ -16989,7 +17574,7 @@
           <w:t xml:space="preserve"> </w:t>
         </w:r>
       </w:ins>
-      <w:ins w:id="469" w:author="Jaeger, Florian" w:date="2023-05-27T14:12:00Z">
+      <w:ins w:id="508" w:author="Jaeger, Florian" w:date="2023-05-27T14:12:00Z">
         <w:r>
           <w:rPr>
             <w:szCs w:val="22"/>
@@ -16997,7 +17582,7 @@
           <w:t xml:space="preserve">reported in the SI </w:t>
         </w:r>
       </w:ins>
-      <w:ins w:id="470" w:author="Jaeger, Florian" w:date="2023-05-27T14:11:00Z">
+      <w:ins w:id="509" w:author="Jaeger, Florian" w:date="2023-05-27T14:11:00Z">
         <w:r>
           <w:rPr>
             <w:szCs w:val="22"/>
@@ -17005,7 +17590,7 @@
           <w:t xml:space="preserve">provides additional evidence that </w:t>
         </w:r>
       </w:ins>
-      <w:ins w:id="471" w:author="Jaeger, Florian" w:date="2023-05-27T14:12:00Z">
+      <w:ins w:id="510" w:author="Jaeger, Florian" w:date="2023-05-27T14:12:00Z">
         <w:r>
           <w:rPr>
             <w:szCs w:val="22"/>
@@ -17013,8 +17598,8 @@
           <w:t>participants noticed the presence and location of the</w:t>
         </w:r>
       </w:ins>
-      <w:commentRangeStart w:id="472"/>
-      <w:ins w:id="473" w:author="Jaeger, Florian" w:date="2023-05-27T14:09:00Z">
+      <w:commentRangeStart w:id="511"/>
+      <w:ins w:id="512" w:author="Jaeger, Florian" w:date="2023-05-27T14:09:00Z">
         <w:r>
           <w:rPr>
             <w:szCs w:val="22"/>
@@ -17022,7 +17607,7 @@
           <w:t xml:space="preserve"> pen</w:t>
         </w:r>
       </w:ins>
-      <w:ins w:id="474" w:author="Jaeger, Florian" w:date="2023-05-27T14:12:00Z">
+      <w:ins w:id="513" w:author="Jaeger, Florian" w:date="2023-05-27T14:12:00Z">
         <w:r>
           <w:rPr>
             <w:szCs w:val="22"/>
@@ -17030,22 +17615,22 @@
           <w:t>)</w:t>
         </w:r>
       </w:ins>
-      <w:ins w:id="475" w:author="Jaeger, Florian" w:date="2023-05-27T14:09:00Z">
+      <w:ins w:id="514" w:author="Jaeger, Florian" w:date="2023-05-27T14:09:00Z">
         <w:r>
           <w:rPr>
             <w:szCs w:val="22"/>
           </w:rPr>
           <w:t>.</w:t>
         </w:r>
-        <w:commentRangeEnd w:id="472"/>
+        <w:commentRangeEnd w:id="511"/>
         <w:r>
           <w:rPr>
             <w:rStyle w:val="CommentReference"/>
           </w:rPr>
-          <w:commentReference w:id="472"/>
+          <w:commentReference w:id="511"/>
         </w:r>
       </w:ins>
-      <w:ins w:id="476" w:author="Jaeger, Florian" w:date="2023-05-27T14:12:00Z">
+      <w:ins w:id="515" w:author="Jaeger, Florian" w:date="2023-05-27T14:12:00Z">
         <w:r>
           <w:rPr>
             <w:szCs w:val="22"/>
@@ -17053,7 +17638,7 @@
           <w:t xml:space="preserve"> </w:t>
         </w:r>
       </w:ins>
-      <w:ins w:id="477" w:author="Jaeger, Florian" w:date="2023-05-27T14:13:00Z">
+      <w:ins w:id="516" w:author="Jaeger, Florian" w:date="2023-05-27T14:13:00Z">
         <w:r>
           <w:rPr>
             <w:szCs w:val="22"/>
@@ -17061,7 +17646,7 @@
           <w:t xml:space="preserve">This finding suggests that </w:t>
         </w:r>
       </w:ins>
-      <w:ins w:id="478" w:author="Jaeger, Florian" w:date="2023-05-27T14:14:00Z">
+      <w:ins w:id="517" w:author="Jaeger, Florian" w:date="2023-05-27T14:14:00Z">
         <w:r>
           <w:rPr>
             <w:szCs w:val="22"/>
@@ -17069,7 +17654,7 @@
           <w:t xml:space="preserve">a </w:t>
         </w:r>
       </w:ins>
-      <w:ins w:id="479" w:author="Jaeger, Florian" w:date="2023-05-27T14:13:00Z">
+      <w:ins w:id="518" w:author="Jaeger, Florian" w:date="2023-05-27T14:13:00Z">
         <w:r>
           <w:rPr>
             <w:szCs w:val="22"/>
@@ -17077,7 +17662,7 @@
           <w:t xml:space="preserve">pen in the mouth of the talker is not sufficient to elicit </w:t>
         </w:r>
       </w:ins>
-      <w:ins w:id="480" w:author="Jaeger, Florian" w:date="2023-05-27T14:14:00Z">
+      <w:ins w:id="519" w:author="Jaeger, Florian" w:date="2023-05-27T14:14:00Z">
         <w:r>
           <w:rPr>
             <w:szCs w:val="22"/>
@@ -17085,15 +17670,22 @@
           <w:t>the effect observed in Experiments 1a-c. This raises the question, as to whether the e</w:t>
         </w:r>
       </w:ins>
-      <w:ins w:id="481" w:author="Jaeger, Florian" w:date="2023-05-27T14:15:00Z">
-        <w:r>
-          <w:rPr>
-            <w:szCs w:val="22"/>
-          </w:rPr>
-          <w:t>ffects of pen location in Experiments 1a-c were due to visual occlusion of articulatory cues, or due to compensation. To address this question, we compared Experiment 2 to Experiment 1a</w:t>
+      <w:ins w:id="520" w:author="Jaeger, Florian" w:date="2023-05-27T14:15:00Z">
+        <w:r>
+          <w:rPr>
+            <w:szCs w:val="22"/>
+          </w:rPr>
+          <w:t xml:space="preserve">ffects of pen location in Experiments 1a-c were due to visual occlusion of articulatory cues, or due to compensation. To </w:t>
+        </w:r>
+        <w:r>
+          <w:rPr>
+            <w:szCs w:val="22"/>
+          </w:rPr>
+          <w:lastRenderedPageBreak/>
+          <w:t>address this question, we compared Experiment 2 to Experiment 1a</w:t>
         </w:r>
       </w:ins>
-      <w:ins w:id="482" w:author="Jaeger, Florian" w:date="2023-05-27T14:16:00Z">
+      <w:ins w:id="521" w:author="Jaeger, Florian" w:date="2023-05-27T14:16:00Z">
         <w:r>
           <w:rPr>
             <w:szCs w:val="22"/>
@@ -17101,7 +17693,7 @@
           <w:t xml:space="preserve"> using the same mixed-effects logistic regression as above while also including Experiment </w:t>
         </w:r>
       </w:ins>
-      <w:ins w:id="483" w:author="Jaeger, Florian" w:date="2023-05-27T14:17:00Z">
+      <w:ins w:id="522" w:author="Jaeger, Florian" w:date="2023-05-27T14:17:00Z">
         <w:r>
           <w:rPr>
             <w:szCs w:val="22"/>
@@ -17109,7 +17701,7 @@
           <w:t>and all of its interaction in the analysis</w:t>
         </w:r>
       </w:ins>
-      <w:ins w:id="484" w:author="Jaeger, Florian" w:date="2023-05-27T14:15:00Z">
+      <w:ins w:id="523" w:author="Jaeger, Florian" w:date="2023-05-27T14:15:00Z">
         <w:r>
           <w:rPr>
             <w:szCs w:val="22"/>
@@ -17117,7 +17709,7 @@
           <w:t xml:space="preserve">. The two experiments were identical except for the </w:t>
         </w:r>
       </w:ins>
-      <w:ins w:id="485" w:author="Jaeger, Florian" w:date="2023-05-27T14:16:00Z">
+      <w:ins w:id="524" w:author="Jaeger, Florian" w:date="2023-05-27T14:16:00Z">
         <w:r>
           <w:rPr>
             <w:szCs w:val="22"/>
@@ -17132,16 +17724,15 @@
           <w:szCs w:val="22"/>
         </w:rPr>
       </w:pPr>
-      <w:ins w:id="486" w:author="Jaeger, Florian" w:date="2023-05-27T14:29:00Z">
-        <w:r>
-          <w:rPr>
-            <w:szCs w:val="22"/>
-          </w:rPr>
-          <w:lastRenderedPageBreak/>
+      <w:ins w:id="525" w:author="Jaeger, Florian" w:date="2023-05-27T14:29:00Z">
+        <w:r>
+          <w:rPr>
+            <w:szCs w:val="22"/>
+          </w:rPr>
           <w:t>CONTINUE HERE WITH RESULTS OF COMPARISON ACROSS 2 vs. 1c.</w:t>
         </w:r>
       </w:ins>
-      <w:ins w:id="487" w:author="Jaeger, Florian" w:date="2023-05-27T17:08:00Z">
+      <w:ins w:id="526" w:author="Jaeger, Florian" w:date="2023-05-27T17:08:00Z">
         <w:r>
           <w:rPr>
             <w:szCs w:val="22"/>
@@ -17152,7 +17743,7 @@
           <w:rPr>
             <w:szCs w:val="22"/>
             <w:highlight w:val="yellow"/>
-            <w:rPrChange w:id="488" w:author="Jaeger, Florian" w:date="2023-05-27T17:08:00Z">
+            <w:rPrChange w:id="527" w:author="Jaeger, Florian" w:date="2023-05-27T17:08:00Z">
               <w:rPr>
                 <w:szCs w:val="22"/>
               </w:rPr>
@@ -17166,13 +17757,14 @@
       <w:pPr>
         <w:ind w:firstLine="0"/>
         <w:rPr>
-          <w:ins w:id="489" w:author="Jaeger, Florian" w:date="2023-05-22T16:51:00Z"/>
-          <w:szCs w:val="22"/>
-        </w:rPr>
-      </w:pPr>
-      <w:ins w:id="490" w:author="Jaeger, Florian" w:date="2023-05-27T17:08:00Z">
-        <w:r>
-          <w:rPr>
+          <w:ins w:id="528" w:author="Jaeger, Florian" w:date="2023-05-22T16:51:00Z"/>
+          <w:szCs w:val="22"/>
+        </w:rPr>
+      </w:pPr>
+      <w:ins w:id="529" w:author="Jaeger, Florian" w:date="2023-05-27T17:08:00Z">
+        <w:r>
+          <w:rPr>
+            <w:noProof/>
             <w:szCs w:val="22"/>
           </w:rPr>
           <w:drawing>
@@ -17191,7 +17783,7 @@
                       <pic:cNvPicPr/>
                     </pic:nvPicPr>
                     <pic:blipFill>
-                      <a:blip r:embed="rId19"/>
+                      <a:blip r:embed="rId21"/>
                       <a:stretch>
                         <a:fillRect/>
                       </a:stretch>
@@ -17217,7 +17809,7 @@
       <w:pPr>
         <w:ind w:firstLine="0"/>
         <w:rPr>
-          <w:ins w:id="491" w:author="Jaeger, Florian" w:date="2023-05-22T16:51:00Z"/>
+          <w:ins w:id="530" w:author="Jaeger, Florian" w:date="2023-05-22T16:51:00Z"/>
           <w:szCs w:val="22"/>
         </w:rPr>
       </w:pPr>
@@ -17226,7 +17818,7 @@
       <w:pPr>
         <w:ind w:firstLine="0"/>
         <w:rPr>
-          <w:ins w:id="492" w:author="Jaeger, Florian" w:date="2023-05-22T16:51:00Z"/>
+          <w:ins w:id="531" w:author="Jaeger, Florian" w:date="2023-05-22T16:51:00Z"/>
           <w:szCs w:val="22"/>
         </w:rPr>
       </w:pPr>
@@ -17235,11 +17827,11 @@
       <w:pPr>
         <w:ind w:firstLine="0"/>
         <w:rPr>
-          <w:ins w:id="493" w:author="Jaeger, Florian" w:date="2023-05-22T16:51:00Z"/>
-          <w:szCs w:val="22"/>
-        </w:rPr>
-      </w:pPr>
-      <w:ins w:id="494" w:author="Jaeger, Florian" w:date="2023-05-22T16:51:00Z">
+          <w:ins w:id="532" w:author="Jaeger, Florian" w:date="2023-05-22T16:51:00Z"/>
+          <w:szCs w:val="22"/>
+        </w:rPr>
+      </w:pPr>
+      <w:ins w:id="533" w:author="Jaeger, Florian" w:date="2023-05-22T16:51:00Z">
         <w:r>
           <w:rPr>
             <w:szCs w:val="22"/>
@@ -17255,8 +17847,8 @@
           <w:szCs w:val="22"/>
         </w:rPr>
       </w:pPr>
-      <w:moveToRangeStart w:id="495" w:author="Jaeger, Florian" w:date="2023-05-22T16:51:00Z" w:name="move135666718"/>
-      <w:moveTo w:id="496" w:author="Jaeger, Florian" w:date="2023-05-22T16:51:00Z">
+      <w:moveToRangeStart w:id="534" w:author="Jaeger, Florian" w:date="2023-05-22T16:51:00Z" w:name="move135666718"/>
+      <w:moveTo w:id="535" w:author="Jaeger, Florian" w:date="2023-05-22T16:51:00Z">
         <w:r>
           <w:rPr>
             <w:szCs w:val="22"/>
@@ -17330,14 +17922,14 @@
           <w:t xml:space="preserve"> </w:t>
         </w:r>
       </w:moveTo>
-      <w:moveToRangeEnd w:id="495"/>
+      <w:moveToRangeEnd w:id="534"/>
       <w:r>
         <w:rPr>
           <w:szCs w:val="22"/>
         </w:rPr>
         <w:t xml:space="preserve"> </w:t>
       </w:r>
-      <w:bookmarkStart w:id="497" w:name="_Hlk134739727"/>
+      <w:bookmarkStart w:id="536" w:name="_Hlk134739727"/>
     </w:p>
     <w:p>
       <w:pPr>
@@ -17539,7 +18131,7 @@
                     <pic:cNvPicPr/>
                   </pic:nvPicPr>
                   <pic:blipFill>
-                    <a:blip r:embed="rId20"/>
+                    <a:blip r:embed="rId22"/>
                     <a:stretch>
                       <a:fillRect/>
                     </a:stretch>
@@ -17672,7 +18264,7 @@
         <w:t>Do we even need to determine this?</w:t>
       </w:r>
     </w:p>
-    <w:bookmarkEnd w:id="497"/>
+    <w:bookmarkEnd w:id="536"/>
     <w:p>
       <w:pPr>
         <w:pStyle w:val="Heading1"/>
@@ -18814,7 +19406,7 @@
                     </pic:cNvPicPr>
                   </pic:nvPicPr>
                   <pic:blipFill>
-                    <a:blip r:embed="rId21"/>
+                    <a:blip r:embed="rId23"/>
                     <a:stretch>
                       <a:fillRect/>
                     </a:stretch>
@@ -23227,7 +23819,7 @@
                     <pic:cNvPicPr/>
                   </pic:nvPicPr>
                   <pic:blipFill>
-                    <a:blip r:embed="rId22"/>
+                    <a:blip r:embed="rId24"/>
                     <a:stretch>
                       <a:fillRect/>
                     </a:stretch>
@@ -23323,7 +23915,7 @@
                     </pic:cNvPicPr>
                   </pic:nvPicPr>
                   <pic:blipFill>
-                    <a:blip r:embed="rId23"/>
+                    <a:blip r:embed="rId25"/>
                     <a:stretch>
                       <a:fillRect/>
                     </a:stretch>
@@ -23881,11 +24473,11 @@
     <w:p>
       <w:pPr>
         <w:rPr>
-          <w:del w:id="498" w:author="Jaeger, Florian" w:date="2023-05-27T12:53:00Z"/>
-          <w:szCs w:val="22"/>
-        </w:rPr>
-      </w:pPr>
-      <w:del w:id="499" w:author="Jaeger, Florian" w:date="2023-05-27T12:53:00Z">
+          <w:del w:id="537" w:author="Jaeger, Florian" w:date="2023-05-27T12:53:00Z"/>
+          <w:szCs w:val="22"/>
+        </w:rPr>
+      </w:pPr>
+      <w:del w:id="538" w:author="Jaeger, Florian" w:date="2023-05-27T12:53:00Z">
         <w:r>
           <w:rPr>
             <w:i/>
@@ -23906,12 +24498,12 @@
     <w:p>
       <w:pPr>
         <w:rPr>
-          <w:del w:id="500" w:author="Jaeger, Florian" w:date="2023-05-27T12:53:00Z"/>
+          <w:del w:id="539" w:author="Jaeger, Florian" w:date="2023-05-27T12:53:00Z"/>
           <w:szCs w:val="22"/>
           <w:shd w:val="clear" w:color="auto" w:fill="EFEFEF"/>
         </w:rPr>
       </w:pPr>
-      <w:del w:id="501" w:author="Jaeger, Florian" w:date="2023-05-27T12:53:00Z">
+      <w:del w:id="540" w:author="Jaeger, Florian" w:date="2023-05-27T12:53:00Z">
         <w:r>
           <w:rPr>
             <w:i/>
@@ -23941,12 +24533,12 @@
     <w:p>
       <w:pPr>
         <w:rPr>
-          <w:del w:id="502" w:author="Jaeger, Florian" w:date="2023-05-27T12:53:00Z"/>
+          <w:del w:id="541" w:author="Jaeger, Florian" w:date="2023-05-27T12:53:00Z"/>
           <w:szCs w:val="22"/>
           <w:shd w:val="clear" w:color="auto" w:fill="EFEFEF"/>
         </w:rPr>
       </w:pPr>
-      <w:del w:id="503" w:author="Jaeger, Florian" w:date="2023-05-27T12:53:00Z">
+      <w:del w:id="542" w:author="Jaeger, Florian" w:date="2023-05-27T12:53:00Z">
         <w:r>
           <w:rPr>
             <w:i/>
@@ -24981,7 +25573,7 @@
       </w:r>
     </w:p>
   </w:comment>
-  <w:comment w:id="67" w:author="Jaeger, Florian" w:date="2021-09-03T17:46:00Z" w:initials="JF">
+  <w:comment w:id="66" w:author="Jaeger, Florian" w:date="2021-09-03T17:46:00Z" w:initials="JF">
     <w:p>
       <w:pPr>
         <w:pStyle w:val="CommentText"/>
@@ -25023,7 +25615,7 @@
       </w:r>
     </w:p>
   </w:comment>
-  <w:comment w:id="68" w:author="Jaeger, Florian" w:date="2023-05-12T14:19:00Z" w:initials="TJ">
+  <w:comment w:id="67" w:author="Jaeger, Florian" w:date="2023-05-12T14:19:00Z" w:initials="TJ">
     <w:p>
       <w:pPr>
         <w:pStyle w:val="CommentText"/>
@@ -25175,7 +25767,7 @@
       </w:r>
     </w:p>
   </w:comment>
-  <w:comment w:id="69" w:author="Jaeger, Florian" w:date="2023-05-12T14:54:00Z" w:initials="TJ">
+  <w:comment w:id="68" w:author="Jaeger, Florian" w:date="2023-05-12T14:54:00Z" w:initials="TJ">
     <w:p>
       <w:pPr>
         <w:pStyle w:val="CommentText"/>
@@ -25251,7 +25843,7 @@
       </w:r>
     </w:p>
   </w:comment>
-  <w:comment w:id="74" w:author="Jaeger, Florian" w:date="2023-05-12T15:05:00Z" w:initials="TJ">
+  <w:comment w:id="73" w:author="Jaeger, Florian" w:date="2023-05-12T15:05:00Z" w:initials="TJ">
     <w:p>
       <w:pPr>
         <w:pStyle w:val="CommentText"/>
@@ -25303,7 +25895,7 @@
       </w:r>
     </w:p>
   </w:comment>
-  <w:comment w:id="75" w:author="Jaeger, Florian" w:date="2023-05-22T16:55:00Z" w:initials="TJ">
+  <w:comment w:id="74" w:author="Jaeger, Florian" w:date="2023-05-22T16:55:00Z" w:initials="TJ">
     <w:p>
       <w:pPr>
         <w:pStyle w:val="CommentText"/>
@@ -25345,7 +25937,7 @@
       </w:r>
     </w:p>
   </w:comment>
-  <w:comment w:id="86" w:author="Cummings, Shawn" w:date="2023-05-22T13:40:00Z" w:initials="SC">
+  <w:comment w:id="85" w:author="Cummings, Shawn" w:date="2023-05-22T13:40:00Z" w:initials="SC">
     <w:p>
       <w:pPr>
         <w:jc w:val="left"/>
@@ -25387,7 +25979,7 @@
       </w:r>
     </w:p>
   </w:comment>
-  <w:comment w:id="87" w:author="Jaeger, Florian" w:date="2023-05-22T16:35:00Z" w:initials="TJ">
+  <w:comment w:id="86" w:author="Jaeger, Florian" w:date="2023-05-22T16:35:00Z" w:initials="TJ">
     <w:p>
       <w:pPr>
         <w:pStyle w:val="CommentText"/>
@@ -25423,7 +26015,7 @@
       </w:pPr>
     </w:p>
   </w:comment>
-  <w:comment w:id="89" w:author="Jaeger, Florian" w:date="2023-05-12T18:01:00Z" w:initials="TJ">
+  <w:comment w:id="88" w:author="Jaeger, Florian" w:date="2023-05-12T18:01:00Z" w:initials="TJ">
     <w:p>
       <w:pPr>
         <w:pStyle w:val="CommentText"/>
@@ -25449,7 +26041,7 @@
       </w:r>
     </w:p>
   </w:comment>
-  <w:comment w:id="108" w:author="Jaeger, Florian" w:date="2023-05-20T20:22:00Z" w:initials="TJ">
+  <w:comment w:id="107" w:author="Jaeger, Florian" w:date="2023-05-20T20:22:00Z" w:initials="TJ">
     <w:p>
       <w:pPr>
         <w:pStyle w:val="CommentText"/>
@@ -25475,7 +26067,7 @@
       </w:r>
     </w:p>
   </w:comment>
-  <w:comment w:id="126" w:author="Jaeger, Florian" w:date="2021-09-03T18:20:00Z" w:initials="JF">
+  <w:comment w:id="125" w:author="Jaeger, Florian" w:date="2021-09-03T18:20:00Z" w:initials="JF">
     <w:p>
       <w:pPr>
         <w:pStyle w:val="CommentText"/>
@@ -25536,7 +26128,7 @@
       </w:r>
     </w:p>
   </w:comment>
-  <w:comment w:id="127" w:author="Cummings, Shawn" w:date="2023-05-22T14:26:00Z" w:initials="SC">
+  <w:comment w:id="126" w:author="Cummings, Shawn" w:date="2023-05-22T14:26:00Z" w:initials="SC">
     <w:p>
       <w:pPr>
         <w:jc w:val="left"/>
@@ -25578,7 +26170,7 @@
       </w:r>
     </w:p>
   </w:comment>
-  <w:comment w:id="128" w:author="Jaeger, Florian" w:date="2023-05-22T16:37:00Z" w:initials="TJ">
+  <w:comment w:id="127" w:author="Jaeger, Florian" w:date="2023-05-22T16:37:00Z" w:initials="TJ">
     <w:p>
       <w:pPr>
         <w:pStyle w:val="CommentText"/>
@@ -25620,7 +26212,7 @@
       </w:r>
     </w:p>
   </w:comment>
-  <w:comment w:id="129" w:author="Jaeger, Florian" w:date="2023-05-22T16:38:00Z" w:initials="TJ">
+  <w:comment w:id="128" w:author="Jaeger, Florian" w:date="2023-05-22T16:38:00Z" w:initials="TJ">
     <w:p>
       <w:pPr>
         <w:pStyle w:val="CommentText"/>
@@ -25646,7 +26238,7 @@
       </w:r>
     </w:p>
   </w:comment>
-  <w:comment w:id="131" w:author="Jaeger, Florian" w:date="2023-05-12T18:11:00Z" w:initials="TJ">
+  <w:comment w:id="130" w:author="Jaeger, Florian" w:date="2023-05-12T18:11:00Z" w:initials="TJ">
     <w:p>
       <w:pPr>
         <w:pStyle w:val="CommentText"/>
@@ -25688,7 +26280,7 @@
       </w:r>
     </w:p>
   </w:comment>
-  <w:comment w:id="135" w:author="Jaeger, Florian" w:date="2023-05-12T18:11:00Z" w:initials="TJ">
+  <w:comment w:id="134" w:author="Jaeger, Florian" w:date="2023-05-12T18:11:00Z" w:initials="TJ">
     <w:p>
       <w:pPr>
         <w:pStyle w:val="CommentText"/>
@@ -25730,7 +26322,7 @@
       </w:r>
     </w:p>
   </w:comment>
-  <w:comment w:id="140" w:author="Jaeger, Florian" w:date="2023-05-12T20:56:00Z" w:initials="TJ">
+  <w:comment w:id="139" w:author="Jaeger, Florian" w:date="2023-05-12T20:56:00Z" w:initials="TJ">
     <w:p>
       <w:pPr>
         <w:pStyle w:val="CommentText"/>
@@ -25756,7 +26348,7 @@
       </w:r>
     </w:p>
   </w:comment>
-  <w:comment w:id="139" w:author="Jaeger, Florian" w:date="2023-05-12T18:12:00Z" w:initials="TJ">
+  <w:comment w:id="138" w:author="Jaeger, Florian" w:date="2023-05-12T18:12:00Z" w:initials="TJ">
     <w:p>
       <w:pPr>
         <w:pStyle w:val="CommentText"/>
@@ -25782,7 +26374,7 @@
       </w:r>
     </w:p>
   </w:comment>
-  <w:comment w:id="144" w:author="Jaeger, Florian" w:date="2023-05-12T18:16:00Z" w:initials="TJ">
+  <w:comment w:id="143" w:author="Jaeger, Florian" w:date="2023-05-12T18:16:00Z" w:initials="TJ">
     <w:p>
       <w:pPr>
         <w:pStyle w:val="CommentText"/>
@@ -25808,7 +26400,7 @@
       </w:r>
     </w:p>
   </w:comment>
-  <w:comment w:id="145" w:author="Cummings, Shawn" w:date="2023-05-22T13:44:00Z" w:initials="SC">
+  <w:comment w:id="144" w:author="Cummings, Shawn" w:date="2023-05-22T13:44:00Z" w:initials="SC">
     <w:p>
       <w:pPr>
         <w:jc w:val="left"/>
@@ -25834,7 +26426,7 @@
       </w:r>
     </w:p>
   </w:comment>
-  <w:comment w:id="147" w:author="Jaeger, Florian" w:date="2023-05-20T20:15:00Z" w:initials="TJ">
+  <w:comment w:id="146" w:author="Jaeger, Florian" w:date="2023-05-20T20:15:00Z" w:initials="TJ">
     <w:p>
       <w:pPr>
         <w:pStyle w:val="CommentText"/>
@@ -25860,7 +26452,7 @@
       </w:r>
     </w:p>
   </w:comment>
-  <w:comment w:id="252" w:author="Cummings, Shawn" w:date="2023-05-22T13:55:00Z" w:initials="SC">
+  <w:comment w:id="251" w:author="Cummings, Shawn" w:date="2023-05-22T13:55:00Z" w:initials="SC">
     <w:p>
       <w:pPr>
         <w:jc w:val="left"/>
@@ -25886,7 +26478,7 @@
       </w:r>
     </w:p>
   </w:comment>
-  <w:comment w:id="253" w:author="Jaeger, Florian" w:date="2023-05-22T16:41:00Z" w:initials="TJ">
+  <w:comment w:id="252" w:author="Jaeger, Florian" w:date="2023-05-22T16:41:00Z" w:initials="TJ">
     <w:p>
       <w:pPr>
         <w:pStyle w:val="CommentText"/>
@@ -25904,7 +26496,7 @@
       </w:r>
     </w:p>
   </w:comment>
-  <w:comment w:id="254" w:author="Jaeger, Florian" w:date="2023-05-27T13:48:00Z" w:initials="TJ">
+  <w:comment w:id="253" w:author="Jaeger, Florian" w:date="2023-05-27T13:48:00Z" w:initials="TJ">
     <w:p>
       <w:pPr>
         <w:pStyle w:val="CommentText"/>
@@ -25946,7 +26538,7 @@
       </w:r>
     </w:p>
   </w:comment>
-  <w:comment w:id="282" w:author="Jaeger, Florian" w:date="2023-05-12T21:17:00Z" w:initials="TJ">
+  <w:comment w:id="281" w:author="Jaeger, Florian" w:date="2023-05-12T21:17:00Z" w:initials="TJ">
     <w:p>
       <w:pPr>
         <w:pStyle w:val="CommentText"/>
@@ -25997,7 +26589,7 @@
       </w:r>
     </w:p>
   </w:comment>
-  <w:comment w:id="283" w:author="Jaeger, Florian" w:date="2023-05-20T09:23:00Z" w:initials="TJ">
+  <w:comment w:id="282" w:author="Jaeger, Florian" w:date="2023-05-20T09:23:00Z" w:initials="TJ">
     <w:p>
       <w:pPr>
         <w:pStyle w:val="NormalWeb"/>
@@ -26028,7 +26620,7 @@
       </w:r>
     </w:p>
   </w:comment>
-  <w:comment w:id="286" w:author="Cummings, Shawn" w:date="2023-05-22T13:59:00Z" w:initials="SC">
+  <w:comment w:id="285" w:author="Cummings, Shawn" w:date="2023-05-22T13:59:00Z" w:initials="SC">
     <w:p>
       <w:pPr>
         <w:jc w:val="left"/>
@@ -26054,7 +26646,7 @@
       </w:r>
     </w:p>
   </w:comment>
-  <w:comment w:id="287" w:author="Jaeger, Florian" w:date="2023-05-22T16:43:00Z" w:initials="TJ">
+  <w:comment w:id="286" w:author="Jaeger, Florian" w:date="2023-05-22T16:43:00Z" w:initials="TJ">
     <w:p>
       <w:pPr>
         <w:pStyle w:val="CommentText"/>
@@ -26103,7 +26695,7 @@
       </w:r>
     </w:p>
   </w:comment>
-  <w:comment w:id="290" w:author="Jaeger, Florian" w:date="2023-05-20T10:40:00Z" w:initials="TJ">
+  <w:comment w:id="304" w:author="Jaeger, Florian" w:date="2023-05-20T10:40:00Z" w:initials="TJ">
     <w:p>
       <w:pPr>
         <w:pStyle w:val="CommentText"/>
@@ -26112,6 +26704,13 @@
           <w:bCs/>
         </w:rPr>
       </w:pPr>
+      <w:r>
+        <w:rPr>
+          <w:b/>
+          <w:bCs/>
+        </w:rPr>
+        <w:t>%</w:t>
+      </w:r>
       <w:r>
         <w:rPr>
           <w:rStyle w:val="CommentReference"/>
@@ -26129,7 +26728,7 @@
       </w:r>
     </w:p>
   </w:comment>
-  <w:comment w:id="289" w:author="Jaeger, Florian" w:date="2023-05-20T12:05:00Z" w:initials="TJ">
+  <w:comment w:id="303" w:author="Jaeger, Florian" w:date="2023-05-20T12:05:00Z" w:initials="TJ">
     <w:p>
       <w:pPr>
         <w:pStyle w:val="CommentText"/>
@@ -26155,7 +26754,7 @@
       </w:r>
     </w:p>
   </w:comment>
-  <w:comment w:id="293" w:author="Jaeger, Florian" w:date="2023-05-22T16:57:00Z" w:initials="TJ">
+  <w:comment w:id="319" w:author="Jaeger, Florian" w:date="2023-05-22T16:57:00Z" w:initials="TJ">
     <w:p>
       <w:pPr>
         <w:pStyle w:val="CommentText"/>
@@ -26181,7 +26780,7 @@
       </w:r>
     </w:p>
   </w:comment>
-  <w:comment w:id="300" w:author="Jaeger, Florian" w:date="2023-05-20T15:36:00Z" w:initials="TJ">
+  <w:comment w:id="326" w:author="Jaeger, Florian" w:date="2023-05-20T15:36:00Z" w:initials="TJ">
     <w:p>
       <w:pPr>
         <w:pStyle w:val="CommentText"/>
@@ -26216,7 +26815,7 @@
       </w:r>
     </w:p>
   </w:comment>
-  <w:comment w:id="297" w:author="Cummings, Shawn" w:date="2023-05-22T14:07:00Z" w:initials="SC">
+  <w:comment w:id="323" w:author="Cummings, Shawn" w:date="2023-05-22T14:07:00Z" w:initials="SC">
     <w:p>
       <w:pPr>
         <w:jc w:val="left"/>
@@ -26306,7 +26905,7 @@
       </w:r>
     </w:p>
   </w:comment>
-  <w:comment w:id="298" w:author="Jaeger, Florian" w:date="2023-05-22T16:47:00Z" w:initials="TJ">
+  <w:comment w:id="324" w:author="Jaeger, Florian" w:date="2023-05-22T16:47:00Z" w:initials="TJ">
     <w:p>
       <w:pPr>
         <w:pStyle w:val="CommentText"/>
@@ -26348,7 +26947,7 @@
       </w:r>
     </w:p>
   </w:comment>
-  <w:comment w:id="302" w:author="Jaeger, Florian" w:date="2023-05-20T16:14:00Z" w:initials="TJ">
+  <w:comment w:id="328" w:author="Jaeger, Florian" w:date="2023-05-20T16:14:00Z" w:initials="TJ">
     <w:p>
       <w:pPr>
         <w:pStyle w:val="CommentText"/>
@@ -26390,7 +26989,7 @@
       </w:r>
     </w:p>
   </w:comment>
-  <w:comment w:id="307" w:author="Jaeger, Florian" w:date="2023-05-27T12:47:00Z" w:initials="TJ">
+  <w:comment w:id="333" w:author="Jaeger, Florian" w:date="2023-05-27T12:47:00Z" w:initials="TJ">
     <w:p>
       <w:pPr>
         <w:pStyle w:val="CommentText"/>
@@ -26416,7 +27015,7 @@
       </w:r>
     </w:p>
   </w:comment>
-  <w:comment w:id="352" w:author="Jaeger, Florian" w:date="2023-05-27T13:15:00Z" w:initials="TJ">
+  <w:comment w:id="378" w:author="Jaeger, Florian" w:date="2023-05-27T13:15:00Z" w:initials="TJ">
     <w:p>
       <w:pPr>
         <w:pStyle w:val="CommentText"/>
@@ -26449,7 +27048,7 @@
       </w:r>
     </w:p>
   </w:comment>
-  <w:comment w:id="359" w:author="Jaeger, Florian" w:date="2023-05-27T12:57:00Z" w:initials="TJ">
+  <w:comment w:id="385" w:author="Jaeger, Florian" w:date="2023-05-27T12:57:00Z" w:initials="TJ">
     <w:p>
       <w:pPr>
         <w:pStyle w:val="CommentText"/>
@@ -26471,11 +27070,32 @@
           <w:b/>
           <w:bCs/>
         </w:rPr>
-        <w:t>Replace with black box shots</w:t>
+        <w:t>Similar to stim figure for exp1 but</w:t>
+      </w:r>
+      <w:r>
+        <w:rPr>
+          <w:b/>
+          <w:bCs/>
+        </w:rPr>
+        <w:t xml:space="preserve"> with black box </w:t>
+      </w:r>
+      <w:r>
+        <w:rPr>
+          <w:b/>
+          <w:bCs/>
+        </w:rPr>
+        <w:t xml:space="preserve">screen </w:t>
+      </w:r>
+      <w:r>
+        <w:rPr>
+          <w:b/>
+          <w:bCs/>
+        </w:rPr>
+        <w:t>shots</w:t>
       </w:r>
     </w:p>
   </w:comment>
-  <w:comment w:id="381" w:author="Jaeger, Florian" w:date="2023-05-27T13:31:00Z" w:initials="TJ">
+  <w:comment w:id="409" w:author="Jaeger, Florian" w:date="2023-05-27T13:31:00Z" w:initials="TJ">
     <w:p>
       <w:pPr>
         <w:pStyle w:val="CommentText"/>
@@ -26491,7 +27111,7 @@
       </w:r>
     </w:p>
   </w:comment>
-  <w:comment w:id="392" w:author="Jaeger, Florian" w:date="2023-05-27T13:33:00Z" w:initials="TJ">
+  <w:comment w:id="420" w:author="Jaeger, Florian" w:date="2023-05-27T13:33:00Z" w:initials="TJ">
     <w:p>
       <w:pPr>
         <w:pStyle w:val="CommentText"/>
@@ -26510,7 +27130,7 @@
       </w:r>
     </w:p>
   </w:comment>
-  <w:comment w:id="400" w:author="Jaeger, Florian" w:date="2023-05-27T13:34:00Z" w:initials="TJ">
+  <w:comment w:id="428" w:author="Jaeger, Florian" w:date="2023-05-27T13:34:00Z" w:initials="TJ">
     <w:p>
       <w:pPr>
         <w:pStyle w:val="CommentText"/>
@@ -26534,7 +27154,7 @@
       </w:r>
     </w:p>
   </w:comment>
-  <w:comment w:id="460" w:author="Jaeger, Florian" w:date="2023-05-20T10:40:00Z" w:initials="TJ">
+  <w:comment w:id="499" w:author="Jaeger, Florian" w:date="2023-05-20T10:40:00Z" w:initials="TJ">
     <w:p>
       <w:pPr>
         <w:pStyle w:val="CommentText"/>
@@ -26560,7 +27180,7 @@
       </w:r>
     </w:p>
   </w:comment>
-  <w:comment w:id="459" w:author="Jaeger, Florian" w:date="2023-05-20T12:05:00Z" w:initials="TJ">
+  <w:comment w:id="498" w:author="Jaeger, Florian" w:date="2023-05-20T12:05:00Z" w:initials="TJ">
     <w:p>
       <w:pPr>
         <w:pStyle w:val="CommentText"/>
@@ -26586,7 +27206,7 @@
       </w:r>
     </w:p>
   </w:comment>
-  <w:comment w:id="472" w:author="Jaeger, Florian" w:date="2023-05-27T14:09:00Z" w:initials="TJ">
+  <w:comment w:id="511" w:author="Jaeger, Florian" w:date="2023-05-27T14:09:00Z" w:initials="TJ">
     <w:p>
       <w:pPr>
         <w:pStyle w:val="CommentText"/>
@@ -31912,7 +32532,7 @@
 </file>
 
 <file path=customXml/itemProps1.xml><?xml version="1.0" encoding="utf-8"?>
-<ds:datastoreItem xmlns:ds="http://schemas.openxmlformats.org/officeDocument/2006/customXml" ds:itemID="{B20ED14E-20BD-0342-A447-925FFA2C3804}">
+<ds:datastoreItem xmlns:ds="http://schemas.openxmlformats.org/officeDocument/2006/customXml" ds:itemID="{CEAF82DD-8E2B-F442-854C-D22AA8B4402F}">
   <ds:schemaRefs>
     <ds:schemaRef ds:uri="http://schemas.openxmlformats.org/officeDocument/2006/bibliography"/>
   </ds:schemaRefs>
@@ -31920,7 +32540,7 @@
 </file>
 
 <file path=customXml/itemProps2.xml><?xml version="1.0" encoding="utf-8"?>
-<ds:datastoreItem xmlns:ds="http://schemas.openxmlformats.org/officeDocument/2006/customXml" ds:itemID="{CEAF82DD-8E2B-F442-854C-D22AA8B4402F}">
+<ds:datastoreItem xmlns:ds="http://schemas.openxmlformats.org/officeDocument/2006/customXml" ds:itemID="{B20ED14E-20BD-0342-A447-925FFA2C3804}">
   <ds:schemaRefs>
     <ds:schemaRef ds:uri="http://schemas.openxmlformats.org/officeDocument/2006/bibliography"/>
   </ds:schemaRefs>

--- a/output/papers/Round 1/manuscript.docx
+++ b/output/papers/Round 1/manuscript.docx
@@ -10561,7 +10561,10 @@
           <w:rPr>
             <w:highlight w:val="yellow"/>
             <w:rPrChange w:id="159" w:author="Jaeger, Florian" w:date="2023-05-27T13:53:00Z">
-              <w:rPr/>
+              <w:rPr>
+                <w:i/>
+                <w:iCs/>
+              </w:rPr>
             </w:rPrChange>
           </w:rPr>
           <w:t>XXX</w:t>
@@ -12687,18 +12690,30 @@
           <w:delText xml:space="preserve">Figure </w:delText>
         </w:r>
         <w:r>
+          <w:rPr>
+            <w:i w:val="0"/>
+            <w:iCs w:val="0"/>
+          </w:rPr>
           <w:fldChar w:fldCharType="begin"/>
         </w:r>
         <w:r>
           <w:delInstrText xml:space="preserve"> SEQ Figure \* ARABIC </w:delInstrText>
         </w:r>
         <w:r>
+          <w:rPr>
+            <w:i w:val="0"/>
+            <w:iCs w:val="0"/>
+          </w:rPr>
           <w:fldChar w:fldCharType="separate"/>
         </w:r>
         <w:r>
           <w:delText>3</w:delText>
         </w:r>
         <w:r>
+          <w:rPr>
+            <w:i w:val="0"/>
+            <w:iCs w:val="0"/>
+          </w:rPr>
           <w:fldChar w:fldCharType="end"/>
         </w:r>
         <w:bookmarkEnd w:id="273"/>
@@ -12726,8 +12741,6 @@
         </w:r>
         <w:r>
           <w:rPr>
-            <w:i w:val="0"/>
-            <w:iCs w:val="0"/>
             <w:szCs w:val="22"/>
           </w:rPr>
           <w:fldChar w:fldCharType="begin"/>
@@ -12740,8 +12753,6 @@
         </w:r>
         <w:r>
           <w:rPr>
-            <w:i w:val="0"/>
-            <w:iCs w:val="0"/>
             <w:szCs w:val="22"/>
           </w:rPr>
           <w:fldChar w:fldCharType="separate"/>
@@ -12755,8 +12766,6 @@
         </w:r>
         <w:r>
           <w:rPr>
-            <w:i w:val="0"/>
-            <w:iCs w:val="0"/>
             <w:noProof/>
             <w:szCs w:val="22"/>
           </w:rPr>
@@ -13765,11 +13774,13 @@
           </w:rPr>
           <w:instrText xml:space="preserve"> REF _Ref136190384 \h </w:instrText>
         </w:r>
-        <w:r>
-          <w:rPr>
-            <w:szCs w:val="22"/>
-          </w:rPr>
-        </w:r>
+      </w:ins>
+      <w:r>
+        <w:rPr>
+          <w:szCs w:val="22"/>
+        </w:rPr>
+      </w:r>
+      <w:ins w:id="291" w:author="Jaeger, Florian" w:date="2023-05-28T18:20:00Z">
         <w:r>
           <w:rPr>
             <w:szCs w:val="22"/>
@@ -13802,7 +13813,7 @@
           <w:t xml:space="preserve"> </w:t>
         </w:r>
       </w:ins>
-      <w:del w:id="291" w:author="Jaeger, Florian" w:date="2023-05-28T18:19:00Z">
+      <w:del w:id="292" w:author="Jaeger, Florian" w:date="2023-05-28T18:19:00Z">
         <w:r>
           <w:rPr>
             <w:szCs w:val="22"/>
@@ -13843,7 +13854,7 @@
         </w:rPr>
         <w:t xml:space="preserve"> </w:t>
       </w:r>
-      <w:ins w:id="292" w:author="Jaeger, Florian" w:date="2023-05-28T18:20:00Z">
+      <w:ins w:id="293" w:author="Jaeger, Florian" w:date="2023-05-28T18:20:00Z">
         <w:r>
           <w:rPr>
             <w:szCs w:val="22"/>
@@ -13856,11 +13867,13 @@
           </w:rPr>
           <w:instrText xml:space="preserve"> REF _Ref136190394 \h </w:instrText>
         </w:r>
-        <w:r>
-          <w:rPr>
-            <w:szCs w:val="22"/>
-          </w:rPr>
-        </w:r>
+      </w:ins>
+      <w:r>
+        <w:rPr>
+          <w:szCs w:val="22"/>
+        </w:rPr>
+      </w:r>
+      <w:ins w:id="294" w:author="Jaeger, Florian" w:date="2023-05-28T18:20:00Z">
         <w:r>
           <w:rPr>
             <w:szCs w:val="22"/>
@@ -13898,11 +13911,11 @@
       <w:pPr>
         <w:jc w:val="center"/>
         <w:rPr>
-          <w:ins w:id="293" w:author="Jaeger, Florian" w:date="2023-05-28T18:19:00Z"/>
-          <w:szCs w:val="22"/>
-        </w:rPr>
-      </w:pPr>
-      <w:ins w:id="294" w:author="Jaeger, Florian" w:date="2023-05-28T18:19:00Z">
+          <w:ins w:id="295" w:author="Jaeger, Florian" w:date="2023-05-28T18:19:00Z"/>
+          <w:szCs w:val="22"/>
+        </w:rPr>
+      </w:pPr>
+      <w:ins w:id="296" w:author="Jaeger, Florian" w:date="2023-05-29T12:11:00Z">
         <w:r>
           <w:rPr>
             <w:noProof/>
@@ -13910,10 +13923,10 @@
           </w:rPr>
           <w:lastRenderedPageBreak/>
           <w:drawing>
-            <wp:inline distT="0" distB="0" distL="0" distR="0" wp14:anchorId="56574CA6" wp14:editId="6E246ABF">
-              <wp:extent cx="4800600" cy="5029200"/>
+            <wp:inline distT="0" distB="0" distL="0" distR="0" wp14:anchorId="7C8137B8" wp14:editId="2B463B38">
+              <wp:extent cx="4800600" cy="5295900"/>
               <wp:effectExtent l="0" t="0" r="0" b="0"/>
-              <wp:docPr id="1367725708" name="Picture 3"/>
+              <wp:docPr id="2140566034" name="Picture 6"/>
               <wp:cNvGraphicFramePr>
                 <a:graphicFrameLocks xmlns:a="http://schemas.openxmlformats.org/drawingml/2006/main" noChangeAspect="1"/>
               </wp:cNvGraphicFramePr>
@@ -13921,7 +13934,7 @@
                 <a:graphicData uri="http://schemas.openxmlformats.org/drawingml/2006/picture">
                   <pic:pic xmlns:pic="http://schemas.openxmlformats.org/drawingml/2006/picture">
                     <pic:nvPicPr>
-                      <pic:cNvPr id="1367725708" name="Picture 1367725708"/>
+                      <pic:cNvPr id="2140566034" name="Picture 2140566034"/>
                       <pic:cNvPicPr/>
                     </pic:nvPicPr>
                     <pic:blipFill>
@@ -13933,7 +13946,7 @@
                     <pic:spPr>
                       <a:xfrm>
                         <a:off x="0" y="0"/>
-                        <a:ext cx="4800600" cy="5029200"/>
+                        <a:ext cx="4800600" cy="5295900"/>
                       </a:xfrm>
                       <a:prstGeom prst="rect">
                         <a:avLst/>
@@ -13951,15 +13964,15 @@
       <w:pPr>
         <w:pStyle w:val="Caption"/>
         <w:rPr>
-          <w:del w:id="295" w:author="Jaeger, Florian" w:date="2023-05-28T18:21:00Z"/>
-          <w:szCs w:val="22"/>
-        </w:rPr>
-        <w:pPrChange w:id="296" w:author="Jaeger, Florian" w:date="2023-05-28T18:21:00Z">
+          <w:del w:id="297" w:author="Jaeger, Florian" w:date="2023-05-28T18:21:00Z"/>
+          <w:szCs w:val="22"/>
+        </w:rPr>
+        <w:pPrChange w:id="298" w:author="Jaeger, Florian" w:date="2023-05-28T18:21:00Z">
           <w:pPr/>
         </w:pPrChange>
       </w:pPr>
-      <w:bookmarkStart w:id="297" w:name="_Ref136190394"/>
-      <w:ins w:id="298" w:author="Jaeger, Florian" w:date="2023-05-28T18:19:00Z">
+      <w:bookmarkStart w:id="299" w:name="_Ref136190394"/>
+      <w:ins w:id="300" w:author="Jaeger, Florian" w:date="2023-05-28T18:19:00Z">
         <w:r>
           <w:rPr>
             <w:szCs w:val="22"/>
@@ -13968,6 +13981,8 @@
         </w:r>
         <w:r>
           <w:rPr>
+            <w:i w:val="0"/>
+            <w:iCs w:val="0"/>
             <w:szCs w:val="22"/>
           </w:rPr>
           <w:fldChar w:fldCharType="begin"/>
@@ -13980,6 +13995,8 @@
         </w:r>
         <w:r>
           <w:rPr>
+            <w:i w:val="0"/>
+            <w:iCs w:val="0"/>
             <w:szCs w:val="22"/>
           </w:rPr>
           <w:fldChar w:fldCharType="separate"/>
@@ -13993,12 +14010,14 @@
         </w:r>
         <w:r>
           <w:rPr>
+            <w:i w:val="0"/>
+            <w:iCs w:val="0"/>
             <w:noProof/>
             <w:szCs w:val="22"/>
           </w:rPr>
           <w:fldChar w:fldCharType="end"/>
         </w:r>
-        <w:bookmarkEnd w:id="297"/>
+        <w:bookmarkEnd w:id="299"/>
         <w:r>
           <w:rPr>
             <w:noProof/>
@@ -14016,10 +14035,60 @@
           <w:rPr>
             <w:szCs w:val="22"/>
           </w:rPr>
-          <w:t xml:space="preserve">Summary of participants’ responses in Experiments 1a-c, depending on pen location and visual bias (Panel A) or acoustic continuum step (Panel B). </w:t>
+          <w:t xml:space="preserve">Summary of participants’ responses in Experiments 1a-c, depending on pen location and acoustic continuum step (Panel </w:t>
         </w:r>
       </w:ins>
-      <w:ins w:id="299" w:author="Jaeger, Florian" w:date="2023-05-28T18:20:00Z">
+      <w:ins w:id="301" w:author="Jaeger, Florian" w:date="2023-05-29T12:11:00Z">
+        <w:r>
+          <w:rPr>
+            <w:szCs w:val="22"/>
+          </w:rPr>
+          <w:t>A</w:t>
+        </w:r>
+      </w:ins>
+      <w:ins w:id="302" w:author="Jaeger, Florian" w:date="2023-05-28T18:19:00Z">
+        <w:r>
+          <w:rPr>
+            <w:szCs w:val="22"/>
+          </w:rPr>
+          <w:t>)</w:t>
+        </w:r>
+      </w:ins>
+      <w:ins w:id="303" w:author="Jaeger, Florian" w:date="2023-05-29T12:11:00Z">
+        <w:r>
+          <w:rPr>
+            <w:szCs w:val="22"/>
+          </w:rPr>
+          <w:t xml:space="preserve"> or </w:t>
+        </w:r>
+        <w:r>
+          <w:rPr>
+            <w:szCs w:val="22"/>
+          </w:rPr>
+          <w:t xml:space="preserve">visual bias (Panel </w:t>
+        </w:r>
+        <w:r>
+          <w:rPr>
+            <w:szCs w:val="22"/>
+          </w:rPr>
+          <w:t>B</w:t>
+        </w:r>
+        <w:r>
+          <w:rPr>
+            <w:szCs w:val="22"/>
+          </w:rPr>
+          <w:t>)</w:t>
+        </w:r>
+      </w:ins>
+      <w:ins w:id="304" w:author="Jaeger, Florian" w:date="2023-05-28T18:19:00Z">
+        <w:r>
+          <w:rPr>
+            <w:szCs w:val="22"/>
+          </w:rPr>
+          <w:t xml:space="preserve">. </w:t>
+        </w:r>
+      </w:ins>
+      <w:ins w:id="305" w:author="Jaeger, Florian" w:date="2023-05-28T18:20:00Z">
         <w:r>
           <w:rPr>
             <w:szCs w:val="22"/>
@@ -14027,7 +14096,7 @@
           <w:t>Points show means of by-participant averages. Intervals</w:t>
         </w:r>
       </w:ins>
-      <w:ins w:id="300" w:author="Jaeger, Florian" w:date="2023-05-28T18:21:00Z">
+      <w:ins w:id="306" w:author="Jaeger, Florian" w:date="2023-05-28T18:21:00Z">
         <w:r>
           <w:rPr>
             <w:szCs w:val="22"/>
@@ -14042,7 +14111,7 @@
         <w:rPr>
           <w:szCs w:val="22"/>
         </w:rPr>
-        <w:pPrChange w:id="301" w:author="Jaeger, Florian" w:date="2023-05-28T18:21:00Z">
+        <w:pPrChange w:id="307" w:author="Jaeger, Florian" w:date="2023-05-28T18:21:00Z">
           <w:pPr/>
         </w:pPrChange>
       </w:pPr>
@@ -14069,7 +14138,7 @@
           <w:szCs w:val="22"/>
         </w:rPr>
       </w:pPr>
-      <w:bookmarkStart w:id="302" w:name="_Ref136190384"/>
+      <w:bookmarkStart w:id="308" w:name="_Ref136190384"/>
       <w:r>
         <w:rPr>
           <w:szCs w:val="22"/>
@@ -14108,7 +14177,7 @@
         </w:rPr>
         <w:fldChar w:fldCharType="end"/>
       </w:r>
-      <w:bookmarkEnd w:id="302"/>
+      <w:bookmarkEnd w:id="308"/>
       <w:r>
         <w:rPr>
           <w:szCs w:val="22"/>
@@ -14136,23 +14205,23 @@
       <w:r>
         <w:t xml:space="preserve">Hypotheses </w:t>
       </w:r>
-      <w:commentRangeStart w:id="303"/>
+      <w:commentRangeStart w:id="309"/>
       <w:r>
         <w:t xml:space="preserve">for which we had not strong expectations are </w:t>
       </w:r>
-      <w:commentRangeStart w:id="304"/>
+      <w:commentRangeStart w:id="310"/>
       <w:r>
         <w:t>shown with shaded backgrounds.</w:t>
       </w:r>
-      <w:commentRangeEnd w:id="304"/>
+      <w:commentRangeEnd w:id="310"/>
       <w:r>
         <w:rPr>
           <w:rStyle w:val="CommentReference"/>
           <w:color w:val="auto"/>
         </w:rPr>
-        <w:commentReference w:id="304"/>
-      </w:r>
-      <w:commentRangeEnd w:id="303"/>
+        <w:commentReference w:id="310"/>
+      </w:r>
+      <w:commentRangeEnd w:id="309"/>
       <w:r>
         <w:rPr>
           <w:rStyle w:val="CommentReference"/>
@@ -14160,13 +14229,13 @@
           <w:iCs w:val="0"/>
           <w:color w:val="auto"/>
         </w:rPr>
-        <w:commentReference w:id="303"/>
-      </w:r>
-    </w:p>
-    <w:p>
-      <w:pPr>
-        <w:rPr>
-          <w:del w:id="305" w:author="Jaeger, Florian" w:date="2023-05-28T18:19:00Z"/>
+        <w:commentReference w:id="309"/>
+      </w:r>
+    </w:p>
+    <w:p>
+      <w:pPr>
+        <w:rPr>
+          <w:del w:id="311" w:author="Jaeger, Florian" w:date="2023-05-28T18:19:00Z"/>
           <w:szCs w:val="22"/>
         </w:rPr>
       </w:pPr>
@@ -14194,7 +14263,7 @@
         <w:rPr>
           <w:szCs w:val="22"/>
           <w:highlight w:val="yellow"/>
-          <w:rPrChange w:id="306" w:author="Jaeger, Florian" w:date="2023-05-28T18:23:00Z">
+          <w:rPrChange w:id="312" w:author="Jaeger, Florian" w:date="2023-05-28T18:23:00Z">
             <w:rPr>
               <w:szCs w:val="22"/>
             </w:rPr>
@@ -14206,7 +14275,14 @@
         <w:rPr>
           <w:szCs w:val="22"/>
         </w:rPr>
-        <w:t>), as predicted by the compensation hypothesis. There also was evidence that this effect increased for stimuli that were acoustically or visually more “</w:t>
+        <w:t xml:space="preserve">), as predicted by the compensation hypothesis. There also </w:t>
+      </w:r>
+      <w:r>
+        <w:rPr>
+          <w:szCs w:val="22"/>
+        </w:rPr>
+        <w:lastRenderedPageBreak/>
+        <w:t>was evidence that this effect increased for stimuli that were acoustically or visually more “</w:t>
       </w:r>
       <w:proofErr w:type="spellStart"/>
       <w:r>
@@ -14220,20 +14296,13 @@
         <w:rPr>
           <w:szCs w:val="22"/>
         </w:rPr>
-        <w:t>”-</w:t>
-      </w:r>
-      <w:r>
-        <w:rPr>
-          <w:szCs w:val="22"/>
-        </w:rPr>
-        <w:lastRenderedPageBreak/>
-        <w:t xml:space="preserve">like. This evidence was strongest for Experiment 1c (BFs &gt; </w:t>
+        <w:t xml:space="preserve">”-like. This evidence was strongest for Experiment 1c (BFs &gt; </w:t>
       </w:r>
       <w:r>
         <w:rPr>
           <w:szCs w:val="22"/>
           <w:highlight w:val="yellow"/>
-          <w:rPrChange w:id="307" w:author="Jaeger, Florian" w:date="2023-05-28T18:23:00Z">
+          <w:rPrChange w:id="313" w:author="Jaeger, Florian" w:date="2023-05-28T18:23:00Z">
             <w:rPr>
               <w:szCs w:val="22"/>
             </w:rPr>
@@ -14275,7 +14344,7 @@
         </w:rPr>
         <w:t>”-responses are unlikely to being with.</w:t>
       </w:r>
-      <w:ins w:id="308" w:author="Jaeger, Florian" w:date="2023-05-28T18:22:00Z">
+      <w:ins w:id="314" w:author="Jaeger, Florian" w:date="2023-05-28T18:22:00Z">
         <w:r>
           <w:rPr>
             <w:szCs w:val="22"/>
@@ -14284,7 +14353,7 @@
         </w:r>
       </w:ins>
       <w:proofErr w:type="gramStart"/>
-      <w:ins w:id="309" w:author="Jaeger, Florian" w:date="2023-05-28T18:23:00Z">
+      <w:ins w:id="315" w:author="Jaeger, Florian" w:date="2023-05-28T18:23:00Z">
         <w:r>
           <w:rPr>
             <w:szCs w:val="22"/>
@@ -14293,7 +14362,7 @@
         </w:r>
       </w:ins>
       <w:proofErr w:type="gramEnd"/>
-      <w:ins w:id="310" w:author="Jaeger, Florian" w:date="2023-05-28T18:22:00Z">
+      <w:ins w:id="316" w:author="Jaeger, Florian" w:date="2023-05-28T18:22:00Z">
         <w:r>
           <w:rPr>
             <w:szCs w:val="22"/>
@@ -14301,7 +14370,7 @@
           <w:t xml:space="preserve">, however, present across all </w:t>
         </w:r>
       </w:ins>
-      <w:ins w:id="311" w:author="Jaeger, Florian" w:date="2023-05-28T18:23:00Z">
+      <w:ins w:id="317" w:author="Jaeger, Florian" w:date="2023-05-28T18:23:00Z">
         <w:r>
           <w:rPr>
             <w:szCs w:val="22"/>
@@ -14309,7 +14378,7 @@
           <w:t xml:space="preserve">three </w:t>
         </w:r>
       </w:ins>
-      <w:ins w:id="312" w:author="Jaeger, Florian" w:date="2023-05-28T18:22:00Z">
+      <w:ins w:id="318" w:author="Jaeger, Florian" w:date="2023-05-28T18:22:00Z">
         <w:r>
           <w:rPr>
             <w:szCs w:val="22"/>
@@ -14329,11 +14398,11 @@
       <w:pPr>
         <w:jc w:val="center"/>
         <w:rPr>
-          <w:del w:id="313" w:author="Jaeger, Florian" w:date="2023-05-28T18:18:00Z"/>
-          <w:szCs w:val="22"/>
-        </w:rPr>
-      </w:pPr>
-      <w:del w:id="314" w:author="Jaeger, Florian" w:date="2023-05-28T18:15:00Z">
+          <w:del w:id="319" w:author="Jaeger, Florian" w:date="2023-05-28T18:18:00Z"/>
+          <w:szCs w:val="22"/>
+        </w:rPr>
+      </w:pPr>
+      <w:del w:id="320" w:author="Jaeger, Florian" w:date="2023-05-28T18:15:00Z">
         <w:r>
           <w:rPr>
             <w:szCs w:val="22"/>
@@ -14361,11 +14430,11 @@
       <w:pPr>
         <w:pStyle w:val="Caption"/>
         <w:rPr>
-          <w:del w:id="315" w:author="Jaeger, Florian" w:date="2023-05-28T18:18:00Z"/>
-          <w:szCs w:val="22"/>
-        </w:rPr>
-      </w:pPr>
-      <w:del w:id="316" w:author="Jaeger, Florian" w:date="2023-05-28T18:18:00Z">
+          <w:del w:id="321" w:author="Jaeger, Florian" w:date="2023-05-28T18:18:00Z"/>
+          <w:szCs w:val="22"/>
+        </w:rPr>
+      </w:pPr>
+      <w:del w:id="322" w:author="Jaeger, Florian" w:date="2023-05-28T18:18:00Z">
         <w:r>
           <w:rPr>
             <w:szCs w:val="22"/>
@@ -14374,6 +14443,8 @@
         </w:r>
         <w:r>
           <w:rPr>
+            <w:i w:val="0"/>
+            <w:iCs w:val="0"/>
             <w:szCs w:val="22"/>
           </w:rPr>
           <w:fldChar w:fldCharType="begin"/>
@@ -14386,6 +14457,8 @@
         </w:r>
         <w:r>
           <w:rPr>
+            <w:i w:val="0"/>
+            <w:iCs w:val="0"/>
             <w:szCs w:val="22"/>
           </w:rPr>
           <w:fldChar w:fldCharType="separate"/>
@@ -14399,6 +14472,8 @@
         </w:r>
         <w:r>
           <w:rPr>
+            <w:i w:val="0"/>
+            <w:iCs w:val="0"/>
             <w:noProof/>
             <w:szCs w:val="22"/>
           </w:rPr>
@@ -14690,7 +14765,7 @@
         </w:rPr>
         <w:t xml:space="preserve"> of these would result in lower center of gravity </w:t>
       </w:r>
-      <w:del w:id="317" w:author="Jaeger, Florian" w:date="2023-05-22T16:56:00Z">
+      <w:del w:id="323" w:author="Jaeger, Florian" w:date="2023-05-22T16:56:00Z">
         <w:r>
           <w:rPr>
             <w:szCs w:val="22"/>
@@ -14698,14 +14773,14 @@
           <w:delText>(REFS)</w:delText>
         </w:r>
       </w:del>
-      <w:ins w:id="318" w:author="Jaeger, Florian" w:date="2023-05-22T16:56:00Z">
+      <w:ins w:id="324" w:author="Jaeger, Florian" w:date="2023-05-22T16:56:00Z">
         <w:r>
           <w:rPr>
             <w:szCs w:val="22"/>
           </w:rPr>
           <w:t xml:space="preserve">(similar to the effects of a </w:t>
         </w:r>
-        <w:commentRangeStart w:id="319"/>
+        <w:commentRangeStart w:id="325"/>
         <w:r>
           <w:rPr>
             <w:szCs w:val="22"/>
@@ -14713,16 +14788,16 @@
           <w:t>bite block</w:t>
         </w:r>
       </w:ins>
-      <w:commentRangeEnd w:id="319"/>
-      <w:ins w:id="320" w:author="Jaeger, Florian" w:date="2023-05-22T16:57:00Z">
+      <w:commentRangeEnd w:id="325"/>
+      <w:ins w:id="326" w:author="Jaeger, Florian" w:date="2023-05-22T16:57:00Z">
         <w:r>
           <w:rPr>
             <w:rStyle w:val="CommentReference"/>
           </w:rPr>
-          <w:commentReference w:id="319"/>
+          <w:commentReference w:id="325"/>
         </w:r>
       </w:ins>
-      <w:ins w:id="321" w:author="Jaeger, Florian" w:date="2023-05-22T16:56:00Z">
+      <w:ins w:id="327" w:author="Jaeger, Florian" w:date="2023-05-22T16:56:00Z">
         <w:r>
           <w:rPr>
             <w:szCs w:val="22"/>
@@ -14730,7 +14805,7 @@
           <w:t>,</w:t>
         </w:r>
       </w:ins>
-      <w:ins w:id="322" w:author="Jaeger, Florian" w:date="2023-05-22T16:57:00Z">
+      <w:ins w:id="328" w:author="Jaeger, Florian" w:date="2023-05-22T16:57:00Z">
         <w:r>
           <w:rPr>
             <w:szCs w:val="22"/>
@@ -14812,14 +14887,14 @@
         <w:rPr>
           <w:szCs w:val="22"/>
         </w:rPr>
-        <w:t xml:space="preserve">. Similarly, if listeners ignored the pen, or if the effects of the pen on articulation, were not sufficiently visually evident, we should have failed </w:t>
+        <w:t xml:space="preserve">. Similarly, if listeners ignored the pen, or if </w:t>
       </w:r>
       <w:r>
         <w:rPr>
           <w:szCs w:val="22"/>
         </w:rPr>
         <w:lastRenderedPageBreak/>
-        <w:t xml:space="preserve">to find </w:t>
+        <w:t xml:space="preserve">the effects of the pen on articulation, were not sufficiently visually evident, we should have failed to find </w:t>
       </w:r>
       <w:r>
         <w:rPr>
@@ -14845,8 +14920,8 @@
         </w:rPr>
         <w:t xml:space="preserve">This was not the case. </w:t>
       </w:r>
-      <w:commentRangeStart w:id="323"/>
-      <w:commentRangeStart w:id="324"/>
+      <w:commentRangeStart w:id="329"/>
+      <w:commentRangeStart w:id="330"/>
       <w:r>
         <w:rPr>
           <w:szCs w:val="22"/>
@@ -14907,7 +14982,7 @@
         </w:rPr>
         <w:t xml:space="preserve"> </w:t>
       </w:r>
-      <w:del w:id="325" w:author="Jaeger, Florian" w:date="2023-05-22T16:47:00Z">
+      <w:del w:id="331" w:author="Jaeger, Florian" w:date="2023-05-22T16:47:00Z">
         <w:r>
           <w:rPr>
             <w:szCs w:val="22"/>
@@ -14926,13 +15001,13 @@
           </w:rPr>
           <w:delText>McFarland &amp; Baum, 1995</w:delText>
         </w:r>
-        <w:commentRangeStart w:id="326"/>
-        <w:commentRangeEnd w:id="326"/>
+        <w:commentRangeStart w:id="332"/>
+        <w:commentRangeEnd w:id="332"/>
         <w:r>
           <w:rPr>
             <w:rStyle w:val="CommentReference"/>
           </w:rPr>
-          <w:commentReference w:id="326"/>
+          <w:commentReference w:id="332"/>
         </w:r>
         <w:r>
           <w:rPr>
@@ -14946,22 +15021,22 @@
           </w:rPr>
           <w:delText xml:space="preserve"> </w:delText>
         </w:r>
-        <w:commentRangeEnd w:id="323"/>
+        <w:commentRangeEnd w:id="329"/>
         <w:r>
           <w:rPr>
             <w:rStyle w:val="CommentReference"/>
           </w:rPr>
-          <w:commentReference w:id="323"/>
+          <w:commentReference w:id="329"/>
         </w:r>
       </w:del>
-      <w:commentRangeEnd w:id="324"/>
+      <w:commentRangeEnd w:id="330"/>
       <w:r>
         <w:rPr>
           <w:rStyle w:val="CommentReference"/>
         </w:rPr>
-        <w:commentReference w:id="324"/>
-      </w:r>
-      <w:del w:id="327" w:author="Jaeger, Florian" w:date="2023-05-22T16:47:00Z">
+        <w:commentReference w:id="330"/>
+      </w:r>
+      <w:del w:id="333" w:author="Jaeger, Florian" w:date="2023-05-22T16:47:00Z">
         <w:r>
           <w:rPr>
             <w:szCs w:val="22"/>
@@ -14989,7 +15064,7 @@
           <w:highlight w:val="yellow"/>
         </w:rPr>
       </w:pPr>
-      <w:commentRangeStart w:id="328"/>
+      <w:commentRangeStart w:id="334"/>
       <w:r>
         <w:rPr>
           <w:szCs w:val="22"/>
@@ -15028,7 +15103,7 @@
         </w:rPr>
         <w:t xml:space="preserve"> This would explain the observed direction of the effect of pen location. </w:t>
       </w:r>
-      <w:del w:id="329" w:author="Jaeger, Florian" w:date="2023-05-27T12:41:00Z">
+      <w:del w:id="335" w:author="Jaeger, Florian" w:date="2023-05-27T12:41:00Z">
         <w:r>
           <w:rPr>
             <w:szCs w:val="22"/>
@@ -15036,15 +15111,15 @@
           </w:rPr>
           <w:delText>XXXXX</w:delText>
         </w:r>
-        <w:commentRangeEnd w:id="328"/>
+        <w:commentRangeEnd w:id="334"/>
         <w:r>
           <w:rPr>
             <w:rStyle w:val="CommentReference"/>
           </w:rPr>
-          <w:commentReference w:id="328"/>
+          <w:commentReference w:id="334"/>
         </w:r>
       </w:del>
-      <w:ins w:id="330" w:author="Jaeger, Florian" w:date="2023-05-27T12:41:00Z">
+      <w:ins w:id="336" w:author="Jaeger, Florian" w:date="2023-05-27T12:41:00Z">
         <w:r>
           <w:rPr>
             <w:szCs w:val="22"/>
@@ -15053,7 +15128,7 @@
           <w:t>This altern</w:t>
         </w:r>
       </w:ins>
-      <w:ins w:id="331" w:author="Jaeger, Florian" w:date="2023-05-27T12:42:00Z">
+      <w:ins w:id="337" w:author="Jaeger, Florian" w:date="2023-05-27T12:42:00Z">
         <w:r>
           <w:rPr>
             <w:szCs w:val="22"/>
@@ -15062,7 +15137,7 @@
           <w:t>ative explanation is addressed in Exper</w:t>
         </w:r>
       </w:ins>
-      <w:ins w:id="332" w:author="Jaeger, Florian" w:date="2023-05-27T12:45:00Z">
+      <w:ins w:id="338" w:author="Jaeger, Florian" w:date="2023-05-27T12:45:00Z">
         <w:r>
           <w:rPr>
             <w:szCs w:val="22"/>
@@ -15078,8 +15153,8 @@
           <w:szCs w:val="22"/>
         </w:rPr>
       </w:pPr>
-      <w:commentRangeStart w:id="333"/>
-      <w:del w:id="334" w:author="Jaeger, Florian" w:date="2023-05-27T12:45:00Z">
+      <w:commentRangeStart w:id="339"/>
+      <w:del w:id="340" w:author="Jaeger, Florian" w:date="2023-05-27T12:45:00Z">
         <w:r>
           <w:rPr>
             <w:szCs w:val="22"/>
@@ -15087,7 +15162,7 @@
           <w:delText>Beyond the effects of the pen</w:delText>
         </w:r>
       </w:del>
-      <w:ins w:id="335" w:author="Jaeger, Florian" w:date="2023-05-27T12:45:00Z">
+      <w:ins w:id="341" w:author="Jaeger, Florian" w:date="2023-05-27T12:45:00Z">
         <w:r>
           <w:rPr>
             <w:szCs w:val="22"/>
@@ -15095,7 +15170,7 @@
           <w:t>Before we turn to those experiments</w:t>
         </w:r>
       </w:ins>
-      <w:ins w:id="336" w:author="Jaeger, Florian" w:date="2023-05-27T12:47:00Z">
+      <w:ins w:id="342" w:author="Jaeger, Florian" w:date="2023-05-27T12:47:00Z">
         <w:r>
           <w:rPr>
             <w:szCs w:val="22"/>
@@ -15103,7 +15178,7 @@
           <w:t>,</w:t>
         </w:r>
       </w:ins>
-      <w:ins w:id="337" w:author="Jaeger, Florian" w:date="2023-05-27T12:45:00Z">
+      <w:ins w:id="343" w:author="Jaeger, Florian" w:date="2023-05-27T12:45:00Z">
         <w:r>
           <w:rPr>
             <w:szCs w:val="22"/>
@@ -15111,7 +15186,7 @@
           <w:t xml:space="preserve"> we note</w:t>
         </w:r>
       </w:ins>
-      <w:ins w:id="338" w:author="Jaeger, Florian" w:date="2023-05-27T12:47:00Z">
+      <w:ins w:id="344" w:author="Jaeger, Florian" w:date="2023-05-27T12:47:00Z">
         <w:r>
           <w:rPr>
             <w:szCs w:val="22"/>
@@ -15119,7 +15194,7 @@
           <w:t xml:space="preserve"> that</w:t>
         </w:r>
       </w:ins>
-      <w:del w:id="339" w:author="Jaeger, Florian" w:date="2023-05-27T12:47:00Z">
+      <w:del w:id="345" w:author="Jaeger, Florian" w:date="2023-05-27T12:47:00Z">
         <w:r>
           <w:rPr>
             <w:szCs w:val="22"/>
@@ -15133,7 +15208,7 @@
         </w:rPr>
         <w:t xml:space="preserve"> Experiments 1a-c </w:t>
       </w:r>
-      <w:ins w:id="340" w:author="Jaeger, Florian" w:date="2023-05-27T12:47:00Z">
+      <w:ins w:id="346" w:author="Jaeger, Florian" w:date="2023-05-27T12:47:00Z">
         <w:r>
           <w:rPr>
             <w:szCs w:val="22"/>
@@ -15147,7 +15222,7 @@
         </w:rPr>
         <w:t>validate</w:t>
       </w:r>
-      <w:del w:id="341" w:author="Jaeger, Florian" w:date="2023-05-27T12:47:00Z">
+      <w:del w:id="347" w:author="Jaeger, Florian" w:date="2023-05-27T12:47:00Z">
         <w:r>
           <w:rPr>
             <w:szCs w:val="22"/>
@@ -15283,7 +15358,7 @@
       </w:r>
       <m:oMath>
         <m:r>
-          <w:ins w:id="342" w:author="Jaeger, Florian" w:date="2023-05-27T14:04:00Z">
+          <w:ins w:id="348" w:author="Jaeger, Florian" w:date="2023-05-27T14:04:00Z">
             <w:rPr>
               <w:rFonts w:ascii="Cambria Math" w:hAnsi="Cambria Math"/>
               <w:szCs w:val="22"/>
@@ -15294,7 +15369,7 @@
         <m:acc>
           <m:accPr>
             <m:ctrlPr>
-              <w:ins w:id="343" w:author="Jaeger, Florian" w:date="2023-05-27T14:04:00Z">
+              <w:ins w:id="349" w:author="Jaeger, Florian" w:date="2023-05-27T14:04:00Z">
                 <w:rPr>
                   <w:rFonts w:ascii="Cambria Math" w:hAnsi="Cambria Math"/>
                   <w:i/>
@@ -15305,7 +15380,7 @@
           </m:accPr>
           <m:e>
             <m:r>
-              <w:ins w:id="344" w:author="Jaeger, Florian" w:date="2023-05-27T14:04:00Z">
+              <w:ins w:id="350" w:author="Jaeger, Florian" w:date="2023-05-27T14:04:00Z">
                 <w:rPr>
                   <w:rFonts w:ascii="Cambria Math" w:hAnsi="Cambria Math"/>
                   <w:szCs w:val="22"/>
@@ -15316,7 +15391,7 @@
           </m:e>
         </m:acc>
         <m:r>
-          <w:ins w:id="345" w:author="Jaeger, Florian" w:date="2023-05-27T14:04:00Z">
+          <w:ins w:id="351" w:author="Jaeger, Florian" w:date="2023-05-27T14:04:00Z">
             <w:rPr>
               <w:rFonts w:ascii="Cambria Math" w:hAnsi="Cambria Math"/>
               <w:szCs w:val="22"/>
@@ -15325,7 +15400,7 @@
           </w:ins>
         </m:r>
         <m:r>
-          <w:del w:id="346" w:author="Jaeger, Florian" w:date="2023-05-27T14:05:00Z">
+          <w:del w:id="352" w:author="Jaeger, Florian" w:date="2023-05-27T14:05:00Z">
             <m:rPr>
               <m:sty m:val="p"/>
             </m:rPr>
@@ -15337,7 +15412,7 @@
           </w:del>
         </m:r>
       </m:oMath>
-      <w:del w:id="347" w:author="Jaeger, Florian" w:date="2023-05-27T14:05:00Z">
+      <w:del w:id="353" w:author="Jaeger, Florian" w:date="2023-05-27T14:05:00Z">
         <w:r>
           <w:rPr>
             <w:szCs w:val="22"/>
@@ -15355,7 +15430,7 @@
         <m:acc>
           <m:accPr>
             <m:ctrlPr>
-              <w:ins w:id="348" w:author="Jaeger, Florian" w:date="2023-05-27T14:05:00Z">
+              <w:ins w:id="354" w:author="Jaeger, Florian" w:date="2023-05-27T14:05:00Z">
                 <w:rPr>
                   <w:rFonts w:ascii="Cambria Math" w:hAnsi="Cambria Math"/>
                   <w:i/>
@@ -15366,7 +15441,7 @@
           </m:accPr>
           <m:e>
             <m:r>
-              <w:ins w:id="349" w:author="Jaeger, Florian" w:date="2023-05-27T14:05:00Z">
+              <w:ins w:id="355" w:author="Jaeger, Florian" w:date="2023-05-27T14:05:00Z">
                 <w:rPr>
                   <w:rFonts w:ascii="Cambria Math" w:hAnsi="Cambria Math"/>
                   <w:szCs w:val="22"/>
@@ -15377,7 +15452,7 @@
           </m:e>
         </m:acc>
         <m:r>
-          <w:ins w:id="350" w:author="Jaeger, Florian" w:date="2023-05-27T14:05:00Z">
+          <w:ins w:id="356" w:author="Jaeger, Florian" w:date="2023-05-27T14:05:00Z">
             <w:rPr>
               <w:rFonts w:ascii="Cambria Math" w:hAnsi="Cambria Math"/>
               <w:szCs w:val="22"/>
@@ -15386,7 +15461,7 @@
           </w:ins>
         </m:r>
         <m:r>
-          <w:ins w:id="351" w:author="Jaeger, Florian" w:date="2023-05-27T14:06:00Z">
+          <w:ins w:id="357" w:author="Jaeger, Florian" w:date="2023-05-27T14:06:00Z">
             <w:rPr>
               <w:rFonts w:ascii="Cambria Math" w:hAnsi="Cambria Math"/>
               <w:szCs w:val="22"/>
@@ -15395,7 +15470,7 @@
           </w:ins>
         </m:r>
         <m:r>
-          <w:ins w:id="352" w:author="Jaeger, Florian" w:date="2023-05-27T14:05:00Z">
+          <w:ins w:id="358" w:author="Jaeger, Florian" w:date="2023-05-27T14:05:00Z">
             <w:rPr>
               <w:rFonts w:ascii="Cambria Math" w:hAnsi="Cambria Math"/>
               <w:szCs w:val="22"/>
@@ -15404,7 +15479,7 @@
           </w:ins>
         </m:r>
         <m:r>
-          <w:ins w:id="353" w:author="Jaeger, Florian" w:date="2023-05-27T14:06:00Z">
+          <w:ins w:id="359" w:author="Jaeger, Florian" w:date="2023-05-27T14:06:00Z">
             <w:rPr>
               <w:rFonts w:ascii="Cambria Math" w:hAnsi="Cambria Math"/>
               <w:szCs w:val="22"/>
@@ -15413,7 +15488,7 @@
           </w:ins>
         </m:r>
       </m:oMath>
-      <w:del w:id="354" w:author="Jaeger, Florian" w:date="2023-05-27T14:05:00Z">
+      <w:del w:id="360" w:author="Jaeger, Florian" w:date="2023-05-27T14:05:00Z">
         <w:r>
           <w:rPr>
             <w:szCs w:val="22"/>
@@ -15494,7 +15569,7 @@
           <w:szCs w:val="22"/>
         </w:rPr>
       </w:pPr>
-      <w:bookmarkStart w:id="355" w:name="_Ref135493418"/>
+      <w:bookmarkStart w:id="361" w:name="_Ref135493418"/>
       <w:r>
         <w:rPr>
           <w:szCs w:val="22"/>
@@ -15533,7 +15608,7 @@
         </w:rPr>
         <w:fldChar w:fldCharType="end"/>
       </w:r>
-      <w:bookmarkEnd w:id="355"/>
+      <w:bookmarkEnd w:id="361"/>
       <w:r>
         <w:rPr>
           <w:noProof/>
@@ -15553,7 +15628,7 @@
         </w:rPr>
         <w:t xml:space="preserve">Comparing participants’ responses in Experiments 1a-c to those in Liu and Jaeger (2018). For this purpose, we aggregate responses across Experiments 1a-c, depending on acoustic continuum and visual bias. </w:t>
       </w:r>
-      <w:commentRangeEnd w:id="333"/>
+      <w:commentRangeEnd w:id="339"/>
       <w:r>
         <w:rPr>
           <w:rStyle w:val="CommentReference"/>
@@ -15561,19 +15636,19 @@
           <w:iCs w:val="0"/>
           <w:color w:val="auto"/>
         </w:rPr>
-        <w:commentReference w:id="333"/>
+        <w:commentReference w:id="339"/>
       </w:r>
     </w:p>
     <w:p>
       <w:pPr>
         <w:pStyle w:val="Heading1"/>
         <w:rPr>
-          <w:ins w:id="356" w:author="Jaeger, Florian" w:date="2023-05-27T12:49:00Z"/>
+          <w:ins w:id="362" w:author="Jaeger, Florian" w:date="2023-05-27T12:49:00Z"/>
           <w:sz w:val="22"/>
           <w:szCs w:val="22"/>
         </w:rPr>
       </w:pPr>
-      <w:ins w:id="357" w:author="Jaeger, Florian" w:date="2023-05-27T12:49:00Z">
+      <w:ins w:id="363" w:author="Jaeger, Florian" w:date="2023-05-27T12:49:00Z">
         <w:r>
           <w:rPr>
             <w:sz w:val="22"/>
@@ -15593,11 +15668,11 @@
     <w:p>
       <w:pPr>
         <w:rPr>
-          <w:ins w:id="358" w:author="Jaeger, Florian" w:date="2023-05-27T13:10:00Z"/>
-          <w:szCs w:val="22"/>
-        </w:rPr>
-      </w:pPr>
-      <w:ins w:id="359" w:author="Jaeger, Florian" w:date="2023-05-27T12:51:00Z">
+          <w:ins w:id="364" w:author="Jaeger, Florian" w:date="2023-05-27T13:10:00Z"/>
+          <w:szCs w:val="22"/>
+        </w:rPr>
+      </w:pPr>
+      <w:ins w:id="365" w:author="Jaeger, Florian" w:date="2023-05-27T12:51:00Z">
         <w:r>
           <w:rPr>
             <w:szCs w:val="22"/>
@@ -15611,7 +15686,7 @@
           <w:t xml:space="preserve">materials and procedure of </w:t>
         </w:r>
       </w:ins>
-      <w:ins w:id="360" w:author="Jaeger, Florian" w:date="2023-05-27T13:00:00Z">
+      <w:ins w:id="366" w:author="Jaeger, Florian" w:date="2023-05-27T13:00:00Z">
         <w:r>
           <w:rPr>
             <w:szCs w:val="22"/>
@@ -15619,7 +15694,7 @@
           <w:t>E</w:t>
         </w:r>
       </w:ins>
-      <w:ins w:id="361" w:author="Jaeger, Florian" w:date="2023-05-27T12:51:00Z">
+      <w:ins w:id="367" w:author="Jaeger, Florian" w:date="2023-05-27T12:51:00Z">
         <w:r>
           <w:rPr>
             <w:szCs w:val="22"/>
@@ -15627,7 +15702,7 @@
           <w:t xml:space="preserve">xperiment </w:t>
         </w:r>
       </w:ins>
-      <w:ins w:id="362" w:author="Jaeger, Florian" w:date="2023-05-27T13:00:00Z">
+      <w:ins w:id="368" w:author="Jaeger, Florian" w:date="2023-05-27T13:00:00Z">
         <w:r>
           <w:rPr>
             <w:szCs w:val="22"/>
@@ -15635,7 +15710,7 @@
           <w:t xml:space="preserve">2 </w:t>
         </w:r>
       </w:ins>
-      <w:ins w:id="363" w:author="Jaeger, Florian" w:date="2023-05-27T12:51:00Z">
+      <w:ins w:id="369" w:author="Jaeger, Florian" w:date="2023-05-27T12:51:00Z">
         <w:r>
           <w:rPr>
             <w:szCs w:val="22"/>
@@ -15655,7 +15730,7 @@
           <w:t xml:space="preserve"> identical to Experiment 1c, except that</w:t>
         </w:r>
       </w:ins>
-      <w:ins w:id="364" w:author="Jaeger, Florian" w:date="2023-05-27T12:52:00Z">
+      <w:ins w:id="370" w:author="Jaeger, Florian" w:date="2023-05-27T12:52:00Z">
         <w:r>
           <w:rPr>
             <w:szCs w:val="22"/>
@@ -15663,7 +15738,7 @@
           <w:t xml:space="preserve"> the talker’s mouth </w:t>
         </w:r>
       </w:ins>
-      <w:ins w:id="365" w:author="Jaeger, Florian" w:date="2023-05-27T12:54:00Z">
+      <w:ins w:id="371" w:author="Jaeger, Florian" w:date="2023-05-27T12:54:00Z">
         <w:r>
           <w:rPr>
             <w:szCs w:val="22"/>
@@ -15677,15 +15752,22 @@
           <w:t>/s/-/ʃ/ fricative</w:t>
         </w:r>
       </w:ins>
-      <w:ins w:id="366" w:author="Jaeger, Florian" w:date="2023-05-27T13:02:00Z">
-        <w:r>
-          <w:rPr>
-            <w:szCs w:val="22"/>
-          </w:rPr>
-          <w:t xml:space="preserve"> (see </w:t>
+      <w:ins w:id="372" w:author="Jaeger, Florian" w:date="2023-05-27T13:02:00Z">
+        <w:r>
+          <w:rPr>
+            <w:szCs w:val="22"/>
+          </w:rPr>
+          <w:t xml:space="preserve"> </w:t>
+        </w:r>
+        <w:r>
+          <w:rPr>
+            <w:szCs w:val="22"/>
+          </w:rPr>
+          <w:lastRenderedPageBreak/>
+          <w:t xml:space="preserve">(see </w:t>
         </w:r>
       </w:ins>
-      <w:del w:id="367" w:author="Jaeger, Florian" w:date="2023-05-27T13:01:00Z">
+      <w:del w:id="373" w:author="Jaeger, Florian" w:date="2023-05-27T13:01:00Z">
         <w:r>
           <w:rPr>
             <w:szCs w:val="22"/>
@@ -15693,7 +15775,7 @@
           <w:delText xml:space="preserve">in </w:delText>
         </w:r>
       </w:del>
-      <w:ins w:id="368" w:author="Jaeger, Florian" w:date="2023-05-27T13:01:00Z">
+      <w:ins w:id="374" w:author="Jaeger, Florian" w:date="2023-05-27T13:01:00Z">
         <w:r>
           <w:rPr>
             <w:szCs w:val="22"/>
@@ -15718,7 +15800,7 @@
         </w:rPr>
         <w:fldChar w:fldCharType="separate"/>
       </w:r>
-      <w:ins w:id="369" w:author="Jaeger, Florian" w:date="2023-05-27T13:01:00Z">
+      <w:ins w:id="375" w:author="Jaeger, Florian" w:date="2023-05-27T13:01:00Z">
         <w:r>
           <w:rPr>
             <w:szCs w:val="22"/>
@@ -15745,7 +15827,7 @@
           <w:t>)</w:t>
         </w:r>
       </w:ins>
-      <w:del w:id="370" w:author="Jaeger, Florian" w:date="2023-05-27T13:01:00Z">
+      <w:del w:id="376" w:author="Jaeger, Florian" w:date="2023-05-27T13:01:00Z">
         <w:r>
           <w:rPr>
             <w:szCs w:val="22"/>
@@ -15789,7 +15871,7 @@
           <w:fldChar w:fldCharType="end"/>
         </w:r>
       </w:del>
-      <w:ins w:id="371" w:author="Jaeger, Florian" w:date="2023-05-27T12:49:00Z">
+      <w:ins w:id="377" w:author="Jaeger, Florian" w:date="2023-05-27T12:49:00Z">
         <w:r>
           <w:rPr>
             <w:szCs w:val="22"/>
@@ -15797,22 +15879,15 @@
           <w:t xml:space="preserve">. </w:t>
         </w:r>
       </w:ins>
-      <w:ins w:id="372" w:author="Jaeger, Florian" w:date="2023-05-27T13:03:00Z">
-        <w:r>
-          <w:rPr>
-            <w:szCs w:val="22"/>
-          </w:rPr>
-          <w:t xml:space="preserve">The rectangle was absent at the start and end of the video, appearing XXX msecs </w:t>
-        </w:r>
-        <w:r>
-          <w:rPr>
-            <w:szCs w:val="22"/>
-          </w:rPr>
-          <w:lastRenderedPageBreak/>
-          <w:t xml:space="preserve">before the start of the fricative and </w:t>
+      <w:ins w:id="378" w:author="Jaeger, Florian" w:date="2023-05-27T13:03:00Z">
+        <w:r>
+          <w:rPr>
+            <w:szCs w:val="22"/>
+          </w:rPr>
+          <w:t xml:space="preserve">The rectangle was absent at the start and end of the video, appearing XXX msecs before the start of the fricative and </w:t>
         </w:r>
       </w:ins>
-      <w:ins w:id="373" w:author="Jaeger, Florian" w:date="2023-05-27T13:04:00Z">
+      <w:ins w:id="379" w:author="Jaeger, Florian" w:date="2023-05-27T13:04:00Z">
         <w:r>
           <w:rPr>
             <w:szCs w:val="22"/>
@@ -15834,7 +15909,7 @@
           <w:t xml:space="preserve"> the pen was in the mouth during the production of the fricative</w:t>
         </w:r>
       </w:ins>
-      <w:ins w:id="374" w:author="Jaeger, Florian" w:date="2023-05-27T13:05:00Z">
+      <w:ins w:id="380" w:author="Jaeger, Florian" w:date="2023-05-27T13:05:00Z">
         <w:r>
           <w:rPr>
             <w:szCs w:val="22"/>
@@ -15842,7 +15917,7 @@
           <w:t>, while occluding most</w:t>
         </w:r>
       </w:ins>
-      <w:ins w:id="375" w:author="Jaeger, Florian" w:date="2023-05-27T13:06:00Z">
+      <w:ins w:id="381" w:author="Jaeger, Florian" w:date="2023-05-27T13:06:00Z">
         <w:r>
           <w:rPr>
             <w:szCs w:val="22"/>
@@ -15850,7 +15925,7 @@
           <w:t xml:space="preserve"> direct</w:t>
         </w:r>
       </w:ins>
-      <w:ins w:id="376" w:author="Jaeger, Florian" w:date="2023-05-27T13:05:00Z">
+      <w:ins w:id="382" w:author="Jaeger, Florian" w:date="2023-05-27T13:05:00Z">
         <w:r>
           <w:rPr>
             <w:szCs w:val="22"/>
@@ -15858,7 +15933,7 @@
           <w:t xml:space="preserve"> evidence </w:t>
         </w:r>
       </w:ins>
-      <w:ins w:id="377" w:author="Jaeger, Florian" w:date="2023-05-27T13:06:00Z">
+      <w:ins w:id="383" w:author="Jaeger, Florian" w:date="2023-05-27T13:06:00Z">
         <w:r>
           <w:rPr>
             <w:szCs w:val="22"/>
@@ -15866,8 +15941,8 @@
           <w:t xml:space="preserve">of the </w:t>
         </w:r>
       </w:ins>
-      <w:commentRangeStart w:id="378"/>
-      <w:ins w:id="379" w:author="Jaeger, Florian" w:date="2023-05-27T13:15:00Z">
+      <w:commentRangeStart w:id="384"/>
+      <w:ins w:id="385" w:author="Jaeger, Florian" w:date="2023-05-27T13:15:00Z">
         <w:r>
           <w:rPr>
             <w:szCs w:val="22"/>
@@ -15875,7 +15950,7 @@
           <w:t xml:space="preserve">effect of the pen on the </w:t>
         </w:r>
       </w:ins>
-      <w:ins w:id="380" w:author="Jaeger, Florian" w:date="2023-05-27T13:06:00Z">
+      <w:ins w:id="386" w:author="Jaeger, Florian" w:date="2023-05-27T13:06:00Z">
         <w:r>
           <w:rPr>
             <w:szCs w:val="22"/>
@@ -15883,7 +15958,7 @@
           <w:t>specific state of the articulators (lip rounding, oral cavity opening) during the production of the fricative.</w:t>
         </w:r>
       </w:ins>
-      <w:ins w:id="381" w:author="Jaeger, Florian" w:date="2023-05-27T13:05:00Z">
+      <w:ins w:id="387" w:author="Jaeger, Florian" w:date="2023-05-27T13:05:00Z">
         <w:r>
           <w:rPr>
             <w:szCs w:val="22"/>
@@ -15891,13 +15966,13 @@
           <w:t xml:space="preserve"> </w:t>
         </w:r>
       </w:ins>
-      <w:commentRangeEnd w:id="378"/>
-      <w:ins w:id="382" w:author="Jaeger, Florian" w:date="2023-05-27T13:15:00Z">
+      <w:commentRangeEnd w:id="384"/>
+      <w:ins w:id="388" w:author="Jaeger, Florian" w:date="2023-05-27T13:15:00Z">
         <w:r>
           <w:rPr>
             <w:rStyle w:val="CommentReference"/>
           </w:rPr>
-          <w:commentReference w:id="378"/>
+          <w:commentReference w:id="384"/>
         </w:r>
       </w:ins>
     </w:p>
@@ -15905,21 +15980,21 @@
       <w:pPr>
         <w:ind w:firstLine="0"/>
         <w:rPr>
-          <w:ins w:id="383" w:author="Jaeger, Florian" w:date="2023-05-27T12:49:00Z"/>
-          <w:szCs w:val="22"/>
-        </w:rPr>
-        <w:pPrChange w:id="384" w:author="Jaeger, Florian" w:date="2023-05-27T13:29:00Z">
+          <w:ins w:id="389" w:author="Jaeger, Florian" w:date="2023-05-27T12:49:00Z"/>
+          <w:szCs w:val="22"/>
+        </w:rPr>
+        <w:pPrChange w:id="390" w:author="Jaeger, Florian" w:date="2023-05-27T13:29:00Z">
           <w:pPr/>
         </w:pPrChange>
       </w:pPr>
-      <w:commentRangeStart w:id="385"/>
-      <w:commentRangeEnd w:id="385"/>
-      <w:ins w:id="386" w:author="Jaeger, Florian" w:date="2023-05-27T12:57:00Z">
+      <w:commentRangeStart w:id="391"/>
+      <w:commentRangeEnd w:id="391"/>
+      <w:ins w:id="392" w:author="Jaeger, Florian" w:date="2023-05-27T12:57:00Z">
         <w:r>
           <w:rPr>
             <w:rStyle w:val="CommentReference"/>
           </w:rPr>
-          <w:commentReference w:id="385"/>
+          <w:commentReference w:id="391"/>
         </w:r>
       </w:ins>
     </w:p>
@@ -15927,12 +16002,12 @@
       <w:pPr>
         <w:jc w:val="center"/>
         <w:rPr>
-          <w:ins w:id="387" w:author="Jaeger, Florian" w:date="2023-05-28T18:26:00Z"/>
-          <w:szCs w:val="22"/>
-        </w:rPr>
-      </w:pPr>
-      <w:bookmarkStart w:id="388" w:name="_Ref136084921"/>
-      <w:ins w:id="389" w:author="Jaeger, Florian" w:date="2023-05-28T18:26:00Z">
+          <w:ins w:id="393" w:author="Jaeger, Florian" w:date="2023-05-28T18:26:00Z"/>
+          <w:szCs w:val="22"/>
+        </w:rPr>
+      </w:pPr>
+      <w:bookmarkStart w:id="394" w:name="_Ref136084921"/>
+      <w:ins w:id="395" w:author="Jaeger, Florian" w:date="2023-05-28T18:26:00Z">
         <w:r>
           <w:rPr>
             <w:szCs w:val="22"/>
@@ -15960,7 +16035,7 @@
       <w:pPr>
         <w:pStyle w:val="Caption"/>
         <w:rPr>
-          <w:ins w:id="390" w:author="Jaeger, Florian" w:date="2023-05-27T12:49:00Z"/>
+          <w:ins w:id="396" w:author="Jaeger, Florian" w:date="2023-05-27T12:49:00Z"/>
           <w:szCs w:val="22"/>
         </w:rPr>
       </w:pPr>
@@ -15988,7 +16063,7 @@
         </w:rPr>
         <w:fldChar w:fldCharType="separate"/>
       </w:r>
-      <w:ins w:id="391" w:author="Jaeger, Florian" w:date="2023-05-27T13:01:00Z">
+      <w:ins w:id="397" w:author="Jaeger, Florian" w:date="2023-05-27T13:01:00Z">
         <w:r>
           <w:rPr>
             <w:noProof/>
@@ -15997,7 +16072,7 @@
           <w:t>6</w:t>
         </w:r>
       </w:ins>
-      <w:del w:id="392" w:author="Jaeger, Florian" w:date="2023-05-27T13:01:00Z">
+      <w:del w:id="398" w:author="Jaeger, Florian" w:date="2023-05-27T13:01:00Z">
         <w:r>
           <w:rPr>
             <w:noProof/>
@@ -16013,7 +16088,7 @@
         </w:rPr>
         <w:fldChar w:fldCharType="end"/>
       </w:r>
-      <w:bookmarkEnd w:id="388"/>
+      <w:bookmarkEnd w:id="394"/>
       <w:r>
         <w:rPr>
           <w:szCs w:val="22"/>
@@ -16081,7 +16156,7 @@
         </w:rPr>
         <w:t xml:space="preserve">, </w:t>
       </w:r>
-      <w:del w:id="393" w:author="Jaeger, Florian" w:date="2023-05-27T13:05:00Z">
+      <w:del w:id="399" w:author="Jaeger, Florian" w:date="2023-05-27T13:05:00Z">
         <w:r>
           <w:rPr>
             <w:szCs w:val="22"/>
@@ -16089,7 +16164,7 @@
           <w:delText>illustrating the critical manipulation</w:delText>
         </w:r>
       </w:del>
-      <w:ins w:id="394" w:author="Jaeger, Florian" w:date="2023-05-27T13:05:00Z">
+      <w:ins w:id="400" w:author="Jaeger, Florian" w:date="2023-05-27T13:05:00Z">
         <w:r>
           <w:rPr>
             <w:szCs w:val="22"/>
@@ -16163,7 +16238,7 @@
         </w:rPr>
         <w:t xml:space="preserve"> Unlike in Experiments </w:t>
       </w:r>
-      <w:ins w:id="395" w:author="Jaeger, Florian" w:date="2023-05-27T12:56:00Z">
+      <w:ins w:id="401" w:author="Jaeger, Florian" w:date="2023-05-27T12:56:00Z">
         <w:r>
           <w:rPr>
             <w:szCs w:val="22"/>
@@ -16171,7 +16246,7 @@
           <w:t>1a-c, a black box occluded the</w:t>
         </w:r>
       </w:ins>
-      <w:ins w:id="396" w:author="Jaeger, Florian" w:date="2023-05-27T12:57:00Z">
+      <w:ins w:id="402" w:author="Jaeger, Florian" w:date="2023-05-27T12:57:00Z">
         <w:r>
           <w:rPr>
             <w:szCs w:val="22"/>
@@ -16183,11 +16258,11 @@
     <w:p>
       <w:pPr>
         <w:rPr>
-          <w:ins w:id="397" w:author="Jaeger, Florian" w:date="2023-05-27T13:30:00Z"/>
-          <w:szCs w:val="22"/>
-        </w:rPr>
-      </w:pPr>
-      <w:ins w:id="398" w:author="Jaeger, Florian" w:date="2023-05-27T13:30:00Z">
+          <w:ins w:id="403" w:author="Jaeger, Florian" w:date="2023-05-27T13:30:00Z"/>
+          <w:szCs w:val="22"/>
+        </w:rPr>
+      </w:pPr>
+      <w:ins w:id="404" w:author="Jaeger, Florian" w:date="2023-05-27T13:30:00Z">
         <w:r>
           <w:rPr>
             <w:szCs w:val="22"/>
@@ -16224,7 +16299,7 @@
           <w:rPr>
             <w:szCs w:val="22"/>
             <w:highlight w:val="yellow"/>
-            <w:rPrChange w:id="399" w:author="Jaeger, Florian" w:date="2023-05-28T18:24:00Z">
+            <w:rPrChange w:id="405" w:author="Jaeger, Florian" w:date="2023-05-28T18:24:00Z">
               <w:rPr>
                 <w:szCs w:val="22"/>
               </w:rPr>
@@ -16243,11 +16318,11 @@
     <w:p>
       <w:pPr>
         <w:rPr>
-          <w:ins w:id="400" w:author="Jaeger, Florian" w:date="2023-05-27T13:30:00Z"/>
-          <w:szCs w:val="22"/>
-        </w:rPr>
-      </w:pPr>
-      <w:ins w:id="401" w:author="Jaeger, Florian" w:date="2023-05-27T13:30:00Z">
+          <w:ins w:id="406" w:author="Jaeger, Florian" w:date="2023-05-27T13:30:00Z"/>
+          <w:szCs w:val="22"/>
+        </w:rPr>
+      </w:pPr>
+      <w:ins w:id="407" w:author="Jaeger, Florian" w:date="2023-05-27T13:30:00Z">
         <w:r>
           <w:rPr>
             <w:szCs w:val="22"/>
@@ -16280,14 +16355,14 @@
           <w:rPr>
             <w:szCs w:val="22"/>
           </w:rPr>
-          <w:t xml:space="preserve">”-responses comparable to the pen-in-the-mouth condition in Experiment 1c (since Experiment 2 occludes most direct visual evidence of fricative articulation). Thus Experiment 2 aimed to distinguish three hypotheses, two of which are </w:t>
+          <w:t xml:space="preserve">”-responses comparable to the pen-in-the-mouth condition in Experiment 1c (since Experiment 2 occludes most direct visual evidence of </w:t>
         </w:r>
         <w:r>
           <w:rPr>
             <w:szCs w:val="22"/>
           </w:rPr>
           <w:lastRenderedPageBreak/>
-          <w:t>elaborations of the compensation hypothesis: (1a) that listeners compensate for the visually evident presence of a cause that is known to affect the production of the fricative (pen in the mouth), (1b) that listeners compensate based on the visually evident state of the articulators just prior to the fricative, (2) that the effects of Experiments 1a-c were due to visual occlusion of articulatory cues, rather than compensation.</w:t>
+          <w:t>fricative articulation). Thus Experiment 2 aimed to distinguish three hypotheses, two of which are elaborations of the compensation hypothesis: (1a) that listeners compensate for the visually evident presence of a cause that is known to affect the production of the fricative (pen in the mouth), (1b) that listeners compensate based on the visually evident state of the articulators just prior to the fricative, (2) that the effects of Experiments 1a-c were due to visual occlusion of articulatory cues, rather than compensation.</w:t>
         </w:r>
       </w:ins>
     </w:p>
@@ -16295,11 +16370,11 @@
       <w:pPr>
         <w:pStyle w:val="Heading2"/>
         <w:rPr>
-          <w:ins w:id="402" w:author="Jaeger, Florian" w:date="2023-05-27T12:49:00Z"/>
-          <w:szCs w:val="22"/>
-        </w:rPr>
-      </w:pPr>
-      <w:ins w:id="403" w:author="Jaeger, Florian" w:date="2023-05-27T12:49:00Z">
+          <w:ins w:id="408" w:author="Jaeger, Florian" w:date="2023-05-27T12:49:00Z"/>
+          <w:szCs w:val="22"/>
+        </w:rPr>
+      </w:pPr>
+      <w:ins w:id="409" w:author="Jaeger, Florian" w:date="2023-05-27T12:49:00Z">
         <w:r>
           <w:rPr>
             <w:szCs w:val="22"/>
@@ -16311,11 +16386,11 @@
     <w:p>
       <w:pPr>
         <w:rPr>
-          <w:ins w:id="404" w:author="Jaeger, Florian" w:date="2023-05-27T12:49:00Z"/>
-          <w:szCs w:val="22"/>
-        </w:rPr>
-      </w:pPr>
-      <w:ins w:id="405" w:author="Jaeger, Florian" w:date="2023-05-27T12:49:00Z">
+          <w:ins w:id="410" w:author="Jaeger, Florian" w:date="2023-05-27T12:49:00Z"/>
+          <w:szCs w:val="22"/>
+        </w:rPr>
+      </w:pPr>
+      <w:ins w:id="411" w:author="Jaeger, Florian" w:date="2023-05-27T12:49:00Z">
         <w:r>
           <w:rPr>
             <w:b/>
@@ -16333,7 +16408,7 @@
           <w:t xml:space="preserve"> </w:t>
         </w:r>
       </w:ins>
-      <w:ins w:id="406" w:author="Jaeger, Florian" w:date="2023-05-27T13:30:00Z">
+      <w:ins w:id="412" w:author="Jaeger, Florian" w:date="2023-05-27T13:30:00Z">
         <w:r>
           <w:rPr>
             <w:szCs w:val="22"/>
@@ -16341,7 +16416,7 @@
           <w:t>We again recruited</w:t>
         </w:r>
       </w:ins>
-      <w:ins w:id="407" w:author="Jaeger, Florian" w:date="2023-05-27T12:49:00Z">
+      <w:ins w:id="413" w:author="Jaeger, Florian" w:date="2023-05-27T12:49:00Z">
         <w:r>
           <w:rPr>
             <w:szCs w:val="22"/>
@@ -16349,42 +16424,42 @@
           <w:t xml:space="preserve"> 64 participants, </w:t>
         </w:r>
       </w:ins>
-      <w:ins w:id="408" w:author="Jaeger, Florian" w:date="2023-05-27T13:31:00Z">
+      <w:ins w:id="414" w:author="Jaeger, Florian" w:date="2023-05-27T13:31:00Z">
         <w:r>
           <w:rPr>
             <w:szCs w:val="22"/>
           </w:rPr>
           <w:t>using the same approach, payment, etc. as in Experiment 1</w:t>
         </w:r>
-        <w:commentRangeStart w:id="409"/>
+        <w:commentRangeStart w:id="415"/>
         <w:r>
           <w:rPr>
             <w:szCs w:val="22"/>
           </w:rPr>
           <w:t>c.</w:t>
         </w:r>
-        <w:commentRangeEnd w:id="409"/>
+        <w:commentRangeEnd w:id="415"/>
         <w:r>
           <w:rPr>
             <w:rStyle w:val="CommentReference"/>
           </w:rPr>
-          <w:commentReference w:id="409"/>
+          <w:commentReference w:id="415"/>
         </w:r>
       </w:ins>
     </w:p>
     <w:p>
       <w:pPr>
         <w:rPr>
-          <w:ins w:id="410" w:author="Jaeger, Florian" w:date="2023-05-27T12:49:00Z"/>
-          <w:szCs w:val="22"/>
-        </w:rPr>
-        <w:pPrChange w:id="411" w:author="Jaeger, Florian" w:date="2023-05-27T13:32:00Z">
+          <w:ins w:id="416" w:author="Jaeger, Florian" w:date="2023-05-27T12:49:00Z"/>
+          <w:szCs w:val="22"/>
+        </w:rPr>
+        <w:pPrChange w:id="417" w:author="Jaeger, Florian" w:date="2023-05-27T13:32:00Z">
           <w:pPr>
             <w:ind w:firstLine="0"/>
           </w:pPr>
         </w:pPrChange>
       </w:pPr>
-      <w:ins w:id="412" w:author="Jaeger, Florian" w:date="2023-05-27T12:49:00Z">
+      <w:ins w:id="418" w:author="Jaeger, Florian" w:date="2023-05-27T12:49:00Z">
         <w:r>
           <w:rPr>
             <w:b/>
@@ -16396,11 +16471,11 @@
           <w:t xml:space="preserve">Materials. </w:t>
         </w:r>
       </w:ins>
-      <w:ins w:id="413" w:author="Jaeger, Florian" w:date="2023-05-27T13:32:00Z">
-        <w:r>
-          <w:rPr>
-            <w:szCs w:val="22"/>
-            <w:rPrChange w:id="414" w:author="Jaeger, Florian" w:date="2023-05-27T13:33:00Z">
+      <w:ins w:id="419" w:author="Jaeger, Florian" w:date="2023-05-27T13:32:00Z">
+        <w:r>
+          <w:rPr>
+            <w:szCs w:val="22"/>
+            <w:rPrChange w:id="420" w:author="Jaeger, Florian" w:date="2023-05-27T13:33:00Z">
               <w:rPr>
                 <w:b/>
                 <w:bCs/>
@@ -16413,7 +16488,7 @@
           <w:t>All materials were the same as in Exper</w:t>
         </w:r>
       </w:ins>
-      <w:ins w:id="415" w:author="Jaeger, Florian" w:date="2023-05-27T13:33:00Z">
+      <w:ins w:id="421" w:author="Jaeger, Florian" w:date="2023-05-27T13:33:00Z">
         <w:r>
           <w:rPr>
             <w:szCs w:val="22"/>
@@ -16421,11 +16496,11 @@
           <w:t>i</w:t>
         </w:r>
       </w:ins>
-      <w:ins w:id="416" w:author="Jaeger, Florian" w:date="2023-05-27T13:32:00Z">
-        <w:r>
-          <w:rPr>
-            <w:szCs w:val="22"/>
-            <w:rPrChange w:id="417" w:author="Jaeger, Florian" w:date="2023-05-27T13:33:00Z">
+      <w:ins w:id="422" w:author="Jaeger, Florian" w:date="2023-05-27T13:32:00Z">
+        <w:r>
+          <w:rPr>
+            <w:szCs w:val="22"/>
+            <w:rPrChange w:id="423" w:author="Jaeger, Florian" w:date="2023-05-27T13:33:00Z">
               <w:rPr>
                 <w:b/>
                 <w:bCs/>
@@ -16438,7 +16513,7 @@
           <w:t>ment 1c, except for the addition of a black rectangle to the video, as described above.</w:t>
         </w:r>
       </w:ins>
-      <w:ins w:id="418" w:author="Jaeger, Florian" w:date="2023-05-27T13:33:00Z">
+      <w:ins w:id="424" w:author="Jaeger, Florian" w:date="2023-05-27T13:33:00Z">
         <w:r>
           <w:rPr>
             <w:szCs w:val="22"/>
@@ -16449,7 +16524,7 @@
           <w:rPr>
             <w:szCs w:val="22"/>
             <w:highlight w:val="yellow"/>
-            <w:rPrChange w:id="419" w:author="Jaeger, Florian" w:date="2023-05-27T13:33:00Z">
+            <w:rPrChange w:id="425" w:author="Jaeger, Florian" w:date="2023-05-27T13:33:00Z">
               <w:rPr>
                 <w:szCs w:val="22"/>
               </w:rPr>
@@ -16457,12 +16532,12 @@
           </w:rPr>
           <w:t xml:space="preserve">MORE DETAILS </w:t>
         </w:r>
-        <w:commentRangeStart w:id="420"/>
+        <w:commentRangeStart w:id="426"/>
         <w:r>
           <w:rPr>
             <w:szCs w:val="22"/>
             <w:highlight w:val="yellow"/>
-            <w:rPrChange w:id="421" w:author="Jaeger, Florian" w:date="2023-05-27T13:33:00Z">
+            <w:rPrChange w:id="427" w:author="Jaeger, Florian" w:date="2023-05-27T13:33:00Z">
               <w:rPr>
                 <w:szCs w:val="22"/>
               </w:rPr>
@@ -16470,18 +16545,18 @@
           </w:rPr>
           <w:t>HERE</w:t>
         </w:r>
-        <w:commentRangeEnd w:id="420"/>
+        <w:commentRangeEnd w:id="426"/>
         <w:r>
           <w:rPr>
             <w:rStyle w:val="CommentReference"/>
           </w:rPr>
-          <w:commentReference w:id="420"/>
+          <w:commentReference w:id="426"/>
         </w:r>
         <w:r>
           <w:rPr>
             <w:szCs w:val="22"/>
             <w:highlight w:val="yellow"/>
-            <w:rPrChange w:id="422" w:author="Jaeger, Florian" w:date="2023-05-27T13:33:00Z">
+            <w:rPrChange w:id="428" w:author="Jaeger, Florian" w:date="2023-05-27T13:33:00Z">
               <w:rPr>
                 <w:szCs w:val="22"/>
               </w:rPr>
@@ -16494,11 +16569,11 @@
     <w:p>
       <w:pPr>
         <w:rPr>
-          <w:ins w:id="423" w:author="Jaeger, Florian" w:date="2023-05-27T12:49:00Z"/>
-          <w:szCs w:val="22"/>
-        </w:rPr>
-      </w:pPr>
-      <w:ins w:id="424" w:author="Jaeger, Florian" w:date="2023-05-27T12:49:00Z">
+          <w:ins w:id="429" w:author="Jaeger, Florian" w:date="2023-05-27T12:49:00Z"/>
+          <w:szCs w:val="22"/>
+        </w:rPr>
+      </w:pPr>
+      <w:ins w:id="430" w:author="Jaeger, Florian" w:date="2023-05-27T12:49:00Z">
         <w:r>
           <w:rPr>
             <w:szCs w:val="22"/>
@@ -16510,7 +16585,7 @@
     <w:p>
       <w:pPr>
         <w:rPr>
-          <w:ins w:id="425" w:author="Jaeger, Florian" w:date="2023-05-27T12:49:00Z"/>
+          <w:ins w:id="431" w:author="Jaeger, Florian" w:date="2023-05-27T12:49:00Z"/>
           <w:b/>
           <w:bCs/>
           <w:i/>
@@ -16518,7 +16593,7 @@
           <w:szCs w:val="22"/>
         </w:rPr>
       </w:pPr>
-      <w:ins w:id="426" w:author="Jaeger, Florian" w:date="2023-05-27T12:49:00Z">
+      <w:ins w:id="432" w:author="Jaeger, Florian" w:date="2023-05-27T12:49:00Z">
         <w:r>
           <w:rPr>
             <w:b/>
@@ -16530,26 +16605,26 @@
           <w:t xml:space="preserve">Procedure. </w:t>
         </w:r>
       </w:ins>
-      <w:ins w:id="427" w:author="Jaeger, Florian" w:date="2023-05-27T13:34:00Z">
+      <w:ins w:id="433" w:author="Jaeger, Florian" w:date="2023-05-27T13:34:00Z">
         <w:r>
           <w:rPr>
             <w:szCs w:val="22"/>
           </w:rPr>
           <w:t xml:space="preserve">The procedure was identical to Experiment </w:t>
         </w:r>
-        <w:commentRangeStart w:id="428"/>
+        <w:commentRangeStart w:id="434"/>
         <w:r>
           <w:rPr>
             <w:szCs w:val="22"/>
           </w:rPr>
           <w:t>1c</w:t>
         </w:r>
-        <w:commentRangeEnd w:id="428"/>
+        <w:commentRangeEnd w:id="434"/>
         <w:r>
           <w:rPr>
             <w:rStyle w:val="CommentReference"/>
           </w:rPr>
-          <w:commentReference w:id="428"/>
+          <w:commentReference w:id="434"/>
         </w:r>
         <w:r>
           <w:rPr>
@@ -16562,11 +16637,11 @@
     <w:p>
       <w:pPr>
         <w:rPr>
-          <w:ins w:id="429" w:author="Jaeger, Florian" w:date="2023-05-27T12:49:00Z"/>
-          <w:szCs w:val="22"/>
-        </w:rPr>
-      </w:pPr>
-      <w:ins w:id="430" w:author="Jaeger, Florian" w:date="2023-05-27T12:49:00Z">
+          <w:ins w:id="435" w:author="Jaeger, Florian" w:date="2023-05-27T12:49:00Z"/>
+          <w:szCs w:val="22"/>
+        </w:rPr>
+      </w:pPr>
+      <w:ins w:id="436" w:author="Jaeger, Florian" w:date="2023-05-27T12:49:00Z">
         <w:r>
           <w:rPr>
             <w:b/>
@@ -16590,92 +16665,12 @@
           <w:t xml:space="preserve"> </w:t>
         </w:r>
       </w:ins>
-      <w:ins w:id="431" w:author="Jaeger, Florian" w:date="2023-05-27T13:35:00Z">
+      <w:ins w:id="437" w:author="Jaeger, Florian" w:date="2023-05-27T13:35:00Z">
         <w:r>
           <w:rPr>
             <w:szCs w:val="22"/>
           </w:rPr>
           <w:t>applied the same exclusion criteria as in Experiments 1a-c</w:t>
-        </w:r>
-      </w:ins>
-      <w:ins w:id="432" w:author="Jaeger, Florian" w:date="2023-05-27T13:47:00Z">
-        <w:r>
-          <w:rPr>
-            <w:szCs w:val="22"/>
-          </w:rPr>
-          <w:t xml:space="preserve">, removing four participants (6.2%; see </w:t>
-        </w:r>
-      </w:ins>
-      <w:ins w:id="433" w:author="Jaeger, Florian" w:date="2023-05-27T13:57:00Z">
-        <w:r>
-          <w:rPr>
-            <w:szCs w:val="22"/>
-          </w:rPr>
-          <w:fldChar w:fldCharType="begin"/>
-        </w:r>
-        <w:r>
-          <w:rPr>
-            <w:szCs w:val="22"/>
-          </w:rPr>
-          <w:instrText xml:space="preserve"> REF _Ref136088042 \h </w:instrText>
-        </w:r>
-      </w:ins>
-      <w:r>
-        <w:rPr>
-          <w:szCs w:val="22"/>
-        </w:rPr>
-      </w:r>
-      <w:r>
-        <w:rPr>
-          <w:szCs w:val="22"/>
-        </w:rPr>
-        <w:fldChar w:fldCharType="separate"/>
-      </w:r>
-      <w:ins w:id="434" w:author="Jaeger, Florian" w:date="2023-05-27T13:57:00Z">
-        <w:r>
-          <w:t xml:space="preserve">Table </w:t>
-        </w:r>
-        <w:r>
-          <w:rPr>
-            <w:noProof/>
-          </w:rPr>
-          <w:t>1</w:t>
-        </w:r>
-        <w:r>
-          <w:rPr>
-            <w:szCs w:val="22"/>
-          </w:rPr>
-          <w:fldChar w:fldCharType="end"/>
-        </w:r>
-      </w:ins>
-      <w:ins w:id="435" w:author="Jaeger, Florian" w:date="2023-05-27T13:47:00Z">
-        <w:r>
-          <w:rPr>
-            <w:szCs w:val="22"/>
-          </w:rPr>
-          <w:t>)</w:t>
-        </w:r>
-      </w:ins>
-      <w:ins w:id="436" w:author="Jaeger, Florian" w:date="2023-05-27T13:35:00Z">
-        <w:r>
-          <w:rPr>
-            <w:szCs w:val="22"/>
-          </w:rPr>
-          <w:t>.</w:t>
-        </w:r>
-      </w:ins>
-      <w:ins w:id="437" w:author="Jaeger, Florian" w:date="2023-05-27T12:49:00Z">
-        <w:r>
-          <w:rPr>
-            <w:szCs w:val="22"/>
-          </w:rPr>
-          <w:t xml:space="preserve"> </w:t>
-        </w:r>
-        <w:r>
-          <w:rPr>
-            <w:szCs w:val="22"/>
-          </w:rPr>
-          <w:t xml:space="preserve">After participant exclusions, </w:t>
         </w:r>
       </w:ins>
       <w:ins w:id="438" w:author="Jaeger, Florian" w:date="2023-05-27T13:47:00Z">
@@ -16683,81 +16678,65 @@
           <w:rPr>
             <w:szCs w:val="22"/>
           </w:rPr>
-          <w:t>11</w:t>
+          <w:t xml:space="preserve">, removing four participants (6.2%; see </w:t>
         </w:r>
       </w:ins>
-      <w:ins w:id="439" w:author="Jaeger, Florian" w:date="2023-05-27T12:49:00Z">
-        <w:r>
-          <w:rPr>
-            <w:szCs w:val="22"/>
-          </w:rPr>
-          <w:t xml:space="preserve"> </w:t>
-        </w:r>
-        <w:r>
-          <w:rPr>
-            <w:szCs w:val="22"/>
-          </w:rPr>
-          <w:t xml:space="preserve">trials </w:t>
-        </w:r>
-        <w:r>
-          <w:rPr>
-            <w:szCs w:val="22"/>
-          </w:rPr>
-          <w:t>(0.</w:t>
+      <w:ins w:id="439" w:author="Jaeger, Florian" w:date="2023-05-27T13:57:00Z">
+        <w:r>
+          <w:rPr>
+            <w:szCs w:val="22"/>
+          </w:rPr>
+          <w:fldChar w:fldCharType="begin"/>
+        </w:r>
+        <w:r>
+          <w:rPr>
+            <w:szCs w:val="22"/>
+          </w:rPr>
+          <w:instrText xml:space="preserve"> REF _Ref136088042 \h </w:instrText>
         </w:r>
       </w:ins>
-      <w:ins w:id="440" w:author="Jaeger, Florian" w:date="2023-05-27T13:47:00Z">
-        <w:r>
-          <w:rPr>
-            <w:szCs w:val="22"/>
-          </w:rPr>
-          <w:t>3</w:t>
+      <w:r>
+        <w:rPr>
+          <w:szCs w:val="22"/>
+        </w:rPr>
+      </w:r>
+      <w:r>
+        <w:rPr>
+          <w:szCs w:val="22"/>
+        </w:rPr>
+        <w:fldChar w:fldCharType="separate"/>
+      </w:r>
+      <w:ins w:id="440" w:author="Jaeger, Florian" w:date="2023-05-27T13:57:00Z">
+        <w:r>
+          <w:t xml:space="preserve">Table </w:t>
+        </w:r>
+        <w:r>
+          <w:rPr>
+            <w:noProof/>
+          </w:rPr>
+          <w:t>1</w:t>
+        </w:r>
+        <w:r>
+          <w:rPr>
+            <w:szCs w:val="22"/>
+          </w:rPr>
+          <w:fldChar w:fldCharType="end"/>
         </w:r>
       </w:ins>
-      <w:ins w:id="441" w:author="Jaeger, Florian" w:date="2023-05-27T12:49:00Z">
-        <w:r>
-          <w:rPr>
-            <w:szCs w:val="22"/>
-          </w:rPr>
-          <w:t>%)</w:t>
-        </w:r>
-        <w:r>
-          <w:rPr>
-            <w:szCs w:val="22"/>
-          </w:rPr>
-          <w:t xml:space="preserve"> were </w:t>
-        </w:r>
-        <w:r>
-          <w:rPr>
-            <w:szCs w:val="22"/>
-          </w:rPr>
-          <w:t xml:space="preserve">missing observations </w:t>
-        </w:r>
-        <w:r>
-          <w:rPr>
-            <w:szCs w:val="22"/>
-          </w:rPr>
-          <w:t>due to (incorrect) catch trial responses</w:t>
-        </w:r>
-        <w:r>
-          <w:rPr>
-            <w:szCs w:val="22"/>
-          </w:rPr>
-          <w:t xml:space="preserve">, leaving </w:t>
-        </w:r>
-        <w:r>
-          <w:rPr>
-            <w:szCs w:val="22"/>
-          </w:rPr>
-          <w:t xml:space="preserve">for analysis </w:t>
+      <w:ins w:id="441" w:author="Jaeger, Florian" w:date="2023-05-27T13:47:00Z">
+        <w:r>
+          <w:rPr>
+            <w:szCs w:val="22"/>
+          </w:rPr>
+          <w:t>)</w:t>
         </w:r>
       </w:ins>
-      <w:ins w:id="442" w:author="Jaeger, Florian" w:date="2023-05-27T13:57:00Z">
-        <w:r>
-          <w:rPr>
-            <w:szCs w:val="22"/>
-          </w:rPr>
-          <w:t>4214</w:t>
+      <w:ins w:id="442" w:author="Jaeger, Florian" w:date="2023-05-27T13:35:00Z">
+        <w:r>
+          <w:rPr>
+            <w:szCs w:val="22"/>
+          </w:rPr>
+          <w:t>.</w:t>
         </w:r>
       </w:ins>
       <w:ins w:id="443" w:author="Jaeger, Florian" w:date="2023-05-27T12:49:00Z">
@@ -16765,15 +16744,21 @@
           <w:rPr>
             <w:szCs w:val="22"/>
           </w:rPr>
-          <w:t xml:space="preserve"> observations from </w:t>
+          <w:t xml:space="preserve"> </w:t>
+        </w:r>
+        <w:r>
+          <w:rPr>
+            <w:szCs w:val="22"/>
+          </w:rPr>
+          <w:t xml:space="preserve">After participant exclusions, </w:t>
         </w:r>
       </w:ins>
-      <w:ins w:id="444" w:author="Jaeger, Florian" w:date="2023-05-27T13:57:00Z">
-        <w:r>
-          <w:rPr>
-            <w:szCs w:val="22"/>
-          </w:rPr>
-          <w:t>60</w:t>
+      <w:ins w:id="444" w:author="Jaeger, Florian" w:date="2023-05-27T13:47:00Z">
+        <w:r>
+          <w:rPr>
+            <w:szCs w:val="22"/>
+          </w:rPr>
+          <w:t>11</w:t>
         </w:r>
       </w:ins>
       <w:ins w:id="445" w:author="Jaeger, Florian" w:date="2023-05-27T12:49:00Z">
@@ -16781,15 +16766,27 @@
           <w:rPr>
             <w:szCs w:val="22"/>
           </w:rPr>
-          <w:t xml:space="preserve"> participants</w:t>
+          <w:t xml:space="preserve"> </w:t>
+        </w:r>
+        <w:r>
+          <w:rPr>
+            <w:szCs w:val="22"/>
+          </w:rPr>
+          <w:t xml:space="preserve">trials </w:t>
+        </w:r>
+        <w:r>
+          <w:rPr>
+            <w:szCs w:val="22"/>
+          </w:rPr>
+          <w:t>(0.</w:t>
         </w:r>
       </w:ins>
-      <w:ins w:id="446" w:author="Jaeger, Florian" w:date="2023-05-27T13:57:00Z">
-        <w:r>
-          <w:rPr>
-            <w:szCs w:val="22"/>
-          </w:rPr>
-          <w:t xml:space="preserve"> for analysis</w:t>
+      <w:ins w:id="446" w:author="Jaeger, Florian" w:date="2023-05-27T13:47:00Z">
+        <w:r>
+          <w:rPr>
+            <w:szCs w:val="22"/>
+          </w:rPr>
+          <w:t>3</w:t>
         </w:r>
       </w:ins>
       <w:ins w:id="447" w:author="Jaeger, Florian" w:date="2023-05-27T12:49:00Z">
@@ -16797,51 +16794,121 @@
           <w:rPr>
             <w:szCs w:val="22"/>
           </w:rPr>
-          <w:t>.</w:t>
+          <w:t>%)</w:t>
+        </w:r>
+        <w:r>
+          <w:rPr>
+            <w:szCs w:val="22"/>
+          </w:rPr>
+          <w:t xml:space="preserve"> were </w:t>
+        </w:r>
+        <w:r>
+          <w:rPr>
+            <w:szCs w:val="22"/>
+          </w:rPr>
+          <w:t xml:space="preserve">missing observations </w:t>
+        </w:r>
+        <w:r>
+          <w:rPr>
+            <w:szCs w:val="22"/>
+          </w:rPr>
+          <w:t>due to (incorrect) catch trial responses</w:t>
+        </w:r>
+        <w:r>
+          <w:rPr>
+            <w:szCs w:val="22"/>
+          </w:rPr>
+          <w:t xml:space="preserve">, leaving </w:t>
+        </w:r>
+        <w:r>
+          <w:rPr>
+            <w:szCs w:val="22"/>
+          </w:rPr>
+          <w:t xml:space="preserve">for analysis </w:t>
         </w:r>
       </w:ins>
-    </w:p>
-    <w:p>
-      <w:pPr>
-        <w:pStyle w:val="Heading2"/>
-        <w:rPr>
-          <w:ins w:id="448" w:author="Jaeger, Florian" w:date="2023-05-27T12:49:00Z"/>
-          <w:szCs w:val="22"/>
-        </w:rPr>
-      </w:pPr>
+      <w:ins w:id="448" w:author="Jaeger, Florian" w:date="2023-05-27T13:57:00Z">
+        <w:r>
+          <w:rPr>
+            <w:szCs w:val="22"/>
+          </w:rPr>
+          <w:t>4214</w:t>
+        </w:r>
+      </w:ins>
       <w:ins w:id="449" w:author="Jaeger, Florian" w:date="2023-05-27T12:49:00Z">
         <w:r>
           <w:rPr>
             <w:szCs w:val="22"/>
           </w:rPr>
-          <w:t>Results</w:t>
+          <w:t xml:space="preserve"> observations from </w:t>
         </w:r>
       </w:ins>
-      <w:ins w:id="450" w:author="Jaeger, Florian" w:date="2023-05-27T14:09:00Z">
-        <w:r>
-          <w:rPr>
-            <w:szCs w:val="22"/>
-          </w:rPr>
-          <w:t xml:space="preserve"> and Discussion</w:t>
+      <w:ins w:id="450" w:author="Jaeger, Florian" w:date="2023-05-27T13:57:00Z">
+        <w:r>
+          <w:rPr>
+            <w:szCs w:val="22"/>
+          </w:rPr>
+          <w:t>60</w:t>
         </w:r>
       </w:ins>
-    </w:p>
-    <w:p>
-      <w:pPr>
-        <w:rPr>
-          <w:ins w:id="451" w:author="Jaeger, Florian" w:date="2023-05-28T18:25:00Z"/>
-          <w:szCs w:val="22"/>
-        </w:rPr>
-      </w:pPr>
-      <w:ins w:id="452" w:author="Jaeger, Florian" w:date="2023-05-27T13:58:00Z">
-        <w:r>
-          <w:rPr>
-            <w:szCs w:val="22"/>
-          </w:rPr>
-          <w:t>We used the exact same analysis approach as in Experiments 1a-c.</w:t>
+      <w:ins w:id="451" w:author="Jaeger, Florian" w:date="2023-05-27T12:49:00Z">
+        <w:r>
+          <w:rPr>
+            <w:szCs w:val="22"/>
+          </w:rPr>
+          <w:t xml:space="preserve"> participants</w:t>
+        </w:r>
+      </w:ins>
+      <w:ins w:id="452" w:author="Jaeger, Florian" w:date="2023-05-27T13:57:00Z">
+        <w:r>
+          <w:rPr>
+            <w:szCs w:val="22"/>
+          </w:rPr>
+          <w:t xml:space="preserve"> for analysis</w:t>
         </w:r>
       </w:ins>
       <w:ins w:id="453" w:author="Jaeger, Florian" w:date="2023-05-27T12:49:00Z">
+        <w:r>
+          <w:rPr>
+            <w:szCs w:val="22"/>
+          </w:rPr>
+          <w:t>.</w:t>
+        </w:r>
+      </w:ins>
+    </w:p>
+    <w:p>
+      <w:pPr>
+        <w:pStyle w:val="Heading2"/>
+        <w:rPr>
+          <w:ins w:id="454" w:author="Jaeger, Florian" w:date="2023-05-27T12:49:00Z"/>
+          <w:szCs w:val="22"/>
+        </w:rPr>
+      </w:pPr>
+      <w:ins w:id="455" w:author="Jaeger, Florian" w:date="2023-05-27T12:49:00Z">
+        <w:r>
+          <w:rPr>
+            <w:szCs w:val="22"/>
+          </w:rPr>
+          <w:t>Results</w:t>
+        </w:r>
+      </w:ins>
+    </w:p>
+    <w:p>
+      <w:pPr>
+        <w:rPr>
+          <w:ins w:id="456" w:author="Jaeger, Florian" w:date="2023-05-28T18:25:00Z"/>
+          <w:szCs w:val="22"/>
+        </w:rPr>
+      </w:pPr>
+      <w:ins w:id="457" w:author="Jaeger, Florian" w:date="2023-05-27T13:58:00Z">
+        <w:r>
+          <w:rPr>
+            <w:szCs w:val="22"/>
+          </w:rPr>
+          <w:t>We used the exact same analysis approach as in Experiments 1a-c.</w:t>
+        </w:r>
+      </w:ins>
+      <w:ins w:id="458" w:author="Jaeger, Florian" w:date="2023-05-27T12:49:00Z">
         <w:r>
           <w:rPr>
             <w:b/>
@@ -16859,7 +16926,7 @@
           <w:t xml:space="preserve">The SI lists the full model summary for all analyses. </w:t>
         </w:r>
       </w:ins>
-      <w:ins w:id="454" w:author="Jaeger, Florian" w:date="2023-05-28T18:26:00Z">
+      <w:ins w:id="459" w:author="Jaeger, Florian" w:date="2023-05-28T18:26:00Z">
         <w:r>
           <w:rPr>
             <w:szCs w:val="22"/>
@@ -16872,19 +16939,19 @@
           </w:rPr>
           <w:instrText xml:space="preserve"> REF _Ref136190818 \h </w:instrText>
         </w:r>
-        <w:r>
-          <w:rPr>
-            <w:szCs w:val="22"/>
-          </w:rPr>
-        </w:r>
       </w:ins>
       <w:r>
         <w:rPr>
           <w:szCs w:val="22"/>
         </w:rPr>
+      </w:r>
+      <w:r>
+        <w:rPr>
+          <w:szCs w:val="22"/>
+        </w:rPr>
         <w:fldChar w:fldCharType="separate"/>
       </w:r>
-      <w:ins w:id="455" w:author="Jaeger, Florian" w:date="2023-05-28T18:26:00Z">
+      <w:ins w:id="460" w:author="Jaeger, Florian" w:date="2023-05-28T18:26:00Z">
         <w:r>
           <w:rPr>
             <w:szCs w:val="22"/>
@@ -16911,7 +16978,7 @@
           <w:t xml:space="preserve"> </w:t>
         </w:r>
       </w:ins>
-      <w:ins w:id="456" w:author="Jaeger, Florian" w:date="2023-05-27T12:49:00Z">
+      <w:ins w:id="461" w:author="Jaeger, Florian" w:date="2023-05-27T12:49:00Z">
         <w:r>
           <w:rPr>
             <w:szCs w:val="22"/>
@@ -16919,7 +16986,7 @@
           <w:t xml:space="preserve">summarizes </w:t>
         </w:r>
       </w:ins>
-      <w:ins w:id="457" w:author="Jaeger, Florian" w:date="2023-05-27T13:58:00Z">
+      <w:ins w:id="462" w:author="Jaeger, Florian" w:date="2023-05-27T13:58:00Z">
         <w:r>
           <w:rPr>
             <w:szCs w:val="22"/>
@@ -16927,7 +16994,7 @@
           <w:t xml:space="preserve">the hypothesis </w:t>
         </w:r>
       </w:ins>
-      <w:ins w:id="458" w:author="Jaeger, Florian" w:date="2023-05-27T12:49:00Z">
+      <w:ins w:id="463" w:author="Jaeger, Florian" w:date="2023-05-27T12:49:00Z">
         <w:r>
           <w:rPr>
             <w:szCs w:val="22"/>
@@ -16935,7 +17002,7 @@
           <w:t>tests</w:t>
         </w:r>
       </w:ins>
-      <w:ins w:id="459" w:author="Jaeger, Florian" w:date="2023-05-28T18:26:00Z">
+      <w:ins w:id="464" w:author="Jaeger, Florian" w:date="2023-05-28T18:26:00Z">
         <w:r>
           <w:rPr>
             <w:szCs w:val="22"/>
@@ -16954,11 +17021,13 @@
           </w:rPr>
           <w:instrText xml:space="preserve"> REF _Ref136190811 \h </w:instrText>
         </w:r>
-        <w:r>
-          <w:rPr>
-            <w:szCs w:val="22"/>
-          </w:rPr>
-        </w:r>
+      </w:ins>
+      <w:r>
+        <w:rPr>
+          <w:szCs w:val="22"/>
+        </w:rPr>
+      </w:r>
+      <w:ins w:id="465" w:author="Jaeger, Florian" w:date="2023-05-28T18:26:00Z">
         <w:r>
           <w:rPr>
             <w:szCs w:val="22"/>
@@ -16991,7 +17060,15 @@
           <w:t xml:space="preserve"> shows participants’ responses</w:t>
         </w:r>
       </w:ins>
-      <w:ins w:id="460" w:author="Jaeger, Florian" w:date="2023-05-27T12:49:00Z">
+      <w:ins w:id="466" w:author="Jaeger, Florian" w:date="2023-05-29T12:12:00Z">
+        <w:r>
+          <w:rPr>
+            <w:szCs w:val="22"/>
+          </w:rPr>
+          <w:t xml:space="preserve"> with those from Experiment 1c shown in the background for comparison</w:t>
+        </w:r>
+      </w:ins>
+      <w:ins w:id="467" w:author="Jaeger, Florian" w:date="2023-05-27T12:49:00Z">
         <w:r>
           <w:rPr>
             <w:szCs w:val="22"/>
@@ -16999,7 +17076,7 @@
           <w:t>.</w:t>
         </w:r>
       </w:ins>
-      <w:ins w:id="461" w:author="Jaeger, Florian" w:date="2023-05-27T13:59:00Z">
+      <w:ins w:id="468" w:author="Jaeger, Florian" w:date="2023-05-27T13:59:00Z">
         <w:r>
           <w:rPr>
             <w:szCs w:val="22"/>
@@ -17007,7 +17084,7 @@
           <w:t xml:space="preserve"> In</w:t>
         </w:r>
       </w:ins>
-      <w:ins w:id="462" w:author="Jaeger, Florian" w:date="2023-05-27T14:00:00Z">
+      <w:ins w:id="469" w:author="Jaeger, Florian" w:date="2023-05-27T14:00:00Z">
         <w:r>
           <w:rPr>
             <w:szCs w:val="22"/>
@@ -17015,7 +17092,7 @@
           <w:t xml:space="preserve"> </w:t>
         </w:r>
       </w:ins>
-      <w:ins w:id="463" w:author="Jaeger, Florian" w:date="2023-05-27T13:59:00Z">
+      <w:ins w:id="470" w:author="Jaeger, Florian" w:date="2023-05-27T13:59:00Z">
         <w:r>
           <w:rPr>
             <w:szCs w:val="22"/>
@@ -17023,15 +17100,31 @@
           <w:t>contrast to Expe</w:t>
         </w:r>
       </w:ins>
-      <w:ins w:id="464" w:author="Jaeger, Florian" w:date="2023-05-27T14:00:00Z">
-        <w:r>
-          <w:rPr>
-            <w:szCs w:val="22"/>
-          </w:rPr>
-          <w:t xml:space="preserve">riments 1a-c, we did not find notable evidence for an effect of pen </w:t>
+      <w:ins w:id="471" w:author="Jaeger, Florian" w:date="2023-05-27T14:00:00Z">
+        <w:r>
+          <w:rPr>
+            <w:szCs w:val="22"/>
+          </w:rPr>
+          <w:t xml:space="preserve">riments 1a-c, we </w:t>
         </w:r>
       </w:ins>
-      <w:ins w:id="465" w:author="Jaeger, Florian" w:date="2023-05-27T14:10:00Z">
+      <w:ins w:id="472" w:author="Jaeger, Florian" w:date="2023-05-29T12:13:00Z">
+        <w:r>
+          <w:rPr>
+            <w:szCs w:val="22"/>
+          </w:rPr>
+          <w:t>found no</w:t>
+        </w:r>
+      </w:ins>
+      <w:ins w:id="473" w:author="Jaeger, Florian" w:date="2023-05-27T14:00:00Z">
+        <w:r>
+          <w:rPr>
+            <w:szCs w:val="22"/>
+          </w:rPr>
+          <w:t xml:space="preserve"> notable evidence for an effect of pen </w:t>
+        </w:r>
+      </w:ins>
+      <w:ins w:id="474" w:author="Jaeger, Florian" w:date="2023-05-27T14:10:00Z">
         <w:r>
           <w:rPr>
             <w:szCs w:val="22"/>
@@ -17039,7 +17132,7 @@
           <w:t xml:space="preserve">location </w:t>
         </w:r>
       </w:ins>
-      <w:ins w:id="466" w:author="Jaeger, Florian" w:date="2023-05-27T14:00:00Z">
+      <w:ins w:id="475" w:author="Jaeger, Florian" w:date="2023-05-27T14:00:00Z">
         <w:r>
           <w:rPr>
             <w:szCs w:val="22"/>
@@ -17047,7 +17140,7 @@
           <w:t>(BF = 1.1)</w:t>
         </w:r>
       </w:ins>
-      <w:ins w:id="467" w:author="Jaeger, Florian" w:date="2023-05-27T14:01:00Z">
+      <w:ins w:id="476" w:author="Jaeger, Florian" w:date="2023-05-27T14:01:00Z">
         <w:r>
           <w:rPr>
             <w:szCs w:val="22"/>
@@ -17055,7 +17148,7 @@
           <w:t>.</w:t>
         </w:r>
       </w:ins>
-      <w:ins w:id="468" w:author="Jaeger, Florian" w:date="2023-05-27T14:02:00Z">
+      <w:ins w:id="477" w:author="Jaeger, Florian" w:date="2023-05-27T14:02:00Z">
         <w:r>
           <w:rPr>
             <w:szCs w:val="22"/>
@@ -17063,15 +17156,46 @@
           <w:t xml:space="preserve"> </w:t>
         </w:r>
       </w:ins>
-      <w:ins w:id="469" w:author="Jaeger, Florian" w:date="2023-05-27T14:07:00Z">
-        <w:r>
-          <w:rPr>
-            <w:szCs w:val="22"/>
-          </w:rPr>
-          <w:t xml:space="preserve">Unsurprisingly, the effect of visual bias was also substantially reduced (BF = 2.2). </w:t>
+      <w:ins w:id="478" w:author="Jaeger, Florian" w:date="2023-05-27T14:07:00Z">
+        <w:r>
+          <w:rPr>
+            <w:szCs w:val="22"/>
+          </w:rPr>
+          <w:t xml:space="preserve">Unsurprisingly, the effect of visual bias was also substantially </w:t>
+        </w:r>
+        <w:proofErr w:type="gramStart"/>
+        <w:r>
+          <w:rPr>
+            <w:szCs w:val="22"/>
+          </w:rPr>
+          <w:t xml:space="preserve">reduced </w:t>
         </w:r>
       </w:ins>
-      <w:ins w:id="470" w:author="Jaeger, Florian" w:date="2023-05-27T14:02:00Z">
+      <w:ins w:id="479" w:author="Jaeger, Florian" w:date="2023-05-29T12:13:00Z">
+        <w:r>
+          <w:rPr>
+            <w:szCs w:val="22"/>
+          </w:rPr>
+          <w:t>,</w:t>
+        </w:r>
+        <w:proofErr w:type="gramEnd"/>
+        <w:r>
+          <w:rPr>
+            <w:szCs w:val="22"/>
+          </w:rPr>
+          <w:t xml:space="preserve"> though still present </w:t>
+        </w:r>
+      </w:ins>
+      <w:ins w:id="480" w:author="Jaeger, Florian" w:date="2023-05-27T14:07:00Z">
+        <w:r>
+          <w:rPr>
+            <w:szCs w:val="22"/>
+          </w:rPr>
+          <w:lastRenderedPageBreak/>
+          <w:t xml:space="preserve">(BF = 2.2). </w:t>
+        </w:r>
+      </w:ins>
+      <w:ins w:id="481" w:author="Jaeger, Florian" w:date="2023-05-27T14:02:00Z">
         <w:r>
           <w:rPr>
             <w:szCs w:val="22"/>
@@ -17079,19 +17203,35 @@
           <w:t xml:space="preserve">Participants did, however, continue to be strongly affected by the acoustic continuum (BF &gt; 4000), </w:t>
         </w:r>
       </w:ins>
-      <w:ins w:id="471" w:author="Jaeger, Florian" w:date="2023-05-27T14:03:00Z">
-        <w:r>
-          <w:rPr>
-            <w:szCs w:val="22"/>
-          </w:rPr>
-          <w:t>the effect of which was of similar magnitude (</w:t>
+      <w:ins w:id="482" w:author="Jaeger, Florian" w:date="2023-05-27T14:03:00Z">
+        <w:r>
+          <w:rPr>
+            <w:szCs w:val="22"/>
+          </w:rPr>
+          <w:t xml:space="preserve">the effect of which was similar </w:t>
+        </w:r>
+      </w:ins>
+      <w:ins w:id="483" w:author="Jaeger, Florian" w:date="2023-05-29T12:13:00Z">
+        <w:r>
+          <w:rPr>
+            <w:szCs w:val="22"/>
+          </w:rPr>
+          <w:t xml:space="preserve">in </w:t>
+        </w:r>
+      </w:ins>
+      <w:ins w:id="484" w:author="Jaeger, Florian" w:date="2023-05-27T14:03:00Z">
+        <w:r>
+          <w:rPr>
+            <w:szCs w:val="22"/>
+          </w:rPr>
+          <w:t>magnitude (</w:t>
         </w:r>
       </w:ins>
       <m:oMath>
         <m:acc>
           <m:accPr>
             <m:ctrlPr>
-              <w:ins w:id="472" w:author="Jaeger, Florian" w:date="2023-05-27T14:03:00Z">
+              <w:ins w:id="485" w:author="Jaeger, Florian" w:date="2023-05-27T14:03:00Z">
                 <w:rPr>
                   <w:rFonts w:ascii="Cambria Math" w:hAnsi="Cambria Math"/>
                   <w:i/>
@@ -17102,7 +17242,7 @@
           </m:accPr>
           <m:e>
             <m:r>
-              <w:ins w:id="473" w:author="Jaeger, Florian" w:date="2023-05-27T14:03:00Z">
+              <w:ins w:id="486" w:author="Jaeger, Florian" w:date="2023-05-27T14:03:00Z">
                 <w:rPr>
                   <w:rFonts w:ascii="Cambria Math" w:hAnsi="Cambria Math"/>
                   <w:szCs w:val="22"/>
@@ -17113,7 +17253,7 @@
           </m:e>
         </m:acc>
         <m:r>
-          <w:ins w:id="474" w:author="Jaeger, Florian" w:date="2023-05-27T14:03:00Z">
+          <w:ins w:id="487" w:author="Jaeger, Florian" w:date="2023-05-27T14:03:00Z">
             <w:rPr>
               <w:rFonts w:ascii="Cambria Math" w:hAnsi="Cambria Math"/>
               <w:szCs w:val="22"/>
@@ -17122,7 +17262,7 @@
           </w:ins>
         </m:r>
         <m:r>
-          <w:ins w:id="475" w:author="Jaeger, Florian" w:date="2023-05-27T14:04:00Z">
+          <w:ins w:id="488" w:author="Jaeger, Florian" w:date="2023-05-27T14:04:00Z">
             <w:rPr>
               <w:rFonts w:ascii="Cambria Math" w:hAnsi="Cambria Math"/>
               <w:szCs w:val="22"/>
@@ -17131,22 +17271,31 @@
           </w:ins>
         </m:r>
       </m:oMath>
-      <w:ins w:id="476" w:author="Jaeger, Florian" w:date="2023-05-27T14:04:00Z">
-        <w:r>
-          <w:rPr>
-            <w:szCs w:val="22"/>
-          </w:rPr>
-          <w:t xml:space="preserve">) as in </w:t>
-        </w:r>
-        <w:r>
-          <w:rPr>
-            <w:szCs w:val="22"/>
-          </w:rPr>
-          <w:lastRenderedPageBreak/>
-          <w:t xml:space="preserve">Experiments 1a-c </w:t>
+      <w:ins w:id="489" w:author="Jaeger, Florian" w:date="2023-05-27T14:04:00Z">
+        <w:r>
+          <w:rPr>
+            <w:szCs w:val="22"/>
+          </w:rPr>
+          <w:t xml:space="preserve">) </w:t>
         </w:r>
       </w:ins>
-      <w:ins w:id="477" w:author="Jaeger, Florian" w:date="2023-05-27T14:06:00Z">
+      <w:ins w:id="490" w:author="Jaeger, Florian" w:date="2023-05-29T12:13:00Z">
+        <w:r>
+          <w:rPr>
+            <w:szCs w:val="22"/>
+          </w:rPr>
+          <w:t>to</w:t>
+        </w:r>
+      </w:ins>
+      <w:ins w:id="491" w:author="Jaeger, Florian" w:date="2023-05-27T14:04:00Z">
+        <w:r>
+          <w:rPr>
+            <w:szCs w:val="22"/>
+          </w:rPr>
+          <w:t xml:space="preserve"> Experiments 1a-c </w:t>
+        </w:r>
+      </w:ins>
+      <w:ins w:id="492" w:author="Jaeger, Florian" w:date="2023-05-27T14:06:00Z">
         <w:r>
           <w:rPr>
             <w:szCs w:val="22"/>
@@ -17156,7 +17305,7 @@
       </w:ins>
       <m:oMath>
         <m:r>
-          <w:ins w:id="478" w:author="Jaeger, Florian" w:date="2023-05-27T14:06:00Z">
+          <w:ins w:id="493" w:author="Jaeger, Florian" w:date="2023-05-27T14:06:00Z">
             <w:rPr>
               <w:rFonts w:ascii="Cambria Math" w:hAnsi="Cambria Math"/>
               <w:szCs w:val="22"/>
@@ -17167,7 +17316,7 @@
         <m:acc>
           <m:accPr>
             <m:ctrlPr>
-              <w:ins w:id="479" w:author="Jaeger, Florian" w:date="2023-05-27T14:06:00Z">
+              <w:ins w:id="494" w:author="Jaeger, Florian" w:date="2023-05-27T14:06:00Z">
                 <w:rPr>
                   <w:rFonts w:ascii="Cambria Math" w:hAnsi="Cambria Math"/>
                   <w:i/>
@@ -17178,7 +17327,7 @@
           </m:accPr>
           <m:e>
             <m:r>
-              <w:ins w:id="480" w:author="Jaeger, Florian" w:date="2023-05-27T14:06:00Z">
+              <w:ins w:id="495" w:author="Jaeger, Florian" w:date="2023-05-27T14:06:00Z">
                 <w:rPr>
                   <w:rFonts w:ascii="Cambria Math" w:hAnsi="Cambria Math"/>
                   <w:szCs w:val="22"/>
@@ -17189,7 +17338,7 @@
           </m:e>
         </m:acc>
         <m:r>
-          <w:ins w:id="481" w:author="Jaeger, Florian" w:date="2023-05-27T14:06:00Z">
+          <w:ins w:id="496" w:author="Jaeger, Florian" w:date="2023-05-27T14:06:00Z">
             <w:rPr>
               <w:rFonts w:ascii="Cambria Math" w:hAnsi="Cambria Math"/>
               <w:szCs w:val="22"/>
@@ -17198,7 +17347,7 @@
           </w:ins>
         </m:r>
       </m:oMath>
-      <w:ins w:id="482" w:author="Jaeger, Florian" w:date="2023-05-27T14:04:00Z">
+      <w:ins w:id="497" w:author="Jaeger, Florian" w:date="2023-05-27T14:04:00Z">
         <w:r>
           <w:rPr>
             <w:szCs w:val="22"/>
@@ -17206,7 +17355,7 @@
           <w:t>)</w:t>
         </w:r>
       </w:ins>
-      <w:ins w:id="483" w:author="Jaeger, Florian" w:date="2023-05-27T14:07:00Z">
+      <w:ins w:id="498" w:author="Jaeger, Florian" w:date="2023-05-27T14:07:00Z">
         <w:r>
           <w:rPr>
             <w:szCs w:val="22"/>
@@ -17218,21 +17367,21 @@
     <w:p>
       <w:pPr>
         <w:rPr>
-          <w:ins w:id="484" w:author="Jaeger, Florian" w:date="2023-05-27T12:49:00Z"/>
-          <w:szCs w:val="22"/>
-        </w:rPr>
-      </w:pPr>
-      <w:ins w:id="485" w:author="Jaeger, Florian" w:date="2023-05-28T18:31:00Z">
+          <w:ins w:id="499" w:author="Jaeger, Florian" w:date="2023-05-27T12:49:00Z"/>
+          <w:szCs w:val="22"/>
+        </w:rPr>
+      </w:pPr>
+      <w:ins w:id="500" w:author="Jaeger, Florian" w:date="2023-05-29T12:11:00Z">
         <w:r>
           <w:rPr>
             <w:noProof/>
             <w:szCs w:val="22"/>
           </w:rPr>
           <w:drawing>
-            <wp:inline distT="0" distB="0" distL="0" distR="0" wp14:anchorId="2EC28D5F" wp14:editId="029C5D90">
-              <wp:extent cx="4800600" cy="3429000"/>
+            <wp:inline distT="0" distB="0" distL="0" distR="0" wp14:anchorId="4A240202" wp14:editId="2F0A4CCB">
+              <wp:extent cx="4800600" cy="2146300"/>
               <wp:effectExtent l="0" t="0" r="0" b="0"/>
-              <wp:docPr id="312236037" name="Picture 4"/>
+              <wp:docPr id="566821119" name="Picture 5"/>
               <wp:cNvGraphicFramePr>
                 <a:graphicFrameLocks xmlns:a="http://schemas.openxmlformats.org/drawingml/2006/main" noChangeAspect="1"/>
               </wp:cNvGraphicFramePr>
@@ -17240,7 +17389,7 @@
                 <a:graphicData uri="http://schemas.openxmlformats.org/drawingml/2006/picture">
                   <pic:pic xmlns:pic="http://schemas.openxmlformats.org/drawingml/2006/picture">
                     <pic:nvPicPr>
-                      <pic:cNvPr id="312236037" name="Picture 312236037"/>
+                      <pic:cNvPr id="566821119" name="Picture 566821119"/>
                       <pic:cNvPicPr/>
                     </pic:nvPicPr>
                     <pic:blipFill>
@@ -17252,7 +17401,7 @@
                     <pic:spPr>
                       <a:xfrm>
                         <a:off x="0" y="0"/>
-                        <a:ext cx="4800600" cy="3429000"/>
+                        <a:ext cx="4800600" cy="2146300"/>
                       </a:xfrm>
                       <a:prstGeom prst="rect">
                         <a:avLst/>
@@ -17270,12 +17419,15 @@
       <w:pPr>
         <w:pStyle w:val="Caption"/>
         <w:rPr>
-          <w:ins w:id="486" w:author="Jaeger, Florian" w:date="2023-05-28T18:25:00Z"/>
-          <w:szCs w:val="22"/>
-        </w:rPr>
-      </w:pPr>
-      <w:bookmarkStart w:id="487" w:name="_Ref136190811"/>
-      <w:ins w:id="488" w:author="Jaeger, Florian" w:date="2023-05-28T18:25:00Z">
+          <w:ins w:id="501" w:author="Jaeger, Florian" w:date="2023-05-27T12:49:00Z"/>
+          <w:szCs w:val="22"/>
+        </w:rPr>
+        <w:pPrChange w:id="502" w:author="Jaeger, Florian" w:date="2023-05-29T12:24:00Z">
+          <w:pPr/>
+        </w:pPrChange>
+      </w:pPr>
+      <w:bookmarkStart w:id="503" w:name="_Ref136190811"/>
+      <w:ins w:id="504" w:author="Jaeger, Florian" w:date="2023-05-28T18:25:00Z">
         <w:r>
           <w:rPr>
             <w:szCs w:val="22"/>
@@ -17314,7 +17466,7 @@
           </w:rPr>
           <w:fldChar w:fldCharType="end"/>
         </w:r>
-        <w:bookmarkEnd w:id="487"/>
+        <w:bookmarkEnd w:id="503"/>
         <w:r>
           <w:rPr>
             <w:noProof/>
@@ -17332,30 +17484,86 @@
           <w:rPr>
             <w:szCs w:val="22"/>
           </w:rPr>
-          <w:t xml:space="preserve">Summary of participants’ responses in Experiments </w:t>
-        </w:r>
-        <w:r>
-          <w:rPr>
-            <w:szCs w:val="22"/>
-          </w:rPr>
-          <w:t>2</w:t>
-        </w:r>
-        <w:r>
-          <w:rPr>
-            <w:szCs w:val="22"/>
-          </w:rPr>
-          <w:t xml:space="preserve">, depending on pen location and visual bias (Panel A) or acoustic continuum step (Panel B). </w:t>
+          <w:t>Summary of participants’ responses in Experiments 2, depending on pen location and acoustic continuum step (Panel</w:t>
         </w:r>
       </w:ins>
-      <w:ins w:id="489" w:author="Jaeger, Florian" w:date="2023-05-28T18:31:00Z">
-        <w:r>
-          <w:rPr>
-            <w:szCs w:val="22"/>
-          </w:rPr>
-          <w:t>For comparison, we also repeat the results from Experiment 1c</w:t>
+      <w:ins w:id="505" w:author="Jaeger, Florian" w:date="2023-05-29T12:11:00Z">
+        <w:r>
+          <w:rPr>
+            <w:szCs w:val="22"/>
+          </w:rPr>
+          <w:t xml:space="preserve"> A</w:t>
         </w:r>
       </w:ins>
-      <w:ins w:id="490" w:author="Jaeger, Florian" w:date="2023-05-28T18:25:00Z">
+      <w:ins w:id="506" w:author="Jaeger, Florian" w:date="2023-05-28T18:25:00Z">
+        <w:r>
+          <w:rPr>
+            <w:szCs w:val="22"/>
+          </w:rPr>
+          <w:t>)</w:t>
+        </w:r>
+      </w:ins>
+      <w:ins w:id="507" w:author="Jaeger, Florian" w:date="2023-05-29T12:11:00Z">
+        <w:r>
+          <w:rPr>
+            <w:szCs w:val="22"/>
+          </w:rPr>
+          <w:t xml:space="preserve"> or </w:t>
+        </w:r>
+        <w:r>
+          <w:rPr>
+            <w:szCs w:val="22"/>
+          </w:rPr>
+          <w:t xml:space="preserve">visual bias (Panel </w:t>
+        </w:r>
+        <w:r>
+          <w:rPr>
+            <w:szCs w:val="22"/>
+          </w:rPr>
+          <w:t>B)</w:t>
+        </w:r>
+      </w:ins>
+      <w:ins w:id="508" w:author="Jaeger, Florian" w:date="2023-05-28T18:25:00Z">
+        <w:r>
+          <w:rPr>
+            <w:szCs w:val="22"/>
+          </w:rPr>
+          <w:t xml:space="preserve">. </w:t>
+        </w:r>
+      </w:ins>
+      <w:ins w:id="509" w:author="Jaeger, Florian" w:date="2023-05-28T18:31:00Z">
+        <w:r>
+          <w:rPr>
+            <w:szCs w:val="22"/>
+          </w:rPr>
+          <w:t>For comparison, the results from Experiment 1c</w:t>
+        </w:r>
+      </w:ins>
+      <w:ins w:id="510" w:author="Jaeger, Florian" w:date="2023-05-29T11:25:00Z">
+        <w:r>
+          <w:rPr>
+            <w:szCs w:val="22"/>
+          </w:rPr>
+          <w:t xml:space="preserve"> </w:t>
+        </w:r>
+      </w:ins>
+      <w:proofErr w:type="gramStart"/>
+      <w:ins w:id="511" w:author="Jaeger, Florian" w:date="2023-05-29T12:06:00Z">
+        <w:r>
+          <w:rPr>
+            <w:szCs w:val="22"/>
+          </w:rPr>
+          <w:t>is</w:t>
+        </w:r>
+        <w:proofErr w:type="gramEnd"/>
+        <w:r>
+          <w:rPr>
+            <w:szCs w:val="22"/>
+          </w:rPr>
+          <w:t xml:space="preserve"> shown in the background</w:t>
+        </w:r>
+      </w:ins>
+      <w:ins w:id="512" w:author="Jaeger, Florian" w:date="2023-05-28T18:25:00Z">
         <w:r>
           <w:rPr>
             <w:szCs w:val="22"/>
@@ -17363,24 +17571,42 @@
           <w:t>.</w:t>
         </w:r>
       </w:ins>
-    </w:p>
-    <w:p>
-      <w:pPr>
-        <w:rPr>
-          <w:ins w:id="491" w:author="Jaeger, Florian" w:date="2023-05-27T12:49:00Z"/>
-          <w:szCs w:val="22"/>
-        </w:rPr>
-      </w:pPr>
+      <w:ins w:id="513" w:author="Jaeger, Florian" w:date="2023-05-29T12:24:00Z">
+        <w:r>
+          <w:rPr>
+            <w:szCs w:val="22"/>
+          </w:rPr>
+          <w:t xml:space="preserve"> </w:t>
+        </w:r>
+        <w:r>
+          <w:rPr>
+            <w:szCs w:val="22"/>
+          </w:rPr>
+          <w:t>The two experiments were identical except for the presence of the black rectangle during the production of the fricative</w:t>
+        </w:r>
+        <w:r>
+          <w:rPr>
+            <w:szCs w:val="22"/>
+          </w:rPr>
+          <w:t xml:space="preserve"> in Experiment 2</w:t>
+        </w:r>
+        <w:r>
+          <w:rPr>
+            <w:szCs w:val="22"/>
+          </w:rPr>
+          <w:t>.</w:t>
+        </w:r>
+      </w:ins>
     </w:p>
     <w:p>
       <w:pPr>
         <w:jc w:val="center"/>
         <w:rPr>
-          <w:ins w:id="492" w:author="Jaeger, Florian" w:date="2023-05-27T12:49:00Z"/>
-          <w:szCs w:val="22"/>
-        </w:rPr>
-      </w:pPr>
-      <w:ins w:id="493" w:author="Jaeger, Florian" w:date="2023-05-27T12:49:00Z">
+          <w:ins w:id="514" w:author="Jaeger, Florian" w:date="2023-05-27T12:49:00Z"/>
+          <w:szCs w:val="22"/>
+        </w:rPr>
+      </w:pPr>
+      <w:ins w:id="515" w:author="Jaeger, Florian" w:date="2023-05-27T12:49:00Z">
         <w:r>
           <w:rPr>
             <w:szCs w:val="22"/>
@@ -17394,16 +17620,16 @@
       <w:pPr>
         <w:pStyle w:val="Caption"/>
         <w:rPr>
-          <w:ins w:id="494" w:author="Jaeger, Florian" w:date="2023-05-27T12:49:00Z"/>
-          <w:szCs w:val="22"/>
-        </w:rPr>
-        <w:pPrChange w:id="495" w:author="Jaeger, Florian" w:date="2023-05-27T14:10:00Z">
+          <w:ins w:id="516" w:author="Jaeger, Florian" w:date="2023-05-27T12:49:00Z"/>
+          <w:szCs w:val="22"/>
+        </w:rPr>
+        <w:pPrChange w:id="517" w:author="Jaeger, Florian" w:date="2023-05-27T14:10:00Z">
           <w:pPr>
             <w:pStyle w:val="Heading2"/>
           </w:pPr>
         </w:pPrChange>
       </w:pPr>
-      <w:bookmarkStart w:id="496" w:name="_Ref136190818"/>
+      <w:bookmarkStart w:id="518" w:name="_Ref136190818"/>
       <w:r>
         <w:rPr>
           <w:szCs w:val="22"/>
@@ -17442,7 +17668,7 @@
         </w:rPr>
         <w:fldChar w:fldCharType="end"/>
       </w:r>
-      <w:bookmarkEnd w:id="496"/>
+      <w:bookmarkEnd w:id="518"/>
       <w:r>
         <w:rPr>
           <w:szCs w:val="22"/>
@@ -17479,27 +17705,27 @@
         </w:rPr>
         <w:t xml:space="preserve"> </w:t>
       </w:r>
-      <w:ins w:id="497" w:author="Jaeger, Florian" w:date="2023-05-27T12:49:00Z">
+      <w:ins w:id="519" w:author="Jaeger, Florian" w:date="2023-05-27T12:49:00Z">
         <w:r>
           <w:t xml:space="preserve">Hypotheses </w:t>
         </w:r>
-        <w:commentRangeStart w:id="498"/>
+        <w:commentRangeStart w:id="520"/>
         <w:r>
           <w:t xml:space="preserve">for which we had not strong expectations are </w:t>
         </w:r>
-        <w:commentRangeStart w:id="499"/>
+        <w:commentRangeStart w:id="521"/>
         <w:r>
           <w:t>shown with shaded backgrounds.</w:t>
         </w:r>
-        <w:commentRangeEnd w:id="499"/>
+        <w:commentRangeEnd w:id="521"/>
         <w:r>
           <w:rPr>
             <w:rStyle w:val="CommentReference"/>
             <w:color w:val="auto"/>
           </w:rPr>
-          <w:commentReference w:id="499"/>
-        </w:r>
-        <w:commentRangeEnd w:id="498"/>
+          <w:commentReference w:id="521"/>
+        </w:r>
+        <w:commentRangeEnd w:id="520"/>
         <w:r>
           <w:rPr>
             <w:rStyle w:val="CommentReference"/>
@@ -17507,26 +17733,75 @@
             <w:iCs w:val="0"/>
             <w:color w:val="auto"/>
           </w:rPr>
-          <w:commentReference w:id="498"/>
+          <w:commentReference w:id="520"/>
         </w:r>
       </w:ins>
     </w:p>
     <w:p>
       <w:pPr>
-        <w:rPr>
-          <w:ins w:id="500" w:author="Jaeger, Florian" w:date="2023-05-27T14:29:00Z"/>
-          <w:szCs w:val="22"/>
-        </w:rPr>
-      </w:pPr>
-      <w:ins w:id="501" w:author="Jaeger, Florian" w:date="2023-05-27T14:10:00Z">
-        <w:r>
-          <w:rPr>
-            <w:szCs w:val="22"/>
-          </w:rPr>
-          <w:t>These results suggest that listeners paid attention to the stimuli, and yet failed to exhibit any effects of pen location</w:t>
+        <w:pStyle w:val="Heading2"/>
+        <w:rPr>
+          <w:ins w:id="522" w:author="Jaeger, Florian" w:date="2023-05-29T12:14:00Z"/>
+          <w:szCs w:val="22"/>
+        </w:rPr>
+      </w:pPr>
+      <w:ins w:id="523" w:author="Jaeger, Florian" w:date="2023-05-29T12:14:00Z">
+        <w:r>
+          <w:rPr>
+            <w:szCs w:val="22"/>
+          </w:rPr>
+          <w:t>Discussion</w:t>
         </w:r>
       </w:ins>
-      <w:ins w:id="502" w:author="Jaeger, Florian" w:date="2023-05-27T14:12:00Z">
+    </w:p>
+    <w:p>
+      <w:pPr>
+        <w:rPr>
+          <w:ins w:id="524" w:author="Jaeger, Florian" w:date="2023-05-29T12:16:00Z"/>
+          <w:szCs w:val="22"/>
+        </w:rPr>
+      </w:pPr>
+      <w:ins w:id="525" w:author="Jaeger, Florian" w:date="2023-05-27T14:10:00Z">
+        <w:r>
+          <w:rPr>
+            <w:szCs w:val="22"/>
+          </w:rPr>
+          <w:t xml:space="preserve">These results suggest that </w:t>
+        </w:r>
+      </w:ins>
+      <w:ins w:id="526" w:author="Jaeger, Florian" w:date="2023-05-29T12:14:00Z">
+        <w:r>
+          <w:rPr>
+            <w:szCs w:val="22"/>
+          </w:rPr>
+          <w:t>participants in Experiment 2</w:t>
+        </w:r>
+      </w:ins>
+      <w:ins w:id="527" w:author="Jaeger, Florian" w:date="2023-05-27T14:10:00Z">
+        <w:r>
+          <w:rPr>
+            <w:szCs w:val="22"/>
+          </w:rPr>
+          <w:t xml:space="preserve"> paid attention to the stimul</w:t>
+        </w:r>
+      </w:ins>
+      <w:ins w:id="528" w:author="Jaeger, Florian" w:date="2023-05-29T12:14:00Z">
+        <w:r>
+          <w:rPr>
+            <w:szCs w:val="22"/>
+          </w:rPr>
+          <w:t>i</w:t>
+        </w:r>
+      </w:ins>
+      <w:ins w:id="529" w:author="Jaeger, Florian" w:date="2023-05-27T14:10:00Z">
+        <w:r>
+          <w:rPr>
+            <w:szCs w:val="22"/>
+          </w:rPr>
+          <w:t>, and yet failed to exhibit any effects of pen location</w:t>
+        </w:r>
+      </w:ins>
+      <w:ins w:id="530" w:author="Jaeger, Florian" w:date="2023-05-27T14:12:00Z">
         <w:r>
           <w:rPr>
             <w:szCs w:val="22"/>
@@ -17534,7 +17809,7 @@
           <w:t xml:space="preserve"> (a</w:t>
         </w:r>
       </w:ins>
-      <w:ins w:id="503" w:author="Jaeger, Florian" w:date="2023-05-27T14:11:00Z">
+      <w:ins w:id="531" w:author="Jaeger, Florian" w:date="2023-05-27T14:11:00Z">
         <w:r>
           <w:rPr>
             <w:szCs w:val="22"/>
@@ -17542,7 +17817,7 @@
           <w:t xml:space="preserve">n auxiliary experiment </w:t>
         </w:r>
       </w:ins>
-      <w:ins w:id="504" w:author="Jaeger, Florian" w:date="2023-05-27T14:12:00Z">
+      <w:ins w:id="532" w:author="Jaeger, Florian" w:date="2023-05-27T14:12:00Z">
         <w:r>
           <w:rPr>
             <w:szCs w:val="22"/>
@@ -17550,7 +17825,7 @@
           <w:t xml:space="preserve">with </w:t>
         </w:r>
       </w:ins>
-      <w:ins w:id="505" w:author="Jaeger, Florian" w:date="2023-05-27T14:11:00Z">
+      <w:ins w:id="533" w:author="Jaeger, Florian" w:date="2023-05-27T14:11:00Z">
         <w:r>
           <w:rPr>
             <w:szCs w:val="22"/>
@@ -17558,7 +17833,7 @@
           <w:t>N = 64 participant</w:t>
         </w:r>
       </w:ins>
-      <w:ins w:id="506" w:author="Jaeger, Florian" w:date="2023-05-27T14:12:00Z">
+      <w:ins w:id="534" w:author="Jaeger, Florian" w:date="2023-05-27T14:12:00Z">
         <w:r>
           <w:rPr>
             <w:szCs w:val="22"/>
@@ -17566,7 +17841,7 @@
           <w:t>s</w:t>
         </w:r>
       </w:ins>
-      <w:ins w:id="507" w:author="Jaeger, Florian" w:date="2023-05-27T14:11:00Z">
+      <w:ins w:id="535" w:author="Jaeger, Florian" w:date="2023-05-27T14:11:00Z">
         <w:r>
           <w:rPr>
             <w:szCs w:val="22"/>
@@ -17574,7 +17849,7 @@
           <w:t xml:space="preserve"> </w:t>
         </w:r>
       </w:ins>
-      <w:ins w:id="508" w:author="Jaeger, Florian" w:date="2023-05-27T14:12:00Z">
+      <w:ins w:id="536" w:author="Jaeger, Florian" w:date="2023-05-27T14:12:00Z">
         <w:r>
           <w:rPr>
             <w:szCs w:val="22"/>
@@ -17582,7 +17857,7 @@
           <w:t xml:space="preserve">reported in the SI </w:t>
         </w:r>
       </w:ins>
-      <w:ins w:id="509" w:author="Jaeger, Florian" w:date="2023-05-27T14:11:00Z">
+      <w:ins w:id="537" w:author="Jaeger, Florian" w:date="2023-05-27T14:11:00Z">
         <w:r>
           <w:rPr>
             <w:szCs w:val="22"/>
@@ -17590,7 +17865,7 @@
           <w:t xml:space="preserve">provides additional evidence that </w:t>
         </w:r>
       </w:ins>
-      <w:ins w:id="510" w:author="Jaeger, Florian" w:date="2023-05-27T14:12:00Z">
+      <w:ins w:id="538" w:author="Jaeger, Florian" w:date="2023-05-27T14:12:00Z">
         <w:r>
           <w:rPr>
             <w:szCs w:val="22"/>
@@ -17598,8 +17873,8 @@
           <w:t>participants noticed the presence and location of the</w:t>
         </w:r>
       </w:ins>
-      <w:commentRangeStart w:id="511"/>
-      <w:ins w:id="512" w:author="Jaeger, Florian" w:date="2023-05-27T14:09:00Z">
+      <w:commentRangeStart w:id="539"/>
+      <w:ins w:id="540" w:author="Jaeger, Florian" w:date="2023-05-27T14:09:00Z">
         <w:r>
           <w:rPr>
             <w:szCs w:val="22"/>
@@ -17607,7 +17882,7 @@
           <w:t xml:space="preserve"> pen</w:t>
         </w:r>
       </w:ins>
-      <w:ins w:id="513" w:author="Jaeger, Florian" w:date="2023-05-27T14:12:00Z">
+      <w:ins w:id="541" w:author="Jaeger, Florian" w:date="2023-05-27T14:12:00Z">
         <w:r>
           <w:rPr>
             <w:szCs w:val="22"/>
@@ -17615,22 +17890,22 @@
           <w:t>)</w:t>
         </w:r>
       </w:ins>
-      <w:ins w:id="514" w:author="Jaeger, Florian" w:date="2023-05-27T14:09:00Z">
+      <w:ins w:id="542" w:author="Jaeger, Florian" w:date="2023-05-27T14:09:00Z">
         <w:r>
           <w:rPr>
             <w:szCs w:val="22"/>
           </w:rPr>
           <w:t>.</w:t>
         </w:r>
-        <w:commentRangeEnd w:id="511"/>
+        <w:commentRangeEnd w:id="539"/>
         <w:r>
           <w:rPr>
             <w:rStyle w:val="CommentReference"/>
           </w:rPr>
-          <w:commentReference w:id="511"/>
+          <w:commentReference w:id="539"/>
         </w:r>
       </w:ins>
-      <w:ins w:id="515" w:author="Jaeger, Florian" w:date="2023-05-27T14:12:00Z">
+      <w:ins w:id="543" w:author="Jaeger, Florian" w:date="2023-05-27T14:12:00Z">
         <w:r>
           <w:rPr>
             <w:szCs w:val="22"/>
@@ -17638,7 +17913,7 @@
           <w:t xml:space="preserve"> </w:t>
         </w:r>
       </w:ins>
-      <w:ins w:id="516" w:author="Jaeger, Florian" w:date="2023-05-27T14:13:00Z">
+      <w:ins w:id="544" w:author="Jaeger, Florian" w:date="2023-05-27T14:13:00Z">
         <w:r>
           <w:rPr>
             <w:szCs w:val="22"/>
@@ -17646,7 +17921,7 @@
           <w:t xml:space="preserve">This finding suggests that </w:t>
         </w:r>
       </w:ins>
-      <w:ins w:id="517" w:author="Jaeger, Florian" w:date="2023-05-27T14:14:00Z">
+      <w:ins w:id="545" w:author="Jaeger, Florian" w:date="2023-05-27T14:14:00Z">
         <w:r>
           <w:rPr>
             <w:szCs w:val="22"/>
@@ -17654,7 +17929,7 @@
           <w:t xml:space="preserve">a </w:t>
         </w:r>
       </w:ins>
-      <w:ins w:id="518" w:author="Jaeger, Florian" w:date="2023-05-27T14:13:00Z">
+      <w:ins w:id="546" w:author="Jaeger, Florian" w:date="2023-05-27T14:13:00Z">
         <w:r>
           <w:rPr>
             <w:szCs w:val="22"/>
@@ -17662,77 +17937,288 @@
           <w:t xml:space="preserve">pen in the mouth of the talker is not sufficient to elicit </w:t>
         </w:r>
       </w:ins>
-      <w:ins w:id="519" w:author="Jaeger, Florian" w:date="2023-05-27T14:14:00Z">
-        <w:r>
-          <w:rPr>
-            <w:szCs w:val="22"/>
-          </w:rPr>
-          <w:t>the effect observed in Experiments 1a-c. This raises the question, as to whether the e</w:t>
+      <w:ins w:id="547" w:author="Jaeger, Florian" w:date="2023-05-27T14:14:00Z">
+        <w:r>
+          <w:rPr>
+            <w:szCs w:val="22"/>
+          </w:rPr>
+          <w:t xml:space="preserve">the effect observed in Experiments 1a-c. </w:t>
         </w:r>
       </w:ins>
-      <w:ins w:id="520" w:author="Jaeger, Florian" w:date="2023-05-27T14:15:00Z">
-        <w:r>
-          <w:rPr>
-            <w:szCs w:val="22"/>
-          </w:rPr>
-          <w:t xml:space="preserve">ffects of pen location in Experiments 1a-c were due to visual occlusion of articulatory cues, or due to compensation. To </w:t>
+    </w:p>
+    <w:p>
+      <w:pPr>
+        <w:rPr>
+          <w:ins w:id="548" w:author="Jaeger, Florian" w:date="2023-05-29T12:16:00Z"/>
+          <w:szCs w:val="22"/>
+        </w:rPr>
+      </w:pPr>
+      <w:ins w:id="549" w:author="Jaeger, Florian" w:date="2023-05-29T12:16:00Z">
+        <w:r>
+          <w:rPr>
+            <w:szCs w:val="22"/>
+          </w:rPr>
+          <w:t xml:space="preserve">The comparison of Experiment 2 against Experiment 1c in </w:t>
+        </w:r>
+        <w:r>
+          <w:rPr>
+            <w:szCs w:val="22"/>
+          </w:rPr>
+          <w:fldChar w:fldCharType="begin"/>
+        </w:r>
+        <w:r>
+          <w:rPr>
+            <w:szCs w:val="22"/>
+          </w:rPr>
+          <w:instrText xml:space="preserve"> REF _Ref136190811 \h </w:instrText>
+        </w:r>
+        <w:r>
+          <w:rPr>
+            <w:szCs w:val="22"/>
+          </w:rPr>
+        </w:r>
+        <w:r>
+          <w:rPr>
+            <w:szCs w:val="22"/>
+          </w:rPr>
+          <w:fldChar w:fldCharType="separate"/>
+        </w:r>
+        <w:r>
+          <w:rPr>
+            <w:szCs w:val="22"/>
+          </w:rPr>
+          <w:t xml:space="preserve">Figure </w:t>
+        </w:r>
+        <w:r>
+          <w:rPr>
+            <w:noProof/>
+            <w:szCs w:val="22"/>
+          </w:rPr>
+          <w:t>4</w:t>
+        </w:r>
+        <w:r>
+          <w:rPr>
+            <w:szCs w:val="22"/>
+          </w:rPr>
+          <w:fldChar w:fldCharType="end"/>
+        </w:r>
+      </w:ins>
+      <w:ins w:id="550" w:author="Jaeger, Florian" w:date="2023-05-29T12:19:00Z">
+        <w:r>
+          <w:rPr>
+            <w:szCs w:val="22"/>
+          </w:rPr>
+          <w:t>A</w:t>
+        </w:r>
+      </w:ins>
+      <w:ins w:id="551" w:author="Jaeger, Florian" w:date="2023-05-29T12:16:00Z">
+        <w:r>
+          <w:rPr>
+            <w:szCs w:val="22"/>
+          </w:rPr>
+          <w:t xml:space="preserve"> further suggests that </w:t>
+        </w:r>
+      </w:ins>
+      <w:ins w:id="552" w:author="Jaeger, Florian" w:date="2023-05-29T12:17:00Z">
+        <w:r>
+          <w:rPr>
+            <w:szCs w:val="22"/>
+          </w:rPr>
+          <w:t>the effects of pen location in Experiments 1a-c are unlikely to b</w:t>
+        </w:r>
+      </w:ins>
+      <w:ins w:id="553" w:author="Jaeger, Florian" w:date="2023-05-29T12:18:00Z">
+        <w:r>
+          <w:rPr>
+            <w:szCs w:val="22"/>
+          </w:rPr>
+          <w:t xml:space="preserve">e exclusively due to the pen </w:t>
         </w:r>
         <w:r>
           <w:rPr>
             <w:szCs w:val="22"/>
           </w:rPr>
           <w:lastRenderedPageBreak/>
-          <w:t>address this question, we compared Experiment 2 to Experiment 1a</w:t>
+          <w:t xml:space="preserve">obstructing visual cues to </w:t>
+        </w:r>
+        <w:r>
+          <w:rPr>
+            <w:szCs w:val="22"/>
+          </w:rPr>
+          <w:t>/s/-/ʃ/</w:t>
         </w:r>
       </w:ins>
-      <w:ins w:id="521" w:author="Jaeger, Florian" w:date="2023-05-27T14:16:00Z">
-        <w:r>
-          <w:rPr>
-            <w:szCs w:val="22"/>
-          </w:rPr>
-          <w:t xml:space="preserve"> using the same mixed-effects logistic regression as above while also including Experiment </w:t>
+      <w:ins w:id="554" w:author="Jaeger, Florian" w:date="2023-05-29T12:19:00Z">
+        <w:r>
+          <w:rPr>
+            <w:szCs w:val="22"/>
+          </w:rPr>
+          <w:t xml:space="preserve">: at least for </w:t>
         </w:r>
       </w:ins>
-      <w:ins w:id="522" w:author="Jaeger, Florian" w:date="2023-05-27T14:17:00Z">
-        <w:r>
-          <w:rPr>
-            <w:szCs w:val="22"/>
-          </w:rPr>
-          <w:t>and all of its interaction in the analysis</w:t>
+      <w:ins w:id="555" w:author="Jaeger, Florian" w:date="2023-05-29T12:21:00Z">
+        <w:r>
+          <w:rPr>
+            <w:szCs w:val="22"/>
+          </w:rPr>
+          <w:t>the two m</w:t>
+        </w:r>
+        <w:proofErr w:type="spellStart"/>
+        <w:r>
+          <w:rPr>
+            <w:szCs w:val="22"/>
+          </w:rPr>
+          <w:t>ost</w:t>
         </w:r>
       </w:ins>
-      <w:ins w:id="523" w:author="Jaeger, Florian" w:date="2023-05-27T14:15:00Z">
-        <w:r>
-          <w:rPr>
-            <w:szCs w:val="22"/>
-          </w:rPr>
-          <w:t xml:space="preserve">. The two experiments were identical except for the </w:t>
+      <w:ins w:id="556" w:author="Jaeger, Florian" w:date="2023-05-29T12:19:00Z">
+        <w:r>
+          <w:rPr>
+            <w:szCs w:val="22"/>
+          </w:rPr>
+          <w:t xml:space="preserve"> </w:t>
+        </w:r>
+        <w:proofErr w:type="spellEnd"/>
+        <w:r>
+          <w:rPr>
+            <w:szCs w:val="22"/>
+          </w:rPr>
+          <w:t>“</w:t>
+        </w:r>
+        <w:proofErr w:type="spellStart"/>
+        <w:r>
+          <w:rPr>
+            <w:szCs w:val="22"/>
+          </w:rPr>
+          <w:t>ashi</w:t>
+        </w:r>
+        <w:proofErr w:type="spellEnd"/>
+        <w:r>
+          <w:rPr>
+            <w:szCs w:val="22"/>
+          </w:rPr>
+          <w:t>”-like audio stimuli</w:t>
         </w:r>
       </w:ins>
-      <w:ins w:id="524" w:author="Jaeger, Florian" w:date="2023-05-27T14:16:00Z">
-        <w:r>
-          <w:rPr>
-            <w:szCs w:val="22"/>
-          </w:rPr>
-          <w:t>presence of the black rectangle during the production of the fricative.</w:t>
+      <w:ins w:id="557" w:author="Jaeger, Florian" w:date="2023-05-29T12:20:00Z">
+        <w:r>
+          <w:rPr>
+            <w:szCs w:val="22"/>
+          </w:rPr>
+          <w:t xml:space="preserve"> (for which the effect of pen location was strongest in Experiments 1a-c)</w:t>
         </w:r>
       </w:ins>
-    </w:p>
-    <w:p>
-      <w:pPr>
-        <w:rPr>
-          <w:szCs w:val="22"/>
-        </w:rPr>
-      </w:pPr>
-      <w:ins w:id="525" w:author="Jaeger, Florian" w:date="2023-05-27T14:29:00Z">
-        <w:r>
-          <w:rPr>
-            <w:szCs w:val="22"/>
-          </w:rPr>
-          <w:t>CONTINUE HERE WITH RESULTS OF COMPARISON ACROSS 2 vs. 1c.</w:t>
+      <w:ins w:id="558" w:author="Jaeger, Florian" w:date="2023-05-29T12:19:00Z">
+        <w:r>
+          <w:rPr>
+            <w:szCs w:val="22"/>
+          </w:rPr>
+          <w:t>, responses in Experiment 2 seem to group with</w:t>
         </w:r>
       </w:ins>
-      <w:ins w:id="526" w:author="Jaeger, Florian" w:date="2023-05-27T17:08:00Z">
+      <w:ins w:id="559" w:author="Jaeger, Florian" w:date="2023-05-29T12:20:00Z">
+        <w:r>
+          <w:rPr>
+            <w:szCs w:val="22"/>
+          </w:rPr>
+          <w:t xml:space="preserve"> the pen-in-hand condition in Experiment 1c.</w:t>
+        </w:r>
+      </w:ins>
+      <w:ins w:id="560" w:author="Jaeger, Florian" w:date="2023-05-29T12:21:00Z">
+        <w:r>
+          <w:rPr>
+            <w:szCs w:val="22"/>
+          </w:rPr>
+          <w:t xml:space="preserve"> There is, however, also some evidence that visual occlusion might explain </w:t>
+        </w:r>
+        <w:r>
+          <w:rPr>
+            <w:i/>
+            <w:iCs/>
+            <w:szCs w:val="22"/>
+          </w:rPr>
+          <w:t xml:space="preserve">some </w:t>
+        </w:r>
+        <w:r>
+          <w:rPr>
+            <w:szCs w:val="22"/>
+          </w:rPr>
+          <w:t xml:space="preserve">of the effects in Experiments 1a-c. For </w:t>
+        </w:r>
+      </w:ins>
+      <w:ins w:id="561" w:author="Jaeger, Florian" w:date="2023-05-29T12:22:00Z">
+        <w:r>
+          <w:rPr>
+            <w:szCs w:val="22"/>
+          </w:rPr>
+          <w:t xml:space="preserve">the two steps in the middle of the acoustic continuum, responses in Experiment 2 </w:t>
+        </w:r>
+        <w:proofErr w:type="gramStart"/>
+        <w:r>
+          <w:rPr>
+            <w:szCs w:val="22"/>
+          </w:rPr>
+          <w:t>fell</w:t>
+        </w:r>
+        <w:proofErr w:type="gramEnd"/>
+        <w:r>
+          <w:rPr>
+            <w:szCs w:val="22"/>
+          </w:rPr>
+          <w:t xml:space="preserve"> half-way between the pen-in-hand and pen-in-mouth conditions</w:t>
+        </w:r>
+      </w:ins>
+      <w:ins w:id="562" w:author="Jaeger, Florian" w:date="2023-05-29T12:23:00Z">
+        <w:r>
+          <w:rPr>
+            <w:szCs w:val="22"/>
+          </w:rPr>
+          <w:t xml:space="preserve"> of Experiment 1c (for the remaining two steps, the effect of pen location was too small even in Experiment 1c to draw meaningful conclusions about Experiment 2).</w:t>
+        </w:r>
+      </w:ins>
+      <w:commentRangeStart w:id="563"/>
+      <w:commentRangeEnd w:id="563"/>
+      <w:ins w:id="564" w:author="Jaeger, Florian" w:date="2023-05-29T12:26:00Z">
+        <w:r>
+          <w:rPr>
+            <w:rStyle w:val="CommentReference"/>
+          </w:rPr>
+          <w:commentReference w:id="563"/>
+        </w:r>
+      </w:ins>
+    </w:p>
+    <w:p>
+      <w:pPr>
+        <w:rPr>
+          <w:ins w:id="565" w:author="Jaeger, Florian" w:date="2023-05-29T12:25:00Z"/>
+          <w:szCs w:val="22"/>
+        </w:rPr>
+      </w:pPr>
+      <w:ins w:id="566" w:author="Jaeger, Florian" w:date="2023-05-27T14:29:00Z">
+        <w:r>
+          <w:rPr>
+            <w:szCs w:val="22"/>
+          </w:rPr>
+          <w:t xml:space="preserve">CONTINUE HERE WITH </w:t>
+        </w:r>
+      </w:ins>
+      <w:ins w:id="567" w:author="Jaeger, Florian" w:date="2023-05-29T12:24:00Z">
+        <w:r>
+          <w:rPr>
+            <w:szCs w:val="22"/>
+          </w:rPr>
+          <w:t xml:space="preserve">REGRESSION </w:t>
+        </w:r>
+      </w:ins>
+      <w:ins w:id="568" w:author="Jaeger, Florian" w:date="2023-05-27T14:29:00Z">
+        <w:r>
+          <w:rPr>
+            <w:szCs w:val="22"/>
+          </w:rPr>
+          <w:t>RESULTS OF COMPARISON ACROSS 2 vs. 1c.</w:t>
+        </w:r>
+      </w:ins>
+      <w:ins w:id="569" w:author="Jaeger, Florian" w:date="2023-05-27T17:08:00Z">
         <w:r>
           <w:rPr>
             <w:szCs w:val="22"/>
@@ -17743,7 +18229,7 @@
           <w:rPr>
             <w:szCs w:val="22"/>
             <w:highlight w:val="yellow"/>
-            <w:rPrChange w:id="527" w:author="Jaeger, Florian" w:date="2023-05-27T17:08:00Z">
+            <w:rPrChange w:id="570" w:author="Jaeger, Florian" w:date="2023-05-27T17:08:00Z">
               <w:rPr>
                 <w:szCs w:val="22"/>
               </w:rPr>
@@ -17755,53 +18241,189 @@
     </w:p>
     <w:p>
       <w:pPr>
+        <w:rPr>
+          <w:ins w:id="571" w:author="Jaeger, Florian" w:date="2023-05-29T12:30:00Z"/>
+          <w:szCs w:val="22"/>
+        </w:rPr>
+      </w:pPr>
+      <w:ins w:id="572" w:author="Jaeger, Florian" w:date="2023-05-29T12:25:00Z">
+        <w:r>
+          <w:rPr>
+            <w:szCs w:val="22"/>
+          </w:rPr>
+          <w:t xml:space="preserve">We thus tentatively conclude that at least some </w:t>
+        </w:r>
+      </w:ins>
+      <w:ins w:id="573" w:author="Jaeger, Florian" w:date="2023-05-29T12:26:00Z">
+        <w:r>
+          <w:rPr>
+            <w:szCs w:val="22"/>
+          </w:rPr>
+          <w:t>of the results in Experiments 1a-c are due to compensation</w:t>
+        </w:r>
+      </w:ins>
+      <w:ins w:id="574" w:author="Jaeger, Florian" w:date="2023-05-29T12:27:00Z">
+        <w:r>
+          <w:rPr>
+            <w:szCs w:val="22"/>
+          </w:rPr>
+          <w:t xml:space="preserve"> for visually evident effects of the pen on the </w:t>
+        </w:r>
+        <w:r>
+          <w:rPr>
+            <w:szCs w:val="22"/>
+          </w:rPr>
+          <w:t xml:space="preserve">configuration of articulators that are relevant to the </w:t>
+        </w:r>
+        <w:r>
+          <w:rPr>
+            <w:szCs w:val="22"/>
+          </w:rPr>
+          <w:t>/s/-/ʃ/</w:t>
+        </w:r>
+        <w:r>
+          <w:rPr>
+            <w:szCs w:val="22"/>
+          </w:rPr>
+          <w:t xml:space="preserve"> contrast.</w:t>
+        </w:r>
+      </w:ins>
+      <w:ins w:id="575" w:author="Jaeger, Florian" w:date="2023-05-29T12:28:00Z">
+        <w:r>
+          <w:rPr>
+            <w:szCs w:val="22"/>
+          </w:rPr>
+          <w:t xml:space="preserve"> This suggests that listeners can normalize or ‘explain away’ some </w:t>
+        </w:r>
+      </w:ins>
+      <w:ins w:id="576" w:author="Jaeger, Florian" w:date="2023-05-29T12:29:00Z">
+        <w:r>
+          <w:rPr>
+            <w:szCs w:val="22"/>
+          </w:rPr>
+          <w:t>effects of the pen (if they are sufficiently visually evident)</w:t>
+        </w:r>
+      </w:ins>
+      <w:ins w:id="577" w:author="Jaeger, Florian" w:date="2023-05-29T12:30:00Z">
+        <w:r>
+          <w:rPr>
+            <w:szCs w:val="22"/>
+          </w:rPr>
+          <w:t xml:space="preserve">. Equipped with this insight, we turn to the second question we seek to address: how </w:t>
+        </w:r>
+      </w:ins>
+      <w:ins w:id="578" w:author="Jaeger, Florian" w:date="2023-05-29T12:31:00Z">
+        <w:r>
+          <w:rPr>
+            <w:szCs w:val="22"/>
+          </w:rPr>
+          <w:t>is</w:t>
+        </w:r>
+      </w:ins>
+      <w:ins w:id="579" w:author="Jaeger, Florian" w:date="2023-05-29T12:30:00Z">
+        <w:r>
+          <w:rPr>
+            <w:szCs w:val="22"/>
+          </w:rPr>
+          <w:t xml:space="preserve"> listeners</w:t>
+        </w:r>
+      </w:ins>
+      <w:ins w:id="580" w:author="Jaeger, Florian" w:date="2023-05-29T12:31:00Z">
+        <w:r>
+          <w:rPr>
+            <w:szCs w:val="22"/>
+          </w:rPr>
+          <w:t>’</w:t>
+        </w:r>
+      </w:ins>
+      <w:ins w:id="581" w:author="Jaeger, Florian" w:date="2023-05-29T12:30:00Z">
+        <w:r>
+          <w:rPr>
+            <w:szCs w:val="22"/>
+          </w:rPr>
+          <w:t xml:space="preserve"> adapt</w:t>
+        </w:r>
+      </w:ins>
+      <w:ins w:id="582" w:author="Jaeger, Florian" w:date="2023-05-29T12:31:00Z">
+        <w:r>
+          <w:rPr>
+            <w:szCs w:val="22"/>
+          </w:rPr>
+          <w:t>ation</w:t>
+        </w:r>
+      </w:ins>
+      <w:ins w:id="583" w:author="Jaeger, Florian" w:date="2023-05-29T12:30:00Z">
+        <w:r>
+          <w:rPr>
+            <w:szCs w:val="22"/>
+          </w:rPr>
+          <w:t xml:space="preserve"> to </w:t>
+        </w:r>
+      </w:ins>
+      <w:ins w:id="584" w:author="Jaeger, Florian" w:date="2023-05-29T12:31:00Z">
+        <w:r>
+          <w:rPr>
+            <w:szCs w:val="22"/>
+          </w:rPr>
+          <w:t>unexpected pronunciations affected by the presence of a</w:t>
+        </w:r>
+      </w:ins>
+      <w:ins w:id="585" w:author="Jaeger, Florian" w:date="2023-05-29T12:32:00Z">
+        <w:r>
+          <w:rPr>
+            <w:szCs w:val="22"/>
+          </w:rPr>
+          <w:t>n incidental (visually evident) cause for those</w:t>
+        </w:r>
+      </w:ins>
+      <w:ins w:id="586" w:author="Jaeger, Florian" w:date="2023-05-29T12:33:00Z">
+        <w:r>
+          <w:rPr>
+            <w:szCs w:val="22"/>
+          </w:rPr>
+          <w:t xml:space="preserve"> pronunciations</w:t>
+        </w:r>
+      </w:ins>
+      <w:ins w:id="587" w:author="Jaeger, Florian" w:date="2023-05-29T12:32:00Z">
+        <w:r>
+          <w:rPr>
+            <w:szCs w:val="22"/>
+          </w:rPr>
+          <w:t xml:space="preserve">? </w:t>
+        </w:r>
+      </w:ins>
+    </w:p>
+    <w:p>
+      <w:pPr>
+        <w:rPr>
+          <w:del w:id="588" w:author="Jaeger, Florian" w:date="2023-05-29T12:33:00Z"/>
+          <w:szCs w:val="22"/>
+        </w:rPr>
+      </w:pPr>
+    </w:p>
+    <w:p>
+      <w:pPr>
         <w:ind w:firstLine="0"/>
         <w:rPr>
-          <w:ins w:id="528" w:author="Jaeger, Florian" w:date="2023-05-22T16:51:00Z"/>
-          <w:szCs w:val="22"/>
-        </w:rPr>
-      </w:pPr>
-      <w:ins w:id="529" w:author="Jaeger, Florian" w:date="2023-05-27T17:08:00Z">
-        <w:r>
-          <w:rPr>
-            <w:noProof/>
-            <w:szCs w:val="22"/>
-          </w:rPr>
-          <w:drawing>
-            <wp:inline distT="0" distB="0" distL="0" distR="0" wp14:anchorId="7DC3041F" wp14:editId="3D820A07">
-              <wp:extent cx="4203700" cy="1930400"/>
-              <wp:effectExtent l="0" t="0" r="0" b="0"/>
-              <wp:docPr id="1934913384" name="Picture 1"/>
-              <wp:cNvGraphicFramePr>
-                <a:graphicFrameLocks xmlns:a="http://schemas.openxmlformats.org/drawingml/2006/main" noChangeAspect="1"/>
-              </wp:cNvGraphicFramePr>
-              <a:graphic xmlns:a="http://schemas.openxmlformats.org/drawingml/2006/main">
-                <a:graphicData uri="http://schemas.openxmlformats.org/drawingml/2006/picture">
-                  <pic:pic xmlns:pic="http://schemas.openxmlformats.org/drawingml/2006/picture">
-                    <pic:nvPicPr>
-                      <pic:cNvPr id="1934913384" name=""/>
-                      <pic:cNvPicPr/>
-                    </pic:nvPicPr>
-                    <pic:blipFill>
-                      <a:blip r:embed="rId21"/>
-                      <a:stretch>
-                        <a:fillRect/>
-                      </a:stretch>
-                    </pic:blipFill>
-                    <pic:spPr>
-                      <a:xfrm>
-                        <a:off x="0" y="0"/>
-                        <a:ext cx="4203700" cy="1930400"/>
-                      </a:xfrm>
-                      <a:prstGeom prst="rect">
-                        <a:avLst/>
-                      </a:prstGeom>
-                    </pic:spPr>
-                  </pic:pic>
-                </a:graphicData>
-              </a:graphic>
-            </wp:inline>
-          </w:drawing>
+          <w:ins w:id="589" w:author="Jaeger, Florian" w:date="2023-05-22T16:51:00Z"/>
+          <w:szCs w:val="22"/>
+        </w:rPr>
+      </w:pPr>
+    </w:p>
+    <w:p>
+      <w:pPr>
+        <w:ind w:firstLine="0"/>
+        <w:rPr>
+          <w:ins w:id="590" w:author="Jaeger, Florian" w:date="2023-05-22T16:51:00Z"/>
+          <w:szCs w:val="22"/>
+        </w:rPr>
+      </w:pPr>
+      <w:ins w:id="591" w:author="Jaeger, Florian" w:date="2023-05-22T16:51:00Z">
+        <w:r>
+          <w:rPr>
+            <w:szCs w:val="22"/>
+          </w:rPr>
+          <w:t>MOVED HERE TO BE INTEGRATED INTO LATER EXPERIMENTS:</w:t>
         </w:r>
       </w:ins>
     </w:p>
@@ -17809,46 +18431,11 @@
       <w:pPr>
         <w:ind w:firstLine="0"/>
         <w:rPr>
-          <w:ins w:id="530" w:author="Jaeger, Florian" w:date="2023-05-22T16:51:00Z"/>
-          <w:szCs w:val="22"/>
-        </w:rPr>
-      </w:pPr>
-    </w:p>
-    <w:p>
-      <w:pPr>
-        <w:ind w:firstLine="0"/>
-        <w:rPr>
-          <w:ins w:id="531" w:author="Jaeger, Florian" w:date="2023-05-22T16:51:00Z"/>
-          <w:szCs w:val="22"/>
-        </w:rPr>
-      </w:pPr>
-    </w:p>
-    <w:p>
-      <w:pPr>
-        <w:ind w:firstLine="0"/>
-        <w:rPr>
-          <w:ins w:id="532" w:author="Jaeger, Florian" w:date="2023-05-22T16:51:00Z"/>
-          <w:szCs w:val="22"/>
-        </w:rPr>
-      </w:pPr>
-      <w:ins w:id="533" w:author="Jaeger, Florian" w:date="2023-05-22T16:51:00Z">
-        <w:r>
-          <w:rPr>
-            <w:szCs w:val="22"/>
-          </w:rPr>
-          <w:t>MOVED HERE TO BE INTEGRATED INTO LATER EXPERIMENTS:</w:t>
-        </w:r>
-      </w:ins>
-    </w:p>
-    <w:p>
-      <w:pPr>
-        <w:ind w:firstLine="0"/>
-        <w:rPr>
-          <w:szCs w:val="22"/>
-        </w:rPr>
-      </w:pPr>
-      <w:moveToRangeStart w:id="534" w:author="Jaeger, Florian" w:date="2023-05-22T16:51:00Z" w:name="move135666718"/>
-      <w:moveTo w:id="535" w:author="Jaeger, Florian" w:date="2023-05-22T16:51:00Z">
+          <w:szCs w:val="22"/>
+        </w:rPr>
+      </w:pPr>
+      <w:moveToRangeStart w:id="592" w:author="Jaeger, Florian" w:date="2023-05-22T16:51:00Z" w:name="move135666718"/>
+      <w:moveTo w:id="593" w:author="Jaeger, Florian" w:date="2023-05-22T16:51:00Z">
         <w:r>
           <w:rPr>
             <w:szCs w:val="22"/>
@@ -17922,14 +18509,14 @@
           <w:t xml:space="preserve"> </w:t>
         </w:r>
       </w:moveTo>
-      <w:moveToRangeEnd w:id="534"/>
+      <w:moveToRangeEnd w:id="592"/>
       <w:r>
         <w:rPr>
           <w:szCs w:val="22"/>
         </w:rPr>
         <w:t xml:space="preserve"> </w:t>
       </w:r>
-      <w:bookmarkStart w:id="536" w:name="_Hlk134739727"/>
+      <w:bookmarkStart w:id="594" w:name="_Hlk134739727"/>
     </w:p>
     <w:p>
       <w:pPr>
@@ -18050,6 +18637,7 @@
         <w:rPr>
           <w:szCs w:val="22"/>
         </w:rPr>
+        <w:lastRenderedPageBreak/>
         <w:t>From learningː</w:t>
       </w:r>
     </w:p>
@@ -18098,7 +18686,6 @@
         <w:rPr>
           <w:noProof/>
         </w:rPr>
-        <w:lastRenderedPageBreak/>
         <w:drawing>
           <wp:anchor distT="0" distB="0" distL="114300" distR="114300" simplePos="0" relativeHeight="251681792" behindDoc="0" locked="0" layoutInCell="1" allowOverlap="1" wp14:anchorId="31419C94" wp14:editId="3D20AC69">
             <wp:simplePos x="0" y="0"/>
@@ -18131,7 +18718,7 @@
                     <pic:cNvPicPr/>
                   </pic:nvPicPr>
                   <pic:blipFill>
-                    <a:blip r:embed="rId22"/>
+                    <a:blip r:embed="rId21"/>
                     <a:stretch>
                       <a:fillRect/>
                     </a:stretch>
@@ -18264,7 +18851,7 @@
         <w:t>Do we even need to determine this?</w:t>
       </w:r>
     </w:p>
-    <w:bookmarkEnd w:id="536"/>
+    <w:bookmarkEnd w:id="594"/>
     <w:p>
       <w:pPr>
         <w:pStyle w:val="Heading1"/>
@@ -18339,14 +18926,8 @@
         <w:rPr>
           <w:szCs w:val="22"/>
         </w:rPr>
-        <w:t xml:space="preserve">The perceptual recalibration effect is generally robust and does not seem to require much </w:t>
-      </w:r>
-      <w:r>
-        <w:rPr>
-          <w:szCs w:val="22"/>
-        </w:rPr>
         <w:lastRenderedPageBreak/>
-        <w:t xml:space="preserve">or any conscious attention; subjects adapt even given an environment full of distractions, other cognitive load-bearers, or explicit instruction that the speaker or tokens are unreliable or altered (Drouin &amp; Theodore, 2018; Liu &amp; Jaeger, 2019). As few as 4 shifted tokens has been found to elicit significant learning (Cummings &amp; Theodore, </w:t>
+        <w:t xml:space="preserve">The perceptual recalibration effect is generally robust and does not seem to require much or any conscious attention; subjects adapt even given an environment full of distractions, other cognitive load-bearers, or explicit instruction that the speaker or tokens are unreliable or altered (Drouin &amp; Theodore, 2018; Liu &amp; Jaeger, 2019). As few as 4 shifted tokens has been found to elicit significant learning (Cummings &amp; Theodore, </w:t>
       </w:r>
       <w:r>
         <w:rPr>
@@ -18384,14 +18965,14 @@
         <w:rPr>
           <w:szCs w:val="22"/>
         </w:rPr>
-        <w:t xml:space="preserve">The results and interpretation of Kraljic, Samuel, &amp; Brennan (2008) leave open at least two alternatives. The most succinct is perhaps a framework wherein all audio input that co-occurs with atypical visual input (such as a pen in the mouth or any other incidental cause) is discarded entirely by the listener. This postulates that perceptual adaptation is driven only by prior perception in typical contexts and should only be seen experimentally when exposure includes these contexts. This hypothesis parsimoniously explains the lack of learning but is unlikely given the finding of </w:t>
+        <w:t xml:space="preserve">The results and interpretation of Kraljic, Samuel, &amp; Brennan (2008) leave open at least two alternatives. The most succinct is perhaps a framework wherein all audio input that co-occurs with atypical visual input (such as a pen in the mouth or any other incidental cause) is discarded entirely by the listener. This postulates that perceptual adaptation is driven only by prior perception in typical contexts and should only be seen experimentally when exposure includes these contexts. </w:t>
       </w:r>
       <w:r>
         <w:rPr>
           <w:szCs w:val="22"/>
         </w:rPr>
         <w:lastRenderedPageBreak/>
-        <w:t>the current Experiment 1 that visual evidence of incidental causes is accounted for in perception. An alternative is that phonetic restructuring may be specific to the environment in which it occurs, a hypothesis furthered below.</w:t>
+        <w:t>This hypothesis parsimoniously explains the lack of learning but is unlikely given the finding of the current Experiment 1 that visual evidence of incidental causes is accounted for in perception. An alternative is that phonetic restructuring may be specific to the environment in which it occurs, a hypothesis furthered below.</w:t>
       </w:r>
     </w:p>
     <w:p>
@@ -18459,14 +19040,14 @@
         <w:rPr>
           <w:szCs w:val="22"/>
         </w:rPr>
-        <w:t xml:space="preserve">). This provides the first evidence for an effect of compensation in exposure towards learning exhibited in test. Liu &amp; Jaeger (2018) identify that this </w:t>
+        <w:t xml:space="preserve">). This provides the first evidence for an effect of </w:t>
       </w:r>
       <w:r>
         <w:rPr>
           <w:szCs w:val="22"/>
         </w:rPr>
         <w:lastRenderedPageBreak/>
-        <w:t>asymmetry “could be because a pen might plausibly disrupt lip-rounding, which is involved in the articulation of /ʃ/ but not /s/. This would mean that listeners have some degree of sensitivity to the articulatory gestures used in the production of specific sounds”.</w:t>
+        <w:t>compensation in exposure towards learning exhibited in test. Liu &amp; Jaeger (2018) identify that this asymmetry “could be because a pen might plausibly disrupt lip-rounding, which is involved in the articulation of /ʃ/ but not /s/. This would mean that listeners have some degree of sensitivity to the articulatory gestures used in the production of specific sounds”.</w:t>
       </w:r>
     </w:p>
     <w:p>
@@ -18534,14 +19115,14 @@
         <w:rPr>
           <w:szCs w:val="22"/>
         </w:rPr>
-        <w:t xml:space="preserve">Participants first underwent an exposure phase, wherein they were presented audiovisual speech stimuli of both English words and nonwords. A lexical decision task was used to ensure </w:t>
+        <w:t xml:space="preserve">Participants first underwent an exposure phase, wherein they were presented audiovisual </w:t>
       </w:r>
       <w:r>
         <w:rPr>
           <w:szCs w:val="22"/>
         </w:rPr>
         <w:lastRenderedPageBreak/>
-        <w:t>attention. Crucially, words typically containing either /s/ or /ʃ/ (split between-participant groups) were shifted in this phase to contain instead an ambiguous sound between /s/ and /ʃ/. During production of the critical /s/-/ʃ/ fricative, the talker either had the pen in the mouth (</w:t>
+        <w:t>speech stimuli of both English words and nonwords. A lexical decision task was used to ensure attention. Crucially, words typically containing either /s/ or /ʃ/ (split between-participant groups) were shifted in this phase to contain instead an ambiguous sound between /s/ and /ʃ/. During production of the critical /s/-/ʃ/ fricative, the talker either had the pen in the mouth (</w:t>
       </w:r>
       <w:r>
         <w:rPr>
@@ -18896,6 +19477,7 @@
           <w:iCs/>
           <w:szCs w:val="22"/>
         </w:rPr>
+        <w:lastRenderedPageBreak/>
         <w:t>Instructions</w:t>
       </w:r>
       <w:proofErr w:type="gramStart"/>
@@ -18943,8 +19525,45 @@
           <w:szCs w:val="22"/>
           <w:shd w:val="clear" w:color="auto" w:fill="EFEFEF"/>
         </w:rPr>
+        <w:t>Exposure</w:t>
+      </w:r>
+    </w:p>
+    <w:p>
+      <w:pPr>
+        <w:rPr>
+          <w:szCs w:val="22"/>
+          <w:shd w:val="clear" w:color="auto" w:fill="EFEFEF"/>
+        </w:rPr>
+      </w:pPr>
+      <w:r>
+        <w:rPr>
+          <w:szCs w:val="22"/>
+          <w:shd w:val="clear" w:color="auto" w:fill="EFEFEF"/>
+        </w:rPr>
+        <w:t>Although not reported in Liu and Jaeger (2018), the experiment employed catch trials during exposure. On those catch trials, a white dot appeared in the video. The dot appeared roughly in the center of the video, close to the talker's mouth---the region of the video that indicates the presence of an alternative cause for unexpected pronunciations (the pen in the mouth). Participants were instructed to press "B" when they noticed the white dot, and that this task served to distinguish human participants from robots (catch trials with similar language are not uncommon on Mechanical Turk). These instructions were first provided for the practice block, and remained in place during both the exposure and test block. One of the two videos during the practice phase contained a white dot, as did 12 videos during the exposure phase: six catch trials occurred with filler word videos and six occurred on filler non-word videos. Because of changes made to the list generation (described below), we use 10 of these catch trials: half on filler word trials and half on filler non-word trials. On half of these catch trials the speaker had the pen in the mouth, on the other half the pen was in the hand.</w:t>
+      </w:r>
+    </w:p>
+    <w:p>
+      <w:pPr>
+        <w:rPr>
+          <w:szCs w:val="22"/>
+          <w:shd w:val="clear" w:color="auto" w:fill="EFEFEF"/>
+        </w:rPr>
+      </w:pPr>
+      <w:r>
+        <w:rPr>
+          <w:szCs w:val="22"/>
+          <w:shd w:val="clear" w:color="auto" w:fill="EFEFEF"/>
+        </w:rPr>
+        <w:t xml:space="preserve">We also realized that having the participants press X or M after pressing B created some confusion: they had to wait before clicking X or M, or else sometimes the exposure phase would not proceed. Thus, unlike Liu and Jaeger (2018), the catch trials in the present experiment end when "B" is pressed whereas participants in Liu and Jaeger (2018) had to *additionally* answer the word vs. non-word question. We removed the latter task from the catch trials since our piloting showed that this trial structure---the need to press two buttons on some trials---was confusing. As a consequence, the lexical decision accuracies and reaction times we report below for the exposure phase are based on 88, rather than all 100, trials per participant. This change in method is not predicted to change the results. It does, however, provide us with an additional measure of the </w:t>
+      </w:r>
+      <w:r>
+        <w:rPr>
+          <w:szCs w:val="22"/>
+          <w:shd w:val="clear" w:color="auto" w:fill="EFEFEF"/>
+        </w:rPr>
         <w:lastRenderedPageBreak/>
-        <w:t>Exposure</w:t>
+        <w:t>extent to which participants pay attention to the visual stimulus, on which causal inferences are hypothesized to be contingent.</w:t>
       </w:r>
     </w:p>
     <w:p>
@@ -18959,100 +19578,62 @@
           <w:szCs w:val="22"/>
           <w:shd w:val="clear" w:color="auto" w:fill="EFEFEF"/>
         </w:rPr>
-        <w:t>Although not reported in Liu and Jaeger (2018), the experiment employed catch trials during exposure. On those catch trials, a white dot appeared in the video. The dot appeared roughly in the center of the video, close to the talker's mouth---the region of the video that indicates the presence of an alternative cause for unexpected pronunciations (the pen in the mouth). Participants were instructed to press "B" when they noticed the white dot, and that this task served to distinguish human participants from robots (catch trials with similar language are not uncommon on Mechanical Turk). These instructions were first provided for the practice block, and remained in place during both the exposure and test block. One of the two videos during the practice phase contained a white dot, as did 12 videos during the exposure phase: six catch trials occurred with filler word videos and six occurred on filler non-word videos. Because of changes made to the list generation (described below), we use 10 of these catch trials: half on filler word trials and half on filler non-word trials. On half of these catch trials the speaker had the pen in the mouth, on the other half the pen was in the hand.</w:t>
-      </w:r>
-    </w:p>
-    <w:p>
-      <w:pPr>
+        <w:t>Following LJ18, we use 100 exposure trials, consisting of 10 words with typical fricatives, 10 words with shifted fricatives, 30 filler words, and 50 filler non-words. This is the same proportion of typical, shifted, and filler trials used in other previous studies (Kraljic et al., 2008; Kraljic &amp; Samuel, 2011). LJ18 generated two pseudo-randomized stimulus orders for exposure. These lists and their respective reverse orders formed four different exposure orders. Key binding---whether "X" and "M" corresponds to a word response or a non-word response, respectively, or vice versa---were counterbalanced within each of these four orders, resulting in a total of 8 different exposure lists. The two pseudorandom orders in LJ18 were generated by repeatedly randomizing the order of stimuli until critical items, fillers, and catch trials were somewhat evenly distributed across the list. We take a more systematic approach with the goal to create many randomized stimulus orders across participants, thereby creating cross-participant variability in nuisance factors not expected to affect test performance. Stimulus order was generated online, as part of the experiment. Invisible to participants, we divided exposure into ten blocks, each consisting of one word with a typical fricative (/s/ or /</w:t>
+      </w:r>
+      <w:proofErr w:type="spellStart"/>
+      <w:r>
         <w:rPr>
           <w:szCs w:val="22"/>
           <w:shd w:val="clear" w:color="auto" w:fill="EFEFEF"/>
         </w:rPr>
-      </w:pPr>
+        <w:t>sh</w:t>
+      </w:r>
+      <w:proofErr w:type="spellEnd"/>
       <w:r>
         <w:rPr>
           <w:szCs w:val="22"/>
           <w:shd w:val="clear" w:color="auto" w:fill="EFEFEF"/>
         </w:rPr>
-        <w:t xml:space="preserve">We also realized that having the participants press X or M after pressing B created some confusion: they had to wait before clicking X or M, or else sometimes the exposure phase would not proceed. Thus, unlike Liu and Jaeger (2018), the catch trials in the present experiment end when "B" is pressed whereas participants in Liu and Jaeger (2018) had to *additionally* answer the word vs. non-word question. We removed the latter task from the catch trials since our piloting showed that this trial structure---the need to press two buttons on some trials---was confusing. As a consequence, the lexical decision accuracies and reaction times we report below for the exposure phase are based on 88, rather than all 100, trials per participant. This change in method is not predicted to change the results. It does, however, provide us with an additional measure of the extent to which participants pay attention to the visual stimulus, on which causal inferences are </w:t>
-      </w:r>
+        <w:t>/ depending on the exposure condition), one word with shifted fricative (/</w:t>
+      </w:r>
+      <w:proofErr w:type="spellStart"/>
       <w:r>
         <w:rPr>
           <w:szCs w:val="22"/>
           <w:shd w:val="clear" w:color="auto" w:fill="EFEFEF"/>
         </w:rPr>
+        <w:t>sh</w:t>
+      </w:r>
+      <w:proofErr w:type="spellEnd"/>
+      <w:r>
+        <w:rPr>
+          <w:szCs w:val="22"/>
+          <w:shd w:val="clear" w:color="auto" w:fill="EFEFEF"/>
+        </w:rPr>
+        <w:t>/ or /s/ depending on the exposure condition), three filler words, and five filler non-words. The assignment of the specific videos to each block---for example, which of the 10 words with a typical fricative was assigned to block 1---was randomized. The order of the 10 stimuli in each block was also randomized under the constraint that two typical or two shifted words could never occur in adjacent list positions. The exposure list was obtained by concatenating the ten blocks, resulting in the 100 exposure trials.</w:t>
+      </w:r>
+    </w:p>
+    <w:p>
+      <w:pPr>
+        <w:rPr>
+          <w:szCs w:val="22"/>
+          <w:shd w:val="clear" w:color="auto" w:fill="EFEFEF"/>
+        </w:rPr>
+      </w:pPr>
+      <w:r>
+        <w:rPr>
+          <w:szCs w:val="22"/>
+          <w:shd w:val="clear" w:color="auto" w:fill="EFEFEF"/>
+        </w:rPr>
+        <w:t>Catch trials were evenly distributed across the ten blocks, with one catch trial per block. For each block, a random coin flip determined whether the catch trial was on a filler word or non-</w:t>
+      </w:r>
+      <w:r>
+        <w:rPr>
+          <w:szCs w:val="22"/>
+          <w:shd w:val="clear" w:color="auto" w:fill="EFEFEF"/>
+        </w:rPr>
         <w:lastRenderedPageBreak/>
-        <w:t>hypothesized to be contingent.</w:t>
-      </w:r>
-    </w:p>
-    <w:p>
-      <w:pPr>
-        <w:rPr>
-          <w:szCs w:val="22"/>
-          <w:shd w:val="clear" w:color="auto" w:fill="EFEFEF"/>
-        </w:rPr>
-      </w:pPr>
-      <w:r>
-        <w:rPr>
-          <w:szCs w:val="22"/>
-          <w:shd w:val="clear" w:color="auto" w:fill="EFEFEF"/>
-        </w:rPr>
-        <w:t>Following LJ18, we use 100 exposure trials, consisting of 10 words with typical fricatives, 10 words with shifted fricatives, 30 filler words, and 50 filler non-words. This is the same proportion of typical, shifted, and filler trials used in other previous studies (Kraljic et al., 2008; Kraljic &amp; Samuel, 2011). LJ18 generated two pseudo-randomized stimulus orders for exposure. These lists and their respective reverse orders formed four different exposure orders. Key binding---whether "X" and "M" corresponds to a word response or a non-word response, respectively, or vice versa---were counterbalanced within each of these four orders, resulting in a total of 8 different exposure lists. The two pseudorandom orders in LJ18 were generated by repeatedly randomizing the order of stimuli until critical items, fillers, and catch trials were somewhat evenly distributed across the list. We take a more systematic approach with the goal to create many randomized stimulus orders across participants, thereby creating cross-participant variability in nuisance factors not expected to affect test performance. Stimulus order was generated online, as part of the experiment. Invisible to participants, we divided exposure into ten blocks, each consisting of one word with a typical fricative (/s/ or /</w:t>
-      </w:r>
-      <w:proofErr w:type="spellStart"/>
-      <w:r>
-        <w:rPr>
-          <w:szCs w:val="22"/>
-          <w:shd w:val="clear" w:color="auto" w:fill="EFEFEF"/>
-        </w:rPr>
-        <w:t>sh</w:t>
-      </w:r>
-      <w:proofErr w:type="spellEnd"/>
-      <w:r>
-        <w:rPr>
-          <w:szCs w:val="22"/>
-          <w:shd w:val="clear" w:color="auto" w:fill="EFEFEF"/>
-        </w:rPr>
-        <w:t>/ depending on the exposure condition), one word with shifted fricative (/</w:t>
-      </w:r>
-      <w:proofErr w:type="spellStart"/>
-      <w:r>
-        <w:rPr>
-          <w:szCs w:val="22"/>
-          <w:shd w:val="clear" w:color="auto" w:fill="EFEFEF"/>
-        </w:rPr>
-        <w:t>sh</w:t>
-      </w:r>
-      <w:proofErr w:type="spellEnd"/>
-      <w:r>
-        <w:rPr>
-          <w:szCs w:val="22"/>
-          <w:shd w:val="clear" w:color="auto" w:fill="EFEFEF"/>
-        </w:rPr>
-        <w:t>/ or /s/ depending on the exposure condition), three filler words, and five filler non-words. The assignment of the specific videos to each block---for example, which of the 10 words with a typical fricative was assigned to block 1---was randomized. The order of the 10 stimuli in each block was also randomized under the constraint that two typical or two shifted words could never occur in adjacent list positions. The exposure list was obtained by concatenating the ten blocks, resulting in the 100 exposure trials.</w:t>
-      </w:r>
-    </w:p>
-    <w:p>
-      <w:pPr>
-        <w:rPr>
-          <w:szCs w:val="22"/>
-          <w:shd w:val="clear" w:color="auto" w:fill="EFEFEF"/>
-        </w:rPr>
-      </w:pPr>
-      <w:r>
-        <w:rPr>
-          <w:szCs w:val="22"/>
-          <w:shd w:val="clear" w:color="auto" w:fill="EFEFEF"/>
-        </w:rPr>
-        <w:t xml:space="preserve">Catch trials were evenly distributed across the ten blocks, with one catch trial per block. For each block, a random coin flip determined whether the catch trial was on a filler word or non-word. Across the 10 blocks, catch trials occurred on exactly 5 filler words and 5 filler non-words. </w:t>
-      </w:r>
-      <w:r>
-        <w:rPr>
-          <w:szCs w:val="22"/>
-          <w:shd w:val="clear" w:color="auto" w:fill="EFEFEF"/>
-        </w:rPr>
-        <w:lastRenderedPageBreak/>
-        <w:t>Half of the catch trials occurred with the pen in the mouth and half with the pen in the hand.</w:t>
+        <w:t>word. Across the 10 blocks, catch trials occurred on exactly 5 filler words and 5 filler non-words. Half of the catch trials occurred with the pen in the mouth and half with the pen in the hand.</w:t>
       </w:r>
     </w:p>
     <w:p>
@@ -19230,7 +19811,15 @@
           <w:szCs w:val="22"/>
           <w:shd w:val="clear" w:color="auto" w:fill="EFEFEF"/>
         </w:rPr>
-        <w:t xml:space="preserve">"The videos and sounds in this experiment were manipulated by aligning the same video with different sound sources. As a consequence, you might have noticed some 'jumps' or slightly </w:t>
+        <w:t xml:space="preserve">"The videos and sounds in this experiment were manipulated by aligning the same video </w:t>
+      </w:r>
+      <w:r>
+        <w:rPr>
+          <w:szCs w:val="22"/>
+          <w:shd w:val="clear" w:color="auto" w:fill="EFEFEF"/>
+        </w:rPr>
+        <w:lastRenderedPageBreak/>
+        <w:t xml:space="preserve">with different sound sources. As a consequence, you might have noticed some 'jumps' or slightly </w:t>
       </w:r>
       <w:proofErr w:type="gramStart"/>
       <w:r>
@@ -19238,7 +19827,6 @@
           <w:szCs w:val="22"/>
           <w:shd w:val="clear" w:color="auto" w:fill="EFEFEF"/>
         </w:rPr>
-        <w:lastRenderedPageBreak/>
         <w:t>odd looking</w:t>
       </w:r>
       <w:proofErr w:type="gramEnd"/>
@@ -19406,7 +19994,7 @@
                     </pic:cNvPicPr>
                   </pic:nvPicPr>
                   <pic:blipFill>
-                    <a:blip r:embed="rId23"/>
+                    <a:blip r:embed="rId22"/>
                     <a:stretch>
                       <a:fillRect/>
                     </a:stretch>
@@ -23819,7 +24407,7 @@
                     <pic:cNvPicPr/>
                   </pic:nvPicPr>
                   <pic:blipFill>
-                    <a:blip r:embed="rId24"/>
+                    <a:blip r:embed="rId23"/>
                     <a:stretch>
                       <a:fillRect/>
                     </a:stretch>
@@ -23915,7 +24503,7 @@
                     </pic:cNvPicPr>
                   </pic:nvPicPr>
                   <pic:blipFill>
-                    <a:blip r:embed="rId25"/>
+                    <a:blip r:embed="rId24"/>
                     <a:stretch>
                       <a:fillRect/>
                     </a:stretch>
@@ -24473,11 +25061,11 @@
     <w:p>
       <w:pPr>
         <w:rPr>
-          <w:del w:id="537" w:author="Jaeger, Florian" w:date="2023-05-27T12:53:00Z"/>
-          <w:szCs w:val="22"/>
-        </w:rPr>
-      </w:pPr>
-      <w:del w:id="538" w:author="Jaeger, Florian" w:date="2023-05-27T12:53:00Z">
+          <w:del w:id="595" w:author="Jaeger, Florian" w:date="2023-05-27T12:53:00Z"/>
+          <w:szCs w:val="22"/>
+        </w:rPr>
+      </w:pPr>
+      <w:del w:id="596" w:author="Jaeger, Florian" w:date="2023-05-27T12:53:00Z">
         <w:r>
           <w:rPr>
             <w:i/>
@@ -24498,12 +25086,12 @@
     <w:p>
       <w:pPr>
         <w:rPr>
-          <w:del w:id="539" w:author="Jaeger, Florian" w:date="2023-05-27T12:53:00Z"/>
+          <w:del w:id="597" w:author="Jaeger, Florian" w:date="2023-05-27T12:53:00Z"/>
           <w:szCs w:val="22"/>
           <w:shd w:val="clear" w:color="auto" w:fill="EFEFEF"/>
         </w:rPr>
       </w:pPr>
-      <w:del w:id="540" w:author="Jaeger, Florian" w:date="2023-05-27T12:53:00Z">
+      <w:del w:id="598" w:author="Jaeger, Florian" w:date="2023-05-27T12:53:00Z">
         <w:r>
           <w:rPr>
             <w:i/>
@@ -24533,12 +25121,12 @@
     <w:p>
       <w:pPr>
         <w:rPr>
-          <w:del w:id="541" w:author="Jaeger, Florian" w:date="2023-05-27T12:53:00Z"/>
+          <w:del w:id="599" w:author="Jaeger, Florian" w:date="2023-05-27T12:53:00Z"/>
           <w:szCs w:val="22"/>
           <w:shd w:val="clear" w:color="auto" w:fill="EFEFEF"/>
         </w:rPr>
       </w:pPr>
-      <w:del w:id="542" w:author="Jaeger, Florian" w:date="2023-05-27T12:53:00Z">
+      <w:del w:id="600" w:author="Jaeger, Florian" w:date="2023-05-27T12:53:00Z">
         <w:r>
           <w:rPr>
             <w:i/>
@@ -25372,24 +25960,14 @@
     <w:p>
       <w:pPr>
         <w:pStyle w:val="CommentText"/>
-        <w:rPr>
-          <w:b/>
-          <w:bCs/>
-        </w:rPr>
       </w:pPr>
       <w:r>
         <w:rPr>
           <w:rStyle w:val="CommentReference"/>
-          <w:b/>
-          <w:bCs/>
         </w:rPr>
         <w:annotationRef/>
       </w:r>
       <w:r>
-        <w:rPr>
-          <w:b/>
-          <w:bCs/>
-        </w:rPr>
         <w:t>Good point. I’d say italics? But up to you.</w:t>
       </w:r>
     </w:p>
@@ -25398,40 +25976,22 @@
     <w:p>
       <w:pPr>
         <w:pStyle w:val="CommentText"/>
-        <w:rPr>
-          <w:b/>
-          <w:bCs/>
-        </w:rPr>
       </w:pPr>
       <w:r>
         <w:rPr>
           <w:rStyle w:val="CommentReference"/>
-          <w:b/>
-          <w:bCs/>
         </w:rPr>
         <w:annotationRef/>
       </w:r>
       <w:r>
-        <w:rPr>
-          <w:b/>
-          <w:bCs/>
-        </w:rPr>
         <w:t xml:space="preserve">Add link to </w:t>
       </w:r>
       <w:proofErr w:type="spellStart"/>
       <w:r>
-        <w:rPr>
-          <w:b/>
-          <w:bCs/>
-        </w:rPr>
         <w:t>hlplab</w:t>
       </w:r>
       <w:proofErr w:type="spellEnd"/>
       <w:r>
-        <w:rPr>
-          <w:b/>
-          <w:bCs/>
-        </w:rPr>
         <w:t xml:space="preserve"> repo</w:t>
       </w:r>
     </w:p>
@@ -25441,24 +26001,14 @@
       <w:pPr>
         <w:pStyle w:val="CommentText"/>
         <w:jc w:val="left"/>
-        <w:rPr>
-          <w:b/>
-          <w:bCs/>
-        </w:rPr>
       </w:pPr>
       <w:r>
         <w:rPr>
           <w:rStyle w:val="CommentReference"/>
-          <w:b/>
-          <w:bCs/>
         </w:rPr>
         <w:annotationRef/>
       </w:r>
       <w:r>
-        <w:rPr>
-          <w:b/>
-          <w:bCs/>
-        </w:rPr>
         <w:t>Worth a revisit before we submit</w:t>
       </w:r>
     </w:p>
@@ -25467,24 +26017,14 @@
     <w:p>
       <w:pPr>
         <w:pStyle w:val="CommentText"/>
-        <w:rPr>
-          <w:b/>
-          <w:bCs/>
-        </w:rPr>
       </w:pPr>
       <w:r>
         <w:rPr>
           <w:rStyle w:val="CommentReference"/>
-          <w:b/>
-          <w:bCs/>
         </w:rPr>
         <w:annotationRef/>
       </w:r>
       <w:r>
-        <w:rPr>
-          <w:b/>
-          <w:bCs/>
-        </w:rPr>
         <w:t>Yes, good point.</w:t>
       </w:r>
     </w:p>
@@ -25493,82 +26033,40 @@
     <w:p>
       <w:pPr>
         <w:pStyle w:val="CommentText"/>
-        <w:rPr>
-          <w:b/>
-          <w:bCs/>
-        </w:rPr>
       </w:pPr>
       <w:r>
         <w:rPr>
           <w:rStyle w:val="CommentReference"/>
-          <w:b/>
-          <w:bCs/>
         </w:rPr>
         <w:annotationRef/>
       </w:r>
       <w:r>
-        <w:rPr>
-          <w:b/>
-          <w:bCs/>
-        </w:rPr>
         <w:t xml:space="preserve">IF </w:t>
       </w:r>
       <w:proofErr w:type="spellStart"/>
       <w:r>
-        <w:rPr>
-          <w:b/>
-          <w:bCs/>
-        </w:rPr>
         <w:t>Gevher’s</w:t>
       </w:r>
       <w:proofErr w:type="spellEnd"/>
       <w:r>
-        <w:rPr>
-          <w:b/>
-          <w:bCs/>
-        </w:rPr>
         <w:t xml:space="preserve"> </w:t>
       </w:r>
       <w:r>
-        <w:rPr>
-          <w:b/>
-          <w:bCs/>
-        </w:rPr>
         <w:t xml:space="preserve">page has all links on it, add it here. But first make sure that we move it to a location where it will </w:t>
       </w:r>
       <w:r>
-        <w:rPr>
-          <w:b/>
-          <w:bCs/>
-        </w:rPr>
         <w:t>‘</w:t>
       </w:r>
       <w:r>
-        <w:rPr>
-          <w:b/>
-          <w:bCs/>
-        </w:rPr>
         <w:t>always</w:t>
       </w:r>
       <w:r>
-        <w:rPr>
-          <w:b/>
-          <w:bCs/>
-        </w:rPr>
         <w:t>’</w:t>
       </w:r>
       <w:r>
-        <w:rPr>
-          <w:b/>
-          <w:bCs/>
-        </w:rPr>
         <w:t xml:space="preserve"> be available (e.g., the lab server)</w:t>
       </w:r>
       <w:r>
-        <w:rPr>
-          <w:b/>
-          <w:bCs/>
-        </w:rPr>
         <w:t>.</w:t>
       </w:r>
     </w:p>
@@ -25577,40 +26075,22 @@
     <w:p>
       <w:pPr>
         <w:pStyle w:val="CommentText"/>
-        <w:rPr>
-          <w:b/>
-          <w:bCs/>
-        </w:rPr>
       </w:pPr>
       <w:r>
         <w:rPr>
           <w:rStyle w:val="CommentReference"/>
-          <w:b/>
-          <w:bCs/>
         </w:rPr>
         <w:annotationRef/>
       </w:r>
       <w:r>
-        <w:rPr>
-          <w:b/>
-          <w:bCs/>
-        </w:rPr>
         <w:t xml:space="preserve">IF </w:t>
       </w:r>
       <w:proofErr w:type="spellStart"/>
       <w:r>
-        <w:rPr>
-          <w:b/>
-          <w:bCs/>
-        </w:rPr>
         <w:t>Gevher’s</w:t>
       </w:r>
       <w:proofErr w:type="spellEnd"/>
       <w:r>
-        <w:rPr>
-          <w:b/>
-          <w:bCs/>
-        </w:rPr>
         <w:t xml:space="preserve"> page has all links on it, add it here. But first make sure that we move it to a location where it will ‘always’ be available (e.g., the lab server).</w:t>
       </w:r>
     </w:p>
@@ -25620,56 +26100,30 @@
       <w:pPr>
         <w:pStyle w:val="CommentText"/>
         <w:ind w:firstLine="0"/>
-        <w:rPr>
-          <w:b/>
-          <w:bCs/>
-        </w:rPr>
       </w:pPr>
       <w:r>
         <w:rPr>
           <w:rStyle w:val="CommentReference"/>
-          <w:b/>
-          <w:bCs/>
         </w:rPr>
         <w:annotationRef/>
       </w:r>
       <w:r>
-        <w:rPr>
-          <w:b/>
-          <w:bCs/>
-        </w:rPr>
         <w:t>Left: production distribution of /s/ and /</w:t>
       </w:r>
       <w:proofErr w:type="spellStart"/>
       <w:r>
-        <w:rPr>
-          <w:b/>
-          <w:bCs/>
-        </w:rPr>
         <w:t>sh</w:t>
       </w:r>
       <w:proofErr w:type="spellEnd"/>
       <w:r>
-        <w:rPr>
-          <w:b/>
-          <w:bCs/>
-        </w:rPr>
         <w:t xml:space="preserve">/ over </w:t>
       </w:r>
       <w:proofErr w:type="spellStart"/>
       <w:r>
-        <w:rPr>
-          <w:b/>
-          <w:bCs/>
-        </w:rPr>
         <w:t>CoG</w:t>
       </w:r>
       <w:proofErr w:type="spellEnd"/>
       <w:r>
-        <w:rPr>
-          <w:b/>
-          <w:bCs/>
-        </w:rPr>
         <w:t>, ideally somewhat realistic (e.g., roughly following previous papers) along with effect of /u/ context.</w:t>
       </w:r>
     </w:p>
@@ -25677,58 +26131,30 @@
       <w:pPr>
         <w:pStyle w:val="CommentText"/>
         <w:ind w:firstLine="0"/>
-        <w:rPr>
-          <w:b/>
-          <w:bCs/>
-        </w:rPr>
       </w:pPr>
     </w:p>
     <w:p>
       <w:pPr>
         <w:pStyle w:val="CommentText"/>
         <w:ind w:firstLine="0"/>
-        <w:rPr>
-          <w:b/>
-          <w:bCs/>
-        </w:rPr>
-      </w:pPr>
-      <w:r>
-        <w:rPr>
-          <w:b/>
-          <w:bCs/>
-        </w:rPr>
+      </w:pPr>
+      <w:r>
         <w:t xml:space="preserve">Right: x-axis is </w:t>
       </w:r>
       <w:proofErr w:type="spellStart"/>
       <w:r>
-        <w:rPr>
-          <w:b/>
-          <w:bCs/>
-        </w:rPr>
         <w:t>CoG</w:t>
       </w:r>
       <w:proofErr w:type="spellEnd"/>
       <w:r>
-        <w:rPr>
-          <w:b/>
-          <w:bCs/>
-        </w:rPr>
         <w:t xml:space="preserve">, y-axis is proportion of </w:t>
       </w:r>
       <w:proofErr w:type="spellStart"/>
       <w:r>
-        <w:rPr>
-          <w:b/>
-          <w:bCs/>
-        </w:rPr>
         <w:t>sh</w:t>
       </w:r>
       <w:proofErr w:type="spellEnd"/>
       <w:r>
-        <w:rPr>
-          <w:b/>
-          <w:bCs/>
-        </w:rPr>
         <w:t xml:space="preserve"> responses. Illustrate typical curve along with effect of /u/ context.</w:t>
       </w:r>
     </w:p>
@@ -25736,33 +26162,17 @@
       <w:pPr>
         <w:pStyle w:val="CommentText"/>
         <w:ind w:firstLine="0"/>
-        <w:rPr>
-          <w:b/>
-          <w:bCs/>
-        </w:rPr>
       </w:pPr>
     </w:p>
     <w:p>
       <w:pPr>
         <w:pStyle w:val="CommentText"/>
         <w:ind w:firstLine="0"/>
-        <w:rPr>
-          <w:b/>
-          <w:bCs/>
-        </w:rPr>
-      </w:pPr>
-      <w:r>
-        <w:rPr>
-          <w:b/>
-          <w:bCs/>
-        </w:rPr>
+      </w:pPr>
+      <w:r>
         <w:t>Second row: same for lip-rounding context</w:t>
       </w:r>
       <w:r>
-        <w:rPr>
-          <w:b/>
-          <w:bCs/>
-        </w:rPr>
         <w:t>?</w:t>
       </w:r>
     </w:p>
@@ -25771,74 +26181,40 @@
     <w:p>
       <w:pPr>
         <w:pStyle w:val="CommentText"/>
-        <w:rPr>
-          <w:b/>
-          <w:bCs/>
-        </w:rPr>
       </w:pPr>
       <w:r>
         <w:rPr>
           <w:rStyle w:val="CommentReference"/>
-          <w:b/>
-          <w:bCs/>
         </w:rPr>
         <w:annotationRef/>
       </w:r>
       <w:proofErr w:type="spellStart"/>
       <w:r>
-        <w:rPr>
-          <w:b/>
-          <w:bCs/>
-        </w:rPr>
         <w:t>Mcmurray</w:t>
       </w:r>
       <w:proofErr w:type="spellEnd"/>
       <w:r>
-        <w:rPr>
-          <w:b/>
-          <w:bCs/>
-        </w:rPr>
         <w:t>, vowel formant transition literature, etc.</w:t>
       </w:r>
     </w:p>
     <w:p>
       <w:pPr>
         <w:pStyle w:val="CommentText"/>
-        <w:rPr>
-          <w:b/>
-          <w:bCs/>
-        </w:rPr>
       </w:pPr>
     </w:p>
     <w:p>
       <w:pPr>
         <w:pStyle w:val="CommentText"/>
-        <w:rPr>
-          <w:b/>
-          <w:bCs/>
-        </w:rPr>
-      </w:pPr>
-      <w:r>
-        <w:rPr>
-          <w:b/>
-          <w:bCs/>
-        </w:rPr>
+      </w:pPr>
+      <w:r>
         <w:t>(</w:t>
       </w:r>
       <w:proofErr w:type="gramStart"/>
       <w:r>
-        <w:rPr>
-          <w:b/>
-          <w:bCs/>
-        </w:rPr>
         <w:t>actually</w:t>
       </w:r>
       <w:proofErr w:type="gramEnd"/>
       <w:r>
-        <w:rPr>
-          <w:b/>
-          <w:bCs/>
-        </w:rPr>
         <w:t>, they might even replicate the vowel context effect?)</w:t>
       </w:r>
     </w:p>
@@ -25847,48 +26223,28 @@
     <w:p>
       <w:pPr>
         <w:pStyle w:val="CommentText"/>
-        <w:rPr>
-          <w:b/>
-          <w:bCs/>
-        </w:rPr>
       </w:pPr>
       <w:r>
         <w:rPr>
           <w:rStyle w:val="CommentReference"/>
-          <w:b/>
-          <w:bCs/>
         </w:rPr>
         <w:annotationRef/>
       </w:r>
       <w:r>
-        <w:rPr>
-          <w:b/>
-          <w:bCs/>
-        </w:rPr>
         <w:t>Move to discussion of exp 1a-c:</w:t>
       </w:r>
     </w:p>
     <w:p>
       <w:pPr>
         <w:pStyle w:val="CommentText"/>
-        <w:rPr>
-          <w:b/>
-          <w:bCs/>
-        </w:rPr>
       </w:pPr>
     </w:p>
     <w:p>
       <w:pPr>
         <w:pStyle w:val="CommentText"/>
-        <w:rPr>
-          <w:b/>
-          <w:bCs/>
-        </w:rPr>
-      </w:pPr>
-      <w:r>
-        <w:rPr>
-          <w:b/>
-          <w:bCs/>
+      </w:pPr>
+      <w:r>
+        <w:rPr>
           <w:szCs w:val="22"/>
         </w:rPr>
         <w:t>Separate lines of work have found similar compensatory effects due to non-articulatory factors. For example, Hay et al. (2017) posit that listeners form probabilistic associations between speech input and location. Talkers then compensate in their speech for the effects of their location, for example producing speech with characteristic noise-competing characteristics (Lombard, 1911) when seated in a motor vehicle and experiencing car noise (e.g., Jung, 2012). These effects, designed to compensate for car noise, are still present even when talkers are seated in a silent car, and are therefore posited to be linked to location context rather than to background noise itself (Hay et al. 2017).</w:t>
@@ -25899,40 +26255,22 @@
     <w:p>
       <w:pPr>
         <w:pStyle w:val="CommentText"/>
-        <w:rPr>
-          <w:b/>
-          <w:bCs/>
-        </w:rPr>
       </w:pPr>
       <w:r>
         <w:rPr>
           <w:rStyle w:val="CommentReference"/>
-          <w:b/>
-          <w:bCs/>
         </w:rPr>
         <w:annotationRef/>
       </w:r>
       <w:r>
-        <w:rPr>
-          <w:b/>
-          <w:bCs/>
-        </w:rPr>
         <w:t xml:space="preserve">Changed this since the bite block experiment was about adaptation, not discounting upon presentation of visual evidence. If </w:t>
       </w:r>
       <w:proofErr w:type="gramStart"/>
       <w:r>
-        <w:rPr>
-          <w:b/>
-          <w:bCs/>
-        </w:rPr>
         <w:t>anything</w:t>
       </w:r>
       <w:proofErr w:type="gramEnd"/>
       <w:r>
-        <w:rPr>
-          <w:b/>
-          <w:bCs/>
-        </w:rPr>
         <w:t xml:space="preserve"> that makes our finding more exciting, I think.</w:t>
       </w:r>
     </w:p>
@@ -25941,40 +26279,22 @@
     <w:p>
       <w:pPr>
         <w:jc w:val="left"/>
-        <w:rPr>
-          <w:b/>
-          <w:bCs/>
-        </w:rPr>
       </w:pPr>
       <w:r>
         <w:rPr>
           <w:rStyle w:val="CommentReference"/>
-          <w:b/>
-          <w:bCs/>
         </w:rPr>
         <w:annotationRef/>
       </w:r>
       <w:r>
-        <w:rPr>
-          <w:b/>
-          <w:bCs/>
-        </w:rPr>
         <w:t xml:space="preserve">Our instructions are “what word the speaker is </w:t>
       </w:r>
       <w:proofErr w:type="gramStart"/>
       <w:r>
-        <w:rPr>
-          <w:b/>
-          <w:bCs/>
-        </w:rPr>
         <w:t>saying”…</w:t>
       </w:r>
       <w:proofErr w:type="gramEnd"/>
       <w:r>
-        <w:rPr>
-          <w:b/>
-          <w:bCs/>
-        </w:rPr>
         <w:t xml:space="preserve"> don’t know how much this differs from “what word the talker produced” or “what word the talker intended” or “what you hear”, but don’t want to open that can of worms</w:t>
       </w:r>
     </w:p>
@@ -25983,24 +26303,14 @@
     <w:p>
       <w:pPr>
         <w:pStyle w:val="CommentText"/>
-        <w:rPr>
-          <w:b/>
-          <w:bCs/>
-        </w:rPr>
       </w:pPr>
       <w:r>
         <w:rPr>
           <w:rStyle w:val="CommentReference"/>
-          <w:b/>
-          <w:bCs/>
         </w:rPr>
         <w:annotationRef/>
       </w:r>
       <w:r>
-        <w:rPr>
-          <w:b/>
-          <w:bCs/>
-        </w:rPr>
         <w:t xml:space="preserve">I agree. </w:t>
       </w:r>
     </w:p>
@@ -26008,10 +26318,6 @@
       <w:pPr>
         <w:pStyle w:val="CommentText"/>
         <w:ind w:firstLine="0"/>
-        <w:rPr>
-          <w:b/>
-          <w:bCs/>
-        </w:rPr>
       </w:pPr>
     </w:p>
   </w:comment>
@@ -26019,24 +26325,14 @@
     <w:p>
       <w:pPr>
         <w:pStyle w:val="CommentText"/>
-        <w:rPr>
-          <w:b/>
-          <w:bCs/>
-        </w:rPr>
       </w:pPr>
       <w:r>
         <w:rPr>
           <w:rStyle w:val="CommentReference"/>
-          <w:b/>
-          <w:bCs/>
         </w:rPr>
         <w:annotationRef/>
       </w:r>
       <w:r>
-        <w:rPr>
-          <w:b/>
-          <w:bCs/>
-        </w:rPr>
         <w:t>Move down?</w:t>
       </w:r>
     </w:p>
@@ -26045,24 +26341,14 @@
     <w:p>
       <w:pPr>
         <w:pStyle w:val="CommentText"/>
-        <w:rPr>
-          <w:b/>
-          <w:bCs/>
-        </w:rPr>
       </w:pPr>
       <w:r>
         <w:rPr>
           <w:rStyle w:val="CommentReference"/>
-          <w:b/>
-          <w:bCs/>
         </w:rPr>
         <w:annotationRef/>
       </w:r>
       <w:r>
-        <w:rPr>
-          <w:b/>
-          <w:bCs/>
-        </w:rPr>
         <w:t>Correct?</w:t>
       </w:r>
     </w:p>
@@ -26071,39 +26357,27 @@
     <w:p>
       <w:pPr>
         <w:pStyle w:val="CommentText"/>
-        <w:rPr>
-          <w:b/>
-          <w:bCs/>
-        </w:rPr>
       </w:pPr>
       <w:r>
         <w:rPr>
           <w:rStyle w:val="CommentReference"/>
-          <w:b/>
-          <w:bCs/>
         </w:rPr>
         <w:annotationRef/>
       </w:r>
       <w:r>
         <w:rPr>
-          <w:b/>
-          <w:bCs/>
           <w:highlight w:val="cyan"/>
         </w:rPr>
         <w:t xml:space="preserve">Is this correct? Please double check. We should use one labeling scheme here (higher </w:t>
       </w:r>
       <w:r>
         <w:rPr>
-          <w:b/>
-          <w:bCs/>
           <w:highlight w:val="cyan"/>
         </w:rPr>
         <w:sym w:font="Wingdings" w:char="F0E0"/>
       </w:r>
       <w:r>
         <w:rPr>
-          <w:b/>
-          <w:bCs/>
           <w:highlight w:val="cyan"/>
         </w:rPr>
         <w:t xml:space="preserve"> more </w:t>
@@ -26111,8 +26385,6 @@
       <w:proofErr w:type="spellStart"/>
       <w:r>
         <w:rPr>
-          <w:b/>
-          <w:bCs/>
           <w:highlight w:val="cyan"/>
         </w:rPr>
         <w:t>ashi</w:t>
@@ -26120,8 +26392,6 @@
       <w:proofErr w:type="spellEnd"/>
       <w:r>
         <w:rPr>
-          <w:b/>
-          <w:bCs/>
           <w:highlight w:val="cyan"/>
         </w:rPr>
         <w:t>)</w:t>
@@ -26132,40 +26402,22 @@
     <w:p>
       <w:pPr>
         <w:jc w:val="left"/>
-        <w:rPr>
-          <w:b/>
-          <w:bCs/>
-        </w:rPr>
       </w:pPr>
       <w:r>
         <w:rPr>
           <w:rStyle w:val="CommentReference"/>
-          <w:b/>
-          <w:bCs/>
         </w:rPr>
         <w:annotationRef/>
       </w:r>
       <w:r>
-        <w:rPr>
-          <w:b/>
-          <w:bCs/>
-        </w:rPr>
         <w:t xml:space="preserve">Why would we not scale to make ASI high, such that our X axis scales positively with </w:t>
       </w:r>
       <w:proofErr w:type="spellStart"/>
       <w:r>
-        <w:rPr>
-          <w:b/>
-          <w:bCs/>
-        </w:rPr>
         <w:t>CoG</w:t>
       </w:r>
       <w:proofErr w:type="spellEnd"/>
       <w:r>
-        <w:rPr>
-          <w:b/>
-          <w:bCs/>
-        </w:rPr>
         <w:t>?</w:t>
       </w:r>
     </w:p>
@@ -26174,40 +26426,22 @@
     <w:p>
       <w:pPr>
         <w:pStyle w:val="CommentText"/>
-        <w:rPr>
-          <w:b/>
-          <w:bCs/>
-        </w:rPr>
       </w:pPr>
       <w:r>
         <w:rPr>
           <w:rStyle w:val="CommentReference"/>
-          <w:b/>
-          <w:bCs/>
         </w:rPr>
         <w:annotationRef/>
       </w:r>
       <w:r>
-        <w:rPr>
-          <w:b/>
-          <w:bCs/>
-        </w:rPr>
         <w:t xml:space="preserve">We could but I think all of our previous work plotted it this way? We can reverse the </w:t>
       </w:r>
       <w:proofErr w:type="spellStart"/>
       <w:r>
-        <w:rPr>
-          <w:b/>
-          <w:bCs/>
-        </w:rPr>
         <w:t>CoG</w:t>
       </w:r>
       <w:proofErr w:type="spellEnd"/>
       <w:r>
-        <w:rPr>
-          <w:b/>
-          <w:bCs/>
-        </w:rPr>
         <w:t xml:space="preserve"> axis later?</w:t>
       </w:r>
     </w:p>
@@ -26216,24 +26450,14 @@
     <w:p>
       <w:pPr>
         <w:pStyle w:val="CommentText"/>
-        <w:rPr>
-          <w:b/>
-          <w:bCs/>
-        </w:rPr>
       </w:pPr>
       <w:r>
         <w:rPr>
           <w:rStyle w:val="CommentReference"/>
-          <w:b/>
-          <w:bCs/>
         </w:rPr>
         <w:annotationRef/>
       </w:r>
       <w:r>
-        <w:rPr>
-          <w:b/>
-          <w:bCs/>
-        </w:rPr>
         <w:t>I think we can delete this? I appreciate it but perhaps it’s more info for the SI, if at all?</w:t>
       </w:r>
     </w:p>
@@ -26242,40 +26466,24 @@
     <w:p>
       <w:pPr>
         <w:pStyle w:val="CommentText"/>
-        <w:rPr>
-          <w:b/>
-          <w:bCs/>
-        </w:rPr>
       </w:pPr>
       <w:r>
         <w:rPr>
           <w:rStyle w:val="CommentReference"/>
-          <w:b/>
-          <w:bCs/>
         </w:rPr>
         <w:annotationRef/>
       </w:r>
       <w:r>
-        <w:rPr>
-          <w:b/>
-          <w:bCs/>
-        </w:rPr>
         <w:t xml:space="preserve">Let’s consolidate these statements </w:t>
       </w:r>
       <w:r>
         <w:rPr>
-          <w:b/>
-          <w:bCs/>
           <w:i/>
           <w:iCs/>
         </w:rPr>
         <w:t xml:space="preserve">prior </w:t>
       </w:r>
       <w:r>
-        <w:rPr>
-          <w:b/>
-          <w:bCs/>
-        </w:rPr>
         <w:t>to any of the experiments. Reviewers seem to not like this repetition.</w:t>
       </w:r>
     </w:p>
@@ -26284,40 +26492,24 @@
     <w:p>
       <w:pPr>
         <w:pStyle w:val="CommentText"/>
-        <w:rPr>
-          <w:b/>
-          <w:bCs/>
-        </w:rPr>
       </w:pPr>
       <w:r>
         <w:rPr>
           <w:rStyle w:val="CommentReference"/>
-          <w:b/>
-          <w:bCs/>
         </w:rPr>
         <w:annotationRef/>
       </w:r>
       <w:r>
-        <w:rPr>
-          <w:b/>
-          <w:bCs/>
-        </w:rPr>
         <w:t xml:space="preserve">Let’s consolidate these statements </w:t>
       </w:r>
       <w:r>
         <w:rPr>
-          <w:b/>
-          <w:bCs/>
           <w:i/>
           <w:iCs/>
         </w:rPr>
         <w:t xml:space="preserve">prior </w:t>
       </w:r>
       <w:r>
-        <w:rPr>
-          <w:b/>
-          <w:bCs/>
-        </w:rPr>
         <w:t>to any of the experiments. Reviewers seem to not like this repetition.</w:t>
       </w:r>
     </w:p>
@@ -26326,24 +26518,14 @@
     <w:p>
       <w:pPr>
         <w:pStyle w:val="CommentText"/>
-        <w:rPr>
-          <w:b/>
-          <w:bCs/>
-        </w:rPr>
       </w:pPr>
       <w:r>
         <w:rPr>
           <w:rStyle w:val="CommentReference"/>
-          <w:b/>
-          <w:bCs/>
         </w:rPr>
         <w:annotationRef/>
       </w:r>
       <w:r>
-        <w:rPr>
-          <w:b/>
-          <w:bCs/>
-        </w:rPr>
         <w:t>Gevher, could we make the HTML such that it works as part of our OSF? Then we could just link to the exact OSF location here.</w:t>
       </w:r>
     </w:p>
@@ -26352,24 +26534,14 @@
     <w:p>
       <w:pPr>
         <w:pStyle w:val="CommentText"/>
-        <w:rPr>
-          <w:b/>
-          <w:bCs/>
-        </w:rPr>
       </w:pPr>
       <w:r>
         <w:rPr>
           <w:rStyle w:val="CommentReference"/>
-          <w:b/>
-          <w:bCs/>
         </w:rPr>
         <w:annotationRef/>
       </w:r>
       <w:r>
-        <w:rPr>
-          <w:b/>
-          <w:bCs/>
-        </w:rPr>
         <w:t>Same of this. Let’s move it up to the intro.</w:t>
       </w:r>
     </w:p>
@@ -26378,24 +26550,14 @@
     <w:p>
       <w:pPr>
         <w:pStyle w:val="CommentText"/>
-        <w:rPr>
-          <w:b/>
-          <w:bCs/>
-        </w:rPr>
       </w:pPr>
       <w:r>
         <w:rPr>
           <w:rStyle w:val="CommentReference"/>
-          <w:b/>
-          <w:bCs/>
         </w:rPr>
         <w:annotationRef/>
       </w:r>
       <w:r>
-        <w:rPr>
-          <w:b/>
-          <w:bCs/>
-        </w:rPr>
         <w:t>If you agree with this cut, let’s completely remove this health sensitive data from our data set and never look at it again? If we keep it, we should mention it.</w:t>
       </w:r>
     </w:p>
@@ -26404,24 +26566,14 @@
     <w:p>
       <w:pPr>
         <w:jc w:val="left"/>
-        <w:rPr>
-          <w:b/>
-          <w:bCs/>
-        </w:rPr>
       </w:pPr>
       <w:r>
         <w:rPr>
           <w:rStyle w:val="CommentReference"/>
-          <w:b/>
-          <w:bCs/>
         </w:rPr>
         <w:annotationRef/>
       </w:r>
       <w:r>
-        <w:rPr>
-          <w:b/>
-          <w:bCs/>
-        </w:rPr>
         <w:t>Agreed! 2021 Shawn really thought this was crucial… thanks to 2021 Florian for humoring it but I agree it can and should disappear forever</w:t>
       </w:r>
     </w:p>
@@ -26430,24 +26582,14 @@
     <w:p>
       <w:pPr>
         <w:pStyle w:val="CommentText"/>
-        <w:rPr>
-          <w:b/>
-          <w:bCs/>
-        </w:rPr>
       </w:pPr>
       <w:r>
         <w:rPr>
           <w:rStyle w:val="CommentReference"/>
-          <w:b/>
-          <w:bCs/>
         </w:rPr>
         <w:annotationRef/>
       </w:r>
       <w:r>
-        <w:rPr>
-          <w:b/>
-          <w:bCs/>
-        </w:rPr>
         <w:t>Fill in criterion!</w:t>
       </w:r>
     </w:p>
@@ -26456,24 +26598,14 @@
     <w:p>
       <w:pPr>
         <w:jc w:val="left"/>
-        <w:rPr>
-          <w:b/>
-          <w:bCs/>
-        </w:rPr>
       </w:pPr>
       <w:r>
         <w:rPr>
           <w:rStyle w:val="CommentReference"/>
-          <w:b/>
-          <w:bCs/>
         </w:rPr>
         <w:annotationRef/>
       </w:r>
       <w:r>
-        <w:rPr>
-          <w:b/>
-          <w:bCs/>
-        </w:rPr>
         <w:t>This is probably redundant now, seeing the summary below, but attaching just in case!</w:t>
       </w:r>
     </w:p>
@@ -26486,8 +26618,6 @@
       <w:r>
         <w:rPr>
           <w:rStyle w:val="CommentReference"/>
-          <w:b/>
-          <w:bCs/>
         </w:rPr>
         <w:annotationRef/>
       </w:r>
@@ -26518,10 +26648,7 @@
         <w:t>all</w:t>
       </w:r>
       <w:r>
-        <w:t xml:space="preserve"> experiments here</w:t>
-      </w:r>
-      <w:r>
-        <w:t>. I think that would be more elegant.</w:t>
+        <w:t xml:space="preserve"> experiments here. I think that would be more elegant.</w:t>
       </w:r>
     </w:p>
     <w:p>
@@ -26542,49 +26669,27 @@
     <w:p>
       <w:pPr>
         <w:pStyle w:val="CommentText"/>
-        <w:rPr>
-          <w:b/>
-          <w:bCs/>
-        </w:rPr>
       </w:pPr>
       <w:r>
         <w:rPr>
           <w:rStyle w:val="CommentReference"/>
-          <w:b/>
-          <w:bCs/>
         </w:rPr>
         <w:annotationRef/>
       </w:r>
       <w:r>
-        <w:rPr>
-          <w:b/>
-          <w:bCs/>
-        </w:rPr>
         <w:t xml:space="preserve">Have we tried using </w:t>
       </w:r>
       <w:proofErr w:type="spellStart"/>
       <w:proofErr w:type="gramStart"/>
       <w:r>
-        <w:rPr>
-          <w:b/>
-          <w:bCs/>
-        </w:rPr>
         <w:t>mo</w:t>
       </w:r>
       <w:proofErr w:type="spellEnd"/>
       <w:r>
-        <w:rPr>
-          <w:b/>
-          <w:bCs/>
-        </w:rPr>
         <w:t>(</w:t>
       </w:r>
       <w:proofErr w:type="gramEnd"/>
       <w:r>
-        <w:rPr>
-          <w:b/>
-          <w:bCs/>
-        </w:rPr>
         <w:t>) instead?</w:t>
       </w:r>
     </w:p>
@@ -26594,24 +26699,18 @@
       <w:pPr>
         <w:pStyle w:val="NormalWeb"/>
         <w:rPr>
-          <w:b/>
-          <w:bCs/>
           <w:lang w:eastAsia="ja-JP"/>
         </w:rPr>
       </w:pPr>
       <w:r>
         <w:rPr>
           <w:rStyle w:val="CommentReference"/>
-          <w:b/>
-          <w:bCs/>
         </w:rPr>
         <w:annotationRef/>
       </w:r>
       <w:r>
         <w:rPr>
           <w:rFonts w:ascii="LMRoman17" w:hAnsi="LMRoman17"/>
-          <w:b/>
-          <w:bCs/>
           <w:sz w:val="34"/>
           <w:szCs w:val="34"/>
           <w:lang w:eastAsia="ja-JP"/>
@@ -26624,24 +26723,14 @@
     <w:p>
       <w:pPr>
         <w:jc w:val="left"/>
-        <w:rPr>
-          <w:b/>
-          <w:bCs/>
-        </w:rPr>
       </w:pPr>
       <w:r>
         <w:rPr>
           <w:rStyle w:val="CommentReference"/>
-          <w:b/>
-          <w:bCs/>
         </w:rPr>
         <w:annotationRef/>
       </w:r>
       <w:r>
-        <w:rPr>
-          <w:b/>
-          <w:bCs/>
-        </w:rPr>
         <w:t>Both of these have the over-time effects as a primary focus</w:t>
       </w:r>
     </w:p>
@@ -26650,452 +26739,267 @@
     <w:p>
       <w:pPr>
         <w:pStyle w:val="CommentText"/>
-        <w:rPr>
-          <w:b/>
-          <w:bCs/>
-        </w:rPr>
       </w:pPr>
       <w:r>
         <w:rPr>
           <w:rStyle w:val="CommentReference"/>
-          <w:b/>
-          <w:bCs/>
         </w:rPr>
         <w:annotationRef/>
       </w:r>
       <w:r>
-        <w:rPr>
-          <w:b/>
-          <w:bCs/>
-        </w:rPr>
         <w:t>Hmm, but isn’t Zhang about weeks not about evidence? If so, we should exclude it.</w:t>
       </w:r>
       <w:r>
-        <w:rPr>
-          <w:b/>
-          <w:bCs/>
-        </w:rPr>
         <w:br/>
       </w:r>
     </w:p>
     <w:p>
       <w:pPr>
         <w:pStyle w:val="CommentText"/>
-        <w:rPr>
-          <w:b/>
-          <w:bCs/>
-        </w:rPr>
-      </w:pPr>
-      <w:r>
-        <w:rPr>
-          <w:b/>
-          <w:bCs/>
-        </w:rPr>
+      </w:pPr>
+      <w:r>
         <w:t>Hodges et al is not published yet. In the poster you had, the framing was weird (contrasting distributional learning and LGPL, which is contrast a mechanism with a paradigm, which makes little sense to me). Presumably that would be fixed before publication?</w:t>
       </w:r>
     </w:p>
   </w:comment>
-  <w:comment w:id="304" w:author="Jaeger, Florian" w:date="2023-05-20T10:40:00Z" w:initials="TJ">
+  <w:comment w:id="310" w:author="Jaeger, Florian" w:date="2023-05-20T10:40:00Z" w:initials="TJ">
     <w:p>
       <w:pPr>
         <w:pStyle w:val="CommentText"/>
-        <w:rPr>
-          <w:b/>
-          <w:bCs/>
-        </w:rPr>
-      </w:pPr>
-      <w:r>
-        <w:rPr>
-          <w:b/>
-          <w:bCs/>
-        </w:rPr>
+      </w:pPr>
+      <w:r>
         <w:t>%</w:t>
       </w:r>
       <w:r>
         <w:rPr>
           <w:rStyle w:val="CommentReference"/>
-          <w:b/>
-          <w:bCs/>
         </w:rPr>
         <w:annotationRef/>
       </w:r>
       <w:r>
-        <w:rPr>
-          <w:b/>
-          <w:bCs/>
-        </w:rPr>
         <w:t>Block analyses, changes of pen effect based on acoustic/visual cues.</w:t>
       </w:r>
     </w:p>
   </w:comment>
-  <w:comment w:id="303" w:author="Jaeger, Florian" w:date="2023-05-20T12:05:00Z" w:initials="TJ">
+  <w:comment w:id="309" w:author="Jaeger, Florian" w:date="2023-05-20T12:05:00Z" w:initials="TJ">
     <w:p>
       <w:pPr>
         <w:pStyle w:val="CommentText"/>
-        <w:rPr>
-          <w:b/>
-          <w:bCs/>
-        </w:rPr>
       </w:pPr>
       <w:r>
         <w:rPr>
           <w:rStyle w:val="CommentReference"/>
-          <w:b/>
-          <w:bCs/>
         </w:rPr>
         <w:annotationRef/>
       </w:r>
       <w:r>
-        <w:rPr>
-          <w:b/>
-          <w:bCs/>
-        </w:rPr>
         <w:t>I cut the stuff about the items. Let’s put that into the SI.</w:t>
       </w:r>
     </w:p>
   </w:comment>
-  <w:comment w:id="319" w:author="Jaeger, Florian" w:date="2023-05-22T16:57:00Z" w:initials="TJ">
+  <w:comment w:id="325" w:author="Jaeger, Florian" w:date="2023-05-22T16:57:00Z" w:initials="TJ">
     <w:p>
       <w:pPr>
         <w:pStyle w:val="CommentText"/>
-        <w:rPr>
-          <w:b/>
-          <w:bCs/>
-        </w:rPr>
       </w:pPr>
       <w:r>
         <w:rPr>
           <w:rStyle w:val="CommentReference"/>
-          <w:b/>
-          <w:bCs/>
         </w:rPr>
         <w:annotationRef/>
       </w:r>
       <w:r>
-        <w:rPr>
-          <w:b/>
-          <w:bCs/>
-        </w:rPr>
         <w:t>Is that the term they used?</w:t>
       </w:r>
     </w:p>
   </w:comment>
-  <w:comment w:id="326" w:author="Jaeger, Florian" w:date="2023-05-20T15:36:00Z" w:initials="TJ">
+  <w:comment w:id="332" w:author="Jaeger, Florian" w:date="2023-05-20T15:36:00Z" w:initials="TJ">
     <w:p>
       <w:pPr>
         <w:pStyle w:val="CommentText"/>
-        <w:rPr>
-          <w:b/>
-          <w:bCs/>
-        </w:rPr>
       </w:pPr>
       <w:r>
         <w:rPr>
           <w:rStyle w:val="CommentReference"/>
-          <w:b/>
-          <w:bCs/>
         </w:rPr>
         <w:annotationRef/>
       </w:r>
       <w:proofErr w:type="spellStart"/>
       <w:r>
-        <w:rPr>
-          <w:b/>
-          <w:bCs/>
-        </w:rPr>
         <w:t>Biteblock</w:t>
       </w:r>
       <w:proofErr w:type="spellEnd"/>
       <w:r>
-        <w:rPr>
-          <w:b/>
-          <w:bCs/>
-        </w:rPr>
         <w:t xml:space="preserve"> ref above.</w:t>
       </w:r>
     </w:p>
   </w:comment>
-  <w:comment w:id="323" w:author="Cummings, Shawn" w:date="2023-05-22T14:07:00Z" w:initials="SC">
+  <w:comment w:id="329" w:author="Cummings, Shawn" w:date="2023-05-22T14:07:00Z" w:initials="SC">
     <w:p>
       <w:pPr>
         <w:jc w:val="left"/>
-        <w:rPr>
-          <w:b/>
-          <w:bCs/>
-        </w:rPr>
       </w:pPr>
       <w:r>
         <w:rPr>
           <w:rStyle w:val="CommentReference"/>
-          <w:b/>
-          <w:bCs/>
         </w:rPr>
         <w:annotationRef/>
       </w:r>
       <w:r>
-        <w:rPr>
-          <w:b/>
-          <w:bCs/>
-        </w:rPr>
         <w:t xml:space="preserve">This isn’t quite as clean as we’d like it to be: What we have is </w:t>
       </w:r>
       <w:r>
         <w:rPr>
-          <w:b/>
-          <w:bCs/>
           <w:i/>
           <w:iCs/>
         </w:rPr>
         <w:t xml:space="preserve">production </w:t>
       </w:r>
       <w:r>
-        <w:rPr>
-          <w:b/>
-          <w:bCs/>
-        </w:rPr>
         <w:t xml:space="preserve">data showing lowered </w:t>
       </w:r>
       <w:proofErr w:type="spellStart"/>
       <w:r>
-        <w:rPr>
-          <w:b/>
-          <w:bCs/>
-        </w:rPr>
         <w:t>CoG</w:t>
       </w:r>
       <w:proofErr w:type="spellEnd"/>
       <w:r>
-        <w:rPr>
-          <w:b/>
-          <w:bCs/>
-        </w:rPr>
         <w:t xml:space="preserve">, followed by compensation over time. Additionally, we have </w:t>
       </w:r>
       <w:r>
         <w:rPr>
-          <w:b/>
-          <w:bCs/>
           <w:i/>
           <w:iCs/>
         </w:rPr>
         <w:t xml:space="preserve">perception </w:t>
       </w:r>
       <w:r>
-        <w:rPr>
-          <w:b/>
-          <w:bCs/>
-        </w:rPr>
         <w:t xml:space="preserve">data (unfortunately, audio only), showing lowered quality ratings. We </w:t>
       </w:r>
       <w:r>
         <w:rPr>
-          <w:b/>
-          <w:bCs/>
           <w:i/>
           <w:iCs/>
         </w:rPr>
         <w:t xml:space="preserve">don’t </w:t>
       </w:r>
       <w:r>
-        <w:rPr>
-          <w:b/>
-          <w:bCs/>
-        </w:rPr>
         <w:t>have perceptual compensation findings for the bite-block :(</w:t>
       </w:r>
     </w:p>
   </w:comment>
-  <w:comment w:id="324" w:author="Jaeger, Florian" w:date="2023-05-22T16:47:00Z" w:initials="TJ">
+  <w:comment w:id="330" w:author="Jaeger, Florian" w:date="2023-05-22T16:47:00Z" w:initials="TJ">
     <w:p>
       <w:pPr>
         <w:pStyle w:val="CommentText"/>
-        <w:rPr>
-          <w:b/>
-          <w:bCs/>
-        </w:rPr>
       </w:pPr>
       <w:r>
         <w:rPr>
           <w:rStyle w:val="CommentReference"/>
-          <w:b/>
-          <w:bCs/>
         </w:rPr>
         <w:annotationRef/>
       </w:r>
       <w:r>
-        <w:rPr>
-          <w:b/>
-          <w:bCs/>
-        </w:rPr>
         <w:t xml:space="preserve">Thank you for clarifying. Then we should postpone the discussion of the perception data from McFarland and Baum to the </w:t>
       </w:r>
       <w:r>
         <w:rPr>
-          <w:b/>
-          <w:bCs/>
           <w:i/>
           <w:iCs/>
         </w:rPr>
         <w:t xml:space="preserve">adaptation </w:t>
       </w:r>
       <w:r>
-        <w:rPr>
-          <w:b/>
-          <w:bCs/>
-        </w:rPr>
         <w:t>experiments.</w:t>
       </w:r>
     </w:p>
   </w:comment>
-  <w:comment w:id="328" w:author="Jaeger, Florian" w:date="2023-05-20T16:14:00Z" w:initials="TJ">
+  <w:comment w:id="334" w:author="Jaeger, Florian" w:date="2023-05-20T16:14:00Z" w:initials="TJ">
     <w:p>
       <w:pPr>
         <w:pStyle w:val="CommentText"/>
-        <w:rPr>
-          <w:b/>
-          <w:bCs/>
-        </w:rPr>
       </w:pPr>
       <w:r>
         <w:rPr>
           <w:rStyle w:val="CommentReference"/>
-          <w:b/>
-          <w:bCs/>
         </w:rPr>
         <w:annotationRef/>
       </w:r>
       <w:r>
         <w:rPr>
-          <w:b/>
-          <w:bCs/>
           <w:highlight w:val="yellow"/>
         </w:rPr>
         <w:t xml:space="preserve">HIGH PRIORITY: </w:t>
       </w:r>
       <w:r>
         <w:rPr>
-          <w:b/>
-          <w:bCs/>
           <w:highlight w:val="yellow"/>
         </w:rPr>
         <w:t>It’s not clear to me that this has actually been ruled out.</w:t>
       </w:r>
       <w:r>
-        <w:rPr>
-          <w:b/>
-          <w:bCs/>
-        </w:rPr>
         <w:t xml:space="preserve"> But I guess </w:t>
       </w:r>
     </w:p>
   </w:comment>
-  <w:comment w:id="333" w:author="Jaeger, Florian" w:date="2023-05-27T12:47:00Z" w:initials="TJ">
+  <w:comment w:id="339" w:author="Jaeger, Florian" w:date="2023-05-27T12:47:00Z" w:initials="TJ">
     <w:p>
       <w:pPr>
         <w:pStyle w:val="CommentText"/>
-        <w:rPr>
-          <w:b/>
-          <w:bCs/>
-        </w:rPr>
       </w:pPr>
       <w:r>
         <w:rPr>
           <w:rStyle w:val="CommentReference"/>
-          <w:b/>
-          <w:bCs/>
         </w:rPr>
         <w:annotationRef/>
       </w:r>
       <w:r>
-        <w:rPr>
-          <w:b/>
-          <w:bCs/>
-        </w:rPr>
         <w:t>Could potentially be moved to start of this discussion, depending on whether we want to use this plot to also discuss how the pen affects perception relative to the audio-only inputs in LJ18?</w:t>
       </w:r>
     </w:p>
   </w:comment>
-  <w:comment w:id="378" w:author="Jaeger, Florian" w:date="2023-05-27T13:15:00Z" w:initials="TJ">
+  <w:comment w:id="384" w:author="Jaeger, Florian" w:date="2023-05-27T13:15:00Z" w:initials="TJ">
     <w:p>
       <w:pPr>
         <w:pStyle w:val="CommentText"/>
-        <w:rPr>
-          <w:b/>
-          <w:bCs/>
-        </w:rPr>
       </w:pPr>
       <w:r>
         <w:rPr>
           <w:rStyle w:val="CommentReference"/>
-          <w:b/>
-          <w:bCs/>
         </w:rPr>
         <w:annotationRef/>
       </w:r>
       <w:r>
-        <w:rPr>
-          <w:b/>
-          <w:bCs/>
-        </w:rPr>
-        <w:t>@Shawn, w</w:t>
-      </w:r>
-      <w:r>
-        <w:rPr>
-          <w:b/>
-          <w:bCs/>
-        </w:rPr>
-        <w:t>as the pen not already in the mouth prior to the fricative?</w:t>
+        <w:t>@Shawn, was the pen not already in the mouth prior to the fricative?</w:t>
       </w:r>
     </w:p>
   </w:comment>
-  <w:comment w:id="385" w:author="Jaeger, Florian" w:date="2023-05-27T12:57:00Z" w:initials="TJ">
+  <w:comment w:id="391" w:author="Jaeger, Florian" w:date="2023-05-27T12:57:00Z" w:initials="TJ">
     <w:p>
       <w:pPr>
         <w:pStyle w:val="CommentText"/>
-        <w:rPr>
-          <w:b/>
-          <w:bCs/>
-        </w:rPr>
       </w:pPr>
       <w:r>
         <w:rPr>
           <w:rStyle w:val="CommentReference"/>
-          <w:b/>
-          <w:bCs/>
         </w:rPr>
         <w:annotationRef/>
       </w:r>
       <w:r>
-        <w:rPr>
-          <w:b/>
-          <w:bCs/>
-        </w:rPr>
         <w:t>Similar to stim figure for exp1 but</w:t>
       </w:r>
       <w:r>
-        <w:rPr>
-          <w:b/>
-          <w:bCs/>
-        </w:rPr>
         <w:t xml:space="preserve"> with black box </w:t>
       </w:r>
       <w:r>
-        <w:rPr>
-          <w:b/>
-          <w:bCs/>
-        </w:rPr>
         <w:t xml:space="preserve">screen </w:t>
       </w:r>
       <w:r>
-        <w:rPr>
-          <w:b/>
-          <w:bCs/>
-        </w:rPr>
         <w:t>shots</w:t>
       </w:r>
     </w:p>
   </w:comment>
-  <w:comment w:id="409" w:author="Jaeger, Florian" w:date="2023-05-27T13:31:00Z" w:initials="TJ">
+  <w:comment w:id="415" w:author="Jaeger, Florian" w:date="2023-05-27T13:31:00Z" w:initials="TJ">
     <w:p>
       <w:pPr>
         <w:pStyle w:val="CommentText"/>
@@ -27111,7 +27015,7 @@
       </w:r>
     </w:p>
   </w:comment>
-  <w:comment w:id="420" w:author="Jaeger, Florian" w:date="2023-05-27T13:33:00Z" w:initials="TJ">
+  <w:comment w:id="426" w:author="Jaeger, Florian" w:date="2023-05-27T13:33:00Z" w:initials="TJ">
     <w:p>
       <w:pPr>
         <w:pStyle w:val="CommentText"/>
@@ -27130,7 +27034,7 @@
       </w:r>
     </w:p>
   </w:comment>
-  <w:comment w:id="428" w:author="Jaeger, Florian" w:date="2023-05-27T13:34:00Z" w:initials="TJ">
+  <w:comment w:id="434" w:author="Jaeger, Florian" w:date="2023-05-27T13:34:00Z" w:initials="TJ">
     <w:p>
       <w:pPr>
         <w:pStyle w:val="CommentText"/>
@@ -27154,59 +27058,39 @@
       </w:r>
     </w:p>
   </w:comment>
-  <w:comment w:id="499" w:author="Jaeger, Florian" w:date="2023-05-20T10:40:00Z" w:initials="TJ">
+  <w:comment w:id="521" w:author="Jaeger, Florian" w:date="2023-05-20T10:40:00Z" w:initials="TJ">
     <w:p>
       <w:pPr>
         <w:pStyle w:val="CommentText"/>
-        <w:rPr>
-          <w:b/>
-          <w:bCs/>
-        </w:rPr>
       </w:pPr>
       <w:r>
         <w:rPr>
           <w:rStyle w:val="CommentReference"/>
-          <w:b/>
-          <w:bCs/>
         </w:rPr>
         <w:annotationRef/>
       </w:r>
       <w:r>
-        <w:rPr>
-          <w:b/>
-          <w:bCs/>
-        </w:rPr>
         <w:t>Block analyses, changes of pen effect based on acoustic/visual cues.</w:t>
       </w:r>
     </w:p>
   </w:comment>
-  <w:comment w:id="498" w:author="Jaeger, Florian" w:date="2023-05-20T12:05:00Z" w:initials="TJ">
+  <w:comment w:id="520" w:author="Jaeger, Florian" w:date="2023-05-20T12:05:00Z" w:initials="TJ">
     <w:p>
       <w:pPr>
         <w:pStyle w:val="CommentText"/>
-        <w:rPr>
-          <w:b/>
-          <w:bCs/>
-        </w:rPr>
       </w:pPr>
       <w:r>
         <w:rPr>
           <w:rStyle w:val="CommentReference"/>
-          <w:b/>
-          <w:bCs/>
         </w:rPr>
         <w:annotationRef/>
       </w:r>
       <w:r>
-        <w:rPr>
-          <w:b/>
-          <w:bCs/>
-        </w:rPr>
         <w:t>I cut the stuff about the items. Let’s put that into the SI.</w:t>
       </w:r>
     </w:p>
   </w:comment>
-  <w:comment w:id="511" w:author="Jaeger, Florian" w:date="2023-05-27T14:09:00Z" w:initials="TJ">
+  <w:comment w:id="539" w:author="Jaeger, Florian" w:date="2023-05-27T14:09:00Z" w:initials="TJ">
     <w:p>
       <w:pPr>
         <w:pStyle w:val="CommentText"/>
@@ -27219,6 +27103,25 @@
       </w:r>
       <w:r>
         <w:t>Did we have survey questions about that, too?</w:t>
+      </w:r>
+    </w:p>
+  </w:comment>
+  <w:comment w:id="563" w:author="Jaeger, Florian" w:date="2023-05-29T12:26:00Z" w:initials="TJ">
+    <w:p>
+      <w:pPr>
+        <w:pStyle w:val="CommentText"/>
+      </w:pPr>
+      <w:r>
+        <w:rPr>
+          <w:rStyle w:val="CommentReference"/>
+        </w:rPr>
+        <w:annotationRef/>
+      </w:r>
+      <w:r>
+        <w:t>Add here s</w:t>
+      </w:r>
+      <w:r>
+        <w:t>ome discussion of the fact that black box might have come in too late/ exited too early so that some effects of pen on articulators were still observable?</w:t>
       </w:r>
     </w:p>
   </w:comment>
@@ -27275,6 +27178,7 @@
   <w15:commentEx w15:paraId="17CAF5FC" w15:done="0"/>
   <w15:commentEx w15:paraId="604B9265" w15:done="0"/>
   <w15:commentEx w15:paraId="6A8ED899" w15:done="0"/>
+  <w15:commentEx w15:paraId="7F7A9238" w15:done="0"/>
 </w15:commentsEx>
 </file>
 
@@ -27327,6 +27231,7 @@
   <w16cex:commentExtensible w16cex:durableId="281C7AC9" w16cex:dateUtc="2023-05-20T14:40:00Z"/>
   <w16cex:commentExtensible w16cex:durableId="281C7AC8" w16cex:dateUtc="2023-05-20T16:05:00Z"/>
   <w16cex:commentExtensible w16cex:durableId="281C8D93" w16cex:dateUtc="2023-05-27T18:09:00Z"/>
+  <w16cex:commentExtensible w16cex:durableId="281F1875" w16cex:dateUtc="2023-05-29T16:26:00Z"/>
 </w16cex:commentsExtensible>
 </file>
 
@@ -27380,6 +27285,7 @@
   <w16cid:commentId w16cid:paraId="17CAF5FC" w16cid:durableId="281C7AC9"/>
   <w16cid:commentId w16cid:paraId="604B9265" w16cid:durableId="281C7AC8"/>
   <w16cid:commentId w16cid:paraId="6A8ED899" w16cid:durableId="281C8D93"/>
+  <w16cid:commentId w16cid:paraId="7F7A9238" w16cid:durableId="281F1875"/>
 </w16cid:commentsIds>
 </file>
 
@@ -31752,7 +31658,6 @@
   <w:style w:type="character" w:default="1" w:styleId="DefaultParagraphFont">
     <w:name w:val="Default Paragraph Font"/>
     <w:uiPriority w:val="1"/>
-    <w:semiHidden/>
     <w:unhideWhenUsed/>
   </w:style>
   <w:style w:type="table" w:default="1" w:styleId="TableNormal">
@@ -32532,7 +32437,7 @@
 </file>
 
 <file path=customXml/itemProps1.xml><?xml version="1.0" encoding="utf-8"?>
-<ds:datastoreItem xmlns:ds="http://schemas.openxmlformats.org/officeDocument/2006/customXml" ds:itemID="{CEAF82DD-8E2B-F442-854C-D22AA8B4402F}">
+<ds:datastoreItem xmlns:ds="http://schemas.openxmlformats.org/officeDocument/2006/customXml" ds:itemID="{B20ED14E-20BD-0342-A447-925FFA2C3804}">
   <ds:schemaRefs>
     <ds:schemaRef ds:uri="http://schemas.openxmlformats.org/officeDocument/2006/bibliography"/>
   </ds:schemaRefs>
@@ -32540,7 +32445,7 @@
 </file>
 
 <file path=customXml/itemProps2.xml><?xml version="1.0" encoding="utf-8"?>
-<ds:datastoreItem xmlns:ds="http://schemas.openxmlformats.org/officeDocument/2006/customXml" ds:itemID="{B20ED14E-20BD-0342-A447-925FFA2C3804}">
+<ds:datastoreItem xmlns:ds="http://schemas.openxmlformats.org/officeDocument/2006/customXml" ds:itemID="{CEAF82DD-8E2B-F442-854C-D22AA8B4402F}">
   <ds:schemaRefs>
     <ds:schemaRef ds:uri="http://schemas.openxmlformats.org/officeDocument/2006/bibliography"/>
   </ds:schemaRefs>

--- a/output/papers/Round 1/manuscript.docx
+++ b/output/papers/Round 1/manuscript.docx
@@ -10561,10 +10561,7 @@
           <w:rPr>
             <w:highlight w:val="yellow"/>
             <w:rPrChange w:id="159" w:author="Jaeger, Florian" w:date="2023-05-27T13:53:00Z">
-              <w:rPr>
-                <w:i/>
-                <w:iCs/>
-              </w:rPr>
+              <w:rPr/>
             </w:rPrChange>
           </w:rPr>
           <w:t>XXX</w:t>
@@ -12690,82 +12687,76 @@
           <w:delText xml:space="preserve">Figure </w:delText>
         </w:r>
         <w:r>
+          <w:fldChar w:fldCharType="begin"/>
+        </w:r>
+        <w:r>
+          <w:delInstrText xml:space="preserve"> SEQ Figure \* ARABIC </w:delInstrText>
+        </w:r>
+        <w:r>
+          <w:fldChar w:fldCharType="separate"/>
+        </w:r>
+        <w:r>
+          <w:delText>3</w:delText>
+        </w:r>
+        <w:r>
+          <w:fldChar w:fldCharType="end"/>
+        </w:r>
+        <w:bookmarkEnd w:id="273"/>
+        <w:r>
+          <w:tab/>
+          <w:delText>Summary of participant exclusions, as well as participants’ mean reaction times and standard deviations for Experiments 1a-c.</w:delText>
+        </w:r>
+      </w:del>
+    </w:p>
+    <w:p>
+      <w:pPr>
+        <w:pStyle w:val="Caption"/>
+        <w:rPr>
+          <w:del w:id="275" w:author="Jaeger, Florian" w:date="2023-05-20T11:19:00Z"/>
+          <w:szCs w:val="22"/>
+        </w:rPr>
+      </w:pPr>
+      <w:bookmarkStart w:id="276" w:name="_Ref81589633"/>
+      <w:del w:id="277" w:author="Jaeger, Florian" w:date="2023-05-20T11:19:00Z">
+        <w:r>
+          <w:rPr>
+            <w:szCs w:val="22"/>
+          </w:rPr>
+          <w:delText xml:space="preserve">Table </w:delText>
+        </w:r>
+        <w:r>
           <w:rPr>
             <w:i w:val="0"/>
             <w:iCs w:val="0"/>
+            <w:szCs w:val="22"/>
           </w:rPr>
           <w:fldChar w:fldCharType="begin"/>
         </w:r>
         <w:r>
-          <w:delInstrText xml:space="preserve"> SEQ Figure \* ARABIC </w:delInstrText>
+          <w:rPr>
+            <w:szCs w:val="22"/>
+          </w:rPr>
+          <w:delInstrText xml:space="preserve"> SEQ Table \* ARABIC </w:delInstrText>
         </w:r>
         <w:r>
           <w:rPr>
             <w:i w:val="0"/>
             <w:iCs w:val="0"/>
+            <w:szCs w:val="22"/>
           </w:rPr>
           <w:fldChar w:fldCharType="separate"/>
         </w:r>
         <w:r>
-          <w:delText>3</w:delText>
+          <w:rPr>
+            <w:noProof/>
+            <w:szCs w:val="22"/>
+          </w:rPr>
+          <w:delText>1</w:delText>
         </w:r>
         <w:r>
           <w:rPr>
             <w:i w:val="0"/>
             <w:iCs w:val="0"/>
-          </w:rPr>
-          <w:fldChar w:fldCharType="end"/>
-        </w:r>
-        <w:bookmarkEnd w:id="273"/>
-        <w:r>
-          <w:tab/>
-          <w:delText>Summary of participant exclusions, as well as participants’ mean reaction times and standard deviations for Experiments 1a-c.</w:delText>
-        </w:r>
-      </w:del>
-    </w:p>
-    <w:p>
-      <w:pPr>
-        <w:pStyle w:val="Caption"/>
-        <w:rPr>
-          <w:del w:id="275" w:author="Jaeger, Florian" w:date="2023-05-20T11:19:00Z"/>
-          <w:szCs w:val="22"/>
-        </w:rPr>
-      </w:pPr>
-      <w:bookmarkStart w:id="276" w:name="_Ref81589633"/>
-      <w:del w:id="277" w:author="Jaeger, Florian" w:date="2023-05-20T11:19:00Z">
-        <w:r>
-          <w:rPr>
-            <w:szCs w:val="22"/>
-          </w:rPr>
-          <w:delText xml:space="preserve">Table </w:delText>
-        </w:r>
-        <w:r>
-          <w:rPr>
-            <w:szCs w:val="22"/>
-          </w:rPr>
-          <w:fldChar w:fldCharType="begin"/>
-        </w:r>
-        <w:r>
-          <w:rPr>
-            <w:szCs w:val="22"/>
-          </w:rPr>
-          <w:delInstrText xml:space="preserve"> SEQ Table \* ARABIC </w:delInstrText>
-        </w:r>
-        <w:r>
-          <w:rPr>
-            <w:szCs w:val="22"/>
-          </w:rPr>
-          <w:fldChar w:fldCharType="separate"/>
-        </w:r>
-        <w:r>
-          <w:rPr>
-            <w:noProof/>
-            <w:szCs w:val="22"/>
-          </w:rPr>
-          <w:delText>1</w:delText>
-        </w:r>
-        <w:r>
-          <w:rPr>
             <w:noProof/>
             <w:szCs w:val="22"/>
           </w:rPr>
@@ -13981,8 +13972,6 @@
         </w:r>
         <w:r>
           <w:rPr>
-            <w:i w:val="0"/>
-            <w:iCs w:val="0"/>
             <w:szCs w:val="22"/>
           </w:rPr>
           <w:fldChar w:fldCharType="begin"/>
@@ -13995,8 +13984,6 @@
         </w:r>
         <w:r>
           <w:rPr>
-            <w:i w:val="0"/>
-            <w:iCs w:val="0"/>
             <w:szCs w:val="22"/>
           </w:rPr>
           <w:fldChar w:fldCharType="separate"/>
@@ -14010,8 +13997,6 @@
         </w:r>
         <w:r>
           <w:rPr>
-            <w:i w:val="0"/>
-            <w:iCs w:val="0"/>
             <w:noProof/>
             <w:szCs w:val="22"/>
           </w:rPr>
@@ -14059,25 +14044,7 @@
           <w:rPr>
             <w:szCs w:val="22"/>
           </w:rPr>
-          <w:t xml:space="preserve"> or </w:t>
-        </w:r>
-        <w:r>
-          <w:rPr>
-            <w:szCs w:val="22"/>
-          </w:rPr>
-          <w:t xml:space="preserve">visual bias (Panel </w:t>
-        </w:r>
-        <w:r>
-          <w:rPr>
-            <w:szCs w:val="22"/>
-          </w:rPr>
-          <w:t>B</w:t>
-        </w:r>
-        <w:r>
-          <w:rPr>
-            <w:szCs w:val="22"/>
-          </w:rPr>
-          <w:t>)</w:t>
+          <w:t xml:space="preserve"> or visual bias (Panel B)</w:t>
         </w:r>
       </w:ins>
       <w:ins w:id="304" w:author="Jaeger, Florian" w:date="2023-05-28T18:19:00Z">
@@ -14443,8 +14410,6 @@
         </w:r>
         <w:r>
           <w:rPr>
-            <w:i w:val="0"/>
-            <w:iCs w:val="0"/>
             <w:szCs w:val="22"/>
           </w:rPr>
           <w:fldChar w:fldCharType="begin"/>
@@ -14457,8 +14422,6 @@
         </w:r>
         <w:r>
           <w:rPr>
-            <w:i w:val="0"/>
-            <w:iCs w:val="0"/>
             <w:szCs w:val="22"/>
           </w:rPr>
           <w:fldChar w:fldCharType="separate"/>
@@ -14472,8 +14435,6 @@
         </w:r>
         <w:r>
           <w:rPr>
-            <w:i w:val="0"/>
-            <w:iCs w:val="0"/>
             <w:noProof/>
             <w:szCs w:val="22"/>
           </w:rPr>
@@ -17508,19 +17469,7 @@
           <w:rPr>
             <w:szCs w:val="22"/>
           </w:rPr>
-          <w:t xml:space="preserve"> or </w:t>
-        </w:r>
-        <w:r>
-          <w:rPr>
-            <w:szCs w:val="22"/>
-          </w:rPr>
-          <w:t xml:space="preserve">visual bias (Panel </w:t>
-        </w:r>
-        <w:r>
-          <w:rPr>
-            <w:szCs w:val="22"/>
-          </w:rPr>
-          <w:t>B)</w:t>
+          <w:t xml:space="preserve"> or visual bias (Panel B)</w:t>
         </w:r>
       </w:ins>
       <w:ins w:id="508" w:author="Jaeger, Florian" w:date="2023-05-28T18:25:00Z">
@@ -17972,11 +17921,13 @@
           </w:rPr>
           <w:instrText xml:space="preserve"> REF _Ref136190811 \h </w:instrText>
         </w:r>
-        <w:r>
-          <w:rPr>
-            <w:szCs w:val="22"/>
-          </w:rPr>
-        </w:r>
+      </w:ins>
+      <w:r>
+        <w:rPr>
+          <w:szCs w:val="22"/>
+        </w:rPr>
+      </w:r>
+      <w:ins w:id="550" w:author="Jaeger, Florian" w:date="2023-05-29T12:16:00Z">
         <w:r>
           <w:rPr>
             <w:szCs w:val="22"/>
@@ -18003,7 +17954,7 @@
           <w:fldChar w:fldCharType="end"/>
         </w:r>
       </w:ins>
-      <w:ins w:id="550" w:author="Jaeger, Florian" w:date="2023-05-29T12:19:00Z">
+      <w:ins w:id="551" w:author="Jaeger, Florian" w:date="2023-05-29T12:19:00Z">
         <w:r>
           <w:rPr>
             <w:szCs w:val="22"/>
@@ -18011,7 +17962,7 @@
           <w:t>A</w:t>
         </w:r>
       </w:ins>
-      <w:ins w:id="551" w:author="Jaeger, Florian" w:date="2023-05-29T12:16:00Z">
+      <w:ins w:id="552" w:author="Jaeger, Florian" w:date="2023-05-29T12:16:00Z">
         <w:r>
           <w:rPr>
             <w:szCs w:val="22"/>
@@ -18019,7 +17970,7 @@
           <w:t xml:space="preserve"> further suggests that </w:t>
         </w:r>
       </w:ins>
-      <w:ins w:id="552" w:author="Jaeger, Florian" w:date="2023-05-29T12:17:00Z">
+      <w:ins w:id="553" w:author="Jaeger, Florian" w:date="2023-05-29T12:17:00Z">
         <w:r>
           <w:rPr>
             <w:szCs w:val="22"/>
@@ -18027,7 +17978,7 @@
           <w:t>the effects of pen location in Experiments 1a-c are unlikely to b</w:t>
         </w:r>
       </w:ins>
-      <w:ins w:id="553" w:author="Jaeger, Florian" w:date="2023-05-29T12:18:00Z">
+      <w:ins w:id="554" w:author="Jaeger, Florian" w:date="2023-05-29T12:18:00Z">
         <w:r>
           <w:rPr>
             <w:szCs w:val="22"/>
@@ -18048,7 +17999,7 @@
           <w:t>/s/-/ʃ/</w:t>
         </w:r>
       </w:ins>
-      <w:ins w:id="554" w:author="Jaeger, Florian" w:date="2023-05-29T12:19:00Z">
+      <w:ins w:id="555" w:author="Jaeger, Florian" w:date="2023-05-29T12:19:00Z">
         <w:r>
           <w:rPr>
             <w:szCs w:val="22"/>
@@ -18056,88 +18007,118 @@
           <w:t xml:space="preserve">: at least for </w:t>
         </w:r>
       </w:ins>
-      <w:ins w:id="555" w:author="Jaeger, Florian" w:date="2023-05-29T12:21:00Z">
-        <w:r>
-          <w:rPr>
-            <w:szCs w:val="22"/>
-          </w:rPr>
-          <w:t>the two m</w:t>
+      <w:ins w:id="556" w:author="Jaeger, Florian" w:date="2023-05-29T12:21:00Z">
+        <w:r>
+          <w:rPr>
+            <w:szCs w:val="22"/>
+          </w:rPr>
+          <w:t>the two most</w:t>
+        </w:r>
+      </w:ins>
+      <w:ins w:id="557" w:author="Jaeger, Florian" w:date="2023-05-29T12:19:00Z">
+        <w:r>
+          <w:rPr>
+            <w:szCs w:val="22"/>
+          </w:rPr>
+          <w:t xml:space="preserve"> “</w:t>
         </w:r>
         <w:proofErr w:type="spellStart"/>
         <w:r>
           <w:rPr>
             <w:szCs w:val="22"/>
           </w:rPr>
-          <w:t>ost</w:t>
+          <w:t>ashi</w:t>
+        </w:r>
+        <w:proofErr w:type="spellEnd"/>
+        <w:r>
+          <w:rPr>
+            <w:szCs w:val="22"/>
+          </w:rPr>
+          <w:t>”-like audio stimuli</w:t>
         </w:r>
       </w:ins>
-      <w:ins w:id="556" w:author="Jaeger, Florian" w:date="2023-05-29T12:19:00Z">
-        <w:r>
-          <w:rPr>
-            <w:szCs w:val="22"/>
-          </w:rPr>
-          <w:t xml:space="preserve"> </w:t>
-        </w:r>
-        <w:proofErr w:type="spellEnd"/>
-        <w:r>
-          <w:rPr>
-            <w:szCs w:val="22"/>
-          </w:rPr>
-          <w:t>“</w:t>
-        </w:r>
-        <w:proofErr w:type="spellStart"/>
-        <w:r>
-          <w:rPr>
-            <w:szCs w:val="22"/>
-          </w:rPr>
-          <w:t>ashi</w:t>
-        </w:r>
-        <w:proofErr w:type="spellEnd"/>
-        <w:r>
-          <w:rPr>
-            <w:szCs w:val="22"/>
-          </w:rPr>
-          <w:t>”-like audio stimuli</w:t>
+      <w:ins w:id="558" w:author="Jaeger, Florian" w:date="2023-05-29T12:20:00Z">
+        <w:r>
+          <w:rPr>
+            <w:szCs w:val="22"/>
+          </w:rPr>
+          <w:t xml:space="preserve"> (for which the effect of pen location was strongest in Experiments 1a-c)</w:t>
         </w:r>
       </w:ins>
-      <w:ins w:id="557" w:author="Jaeger, Florian" w:date="2023-05-29T12:20:00Z">
-        <w:r>
-          <w:rPr>
-            <w:szCs w:val="22"/>
-          </w:rPr>
-          <w:t xml:space="preserve"> (for which the effect of pen location was strongest in Experiments 1a-c)</w:t>
+      <w:ins w:id="559" w:author="Jaeger, Florian" w:date="2023-05-29T12:19:00Z">
+        <w:r>
+          <w:rPr>
+            <w:szCs w:val="22"/>
+          </w:rPr>
+          <w:t>, responses in Experiment 2 seem to group with</w:t>
         </w:r>
       </w:ins>
-      <w:ins w:id="558" w:author="Jaeger, Florian" w:date="2023-05-29T12:19:00Z">
-        <w:r>
-          <w:rPr>
-            <w:szCs w:val="22"/>
-          </w:rPr>
-          <w:t>, responses in Experiment 2 seem to group with</w:t>
+      <w:ins w:id="560" w:author="Jaeger, Florian" w:date="2023-05-29T12:20:00Z">
+        <w:r>
+          <w:rPr>
+            <w:szCs w:val="22"/>
+          </w:rPr>
+          <w:t xml:space="preserve"> the pen-in-hand</w:t>
         </w:r>
       </w:ins>
-      <w:ins w:id="559" w:author="Jaeger, Florian" w:date="2023-05-29T12:20:00Z">
-        <w:r>
-          <w:rPr>
-            <w:szCs w:val="22"/>
-          </w:rPr>
-          <w:t xml:space="preserve"> the pen-in-hand condition in Experiment 1c.</w:t>
+      <w:ins w:id="561" w:author="Jaeger, Florian" w:date="2023-05-29T17:15:00Z">
+        <w:r>
+          <w:rPr>
+            <w:szCs w:val="22"/>
+          </w:rPr>
+          <w:t xml:space="preserve"> (no occlusion)</w:t>
         </w:r>
       </w:ins>
-      <w:ins w:id="560" w:author="Jaeger, Florian" w:date="2023-05-29T12:21:00Z">
+      <w:ins w:id="562" w:author="Jaeger, Florian" w:date="2023-05-29T17:14:00Z">
+        <w:r>
+          <w:rPr>
+            <w:szCs w:val="22"/>
+          </w:rPr>
+          <w:t>, rather than pen-in-mouth</w:t>
+        </w:r>
+      </w:ins>
+      <w:ins w:id="563" w:author="Jaeger, Florian" w:date="2023-05-29T17:15:00Z">
+        <w:r>
+          <w:rPr>
+            <w:szCs w:val="22"/>
+          </w:rPr>
+          <w:t>,</w:t>
+        </w:r>
+      </w:ins>
+      <w:ins w:id="564" w:author="Jaeger, Florian" w:date="2023-05-29T12:20:00Z">
+        <w:r>
+          <w:rPr>
+            <w:szCs w:val="22"/>
+          </w:rPr>
+          <w:t xml:space="preserve"> condition in Experiment 1c.</w:t>
+        </w:r>
+      </w:ins>
+      <w:ins w:id="565" w:author="Jaeger, Florian" w:date="2023-05-29T12:21:00Z">
         <w:r>
           <w:rPr>
             <w:szCs w:val="22"/>
           </w:rPr>
           <w:t xml:space="preserve"> There is, however, also some evidence that visual occlusion might explain </w:t>
         </w:r>
+      </w:ins>
+      <w:ins w:id="566" w:author="Jaeger, Florian" w:date="2023-05-29T17:16:00Z">
         <w:r>
           <w:rPr>
             <w:i/>
             <w:iCs/>
             <w:szCs w:val="22"/>
           </w:rPr>
-          <w:t xml:space="preserve">some </w:t>
+          <w:t>part</w:t>
+        </w:r>
+      </w:ins>
+      <w:ins w:id="567" w:author="Jaeger, Florian" w:date="2023-05-29T12:21:00Z">
+        <w:r>
+          <w:rPr>
+            <w:i/>
+            <w:iCs/>
+            <w:szCs w:val="22"/>
+          </w:rPr>
+          <w:t xml:space="preserve"> </w:t>
         </w:r>
         <w:r>
           <w:rPr>
@@ -18146,21 +18127,23 @@
           <w:t xml:space="preserve">of the effects in Experiments 1a-c. For </w:t>
         </w:r>
       </w:ins>
-      <w:ins w:id="561" w:author="Jaeger, Florian" w:date="2023-05-29T12:22:00Z">
+      <w:ins w:id="568" w:author="Jaeger, Florian" w:date="2023-05-29T12:22:00Z">
         <w:r>
           <w:rPr>
             <w:szCs w:val="22"/>
           </w:rPr>
           <w:t xml:space="preserve">the two steps in the middle of the acoustic continuum, responses in Experiment 2 </w:t>
         </w:r>
-        <w:proofErr w:type="gramStart"/>
-        <w:r>
-          <w:rPr>
-            <w:szCs w:val="22"/>
-          </w:rPr>
-          <w:t>fell</w:t>
-        </w:r>
-        <w:proofErr w:type="gramEnd"/>
+      </w:ins>
+      <w:ins w:id="569" w:author="Jaeger, Florian" w:date="2023-05-29T17:15:00Z">
+        <w:r>
+          <w:rPr>
+            <w:szCs w:val="22"/>
+          </w:rPr>
+          <w:t>fall</w:t>
+        </w:r>
+      </w:ins>
+      <w:ins w:id="570" w:author="Jaeger, Florian" w:date="2023-05-29T12:22:00Z">
         <w:r>
           <w:rPr>
             <w:szCs w:val="22"/>
@@ -18168,7 +18151,7 @@
           <w:t xml:space="preserve"> half-way between the pen-in-hand and pen-in-mouth conditions</w:t>
         </w:r>
       </w:ins>
-      <w:ins w:id="562" w:author="Jaeger, Florian" w:date="2023-05-29T12:23:00Z">
+      <w:ins w:id="571" w:author="Jaeger, Florian" w:date="2023-05-29T12:23:00Z">
         <w:r>
           <w:rPr>
             <w:szCs w:val="22"/>
@@ -18176,25 +18159,25 @@
           <w:t xml:space="preserve"> of Experiment 1c (for the remaining two steps, the effect of pen location was too small even in Experiment 1c to draw meaningful conclusions about Experiment 2).</w:t>
         </w:r>
       </w:ins>
-      <w:commentRangeStart w:id="563"/>
-      <w:commentRangeEnd w:id="563"/>
-      <w:ins w:id="564" w:author="Jaeger, Florian" w:date="2023-05-29T12:26:00Z">
+      <w:commentRangeStart w:id="572"/>
+      <w:commentRangeEnd w:id="572"/>
+      <w:ins w:id="573" w:author="Jaeger, Florian" w:date="2023-05-29T12:26:00Z">
         <w:r>
           <w:rPr>
             <w:rStyle w:val="CommentReference"/>
           </w:rPr>
-          <w:commentReference w:id="563"/>
+          <w:commentReference w:id="572"/>
         </w:r>
       </w:ins>
     </w:p>
     <w:p>
       <w:pPr>
         <w:rPr>
-          <w:ins w:id="565" w:author="Jaeger, Florian" w:date="2023-05-29T12:25:00Z"/>
-          <w:szCs w:val="22"/>
-        </w:rPr>
-      </w:pPr>
-      <w:ins w:id="566" w:author="Jaeger, Florian" w:date="2023-05-27T14:29:00Z">
+          <w:ins w:id="574" w:author="Jaeger, Florian" w:date="2023-05-29T12:25:00Z"/>
+          <w:szCs w:val="22"/>
+        </w:rPr>
+      </w:pPr>
+      <w:ins w:id="575" w:author="Jaeger, Florian" w:date="2023-05-27T14:29:00Z">
         <w:r>
           <w:rPr>
             <w:szCs w:val="22"/>
@@ -18202,7 +18185,7 @@
           <w:t xml:space="preserve">CONTINUE HERE WITH </w:t>
         </w:r>
       </w:ins>
-      <w:ins w:id="567" w:author="Jaeger, Florian" w:date="2023-05-29T12:24:00Z">
+      <w:ins w:id="576" w:author="Jaeger, Florian" w:date="2023-05-29T12:24:00Z">
         <w:r>
           <w:rPr>
             <w:szCs w:val="22"/>
@@ -18210,7 +18193,7 @@
           <w:t xml:space="preserve">REGRESSION </w:t>
         </w:r>
       </w:ins>
-      <w:ins w:id="568" w:author="Jaeger, Florian" w:date="2023-05-27T14:29:00Z">
+      <w:ins w:id="577" w:author="Jaeger, Florian" w:date="2023-05-27T14:29:00Z">
         <w:r>
           <w:rPr>
             <w:szCs w:val="22"/>
@@ -18218,7 +18201,7 @@
           <w:t>RESULTS OF COMPARISON ACROSS 2 vs. 1c.</w:t>
         </w:r>
       </w:ins>
-      <w:ins w:id="569" w:author="Jaeger, Florian" w:date="2023-05-27T17:08:00Z">
+      <w:ins w:id="578" w:author="Jaeger, Florian" w:date="2023-05-27T17:08:00Z">
         <w:r>
           <w:rPr>
             <w:szCs w:val="22"/>
@@ -18229,7 +18212,7 @@
           <w:rPr>
             <w:szCs w:val="22"/>
             <w:highlight w:val="yellow"/>
-            <w:rPrChange w:id="570" w:author="Jaeger, Florian" w:date="2023-05-27T17:08:00Z">
+            <w:rPrChange w:id="579" w:author="Jaeger, Florian" w:date="2023-05-27T17:08:00Z">
               <w:rPr>
                 <w:szCs w:val="22"/>
               </w:rPr>
@@ -18242,11 +18225,11 @@
     <w:p>
       <w:pPr>
         <w:rPr>
-          <w:ins w:id="571" w:author="Jaeger, Florian" w:date="2023-05-29T12:30:00Z"/>
-          <w:szCs w:val="22"/>
-        </w:rPr>
-      </w:pPr>
-      <w:ins w:id="572" w:author="Jaeger, Florian" w:date="2023-05-29T12:25:00Z">
+          <w:ins w:id="580" w:author="Jaeger, Florian" w:date="2023-05-29T12:30:00Z"/>
+          <w:szCs w:val="22"/>
+        </w:rPr>
+      </w:pPr>
+      <w:ins w:id="581" w:author="Jaeger, Florian" w:date="2023-05-29T12:25:00Z">
         <w:r>
           <w:rPr>
             <w:szCs w:val="22"/>
@@ -18254,7 +18237,7 @@
           <w:t xml:space="preserve">We thus tentatively conclude that at least some </w:t>
         </w:r>
       </w:ins>
-      <w:ins w:id="573" w:author="Jaeger, Florian" w:date="2023-05-29T12:26:00Z">
+      <w:ins w:id="582" w:author="Jaeger, Florian" w:date="2023-05-29T12:26:00Z">
         <w:r>
           <w:rPr>
             <w:szCs w:val="22"/>
@@ -18262,7 +18245,7 @@
           <w:t>of the results in Experiments 1a-c are due to compensation</w:t>
         </w:r>
       </w:ins>
-      <w:ins w:id="574" w:author="Jaeger, Florian" w:date="2023-05-29T12:27:00Z">
+      <w:ins w:id="583" w:author="Jaeger, Florian" w:date="2023-05-29T12:27:00Z">
         <w:r>
           <w:rPr>
             <w:szCs w:val="22"/>
@@ -18288,7 +18271,7 @@
           <w:t xml:space="preserve"> contrast.</w:t>
         </w:r>
       </w:ins>
-      <w:ins w:id="575" w:author="Jaeger, Florian" w:date="2023-05-29T12:28:00Z">
+      <w:ins w:id="584" w:author="Jaeger, Florian" w:date="2023-05-29T12:28:00Z">
         <w:r>
           <w:rPr>
             <w:szCs w:val="22"/>
@@ -18296,7 +18279,7 @@
           <w:t xml:space="preserve"> This suggests that listeners can normalize or ‘explain away’ some </w:t>
         </w:r>
       </w:ins>
-      <w:ins w:id="576" w:author="Jaeger, Florian" w:date="2023-05-29T12:29:00Z">
+      <w:ins w:id="585" w:author="Jaeger, Florian" w:date="2023-05-29T12:29:00Z">
         <w:r>
           <w:rPr>
             <w:szCs w:val="22"/>
@@ -18304,7 +18287,7 @@
           <w:t>effects of the pen (if they are sufficiently visually evident)</w:t>
         </w:r>
       </w:ins>
-      <w:ins w:id="577" w:author="Jaeger, Florian" w:date="2023-05-29T12:30:00Z">
+      <w:ins w:id="586" w:author="Jaeger, Florian" w:date="2023-05-29T12:30:00Z">
         <w:r>
           <w:rPr>
             <w:szCs w:val="22"/>
@@ -18312,7 +18295,7 @@
           <w:t xml:space="preserve">. Equipped with this insight, we turn to the second question we seek to address: how </w:t>
         </w:r>
       </w:ins>
-      <w:ins w:id="578" w:author="Jaeger, Florian" w:date="2023-05-29T12:31:00Z">
+      <w:ins w:id="587" w:author="Jaeger, Florian" w:date="2023-05-29T12:31:00Z">
         <w:r>
           <w:rPr>
             <w:szCs w:val="22"/>
@@ -18320,7 +18303,7 @@
           <w:t>is</w:t>
         </w:r>
       </w:ins>
-      <w:ins w:id="579" w:author="Jaeger, Florian" w:date="2023-05-29T12:30:00Z">
+      <w:ins w:id="588" w:author="Jaeger, Florian" w:date="2023-05-29T12:30:00Z">
         <w:r>
           <w:rPr>
             <w:szCs w:val="22"/>
@@ -18328,7 +18311,7 @@
           <w:t xml:space="preserve"> listeners</w:t>
         </w:r>
       </w:ins>
-      <w:ins w:id="580" w:author="Jaeger, Florian" w:date="2023-05-29T12:31:00Z">
+      <w:ins w:id="589" w:author="Jaeger, Florian" w:date="2023-05-29T12:31:00Z">
         <w:r>
           <w:rPr>
             <w:szCs w:val="22"/>
@@ -18336,7 +18319,7 @@
           <w:t>’</w:t>
         </w:r>
       </w:ins>
-      <w:ins w:id="581" w:author="Jaeger, Florian" w:date="2023-05-29T12:30:00Z">
+      <w:ins w:id="590" w:author="Jaeger, Florian" w:date="2023-05-29T12:30:00Z">
         <w:r>
           <w:rPr>
             <w:szCs w:val="22"/>
@@ -18344,7 +18327,7 @@
           <w:t xml:space="preserve"> adapt</w:t>
         </w:r>
       </w:ins>
-      <w:ins w:id="582" w:author="Jaeger, Florian" w:date="2023-05-29T12:31:00Z">
+      <w:ins w:id="591" w:author="Jaeger, Florian" w:date="2023-05-29T12:31:00Z">
         <w:r>
           <w:rPr>
             <w:szCs w:val="22"/>
@@ -18352,7 +18335,7 @@
           <w:t>ation</w:t>
         </w:r>
       </w:ins>
-      <w:ins w:id="583" w:author="Jaeger, Florian" w:date="2023-05-29T12:30:00Z">
+      <w:ins w:id="592" w:author="Jaeger, Florian" w:date="2023-05-29T12:30:00Z">
         <w:r>
           <w:rPr>
             <w:szCs w:val="22"/>
@@ -18360,7 +18343,7 @@
           <w:t xml:space="preserve"> to </w:t>
         </w:r>
       </w:ins>
-      <w:ins w:id="584" w:author="Jaeger, Florian" w:date="2023-05-29T12:31:00Z">
+      <w:ins w:id="593" w:author="Jaeger, Florian" w:date="2023-05-29T12:31:00Z">
         <w:r>
           <w:rPr>
             <w:szCs w:val="22"/>
@@ -18368,7 +18351,7 @@
           <w:t>unexpected pronunciations affected by the presence of a</w:t>
         </w:r>
       </w:ins>
-      <w:ins w:id="585" w:author="Jaeger, Florian" w:date="2023-05-29T12:32:00Z">
+      <w:ins w:id="594" w:author="Jaeger, Florian" w:date="2023-05-29T12:32:00Z">
         <w:r>
           <w:rPr>
             <w:szCs w:val="22"/>
@@ -18376,7 +18359,7 @@
           <w:t>n incidental (visually evident) cause for those</w:t>
         </w:r>
       </w:ins>
-      <w:ins w:id="586" w:author="Jaeger, Florian" w:date="2023-05-29T12:33:00Z">
+      <w:ins w:id="595" w:author="Jaeger, Florian" w:date="2023-05-29T12:33:00Z">
         <w:r>
           <w:rPr>
             <w:szCs w:val="22"/>
@@ -18384,7 +18367,7 @@
           <w:t xml:space="preserve"> pronunciations</w:t>
         </w:r>
       </w:ins>
-      <w:ins w:id="587" w:author="Jaeger, Florian" w:date="2023-05-29T12:32:00Z">
+      <w:ins w:id="596" w:author="Jaeger, Florian" w:date="2023-05-29T12:32:00Z">
         <w:r>
           <w:rPr>
             <w:szCs w:val="22"/>
@@ -18396,7 +18379,7 @@
     <w:p>
       <w:pPr>
         <w:rPr>
-          <w:del w:id="588" w:author="Jaeger, Florian" w:date="2023-05-29T12:33:00Z"/>
+          <w:del w:id="597" w:author="Jaeger, Florian" w:date="2023-05-29T12:33:00Z"/>
           <w:szCs w:val="22"/>
         </w:rPr>
       </w:pPr>
@@ -18405,7 +18388,7 @@
       <w:pPr>
         <w:ind w:firstLine="0"/>
         <w:rPr>
-          <w:ins w:id="589" w:author="Jaeger, Florian" w:date="2023-05-22T16:51:00Z"/>
+          <w:ins w:id="598" w:author="Jaeger, Florian" w:date="2023-05-22T16:51:00Z"/>
           <w:szCs w:val="22"/>
         </w:rPr>
       </w:pPr>
@@ -18414,11 +18397,11 @@
       <w:pPr>
         <w:ind w:firstLine="0"/>
         <w:rPr>
-          <w:ins w:id="590" w:author="Jaeger, Florian" w:date="2023-05-22T16:51:00Z"/>
-          <w:szCs w:val="22"/>
-        </w:rPr>
-      </w:pPr>
-      <w:ins w:id="591" w:author="Jaeger, Florian" w:date="2023-05-22T16:51:00Z">
+          <w:ins w:id="599" w:author="Jaeger, Florian" w:date="2023-05-22T16:51:00Z"/>
+          <w:szCs w:val="22"/>
+        </w:rPr>
+      </w:pPr>
+      <w:ins w:id="600" w:author="Jaeger, Florian" w:date="2023-05-22T16:51:00Z">
         <w:r>
           <w:rPr>
             <w:szCs w:val="22"/>
@@ -18434,8 +18417,8 @@
           <w:szCs w:val="22"/>
         </w:rPr>
       </w:pPr>
-      <w:moveToRangeStart w:id="592" w:author="Jaeger, Florian" w:date="2023-05-22T16:51:00Z" w:name="move135666718"/>
-      <w:moveTo w:id="593" w:author="Jaeger, Florian" w:date="2023-05-22T16:51:00Z">
+      <w:moveToRangeStart w:id="601" w:author="Jaeger, Florian" w:date="2023-05-22T16:51:00Z" w:name="move135666718"/>
+      <w:moveTo w:id="602" w:author="Jaeger, Florian" w:date="2023-05-22T16:51:00Z">
         <w:r>
           <w:rPr>
             <w:szCs w:val="22"/>
@@ -18509,14 +18492,14 @@
           <w:t xml:space="preserve"> </w:t>
         </w:r>
       </w:moveTo>
-      <w:moveToRangeEnd w:id="592"/>
+      <w:moveToRangeEnd w:id="601"/>
       <w:r>
         <w:rPr>
           <w:szCs w:val="22"/>
         </w:rPr>
         <w:t xml:space="preserve"> </w:t>
       </w:r>
-      <w:bookmarkStart w:id="594" w:name="_Hlk134739727"/>
+      <w:bookmarkStart w:id="603" w:name="_Hlk134739727"/>
     </w:p>
     <w:p>
       <w:pPr>
@@ -18584,6 +18567,7 @@
         <w:rPr>
           <w:szCs w:val="22"/>
         </w:rPr>
+        <w:lastRenderedPageBreak/>
         <w:t>Signiticant</w:t>
       </w:r>
       <w:proofErr w:type="spellEnd"/>
@@ -18637,7 +18621,6 @@
         <w:rPr>
           <w:szCs w:val="22"/>
         </w:rPr>
-        <w:lastRenderedPageBreak/>
         <w:t>From learningː</w:t>
       </w:r>
     </w:p>
@@ -18851,7 +18834,7 @@
         <w:t>Do we even need to determine this?</w:t>
       </w:r>
     </w:p>
-    <w:bookmarkEnd w:id="594"/>
+    <w:bookmarkEnd w:id="603"/>
     <w:p>
       <w:pPr>
         <w:pStyle w:val="Heading1"/>
@@ -18913,6 +18896,7 @@
           <w:szCs w:val="22"/>
           <w:highlight w:val="yellow"/>
         </w:rPr>
+        <w:lastRenderedPageBreak/>
         <w:t>ADD: general overview of Exposure paradigm in LGPL</w:t>
       </w:r>
     </w:p>
@@ -18926,93 +18910,99 @@
         <w:rPr>
           <w:szCs w:val="22"/>
         </w:rPr>
+        <w:t xml:space="preserve">The perceptual recalibration effect is generally robust and does not seem to require much or any conscious attention; subjects adapt even given an environment full of distractions, other cognitive load-bearers, or explicit instruction that the speaker or tokens are unreliable or altered (Drouin &amp; Theodore, 2018; Liu &amp; Jaeger, 2019). As few as 4 shifted tokens has been found to elicit significant learning (Cummings &amp; Theodore, </w:t>
+      </w:r>
+      <w:r>
+        <w:rPr>
+          <w:szCs w:val="22"/>
+        </w:rPr>
+        <w:t>2023</w:t>
+      </w:r>
+      <w:r>
+        <w:rPr>
+          <w:szCs w:val="22"/>
+        </w:rPr>
+        <w:t xml:space="preserve">). </w:t>
+      </w:r>
+    </w:p>
+    <w:p>
+      <w:pPr>
+        <w:rPr>
+          <w:szCs w:val="22"/>
+        </w:rPr>
+      </w:pPr>
+      <w:r>
+        <w:rPr>
+          <w:szCs w:val="22"/>
+        </w:rPr>
+        <w:t xml:space="preserve">However, despite the effect’s rapid and robust nature, it does not appear indiscriminate or unable to be blocked. Kraljic, Samuel, &amp; Brennan (2008, Experiment 1b) exposed listeners to 10 shifted tokens which co-occurred with video including a pen in the mouth of the talker. These were followed by 10 unshifted tokens co-occurring with video of the talker without the pen in her mouth. This second section of exposure served to allow listeners to infer that the shift in production was in fact resultant of the pen; productions became normal as soon as the pen was removed. In subsequent audio-only test, participant groups between biasing conditions did not show a shifted /s/-/ʃ/ categorizations from one another. This is taken as support that the presence of a plausible alternative explanation for an altered pronunciation blocks perceptual recalibration. Specifically, the authors posit that “The system integrates available cues about whether a variation is characteristic of the speaker who is producing it or an incidental consequence of some other factor. If the variation seems characteristic, the appropriate phonemic representation is restructured to accommodate it; if the variation seems incidental, no such restructuring occurs.” (Kraljic, Samuel, &amp; Brennan, 2008). </w:t>
+      </w:r>
+    </w:p>
+    <w:p>
+      <w:pPr>
+        <w:rPr>
+          <w:szCs w:val="22"/>
+        </w:rPr>
+      </w:pPr>
+      <w:r>
+        <w:rPr>
+          <w:szCs w:val="22"/>
+        </w:rPr>
+        <w:t xml:space="preserve">The results and interpretation of Kraljic, Samuel, &amp; Brennan (2008) leave open at least two alternatives. The most succinct is perhaps a framework wherein all audio input that co-occurs with atypical visual input (such as a pen in the mouth or any other incidental cause) is discarded entirely by the listener. This postulates that perceptual adaptation is driven only by prior perception in </w:t>
+      </w:r>
+      <w:r>
+        <w:rPr>
+          <w:szCs w:val="22"/>
+        </w:rPr>
         <w:lastRenderedPageBreak/>
-        <w:t xml:space="preserve">The perceptual recalibration effect is generally robust and does not seem to require much or any conscious attention; subjects adapt even given an environment full of distractions, other cognitive load-bearers, or explicit instruction that the speaker or tokens are unreliable or altered (Drouin &amp; Theodore, 2018; Liu &amp; Jaeger, 2019). As few as 4 shifted tokens has been found to elicit significant learning (Cummings &amp; Theodore, </w:t>
-      </w:r>
-      <w:r>
-        <w:rPr>
-          <w:szCs w:val="22"/>
-        </w:rPr>
-        <w:t>2023</w:t>
-      </w:r>
-      <w:r>
-        <w:rPr>
-          <w:szCs w:val="22"/>
-        </w:rPr>
-        <w:t xml:space="preserve">). </w:t>
-      </w:r>
-    </w:p>
-    <w:p>
-      <w:pPr>
-        <w:rPr>
-          <w:szCs w:val="22"/>
-        </w:rPr>
-      </w:pPr>
-      <w:r>
-        <w:rPr>
-          <w:szCs w:val="22"/>
-        </w:rPr>
-        <w:t xml:space="preserve">However, despite the effect’s rapid and robust nature, it does not appear indiscriminate or unable to be blocked. Kraljic, Samuel, &amp; Brennan (2008, Experiment 1b) exposed listeners to 10 shifted tokens which co-occurred with video including a pen in the mouth of the talker. These were followed by 10 unshifted tokens co-occurring with video of the talker without the pen in her mouth. This second section of exposure served to allow listeners to infer that the shift in production was in fact resultant of the pen; productions became normal as soon as the pen was removed. In subsequent audio-only test, participant groups between biasing conditions did not show a shifted /s/-/ʃ/ categorizations from one another. This is taken as support that the presence of a plausible alternative explanation for an altered pronunciation blocks perceptual recalibration. Specifically, the authors posit that “The system integrates available cues about whether a variation is characteristic of the speaker who is producing it or an incidental consequence of some other factor. If the variation seems characteristic, the appropriate phonemic representation is restructured to accommodate it; if the variation seems incidental, no such restructuring occurs.” (Kraljic, Samuel, &amp; Brennan, 2008). </w:t>
-      </w:r>
-    </w:p>
-    <w:p>
-      <w:pPr>
-        <w:rPr>
-          <w:szCs w:val="22"/>
-        </w:rPr>
-      </w:pPr>
-      <w:r>
-        <w:rPr>
-          <w:szCs w:val="22"/>
-        </w:rPr>
-        <w:t xml:space="preserve">The results and interpretation of Kraljic, Samuel, &amp; Brennan (2008) leave open at least two alternatives. The most succinct is perhaps a framework wherein all audio input that co-occurs with atypical visual input (such as a pen in the mouth or any other incidental cause) is discarded entirely by the listener. This postulates that perceptual adaptation is driven only by prior perception in typical contexts and should only be seen experimentally when exposure includes these contexts. </w:t>
+        <w:t>typical contexts and should only be seen experimentally when exposure includes these contexts. This hypothesis parsimoniously explains the lack of learning but is unlikely given the finding of the current Experiment 1 that visual evidence of incidental causes is accounted for in perception. An alternative is that phonetic restructuring may be specific to the environment in which it occurs, a hypothesis furthered below.</w:t>
+      </w:r>
+    </w:p>
+    <w:p>
+      <w:pPr>
+        <w:rPr>
+          <w:szCs w:val="22"/>
+        </w:rPr>
+      </w:pPr>
+      <w:r>
+        <w:rPr>
+          <w:szCs w:val="22"/>
+        </w:rPr>
+        <w:t xml:space="preserve">In a follow-up study, Kraljic &amp; Samuel (2011, Experiment 2) found that learning is preserved when shifted pronunciations continue in the second section of exposure (wherein the pen is no longer in the talker’s mouth). This remained the case when visual evidence was entirely absent from the second section of exposure, which importantly suggests an assumption by listeners that speech evidence in absence of video is produced without an incidental cause. Learning was also found when a talker’s speech was atypical only during the second section of exposure, but normal when the pen was in the talker’s mouth (Kraljic &amp; Samuel, 2011, Experiment 3). These findings are taken as evidence that the effect of the pen on learning (or lack thereof) follows from the way humans store and retrieve previously experienced speech input. Specifically, it’s well documented that speech input is stored along with the context in which it occurs, and that memory traces of speech ‘exemplars’ or ‘episodes’ are used to categorize subsequent input (Johnson, 1997; Pierrehumbert, 2002; Kleinschmidt &amp; Jaeger, 2015). Under this account, perceptual adaptation is driven by the linked storage of auditory and visual (typical or otherwise) input. Retrieval of these memory traces should result in perception of subsequent auditory input being colored by previous experience within the same visual context. </w:t>
+      </w:r>
+    </w:p>
+    <w:p>
+      <w:pPr>
+        <w:rPr>
+          <w:szCs w:val="22"/>
+        </w:rPr>
+      </w:pPr>
+      <w:r>
+        <w:rPr>
+          <w:szCs w:val="22"/>
+        </w:rPr>
+        <w:t>Liu &amp; Jaeger (2018, Experiment 1b) provides the first study wherein causal ambiguity between the talker and the pen was not disambiguated during exposure. Shifted sounds co-occurred with video of the talker with the pen in her mouth for the entirety of exposure. In subsequent audio-only test, learning was found to be blocked only for the “</w:t>
+      </w:r>
+      <w:proofErr w:type="spellStart"/>
+      <w:r>
+        <w:rPr>
+          <w:szCs w:val="22"/>
+        </w:rPr>
+        <w:t>sh</w:t>
+      </w:r>
+      <w:proofErr w:type="spellEnd"/>
+      <w:r>
+        <w:rPr>
+          <w:szCs w:val="22"/>
+        </w:rPr>
+        <w:t xml:space="preserve">”-labelled group (those hearing words </w:t>
       </w:r>
       <w:r>
         <w:rPr>
           <w:szCs w:val="22"/>
         </w:rPr>
         <w:lastRenderedPageBreak/>
-        <w:t>This hypothesis parsimoniously explains the lack of learning but is unlikely given the finding of the current Experiment 1 that visual evidence of incidental causes is accounted for in perception. An alternative is that phonetic restructuring may be specific to the environment in which it occurs, a hypothesis furthered below.</w:t>
-      </w:r>
-    </w:p>
-    <w:p>
-      <w:pPr>
-        <w:rPr>
-          <w:szCs w:val="22"/>
-        </w:rPr>
-      </w:pPr>
-      <w:r>
-        <w:rPr>
-          <w:szCs w:val="22"/>
-        </w:rPr>
-        <w:t xml:space="preserve">In a follow-up study, Kraljic &amp; Samuel (2011, Experiment 2) found that learning is preserved when shifted pronunciations continue in the second section of exposure (wherein the pen is no longer in the talker’s mouth). This remained the case when visual evidence was entirely absent from the second section of exposure, which importantly suggests an assumption by listeners that speech evidence in absence of video is produced without an incidental cause. Learning was also found when a talker’s speech was atypical only during the second section of exposure, but normal when the pen was in the talker’s mouth (Kraljic &amp; Samuel, 2011, Experiment 3). These findings are taken as evidence that the effect of the pen on learning (or lack thereof) follows from the way humans store and retrieve previously experienced speech input. Specifically, it’s well documented that speech input is stored along with the context in which it occurs, and that memory traces of speech ‘exemplars’ or ‘episodes’ are used to categorize subsequent input (Johnson, 1997; Pierrehumbert, 2002; Kleinschmidt &amp; Jaeger, 2015). Under this account, perceptual adaptation is driven by the linked storage of auditory and visual (typical or otherwise) input. Retrieval of these memory traces should result in perception of subsequent auditory input being colored by previous experience within the same visual context. </w:t>
-      </w:r>
-    </w:p>
-    <w:p>
-      <w:pPr>
-        <w:rPr>
-          <w:szCs w:val="22"/>
-        </w:rPr>
-      </w:pPr>
-      <w:r>
-        <w:rPr>
-          <w:szCs w:val="22"/>
-        </w:rPr>
-        <w:t>Liu &amp; Jaeger (2018, Experiment 1b) provides the first study wherein causal ambiguity between the talker and the pen was not disambiguated during exposure. Shifted sounds co-occurred with video of the talker with the pen in her mouth for the entirety of exposure. In subsequent audio-only test, learning was found to be blocked only for the “</w:t>
-      </w:r>
-      <w:proofErr w:type="spellStart"/>
-      <w:r>
-        <w:rPr>
-          <w:szCs w:val="22"/>
-        </w:rPr>
-        <w:t>sh</w:t>
-      </w:r>
-      <w:proofErr w:type="spellEnd"/>
-      <w:r>
-        <w:rPr>
-          <w:szCs w:val="22"/>
-        </w:rPr>
-        <w:t xml:space="preserve">”-labelled group (those hearing words ambiguous between, </w:t>
+        <w:t xml:space="preserve">ambiguous between, </w:t>
       </w:r>
       <w:proofErr w:type="gramStart"/>
       <w:r>
@@ -19040,89 +19030,76 @@
         <w:rPr>
           <w:szCs w:val="22"/>
         </w:rPr>
-        <w:t xml:space="preserve">). This provides the first evidence for an effect of </w:t>
-      </w:r>
+        <w:t>). This provides the first evidence for an effect of compensation in exposure towards learning exhibited in test. Liu &amp; Jaeger (2018) identify that this asymmetry “could be because a pen might plausibly disrupt lip-rounding, which is involved in the articulation of /ʃ/ but not /s/. This would mean that listeners have some degree of sensitivity to the articulatory gestures used in the production of specific sounds”.</w:t>
+      </w:r>
+    </w:p>
+    <w:p>
+      <w:pPr>
+        <w:rPr>
+          <w:szCs w:val="22"/>
+        </w:rPr>
+      </w:pPr>
+      <w:r>
+        <w:rPr>
+          <w:szCs w:val="22"/>
+        </w:rPr>
+        <w:t xml:space="preserve">These studies collectively, while providing a wealth of intriguing findings, are all crucially limited by their audio-only testing phases. If learning is indeed linked to retrieval of previously stored audio-visual exemplars, then the modality shift from visually informed exposure to non-visually informed test is expected to require generalization and constrain learning. Robust support of context-specific learning cannot be found when context changes between the phase of the experiment designed to elicit learning and the phase which measures it. Finally, a crucial test of context-specific learning is to determine whether shifts encountered in context of the pen in the mouth, which have been found not to elicit adaptation in audio-only context, may still elicit adaptation in subsequent matching context (being, test to percepts including the pen in the mouth). </w:t>
+      </w:r>
+    </w:p>
+    <w:p>
+      <w:pPr>
+        <w:rPr>
+          <w:szCs w:val="22"/>
+        </w:rPr>
+      </w:pPr>
+      <w:r>
+        <w:rPr>
+          <w:szCs w:val="22"/>
+        </w:rPr>
+        <w:t xml:space="preserve"> Experiment 2 of the present study therefore seeks to replicate Experiment 1b of Liu &amp; Jaeger (2018), with the addition of visual information in test.</w:t>
+      </w:r>
+    </w:p>
+    <w:p>
+      <w:pPr>
+        <w:ind w:firstLine="0"/>
+        <w:rPr>
+          <w:szCs w:val="22"/>
+          <w:u w:val="single"/>
+        </w:rPr>
+      </w:pPr>
+      <w:r>
+        <w:rPr>
+          <w:szCs w:val="22"/>
+          <w:u w:val="single"/>
+        </w:rPr>
+        <w:t>Experiment 2</w:t>
+      </w:r>
+    </w:p>
+    <w:p>
+      <w:pPr>
+        <w:rPr>
+          <w:szCs w:val="22"/>
+        </w:rPr>
+      </w:pPr>
+      <w:r>
+        <w:rPr>
+          <w:szCs w:val="22"/>
+        </w:rPr>
+        <w:t>Having established that the visual presence of an incidental cause affects listeners’ perception of an unfamiliar talker’s speech, prior to any informative exposure to the talker, our second goal was to examine how this alteration in perception manifests itself in adaptation. To this end, we ran three exposure-test Experiments (2a-c). These experiments employ the exact same design and procedure but differ in the specific visual and acoustic stimuli they employ, as well as minor details of the post-experiment survey, and one significant shift in the pre-experiment practice phase. Specific differences are described in the methods.</w:t>
+      </w:r>
+    </w:p>
+    <w:p>
+      <w:pPr>
+        <w:rPr>
+          <w:szCs w:val="22"/>
+        </w:rPr>
+      </w:pPr>
       <w:r>
         <w:rPr>
           <w:szCs w:val="22"/>
         </w:rPr>
         <w:lastRenderedPageBreak/>
-        <w:t>compensation in exposure towards learning exhibited in test. Liu &amp; Jaeger (2018) identify that this asymmetry “could be because a pen might plausibly disrupt lip-rounding, which is involved in the articulation of /ʃ/ but not /s/. This would mean that listeners have some degree of sensitivity to the articulatory gestures used in the production of specific sounds”.</w:t>
-      </w:r>
-    </w:p>
-    <w:p>
-      <w:pPr>
-        <w:rPr>
-          <w:szCs w:val="22"/>
-        </w:rPr>
-      </w:pPr>
-      <w:r>
-        <w:rPr>
-          <w:szCs w:val="22"/>
-        </w:rPr>
-        <w:t xml:space="preserve">These studies collectively, while providing a wealth of intriguing findings, are all crucially limited by their audio-only testing phases. If learning is indeed linked to retrieval of previously stored audio-visual exemplars, then the modality shift from visually informed exposure to non-visually informed test is expected to require generalization and constrain learning. Robust support of context-specific learning cannot be found when context changes between the phase of the experiment designed to elicit learning and the phase which measures it. Finally, a crucial test of context-specific learning is to determine whether shifts encountered in context of the pen in the mouth, which have been found not to elicit adaptation in audio-only context, may still elicit adaptation in subsequent matching context (being, test to percepts including the pen in the mouth). </w:t>
-      </w:r>
-    </w:p>
-    <w:p>
-      <w:pPr>
-        <w:rPr>
-          <w:szCs w:val="22"/>
-        </w:rPr>
-      </w:pPr>
-      <w:r>
-        <w:rPr>
-          <w:szCs w:val="22"/>
-        </w:rPr>
-        <w:t xml:space="preserve"> Experiment 2 of the present study therefore seeks to replicate Experiment 1b of Liu &amp; Jaeger (2018), with the addition of visual information in test.</w:t>
-      </w:r>
-    </w:p>
-    <w:p>
-      <w:pPr>
-        <w:ind w:firstLine="0"/>
-        <w:rPr>
-          <w:szCs w:val="22"/>
-          <w:u w:val="single"/>
-        </w:rPr>
-      </w:pPr>
-      <w:r>
-        <w:rPr>
-          <w:szCs w:val="22"/>
-          <w:u w:val="single"/>
-        </w:rPr>
-        <w:t>Experiment 2</w:t>
-      </w:r>
-    </w:p>
-    <w:p>
-      <w:pPr>
-        <w:rPr>
-          <w:szCs w:val="22"/>
-        </w:rPr>
-      </w:pPr>
-      <w:r>
-        <w:rPr>
-          <w:szCs w:val="22"/>
-        </w:rPr>
-        <w:t>Having established that the visual presence of an incidental cause affects listeners’ perception of an unfamiliar talker’s speech, prior to any informative exposure to the talker, our second goal was to examine how this alteration in perception manifests itself in adaptation. To this end, we ran three exposure-test Experiments (2a-c). These experiments employ the exact same design and procedure but differ in the specific visual and acoustic stimuli they employ, as well as minor details of the post-experiment survey, and one significant shift in the pre-experiment practice phase. Specific differences are described in the methods.</w:t>
-      </w:r>
-    </w:p>
-    <w:p>
-      <w:pPr>
-        <w:rPr>
-          <w:szCs w:val="22"/>
-        </w:rPr>
-      </w:pPr>
-      <w:r>
-        <w:rPr>
-          <w:szCs w:val="22"/>
-        </w:rPr>
-        <w:t xml:space="preserve">Participants first underwent an exposure phase, wherein they were presented audiovisual </w:t>
-      </w:r>
-      <w:r>
-        <w:rPr>
-          <w:szCs w:val="22"/>
-        </w:rPr>
-        <w:lastRenderedPageBreak/>
-        <w:t>speech stimuli of both English words and nonwords. A lexical decision task was used to ensure attention. Crucially, words typically containing either /s/ or /ʃ/ (split between-participant groups) were shifted in this phase to contain instead an ambiguous sound between /s/ and /ʃ/. During production of the critical /s/-/ʃ/ fricative, the talker either had the pen in the mouth (</w:t>
+        <w:t>Participants first underwent an exposure phase, wherein they were presented audiovisual speech stimuli of both English words and nonwords. A lexical decision task was used to ensure attention. Crucially, words typically containing either /s/ or /ʃ/ (split between-participant groups) were shifted in this phase to contain instead an ambiguous sound between /s/ and /ʃ/. During production of the critical /s/-/ʃ/ fricative, the talker either had the pen in the mouth (</w:t>
       </w:r>
       <w:r>
         <w:rPr>
@@ -19477,7 +19454,6 @@
           <w:iCs/>
           <w:szCs w:val="22"/>
         </w:rPr>
-        <w:lastRenderedPageBreak/>
         <w:t>Instructions</w:t>
       </w:r>
       <w:proofErr w:type="gramStart"/>
@@ -19555,7 +19531,7 @@
           <w:szCs w:val="22"/>
           <w:shd w:val="clear" w:color="auto" w:fill="EFEFEF"/>
         </w:rPr>
-        <w:t xml:space="preserve">We also realized that having the participants press X or M after pressing B created some confusion: they had to wait before clicking X or M, or else sometimes the exposure phase would not proceed. Thus, unlike Liu and Jaeger (2018), the catch trials in the present experiment end when "B" is pressed whereas participants in Liu and Jaeger (2018) had to *additionally* answer the word vs. non-word question. We removed the latter task from the catch trials since our piloting showed that this trial structure---the need to press two buttons on some trials---was confusing. As a consequence, the lexical decision accuracies and reaction times we report below for the exposure phase are based on 88, rather than all 100, trials per participant. This change in method is not predicted to change the results. It does, however, provide us with an additional measure of the </w:t>
+        <w:t xml:space="preserve">We also realized that having the participants press X or M after pressing B created some confusion: they had to wait before clicking X or M, or else sometimes the exposure phase would not proceed. Thus, unlike Liu and Jaeger (2018), the catch trials in the present experiment end when "B" is pressed whereas participants in Liu and Jaeger (2018) had to *additionally* answer the word vs. non-word question. We removed the latter task from the catch trials since our piloting showed that this trial structure---the need to press two buttons on some trials---was confusing. As a consequence, the lexical decision accuracies and reaction times we report below for the exposure phase are based on 88, rather than all 100, trials per participant. This change in method is not </w:t>
       </w:r>
       <w:r>
         <w:rPr>
@@ -19563,7 +19539,7 @@
           <w:shd w:val="clear" w:color="auto" w:fill="EFEFEF"/>
         </w:rPr>
         <w:lastRenderedPageBreak/>
-        <w:t>extent to which participants pay attention to the visual stimulus, on which causal inferences are hypothesized to be contingent.</w:t>
+        <w:t>predicted to change the results. It does, however, provide us with an additional measure of the extent to which participants pay attention to the visual stimulus, on which causal inferences are hypothesized to be contingent.</w:t>
       </w:r>
     </w:p>
     <w:p>
@@ -19625,7 +19601,7 @@
           <w:szCs w:val="22"/>
           <w:shd w:val="clear" w:color="auto" w:fill="EFEFEF"/>
         </w:rPr>
-        <w:t>Catch trials were evenly distributed across the ten blocks, with one catch trial per block. For each block, a random coin flip determined whether the catch trial was on a filler word or non-</w:t>
+        <w:t xml:space="preserve">Catch trials were evenly distributed across the ten blocks, with one catch trial per block. </w:t>
       </w:r>
       <w:r>
         <w:rPr>
@@ -19633,7 +19609,7 @@
           <w:shd w:val="clear" w:color="auto" w:fill="EFEFEF"/>
         </w:rPr>
         <w:lastRenderedPageBreak/>
-        <w:t>word. Across the 10 blocks, catch trials occurred on exactly 5 filler words and 5 filler non-words. Half of the catch trials occurred with the pen in the mouth and half with the pen in the hand.</w:t>
+        <w:t>For each block, a random coin flip determined whether the catch trial was on a filler word or non-word. Across the 10 blocks, catch trials occurred on exactly 5 filler words and 5 filler non-words. Half of the catch trials occurred with the pen in the mouth and half with the pen in the hand.</w:t>
       </w:r>
     </w:p>
     <w:p>
@@ -19811,15 +19787,8 @@
           <w:szCs w:val="22"/>
           <w:shd w:val="clear" w:color="auto" w:fill="EFEFEF"/>
         </w:rPr>
-        <w:t xml:space="preserve">"The videos and sounds in this experiment were manipulated by aligning the same video </w:t>
-      </w:r>
-      <w:r>
-        <w:rPr>
-          <w:szCs w:val="22"/>
-          <w:shd w:val="clear" w:color="auto" w:fill="EFEFEF"/>
-        </w:rPr>
         <w:lastRenderedPageBreak/>
-        <w:t xml:space="preserve">with different sound sources. As a consequence, you might have noticed some 'jumps' or slightly </w:t>
+        <w:t xml:space="preserve">"The videos and sounds in this experiment were manipulated by aligning the same video with different sound sources. As a consequence, you might have noticed some 'jumps' or slightly </w:t>
       </w:r>
       <w:proofErr w:type="gramStart"/>
       <w:r>
@@ -21052,7 +21021,23 @@
           <w:szCs w:val="22"/>
           <w:lang w:val="tr-TR" w:eastAsia="tr-TR"/>
         </w:rPr>
-        <w:t xml:space="preserve"> of Kraljic &amp; </w:t>
+        <w:t xml:space="preserve"> of </w:t>
+      </w:r>
+      <w:proofErr w:type="spellStart"/>
+      <w:r>
+        <w:rPr>
+          <w:szCs w:val="22"/>
+          <w:lang w:val="tr-TR" w:eastAsia="tr-TR"/>
+        </w:rPr>
+        <w:t>Kraljic</w:t>
+      </w:r>
+      <w:proofErr w:type="spellEnd"/>
+      <w:r>
+        <w:rPr>
+          <w:szCs w:val="22"/>
+          <w:lang w:val="tr-TR" w:eastAsia="tr-TR"/>
+        </w:rPr>
+        <w:t xml:space="preserve"> &amp; </w:t>
       </w:r>
       <w:proofErr w:type="spellStart"/>
       <w:r>
@@ -22028,7 +22013,23 @@
           <w:szCs w:val="22"/>
           <w:lang w:val="tr-TR" w:eastAsia="tr-TR"/>
         </w:rPr>
-        <w:t xml:space="preserve"> &amp; Jaeger (2018, 1b), </w:t>
+        <w:t xml:space="preserve"> &amp; </w:t>
+      </w:r>
+      <w:proofErr w:type="spellStart"/>
+      <w:r>
+        <w:rPr>
+          <w:szCs w:val="22"/>
+          <w:lang w:val="tr-TR" w:eastAsia="tr-TR"/>
+        </w:rPr>
+        <w:t>Jaeger</w:t>
+      </w:r>
+      <w:proofErr w:type="spellEnd"/>
+      <w:r>
+        <w:rPr>
+          <w:szCs w:val="22"/>
+          <w:lang w:val="tr-TR" w:eastAsia="tr-TR"/>
+        </w:rPr>
+        <w:t xml:space="preserve"> (2018, 1b), </w:t>
       </w:r>
       <w:proofErr w:type="spellStart"/>
       <w:r>
@@ -25061,11 +25062,11 @@
     <w:p>
       <w:pPr>
         <w:rPr>
-          <w:del w:id="595" w:author="Jaeger, Florian" w:date="2023-05-27T12:53:00Z"/>
-          <w:szCs w:val="22"/>
-        </w:rPr>
-      </w:pPr>
-      <w:del w:id="596" w:author="Jaeger, Florian" w:date="2023-05-27T12:53:00Z">
+          <w:del w:id="604" w:author="Jaeger, Florian" w:date="2023-05-27T12:53:00Z"/>
+          <w:szCs w:val="22"/>
+        </w:rPr>
+      </w:pPr>
+      <w:del w:id="605" w:author="Jaeger, Florian" w:date="2023-05-27T12:53:00Z">
         <w:r>
           <w:rPr>
             <w:i/>
@@ -25086,12 +25087,12 @@
     <w:p>
       <w:pPr>
         <w:rPr>
-          <w:del w:id="597" w:author="Jaeger, Florian" w:date="2023-05-27T12:53:00Z"/>
+          <w:del w:id="606" w:author="Jaeger, Florian" w:date="2023-05-27T12:53:00Z"/>
           <w:szCs w:val="22"/>
           <w:shd w:val="clear" w:color="auto" w:fill="EFEFEF"/>
         </w:rPr>
       </w:pPr>
-      <w:del w:id="598" w:author="Jaeger, Florian" w:date="2023-05-27T12:53:00Z">
+      <w:del w:id="607" w:author="Jaeger, Florian" w:date="2023-05-27T12:53:00Z">
         <w:r>
           <w:rPr>
             <w:i/>
@@ -25121,12 +25122,12 @@
     <w:p>
       <w:pPr>
         <w:rPr>
-          <w:del w:id="599" w:author="Jaeger, Florian" w:date="2023-05-27T12:53:00Z"/>
+          <w:del w:id="608" w:author="Jaeger, Florian" w:date="2023-05-27T12:53:00Z"/>
           <w:szCs w:val="22"/>
           <w:shd w:val="clear" w:color="auto" w:fill="EFEFEF"/>
         </w:rPr>
       </w:pPr>
-      <w:del w:id="600" w:author="Jaeger, Florian" w:date="2023-05-27T12:53:00Z">
+      <w:del w:id="609" w:author="Jaeger, Florian" w:date="2023-05-27T12:53:00Z">
         <w:r>
           <w:rPr>
             <w:i/>
@@ -27106,7 +27107,7 @@
       </w:r>
     </w:p>
   </w:comment>
-  <w:comment w:id="563" w:author="Jaeger, Florian" w:date="2023-05-29T12:26:00Z" w:initials="TJ">
+  <w:comment w:id="572" w:author="Jaeger, Florian" w:date="2023-05-29T12:26:00Z" w:initials="TJ">
     <w:p>
       <w:pPr>
         <w:pStyle w:val="CommentText"/>
@@ -31658,6 +31659,7 @@
   <w:style w:type="character" w:default="1" w:styleId="DefaultParagraphFont">
     <w:name w:val="Default Paragraph Font"/>
     <w:uiPriority w:val="1"/>
+    <w:semiHidden/>
     <w:unhideWhenUsed/>
   </w:style>
   <w:style w:type="table" w:default="1" w:styleId="TableNormal">
@@ -32437,7 +32439,7 @@
 </file>
 
 <file path=customXml/itemProps1.xml><?xml version="1.0" encoding="utf-8"?>
-<ds:datastoreItem xmlns:ds="http://schemas.openxmlformats.org/officeDocument/2006/customXml" ds:itemID="{B20ED14E-20BD-0342-A447-925FFA2C3804}">
+<ds:datastoreItem xmlns:ds="http://schemas.openxmlformats.org/officeDocument/2006/customXml" ds:itemID="{CEAF82DD-8E2B-F442-854C-D22AA8B4402F}">
   <ds:schemaRefs>
     <ds:schemaRef ds:uri="http://schemas.openxmlformats.org/officeDocument/2006/bibliography"/>
   </ds:schemaRefs>
@@ -32445,7 +32447,7 @@
 </file>
 
 <file path=customXml/itemProps2.xml><?xml version="1.0" encoding="utf-8"?>
-<ds:datastoreItem xmlns:ds="http://schemas.openxmlformats.org/officeDocument/2006/customXml" ds:itemID="{CEAF82DD-8E2B-F442-854C-D22AA8B4402F}">
+<ds:datastoreItem xmlns:ds="http://schemas.openxmlformats.org/officeDocument/2006/customXml" ds:itemID="{B20ED14E-20BD-0342-A447-925FFA2C3804}">
   <ds:schemaRefs>
     <ds:schemaRef ds:uri="http://schemas.openxmlformats.org/officeDocument/2006/bibliography"/>
   </ds:schemaRefs>

--- a/output/papers/Round 1/manuscript.docx
+++ b/output/papers/Round 1/manuscript.docx
@@ -1,6 +1,6 @@
 
 <file path=word/document.xml><?xml version="1.0" encoding="utf-8"?>
-<w:document xmlns:wpc="http://schemas.microsoft.com/office/word/2010/wordprocessingCanvas" xmlns:cx="http://schemas.microsoft.com/office/drawing/2014/chartex" xmlns:cx1="http://schemas.microsoft.com/office/drawing/2015/9/8/chartex" xmlns:cx2="http://schemas.microsoft.com/office/drawing/2015/10/21/chartex" xmlns:cx3="http://schemas.microsoft.com/office/drawing/2016/5/9/chartex" xmlns:cx4="http://schemas.microsoft.com/office/drawing/2016/5/10/chartex" xmlns:cx5="http://schemas.microsoft.com/office/drawing/2016/5/11/chartex" xmlns:cx6="http://schemas.microsoft.com/office/drawing/2016/5/12/chartex" xmlns:cx7="http://schemas.microsoft.com/office/drawing/2016/5/13/chartex" xmlns:cx8="http://schemas.microsoft.com/office/drawing/2016/5/14/chartex" xmlns:mc="http://schemas.openxmlformats.org/markup-compatibility/2006" xmlns:aink="http://schemas.microsoft.com/office/drawing/2016/ink" xmlns:am3d="http://schemas.microsoft.com/office/drawing/2017/model3d" xmlns:o="urn:schemas-microsoft-com:office:office" xmlns:oel="http://schemas.microsoft.com/office/2019/extlst" xmlns:r="http://schemas.openxmlformats.org/officeDocument/2006/relationships" xmlns:m="http://schemas.openxmlformats.org/officeDocument/2006/math" xmlns:v="urn:schemas-microsoft-com:vml" xmlns:wp14="http://schemas.microsoft.com/office/word/2010/wordprocessingDrawing" xmlns:wp="http://schemas.openxmlformats.org/drawingml/2006/wordprocessingDrawing" xmlns:w10="urn:schemas-microsoft-com:office:word" xmlns:w="http://schemas.openxmlformats.org/wordprocessingml/2006/main" xmlns:w14="http://schemas.microsoft.com/office/word/2010/wordml" xmlns:w15="http://schemas.microsoft.com/office/word/2012/wordml" xmlns:w16cex="http://schemas.microsoft.com/office/word/2018/wordml/cex" xmlns:w16cid="http://schemas.microsoft.com/office/word/2016/wordml/cid" xmlns:w16="http://schemas.microsoft.com/office/word/2018/wordml" xmlns:w16sdtdh="http://schemas.microsoft.com/office/word/2020/wordml/sdtdatahash" xmlns:w16se="http://schemas.microsoft.com/office/word/2015/wordml/symex" xmlns:wpg="http://schemas.microsoft.com/office/word/2010/wordprocessingGroup" xmlns:wpi="http://schemas.microsoft.com/office/word/2010/wordprocessingInk" xmlns:wne="http://schemas.microsoft.com/office/word/2006/wordml" xmlns:wps="http://schemas.microsoft.com/office/word/2010/wordprocessingShape" mc:Ignorable="w14 w15 w16se w16cid w16 w16cex w16sdtdh wp14">
+<w:document xmlns:wpc="http://schemas.microsoft.com/office/word/2010/wordprocessingCanvas" xmlns:cx="http://schemas.microsoft.com/office/drawing/2014/chartex" xmlns:cx1="http://schemas.microsoft.com/office/drawing/2015/9/8/chartex" xmlns:cx2="http://schemas.microsoft.com/office/drawing/2015/10/21/chartex" xmlns:cx3="http://schemas.microsoft.com/office/drawing/2016/5/9/chartex" xmlns:cx4="http://schemas.microsoft.com/office/drawing/2016/5/10/chartex" xmlns:cx5="http://schemas.microsoft.com/office/drawing/2016/5/11/chartex" xmlns:cx6="http://schemas.microsoft.com/office/drawing/2016/5/12/chartex" xmlns:cx7="http://schemas.microsoft.com/office/drawing/2016/5/13/chartex" xmlns:cx8="http://schemas.microsoft.com/office/drawing/2016/5/14/chartex" xmlns:mc="http://schemas.openxmlformats.org/markup-compatibility/2006" xmlns:aink="http://schemas.microsoft.com/office/drawing/2016/ink" xmlns:am3d="http://schemas.microsoft.com/office/drawing/2017/model3d" xmlns:o="urn:schemas-microsoft-com:office:office" xmlns:oel="http://schemas.microsoft.com/office/2019/extlst" xmlns:r="http://schemas.openxmlformats.org/officeDocument/2006/relationships" xmlns:m="http://schemas.openxmlformats.org/officeDocument/2006/math" xmlns:v="urn:schemas-microsoft-com:vml" xmlns:wp14="http://schemas.microsoft.com/office/word/2010/wordprocessingDrawing" xmlns:wp="http://schemas.openxmlformats.org/drawingml/2006/wordprocessingDrawing" xmlns:w10="urn:schemas-microsoft-com:office:word" xmlns:w="http://schemas.openxmlformats.org/wordprocessingml/2006/main" xmlns:w14="http://schemas.microsoft.com/office/word/2010/wordml" xmlns:w15="http://schemas.microsoft.com/office/word/2012/wordml" xmlns:w16cex="http://schemas.microsoft.com/office/word/2018/wordml/cex" xmlns:w16cid="http://schemas.microsoft.com/office/word/2016/wordml/cid" xmlns:w16="http://schemas.microsoft.com/office/word/2018/wordml" xmlns:w16du="http://schemas.microsoft.com/office/word/2023/wordml/word16du" xmlns:w16sdtdh="http://schemas.microsoft.com/office/word/2020/wordml/sdtdatahash" xmlns:w16se="http://schemas.microsoft.com/office/word/2015/wordml/symex" xmlns:wpg="http://schemas.microsoft.com/office/word/2010/wordprocessingGroup" xmlns:wpi="http://schemas.microsoft.com/office/word/2010/wordprocessingInk" xmlns:wne="http://schemas.microsoft.com/office/word/2006/wordml" xmlns:wps="http://schemas.microsoft.com/office/word/2010/wordprocessingShape" mc:Ignorable="w14 w15 w16se w16cid w16 w16cex w16sdtdh wp14">
   <w:body>
     <w:p>
       <w:pPr>
@@ -82,12 +82,83 @@
         <w:spacing w:line="240" w:lineRule="auto"/>
         <w:jc w:val="left"/>
         <w:rPr>
-          <w:ins w:id="6" w:author="Jaeger, Florian" w:date="2023-05-13T09:15:00Z"/>
+          <w:ins w:id="6" w:author="Cummings, Shawn" w:date="2023-05-31T17:05:00Z"/>
         </w:rPr>
       </w:pPr>
       <w:ins w:id="7" w:author="Jaeger, Florian" w:date="2023-05-13T09:16:00Z">
-        <w:r>
-          <w:t>Make exclusion table for Experiment 1a-c</w:t>
+        <w:del w:id="8" w:author="Cummings, Shawn" w:date="2023-05-31T17:05:00Z">
+          <w:r>
+            <w:delText>Make exclusion table for Experiment 1a-c</w:delText>
+          </w:r>
+        </w:del>
+      </w:ins>
+      <w:ins w:id="9" w:author="Cummings, Shawn" w:date="2023-05-31T17:05:00Z">
+        <w:r>
+          <w:t>acoustic analyses</w:t>
+        </w:r>
+      </w:ins>
+    </w:p>
+    <w:p>
+      <w:pPr>
+        <w:pStyle w:val="ListParagraph"/>
+        <w:widowControl/>
+        <w:numPr>
+          <w:ilvl w:val="1"/>
+          <w:numId w:val="32"/>
+        </w:numPr>
+        <w:autoSpaceDE/>
+        <w:autoSpaceDN/>
+        <w:adjustRightInd/>
+        <w:spacing w:line="240" w:lineRule="auto"/>
+        <w:jc w:val="left"/>
+        <w:rPr>
+          <w:ins w:id="10" w:author="Cummings, Shawn" w:date="2023-05-31T17:05:00Z"/>
+        </w:rPr>
+      </w:pPr>
+      <w:proofErr w:type="spellStart"/>
+      <w:ins w:id="11" w:author="Cummings, Shawn" w:date="2023-05-31T17:05:00Z">
+        <w:r>
+          <w:t>Occluder</w:t>
+        </w:r>
+        <w:proofErr w:type="spellEnd"/>
+        <w:r>
+          <w:t xml:space="preserve"> specifics</w:t>
+        </w:r>
+      </w:ins>
+    </w:p>
+    <w:p>
+      <w:pPr>
+        <w:pStyle w:val="ListParagraph"/>
+        <w:widowControl/>
+        <w:numPr>
+          <w:ilvl w:val="1"/>
+          <w:numId w:val="32"/>
+        </w:numPr>
+        <w:autoSpaceDE/>
+        <w:autoSpaceDN/>
+        <w:adjustRightInd/>
+        <w:spacing w:line="240" w:lineRule="auto"/>
+        <w:jc w:val="left"/>
+        <w:rPr>
+          <w:ins w:id="12" w:author="Jaeger, Florian" w:date="2023-05-13T09:15:00Z"/>
+        </w:rPr>
+      </w:pPr>
+      <w:ins w:id="13" w:author="Cummings, Shawn" w:date="2023-05-31T17:05:00Z">
+        <w:r>
+          <w:t xml:space="preserve">Logic against </w:t>
+        </w:r>
+      </w:ins>
+      <w:ins w:id="14" w:author="Cummings, Shawn" w:date="2023-05-31T17:06:00Z">
+        <w:r>
+          <w:t xml:space="preserve">‘pen as </w:t>
+        </w:r>
+        <w:proofErr w:type="spellStart"/>
+        <w:r>
+          <w:t>occluder</w:t>
+        </w:r>
+        <w:proofErr w:type="spellEnd"/>
+        <w:r>
+          <w:t>’</w:t>
         </w:r>
       </w:ins>
     </w:p>
@@ -105,10 +176,10 @@
         <w:spacing w:line="240" w:lineRule="auto"/>
         <w:jc w:val="left"/>
         <w:rPr>
-          <w:ins w:id="8" w:author="Jaeger, Florian" w:date="2023-05-13T09:15:00Z"/>
-        </w:rPr>
-      </w:pPr>
-      <w:ins w:id="9" w:author="Jaeger, Florian" w:date="2023-05-13T09:15:00Z">
+          <w:ins w:id="15" w:author="Jaeger, Florian" w:date="2023-05-13T09:15:00Z"/>
+        </w:rPr>
+      </w:pPr>
+      <w:ins w:id="16" w:author="Jaeger, Florian" w:date="2023-05-13T09:15:00Z">
         <w:r>
           <w:t>Gevher:</w:t>
         </w:r>
@@ -128,15 +199,15 @@
         <w:spacing w:line="240" w:lineRule="auto"/>
         <w:jc w:val="left"/>
         <w:rPr>
-          <w:ins w:id="10" w:author="Jaeger, Florian" w:date="2023-05-13T09:15:00Z"/>
-        </w:rPr>
-      </w:pPr>
-      <w:ins w:id="11" w:author="Jaeger, Florian" w:date="2023-05-13T09:15:00Z">
+          <w:ins w:id="17" w:author="Jaeger, Florian" w:date="2023-05-13T09:15:00Z"/>
+        </w:rPr>
+      </w:pPr>
+      <w:ins w:id="18" w:author="Jaeger, Florian" w:date="2023-05-13T09:15:00Z">
         <w:r>
           <w:t>Update websi</w:t>
         </w:r>
       </w:ins>
-      <w:ins w:id="12" w:author="Jaeger, Florian" w:date="2023-05-13T09:16:00Z">
+      <w:ins w:id="19" w:author="Jaeger, Florian" w:date="2023-05-13T09:16:00Z">
         <w:r>
           <w:t>te and see whether it can be integrated into OSF (i.e., work locally on OSF, ideally with videos etc. being links to the local OSF repo)</w:t>
         </w:r>
@@ -156,10 +227,10 @@
         <w:spacing w:line="240" w:lineRule="auto"/>
         <w:jc w:val="left"/>
         <w:rPr>
-          <w:ins w:id="13" w:author="Jaeger, Florian" w:date="2023-05-13T09:15:00Z"/>
-        </w:rPr>
-      </w:pPr>
-      <w:ins w:id="14" w:author="Jaeger, Florian" w:date="2023-05-13T09:15:00Z">
+          <w:ins w:id="20" w:author="Jaeger, Florian" w:date="2023-05-13T09:15:00Z"/>
+        </w:rPr>
+      </w:pPr>
+      <w:ins w:id="21" w:author="Jaeger, Florian" w:date="2023-05-13T09:15:00Z">
         <w:r>
           <w:t>Florian:</w:t>
         </w:r>
@@ -179,30 +250,25 @@
         <w:spacing w:line="240" w:lineRule="auto"/>
         <w:jc w:val="left"/>
         <w:rPr>
-          <w:ins w:id="15" w:author="Cummings, Shawn" w:date="2023-05-22T13:33:00Z"/>
-        </w:rPr>
-      </w:pPr>
-      <w:ins w:id="16" w:author="Jaeger, Florian" w:date="2023-05-13T09:14:00Z">
+          <w:ins w:id="22" w:author="Cummings, Shawn" w:date="2023-05-22T13:33:00Z"/>
+        </w:rPr>
+      </w:pPr>
+      <w:ins w:id="23" w:author="Jaeger, Florian" w:date="2023-05-13T09:14:00Z">
         <w:r>
           <w:t xml:space="preserve">Run analyses for experiment 1a-c </w:t>
         </w:r>
       </w:ins>
-      <w:ins w:id="17" w:author="Jaeger, Florian" w:date="2023-05-13T09:15:00Z">
+      <w:ins w:id="24" w:author="Jaeger, Florian" w:date="2023-05-13T09:15:00Z">
         <w:r>
           <w:t xml:space="preserve">with </w:t>
         </w:r>
         <w:proofErr w:type="spellStart"/>
-        <w:proofErr w:type="gramStart"/>
         <w:r>
           <w:t>mo</w:t>
         </w:r>
         <w:proofErr w:type="spellEnd"/>
         <w:r>
-          <w:t>(</w:t>
-        </w:r>
-        <w:proofErr w:type="gramEnd"/>
-        <w:r>
-          <w:t>) (potential problem: interpretation of main effects, etc.)</w:t>
+          <w:t>() (potential problem: interpretation of main effects, etc.)</w:t>
         </w:r>
       </w:ins>
     </w:p>
@@ -216,143 +282,20 @@
         <w:ind w:firstLine="0"/>
         <w:jc w:val="left"/>
         <w:rPr>
-          <w:ins w:id="18" w:author="Cummings, Shawn" w:date="2023-05-22T13:33:00Z"/>
+          <w:ins w:id="25" w:author="Cummings, Shawn" w:date="2023-05-30T22:06:00Z"/>
           <w:b/>
           <w:bCs/>
         </w:rPr>
       </w:pPr>
-      <w:ins w:id="19" w:author="Cummings, Shawn" w:date="2023-05-22T13:33:00Z">
+      <w:ins w:id="26" w:author="Cummings, Shawn" w:date="2023-05-30T22:06:00Z">
         <w:r>
           <w:rPr>
             <w:b/>
             <w:bCs/>
           </w:rPr>
-          <w:t>Other general things:</w:t>
+          <w:br w:type="page"/>
         </w:r>
       </w:ins>
-    </w:p>
-    <w:p>
-      <w:pPr>
-        <w:pStyle w:val="ListParagraph"/>
-        <w:widowControl/>
-        <w:numPr>
-          <w:ilvl w:val="0"/>
-          <w:numId w:val="32"/>
-        </w:numPr>
-        <w:autoSpaceDE/>
-        <w:autoSpaceDN/>
-        <w:adjustRightInd/>
-        <w:spacing w:line="240" w:lineRule="auto"/>
-        <w:jc w:val="left"/>
-        <w:rPr>
-          <w:ins w:id="20" w:author="Cummings, Shawn" w:date="2023-05-22T13:33:00Z"/>
-          <w:b/>
-          <w:bCs/>
-        </w:rPr>
-      </w:pPr>
-      <w:ins w:id="21" w:author="Cummings, Shawn" w:date="2023-05-22T13:33:00Z">
-        <w:r>
-          <w:rPr>
-            <w:b/>
-            <w:bCs/>
-          </w:rPr>
-          <w:t xml:space="preserve">We should decide on either italics (e.g. </w:t>
-        </w:r>
-        <w:proofErr w:type="spellStart"/>
-        <w:r>
-          <w:rPr>
-            <w:b/>
-            <w:bCs/>
-            <w:i/>
-            <w:iCs/>
-          </w:rPr>
-          <w:t>asi-ashi</w:t>
-        </w:r>
-        <w:proofErr w:type="spellEnd"/>
-        <w:r>
-          <w:rPr>
-            <w:b/>
-            <w:bCs/>
-            <w:i/>
-            <w:iCs/>
-          </w:rPr>
-          <w:t xml:space="preserve">, </w:t>
-        </w:r>
-        <w:proofErr w:type="spellStart"/>
-        <w:r>
-          <w:rPr>
-            <w:b/>
-            <w:bCs/>
-            <w:i/>
-            <w:iCs/>
-          </w:rPr>
-          <w:t>dinoshaur</w:t>
-        </w:r>
-        <w:proofErr w:type="spellEnd"/>
-        <w:r>
-          <w:rPr>
-            <w:b/>
-            <w:bCs/>
-          </w:rPr>
-          <w:t>) or quotes (e.g. “</w:t>
-        </w:r>
-        <w:proofErr w:type="spellStart"/>
-        <w:r>
-          <w:rPr>
-            <w:b/>
-            <w:bCs/>
-          </w:rPr>
-          <w:t>asi</w:t>
-        </w:r>
-        <w:proofErr w:type="spellEnd"/>
-        <w:r>
-          <w:rPr>
-            <w:b/>
-            <w:bCs/>
-          </w:rPr>
-          <w:t>”</w:t>
-        </w:r>
-        <w:proofErr w:type="gramStart"/>
-        <w:r>
-          <w:rPr>
-            <w:b/>
-            <w:bCs/>
-          </w:rPr>
-          <w:t>-“</w:t>
-        </w:r>
-        <w:proofErr w:type="spellStart"/>
-        <w:proofErr w:type="gramEnd"/>
-        <w:r>
-          <w:rPr>
-            <w:b/>
-            <w:bCs/>
-          </w:rPr>
-          <w:t>ashi</w:t>
-        </w:r>
-        <w:proofErr w:type="spellEnd"/>
-        <w:r>
-          <w:rPr>
-            <w:b/>
-            <w:bCs/>
-          </w:rPr>
-          <w:t xml:space="preserve">”) and use just one consistently </w:t>
-        </w:r>
-        <w:commentRangeStart w:id="22"/>
-        <w:r>
-          <w:rPr>
-            <w:b/>
-            <w:bCs/>
-          </w:rPr>
-          <w:t>throughout</w:t>
-        </w:r>
-      </w:ins>
-      <w:commentRangeEnd w:id="22"/>
-      <w:r>
-        <w:rPr>
-          <w:rStyle w:val="CommentReference"/>
-        </w:rPr>
-        <w:commentReference w:id="22"/>
-      </w:r>
     </w:p>
     <w:p>
       <w:pPr>
@@ -368,9 +311,10 @@
         <w:spacing w:line="240" w:lineRule="auto"/>
         <w:jc w:val="left"/>
         <w:rPr>
-          <w:ins w:id="23" w:author="Jaeger, Florian" w:date="2023-05-13T09:13:00Z"/>
-        </w:rPr>
-        <w:pPrChange w:id="24" w:author="Jaeger, Florian" w:date="2023-05-22T16:28:00Z">
+          <w:ins w:id="27" w:author="Jaeger, Florian" w:date="2023-05-13T09:13:00Z"/>
+          <w:del w:id="28" w:author="Cummings, Shawn" w:date="2023-05-30T22:06:00Z"/>
+        </w:rPr>
+        <w:pPrChange w:id="29" w:author="Jaeger, Florian" w:date="2023-05-22T16:28:00Z">
           <w:pPr>
             <w:pStyle w:val="ListParagraph"/>
             <w:widowControl/>
@@ -386,10 +330,23 @@
           </w:pPr>
         </w:pPrChange>
       </w:pPr>
-      <w:ins w:id="25" w:author="Jaeger, Florian" w:date="2023-05-13T09:13:00Z">
-        <w:r>
-          <w:br w:type="page"/>
-        </w:r>
+      <w:commentRangeStart w:id="30"/>
+      <w:commentRangeEnd w:id="30"/>
+      <w:del w:id="31" w:author="Cummings, Shawn" w:date="2023-05-30T22:06:00Z">
+        <w:r>
+          <w:rPr>
+            <w:rStyle w:val="CommentReference"/>
+          </w:rPr>
+          <w:lastRenderedPageBreak/>
+          <w:commentReference w:id="30"/>
+        </w:r>
+      </w:del>
+      <w:ins w:id="32" w:author="Jaeger, Florian" w:date="2023-05-13T09:13:00Z">
+        <w:del w:id="33" w:author="Cummings, Shawn" w:date="2023-05-30T22:06:00Z">
+          <w:r>
+            <w:br w:type="page"/>
+          </w:r>
+        </w:del>
       </w:ins>
     </w:p>
     <w:p/>
@@ -1092,19 +1049,19 @@
         </w:rPr>
         <w:t xml:space="preserve">, with input from Linda Liu and Zach Burchill (Human Language Processing Lab, University of Rochester, </w:t>
       </w:r>
-      <w:commentRangeStart w:id="26"/>
+      <w:commentRangeStart w:id="34"/>
       <w:r>
         <w:rPr>
           <w:szCs w:val="22"/>
         </w:rPr>
         <w:t>URL</w:t>
       </w:r>
-      <w:commentRangeEnd w:id="26"/>
+      <w:commentRangeEnd w:id="34"/>
       <w:r>
         <w:rPr>
           <w:rStyle w:val="CommentReference"/>
         </w:rPr>
-        <w:commentReference w:id="26"/>
+        <w:commentReference w:id="34"/>
       </w:r>
       <w:r>
         <w:rPr>
@@ -1124,9 +1081,9 @@
         </w:rPr>
         <w:t xml:space="preserve"> </w:t>
       </w:r>
-      <w:bookmarkStart w:id="27" w:name="OLE_LINK14"/>
-      <w:bookmarkStart w:id="28" w:name="OLE_LINK15"/>
-      <w:bookmarkStart w:id="29" w:name="OLE_LINK13"/>
+      <w:bookmarkStart w:id="35" w:name="OLE_LINK14"/>
+      <w:bookmarkStart w:id="36" w:name="OLE_LINK15"/>
+      <w:bookmarkStart w:id="37" w:name="OLE_LINK13"/>
       <w:r>
         <w:rPr>
           <w:szCs w:val="22"/>
@@ -1168,8 +1125,8 @@
         </w:rPr>
         <w:t xml:space="preserve"> </w:t>
       </w:r>
-      <w:commentRangeStart w:id="30"/>
-      <w:commentRangeStart w:id="31"/>
+      <w:commentRangeStart w:id="38"/>
+      <w:commentRangeStart w:id="39"/>
       <w:r>
         <w:rPr>
           <w:szCs w:val="22"/>
@@ -1260,8 +1217,8 @@
         </w:rPr>
         <w:t xml:space="preserve"> analyses. </w:t>
       </w:r>
-      <w:bookmarkEnd w:id="27"/>
-      <w:bookmarkEnd w:id="28"/>
+      <w:bookmarkEnd w:id="35"/>
+      <w:bookmarkEnd w:id="36"/>
       <w:r>
         <w:rPr>
           <w:szCs w:val="22"/>
@@ -1298,24 +1255,24 @@
         </w:rPr>
         <w:t>paper, with input from all authors.</w:t>
       </w:r>
-      <w:commentRangeEnd w:id="30"/>
+      <w:commentRangeEnd w:id="38"/>
       <w:r>
         <w:rPr>
           <w:rStyle w:val="CommentReference"/>
           <w:sz w:val="22"/>
           <w:szCs w:val="22"/>
         </w:rPr>
-        <w:commentReference w:id="30"/>
-      </w:r>
-      <w:commentRangeEnd w:id="31"/>
+        <w:commentReference w:id="38"/>
+      </w:r>
+      <w:commentRangeEnd w:id="39"/>
       <w:r>
         <w:rPr>
           <w:rStyle w:val="CommentReference"/>
         </w:rPr>
-        <w:commentReference w:id="31"/>
-      </w:r>
-    </w:p>
-    <w:bookmarkEnd w:id="29"/>
+        <w:commentReference w:id="39"/>
+      </w:r>
+    </w:p>
+    <w:bookmarkEnd w:id="37"/>
     <w:p>
       <w:pPr>
         <w:rPr>
@@ -1490,7 +1447,7 @@
     <w:p>
       <w:pPr>
         <w:rPr>
-          <w:del w:id="32" w:author="Jaeger, Florian" w:date="2023-05-27T12:05:00Z"/>
+          <w:del w:id="40" w:author="Jaeger, Florian" w:date="2023-05-27T12:05:00Z"/>
           <w:szCs w:val="22"/>
         </w:rPr>
       </w:pPr>
@@ -1505,9 +1462,9 @@
       <w:pPr>
         <w:pStyle w:val="Heading1"/>
         <w:rPr>
-          <w:del w:id="33" w:author="Jaeger, Florian" w:date="2023-05-27T12:05:00Z"/>
-        </w:rPr>
-        <w:pPrChange w:id="34" w:author="Jaeger, Florian" w:date="2023-05-27T12:05:00Z">
+          <w:del w:id="41" w:author="Jaeger, Florian" w:date="2023-05-27T12:05:00Z"/>
+        </w:rPr>
+        <w:pPrChange w:id="42" w:author="Jaeger, Florian" w:date="2023-05-27T12:05:00Z">
           <w:pPr/>
         </w:pPrChange>
       </w:pPr>
@@ -1516,14 +1473,14 @@
       <w:pPr>
         <w:pStyle w:val="Heading1"/>
         <w:rPr>
-          <w:del w:id="35" w:author="Jaeger, Florian" w:date="2023-05-27T12:05:00Z"/>
+          <w:del w:id="43" w:author="Jaeger, Florian" w:date="2023-05-27T12:05:00Z"/>
           <w:bCs/>
         </w:rPr>
-        <w:pPrChange w:id="36" w:author="Jaeger, Florian" w:date="2023-05-27T12:05:00Z">
+        <w:pPrChange w:id="44" w:author="Jaeger, Florian" w:date="2023-05-27T12:05:00Z">
           <w:pPr/>
         </w:pPrChange>
       </w:pPr>
-      <w:del w:id="37" w:author="Jaeger, Florian" w:date="2023-05-27T12:05:00Z">
+      <w:del w:id="45" w:author="Jaeger, Florian" w:date="2023-05-27T12:05:00Z">
         <w:r>
           <w:rPr>
             <w:bCs/>
@@ -1554,21 +1511,21 @@
         <w:r>
           <w:delText xml:space="preserve">Live versions of all experiments can be called at </w:delText>
         </w:r>
-        <w:commentRangeStart w:id="38"/>
+        <w:commentRangeStart w:id="46"/>
         <w:r>
           <w:rPr>
             <w:highlight w:val="cyan"/>
           </w:rPr>
           <w:delText>XYZ</w:delText>
         </w:r>
-        <w:commentRangeEnd w:id="38"/>
+        <w:commentRangeEnd w:id="46"/>
         <w:r>
           <w:rPr>
             <w:rStyle w:val="CommentReference"/>
             <w:sz w:val="22"/>
             <w:szCs w:val="22"/>
           </w:rPr>
-          <w:commentReference w:id="38"/>
+          <w:commentReference w:id="46"/>
         </w:r>
         <w:r>
           <w:delText>.</w:delText>
@@ -1584,7 +1541,7 @@
         <w:rPr>
           <w:sz w:val="22"/>
         </w:rPr>
-        <w:pPrChange w:id="39" w:author="Jaeger, Florian" w:date="2023-05-27T12:05:00Z">
+        <w:pPrChange w:id="47" w:author="Jaeger, Florian" w:date="2023-05-27T12:05:00Z">
           <w:pPr>
             <w:pStyle w:val="Heading1"/>
             <w:spacing w:after="0"/>
@@ -1886,7 +1843,7 @@
     <w:p>
       <w:pPr>
         <w:rPr>
-          <w:ins w:id="40" w:author="Jaeger, Florian" w:date="2023-05-27T12:04:00Z"/>
+          <w:ins w:id="48" w:author="Jaeger, Florian" w:date="2023-05-27T12:04:00Z"/>
           <w:szCs w:val="22"/>
         </w:rPr>
       </w:pPr>
@@ -1996,14 +1953,14 @@
       <w:pPr>
         <w:pStyle w:val="Heading1"/>
         <w:rPr>
-          <w:ins w:id="41" w:author="Jaeger, Florian" w:date="2023-05-27T12:04:00Z"/>
-          <w:szCs w:val="22"/>
-        </w:rPr>
-        <w:pPrChange w:id="42" w:author="Jaeger, Florian" w:date="2023-05-27T12:05:00Z">
+          <w:ins w:id="49" w:author="Jaeger, Florian" w:date="2023-05-27T12:04:00Z"/>
+          <w:szCs w:val="22"/>
+        </w:rPr>
+        <w:pPrChange w:id="50" w:author="Jaeger, Florian" w:date="2023-05-27T12:05:00Z">
           <w:pPr/>
         </w:pPrChange>
       </w:pPr>
-      <w:ins w:id="43" w:author="Jaeger, Florian" w:date="2023-05-27T12:04:00Z">
+      <w:ins w:id="51" w:author="Jaeger, Florian" w:date="2023-05-27T12:04:00Z">
         <w:r>
           <w:rPr>
             <w:sz w:val="22"/>
@@ -2021,14 +1978,14 @@
           <w:i/>
           <w:iCs/>
           <w:szCs w:val="22"/>
-          <w:rPrChange w:id="44" w:author="Jaeger, Florian" w:date="2023-05-27T12:11:00Z">
+          <w:rPrChange w:id="52" w:author="Jaeger, Florian" w:date="2023-05-27T12:11:00Z">
             <w:rPr>
               <w:szCs w:val="22"/>
             </w:rPr>
           </w:rPrChange>
         </w:rPr>
       </w:pPr>
-      <w:ins w:id="45" w:author="Jaeger, Florian" w:date="2023-05-27T12:05:00Z">
+      <w:ins w:id="53" w:author="Jaeger, Florian" w:date="2023-05-27T12:05:00Z">
         <w:r>
           <w:rPr>
             <w:szCs w:val="22"/>
@@ -2036,7 +1993,7 @@
           <w:t xml:space="preserve">All </w:t>
         </w:r>
       </w:ins>
-      <w:ins w:id="46" w:author="Jaeger, Florian" w:date="2023-05-27T12:09:00Z">
+      <w:ins w:id="54" w:author="Jaeger, Florian" w:date="2023-05-27T12:09:00Z">
         <w:r>
           <w:rPr>
             <w:szCs w:val="22"/>
@@ -2044,7 +2001,7 @@
           <w:t xml:space="preserve">experimental </w:t>
         </w:r>
       </w:ins>
-      <w:ins w:id="47" w:author="Jaeger, Florian" w:date="2023-05-27T12:05:00Z">
+      <w:ins w:id="55" w:author="Jaeger, Florian" w:date="2023-05-27T12:05:00Z">
         <w:r>
           <w:rPr>
             <w:szCs w:val="22"/>
@@ -2052,7 +2009,7 @@
           <w:t>materials—</w:t>
         </w:r>
       </w:ins>
-      <w:ins w:id="48" w:author="Jaeger, Florian" w:date="2023-05-27T12:06:00Z">
+      <w:ins w:id="56" w:author="Jaeger, Florian" w:date="2023-05-27T12:06:00Z">
         <w:r>
           <w:rPr>
             <w:szCs w:val="22"/>
@@ -2084,7 +2041,7 @@
           <w:t>—</w:t>
         </w:r>
       </w:ins>
-      <w:ins w:id="49" w:author="Jaeger, Florian" w:date="2023-05-27T12:09:00Z">
+      <w:ins w:id="57" w:author="Jaeger, Florian" w:date="2023-05-27T12:09:00Z">
         <w:r>
           <w:rPr>
             <w:szCs w:val="22"/>
@@ -2092,7 +2049,7 @@
           <w:t xml:space="preserve">lists, and trial-level data </w:t>
         </w:r>
       </w:ins>
-      <w:ins w:id="50" w:author="Jaeger, Florian" w:date="2023-05-27T12:06:00Z">
+      <w:ins w:id="58" w:author="Jaeger, Florian" w:date="2023-05-27T12:06:00Z">
         <w:r>
           <w:rPr>
             <w:szCs w:val="22"/>
@@ -2125,7 +2082,7 @@
           <w:t xml:space="preserve">. The same holds for </w:t>
         </w:r>
       </w:ins>
-      <w:ins w:id="51" w:author="Jaeger, Florian" w:date="2023-05-27T12:11:00Z">
+      <w:ins w:id="59" w:author="Jaeger, Florian" w:date="2023-05-27T12:11:00Z">
         <w:r>
           <w:rPr>
             <w:szCs w:val="22"/>
@@ -2133,7 +2090,7 @@
           <w:t xml:space="preserve">the </w:t>
         </w:r>
       </w:ins>
-      <w:ins w:id="52" w:author="Jaeger, Florian" w:date="2023-05-27T12:12:00Z">
+      <w:ins w:id="60" w:author="Jaeger, Florian" w:date="2023-05-27T12:12:00Z">
         <w:r>
           <w:rPr>
             <w:szCs w:val="22"/>
@@ -2141,7 +2098,7 @@
           <w:t>JavaScript</w:t>
         </w:r>
       </w:ins>
-      <w:ins w:id="53" w:author="Jaeger, Florian" w:date="2023-05-27T12:05:00Z">
+      <w:ins w:id="61" w:author="Jaeger, Florian" w:date="2023-05-27T12:05:00Z">
         <w:r>
           <w:rPr>
             <w:szCs w:val="22"/>
@@ -2149,7 +2106,7 @@
           <w:t xml:space="preserve"> code</w:t>
         </w:r>
       </w:ins>
-      <w:ins w:id="54" w:author="Jaeger, Florian" w:date="2023-05-27T12:06:00Z">
+      <w:ins w:id="62" w:author="Jaeger, Florian" w:date="2023-05-27T12:06:00Z">
         <w:r>
           <w:rPr>
             <w:szCs w:val="22"/>
@@ -2157,7 +2114,7 @@
           <w:t xml:space="preserve"> f</w:t>
         </w:r>
       </w:ins>
-      <w:ins w:id="55" w:author="Jaeger, Florian" w:date="2023-05-27T12:07:00Z">
+      <w:ins w:id="63" w:author="Jaeger, Florian" w:date="2023-05-27T12:07:00Z">
         <w:r>
           <w:rPr>
             <w:szCs w:val="22"/>
@@ -2165,7 +2122,7 @@
           <w:t>or the experiments</w:t>
         </w:r>
       </w:ins>
-      <w:ins w:id="56" w:author="Jaeger, Florian" w:date="2023-05-27T12:08:00Z">
+      <w:ins w:id="64" w:author="Jaeger, Florian" w:date="2023-05-27T12:08:00Z">
         <w:r>
           <w:rPr>
             <w:szCs w:val="22"/>
@@ -2173,7 +2130,7 @@
           <w:t>,</w:t>
         </w:r>
       </w:ins>
-      <w:ins w:id="57" w:author="Jaeger, Florian" w:date="2023-05-27T12:07:00Z">
+      <w:ins w:id="65" w:author="Jaeger, Florian" w:date="2023-05-27T12:07:00Z">
         <w:r>
           <w:rPr>
             <w:szCs w:val="22"/>
@@ -2181,7 +2138,7 @@
           <w:t xml:space="preserve"> and the R code for analyses and visualizations</w:t>
         </w:r>
       </w:ins>
-      <w:ins w:id="58" w:author="Jaeger, Florian" w:date="2023-05-27T12:08:00Z">
+      <w:ins w:id="66" w:author="Jaeger, Florian" w:date="2023-05-27T12:08:00Z">
         <w:r>
           <w:rPr>
             <w:szCs w:val="22"/>
@@ -2189,7 +2146,7 @@
           <w:t>. The latter is made available</w:t>
         </w:r>
       </w:ins>
-      <w:ins w:id="59" w:author="Jaeger, Florian" w:date="2023-05-27T12:07:00Z">
+      <w:ins w:id="67" w:author="Jaeger, Florian" w:date="2023-05-27T12:07:00Z">
         <w:r>
           <w:rPr>
             <w:szCs w:val="22"/>
@@ -2197,7 +2154,7 @@
           <w:t xml:space="preserve"> in the form of a</w:t>
         </w:r>
       </w:ins>
-      <w:ins w:id="60" w:author="Jaeger, Florian" w:date="2023-05-27T12:09:00Z">
+      <w:ins w:id="68" w:author="Jaeger, Florian" w:date="2023-05-27T12:09:00Z">
         <w:r>
           <w:rPr>
             <w:szCs w:val="22"/>
@@ -2211,7 +2168,7 @@
           <w:t xml:space="preserve">“knittable” </w:t>
         </w:r>
       </w:ins>
-      <w:ins w:id="61" w:author="Jaeger, Florian" w:date="2023-05-27T12:07:00Z">
+      <w:ins w:id="69" w:author="Jaeger, Florian" w:date="2023-05-27T12:07:00Z">
         <w:r>
           <w:rPr>
             <w:szCs w:val="22"/>
@@ -2219,7 +2176,7 @@
           <w:t xml:space="preserve">R Markdown </w:t>
         </w:r>
       </w:ins>
-      <w:ins w:id="62" w:author="Jaeger, Florian" w:date="2023-05-27T12:08:00Z">
+      <w:ins w:id="70" w:author="Jaeger, Florian" w:date="2023-05-27T12:08:00Z">
         <w:r>
           <w:rPr>
             <w:szCs w:val="22"/>
@@ -2227,7 +2184,7 @@
           <w:t>(REF) document that generates the supplementary information for this article through a single click in a freely available software (R, REF; RStudio, REF).</w:t>
         </w:r>
       </w:ins>
-      <w:ins w:id="63" w:author="Jaeger, Florian" w:date="2023-05-27T12:10:00Z">
+      <w:ins w:id="71" w:author="Jaeger, Florian" w:date="2023-05-27T12:10:00Z">
         <w:r>
           <w:rPr>
             <w:szCs w:val="22"/>
@@ -2259,7 +2216,7 @@
           <w:t xml:space="preserve">are </w:t>
         </w:r>
       </w:ins>
-      <w:ins w:id="64" w:author="Jaeger, Florian" w:date="2023-05-27T12:11:00Z">
+      <w:ins w:id="72" w:author="Jaeger, Florian" w:date="2023-05-27T12:11:00Z">
         <w:r>
           <w:rPr>
             <w:szCs w:val="22"/>
@@ -2267,14 +2224,14 @@
           <w:t>available</w:t>
         </w:r>
       </w:ins>
-      <w:ins w:id="65" w:author="Jaeger, Florian" w:date="2023-05-27T12:10:00Z">
+      <w:ins w:id="73" w:author="Jaeger, Florian" w:date="2023-05-27T12:10:00Z">
         <w:r>
           <w:rPr>
             <w:szCs w:val="22"/>
           </w:rPr>
           <w:t xml:space="preserve"> at </w:t>
         </w:r>
-        <w:commentRangeStart w:id="66"/>
+        <w:commentRangeStart w:id="74"/>
         <w:r>
           <w:rPr>
             <w:szCs w:val="22"/>
@@ -2282,14 +2239,14 @@
           </w:rPr>
           <w:t>XYZ</w:t>
         </w:r>
-        <w:commentRangeEnd w:id="66"/>
+        <w:commentRangeEnd w:id="74"/>
         <w:r>
           <w:rPr>
             <w:rStyle w:val="CommentReference"/>
             <w:sz w:val="22"/>
             <w:szCs w:val="22"/>
           </w:rPr>
-          <w:commentReference w:id="66"/>
+          <w:commentReference w:id="74"/>
         </w:r>
         <w:r>
           <w:rPr>
@@ -2760,19 +2717,19 @@
         </w:rPr>
         <w:t xml:space="preserve">This relation between co-articulation in production and compensation in perception is schematically illustrated in Figure </w:t>
       </w:r>
-      <w:commentRangeStart w:id="67"/>
+      <w:commentRangeStart w:id="75"/>
       <w:r>
         <w:rPr>
           <w:szCs w:val="22"/>
         </w:rPr>
         <w:t>XXX</w:t>
       </w:r>
-      <w:commentRangeEnd w:id="67"/>
+      <w:commentRangeEnd w:id="75"/>
       <w:r>
         <w:rPr>
           <w:rStyle w:val="CommentReference"/>
         </w:rPr>
-        <w:commentReference w:id="67"/>
+        <w:commentReference w:id="75"/>
       </w:r>
       <w:r>
         <w:rPr>
@@ -2810,19 +2767,19 @@
         </w:rPr>
         <w:t xml:space="preserve"> under the alternative term normalization (e.g., </w:t>
       </w:r>
-      <w:commentRangeStart w:id="68"/>
+      <w:commentRangeStart w:id="76"/>
       <w:r>
         <w:rPr>
           <w:szCs w:val="22"/>
         </w:rPr>
         <w:t>REFS</w:t>
       </w:r>
-      <w:commentRangeEnd w:id="68"/>
+      <w:commentRangeEnd w:id="76"/>
       <w:r>
         <w:rPr>
           <w:rStyle w:val="CommentReference"/>
         </w:rPr>
-        <w:commentReference w:id="68"/>
+        <w:commentReference w:id="76"/>
       </w:r>
       <w:r>
         <w:rPr>
@@ -3149,7 +3106,7 @@
         </w:rPr>
         <w:t xml:space="preserve"> </w:t>
       </w:r>
-      <w:ins w:id="69" w:author="Jaeger, Florian" w:date="2023-05-27T13:27:00Z">
+      <w:ins w:id="77" w:author="Jaeger, Florian" w:date="2023-05-27T13:27:00Z">
         <w:r>
           <w:rPr>
             <w:szCs w:val="22"/>
@@ -3157,7 +3114,7 @@
           <w:t>[</w:t>
         </w:r>
       </w:ins>
-      <w:del w:id="70" w:author="Jaeger, Florian" w:date="2023-05-27T13:27:00Z">
+      <w:del w:id="78" w:author="Jaeger, Florian" w:date="2023-05-27T13:27:00Z">
         <w:r>
           <w:rPr>
             <w:szCs w:val="22"/>
@@ -3171,7 +3128,7 @@
         </w:rPr>
         <w:t>prior to articulation of the /d/-/g/ sound</w:t>
       </w:r>
-      <w:ins w:id="71" w:author="Jaeger, Florian" w:date="2023-05-27T13:27:00Z">
+      <w:ins w:id="79" w:author="Jaeger, Florian" w:date="2023-05-27T13:27:00Z">
         <w:r>
           <w:rPr>
             <w:szCs w:val="22"/>
@@ -3179,7 +3136,7 @@
           <w:t>]</w:t>
         </w:r>
       </w:ins>
-      <w:del w:id="72" w:author="Jaeger, Florian" w:date="2023-05-27T13:27:00Z">
+      <w:del w:id="80" w:author="Jaeger, Florian" w:date="2023-05-27T13:27:00Z">
         <w:r>
           <w:rPr>
             <w:szCs w:val="22"/>
@@ -3193,19 +3150,19 @@
         </w:rPr>
         <w:t xml:space="preserve"> and, therefore, would lower the F3 of the syllable that the gesture overlapped with temporally” (Fowler, </w:t>
       </w:r>
-      <w:commentRangeStart w:id="73"/>
+      <w:commentRangeStart w:id="81"/>
       <w:r>
         <w:rPr>
           <w:szCs w:val="22"/>
         </w:rPr>
         <w:t>2006</w:t>
       </w:r>
-      <w:commentRangeEnd w:id="73"/>
+      <w:commentRangeEnd w:id="81"/>
       <w:r>
         <w:rPr>
           <w:rStyle w:val="CommentReference"/>
         </w:rPr>
-        <w:commentReference w:id="73"/>
+        <w:commentReference w:id="81"/>
       </w:r>
       <w:r>
         <w:rPr>
@@ -3220,8 +3177,8 @@
           <w:szCs w:val="22"/>
         </w:rPr>
       </w:pPr>
-      <w:commentRangeStart w:id="74"/>
-      <w:ins w:id="75" w:author="Jaeger, Florian" w:date="2023-05-22T16:52:00Z">
+      <w:commentRangeStart w:id="82"/>
+      <w:ins w:id="83" w:author="Jaeger, Florian" w:date="2023-05-22T16:52:00Z">
         <w:r>
           <w:rPr>
             <w:szCs w:val="22"/>
@@ -3229,7 +3186,7 @@
           <w:t xml:space="preserve">To the best of our knowledge, it is an open question whether </w:t>
         </w:r>
       </w:ins>
-      <w:ins w:id="76" w:author="Jaeger, Florian" w:date="2023-05-22T16:53:00Z">
+      <w:ins w:id="84" w:author="Jaeger, Florian" w:date="2023-05-22T16:53:00Z">
         <w:r>
           <w:rPr>
             <w:szCs w:val="22"/>
@@ -3237,7 +3194,7 @@
           <w:t xml:space="preserve">listeners indeed compensate  for expected effect on articulation </w:t>
         </w:r>
       </w:ins>
-      <w:ins w:id="77" w:author="Jaeger, Florian" w:date="2023-05-22T16:54:00Z">
+      <w:ins w:id="85" w:author="Jaeger, Florian" w:date="2023-05-22T16:54:00Z">
         <w:r>
           <w:rPr>
             <w:szCs w:val="22"/>
@@ -3245,7 +3202,7 @@
           <w:t xml:space="preserve">of visually evident </w:t>
         </w:r>
       </w:ins>
-      <w:ins w:id="78" w:author="Jaeger, Florian" w:date="2023-05-22T16:53:00Z">
+      <w:ins w:id="86" w:author="Jaeger, Florian" w:date="2023-05-22T16:53:00Z">
         <w:r>
           <w:rPr>
             <w:szCs w:val="22"/>
@@ -3253,7 +3210,7 @@
           <w:t>non-linguistic causes</w:t>
         </w:r>
       </w:ins>
-      <w:ins w:id="79" w:author="Jaeger, Florian" w:date="2023-05-22T16:54:00Z">
+      <w:ins w:id="87" w:author="Jaeger, Florian" w:date="2023-05-22T16:54:00Z">
         <w:r>
           <w:rPr>
             <w:szCs w:val="22"/>
@@ -3261,9 +3218,9 @@
           <w:t>, such as kissing a loved one, or having a pen in the mouth.</w:t>
         </w:r>
       </w:ins>
-      <w:moveFromRangeStart w:id="80" w:author="Jaeger, Florian" w:date="2023-05-22T16:51:00Z" w:name="move135666718"/>
-      <w:moveFrom w:id="81" w:author="Jaeger, Florian" w:date="2023-05-22T16:51:00Z">
-        <w:del w:id="82" w:author="Jaeger, Florian" w:date="2023-05-22T16:54:00Z">
+      <w:moveFromRangeStart w:id="88" w:author="Jaeger, Florian" w:date="2023-05-22T16:51:00Z" w:name="move135666718"/>
+      <w:moveFrom w:id="89" w:author="Jaeger, Florian" w:date="2023-05-22T16:51:00Z">
+        <w:del w:id="90" w:author="Jaeger, Florian" w:date="2023-05-22T16:54:00Z">
           <w:r>
             <w:rPr>
               <w:szCs w:val="22"/>
@@ -3338,8 +3295,8 @@
           </w:r>
         </w:del>
       </w:moveFrom>
-      <w:moveFromRangeEnd w:id="80"/>
-      <w:del w:id="83" w:author="Jaeger, Florian" w:date="2023-05-22T16:54:00Z">
+      <w:moveFromRangeEnd w:id="88"/>
+      <w:del w:id="91" w:author="Jaeger, Florian" w:date="2023-05-22T16:54:00Z">
         <w:r>
           <w:rPr>
             <w:szCs w:val="22"/>
@@ -3371,12 +3328,12 @@
         </w:rPr>
         <w:t xml:space="preserve">A pen </w:t>
       </w:r>
-      <w:commentRangeEnd w:id="74"/>
+      <w:commentRangeEnd w:id="82"/>
       <w:r>
         <w:rPr>
           <w:rStyle w:val="CommentReference"/>
         </w:rPr>
-        <w:commentReference w:id="74"/>
+        <w:commentReference w:id="82"/>
       </w:r>
       <w:r>
         <w:rPr>
@@ -3704,7 +3661,7 @@
         </w:rPr>
         <w:t>Audio was dubbed onto video of a young female talker holding a pen</w:t>
       </w:r>
-      <w:del w:id="84" w:author="Jaeger, Florian" w:date="2023-05-27T12:58:00Z">
+      <w:del w:id="92" w:author="Jaeger, Florian" w:date="2023-05-27T12:58:00Z">
         <w:r>
           <w:rPr>
             <w:szCs w:val="22"/>
@@ -3982,8 +3939,8 @@
         </w:rPr>
         <w:t xml:space="preserve">, answering whether they </w:t>
       </w:r>
-      <w:commentRangeStart w:id="85"/>
-      <w:commentRangeStart w:id="86"/>
+      <w:commentRangeStart w:id="93"/>
+      <w:commentRangeStart w:id="94"/>
       <w:r>
         <w:rPr>
           <w:szCs w:val="22"/>
@@ -4002,19 +3959,19 @@
         </w:rPr>
         <w:t xml:space="preserve"> </w:t>
       </w:r>
-      <w:commentRangeEnd w:id="85"/>
+      <w:commentRangeEnd w:id="93"/>
       <w:r>
         <w:rPr>
           <w:rStyle w:val="CommentReference"/>
         </w:rPr>
-        <w:commentReference w:id="85"/>
-      </w:r>
-      <w:commentRangeEnd w:id="86"/>
+        <w:commentReference w:id="93"/>
+      </w:r>
+      <w:commentRangeEnd w:id="94"/>
       <w:r>
         <w:rPr>
           <w:rStyle w:val="CommentReference"/>
         </w:rPr>
-        <w:commentReference w:id="86"/>
+        <w:commentReference w:id="94"/>
       </w:r>
       <w:proofErr w:type="spellStart"/>
       <w:r>
@@ -4126,7 +4083,7 @@
           <w:szCs w:val="22"/>
         </w:rPr>
       </w:pPr>
-      <w:bookmarkStart w:id="87" w:name="_Ref81579849"/>
+      <w:bookmarkStart w:id="95" w:name="_Ref81579849"/>
       <w:r>
         <w:rPr>
           <w:szCs w:val="22"/>
@@ -4165,7 +4122,7 @@
         </w:rPr>
         <w:fldChar w:fldCharType="end"/>
       </w:r>
-      <w:bookmarkEnd w:id="87"/>
+      <w:bookmarkEnd w:id="95"/>
       <w:r>
         <w:rPr>
           <w:szCs w:val="22"/>
@@ -4243,35 +4200,108 @@
         <w:rPr>
           <w:szCs w:val="22"/>
         </w:rPr>
-        <w:t xml:space="preserve"> an acoustic “</w:t>
-      </w:r>
-      <w:proofErr w:type="spellStart"/>
-      <w:r>
-        <w:rPr>
-          <w:szCs w:val="22"/>
+        <w:t xml:space="preserve"> an acoustic </w:t>
+      </w:r>
+      <w:del w:id="96" w:author="Cummings, Shawn" w:date="2023-05-30T22:07:00Z">
+        <w:r>
+          <w:rPr>
+            <w:i w:val="0"/>
+            <w:iCs w:val="0"/>
+            <w:szCs w:val="22"/>
+            <w:rPrChange w:id="97" w:author="Cummings, Shawn" w:date="2023-05-30T22:07:00Z">
+              <w:rPr>
+                <w:szCs w:val="22"/>
+              </w:rPr>
+            </w:rPrChange>
+          </w:rPr>
+          <w:delText>“</w:delText>
+        </w:r>
+      </w:del>
+      <w:proofErr w:type="spellStart"/>
+      <w:r>
+        <w:rPr>
+          <w:i w:val="0"/>
+          <w:iCs w:val="0"/>
+          <w:szCs w:val="22"/>
+          <w:rPrChange w:id="98" w:author="Cummings, Shawn" w:date="2023-05-30T22:07:00Z">
+            <w:rPr>
+              <w:szCs w:val="22"/>
+            </w:rPr>
+          </w:rPrChange>
         </w:rPr>
         <w:t>asi</w:t>
       </w:r>
       <w:proofErr w:type="spellEnd"/>
-      <w:r>
-        <w:rPr>
-          <w:szCs w:val="22"/>
-        </w:rPr>
-        <w:t>” to “</w:t>
-      </w:r>
-      <w:proofErr w:type="spellStart"/>
-      <w:r>
-        <w:rPr>
-          <w:szCs w:val="22"/>
-        </w:rPr>
-        <w:t>ashi</w:t>
-      </w:r>
-      <w:proofErr w:type="spellEnd"/>
-      <w:r>
-        <w:rPr>
-          <w:szCs w:val="22"/>
-        </w:rPr>
-        <w:t xml:space="preserve">” continuum. </w:t>
+      <w:del w:id="99" w:author="Cummings, Shawn" w:date="2023-05-30T22:07:00Z">
+        <w:r>
+          <w:rPr>
+            <w:szCs w:val="22"/>
+          </w:rPr>
+          <w:delText>”</w:delText>
+        </w:r>
+      </w:del>
+      <w:r>
+        <w:rPr>
+          <w:szCs w:val="22"/>
+        </w:rPr>
+        <w:t xml:space="preserve"> to </w:t>
+      </w:r>
+      <w:del w:id="100" w:author="Cummings, Shawn" w:date="2023-05-30T22:07:00Z">
+        <w:r>
+          <w:rPr>
+            <w:i w:val="0"/>
+            <w:iCs w:val="0"/>
+            <w:szCs w:val="22"/>
+            <w:rPrChange w:id="101" w:author="Cummings, Shawn" w:date="2023-05-30T22:07:00Z">
+              <w:rPr>
+                <w:szCs w:val="22"/>
+              </w:rPr>
+            </w:rPrChange>
+          </w:rPr>
+          <w:delText>“</w:delText>
+        </w:r>
+      </w:del>
+      <w:proofErr w:type="spellStart"/>
+      <w:r>
+        <w:rPr>
+          <w:i w:val="0"/>
+          <w:iCs w:val="0"/>
+          <w:szCs w:val="22"/>
+          <w:rPrChange w:id="102" w:author="Cummings, Shawn" w:date="2023-05-30T22:07:00Z">
+            <w:rPr>
+              <w:szCs w:val="22"/>
+            </w:rPr>
+          </w:rPrChange>
+        </w:rPr>
+        <w:t>ash</w:t>
+      </w:r>
+      <w:r>
+        <w:rPr>
+          <w:i w:val="0"/>
+          <w:iCs w:val="0"/>
+          <w:szCs w:val="22"/>
+          <w:rPrChange w:id="103" w:author="Cummings, Shawn" w:date="2023-05-30T22:08:00Z">
+            <w:rPr>
+              <w:szCs w:val="22"/>
+            </w:rPr>
+          </w:rPrChange>
+        </w:rPr>
+        <w:t>i</w:t>
+      </w:r>
+      <w:proofErr w:type="spellEnd"/>
+      <w:del w:id="104" w:author="Cummings, Shawn" w:date="2023-05-30T22:07:00Z">
+        <w:r>
+          <w:rPr>
+            <w:szCs w:val="22"/>
+          </w:rPr>
+          <w:delText>”</w:delText>
+        </w:r>
+      </w:del>
+      <w:r>
+        <w:rPr>
+          <w:szCs w:val="22"/>
+        </w:rPr>
+        <w:t xml:space="preserve"> continuum. </w:t>
       </w:r>
       <w:r>
         <w:rPr>
@@ -4304,7 +4334,7 @@
           <w:szCs w:val="22"/>
         </w:rPr>
       </w:pPr>
-      <w:commentRangeStart w:id="88"/>
+      <w:commentRangeStart w:id="105"/>
       <w:r>
         <w:rPr>
           <w:szCs w:val="22"/>
@@ -4716,7 +4746,7 @@
         </w:rPr>
         <w:t>e.g.</w:t>
       </w:r>
-      <w:ins w:id="89" w:author="Jaeger, Florian" w:date="2023-05-22T16:48:00Z">
+      <w:ins w:id="106" w:author="Jaeger, Florian" w:date="2023-05-22T16:48:00Z">
         <w:r>
           <w:rPr>
             <w:szCs w:val="22"/>
@@ -5033,12 +5063,12 @@
         </w:rPr>
         <w:t>.</w:t>
       </w:r>
-      <w:commentRangeEnd w:id="88"/>
+      <w:commentRangeEnd w:id="105"/>
       <w:r>
         <w:rPr>
           <w:rStyle w:val="CommentReference"/>
         </w:rPr>
-        <w:commentReference w:id="88"/>
+        <w:commentReference w:id="105"/>
       </w:r>
       <w:r>
         <w:rPr>
@@ -5376,7 +5406,7 @@
         </w:rPr>
         <w:t xml:space="preserve">that </w:t>
       </w:r>
-      <w:ins w:id="90" w:author="Jaeger, Florian" w:date="2023-05-20T20:06:00Z">
+      <w:ins w:id="107" w:author="Jaeger, Florian" w:date="2023-05-20T20:06:00Z">
         <w:r>
           <w:rPr>
             <w:szCs w:val="22"/>
@@ -5390,7 +5420,7 @@
         </w:rPr>
         <w:t xml:space="preserve">balanced nuisance </w:t>
       </w:r>
-      <w:del w:id="91" w:author="Jaeger, Florian" w:date="2023-05-20T20:06:00Z">
+      <w:del w:id="108" w:author="Jaeger, Florian" w:date="2023-05-20T20:06:00Z">
         <w:r>
           <w:rPr>
             <w:szCs w:val="22"/>
@@ -5398,7 +5428,7 @@
           <w:delText xml:space="preserve">factors </w:delText>
         </w:r>
       </w:del>
-      <w:ins w:id="92" w:author="Jaeger, Florian" w:date="2023-05-20T20:06:00Z">
+      <w:ins w:id="109" w:author="Jaeger, Florian" w:date="2023-05-20T20:06:00Z">
         <w:r>
           <w:rPr>
             <w:szCs w:val="22"/>
@@ -5412,7 +5442,7 @@
           <w:t xml:space="preserve"> </w:t>
         </w:r>
       </w:ins>
-      <w:del w:id="93" w:author="Jaeger, Florian" w:date="2023-05-20T20:06:00Z">
+      <w:del w:id="110" w:author="Jaeger, Florian" w:date="2023-05-20T20:06:00Z">
         <w:r>
           <w:rPr>
             <w:szCs w:val="22"/>
@@ -5426,7 +5456,7 @@
         </w:rPr>
         <w:t xml:space="preserve">described below. </w:t>
       </w:r>
-      <w:del w:id="94" w:author="Jaeger, Florian" w:date="2023-05-12T18:02:00Z">
+      <w:del w:id="111" w:author="Jaeger, Florian" w:date="2023-05-12T18:02:00Z">
         <w:r>
           <w:rPr>
             <w:szCs w:val="22"/>
@@ -5453,7 +5483,7 @@
         </w:rPr>
         <w:t xml:space="preserve">Participants were paid $6/hour prorated by the duration of the experiment (15 minutes). </w:t>
       </w:r>
-      <w:del w:id="95" w:author="Jaeger, Florian" w:date="2023-05-22T16:28:00Z">
+      <w:del w:id="112" w:author="Jaeger, Florian" w:date="2023-05-22T16:28:00Z">
         <w:r>
           <w:rPr>
             <w:szCs w:val="22"/>
@@ -5461,7 +5491,7 @@
           <w:delText>Participations</w:delText>
         </w:r>
       </w:del>
-      <w:ins w:id="96" w:author="Jaeger, Florian" w:date="2023-05-22T16:28:00Z">
+      <w:ins w:id="113" w:author="Jaeger, Florian" w:date="2023-05-22T16:28:00Z">
         <w:r>
           <w:rPr>
             <w:szCs w:val="22"/>
@@ -5469,7 +5499,7 @@
           <w:t>Participa</w:t>
         </w:r>
       </w:ins>
-      <w:ins w:id="97" w:author="Jaeger, Florian" w:date="2023-05-20T20:09:00Z">
+      <w:ins w:id="114" w:author="Jaeger, Florian" w:date="2023-05-20T20:09:00Z">
         <w:r>
           <w:rPr>
             <w:szCs w:val="22"/>
@@ -5477,7 +5507,7 @@
           <w:t>nts</w:t>
         </w:r>
       </w:ins>
-      <w:del w:id="98" w:author="Jaeger, Florian" w:date="2023-05-20T20:09:00Z">
+      <w:del w:id="115" w:author="Jaeger, Florian" w:date="2023-05-20T20:09:00Z">
         <w:r>
           <w:rPr>
             <w:szCs w:val="22"/>
@@ -5518,7 +5548,7 @@
         <w:lastRenderedPageBreak/>
         <w:t xml:space="preserve">located within the US, (ii) had an approval rating of 99% or higher, </w:t>
       </w:r>
-      <w:del w:id="99" w:author="Jaeger, Florian" w:date="2023-05-22T16:28:00Z">
+      <w:del w:id="116" w:author="Jaeger, Florian" w:date="2023-05-22T16:28:00Z">
         <w:r>
           <w:rPr>
             <w:szCs w:val="22"/>
@@ -5526,7 +5556,7 @@
           <w:delText>and (iii</w:delText>
         </w:r>
       </w:del>
-      <w:ins w:id="100" w:author="Jaeger, Florian" w:date="2023-05-20T20:10:00Z">
+      <w:ins w:id="117" w:author="Jaeger, Florian" w:date="2023-05-20T20:10:00Z">
         <w:r>
           <w:rPr>
             <w:szCs w:val="22"/>
@@ -5546,7 +5576,7 @@
           <w:t xml:space="preserve">, </w:t>
         </w:r>
       </w:ins>
-      <w:ins w:id="101" w:author="Jaeger, Florian" w:date="2023-05-22T16:28:00Z">
+      <w:ins w:id="118" w:author="Jaeger, Florian" w:date="2023-05-22T16:28:00Z">
         <w:r>
           <w:rPr>
             <w:szCs w:val="22"/>
@@ -5554,7 +5584,7 @@
           <w:t>and (i</w:t>
         </w:r>
       </w:ins>
-      <w:ins w:id="102" w:author="Jaeger, Florian" w:date="2023-05-20T20:10:00Z">
+      <w:ins w:id="119" w:author="Jaeger, Florian" w:date="2023-05-20T20:10:00Z">
         <w:r>
           <w:rPr>
             <w:szCs w:val="22"/>
@@ -5562,7 +5592,7 @@
           <w:t>v</w:t>
         </w:r>
       </w:ins>
-      <w:del w:id="103" w:author="Jaeger, Florian" w:date="2023-05-20T20:10:00Z">
+      <w:del w:id="120" w:author="Jaeger, Florian" w:date="2023-05-20T20:10:00Z">
         <w:r>
           <w:rPr>
             <w:szCs w:val="22"/>
@@ -5588,7 +5618,7 @@
         </w:rPr>
         <w:t xml:space="preserve"> </w:t>
       </w:r>
-      <w:ins w:id="104" w:author="Jaeger, Florian" w:date="2023-05-20T20:24:00Z">
+      <w:ins w:id="121" w:author="Jaeger, Florian" w:date="2023-05-20T20:24:00Z">
         <w:r>
           <w:rPr>
             <w:szCs w:val="22"/>
@@ -5596,7 +5626,7 @@
           <w:t xml:space="preserve">Before the experiment </w:t>
         </w:r>
       </w:ins>
-      <w:ins w:id="105" w:author="Jaeger, Florian" w:date="2023-05-20T20:27:00Z">
+      <w:ins w:id="122" w:author="Jaeger, Florian" w:date="2023-05-20T20:27:00Z">
         <w:r>
           <w:rPr>
             <w:szCs w:val="22"/>
@@ -5604,7 +5634,7 @@
           <w:t>could be accepted</w:t>
         </w:r>
       </w:ins>
-      <w:ins w:id="106" w:author="Jaeger, Florian" w:date="2023-05-20T20:24:00Z">
+      <w:ins w:id="123" w:author="Jaeger, Florian" w:date="2023-05-20T20:24:00Z">
         <w:r>
           <w:rPr>
             <w:szCs w:val="22"/>
@@ -5612,8 +5642,8 @@
           <w:t>, p</w:t>
         </w:r>
       </w:ins>
-      <w:commentRangeStart w:id="107"/>
-      <w:ins w:id="108" w:author="Jaeger, Florian" w:date="2023-05-20T20:19:00Z">
+      <w:commentRangeStart w:id="124"/>
+      <w:ins w:id="125" w:author="Jaeger, Florian" w:date="2023-05-20T20:19:00Z">
         <w:r>
           <w:rPr>
             <w:szCs w:val="22"/>
@@ -5621,7 +5651,7 @@
           <w:t xml:space="preserve">articipants </w:t>
         </w:r>
       </w:ins>
-      <w:ins w:id="109" w:author="Jaeger, Florian" w:date="2023-05-20T20:22:00Z">
+      <w:ins w:id="126" w:author="Jaeger, Florian" w:date="2023-05-20T20:22:00Z">
         <w:r>
           <w:rPr>
             <w:szCs w:val="22"/>
@@ -5629,7 +5659,7 @@
           <w:t>had to</w:t>
         </w:r>
       </w:ins>
-      <w:ins w:id="110" w:author="Jaeger, Florian" w:date="2023-05-20T20:24:00Z">
+      <w:ins w:id="127" w:author="Jaeger, Florian" w:date="2023-05-20T20:24:00Z">
         <w:r>
           <w:rPr>
             <w:szCs w:val="22"/>
@@ -5637,7 +5667,7 @@
           <w:t xml:space="preserve"> </w:t>
         </w:r>
       </w:ins>
-      <w:ins w:id="111" w:author="Jaeger, Florian" w:date="2023-05-20T20:25:00Z">
+      <w:ins w:id="128" w:author="Jaeger, Florian" w:date="2023-05-20T20:25:00Z">
         <w:r>
           <w:rPr>
             <w:szCs w:val="22"/>
@@ -5645,7 +5675,7 @@
           <w:t xml:space="preserve">confirm </w:t>
         </w:r>
       </w:ins>
-      <w:ins w:id="112" w:author="Jaeger, Florian" w:date="2023-05-20T20:26:00Z">
+      <w:ins w:id="129" w:author="Jaeger, Florian" w:date="2023-05-20T20:26:00Z">
         <w:r>
           <w:rPr>
             <w:szCs w:val="22"/>
@@ -5653,7 +5683,7 @@
           <w:t>that</w:t>
         </w:r>
       </w:ins>
-      <w:ins w:id="113" w:author="Jaeger, Florian" w:date="2023-05-20T20:27:00Z">
+      <w:ins w:id="130" w:author="Jaeger, Florian" w:date="2023-05-20T20:27:00Z">
         <w:r>
           <w:rPr>
             <w:szCs w:val="22"/>
@@ -5661,7 +5691,7 @@
           <w:t xml:space="preserve"> they were</w:t>
         </w:r>
       </w:ins>
-      <w:ins w:id="114" w:author="Jaeger, Florian" w:date="2023-05-20T20:26:00Z">
+      <w:ins w:id="131" w:author="Jaeger, Florian" w:date="2023-05-20T20:26:00Z">
         <w:r>
           <w:rPr>
             <w:szCs w:val="22"/>
@@ -5683,7 +5713,7 @@
           <w:t xml:space="preserve">) </w:t>
         </w:r>
       </w:ins>
-      <w:ins w:id="115" w:author="Jaeger, Florian" w:date="2023-05-20T20:20:00Z">
+      <w:ins w:id="132" w:author="Jaeger, Florian" w:date="2023-05-20T20:20:00Z">
         <w:r>
           <w:rPr>
             <w:szCs w:val="22"/>
@@ -5694,7 +5724,7 @@
           <w:rPr>
             <w:szCs w:val="22"/>
             <w:highlight w:val="yellow"/>
-            <w:rPrChange w:id="116" w:author="Jaeger, Florian" w:date="2023-05-20T20:20:00Z">
+            <w:rPrChange w:id="133" w:author="Jaeger, Florian" w:date="2023-05-20T20:20:00Z">
               <w:rPr>
                 <w:szCs w:val="22"/>
               </w:rPr>
@@ -5703,7 +5733,7 @@
           <w:t>XXX</w:t>
         </w:r>
       </w:ins>
-      <w:ins w:id="117" w:author="Jaeger, Florian" w:date="2023-05-20T20:26:00Z">
+      <w:ins w:id="134" w:author="Jaeger, Florian" w:date="2023-05-20T20:26:00Z">
         <w:r>
           <w:rPr>
             <w:szCs w:val="22"/>
@@ -5711,7 +5741,7 @@
           <w:t>), (ii) in a quiet room</w:t>
         </w:r>
       </w:ins>
-      <w:ins w:id="118" w:author="Jaeger, Florian" w:date="2023-05-20T20:27:00Z">
+      <w:ins w:id="135" w:author="Jaeger, Florian" w:date="2023-05-20T20:27:00Z">
         <w:r>
           <w:rPr>
             <w:szCs w:val="22"/>
@@ -5719,7 +5749,7 @@
           <w:t xml:space="preserve"> without distractions</w:t>
         </w:r>
       </w:ins>
-      <w:ins w:id="119" w:author="Jaeger, Florian" w:date="2023-05-20T20:26:00Z">
+      <w:ins w:id="136" w:author="Jaeger, Florian" w:date="2023-05-20T20:26:00Z">
         <w:r>
           <w:rPr>
             <w:szCs w:val="22"/>
@@ -5727,7 +5757,7 @@
           <w:t>, (ii) wear</w:t>
         </w:r>
       </w:ins>
-      <w:ins w:id="120" w:author="Jaeger, Florian" w:date="2023-05-20T20:27:00Z">
+      <w:ins w:id="137" w:author="Jaeger, Florian" w:date="2023-05-20T20:27:00Z">
         <w:r>
           <w:rPr>
             <w:szCs w:val="22"/>
@@ -5735,7 +5765,7 @@
           <w:t xml:space="preserve">ing </w:t>
         </w:r>
       </w:ins>
-      <w:ins w:id="121" w:author="Jaeger, Florian" w:date="2023-05-20T20:26:00Z">
+      <w:ins w:id="138" w:author="Jaeger, Florian" w:date="2023-05-20T20:26:00Z">
         <w:r>
           <w:rPr>
             <w:szCs w:val="22"/>
@@ -5743,7 +5773,7 @@
           <w:t>over-the-ear headphones</w:t>
         </w:r>
       </w:ins>
-      <w:ins w:id="122" w:author="Jaeger, Florian" w:date="2023-05-20T20:27:00Z">
+      <w:ins w:id="139" w:author="Jaeger, Florian" w:date="2023-05-20T20:27:00Z">
         <w:r>
           <w:rPr>
             <w:szCs w:val="22"/>
@@ -5751,7 +5781,7 @@
           <w:t>.</w:t>
         </w:r>
       </w:ins>
-      <w:del w:id="123" w:author="Jaeger, Florian" w:date="2023-05-20T20:10:00Z">
+      <w:del w:id="140" w:author="Jaeger, Florian" w:date="2023-05-20T20:10:00Z">
         <w:r>
           <w:rPr>
             <w:szCs w:val="22"/>
@@ -5765,7 +5795,7 @@
           <w:delText xml:space="preserve"> </w:delText>
         </w:r>
       </w:del>
-      <w:del w:id="124" w:author="Jaeger, Florian" w:date="2023-05-20T20:08:00Z">
+      <w:del w:id="141" w:author="Jaeger, Florian" w:date="2023-05-20T20:08:00Z">
         <w:r>
           <w:rPr>
             <w:szCs w:val="22"/>
@@ -5791,12 +5821,12 @@
           <w:delText>if they met any exclusion criteria, described below.</w:delText>
         </w:r>
       </w:del>
-      <w:commentRangeEnd w:id="107"/>
+      <w:commentRangeEnd w:id="124"/>
       <w:r>
         <w:rPr>
           <w:rStyle w:val="CommentReference"/>
         </w:rPr>
-        <w:commentReference w:id="107"/>
+        <w:commentReference w:id="124"/>
       </w:r>
     </w:p>
     <w:p>
@@ -6274,10 +6304,10 @@
         </w:rPr>
         <w:t>12, 14, 15, 16, 17, and 19</w:t>
       </w:r>
-      <w:commentRangeStart w:id="125"/>
-      <w:commentRangeStart w:id="126"/>
-      <w:commentRangeStart w:id="127"/>
-      <w:commentRangeEnd w:id="125"/>
+      <w:commentRangeStart w:id="142"/>
+      <w:commentRangeStart w:id="143"/>
+      <w:commentRangeStart w:id="144"/>
+      <w:commentRangeEnd w:id="142"/>
       <w:r>
         <w:rPr>
           <w:rStyle w:val="CommentReference"/>
@@ -6285,21 +6315,21 @@
           <w:szCs w:val="22"/>
           <w:highlight w:val="cyan"/>
         </w:rPr>
-        <w:commentReference w:id="125"/>
-      </w:r>
-      <w:commentRangeEnd w:id="126"/>
+        <w:commentReference w:id="142"/>
+      </w:r>
+      <w:commentRangeEnd w:id="143"/>
       <w:r>
         <w:rPr>
           <w:rStyle w:val="CommentReference"/>
         </w:rPr>
-        <w:commentReference w:id="126"/>
-      </w:r>
-      <w:commentRangeEnd w:id="127"/>
+        <w:commentReference w:id="143"/>
+      </w:r>
+      <w:commentRangeEnd w:id="144"/>
       <w:r>
         <w:rPr>
           <w:rStyle w:val="CommentReference"/>
         </w:rPr>
-        <w:commentReference w:id="127"/>
+        <w:commentReference w:id="144"/>
       </w:r>
       <w:r>
         <w:rPr>
@@ -6311,120 +6341,181 @@
         <w:rPr>
           <w:szCs w:val="22"/>
         </w:rPr>
-        <w:t>where higher numbers indicate acoustically more “</w:t>
-      </w:r>
-      <w:proofErr w:type="spellStart"/>
-      <w:r>
-        <w:rPr>
-          <w:szCs w:val="22"/>
-        </w:rPr>
-        <w:t>ashi</w:t>
-      </w:r>
-      <w:proofErr w:type="spellEnd"/>
-      <w:r>
-        <w:rPr>
-          <w:szCs w:val="22"/>
-        </w:rPr>
-        <w:t>”-like steps</w:t>
-      </w:r>
-      <w:r>
-        <w:rPr>
-          <w:szCs w:val="22"/>
-        </w:rPr>
-        <w:t xml:space="preserve">. </w:t>
-      </w:r>
-      <w:r>
-        <w:rPr>
-          <w:szCs w:val="22"/>
-        </w:rPr>
-        <w:t>However,</w:t>
-      </w:r>
-      <w:r>
-        <w:rPr>
-          <w:szCs w:val="22"/>
-        </w:rPr>
-        <w:t xml:space="preserve"> a labelling mistake resulted in the steps being internally named with higher numbers indicating proportion of </w:t>
-      </w:r>
-      <w:proofErr w:type="spellStart"/>
-      <w:r>
-        <w:rPr>
-          <w:szCs w:val="22"/>
-        </w:rPr>
-        <w:t>asi</w:t>
-      </w:r>
-      <w:proofErr w:type="spellEnd"/>
-      <w:r>
-        <w:rPr>
-          <w:szCs w:val="22"/>
-        </w:rPr>
-        <w:t>, rather than “</w:t>
-      </w:r>
-      <w:proofErr w:type="spellStart"/>
-      <w:r>
-        <w:rPr>
-          <w:szCs w:val="22"/>
-        </w:rPr>
-        <w:t>ashi</w:t>
-      </w:r>
-      <w:proofErr w:type="spellEnd"/>
-      <w:r>
-        <w:rPr>
-          <w:szCs w:val="22"/>
-        </w:rPr>
-        <w:t>”</w:t>
-      </w:r>
-      <w:r>
-        <w:rPr>
-          <w:szCs w:val="22"/>
-        </w:rPr>
-        <w:t>.</w:t>
-      </w:r>
-      <w:r>
-        <w:rPr>
-          <w:szCs w:val="22"/>
-        </w:rPr>
-        <w:t xml:space="preserve"> The actual steps that were used in Experiment 1a </w:t>
-      </w:r>
-      <w:r>
-        <w:rPr>
-          <w:szCs w:val="22"/>
-        </w:rPr>
-        <w:t>were 13, 15, 16, 17, 18, 20</w:t>
-      </w:r>
-      <w:r>
-        <w:rPr>
-          <w:szCs w:val="22"/>
-        </w:rPr>
-        <w:t xml:space="preserve"> unintentionally</w:t>
-      </w:r>
-      <w:r>
-        <w:rPr>
-          <w:szCs w:val="22"/>
-        </w:rPr>
-        <w:t xml:space="preserve"> shifting the test continuum </w:t>
-      </w:r>
-      <w:r>
-        <w:rPr>
-          <w:szCs w:val="22"/>
-        </w:rPr>
-        <w:t xml:space="preserve">1 step </w:t>
-      </w:r>
-      <w:r>
-        <w:rPr>
-          <w:szCs w:val="22"/>
-        </w:rPr>
-        <w:t xml:space="preserve">towards the </w:t>
-      </w:r>
+        <w:t xml:space="preserve">where higher numbers indicate acoustically more </w:t>
+      </w:r>
+      <w:del w:id="145" w:author="Cummings, Shawn" w:date="2023-05-30T22:08:00Z">
+        <w:r>
+          <w:rPr>
+            <w:i/>
+            <w:iCs/>
+            <w:szCs w:val="22"/>
+            <w:rPrChange w:id="146" w:author="Cummings, Shawn" w:date="2023-05-30T22:08:00Z">
+              <w:rPr>
+                <w:szCs w:val="22"/>
+              </w:rPr>
+            </w:rPrChange>
+          </w:rPr>
+          <w:delText>“</w:delText>
+        </w:r>
+      </w:del>
       <w:proofErr w:type="spellStart"/>
       <w:r>
         <w:rPr>
           <w:i/>
           <w:iCs/>
           <w:szCs w:val="22"/>
+          <w:rPrChange w:id="147" w:author="Cummings, Shawn" w:date="2023-05-30T22:08:00Z">
+            <w:rPr>
+              <w:szCs w:val="22"/>
+            </w:rPr>
+          </w:rPrChange>
         </w:rPr>
         <w:t>ashi</w:t>
       </w:r>
       <w:proofErr w:type="spellEnd"/>
+      <w:del w:id="148" w:author="Cummings, Shawn" w:date="2023-05-30T22:08:00Z">
+        <w:r>
+          <w:rPr>
+            <w:szCs w:val="22"/>
+          </w:rPr>
+          <w:delText>”</w:delText>
+        </w:r>
+      </w:del>
+      <w:r>
+        <w:rPr>
+          <w:szCs w:val="22"/>
+        </w:rPr>
+        <w:t>-like steps</w:t>
+      </w:r>
+      <w:r>
+        <w:rPr>
+          <w:szCs w:val="22"/>
+        </w:rPr>
+        <w:t xml:space="preserve">. </w:t>
+      </w:r>
+      <w:r>
+        <w:rPr>
+          <w:szCs w:val="22"/>
+        </w:rPr>
+        <w:t>However,</w:t>
+      </w:r>
+      <w:r>
+        <w:rPr>
+          <w:szCs w:val="22"/>
+        </w:rPr>
+        <w:t xml:space="preserve"> a labelling mistake resulted in the steps being internally named with higher numbers indicating proportion of </w:t>
+      </w:r>
+      <w:proofErr w:type="spellStart"/>
+      <w:r>
+        <w:rPr>
+          <w:i/>
+          <w:iCs/>
+          <w:szCs w:val="22"/>
+          <w:rPrChange w:id="149" w:author="Cummings, Shawn" w:date="2023-05-30T22:08:00Z">
+            <w:rPr>
+              <w:szCs w:val="22"/>
+            </w:rPr>
+          </w:rPrChange>
+        </w:rPr>
+        <w:t>asi</w:t>
+      </w:r>
+      <w:proofErr w:type="spellEnd"/>
+      <w:r>
+        <w:rPr>
+          <w:szCs w:val="22"/>
+        </w:rPr>
+        <w:t xml:space="preserve">, rather than </w:t>
+      </w:r>
+      <w:del w:id="150" w:author="Cummings, Shawn" w:date="2023-05-30T22:08:00Z">
+        <w:r>
+          <w:rPr>
+            <w:i/>
+            <w:iCs/>
+            <w:szCs w:val="22"/>
+            <w:rPrChange w:id="151" w:author="Cummings, Shawn" w:date="2023-05-30T22:08:00Z">
+              <w:rPr>
+                <w:szCs w:val="22"/>
+              </w:rPr>
+            </w:rPrChange>
+          </w:rPr>
+          <w:delText>“</w:delText>
+        </w:r>
+      </w:del>
+      <w:proofErr w:type="spellStart"/>
+      <w:r>
+        <w:rPr>
+          <w:i/>
+          <w:iCs/>
+          <w:szCs w:val="22"/>
+          <w:rPrChange w:id="152" w:author="Cummings, Shawn" w:date="2023-05-30T22:08:00Z">
+            <w:rPr>
+              <w:szCs w:val="22"/>
+            </w:rPr>
+          </w:rPrChange>
+        </w:rPr>
+        <w:t>ashi</w:t>
+      </w:r>
+      <w:proofErr w:type="spellEnd"/>
+      <w:del w:id="153" w:author="Cummings, Shawn" w:date="2023-05-30T22:08:00Z">
+        <w:r>
+          <w:rPr>
+            <w:szCs w:val="22"/>
+          </w:rPr>
+          <w:delText>”</w:delText>
+        </w:r>
+      </w:del>
+      <w:r>
+        <w:rPr>
+          <w:szCs w:val="22"/>
+        </w:rPr>
+        <w:t>.</w:t>
+      </w:r>
+      <w:r>
+        <w:rPr>
+          <w:szCs w:val="22"/>
+        </w:rPr>
+        <w:t xml:space="preserve"> The actual steps that were used in Experiment 1a </w:t>
+      </w:r>
+      <w:r>
+        <w:rPr>
+          <w:szCs w:val="22"/>
+        </w:rPr>
+        <w:t>were 13, 15, 16, 17, 18, 20</w:t>
+      </w:r>
+      <w:r>
+        <w:rPr>
+          <w:szCs w:val="22"/>
+        </w:rPr>
+        <w:t xml:space="preserve"> unintentionally</w:t>
+      </w:r>
+      <w:r>
+        <w:rPr>
+          <w:szCs w:val="22"/>
+        </w:rPr>
+        <w:t xml:space="preserve"> shifting the test continuum </w:t>
+      </w:r>
+      <w:r>
+        <w:rPr>
+          <w:szCs w:val="22"/>
+        </w:rPr>
+        <w:t xml:space="preserve">1 step </w:t>
+      </w:r>
+      <w:r>
+        <w:rPr>
+          <w:szCs w:val="22"/>
+        </w:rPr>
+        <w:t xml:space="preserve">towards the </w:t>
+      </w:r>
+      <w:proofErr w:type="spellStart"/>
+      <w:r>
+        <w:rPr>
+          <w:i/>
+          <w:iCs/>
+          <w:szCs w:val="22"/>
+        </w:rPr>
+        <w:t>ashi</w:t>
+      </w:r>
+      <w:proofErr w:type="spellEnd"/>
       <w:r>
         <w:rPr>
           <w:szCs w:val="22"/>
@@ -6467,25 +6558,63 @@
         <w:rPr>
           <w:szCs w:val="22"/>
         </w:rPr>
-        <w:t xml:space="preserve"> than “</w:t>
-      </w:r>
-      <w:proofErr w:type="spellStart"/>
-      <w:r>
-        <w:rPr>
-          <w:szCs w:val="22"/>
+        <w:t xml:space="preserve"> than </w:t>
+      </w:r>
+      <w:del w:id="154" w:author="Cummings, Shawn" w:date="2023-05-30T22:08:00Z">
+        <w:r>
+          <w:rPr>
+            <w:i/>
+            <w:iCs/>
+            <w:szCs w:val="22"/>
+            <w:rPrChange w:id="155" w:author="Cummings, Shawn" w:date="2023-05-30T22:08:00Z">
+              <w:rPr>
+                <w:szCs w:val="22"/>
+              </w:rPr>
+            </w:rPrChange>
+          </w:rPr>
+          <w:delText>“</w:delText>
+        </w:r>
+      </w:del>
+      <w:proofErr w:type="spellStart"/>
+      <w:r>
+        <w:rPr>
+          <w:i/>
+          <w:iCs/>
+          <w:szCs w:val="22"/>
+          <w:rPrChange w:id="156" w:author="Cummings, Shawn" w:date="2023-05-30T22:08:00Z">
+            <w:rPr>
+              <w:szCs w:val="22"/>
+            </w:rPr>
+          </w:rPrChange>
         </w:rPr>
         <w:t>ashi</w:t>
       </w:r>
       <w:proofErr w:type="spellEnd"/>
-      <w:r>
-        <w:rPr>
-          <w:szCs w:val="22"/>
-        </w:rPr>
-        <w:t>” responses.</w:t>
-      </w:r>
-      <w:r>
-        <w:rPr>
-          <w:szCs w:val="22"/>
+      <w:del w:id="157" w:author="Cummings, Shawn" w:date="2023-05-30T22:08:00Z">
+        <w:r>
+          <w:rPr>
+            <w:i/>
+            <w:iCs/>
+            <w:szCs w:val="22"/>
+            <w:rPrChange w:id="158" w:author="Cummings, Shawn" w:date="2023-05-30T22:08:00Z">
+              <w:rPr>
+                <w:szCs w:val="22"/>
+              </w:rPr>
+            </w:rPrChange>
+          </w:rPr>
+          <w:delText>”</w:delText>
+        </w:r>
+      </w:del>
+      <w:r>
+        <w:rPr>
+          <w:i/>
+          <w:iCs/>
+          <w:szCs w:val="22"/>
+          <w:rPrChange w:id="159" w:author="Cummings, Shawn" w:date="2023-05-30T22:08:00Z">
+            <w:rPr>
+              <w:szCs w:val="22"/>
+            </w:rPr>
+          </w:rPrChange>
         </w:rPr>
         <w:t xml:space="preserve"> </w:t>
       </w:r>
@@ -6493,6 +6622,18 @@
         <w:rPr>
           <w:szCs w:val="22"/>
         </w:rPr>
+        <w:t>responses.</w:t>
+      </w:r>
+      <w:r>
+        <w:rPr>
+          <w:szCs w:val="22"/>
+        </w:rPr>
+        <w:t xml:space="preserve"> </w:t>
+      </w:r>
+      <w:r>
+        <w:rPr>
+          <w:szCs w:val="22"/>
+        </w:rPr>
         <w:t xml:space="preserve">Experiment 1b thus attempted to </w:t>
       </w:r>
       <w:r>
@@ -6505,21 +6646,71 @@
         <w:rPr>
           <w:szCs w:val="22"/>
         </w:rPr>
-        <w:t xml:space="preserve"> the test stimuli towards the “</w:t>
-      </w:r>
-      <w:proofErr w:type="spellStart"/>
-      <w:r>
-        <w:rPr>
-          <w:szCs w:val="22"/>
+        <w:t xml:space="preserve"> the test stimuli towards the </w:t>
+      </w:r>
+      <w:del w:id="160" w:author="Cummings, Shawn" w:date="2023-05-30T22:09:00Z">
+        <w:r>
+          <w:rPr>
+            <w:i/>
+            <w:iCs/>
+            <w:szCs w:val="22"/>
+            <w:rPrChange w:id="161" w:author="Cummings, Shawn" w:date="2023-05-30T22:09:00Z">
+              <w:rPr>
+                <w:szCs w:val="22"/>
+              </w:rPr>
+            </w:rPrChange>
+          </w:rPr>
+          <w:delText>“</w:delText>
+        </w:r>
+      </w:del>
+      <w:proofErr w:type="spellStart"/>
+      <w:r>
+        <w:rPr>
+          <w:i/>
+          <w:iCs/>
+          <w:szCs w:val="22"/>
+          <w:rPrChange w:id="162" w:author="Cummings, Shawn" w:date="2023-05-30T22:09:00Z">
+            <w:rPr>
+              <w:szCs w:val="22"/>
+            </w:rPr>
+          </w:rPrChange>
         </w:rPr>
         <w:t>ashi</w:t>
       </w:r>
       <w:proofErr w:type="spellEnd"/>
-      <w:r>
-        <w:rPr>
-          <w:szCs w:val="22"/>
-        </w:rPr>
-        <w:t xml:space="preserve">” end of the continuum. However, </w:t>
+      <w:del w:id="163" w:author="Cummings, Shawn" w:date="2023-05-30T22:09:00Z">
+        <w:r>
+          <w:rPr>
+            <w:i/>
+            <w:iCs/>
+            <w:szCs w:val="22"/>
+            <w:rPrChange w:id="164" w:author="Cummings, Shawn" w:date="2023-05-30T22:09:00Z">
+              <w:rPr>
+                <w:szCs w:val="22"/>
+              </w:rPr>
+            </w:rPrChange>
+          </w:rPr>
+          <w:delText>”</w:delText>
+        </w:r>
+      </w:del>
+      <w:r>
+        <w:rPr>
+          <w:i/>
+          <w:iCs/>
+          <w:szCs w:val="22"/>
+          <w:rPrChange w:id="165" w:author="Cummings, Shawn" w:date="2023-05-30T22:09:00Z">
+            <w:rPr>
+              <w:szCs w:val="22"/>
+            </w:rPr>
+          </w:rPrChange>
+        </w:rPr>
+        <w:t xml:space="preserve"> </w:t>
+      </w:r>
+      <w:r>
+        <w:rPr>
+          <w:szCs w:val="22"/>
+        </w:rPr>
+        <w:t xml:space="preserve">end of the continuum. However, </w:t>
       </w:r>
       <w:r>
         <w:rPr>
@@ -6530,7 +6721,14 @@
       <w:proofErr w:type="spellStart"/>
       <w:r>
         <w:rPr>
-          <w:szCs w:val="22"/>
+          <w:i/>
+          <w:iCs/>
+          <w:szCs w:val="22"/>
+          <w:rPrChange w:id="166" w:author="Cummings, Shawn" w:date="2023-05-30T22:13:00Z">
+            <w:rPr>
+              <w:szCs w:val="22"/>
+            </w:rPr>
+          </w:rPrChange>
         </w:rPr>
         <w:t>asi</w:t>
       </w:r>
@@ -6642,7 +6840,8 @@
                 <w:szCs w:val="22"/>
               </w:rPr>
             </w:pPr>
-            <w:commentRangeStart w:id="128"/>
+            <w:commentRangeStart w:id="167"/>
+            <w:commentRangeStart w:id="168"/>
             <w:r>
               <w:rPr>
                 <w:szCs w:val="22"/>
@@ -8386,7 +8585,7 @@
         </w:tc>
       </w:tr>
     </w:tbl>
-    <w:commentRangeEnd w:id="128"/>
+    <w:commentRangeEnd w:id="167"/>
     <w:p>
       <w:pPr>
         <w:ind w:firstLine="0"/>
@@ -8398,7 +8597,14 @@
         <w:rPr>
           <w:rStyle w:val="CommentReference"/>
         </w:rPr>
-        <w:commentReference w:id="128"/>
+        <w:commentReference w:id="167"/>
+      </w:r>
+      <w:commentRangeEnd w:id="168"/>
+      <w:r>
+        <w:rPr>
+          <w:rStyle w:val="CommentReference"/>
+        </w:rPr>
+        <w:commentReference w:id="168"/>
       </w:r>
     </w:p>
     <w:p>
@@ -9035,24 +9241,24 @@
         </w:rPr>
         <w:t xml:space="preserve">. </w:t>
       </w:r>
-      <w:moveFromRangeStart w:id="129" w:author="Jaeger, Florian" w:date="2023-05-27T12:04:00Z" w:name="move136081475"/>
-      <w:commentRangeStart w:id="130"/>
-      <w:moveFrom w:id="131" w:author="Jaeger, Florian" w:date="2023-05-27T12:04:00Z">
+      <w:moveFromRangeStart w:id="169" w:author="Jaeger, Florian" w:date="2023-05-27T12:04:00Z" w:name="move136081475"/>
+      <w:commentRangeStart w:id="170"/>
+      <w:moveFrom w:id="171" w:author="Jaeger, Florian" w:date="2023-05-27T12:04:00Z">
         <w:r>
           <w:rPr>
             <w:szCs w:val="22"/>
           </w:rPr>
           <w:t>The original video and audio recordings as well as all audiovisual test stimuli for both experiments are available as part of the OSF repository.</w:t>
         </w:r>
-        <w:commentRangeEnd w:id="130"/>
+        <w:commentRangeEnd w:id="170"/>
         <w:r>
           <w:rPr>
             <w:rStyle w:val="CommentReference"/>
           </w:rPr>
-          <w:commentReference w:id="130"/>
+          <w:commentReference w:id="170"/>
         </w:r>
       </w:moveFrom>
-      <w:moveFromRangeEnd w:id="129"/>
+      <w:moveFromRangeEnd w:id="169"/>
     </w:p>
     <w:p>
       <w:pPr>
@@ -9114,7 +9320,7 @@
         </w:rPr>
         <w:t>. The experiment consisted of (1) instructions, followed by (2) a test phase and (3) a post-experiment survey.</w:t>
       </w:r>
-      <w:ins w:id="132" w:author="Jaeger, Florian" w:date="2023-05-27T12:04:00Z">
+      <w:ins w:id="172" w:author="Jaeger, Florian" w:date="2023-05-27T12:04:00Z">
         <w:r>
           <w:rPr>
             <w:szCs w:val="22"/>
@@ -9122,34 +9328,34 @@
           <w:t xml:space="preserve"> </w:t>
         </w:r>
       </w:ins>
-      <w:moveToRangeStart w:id="133" w:author="Jaeger, Florian" w:date="2023-05-27T12:04:00Z" w:name="move136081475"/>
-      <w:commentRangeStart w:id="134"/>
-      <w:moveTo w:id="135" w:author="Jaeger, Florian" w:date="2023-05-27T12:04:00Z">
-        <w:del w:id="136" w:author="Jaeger, Florian" w:date="2023-05-27T12:04:00Z">
+      <w:moveToRangeStart w:id="173" w:author="Jaeger, Florian" w:date="2023-05-27T12:04:00Z" w:name="move136081475"/>
+      <w:commentRangeStart w:id="174"/>
+      <w:moveTo w:id="175" w:author="Jaeger, Florian" w:date="2023-05-27T12:04:00Z">
+        <w:del w:id="176" w:author="Jaeger, Florian" w:date="2023-05-27T12:04:00Z">
           <w:r>
             <w:rPr>
               <w:szCs w:val="22"/>
             </w:rPr>
             <w:delText>The original video and audio recordings as well as all audiovisual test stimuli for both experiments are available as part of the OSF repository.</w:delText>
           </w:r>
-          <w:commentRangeEnd w:id="134"/>
+          <w:commentRangeEnd w:id="174"/>
           <w:r>
             <w:rPr>
               <w:rStyle w:val="CommentReference"/>
             </w:rPr>
-            <w:commentReference w:id="134"/>
+            <w:commentReference w:id="174"/>
           </w:r>
         </w:del>
       </w:moveTo>
-      <w:moveToRangeEnd w:id="133"/>
-      <w:del w:id="137" w:author="Jaeger, Florian" w:date="2023-05-27T12:04:00Z">
+      <w:moveToRangeEnd w:id="173"/>
+      <w:del w:id="177" w:author="Jaeger, Florian" w:date="2023-05-27T12:04:00Z">
         <w:r>
           <w:rPr>
             <w:szCs w:val="22"/>
           </w:rPr>
           <w:delText xml:space="preserve"> </w:delText>
         </w:r>
-        <w:commentRangeStart w:id="138"/>
+        <w:commentRangeStart w:id="178"/>
         <w:r>
           <w:rPr>
             <w:szCs w:val="22"/>
@@ -9168,7 +9374,7 @@
           </w:rPr>
           <w:delText xml:space="preserve"> for demonstration purposes can be found at </w:delText>
         </w:r>
-        <w:commentRangeStart w:id="139"/>
+        <w:commentRangeStart w:id="179"/>
         <w:r>
           <w:rPr>
             <w:szCs w:val="22"/>
@@ -9176,12 +9382,12 @@
           </w:rPr>
           <w:delText>XYZ</w:delText>
         </w:r>
-        <w:commentRangeEnd w:id="139"/>
+        <w:commentRangeEnd w:id="179"/>
         <w:r>
           <w:rPr>
             <w:rStyle w:val="CommentReference"/>
           </w:rPr>
-          <w:commentReference w:id="139"/>
+          <w:commentReference w:id="179"/>
         </w:r>
         <w:r>
           <w:rPr>
@@ -9207,12 +9413,12 @@
           </w:rPr>
           <w:delText>a participant taking the experiment.</w:delText>
         </w:r>
-        <w:commentRangeEnd w:id="138"/>
+        <w:commentRangeEnd w:id="178"/>
         <w:r>
           <w:rPr>
             <w:rStyle w:val="CommentReference"/>
           </w:rPr>
-          <w:commentReference w:id="138"/>
+          <w:commentReference w:id="178"/>
         </w:r>
       </w:del>
     </w:p>
@@ -9377,6 +9583,7 @@
         </w:rPr>
         <w:t xml:space="preserve">You will see and hear videos of a female speaker producing words. Your task is to decide whether the speaker is saying </w:t>
       </w:r>
+      <w:commentRangeStart w:id="180"/>
       <w:r>
         <w:rPr>
           <w:i/>
@@ -9443,7 +9650,22 @@
           <w:iCs/>
           <w:szCs w:val="22"/>
         </w:rPr>
-        <w:t xml:space="preserve">. We appreciate your attention to this task. Please answer as quickly and accurately as possible, without rushing. You may hear similar sounds several times. As a form of quality control, you may sometimes see a white dot in the video. If it occurs, it is easy to see. If you see a white dot, please press </w:t>
+        <w:t xml:space="preserve">. </w:t>
+      </w:r>
+      <w:commentRangeEnd w:id="180"/>
+      <w:r>
+        <w:rPr>
+          <w:rStyle w:val="CommentReference"/>
+        </w:rPr>
+        <w:commentReference w:id="180"/>
+      </w:r>
+      <w:r>
+        <w:rPr>
+          <w:i/>
+          <w:iCs/>
+          <w:szCs w:val="22"/>
+        </w:rPr>
+        <w:t xml:space="preserve">We appreciate your attention to this task. Please answer as quickly and accurately as possible, without rushing. You may hear similar sounds several times. As a form of quality control, you may sometimes see a white dot in the video. If it occurs, it is easy to see. If you see a white dot, please press </w:t>
       </w:r>
       <w:r>
         <w:rPr>
@@ -9833,7 +10055,7 @@
         <w:lastRenderedPageBreak/>
         <w:t xml:space="preserve">constrained randomization that grouped stimuli into blocks and then randomized the order within and across blocks (Kraljic et al., 2008; Liu &amp; Jaeger, 2018). </w:t>
       </w:r>
-      <w:del w:id="140" w:author="Jaeger, Florian" w:date="2023-05-12T21:14:00Z">
+      <w:del w:id="181" w:author="Jaeger, Florian" w:date="2023-05-12T21:14:00Z">
         <w:r>
           <w:rPr>
             <w:szCs w:val="22"/>
@@ -9865,7 +10087,7 @@
           <w:delText>Liu &amp; Jaeger, 2018, 20</w:delText>
         </w:r>
       </w:del>
-      <w:del w:id="141" w:author="Jaeger, Florian" w:date="2023-05-12T21:13:00Z">
+      <w:del w:id="182" w:author="Jaeger, Florian" w:date="2023-05-12T21:13:00Z">
         <w:r>
           <w:rPr>
             <w:szCs w:val="22"/>
@@ -9873,7 +10095,7 @@
           <w:delText>20</w:delText>
         </w:r>
       </w:del>
-      <w:del w:id="142" w:author="Jaeger, Florian" w:date="2023-05-12T21:14:00Z">
+      <w:del w:id="183" w:author="Jaeger, Florian" w:date="2023-05-12T21:14:00Z">
         <w:r>
           <w:rPr>
             <w:szCs w:val="22"/>
@@ -9901,60 +10123,105 @@
       </w:r>
       <w:proofErr w:type="spellStart"/>
       <w:r>
-        <w:rPr>
-          <w:szCs w:val="22"/>
-        </w:rPr>
-        <w:t>asi</w:t>
-      </w:r>
-      <w:proofErr w:type="spellEnd"/>
-      <w:r>
-        <w:rPr>
-          <w:szCs w:val="22"/>
-        </w:rPr>
-        <w:t xml:space="preserve"> – “</w:t>
-      </w:r>
-      <w:proofErr w:type="spellStart"/>
-      <w:r>
-        <w:rPr>
-          <w:szCs w:val="22"/>
-        </w:rPr>
-        <w:t>ashi</w:t>
-      </w:r>
-      <w:proofErr w:type="spellEnd"/>
-      <w:r>
-        <w:rPr>
-          <w:szCs w:val="22"/>
-        </w:rPr>
-        <w:t>”</w:t>
-      </w:r>
-      <w:r>
-        <w:rPr>
-          <w:szCs w:val="22"/>
-        </w:rPr>
-        <w:t xml:space="preserve"> continuum). One of these two instances occurred with the pen in the mouth and one occurred with the pen in the hand. Across the six blocks all 72 combinations of the 12 video items and the six audio conditions occurred exactly once. The order of the 12 test stimuli within each block was fully random.</w:t>
-      </w:r>
-    </w:p>
-    <w:p>
-      <w:pPr>
         <w:rPr>
           <w:i/>
           <w:iCs/>
           <w:szCs w:val="22"/>
-        </w:rPr>
-      </w:pPr>
+          <w:rPrChange w:id="184" w:author="Cummings, Shawn" w:date="2023-05-30T22:15:00Z">
+            <w:rPr>
+              <w:szCs w:val="22"/>
+            </w:rPr>
+          </w:rPrChange>
+        </w:rPr>
+        <w:t>asi</w:t>
+      </w:r>
+      <w:proofErr w:type="spellEnd"/>
       <w:r>
         <w:rPr>
           <w:i/>
           <w:iCs/>
           <w:szCs w:val="22"/>
-        </w:rPr>
-        <w:t>Post-experiment survey</w:t>
-      </w:r>
+          <w:rPrChange w:id="185" w:author="Cummings, Shawn" w:date="2023-05-30T22:15:00Z">
+            <w:rPr>
+              <w:szCs w:val="22"/>
+            </w:rPr>
+          </w:rPrChange>
+        </w:rPr>
+        <w:t xml:space="preserve"> – </w:t>
+      </w:r>
+      <w:del w:id="186" w:author="Cummings, Shawn" w:date="2023-05-30T22:14:00Z">
+        <w:r>
+          <w:rPr>
+            <w:i/>
+            <w:iCs/>
+            <w:szCs w:val="22"/>
+            <w:rPrChange w:id="187" w:author="Cummings, Shawn" w:date="2023-05-30T22:15:00Z">
+              <w:rPr>
+                <w:szCs w:val="22"/>
+              </w:rPr>
+            </w:rPrChange>
+          </w:rPr>
+          <w:delText>“</w:delText>
+        </w:r>
+      </w:del>
+      <w:proofErr w:type="spellStart"/>
       <w:r>
         <w:rPr>
           <w:i/>
           <w:iCs/>
           <w:szCs w:val="22"/>
+          <w:rPrChange w:id="188" w:author="Cummings, Shawn" w:date="2023-05-30T22:15:00Z">
+            <w:rPr>
+              <w:szCs w:val="22"/>
+            </w:rPr>
+          </w:rPrChange>
+        </w:rPr>
+        <w:t>ashi</w:t>
+      </w:r>
+      <w:proofErr w:type="spellEnd"/>
+      <w:del w:id="189" w:author="Cummings, Shawn" w:date="2023-05-30T22:14:00Z">
+        <w:r>
+          <w:rPr>
+            <w:i/>
+            <w:iCs/>
+            <w:szCs w:val="22"/>
+            <w:rPrChange w:id="190" w:author="Cummings, Shawn" w:date="2023-05-30T22:15:00Z">
+              <w:rPr>
+                <w:szCs w:val="22"/>
+              </w:rPr>
+            </w:rPrChange>
+          </w:rPr>
+          <w:delText>”</w:delText>
+        </w:r>
+      </w:del>
+      <w:r>
+        <w:rPr>
+          <w:szCs w:val="22"/>
+        </w:rPr>
+        <w:t xml:space="preserve"> continuum). One of these two instances occurred with the pen in the mouth and one occurred with the pen in the hand. Across the six blocks all 72 combinations of the 12 video items and the six audio conditions occurred exactly once. The order of the 12 test stimuli within each block was fully random.</w:t>
+      </w:r>
+    </w:p>
+    <w:p>
+      <w:pPr>
+        <w:rPr>
+          <w:i/>
+          <w:iCs/>
+          <w:szCs w:val="22"/>
+        </w:rPr>
+      </w:pPr>
+      <w:r>
+        <w:rPr>
+          <w:i/>
+          <w:iCs/>
+          <w:szCs w:val="22"/>
+        </w:rPr>
+        <w:t>Post-experiment survey</w:t>
+      </w:r>
+      <w:r>
+        <w:rPr>
+          <w:i/>
+          <w:iCs/>
+          <w:szCs w:val="22"/>
         </w:rPr>
         <w:t xml:space="preserve">. </w:t>
       </w:r>
@@ -10061,8 +10328,8 @@
         </w:rPr>
         <w:t xml:space="preserve"> in order to encourage the participants to answer survey questions truthfully, we emphasized that they would get compensated independent of their answers, and that truthful answers would greatly help us with the interpretation of </w:t>
       </w:r>
-      <w:commentRangeStart w:id="143"/>
-      <w:commentRangeStart w:id="144"/>
+      <w:commentRangeStart w:id="191"/>
+      <w:commentRangeStart w:id="192"/>
       <w:r>
         <w:rPr>
           <w:szCs w:val="22"/>
@@ -10075,19 +10342,19 @@
         </w:rPr>
         <w:t xml:space="preserve">For </w:t>
       </w:r>
-      <w:commentRangeEnd w:id="143"/>
+      <w:commentRangeEnd w:id="191"/>
       <w:r>
         <w:rPr>
           <w:rStyle w:val="CommentReference"/>
         </w:rPr>
-        <w:commentReference w:id="143"/>
-      </w:r>
-      <w:commentRangeEnd w:id="144"/>
+        <w:commentReference w:id="191"/>
+      </w:r>
+      <w:commentRangeEnd w:id="192"/>
       <w:r>
         <w:rPr>
           <w:rStyle w:val="CommentReference"/>
         </w:rPr>
-        <w:commentReference w:id="144"/>
+        <w:commentReference w:id="192"/>
       </w:r>
       <w:r>
         <w:rPr>
@@ -10113,7 +10380,7 @@
     <w:p>
       <w:pPr>
         <w:rPr>
-          <w:ins w:id="145" w:author="Jaeger, Florian" w:date="2023-05-27T13:51:00Z"/>
+          <w:ins w:id="193" w:author="Jaeger, Florian" w:date="2023-05-27T13:51:00Z"/>
           <w:szCs w:val="22"/>
         </w:rPr>
       </w:pPr>
@@ -10209,19 +10476,19 @@
         </w:rPr>
         <w:t>. Or (4) has unusually fast or slow reaction times (</w:t>
       </w:r>
-      <w:commentRangeStart w:id="146"/>
+      <w:commentRangeStart w:id="194"/>
       <w:r>
         <w:rPr>
           <w:szCs w:val="22"/>
         </w:rPr>
         <w:t>XXX</w:t>
       </w:r>
-      <w:commentRangeEnd w:id="146"/>
+      <w:commentRangeEnd w:id="194"/>
       <w:r>
         <w:rPr>
           <w:rStyle w:val="CommentReference"/>
         </w:rPr>
-        <w:commentReference w:id="146"/>
+        <w:commentReference w:id="194"/>
       </w:r>
       <w:r>
         <w:rPr>
@@ -10259,7 +10526,7 @@
         </w:rPr>
         <w:t>. For this purpose, we considered participants with significant slopes in the opposite of the expected direction as likely having swapped the response keys</w:t>
       </w:r>
-      <w:del w:id="147" w:author="Jaeger, Florian" w:date="2023-05-27T13:51:00Z">
+      <w:del w:id="195" w:author="Jaeger, Florian" w:date="2023-05-27T13:51:00Z">
         <w:r>
           <w:rPr>
             <w:szCs w:val="22"/>
@@ -10274,7 +10541,7 @@
         </w:rPr>
         <w:footnoteReference w:id="2"/>
       </w:r>
-      <w:ins w:id="148" w:author="Jaeger, Florian" w:date="2023-05-27T13:53:00Z">
+      <w:ins w:id="196" w:author="Jaeger, Florian" w:date="2023-05-27T13:53:00Z">
         <w:r>
           <w:rPr>
             <w:szCs w:val="22"/>
@@ -10305,7 +10572,7 @@
         </w:rPr>
         <w:fldChar w:fldCharType="separate"/>
       </w:r>
-      <w:ins w:id="149" w:author="Jaeger, Florian" w:date="2023-05-27T13:53:00Z">
+      <w:ins w:id="197" w:author="Jaeger, Florian" w:date="2023-05-27T13:53:00Z">
         <w:r>
           <w:t xml:space="preserve">Table </w:t>
         </w:r>
@@ -10328,7 +10595,7 @@
           <w:t xml:space="preserve"> summarizes the exclusions for all experiments</w:t>
         </w:r>
       </w:ins>
-      <w:ins w:id="150" w:author="Jaeger, Florian" w:date="2023-05-27T13:54:00Z">
+      <w:ins w:id="198" w:author="Jaeger, Florian" w:date="2023-05-27T13:54:00Z">
         <w:r>
           <w:rPr>
             <w:szCs w:val="22"/>
@@ -10336,7 +10603,7 @@
           <w:t xml:space="preserve">. </w:t>
         </w:r>
       </w:ins>
-      <w:del w:id="151" w:author="Jaeger, Florian" w:date="2023-05-27T13:53:00Z">
+      <w:del w:id="199" w:author="Jaeger, Florian" w:date="2023-05-27T13:53:00Z">
         <w:r>
           <w:rPr>
             <w:szCs w:val="22"/>
@@ -10344,7 +10611,7 @@
           <w:delText xml:space="preserve"> </w:delText>
         </w:r>
       </w:del>
-      <w:del w:id="152" w:author="Jaeger, Florian" w:date="2023-05-27T13:51:00Z">
+      <w:del w:id="200" w:author="Jaeger, Florian" w:date="2023-05-27T13:51:00Z">
         <w:r>
           <w:rPr>
             <w:szCs w:val="22"/>
@@ -10513,12 +10780,12 @@
         <w:rPr>
           <w:szCs w:val="22"/>
         </w:rPr>
-        <w:pPrChange w:id="153" w:author="Jaeger, Florian" w:date="2023-05-27T13:51:00Z">
+        <w:pPrChange w:id="201" w:author="Jaeger, Florian" w:date="2023-05-27T13:51:00Z">
           <w:pPr/>
         </w:pPrChange>
       </w:pPr>
-      <w:bookmarkStart w:id="154" w:name="_Ref136088042"/>
-      <w:ins w:id="155" w:author="Jaeger, Florian" w:date="2023-05-27T13:51:00Z">
+      <w:bookmarkStart w:id="202" w:name="_Ref136088042"/>
+      <w:ins w:id="203" w:author="Jaeger, Florian" w:date="2023-05-27T13:51:00Z">
         <w:r>
           <w:t xml:space="preserve">Table </w:t>
         </w:r>
@@ -10532,7 +10799,7 @@
       <w:r>
         <w:fldChar w:fldCharType="separate"/>
       </w:r>
-      <w:ins w:id="156" w:author="Jaeger, Florian" w:date="2023-05-27T13:51:00Z">
+      <w:ins w:id="204" w:author="Jaeger, Florian" w:date="2023-05-27T13:51:00Z">
         <w:r>
           <w:rPr>
             <w:noProof/>
@@ -10542,26 +10809,29 @@
         <w:r>
           <w:fldChar w:fldCharType="end"/>
         </w:r>
-        <w:bookmarkEnd w:id="154"/>
+        <w:bookmarkEnd w:id="202"/>
         <w:r>
           <w:tab/>
           <w:t>Exclusions for all experiments</w:t>
         </w:r>
       </w:ins>
-      <w:ins w:id="157" w:author="Jaeger, Florian" w:date="2023-05-27T13:52:00Z">
+      <w:ins w:id="205" w:author="Jaeger, Florian" w:date="2023-05-27T13:52:00Z">
         <w:r>
           <w:t xml:space="preserve"> reported. The SI </w:t>
         </w:r>
       </w:ins>
-      <w:ins w:id="158" w:author="Jaeger, Florian" w:date="2023-05-27T13:53:00Z">
+      <w:ins w:id="206" w:author="Jaeger, Florian" w:date="2023-05-27T13:53:00Z">
         <w:r>
           <w:t>(</w:t>
         </w:r>
         <w:r>
           <w:rPr>
             <w:highlight w:val="yellow"/>
-            <w:rPrChange w:id="159" w:author="Jaeger, Florian" w:date="2023-05-27T13:53:00Z">
-              <w:rPr/>
+            <w:rPrChange w:id="207" w:author="Jaeger, Florian" w:date="2023-05-27T13:53:00Z">
+              <w:rPr>
+                <w:i/>
+                <w:iCs/>
+              </w:rPr>
             </w:rPrChange>
           </w:rPr>
           <w:t>XXX</w:t>
@@ -10570,7 +10840,7 @@
           <w:t xml:space="preserve">) </w:t>
         </w:r>
       </w:ins>
-      <w:ins w:id="160" w:author="Jaeger, Florian" w:date="2023-05-27T13:52:00Z">
+      <w:ins w:id="208" w:author="Jaeger, Florian" w:date="2023-05-27T13:52:00Z">
         <w:r>
           <w:t>contains additional visualizations, showing exclusions relative to the mean and variability of participants’ reaction times.</w:t>
         </w:r>
@@ -10588,7 +10858,7 @@
           <w:right w:w="15" w:type="dxa"/>
         </w:tblCellMar>
         <w:tblLook w:val="04A0" w:firstRow="1" w:lastRow="0" w:firstColumn="1" w:lastColumn="0" w:noHBand="0" w:noVBand="1"/>
-        <w:tblPrChange w:id="161" w:author="Jaeger, Florian" w:date="2023-05-27T13:56:00Z">
+        <w:tblPrChange w:id="209" w:author="Jaeger, Florian" w:date="2023-05-27T13:56:00Z">
           <w:tblPr>
             <w:tblW w:w="0" w:type="auto"/>
             <w:tblCellSpacing w:w="15" w:type="dxa"/>
@@ -10608,7 +10878,7 @@
         <w:gridCol w:w="941"/>
         <w:gridCol w:w="1000"/>
         <w:gridCol w:w="2380"/>
-        <w:tblGridChange w:id="162">
+        <w:tblGridChange w:id="210">
           <w:tblGrid>
             <w:gridCol w:w="2082"/>
             <w:gridCol w:w="927"/>
@@ -10621,7 +10891,7 @@
       <w:tr>
         <w:trPr>
           <w:tblCellSpacing w:w="15" w:type="dxa"/>
-          <w:trPrChange w:id="163" w:author="Jaeger, Florian" w:date="2023-05-27T13:56:00Z">
+          <w:trPrChange w:id="211" w:author="Jaeger, Florian" w:date="2023-05-27T13:56:00Z">
             <w:trPr>
               <w:tblCellSpacing w:w="15" w:type="dxa"/>
             </w:trPr>
@@ -10632,7 +10902,7 @@
             <w:tcW w:w="2037" w:type="dxa"/>
             <w:vAlign w:val="center"/>
             <w:hideMark/>
-            <w:tcPrChange w:id="164" w:author="Jaeger, Florian" w:date="2023-05-27T13:56:00Z">
+            <w:tcPrChange w:id="212" w:author="Jaeger, Florian" w:date="2023-05-27T13:56:00Z">
               <w:tcPr>
                 <w:tcW w:w="0" w:type="auto"/>
                 <w:vAlign w:val="center"/>
@@ -10655,7 +10925,7 @@
                 <w:bCs/>
                 <w:sz w:val="24"/>
                 <w:lang w:eastAsia="en-US"/>
-                <w:rPrChange w:id="165" w:author="Jaeger, Florian" w:date="2023-05-27T13:49:00Z">
+                <w:rPrChange w:id="213" w:author="Jaeger, Florian" w:date="2023-05-27T13:49:00Z">
                   <w:rPr>
                     <w:rFonts w:ascii="Times" w:eastAsia="Times New Roman" w:hAnsi="Times"/>
                     <w:sz w:val="24"/>
@@ -10671,7 +10941,7 @@
                 <w:bCs/>
                 <w:sz w:val="24"/>
                 <w:lang w:eastAsia="en-US"/>
-                <w:rPrChange w:id="166" w:author="Jaeger, Florian" w:date="2023-05-27T13:49:00Z">
+                <w:rPrChange w:id="214" w:author="Jaeger, Florian" w:date="2023-05-27T13:49:00Z">
                   <w:rPr>
                     <w:rFonts w:ascii="Times" w:eastAsia="Times New Roman" w:hAnsi="Times"/>
                     <w:sz w:val="24"/>
@@ -10688,7 +10958,7 @@
             <w:tcW w:w="897" w:type="dxa"/>
             <w:vAlign w:val="center"/>
             <w:hideMark/>
-            <w:tcPrChange w:id="167" w:author="Jaeger, Florian" w:date="2023-05-27T13:56:00Z">
+            <w:tcPrChange w:id="215" w:author="Jaeger, Florian" w:date="2023-05-27T13:56:00Z">
               <w:tcPr>
                 <w:tcW w:w="0" w:type="auto"/>
                 <w:vAlign w:val="center"/>
@@ -10711,7 +10981,7 @@
                 <w:bCs/>
                 <w:sz w:val="24"/>
                 <w:lang w:eastAsia="en-US"/>
-                <w:rPrChange w:id="168" w:author="Jaeger, Florian" w:date="2023-05-27T13:49:00Z">
+                <w:rPrChange w:id="216" w:author="Jaeger, Florian" w:date="2023-05-27T13:49:00Z">
                   <w:rPr>
                     <w:rFonts w:ascii="Times" w:eastAsia="Times New Roman" w:hAnsi="Times"/>
                     <w:sz w:val="24"/>
@@ -10720,7 +10990,7 @@
                 </w:rPrChange>
               </w:rPr>
             </w:pPr>
-            <w:del w:id="169" w:author="Jaeger, Florian" w:date="2023-05-27T13:49:00Z">
+            <w:del w:id="217" w:author="Jaeger, Florian" w:date="2023-05-27T13:49:00Z">
               <w:r>
                 <w:rPr>
                   <w:rFonts w:ascii="Times" w:eastAsia="Times New Roman" w:hAnsi="Times"/>
@@ -10728,7 +10998,7 @@
                   <w:bCs/>
                   <w:sz w:val="24"/>
                   <w:lang w:eastAsia="en-US"/>
-                  <w:rPrChange w:id="170" w:author="Jaeger, Florian" w:date="2023-05-27T13:49:00Z">
+                  <w:rPrChange w:id="218" w:author="Jaeger, Florian" w:date="2023-05-27T13:49:00Z">
                     <w:rPr>
                       <w:rFonts w:ascii="Times" w:eastAsia="Times New Roman" w:hAnsi="Times"/>
                       <w:sz w:val="24"/>
@@ -10746,7 +11016,7 @@
                 <w:bCs/>
                 <w:sz w:val="24"/>
                 <w:lang w:eastAsia="en-US"/>
-                <w:rPrChange w:id="171" w:author="Jaeger, Florian" w:date="2023-05-27T13:49:00Z">
+                <w:rPrChange w:id="219" w:author="Jaeger, Florian" w:date="2023-05-27T13:49:00Z">
                   <w:rPr>
                     <w:rFonts w:ascii="Times" w:eastAsia="Times New Roman" w:hAnsi="Times"/>
                     <w:sz w:val="24"/>
@@ -10763,7 +11033,7 @@
             <w:tcW w:w="911" w:type="dxa"/>
             <w:vAlign w:val="center"/>
             <w:hideMark/>
-            <w:tcPrChange w:id="172" w:author="Jaeger, Florian" w:date="2023-05-27T13:56:00Z">
+            <w:tcPrChange w:id="220" w:author="Jaeger, Florian" w:date="2023-05-27T13:56:00Z">
               <w:tcPr>
                 <w:tcW w:w="0" w:type="auto"/>
                 <w:vAlign w:val="center"/>
@@ -10786,7 +11056,7 @@
                 <w:bCs/>
                 <w:sz w:val="24"/>
                 <w:lang w:eastAsia="en-US"/>
-                <w:rPrChange w:id="173" w:author="Jaeger, Florian" w:date="2023-05-27T13:49:00Z">
+                <w:rPrChange w:id="221" w:author="Jaeger, Florian" w:date="2023-05-27T13:49:00Z">
                   <w:rPr>
                     <w:rFonts w:ascii="Times" w:eastAsia="Times New Roman" w:hAnsi="Times"/>
                     <w:sz w:val="24"/>
@@ -10795,7 +11065,7 @@
                 </w:rPrChange>
               </w:rPr>
             </w:pPr>
-            <w:del w:id="174" w:author="Jaeger, Florian" w:date="2023-05-27T13:50:00Z">
+            <w:del w:id="222" w:author="Jaeger, Florian" w:date="2023-05-27T13:50:00Z">
               <w:r>
                 <w:rPr>
                   <w:rFonts w:ascii="Times" w:eastAsia="Times New Roman" w:hAnsi="Times"/>
@@ -10803,7 +11073,7 @@
                   <w:bCs/>
                   <w:sz w:val="24"/>
                   <w:lang w:eastAsia="en-US"/>
-                  <w:rPrChange w:id="175" w:author="Jaeger, Florian" w:date="2023-05-27T13:49:00Z">
+                  <w:rPrChange w:id="223" w:author="Jaeger, Florian" w:date="2023-05-27T13:49:00Z">
                     <w:rPr>
                       <w:rFonts w:ascii="Times" w:eastAsia="Times New Roman" w:hAnsi="Times"/>
                       <w:sz w:val="24"/>
@@ -10814,7 +11084,7 @@
                 <w:delText>CI</w:delText>
               </w:r>
             </w:del>
-            <w:del w:id="176" w:author="Jaeger, Florian" w:date="2023-05-27T13:49:00Z">
+            <w:del w:id="224" w:author="Jaeger, Florian" w:date="2023-05-27T13:49:00Z">
               <w:r>
                 <w:rPr>
                   <w:rFonts w:ascii="Times" w:eastAsia="Times New Roman" w:hAnsi="Times"/>
@@ -10822,7 +11092,7 @@
                   <w:bCs/>
                   <w:sz w:val="24"/>
                   <w:lang w:eastAsia="en-US"/>
-                  <w:rPrChange w:id="177" w:author="Jaeger, Florian" w:date="2023-05-27T13:49:00Z">
+                  <w:rPrChange w:id="225" w:author="Jaeger, Florian" w:date="2023-05-27T13:49:00Z">
                     <w:rPr>
                       <w:rFonts w:ascii="Times" w:eastAsia="Times New Roman" w:hAnsi="Times"/>
                       <w:sz w:val="24"/>
@@ -10840,7 +11110,7 @@
                 <w:bCs/>
                 <w:sz w:val="24"/>
                 <w:lang w:eastAsia="en-US"/>
-                <w:rPrChange w:id="178" w:author="Jaeger, Florian" w:date="2023-05-27T13:49:00Z">
+                <w:rPrChange w:id="226" w:author="Jaeger, Florian" w:date="2023-05-27T13:49:00Z">
                   <w:rPr>
                     <w:rFonts w:ascii="Times" w:eastAsia="Times New Roman" w:hAnsi="Times"/>
                     <w:sz w:val="24"/>
@@ -10857,7 +11127,7 @@
             <w:tcW w:w="970" w:type="dxa"/>
             <w:vAlign w:val="center"/>
             <w:hideMark/>
-            <w:tcPrChange w:id="179" w:author="Jaeger, Florian" w:date="2023-05-27T13:56:00Z">
+            <w:tcPrChange w:id="227" w:author="Jaeger, Florian" w:date="2023-05-27T13:56:00Z">
               <w:tcPr>
                 <w:tcW w:w="0" w:type="auto"/>
                 <w:vAlign w:val="center"/>
@@ -10880,7 +11150,7 @@
                 <w:bCs/>
                 <w:sz w:val="24"/>
                 <w:lang w:eastAsia="en-US"/>
-                <w:rPrChange w:id="180" w:author="Jaeger, Florian" w:date="2023-05-27T13:49:00Z">
+                <w:rPrChange w:id="228" w:author="Jaeger, Florian" w:date="2023-05-27T13:49:00Z">
                   <w:rPr>
                     <w:rFonts w:ascii="Times" w:eastAsia="Times New Roman" w:hAnsi="Times"/>
                     <w:sz w:val="24"/>
@@ -10889,7 +11159,7 @@
                 </w:rPrChange>
               </w:rPr>
             </w:pPr>
-            <w:del w:id="181" w:author="Jaeger, Florian" w:date="2023-05-27T13:50:00Z">
+            <w:del w:id="229" w:author="Jaeger, Florian" w:date="2023-05-27T13:50:00Z">
               <w:r>
                 <w:rPr>
                   <w:rFonts w:ascii="Times" w:eastAsia="Times New Roman" w:hAnsi="Times"/>
@@ -10897,7 +11167,7 @@
                   <w:bCs/>
                   <w:sz w:val="24"/>
                   <w:lang w:eastAsia="en-US"/>
-                  <w:rPrChange w:id="182" w:author="Jaeger, Florian" w:date="2023-05-27T13:49:00Z">
+                  <w:rPrChange w:id="230" w:author="Jaeger, Florian" w:date="2023-05-27T13:49:00Z">
                     <w:rPr>
                       <w:rFonts w:ascii="Times" w:eastAsia="Times New Roman" w:hAnsi="Times"/>
                       <w:sz w:val="24"/>
@@ -10915,7 +11185,7 @@
                 <w:bCs/>
                 <w:sz w:val="24"/>
                 <w:lang w:eastAsia="en-US"/>
-                <w:rPrChange w:id="183" w:author="Jaeger, Florian" w:date="2023-05-27T13:49:00Z">
+                <w:rPrChange w:id="231" w:author="Jaeger, Florian" w:date="2023-05-27T13:49:00Z">
                   <w:rPr>
                     <w:rFonts w:ascii="Times" w:eastAsia="Times New Roman" w:hAnsi="Times"/>
                     <w:sz w:val="24"/>
@@ -10930,7 +11200,7 @@
         <w:tc>
           <w:tcPr>
             <w:tcW w:w="2335" w:type="dxa"/>
-            <w:tcPrChange w:id="184" w:author="Jaeger, Florian" w:date="2023-05-27T13:56:00Z">
+            <w:tcPrChange w:id="232" w:author="Jaeger, Florian" w:date="2023-05-27T13:56:00Z">
               <w:tcPr>
                 <w:tcW w:w="0" w:type="auto"/>
               </w:tcPr>
@@ -10953,7 +11223,7 @@
                 <w:lang w:eastAsia="en-US"/>
               </w:rPr>
             </w:pPr>
-            <w:ins w:id="185" w:author="Jaeger, Florian" w:date="2023-05-27T13:51:00Z">
+            <w:ins w:id="233" w:author="Jaeger, Florian" w:date="2023-05-27T13:51:00Z">
               <w:r>
                 <w:rPr>
                   <w:rFonts w:ascii="Times" w:eastAsia="Times New Roman" w:hAnsi="Times"/>
@@ -10971,8 +11241,8 @@
       <w:tr>
         <w:trPr>
           <w:tblCellSpacing w:w="15" w:type="dxa"/>
-          <w:ins w:id="186" w:author="Jaeger, Florian" w:date="2023-05-27T13:50:00Z"/>
-          <w:trPrChange w:id="187" w:author="Jaeger, Florian" w:date="2023-05-27T13:56:00Z">
+          <w:ins w:id="234" w:author="Jaeger, Florian" w:date="2023-05-27T13:50:00Z"/>
+          <w:trPrChange w:id="235" w:author="Jaeger, Florian" w:date="2023-05-27T13:56:00Z">
             <w:trPr>
               <w:tblCellSpacing w:w="15" w:type="dxa"/>
             </w:trPr>
@@ -10982,7 +11252,7 @@
           <w:tcPr>
             <w:tcW w:w="2037" w:type="dxa"/>
             <w:vAlign w:val="center"/>
-            <w:tcPrChange w:id="188" w:author="Jaeger, Florian" w:date="2023-05-27T13:56:00Z">
+            <w:tcPrChange w:id="236" w:author="Jaeger, Florian" w:date="2023-05-27T13:56:00Z">
               <w:tcPr>
                 <w:tcW w:w="0" w:type="auto"/>
                 <w:vAlign w:val="center"/>
@@ -10999,15 +11269,15 @@
               <w:ind w:firstLine="0"/>
               <w:jc w:val="left"/>
               <w:rPr>
-                <w:ins w:id="189" w:author="Jaeger, Florian" w:date="2023-05-27T13:50:00Z"/>
+                <w:ins w:id="237" w:author="Jaeger, Florian" w:date="2023-05-27T13:50:00Z"/>
                 <w:rFonts w:ascii="Times" w:eastAsia="Times New Roman" w:hAnsi="Times"/>
                 <w:i/>
                 <w:iCs/>
                 <w:sz w:val="24"/>
                 <w:lang w:eastAsia="en-US"/>
-                <w:rPrChange w:id="190" w:author="Jaeger, Florian" w:date="2023-05-27T13:50:00Z">
+                <w:rPrChange w:id="238" w:author="Jaeger, Florian" w:date="2023-05-27T13:50:00Z">
                   <w:rPr>
-                    <w:ins w:id="191" w:author="Jaeger, Florian" w:date="2023-05-27T13:50:00Z"/>
+                    <w:ins w:id="239" w:author="Jaeger, Florian" w:date="2023-05-27T13:50:00Z"/>
                     <w:rFonts w:ascii="Times" w:eastAsia="Times New Roman" w:hAnsi="Times"/>
                     <w:sz w:val="24"/>
                     <w:lang w:eastAsia="en-US"/>
@@ -11015,7 +11285,7 @@
                 </w:rPrChange>
               </w:rPr>
             </w:pPr>
-            <w:ins w:id="192" w:author="Jaeger, Florian" w:date="2023-05-27T13:50:00Z">
+            <w:ins w:id="240" w:author="Jaeger, Florian" w:date="2023-05-27T13:50:00Z">
               <w:r>
                 <w:rPr>
                   <w:rFonts w:ascii="Times" w:eastAsia="Times New Roman" w:hAnsi="Times"/>
@@ -11023,7 +11293,7 @@
                   <w:iCs/>
                   <w:sz w:val="24"/>
                   <w:lang w:eastAsia="en-US"/>
-                  <w:rPrChange w:id="193" w:author="Jaeger, Florian" w:date="2023-05-27T13:50:00Z">
+                  <w:rPrChange w:id="241" w:author="Jaeger, Florian" w:date="2023-05-27T13:50:00Z">
                     <w:rPr>
                       <w:rFonts w:ascii="Times" w:eastAsia="Times New Roman" w:hAnsi="Times"/>
                       <w:sz w:val="24"/>
@@ -11040,7 +11310,7 @@
           <w:tcPr>
             <w:tcW w:w="897" w:type="dxa"/>
             <w:vAlign w:val="center"/>
-            <w:tcPrChange w:id="194" w:author="Jaeger, Florian" w:date="2023-05-27T13:56:00Z">
+            <w:tcPrChange w:id="242" w:author="Jaeger, Florian" w:date="2023-05-27T13:56:00Z">
               <w:tcPr>
                 <w:tcW w:w="0" w:type="auto"/>
                 <w:vAlign w:val="center"/>
@@ -11057,7 +11327,7 @@
               <w:ind w:firstLine="0"/>
               <w:jc w:val="left"/>
               <w:rPr>
-                <w:ins w:id="195" w:author="Jaeger, Florian" w:date="2023-05-27T13:50:00Z"/>
+                <w:ins w:id="243" w:author="Jaeger, Florian" w:date="2023-05-27T13:50:00Z"/>
                 <w:rFonts w:ascii="Times" w:eastAsia="Times New Roman" w:hAnsi="Times"/>
                 <w:sz w:val="24"/>
                 <w:lang w:eastAsia="en-US"/>
@@ -11069,7 +11339,7 @@
           <w:tcPr>
             <w:tcW w:w="911" w:type="dxa"/>
             <w:vAlign w:val="center"/>
-            <w:tcPrChange w:id="196" w:author="Jaeger, Florian" w:date="2023-05-27T13:56:00Z">
+            <w:tcPrChange w:id="244" w:author="Jaeger, Florian" w:date="2023-05-27T13:56:00Z">
               <w:tcPr>
                 <w:tcW w:w="0" w:type="auto"/>
                 <w:vAlign w:val="center"/>
@@ -11086,7 +11356,7 @@
               <w:ind w:firstLine="0"/>
               <w:jc w:val="left"/>
               <w:rPr>
-                <w:ins w:id="197" w:author="Jaeger, Florian" w:date="2023-05-27T13:50:00Z"/>
+                <w:ins w:id="245" w:author="Jaeger, Florian" w:date="2023-05-27T13:50:00Z"/>
                 <w:rFonts w:ascii="Times" w:eastAsia="Times New Roman" w:hAnsi="Times"/>
                 <w:sz w:val="24"/>
                 <w:lang w:eastAsia="en-US"/>
@@ -11098,7 +11368,7 @@
           <w:tcPr>
             <w:tcW w:w="970" w:type="dxa"/>
             <w:vAlign w:val="center"/>
-            <w:tcPrChange w:id="198" w:author="Jaeger, Florian" w:date="2023-05-27T13:56:00Z">
+            <w:tcPrChange w:id="246" w:author="Jaeger, Florian" w:date="2023-05-27T13:56:00Z">
               <w:tcPr>
                 <w:tcW w:w="0" w:type="auto"/>
                 <w:vAlign w:val="center"/>
@@ -11115,7 +11385,7 @@
               <w:ind w:firstLine="0"/>
               <w:jc w:val="left"/>
               <w:rPr>
-                <w:ins w:id="199" w:author="Jaeger, Florian" w:date="2023-05-27T13:50:00Z"/>
+                <w:ins w:id="247" w:author="Jaeger, Florian" w:date="2023-05-27T13:50:00Z"/>
                 <w:rFonts w:ascii="Times" w:eastAsia="Times New Roman" w:hAnsi="Times"/>
                 <w:sz w:val="24"/>
                 <w:lang w:eastAsia="en-US"/>
@@ -11126,7 +11396,7 @@
         <w:tc>
           <w:tcPr>
             <w:tcW w:w="2335" w:type="dxa"/>
-            <w:tcPrChange w:id="200" w:author="Jaeger, Florian" w:date="2023-05-27T13:56:00Z">
+            <w:tcPrChange w:id="248" w:author="Jaeger, Florian" w:date="2023-05-27T13:56:00Z">
               <w:tcPr>
                 <w:tcW w:w="0" w:type="auto"/>
               </w:tcPr>
@@ -11142,7 +11412,7 @@
               <w:ind w:firstLine="0"/>
               <w:jc w:val="left"/>
               <w:rPr>
-                <w:ins w:id="201" w:author="Jaeger, Florian" w:date="2023-05-27T13:51:00Z"/>
+                <w:ins w:id="249" w:author="Jaeger, Florian" w:date="2023-05-27T13:51:00Z"/>
                 <w:rFonts w:ascii="Times" w:eastAsia="Times New Roman" w:hAnsi="Times"/>
                 <w:sz w:val="24"/>
                 <w:lang w:eastAsia="en-US"/>
@@ -11154,7 +11424,7 @@
       <w:tr>
         <w:trPr>
           <w:tblCellSpacing w:w="15" w:type="dxa"/>
-          <w:trPrChange w:id="202" w:author="Jaeger, Florian" w:date="2023-05-27T13:56:00Z">
+          <w:trPrChange w:id="250" w:author="Jaeger, Florian" w:date="2023-05-27T13:56:00Z">
             <w:trPr>
               <w:tblCellSpacing w:w="15" w:type="dxa"/>
             </w:trPr>
@@ -11165,7 +11435,7 @@
             <w:tcW w:w="2037" w:type="dxa"/>
             <w:vAlign w:val="center"/>
             <w:hideMark/>
-            <w:tcPrChange w:id="203" w:author="Jaeger, Florian" w:date="2023-05-27T13:56:00Z">
+            <w:tcPrChange w:id="251" w:author="Jaeger, Florian" w:date="2023-05-27T13:56:00Z">
               <w:tcPr>
                 <w:tcW w:w="0" w:type="auto"/>
                 <w:vAlign w:val="center"/>
@@ -11196,7 +11466,7 @@
               </w:rPr>
               <w:t>Ignored</w:t>
             </w:r>
-            <w:ins w:id="204" w:author="Jaeger, Florian" w:date="2023-05-27T13:48:00Z">
+            <w:ins w:id="252" w:author="Jaeger, Florian" w:date="2023-05-27T13:48:00Z">
               <w:r>
                 <w:rPr>
                   <w:rFonts w:ascii="Times" w:eastAsia="Times New Roman" w:hAnsi="Times"/>
@@ -11206,7 +11476,7 @@
                 <w:t xml:space="preserve"> i</w:t>
               </w:r>
             </w:ins>
-            <w:del w:id="205" w:author="Jaeger, Florian" w:date="2023-05-27T13:48:00Z">
+            <w:del w:id="253" w:author="Jaeger, Florian" w:date="2023-05-27T13:48:00Z">
               <w:r>
                 <w:rPr>
                   <w:rFonts w:ascii="Times" w:eastAsia="Times New Roman" w:hAnsi="Times"/>
@@ -11231,7 +11501,7 @@
             <w:tcW w:w="897" w:type="dxa"/>
             <w:vAlign w:val="center"/>
             <w:hideMark/>
-            <w:tcPrChange w:id="206" w:author="Jaeger, Florian" w:date="2023-05-27T13:56:00Z">
+            <w:tcPrChange w:id="254" w:author="Jaeger, Florian" w:date="2023-05-27T13:56:00Z">
               <w:tcPr>
                 <w:tcW w:w="0" w:type="auto"/>
                 <w:vAlign w:val="center"/>
@@ -11269,7 +11539,7 @@
             <w:tcW w:w="911" w:type="dxa"/>
             <w:vAlign w:val="center"/>
             <w:hideMark/>
-            <w:tcPrChange w:id="207" w:author="Jaeger, Florian" w:date="2023-05-27T13:56:00Z">
+            <w:tcPrChange w:id="255" w:author="Jaeger, Florian" w:date="2023-05-27T13:56:00Z">
               <w:tcPr>
                 <w:tcW w:w="0" w:type="auto"/>
                 <w:vAlign w:val="center"/>
@@ -11307,7 +11577,7 @@
             <w:tcW w:w="970" w:type="dxa"/>
             <w:vAlign w:val="center"/>
             <w:hideMark/>
-            <w:tcPrChange w:id="208" w:author="Jaeger, Florian" w:date="2023-05-27T13:56:00Z">
+            <w:tcPrChange w:id="256" w:author="Jaeger, Florian" w:date="2023-05-27T13:56:00Z">
               <w:tcPr>
                 <w:tcW w:w="0" w:type="auto"/>
                 <w:vAlign w:val="center"/>
@@ -11343,7 +11613,7 @@
         <w:tc>
           <w:tcPr>
             <w:tcW w:w="2335" w:type="dxa"/>
-            <w:tcPrChange w:id="209" w:author="Jaeger, Florian" w:date="2023-05-27T13:56:00Z">
+            <w:tcPrChange w:id="257" w:author="Jaeger, Florian" w:date="2023-05-27T13:56:00Z">
               <w:tcPr>
                 <w:tcW w:w="0" w:type="auto"/>
               </w:tcPr>
@@ -11364,7 +11634,7 @@
                 <w:lang w:eastAsia="en-US"/>
               </w:rPr>
             </w:pPr>
-            <w:ins w:id="210" w:author="Jaeger, Florian" w:date="2023-05-27T13:54:00Z">
+            <w:ins w:id="258" w:author="Jaeger, Florian" w:date="2023-05-27T13:54:00Z">
               <w:r>
                 <w:rPr>
                   <w:rFonts w:ascii="Times" w:eastAsia="Times New Roman" w:hAnsi="Times"/>
@@ -11380,7 +11650,7 @@
       <w:tr>
         <w:trPr>
           <w:tblCellSpacing w:w="15" w:type="dxa"/>
-          <w:trPrChange w:id="211" w:author="Jaeger, Florian" w:date="2023-05-27T13:56:00Z">
+          <w:trPrChange w:id="259" w:author="Jaeger, Florian" w:date="2023-05-27T13:56:00Z">
             <w:trPr>
               <w:tblCellSpacing w:w="15" w:type="dxa"/>
             </w:trPr>
@@ -11391,7 +11661,7 @@
             <w:tcW w:w="2037" w:type="dxa"/>
             <w:vAlign w:val="center"/>
             <w:hideMark/>
-            <w:tcPrChange w:id="212" w:author="Jaeger, Florian" w:date="2023-05-27T13:56:00Z">
+            <w:tcPrChange w:id="260" w:author="Jaeger, Florian" w:date="2023-05-27T13:56:00Z">
               <w:tcPr>
                 <w:tcW w:w="0" w:type="auto"/>
                 <w:vAlign w:val="center"/>
@@ -11422,7 +11692,7 @@
               </w:rPr>
               <w:t>Catch</w:t>
             </w:r>
-            <w:ins w:id="213" w:author="Jaeger, Florian" w:date="2023-05-27T13:48:00Z">
+            <w:ins w:id="261" w:author="Jaeger, Florian" w:date="2023-05-27T13:48:00Z">
               <w:r>
                 <w:rPr>
                   <w:rFonts w:ascii="Times" w:eastAsia="Times New Roman" w:hAnsi="Times"/>
@@ -11432,7 +11702,7 @@
                 <w:t xml:space="preserve"> </w:t>
               </w:r>
             </w:ins>
-            <w:ins w:id="214" w:author="Jaeger, Florian" w:date="2023-05-27T13:49:00Z">
+            <w:ins w:id="262" w:author="Jaeger, Florian" w:date="2023-05-27T13:49:00Z">
               <w:r>
                 <w:rPr>
                   <w:rFonts w:ascii="Times" w:eastAsia="Times New Roman" w:hAnsi="Times"/>
@@ -11442,7 +11712,7 @@
                 <w:t>q</w:t>
               </w:r>
             </w:ins>
-            <w:del w:id="215" w:author="Jaeger, Florian" w:date="2023-05-27T13:48:00Z">
+            <w:del w:id="263" w:author="Jaeger, Florian" w:date="2023-05-27T13:48:00Z">
               <w:r>
                 <w:rPr>
                   <w:rFonts w:ascii="Times" w:eastAsia="Times New Roman" w:hAnsi="Times"/>
@@ -11467,7 +11737,7 @@
             <w:tcW w:w="897" w:type="dxa"/>
             <w:vAlign w:val="center"/>
             <w:hideMark/>
-            <w:tcPrChange w:id="216" w:author="Jaeger, Florian" w:date="2023-05-27T13:56:00Z">
+            <w:tcPrChange w:id="264" w:author="Jaeger, Florian" w:date="2023-05-27T13:56:00Z">
               <w:tcPr>
                 <w:tcW w:w="0" w:type="auto"/>
                 <w:vAlign w:val="center"/>
@@ -11505,7 +11775,7 @@
             <w:tcW w:w="911" w:type="dxa"/>
             <w:vAlign w:val="center"/>
             <w:hideMark/>
-            <w:tcPrChange w:id="217" w:author="Jaeger, Florian" w:date="2023-05-27T13:56:00Z">
+            <w:tcPrChange w:id="265" w:author="Jaeger, Florian" w:date="2023-05-27T13:56:00Z">
               <w:tcPr>
                 <w:tcW w:w="0" w:type="auto"/>
                 <w:vAlign w:val="center"/>
@@ -11543,7 +11813,7 @@
             <w:tcW w:w="970" w:type="dxa"/>
             <w:vAlign w:val="center"/>
             <w:hideMark/>
-            <w:tcPrChange w:id="218" w:author="Jaeger, Florian" w:date="2023-05-27T13:56:00Z">
+            <w:tcPrChange w:id="266" w:author="Jaeger, Florian" w:date="2023-05-27T13:56:00Z">
               <w:tcPr>
                 <w:tcW w:w="0" w:type="auto"/>
                 <w:vAlign w:val="center"/>
@@ -11579,7 +11849,7 @@
         <w:tc>
           <w:tcPr>
             <w:tcW w:w="2335" w:type="dxa"/>
-            <w:tcPrChange w:id="219" w:author="Jaeger, Florian" w:date="2023-05-27T13:56:00Z">
+            <w:tcPrChange w:id="267" w:author="Jaeger, Florian" w:date="2023-05-27T13:56:00Z">
               <w:tcPr>
                 <w:tcW w:w="0" w:type="auto"/>
               </w:tcPr>
@@ -11600,7 +11870,7 @@
                 <w:lang w:eastAsia="en-US"/>
               </w:rPr>
             </w:pPr>
-            <w:ins w:id="220" w:author="Jaeger, Florian" w:date="2023-05-27T13:54:00Z">
+            <w:ins w:id="268" w:author="Jaeger, Florian" w:date="2023-05-27T13:54:00Z">
               <w:r>
                 <w:rPr>
                   <w:rFonts w:ascii="Times" w:eastAsia="Times New Roman" w:hAnsi="Times"/>
@@ -11616,7 +11886,7 @@
       <w:tr>
         <w:trPr>
           <w:tblCellSpacing w:w="15" w:type="dxa"/>
-          <w:trPrChange w:id="221" w:author="Jaeger, Florian" w:date="2023-05-27T13:56:00Z">
+          <w:trPrChange w:id="269" w:author="Jaeger, Florian" w:date="2023-05-27T13:56:00Z">
             <w:trPr>
               <w:tblCellSpacing w:w="15" w:type="dxa"/>
             </w:trPr>
@@ -11627,7 +11897,7 @@
             <w:tcW w:w="2037" w:type="dxa"/>
             <w:vAlign w:val="center"/>
             <w:hideMark/>
-            <w:tcPrChange w:id="222" w:author="Jaeger, Florian" w:date="2023-05-27T13:56:00Z">
+            <w:tcPrChange w:id="270" w:author="Jaeger, Florian" w:date="2023-05-27T13:56:00Z">
               <w:tcPr>
                 <w:tcW w:w="0" w:type="auto"/>
                 <w:vAlign w:val="center"/>
@@ -11658,7 +11928,7 @@
               </w:rPr>
               <w:t>Swapped</w:t>
             </w:r>
-            <w:ins w:id="223" w:author="Jaeger, Florian" w:date="2023-05-27T13:49:00Z">
+            <w:ins w:id="271" w:author="Jaeger, Florian" w:date="2023-05-27T13:49:00Z">
               <w:r>
                 <w:rPr>
                   <w:rFonts w:ascii="Times" w:eastAsia="Times New Roman" w:hAnsi="Times"/>
@@ -11668,7 +11938,7 @@
                 <w:t xml:space="preserve"> k</w:t>
               </w:r>
             </w:ins>
-            <w:del w:id="224" w:author="Jaeger, Florian" w:date="2023-05-27T13:49:00Z">
+            <w:del w:id="272" w:author="Jaeger, Florian" w:date="2023-05-27T13:49:00Z">
               <w:r>
                 <w:rPr>
                   <w:rFonts w:ascii="Times" w:eastAsia="Times New Roman" w:hAnsi="Times"/>
@@ -11693,7 +11963,7 @@
             <w:tcW w:w="897" w:type="dxa"/>
             <w:vAlign w:val="center"/>
             <w:hideMark/>
-            <w:tcPrChange w:id="225" w:author="Jaeger, Florian" w:date="2023-05-27T13:56:00Z">
+            <w:tcPrChange w:id="273" w:author="Jaeger, Florian" w:date="2023-05-27T13:56:00Z">
               <w:tcPr>
                 <w:tcW w:w="0" w:type="auto"/>
                 <w:vAlign w:val="center"/>
@@ -11731,7 +12001,7 @@
             <w:tcW w:w="911" w:type="dxa"/>
             <w:vAlign w:val="center"/>
             <w:hideMark/>
-            <w:tcPrChange w:id="226" w:author="Jaeger, Florian" w:date="2023-05-27T13:56:00Z">
+            <w:tcPrChange w:id="274" w:author="Jaeger, Florian" w:date="2023-05-27T13:56:00Z">
               <w:tcPr>
                 <w:tcW w:w="0" w:type="auto"/>
                 <w:vAlign w:val="center"/>
@@ -11769,7 +12039,7 @@
             <w:tcW w:w="970" w:type="dxa"/>
             <w:vAlign w:val="center"/>
             <w:hideMark/>
-            <w:tcPrChange w:id="227" w:author="Jaeger, Florian" w:date="2023-05-27T13:56:00Z">
+            <w:tcPrChange w:id="275" w:author="Jaeger, Florian" w:date="2023-05-27T13:56:00Z">
               <w:tcPr>
                 <w:tcW w:w="0" w:type="auto"/>
                 <w:vAlign w:val="center"/>
@@ -11805,7 +12075,7 @@
         <w:tc>
           <w:tcPr>
             <w:tcW w:w="2335" w:type="dxa"/>
-            <w:tcPrChange w:id="228" w:author="Jaeger, Florian" w:date="2023-05-27T13:56:00Z">
+            <w:tcPrChange w:id="276" w:author="Jaeger, Florian" w:date="2023-05-27T13:56:00Z">
               <w:tcPr>
                 <w:tcW w:w="0" w:type="auto"/>
               </w:tcPr>
@@ -11826,7 +12096,7 @@
                 <w:lang w:eastAsia="en-US"/>
               </w:rPr>
             </w:pPr>
-            <w:ins w:id="229" w:author="Jaeger, Florian" w:date="2023-05-27T13:54:00Z">
+            <w:ins w:id="277" w:author="Jaeger, Florian" w:date="2023-05-27T13:54:00Z">
               <w:r>
                 <w:rPr>
                   <w:rFonts w:ascii="Times" w:eastAsia="Times New Roman" w:hAnsi="Times"/>
@@ -11842,7 +12112,7 @@
       <w:tr>
         <w:trPr>
           <w:tblCellSpacing w:w="15" w:type="dxa"/>
-          <w:trPrChange w:id="230" w:author="Jaeger, Florian" w:date="2023-05-27T13:56:00Z">
+          <w:trPrChange w:id="278" w:author="Jaeger, Florian" w:date="2023-05-27T13:56:00Z">
             <w:trPr>
               <w:tblCellSpacing w:w="15" w:type="dxa"/>
             </w:trPr>
@@ -11853,7 +12123,7 @@
             <w:tcW w:w="2037" w:type="dxa"/>
             <w:vAlign w:val="center"/>
             <w:hideMark/>
-            <w:tcPrChange w:id="231" w:author="Jaeger, Florian" w:date="2023-05-27T13:56:00Z">
+            <w:tcPrChange w:id="279" w:author="Jaeger, Florian" w:date="2023-05-27T13:56:00Z">
               <w:tcPr>
                 <w:tcW w:w="0" w:type="auto"/>
                 <w:vAlign w:val="center"/>
@@ -11876,7 +12146,7 @@
                 <w:lang w:eastAsia="en-US"/>
               </w:rPr>
             </w:pPr>
-            <w:ins w:id="232" w:author="Jaeger, Florian" w:date="2023-05-27T13:49:00Z">
+            <w:ins w:id="280" w:author="Jaeger, Florian" w:date="2023-05-27T13:49:00Z">
               <w:r>
                 <w:rPr>
                   <w:rFonts w:ascii="Times" w:eastAsia="Times New Roman" w:hAnsi="Times"/>
@@ -11901,7 +12171,7 @@
             <w:tcW w:w="897" w:type="dxa"/>
             <w:vAlign w:val="center"/>
             <w:hideMark/>
-            <w:tcPrChange w:id="233" w:author="Jaeger, Florian" w:date="2023-05-27T13:56:00Z">
+            <w:tcPrChange w:id="281" w:author="Jaeger, Florian" w:date="2023-05-27T13:56:00Z">
               <w:tcPr>
                 <w:tcW w:w="0" w:type="auto"/>
                 <w:vAlign w:val="center"/>
@@ -11939,7 +12209,7 @@
             <w:tcW w:w="911" w:type="dxa"/>
             <w:vAlign w:val="center"/>
             <w:hideMark/>
-            <w:tcPrChange w:id="234" w:author="Jaeger, Florian" w:date="2023-05-27T13:56:00Z">
+            <w:tcPrChange w:id="282" w:author="Jaeger, Florian" w:date="2023-05-27T13:56:00Z">
               <w:tcPr>
                 <w:tcW w:w="0" w:type="auto"/>
                 <w:vAlign w:val="center"/>
@@ -11977,7 +12247,7 @@
             <w:tcW w:w="970" w:type="dxa"/>
             <w:vAlign w:val="center"/>
             <w:hideMark/>
-            <w:tcPrChange w:id="235" w:author="Jaeger, Florian" w:date="2023-05-27T13:56:00Z">
+            <w:tcPrChange w:id="283" w:author="Jaeger, Florian" w:date="2023-05-27T13:56:00Z">
               <w:tcPr>
                 <w:tcW w:w="0" w:type="auto"/>
                 <w:vAlign w:val="center"/>
@@ -12013,7 +12283,7 @@
         <w:tc>
           <w:tcPr>
             <w:tcW w:w="2335" w:type="dxa"/>
-            <w:tcPrChange w:id="236" w:author="Jaeger, Florian" w:date="2023-05-27T13:56:00Z">
+            <w:tcPrChange w:id="284" w:author="Jaeger, Florian" w:date="2023-05-27T13:56:00Z">
               <w:tcPr>
                 <w:tcW w:w="0" w:type="auto"/>
               </w:tcPr>
@@ -12034,7 +12304,7 @@
                 <w:lang w:eastAsia="en-US"/>
               </w:rPr>
             </w:pPr>
-            <w:ins w:id="237" w:author="Jaeger, Florian" w:date="2023-05-27T13:54:00Z">
+            <w:ins w:id="285" w:author="Jaeger, Florian" w:date="2023-05-27T13:54:00Z">
               <w:r>
                 <w:rPr>
                   <w:rFonts w:ascii="Times" w:eastAsia="Times New Roman" w:hAnsi="Times"/>
@@ -12050,7 +12320,7 @@
       <w:tr>
         <w:trPr>
           <w:tblCellSpacing w:w="15" w:type="dxa"/>
-          <w:trPrChange w:id="238" w:author="Jaeger, Florian" w:date="2023-05-27T13:56:00Z">
+          <w:trPrChange w:id="286" w:author="Jaeger, Florian" w:date="2023-05-27T13:56:00Z">
             <w:trPr>
               <w:tblCellSpacing w:w="15" w:type="dxa"/>
             </w:trPr>
@@ -12061,7 +12331,7 @@
             <w:tcW w:w="2037" w:type="dxa"/>
             <w:vAlign w:val="center"/>
             <w:hideMark/>
-            <w:tcPrChange w:id="239" w:author="Jaeger, Florian" w:date="2023-05-27T13:56:00Z">
+            <w:tcPrChange w:id="287" w:author="Jaeger, Florian" w:date="2023-05-27T13:56:00Z">
               <w:tcPr>
                 <w:tcW w:w="0" w:type="auto"/>
                 <w:vAlign w:val="center"/>
@@ -12092,7 +12362,7 @@
               </w:rPr>
               <w:t>Missing</w:t>
             </w:r>
-            <w:ins w:id="240" w:author="Jaeger, Florian" w:date="2023-05-27T13:49:00Z">
+            <w:ins w:id="288" w:author="Jaeger, Florian" w:date="2023-05-27T13:49:00Z">
               <w:r>
                 <w:rPr>
                   <w:rFonts w:ascii="Times" w:eastAsia="Times New Roman" w:hAnsi="Times"/>
@@ -12102,7 +12372,7 @@
                 <w:t xml:space="preserve"> t</w:t>
               </w:r>
             </w:ins>
-            <w:del w:id="241" w:author="Jaeger, Florian" w:date="2023-05-27T13:49:00Z">
+            <w:del w:id="289" w:author="Jaeger, Florian" w:date="2023-05-27T13:49:00Z">
               <w:r>
                 <w:rPr>
                   <w:rFonts w:ascii="Times" w:eastAsia="Times New Roman" w:hAnsi="Times"/>
@@ -12127,7 +12397,7 @@
             <w:tcW w:w="897" w:type="dxa"/>
             <w:vAlign w:val="center"/>
             <w:hideMark/>
-            <w:tcPrChange w:id="242" w:author="Jaeger, Florian" w:date="2023-05-27T13:56:00Z">
+            <w:tcPrChange w:id="290" w:author="Jaeger, Florian" w:date="2023-05-27T13:56:00Z">
               <w:tcPr>
                 <w:tcW w:w="0" w:type="auto"/>
                 <w:vAlign w:val="center"/>
@@ -12165,7 +12435,7 @@
             <w:tcW w:w="911" w:type="dxa"/>
             <w:vAlign w:val="center"/>
             <w:hideMark/>
-            <w:tcPrChange w:id="243" w:author="Jaeger, Florian" w:date="2023-05-27T13:56:00Z">
+            <w:tcPrChange w:id="291" w:author="Jaeger, Florian" w:date="2023-05-27T13:56:00Z">
               <w:tcPr>
                 <w:tcW w:w="0" w:type="auto"/>
                 <w:vAlign w:val="center"/>
@@ -12203,7 +12473,7 @@
             <w:tcW w:w="970" w:type="dxa"/>
             <w:vAlign w:val="center"/>
             <w:hideMark/>
-            <w:tcPrChange w:id="244" w:author="Jaeger, Florian" w:date="2023-05-27T13:56:00Z">
+            <w:tcPrChange w:id="292" w:author="Jaeger, Florian" w:date="2023-05-27T13:56:00Z">
               <w:tcPr>
                 <w:tcW w:w="0" w:type="auto"/>
                 <w:vAlign w:val="center"/>
@@ -12239,7 +12509,7 @@
         <w:tc>
           <w:tcPr>
             <w:tcW w:w="2335" w:type="dxa"/>
-            <w:tcPrChange w:id="245" w:author="Jaeger, Florian" w:date="2023-05-27T13:56:00Z">
+            <w:tcPrChange w:id="293" w:author="Jaeger, Florian" w:date="2023-05-27T13:56:00Z">
               <w:tcPr>
                 <w:tcW w:w="0" w:type="auto"/>
               </w:tcPr>
@@ -12260,7 +12530,7 @@
                 <w:lang w:eastAsia="en-US"/>
               </w:rPr>
             </w:pPr>
-            <w:ins w:id="246" w:author="Jaeger, Florian" w:date="2023-05-27T13:54:00Z">
+            <w:ins w:id="294" w:author="Jaeger, Florian" w:date="2023-05-27T13:54:00Z">
               <w:r>
                 <w:rPr>
                   <w:rFonts w:ascii="Times" w:eastAsia="Times New Roman" w:hAnsi="Times"/>
@@ -12276,7 +12546,7 @@
       <w:tr>
         <w:trPr>
           <w:tblCellSpacing w:w="15" w:type="dxa"/>
-          <w:trPrChange w:id="247" w:author="Jaeger, Florian" w:date="2023-05-27T13:56:00Z">
+          <w:trPrChange w:id="295" w:author="Jaeger, Florian" w:date="2023-05-27T13:56:00Z">
             <w:trPr>
               <w:tblCellSpacing w:w="15" w:type="dxa"/>
             </w:trPr>
@@ -12287,7 +12557,7 @@
             <w:tcW w:w="2037" w:type="dxa"/>
             <w:vAlign w:val="center"/>
             <w:hideMark/>
-            <w:tcPrChange w:id="248" w:author="Jaeger, Florian" w:date="2023-05-27T13:56:00Z">
+            <w:tcPrChange w:id="296" w:author="Jaeger, Florian" w:date="2023-05-27T13:56:00Z">
               <w:tcPr>
                 <w:tcW w:w="0" w:type="auto"/>
                 <w:vAlign w:val="center"/>
@@ -12310,7 +12580,7 @@
                 <w:iCs/>
                 <w:sz w:val="24"/>
                 <w:lang w:eastAsia="en-US"/>
-                <w:rPrChange w:id="249" w:author="Jaeger, Florian" w:date="2023-05-27T13:50:00Z">
+                <w:rPrChange w:id="297" w:author="Jaeger, Florian" w:date="2023-05-27T13:50:00Z">
                   <w:rPr>
                     <w:rFonts w:ascii="Times" w:eastAsia="Times New Roman" w:hAnsi="Times"/>
                     <w:sz w:val="24"/>
@@ -12319,7 +12589,7 @@
                 </w:rPrChange>
               </w:rPr>
             </w:pPr>
-            <w:ins w:id="250" w:author="Jaeger, Florian" w:date="2023-05-27T13:50:00Z">
+            <w:ins w:id="298" w:author="Jaeger, Florian" w:date="2023-05-27T13:50:00Z">
               <w:r>
                 <w:rPr>
                   <w:rFonts w:ascii="Times" w:eastAsia="Times New Roman" w:hAnsi="Times"/>
@@ -12331,10 +12601,10 @@
                 <w:t>Total</w:t>
               </w:r>
             </w:ins>
-            <w:commentRangeStart w:id="251"/>
-            <w:commentRangeStart w:id="252"/>
-            <w:commentRangeStart w:id="253"/>
-            <w:del w:id="254" w:author="Jaeger, Florian" w:date="2023-05-27T13:50:00Z">
+            <w:commentRangeStart w:id="299"/>
+            <w:commentRangeStart w:id="300"/>
+            <w:commentRangeStart w:id="301"/>
+            <w:del w:id="302" w:author="Jaeger, Florian" w:date="2023-05-27T13:50:00Z">
               <w:r>
                 <w:rPr>
                   <w:rFonts w:ascii="Times" w:eastAsia="Times New Roman" w:hAnsi="Times"/>
@@ -12342,7 +12612,7 @@
                   <w:iCs/>
                   <w:sz w:val="24"/>
                   <w:lang w:eastAsia="en-US"/>
-                  <w:rPrChange w:id="255" w:author="Jaeger, Florian" w:date="2023-05-27T13:50:00Z">
+                  <w:rPrChange w:id="303" w:author="Jaeger, Florian" w:date="2023-05-27T13:50:00Z">
                     <w:rPr>
                       <w:rFonts w:ascii="Times" w:eastAsia="Times New Roman" w:hAnsi="Times"/>
                       <w:sz w:val="24"/>
@@ -12360,7 +12630,7 @@
             <w:tcW w:w="897" w:type="dxa"/>
             <w:vAlign w:val="center"/>
             <w:hideMark/>
-            <w:tcPrChange w:id="256" w:author="Jaeger, Florian" w:date="2023-05-27T13:56:00Z">
+            <w:tcPrChange w:id="304" w:author="Jaeger, Florian" w:date="2023-05-27T13:56:00Z">
               <w:tcPr>
                 <w:tcW w:w="0" w:type="auto"/>
                 <w:vAlign w:val="center"/>
@@ -12383,7 +12653,7 @@
                 <w:iCs/>
                 <w:sz w:val="24"/>
                 <w:lang w:eastAsia="en-US"/>
-                <w:rPrChange w:id="257" w:author="Jaeger, Florian" w:date="2023-05-27T13:53:00Z">
+                <w:rPrChange w:id="305" w:author="Jaeger, Florian" w:date="2023-05-27T13:53:00Z">
                   <w:rPr>
                     <w:rFonts w:ascii="Times" w:eastAsia="Times New Roman" w:hAnsi="Times"/>
                     <w:sz w:val="24"/>
@@ -12399,7 +12669,7 @@
                 <w:iCs/>
                 <w:sz w:val="24"/>
                 <w:lang w:eastAsia="en-US"/>
-                <w:rPrChange w:id="258" w:author="Jaeger, Florian" w:date="2023-05-27T13:53:00Z">
+                <w:rPrChange w:id="306" w:author="Jaeger, Florian" w:date="2023-05-27T13:53:00Z">
                   <w:rPr>
                     <w:rFonts w:ascii="Times" w:eastAsia="Times New Roman" w:hAnsi="Times"/>
                     <w:sz w:val="24"/>
@@ -12416,7 +12686,7 @@
             <w:tcW w:w="911" w:type="dxa"/>
             <w:vAlign w:val="center"/>
             <w:hideMark/>
-            <w:tcPrChange w:id="259" w:author="Jaeger, Florian" w:date="2023-05-27T13:56:00Z">
+            <w:tcPrChange w:id="307" w:author="Jaeger, Florian" w:date="2023-05-27T13:56:00Z">
               <w:tcPr>
                 <w:tcW w:w="0" w:type="auto"/>
                 <w:vAlign w:val="center"/>
@@ -12439,7 +12709,7 @@
                 <w:iCs/>
                 <w:sz w:val="24"/>
                 <w:lang w:eastAsia="en-US"/>
-                <w:rPrChange w:id="260" w:author="Jaeger, Florian" w:date="2023-05-27T13:53:00Z">
+                <w:rPrChange w:id="308" w:author="Jaeger, Florian" w:date="2023-05-27T13:53:00Z">
                   <w:rPr>
                     <w:rFonts w:ascii="Times" w:eastAsia="Times New Roman" w:hAnsi="Times"/>
                     <w:sz w:val="24"/>
@@ -12455,7 +12725,7 @@
                 <w:iCs/>
                 <w:sz w:val="24"/>
                 <w:lang w:eastAsia="en-US"/>
-                <w:rPrChange w:id="261" w:author="Jaeger, Florian" w:date="2023-05-27T13:53:00Z">
+                <w:rPrChange w:id="309" w:author="Jaeger, Florian" w:date="2023-05-27T13:53:00Z">
                   <w:rPr>
                     <w:rFonts w:ascii="Times" w:eastAsia="Times New Roman" w:hAnsi="Times"/>
                     <w:sz w:val="24"/>
@@ -12472,7 +12742,7 @@
             <w:tcW w:w="970" w:type="dxa"/>
             <w:vAlign w:val="center"/>
             <w:hideMark/>
-            <w:tcPrChange w:id="262" w:author="Jaeger, Florian" w:date="2023-05-27T13:56:00Z">
+            <w:tcPrChange w:id="310" w:author="Jaeger, Florian" w:date="2023-05-27T13:56:00Z">
               <w:tcPr>
                 <w:tcW w:w="0" w:type="auto"/>
                 <w:vAlign w:val="center"/>
@@ -12495,7 +12765,7 @@
                 <w:iCs/>
                 <w:sz w:val="24"/>
                 <w:lang w:eastAsia="en-US"/>
-                <w:rPrChange w:id="263" w:author="Jaeger, Florian" w:date="2023-05-27T13:53:00Z">
+                <w:rPrChange w:id="311" w:author="Jaeger, Florian" w:date="2023-05-27T13:53:00Z">
                   <w:rPr>
                     <w:rFonts w:ascii="Times" w:eastAsia="Times New Roman" w:hAnsi="Times"/>
                     <w:sz w:val="24"/>
@@ -12511,7 +12781,7 @@
                 <w:iCs/>
                 <w:sz w:val="24"/>
                 <w:lang w:eastAsia="en-US"/>
-                <w:rPrChange w:id="264" w:author="Jaeger, Florian" w:date="2023-05-27T13:53:00Z">
+                <w:rPrChange w:id="312" w:author="Jaeger, Florian" w:date="2023-05-27T13:53:00Z">
                   <w:rPr>
                     <w:rFonts w:ascii="Times" w:eastAsia="Times New Roman" w:hAnsi="Times"/>
                     <w:sz w:val="24"/>
@@ -12521,52 +12791,52 @@
               </w:rPr>
               <w:t>4 (6.3%)</w:t>
             </w:r>
-            <w:commentRangeEnd w:id="251"/>
+            <w:commentRangeEnd w:id="299"/>
             <w:r>
               <w:rPr>
                 <w:rStyle w:val="CommentReference"/>
                 <w:i/>
                 <w:iCs/>
-                <w:rPrChange w:id="265" w:author="Jaeger, Florian" w:date="2023-05-27T13:53:00Z">
+                <w:rPrChange w:id="313" w:author="Jaeger, Florian" w:date="2023-05-27T13:53:00Z">
                   <w:rPr>
                     <w:rStyle w:val="CommentReference"/>
                   </w:rPr>
                 </w:rPrChange>
               </w:rPr>
-              <w:commentReference w:id="251"/>
+              <w:commentReference w:id="299"/>
             </w:r>
             <w:r>
               <w:rPr>
                 <w:rStyle w:val="CommentReference"/>
                 <w:i/>
                 <w:iCs/>
-                <w:rPrChange w:id="266" w:author="Jaeger, Florian" w:date="2023-05-27T13:53:00Z">
+                <w:rPrChange w:id="314" w:author="Jaeger, Florian" w:date="2023-05-27T13:53:00Z">
                   <w:rPr>
                     <w:rStyle w:val="CommentReference"/>
                   </w:rPr>
                 </w:rPrChange>
               </w:rPr>
-              <w:commentReference w:id="252"/>
+              <w:commentReference w:id="300"/>
             </w:r>
             <w:r>
               <w:rPr>
                 <w:rStyle w:val="CommentReference"/>
                 <w:i/>
                 <w:iCs/>
-                <w:rPrChange w:id="267" w:author="Jaeger, Florian" w:date="2023-05-27T13:53:00Z">
+                <w:rPrChange w:id="315" w:author="Jaeger, Florian" w:date="2023-05-27T13:53:00Z">
                   <w:rPr>
                     <w:rStyle w:val="CommentReference"/>
                   </w:rPr>
                 </w:rPrChange>
               </w:rPr>
-              <w:commentReference w:id="253"/>
+              <w:commentReference w:id="301"/>
             </w:r>
           </w:p>
         </w:tc>
         <w:tc>
           <w:tcPr>
             <w:tcW w:w="2335" w:type="dxa"/>
-            <w:tcPrChange w:id="268" w:author="Jaeger, Florian" w:date="2023-05-27T13:56:00Z">
+            <w:tcPrChange w:id="316" w:author="Jaeger, Florian" w:date="2023-05-27T13:56:00Z">
               <w:tcPr>
                 <w:tcW w:w="0" w:type="auto"/>
               </w:tcPr>
@@ -12587,7 +12857,7 @@
                 <w:lang w:eastAsia="en-US"/>
               </w:rPr>
             </w:pPr>
-            <w:ins w:id="269" w:author="Jaeger, Florian" w:date="2023-05-27T13:56:00Z">
+            <w:ins w:id="317" w:author="Jaeger, Florian" w:date="2023-05-27T13:56:00Z">
               <w:r>
                 <w:rPr>
                   <w:rFonts w:ascii="Times" w:eastAsia="Times New Roman" w:hAnsi="Times"/>
@@ -12600,8 +12870,8 @@
           </w:p>
         </w:tc>
       </w:tr>
-      <w:commentRangeEnd w:id="252"/>
-      <w:commentRangeEnd w:id="253"/>
+      <w:commentRangeEnd w:id="300"/>
+      <w:commentRangeEnd w:id="301"/>
     </w:tbl>
     <w:p>
       <w:pPr>
@@ -12614,11 +12884,11 @@
       <w:pPr>
         <w:jc w:val="center"/>
         <w:rPr>
-          <w:del w:id="270" w:author="Jaeger, Florian" w:date="2023-05-27T13:53:00Z"/>
-          <w:szCs w:val="22"/>
-        </w:rPr>
-      </w:pPr>
-      <w:del w:id="271" w:author="Jaeger, Florian" w:date="2023-05-27T13:53:00Z">
+          <w:del w:id="318" w:author="Jaeger, Florian" w:date="2023-05-27T13:53:00Z"/>
+          <w:szCs w:val="22"/>
+        </w:rPr>
+      </w:pPr>
+      <w:del w:id="319" w:author="Jaeger, Florian" w:date="2023-05-27T13:53:00Z">
         <w:r>
           <w:rPr>
             <w:noProof/>
@@ -12678,30 +12948,42 @@
       <w:pPr>
         <w:pStyle w:val="Caption"/>
         <w:rPr>
-          <w:del w:id="272" w:author="Jaeger, Florian" w:date="2023-05-27T13:53:00Z"/>
-        </w:rPr>
-      </w:pPr>
-      <w:bookmarkStart w:id="273" w:name="_Ref135474057"/>
-      <w:del w:id="274" w:author="Jaeger, Florian" w:date="2023-05-27T13:53:00Z">
+          <w:del w:id="320" w:author="Jaeger, Florian" w:date="2023-05-27T13:53:00Z"/>
+        </w:rPr>
+      </w:pPr>
+      <w:bookmarkStart w:id="321" w:name="_Ref135474057"/>
+      <w:del w:id="322" w:author="Jaeger, Florian" w:date="2023-05-27T13:53:00Z">
         <w:r>
           <w:delText xml:space="preserve">Figure </w:delText>
         </w:r>
         <w:r>
+          <w:rPr>
+            <w:i w:val="0"/>
+            <w:iCs w:val="0"/>
+          </w:rPr>
           <w:fldChar w:fldCharType="begin"/>
         </w:r>
         <w:r>
           <w:delInstrText xml:space="preserve"> SEQ Figure \* ARABIC </w:delInstrText>
         </w:r>
         <w:r>
+          <w:rPr>
+            <w:i w:val="0"/>
+            <w:iCs w:val="0"/>
+          </w:rPr>
           <w:fldChar w:fldCharType="separate"/>
         </w:r>
         <w:r>
           <w:delText>3</w:delText>
         </w:r>
         <w:r>
+          <w:rPr>
+            <w:i w:val="0"/>
+            <w:iCs w:val="0"/>
+          </w:rPr>
           <w:fldChar w:fldCharType="end"/>
         </w:r>
-        <w:bookmarkEnd w:id="273"/>
+        <w:bookmarkEnd w:id="321"/>
         <w:r>
           <w:tab/>
           <w:delText>Summary of participant exclusions, as well as participants’ mean reaction times and standard deviations for Experiments 1a-c.</w:delText>
@@ -12712,12 +12994,12 @@
       <w:pPr>
         <w:pStyle w:val="Caption"/>
         <w:rPr>
-          <w:del w:id="275" w:author="Jaeger, Florian" w:date="2023-05-20T11:19:00Z"/>
-          <w:szCs w:val="22"/>
-        </w:rPr>
-      </w:pPr>
-      <w:bookmarkStart w:id="276" w:name="_Ref81589633"/>
-      <w:del w:id="277" w:author="Jaeger, Florian" w:date="2023-05-20T11:19:00Z">
+          <w:del w:id="323" w:author="Jaeger, Florian" w:date="2023-05-20T11:19:00Z"/>
+          <w:szCs w:val="22"/>
+        </w:rPr>
+      </w:pPr>
+      <w:bookmarkStart w:id="324" w:name="_Ref81589633"/>
+      <w:del w:id="325" w:author="Jaeger, Florian" w:date="2023-05-20T11:19:00Z">
         <w:r>
           <w:rPr>
             <w:szCs w:val="22"/>
@@ -12726,8 +13008,6 @@
         </w:r>
         <w:r>
           <w:rPr>
-            <w:i w:val="0"/>
-            <w:iCs w:val="0"/>
             <w:szCs w:val="22"/>
           </w:rPr>
           <w:fldChar w:fldCharType="begin"/>
@@ -12740,8 +13020,6 @@
         </w:r>
         <w:r>
           <w:rPr>
-            <w:i w:val="0"/>
-            <w:iCs w:val="0"/>
             <w:szCs w:val="22"/>
           </w:rPr>
           <w:fldChar w:fldCharType="separate"/>
@@ -12755,14 +13033,12 @@
         </w:r>
         <w:r>
           <w:rPr>
-            <w:i w:val="0"/>
-            <w:iCs w:val="0"/>
             <w:noProof/>
             <w:szCs w:val="22"/>
           </w:rPr>
           <w:fldChar w:fldCharType="end"/>
         </w:r>
-        <w:bookmarkEnd w:id="276"/>
+        <w:bookmarkEnd w:id="324"/>
         <w:r>
           <w:rPr>
             <w:szCs w:val="22"/>
@@ -12771,7 +13047,7 @@
           <w:delText>Summary of participant exclusions for Experiments 1a-</w:delText>
         </w:r>
       </w:del>
-      <w:del w:id="278" w:author="Jaeger, Florian" w:date="2023-05-20T10:20:00Z">
+      <w:del w:id="326" w:author="Jaeger, Florian" w:date="2023-05-20T10:20:00Z">
         <w:r>
           <w:rPr>
             <w:szCs w:val="22"/>
@@ -12779,7 +13055,7 @@
           <w:delText>1</w:delText>
         </w:r>
       </w:del>
-      <w:del w:id="279" w:author="Jaeger, Florian" w:date="2023-05-20T11:19:00Z">
+      <w:del w:id="327" w:author="Jaeger, Florian" w:date="2023-05-20T11:19:00Z">
         <w:r>
           <w:rPr>
             <w:szCs w:val="22"/>
@@ -12821,7 +13097,7 @@
         </w:rPr>
         <w:t xml:space="preserve">to test whether </w:t>
       </w:r>
-      <w:del w:id="280" w:author="Jaeger, Florian" w:date="2023-05-27T12:53:00Z">
+      <w:del w:id="328" w:author="Jaeger, Florian" w:date="2023-05-27T12:53:00Z">
         <w:r>
           <w:rPr>
             <w:szCs w:val="22"/>
@@ -12930,7 +13206,6 @@
         </w:rPr>
         <w:t>responses</w:t>
       </w:r>
-      <w:proofErr w:type="gramStart"/>
       <w:r>
         <w:rPr>
           <w:szCs w:val="22"/>
@@ -12949,7 +13224,6 @@
         </w:rPr>
         <w:t>.</w:t>
       </w:r>
-      <w:proofErr w:type="gramEnd"/>
     </w:p>
     <w:p>
       <w:pPr>
@@ -13026,26 +13300,83 @@
         <w:rPr>
           <w:szCs w:val="22"/>
         </w:rPr>
-        <w:t>Responses (1 = “</w:t>
-      </w:r>
-      <w:proofErr w:type="spellStart"/>
-      <w:r>
-        <w:rPr>
-          <w:szCs w:val="22"/>
+        <w:t xml:space="preserve">Responses (1 = </w:t>
+      </w:r>
+      <w:del w:id="329" w:author="Cummings, Shawn" w:date="2023-05-30T22:15:00Z">
+        <w:r>
+          <w:rPr>
+            <w:i/>
+            <w:iCs/>
+            <w:szCs w:val="22"/>
+            <w:rPrChange w:id="330" w:author="Cummings, Shawn" w:date="2023-05-30T22:15:00Z">
+              <w:rPr>
+                <w:szCs w:val="22"/>
+              </w:rPr>
+            </w:rPrChange>
+          </w:rPr>
+          <w:delText>“</w:delText>
+        </w:r>
+      </w:del>
+      <w:proofErr w:type="spellStart"/>
+      <w:r>
+        <w:rPr>
+          <w:i/>
+          <w:iCs/>
+          <w:szCs w:val="22"/>
+          <w:rPrChange w:id="331" w:author="Cummings, Shawn" w:date="2023-05-30T22:15:00Z">
+            <w:rPr>
+              <w:szCs w:val="22"/>
+            </w:rPr>
+          </w:rPrChange>
         </w:rPr>
         <w:t>ashi</w:t>
       </w:r>
       <w:proofErr w:type="spellEnd"/>
-      <w:r>
-        <w:rPr>
-          <w:szCs w:val="22"/>
-        </w:rPr>
-        <w:t xml:space="preserve">” vs. 0 = </w:t>
-      </w:r>
-      <w:proofErr w:type="spellStart"/>
-      <w:r>
-        <w:rPr>
-          <w:szCs w:val="22"/>
+      <w:del w:id="332" w:author="Cummings, Shawn" w:date="2023-05-30T22:15:00Z">
+        <w:r>
+          <w:rPr>
+            <w:i/>
+            <w:iCs/>
+            <w:szCs w:val="22"/>
+            <w:rPrChange w:id="333" w:author="Cummings, Shawn" w:date="2023-05-30T22:15:00Z">
+              <w:rPr>
+                <w:szCs w:val="22"/>
+              </w:rPr>
+            </w:rPrChange>
+          </w:rPr>
+          <w:delText>”</w:delText>
+        </w:r>
+      </w:del>
+      <w:r>
+        <w:rPr>
+          <w:i/>
+          <w:iCs/>
+          <w:szCs w:val="22"/>
+          <w:rPrChange w:id="334" w:author="Cummings, Shawn" w:date="2023-05-30T22:15:00Z">
+            <w:rPr>
+              <w:szCs w:val="22"/>
+            </w:rPr>
+          </w:rPrChange>
+        </w:rPr>
+        <w:t xml:space="preserve"> </w:t>
+      </w:r>
+      <w:r>
+        <w:rPr>
+          <w:szCs w:val="22"/>
+        </w:rPr>
+        <w:t xml:space="preserve">vs. 0 = </w:t>
+      </w:r>
+      <w:proofErr w:type="spellStart"/>
+      <w:r>
+        <w:rPr>
+          <w:i/>
+          <w:iCs/>
+          <w:szCs w:val="22"/>
+          <w:rPrChange w:id="335" w:author="Cummings, Shawn" w:date="2023-05-30T22:15:00Z">
+            <w:rPr>
+              <w:szCs w:val="22"/>
+            </w:rPr>
+          </w:rPrChange>
         </w:rPr>
         <w:t>asi</w:t>
       </w:r>
@@ -13077,16 +13408,16 @@
       <w:r>
         <w:t xml:space="preserve">and </w:t>
       </w:r>
-      <w:commentRangeStart w:id="281"/>
+      <w:commentRangeStart w:id="336"/>
       <w:r>
         <w:t>test block</w:t>
       </w:r>
-      <w:commentRangeEnd w:id="281"/>
+      <w:commentRangeEnd w:id="336"/>
       <w:r>
         <w:rPr>
           <w:rStyle w:val="CommentReference"/>
         </w:rPr>
-        <w:commentReference w:id="281"/>
+        <w:commentReference w:id="336"/>
       </w:r>
       <w:r>
         <w:rPr>
@@ -13144,16 +13475,16 @@
       <w:r>
         <w:t xml:space="preserve"> &amp; </w:t>
       </w:r>
-      <w:commentRangeStart w:id="282"/>
+      <w:commentRangeStart w:id="337"/>
       <w:r>
         <w:t>Charpentier</w:t>
       </w:r>
-      <w:commentRangeEnd w:id="282"/>
+      <w:commentRangeEnd w:id="337"/>
       <w:r>
         <w:rPr>
           <w:rStyle w:val="CommentReference"/>
         </w:rPr>
-        <w:commentReference w:id="282"/>
+        <w:commentReference w:id="337"/>
       </w:r>
       <w:r>
         <w:t>)</w:t>
@@ -13210,7 +13541,7 @@
         </w:rPr>
         <w:t xml:space="preserve"> </w:t>
       </w:r>
-      <w:ins w:id="283" w:author="Jaeger, Florian" w:date="2023-05-22T16:42:00Z">
+      <w:ins w:id="338" w:author="Jaeger, Florian" w:date="2023-05-22T16:42:00Z">
         <w:r>
           <w:rPr>
             <w:szCs w:val="22"/>
@@ -13218,7 +13549,7 @@
           <w:t>Liu &amp; Jaeger, 2018, 2019</w:t>
         </w:r>
       </w:ins>
-      <w:del w:id="284" w:author="Jaeger, Florian" w:date="2023-05-22T16:42:00Z">
+      <w:del w:id="339" w:author="Jaeger, Florian" w:date="2023-05-22T16:42:00Z">
         <w:r>
           <w:rPr>
             <w:szCs w:val="22"/>
@@ -13244,27 +13575,27 @@
         </w:rPr>
         <w:t xml:space="preserve">; </w:t>
       </w:r>
-      <w:commentRangeStart w:id="285"/>
-      <w:commentRangeStart w:id="286"/>
+      <w:commentRangeStart w:id="340"/>
+      <w:commentRangeStart w:id="341"/>
       <w:r>
         <w:rPr>
           <w:szCs w:val="22"/>
         </w:rPr>
         <w:t>Zhang &amp; Samuel, 2023; Hodges, Cummings, &amp; Theodore, in prep.</w:t>
       </w:r>
-      <w:commentRangeEnd w:id="285"/>
+      <w:commentRangeEnd w:id="340"/>
       <w:r>
         <w:rPr>
           <w:rStyle w:val="CommentReference"/>
         </w:rPr>
-        <w:commentReference w:id="285"/>
-      </w:r>
-      <w:commentRangeEnd w:id="286"/>
+        <w:commentReference w:id="340"/>
+      </w:r>
+      <w:commentRangeEnd w:id="341"/>
       <w:r>
         <w:rPr>
           <w:rStyle w:val="CommentReference"/>
         </w:rPr>
-        <w:commentReference w:id="286"/>
+        <w:commentReference w:id="341"/>
       </w:r>
       <w:r>
         <w:rPr>
@@ -13272,7 +13603,7 @@
         </w:rPr>
         <w:t xml:space="preserve">). </w:t>
       </w:r>
-      <w:del w:id="287" w:author="Jaeger, Florian" w:date="2023-05-22T16:44:00Z">
+      <w:del w:id="342" w:author="Jaeger, Florian" w:date="2023-05-22T16:44:00Z">
         <w:r>
           <w:rPr>
             <w:szCs w:val="22"/>
@@ -13644,7 +13975,7 @@
     <w:p>
       <w:pPr>
         <w:rPr>
-          <w:ins w:id="288" w:author="Jaeger, Florian" w:date="2023-05-28T18:19:00Z"/>
+          <w:ins w:id="343" w:author="Jaeger, Florian" w:date="2023-05-28T18:19:00Z"/>
           <w:szCs w:val="22"/>
         </w:rPr>
       </w:pPr>
@@ -13744,7 +14075,7 @@
         </w:rPr>
         <w:t xml:space="preserve"> Additionally, we report whenever the bidirectional 95% credible interval for any other effects does not contain 0. This was not the case for any effects in Experiments 1a-c. </w:t>
       </w:r>
-      <w:del w:id="289" w:author="Jaeger, Florian" w:date="2023-05-28T18:19:00Z">
+      <w:del w:id="344" w:author="Jaeger, Florian" w:date="2023-05-28T18:19:00Z">
         <w:r>
           <w:rPr>
             <w:szCs w:val="22"/>
@@ -13752,7 +14083,7 @@
           <w:delText xml:space="preserve"> </w:delText>
         </w:r>
       </w:del>
-      <w:ins w:id="290" w:author="Jaeger, Florian" w:date="2023-05-28T18:20:00Z">
+      <w:ins w:id="345" w:author="Jaeger, Florian" w:date="2023-05-28T18:20:00Z">
         <w:r>
           <w:rPr>
             <w:szCs w:val="22"/>
@@ -13771,7 +14102,7 @@
           <w:szCs w:val="22"/>
         </w:rPr>
       </w:r>
-      <w:ins w:id="291" w:author="Jaeger, Florian" w:date="2023-05-28T18:20:00Z">
+      <w:ins w:id="346" w:author="Jaeger, Florian" w:date="2023-05-28T18:20:00Z">
         <w:r>
           <w:rPr>
             <w:szCs w:val="22"/>
@@ -13804,7 +14135,7 @@
           <w:t xml:space="preserve"> </w:t>
         </w:r>
       </w:ins>
-      <w:del w:id="292" w:author="Jaeger, Florian" w:date="2023-05-28T18:19:00Z">
+      <w:del w:id="347" w:author="Jaeger, Florian" w:date="2023-05-28T18:19:00Z">
         <w:r>
           <w:rPr>
             <w:szCs w:val="22"/>
@@ -13845,7 +14176,7 @@
         </w:rPr>
         <w:t xml:space="preserve"> </w:t>
       </w:r>
-      <w:ins w:id="293" w:author="Jaeger, Florian" w:date="2023-05-28T18:20:00Z">
+      <w:ins w:id="348" w:author="Jaeger, Florian" w:date="2023-05-28T18:20:00Z">
         <w:r>
           <w:rPr>
             <w:szCs w:val="22"/>
@@ -13864,7 +14195,7 @@
           <w:szCs w:val="22"/>
         </w:rPr>
       </w:r>
-      <w:ins w:id="294" w:author="Jaeger, Florian" w:date="2023-05-28T18:20:00Z">
+      <w:ins w:id="349" w:author="Jaeger, Florian" w:date="2023-05-28T18:20:00Z">
         <w:r>
           <w:rPr>
             <w:szCs w:val="22"/>
@@ -13902,11 +14233,11 @@
       <w:pPr>
         <w:jc w:val="center"/>
         <w:rPr>
-          <w:ins w:id="295" w:author="Jaeger, Florian" w:date="2023-05-28T18:19:00Z"/>
-          <w:szCs w:val="22"/>
-        </w:rPr>
-      </w:pPr>
-      <w:ins w:id="296" w:author="Jaeger, Florian" w:date="2023-05-29T12:11:00Z">
+          <w:ins w:id="350" w:author="Jaeger, Florian" w:date="2023-05-28T18:19:00Z"/>
+          <w:szCs w:val="22"/>
+        </w:rPr>
+      </w:pPr>
+      <w:ins w:id="351" w:author="Jaeger, Florian" w:date="2023-05-29T12:11:00Z">
         <w:r>
           <w:rPr>
             <w:noProof/>
@@ -13955,15 +14286,15 @@
       <w:pPr>
         <w:pStyle w:val="Caption"/>
         <w:rPr>
-          <w:del w:id="297" w:author="Jaeger, Florian" w:date="2023-05-28T18:21:00Z"/>
-          <w:szCs w:val="22"/>
-        </w:rPr>
-        <w:pPrChange w:id="298" w:author="Jaeger, Florian" w:date="2023-05-28T18:21:00Z">
+          <w:del w:id="352" w:author="Jaeger, Florian" w:date="2023-05-28T18:21:00Z"/>
+          <w:szCs w:val="22"/>
+        </w:rPr>
+        <w:pPrChange w:id="353" w:author="Jaeger, Florian" w:date="2023-05-28T18:21:00Z">
           <w:pPr/>
         </w:pPrChange>
       </w:pPr>
-      <w:bookmarkStart w:id="299" w:name="_Ref136190394"/>
-      <w:ins w:id="300" w:author="Jaeger, Florian" w:date="2023-05-28T18:19:00Z">
+      <w:bookmarkStart w:id="354" w:name="_Ref136190394"/>
+      <w:ins w:id="355" w:author="Jaeger, Florian" w:date="2023-05-28T18:19:00Z">
         <w:r>
           <w:rPr>
             <w:szCs w:val="22"/>
@@ -13972,6 +14303,8 @@
         </w:r>
         <w:r>
           <w:rPr>
+            <w:i w:val="0"/>
+            <w:iCs w:val="0"/>
             <w:szCs w:val="22"/>
           </w:rPr>
           <w:fldChar w:fldCharType="begin"/>
@@ -13984,6 +14317,8 @@
         </w:r>
         <w:r>
           <w:rPr>
+            <w:i w:val="0"/>
+            <w:iCs w:val="0"/>
             <w:szCs w:val="22"/>
           </w:rPr>
           <w:fldChar w:fldCharType="separate"/>
@@ -13997,12 +14332,14 @@
         </w:r>
         <w:r>
           <w:rPr>
+            <w:i w:val="0"/>
+            <w:iCs w:val="0"/>
             <w:noProof/>
             <w:szCs w:val="22"/>
           </w:rPr>
           <w:fldChar w:fldCharType="end"/>
         </w:r>
-        <w:bookmarkEnd w:id="299"/>
+        <w:bookmarkEnd w:id="354"/>
         <w:r>
           <w:rPr>
             <w:noProof/>
@@ -14023,7 +14360,7 @@
           <w:t xml:space="preserve">Summary of participants’ responses in Experiments 1a-c, depending on pen location and acoustic continuum step (Panel </w:t>
         </w:r>
       </w:ins>
-      <w:ins w:id="301" w:author="Jaeger, Florian" w:date="2023-05-29T12:11:00Z">
+      <w:ins w:id="356" w:author="Jaeger, Florian" w:date="2023-05-29T12:11:00Z">
         <w:r>
           <w:rPr>
             <w:szCs w:val="22"/>
@@ -14031,7 +14368,7 @@
           <w:t>A</w:t>
         </w:r>
       </w:ins>
-      <w:ins w:id="302" w:author="Jaeger, Florian" w:date="2023-05-28T18:19:00Z">
+      <w:ins w:id="357" w:author="Jaeger, Florian" w:date="2023-05-28T18:19:00Z">
         <w:r>
           <w:rPr>
             <w:szCs w:val="22"/>
@@ -14039,7 +14376,7 @@
           <w:t>)</w:t>
         </w:r>
       </w:ins>
-      <w:ins w:id="303" w:author="Jaeger, Florian" w:date="2023-05-29T12:11:00Z">
+      <w:ins w:id="358" w:author="Jaeger, Florian" w:date="2023-05-29T12:11:00Z">
         <w:r>
           <w:rPr>
             <w:szCs w:val="22"/>
@@ -14047,7 +14384,7 @@
           <w:t xml:space="preserve"> or visual bias (Panel B)</w:t>
         </w:r>
       </w:ins>
-      <w:ins w:id="304" w:author="Jaeger, Florian" w:date="2023-05-28T18:19:00Z">
+      <w:ins w:id="359" w:author="Jaeger, Florian" w:date="2023-05-28T18:19:00Z">
         <w:r>
           <w:rPr>
             <w:szCs w:val="22"/>
@@ -14055,7 +14392,7 @@
           <w:t xml:space="preserve">. </w:t>
         </w:r>
       </w:ins>
-      <w:ins w:id="305" w:author="Jaeger, Florian" w:date="2023-05-28T18:20:00Z">
+      <w:ins w:id="360" w:author="Jaeger, Florian" w:date="2023-05-28T18:20:00Z">
         <w:r>
           <w:rPr>
             <w:szCs w:val="22"/>
@@ -14063,7 +14400,7 @@
           <w:t>Points show means of by-participant averages. Intervals</w:t>
         </w:r>
       </w:ins>
-      <w:ins w:id="306" w:author="Jaeger, Florian" w:date="2023-05-28T18:21:00Z">
+      <w:ins w:id="361" w:author="Jaeger, Florian" w:date="2023-05-28T18:21:00Z">
         <w:r>
           <w:rPr>
             <w:szCs w:val="22"/>
@@ -14078,7 +14415,7 @@
         <w:rPr>
           <w:szCs w:val="22"/>
         </w:rPr>
-        <w:pPrChange w:id="307" w:author="Jaeger, Florian" w:date="2023-05-28T18:21:00Z">
+        <w:pPrChange w:id="362" w:author="Jaeger, Florian" w:date="2023-05-28T18:21:00Z">
           <w:pPr/>
         </w:pPrChange>
       </w:pPr>
@@ -14105,7 +14442,7 @@
           <w:szCs w:val="22"/>
         </w:rPr>
       </w:pPr>
-      <w:bookmarkStart w:id="308" w:name="_Ref136190384"/>
+      <w:bookmarkStart w:id="363" w:name="_Ref136190384"/>
       <w:r>
         <w:rPr>
           <w:szCs w:val="22"/>
@@ -14144,7 +14481,7 @@
         </w:rPr>
         <w:fldChar w:fldCharType="end"/>
       </w:r>
-      <w:bookmarkEnd w:id="308"/>
+      <w:bookmarkEnd w:id="363"/>
       <w:r>
         <w:rPr>
           <w:szCs w:val="22"/>
@@ -14172,23 +14509,23 @@
       <w:r>
         <w:t xml:space="preserve">Hypotheses </w:t>
       </w:r>
-      <w:commentRangeStart w:id="309"/>
+      <w:commentRangeStart w:id="364"/>
       <w:r>
         <w:t xml:space="preserve">for which we had not strong expectations are </w:t>
       </w:r>
-      <w:commentRangeStart w:id="310"/>
+      <w:commentRangeStart w:id="365"/>
       <w:r>
         <w:t>shown with shaded backgrounds.</w:t>
       </w:r>
-      <w:commentRangeEnd w:id="310"/>
+      <w:commentRangeEnd w:id="365"/>
       <w:r>
         <w:rPr>
           <w:rStyle w:val="CommentReference"/>
           <w:color w:val="auto"/>
         </w:rPr>
-        <w:commentReference w:id="310"/>
-      </w:r>
-      <w:commentRangeEnd w:id="309"/>
+        <w:commentReference w:id="365"/>
+      </w:r>
+      <w:commentRangeEnd w:id="364"/>
       <w:r>
         <w:rPr>
           <w:rStyle w:val="CommentReference"/>
@@ -14196,122 +14533,262 @@
           <w:iCs w:val="0"/>
           <w:color w:val="auto"/>
         </w:rPr>
-        <w:commentReference w:id="309"/>
-      </w:r>
-    </w:p>
-    <w:p>
-      <w:pPr>
-        <w:rPr>
-          <w:del w:id="311" w:author="Jaeger, Florian" w:date="2023-05-28T18:19:00Z"/>
-          <w:szCs w:val="22"/>
-        </w:rPr>
-      </w:pPr>
-      <w:r>
-        <w:rPr>
-          <w:szCs w:val="22"/>
-        </w:rPr>
-        <w:t>Of primary interest, participants in all three experiments were less likely to respond “</w:t>
-      </w:r>
-      <w:proofErr w:type="spellStart"/>
-      <w:r>
-        <w:rPr>
-          <w:szCs w:val="22"/>
-        </w:rPr>
-        <w:t>ashi</w:t>
-      </w:r>
-      <w:proofErr w:type="spellEnd"/>
-      <w:r>
-        <w:rPr>
-          <w:szCs w:val="22"/>
-        </w:rPr>
-        <w:t xml:space="preserve">” if the pen was in the mouth (BFs &gt; </w:t>
-      </w:r>
-      <w:r>
-        <w:rPr>
-          <w:szCs w:val="22"/>
-          <w:highlight w:val="yellow"/>
-          <w:rPrChange w:id="312" w:author="Jaeger, Florian" w:date="2023-05-28T18:23:00Z">
+        <w:commentReference w:id="364"/>
+      </w:r>
+    </w:p>
+    <w:p>
+      <w:pPr>
+        <w:rPr>
+          <w:del w:id="366" w:author="Jaeger, Florian" w:date="2023-05-28T18:19:00Z"/>
+          <w:szCs w:val="22"/>
+        </w:rPr>
+      </w:pPr>
+      <w:r>
+        <w:rPr>
+          <w:szCs w:val="22"/>
+        </w:rPr>
+        <w:t xml:space="preserve">Of primary interest, participants in all three experiments were less likely to respond </w:t>
+      </w:r>
+      <w:del w:id="367" w:author="Cummings, Shawn" w:date="2023-05-31T00:31:00Z">
+        <w:r>
+          <w:rPr>
+            <w:i/>
+            <w:iCs/>
+            <w:szCs w:val="22"/>
+            <w:rPrChange w:id="368" w:author="Cummings, Shawn" w:date="2023-05-31T00:31:00Z">
+              <w:rPr>
+                <w:szCs w:val="22"/>
+              </w:rPr>
+            </w:rPrChange>
+          </w:rPr>
+          <w:delText>“</w:delText>
+        </w:r>
+      </w:del>
+      <w:proofErr w:type="spellStart"/>
+      <w:r>
+        <w:rPr>
+          <w:i/>
+          <w:iCs/>
+          <w:szCs w:val="22"/>
+          <w:rPrChange w:id="369" w:author="Cummings, Shawn" w:date="2023-05-31T00:31:00Z">
             <w:rPr>
               <w:szCs w:val="22"/>
             </w:rPr>
           </w:rPrChange>
         </w:rPr>
-        <w:t>19.6</w:t>
-      </w:r>
-      <w:r>
-        <w:rPr>
-          <w:szCs w:val="22"/>
-        </w:rPr>
-        <w:t xml:space="preserve">), as predicted by the compensation hypothesis. There also </w:t>
-      </w:r>
-      <w:r>
-        <w:rPr>
-          <w:szCs w:val="22"/>
-        </w:rPr>
-        <w:lastRenderedPageBreak/>
-        <w:t>was evidence that this effect increased for stimuli that were acoustically or visually more “</w:t>
-      </w:r>
-      <w:proofErr w:type="spellStart"/>
-      <w:r>
-        <w:rPr>
-          <w:szCs w:val="22"/>
-        </w:rPr>
         <w:t>ashi</w:t>
       </w:r>
       <w:proofErr w:type="spellEnd"/>
-      <w:r>
-        <w:rPr>
-          <w:szCs w:val="22"/>
-        </w:rPr>
-        <w:t xml:space="preserve">”-like. This evidence was strongest for Experiment 1c (BFs &gt; </w:t>
-      </w:r>
-      <w:r>
-        <w:rPr>
-          <w:szCs w:val="22"/>
-          <w:highlight w:val="yellow"/>
-          <w:rPrChange w:id="313" w:author="Jaeger, Florian" w:date="2023-05-28T18:23:00Z">
+      <w:del w:id="370" w:author="Cummings, Shawn" w:date="2023-05-31T00:30:00Z">
+        <w:r>
+          <w:rPr>
+            <w:i/>
+            <w:iCs/>
+            <w:szCs w:val="22"/>
+            <w:rPrChange w:id="371" w:author="Cummings, Shawn" w:date="2023-05-31T00:31:00Z">
+              <w:rPr>
+                <w:szCs w:val="22"/>
+              </w:rPr>
+            </w:rPrChange>
+          </w:rPr>
+          <w:delText>”</w:delText>
+        </w:r>
+      </w:del>
+      <w:r>
+        <w:rPr>
+          <w:i/>
+          <w:iCs/>
+          <w:szCs w:val="22"/>
+          <w:rPrChange w:id="372" w:author="Cummings, Shawn" w:date="2023-05-31T00:31:00Z">
             <w:rPr>
               <w:szCs w:val="22"/>
             </w:rPr>
           </w:rPrChange>
         </w:rPr>
+        <w:t xml:space="preserve"> </w:t>
+      </w:r>
+      <w:r>
+        <w:rPr>
+          <w:szCs w:val="22"/>
+        </w:rPr>
+        <w:t xml:space="preserve">if the pen was in the mouth (BFs &gt; </w:t>
+      </w:r>
+      <w:r>
+        <w:rPr>
+          <w:szCs w:val="22"/>
+          <w:highlight w:val="yellow"/>
+          <w:rPrChange w:id="373" w:author="Jaeger, Florian" w:date="2023-05-28T18:23:00Z">
+            <w:rPr>
+              <w:szCs w:val="22"/>
+            </w:rPr>
+          </w:rPrChange>
+        </w:rPr>
+        <w:t>19.6</w:t>
+      </w:r>
+      <w:r>
+        <w:rPr>
+          <w:szCs w:val="22"/>
+        </w:rPr>
+        <w:t xml:space="preserve">), as predicted by the compensation hypothesis. There also </w:t>
+      </w:r>
+      <w:r>
+        <w:rPr>
+          <w:szCs w:val="22"/>
+        </w:rPr>
+        <w:lastRenderedPageBreak/>
+        <w:t xml:space="preserve">was evidence that this effect increased for stimuli that were acoustically or visually more </w:t>
+      </w:r>
+      <w:del w:id="374" w:author="Cummings, Shawn" w:date="2023-05-31T00:31:00Z">
+        <w:r>
+          <w:rPr>
+            <w:i/>
+            <w:iCs/>
+            <w:szCs w:val="22"/>
+            <w:rPrChange w:id="375" w:author="Cummings, Shawn" w:date="2023-05-31T00:31:00Z">
+              <w:rPr>
+                <w:szCs w:val="22"/>
+              </w:rPr>
+            </w:rPrChange>
+          </w:rPr>
+          <w:delText>“</w:delText>
+        </w:r>
+      </w:del>
+      <w:proofErr w:type="spellStart"/>
+      <w:r>
+        <w:rPr>
+          <w:i/>
+          <w:iCs/>
+          <w:szCs w:val="22"/>
+          <w:rPrChange w:id="376" w:author="Cummings, Shawn" w:date="2023-05-31T00:31:00Z">
+            <w:rPr>
+              <w:szCs w:val="22"/>
+            </w:rPr>
+          </w:rPrChange>
+        </w:rPr>
+        <w:t>ashi</w:t>
+      </w:r>
+      <w:proofErr w:type="spellEnd"/>
+      <w:del w:id="377" w:author="Cummings, Shawn" w:date="2023-05-31T00:31:00Z">
+        <w:r>
+          <w:rPr>
+            <w:szCs w:val="22"/>
+          </w:rPr>
+          <w:delText>”</w:delText>
+        </w:r>
+      </w:del>
+      <w:r>
+        <w:rPr>
+          <w:szCs w:val="22"/>
+        </w:rPr>
+        <w:t xml:space="preserve">-like. This evidence was strongest for Experiment 1c (BFs &gt; </w:t>
+      </w:r>
+      <w:r>
+        <w:rPr>
+          <w:szCs w:val="22"/>
+          <w:highlight w:val="yellow"/>
+          <w:rPrChange w:id="378" w:author="Jaeger, Florian" w:date="2023-05-28T18:23:00Z">
+            <w:rPr>
+              <w:szCs w:val="22"/>
+            </w:rPr>
+          </w:rPrChange>
+        </w:rPr>
         <w:t>13.5</w:t>
       </w:r>
       <w:r>
         <w:rPr>
           <w:szCs w:val="22"/>
         </w:rPr>
-        <w:t>), potentially because the effect of compensation—decreases in the probability of “</w:t>
-      </w:r>
-      <w:proofErr w:type="spellStart"/>
-      <w:r>
-        <w:rPr>
-          <w:szCs w:val="22"/>
+        <w:t xml:space="preserve">), potentially because the effect of compensation—decreases in the probability of </w:t>
+      </w:r>
+      <w:del w:id="379" w:author="Cummings, Shawn" w:date="2023-05-31T00:31:00Z">
+        <w:r>
+          <w:rPr>
+            <w:i/>
+            <w:iCs/>
+            <w:szCs w:val="22"/>
+            <w:rPrChange w:id="380" w:author="Cummings, Shawn" w:date="2023-05-31T00:31:00Z">
+              <w:rPr>
+                <w:szCs w:val="22"/>
+              </w:rPr>
+            </w:rPrChange>
+          </w:rPr>
+          <w:delText>“</w:delText>
+        </w:r>
+      </w:del>
+      <w:proofErr w:type="spellStart"/>
+      <w:r>
+        <w:rPr>
+          <w:i/>
+          <w:iCs/>
+          <w:szCs w:val="22"/>
+          <w:rPrChange w:id="381" w:author="Cummings, Shawn" w:date="2023-05-31T00:31:00Z">
+            <w:rPr>
+              <w:szCs w:val="22"/>
+            </w:rPr>
+          </w:rPrChange>
         </w:rPr>
         <w:t>ashi</w:t>
       </w:r>
       <w:proofErr w:type="spellEnd"/>
-      <w:r>
-        <w:rPr>
-          <w:szCs w:val="22"/>
-        </w:rPr>
-        <w:t>” responses—is more difficult to detect for audio-visual stimuli for which “</w:t>
-      </w:r>
-      <w:proofErr w:type="spellStart"/>
-      <w:r>
-        <w:rPr>
-          <w:szCs w:val="22"/>
+      <w:del w:id="382" w:author="Cummings, Shawn" w:date="2023-05-31T00:31:00Z">
+        <w:r>
+          <w:rPr>
+            <w:szCs w:val="22"/>
+          </w:rPr>
+          <w:delText>”</w:delText>
+        </w:r>
+      </w:del>
+      <w:r>
+        <w:rPr>
+          <w:szCs w:val="22"/>
+        </w:rPr>
+        <w:t xml:space="preserve"> responses—is more difficult to detect for audio-visual stimuli for which </w:t>
+      </w:r>
+      <w:del w:id="383" w:author="Cummings, Shawn" w:date="2023-05-31T00:31:00Z">
+        <w:r>
+          <w:rPr>
+            <w:i/>
+            <w:iCs/>
+            <w:szCs w:val="22"/>
+            <w:rPrChange w:id="384" w:author="Cummings, Shawn" w:date="2023-05-31T00:31:00Z">
+              <w:rPr>
+                <w:szCs w:val="22"/>
+              </w:rPr>
+            </w:rPrChange>
+          </w:rPr>
+          <w:delText>“</w:delText>
+        </w:r>
+      </w:del>
+      <w:proofErr w:type="spellStart"/>
+      <w:r>
+        <w:rPr>
+          <w:i/>
+          <w:iCs/>
+          <w:szCs w:val="22"/>
+          <w:rPrChange w:id="385" w:author="Cummings, Shawn" w:date="2023-05-31T00:31:00Z">
+            <w:rPr>
+              <w:szCs w:val="22"/>
+            </w:rPr>
+          </w:rPrChange>
         </w:rPr>
         <w:t>ashi</w:t>
       </w:r>
       <w:proofErr w:type="spellEnd"/>
-      <w:r>
-        <w:rPr>
-          <w:szCs w:val="22"/>
-        </w:rPr>
-        <w:t>”-responses are unlikely to being with.</w:t>
-      </w:r>
-      <w:ins w:id="314" w:author="Jaeger, Florian" w:date="2023-05-28T18:22:00Z">
+      <w:del w:id="386" w:author="Cummings, Shawn" w:date="2023-05-31T00:31:00Z">
+        <w:r>
+          <w:rPr>
+            <w:szCs w:val="22"/>
+          </w:rPr>
+          <w:delText>”</w:delText>
+        </w:r>
+      </w:del>
+      <w:r>
+        <w:rPr>
+          <w:szCs w:val="22"/>
+        </w:rPr>
+        <w:t>-responses are unlikely to being with.</w:t>
+      </w:r>
+      <w:ins w:id="387" w:author="Jaeger, Florian" w:date="2023-05-28T18:22:00Z">
         <w:r>
           <w:rPr>
             <w:szCs w:val="22"/>
@@ -14320,7 +14797,7 @@
         </w:r>
       </w:ins>
       <w:proofErr w:type="gramStart"/>
-      <w:ins w:id="315" w:author="Jaeger, Florian" w:date="2023-05-28T18:23:00Z">
+      <w:ins w:id="388" w:author="Jaeger, Florian" w:date="2023-05-28T18:23:00Z">
         <w:r>
           <w:rPr>
             <w:szCs w:val="22"/>
@@ -14329,7 +14806,7 @@
         </w:r>
       </w:ins>
       <w:proofErr w:type="gramEnd"/>
-      <w:ins w:id="316" w:author="Jaeger, Florian" w:date="2023-05-28T18:22:00Z">
+      <w:ins w:id="389" w:author="Jaeger, Florian" w:date="2023-05-28T18:22:00Z">
         <w:r>
           <w:rPr>
             <w:szCs w:val="22"/>
@@ -14337,7 +14814,7 @@
           <w:t xml:space="preserve">, however, present across all </w:t>
         </w:r>
       </w:ins>
-      <w:ins w:id="317" w:author="Jaeger, Florian" w:date="2023-05-28T18:23:00Z">
+      <w:ins w:id="390" w:author="Jaeger, Florian" w:date="2023-05-28T18:23:00Z">
         <w:r>
           <w:rPr>
             <w:szCs w:val="22"/>
@@ -14345,7 +14822,7 @@
           <w:t xml:space="preserve">three </w:t>
         </w:r>
       </w:ins>
-      <w:ins w:id="318" w:author="Jaeger, Florian" w:date="2023-05-28T18:22:00Z">
+      <w:ins w:id="391" w:author="Jaeger, Florian" w:date="2023-05-28T18:22:00Z">
         <w:r>
           <w:rPr>
             <w:szCs w:val="22"/>
@@ -14365,11 +14842,11 @@
       <w:pPr>
         <w:jc w:val="center"/>
         <w:rPr>
-          <w:del w:id="319" w:author="Jaeger, Florian" w:date="2023-05-28T18:18:00Z"/>
-          <w:szCs w:val="22"/>
-        </w:rPr>
-      </w:pPr>
-      <w:del w:id="320" w:author="Jaeger, Florian" w:date="2023-05-28T18:15:00Z">
+          <w:del w:id="392" w:author="Jaeger, Florian" w:date="2023-05-28T18:18:00Z"/>
+          <w:szCs w:val="22"/>
+        </w:rPr>
+      </w:pPr>
+      <w:del w:id="393" w:author="Jaeger, Florian" w:date="2023-05-28T18:15:00Z">
         <w:r>
           <w:rPr>
             <w:szCs w:val="22"/>
@@ -14397,11 +14874,11 @@
       <w:pPr>
         <w:pStyle w:val="Caption"/>
         <w:rPr>
-          <w:del w:id="321" w:author="Jaeger, Florian" w:date="2023-05-28T18:18:00Z"/>
-          <w:szCs w:val="22"/>
-        </w:rPr>
-      </w:pPr>
-      <w:del w:id="322" w:author="Jaeger, Florian" w:date="2023-05-28T18:18:00Z">
+          <w:del w:id="394" w:author="Jaeger, Florian" w:date="2023-05-28T18:18:00Z"/>
+          <w:szCs w:val="22"/>
+        </w:rPr>
+      </w:pPr>
+      <w:del w:id="395" w:author="Jaeger, Florian" w:date="2023-05-28T18:18:00Z">
         <w:r>
           <w:rPr>
             <w:szCs w:val="22"/>
@@ -14410,6 +14887,8 @@
         </w:r>
         <w:r>
           <w:rPr>
+            <w:i w:val="0"/>
+            <w:iCs w:val="0"/>
             <w:szCs w:val="22"/>
           </w:rPr>
           <w:fldChar w:fldCharType="begin"/>
@@ -14422,6 +14901,8 @@
         </w:r>
         <w:r>
           <w:rPr>
+            <w:i w:val="0"/>
+            <w:iCs w:val="0"/>
             <w:szCs w:val="22"/>
           </w:rPr>
           <w:fldChar w:fldCharType="separate"/>
@@ -14435,6 +14916,8 @@
         </w:r>
         <w:r>
           <w:rPr>
+            <w:i w:val="0"/>
+            <w:iCs w:val="0"/>
             <w:noProof/>
             <w:szCs w:val="22"/>
           </w:rPr>
@@ -14484,337 +14967,515 @@
         <w:rPr>
           <w:szCs w:val="22"/>
         </w:rPr>
-        <w:t>), with increasing probabilities of “</w:t>
-      </w:r>
-      <w:proofErr w:type="spellStart"/>
-      <w:r>
-        <w:rPr>
-          <w:szCs w:val="22"/>
-        </w:rPr>
-        <w:t>ashi</w:t>
-      </w:r>
-      <w:proofErr w:type="spellEnd"/>
-      <w:r>
-        <w:rPr>
-          <w:szCs w:val="22"/>
-        </w:rPr>
-        <w:t>”-responses when the audio-visual articulatory evidence biased towards “</w:t>
-      </w:r>
-      <w:proofErr w:type="spellStart"/>
-      <w:r>
-        <w:rPr>
-          <w:szCs w:val="22"/>
-        </w:rPr>
-        <w:t>ashi</w:t>
-      </w:r>
-      <w:proofErr w:type="spellEnd"/>
-      <w:r>
-        <w:rPr>
-          <w:szCs w:val="22"/>
-        </w:rPr>
-        <w:t>”. These two effects seem to be independent of each other, suggesting additive effects of acoustic and visual evidence (BFs &gt; 8, in line with models of ideal cue integration, REF).</w:t>
-      </w:r>
-      <w:r>
-        <w:rPr>
-          <w:szCs w:val="22"/>
-        </w:rPr>
-        <w:t xml:space="preserve"> </w:t>
-      </w:r>
-      <w:r>
-        <w:rPr>
-          <w:szCs w:val="22"/>
-        </w:rPr>
-        <w:t xml:space="preserve"> Finally, all three experiments suggest that the effects of pen location, visual bias, and the acoustic continuum were rather stable across blocks (BFs &gt; 17).</w:t>
-      </w:r>
-    </w:p>
-    <w:p>
-      <w:pPr>
-        <w:pStyle w:val="Heading2"/>
-        <w:rPr>
-          <w:szCs w:val="22"/>
-        </w:rPr>
-      </w:pPr>
-      <w:r>
-        <w:rPr>
-          <w:szCs w:val="22"/>
-        </w:rPr>
-        <w:t>Discussion</w:t>
-      </w:r>
-    </w:p>
-    <w:p>
-      <w:pPr>
-        <w:rPr>
-          <w:szCs w:val="22"/>
-        </w:rPr>
-      </w:pPr>
-      <w:r>
-        <w:rPr>
-          <w:szCs w:val="22"/>
-        </w:rPr>
-        <w:t>Experiment 1</w:t>
-      </w:r>
-      <w:r>
-        <w:rPr>
-          <w:szCs w:val="22"/>
-        </w:rPr>
-        <w:t>a-c</w:t>
-      </w:r>
-      <w:r>
-        <w:rPr>
-          <w:szCs w:val="22"/>
-        </w:rPr>
-        <w:t xml:space="preserve"> </w:t>
-      </w:r>
-      <w:r>
-        <w:rPr>
-          <w:szCs w:val="22"/>
-        </w:rPr>
-        <w:t>tested</w:t>
-      </w:r>
-      <w:r>
-        <w:rPr>
-          <w:szCs w:val="22"/>
-        </w:rPr>
-        <w:t xml:space="preserve"> </w:t>
-      </w:r>
-      <w:r>
-        <w:rPr>
-          <w:szCs w:val="22"/>
-        </w:rPr>
-        <w:t xml:space="preserve">whether presence of a pen in a talker’s mouth affects listeners’ perception of </w:t>
-      </w:r>
-      <w:r>
-        <w:rPr>
-          <w:szCs w:val="22"/>
-        </w:rPr>
-        <w:t xml:space="preserve">an audiovisual </w:t>
-      </w:r>
-      <w:r>
-        <w:rPr>
-          <w:szCs w:val="22"/>
-        </w:rPr>
-        <w:t>/s/</w:t>
-      </w:r>
-      <w:r>
-        <w:rPr>
-          <w:szCs w:val="22"/>
-        </w:rPr>
-        <w:t>-</w:t>
-      </w:r>
-      <w:r>
-        <w:rPr>
-          <w:szCs w:val="22"/>
-        </w:rPr>
-        <w:t>/ʃ/</w:t>
-      </w:r>
-      <w:r>
-        <w:rPr>
-          <w:szCs w:val="22"/>
-        </w:rPr>
-        <w:t xml:space="preserve">continuum. </w:t>
-      </w:r>
-      <w:r>
-        <w:rPr>
-          <w:szCs w:val="22"/>
-        </w:rPr>
-        <w:t>All three experiments find this to be the case</w:t>
-      </w:r>
-      <w:r>
-        <w:rPr>
-          <w:szCs w:val="22"/>
-        </w:rPr>
-        <w:t xml:space="preserve">. Specifically, </w:t>
-      </w:r>
-      <w:r>
-        <w:rPr>
-          <w:szCs w:val="22"/>
-        </w:rPr>
-        <w:t>listeners were more likely to categorize an audiovisual input as “</w:t>
-      </w:r>
-      <w:proofErr w:type="spellStart"/>
-      <w:r>
-        <w:rPr>
-          <w:szCs w:val="22"/>
-        </w:rPr>
-        <w:t>ashi</w:t>
-      </w:r>
-      <w:proofErr w:type="spellEnd"/>
-      <w:r>
-        <w:rPr>
-          <w:szCs w:val="22"/>
-        </w:rPr>
-        <w:t>” when the talker in the video had a</w:t>
-      </w:r>
-      <w:r>
-        <w:rPr>
-          <w:szCs w:val="22"/>
-        </w:rPr>
-        <w:t xml:space="preserve"> pen </w:t>
-      </w:r>
-      <w:r>
-        <w:rPr>
-          <w:szCs w:val="22"/>
-        </w:rPr>
-        <w:t>in the mouth, compared to when the talker held the pen in the hand</w:t>
-      </w:r>
-      <w:r>
-        <w:rPr>
-          <w:szCs w:val="22"/>
-        </w:rPr>
-        <w:t>.</w:t>
-      </w:r>
-    </w:p>
-    <w:p>
-      <w:pPr>
-        <w:rPr>
-          <w:szCs w:val="22"/>
-        </w:rPr>
-      </w:pPr>
-      <w:r>
-        <w:rPr>
-          <w:szCs w:val="22"/>
-        </w:rPr>
-        <w:t xml:space="preserve">This result is unexpected if listeners simply integrated visual and acoustic evidence of articulation, without discounting the </w:t>
-      </w:r>
+        <w:t xml:space="preserve">), with increasing probabilities of </w:t>
+      </w:r>
+      <w:del w:id="396" w:author="Cummings, Shawn" w:date="2023-05-31T00:33:00Z">
+        <w:r>
+          <w:rPr>
+            <w:i/>
+            <w:iCs/>
+            <w:szCs w:val="22"/>
+            <w:rPrChange w:id="397" w:author="Cummings, Shawn" w:date="2023-05-31T00:33:00Z">
+              <w:rPr>
+                <w:szCs w:val="22"/>
+              </w:rPr>
+            </w:rPrChange>
+          </w:rPr>
+          <w:delText>“</w:delText>
+        </w:r>
+      </w:del>
+      <w:proofErr w:type="spellStart"/>
       <w:r>
         <w:rPr>
           <w:i/>
           <w:iCs/>
           <w:szCs w:val="22"/>
-        </w:rPr>
-        <w:t>causes</w:t>
-      </w:r>
-      <w:r>
-        <w:rPr>
-          <w:szCs w:val="22"/>
-        </w:rPr>
-        <w:t xml:space="preserve"> for that evidence. The presence of a pen </w:t>
-      </w:r>
-      <w:r>
-        <w:rPr>
-          <w:szCs w:val="22"/>
-        </w:rPr>
-        <w:t xml:space="preserve">is expected to </w:t>
-      </w:r>
-      <w:r>
-        <w:rPr>
-          <w:szCs w:val="22"/>
-        </w:rPr>
-        <w:t xml:space="preserve">increase lip rounding and </w:t>
-      </w:r>
-      <w:r>
-        <w:rPr>
-          <w:szCs w:val="22"/>
-        </w:rPr>
-        <w:t>oral cavity</w:t>
-      </w:r>
-      <w:r>
-        <w:rPr>
-          <w:szCs w:val="22"/>
-        </w:rPr>
-        <w:t xml:space="preserve"> opening. </w:t>
-      </w:r>
-      <w:r>
-        <w:rPr>
-          <w:szCs w:val="22"/>
-        </w:rPr>
-        <w:t>Either</w:t>
-      </w:r>
-      <w:r>
-        <w:rPr>
-          <w:szCs w:val="22"/>
-        </w:rPr>
-        <w:t xml:space="preserve"> of these would result in lower center of gravity </w:t>
-      </w:r>
-      <w:del w:id="323" w:author="Jaeger, Florian" w:date="2023-05-22T16:56:00Z">
-        <w:r>
-          <w:rPr>
-            <w:szCs w:val="22"/>
-          </w:rPr>
-          <w:delText>(REFS)</w:delText>
+          <w:rPrChange w:id="398" w:author="Cummings, Shawn" w:date="2023-05-31T00:33:00Z">
+            <w:rPr>
+              <w:szCs w:val="22"/>
+            </w:rPr>
+          </w:rPrChange>
+        </w:rPr>
+        <w:t>ashi</w:t>
+      </w:r>
+      <w:proofErr w:type="spellEnd"/>
+      <w:del w:id="399" w:author="Cummings, Shawn" w:date="2023-05-31T00:33:00Z">
+        <w:r>
+          <w:rPr>
+            <w:szCs w:val="22"/>
+          </w:rPr>
+          <w:delText>”</w:delText>
         </w:r>
       </w:del>
-      <w:ins w:id="324" w:author="Jaeger, Florian" w:date="2023-05-22T16:56:00Z">
-        <w:r>
-          <w:rPr>
-            <w:szCs w:val="22"/>
-          </w:rPr>
-          <w:t xml:space="preserve">(similar to the effects of a </w:t>
-        </w:r>
-        <w:commentRangeStart w:id="325"/>
-        <w:r>
-          <w:rPr>
-            <w:szCs w:val="22"/>
-          </w:rPr>
-          <w:t>bite block</w:t>
+      <w:ins w:id="400" w:author="Cummings, Shawn" w:date="2023-05-31T00:33:00Z">
+        <w:r>
+          <w:rPr>
+            <w:szCs w:val="22"/>
+          </w:rPr>
+          <w:t xml:space="preserve"> </w:t>
         </w:r>
       </w:ins>
-      <w:commentRangeEnd w:id="325"/>
-      <w:ins w:id="326" w:author="Jaeger, Florian" w:date="2023-05-22T16:57:00Z">
-        <w:r>
-          <w:rPr>
-            <w:rStyle w:val="CommentReference"/>
-          </w:rPr>
-          <w:commentReference w:id="325"/>
-        </w:r>
-      </w:ins>
-      <w:ins w:id="327" w:author="Jaeger, Florian" w:date="2023-05-22T16:56:00Z">
-        <w:r>
-          <w:rPr>
-            <w:szCs w:val="22"/>
-          </w:rPr>
-          <w:t>,</w:t>
-        </w:r>
-      </w:ins>
-      <w:ins w:id="328" w:author="Jaeger, Florian" w:date="2023-05-22T16:57:00Z">
-        <w:r>
-          <w:rPr>
-            <w:szCs w:val="22"/>
-          </w:rPr>
-          <w:t xml:space="preserve"> </w:t>
-        </w:r>
-        <w:r>
-          <w:rPr>
-            <w:szCs w:val="22"/>
-          </w:rPr>
-          <w:t>McFarland &amp; Baum, 1995; Baum et al. 1996</w:t>
-        </w:r>
-        <w:r>
-          <w:rPr>
-            <w:szCs w:val="22"/>
-          </w:rPr>
-          <w:t>)</w:t>
-        </w:r>
-      </w:ins>
-      <w:r>
-        <w:rPr>
-          <w:szCs w:val="22"/>
-        </w:rPr>
-        <w:t xml:space="preserve">, making a sound acoustically more </w:t>
-      </w:r>
-      <w:r>
-        <w:rPr>
-          <w:szCs w:val="22"/>
-        </w:rPr>
-        <w:t>/ʃ/</w:t>
-      </w:r>
-      <w:r>
-        <w:rPr>
-          <w:szCs w:val="22"/>
-        </w:rPr>
-        <w:t xml:space="preserve">-like. </w:t>
-      </w:r>
-      <w:r>
-        <w:rPr>
-          <w:szCs w:val="22"/>
-        </w:rPr>
-        <w:t xml:space="preserve">If listeners naively integrated this visual evidence with the acoustic evidence, listeners should be </w:t>
-      </w:r>
+      <w:del w:id="401" w:author="Cummings, Shawn" w:date="2023-05-31T00:33:00Z">
+        <w:r>
+          <w:rPr>
+            <w:szCs w:val="22"/>
+          </w:rPr>
+          <w:delText>-</w:delText>
+        </w:r>
+      </w:del>
+      <w:r>
+        <w:rPr>
+          <w:szCs w:val="22"/>
+        </w:rPr>
+        <w:t xml:space="preserve">responses when the audio-visual articulatory evidence biased towards </w:t>
+      </w:r>
+      <w:del w:id="402" w:author="Cummings, Shawn" w:date="2023-05-31T00:33:00Z">
+        <w:r>
+          <w:rPr>
+            <w:i/>
+            <w:iCs/>
+            <w:szCs w:val="22"/>
+            <w:rPrChange w:id="403" w:author="Cummings, Shawn" w:date="2023-05-31T00:33:00Z">
+              <w:rPr>
+                <w:szCs w:val="22"/>
+              </w:rPr>
+            </w:rPrChange>
+          </w:rPr>
+          <w:delText>“</w:delText>
+        </w:r>
+      </w:del>
+      <w:proofErr w:type="spellStart"/>
       <w:r>
         <w:rPr>
           <w:i/>
           <w:iCs/>
           <w:szCs w:val="22"/>
+          <w:rPrChange w:id="404" w:author="Cummings, Shawn" w:date="2023-05-31T00:33:00Z">
+            <w:rPr>
+              <w:szCs w:val="22"/>
+            </w:rPr>
+          </w:rPrChange>
+        </w:rPr>
+        <w:t>ashi</w:t>
+      </w:r>
+      <w:proofErr w:type="spellEnd"/>
+      <w:del w:id="405" w:author="Cummings, Shawn" w:date="2023-05-31T00:33:00Z">
+        <w:r>
+          <w:rPr>
+            <w:szCs w:val="22"/>
+          </w:rPr>
+          <w:delText>”</w:delText>
+        </w:r>
+      </w:del>
+      <w:r>
+        <w:rPr>
+          <w:szCs w:val="22"/>
+        </w:rPr>
+        <w:t xml:space="preserve">. These two effects seem to be independent of each other, suggesting additive effects of acoustic and visual evidence (BFs &gt; 8, in line with models of ideal cue integration, </w:t>
+      </w:r>
+      <w:r>
+        <w:rPr>
+          <w:szCs w:val="22"/>
+          <w:highlight w:val="yellow"/>
+          <w:rPrChange w:id="406" w:author="Cummings, Shawn" w:date="2023-05-31T00:33:00Z">
+            <w:rPr>
+              <w:szCs w:val="22"/>
+            </w:rPr>
+          </w:rPrChange>
+        </w:rPr>
+        <w:t>REF</w:t>
+      </w:r>
+      <w:r>
+        <w:rPr>
+          <w:szCs w:val="22"/>
+        </w:rPr>
+        <w:t>).</w:t>
+      </w:r>
+      <w:r>
+        <w:rPr>
+          <w:szCs w:val="22"/>
+        </w:rPr>
+        <w:t xml:space="preserve"> </w:t>
+      </w:r>
+      <w:r>
+        <w:rPr>
+          <w:szCs w:val="22"/>
+        </w:rPr>
+        <w:t xml:space="preserve"> Finally, all three experiments suggest that the effects of pen location, visual bias, and the acoustic continuum were rather stable across blocks (BFs &gt; 17).</w:t>
+      </w:r>
+    </w:p>
+    <w:p>
+      <w:pPr>
+        <w:pStyle w:val="Heading2"/>
+        <w:rPr>
+          <w:szCs w:val="22"/>
+        </w:rPr>
+      </w:pPr>
+      <w:r>
+        <w:rPr>
+          <w:szCs w:val="22"/>
+        </w:rPr>
+        <w:t>Discussion</w:t>
+      </w:r>
+    </w:p>
+    <w:p>
+      <w:pPr>
+        <w:rPr>
+          <w:szCs w:val="22"/>
+        </w:rPr>
+      </w:pPr>
+      <w:r>
+        <w:rPr>
+          <w:szCs w:val="22"/>
+        </w:rPr>
+        <w:t>Experiment 1</w:t>
+      </w:r>
+      <w:r>
+        <w:rPr>
+          <w:szCs w:val="22"/>
+        </w:rPr>
+        <w:t>a-c</w:t>
+      </w:r>
+      <w:r>
+        <w:rPr>
+          <w:szCs w:val="22"/>
+        </w:rPr>
+        <w:t xml:space="preserve"> </w:t>
+      </w:r>
+      <w:r>
+        <w:rPr>
+          <w:szCs w:val="22"/>
+        </w:rPr>
+        <w:t>tested</w:t>
+      </w:r>
+      <w:r>
+        <w:rPr>
+          <w:szCs w:val="22"/>
+        </w:rPr>
+        <w:t xml:space="preserve"> </w:t>
+      </w:r>
+      <w:r>
+        <w:rPr>
+          <w:szCs w:val="22"/>
+        </w:rPr>
+        <w:t xml:space="preserve">whether presence of a pen in a talker’s mouth affects listeners’ perception of </w:t>
+      </w:r>
+      <w:r>
+        <w:rPr>
+          <w:szCs w:val="22"/>
+        </w:rPr>
+        <w:t xml:space="preserve">an audiovisual </w:t>
+      </w:r>
+      <w:r>
+        <w:rPr>
+          <w:szCs w:val="22"/>
+        </w:rPr>
+        <w:t>/s/</w:t>
+      </w:r>
+      <w:r>
+        <w:rPr>
+          <w:szCs w:val="22"/>
+        </w:rPr>
+        <w:t>-</w:t>
+      </w:r>
+      <w:r>
+        <w:rPr>
+          <w:szCs w:val="22"/>
+        </w:rPr>
+        <w:t>/ʃ/</w:t>
+      </w:r>
+      <w:ins w:id="407" w:author="Cummings, Shawn" w:date="2023-05-31T00:33:00Z">
+        <w:r>
+          <w:rPr>
+            <w:szCs w:val="22"/>
+          </w:rPr>
+          <w:t xml:space="preserve"> </w:t>
+        </w:r>
+      </w:ins>
+      <w:r>
+        <w:rPr>
+          <w:szCs w:val="22"/>
+        </w:rPr>
+        <w:t xml:space="preserve">continuum. </w:t>
+      </w:r>
+      <w:r>
+        <w:rPr>
+          <w:szCs w:val="22"/>
+        </w:rPr>
+        <w:t>All three experiments find this to be the case</w:t>
+      </w:r>
+      <w:r>
+        <w:rPr>
+          <w:szCs w:val="22"/>
+        </w:rPr>
+        <w:t xml:space="preserve">. Specifically, </w:t>
+      </w:r>
+      <w:r>
+        <w:rPr>
+          <w:szCs w:val="22"/>
+        </w:rPr>
+        <w:t xml:space="preserve">listeners were more likely to categorize an audiovisual input as </w:t>
+      </w:r>
+      <w:del w:id="408" w:author="Cummings, Shawn" w:date="2023-05-31T00:33:00Z">
+        <w:r>
+          <w:rPr>
+            <w:i/>
+            <w:iCs/>
+            <w:szCs w:val="22"/>
+            <w:rPrChange w:id="409" w:author="Cummings, Shawn" w:date="2023-05-31T00:34:00Z">
+              <w:rPr>
+                <w:szCs w:val="22"/>
+              </w:rPr>
+            </w:rPrChange>
+          </w:rPr>
+          <w:delText>“</w:delText>
+        </w:r>
+      </w:del>
+      <w:proofErr w:type="spellStart"/>
+      <w:r>
+        <w:rPr>
+          <w:i/>
+          <w:iCs/>
+          <w:szCs w:val="22"/>
+          <w:rPrChange w:id="410" w:author="Cummings, Shawn" w:date="2023-05-31T00:34:00Z">
+            <w:rPr>
+              <w:szCs w:val="22"/>
+            </w:rPr>
+          </w:rPrChange>
+        </w:rPr>
+        <w:t>ashi</w:t>
+      </w:r>
+      <w:proofErr w:type="spellEnd"/>
+      <w:del w:id="411" w:author="Cummings, Shawn" w:date="2023-05-31T00:34:00Z">
+        <w:r>
+          <w:rPr>
+            <w:szCs w:val="22"/>
+          </w:rPr>
+          <w:delText>”</w:delText>
+        </w:r>
+      </w:del>
+      <w:r>
+        <w:rPr>
+          <w:szCs w:val="22"/>
+        </w:rPr>
+        <w:t xml:space="preserve"> when the talker in the video had a</w:t>
+      </w:r>
+      <w:r>
+        <w:rPr>
+          <w:szCs w:val="22"/>
+        </w:rPr>
+        <w:t xml:space="preserve"> pen </w:t>
+      </w:r>
+      <w:r>
+        <w:rPr>
+          <w:szCs w:val="22"/>
+        </w:rPr>
+        <w:t>in the mouth, compared to when the talker held the pen in the hand</w:t>
+      </w:r>
+      <w:r>
+        <w:rPr>
+          <w:szCs w:val="22"/>
+        </w:rPr>
+        <w:t>.</w:t>
+      </w:r>
+    </w:p>
+    <w:p>
+      <w:pPr>
+        <w:rPr>
+          <w:szCs w:val="22"/>
+        </w:rPr>
+      </w:pPr>
+      <w:r>
+        <w:rPr>
+          <w:szCs w:val="22"/>
+        </w:rPr>
+        <w:t xml:space="preserve">This result is unexpected if listeners simply integrated visual and acoustic evidence of articulation, without discounting the </w:t>
+      </w:r>
+      <w:r>
+        <w:rPr>
+          <w:i/>
+          <w:iCs/>
+          <w:szCs w:val="22"/>
+        </w:rPr>
+        <w:t>causes</w:t>
+      </w:r>
+      <w:r>
+        <w:rPr>
+          <w:szCs w:val="22"/>
+        </w:rPr>
+        <w:t xml:space="preserve"> for that evidence. The presence of a pen </w:t>
+      </w:r>
+      <w:r>
+        <w:rPr>
+          <w:szCs w:val="22"/>
+        </w:rPr>
+        <w:t xml:space="preserve">is expected to </w:t>
+      </w:r>
+      <w:r>
+        <w:rPr>
+          <w:szCs w:val="22"/>
+        </w:rPr>
+        <w:t xml:space="preserve">increase lip rounding and </w:t>
+      </w:r>
+      <w:r>
+        <w:rPr>
+          <w:szCs w:val="22"/>
+        </w:rPr>
+        <w:t>oral cavity</w:t>
+      </w:r>
+      <w:r>
+        <w:rPr>
+          <w:szCs w:val="22"/>
+        </w:rPr>
+        <w:t xml:space="preserve"> opening. </w:t>
+      </w:r>
+      <w:r>
+        <w:rPr>
+          <w:szCs w:val="22"/>
+        </w:rPr>
+        <w:t>Either</w:t>
+      </w:r>
+      <w:r>
+        <w:rPr>
+          <w:szCs w:val="22"/>
+        </w:rPr>
+        <w:t xml:space="preserve"> of these would result in lower center of gravity </w:t>
+      </w:r>
+      <w:del w:id="412" w:author="Jaeger, Florian" w:date="2023-05-22T16:56:00Z">
+        <w:r>
+          <w:rPr>
+            <w:szCs w:val="22"/>
+          </w:rPr>
+          <w:delText>(REFS)</w:delText>
+        </w:r>
+      </w:del>
+      <w:ins w:id="413" w:author="Jaeger, Florian" w:date="2023-05-22T16:56:00Z">
+        <w:r>
+          <w:rPr>
+            <w:szCs w:val="22"/>
+          </w:rPr>
+          <w:t>(</w:t>
+        </w:r>
+        <w:proofErr w:type="gramStart"/>
+        <w:r>
+          <w:rPr>
+            <w:szCs w:val="22"/>
+          </w:rPr>
+          <w:t>similar to</w:t>
+        </w:r>
+        <w:proofErr w:type="gramEnd"/>
+        <w:r>
+          <w:rPr>
+            <w:szCs w:val="22"/>
+          </w:rPr>
+          <w:t xml:space="preserve"> the effects of a </w:t>
+        </w:r>
+        <w:commentRangeStart w:id="414"/>
+        <w:commentRangeStart w:id="415"/>
+        <w:r>
+          <w:rPr>
+            <w:szCs w:val="22"/>
+          </w:rPr>
+          <w:t>bite</w:t>
+        </w:r>
+      </w:ins>
+      <w:ins w:id="416" w:author="Cummings, Shawn" w:date="2023-05-31T00:34:00Z">
+        <w:r>
+          <w:rPr>
+            <w:szCs w:val="22"/>
+          </w:rPr>
+          <w:t>-</w:t>
+        </w:r>
+      </w:ins>
+      <w:ins w:id="417" w:author="Jaeger, Florian" w:date="2023-05-22T16:56:00Z">
+        <w:del w:id="418" w:author="Cummings, Shawn" w:date="2023-05-31T00:34:00Z">
+          <w:r>
+            <w:rPr>
+              <w:szCs w:val="22"/>
+            </w:rPr>
+            <w:delText xml:space="preserve"> </w:delText>
+          </w:r>
+        </w:del>
+        <w:r>
+          <w:rPr>
+            <w:szCs w:val="22"/>
+          </w:rPr>
+          <w:t>block</w:t>
+        </w:r>
+      </w:ins>
+      <w:commentRangeEnd w:id="414"/>
+      <w:ins w:id="419" w:author="Jaeger, Florian" w:date="2023-05-22T16:57:00Z">
+        <w:r>
+          <w:rPr>
+            <w:rStyle w:val="CommentReference"/>
+          </w:rPr>
+          <w:commentReference w:id="414"/>
+        </w:r>
+      </w:ins>
+      <w:commentRangeEnd w:id="415"/>
+      <w:r>
+        <w:rPr>
+          <w:rStyle w:val="CommentReference"/>
+        </w:rPr>
+        <w:commentReference w:id="415"/>
+      </w:r>
+      <w:ins w:id="420" w:author="Jaeger, Florian" w:date="2023-05-22T16:56:00Z">
+        <w:r>
+          <w:rPr>
+            <w:szCs w:val="22"/>
+          </w:rPr>
+          <w:t>,</w:t>
+        </w:r>
+      </w:ins>
+      <w:ins w:id="421" w:author="Jaeger, Florian" w:date="2023-05-22T16:57:00Z">
+        <w:r>
+          <w:rPr>
+            <w:szCs w:val="22"/>
+          </w:rPr>
+          <w:t xml:space="preserve"> </w:t>
+        </w:r>
+        <w:r>
+          <w:rPr>
+            <w:szCs w:val="22"/>
+          </w:rPr>
+          <w:t>McFarland &amp; Baum, 1995; Baum et al. 1996</w:t>
+        </w:r>
+        <w:r>
+          <w:rPr>
+            <w:szCs w:val="22"/>
+          </w:rPr>
+          <w:t>)</w:t>
+        </w:r>
+      </w:ins>
+      <w:r>
+        <w:rPr>
+          <w:szCs w:val="22"/>
+        </w:rPr>
+        <w:t xml:space="preserve">, making a sound acoustically more </w:t>
+      </w:r>
+      <w:r>
+        <w:rPr>
+          <w:szCs w:val="22"/>
+        </w:rPr>
+        <w:t>/ʃ/</w:t>
+      </w:r>
+      <w:r>
+        <w:rPr>
+          <w:szCs w:val="22"/>
+        </w:rPr>
+        <w:t xml:space="preserve">-like. </w:t>
+      </w:r>
+      <w:r>
+        <w:rPr>
+          <w:szCs w:val="22"/>
+        </w:rPr>
+        <w:t xml:space="preserve">If listeners naively integrated this visual evidence with the acoustic evidence, listeners should be </w:t>
+      </w:r>
+      <w:r>
+        <w:rPr>
+          <w:i/>
+          <w:iCs/>
+          <w:szCs w:val="22"/>
         </w:rPr>
         <w:t>more</w:t>
       </w:r>
@@ -14822,21 +15483,51 @@
         <w:rPr>
           <w:szCs w:val="22"/>
         </w:rPr>
-        <w:t xml:space="preserve"> likely to respond “</w:t>
-      </w:r>
-      <w:proofErr w:type="spellStart"/>
-      <w:r>
-        <w:rPr>
-          <w:szCs w:val="22"/>
+        <w:t xml:space="preserve"> likely to respond </w:t>
+      </w:r>
+      <w:del w:id="422" w:author="Cummings, Shawn" w:date="2023-05-31T00:35:00Z">
+        <w:r>
+          <w:rPr>
+            <w:i/>
+            <w:iCs/>
+            <w:szCs w:val="22"/>
+            <w:rPrChange w:id="423" w:author="Cummings, Shawn" w:date="2023-05-31T00:35:00Z">
+              <w:rPr>
+                <w:szCs w:val="22"/>
+              </w:rPr>
+            </w:rPrChange>
+          </w:rPr>
+          <w:delText>“</w:delText>
+        </w:r>
+      </w:del>
+      <w:proofErr w:type="spellStart"/>
+      <w:r>
+        <w:rPr>
+          <w:i/>
+          <w:iCs/>
+          <w:szCs w:val="22"/>
+          <w:rPrChange w:id="424" w:author="Cummings, Shawn" w:date="2023-05-31T00:35:00Z">
+            <w:rPr>
+              <w:szCs w:val="22"/>
+            </w:rPr>
+          </w:rPrChange>
         </w:rPr>
         <w:t>ashi</w:t>
       </w:r>
       <w:proofErr w:type="spellEnd"/>
-      <w:r>
-        <w:rPr>
-          <w:szCs w:val="22"/>
-        </w:rPr>
-        <w:t>” when the pen is in the mouth</w:t>
+      <w:del w:id="425" w:author="Cummings, Shawn" w:date="2023-05-31T00:35:00Z">
+        <w:r>
+          <w:rPr>
+            <w:szCs w:val="22"/>
+          </w:rPr>
+          <w:delText>”</w:delText>
+        </w:r>
+      </w:del>
+      <w:r>
+        <w:rPr>
+          <w:szCs w:val="22"/>
+        </w:rPr>
+        <w:t xml:space="preserve"> when the pen is in the mouth</w:t>
       </w:r>
       <w:r>
         <w:rPr>
@@ -14881,8 +15572,8 @@
         </w:rPr>
         <w:t xml:space="preserve">This was not the case. </w:t>
       </w:r>
-      <w:commentRangeStart w:id="329"/>
-      <w:commentRangeStart w:id="330"/>
+      <w:commentRangeStart w:id="426"/>
+      <w:commentRangeStart w:id="427"/>
       <w:r>
         <w:rPr>
           <w:szCs w:val="22"/>
@@ -14943,7 +15634,7 @@
         </w:rPr>
         <w:t xml:space="preserve"> </w:t>
       </w:r>
-      <w:del w:id="331" w:author="Jaeger, Florian" w:date="2023-05-22T16:47:00Z">
+      <w:del w:id="428" w:author="Jaeger, Florian" w:date="2023-05-22T16:47:00Z">
         <w:r>
           <w:rPr>
             <w:szCs w:val="22"/>
@@ -14962,13 +15653,13 @@
           </w:rPr>
           <w:delText>McFarland &amp; Baum, 1995</w:delText>
         </w:r>
-        <w:commentRangeStart w:id="332"/>
-        <w:commentRangeEnd w:id="332"/>
+        <w:commentRangeStart w:id="429"/>
+        <w:commentRangeEnd w:id="429"/>
         <w:r>
           <w:rPr>
             <w:rStyle w:val="CommentReference"/>
           </w:rPr>
-          <w:commentReference w:id="332"/>
+          <w:commentReference w:id="429"/>
         </w:r>
         <w:r>
           <w:rPr>
@@ -14982,22 +15673,22 @@
           </w:rPr>
           <w:delText xml:space="preserve"> </w:delText>
         </w:r>
-        <w:commentRangeEnd w:id="329"/>
+        <w:commentRangeEnd w:id="426"/>
         <w:r>
           <w:rPr>
             <w:rStyle w:val="CommentReference"/>
           </w:rPr>
-          <w:commentReference w:id="329"/>
+          <w:commentReference w:id="426"/>
         </w:r>
       </w:del>
-      <w:commentRangeEnd w:id="330"/>
+      <w:commentRangeEnd w:id="427"/>
       <w:r>
         <w:rPr>
           <w:rStyle w:val="CommentReference"/>
         </w:rPr>
-        <w:commentReference w:id="330"/>
-      </w:r>
-      <w:del w:id="333" w:author="Jaeger, Florian" w:date="2023-05-22T16:47:00Z">
+        <w:commentReference w:id="427"/>
+      </w:r>
+      <w:del w:id="430" w:author="Jaeger, Florian" w:date="2023-05-22T16:47:00Z">
         <w:r>
           <w:rPr>
             <w:szCs w:val="22"/>
@@ -15025,7 +15716,7 @@
           <w:highlight w:val="yellow"/>
         </w:rPr>
       </w:pPr>
-      <w:commentRangeStart w:id="334"/>
+      <w:commentRangeStart w:id="431"/>
       <w:r>
         <w:rPr>
           <w:szCs w:val="22"/>
@@ -15064,7 +15755,7 @@
         </w:rPr>
         <w:t xml:space="preserve"> This would explain the observed direction of the effect of pen location. </w:t>
       </w:r>
-      <w:del w:id="335" w:author="Jaeger, Florian" w:date="2023-05-27T12:41:00Z">
+      <w:del w:id="432" w:author="Jaeger, Florian" w:date="2023-05-27T12:41:00Z">
         <w:r>
           <w:rPr>
             <w:szCs w:val="22"/>
@@ -15072,15 +15763,15 @@
           </w:rPr>
           <w:delText>XXXXX</w:delText>
         </w:r>
-        <w:commentRangeEnd w:id="334"/>
+        <w:commentRangeEnd w:id="431"/>
         <w:r>
           <w:rPr>
             <w:rStyle w:val="CommentReference"/>
           </w:rPr>
-          <w:commentReference w:id="334"/>
+          <w:commentReference w:id="431"/>
         </w:r>
       </w:del>
-      <w:ins w:id="336" w:author="Jaeger, Florian" w:date="2023-05-27T12:41:00Z">
+      <w:ins w:id="433" w:author="Jaeger, Florian" w:date="2023-05-27T12:41:00Z">
         <w:r>
           <w:rPr>
             <w:szCs w:val="22"/>
@@ -15089,7 +15780,7 @@
           <w:t>This altern</w:t>
         </w:r>
       </w:ins>
-      <w:ins w:id="337" w:author="Jaeger, Florian" w:date="2023-05-27T12:42:00Z">
+      <w:ins w:id="434" w:author="Jaeger, Florian" w:date="2023-05-27T12:42:00Z">
         <w:r>
           <w:rPr>
             <w:szCs w:val="22"/>
@@ -15098,7 +15789,7 @@
           <w:t>ative explanation is addressed in Exper</w:t>
         </w:r>
       </w:ins>
-      <w:ins w:id="338" w:author="Jaeger, Florian" w:date="2023-05-27T12:45:00Z">
+      <w:ins w:id="435" w:author="Jaeger, Florian" w:date="2023-05-27T12:45:00Z">
         <w:r>
           <w:rPr>
             <w:szCs w:val="22"/>
@@ -15114,8 +15805,8 @@
           <w:szCs w:val="22"/>
         </w:rPr>
       </w:pPr>
-      <w:commentRangeStart w:id="339"/>
-      <w:del w:id="340" w:author="Jaeger, Florian" w:date="2023-05-27T12:45:00Z">
+      <w:commentRangeStart w:id="436"/>
+      <w:del w:id="437" w:author="Jaeger, Florian" w:date="2023-05-27T12:45:00Z">
         <w:r>
           <w:rPr>
             <w:szCs w:val="22"/>
@@ -15123,7 +15814,7 @@
           <w:delText>Beyond the effects of the pen</w:delText>
         </w:r>
       </w:del>
-      <w:ins w:id="341" w:author="Jaeger, Florian" w:date="2023-05-27T12:45:00Z">
+      <w:ins w:id="438" w:author="Jaeger, Florian" w:date="2023-05-27T12:45:00Z">
         <w:r>
           <w:rPr>
             <w:szCs w:val="22"/>
@@ -15131,7 +15822,7 @@
           <w:t>Before we turn to those experiments</w:t>
         </w:r>
       </w:ins>
-      <w:ins w:id="342" w:author="Jaeger, Florian" w:date="2023-05-27T12:47:00Z">
+      <w:ins w:id="439" w:author="Jaeger, Florian" w:date="2023-05-27T12:47:00Z">
         <w:r>
           <w:rPr>
             <w:szCs w:val="22"/>
@@ -15139,7 +15830,7 @@
           <w:t>,</w:t>
         </w:r>
       </w:ins>
-      <w:ins w:id="343" w:author="Jaeger, Florian" w:date="2023-05-27T12:45:00Z">
+      <w:ins w:id="440" w:author="Jaeger, Florian" w:date="2023-05-27T12:45:00Z">
         <w:r>
           <w:rPr>
             <w:szCs w:val="22"/>
@@ -15147,7 +15838,7 @@
           <w:t xml:space="preserve"> we note</w:t>
         </w:r>
       </w:ins>
-      <w:ins w:id="344" w:author="Jaeger, Florian" w:date="2023-05-27T12:47:00Z">
+      <w:ins w:id="441" w:author="Jaeger, Florian" w:date="2023-05-27T12:47:00Z">
         <w:r>
           <w:rPr>
             <w:szCs w:val="22"/>
@@ -15155,7 +15846,7 @@
           <w:t xml:space="preserve"> that</w:t>
         </w:r>
       </w:ins>
-      <w:del w:id="345" w:author="Jaeger, Florian" w:date="2023-05-27T12:47:00Z">
+      <w:del w:id="442" w:author="Jaeger, Florian" w:date="2023-05-27T12:47:00Z">
         <w:r>
           <w:rPr>
             <w:szCs w:val="22"/>
@@ -15169,7 +15860,7 @@
         </w:rPr>
         <w:t xml:space="preserve"> Experiments 1a-c </w:t>
       </w:r>
-      <w:ins w:id="346" w:author="Jaeger, Florian" w:date="2023-05-27T12:47:00Z">
+      <w:ins w:id="443" w:author="Jaeger, Florian" w:date="2023-05-27T12:47:00Z">
         <w:r>
           <w:rPr>
             <w:szCs w:val="22"/>
@@ -15183,7 +15874,7 @@
         </w:rPr>
         <w:t>validate</w:t>
       </w:r>
-      <w:del w:id="347" w:author="Jaeger, Florian" w:date="2023-05-27T12:47:00Z">
+      <w:del w:id="444" w:author="Jaeger, Florian" w:date="2023-05-27T12:47:00Z">
         <w:r>
           <w:rPr>
             <w:szCs w:val="22"/>
@@ -15319,7 +16010,7 @@
       </w:r>
       <m:oMath>
         <m:r>
-          <w:ins w:id="348" w:author="Jaeger, Florian" w:date="2023-05-27T14:04:00Z">
+          <w:ins w:id="445" w:author="Jaeger, Florian" w:date="2023-05-27T14:04:00Z">
             <w:rPr>
               <w:rFonts w:ascii="Cambria Math" w:hAnsi="Cambria Math"/>
               <w:szCs w:val="22"/>
@@ -15330,7 +16021,7 @@
         <m:acc>
           <m:accPr>
             <m:ctrlPr>
-              <w:ins w:id="349" w:author="Jaeger, Florian" w:date="2023-05-27T14:04:00Z">
+              <w:ins w:id="446" w:author="Jaeger, Florian" w:date="2023-05-27T14:04:00Z">
                 <w:rPr>
                   <w:rFonts w:ascii="Cambria Math" w:hAnsi="Cambria Math"/>
                   <w:i/>
@@ -15341,7 +16032,7 @@
           </m:accPr>
           <m:e>
             <m:r>
-              <w:ins w:id="350" w:author="Jaeger, Florian" w:date="2023-05-27T14:04:00Z">
+              <w:ins w:id="447" w:author="Jaeger, Florian" w:date="2023-05-27T14:04:00Z">
                 <w:rPr>
                   <w:rFonts w:ascii="Cambria Math" w:hAnsi="Cambria Math"/>
                   <w:szCs w:val="22"/>
@@ -15352,7 +16043,7 @@
           </m:e>
         </m:acc>
         <m:r>
-          <w:ins w:id="351" w:author="Jaeger, Florian" w:date="2023-05-27T14:04:00Z">
+          <w:ins w:id="448" w:author="Jaeger, Florian" w:date="2023-05-27T14:04:00Z">
             <w:rPr>
               <w:rFonts w:ascii="Cambria Math" w:hAnsi="Cambria Math"/>
               <w:szCs w:val="22"/>
@@ -15361,7 +16052,7 @@
           </w:ins>
         </m:r>
         <m:r>
-          <w:del w:id="352" w:author="Jaeger, Florian" w:date="2023-05-27T14:05:00Z">
+          <w:del w:id="449" w:author="Jaeger, Florian" w:date="2023-05-27T14:05:00Z">
             <m:rPr>
               <m:sty m:val="p"/>
             </m:rPr>
@@ -15373,7 +16064,7 @@
           </w:del>
         </m:r>
       </m:oMath>
-      <w:del w:id="353" w:author="Jaeger, Florian" w:date="2023-05-27T14:05:00Z">
+      <w:del w:id="450" w:author="Jaeger, Florian" w:date="2023-05-27T14:05:00Z">
         <w:r>
           <w:rPr>
             <w:szCs w:val="22"/>
@@ -15391,7 +16082,7 @@
         <m:acc>
           <m:accPr>
             <m:ctrlPr>
-              <w:ins w:id="354" w:author="Jaeger, Florian" w:date="2023-05-27T14:05:00Z">
+              <w:ins w:id="451" w:author="Jaeger, Florian" w:date="2023-05-27T14:05:00Z">
                 <w:rPr>
                   <w:rFonts w:ascii="Cambria Math" w:hAnsi="Cambria Math"/>
                   <w:i/>
@@ -15402,7 +16093,7 @@
           </m:accPr>
           <m:e>
             <m:r>
-              <w:ins w:id="355" w:author="Jaeger, Florian" w:date="2023-05-27T14:05:00Z">
+              <w:ins w:id="452" w:author="Jaeger, Florian" w:date="2023-05-27T14:05:00Z">
                 <w:rPr>
                   <w:rFonts w:ascii="Cambria Math" w:hAnsi="Cambria Math"/>
                   <w:szCs w:val="22"/>
@@ -15413,7 +16104,7 @@
           </m:e>
         </m:acc>
         <m:r>
-          <w:ins w:id="356" w:author="Jaeger, Florian" w:date="2023-05-27T14:05:00Z">
+          <w:ins w:id="453" w:author="Jaeger, Florian" w:date="2023-05-27T14:05:00Z">
             <w:rPr>
               <w:rFonts w:ascii="Cambria Math" w:hAnsi="Cambria Math"/>
               <w:szCs w:val="22"/>
@@ -15422,7 +16113,7 @@
           </w:ins>
         </m:r>
         <m:r>
-          <w:ins w:id="357" w:author="Jaeger, Florian" w:date="2023-05-27T14:06:00Z">
+          <w:ins w:id="454" w:author="Jaeger, Florian" w:date="2023-05-27T14:06:00Z">
             <w:rPr>
               <w:rFonts w:ascii="Cambria Math" w:hAnsi="Cambria Math"/>
               <w:szCs w:val="22"/>
@@ -15431,7 +16122,7 @@
           </w:ins>
         </m:r>
         <m:r>
-          <w:ins w:id="358" w:author="Jaeger, Florian" w:date="2023-05-27T14:05:00Z">
+          <w:ins w:id="455" w:author="Jaeger, Florian" w:date="2023-05-27T14:05:00Z">
             <w:rPr>
               <w:rFonts w:ascii="Cambria Math" w:hAnsi="Cambria Math"/>
               <w:szCs w:val="22"/>
@@ -15440,7 +16131,7 @@
           </w:ins>
         </m:r>
         <m:r>
-          <w:ins w:id="359" w:author="Jaeger, Florian" w:date="2023-05-27T14:06:00Z">
+          <w:ins w:id="456" w:author="Jaeger, Florian" w:date="2023-05-27T14:06:00Z">
             <w:rPr>
               <w:rFonts w:ascii="Cambria Math" w:hAnsi="Cambria Math"/>
               <w:szCs w:val="22"/>
@@ -15449,7 +16140,7 @@
           </w:ins>
         </m:r>
       </m:oMath>
-      <w:del w:id="360" w:author="Jaeger, Florian" w:date="2023-05-27T14:05:00Z">
+      <w:del w:id="457" w:author="Jaeger, Florian" w:date="2023-05-27T14:05:00Z">
         <w:r>
           <w:rPr>
             <w:szCs w:val="22"/>
@@ -15530,7 +16221,7 @@
           <w:szCs w:val="22"/>
         </w:rPr>
       </w:pPr>
-      <w:bookmarkStart w:id="361" w:name="_Ref135493418"/>
+      <w:bookmarkStart w:id="458" w:name="_Ref135493418"/>
       <w:r>
         <w:rPr>
           <w:szCs w:val="22"/>
@@ -15569,7 +16260,7 @@
         </w:rPr>
         <w:fldChar w:fldCharType="end"/>
       </w:r>
-      <w:bookmarkEnd w:id="361"/>
+      <w:bookmarkEnd w:id="458"/>
       <w:r>
         <w:rPr>
           <w:noProof/>
@@ -15589,7 +16280,7 @@
         </w:rPr>
         <w:t xml:space="preserve">Comparing participants’ responses in Experiments 1a-c to those in Liu and Jaeger (2018). For this purpose, we aggregate responses across Experiments 1a-c, depending on acoustic continuum and visual bias. </w:t>
       </w:r>
-      <w:commentRangeEnd w:id="339"/>
+      <w:commentRangeEnd w:id="436"/>
       <w:r>
         <w:rPr>
           <w:rStyle w:val="CommentReference"/>
@@ -15597,19 +16288,19 @@
           <w:iCs w:val="0"/>
           <w:color w:val="auto"/>
         </w:rPr>
-        <w:commentReference w:id="339"/>
+        <w:commentReference w:id="436"/>
       </w:r>
     </w:p>
     <w:p>
       <w:pPr>
         <w:pStyle w:val="Heading1"/>
         <w:rPr>
-          <w:ins w:id="362" w:author="Jaeger, Florian" w:date="2023-05-27T12:49:00Z"/>
+          <w:ins w:id="459" w:author="Jaeger, Florian" w:date="2023-05-27T12:49:00Z"/>
           <w:sz w:val="22"/>
           <w:szCs w:val="22"/>
         </w:rPr>
       </w:pPr>
-      <w:ins w:id="363" w:author="Jaeger, Florian" w:date="2023-05-27T12:49:00Z">
+      <w:ins w:id="460" w:author="Jaeger, Florian" w:date="2023-05-27T12:49:00Z">
         <w:r>
           <w:rPr>
             <w:sz w:val="22"/>
@@ -15629,11 +16320,11 @@
     <w:p>
       <w:pPr>
         <w:rPr>
-          <w:ins w:id="364" w:author="Jaeger, Florian" w:date="2023-05-27T13:10:00Z"/>
-          <w:szCs w:val="22"/>
-        </w:rPr>
-      </w:pPr>
-      <w:ins w:id="365" w:author="Jaeger, Florian" w:date="2023-05-27T12:51:00Z">
+          <w:ins w:id="461" w:author="Jaeger, Florian" w:date="2023-05-27T13:10:00Z"/>
+          <w:szCs w:val="22"/>
+        </w:rPr>
+      </w:pPr>
+      <w:ins w:id="462" w:author="Jaeger, Florian" w:date="2023-05-27T12:51:00Z">
         <w:r>
           <w:rPr>
             <w:szCs w:val="22"/>
@@ -15647,7 +16338,7 @@
           <w:t xml:space="preserve">materials and procedure of </w:t>
         </w:r>
       </w:ins>
-      <w:ins w:id="366" w:author="Jaeger, Florian" w:date="2023-05-27T13:00:00Z">
+      <w:ins w:id="463" w:author="Jaeger, Florian" w:date="2023-05-27T13:00:00Z">
         <w:r>
           <w:rPr>
             <w:szCs w:val="22"/>
@@ -15655,7 +16346,7 @@
           <w:t>E</w:t>
         </w:r>
       </w:ins>
-      <w:ins w:id="367" w:author="Jaeger, Florian" w:date="2023-05-27T12:51:00Z">
+      <w:ins w:id="464" w:author="Jaeger, Florian" w:date="2023-05-27T12:51:00Z">
         <w:r>
           <w:rPr>
             <w:szCs w:val="22"/>
@@ -15663,7 +16354,7 @@
           <w:t xml:space="preserve">xperiment </w:t>
         </w:r>
       </w:ins>
-      <w:ins w:id="368" w:author="Jaeger, Florian" w:date="2023-05-27T13:00:00Z">
+      <w:ins w:id="465" w:author="Jaeger, Florian" w:date="2023-05-27T13:00:00Z">
         <w:r>
           <w:rPr>
             <w:szCs w:val="22"/>
@@ -15671,7 +16362,7 @@
           <w:t xml:space="preserve">2 </w:t>
         </w:r>
       </w:ins>
-      <w:ins w:id="369" w:author="Jaeger, Florian" w:date="2023-05-27T12:51:00Z">
+      <w:ins w:id="466" w:author="Jaeger, Florian" w:date="2023-05-27T12:51:00Z">
         <w:r>
           <w:rPr>
             <w:szCs w:val="22"/>
@@ -15691,7 +16382,7 @@
           <w:t xml:space="preserve"> identical to Experiment 1c, except that</w:t>
         </w:r>
       </w:ins>
-      <w:ins w:id="370" w:author="Jaeger, Florian" w:date="2023-05-27T12:52:00Z">
+      <w:ins w:id="467" w:author="Jaeger, Florian" w:date="2023-05-27T12:52:00Z">
         <w:r>
           <w:rPr>
             <w:szCs w:val="22"/>
@@ -15699,7 +16390,7 @@
           <w:t xml:space="preserve"> the talker’s mouth </w:t>
         </w:r>
       </w:ins>
-      <w:ins w:id="371" w:author="Jaeger, Florian" w:date="2023-05-27T12:54:00Z">
+      <w:ins w:id="468" w:author="Jaeger, Florian" w:date="2023-05-27T12:54:00Z">
         <w:r>
           <w:rPr>
             <w:szCs w:val="22"/>
@@ -15713,7 +16404,7 @@
           <w:t>/s/-/ʃ/ fricative</w:t>
         </w:r>
       </w:ins>
-      <w:ins w:id="372" w:author="Jaeger, Florian" w:date="2023-05-27T13:02:00Z">
+      <w:ins w:id="469" w:author="Jaeger, Florian" w:date="2023-05-27T13:02:00Z">
         <w:r>
           <w:rPr>
             <w:szCs w:val="22"/>
@@ -15728,7 +16419,7 @@
           <w:t xml:space="preserve">(see </w:t>
         </w:r>
       </w:ins>
-      <w:del w:id="373" w:author="Jaeger, Florian" w:date="2023-05-27T13:01:00Z">
+      <w:del w:id="470" w:author="Jaeger, Florian" w:date="2023-05-27T13:01:00Z">
         <w:r>
           <w:rPr>
             <w:szCs w:val="22"/>
@@ -15736,7 +16427,7 @@
           <w:delText xml:space="preserve">in </w:delText>
         </w:r>
       </w:del>
-      <w:ins w:id="374" w:author="Jaeger, Florian" w:date="2023-05-27T13:01:00Z">
+      <w:ins w:id="471" w:author="Jaeger, Florian" w:date="2023-05-27T13:01:00Z">
         <w:r>
           <w:rPr>
             <w:szCs w:val="22"/>
@@ -15761,7 +16452,7 @@
         </w:rPr>
         <w:fldChar w:fldCharType="separate"/>
       </w:r>
-      <w:ins w:id="375" w:author="Jaeger, Florian" w:date="2023-05-27T13:01:00Z">
+      <w:ins w:id="472" w:author="Jaeger, Florian" w:date="2023-05-27T13:01:00Z">
         <w:r>
           <w:rPr>
             <w:szCs w:val="22"/>
@@ -15788,7 +16479,7 @@
           <w:t>)</w:t>
         </w:r>
       </w:ins>
-      <w:del w:id="376" w:author="Jaeger, Florian" w:date="2023-05-27T13:01:00Z">
+      <w:del w:id="473" w:author="Jaeger, Florian" w:date="2023-05-27T13:01:00Z">
         <w:r>
           <w:rPr>
             <w:szCs w:val="22"/>
@@ -15832,7 +16523,7 @@
           <w:fldChar w:fldCharType="end"/>
         </w:r>
       </w:del>
-      <w:ins w:id="377" w:author="Jaeger, Florian" w:date="2023-05-27T12:49:00Z">
+      <w:ins w:id="474" w:author="Jaeger, Florian" w:date="2023-05-27T12:49:00Z">
         <w:r>
           <w:rPr>
             <w:szCs w:val="22"/>
@@ -15840,7 +16531,7 @@
           <w:t xml:space="preserve">. </w:t>
         </w:r>
       </w:ins>
-      <w:ins w:id="378" w:author="Jaeger, Florian" w:date="2023-05-27T13:03:00Z">
+      <w:ins w:id="475" w:author="Jaeger, Florian" w:date="2023-05-27T13:03:00Z">
         <w:r>
           <w:rPr>
             <w:szCs w:val="22"/>
@@ -15848,7 +16539,7 @@
           <w:t xml:space="preserve">The rectangle was absent at the start and end of the video, appearing XXX msecs before the start of the fricative and </w:t>
         </w:r>
       </w:ins>
-      <w:ins w:id="379" w:author="Jaeger, Florian" w:date="2023-05-27T13:04:00Z">
+      <w:ins w:id="476" w:author="Jaeger, Florian" w:date="2023-05-27T13:04:00Z">
         <w:r>
           <w:rPr>
             <w:szCs w:val="22"/>
@@ -15870,7 +16561,7 @@
           <w:t xml:space="preserve"> the pen was in the mouth during the production of the fricative</w:t>
         </w:r>
       </w:ins>
-      <w:ins w:id="380" w:author="Jaeger, Florian" w:date="2023-05-27T13:05:00Z">
+      <w:ins w:id="477" w:author="Jaeger, Florian" w:date="2023-05-27T13:05:00Z">
         <w:r>
           <w:rPr>
             <w:szCs w:val="22"/>
@@ -15878,7 +16569,7 @@
           <w:t>, while occluding most</w:t>
         </w:r>
       </w:ins>
-      <w:ins w:id="381" w:author="Jaeger, Florian" w:date="2023-05-27T13:06:00Z">
+      <w:ins w:id="478" w:author="Jaeger, Florian" w:date="2023-05-27T13:06:00Z">
         <w:r>
           <w:rPr>
             <w:szCs w:val="22"/>
@@ -15886,7 +16577,7 @@
           <w:t xml:space="preserve"> direct</w:t>
         </w:r>
       </w:ins>
-      <w:ins w:id="382" w:author="Jaeger, Florian" w:date="2023-05-27T13:05:00Z">
+      <w:ins w:id="479" w:author="Jaeger, Florian" w:date="2023-05-27T13:05:00Z">
         <w:r>
           <w:rPr>
             <w:szCs w:val="22"/>
@@ -15894,7 +16585,7 @@
           <w:t xml:space="preserve"> evidence </w:t>
         </w:r>
       </w:ins>
-      <w:ins w:id="383" w:author="Jaeger, Florian" w:date="2023-05-27T13:06:00Z">
+      <w:ins w:id="480" w:author="Jaeger, Florian" w:date="2023-05-27T13:06:00Z">
         <w:r>
           <w:rPr>
             <w:szCs w:val="22"/>
@@ -15902,8 +16593,8 @@
           <w:t xml:space="preserve">of the </w:t>
         </w:r>
       </w:ins>
-      <w:commentRangeStart w:id="384"/>
-      <w:ins w:id="385" w:author="Jaeger, Florian" w:date="2023-05-27T13:15:00Z">
+      <w:commentRangeStart w:id="481"/>
+      <w:ins w:id="482" w:author="Jaeger, Florian" w:date="2023-05-27T13:15:00Z">
         <w:r>
           <w:rPr>
             <w:szCs w:val="22"/>
@@ -15911,7 +16602,7 @@
           <w:t xml:space="preserve">effect of the pen on the </w:t>
         </w:r>
       </w:ins>
-      <w:ins w:id="386" w:author="Jaeger, Florian" w:date="2023-05-27T13:06:00Z">
+      <w:ins w:id="483" w:author="Jaeger, Florian" w:date="2023-05-27T13:06:00Z">
         <w:r>
           <w:rPr>
             <w:szCs w:val="22"/>
@@ -15919,7 +16610,7 @@
           <w:t>specific state of the articulators (lip rounding, oral cavity opening) during the production of the fricative.</w:t>
         </w:r>
       </w:ins>
-      <w:ins w:id="387" w:author="Jaeger, Florian" w:date="2023-05-27T13:05:00Z">
+      <w:ins w:id="484" w:author="Jaeger, Florian" w:date="2023-05-27T13:05:00Z">
         <w:r>
           <w:rPr>
             <w:szCs w:val="22"/>
@@ -15927,13 +16618,13 @@
           <w:t xml:space="preserve"> </w:t>
         </w:r>
       </w:ins>
-      <w:commentRangeEnd w:id="384"/>
-      <w:ins w:id="388" w:author="Jaeger, Florian" w:date="2023-05-27T13:15:00Z">
+      <w:commentRangeEnd w:id="481"/>
+      <w:ins w:id="485" w:author="Jaeger, Florian" w:date="2023-05-27T13:15:00Z">
         <w:r>
           <w:rPr>
             <w:rStyle w:val="CommentReference"/>
           </w:rPr>
-          <w:commentReference w:id="384"/>
+          <w:commentReference w:id="481"/>
         </w:r>
       </w:ins>
     </w:p>
@@ -15941,21 +16632,21 @@
       <w:pPr>
         <w:ind w:firstLine="0"/>
         <w:rPr>
-          <w:ins w:id="389" w:author="Jaeger, Florian" w:date="2023-05-27T12:49:00Z"/>
-          <w:szCs w:val="22"/>
-        </w:rPr>
-        <w:pPrChange w:id="390" w:author="Jaeger, Florian" w:date="2023-05-27T13:29:00Z">
+          <w:ins w:id="486" w:author="Jaeger, Florian" w:date="2023-05-27T12:49:00Z"/>
+          <w:szCs w:val="22"/>
+        </w:rPr>
+        <w:pPrChange w:id="487" w:author="Jaeger, Florian" w:date="2023-05-27T13:29:00Z">
           <w:pPr/>
         </w:pPrChange>
       </w:pPr>
-      <w:commentRangeStart w:id="391"/>
-      <w:commentRangeEnd w:id="391"/>
-      <w:ins w:id="392" w:author="Jaeger, Florian" w:date="2023-05-27T12:57:00Z">
+      <w:commentRangeStart w:id="488"/>
+      <w:commentRangeEnd w:id="488"/>
+      <w:ins w:id="489" w:author="Jaeger, Florian" w:date="2023-05-27T12:57:00Z">
         <w:r>
           <w:rPr>
             <w:rStyle w:val="CommentReference"/>
           </w:rPr>
-          <w:commentReference w:id="391"/>
+          <w:commentReference w:id="488"/>
         </w:r>
       </w:ins>
     </w:p>
@@ -15963,12 +16654,12 @@
       <w:pPr>
         <w:jc w:val="center"/>
         <w:rPr>
-          <w:ins w:id="393" w:author="Jaeger, Florian" w:date="2023-05-28T18:26:00Z"/>
-          <w:szCs w:val="22"/>
-        </w:rPr>
-      </w:pPr>
-      <w:bookmarkStart w:id="394" w:name="_Ref136084921"/>
-      <w:ins w:id="395" w:author="Jaeger, Florian" w:date="2023-05-28T18:26:00Z">
+          <w:ins w:id="490" w:author="Jaeger, Florian" w:date="2023-05-28T18:26:00Z"/>
+          <w:szCs w:val="22"/>
+        </w:rPr>
+      </w:pPr>
+      <w:bookmarkStart w:id="491" w:name="_Ref136084921"/>
+      <w:ins w:id="492" w:author="Jaeger, Florian" w:date="2023-05-28T18:26:00Z">
         <w:r>
           <w:rPr>
             <w:szCs w:val="22"/>
@@ -15996,7 +16687,7 @@
       <w:pPr>
         <w:pStyle w:val="Caption"/>
         <w:rPr>
-          <w:ins w:id="396" w:author="Jaeger, Florian" w:date="2023-05-27T12:49:00Z"/>
+          <w:ins w:id="493" w:author="Jaeger, Florian" w:date="2023-05-27T12:49:00Z"/>
           <w:szCs w:val="22"/>
         </w:rPr>
       </w:pPr>
@@ -16024,7 +16715,7 @@
         </w:rPr>
         <w:fldChar w:fldCharType="separate"/>
       </w:r>
-      <w:ins w:id="397" w:author="Jaeger, Florian" w:date="2023-05-27T13:01:00Z">
+      <w:ins w:id="494" w:author="Jaeger, Florian" w:date="2023-05-27T13:01:00Z">
         <w:r>
           <w:rPr>
             <w:noProof/>
@@ -16033,7 +16724,7 @@
           <w:t>6</w:t>
         </w:r>
       </w:ins>
-      <w:del w:id="398" w:author="Jaeger, Florian" w:date="2023-05-27T13:01:00Z">
+      <w:del w:id="495" w:author="Jaeger, Florian" w:date="2023-05-27T13:01:00Z">
         <w:r>
           <w:rPr>
             <w:noProof/>
@@ -16049,7 +16740,7 @@
         </w:rPr>
         <w:fldChar w:fldCharType="end"/>
       </w:r>
-      <w:bookmarkEnd w:id="394"/>
+      <w:bookmarkEnd w:id="491"/>
       <w:r>
         <w:rPr>
           <w:szCs w:val="22"/>
@@ -16117,7 +16808,7 @@
         </w:rPr>
         <w:t xml:space="preserve">, </w:t>
       </w:r>
-      <w:del w:id="399" w:author="Jaeger, Florian" w:date="2023-05-27T13:05:00Z">
+      <w:del w:id="496" w:author="Jaeger, Florian" w:date="2023-05-27T13:05:00Z">
         <w:r>
           <w:rPr>
             <w:szCs w:val="22"/>
@@ -16125,7 +16816,7 @@
           <w:delText>illustrating the critical manipulation</w:delText>
         </w:r>
       </w:del>
-      <w:ins w:id="400" w:author="Jaeger, Florian" w:date="2023-05-27T13:05:00Z">
+      <w:ins w:id="497" w:author="Jaeger, Florian" w:date="2023-05-27T13:05:00Z">
         <w:r>
           <w:rPr>
             <w:szCs w:val="22"/>
@@ -16199,7 +16890,7 @@
         </w:rPr>
         <w:t xml:space="preserve"> Unlike in Experiments </w:t>
       </w:r>
-      <w:ins w:id="401" w:author="Jaeger, Florian" w:date="2023-05-27T12:56:00Z">
+      <w:ins w:id="498" w:author="Jaeger, Florian" w:date="2023-05-27T12:56:00Z">
         <w:r>
           <w:rPr>
             <w:szCs w:val="22"/>
@@ -16207,7 +16898,7 @@
           <w:t>1a-c, a black box occluded the</w:t>
         </w:r>
       </w:ins>
-      <w:ins w:id="402" w:author="Jaeger, Florian" w:date="2023-05-27T12:57:00Z">
+      <w:ins w:id="499" w:author="Jaeger, Florian" w:date="2023-05-27T12:57:00Z">
         <w:r>
           <w:rPr>
             <w:szCs w:val="22"/>
@@ -16219,11 +16910,11 @@
     <w:p>
       <w:pPr>
         <w:rPr>
-          <w:ins w:id="403" w:author="Jaeger, Florian" w:date="2023-05-27T13:30:00Z"/>
-          <w:szCs w:val="22"/>
-        </w:rPr>
-      </w:pPr>
-      <w:ins w:id="404" w:author="Jaeger, Florian" w:date="2023-05-27T13:30:00Z">
+          <w:ins w:id="500" w:author="Jaeger, Florian" w:date="2023-05-27T13:30:00Z"/>
+          <w:szCs w:val="22"/>
+        </w:rPr>
+      </w:pPr>
+      <w:ins w:id="501" w:author="Jaeger, Florian" w:date="2023-05-27T13:30:00Z">
         <w:r>
           <w:rPr>
             <w:szCs w:val="22"/>
@@ -16260,7 +16951,7 @@
           <w:rPr>
             <w:szCs w:val="22"/>
             <w:highlight w:val="yellow"/>
-            <w:rPrChange w:id="405" w:author="Jaeger, Florian" w:date="2023-05-28T18:24:00Z">
+            <w:rPrChange w:id="502" w:author="Jaeger, Florian" w:date="2023-05-28T18:24:00Z">
               <w:rPr>
                 <w:szCs w:val="22"/>
               </w:rPr>
@@ -16279,11 +16970,11 @@
     <w:p>
       <w:pPr>
         <w:rPr>
-          <w:ins w:id="406" w:author="Jaeger, Florian" w:date="2023-05-27T13:30:00Z"/>
-          <w:szCs w:val="22"/>
-        </w:rPr>
-      </w:pPr>
-      <w:ins w:id="407" w:author="Jaeger, Florian" w:date="2023-05-27T13:30:00Z">
+          <w:ins w:id="503" w:author="Jaeger, Florian" w:date="2023-05-27T13:30:00Z"/>
+          <w:szCs w:val="22"/>
+        </w:rPr>
+      </w:pPr>
+      <w:ins w:id="504" w:author="Jaeger, Florian" w:date="2023-05-27T13:30:00Z">
         <w:r>
           <w:rPr>
             <w:szCs w:val="22"/>
@@ -16331,11 +17022,11 @@
       <w:pPr>
         <w:pStyle w:val="Heading2"/>
         <w:rPr>
-          <w:ins w:id="408" w:author="Jaeger, Florian" w:date="2023-05-27T12:49:00Z"/>
-          <w:szCs w:val="22"/>
-        </w:rPr>
-      </w:pPr>
-      <w:ins w:id="409" w:author="Jaeger, Florian" w:date="2023-05-27T12:49:00Z">
+          <w:ins w:id="505" w:author="Jaeger, Florian" w:date="2023-05-27T12:49:00Z"/>
+          <w:szCs w:val="22"/>
+        </w:rPr>
+      </w:pPr>
+      <w:ins w:id="506" w:author="Jaeger, Florian" w:date="2023-05-27T12:49:00Z">
         <w:r>
           <w:rPr>
             <w:szCs w:val="22"/>
@@ -16347,11 +17038,11 @@
     <w:p>
       <w:pPr>
         <w:rPr>
-          <w:ins w:id="410" w:author="Jaeger, Florian" w:date="2023-05-27T12:49:00Z"/>
-          <w:szCs w:val="22"/>
-        </w:rPr>
-      </w:pPr>
-      <w:ins w:id="411" w:author="Jaeger, Florian" w:date="2023-05-27T12:49:00Z">
+          <w:ins w:id="507" w:author="Jaeger, Florian" w:date="2023-05-27T12:49:00Z"/>
+          <w:szCs w:val="22"/>
+        </w:rPr>
+      </w:pPr>
+      <w:ins w:id="508" w:author="Jaeger, Florian" w:date="2023-05-27T12:49:00Z">
         <w:r>
           <w:rPr>
             <w:b/>
@@ -16369,7 +17060,7 @@
           <w:t xml:space="preserve"> </w:t>
         </w:r>
       </w:ins>
-      <w:ins w:id="412" w:author="Jaeger, Florian" w:date="2023-05-27T13:30:00Z">
+      <w:ins w:id="509" w:author="Jaeger, Florian" w:date="2023-05-27T13:30:00Z">
         <w:r>
           <w:rPr>
             <w:szCs w:val="22"/>
@@ -16377,7 +17068,7 @@
           <w:t>We again recruited</w:t>
         </w:r>
       </w:ins>
-      <w:ins w:id="413" w:author="Jaeger, Florian" w:date="2023-05-27T12:49:00Z">
+      <w:ins w:id="510" w:author="Jaeger, Florian" w:date="2023-05-27T12:49:00Z">
         <w:r>
           <w:rPr>
             <w:szCs w:val="22"/>
@@ -16385,42 +17076,42 @@
           <w:t xml:space="preserve"> 64 participants, </w:t>
         </w:r>
       </w:ins>
-      <w:ins w:id="414" w:author="Jaeger, Florian" w:date="2023-05-27T13:31:00Z">
+      <w:ins w:id="511" w:author="Jaeger, Florian" w:date="2023-05-27T13:31:00Z">
         <w:r>
           <w:rPr>
             <w:szCs w:val="22"/>
           </w:rPr>
           <w:t>using the same approach, payment, etc. as in Experiment 1</w:t>
         </w:r>
-        <w:commentRangeStart w:id="415"/>
+        <w:commentRangeStart w:id="512"/>
         <w:r>
           <w:rPr>
             <w:szCs w:val="22"/>
           </w:rPr>
           <w:t>c.</w:t>
         </w:r>
-        <w:commentRangeEnd w:id="415"/>
+        <w:commentRangeEnd w:id="512"/>
         <w:r>
           <w:rPr>
             <w:rStyle w:val="CommentReference"/>
           </w:rPr>
-          <w:commentReference w:id="415"/>
+          <w:commentReference w:id="512"/>
         </w:r>
       </w:ins>
     </w:p>
     <w:p>
       <w:pPr>
         <w:rPr>
-          <w:ins w:id="416" w:author="Jaeger, Florian" w:date="2023-05-27T12:49:00Z"/>
-          <w:szCs w:val="22"/>
-        </w:rPr>
-        <w:pPrChange w:id="417" w:author="Jaeger, Florian" w:date="2023-05-27T13:32:00Z">
+          <w:ins w:id="513" w:author="Jaeger, Florian" w:date="2023-05-27T12:49:00Z"/>
+          <w:szCs w:val="22"/>
+        </w:rPr>
+        <w:pPrChange w:id="514" w:author="Jaeger, Florian" w:date="2023-05-27T13:32:00Z">
           <w:pPr>
             <w:ind w:firstLine="0"/>
           </w:pPr>
         </w:pPrChange>
       </w:pPr>
-      <w:ins w:id="418" w:author="Jaeger, Florian" w:date="2023-05-27T12:49:00Z">
+      <w:ins w:id="515" w:author="Jaeger, Florian" w:date="2023-05-27T12:49:00Z">
         <w:r>
           <w:rPr>
             <w:b/>
@@ -16432,11 +17123,11 @@
           <w:t xml:space="preserve">Materials. </w:t>
         </w:r>
       </w:ins>
-      <w:ins w:id="419" w:author="Jaeger, Florian" w:date="2023-05-27T13:32:00Z">
-        <w:r>
-          <w:rPr>
-            <w:szCs w:val="22"/>
-            <w:rPrChange w:id="420" w:author="Jaeger, Florian" w:date="2023-05-27T13:33:00Z">
+      <w:ins w:id="516" w:author="Jaeger, Florian" w:date="2023-05-27T13:32:00Z">
+        <w:r>
+          <w:rPr>
+            <w:szCs w:val="22"/>
+            <w:rPrChange w:id="517" w:author="Jaeger, Florian" w:date="2023-05-27T13:33:00Z">
               <w:rPr>
                 <w:b/>
                 <w:bCs/>
@@ -16449,7 +17140,7 @@
           <w:t>All materials were the same as in Exper</w:t>
         </w:r>
       </w:ins>
-      <w:ins w:id="421" w:author="Jaeger, Florian" w:date="2023-05-27T13:33:00Z">
+      <w:ins w:id="518" w:author="Jaeger, Florian" w:date="2023-05-27T13:33:00Z">
         <w:r>
           <w:rPr>
             <w:szCs w:val="22"/>
@@ -16457,11 +17148,11 @@
           <w:t>i</w:t>
         </w:r>
       </w:ins>
-      <w:ins w:id="422" w:author="Jaeger, Florian" w:date="2023-05-27T13:32:00Z">
-        <w:r>
-          <w:rPr>
-            <w:szCs w:val="22"/>
-            <w:rPrChange w:id="423" w:author="Jaeger, Florian" w:date="2023-05-27T13:33:00Z">
+      <w:ins w:id="519" w:author="Jaeger, Florian" w:date="2023-05-27T13:32:00Z">
+        <w:r>
+          <w:rPr>
+            <w:szCs w:val="22"/>
+            <w:rPrChange w:id="520" w:author="Jaeger, Florian" w:date="2023-05-27T13:33:00Z">
               <w:rPr>
                 <w:b/>
                 <w:bCs/>
@@ -16474,7 +17165,7 @@
           <w:t>ment 1c, except for the addition of a black rectangle to the video, as described above.</w:t>
         </w:r>
       </w:ins>
-      <w:ins w:id="424" w:author="Jaeger, Florian" w:date="2023-05-27T13:33:00Z">
+      <w:ins w:id="521" w:author="Jaeger, Florian" w:date="2023-05-27T13:33:00Z">
         <w:r>
           <w:rPr>
             <w:szCs w:val="22"/>
@@ -16485,7 +17176,7 @@
           <w:rPr>
             <w:szCs w:val="22"/>
             <w:highlight w:val="yellow"/>
-            <w:rPrChange w:id="425" w:author="Jaeger, Florian" w:date="2023-05-27T13:33:00Z">
+            <w:rPrChange w:id="522" w:author="Jaeger, Florian" w:date="2023-05-27T13:33:00Z">
               <w:rPr>
                 <w:szCs w:val="22"/>
               </w:rPr>
@@ -16493,12 +17184,12 @@
           </w:rPr>
           <w:t xml:space="preserve">MORE DETAILS </w:t>
         </w:r>
-        <w:commentRangeStart w:id="426"/>
+        <w:commentRangeStart w:id="523"/>
         <w:r>
           <w:rPr>
             <w:szCs w:val="22"/>
             <w:highlight w:val="yellow"/>
-            <w:rPrChange w:id="427" w:author="Jaeger, Florian" w:date="2023-05-27T13:33:00Z">
+            <w:rPrChange w:id="524" w:author="Jaeger, Florian" w:date="2023-05-27T13:33:00Z">
               <w:rPr>
                 <w:szCs w:val="22"/>
               </w:rPr>
@@ -16506,18 +17197,18 @@
           </w:rPr>
           <w:t>HERE</w:t>
         </w:r>
-        <w:commentRangeEnd w:id="426"/>
+        <w:commentRangeEnd w:id="523"/>
         <w:r>
           <w:rPr>
             <w:rStyle w:val="CommentReference"/>
           </w:rPr>
-          <w:commentReference w:id="426"/>
+          <w:commentReference w:id="523"/>
         </w:r>
         <w:r>
           <w:rPr>
             <w:szCs w:val="22"/>
             <w:highlight w:val="yellow"/>
-            <w:rPrChange w:id="428" w:author="Jaeger, Florian" w:date="2023-05-27T13:33:00Z">
+            <w:rPrChange w:id="525" w:author="Jaeger, Florian" w:date="2023-05-27T13:33:00Z">
               <w:rPr>
                 <w:szCs w:val="22"/>
               </w:rPr>
@@ -16530,11 +17221,11 @@
     <w:p>
       <w:pPr>
         <w:rPr>
-          <w:ins w:id="429" w:author="Jaeger, Florian" w:date="2023-05-27T12:49:00Z"/>
-          <w:szCs w:val="22"/>
-        </w:rPr>
-      </w:pPr>
-      <w:ins w:id="430" w:author="Jaeger, Florian" w:date="2023-05-27T12:49:00Z">
+          <w:ins w:id="526" w:author="Jaeger, Florian" w:date="2023-05-27T12:49:00Z"/>
+          <w:szCs w:val="22"/>
+        </w:rPr>
+      </w:pPr>
+      <w:ins w:id="527" w:author="Jaeger, Florian" w:date="2023-05-27T12:49:00Z">
         <w:r>
           <w:rPr>
             <w:szCs w:val="22"/>
@@ -16546,7 +17237,7 @@
     <w:p>
       <w:pPr>
         <w:rPr>
-          <w:ins w:id="431" w:author="Jaeger, Florian" w:date="2023-05-27T12:49:00Z"/>
+          <w:ins w:id="528" w:author="Jaeger, Florian" w:date="2023-05-27T12:49:00Z"/>
           <w:b/>
           <w:bCs/>
           <w:i/>
@@ -16554,7 +17245,7 @@
           <w:szCs w:val="22"/>
         </w:rPr>
       </w:pPr>
-      <w:ins w:id="432" w:author="Jaeger, Florian" w:date="2023-05-27T12:49:00Z">
+      <w:ins w:id="529" w:author="Jaeger, Florian" w:date="2023-05-27T12:49:00Z">
         <w:r>
           <w:rPr>
             <w:b/>
@@ -16566,26 +17257,26 @@
           <w:t xml:space="preserve">Procedure. </w:t>
         </w:r>
       </w:ins>
-      <w:ins w:id="433" w:author="Jaeger, Florian" w:date="2023-05-27T13:34:00Z">
+      <w:ins w:id="530" w:author="Jaeger, Florian" w:date="2023-05-27T13:34:00Z">
         <w:r>
           <w:rPr>
             <w:szCs w:val="22"/>
           </w:rPr>
           <w:t xml:space="preserve">The procedure was identical to Experiment </w:t>
         </w:r>
-        <w:commentRangeStart w:id="434"/>
+        <w:commentRangeStart w:id="531"/>
         <w:r>
           <w:rPr>
             <w:szCs w:val="22"/>
           </w:rPr>
           <w:t>1c</w:t>
         </w:r>
-        <w:commentRangeEnd w:id="434"/>
+        <w:commentRangeEnd w:id="531"/>
         <w:r>
           <w:rPr>
             <w:rStyle w:val="CommentReference"/>
           </w:rPr>
-          <w:commentReference w:id="434"/>
+          <w:commentReference w:id="531"/>
         </w:r>
         <w:r>
           <w:rPr>
@@ -16598,11 +17289,11 @@
     <w:p>
       <w:pPr>
         <w:rPr>
-          <w:ins w:id="435" w:author="Jaeger, Florian" w:date="2023-05-27T12:49:00Z"/>
-          <w:szCs w:val="22"/>
-        </w:rPr>
-      </w:pPr>
-      <w:ins w:id="436" w:author="Jaeger, Florian" w:date="2023-05-27T12:49:00Z">
+          <w:ins w:id="532" w:author="Jaeger, Florian" w:date="2023-05-27T12:49:00Z"/>
+          <w:szCs w:val="22"/>
+        </w:rPr>
+      </w:pPr>
+      <w:ins w:id="533" w:author="Jaeger, Florian" w:date="2023-05-27T12:49:00Z">
         <w:r>
           <w:rPr>
             <w:b/>
@@ -16626,7 +17317,7 @@
           <w:t xml:space="preserve"> </w:t>
         </w:r>
       </w:ins>
-      <w:ins w:id="437" w:author="Jaeger, Florian" w:date="2023-05-27T13:35:00Z">
+      <w:ins w:id="534" w:author="Jaeger, Florian" w:date="2023-05-27T13:35:00Z">
         <w:r>
           <w:rPr>
             <w:szCs w:val="22"/>
@@ -16634,7 +17325,7 @@
           <w:t>applied the same exclusion criteria as in Experiments 1a-c</w:t>
         </w:r>
       </w:ins>
-      <w:ins w:id="438" w:author="Jaeger, Florian" w:date="2023-05-27T13:47:00Z">
+      <w:ins w:id="535" w:author="Jaeger, Florian" w:date="2023-05-27T13:47:00Z">
         <w:r>
           <w:rPr>
             <w:szCs w:val="22"/>
@@ -16642,7 +17333,7 @@
           <w:t xml:space="preserve">, removing four participants (6.2%; see </w:t>
         </w:r>
       </w:ins>
-      <w:ins w:id="439" w:author="Jaeger, Florian" w:date="2023-05-27T13:57:00Z">
+      <w:ins w:id="536" w:author="Jaeger, Florian" w:date="2023-05-27T13:57:00Z">
         <w:r>
           <w:rPr>
             <w:szCs w:val="22"/>
@@ -16667,7 +17358,7 @@
         </w:rPr>
         <w:fldChar w:fldCharType="separate"/>
       </w:r>
-      <w:ins w:id="440" w:author="Jaeger, Florian" w:date="2023-05-27T13:57:00Z">
+      <w:ins w:id="537" w:author="Jaeger, Florian" w:date="2023-05-27T13:57:00Z">
         <w:r>
           <w:t xml:space="preserve">Table </w:t>
         </w:r>
@@ -16684,7 +17375,7 @@
           <w:fldChar w:fldCharType="end"/>
         </w:r>
       </w:ins>
-      <w:ins w:id="441" w:author="Jaeger, Florian" w:date="2023-05-27T13:47:00Z">
+      <w:ins w:id="538" w:author="Jaeger, Florian" w:date="2023-05-27T13:47:00Z">
         <w:r>
           <w:rPr>
             <w:szCs w:val="22"/>
@@ -16692,7 +17383,7 @@
           <w:t>)</w:t>
         </w:r>
       </w:ins>
-      <w:ins w:id="442" w:author="Jaeger, Florian" w:date="2023-05-27T13:35:00Z">
+      <w:ins w:id="539" w:author="Jaeger, Florian" w:date="2023-05-27T13:35:00Z">
         <w:r>
           <w:rPr>
             <w:szCs w:val="22"/>
@@ -16700,7 +17391,7 @@
           <w:t>.</w:t>
         </w:r>
       </w:ins>
-      <w:ins w:id="443" w:author="Jaeger, Florian" w:date="2023-05-27T12:49:00Z">
+      <w:ins w:id="540" w:author="Jaeger, Florian" w:date="2023-05-27T12:49:00Z">
         <w:r>
           <w:rPr>
             <w:szCs w:val="22"/>
@@ -16714,7 +17405,7 @@
           <w:t xml:space="preserve">After participant exclusions, </w:t>
         </w:r>
       </w:ins>
-      <w:ins w:id="444" w:author="Jaeger, Florian" w:date="2023-05-27T13:47:00Z">
+      <w:ins w:id="541" w:author="Jaeger, Florian" w:date="2023-05-27T13:47:00Z">
         <w:r>
           <w:rPr>
             <w:szCs w:val="22"/>
@@ -16722,7 +17413,7 @@
           <w:t>11</w:t>
         </w:r>
       </w:ins>
-      <w:ins w:id="445" w:author="Jaeger, Florian" w:date="2023-05-27T12:49:00Z">
+      <w:ins w:id="542" w:author="Jaeger, Florian" w:date="2023-05-27T12:49:00Z">
         <w:r>
           <w:rPr>
             <w:szCs w:val="22"/>
@@ -16742,7 +17433,7 @@
           <w:t>(0.</w:t>
         </w:r>
       </w:ins>
-      <w:ins w:id="446" w:author="Jaeger, Florian" w:date="2023-05-27T13:47:00Z">
+      <w:ins w:id="543" w:author="Jaeger, Florian" w:date="2023-05-27T13:47:00Z">
         <w:r>
           <w:rPr>
             <w:szCs w:val="22"/>
@@ -16750,7 +17441,7 @@
           <w:t>3</w:t>
         </w:r>
       </w:ins>
-      <w:ins w:id="447" w:author="Jaeger, Florian" w:date="2023-05-27T12:49:00Z">
+      <w:ins w:id="544" w:author="Jaeger, Florian" w:date="2023-05-27T12:49:00Z">
         <w:r>
           <w:rPr>
             <w:szCs w:val="22"/>
@@ -16788,7 +17479,7 @@
           <w:t xml:space="preserve">for analysis </w:t>
         </w:r>
       </w:ins>
-      <w:ins w:id="448" w:author="Jaeger, Florian" w:date="2023-05-27T13:57:00Z">
+      <w:ins w:id="545" w:author="Jaeger, Florian" w:date="2023-05-27T13:57:00Z">
         <w:r>
           <w:rPr>
             <w:szCs w:val="22"/>
@@ -16796,7 +17487,7 @@
           <w:t>4214</w:t>
         </w:r>
       </w:ins>
-      <w:ins w:id="449" w:author="Jaeger, Florian" w:date="2023-05-27T12:49:00Z">
+      <w:ins w:id="546" w:author="Jaeger, Florian" w:date="2023-05-27T12:49:00Z">
         <w:r>
           <w:rPr>
             <w:szCs w:val="22"/>
@@ -16804,7 +17495,7 @@
           <w:t xml:space="preserve"> observations from </w:t>
         </w:r>
       </w:ins>
-      <w:ins w:id="450" w:author="Jaeger, Florian" w:date="2023-05-27T13:57:00Z">
+      <w:ins w:id="547" w:author="Jaeger, Florian" w:date="2023-05-27T13:57:00Z">
         <w:r>
           <w:rPr>
             <w:szCs w:val="22"/>
@@ -16812,7 +17503,7 @@
           <w:t>60</w:t>
         </w:r>
       </w:ins>
-      <w:ins w:id="451" w:author="Jaeger, Florian" w:date="2023-05-27T12:49:00Z">
+      <w:ins w:id="548" w:author="Jaeger, Florian" w:date="2023-05-27T12:49:00Z">
         <w:r>
           <w:rPr>
             <w:szCs w:val="22"/>
@@ -16820,7 +17511,7 @@
           <w:t xml:space="preserve"> participants</w:t>
         </w:r>
       </w:ins>
-      <w:ins w:id="452" w:author="Jaeger, Florian" w:date="2023-05-27T13:57:00Z">
+      <w:ins w:id="549" w:author="Jaeger, Florian" w:date="2023-05-27T13:57:00Z">
         <w:r>
           <w:rPr>
             <w:szCs w:val="22"/>
@@ -16828,7 +17519,7 @@
           <w:t xml:space="preserve"> for analysis</w:t>
         </w:r>
       </w:ins>
-      <w:ins w:id="453" w:author="Jaeger, Florian" w:date="2023-05-27T12:49:00Z">
+      <w:ins w:id="550" w:author="Jaeger, Florian" w:date="2023-05-27T12:49:00Z">
         <w:r>
           <w:rPr>
             <w:szCs w:val="22"/>
@@ -16841,11 +17532,11 @@
       <w:pPr>
         <w:pStyle w:val="Heading2"/>
         <w:rPr>
-          <w:ins w:id="454" w:author="Jaeger, Florian" w:date="2023-05-27T12:49:00Z"/>
-          <w:szCs w:val="22"/>
-        </w:rPr>
-      </w:pPr>
-      <w:ins w:id="455" w:author="Jaeger, Florian" w:date="2023-05-27T12:49:00Z">
+          <w:ins w:id="551" w:author="Jaeger, Florian" w:date="2023-05-27T12:49:00Z"/>
+          <w:szCs w:val="22"/>
+        </w:rPr>
+      </w:pPr>
+      <w:ins w:id="552" w:author="Jaeger, Florian" w:date="2023-05-27T12:49:00Z">
         <w:r>
           <w:rPr>
             <w:szCs w:val="22"/>
@@ -16857,11 +17548,11 @@
     <w:p>
       <w:pPr>
         <w:rPr>
-          <w:ins w:id="456" w:author="Jaeger, Florian" w:date="2023-05-28T18:25:00Z"/>
-          <w:szCs w:val="22"/>
-        </w:rPr>
-      </w:pPr>
-      <w:ins w:id="457" w:author="Jaeger, Florian" w:date="2023-05-27T13:58:00Z">
+          <w:ins w:id="553" w:author="Jaeger, Florian" w:date="2023-05-28T18:25:00Z"/>
+          <w:szCs w:val="22"/>
+        </w:rPr>
+      </w:pPr>
+      <w:ins w:id="554" w:author="Jaeger, Florian" w:date="2023-05-27T13:58:00Z">
         <w:r>
           <w:rPr>
             <w:szCs w:val="22"/>
@@ -16869,7 +17560,7 @@
           <w:t>We used the exact same analysis approach as in Experiments 1a-c.</w:t>
         </w:r>
       </w:ins>
-      <w:ins w:id="458" w:author="Jaeger, Florian" w:date="2023-05-27T12:49:00Z">
+      <w:ins w:id="555" w:author="Jaeger, Florian" w:date="2023-05-27T12:49:00Z">
         <w:r>
           <w:rPr>
             <w:b/>
@@ -16887,7 +17578,7 @@
           <w:t xml:space="preserve">The SI lists the full model summary for all analyses. </w:t>
         </w:r>
       </w:ins>
-      <w:ins w:id="459" w:author="Jaeger, Florian" w:date="2023-05-28T18:26:00Z">
+      <w:ins w:id="556" w:author="Jaeger, Florian" w:date="2023-05-28T18:26:00Z">
         <w:r>
           <w:rPr>
             <w:szCs w:val="22"/>
@@ -16912,7 +17603,7 @@
         </w:rPr>
         <w:fldChar w:fldCharType="separate"/>
       </w:r>
-      <w:ins w:id="460" w:author="Jaeger, Florian" w:date="2023-05-28T18:26:00Z">
+      <w:ins w:id="557" w:author="Jaeger, Florian" w:date="2023-05-28T18:26:00Z">
         <w:r>
           <w:rPr>
             <w:szCs w:val="22"/>
@@ -16939,7 +17630,7 @@
           <w:t xml:space="preserve"> </w:t>
         </w:r>
       </w:ins>
-      <w:ins w:id="461" w:author="Jaeger, Florian" w:date="2023-05-27T12:49:00Z">
+      <w:ins w:id="558" w:author="Jaeger, Florian" w:date="2023-05-27T12:49:00Z">
         <w:r>
           <w:rPr>
             <w:szCs w:val="22"/>
@@ -16947,7 +17638,7 @@
           <w:t xml:space="preserve">summarizes </w:t>
         </w:r>
       </w:ins>
-      <w:ins w:id="462" w:author="Jaeger, Florian" w:date="2023-05-27T13:58:00Z">
+      <w:ins w:id="559" w:author="Jaeger, Florian" w:date="2023-05-27T13:58:00Z">
         <w:r>
           <w:rPr>
             <w:szCs w:val="22"/>
@@ -16955,7 +17646,7 @@
           <w:t xml:space="preserve">the hypothesis </w:t>
         </w:r>
       </w:ins>
-      <w:ins w:id="463" w:author="Jaeger, Florian" w:date="2023-05-27T12:49:00Z">
+      <w:ins w:id="560" w:author="Jaeger, Florian" w:date="2023-05-27T12:49:00Z">
         <w:r>
           <w:rPr>
             <w:szCs w:val="22"/>
@@ -16963,7 +17654,7 @@
           <w:t>tests</w:t>
         </w:r>
       </w:ins>
-      <w:ins w:id="464" w:author="Jaeger, Florian" w:date="2023-05-28T18:26:00Z">
+      <w:ins w:id="561" w:author="Jaeger, Florian" w:date="2023-05-28T18:26:00Z">
         <w:r>
           <w:rPr>
             <w:szCs w:val="22"/>
@@ -16988,7 +17679,7 @@
           <w:szCs w:val="22"/>
         </w:rPr>
       </w:r>
-      <w:ins w:id="465" w:author="Jaeger, Florian" w:date="2023-05-28T18:26:00Z">
+      <w:ins w:id="562" w:author="Jaeger, Florian" w:date="2023-05-28T18:26:00Z">
         <w:r>
           <w:rPr>
             <w:szCs w:val="22"/>
@@ -17021,7 +17712,7 @@
           <w:t xml:space="preserve"> shows participants’ responses</w:t>
         </w:r>
       </w:ins>
-      <w:ins w:id="466" w:author="Jaeger, Florian" w:date="2023-05-29T12:12:00Z">
+      <w:ins w:id="563" w:author="Jaeger, Florian" w:date="2023-05-29T12:12:00Z">
         <w:r>
           <w:rPr>
             <w:szCs w:val="22"/>
@@ -17029,7 +17720,7 @@
           <w:t xml:space="preserve"> with those from Experiment 1c shown in the background for comparison</w:t>
         </w:r>
       </w:ins>
-      <w:ins w:id="467" w:author="Jaeger, Florian" w:date="2023-05-27T12:49:00Z">
+      <w:ins w:id="564" w:author="Jaeger, Florian" w:date="2023-05-27T12:49:00Z">
         <w:r>
           <w:rPr>
             <w:szCs w:val="22"/>
@@ -17037,7 +17728,7 @@
           <w:t>.</w:t>
         </w:r>
       </w:ins>
-      <w:ins w:id="468" w:author="Jaeger, Florian" w:date="2023-05-27T13:59:00Z">
+      <w:ins w:id="565" w:author="Jaeger, Florian" w:date="2023-05-27T13:59:00Z">
         <w:r>
           <w:rPr>
             <w:szCs w:val="22"/>
@@ -17045,7 +17736,7 @@
           <w:t xml:space="preserve"> In</w:t>
         </w:r>
       </w:ins>
-      <w:ins w:id="469" w:author="Jaeger, Florian" w:date="2023-05-27T14:00:00Z">
+      <w:ins w:id="566" w:author="Jaeger, Florian" w:date="2023-05-27T14:00:00Z">
         <w:r>
           <w:rPr>
             <w:szCs w:val="22"/>
@@ -17053,7 +17744,7 @@
           <w:t xml:space="preserve"> </w:t>
         </w:r>
       </w:ins>
-      <w:ins w:id="470" w:author="Jaeger, Florian" w:date="2023-05-27T13:59:00Z">
+      <w:ins w:id="567" w:author="Jaeger, Florian" w:date="2023-05-27T13:59:00Z">
         <w:r>
           <w:rPr>
             <w:szCs w:val="22"/>
@@ -17061,7 +17752,7 @@
           <w:t>contrast to Expe</w:t>
         </w:r>
       </w:ins>
-      <w:ins w:id="471" w:author="Jaeger, Florian" w:date="2023-05-27T14:00:00Z">
+      <w:ins w:id="568" w:author="Jaeger, Florian" w:date="2023-05-27T14:00:00Z">
         <w:r>
           <w:rPr>
             <w:szCs w:val="22"/>
@@ -17069,7 +17760,7 @@
           <w:t xml:space="preserve">riments 1a-c, we </w:t>
         </w:r>
       </w:ins>
-      <w:ins w:id="472" w:author="Jaeger, Florian" w:date="2023-05-29T12:13:00Z">
+      <w:ins w:id="569" w:author="Jaeger, Florian" w:date="2023-05-29T12:13:00Z">
         <w:r>
           <w:rPr>
             <w:szCs w:val="22"/>
@@ -17077,7 +17768,7 @@
           <w:t>found no</w:t>
         </w:r>
       </w:ins>
-      <w:ins w:id="473" w:author="Jaeger, Florian" w:date="2023-05-27T14:00:00Z">
+      <w:ins w:id="570" w:author="Jaeger, Florian" w:date="2023-05-27T14:00:00Z">
         <w:r>
           <w:rPr>
             <w:szCs w:val="22"/>
@@ -17085,7 +17776,7 @@
           <w:t xml:space="preserve"> notable evidence for an effect of pen </w:t>
         </w:r>
       </w:ins>
-      <w:ins w:id="474" w:author="Jaeger, Florian" w:date="2023-05-27T14:10:00Z">
+      <w:ins w:id="571" w:author="Jaeger, Florian" w:date="2023-05-27T14:10:00Z">
         <w:r>
           <w:rPr>
             <w:szCs w:val="22"/>
@@ -17093,7 +17784,7 @@
           <w:t xml:space="preserve">location </w:t>
         </w:r>
       </w:ins>
-      <w:ins w:id="475" w:author="Jaeger, Florian" w:date="2023-05-27T14:00:00Z">
+      <w:ins w:id="572" w:author="Jaeger, Florian" w:date="2023-05-27T14:00:00Z">
         <w:r>
           <w:rPr>
             <w:szCs w:val="22"/>
@@ -17101,7 +17792,7 @@
           <w:t>(BF = 1.1)</w:t>
         </w:r>
       </w:ins>
-      <w:ins w:id="476" w:author="Jaeger, Florian" w:date="2023-05-27T14:01:00Z">
+      <w:ins w:id="573" w:author="Jaeger, Florian" w:date="2023-05-27T14:01:00Z">
         <w:r>
           <w:rPr>
             <w:szCs w:val="22"/>
@@ -17109,7 +17800,7 @@
           <w:t>.</w:t>
         </w:r>
       </w:ins>
-      <w:ins w:id="477" w:author="Jaeger, Florian" w:date="2023-05-27T14:02:00Z">
+      <w:ins w:id="574" w:author="Jaeger, Florian" w:date="2023-05-27T14:02:00Z">
         <w:r>
           <w:rPr>
             <w:szCs w:val="22"/>
@@ -17117,37 +17808,23 @@
           <w:t xml:space="preserve"> </w:t>
         </w:r>
       </w:ins>
-      <w:ins w:id="478" w:author="Jaeger, Florian" w:date="2023-05-27T14:07:00Z">
-        <w:r>
-          <w:rPr>
-            <w:szCs w:val="22"/>
-          </w:rPr>
-          <w:t xml:space="preserve">Unsurprisingly, the effect of visual bias was also substantially </w:t>
-        </w:r>
-        <w:proofErr w:type="gramStart"/>
-        <w:r>
-          <w:rPr>
-            <w:szCs w:val="22"/>
-          </w:rPr>
-          <w:t xml:space="preserve">reduced </w:t>
+      <w:ins w:id="575" w:author="Jaeger, Florian" w:date="2023-05-27T14:07:00Z">
+        <w:r>
+          <w:rPr>
+            <w:szCs w:val="22"/>
+          </w:rPr>
+          <w:t xml:space="preserve">Unsurprisingly, the effect of visual bias was also substantially reduced </w:t>
         </w:r>
       </w:ins>
-      <w:ins w:id="479" w:author="Jaeger, Florian" w:date="2023-05-29T12:13:00Z">
-        <w:r>
-          <w:rPr>
-            <w:szCs w:val="22"/>
-          </w:rPr>
-          <w:t>,</w:t>
-        </w:r>
-        <w:proofErr w:type="gramEnd"/>
-        <w:r>
-          <w:rPr>
-            <w:szCs w:val="22"/>
-          </w:rPr>
-          <w:t xml:space="preserve"> though still present </w:t>
+      <w:ins w:id="576" w:author="Jaeger, Florian" w:date="2023-05-29T12:13:00Z">
+        <w:r>
+          <w:rPr>
+            <w:szCs w:val="22"/>
+          </w:rPr>
+          <w:t xml:space="preserve">, though still present </w:t>
         </w:r>
       </w:ins>
-      <w:ins w:id="480" w:author="Jaeger, Florian" w:date="2023-05-27T14:07:00Z">
+      <w:ins w:id="577" w:author="Jaeger, Florian" w:date="2023-05-27T14:07:00Z">
         <w:r>
           <w:rPr>
             <w:szCs w:val="22"/>
@@ -17156,7 +17833,7 @@
           <w:t xml:space="preserve">(BF = 2.2). </w:t>
         </w:r>
       </w:ins>
-      <w:ins w:id="481" w:author="Jaeger, Florian" w:date="2023-05-27T14:02:00Z">
+      <w:ins w:id="578" w:author="Jaeger, Florian" w:date="2023-05-27T14:02:00Z">
         <w:r>
           <w:rPr>
             <w:szCs w:val="22"/>
@@ -17164,7 +17841,7 @@
           <w:t xml:space="preserve">Participants did, however, continue to be strongly affected by the acoustic continuum (BF &gt; 4000), </w:t>
         </w:r>
       </w:ins>
-      <w:ins w:id="482" w:author="Jaeger, Florian" w:date="2023-05-27T14:03:00Z">
+      <w:ins w:id="579" w:author="Jaeger, Florian" w:date="2023-05-27T14:03:00Z">
         <w:r>
           <w:rPr>
             <w:szCs w:val="22"/>
@@ -17172,7 +17849,7 @@
           <w:t xml:space="preserve">the effect of which was similar </w:t>
         </w:r>
       </w:ins>
-      <w:ins w:id="483" w:author="Jaeger, Florian" w:date="2023-05-29T12:13:00Z">
+      <w:ins w:id="580" w:author="Jaeger, Florian" w:date="2023-05-29T12:13:00Z">
         <w:r>
           <w:rPr>
             <w:szCs w:val="22"/>
@@ -17180,7 +17857,7 @@
           <w:t xml:space="preserve">in </w:t>
         </w:r>
       </w:ins>
-      <w:ins w:id="484" w:author="Jaeger, Florian" w:date="2023-05-27T14:03:00Z">
+      <w:ins w:id="581" w:author="Jaeger, Florian" w:date="2023-05-27T14:03:00Z">
         <w:r>
           <w:rPr>
             <w:szCs w:val="22"/>
@@ -17192,7 +17869,7 @@
         <m:acc>
           <m:accPr>
             <m:ctrlPr>
-              <w:ins w:id="485" w:author="Jaeger, Florian" w:date="2023-05-27T14:03:00Z">
+              <w:ins w:id="582" w:author="Jaeger, Florian" w:date="2023-05-27T14:03:00Z">
                 <w:rPr>
                   <w:rFonts w:ascii="Cambria Math" w:hAnsi="Cambria Math"/>
                   <w:i/>
@@ -17203,7 +17880,7 @@
           </m:accPr>
           <m:e>
             <m:r>
-              <w:ins w:id="486" w:author="Jaeger, Florian" w:date="2023-05-27T14:03:00Z">
+              <w:ins w:id="583" w:author="Jaeger, Florian" w:date="2023-05-27T14:03:00Z">
                 <w:rPr>
                   <w:rFonts w:ascii="Cambria Math" w:hAnsi="Cambria Math"/>
                   <w:szCs w:val="22"/>
@@ -17214,7 +17891,7 @@
           </m:e>
         </m:acc>
         <m:r>
-          <w:ins w:id="487" w:author="Jaeger, Florian" w:date="2023-05-27T14:03:00Z">
+          <w:ins w:id="584" w:author="Jaeger, Florian" w:date="2023-05-27T14:03:00Z">
             <w:rPr>
               <w:rFonts w:ascii="Cambria Math" w:hAnsi="Cambria Math"/>
               <w:szCs w:val="22"/>
@@ -17223,7 +17900,7 @@
           </w:ins>
         </m:r>
         <m:r>
-          <w:ins w:id="488" w:author="Jaeger, Florian" w:date="2023-05-27T14:04:00Z">
+          <w:ins w:id="585" w:author="Jaeger, Florian" w:date="2023-05-27T14:04:00Z">
             <w:rPr>
               <w:rFonts w:ascii="Cambria Math" w:hAnsi="Cambria Math"/>
               <w:szCs w:val="22"/>
@@ -17232,7 +17909,7 @@
           </w:ins>
         </m:r>
       </m:oMath>
-      <w:ins w:id="489" w:author="Jaeger, Florian" w:date="2023-05-27T14:04:00Z">
+      <w:ins w:id="586" w:author="Jaeger, Florian" w:date="2023-05-27T14:04:00Z">
         <w:r>
           <w:rPr>
             <w:szCs w:val="22"/>
@@ -17240,7 +17917,7 @@
           <w:t xml:space="preserve">) </w:t>
         </w:r>
       </w:ins>
-      <w:ins w:id="490" w:author="Jaeger, Florian" w:date="2023-05-29T12:13:00Z">
+      <w:ins w:id="587" w:author="Jaeger, Florian" w:date="2023-05-29T12:13:00Z">
         <w:r>
           <w:rPr>
             <w:szCs w:val="22"/>
@@ -17248,7 +17925,7 @@
           <w:t>to</w:t>
         </w:r>
       </w:ins>
-      <w:ins w:id="491" w:author="Jaeger, Florian" w:date="2023-05-27T14:04:00Z">
+      <w:ins w:id="588" w:author="Jaeger, Florian" w:date="2023-05-27T14:04:00Z">
         <w:r>
           <w:rPr>
             <w:szCs w:val="22"/>
@@ -17256,7 +17933,7 @@
           <w:t xml:space="preserve"> Experiments 1a-c </w:t>
         </w:r>
       </w:ins>
-      <w:ins w:id="492" w:author="Jaeger, Florian" w:date="2023-05-27T14:06:00Z">
+      <w:ins w:id="589" w:author="Jaeger, Florian" w:date="2023-05-27T14:06:00Z">
         <w:r>
           <w:rPr>
             <w:szCs w:val="22"/>
@@ -17266,7 +17943,7 @@
       </w:ins>
       <m:oMath>
         <m:r>
-          <w:ins w:id="493" w:author="Jaeger, Florian" w:date="2023-05-27T14:06:00Z">
+          <w:ins w:id="590" w:author="Jaeger, Florian" w:date="2023-05-27T14:06:00Z">
             <w:rPr>
               <w:rFonts w:ascii="Cambria Math" w:hAnsi="Cambria Math"/>
               <w:szCs w:val="22"/>
@@ -17277,7 +17954,7 @@
         <m:acc>
           <m:accPr>
             <m:ctrlPr>
-              <w:ins w:id="494" w:author="Jaeger, Florian" w:date="2023-05-27T14:06:00Z">
+              <w:ins w:id="591" w:author="Jaeger, Florian" w:date="2023-05-27T14:06:00Z">
                 <w:rPr>
                   <w:rFonts w:ascii="Cambria Math" w:hAnsi="Cambria Math"/>
                   <w:i/>
@@ -17288,7 +17965,7 @@
           </m:accPr>
           <m:e>
             <m:r>
-              <w:ins w:id="495" w:author="Jaeger, Florian" w:date="2023-05-27T14:06:00Z">
+              <w:ins w:id="592" w:author="Jaeger, Florian" w:date="2023-05-27T14:06:00Z">
                 <w:rPr>
                   <w:rFonts w:ascii="Cambria Math" w:hAnsi="Cambria Math"/>
                   <w:szCs w:val="22"/>
@@ -17299,7 +17976,7 @@
           </m:e>
         </m:acc>
         <m:r>
-          <w:ins w:id="496" w:author="Jaeger, Florian" w:date="2023-05-27T14:06:00Z">
+          <w:ins w:id="593" w:author="Jaeger, Florian" w:date="2023-05-27T14:06:00Z">
             <w:rPr>
               <w:rFonts w:ascii="Cambria Math" w:hAnsi="Cambria Math"/>
               <w:szCs w:val="22"/>
@@ -17308,7 +17985,7 @@
           </w:ins>
         </m:r>
       </m:oMath>
-      <w:ins w:id="497" w:author="Jaeger, Florian" w:date="2023-05-27T14:04:00Z">
+      <w:ins w:id="594" w:author="Jaeger, Florian" w:date="2023-05-27T14:04:00Z">
         <w:r>
           <w:rPr>
             <w:szCs w:val="22"/>
@@ -17316,7 +17993,7 @@
           <w:t>)</w:t>
         </w:r>
       </w:ins>
-      <w:ins w:id="498" w:author="Jaeger, Florian" w:date="2023-05-27T14:07:00Z">
+      <w:ins w:id="595" w:author="Jaeger, Florian" w:date="2023-05-27T14:07:00Z">
         <w:r>
           <w:rPr>
             <w:szCs w:val="22"/>
@@ -17328,11 +18005,11 @@
     <w:p>
       <w:pPr>
         <w:rPr>
-          <w:ins w:id="499" w:author="Jaeger, Florian" w:date="2023-05-27T12:49:00Z"/>
-          <w:szCs w:val="22"/>
-        </w:rPr>
-      </w:pPr>
-      <w:ins w:id="500" w:author="Jaeger, Florian" w:date="2023-05-29T12:11:00Z">
+          <w:ins w:id="596" w:author="Jaeger, Florian" w:date="2023-05-27T12:49:00Z"/>
+          <w:szCs w:val="22"/>
+        </w:rPr>
+      </w:pPr>
+      <w:ins w:id="597" w:author="Jaeger, Florian" w:date="2023-05-29T12:11:00Z">
         <w:r>
           <w:rPr>
             <w:noProof/>
@@ -17380,15 +18057,15 @@
       <w:pPr>
         <w:pStyle w:val="Caption"/>
         <w:rPr>
-          <w:ins w:id="501" w:author="Jaeger, Florian" w:date="2023-05-27T12:49:00Z"/>
-          <w:szCs w:val="22"/>
-        </w:rPr>
-        <w:pPrChange w:id="502" w:author="Jaeger, Florian" w:date="2023-05-29T12:24:00Z">
+          <w:ins w:id="598" w:author="Jaeger, Florian" w:date="2023-05-27T12:49:00Z"/>
+          <w:szCs w:val="22"/>
+        </w:rPr>
+        <w:pPrChange w:id="599" w:author="Jaeger, Florian" w:date="2023-05-29T12:24:00Z">
           <w:pPr/>
         </w:pPrChange>
       </w:pPr>
-      <w:bookmarkStart w:id="503" w:name="_Ref136190811"/>
-      <w:ins w:id="504" w:author="Jaeger, Florian" w:date="2023-05-28T18:25:00Z">
+      <w:bookmarkStart w:id="600" w:name="_Ref136190811"/>
+      <w:ins w:id="601" w:author="Jaeger, Florian" w:date="2023-05-28T18:25:00Z">
         <w:r>
           <w:rPr>
             <w:szCs w:val="22"/>
@@ -17427,7 +18104,7 @@
           </w:rPr>
           <w:fldChar w:fldCharType="end"/>
         </w:r>
-        <w:bookmarkEnd w:id="503"/>
+        <w:bookmarkEnd w:id="600"/>
         <w:r>
           <w:rPr>
             <w:noProof/>
@@ -17448,7 +18125,7 @@
           <w:t>Summary of participants’ responses in Experiments 2, depending on pen location and acoustic continuum step (Panel</w:t>
         </w:r>
       </w:ins>
-      <w:ins w:id="505" w:author="Jaeger, Florian" w:date="2023-05-29T12:11:00Z">
+      <w:ins w:id="602" w:author="Jaeger, Florian" w:date="2023-05-29T12:11:00Z">
         <w:r>
           <w:rPr>
             <w:szCs w:val="22"/>
@@ -17456,7 +18133,7 @@
           <w:t xml:space="preserve"> A</w:t>
         </w:r>
       </w:ins>
-      <w:ins w:id="506" w:author="Jaeger, Florian" w:date="2023-05-28T18:25:00Z">
+      <w:ins w:id="603" w:author="Jaeger, Florian" w:date="2023-05-28T18:25:00Z">
         <w:r>
           <w:rPr>
             <w:szCs w:val="22"/>
@@ -17464,7 +18141,7 @@
           <w:t>)</w:t>
         </w:r>
       </w:ins>
-      <w:ins w:id="507" w:author="Jaeger, Florian" w:date="2023-05-29T12:11:00Z">
+      <w:ins w:id="604" w:author="Jaeger, Florian" w:date="2023-05-29T12:11:00Z">
         <w:r>
           <w:rPr>
             <w:szCs w:val="22"/>
@@ -17472,7 +18149,7 @@
           <w:t xml:space="preserve"> or visual bias (Panel B)</w:t>
         </w:r>
       </w:ins>
-      <w:ins w:id="508" w:author="Jaeger, Florian" w:date="2023-05-28T18:25:00Z">
+      <w:ins w:id="605" w:author="Jaeger, Florian" w:date="2023-05-28T18:25:00Z">
         <w:r>
           <w:rPr>
             <w:szCs w:val="22"/>
@@ -17480,7 +18157,7 @@
           <w:t xml:space="preserve">. </w:t>
         </w:r>
       </w:ins>
-      <w:ins w:id="509" w:author="Jaeger, Florian" w:date="2023-05-28T18:31:00Z">
+      <w:ins w:id="606" w:author="Jaeger, Florian" w:date="2023-05-28T18:31:00Z">
         <w:r>
           <w:rPr>
             <w:szCs w:val="22"/>
@@ -17488,7 +18165,7 @@
           <w:t>For comparison, the results from Experiment 1c</w:t>
         </w:r>
       </w:ins>
-      <w:ins w:id="510" w:author="Jaeger, Florian" w:date="2023-05-29T11:25:00Z">
+      <w:ins w:id="607" w:author="Jaeger, Florian" w:date="2023-05-29T11:25:00Z">
         <w:r>
           <w:rPr>
             <w:szCs w:val="22"/>
@@ -17497,7 +18174,7 @@
         </w:r>
       </w:ins>
       <w:proofErr w:type="gramStart"/>
-      <w:ins w:id="511" w:author="Jaeger, Florian" w:date="2023-05-29T12:06:00Z">
+      <w:ins w:id="608" w:author="Jaeger, Florian" w:date="2023-05-29T12:06:00Z">
         <w:r>
           <w:rPr>
             <w:szCs w:val="22"/>
@@ -17512,7 +18189,7 @@
           <w:t xml:space="preserve"> shown in the background</w:t>
         </w:r>
       </w:ins>
-      <w:ins w:id="512" w:author="Jaeger, Florian" w:date="2023-05-28T18:25:00Z">
+      <w:ins w:id="609" w:author="Jaeger, Florian" w:date="2023-05-28T18:25:00Z">
         <w:r>
           <w:rPr>
             <w:szCs w:val="22"/>
@@ -17520,7 +18197,7 @@
           <w:t>.</w:t>
         </w:r>
       </w:ins>
-      <w:ins w:id="513" w:author="Jaeger, Florian" w:date="2023-05-29T12:24:00Z">
+      <w:ins w:id="610" w:author="Jaeger, Florian" w:date="2023-05-29T12:24:00Z">
         <w:r>
           <w:rPr>
             <w:szCs w:val="22"/>
@@ -17551,11 +18228,11 @@
       <w:pPr>
         <w:jc w:val="center"/>
         <w:rPr>
-          <w:ins w:id="514" w:author="Jaeger, Florian" w:date="2023-05-27T12:49:00Z"/>
-          <w:szCs w:val="22"/>
-        </w:rPr>
-      </w:pPr>
-      <w:ins w:id="515" w:author="Jaeger, Florian" w:date="2023-05-27T12:49:00Z">
+          <w:ins w:id="611" w:author="Jaeger, Florian" w:date="2023-05-27T12:49:00Z"/>
+          <w:szCs w:val="22"/>
+        </w:rPr>
+      </w:pPr>
+      <w:ins w:id="612" w:author="Jaeger, Florian" w:date="2023-05-27T12:49:00Z">
         <w:r>
           <w:rPr>
             <w:szCs w:val="22"/>
@@ -17569,16 +18246,16 @@
       <w:pPr>
         <w:pStyle w:val="Caption"/>
         <w:rPr>
-          <w:ins w:id="516" w:author="Jaeger, Florian" w:date="2023-05-27T12:49:00Z"/>
-          <w:szCs w:val="22"/>
-        </w:rPr>
-        <w:pPrChange w:id="517" w:author="Jaeger, Florian" w:date="2023-05-27T14:10:00Z">
+          <w:ins w:id="613" w:author="Jaeger, Florian" w:date="2023-05-27T12:49:00Z"/>
+          <w:szCs w:val="22"/>
+        </w:rPr>
+        <w:pPrChange w:id="614" w:author="Jaeger, Florian" w:date="2023-05-27T14:10:00Z">
           <w:pPr>
             <w:pStyle w:val="Heading2"/>
           </w:pPr>
         </w:pPrChange>
       </w:pPr>
-      <w:bookmarkStart w:id="518" w:name="_Ref136190818"/>
+      <w:bookmarkStart w:id="615" w:name="_Ref136190818"/>
       <w:r>
         <w:rPr>
           <w:szCs w:val="22"/>
@@ -17617,7 +18294,7 @@
         </w:rPr>
         <w:fldChar w:fldCharType="end"/>
       </w:r>
-      <w:bookmarkEnd w:id="518"/>
+      <w:bookmarkEnd w:id="615"/>
       <w:r>
         <w:rPr>
           <w:szCs w:val="22"/>
@@ -17654,27 +18331,27 @@
         </w:rPr>
         <w:t xml:space="preserve"> </w:t>
       </w:r>
-      <w:ins w:id="519" w:author="Jaeger, Florian" w:date="2023-05-27T12:49:00Z">
+      <w:ins w:id="616" w:author="Jaeger, Florian" w:date="2023-05-27T12:49:00Z">
         <w:r>
           <w:t xml:space="preserve">Hypotheses </w:t>
         </w:r>
-        <w:commentRangeStart w:id="520"/>
+        <w:commentRangeStart w:id="617"/>
         <w:r>
           <w:t xml:space="preserve">for which we had not strong expectations are </w:t>
         </w:r>
-        <w:commentRangeStart w:id="521"/>
+        <w:commentRangeStart w:id="618"/>
         <w:r>
           <w:t>shown with shaded backgrounds.</w:t>
         </w:r>
-        <w:commentRangeEnd w:id="521"/>
+        <w:commentRangeEnd w:id="618"/>
         <w:r>
           <w:rPr>
             <w:rStyle w:val="CommentReference"/>
             <w:color w:val="auto"/>
           </w:rPr>
-          <w:commentReference w:id="521"/>
-        </w:r>
-        <w:commentRangeEnd w:id="520"/>
+          <w:commentReference w:id="618"/>
+        </w:r>
+        <w:commentRangeEnd w:id="617"/>
         <w:r>
           <w:rPr>
             <w:rStyle w:val="CommentReference"/>
@@ -17682,7 +18359,7 @@
             <w:iCs w:val="0"/>
             <w:color w:val="auto"/>
           </w:rPr>
-          <w:commentReference w:id="520"/>
+          <w:commentReference w:id="617"/>
         </w:r>
       </w:ins>
     </w:p>
@@ -17690,11 +18367,11 @@
       <w:pPr>
         <w:pStyle w:val="Heading2"/>
         <w:rPr>
-          <w:ins w:id="522" w:author="Jaeger, Florian" w:date="2023-05-29T12:14:00Z"/>
-          <w:szCs w:val="22"/>
-        </w:rPr>
-      </w:pPr>
-      <w:ins w:id="523" w:author="Jaeger, Florian" w:date="2023-05-29T12:14:00Z">
+          <w:ins w:id="619" w:author="Jaeger, Florian" w:date="2023-05-29T12:14:00Z"/>
+          <w:szCs w:val="22"/>
+        </w:rPr>
+      </w:pPr>
+      <w:ins w:id="620" w:author="Jaeger, Florian" w:date="2023-05-29T12:14:00Z">
         <w:r>
           <w:rPr>
             <w:szCs w:val="22"/>
@@ -17706,11 +18383,11 @@
     <w:p>
       <w:pPr>
         <w:rPr>
-          <w:ins w:id="524" w:author="Jaeger, Florian" w:date="2023-05-29T12:16:00Z"/>
-          <w:szCs w:val="22"/>
-        </w:rPr>
-      </w:pPr>
-      <w:ins w:id="525" w:author="Jaeger, Florian" w:date="2023-05-27T14:10:00Z">
+          <w:ins w:id="621" w:author="Jaeger, Florian" w:date="2023-05-29T12:16:00Z"/>
+          <w:szCs w:val="22"/>
+        </w:rPr>
+      </w:pPr>
+      <w:ins w:id="622" w:author="Jaeger, Florian" w:date="2023-05-27T14:10:00Z">
         <w:r>
           <w:rPr>
             <w:szCs w:val="22"/>
@@ -17718,7 +18395,7 @@
           <w:t xml:space="preserve">These results suggest that </w:t>
         </w:r>
       </w:ins>
-      <w:ins w:id="526" w:author="Jaeger, Florian" w:date="2023-05-29T12:14:00Z">
+      <w:ins w:id="623" w:author="Jaeger, Florian" w:date="2023-05-29T12:14:00Z">
         <w:r>
           <w:rPr>
             <w:szCs w:val="22"/>
@@ -17726,7 +18403,7 @@
           <w:t>participants in Experiment 2</w:t>
         </w:r>
       </w:ins>
-      <w:ins w:id="527" w:author="Jaeger, Florian" w:date="2023-05-27T14:10:00Z">
+      <w:ins w:id="624" w:author="Jaeger, Florian" w:date="2023-05-27T14:10:00Z">
         <w:r>
           <w:rPr>
             <w:szCs w:val="22"/>
@@ -17734,7 +18411,7 @@
           <w:t xml:space="preserve"> paid attention to the stimul</w:t>
         </w:r>
       </w:ins>
-      <w:ins w:id="528" w:author="Jaeger, Florian" w:date="2023-05-29T12:14:00Z">
+      <w:ins w:id="625" w:author="Jaeger, Florian" w:date="2023-05-29T12:14:00Z">
         <w:r>
           <w:rPr>
             <w:szCs w:val="22"/>
@@ -17742,7 +18419,7 @@
           <w:t>i</w:t>
         </w:r>
       </w:ins>
-      <w:ins w:id="529" w:author="Jaeger, Florian" w:date="2023-05-27T14:10:00Z">
+      <w:ins w:id="626" w:author="Jaeger, Florian" w:date="2023-05-27T14:10:00Z">
         <w:r>
           <w:rPr>
             <w:szCs w:val="22"/>
@@ -17750,7 +18427,7 @@
           <w:t>, and yet failed to exhibit any effects of pen location</w:t>
         </w:r>
       </w:ins>
-      <w:ins w:id="530" w:author="Jaeger, Florian" w:date="2023-05-27T14:12:00Z">
+      <w:ins w:id="627" w:author="Jaeger, Florian" w:date="2023-05-27T14:12:00Z">
         <w:r>
           <w:rPr>
             <w:szCs w:val="22"/>
@@ -17758,7 +18435,7 @@
           <w:t xml:space="preserve"> (a</w:t>
         </w:r>
       </w:ins>
-      <w:ins w:id="531" w:author="Jaeger, Florian" w:date="2023-05-27T14:11:00Z">
+      <w:ins w:id="628" w:author="Jaeger, Florian" w:date="2023-05-27T14:11:00Z">
         <w:r>
           <w:rPr>
             <w:szCs w:val="22"/>
@@ -17766,7 +18443,7 @@
           <w:t xml:space="preserve">n auxiliary experiment </w:t>
         </w:r>
       </w:ins>
-      <w:ins w:id="532" w:author="Jaeger, Florian" w:date="2023-05-27T14:12:00Z">
+      <w:ins w:id="629" w:author="Jaeger, Florian" w:date="2023-05-27T14:12:00Z">
         <w:r>
           <w:rPr>
             <w:szCs w:val="22"/>
@@ -17774,7 +18451,7 @@
           <w:t xml:space="preserve">with </w:t>
         </w:r>
       </w:ins>
-      <w:ins w:id="533" w:author="Jaeger, Florian" w:date="2023-05-27T14:11:00Z">
+      <w:ins w:id="630" w:author="Jaeger, Florian" w:date="2023-05-27T14:11:00Z">
         <w:r>
           <w:rPr>
             <w:szCs w:val="22"/>
@@ -17782,7 +18459,7 @@
           <w:t>N = 64 participant</w:t>
         </w:r>
       </w:ins>
-      <w:ins w:id="534" w:author="Jaeger, Florian" w:date="2023-05-27T14:12:00Z">
+      <w:ins w:id="631" w:author="Jaeger, Florian" w:date="2023-05-27T14:12:00Z">
         <w:r>
           <w:rPr>
             <w:szCs w:val="22"/>
@@ -17790,7 +18467,7 @@
           <w:t>s</w:t>
         </w:r>
       </w:ins>
-      <w:ins w:id="535" w:author="Jaeger, Florian" w:date="2023-05-27T14:11:00Z">
+      <w:ins w:id="632" w:author="Jaeger, Florian" w:date="2023-05-27T14:11:00Z">
         <w:r>
           <w:rPr>
             <w:szCs w:val="22"/>
@@ -17798,7 +18475,7 @@
           <w:t xml:space="preserve"> </w:t>
         </w:r>
       </w:ins>
-      <w:ins w:id="536" w:author="Jaeger, Florian" w:date="2023-05-27T14:12:00Z">
+      <w:ins w:id="633" w:author="Jaeger, Florian" w:date="2023-05-27T14:12:00Z">
         <w:r>
           <w:rPr>
             <w:szCs w:val="22"/>
@@ -17806,7 +18483,7 @@
           <w:t xml:space="preserve">reported in the SI </w:t>
         </w:r>
       </w:ins>
-      <w:ins w:id="537" w:author="Jaeger, Florian" w:date="2023-05-27T14:11:00Z">
+      <w:ins w:id="634" w:author="Jaeger, Florian" w:date="2023-05-27T14:11:00Z">
         <w:r>
           <w:rPr>
             <w:szCs w:val="22"/>
@@ -17814,7 +18491,7 @@
           <w:t xml:space="preserve">provides additional evidence that </w:t>
         </w:r>
       </w:ins>
-      <w:ins w:id="538" w:author="Jaeger, Florian" w:date="2023-05-27T14:12:00Z">
+      <w:ins w:id="635" w:author="Jaeger, Florian" w:date="2023-05-27T14:12:00Z">
         <w:r>
           <w:rPr>
             <w:szCs w:val="22"/>
@@ -17822,8 +18499,8 @@
           <w:t>participants noticed the presence and location of the</w:t>
         </w:r>
       </w:ins>
-      <w:commentRangeStart w:id="539"/>
-      <w:ins w:id="540" w:author="Jaeger, Florian" w:date="2023-05-27T14:09:00Z">
+      <w:commentRangeStart w:id="636"/>
+      <w:ins w:id="637" w:author="Jaeger, Florian" w:date="2023-05-27T14:09:00Z">
         <w:r>
           <w:rPr>
             <w:szCs w:val="22"/>
@@ -17831,7 +18508,7 @@
           <w:t xml:space="preserve"> pen</w:t>
         </w:r>
       </w:ins>
-      <w:ins w:id="541" w:author="Jaeger, Florian" w:date="2023-05-27T14:12:00Z">
+      <w:ins w:id="638" w:author="Jaeger, Florian" w:date="2023-05-27T14:12:00Z">
         <w:r>
           <w:rPr>
             <w:szCs w:val="22"/>
@@ -17839,22 +18516,22 @@
           <w:t>)</w:t>
         </w:r>
       </w:ins>
-      <w:ins w:id="542" w:author="Jaeger, Florian" w:date="2023-05-27T14:09:00Z">
+      <w:ins w:id="639" w:author="Jaeger, Florian" w:date="2023-05-27T14:09:00Z">
         <w:r>
           <w:rPr>
             <w:szCs w:val="22"/>
           </w:rPr>
           <w:t>.</w:t>
         </w:r>
-        <w:commentRangeEnd w:id="539"/>
+        <w:commentRangeEnd w:id="636"/>
         <w:r>
           <w:rPr>
             <w:rStyle w:val="CommentReference"/>
           </w:rPr>
-          <w:commentReference w:id="539"/>
+          <w:commentReference w:id="636"/>
         </w:r>
       </w:ins>
-      <w:ins w:id="543" w:author="Jaeger, Florian" w:date="2023-05-27T14:12:00Z">
+      <w:ins w:id="640" w:author="Jaeger, Florian" w:date="2023-05-27T14:12:00Z">
         <w:r>
           <w:rPr>
             <w:szCs w:val="22"/>
@@ -17862,7 +18539,7 @@
           <w:t xml:space="preserve"> </w:t>
         </w:r>
       </w:ins>
-      <w:ins w:id="544" w:author="Jaeger, Florian" w:date="2023-05-27T14:13:00Z">
+      <w:ins w:id="641" w:author="Jaeger, Florian" w:date="2023-05-27T14:13:00Z">
         <w:r>
           <w:rPr>
             <w:szCs w:val="22"/>
@@ -17870,7 +18547,7 @@
           <w:t xml:space="preserve">This finding suggests that </w:t>
         </w:r>
       </w:ins>
-      <w:ins w:id="545" w:author="Jaeger, Florian" w:date="2023-05-27T14:14:00Z">
+      <w:ins w:id="642" w:author="Jaeger, Florian" w:date="2023-05-27T14:14:00Z">
         <w:r>
           <w:rPr>
             <w:szCs w:val="22"/>
@@ -17878,7 +18555,7 @@
           <w:t xml:space="preserve">a </w:t>
         </w:r>
       </w:ins>
-      <w:ins w:id="546" w:author="Jaeger, Florian" w:date="2023-05-27T14:13:00Z">
+      <w:ins w:id="643" w:author="Jaeger, Florian" w:date="2023-05-27T14:13:00Z">
         <w:r>
           <w:rPr>
             <w:szCs w:val="22"/>
@@ -17886,7 +18563,7 @@
           <w:t xml:space="preserve">pen in the mouth of the talker is not sufficient to elicit </w:t>
         </w:r>
       </w:ins>
-      <w:ins w:id="547" w:author="Jaeger, Florian" w:date="2023-05-27T14:14:00Z">
+      <w:ins w:id="644" w:author="Jaeger, Florian" w:date="2023-05-27T14:14:00Z">
         <w:r>
           <w:rPr>
             <w:szCs w:val="22"/>
@@ -17898,11 +18575,11 @@
     <w:p>
       <w:pPr>
         <w:rPr>
-          <w:ins w:id="548" w:author="Jaeger, Florian" w:date="2023-05-29T12:16:00Z"/>
-          <w:szCs w:val="22"/>
-        </w:rPr>
-      </w:pPr>
-      <w:ins w:id="549" w:author="Jaeger, Florian" w:date="2023-05-29T12:16:00Z">
+          <w:ins w:id="645" w:author="Jaeger, Florian" w:date="2023-05-29T12:16:00Z"/>
+          <w:szCs w:val="22"/>
+        </w:rPr>
+      </w:pPr>
+      <w:ins w:id="646" w:author="Jaeger, Florian" w:date="2023-05-29T12:16:00Z">
         <w:r>
           <w:rPr>
             <w:szCs w:val="22"/>
@@ -17927,7 +18604,7 @@
           <w:szCs w:val="22"/>
         </w:rPr>
       </w:r>
-      <w:ins w:id="550" w:author="Jaeger, Florian" w:date="2023-05-29T12:16:00Z">
+      <w:ins w:id="647" w:author="Jaeger, Florian" w:date="2023-05-29T12:16:00Z">
         <w:r>
           <w:rPr>
             <w:szCs w:val="22"/>
@@ -17954,7 +18631,7 @@
           <w:fldChar w:fldCharType="end"/>
         </w:r>
       </w:ins>
-      <w:ins w:id="551" w:author="Jaeger, Florian" w:date="2023-05-29T12:19:00Z">
+      <w:ins w:id="648" w:author="Jaeger, Florian" w:date="2023-05-29T12:19:00Z">
         <w:r>
           <w:rPr>
             <w:szCs w:val="22"/>
@@ -17962,7 +18639,7 @@
           <w:t>A</w:t>
         </w:r>
       </w:ins>
-      <w:ins w:id="552" w:author="Jaeger, Florian" w:date="2023-05-29T12:16:00Z">
+      <w:ins w:id="649" w:author="Jaeger, Florian" w:date="2023-05-29T12:16:00Z">
         <w:r>
           <w:rPr>
             <w:szCs w:val="22"/>
@@ -17970,7 +18647,7 @@
           <w:t xml:space="preserve"> further suggests that </w:t>
         </w:r>
       </w:ins>
-      <w:ins w:id="553" w:author="Jaeger, Florian" w:date="2023-05-29T12:17:00Z">
+      <w:ins w:id="650" w:author="Jaeger, Florian" w:date="2023-05-29T12:17:00Z">
         <w:r>
           <w:rPr>
             <w:szCs w:val="22"/>
@@ -17978,7 +18655,7 @@
           <w:t>the effects of pen location in Experiments 1a-c are unlikely to b</w:t>
         </w:r>
       </w:ins>
-      <w:ins w:id="554" w:author="Jaeger, Florian" w:date="2023-05-29T12:18:00Z">
+      <w:ins w:id="651" w:author="Jaeger, Florian" w:date="2023-05-29T12:18:00Z">
         <w:r>
           <w:rPr>
             <w:szCs w:val="22"/>
@@ -17999,7 +18676,7 @@
           <w:t>/s/-/ʃ/</w:t>
         </w:r>
       </w:ins>
-      <w:ins w:id="555" w:author="Jaeger, Florian" w:date="2023-05-29T12:19:00Z">
+      <w:ins w:id="652" w:author="Jaeger, Florian" w:date="2023-05-29T12:19:00Z">
         <w:r>
           <w:rPr>
             <w:szCs w:val="22"/>
@@ -18007,7 +18684,7 @@
           <w:t xml:space="preserve">: at least for </w:t>
         </w:r>
       </w:ins>
-      <w:ins w:id="556" w:author="Jaeger, Florian" w:date="2023-05-29T12:21:00Z">
+      <w:ins w:id="653" w:author="Jaeger, Florian" w:date="2023-05-29T12:21:00Z">
         <w:r>
           <w:rPr>
             <w:szCs w:val="22"/>
@@ -18015,7 +18692,7 @@
           <w:t>the two most</w:t>
         </w:r>
       </w:ins>
-      <w:ins w:id="557" w:author="Jaeger, Florian" w:date="2023-05-29T12:19:00Z">
+      <w:ins w:id="654" w:author="Jaeger, Florian" w:date="2023-05-29T12:19:00Z">
         <w:r>
           <w:rPr>
             <w:szCs w:val="22"/>
@@ -18037,7 +18714,7 @@
           <w:t>”-like audio stimuli</w:t>
         </w:r>
       </w:ins>
-      <w:ins w:id="558" w:author="Jaeger, Florian" w:date="2023-05-29T12:20:00Z">
+      <w:ins w:id="655" w:author="Jaeger, Florian" w:date="2023-05-29T12:20:00Z">
         <w:r>
           <w:rPr>
             <w:szCs w:val="22"/>
@@ -18045,7 +18722,7 @@
           <w:t xml:space="preserve"> (for which the effect of pen location was strongest in Experiments 1a-c)</w:t>
         </w:r>
       </w:ins>
-      <w:ins w:id="559" w:author="Jaeger, Florian" w:date="2023-05-29T12:19:00Z">
+      <w:ins w:id="656" w:author="Jaeger, Florian" w:date="2023-05-29T12:19:00Z">
         <w:r>
           <w:rPr>
             <w:szCs w:val="22"/>
@@ -18053,7 +18730,7 @@
           <w:t>, responses in Experiment 2 seem to group with</w:t>
         </w:r>
       </w:ins>
-      <w:ins w:id="560" w:author="Jaeger, Florian" w:date="2023-05-29T12:20:00Z">
+      <w:ins w:id="657" w:author="Jaeger, Florian" w:date="2023-05-29T12:20:00Z">
         <w:r>
           <w:rPr>
             <w:szCs w:val="22"/>
@@ -18061,7 +18738,7 @@
           <w:t xml:space="preserve"> the pen-in-hand</w:t>
         </w:r>
       </w:ins>
-      <w:ins w:id="561" w:author="Jaeger, Florian" w:date="2023-05-29T17:15:00Z">
+      <w:ins w:id="658" w:author="Jaeger, Florian" w:date="2023-05-29T17:15:00Z">
         <w:r>
           <w:rPr>
             <w:szCs w:val="22"/>
@@ -18069,7 +18746,7 @@
           <w:t xml:space="preserve"> (no occlusion)</w:t>
         </w:r>
       </w:ins>
-      <w:ins w:id="562" w:author="Jaeger, Florian" w:date="2023-05-29T17:14:00Z">
+      <w:ins w:id="659" w:author="Jaeger, Florian" w:date="2023-05-29T17:14:00Z">
         <w:r>
           <w:rPr>
             <w:szCs w:val="22"/>
@@ -18077,7 +18754,7 @@
           <w:t>, rather than pen-in-mouth</w:t>
         </w:r>
       </w:ins>
-      <w:ins w:id="563" w:author="Jaeger, Florian" w:date="2023-05-29T17:15:00Z">
+      <w:ins w:id="660" w:author="Jaeger, Florian" w:date="2023-05-29T17:15:00Z">
         <w:r>
           <w:rPr>
             <w:szCs w:val="22"/>
@@ -18085,7 +18762,7 @@
           <w:t>,</w:t>
         </w:r>
       </w:ins>
-      <w:ins w:id="564" w:author="Jaeger, Florian" w:date="2023-05-29T12:20:00Z">
+      <w:ins w:id="661" w:author="Jaeger, Florian" w:date="2023-05-29T12:20:00Z">
         <w:r>
           <w:rPr>
             <w:szCs w:val="22"/>
@@ -18093,7 +18770,7 @@
           <w:t xml:space="preserve"> condition in Experiment 1c.</w:t>
         </w:r>
       </w:ins>
-      <w:ins w:id="565" w:author="Jaeger, Florian" w:date="2023-05-29T12:21:00Z">
+      <w:ins w:id="662" w:author="Jaeger, Florian" w:date="2023-05-29T12:21:00Z">
         <w:r>
           <w:rPr>
             <w:szCs w:val="22"/>
@@ -18101,7 +18778,7 @@
           <w:t xml:space="preserve"> There is, however, also some evidence that visual occlusion might explain </w:t>
         </w:r>
       </w:ins>
-      <w:ins w:id="566" w:author="Jaeger, Florian" w:date="2023-05-29T17:16:00Z">
+      <w:ins w:id="663" w:author="Jaeger, Florian" w:date="2023-05-29T17:16:00Z">
         <w:r>
           <w:rPr>
             <w:i/>
@@ -18111,7 +18788,7 @@
           <w:t>part</w:t>
         </w:r>
       </w:ins>
-      <w:ins w:id="567" w:author="Jaeger, Florian" w:date="2023-05-29T12:21:00Z">
+      <w:ins w:id="664" w:author="Jaeger, Florian" w:date="2023-05-29T12:21:00Z">
         <w:r>
           <w:rPr>
             <w:i/>
@@ -18127,7 +18804,7 @@
           <w:t xml:space="preserve">of the effects in Experiments 1a-c. For </w:t>
         </w:r>
       </w:ins>
-      <w:ins w:id="568" w:author="Jaeger, Florian" w:date="2023-05-29T12:22:00Z">
+      <w:ins w:id="665" w:author="Jaeger, Florian" w:date="2023-05-29T12:22:00Z">
         <w:r>
           <w:rPr>
             <w:szCs w:val="22"/>
@@ -18135,7 +18812,7 @@
           <w:t xml:space="preserve">the two steps in the middle of the acoustic continuum, responses in Experiment 2 </w:t>
         </w:r>
       </w:ins>
-      <w:ins w:id="569" w:author="Jaeger, Florian" w:date="2023-05-29T17:15:00Z">
+      <w:ins w:id="666" w:author="Jaeger, Florian" w:date="2023-05-29T17:15:00Z">
         <w:r>
           <w:rPr>
             <w:szCs w:val="22"/>
@@ -18143,7 +18820,7 @@
           <w:t>fall</w:t>
         </w:r>
       </w:ins>
-      <w:ins w:id="570" w:author="Jaeger, Florian" w:date="2023-05-29T12:22:00Z">
+      <w:ins w:id="667" w:author="Jaeger, Florian" w:date="2023-05-29T12:22:00Z">
         <w:r>
           <w:rPr>
             <w:szCs w:val="22"/>
@@ -18151,7 +18828,7 @@
           <w:t xml:space="preserve"> half-way between the pen-in-hand and pen-in-mouth conditions</w:t>
         </w:r>
       </w:ins>
-      <w:ins w:id="571" w:author="Jaeger, Florian" w:date="2023-05-29T12:23:00Z">
+      <w:ins w:id="668" w:author="Jaeger, Florian" w:date="2023-05-29T12:23:00Z">
         <w:r>
           <w:rPr>
             <w:szCs w:val="22"/>
@@ -18159,25 +18836,25 @@
           <w:t xml:space="preserve"> of Experiment 1c (for the remaining two steps, the effect of pen location was too small even in Experiment 1c to draw meaningful conclusions about Experiment 2).</w:t>
         </w:r>
       </w:ins>
-      <w:commentRangeStart w:id="572"/>
-      <w:commentRangeEnd w:id="572"/>
-      <w:ins w:id="573" w:author="Jaeger, Florian" w:date="2023-05-29T12:26:00Z">
+      <w:commentRangeStart w:id="669"/>
+      <w:commentRangeEnd w:id="669"/>
+      <w:ins w:id="670" w:author="Jaeger, Florian" w:date="2023-05-29T12:26:00Z">
         <w:r>
           <w:rPr>
             <w:rStyle w:val="CommentReference"/>
           </w:rPr>
-          <w:commentReference w:id="572"/>
+          <w:commentReference w:id="669"/>
         </w:r>
       </w:ins>
     </w:p>
     <w:p>
       <w:pPr>
         <w:rPr>
-          <w:ins w:id="574" w:author="Jaeger, Florian" w:date="2023-05-29T12:25:00Z"/>
-          <w:szCs w:val="22"/>
-        </w:rPr>
-      </w:pPr>
-      <w:ins w:id="575" w:author="Jaeger, Florian" w:date="2023-05-27T14:29:00Z">
+          <w:ins w:id="671" w:author="Jaeger, Florian" w:date="2023-05-29T12:25:00Z"/>
+          <w:szCs w:val="22"/>
+        </w:rPr>
+      </w:pPr>
+      <w:ins w:id="672" w:author="Jaeger, Florian" w:date="2023-05-27T14:29:00Z">
         <w:r>
           <w:rPr>
             <w:szCs w:val="22"/>
@@ -18185,7 +18862,7 @@
           <w:t xml:space="preserve">CONTINUE HERE WITH </w:t>
         </w:r>
       </w:ins>
-      <w:ins w:id="576" w:author="Jaeger, Florian" w:date="2023-05-29T12:24:00Z">
+      <w:ins w:id="673" w:author="Jaeger, Florian" w:date="2023-05-29T12:24:00Z">
         <w:r>
           <w:rPr>
             <w:szCs w:val="22"/>
@@ -18193,7 +18870,7 @@
           <w:t xml:space="preserve">REGRESSION </w:t>
         </w:r>
       </w:ins>
-      <w:ins w:id="577" w:author="Jaeger, Florian" w:date="2023-05-27T14:29:00Z">
+      <w:ins w:id="674" w:author="Jaeger, Florian" w:date="2023-05-27T14:29:00Z">
         <w:r>
           <w:rPr>
             <w:szCs w:val="22"/>
@@ -18201,7 +18878,7 @@
           <w:t>RESULTS OF COMPARISON ACROSS 2 vs. 1c.</w:t>
         </w:r>
       </w:ins>
-      <w:ins w:id="578" w:author="Jaeger, Florian" w:date="2023-05-27T17:08:00Z">
+      <w:ins w:id="675" w:author="Jaeger, Florian" w:date="2023-05-27T17:08:00Z">
         <w:r>
           <w:rPr>
             <w:szCs w:val="22"/>
@@ -18212,7 +18889,7 @@
           <w:rPr>
             <w:szCs w:val="22"/>
             <w:highlight w:val="yellow"/>
-            <w:rPrChange w:id="579" w:author="Jaeger, Florian" w:date="2023-05-27T17:08:00Z">
+            <w:rPrChange w:id="676" w:author="Jaeger, Florian" w:date="2023-05-27T17:08:00Z">
               <w:rPr>
                 <w:szCs w:val="22"/>
               </w:rPr>
@@ -18225,11 +18902,11 @@
     <w:p>
       <w:pPr>
         <w:rPr>
-          <w:ins w:id="580" w:author="Jaeger, Florian" w:date="2023-05-29T12:30:00Z"/>
-          <w:szCs w:val="22"/>
-        </w:rPr>
-      </w:pPr>
-      <w:ins w:id="581" w:author="Jaeger, Florian" w:date="2023-05-29T12:25:00Z">
+          <w:ins w:id="677" w:author="Jaeger, Florian" w:date="2023-05-29T12:30:00Z"/>
+          <w:szCs w:val="22"/>
+        </w:rPr>
+      </w:pPr>
+      <w:ins w:id="678" w:author="Jaeger, Florian" w:date="2023-05-29T12:25:00Z">
         <w:r>
           <w:rPr>
             <w:szCs w:val="22"/>
@@ -18237,7 +18914,7 @@
           <w:t xml:space="preserve">We thus tentatively conclude that at least some </w:t>
         </w:r>
       </w:ins>
-      <w:ins w:id="582" w:author="Jaeger, Florian" w:date="2023-05-29T12:26:00Z">
+      <w:ins w:id="679" w:author="Jaeger, Florian" w:date="2023-05-29T12:26:00Z">
         <w:r>
           <w:rPr>
             <w:szCs w:val="22"/>
@@ -18245,7 +18922,7 @@
           <w:t>of the results in Experiments 1a-c are due to compensation</w:t>
         </w:r>
       </w:ins>
-      <w:ins w:id="583" w:author="Jaeger, Florian" w:date="2023-05-29T12:27:00Z">
+      <w:ins w:id="680" w:author="Jaeger, Florian" w:date="2023-05-29T12:27:00Z">
         <w:r>
           <w:rPr>
             <w:szCs w:val="22"/>
@@ -18271,7 +18948,7 @@
           <w:t xml:space="preserve"> contrast.</w:t>
         </w:r>
       </w:ins>
-      <w:ins w:id="584" w:author="Jaeger, Florian" w:date="2023-05-29T12:28:00Z">
+      <w:ins w:id="681" w:author="Jaeger, Florian" w:date="2023-05-29T12:28:00Z">
         <w:r>
           <w:rPr>
             <w:szCs w:val="22"/>
@@ -18279,7 +18956,7 @@
           <w:t xml:space="preserve"> This suggests that listeners can normalize or ‘explain away’ some </w:t>
         </w:r>
       </w:ins>
-      <w:ins w:id="585" w:author="Jaeger, Florian" w:date="2023-05-29T12:29:00Z">
+      <w:ins w:id="682" w:author="Jaeger, Florian" w:date="2023-05-29T12:29:00Z">
         <w:r>
           <w:rPr>
             <w:szCs w:val="22"/>
@@ -18287,7 +18964,7 @@
           <w:t>effects of the pen (if they are sufficiently visually evident)</w:t>
         </w:r>
       </w:ins>
-      <w:ins w:id="586" w:author="Jaeger, Florian" w:date="2023-05-29T12:30:00Z">
+      <w:ins w:id="683" w:author="Jaeger, Florian" w:date="2023-05-29T12:30:00Z">
         <w:r>
           <w:rPr>
             <w:szCs w:val="22"/>
@@ -18295,7 +18972,7 @@
           <w:t xml:space="preserve">. Equipped with this insight, we turn to the second question we seek to address: how </w:t>
         </w:r>
       </w:ins>
-      <w:ins w:id="587" w:author="Jaeger, Florian" w:date="2023-05-29T12:31:00Z">
+      <w:ins w:id="684" w:author="Jaeger, Florian" w:date="2023-05-29T12:31:00Z">
         <w:r>
           <w:rPr>
             <w:szCs w:val="22"/>
@@ -18303,7 +18980,7 @@
           <w:t>is</w:t>
         </w:r>
       </w:ins>
-      <w:ins w:id="588" w:author="Jaeger, Florian" w:date="2023-05-29T12:30:00Z">
+      <w:ins w:id="685" w:author="Jaeger, Florian" w:date="2023-05-29T12:30:00Z">
         <w:r>
           <w:rPr>
             <w:szCs w:val="22"/>
@@ -18311,7 +18988,7 @@
           <w:t xml:space="preserve"> listeners</w:t>
         </w:r>
       </w:ins>
-      <w:ins w:id="589" w:author="Jaeger, Florian" w:date="2023-05-29T12:31:00Z">
+      <w:ins w:id="686" w:author="Jaeger, Florian" w:date="2023-05-29T12:31:00Z">
         <w:r>
           <w:rPr>
             <w:szCs w:val="22"/>
@@ -18319,7 +18996,7 @@
           <w:t>’</w:t>
         </w:r>
       </w:ins>
-      <w:ins w:id="590" w:author="Jaeger, Florian" w:date="2023-05-29T12:30:00Z">
+      <w:ins w:id="687" w:author="Jaeger, Florian" w:date="2023-05-29T12:30:00Z">
         <w:r>
           <w:rPr>
             <w:szCs w:val="22"/>
@@ -18327,7 +19004,7 @@
           <w:t xml:space="preserve"> adapt</w:t>
         </w:r>
       </w:ins>
-      <w:ins w:id="591" w:author="Jaeger, Florian" w:date="2023-05-29T12:31:00Z">
+      <w:ins w:id="688" w:author="Jaeger, Florian" w:date="2023-05-29T12:31:00Z">
         <w:r>
           <w:rPr>
             <w:szCs w:val="22"/>
@@ -18335,7 +19012,7 @@
           <w:t>ation</w:t>
         </w:r>
       </w:ins>
-      <w:ins w:id="592" w:author="Jaeger, Florian" w:date="2023-05-29T12:30:00Z">
+      <w:ins w:id="689" w:author="Jaeger, Florian" w:date="2023-05-29T12:30:00Z">
         <w:r>
           <w:rPr>
             <w:szCs w:val="22"/>
@@ -18343,7 +19020,7 @@
           <w:t xml:space="preserve"> to </w:t>
         </w:r>
       </w:ins>
-      <w:ins w:id="593" w:author="Jaeger, Florian" w:date="2023-05-29T12:31:00Z">
+      <w:ins w:id="690" w:author="Jaeger, Florian" w:date="2023-05-29T12:31:00Z">
         <w:r>
           <w:rPr>
             <w:szCs w:val="22"/>
@@ -18351,7 +19028,7 @@
           <w:t>unexpected pronunciations affected by the presence of a</w:t>
         </w:r>
       </w:ins>
-      <w:ins w:id="594" w:author="Jaeger, Florian" w:date="2023-05-29T12:32:00Z">
+      <w:ins w:id="691" w:author="Jaeger, Florian" w:date="2023-05-29T12:32:00Z">
         <w:r>
           <w:rPr>
             <w:szCs w:val="22"/>
@@ -18359,7 +19036,7 @@
           <w:t>n incidental (visually evident) cause for those</w:t>
         </w:r>
       </w:ins>
-      <w:ins w:id="595" w:author="Jaeger, Florian" w:date="2023-05-29T12:33:00Z">
+      <w:ins w:id="692" w:author="Jaeger, Florian" w:date="2023-05-29T12:33:00Z">
         <w:r>
           <w:rPr>
             <w:szCs w:val="22"/>
@@ -18367,7 +19044,7 @@
           <w:t xml:space="preserve"> pronunciations</w:t>
         </w:r>
       </w:ins>
-      <w:ins w:id="596" w:author="Jaeger, Florian" w:date="2023-05-29T12:32:00Z">
+      <w:ins w:id="693" w:author="Jaeger, Florian" w:date="2023-05-29T12:32:00Z">
         <w:r>
           <w:rPr>
             <w:szCs w:val="22"/>
@@ -18379,7 +19056,7 @@
     <w:p>
       <w:pPr>
         <w:rPr>
-          <w:del w:id="597" w:author="Jaeger, Florian" w:date="2023-05-29T12:33:00Z"/>
+          <w:del w:id="694" w:author="Jaeger, Florian" w:date="2023-05-29T12:33:00Z"/>
           <w:szCs w:val="22"/>
         </w:rPr>
       </w:pPr>
@@ -18388,7 +19065,7 @@
       <w:pPr>
         <w:ind w:firstLine="0"/>
         <w:rPr>
-          <w:ins w:id="598" w:author="Jaeger, Florian" w:date="2023-05-22T16:51:00Z"/>
+          <w:ins w:id="695" w:author="Jaeger, Florian" w:date="2023-05-22T16:51:00Z"/>
           <w:szCs w:val="22"/>
         </w:rPr>
       </w:pPr>
@@ -18397,11 +19074,11 @@
       <w:pPr>
         <w:ind w:firstLine="0"/>
         <w:rPr>
-          <w:ins w:id="599" w:author="Jaeger, Florian" w:date="2023-05-22T16:51:00Z"/>
-          <w:szCs w:val="22"/>
-        </w:rPr>
-      </w:pPr>
-      <w:ins w:id="600" w:author="Jaeger, Florian" w:date="2023-05-22T16:51:00Z">
+          <w:ins w:id="696" w:author="Jaeger, Florian" w:date="2023-05-22T16:51:00Z"/>
+          <w:szCs w:val="22"/>
+        </w:rPr>
+      </w:pPr>
+      <w:ins w:id="697" w:author="Jaeger, Florian" w:date="2023-05-22T16:51:00Z">
         <w:r>
           <w:rPr>
             <w:szCs w:val="22"/>
@@ -18417,8 +19094,8 @@
           <w:szCs w:val="22"/>
         </w:rPr>
       </w:pPr>
-      <w:moveToRangeStart w:id="601" w:author="Jaeger, Florian" w:date="2023-05-22T16:51:00Z" w:name="move135666718"/>
-      <w:moveTo w:id="602" w:author="Jaeger, Florian" w:date="2023-05-22T16:51:00Z">
+      <w:moveToRangeStart w:id="698" w:author="Jaeger, Florian" w:date="2023-05-22T16:51:00Z" w:name="move135666718"/>
+      <w:moveTo w:id="699" w:author="Jaeger, Florian" w:date="2023-05-22T16:51:00Z">
         <w:r>
           <w:rPr>
             <w:szCs w:val="22"/>
@@ -18492,14 +19169,14 @@
           <w:t xml:space="preserve"> </w:t>
         </w:r>
       </w:moveTo>
-      <w:moveToRangeEnd w:id="601"/>
+      <w:moveToRangeEnd w:id="698"/>
       <w:r>
         <w:rPr>
           <w:szCs w:val="22"/>
         </w:rPr>
         <w:t xml:space="preserve"> </w:t>
       </w:r>
-      <w:bookmarkStart w:id="603" w:name="_Hlk134739727"/>
+      <w:bookmarkStart w:id="700" w:name="_Hlk134739727"/>
     </w:p>
     <w:p>
       <w:pPr>
@@ -18834,7 +19511,7 @@
         <w:t>Do we even need to determine this?</w:t>
       </w:r>
     </w:p>
-    <w:bookmarkEnd w:id="603"/>
+    <w:bookmarkEnd w:id="700"/>
     <w:p>
       <w:pPr>
         <w:pStyle w:val="Heading1"/>
@@ -19454,16 +20131,7 @@
           <w:iCs/>
           <w:szCs w:val="22"/>
         </w:rPr>
-        <w:t>Instructions</w:t>
-      </w:r>
-      <w:proofErr w:type="gramStart"/>
-      <w:r>
-        <w:rPr>
-          <w:i/>
-          <w:iCs/>
-          <w:szCs w:val="22"/>
-        </w:rPr>
-        <w:t xml:space="preserve">. </w:t>
+        <w:t xml:space="preserve">Instructions. </w:t>
       </w:r>
       <w:r>
         <w:rPr>
@@ -19476,7 +20144,6 @@
         </w:rPr>
         <w:t>.</w:t>
       </w:r>
-      <w:proofErr w:type="gramEnd"/>
       <w:r>
         <w:rPr>
           <w:szCs w:val="22"/>
@@ -19804,37 +20471,21 @@
           <w:szCs w:val="22"/>
           <w:shd w:val="clear" w:color="auto" w:fill="EFEFEF"/>
         </w:rPr>
-        <w:t xml:space="preserve"> moments in the video. **Here we are interested in *potential technical issues with the internet connection* beyond any oddities you might have noticed about how the video and sound </w:t>
-      </w:r>
-      <w:proofErr w:type="gramStart"/>
-      <w:r>
+        <w:t xml:space="preserve"> moments in the video. **Here we are interested in *potential technical issues with the internet connection* beyond any oddities you might have noticed about how the video and sound aligned.**" (emphasis in original)</w:t>
+      </w:r>
+    </w:p>
+    <w:p>
+      <w:pPr>
         <w:rPr>
           <w:szCs w:val="22"/>
           <w:shd w:val="clear" w:color="auto" w:fill="EFEFEF"/>
         </w:rPr>
-        <w:t>aligned.*</w:t>
-      </w:r>
-      <w:proofErr w:type="gramEnd"/>
+      </w:pPr>
       <w:r>
         <w:rPr>
           <w:szCs w:val="22"/>
           <w:shd w:val="clear" w:color="auto" w:fill="EFEFEF"/>
         </w:rPr>
-        <w:t>*" (emphasis in original)</w:t>
-      </w:r>
-    </w:p>
-    <w:p>
-      <w:pPr>
-        <w:rPr>
-          <w:szCs w:val="22"/>
-          <w:shd w:val="clear" w:color="auto" w:fill="EFEFEF"/>
-        </w:rPr>
-      </w:pPr>
-      <w:r>
-        <w:rPr>
-          <w:szCs w:val="22"/>
-          <w:shd w:val="clear" w:color="auto" w:fill="EFEFEF"/>
-        </w:rPr>
         <w:t xml:space="preserve"> Then two questions assessed whether the videos or sounds failed to load or stopped and restarted playing during exposure. As these revised questions explicitly mentioned that the videos and sounds had been manipulated, they were moved towards the end of the survey, so that they followed any questions that inquired about the pronunciation of the talker in the video (recall that participants could not go back to previously answered questions).</w:t>
       </w:r>
     </w:p>
@@ -19874,27 +20525,13 @@
         <w:rPr>
           <w:szCs w:val="22"/>
         </w:rPr>
-        <w:t xml:space="preserve"> </w:t>
-      </w:r>
-      <w:proofErr w:type="gramStart"/>
-      <w:r>
-        <w:rPr>
-          <w:szCs w:val="22"/>
-        </w:rPr>
-        <w:t>F</w:t>
-      </w:r>
-      <w:r>
-        <w:rPr>
-          <w:szCs w:val="22"/>
-        </w:rPr>
-        <w:t>ollowing  Liu</w:t>
-      </w:r>
-      <w:proofErr w:type="gramEnd"/>
-      <w:r>
-        <w:rPr>
-          <w:szCs w:val="22"/>
-        </w:rPr>
-        <w:t xml:space="preserve"> and Jaeger (2018), we  </w:t>
+        <w:t xml:space="preserve"> F</w:t>
+      </w:r>
+      <w:r>
+        <w:rPr>
+          <w:szCs w:val="22"/>
+        </w:rPr>
+        <w:t xml:space="preserve">ollowing  Liu and Jaeger (2018), we  </w:t>
       </w:r>
       <w:r>
         <w:rPr>
@@ -25062,11 +25699,11 @@
     <w:p>
       <w:pPr>
         <w:rPr>
-          <w:del w:id="604" w:author="Jaeger, Florian" w:date="2023-05-27T12:53:00Z"/>
-          <w:szCs w:val="22"/>
-        </w:rPr>
-      </w:pPr>
-      <w:del w:id="605" w:author="Jaeger, Florian" w:date="2023-05-27T12:53:00Z">
+          <w:del w:id="701" w:author="Jaeger, Florian" w:date="2023-05-27T12:53:00Z"/>
+          <w:szCs w:val="22"/>
+        </w:rPr>
+      </w:pPr>
+      <w:del w:id="702" w:author="Jaeger, Florian" w:date="2023-05-27T12:53:00Z">
         <w:r>
           <w:rPr>
             <w:i/>
@@ -25087,12 +25724,12 @@
     <w:p>
       <w:pPr>
         <w:rPr>
-          <w:del w:id="606" w:author="Jaeger, Florian" w:date="2023-05-27T12:53:00Z"/>
+          <w:del w:id="703" w:author="Jaeger, Florian" w:date="2023-05-27T12:53:00Z"/>
           <w:szCs w:val="22"/>
           <w:shd w:val="clear" w:color="auto" w:fill="EFEFEF"/>
         </w:rPr>
       </w:pPr>
-      <w:del w:id="607" w:author="Jaeger, Florian" w:date="2023-05-27T12:53:00Z">
+      <w:del w:id="704" w:author="Jaeger, Florian" w:date="2023-05-27T12:53:00Z">
         <w:r>
           <w:rPr>
             <w:i/>
@@ -25122,12 +25759,12 @@
     <w:p>
       <w:pPr>
         <w:rPr>
-          <w:del w:id="608" w:author="Jaeger, Florian" w:date="2023-05-27T12:53:00Z"/>
+          <w:del w:id="705" w:author="Jaeger, Florian" w:date="2023-05-27T12:53:00Z"/>
           <w:szCs w:val="22"/>
           <w:shd w:val="clear" w:color="auto" w:fill="EFEFEF"/>
         </w:rPr>
       </w:pPr>
-      <w:del w:id="609" w:author="Jaeger, Florian" w:date="2023-05-27T12:53:00Z">
+      <w:del w:id="706" w:author="Jaeger, Florian" w:date="2023-05-27T12:53:00Z">
         <w:r>
           <w:rPr>
             <w:i/>
@@ -25202,21 +25839,7 @@
         <w:rPr>
           <w:szCs w:val="22"/>
         </w:rPr>
-        <w:t xml:space="preserve">Babel, M. (2016). Replication of T Kraljic, AG Samuel, SE Brennan (2008, PS 19(4). Retrieved from </w:t>
-      </w:r>
-      <w:proofErr w:type="gramStart"/>
-      <w:r>
-        <w:rPr>
-          <w:szCs w:val="22"/>
-        </w:rPr>
-        <w:t>osf.io.pj</w:t>
-      </w:r>
-      <w:proofErr w:type="gramEnd"/>
-      <w:r>
-        <w:rPr>
-          <w:szCs w:val="22"/>
-        </w:rPr>
-        <w:t xml:space="preserve">5hb. </w:t>
+        <w:t xml:space="preserve">Babel, M. (2016). Replication of T Kraljic, AG Samuel, SE Brennan (2008, PS 19(4). Retrieved from osf.io.pj5hb. </w:t>
       </w:r>
     </w:p>
     <w:p>
@@ -25956,8 +26579,8 @@
 </file>
 
 <file path=word/comments.xml><?xml version="1.0" encoding="utf-8"?>
-<w:comments xmlns:wpc="http://schemas.microsoft.com/office/word/2010/wordprocessingCanvas" xmlns:cx="http://schemas.microsoft.com/office/drawing/2014/chartex" xmlns:cx1="http://schemas.microsoft.com/office/drawing/2015/9/8/chartex" xmlns:cx2="http://schemas.microsoft.com/office/drawing/2015/10/21/chartex" xmlns:cx3="http://schemas.microsoft.com/office/drawing/2016/5/9/chartex" xmlns:cx4="http://schemas.microsoft.com/office/drawing/2016/5/10/chartex" xmlns:cx5="http://schemas.microsoft.com/office/drawing/2016/5/11/chartex" xmlns:cx6="http://schemas.microsoft.com/office/drawing/2016/5/12/chartex" xmlns:cx7="http://schemas.microsoft.com/office/drawing/2016/5/13/chartex" xmlns:cx8="http://schemas.microsoft.com/office/drawing/2016/5/14/chartex" xmlns:mc="http://schemas.openxmlformats.org/markup-compatibility/2006" xmlns:aink="http://schemas.microsoft.com/office/drawing/2016/ink" xmlns:am3d="http://schemas.microsoft.com/office/drawing/2017/model3d" xmlns:o="urn:schemas-microsoft-com:office:office" xmlns:oel="http://schemas.microsoft.com/office/2019/extlst" xmlns:r="http://schemas.openxmlformats.org/officeDocument/2006/relationships" xmlns:m="http://schemas.openxmlformats.org/officeDocument/2006/math" xmlns:v="urn:schemas-microsoft-com:vml" xmlns:wp14="http://schemas.microsoft.com/office/word/2010/wordprocessingDrawing" xmlns:wp="http://schemas.openxmlformats.org/drawingml/2006/wordprocessingDrawing" xmlns:w10="urn:schemas-microsoft-com:office:word" xmlns:w="http://schemas.openxmlformats.org/wordprocessingml/2006/main" xmlns:w14="http://schemas.microsoft.com/office/word/2010/wordml" xmlns:w15="http://schemas.microsoft.com/office/word/2012/wordml" xmlns:w16cex="http://schemas.microsoft.com/office/word/2018/wordml/cex" xmlns:w16cid="http://schemas.microsoft.com/office/word/2016/wordml/cid" xmlns:w16="http://schemas.microsoft.com/office/word/2018/wordml" xmlns:w16sdtdh="http://schemas.microsoft.com/office/word/2020/wordml/sdtdatahash" xmlns:w16se="http://schemas.microsoft.com/office/word/2015/wordml/symex" xmlns:wpg="http://schemas.microsoft.com/office/word/2010/wordprocessingGroup" xmlns:wpi="http://schemas.microsoft.com/office/word/2010/wordprocessingInk" xmlns:wne="http://schemas.microsoft.com/office/word/2006/wordml" xmlns:wps="http://schemas.microsoft.com/office/word/2010/wordprocessingShape" mc:Ignorable="w14 w15 w16se w16cid w16 w16cex w16sdtdh wp14">
-  <w:comment w:id="22" w:author="Jaeger, Florian" w:date="2023-05-22T16:28:00Z" w:initials="TJ">
+<w:comments xmlns:wpc="http://schemas.microsoft.com/office/word/2010/wordprocessingCanvas" xmlns:cx="http://schemas.microsoft.com/office/drawing/2014/chartex" xmlns:cx1="http://schemas.microsoft.com/office/drawing/2015/9/8/chartex" xmlns:cx2="http://schemas.microsoft.com/office/drawing/2015/10/21/chartex" xmlns:cx3="http://schemas.microsoft.com/office/drawing/2016/5/9/chartex" xmlns:cx4="http://schemas.microsoft.com/office/drawing/2016/5/10/chartex" xmlns:cx5="http://schemas.microsoft.com/office/drawing/2016/5/11/chartex" xmlns:cx6="http://schemas.microsoft.com/office/drawing/2016/5/12/chartex" xmlns:cx7="http://schemas.microsoft.com/office/drawing/2016/5/13/chartex" xmlns:cx8="http://schemas.microsoft.com/office/drawing/2016/5/14/chartex" xmlns:mc="http://schemas.openxmlformats.org/markup-compatibility/2006" xmlns:aink="http://schemas.microsoft.com/office/drawing/2016/ink" xmlns:am3d="http://schemas.microsoft.com/office/drawing/2017/model3d" xmlns:o="urn:schemas-microsoft-com:office:office" xmlns:oel="http://schemas.microsoft.com/office/2019/extlst" xmlns:r="http://schemas.openxmlformats.org/officeDocument/2006/relationships" xmlns:m="http://schemas.openxmlformats.org/officeDocument/2006/math" xmlns:v="urn:schemas-microsoft-com:vml" xmlns:wp14="http://schemas.microsoft.com/office/word/2010/wordprocessingDrawing" xmlns:wp="http://schemas.openxmlformats.org/drawingml/2006/wordprocessingDrawing" xmlns:w10="urn:schemas-microsoft-com:office:word" xmlns:w="http://schemas.openxmlformats.org/wordprocessingml/2006/main" xmlns:w14="http://schemas.microsoft.com/office/word/2010/wordml" xmlns:w15="http://schemas.microsoft.com/office/word/2012/wordml" xmlns:w16cex="http://schemas.microsoft.com/office/word/2018/wordml/cex" xmlns:w16cid="http://schemas.microsoft.com/office/word/2016/wordml/cid" xmlns:w16="http://schemas.microsoft.com/office/word/2018/wordml" xmlns:w16du="http://schemas.microsoft.com/office/word/2023/wordml/word16du" xmlns:w16sdtdh="http://schemas.microsoft.com/office/word/2020/wordml/sdtdatahash" xmlns:w16se="http://schemas.microsoft.com/office/word/2015/wordml/symex" xmlns:wpg="http://schemas.microsoft.com/office/word/2010/wordprocessingGroup" xmlns:wpi="http://schemas.microsoft.com/office/word/2010/wordprocessingInk" xmlns:wne="http://schemas.microsoft.com/office/word/2006/wordml" xmlns:wps="http://schemas.microsoft.com/office/word/2010/wordprocessingShape" mc:Ignorable="w14 w15 w16se w16cid w16 w16cex w16sdtdh wp14">
+  <w:comment w:id="30" w:author="Jaeger, Florian" w:date="2023-05-22T16:28:00Z" w:initials="TJ">
     <w:p>
       <w:pPr>
         <w:pStyle w:val="CommentText"/>
@@ -25973,7 +26596,7 @@
       </w:r>
     </w:p>
   </w:comment>
-  <w:comment w:id="26" w:author="Jaeger, Florian" w:date="2023-05-12T13:56:00Z" w:initials="TJ">
+  <w:comment w:id="34" w:author="Jaeger, Florian" w:date="2023-05-12T13:56:00Z" w:initials="TJ">
     <w:p>
       <w:pPr>
         <w:pStyle w:val="CommentText"/>
@@ -25987,17 +26610,12 @@
       <w:r>
         <w:t xml:space="preserve">Add link to </w:t>
       </w:r>
-      <w:proofErr w:type="spellStart"/>
-      <w:r>
-        <w:t>hlplab</w:t>
-      </w:r>
-      <w:proofErr w:type="spellEnd"/>
-      <w:r>
-        <w:t xml:space="preserve"> repo</w:t>
+      <w:r>
+        <w:t>hlplab repo</w:t>
       </w:r>
     </w:p>
   </w:comment>
-  <w:comment w:id="30" w:author="Shawn Cummings" w:date="2022-12-09T03:57:00Z" w:initials="SC">
+  <w:comment w:id="38" w:author="Shawn Cummings" w:date="2022-12-09T03:57:00Z" w:initials="SC">
     <w:p>
       <w:pPr>
         <w:pStyle w:val="CommentText"/>
@@ -26014,7 +26632,7 @@
       </w:r>
     </w:p>
   </w:comment>
-  <w:comment w:id="31" w:author="Jaeger, Florian" w:date="2023-05-22T16:31:00Z" w:initials="TJ">
+  <w:comment w:id="39" w:author="Jaeger, Florian" w:date="2023-05-22T16:31:00Z" w:initials="TJ">
     <w:p>
       <w:pPr>
         <w:pStyle w:val="CommentText"/>
@@ -26030,7 +26648,7 @@
       </w:r>
     </w:p>
   </w:comment>
-  <w:comment w:id="38" w:author="Jaeger, Florian" w:date="2021-09-03T17:46:00Z" w:initials="JF">
+  <w:comment w:id="46" w:author="Jaeger, Florian" w:date="2021-09-03T17:46:00Z" w:initials="JF">
     <w:p>
       <w:pPr>
         <w:pStyle w:val="CommentText"/>
@@ -26044,13 +26662,8 @@
       <w:r>
         <w:t xml:space="preserve">IF </w:t>
       </w:r>
-      <w:proofErr w:type="spellStart"/>
-      <w:r>
-        <w:t>Gevher’s</w:t>
-      </w:r>
-      <w:proofErr w:type="spellEnd"/>
-      <w:r>
-        <w:t xml:space="preserve"> </w:t>
+      <w:r>
+        <w:t xml:space="preserve">Gevher’s </w:t>
       </w:r>
       <w:r>
         <w:t xml:space="preserve">page has all links on it, add it here. But first make sure that we move it to a location where it will </w:t>
@@ -26072,7 +26685,7 @@
       </w:r>
     </w:p>
   </w:comment>
-  <w:comment w:id="66" w:author="Jaeger, Florian" w:date="2021-09-03T17:46:00Z" w:initials="JF">
+  <w:comment w:id="74" w:author="Jaeger, Florian" w:date="2021-09-03T17:46:00Z" w:initials="JF">
     <w:p>
       <w:pPr>
         <w:pStyle w:val="CommentText"/>
@@ -26086,17 +26699,12 @@
       <w:r>
         <w:t xml:space="preserve">IF </w:t>
       </w:r>
-      <w:proofErr w:type="spellStart"/>
-      <w:r>
-        <w:t>Gevher’s</w:t>
-      </w:r>
-      <w:proofErr w:type="spellEnd"/>
-      <w:r>
-        <w:t xml:space="preserve"> page has all links on it, add it here. But first make sure that we move it to a location where it will ‘always’ be available (e.g., the lab server).</w:t>
+      <w:r>
+        <w:t>Gevher’s page has all links on it, add it here. But first make sure that we move it to a location where it will ‘always’ be available (e.g., the lab server).</w:t>
       </w:r>
     </w:p>
   </w:comment>
-  <w:comment w:id="67" w:author="Jaeger, Florian" w:date="2023-05-12T14:19:00Z" w:initials="TJ">
+  <w:comment w:id="75" w:author="Jaeger, Florian" w:date="2023-05-12T14:19:00Z" w:initials="TJ">
     <w:p>
       <w:pPr>
         <w:pStyle w:val="CommentText"/>
@@ -26111,21 +26719,8 @@
       <w:r>
         <w:t>Left: production distribution of /s/ and /</w:t>
       </w:r>
-      <w:proofErr w:type="spellStart"/>
-      <w:r>
-        <w:t>sh</w:t>
-      </w:r>
-      <w:proofErr w:type="spellEnd"/>
-      <w:r>
-        <w:t xml:space="preserve">/ over </w:t>
-      </w:r>
-      <w:proofErr w:type="spellStart"/>
-      <w:r>
-        <w:t>CoG</w:t>
-      </w:r>
-      <w:proofErr w:type="spellEnd"/>
-      <w:r>
-        <w:t>, ideally somewhat realistic (e.g., roughly following previous papers) along with effect of /u/ context.</w:t>
+      <w:r>
+        <w:t>sh/ over CoG, ideally somewhat realistic (e.g., roughly following previous papers) along with effect of /u/ context.</w:t>
       </w:r>
     </w:p>
     <w:p>
@@ -26140,23 +26735,7 @@
         <w:ind w:firstLine="0"/>
       </w:pPr>
       <w:r>
-        <w:t xml:space="preserve">Right: x-axis is </w:t>
-      </w:r>
-      <w:proofErr w:type="spellStart"/>
-      <w:r>
-        <w:t>CoG</w:t>
-      </w:r>
-      <w:proofErr w:type="spellEnd"/>
-      <w:r>
-        <w:t xml:space="preserve">, y-axis is proportion of </w:t>
-      </w:r>
-      <w:proofErr w:type="spellStart"/>
-      <w:r>
-        <w:t>sh</w:t>
-      </w:r>
-      <w:proofErr w:type="spellEnd"/>
-      <w:r>
-        <w:t xml:space="preserve"> responses. Illustrate typical curve along with effect of /u/ context.</w:t>
+        <w:t>Right: x-axis is CoG, y-axis is proportion of sh responses. Illustrate typical curve along with effect of /u/ context.</w:t>
       </w:r>
     </w:p>
     <w:p>
@@ -26178,7 +26757,7 @@
       </w:r>
     </w:p>
   </w:comment>
-  <w:comment w:id="68" w:author="Jaeger, Florian" w:date="2023-05-12T14:54:00Z" w:initials="TJ">
+  <w:comment w:id="76" w:author="Jaeger, Florian" w:date="2023-05-12T14:54:00Z" w:initials="TJ">
     <w:p>
       <w:pPr>
         <w:pStyle w:val="CommentText"/>
@@ -26189,13 +26768,8 @@
         </w:rPr>
         <w:annotationRef/>
       </w:r>
-      <w:proofErr w:type="spellStart"/>
-      <w:r>
-        <w:t>Mcmurray</w:t>
-      </w:r>
-      <w:proofErr w:type="spellEnd"/>
-      <w:r>
-        <w:t>, vowel formant transition literature, etc.</w:t>
+      <w:r>
+        <w:t>Mcmurray, vowel formant transition literature, etc.</w:t>
       </w:r>
     </w:p>
     <w:p>
@@ -26210,17 +26784,12 @@
       <w:r>
         <w:t>(</w:t>
       </w:r>
-      <w:proofErr w:type="gramStart"/>
-      <w:r>
-        <w:t>actually</w:t>
-      </w:r>
-      <w:proofErr w:type="gramEnd"/>
-      <w:r>
-        <w:t>, they might even replicate the vowel context effect?)</w:t>
+      <w:r>
+        <w:t>actually, they might even replicate the vowel context effect?)</w:t>
       </w:r>
     </w:p>
   </w:comment>
-  <w:comment w:id="73" w:author="Jaeger, Florian" w:date="2023-05-12T15:05:00Z" w:initials="TJ">
+  <w:comment w:id="81" w:author="Jaeger, Florian" w:date="2023-05-12T15:05:00Z" w:initials="TJ">
     <w:p>
       <w:pPr>
         <w:pStyle w:val="CommentText"/>
@@ -26252,7 +26821,7 @@
       </w:r>
     </w:p>
   </w:comment>
-  <w:comment w:id="74" w:author="Jaeger, Florian" w:date="2023-05-22T16:55:00Z" w:initials="TJ">
+  <w:comment w:id="82" w:author="Jaeger, Florian" w:date="2023-05-22T16:55:00Z" w:initials="TJ">
     <w:p>
       <w:pPr>
         <w:pStyle w:val="CommentText"/>
@@ -26266,17 +26835,12 @@
       <w:r>
         <w:t xml:space="preserve">Changed this since the bite block experiment was about adaptation, not discounting upon presentation of visual evidence. If </w:t>
       </w:r>
-      <w:proofErr w:type="gramStart"/>
-      <w:r>
-        <w:t>anything</w:t>
-      </w:r>
-      <w:proofErr w:type="gramEnd"/>
-      <w:r>
-        <w:t xml:space="preserve"> that makes our finding more exciting, I think.</w:t>
+      <w:r>
+        <w:t>anything that makes our finding more exciting, I think.</w:t>
       </w:r>
     </w:p>
   </w:comment>
-  <w:comment w:id="85" w:author="Cummings, Shawn" w:date="2023-05-22T13:40:00Z" w:initials="SC">
+  <w:comment w:id="93" w:author="Cummings, Shawn" w:date="2023-05-22T13:40:00Z" w:initials="SC">
     <w:p>
       <w:pPr>
         <w:jc w:val="left"/>
@@ -26290,17 +26854,12 @@
       <w:r>
         <w:t xml:space="preserve">Our instructions are “what word the speaker is </w:t>
       </w:r>
-      <w:proofErr w:type="gramStart"/>
-      <w:r>
-        <w:t>saying”…</w:t>
-      </w:r>
-      <w:proofErr w:type="gramEnd"/>
-      <w:r>
-        <w:t xml:space="preserve"> don’t know how much this differs from “what word the talker produced” or “what word the talker intended” or “what you hear”, but don’t want to open that can of worms</w:t>
+      <w:r>
+        <w:t>saying”… don’t know how much this differs from “what word the talker produced” or “what word the talker intended” or “what you hear”, but don’t want to open that can of worms</w:t>
       </w:r>
     </w:p>
   </w:comment>
-  <w:comment w:id="86" w:author="Jaeger, Florian" w:date="2023-05-22T16:35:00Z" w:initials="TJ">
+  <w:comment w:id="94" w:author="Jaeger, Florian" w:date="2023-05-22T16:35:00Z" w:initials="TJ">
     <w:p>
       <w:pPr>
         <w:pStyle w:val="CommentText"/>
@@ -26322,7 +26881,7 @@
       </w:pPr>
     </w:p>
   </w:comment>
-  <w:comment w:id="88" w:author="Jaeger, Florian" w:date="2023-05-12T18:01:00Z" w:initials="TJ">
+  <w:comment w:id="105" w:author="Jaeger, Florian" w:date="2023-05-12T18:01:00Z" w:initials="TJ">
     <w:p>
       <w:pPr>
         <w:pStyle w:val="CommentText"/>
@@ -26338,7 +26897,7 @@
       </w:r>
     </w:p>
   </w:comment>
-  <w:comment w:id="107" w:author="Jaeger, Florian" w:date="2023-05-20T20:22:00Z" w:initials="TJ">
+  <w:comment w:id="124" w:author="Jaeger, Florian" w:date="2023-05-20T20:22:00Z" w:initials="TJ">
     <w:p>
       <w:pPr>
         <w:pStyle w:val="CommentText"/>
@@ -26354,7 +26913,7 @@
       </w:r>
     </w:p>
   </w:comment>
-  <w:comment w:id="125" w:author="Jaeger, Florian" w:date="2021-09-03T18:20:00Z" w:initials="JF">
+  <w:comment w:id="142" w:author="Jaeger, Florian" w:date="2021-09-03T18:20:00Z" w:initials="JF">
     <w:p>
       <w:pPr>
         <w:pStyle w:val="CommentText"/>
@@ -26383,23 +26942,15 @@
         </w:rPr>
         <w:t xml:space="preserve"> more </w:t>
       </w:r>
-      <w:proofErr w:type="spellStart"/>
       <w:r>
         <w:rPr>
           <w:highlight w:val="cyan"/>
         </w:rPr>
-        <w:t>ashi</w:t>
-      </w:r>
-      <w:proofErr w:type="spellEnd"/>
-      <w:r>
-        <w:rPr>
-          <w:highlight w:val="cyan"/>
-        </w:rPr>
-        <w:t>)</w:t>
+        <w:t>ashi)</w:t>
       </w:r>
     </w:p>
   </w:comment>
-  <w:comment w:id="126" w:author="Cummings, Shawn" w:date="2023-05-22T14:26:00Z" w:initials="SC">
+  <w:comment w:id="143" w:author="Cummings, Shawn" w:date="2023-05-22T14:26:00Z" w:initials="SC">
     <w:p>
       <w:pPr>
         <w:jc w:val="left"/>
@@ -26413,17 +26964,12 @@
       <w:r>
         <w:t xml:space="preserve">Why would we not scale to make ASI high, such that our X axis scales positively with </w:t>
       </w:r>
-      <w:proofErr w:type="spellStart"/>
-      <w:r>
-        <w:t>CoG</w:t>
-      </w:r>
-      <w:proofErr w:type="spellEnd"/>
-      <w:r>
-        <w:t>?</w:t>
+      <w:r>
+        <w:t>CoG?</w:t>
       </w:r>
     </w:p>
   </w:comment>
-  <w:comment w:id="127" w:author="Jaeger, Florian" w:date="2023-05-22T16:37:00Z" w:initials="TJ">
+  <w:comment w:id="144" w:author="Jaeger, Florian" w:date="2023-05-22T16:37:00Z" w:initials="TJ">
     <w:p>
       <w:pPr>
         <w:pStyle w:val="CommentText"/>
@@ -26437,17 +26983,12 @@
       <w:r>
         <w:t xml:space="preserve">We could but I think all of our previous work plotted it this way? We can reverse the </w:t>
       </w:r>
-      <w:proofErr w:type="spellStart"/>
-      <w:r>
-        <w:t>CoG</w:t>
-      </w:r>
-      <w:proofErr w:type="spellEnd"/>
-      <w:r>
-        <w:t xml:space="preserve"> axis later?</w:t>
+      <w:r>
+        <w:t>CoG axis later?</w:t>
       </w:r>
     </w:p>
   </w:comment>
-  <w:comment w:id="128" w:author="Jaeger, Florian" w:date="2023-05-22T16:38:00Z" w:initials="TJ">
+  <w:comment w:id="167" w:author="Jaeger, Florian" w:date="2023-05-22T16:38:00Z" w:initials="TJ">
     <w:p>
       <w:pPr>
         <w:pStyle w:val="CommentText"/>
@@ -26463,7 +27004,23 @@
       </w:r>
     </w:p>
   </w:comment>
-  <w:comment w:id="130" w:author="Jaeger, Florian" w:date="2023-05-12T18:11:00Z" w:initials="TJ">
+  <w:comment w:id="168" w:author="Cummings, Shawn" w:date="2023-05-30T22:13:00Z" w:initials="SC">
+    <w:p>
+      <w:pPr>
+        <w:jc w:val="left"/>
+      </w:pPr>
+      <w:r>
+        <w:rPr>
+          <w:rStyle w:val="CommentReference"/>
+        </w:rPr>
+        <w:annotationRef/>
+      </w:r>
+      <w:r>
+        <w:t xml:space="preserve">Agreed! Indeed, this entire paragraph feels like it should be more of a footnote/erratum… could we perhaps in main text just say “the three steps differed based on factors orthogonal to the aims of the study, but we stress that the location is not critical.” And either footnote the current paragraph or direct readers towards SI for it? </w:t>
+      </w:r>
+    </w:p>
+  </w:comment>
+  <w:comment w:id="170" w:author="Jaeger, Florian" w:date="2023-05-12T18:11:00Z" w:initials="TJ">
     <w:p>
       <w:pPr>
         <w:pStyle w:val="CommentText"/>
@@ -26489,7 +27046,7 @@
       </w:r>
     </w:p>
   </w:comment>
-  <w:comment w:id="134" w:author="Jaeger, Florian" w:date="2023-05-12T18:11:00Z" w:initials="TJ">
+  <w:comment w:id="174" w:author="Jaeger, Florian" w:date="2023-05-12T18:11:00Z" w:initials="TJ">
     <w:p>
       <w:pPr>
         <w:pStyle w:val="CommentText"/>
@@ -26515,7 +27072,7 @@
       </w:r>
     </w:p>
   </w:comment>
-  <w:comment w:id="139" w:author="Jaeger, Florian" w:date="2023-05-12T20:56:00Z" w:initials="TJ">
+  <w:comment w:id="179" w:author="Jaeger, Florian" w:date="2023-05-12T20:56:00Z" w:initials="TJ">
     <w:p>
       <w:pPr>
         <w:pStyle w:val="CommentText"/>
@@ -26531,7 +27088,7 @@
       </w:r>
     </w:p>
   </w:comment>
-  <w:comment w:id="138" w:author="Jaeger, Florian" w:date="2023-05-12T18:12:00Z" w:initials="TJ">
+  <w:comment w:id="178" w:author="Jaeger, Florian" w:date="2023-05-12T18:12:00Z" w:initials="TJ">
     <w:p>
       <w:pPr>
         <w:pStyle w:val="CommentText"/>
@@ -26547,7 +27104,23 @@
       </w:r>
     </w:p>
   </w:comment>
-  <w:comment w:id="143" w:author="Jaeger, Florian" w:date="2023-05-12T18:16:00Z" w:initials="TJ">
+  <w:comment w:id="180" w:author="Cummings, Shawn" w:date="2023-05-30T22:14:00Z" w:initials="SC">
+    <w:p>
+      <w:pPr>
+        <w:jc w:val="left"/>
+      </w:pPr>
+      <w:r>
+        <w:rPr>
+          <w:rStyle w:val="CommentReference"/>
+        </w:rPr>
+        <w:annotationRef/>
+      </w:r>
+      <w:r>
+        <w:t>Here I’m leaving the quotation marks rather than italics, because it’s copied from our instructions in the actual task</w:t>
+      </w:r>
+    </w:p>
+  </w:comment>
+  <w:comment w:id="191" w:author="Jaeger, Florian" w:date="2023-05-12T18:16:00Z" w:initials="TJ">
     <w:p>
       <w:pPr>
         <w:pStyle w:val="CommentText"/>
@@ -26563,7 +27136,7 @@
       </w:r>
     </w:p>
   </w:comment>
-  <w:comment w:id="144" w:author="Cummings, Shawn" w:date="2023-05-22T13:44:00Z" w:initials="SC">
+  <w:comment w:id="192" w:author="Cummings, Shawn" w:date="2023-05-22T13:44:00Z" w:initials="SC">
     <w:p>
       <w:pPr>
         <w:jc w:val="left"/>
@@ -26579,7 +27152,7 @@
       </w:r>
     </w:p>
   </w:comment>
-  <w:comment w:id="146" w:author="Jaeger, Florian" w:date="2023-05-20T20:15:00Z" w:initials="TJ">
+  <w:comment w:id="194" w:author="Jaeger, Florian" w:date="2023-05-20T20:15:00Z" w:initials="TJ">
     <w:p>
       <w:pPr>
         <w:pStyle w:val="CommentText"/>
@@ -26595,7 +27168,7 @@
       </w:r>
     </w:p>
   </w:comment>
-  <w:comment w:id="251" w:author="Cummings, Shawn" w:date="2023-05-22T13:55:00Z" w:initials="SC">
+  <w:comment w:id="299" w:author="Cummings, Shawn" w:date="2023-05-22T13:55:00Z" w:initials="SC">
     <w:p>
       <w:pPr>
         <w:jc w:val="left"/>
@@ -26611,7 +27184,7 @@
       </w:r>
     </w:p>
   </w:comment>
-  <w:comment w:id="252" w:author="Jaeger, Florian" w:date="2023-05-22T16:41:00Z" w:initials="TJ">
+  <w:comment w:id="300" w:author="Jaeger, Florian" w:date="2023-05-22T16:41:00Z" w:initials="TJ">
     <w:p>
       <w:pPr>
         <w:pStyle w:val="CommentText"/>
@@ -26627,7 +27200,7 @@
       </w:r>
     </w:p>
   </w:comment>
-  <w:comment w:id="253" w:author="Jaeger, Florian" w:date="2023-05-27T13:48:00Z" w:initials="TJ">
+  <w:comment w:id="301" w:author="Jaeger, Florian" w:date="2023-05-27T13:48:00Z" w:initials="TJ">
     <w:p>
       <w:pPr>
         <w:pStyle w:val="CommentText"/>
@@ -26666,7 +27239,7 @@
       </w:r>
     </w:p>
   </w:comment>
-  <w:comment w:id="281" w:author="Jaeger, Florian" w:date="2023-05-12T21:17:00Z" w:initials="TJ">
+  <w:comment w:id="336" w:author="Jaeger, Florian" w:date="2023-05-12T21:17:00Z" w:initials="TJ">
     <w:p>
       <w:pPr>
         <w:pStyle w:val="CommentText"/>
@@ -26680,22 +27253,12 @@
       <w:r>
         <w:t xml:space="preserve">Have we tried using </w:t>
       </w:r>
-      <w:proofErr w:type="spellStart"/>
-      <w:proofErr w:type="gramStart"/>
-      <w:r>
-        <w:t>mo</w:t>
-      </w:r>
-      <w:proofErr w:type="spellEnd"/>
-      <w:r>
-        <w:t>(</w:t>
-      </w:r>
-      <w:proofErr w:type="gramEnd"/>
-      <w:r>
-        <w:t>) instead?</w:t>
+      <w:r>
+        <w:t>mo() instead?</w:t>
       </w:r>
     </w:p>
   </w:comment>
-  <w:comment w:id="282" w:author="Jaeger, Florian" w:date="2023-05-20T09:23:00Z" w:initials="TJ">
+  <w:comment w:id="337" w:author="Jaeger, Florian" w:date="2023-05-20T09:23:00Z" w:initials="TJ">
     <w:p>
       <w:pPr>
         <w:pStyle w:val="NormalWeb"/>
@@ -26720,7 +27283,7 @@
       </w:r>
     </w:p>
   </w:comment>
-  <w:comment w:id="285" w:author="Cummings, Shawn" w:date="2023-05-22T13:59:00Z" w:initials="SC">
+  <w:comment w:id="340" w:author="Cummings, Shawn" w:date="2023-05-22T13:59:00Z" w:initials="SC">
     <w:p>
       <w:pPr>
         <w:jc w:val="left"/>
@@ -26736,7 +27299,7 @@
       </w:r>
     </w:p>
   </w:comment>
-  <w:comment w:id="286" w:author="Jaeger, Florian" w:date="2023-05-22T16:43:00Z" w:initials="TJ">
+  <w:comment w:id="341" w:author="Jaeger, Florian" w:date="2023-05-22T16:43:00Z" w:initials="TJ">
     <w:p>
       <w:pPr>
         <w:pStyle w:val="CommentText"/>
@@ -26763,7 +27326,7 @@
       </w:r>
     </w:p>
   </w:comment>
-  <w:comment w:id="310" w:author="Jaeger, Florian" w:date="2023-05-20T10:40:00Z" w:initials="TJ">
+  <w:comment w:id="365" w:author="Jaeger, Florian" w:date="2023-05-20T10:40:00Z" w:initials="TJ">
     <w:p>
       <w:pPr>
         <w:pStyle w:val="CommentText"/>
@@ -26782,7 +27345,7 @@
       </w:r>
     </w:p>
   </w:comment>
-  <w:comment w:id="309" w:author="Jaeger, Florian" w:date="2023-05-20T12:05:00Z" w:initials="TJ">
+  <w:comment w:id="364" w:author="Jaeger, Florian" w:date="2023-05-20T12:05:00Z" w:initials="TJ">
     <w:p>
       <w:pPr>
         <w:pStyle w:val="CommentText"/>
@@ -26798,7 +27361,7 @@
       </w:r>
     </w:p>
   </w:comment>
-  <w:comment w:id="325" w:author="Jaeger, Florian" w:date="2023-05-22T16:57:00Z" w:initials="TJ">
+  <w:comment w:id="414" w:author="Jaeger, Florian" w:date="2023-05-22T16:57:00Z" w:initials="TJ">
     <w:p>
       <w:pPr>
         <w:pStyle w:val="CommentText"/>
@@ -26814,7 +27377,23 @@
       </w:r>
     </w:p>
   </w:comment>
-  <w:comment w:id="332" w:author="Jaeger, Florian" w:date="2023-05-20T15:36:00Z" w:initials="TJ">
+  <w:comment w:id="415" w:author="Cummings, Shawn" w:date="2023-05-31T00:35:00Z" w:initials="SC">
+    <w:p>
+      <w:pPr>
+        <w:jc w:val="left"/>
+      </w:pPr>
+      <w:r>
+        <w:rPr>
+          <w:rStyle w:val="CommentReference"/>
+        </w:rPr>
+        <w:annotationRef/>
+      </w:r>
+      <w:r>
+        <w:t>Yep! Bite-block hyphenated</w:t>
+      </w:r>
+    </w:p>
+  </w:comment>
+  <w:comment w:id="429" w:author="Jaeger, Florian" w:date="2023-05-20T15:36:00Z" w:initials="TJ">
     <w:p>
       <w:pPr>
         <w:pStyle w:val="CommentText"/>
@@ -26825,17 +27404,12 @@
         </w:rPr>
         <w:annotationRef/>
       </w:r>
-      <w:proofErr w:type="spellStart"/>
-      <w:r>
-        <w:t>Biteblock</w:t>
-      </w:r>
-      <w:proofErr w:type="spellEnd"/>
-      <w:r>
-        <w:t xml:space="preserve"> ref above.</w:t>
+      <w:r>
+        <w:t>Biteblock ref above.</w:t>
       </w:r>
     </w:p>
   </w:comment>
-  <w:comment w:id="329" w:author="Cummings, Shawn" w:date="2023-05-22T14:07:00Z" w:initials="SC">
+  <w:comment w:id="426" w:author="Cummings, Shawn" w:date="2023-05-22T14:07:00Z" w:initials="SC">
     <w:p>
       <w:pPr>
         <w:jc w:val="left"/>
@@ -26859,13 +27433,8 @@
       <w:r>
         <w:t xml:space="preserve">data showing lowered </w:t>
       </w:r>
-      <w:proofErr w:type="spellStart"/>
-      <w:r>
-        <w:t>CoG</w:t>
-      </w:r>
-      <w:proofErr w:type="spellEnd"/>
-      <w:r>
-        <w:t xml:space="preserve">, followed by compensation over time. Additionally, we have </w:t>
+      <w:r>
+        <w:t xml:space="preserve">CoG, followed by compensation over time. Additionally, we have </w:t>
       </w:r>
       <w:r>
         <w:rPr>
@@ -26889,7 +27458,7 @@
       </w:r>
     </w:p>
   </w:comment>
-  <w:comment w:id="330" w:author="Jaeger, Florian" w:date="2023-05-22T16:47:00Z" w:initials="TJ">
+  <w:comment w:id="427" w:author="Jaeger, Florian" w:date="2023-05-22T16:47:00Z" w:initials="TJ">
     <w:p>
       <w:pPr>
         <w:pStyle w:val="CommentText"/>
@@ -26915,7 +27484,7 @@
       </w:r>
     </w:p>
   </w:comment>
-  <w:comment w:id="334" w:author="Jaeger, Florian" w:date="2023-05-20T16:14:00Z" w:initials="TJ">
+  <w:comment w:id="431" w:author="Jaeger, Florian" w:date="2023-05-20T16:14:00Z" w:initials="TJ">
     <w:p>
       <w:pPr>
         <w:pStyle w:val="CommentText"/>
@@ -26943,7 +27512,7 @@
       </w:r>
     </w:p>
   </w:comment>
-  <w:comment w:id="339" w:author="Jaeger, Florian" w:date="2023-05-27T12:47:00Z" w:initials="TJ">
+  <w:comment w:id="436" w:author="Jaeger, Florian" w:date="2023-05-27T12:47:00Z" w:initials="TJ">
     <w:p>
       <w:pPr>
         <w:pStyle w:val="CommentText"/>
@@ -26959,7 +27528,7 @@
       </w:r>
     </w:p>
   </w:comment>
-  <w:comment w:id="384" w:author="Jaeger, Florian" w:date="2023-05-27T13:15:00Z" w:initials="TJ">
+  <w:comment w:id="481" w:author="Jaeger, Florian" w:date="2023-05-27T13:15:00Z" w:initials="TJ">
     <w:p>
       <w:pPr>
         <w:pStyle w:val="CommentText"/>
@@ -26975,7 +27544,7 @@
       </w:r>
     </w:p>
   </w:comment>
-  <w:comment w:id="391" w:author="Jaeger, Florian" w:date="2023-05-27T12:57:00Z" w:initials="TJ">
+  <w:comment w:id="488" w:author="Jaeger, Florian" w:date="2023-05-27T12:57:00Z" w:initials="TJ">
     <w:p>
       <w:pPr>
         <w:pStyle w:val="CommentText"/>
@@ -27000,7 +27569,7 @@
       </w:r>
     </w:p>
   </w:comment>
-  <w:comment w:id="415" w:author="Jaeger, Florian" w:date="2023-05-27T13:31:00Z" w:initials="TJ">
+  <w:comment w:id="512" w:author="Jaeger, Florian" w:date="2023-05-27T13:31:00Z" w:initials="TJ">
     <w:p>
       <w:pPr>
         <w:pStyle w:val="CommentText"/>
@@ -27016,7 +27585,7 @@
       </w:r>
     </w:p>
   </w:comment>
-  <w:comment w:id="426" w:author="Jaeger, Florian" w:date="2023-05-27T13:33:00Z" w:initials="TJ">
+  <w:comment w:id="523" w:author="Jaeger, Florian" w:date="2023-05-27T13:33:00Z" w:initials="TJ">
     <w:p>
       <w:pPr>
         <w:pStyle w:val="CommentText"/>
@@ -27035,7 +27604,7 @@
       </w:r>
     </w:p>
   </w:comment>
-  <w:comment w:id="434" w:author="Jaeger, Florian" w:date="2023-05-27T13:34:00Z" w:initials="TJ">
+  <w:comment w:id="531" w:author="Jaeger, Florian" w:date="2023-05-27T13:34:00Z" w:initials="TJ">
     <w:p>
       <w:pPr>
         <w:pStyle w:val="CommentText"/>
@@ -27049,17 +27618,12 @@
       <w:r>
         <w:t xml:space="preserve">Any changes/addition to instructions, </w:t>
       </w:r>
-      <w:proofErr w:type="spellStart"/>
-      <w:r>
-        <w:t>etc</w:t>
-      </w:r>
-      <w:proofErr w:type="spellEnd"/>
-      <w:r>
-        <w:t>?</w:t>
+      <w:r>
+        <w:t>etc?</w:t>
       </w:r>
     </w:p>
   </w:comment>
-  <w:comment w:id="521" w:author="Jaeger, Florian" w:date="2023-05-20T10:40:00Z" w:initials="TJ">
+  <w:comment w:id="618" w:author="Jaeger, Florian" w:date="2023-05-20T10:40:00Z" w:initials="TJ">
     <w:p>
       <w:pPr>
         <w:pStyle w:val="CommentText"/>
@@ -27075,7 +27639,7 @@
       </w:r>
     </w:p>
   </w:comment>
-  <w:comment w:id="520" w:author="Jaeger, Florian" w:date="2023-05-20T12:05:00Z" w:initials="TJ">
+  <w:comment w:id="617" w:author="Jaeger, Florian" w:date="2023-05-20T12:05:00Z" w:initials="TJ">
     <w:p>
       <w:pPr>
         <w:pStyle w:val="CommentText"/>
@@ -27091,7 +27655,7 @@
       </w:r>
     </w:p>
   </w:comment>
-  <w:comment w:id="539" w:author="Jaeger, Florian" w:date="2023-05-27T14:09:00Z" w:initials="TJ">
+  <w:comment w:id="636" w:author="Jaeger, Florian" w:date="2023-05-27T14:09:00Z" w:initials="TJ">
     <w:p>
       <w:pPr>
         <w:pStyle w:val="CommentText"/>
@@ -27107,7 +27671,7 @@
       </w:r>
     </w:p>
   </w:comment>
-  <w:comment w:id="572" w:author="Jaeger, Florian" w:date="2023-05-29T12:26:00Z" w:initials="TJ">
+  <w:comment w:id="669" w:author="Jaeger, Florian" w:date="2023-05-29T12:26:00Z" w:initials="TJ">
     <w:p>
       <w:pPr>
         <w:pStyle w:val="CommentText"/>
@@ -27130,8 +27694,8 @@
 </file>
 
 <file path=word/commentsExtended.xml><?xml version="1.0" encoding="utf-8"?>
-<w15:commentsEx xmlns:wpc="http://schemas.microsoft.com/office/word/2010/wordprocessingCanvas" xmlns:cx="http://schemas.microsoft.com/office/drawing/2014/chartex" xmlns:cx1="http://schemas.microsoft.com/office/drawing/2015/9/8/chartex" xmlns:cx2="http://schemas.microsoft.com/office/drawing/2015/10/21/chartex" xmlns:cx3="http://schemas.microsoft.com/office/drawing/2016/5/9/chartex" xmlns:cx4="http://schemas.microsoft.com/office/drawing/2016/5/10/chartex" xmlns:cx5="http://schemas.microsoft.com/office/drawing/2016/5/11/chartex" xmlns:cx6="http://schemas.microsoft.com/office/drawing/2016/5/12/chartex" xmlns:cx7="http://schemas.microsoft.com/office/drawing/2016/5/13/chartex" xmlns:cx8="http://schemas.microsoft.com/office/drawing/2016/5/14/chartex" xmlns:mc="http://schemas.openxmlformats.org/markup-compatibility/2006" xmlns:aink="http://schemas.microsoft.com/office/drawing/2016/ink" xmlns:am3d="http://schemas.microsoft.com/office/drawing/2017/model3d" xmlns:o="urn:schemas-microsoft-com:office:office" xmlns:oel="http://schemas.microsoft.com/office/2019/extlst" xmlns:r="http://schemas.openxmlformats.org/officeDocument/2006/relationships" xmlns:m="http://schemas.openxmlformats.org/officeDocument/2006/math" xmlns:v="urn:schemas-microsoft-com:vml" xmlns:wp14="http://schemas.microsoft.com/office/word/2010/wordprocessingDrawing" xmlns:wp="http://schemas.openxmlformats.org/drawingml/2006/wordprocessingDrawing" xmlns:w10="urn:schemas-microsoft-com:office:word" xmlns:w="http://schemas.openxmlformats.org/wordprocessingml/2006/main" xmlns:w14="http://schemas.microsoft.com/office/word/2010/wordml" xmlns:w15="http://schemas.microsoft.com/office/word/2012/wordml" xmlns:w16cex="http://schemas.microsoft.com/office/word/2018/wordml/cex" xmlns:w16cid="http://schemas.microsoft.com/office/word/2016/wordml/cid" xmlns:w16="http://schemas.microsoft.com/office/word/2018/wordml" xmlns:w16sdtdh="http://schemas.microsoft.com/office/word/2020/wordml/sdtdatahash" xmlns:w16se="http://schemas.microsoft.com/office/word/2015/wordml/symex" xmlns:wpg="http://schemas.microsoft.com/office/word/2010/wordprocessingGroup" xmlns:wpi="http://schemas.microsoft.com/office/word/2010/wordprocessingInk" xmlns:wne="http://schemas.microsoft.com/office/word/2006/wordml" xmlns:wps="http://schemas.microsoft.com/office/word/2010/wordprocessingShape" mc:Ignorable="w14 w15 w16se w16cid w16 w16cex w16sdtdh wp14">
-  <w15:commentEx w15:paraId="70B4209A" w15:done="0"/>
+<w15:commentsEx xmlns:wpc="http://schemas.microsoft.com/office/word/2010/wordprocessingCanvas" xmlns:cx="http://schemas.microsoft.com/office/drawing/2014/chartex" xmlns:cx1="http://schemas.microsoft.com/office/drawing/2015/9/8/chartex" xmlns:cx2="http://schemas.microsoft.com/office/drawing/2015/10/21/chartex" xmlns:cx3="http://schemas.microsoft.com/office/drawing/2016/5/9/chartex" xmlns:cx4="http://schemas.microsoft.com/office/drawing/2016/5/10/chartex" xmlns:cx5="http://schemas.microsoft.com/office/drawing/2016/5/11/chartex" xmlns:cx6="http://schemas.microsoft.com/office/drawing/2016/5/12/chartex" xmlns:cx7="http://schemas.microsoft.com/office/drawing/2016/5/13/chartex" xmlns:cx8="http://schemas.microsoft.com/office/drawing/2016/5/14/chartex" xmlns:mc="http://schemas.openxmlformats.org/markup-compatibility/2006" xmlns:aink="http://schemas.microsoft.com/office/drawing/2016/ink" xmlns:am3d="http://schemas.microsoft.com/office/drawing/2017/model3d" xmlns:o="urn:schemas-microsoft-com:office:office" xmlns:oel="http://schemas.microsoft.com/office/2019/extlst" xmlns:r="http://schemas.openxmlformats.org/officeDocument/2006/relationships" xmlns:m="http://schemas.openxmlformats.org/officeDocument/2006/math" xmlns:v="urn:schemas-microsoft-com:vml" xmlns:wp14="http://schemas.microsoft.com/office/word/2010/wordprocessingDrawing" xmlns:wp="http://schemas.openxmlformats.org/drawingml/2006/wordprocessingDrawing" xmlns:w10="urn:schemas-microsoft-com:office:word" xmlns:w="http://schemas.openxmlformats.org/wordprocessingml/2006/main" xmlns:w14="http://schemas.microsoft.com/office/word/2010/wordml" xmlns:w15="http://schemas.microsoft.com/office/word/2012/wordml" xmlns:w16cex="http://schemas.microsoft.com/office/word/2018/wordml/cex" xmlns:w16cid="http://schemas.microsoft.com/office/word/2016/wordml/cid" xmlns:w16="http://schemas.microsoft.com/office/word/2018/wordml" xmlns:w16du="http://schemas.microsoft.com/office/word/2023/wordml/word16du" xmlns:w16sdtdh="http://schemas.microsoft.com/office/word/2020/wordml/sdtdatahash" xmlns:w16se="http://schemas.microsoft.com/office/word/2015/wordml/symex" xmlns:wpg="http://schemas.microsoft.com/office/word/2010/wordprocessingGroup" xmlns:wpi="http://schemas.microsoft.com/office/word/2010/wordprocessingInk" xmlns:wne="http://schemas.microsoft.com/office/word/2006/wordml" xmlns:wps="http://schemas.microsoft.com/office/word/2010/wordprocessingShape" mc:Ignorable="w14 w15 w16se w16cid w16 w16cex w16sdtdh wp14">
+  <w15:commentEx w15:paraId="70B4209A" w15:done="1"/>
   <w15:commentEx w15:paraId="33F0508C" w15:done="0"/>
   <w15:commentEx w15:paraId="47B34FBA" w15:done="0"/>
   <w15:commentEx w15:paraId="12C0C908" w15:paraIdParent="47B34FBA" w15:done="0"/>
@@ -27149,10 +27713,12 @@
   <w15:commentEx w15:paraId="097A5E5E" w15:paraIdParent="7F19C6A1" w15:done="0"/>
   <w15:commentEx w15:paraId="1F1E39AC" w15:paraIdParent="7F19C6A1" w15:done="0"/>
   <w15:commentEx w15:paraId="283D8E19" w15:done="0"/>
+  <w15:commentEx w15:paraId="50D093F2" w15:paraIdParent="283D8E19" w15:done="0"/>
   <w15:commentEx w15:paraId="73984CB4" w15:done="0"/>
   <w15:commentEx w15:paraId="209B2D64" w15:done="0"/>
   <w15:commentEx w15:paraId="74C09277" w15:done="0"/>
   <w15:commentEx w15:paraId="2B8D7E1E" w15:done="0"/>
+  <w15:commentEx w15:paraId="0DBB140C" w15:done="0"/>
   <w15:commentEx w15:paraId="4D72B468" w15:done="0"/>
   <w15:commentEx w15:paraId="6077A889" w15:paraIdParent="4D72B468" w15:done="0"/>
   <w15:commentEx w15:paraId="7B801A9C" w15:done="0"/>
@@ -27166,6 +27732,7 @@
   <w15:commentEx w15:paraId="6FAD54DA" w15:done="0"/>
   <w15:commentEx w15:paraId="6E410DBF" w15:done="0"/>
   <w15:commentEx w15:paraId="0B1E1E74" w15:done="0"/>
+  <w15:commentEx w15:paraId="55602D6A" w15:paraIdParent="0B1E1E74" w15:done="0"/>
   <w15:commentEx w15:paraId="5A671C22" w15:done="0"/>
   <w15:commentEx w15:paraId="0EE5155A" w15:done="1"/>
   <w15:commentEx w15:paraId="523D0827" w15:paraIdParent="0EE5155A" w15:done="1"/>
@@ -27184,7 +27751,7 @@
 </file>
 
 <file path=word/commentsExtensible.xml><?xml version="1.0" encoding="utf-8"?>
-<w16cex:commentsExtensible xmlns:wpc="http://schemas.microsoft.com/office/word/2010/wordprocessingCanvas" xmlns:cx="http://schemas.microsoft.com/office/drawing/2014/chartex" xmlns:cx1="http://schemas.microsoft.com/office/drawing/2015/9/8/chartex" xmlns:cx2="http://schemas.microsoft.com/office/drawing/2015/10/21/chartex" xmlns:cx3="http://schemas.microsoft.com/office/drawing/2016/5/9/chartex" xmlns:cx4="http://schemas.microsoft.com/office/drawing/2016/5/10/chartex" xmlns:cx5="http://schemas.microsoft.com/office/drawing/2016/5/11/chartex" xmlns:cx6="http://schemas.microsoft.com/office/drawing/2016/5/12/chartex" xmlns:cx7="http://schemas.microsoft.com/office/drawing/2016/5/13/chartex" xmlns:cx8="http://schemas.microsoft.com/office/drawing/2016/5/14/chartex" xmlns:mc="http://schemas.openxmlformats.org/markup-compatibility/2006" xmlns:aink="http://schemas.microsoft.com/office/drawing/2016/ink" xmlns:am3d="http://schemas.microsoft.com/office/drawing/2017/model3d" xmlns:o="urn:schemas-microsoft-com:office:office" xmlns:oel="http://schemas.microsoft.com/office/2019/extlst" xmlns:r="http://schemas.openxmlformats.org/officeDocument/2006/relationships" xmlns:m="http://schemas.openxmlformats.org/officeDocument/2006/math" xmlns:v="urn:schemas-microsoft-com:vml" xmlns:wp14="http://schemas.microsoft.com/office/word/2010/wordprocessingDrawing" xmlns:wp="http://schemas.openxmlformats.org/drawingml/2006/wordprocessingDrawing" xmlns:w10="urn:schemas-microsoft-com:office:word" xmlns:w="http://schemas.openxmlformats.org/wordprocessingml/2006/main" xmlns:w14="http://schemas.microsoft.com/office/word/2010/wordml" xmlns:w15="http://schemas.microsoft.com/office/word/2012/wordml" xmlns:w16cex="http://schemas.microsoft.com/office/word/2018/wordml/cex" xmlns:w16cid="http://schemas.microsoft.com/office/word/2016/wordml/cid" xmlns:w16="http://schemas.microsoft.com/office/word/2018/wordml" xmlns:w16sdtdh="http://schemas.microsoft.com/office/word/2020/wordml/sdtdatahash" xmlns:w16se="http://schemas.microsoft.com/office/word/2015/wordml/symex" xmlns:wpg="http://schemas.microsoft.com/office/word/2010/wordprocessingGroup" xmlns:wpi="http://schemas.microsoft.com/office/word/2010/wordprocessingInk" xmlns:wne="http://schemas.microsoft.com/office/word/2006/wordml" xmlns:wps="http://schemas.microsoft.com/office/word/2010/wordprocessingShape" mc:Ignorable="w14 w15 w16se w16cid w16 w16cex w16sdtdh wp14">
+<w16cex:commentsExtensible xmlns:wpc="http://schemas.microsoft.com/office/word/2010/wordprocessingCanvas" xmlns:cx="http://schemas.microsoft.com/office/drawing/2014/chartex" xmlns:cx1="http://schemas.microsoft.com/office/drawing/2015/9/8/chartex" xmlns:cx2="http://schemas.microsoft.com/office/drawing/2015/10/21/chartex" xmlns:cx3="http://schemas.microsoft.com/office/drawing/2016/5/9/chartex" xmlns:cx4="http://schemas.microsoft.com/office/drawing/2016/5/10/chartex" xmlns:cx5="http://schemas.microsoft.com/office/drawing/2016/5/11/chartex" xmlns:cx6="http://schemas.microsoft.com/office/drawing/2016/5/12/chartex" xmlns:cx7="http://schemas.microsoft.com/office/drawing/2016/5/13/chartex" xmlns:cx8="http://schemas.microsoft.com/office/drawing/2016/5/14/chartex" xmlns:mc="http://schemas.openxmlformats.org/markup-compatibility/2006" xmlns:aink="http://schemas.microsoft.com/office/drawing/2016/ink" xmlns:am3d="http://schemas.microsoft.com/office/drawing/2017/model3d" xmlns:o="urn:schemas-microsoft-com:office:office" xmlns:oel="http://schemas.microsoft.com/office/2019/extlst" xmlns:r="http://schemas.openxmlformats.org/officeDocument/2006/relationships" xmlns:m="http://schemas.openxmlformats.org/officeDocument/2006/math" xmlns:v="urn:schemas-microsoft-com:vml" xmlns:wp14="http://schemas.microsoft.com/office/word/2010/wordprocessingDrawing" xmlns:wp="http://schemas.openxmlformats.org/drawingml/2006/wordprocessingDrawing" xmlns:w10="urn:schemas-microsoft-com:office:word" xmlns:w="http://schemas.openxmlformats.org/wordprocessingml/2006/main" xmlns:w14="http://schemas.microsoft.com/office/word/2010/wordml" xmlns:w15="http://schemas.microsoft.com/office/word/2012/wordml" xmlns:w16cex="http://schemas.microsoft.com/office/word/2018/wordml/cex" xmlns:w16cid="http://schemas.microsoft.com/office/word/2016/wordml/cid" xmlns:w16="http://schemas.microsoft.com/office/word/2018/wordml" xmlns:w16du="http://schemas.microsoft.com/office/word/2023/wordml/word16du" xmlns:w16sdtdh="http://schemas.microsoft.com/office/word/2020/wordml/sdtdatahash" xmlns:w16se="http://schemas.microsoft.com/office/word/2015/wordml/symex" xmlns:wpg="http://schemas.microsoft.com/office/word/2010/wordprocessingGroup" xmlns:wpi="http://schemas.microsoft.com/office/word/2010/wordprocessingInk" xmlns:wne="http://schemas.microsoft.com/office/word/2006/wordml" xmlns:wps="http://schemas.microsoft.com/office/word/2010/wordprocessingShape" mc:Ignorable="w14 w15 w16se w16cid w16 w16cex w16sdtdh wp14">
   <w16cex:commentExtensible w16cex:durableId="281616B9" w16cex:dateUtc="2023-05-22T20:28:00Z"/>
   <w16cex:commentExtensible w16cex:durableId="2808C427" w16cex:dateUtc="2023-05-12T18:56:00Z"/>
   <w16cex:commentExtensible w16cex:durableId="273D30A0" w16cex:dateUtc="2022-12-09T08:57:00Z"/>
@@ -27203,10 +27770,12 @@
   <w16cex:commentExtensible w16cex:durableId="2815FA22" w16cex:dateUtc="2023-05-22T12:26:00Z"/>
   <w16cex:commentExtensible w16cex:durableId="281618D7" w16cex:dateUtc="2023-05-22T20:37:00Z"/>
   <w16cex:commentExtensible w16cex:durableId="2816191C" w16cex:dateUtc="2023-05-22T20:38:00Z"/>
+  <w16cex:commentExtensible w16cex:durableId="2820F373" w16cex:dateUtc="2023-05-30T20:13:00Z"/>
   <w16cex:commentExtensible w16cex:durableId="2808FFE9" w16cex:dateUtc="2023-05-12T22:11:00Z"/>
   <w16cex:commentExtensible w16cex:durableId="281C7043" w16cex:dateUtc="2023-05-12T22:11:00Z"/>
   <w16cex:commentExtensible w16cex:durableId="28092672" w16cex:dateUtc="2023-05-13T00:56:00Z"/>
   <w16cex:commentExtensible w16cex:durableId="28090005" w16cex:dateUtc="2023-05-12T22:12:00Z"/>
+  <w16cex:commentExtensible w16cex:durableId="2820F3D4" w16cex:dateUtc="2023-05-30T20:14:00Z"/>
   <w16cex:commentExtensible w16cex:durableId="280900FC" w16cex:dateUtc="2023-05-12T22:16:00Z"/>
   <w16cex:commentExtensible w16cex:durableId="2815F04C" w16cex:dateUtc="2023-05-22T11:44:00Z"/>
   <w16cex:commentExtensible w16cex:durableId="2813A8C8" w16cex:dateUtc="2023-05-21T00:15:00Z"/>
@@ -27220,6 +27789,7 @@
   <w16cex:commentExtensible w16cex:durableId="2813222C" w16cex:dateUtc="2023-05-20T14:40:00Z"/>
   <w16cex:commentExtensible w16cex:durableId="28133606" w16cex:dateUtc="2023-05-20T16:05:00Z"/>
   <w16cex:commentExtensible w16cex:durableId="28161D63" w16cex:dateUtc="2023-05-22T20:57:00Z"/>
+  <w16cex:commentExtensible w16cex:durableId="282114C2" w16cex:dateUtc="2023-05-30T22:35:00Z"/>
   <w16cex:commentExtensible w16cex:durableId="2815F58A" w16cex:dateUtc="2023-05-22T12:07:00Z"/>
   <w16cex:commentExtensible w16cex:durableId="28161B2C" w16cex:dateUtc="2023-05-22T20:47:00Z"/>
   <w16cex:commentExtensible w16cex:durableId="2813705F" w16cex:dateUtc="2023-05-20T20:14:00Z"/>
@@ -27237,7 +27807,7 @@
 </file>
 
 <file path=word/commentsIds.xml><?xml version="1.0" encoding="utf-8"?>
-<w16cid:commentsIds xmlns:wpc="http://schemas.microsoft.com/office/word/2010/wordprocessingCanvas" xmlns:cx="http://schemas.microsoft.com/office/drawing/2014/chartex" xmlns:cx1="http://schemas.microsoft.com/office/drawing/2015/9/8/chartex" xmlns:cx2="http://schemas.microsoft.com/office/drawing/2015/10/21/chartex" xmlns:cx3="http://schemas.microsoft.com/office/drawing/2016/5/9/chartex" xmlns:cx4="http://schemas.microsoft.com/office/drawing/2016/5/10/chartex" xmlns:cx5="http://schemas.microsoft.com/office/drawing/2016/5/11/chartex" xmlns:cx6="http://schemas.microsoft.com/office/drawing/2016/5/12/chartex" xmlns:cx7="http://schemas.microsoft.com/office/drawing/2016/5/13/chartex" xmlns:cx8="http://schemas.microsoft.com/office/drawing/2016/5/14/chartex" xmlns:mc="http://schemas.openxmlformats.org/markup-compatibility/2006" xmlns:aink="http://schemas.microsoft.com/office/drawing/2016/ink" xmlns:am3d="http://schemas.microsoft.com/office/drawing/2017/model3d" xmlns:o="urn:schemas-microsoft-com:office:office" xmlns:oel="http://schemas.microsoft.com/office/2019/extlst" xmlns:r="http://schemas.openxmlformats.org/officeDocument/2006/relationships" xmlns:m="http://schemas.openxmlformats.org/officeDocument/2006/math" xmlns:v="urn:schemas-microsoft-com:vml" xmlns:wp14="http://schemas.microsoft.com/office/word/2010/wordprocessingDrawing" xmlns:wp="http://schemas.openxmlformats.org/drawingml/2006/wordprocessingDrawing" xmlns:w10="urn:schemas-microsoft-com:office:word" xmlns:w="http://schemas.openxmlformats.org/wordprocessingml/2006/main" xmlns:w14="http://schemas.microsoft.com/office/word/2010/wordml" xmlns:w15="http://schemas.microsoft.com/office/word/2012/wordml" xmlns:w16cex="http://schemas.microsoft.com/office/word/2018/wordml/cex" xmlns:w16cid="http://schemas.microsoft.com/office/word/2016/wordml/cid" xmlns:w16="http://schemas.microsoft.com/office/word/2018/wordml" xmlns:w16sdtdh="http://schemas.microsoft.com/office/word/2020/wordml/sdtdatahash" xmlns:w16se="http://schemas.microsoft.com/office/word/2015/wordml/symex" xmlns:wpg="http://schemas.microsoft.com/office/word/2010/wordprocessingGroup" xmlns:wpi="http://schemas.microsoft.com/office/word/2010/wordprocessingInk" xmlns:wne="http://schemas.microsoft.com/office/word/2006/wordml" xmlns:wps="http://schemas.microsoft.com/office/word/2010/wordprocessingShape" mc:Ignorable="w14 w15 w16se w16cid w16 w16cex w16sdtdh wp14">
+<w16cid:commentsIds xmlns:wpc="http://schemas.microsoft.com/office/word/2010/wordprocessingCanvas" xmlns:cx="http://schemas.microsoft.com/office/drawing/2014/chartex" xmlns:cx1="http://schemas.microsoft.com/office/drawing/2015/9/8/chartex" xmlns:cx2="http://schemas.microsoft.com/office/drawing/2015/10/21/chartex" xmlns:cx3="http://schemas.microsoft.com/office/drawing/2016/5/9/chartex" xmlns:cx4="http://schemas.microsoft.com/office/drawing/2016/5/10/chartex" xmlns:cx5="http://schemas.microsoft.com/office/drawing/2016/5/11/chartex" xmlns:cx6="http://schemas.microsoft.com/office/drawing/2016/5/12/chartex" xmlns:cx7="http://schemas.microsoft.com/office/drawing/2016/5/13/chartex" xmlns:cx8="http://schemas.microsoft.com/office/drawing/2016/5/14/chartex" xmlns:mc="http://schemas.openxmlformats.org/markup-compatibility/2006" xmlns:aink="http://schemas.microsoft.com/office/drawing/2016/ink" xmlns:am3d="http://schemas.microsoft.com/office/drawing/2017/model3d" xmlns:o="urn:schemas-microsoft-com:office:office" xmlns:oel="http://schemas.microsoft.com/office/2019/extlst" xmlns:r="http://schemas.openxmlformats.org/officeDocument/2006/relationships" xmlns:m="http://schemas.openxmlformats.org/officeDocument/2006/math" xmlns:v="urn:schemas-microsoft-com:vml" xmlns:wp14="http://schemas.microsoft.com/office/word/2010/wordprocessingDrawing" xmlns:wp="http://schemas.openxmlformats.org/drawingml/2006/wordprocessingDrawing" xmlns:w10="urn:schemas-microsoft-com:office:word" xmlns:w="http://schemas.openxmlformats.org/wordprocessingml/2006/main" xmlns:w14="http://schemas.microsoft.com/office/word/2010/wordml" xmlns:w15="http://schemas.microsoft.com/office/word/2012/wordml" xmlns:w16cex="http://schemas.microsoft.com/office/word/2018/wordml/cex" xmlns:w16cid="http://schemas.microsoft.com/office/word/2016/wordml/cid" xmlns:w16="http://schemas.microsoft.com/office/word/2018/wordml" xmlns:w16du="http://schemas.microsoft.com/office/word/2023/wordml/word16du" xmlns:w16sdtdh="http://schemas.microsoft.com/office/word/2020/wordml/sdtdatahash" xmlns:w16se="http://schemas.microsoft.com/office/word/2015/wordml/symex" xmlns:wpg="http://schemas.microsoft.com/office/word/2010/wordprocessingGroup" xmlns:wpi="http://schemas.microsoft.com/office/word/2010/wordprocessingInk" xmlns:wne="http://schemas.microsoft.com/office/word/2006/wordml" xmlns:wps="http://schemas.microsoft.com/office/word/2010/wordprocessingShape" mc:Ignorable="w14 w15 w16se w16cid w16 w16cex w16sdtdh wp14">
   <w16cid:commentId w16cid:paraId="70B4209A" w16cid:durableId="281616B9"/>
   <w16cid:commentId w16cid:paraId="33F0508C" w16cid:durableId="2808C427"/>
   <w16cid:commentId w16cid:paraId="47B34FBA" w16cid:durableId="273D30A0"/>
@@ -27256,10 +27826,12 @@
   <w16cid:commentId w16cid:paraId="097A5E5E" w16cid:durableId="2815FA22"/>
   <w16cid:commentId w16cid:paraId="1F1E39AC" w16cid:durableId="281618D7"/>
   <w16cid:commentId w16cid:paraId="283D8E19" w16cid:durableId="2816191C"/>
+  <w16cid:commentId w16cid:paraId="50D093F2" w16cid:durableId="2820F373"/>
   <w16cid:commentId w16cid:paraId="73984CB4" w16cid:durableId="2808FFE9"/>
   <w16cid:commentId w16cid:paraId="209B2D64" w16cid:durableId="281C7043"/>
   <w16cid:commentId w16cid:paraId="74C09277" w16cid:durableId="28092672"/>
   <w16cid:commentId w16cid:paraId="2B8D7E1E" w16cid:durableId="28090005"/>
+  <w16cid:commentId w16cid:paraId="0DBB140C" w16cid:durableId="2820F3D4"/>
   <w16cid:commentId w16cid:paraId="4D72B468" w16cid:durableId="280900FC"/>
   <w16cid:commentId w16cid:paraId="6077A889" w16cid:durableId="2815F04C"/>
   <w16cid:commentId w16cid:paraId="7B801A9C" w16cid:durableId="2813A8C8"/>
@@ -27273,6 +27845,7 @@
   <w16cid:commentId w16cid:paraId="6FAD54DA" w16cid:durableId="2813222C"/>
   <w16cid:commentId w16cid:paraId="6E410DBF" w16cid:durableId="28133606"/>
   <w16cid:commentId w16cid:paraId="0B1E1E74" w16cid:durableId="28161D63"/>
+  <w16cid:commentId w16cid:paraId="55602D6A" w16cid:durableId="282114C2"/>
   <w16cid:commentId w16cid:paraId="5A671C22" w16cid:durableId="2816168F"/>
   <w16cid:commentId w16cid:paraId="0EE5155A" w16cid:durableId="2815F58A"/>
   <w16cid:commentId w16cid:paraId="523D0827" w16cid:durableId="28161B2C"/>
@@ -27291,7 +27864,7 @@
 </file>
 
 <file path=word/endnotes.xml><?xml version="1.0" encoding="utf-8"?>
-<w:endnotes xmlns:wpc="http://schemas.microsoft.com/office/word/2010/wordprocessingCanvas" xmlns:cx="http://schemas.microsoft.com/office/drawing/2014/chartex" xmlns:cx1="http://schemas.microsoft.com/office/drawing/2015/9/8/chartex" xmlns:cx2="http://schemas.microsoft.com/office/drawing/2015/10/21/chartex" xmlns:cx3="http://schemas.microsoft.com/office/drawing/2016/5/9/chartex" xmlns:cx4="http://schemas.microsoft.com/office/drawing/2016/5/10/chartex" xmlns:cx5="http://schemas.microsoft.com/office/drawing/2016/5/11/chartex" xmlns:cx6="http://schemas.microsoft.com/office/drawing/2016/5/12/chartex" xmlns:cx7="http://schemas.microsoft.com/office/drawing/2016/5/13/chartex" xmlns:cx8="http://schemas.microsoft.com/office/drawing/2016/5/14/chartex" xmlns:mc="http://schemas.openxmlformats.org/markup-compatibility/2006" xmlns:aink="http://schemas.microsoft.com/office/drawing/2016/ink" xmlns:am3d="http://schemas.microsoft.com/office/drawing/2017/model3d" xmlns:o="urn:schemas-microsoft-com:office:office" xmlns:oel="http://schemas.microsoft.com/office/2019/extlst" xmlns:r="http://schemas.openxmlformats.org/officeDocument/2006/relationships" xmlns:m="http://schemas.openxmlformats.org/officeDocument/2006/math" xmlns:v="urn:schemas-microsoft-com:vml" xmlns:wp14="http://schemas.microsoft.com/office/word/2010/wordprocessingDrawing" xmlns:wp="http://schemas.openxmlformats.org/drawingml/2006/wordprocessingDrawing" xmlns:w10="urn:schemas-microsoft-com:office:word" xmlns:w="http://schemas.openxmlformats.org/wordprocessingml/2006/main" xmlns:w14="http://schemas.microsoft.com/office/word/2010/wordml" xmlns:w15="http://schemas.microsoft.com/office/word/2012/wordml" xmlns:w16cex="http://schemas.microsoft.com/office/word/2018/wordml/cex" xmlns:w16cid="http://schemas.microsoft.com/office/word/2016/wordml/cid" xmlns:w16="http://schemas.microsoft.com/office/word/2018/wordml" xmlns:w16sdtdh="http://schemas.microsoft.com/office/word/2020/wordml/sdtdatahash" xmlns:w16se="http://schemas.microsoft.com/office/word/2015/wordml/symex" xmlns:wpg="http://schemas.microsoft.com/office/word/2010/wordprocessingGroup" xmlns:wpi="http://schemas.microsoft.com/office/word/2010/wordprocessingInk" xmlns:wne="http://schemas.microsoft.com/office/word/2006/wordml" xmlns:wps="http://schemas.microsoft.com/office/word/2010/wordprocessingShape" mc:Ignorable="w14 w15 w16se w16cid w16 w16cex w16sdtdh wp14">
+<w:endnotes xmlns:wpc="http://schemas.microsoft.com/office/word/2010/wordprocessingCanvas" xmlns:cx="http://schemas.microsoft.com/office/drawing/2014/chartex" xmlns:cx1="http://schemas.microsoft.com/office/drawing/2015/9/8/chartex" xmlns:cx2="http://schemas.microsoft.com/office/drawing/2015/10/21/chartex" xmlns:cx3="http://schemas.microsoft.com/office/drawing/2016/5/9/chartex" xmlns:cx4="http://schemas.microsoft.com/office/drawing/2016/5/10/chartex" xmlns:cx5="http://schemas.microsoft.com/office/drawing/2016/5/11/chartex" xmlns:cx6="http://schemas.microsoft.com/office/drawing/2016/5/12/chartex" xmlns:cx7="http://schemas.microsoft.com/office/drawing/2016/5/13/chartex" xmlns:cx8="http://schemas.microsoft.com/office/drawing/2016/5/14/chartex" xmlns:mc="http://schemas.openxmlformats.org/markup-compatibility/2006" xmlns:aink="http://schemas.microsoft.com/office/drawing/2016/ink" xmlns:am3d="http://schemas.microsoft.com/office/drawing/2017/model3d" xmlns:o="urn:schemas-microsoft-com:office:office" xmlns:oel="http://schemas.microsoft.com/office/2019/extlst" xmlns:r="http://schemas.openxmlformats.org/officeDocument/2006/relationships" xmlns:m="http://schemas.openxmlformats.org/officeDocument/2006/math" xmlns:v="urn:schemas-microsoft-com:vml" xmlns:wp14="http://schemas.microsoft.com/office/word/2010/wordprocessingDrawing" xmlns:wp="http://schemas.openxmlformats.org/drawingml/2006/wordprocessingDrawing" xmlns:w10="urn:schemas-microsoft-com:office:word" xmlns:w="http://schemas.openxmlformats.org/wordprocessingml/2006/main" xmlns:w14="http://schemas.microsoft.com/office/word/2010/wordml" xmlns:w15="http://schemas.microsoft.com/office/word/2012/wordml" xmlns:w16cex="http://schemas.microsoft.com/office/word/2018/wordml/cex" xmlns:w16cid="http://schemas.microsoft.com/office/word/2016/wordml/cid" xmlns:w16="http://schemas.microsoft.com/office/word/2018/wordml" xmlns:w16du="http://schemas.microsoft.com/office/word/2023/wordml/word16du" xmlns:w16sdtdh="http://schemas.microsoft.com/office/word/2020/wordml/sdtdatahash" xmlns:w16se="http://schemas.microsoft.com/office/word/2015/wordml/symex" xmlns:wpg="http://schemas.microsoft.com/office/word/2010/wordprocessingGroup" xmlns:wpi="http://schemas.microsoft.com/office/word/2010/wordprocessingInk" xmlns:wne="http://schemas.microsoft.com/office/word/2006/wordml" xmlns:wps="http://schemas.microsoft.com/office/word/2010/wordprocessingShape" mc:Ignorable="w14 w15 w16se w16cid w16 w16cex w16sdtdh wp14">
   <w:endnote w:type="separator" w:id="-1">
     <w:p>
       <w:r>
@@ -27313,7 +27886,7 @@
 </file>
 
 <file path=word/footer1.xml><?xml version="1.0" encoding="utf-8"?>
-<w:ftr xmlns:wpc="http://schemas.microsoft.com/office/word/2010/wordprocessingCanvas" xmlns:cx="http://schemas.microsoft.com/office/drawing/2014/chartex" xmlns:cx1="http://schemas.microsoft.com/office/drawing/2015/9/8/chartex" xmlns:cx2="http://schemas.microsoft.com/office/drawing/2015/10/21/chartex" xmlns:cx3="http://schemas.microsoft.com/office/drawing/2016/5/9/chartex" xmlns:cx4="http://schemas.microsoft.com/office/drawing/2016/5/10/chartex" xmlns:cx5="http://schemas.microsoft.com/office/drawing/2016/5/11/chartex" xmlns:cx6="http://schemas.microsoft.com/office/drawing/2016/5/12/chartex" xmlns:cx7="http://schemas.microsoft.com/office/drawing/2016/5/13/chartex" xmlns:cx8="http://schemas.microsoft.com/office/drawing/2016/5/14/chartex" xmlns:mc="http://schemas.openxmlformats.org/markup-compatibility/2006" xmlns:aink="http://schemas.microsoft.com/office/drawing/2016/ink" xmlns:am3d="http://schemas.microsoft.com/office/drawing/2017/model3d" xmlns:o="urn:schemas-microsoft-com:office:office" xmlns:oel="http://schemas.microsoft.com/office/2019/extlst" xmlns:r="http://schemas.openxmlformats.org/officeDocument/2006/relationships" xmlns:m="http://schemas.openxmlformats.org/officeDocument/2006/math" xmlns:v="urn:schemas-microsoft-com:vml" xmlns:wp14="http://schemas.microsoft.com/office/word/2010/wordprocessingDrawing" xmlns:wp="http://schemas.openxmlformats.org/drawingml/2006/wordprocessingDrawing" xmlns:w10="urn:schemas-microsoft-com:office:word" xmlns:w="http://schemas.openxmlformats.org/wordprocessingml/2006/main" xmlns:w14="http://schemas.microsoft.com/office/word/2010/wordml" xmlns:w15="http://schemas.microsoft.com/office/word/2012/wordml" xmlns:w16cex="http://schemas.microsoft.com/office/word/2018/wordml/cex" xmlns:w16cid="http://schemas.microsoft.com/office/word/2016/wordml/cid" xmlns:w16="http://schemas.microsoft.com/office/word/2018/wordml" xmlns:w16sdtdh="http://schemas.microsoft.com/office/word/2020/wordml/sdtdatahash" xmlns:w16se="http://schemas.microsoft.com/office/word/2015/wordml/symex" xmlns:wpg="http://schemas.microsoft.com/office/word/2010/wordprocessingGroup" xmlns:wpi="http://schemas.microsoft.com/office/word/2010/wordprocessingInk" xmlns:wne="http://schemas.microsoft.com/office/word/2006/wordml" xmlns:wps="http://schemas.microsoft.com/office/word/2010/wordprocessingShape" mc:Ignorable="w14 w15 w16se w16cid w16 w16cex w16sdtdh wp14">
+<w:ftr xmlns:wpc="http://schemas.microsoft.com/office/word/2010/wordprocessingCanvas" xmlns:cx="http://schemas.microsoft.com/office/drawing/2014/chartex" xmlns:cx1="http://schemas.microsoft.com/office/drawing/2015/9/8/chartex" xmlns:cx2="http://schemas.microsoft.com/office/drawing/2015/10/21/chartex" xmlns:cx3="http://schemas.microsoft.com/office/drawing/2016/5/9/chartex" xmlns:cx4="http://schemas.microsoft.com/office/drawing/2016/5/10/chartex" xmlns:cx5="http://schemas.microsoft.com/office/drawing/2016/5/11/chartex" xmlns:cx6="http://schemas.microsoft.com/office/drawing/2016/5/12/chartex" xmlns:cx7="http://schemas.microsoft.com/office/drawing/2016/5/13/chartex" xmlns:cx8="http://schemas.microsoft.com/office/drawing/2016/5/14/chartex" xmlns:mc="http://schemas.openxmlformats.org/markup-compatibility/2006" xmlns:aink="http://schemas.microsoft.com/office/drawing/2016/ink" xmlns:am3d="http://schemas.microsoft.com/office/drawing/2017/model3d" xmlns:o="urn:schemas-microsoft-com:office:office" xmlns:oel="http://schemas.microsoft.com/office/2019/extlst" xmlns:r="http://schemas.openxmlformats.org/officeDocument/2006/relationships" xmlns:m="http://schemas.openxmlformats.org/officeDocument/2006/math" xmlns:v="urn:schemas-microsoft-com:vml" xmlns:wp14="http://schemas.microsoft.com/office/word/2010/wordprocessingDrawing" xmlns:wp="http://schemas.openxmlformats.org/drawingml/2006/wordprocessingDrawing" xmlns:w10="urn:schemas-microsoft-com:office:word" xmlns:w="http://schemas.openxmlformats.org/wordprocessingml/2006/main" xmlns:w14="http://schemas.microsoft.com/office/word/2010/wordml" xmlns:w15="http://schemas.microsoft.com/office/word/2012/wordml" xmlns:w16cex="http://schemas.microsoft.com/office/word/2018/wordml/cex" xmlns:w16cid="http://schemas.microsoft.com/office/word/2016/wordml/cid" xmlns:w16="http://schemas.microsoft.com/office/word/2018/wordml" xmlns:w16du="http://schemas.microsoft.com/office/word/2023/wordml/word16du" xmlns:w16sdtdh="http://schemas.microsoft.com/office/word/2020/wordml/sdtdatahash" xmlns:w16se="http://schemas.microsoft.com/office/word/2015/wordml/symex" xmlns:wpg="http://schemas.microsoft.com/office/word/2010/wordprocessingGroup" xmlns:wpi="http://schemas.microsoft.com/office/word/2010/wordprocessingInk" xmlns:wne="http://schemas.microsoft.com/office/word/2006/wordml" xmlns:wps="http://schemas.microsoft.com/office/word/2010/wordprocessingShape" mc:Ignorable="w14 w15 w16se w16cid w16 w16cex w16sdtdh wp14">
   <w:sdt>
     <w:sdtPr>
       <w:rPr>
@@ -27363,7 +27936,7 @@
 </file>
 
 <file path=word/footer2.xml><?xml version="1.0" encoding="utf-8"?>
-<w:ftr xmlns:wpc="http://schemas.microsoft.com/office/word/2010/wordprocessingCanvas" xmlns:cx="http://schemas.microsoft.com/office/drawing/2014/chartex" xmlns:cx1="http://schemas.microsoft.com/office/drawing/2015/9/8/chartex" xmlns:cx2="http://schemas.microsoft.com/office/drawing/2015/10/21/chartex" xmlns:cx3="http://schemas.microsoft.com/office/drawing/2016/5/9/chartex" xmlns:cx4="http://schemas.microsoft.com/office/drawing/2016/5/10/chartex" xmlns:cx5="http://schemas.microsoft.com/office/drawing/2016/5/11/chartex" xmlns:cx6="http://schemas.microsoft.com/office/drawing/2016/5/12/chartex" xmlns:cx7="http://schemas.microsoft.com/office/drawing/2016/5/13/chartex" xmlns:cx8="http://schemas.microsoft.com/office/drawing/2016/5/14/chartex" xmlns:mc="http://schemas.openxmlformats.org/markup-compatibility/2006" xmlns:aink="http://schemas.microsoft.com/office/drawing/2016/ink" xmlns:am3d="http://schemas.microsoft.com/office/drawing/2017/model3d" xmlns:o="urn:schemas-microsoft-com:office:office" xmlns:oel="http://schemas.microsoft.com/office/2019/extlst" xmlns:r="http://schemas.openxmlformats.org/officeDocument/2006/relationships" xmlns:m="http://schemas.openxmlformats.org/officeDocument/2006/math" xmlns:v="urn:schemas-microsoft-com:vml" xmlns:wp14="http://schemas.microsoft.com/office/word/2010/wordprocessingDrawing" xmlns:wp="http://schemas.openxmlformats.org/drawingml/2006/wordprocessingDrawing" xmlns:w10="urn:schemas-microsoft-com:office:word" xmlns:w="http://schemas.openxmlformats.org/wordprocessingml/2006/main" xmlns:w14="http://schemas.microsoft.com/office/word/2010/wordml" xmlns:w15="http://schemas.microsoft.com/office/word/2012/wordml" xmlns:w16cex="http://schemas.microsoft.com/office/word/2018/wordml/cex" xmlns:w16cid="http://schemas.microsoft.com/office/word/2016/wordml/cid" xmlns:w16="http://schemas.microsoft.com/office/word/2018/wordml" xmlns:w16sdtdh="http://schemas.microsoft.com/office/word/2020/wordml/sdtdatahash" xmlns:w16se="http://schemas.microsoft.com/office/word/2015/wordml/symex" xmlns:wpg="http://schemas.microsoft.com/office/word/2010/wordprocessingGroup" xmlns:wpi="http://schemas.microsoft.com/office/word/2010/wordprocessingInk" xmlns:wne="http://schemas.microsoft.com/office/word/2006/wordml" xmlns:wps="http://schemas.microsoft.com/office/word/2010/wordprocessingShape" mc:Ignorable="w14 w15 w16se w16cid w16 w16cex w16sdtdh wp14">
+<w:ftr xmlns:wpc="http://schemas.microsoft.com/office/word/2010/wordprocessingCanvas" xmlns:cx="http://schemas.microsoft.com/office/drawing/2014/chartex" xmlns:cx1="http://schemas.microsoft.com/office/drawing/2015/9/8/chartex" xmlns:cx2="http://schemas.microsoft.com/office/drawing/2015/10/21/chartex" xmlns:cx3="http://schemas.microsoft.com/office/drawing/2016/5/9/chartex" xmlns:cx4="http://schemas.microsoft.com/office/drawing/2016/5/10/chartex" xmlns:cx5="http://schemas.microsoft.com/office/drawing/2016/5/11/chartex" xmlns:cx6="http://schemas.microsoft.com/office/drawing/2016/5/12/chartex" xmlns:cx7="http://schemas.microsoft.com/office/drawing/2016/5/13/chartex" xmlns:cx8="http://schemas.microsoft.com/office/drawing/2016/5/14/chartex" xmlns:mc="http://schemas.openxmlformats.org/markup-compatibility/2006" xmlns:aink="http://schemas.microsoft.com/office/drawing/2016/ink" xmlns:am3d="http://schemas.microsoft.com/office/drawing/2017/model3d" xmlns:o="urn:schemas-microsoft-com:office:office" xmlns:oel="http://schemas.microsoft.com/office/2019/extlst" xmlns:r="http://schemas.openxmlformats.org/officeDocument/2006/relationships" xmlns:m="http://schemas.openxmlformats.org/officeDocument/2006/math" xmlns:v="urn:schemas-microsoft-com:vml" xmlns:wp14="http://schemas.microsoft.com/office/word/2010/wordprocessingDrawing" xmlns:wp="http://schemas.openxmlformats.org/drawingml/2006/wordprocessingDrawing" xmlns:w10="urn:schemas-microsoft-com:office:word" xmlns:w="http://schemas.openxmlformats.org/wordprocessingml/2006/main" xmlns:w14="http://schemas.microsoft.com/office/word/2010/wordml" xmlns:w15="http://schemas.microsoft.com/office/word/2012/wordml" xmlns:w16cex="http://schemas.microsoft.com/office/word/2018/wordml/cex" xmlns:w16cid="http://schemas.microsoft.com/office/word/2016/wordml/cid" xmlns:w16="http://schemas.microsoft.com/office/word/2018/wordml" xmlns:w16du="http://schemas.microsoft.com/office/word/2023/wordml/word16du" xmlns:w16sdtdh="http://schemas.microsoft.com/office/word/2020/wordml/sdtdatahash" xmlns:w16se="http://schemas.microsoft.com/office/word/2015/wordml/symex" xmlns:wpg="http://schemas.microsoft.com/office/word/2010/wordprocessingGroup" xmlns:wpi="http://schemas.microsoft.com/office/word/2010/wordprocessingInk" xmlns:wne="http://schemas.microsoft.com/office/word/2006/wordml" xmlns:wps="http://schemas.microsoft.com/office/word/2010/wordprocessingShape" mc:Ignorable="w14 w15 w16se w16cid w16 w16cex w16sdtdh wp14">
   <w:p>
     <w:pPr>
       <w:pStyle w:val="Footer"/>
@@ -27466,7 +28039,7 @@
 </file>
 
 <file path=word/footnotes.xml><?xml version="1.0" encoding="utf-8"?>
-<w:footnotes xmlns:wpc="http://schemas.microsoft.com/office/word/2010/wordprocessingCanvas" xmlns:cx="http://schemas.microsoft.com/office/drawing/2014/chartex" xmlns:cx1="http://schemas.microsoft.com/office/drawing/2015/9/8/chartex" xmlns:cx2="http://schemas.microsoft.com/office/drawing/2015/10/21/chartex" xmlns:cx3="http://schemas.microsoft.com/office/drawing/2016/5/9/chartex" xmlns:cx4="http://schemas.microsoft.com/office/drawing/2016/5/10/chartex" xmlns:cx5="http://schemas.microsoft.com/office/drawing/2016/5/11/chartex" xmlns:cx6="http://schemas.microsoft.com/office/drawing/2016/5/12/chartex" xmlns:cx7="http://schemas.microsoft.com/office/drawing/2016/5/13/chartex" xmlns:cx8="http://schemas.microsoft.com/office/drawing/2016/5/14/chartex" xmlns:mc="http://schemas.openxmlformats.org/markup-compatibility/2006" xmlns:aink="http://schemas.microsoft.com/office/drawing/2016/ink" xmlns:am3d="http://schemas.microsoft.com/office/drawing/2017/model3d" xmlns:o="urn:schemas-microsoft-com:office:office" xmlns:oel="http://schemas.microsoft.com/office/2019/extlst" xmlns:r="http://schemas.openxmlformats.org/officeDocument/2006/relationships" xmlns:m="http://schemas.openxmlformats.org/officeDocument/2006/math" xmlns:v="urn:schemas-microsoft-com:vml" xmlns:wp14="http://schemas.microsoft.com/office/word/2010/wordprocessingDrawing" xmlns:wp="http://schemas.openxmlformats.org/drawingml/2006/wordprocessingDrawing" xmlns:w10="urn:schemas-microsoft-com:office:word" xmlns:w="http://schemas.openxmlformats.org/wordprocessingml/2006/main" xmlns:w14="http://schemas.microsoft.com/office/word/2010/wordml" xmlns:w15="http://schemas.microsoft.com/office/word/2012/wordml" xmlns:w16cex="http://schemas.microsoft.com/office/word/2018/wordml/cex" xmlns:w16cid="http://schemas.microsoft.com/office/word/2016/wordml/cid" xmlns:w16="http://schemas.microsoft.com/office/word/2018/wordml" xmlns:w16sdtdh="http://schemas.microsoft.com/office/word/2020/wordml/sdtdatahash" xmlns:w16se="http://schemas.microsoft.com/office/word/2015/wordml/symex" xmlns:wpg="http://schemas.microsoft.com/office/word/2010/wordprocessingGroup" xmlns:wpi="http://schemas.microsoft.com/office/word/2010/wordprocessingInk" xmlns:wne="http://schemas.microsoft.com/office/word/2006/wordml" xmlns:wps="http://schemas.microsoft.com/office/word/2010/wordprocessingShape" mc:Ignorable="w14 w15 w16se w16cid w16 w16cex w16sdtdh wp14">
+<w:footnotes xmlns:wpc="http://schemas.microsoft.com/office/word/2010/wordprocessingCanvas" xmlns:cx="http://schemas.microsoft.com/office/drawing/2014/chartex" xmlns:cx1="http://schemas.microsoft.com/office/drawing/2015/9/8/chartex" xmlns:cx2="http://schemas.microsoft.com/office/drawing/2015/10/21/chartex" xmlns:cx3="http://schemas.microsoft.com/office/drawing/2016/5/9/chartex" xmlns:cx4="http://schemas.microsoft.com/office/drawing/2016/5/10/chartex" xmlns:cx5="http://schemas.microsoft.com/office/drawing/2016/5/11/chartex" xmlns:cx6="http://schemas.microsoft.com/office/drawing/2016/5/12/chartex" xmlns:cx7="http://schemas.microsoft.com/office/drawing/2016/5/13/chartex" xmlns:cx8="http://schemas.microsoft.com/office/drawing/2016/5/14/chartex" xmlns:mc="http://schemas.openxmlformats.org/markup-compatibility/2006" xmlns:aink="http://schemas.microsoft.com/office/drawing/2016/ink" xmlns:am3d="http://schemas.microsoft.com/office/drawing/2017/model3d" xmlns:o="urn:schemas-microsoft-com:office:office" xmlns:oel="http://schemas.microsoft.com/office/2019/extlst" xmlns:r="http://schemas.openxmlformats.org/officeDocument/2006/relationships" xmlns:m="http://schemas.openxmlformats.org/officeDocument/2006/math" xmlns:v="urn:schemas-microsoft-com:vml" xmlns:wp14="http://schemas.microsoft.com/office/word/2010/wordprocessingDrawing" xmlns:wp="http://schemas.openxmlformats.org/drawingml/2006/wordprocessingDrawing" xmlns:w10="urn:schemas-microsoft-com:office:word" xmlns:w="http://schemas.openxmlformats.org/wordprocessingml/2006/main" xmlns:w14="http://schemas.microsoft.com/office/word/2010/wordml" xmlns:w15="http://schemas.microsoft.com/office/word/2012/wordml" xmlns:w16cex="http://schemas.microsoft.com/office/word/2018/wordml/cex" xmlns:w16cid="http://schemas.microsoft.com/office/word/2016/wordml/cid" xmlns:w16="http://schemas.microsoft.com/office/word/2018/wordml" xmlns:w16du="http://schemas.microsoft.com/office/word/2023/wordml/word16du" xmlns:w16sdtdh="http://schemas.microsoft.com/office/word/2020/wordml/sdtdatahash" xmlns:w16se="http://schemas.microsoft.com/office/word/2015/wordml/symex" xmlns:wpg="http://schemas.microsoft.com/office/word/2010/wordprocessingGroup" xmlns:wpi="http://schemas.microsoft.com/office/word/2010/wordprocessingInk" xmlns:wne="http://schemas.microsoft.com/office/word/2006/wordml" xmlns:wps="http://schemas.microsoft.com/office/word/2010/wordprocessingShape" mc:Ignorable="w14 w15 w16se w16cid w16 w16cex w16sdtdh wp14">
   <w:footnote w:type="separator" w:id="-1">
     <w:p>
       <w:r>
@@ -27564,7 +28137,7 @@
 </file>
 
 <file path=word/header1.xml><?xml version="1.0" encoding="utf-8"?>
-<w:hdr xmlns:wpc="http://schemas.microsoft.com/office/word/2010/wordprocessingCanvas" xmlns:cx="http://schemas.microsoft.com/office/drawing/2014/chartex" xmlns:cx1="http://schemas.microsoft.com/office/drawing/2015/9/8/chartex" xmlns:cx2="http://schemas.microsoft.com/office/drawing/2015/10/21/chartex" xmlns:cx3="http://schemas.microsoft.com/office/drawing/2016/5/9/chartex" xmlns:cx4="http://schemas.microsoft.com/office/drawing/2016/5/10/chartex" xmlns:cx5="http://schemas.microsoft.com/office/drawing/2016/5/11/chartex" xmlns:cx6="http://schemas.microsoft.com/office/drawing/2016/5/12/chartex" xmlns:cx7="http://schemas.microsoft.com/office/drawing/2016/5/13/chartex" xmlns:cx8="http://schemas.microsoft.com/office/drawing/2016/5/14/chartex" xmlns:mc="http://schemas.openxmlformats.org/markup-compatibility/2006" xmlns:aink="http://schemas.microsoft.com/office/drawing/2016/ink" xmlns:am3d="http://schemas.microsoft.com/office/drawing/2017/model3d" xmlns:o="urn:schemas-microsoft-com:office:office" xmlns:oel="http://schemas.microsoft.com/office/2019/extlst" xmlns:r="http://schemas.openxmlformats.org/officeDocument/2006/relationships" xmlns:m="http://schemas.openxmlformats.org/officeDocument/2006/math" xmlns:v="urn:schemas-microsoft-com:vml" xmlns:wp14="http://schemas.microsoft.com/office/word/2010/wordprocessingDrawing" xmlns:wp="http://schemas.openxmlformats.org/drawingml/2006/wordprocessingDrawing" xmlns:w10="urn:schemas-microsoft-com:office:word" xmlns:w="http://schemas.openxmlformats.org/wordprocessingml/2006/main" xmlns:w14="http://schemas.microsoft.com/office/word/2010/wordml" xmlns:w15="http://schemas.microsoft.com/office/word/2012/wordml" xmlns:w16cex="http://schemas.microsoft.com/office/word/2018/wordml/cex" xmlns:w16cid="http://schemas.microsoft.com/office/word/2016/wordml/cid" xmlns:w16="http://schemas.microsoft.com/office/word/2018/wordml" xmlns:w16sdtdh="http://schemas.microsoft.com/office/word/2020/wordml/sdtdatahash" xmlns:w16se="http://schemas.microsoft.com/office/word/2015/wordml/symex" xmlns:wpg="http://schemas.microsoft.com/office/word/2010/wordprocessingGroup" xmlns:wpi="http://schemas.microsoft.com/office/word/2010/wordprocessingInk" xmlns:wne="http://schemas.microsoft.com/office/word/2006/wordml" xmlns:wps="http://schemas.microsoft.com/office/word/2010/wordprocessingShape" mc:Ignorable="w14 w15 w16se w16cid w16 w16cex w16sdtdh wp14">
+<w:hdr xmlns:wpc="http://schemas.microsoft.com/office/word/2010/wordprocessingCanvas" xmlns:cx="http://schemas.microsoft.com/office/drawing/2014/chartex" xmlns:cx1="http://schemas.microsoft.com/office/drawing/2015/9/8/chartex" xmlns:cx2="http://schemas.microsoft.com/office/drawing/2015/10/21/chartex" xmlns:cx3="http://schemas.microsoft.com/office/drawing/2016/5/9/chartex" xmlns:cx4="http://schemas.microsoft.com/office/drawing/2016/5/10/chartex" xmlns:cx5="http://schemas.microsoft.com/office/drawing/2016/5/11/chartex" xmlns:cx6="http://schemas.microsoft.com/office/drawing/2016/5/12/chartex" xmlns:cx7="http://schemas.microsoft.com/office/drawing/2016/5/13/chartex" xmlns:cx8="http://schemas.microsoft.com/office/drawing/2016/5/14/chartex" xmlns:mc="http://schemas.openxmlformats.org/markup-compatibility/2006" xmlns:aink="http://schemas.microsoft.com/office/drawing/2016/ink" xmlns:am3d="http://schemas.microsoft.com/office/drawing/2017/model3d" xmlns:o="urn:schemas-microsoft-com:office:office" xmlns:oel="http://schemas.microsoft.com/office/2019/extlst" xmlns:r="http://schemas.openxmlformats.org/officeDocument/2006/relationships" xmlns:m="http://schemas.openxmlformats.org/officeDocument/2006/math" xmlns:v="urn:schemas-microsoft-com:vml" xmlns:wp14="http://schemas.microsoft.com/office/word/2010/wordprocessingDrawing" xmlns:wp="http://schemas.openxmlformats.org/drawingml/2006/wordprocessingDrawing" xmlns:w10="urn:schemas-microsoft-com:office:word" xmlns:w="http://schemas.openxmlformats.org/wordprocessingml/2006/main" xmlns:w14="http://schemas.microsoft.com/office/word/2010/wordml" xmlns:w15="http://schemas.microsoft.com/office/word/2012/wordml" xmlns:w16cex="http://schemas.microsoft.com/office/word/2018/wordml/cex" xmlns:w16cid="http://schemas.microsoft.com/office/word/2016/wordml/cid" xmlns:w16="http://schemas.microsoft.com/office/word/2018/wordml" xmlns:w16du="http://schemas.microsoft.com/office/word/2023/wordml/word16du" xmlns:w16sdtdh="http://schemas.microsoft.com/office/word/2020/wordml/sdtdatahash" xmlns:w16se="http://schemas.microsoft.com/office/word/2015/wordml/symex" xmlns:wpg="http://schemas.microsoft.com/office/word/2010/wordprocessingGroup" xmlns:wpi="http://schemas.microsoft.com/office/word/2010/wordprocessingInk" xmlns:wne="http://schemas.microsoft.com/office/word/2006/wordml" xmlns:wps="http://schemas.microsoft.com/office/word/2010/wordprocessingShape" mc:Ignorable="w14 w15 w16se w16cid w16 w16cex w16sdtdh wp14">
   <w:p>
     <w:pPr>
       <w:pStyle w:val="Header"/>
@@ -27583,7 +28156,7 @@
 </file>
 
 <file path=word/numbering.xml><?xml version="1.0" encoding="utf-8"?>
-<w:numbering xmlns:wpc="http://schemas.microsoft.com/office/word/2010/wordprocessingCanvas" xmlns:cx="http://schemas.microsoft.com/office/drawing/2014/chartex" xmlns:cx1="http://schemas.microsoft.com/office/drawing/2015/9/8/chartex" xmlns:cx2="http://schemas.microsoft.com/office/drawing/2015/10/21/chartex" xmlns:cx3="http://schemas.microsoft.com/office/drawing/2016/5/9/chartex" xmlns:cx4="http://schemas.microsoft.com/office/drawing/2016/5/10/chartex" xmlns:cx5="http://schemas.microsoft.com/office/drawing/2016/5/11/chartex" xmlns:cx6="http://schemas.microsoft.com/office/drawing/2016/5/12/chartex" xmlns:cx7="http://schemas.microsoft.com/office/drawing/2016/5/13/chartex" xmlns:cx8="http://schemas.microsoft.com/office/drawing/2016/5/14/chartex" xmlns:mc="http://schemas.openxmlformats.org/markup-compatibility/2006" xmlns:aink="http://schemas.microsoft.com/office/drawing/2016/ink" xmlns:am3d="http://schemas.microsoft.com/office/drawing/2017/model3d" xmlns:o="urn:schemas-microsoft-com:office:office" xmlns:oel="http://schemas.microsoft.com/office/2019/extlst" xmlns:r="http://schemas.openxmlformats.org/officeDocument/2006/relationships" xmlns:m="http://schemas.openxmlformats.org/officeDocument/2006/math" xmlns:v="urn:schemas-microsoft-com:vml" xmlns:wp14="http://schemas.microsoft.com/office/word/2010/wordprocessingDrawing" xmlns:wp="http://schemas.openxmlformats.org/drawingml/2006/wordprocessingDrawing" xmlns:w10="urn:schemas-microsoft-com:office:word" xmlns:w="http://schemas.openxmlformats.org/wordprocessingml/2006/main" xmlns:w14="http://schemas.microsoft.com/office/word/2010/wordml" xmlns:w15="http://schemas.microsoft.com/office/word/2012/wordml" xmlns:w16cex="http://schemas.microsoft.com/office/word/2018/wordml/cex" xmlns:w16cid="http://schemas.microsoft.com/office/word/2016/wordml/cid" xmlns:w16="http://schemas.microsoft.com/office/word/2018/wordml" xmlns:w16sdtdh="http://schemas.microsoft.com/office/word/2020/wordml/sdtdatahash" xmlns:w16se="http://schemas.microsoft.com/office/word/2015/wordml/symex" xmlns:wpg="http://schemas.microsoft.com/office/word/2010/wordprocessingGroup" xmlns:wpi="http://schemas.microsoft.com/office/word/2010/wordprocessingInk" xmlns:wne="http://schemas.microsoft.com/office/word/2006/wordml" xmlns:wps="http://schemas.microsoft.com/office/word/2010/wordprocessingShape" mc:Ignorable="w14 w15 w16se w16cid w16 w16cex w16sdtdh wp14">
+<w:numbering xmlns:wpc="http://schemas.microsoft.com/office/word/2010/wordprocessingCanvas" xmlns:cx="http://schemas.microsoft.com/office/drawing/2014/chartex" xmlns:cx1="http://schemas.microsoft.com/office/drawing/2015/9/8/chartex" xmlns:cx2="http://schemas.microsoft.com/office/drawing/2015/10/21/chartex" xmlns:cx3="http://schemas.microsoft.com/office/drawing/2016/5/9/chartex" xmlns:cx4="http://schemas.microsoft.com/office/drawing/2016/5/10/chartex" xmlns:cx5="http://schemas.microsoft.com/office/drawing/2016/5/11/chartex" xmlns:cx6="http://schemas.microsoft.com/office/drawing/2016/5/12/chartex" xmlns:cx7="http://schemas.microsoft.com/office/drawing/2016/5/13/chartex" xmlns:cx8="http://schemas.microsoft.com/office/drawing/2016/5/14/chartex" xmlns:mc="http://schemas.openxmlformats.org/markup-compatibility/2006" xmlns:aink="http://schemas.microsoft.com/office/drawing/2016/ink" xmlns:am3d="http://schemas.microsoft.com/office/drawing/2017/model3d" xmlns:o="urn:schemas-microsoft-com:office:office" xmlns:oel="http://schemas.microsoft.com/office/2019/extlst" xmlns:r="http://schemas.openxmlformats.org/officeDocument/2006/relationships" xmlns:m="http://schemas.openxmlformats.org/officeDocument/2006/math" xmlns:v="urn:schemas-microsoft-com:vml" xmlns:wp14="http://schemas.microsoft.com/office/word/2010/wordprocessingDrawing" xmlns:wp="http://schemas.openxmlformats.org/drawingml/2006/wordprocessingDrawing" xmlns:w10="urn:schemas-microsoft-com:office:word" xmlns:w="http://schemas.openxmlformats.org/wordprocessingml/2006/main" xmlns:w14="http://schemas.microsoft.com/office/word/2010/wordml" xmlns:w15="http://schemas.microsoft.com/office/word/2012/wordml" xmlns:w16cex="http://schemas.microsoft.com/office/word/2018/wordml/cex" xmlns:w16cid="http://schemas.microsoft.com/office/word/2016/wordml/cid" xmlns:w16="http://schemas.microsoft.com/office/word/2018/wordml" xmlns:w16du="http://schemas.microsoft.com/office/word/2023/wordml/word16du" xmlns:w16sdtdh="http://schemas.microsoft.com/office/word/2020/wordml/sdtdatahash" xmlns:w16se="http://schemas.microsoft.com/office/word/2015/wordml/symex" xmlns:wpg="http://schemas.microsoft.com/office/word/2010/wordprocessingGroup" xmlns:wpi="http://schemas.microsoft.com/office/word/2010/wordprocessingInk" xmlns:wne="http://schemas.microsoft.com/office/word/2006/wordml" xmlns:wps="http://schemas.microsoft.com/office/word/2010/wordprocessingShape" mc:Ignorable="w14 w15 w16se w16cid w16 w16cex w16sdtdh wp14">
   <w:abstractNum w:abstractNumId="0" w15:restartNumberingAfterBreak="0">
     <w:nsid w:val="07B020F9"/>
     <w:multiLevelType w:val="hybridMultilevel"/>
@@ -31198,7 +31771,7 @@
 </file>
 
 <file path=word/people.xml><?xml version="1.0" encoding="utf-8"?>
-<w15:people xmlns:wpc="http://schemas.microsoft.com/office/word/2010/wordprocessingCanvas" xmlns:cx="http://schemas.microsoft.com/office/drawing/2014/chartex" xmlns:cx1="http://schemas.microsoft.com/office/drawing/2015/9/8/chartex" xmlns:cx2="http://schemas.microsoft.com/office/drawing/2015/10/21/chartex" xmlns:cx3="http://schemas.microsoft.com/office/drawing/2016/5/9/chartex" xmlns:cx4="http://schemas.microsoft.com/office/drawing/2016/5/10/chartex" xmlns:cx5="http://schemas.microsoft.com/office/drawing/2016/5/11/chartex" xmlns:cx6="http://schemas.microsoft.com/office/drawing/2016/5/12/chartex" xmlns:cx7="http://schemas.microsoft.com/office/drawing/2016/5/13/chartex" xmlns:cx8="http://schemas.microsoft.com/office/drawing/2016/5/14/chartex" xmlns:mc="http://schemas.openxmlformats.org/markup-compatibility/2006" xmlns:aink="http://schemas.microsoft.com/office/drawing/2016/ink" xmlns:am3d="http://schemas.microsoft.com/office/drawing/2017/model3d" xmlns:o="urn:schemas-microsoft-com:office:office" xmlns:oel="http://schemas.microsoft.com/office/2019/extlst" xmlns:r="http://schemas.openxmlformats.org/officeDocument/2006/relationships" xmlns:m="http://schemas.openxmlformats.org/officeDocument/2006/math" xmlns:v="urn:schemas-microsoft-com:vml" xmlns:wp14="http://schemas.microsoft.com/office/word/2010/wordprocessingDrawing" xmlns:wp="http://schemas.openxmlformats.org/drawingml/2006/wordprocessingDrawing" xmlns:w10="urn:schemas-microsoft-com:office:word" xmlns:w="http://schemas.openxmlformats.org/wordprocessingml/2006/main" xmlns:w14="http://schemas.microsoft.com/office/word/2010/wordml" xmlns:w15="http://schemas.microsoft.com/office/word/2012/wordml" xmlns:w16cex="http://schemas.microsoft.com/office/word/2018/wordml/cex" xmlns:w16cid="http://schemas.microsoft.com/office/word/2016/wordml/cid" xmlns:w16="http://schemas.microsoft.com/office/word/2018/wordml" xmlns:w16sdtdh="http://schemas.microsoft.com/office/word/2020/wordml/sdtdatahash" xmlns:w16se="http://schemas.microsoft.com/office/word/2015/wordml/symex" xmlns:wpg="http://schemas.microsoft.com/office/word/2010/wordprocessingGroup" xmlns:wpi="http://schemas.microsoft.com/office/word/2010/wordprocessingInk" xmlns:wne="http://schemas.microsoft.com/office/word/2006/wordml" xmlns:wps="http://schemas.microsoft.com/office/word/2010/wordprocessingShape" mc:Ignorable="w14 w15 w16se w16cid w16 w16cex w16sdtdh wp14">
+<w15:people xmlns:wpc="http://schemas.microsoft.com/office/word/2010/wordprocessingCanvas" xmlns:cx="http://schemas.microsoft.com/office/drawing/2014/chartex" xmlns:cx1="http://schemas.microsoft.com/office/drawing/2015/9/8/chartex" xmlns:cx2="http://schemas.microsoft.com/office/drawing/2015/10/21/chartex" xmlns:cx3="http://schemas.microsoft.com/office/drawing/2016/5/9/chartex" xmlns:cx4="http://schemas.microsoft.com/office/drawing/2016/5/10/chartex" xmlns:cx5="http://schemas.microsoft.com/office/drawing/2016/5/11/chartex" xmlns:cx6="http://schemas.microsoft.com/office/drawing/2016/5/12/chartex" xmlns:cx7="http://schemas.microsoft.com/office/drawing/2016/5/13/chartex" xmlns:cx8="http://schemas.microsoft.com/office/drawing/2016/5/14/chartex" xmlns:mc="http://schemas.openxmlformats.org/markup-compatibility/2006" xmlns:aink="http://schemas.microsoft.com/office/drawing/2016/ink" xmlns:am3d="http://schemas.microsoft.com/office/drawing/2017/model3d" xmlns:o="urn:schemas-microsoft-com:office:office" xmlns:oel="http://schemas.microsoft.com/office/2019/extlst" xmlns:r="http://schemas.openxmlformats.org/officeDocument/2006/relationships" xmlns:m="http://schemas.openxmlformats.org/officeDocument/2006/math" xmlns:v="urn:schemas-microsoft-com:vml" xmlns:wp14="http://schemas.microsoft.com/office/word/2010/wordprocessingDrawing" xmlns:wp="http://schemas.openxmlformats.org/drawingml/2006/wordprocessingDrawing" xmlns:w10="urn:schemas-microsoft-com:office:word" xmlns:w="http://schemas.openxmlformats.org/wordprocessingml/2006/main" xmlns:w14="http://schemas.microsoft.com/office/word/2010/wordml" xmlns:w15="http://schemas.microsoft.com/office/word/2012/wordml" xmlns:w16cex="http://schemas.microsoft.com/office/word/2018/wordml/cex" xmlns:w16cid="http://schemas.microsoft.com/office/word/2016/wordml/cid" xmlns:w16="http://schemas.microsoft.com/office/word/2018/wordml" xmlns:w16du="http://schemas.microsoft.com/office/word/2023/wordml/word16du" xmlns:w16sdtdh="http://schemas.microsoft.com/office/word/2020/wordml/sdtdatahash" xmlns:w16se="http://schemas.microsoft.com/office/word/2015/wordml/symex" xmlns:wpg="http://schemas.microsoft.com/office/word/2010/wordprocessingGroup" xmlns:wpi="http://schemas.microsoft.com/office/word/2010/wordprocessingInk" xmlns:wne="http://schemas.microsoft.com/office/word/2006/wordml" xmlns:wps="http://schemas.microsoft.com/office/word/2010/wordprocessingShape" mc:Ignorable="w14 w15 w16se w16cid w16 w16cex w16sdtdh wp14">
   <w15:person w15:author="Jaeger, Florian">
     <w15:presenceInfo w15:providerId="AD" w15:userId="S::fjaeger@ur.rochester.edu::0d0acd91-09a2-4ddb-a934-22efc544688e"/>
   </w15:person>
@@ -32439,7 +33012,7 @@
 </file>
 
 <file path=customXml/itemProps1.xml><?xml version="1.0" encoding="utf-8"?>
-<ds:datastoreItem xmlns:ds="http://schemas.openxmlformats.org/officeDocument/2006/customXml" ds:itemID="{CEAF82DD-8E2B-F442-854C-D22AA8B4402F}">
+<ds:datastoreItem xmlns:ds="http://schemas.openxmlformats.org/officeDocument/2006/customXml" ds:itemID="{B20ED14E-20BD-0342-A447-925FFA2C3804}">
   <ds:schemaRefs>
     <ds:schemaRef ds:uri="http://schemas.openxmlformats.org/officeDocument/2006/bibliography"/>
   </ds:schemaRefs>
@@ -32447,7 +33020,7 @@
 </file>
 
 <file path=customXml/itemProps2.xml><?xml version="1.0" encoding="utf-8"?>
-<ds:datastoreItem xmlns:ds="http://schemas.openxmlformats.org/officeDocument/2006/customXml" ds:itemID="{B20ED14E-20BD-0342-A447-925FFA2C3804}">
+<ds:datastoreItem xmlns:ds="http://schemas.openxmlformats.org/officeDocument/2006/customXml" ds:itemID="{CEAF82DD-8E2B-F442-854C-D22AA8B4402F}">
   <ds:schemaRefs>
     <ds:schemaRef ds:uri="http://schemas.openxmlformats.org/officeDocument/2006/bibliography"/>
   </ds:schemaRefs>

--- a/output/papers/Round 1/manuscript.docx
+++ b/output/papers/Round 1/manuscript.docx
@@ -13975,7 +13975,6 @@
     <w:p>
       <w:pPr>
         <w:rPr>
-          <w:ins w:id="343" w:author="Jaeger, Florian" w:date="2023-05-28T18:19:00Z"/>
           <w:szCs w:val="22"/>
         </w:rPr>
       </w:pPr>
@@ -14075,88 +14074,54 @@
         </w:rPr>
         <w:t xml:space="preserve"> Additionally, we report whenever the bidirectional 95% credible interval for any other effects does not contain 0. This was not the case for any effects in Experiments 1a-c. </w:t>
       </w:r>
-      <w:del w:id="344" w:author="Jaeger, Florian" w:date="2023-05-28T18:19:00Z">
-        <w:r>
-          <w:rPr>
-            <w:szCs w:val="22"/>
-          </w:rPr>
-          <w:delText xml:space="preserve"> </w:delText>
-        </w:r>
-      </w:del>
-      <w:ins w:id="345" w:author="Jaeger, Florian" w:date="2023-05-28T18:20:00Z">
-        <w:r>
-          <w:rPr>
-            <w:szCs w:val="22"/>
-          </w:rPr>
-          <w:fldChar w:fldCharType="begin"/>
-        </w:r>
-        <w:r>
-          <w:rPr>
-            <w:szCs w:val="22"/>
-          </w:rPr>
-          <w:instrText xml:space="preserve"> REF _Ref136190384 \h </w:instrText>
-        </w:r>
-      </w:ins>
-      <w:r>
-        <w:rPr>
-          <w:szCs w:val="22"/>
-        </w:rPr>
-      </w:r>
-      <w:ins w:id="346" w:author="Jaeger, Florian" w:date="2023-05-28T18:20:00Z">
-        <w:r>
-          <w:rPr>
-            <w:szCs w:val="22"/>
-          </w:rPr>
-          <w:fldChar w:fldCharType="separate"/>
-        </w:r>
-        <w:r>
-          <w:rPr>
-            <w:szCs w:val="22"/>
-          </w:rPr>
-          <w:t xml:space="preserve">Table </w:t>
-        </w:r>
-        <w:r>
-          <w:rPr>
-            <w:noProof/>
-            <w:szCs w:val="22"/>
-          </w:rPr>
-          <w:t>1</w:t>
-        </w:r>
-        <w:r>
-          <w:rPr>
-            <w:szCs w:val="22"/>
-          </w:rPr>
-          <w:fldChar w:fldCharType="end"/>
-        </w:r>
-        <w:r>
-          <w:rPr>
-            <w:szCs w:val="22"/>
-          </w:rPr>
-          <w:t xml:space="preserve"> </w:t>
-        </w:r>
-      </w:ins>
-      <w:del w:id="347" w:author="Jaeger, Florian" w:date="2023-05-28T18:19:00Z">
-        <w:r>
-          <w:rPr>
-            <w:szCs w:val="22"/>
-            <w:highlight w:val="yellow"/>
-          </w:rPr>
-          <w:delText xml:space="preserve">Table/Figure </w:delText>
-        </w:r>
-        <w:r>
-          <w:rPr>
-            <w:szCs w:val="22"/>
-            <w:highlight w:val="yellow"/>
-          </w:rPr>
-          <w:delText>XXX</w:delText>
-        </w:r>
-        <w:r>
-          <w:rPr>
-            <w:szCs w:val="22"/>
-          </w:rPr>
-          <w:delText xml:space="preserve"> </w:delText>
-        </w:r>
-      </w:del>
+      <w:r>
+        <w:rPr>
+          <w:szCs w:val="22"/>
+        </w:rPr>
+        <w:fldChar w:fldCharType="begin"/>
+      </w:r>
+      <w:r>
+        <w:rPr>
+          <w:szCs w:val="22"/>
+        </w:rPr>
+        <w:instrText xml:space="preserve"> REF _Ref136190384 \h </w:instrText>
+      </w:r>
+      <w:r>
+        <w:rPr>
+          <w:szCs w:val="22"/>
+        </w:rPr>
+      </w:r>
+      <w:r>
+        <w:rPr>
+          <w:szCs w:val="22"/>
+        </w:rPr>
+        <w:fldChar w:fldCharType="separate"/>
+      </w:r>
+      <w:r>
+        <w:rPr>
+          <w:szCs w:val="22"/>
+        </w:rPr>
+        <w:t xml:space="preserve">Table </w:t>
+      </w:r>
+      <w:r>
+        <w:rPr>
+          <w:noProof/>
+          <w:szCs w:val="22"/>
+        </w:rPr>
+        <w:t>1</w:t>
+      </w:r>
+      <w:r>
+        <w:rPr>
+          <w:szCs w:val="22"/>
+        </w:rPr>
+        <w:fldChar w:fldCharType="end"/>
+      </w:r>
+      <w:r>
+        <w:rPr>
+          <w:szCs w:val="22"/>
+        </w:rPr>
+        <w:t xml:space="preserve"> </w:t>
+      </w:r>
       <w:r>
         <w:rPr>
           <w:szCs w:val="22"/>
@@ -14176,238 +14141,216 @@
         </w:rPr>
         <w:t xml:space="preserve"> </w:t>
       </w:r>
-      <w:ins w:id="348" w:author="Jaeger, Florian" w:date="2023-05-28T18:20:00Z">
-        <w:r>
-          <w:rPr>
-            <w:szCs w:val="22"/>
-          </w:rPr>
-          <w:fldChar w:fldCharType="begin"/>
-        </w:r>
-        <w:r>
-          <w:rPr>
-            <w:szCs w:val="22"/>
-          </w:rPr>
-          <w:instrText xml:space="preserve"> REF _Ref136190394 \h </w:instrText>
-        </w:r>
-      </w:ins>
-      <w:r>
-        <w:rPr>
-          <w:szCs w:val="22"/>
-        </w:rPr>
-      </w:r>
-      <w:ins w:id="349" w:author="Jaeger, Florian" w:date="2023-05-28T18:20:00Z">
-        <w:r>
-          <w:rPr>
-            <w:szCs w:val="22"/>
-          </w:rPr>
-          <w:fldChar w:fldCharType="separate"/>
-        </w:r>
-        <w:r>
-          <w:rPr>
-            <w:szCs w:val="22"/>
-          </w:rPr>
-          <w:t xml:space="preserve">Figure </w:t>
-        </w:r>
-        <w:r>
-          <w:rPr>
-            <w:noProof/>
-            <w:szCs w:val="22"/>
-          </w:rPr>
-          <w:t>4</w:t>
-        </w:r>
-        <w:r>
-          <w:rPr>
-            <w:szCs w:val="22"/>
-          </w:rPr>
-          <w:fldChar w:fldCharType="end"/>
-        </w:r>
-        <w:r>
-          <w:rPr>
-            <w:szCs w:val="22"/>
-          </w:rPr>
-          <w:t xml:space="preserve"> shows participants responses depending on the pen location, acoustic continuum and visual bias.</w:t>
-        </w:r>
-      </w:ins>
+      <w:r>
+        <w:rPr>
+          <w:szCs w:val="22"/>
+        </w:rPr>
+        <w:fldChar w:fldCharType="begin"/>
+      </w:r>
+      <w:r>
+        <w:rPr>
+          <w:szCs w:val="22"/>
+        </w:rPr>
+        <w:instrText xml:space="preserve"> REF _Ref136190394 \h </w:instrText>
+      </w:r>
+      <w:r>
+        <w:rPr>
+          <w:szCs w:val="22"/>
+        </w:rPr>
+      </w:r>
+      <w:r>
+        <w:rPr>
+          <w:szCs w:val="22"/>
+        </w:rPr>
+        <w:fldChar w:fldCharType="separate"/>
+      </w:r>
+      <w:r>
+        <w:rPr>
+          <w:szCs w:val="22"/>
+        </w:rPr>
+        <w:t xml:space="preserve">Figure </w:t>
+      </w:r>
+      <w:r>
+        <w:rPr>
+          <w:noProof/>
+          <w:szCs w:val="22"/>
+        </w:rPr>
+        <w:t>4</w:t>
+      </w:r>
+      <w:r>
+        <w:rPr>
+          <w:szCs w:val="22"/>
+        </w:rPr>
+        <w:fldChar w:fldCharType="end"/>
+      </w:r>
+      <w:r>
+        <w:rPr>
+          <w:szCs w:val="22"/>
+        </w:rPr>
+        <w:t xml:space="preserve"> shows participants responses depending on the pen location, acoustic continuum and visual bias.</w:t>
+      </w:r>
     </w:p>
     <w:p>
       <w:pPr>
         <w:jc w:val="center"/>
         <w:rPr>
-          <w:ins w:id="350" w:author="Jaeger, Florian" w:date="2023-05-28T18:19:00Z"/>
-          <w:szCs w:val="22"/>
-        </w:rPr>
-      </w:pPr>
-      <w:ins w:id="351" w:author="Jaeger, Florian" w:date="2023-05-29T12:11:00Z">
-        <w:r>
-          <w:rPr>
-            <w:noProof/>
-            <w:szCs w:val="22"/>
-          </w:rPr>
-          <w:lastRenderedPageBreak/>
-          <w:drawing>
-            <wp:inline distT="0" distB="0" distL="0" distR="0" wp14:anchorId="7C8137B8" wp14:editId="2B463B38">
-              <wp:extent cx="4800600" cy="5295900"/>
-              <wp:effectExtent l="0" t="0" r="0" b="0"/>
-              <wp:docPr id="2140566034" name="Picture 6"/>
-              <wp:cNvGraphicFramePr>
-                <a:graphicFrameLocks xmlns:a="http://schemas.openxmlformats.org/drawingml/2006/main" noChangeAspect="1"/>
-              </wp:cNvGraphicFramePr>
-              <a:graphic xmlns:a="http://schemas.openxmlformats.org/drawingml/2006/main">
-                <a:graphicData uri="http://schemas.openxmlformats.org/drawingml/2006/picture">
-                  <pic:pic xmlns:pic="http://schemas.openxmlformats.org/drawingml/2006/picture">
-                    <pic:nvPicPr>
-                      <pic:cNvPr id="2140566034" name="Picture 2140566034"/>
-                      <pic:cNvPicPr/>
-                    </pic:nvPicPr>
-                    <pic:blipFill>
-                      <a:blip r:embed="rId19"/>
-                      <a:stretch>
-                        <a:fillRect/>
-                      </a:stretch>
-                    </pic:blipFill>
-                    <pic:spPr>
-                      <a:xfrm>
-                        <a:off x="0" y="0"/>
-                        <a:ext cx="4800600" cy="5295900"/>
-                      </a:xfrm>
-                      <a:prstGeom prst="rect">
-                        <a:avLst/>
-                      </a:prstGeom>
-                    </pic:spPr>
-                  </pic:pic>
-                </a:graphicData>
-              </a:graphic>
-            </wp:inline>
-          </w:drawing>
-        </w:r>
-      </w:ins>
+          <w:szCs w:val="22"/>
+        </w:rPr>
+      </w:pPr>
+      <w:r>
+        <w:rPr>
+          <w:noProof/>
+          <w:szCs w:val="22"/>
+        </w:rPr>
+        <w:lastRenderedPageBreak/>
+        <w:drawing>
+          <wp:inline distT="0" distB="0" distL="0" distR="0" wp14:anchorId="7C8137B8" wp14:editId="2B463B38">
+            <wp:extent cx="4800600" cy="5295900"/>
+            <wp:effectExtent l="0" t="0" r="0" b="0"/>
+            <wp:docPr id="2140566034" name="Picture 6"/>
+            <wp:cNvGraphicFramePr>
+              <a:graphicFrameLocks xmlns:a="http://schemas.openxmlformats.org/drawingml/2006/main" noChangeAspect="1"/>
+            </wp:cNvGraphicFramePr>
+            <a:graphic xmlns:a="http://schemas.openxmlformats.org/drawingml/2006/main">
+              <a:graphicData uri="http://schemas.openxmlformats.org/drawingml/2006/picture">
+                <pic:pic xmlns:pic="http://schemas.openxmlformats.org/drawingml/2006/picture">
+                  <pic:nvPicPr>
+                    <pic:cNvPr id="2140566034" name="Picture 2140566034"/>
+                    <pic:cNvPicPr/>
+                  </pic:nvPicPr>
+                  <pic:blipFill>
+                    <a:blip r:embed="rId19"/>
+                    <a:stretch>
+                      <a:fillRect/>
+                    </a:stretch>
+                  </pic:blipFill>
+                  <pic:spPr>
+                    <a:xfrm>
+                      <a:off x="0" y="0"/>
+                      <a:ext cx="4800600" cy="5295900"/>
+                    </a:xfrm>
+                    <a:prstGeom prst="rect">
+                      <a:avLst/>
+                    </a:prstGeom>
+                  </pic:spPr>
+                </pic:pic>
+              </a:graphicData>
+            </a:graphic>
+          </wp:inline>
+        </w:drawing>
+      </w:r>
     </w:p>
     <w:p>
       <w:pPr>
         <w:pStyle w:val="Caption"/>
         <w:rPr>
-          <w:del w:id="352" w:author="Jaeger, Florian" w:date="2023-05-28T18:21:00Z"/>
-          <w:szCs w:val="22"/>
-        </w:rPr>
-        <w:pPrChange w:id="353" w:author="Jaeger, Florian" w:date="2023-05-28T18:21:00Z">
-          <w:pPr/>
-        </w:pPrChange>
-      </w:pPr>
-      <w:bookmarkStart w:id="354" w:name="_Ref136190394"/>
-      <w:ins w:id="355" w:author="Jaeger, Florian" w:date="2023-05-28T18:19:00Z">
-        <w:r>
-          <w:rPr>
-            <w:szCs w:val="22"/>
-          </w:rPr>
-          <w:t xml:space="preserve">Figure </w:t>
-        </w:r>
-        <w:r>
-          <w:rPr>
-            <w:i w:val="0"/>
-            <w:iCs w:val="0"/>
-            <w:szCs w:val="22"/>
-          </w:rPr>
-          <w:fldChar w:fldCharType="begin"/>
-        </w:r>
-        <w:r>
-          <w:rPr>
-            <w:szCs w:val="22"/>
-          </w:rPr>
-          <w:instrText xml:space="preserve"> SEQ Figure \* ARABIC </w:instrText>
-        </w:r>
-        <w:r>
-          <w:rPr>
-            <w:i w:val="0"/>
-            <w:iCs w:val="0"/>
-            <w:szCs w:val="22"/>
-          </w:rPr>
-          <w:fldChar w:fldCharType="separate"/>
-        </w:r>
-        <w:r>
-          <w:rPr>
-            <w:noProof/>
-            <w:szCs w:val="22"/>
-          </w:rPr>
-          <w:t>4</w:t>
-        </w:r>
-        <w:r>
-          <w:rPr>
-            <w:i w:val="0"/>
-            <w:iCs w:val="0"/>
-            <w:noProof/>
-            <w:szCs w:val="22"/>
-          </w:rPr>
-          <w:fldChar w:fldCharType="end"/>
-        </w:r>
-        <w:bookmarkEnd w:id="354"/>
-        <w:r>
-          <w:rPr>
-            <w:noProof/>
-            <w:szCs w:val="22"/>
-          </w:rPr>
-          <w:t>.</w:t>
-        </w:r>
-        <w:r>
-          <w:rPr>
-            <w:szCs w:val="22"/>
-          </w:rPr>
-          <w:tab/>
-        </w:r>
-        <w:r>
-          <w:rPr>
-            <w:szCs w:val="22"/>
-          </w:rPr>
-          <w:t xml:space="preserve">Summary of participants’ responses in Experiments 1a-c, depending on pen location and acoustic continuum step (Panel </w:t>
-        </w:r>
-      </w:ins>
-      <w:ins w:id="356" w:author="Jaeger, Florian" w:date="2023-05-29T12:11:00Z">
-        <w:r>
-          <w:rPr>
-            <w:szCs w:val="22"/>
-          </w:rPr>
-          <w:t>A</w:t>
-        </w:r>
-      </w:ins>
-      <w:ins w:id="357" w:author="Jaeger, Florian" w:date="2023-05-28T18:19:00Z">
-        <w:r>
-          <w:rPr>
-            <w:szCs w:val="22"/>
-          </w:rPr>
-          <w:t>)</w:t>
-        </w:r>
-      </w:ins>
-      <w:ins w:id="358" w:author="Jaeger, Florian" w:date="2023-05-29T12:11:00Z">
-        <w:r>
-          <w:rPr>
-            <w:szCs w:val="22"/>
-          </w:rPr>
-          <w:t xml:space="preserve"> or visual bias (Panel B)</w:t>
-        </w:r>
-      </w:ins>
-      <w:ins w:id="359" w:author="Jaeger, Florian" w:date="2023-05-28T18:19:00Z">
-        <w:r>
-          <w:rPr>
-            <w:szCs w:val="22"/>
-          </w:rPr>
-          <w:t xml:space="preserve">. </w:t>
-        </w:r>
-      </w:ins>
-      <w:ins w:id="360" w:author="Jaeger, Florian" w:date="2023-05-28T18:20:00Z">
-        <w:r>
-          <w:rPr>
-            <w:szCs w:val="22"/>
-          </w:rPr>
-          <w:t>Points show means of by-participant averages. Intervals</w:t>
-        </w:r>
-      </w:ins>
-      <w:ins w:id="361" w:author="Jaeger, Florian" w:date="2023-05-28T18:21:00Z">
-        <w:r>
-          <w:rPr>
-            <w:szCs w:val="22"/>
-          </w:rPr>
-          <w:t xml:space="preserve"> show bootstrapped 95% CIs over those by-participant means.</w:t>
-        </w:r>
-      </w:ins>
+          <w:szCs w:val="22"/>
+        </w:rPr>
+      </w:pPr>
+      <w:bookmarkStart w:id="343" w:name="_Ref136190394"/>
+      <w:r>
+        <w:rPr>
+          <w:szCs w:val="22"/>
+        </w:rPr>
+        <w:t xml:space="preserve">Figure </w:t>
+      </w:r>
+      <w:r>
+        <w:rPr>
+          <w:i w:val="0"/>
+          <w:iCs w:val="0"/>
+          <w:szCs w:val="22"/>
+        </w:rPr>
+        <w:fldChar w:fldCharType="begin"/>
+      </w:r>
+      <w:r>
+        <w:rPr>
+          <w:szCs w:val="22"/>
+        </w:rPr>
+        <w:instrText xml:space="preserve"> SEQ Figure \* ARABIC </w:instrText>
+      </w:r>
+      <w:r>
+        <w:rPr>
+          <w:i w:val="0"/>
+          <w:iCs w:val="0"/>
+          <w:szCs w:val="22"/>
+        </w:rPr>
+        <w:fldChar w:fldCharType="separate"/>
+      </w:r>
+      <w:r>
+        <w:rPr>
+          <w:noProof/>
+          <w:szCs w:val="22"/>
+        </w:rPr>
+        <w:t>4</w:t>
+      </w:r>
+      <w:r>
+        <w:rPr>
+          <w:i w:val="0"/>
+          <w:iCs w:val="0"/>
+          <w:noProof/>
+          <w:szCs w:val="22"/>
+        </w:rPr>
+        <w:fldChar w:fldCharType="end"/>
+      </w:r>
+      <w:bookmarkEnd w:id="343"/>
+      <w:r>
+        <w:rPr>
+          <w:noProof/>
+          <w:szCs w:val="22"/>
+        </w:rPr>
+        <w:t>.</w:t>
+      </w:r>
+      <w:r>
+        <w:rPr>
+          <w:szCs w:val="22"/>
+        </w:rPr>
+        <w:tab/>
+      </w:r>
+      <w:r>
+        <w:rPr>
+          <w:szCs w:val="22"/>
+        </w:rPr>
+        <w:t xml:space="preserve">Summary of participants’ responses in Experiments 1a-c, depending on pen location and acoustic continuum step (Panel </w:t>
+      </w:r>
+      <w:r>
+        <w:rPr>
+          <w:szCs w:val="22"/>
+        </w:rPr>
+        <w:t>A</w:t>
+      </w:r>
+      <w:r>
+        <w:rPr>
+          <w:szCs w:val="22"/>
+        </w:rPr>
+        <w:t>)</w:t>
+      </w:r>
+      <w:r>
+        <w:rPr>
+          <w:szCs w:val="22"/>
+        </w:rPr>
+        <w:t xml:space="preserve"> or visual bias (Panel B)</w:t>
+      </w:r>
+      <w:r>
+        <w:rPr>
+          <w:szCs w:val="22"/>
+        </w:rPr>
+        <w:t>. Points show means of by-participant averages. Intervals show bootstrapped 95% CIs over those by-participant means.</w:t>
+      </w:r>
+    </w:p>
+    <w:p>
+      <w:pPr>
+        <w:jc w:val="center"/>
+        <w:rPr>
+          <w:szCs w:val="22"/>
+        </w:rPr>
+      </w:pPr>
+      <w:r>
+        <w:rPr>
+          <w:szCs w:val="22"/>
+          <w:highlight w:val="cyan"/>
+        </w:rPr>
+        <w:t>[INSERT TABLE]</w:t>
+      </w:r>
     </w:p>
     <w:p>
       <w:pPr>
@@ -14415,34 +14358,8 @@
         <w:rPr>
           <w:szCs w:val="22"/>
         </w:rPr>
-        <w:pPrChange w:id="362" w:author="Jaeger, Florian" w:date="2023-05-28T18:21:00Z">
-          <w:pPr/>
-        </w:pPrChange>
-      </w:pPr>
-    </w:p>
-    <w:p>
-      <w:pPr>
-        <w:jc w:val="center"/>
-        <w:rPr>
-          <w:szCs w:val="22"/>
-        </w:rPr>
-      </w:pPr>
-      <w:r>
-        <w:rPr>
-          <w:szCs w:val="22"/>
-          <w:highlight w:val="cyan"/>
-        </w:rPr>
-        <w:t>[INSERT TABLE]</w:t>
-      </w:r>
-    </w:p>
-    <w:p>
-      <w:pPr>
-        <w:pStyle w:val="Caption"/>
-        <w:rPr>
-          <w:szCs w:val="22"/>
-        </w:rPr>
-      </w:pPr>
-      <w:bookmarkStart w:id="363" w:name="_Ref136190384"/>
+      </w:pPr>
+      <w:bookmarkStart w:id="344" w:name="_Ref136190384"/>
       <w:r>
         <w:rPr>
           <w:szCs w:val="22"/>
@@ -14481,7 +14398,7 @@
         </w:rPr>
         <w:fldChar w:fldCharType="end"/>
       </w:r>
-      <w:bookmarkEnd w:id="363"/>
+      <w:bookmarkEnd w:id="344"/>
       <w:r>
         <w:rPr>
           <w:szCs w:val="22"/>
@@ -14509,23 +14426,23 @@
       <w:r>
         <w:t xml:space="preserve">Hypotheses </w:t>
       </w:r>
-      <w:commentRangeStart w:id="364"/>
+      <w:commentRangeStart w:id="345"/>
       <w:r>
         <w:t xml:space="preserve">for which we had not strong expectations are </w:t>
       </w:r>
-      <w:commentRangeStart w:id="365"/>
+      <w:commentRangeStart w:id="346"/>
       <w:r>
         <w:t>shown with shaded backgrounds.</w:t>
       </w:r>
-      <w:commentRangeEnd w:id="365"/>
+      <w:commentRangeEnd w:id="346"/>
       <w:r>
         <w:rPr>
           <w:rStyle w:val="CommentReference"/>
           <w:color w:val="auto"/>
         </w:rPr>
-        <w:commentReference w:id="365"/>
-      </w:r>
-      <w:commentRangeEnd w:id="364"/>
+        <w:commentReference w:id="346"/>
+      </w:r>
+      <w:commentRangeEnd w:id="345"/>
       <w:r>
         <w:rPr>
           <w:rStyle w:val="CommentReference"/>
@@ -14533,13 +14450,12 @@
           <w:iCs w:val="0"/>
           <w:color w:val="auto"/>
         </w:rPr>
-        <w:commentReference w:id="364"/>
-      </w:r>
-    </w:p>
-    <w:p>
-      <w:pPr>
-        <w:rPr>
-          <w:del w:id="366" w:author="Jaeger, Florian" w:date="2023-05-28T18:19:00Z"/>
+        <w:commentReference w:id="345"/>
+      </w:r>
+    </w:p>
+    <w:p>
+      <w:pPr>
+        <w:rPr>
           <w:szCs w:val="22"/>
         </w:rPr>
       </w:pPr>
@@ -14549,13 +14465,13 @@
         </w:rPr>
         <w:t xml:space="preserve">Of primary interest, participants in all three experiments were less likely to respond </w:t>
       </w:r>
-      <w:del w:id="367" w:author="Cummings, Shawn" w:date="2023-05-31T00:31:00Z">
+      <w:del w:id="347" w:author="Cummings, Shawn" w:date="2023-05-31T00:31:00Z">
         <w:r>
           <w:rPr>
             <w:i/>
             <w:iCs/>
             <w:szCs w:val="22"/>
-            <w:rPrChange w:id="368" w:author="Cummings, Shawn" w:date="2023-05-31T00:31:00Z">
+            <w:rPrChange w:id="348" w:author="Cummings, Shawn" w:date="2023-05-31T00:31:00Z">
               <w:rPr>
                 <w:szCs w:val="22"/>
               </w:rPr>
@@ -14570,7 +14486,7 @@
           <w:i/>
           <w:iCs/>
           <w:szCs w:val="22"/>
-          <w:rPrChange w:id="369" w:author="Cummings, Shawn" w:date="2023-05-31T00:31:00Z">
+          <w:rPrChange w:id="349" w:author="Cummings, Shawn" w:date="2023-05-31T00:31:00Z">
             <w:rPr>
               <w:szCs w:val="22"/>
             </w:rPr>
@@ -14579,13 +14495,13 @@
         <w:t>ashi</w:t>
       </w:r>
       <w:proofErr w:type="spellEnd"/>
-      <w:del w:id="370" w:author="Cummings, Shawn" w:date="2023-05-31T00:30:00Z">
+      <w:del w:id="350" w:author="Cummings, Shawn" w:date="2023-05-31T00:30:00Z">
         <w:r>
           <w:rPr>
             <w:i/>
             <w:iCs/>
             <w:szCs w:val="22"/>
-            <w:rPrChange w:id="371" w:author="Cummings, Shawn" w:date="2023-05-31T00:31:00Z">
+            <w:rPrChange w:id="351" w:author="Cummings, Shawn" w:date="2023-05-31T00:31:00Z">
               <w:rPr>
                 <w:szCs w:val="22"/>
               </w:rPr>
@@ -14599,7 +14515,7 @@
           <w:i/>
           <w:iCs/>
           <w:szCs w:val="22"/>
-          <w:rPrChange w:id="372" w:author="Cummings, Shawn" w:date="2023-05-31T00:31:00Z">
+          <w:rPrChange w:id="352" w:author="Cummings, Shawn" w:date="2023-05-31T00:31:00Z">
             <w:rPr>
               <w:szCs w:val="22"/>
             </w:rPr>
@@ -14617,11 +14533,6 @@
         <w:rPr>
           <w:szCs w:val="22"/>
           <w:highlight w:val="yellow"/>
-          <w:rPrChange w:id="373" w:author="Jaeger, Florian" w:date="2023-05-28T18:23:00Z">
-            <w:rPr>
-              <w:szCs w:val="22"/>
-            </w:rPr>
-          </w:rPrChange>
         </w:rPr>
         <w:t>19.6</w:t>
       </w:r>
@@ -14638,13 +14549,13 @@
         <w:lastRenderedPageBreak/>
         <w:t xml:space="preserve">was evidence that this effect increased for stimuli that were acoustically or visually more </w:t>
       </w:r>
-      <w:del w:id="374" w:author="Cummings, Shawn" w:date="2023-05-31T00:31:00Z">
+      <w:del w:id="353" w:author="Cummings, Shawn" w:date="2023-05-31T00:31:00Z">
         <w:r>
           <w:rPr>
             <w:i/>
             <w:iCs/>
             <w:szCs w:val="22"/>
-            <w:rPrChange w:id="375" w:author="Cummings, Shawn" w:date="2023-05-31T00:31:00Z">
+            <w:rPrChange w:id="354" w:author="Cummings, Shawn" w:date="2023-05-31T00:31:00Z">
               <w:rPr>
                 <w:szCs w:val="22"/>
               </w:rPr>
@@ -14659,7 +14570,7 @@
           <w:i/>
           <w:iCs/>
           <w:szCs w:val="22"/>
-          <w:rPrChange w:id="376" w:author="Cummings, Shawn" w:date="2023-05-31T00:31:00Z">
+          <w:rPrChange w:id="355" w:author="Cummings, Shawn" w:date="2023-05-31T00:31:00Z">
             <w:rPr>
               <w:szCs w:val="22"/>
             </w:rPr>
@@ -14668,7 +14579,7 @@
         <w:t>ashi</w:t>
       </w:r>
       <w:proofErr w:type="spellEnd"/>
-      <w:del w:id="377" w:author="Cummings, Shawn" w:date="2023-05-31T00:31:00Z">
+      <w:del w:id="356" w:author="Cummings, Shawn" w:date="2023-05-31T00:31:00Z">
         <w:r>
           <w:rPr>
             <w:szCs w:val="22"/>
@@ -14686,11 +14597,6 @@
         <w:rPr>
           <w:szCs w:val="22"/>
           <w:highlight w:val="yellow"/>
-          <w:rPrChange w:id="378" w:author="Jaeger, Florian" w:date="2023-05-28T18:23:00Z">
-            <w:rPr>
-              <w:szCs w:val="22"/>
-            </w:rPr>
-          </w:rPrChange>
         </w:rPr>
         <w:t>13.5</w:t>
       </w:r>
@@ -14700,13 +14606,13 @@
         </w:rPr>
         <w:t xml:space="preserve">), potentially because the effect of compensation—decreases in the probability of </w:t>
       </w:r>
-      <w:del w:id="379" w:author="Cummings, Shawn" w:date="2023-05-31T00:31:00Z">
+      <w:del w:id="357" w:author="Cummings, Shawn" w:date="2023-05-31T00:31:00Z">
         <w:r>
           <w:rPr>
             <w:i/>
             <w:iCs/>
             <w:szCs w:val="22"/>
-            <w:rPrChange w:id="380" w:author="Cummings, Shawn" w:date="2023-05-31T00:31:00Z">
+            <w:rPrChange w:id="358" w:author="Cummings, Shawn" w:date="2023-05-31T00:31:00Z">
               <w:rPr>
                 <w:szCs w:val="22"/>
               </w:rPr>
@@ -14721,7 +14627,7 @@
           <w:i/>
           <w:iCs/>
           <w:szCs w:val="22"/>
-          <w:rPrChange w:id="381" w:author="Cummings, Shawn" w:date="2023-05-31T00:31:00Z">
+          <w:rPrChange w:id="359" w:author="Cummings, Shawn" w:date="2023-05-31T00:31:00Z">
             <w:rPr>
               <w:szCs w:val="22"/>
             </w:rPr>
@@ -14730,7 +14636,7 @@
         <w:t>ashi</w:t>
       </w:r>
       <w:proofErr w:type="spellEnd"/>
-      <w:del w:id="382" w:author="Cummings, Shawn" w:date="2023-05-31T00:31:00Z">
+      <w:del w:id="360" w:author="Cummings, Shawn" w:date="2023-05-31T00:31:00Z">
         <w:r>
           <w:rPr>
             <w:szCs w:val="22"/>
@@ -14744,13 +14650,13 @@
         </w:rPr>
         <w:t xml:space="preserve"> responses—is more difficult to detect for audio-visual stimuli for which </w:t>
       </w:r>
-      <w:del w:id="383" w:author="Cummings, Shawn" w:date="2023-05-31T00:31:00Z">
+      <w:del w:id="361" w:author="Cummings, Shawn" w:date="2023-05-31T00:31:00Z">
         <w:r>
           <w:rPr>
             <w:i/>
             <w:iCs/>
             <w:szCs w:val="22"/>
-            <w:rPrChange w:id="384" w:author="Cummings, Shawn" w:date="2023-05-31T00:31:00Z">
+            <w:rPrChange w:id="362" w:author="Cummings, Shawn" w:date="2023-05-31T00:31:00Z">
               <w:rPr>
                 <w:szCs w:val="22"/>
               </w:rPr>
@@ -14765,7 +14671,7 @@
           <w:i/>
           <w:iCs/>
           <w:szCs w:val="22"/>
-          <w:rPrChange w:id="385" w:author="Cummings, Shawn" w:date="2023-05-31T00:31:00Z">
+          <w:rPrChange w:id="363" w:author="Cummings, Shawn" w:date="2023-05-31T00:31:00Z">
             <w:rPr>
               <w:szCs w:val="22"/>
             </w:rPr>
@@ -14774,7 +14680,7 @@
         <w:t>ashi</w:t>
       </w:r>
       <w:proofErr w:type="spellEnd"/>
-      <w:del w:id="386" w:author="Cummings, Shawn" w:date="2023-05-31T00:31:00Z">
+      <w:del w:id="364" w:author="Cummings, Shawn" w:date="2023-05-31T00:31:00Z">
         <w:r>
           <w:rPr>
             <w:szCs w:val="22"/>
@@ -14788,161 +14694,26 @@
         </w:rPr>
         <w:t>-responses are unlikely to being with.</w:t>
       </w:r>
-      <w:ins w:id="387" w:author="Jaeger, Florian" w:date="2023-05-28T18:22:00Z">
-        <w:r>
-          <w:rPr>
-            <w:szCs w:val="22"/>
-          </w:rPr>
-          <w:t xml:space="preserve"> The same trend </w:t>
-        </w:r>
-      </w:ins>
+      <w:r>
+        <w:rPr>
+          <w:szCs w:val="22"/>
+        </w:rPr>
+        <w:t xml:space="preserve"> The same trend </w:t>
+      </w:r>
       <w:proofErr w:type="gramStart"/>
-      <w:ins w:id="388" w:author="Jaeger, Florian" w:date="2023-05-28T18:23:00Z">
-        <w:r>
-          <w:rPr>
-            <w:szCs w:val="22"/>
-          </w:rPr>
-          <w:t>are</w:t>
-        </w:r>
-      </w:ins>
+      <w:r>
+        <w:rPr>
+          <w:szCs w:val="22"/>
+        </w:rPr>
+        <w:t>are</w:t>
+      </w:r>
       <w:proofErr w:type="gramEnd"/>
-      <w:ins w:id="389" w:author="Jaeger, Florian" w:date="2023-05-28T18:22:00Z">
-        <w:r>
-          <w:rPr>
-            <w:szCs w:val="22"/>
-          </w:rPr>
-          <w:t xml:space="preserve">, however, present across all </w:t>
-        </w:r>
-      </w:ins>
-      <w:ins w:id="390" w:author="Jaeger, Florian" w:date="2023-05-28T18:23:00Z">
-        <w:r>
-          <w:rPr>
-            <w:szCs w:val="22"/>
-          </w:rPr>
-          <w:t xml:space="preserve">three </w:t>
-        </w:r>
-      </w:ins>
-      <w:ins w:id="391" w:author="Jaeger, Florian" w:date="2023-05-28T18:22:00Z">
-        <w:r>
-          <w:rPr>
-            <w:szCs w:val="22"/>
-          </w:rPr>
-          <w:t>experiments.</w:t>
-        </w:r>
-      </w:ins>
-    </w:p>
-    <w:p>
-      <w:pPr>
-        <w:rPr>
-          <w:szCs w:val="22"/>
-        </w:rPr>
-      </w:pPr>
-    </w:p>
-    <w:p>
-      <w:pPr>
-        <w:jc w:val="center"/>
-        <w:rPr>
-          <w:del w:id="392" w:author="Jaeger, Florian" w:date="2023-05-28T18:18:00Z"/>
-          <w:szCs w:val="22"/>
-        </w:rPr>
-      </w:pPr>
-      <w:del w:id="393" w:author="Jaeger, Florian" w:date="2023-05-28T18:15:00Z">
-        <w:r>
-          <w:rPr>
-            <w:szCs w:val="22"/>
-            <w:highlight w:val="cyan"/>
-          </w:rPr>
-          <w:delText xml:space="preserve">[INSERT </w:delText>
-        </w:r>
-        <w:r>
-          <w:rPr>
-            <w:szCs w:val="22"/>
-            <w:highlight w:val="cyan"/>
-          </w:rPr>
-          <w:delText>FIGURE</w:delText>
-        </w:r>
-        <w:r>
-          <w:rPr>
-            <w:szCs w:val="22"/>
-            <w:highlight w:val="cyan"/>
-          </w:rPr>
-          <w:delText>]</w:delText>
-        </w:r>
-      </w:del>
-    </w:p>
-    <w:p>
-      <w:pPr>
-        <w:pStyle w:val="Caption"/>
-        <w:rPr>
-          <w:del w:id="394" w:author="Jaeger, Florian" w:date="2023-05-28T18:18:00Z"/>
-          <w:szCs w:val="22"/>
-        </w:rPr>
-      </w:pPr>
-      <w:del w:id="395" w:author="Jaeger, Florian" w:date="2023-05-28T18:18:00Z">
-        <w:r>
-          <w:rPr>
-            <w:szCs w:val="22"/>
-          </w:rPr>
-          <w:delText xml:space="preserve">Figure </w:delText>
-        </w:r>
-        <w:r>
-          <w:rPr>
-            <w:i w:val="0"/>
-            <w:iCs w:val="0"/>
-            <w:szCs w:val="22"/>
-          </w:rPr>
-          <w:fldChar w:fldCharType="begin"/>
-        </w:r>
-        <w:r>
-          <w:rPr>
-            <w:szCs w:val="22"/>
-          </w:rPr>
-          <w:delInstrText xml:space="preserve"> SEQ Figure \* ARABIC </w:delInstrText>
-        </w:r>
-        <w:r>
-          <w:rPr>
-            <w:i w:val="0"/>
-            <w:iCs w:val="0"/>
-            <w:szCs w:val="22"/>
-          </w:rPr>
-          <w:fldChar w:fldCharType="separate"/>
-        </w:r>
-        <w:r>
-          <w:rPr>
-            <w:noProof/>
-            <w:szCs w:val="22"/>
-          </w:rPr>
-          <w:delText>4</w:delText>
-        </w:r>
-        <w:r>
-          <w:rPr>
-            <w:i w:val="0"/>
-            <w:iCs w:val="0"/>
-            <w:noProof/>
-            <w:szCs w:val="22"/>
-          </w:rPr>
-          <w:fldChar w:fldCharType="end"/>
-        </w:r>
-        <w:r>
-          <w:rPr>
-            <w:noProof/>
-            <w:szCs w:val="22"/>
-          </w:rPr>
-          <w:delText>.</w:delText>
-        </w:r>
-        <w:r>
-          <w:rPr>
-            <w:szCs w:val="22"/>
-          </w:rPr>
-          <w:tab/>
-        </w:r>
-        <w:r>
-          <w:rPr>
-            <w:szCs w:val="22"/>
-          </w:rPr>
-          <w:delText>Summary of participants’ responses in Experiments 1a-c, depending on pen location and acoustic continuum step. Shaded intervals show predictions based on posterior draws from the GLMM, marginalizing over all other population- and group-level effects (fixed and random effects).</w:delText>
-        </w:r>
-      </w:del>
+      <w:r>
+        <w:rPr>
+          <w:szCs w:val="22"/>
+        </w:rPr>
+        <w:t>, however, present across all three experiments.</w:t>
+      </w:r>
     </w:p>
     <w:p>
       <w:pPr>
@@ -14969,13 +14740,13 @@
         </w:rPr>
         <w:t xml:space="preserve">), with increasing probabilities of </w:t>
       </w:r>
-      <w:del w:id="396" w:author="Cummings, Shawn" w:date="2023-05-31T00:33:00Z">
+      <w:del w:id="365" w:author="Cummings, Shawn" w:date="2023-05-31T00:33:00Z">
         <w:r>
           <w:rPr>
             <w:i/>
             <w:iCs/>
             <w:szCs w:val="22"/>
-            <w:rPrChange w:id="397" w:author="Cummings, Shawn" w:date="2023-05-31T00:33:00Z">
+            <w:rPrChange w:id="366" w:author="Cummings, Shawn" w:date="2023-05-31T00:33:00Z">
               <w:rPr>
                 <w:szCs w:val="22"/>
               </w:rPr>
@@ -14990,7 +14761,7 @@
           <w:i/>
           <w:iCs/>
           <w:szCs w:val="22"/>
-          <w:rPrChange w:id="398" w:author="Cummings, Shawn" w:date="2023-05-31T00:33:00Z">
+          <w:rPrChange w:id="367" w:author="Cummings, Shawn" w:date="2023-05-31T00:33:00Z">
             <w:rPr>
               <w:szCs w:val="22"/>
             </w:rPr>
@@ -14999,7 +14770,7 @@
         <w:t>ashi</w:t>
       </w:r>
       <w:proofErr w:type="spellEnd"/>
-      <w:del w:id="399" w:author="Cummings, Shawn" w:date="2023-05-31T00:33:00Z">
+      <w:del w:id="368" w:author="Cummings, Shawn" w:date="2023-05-31T00:33:00Z">
         <w:r>
           <w:rPr>
             <w:szCs w:val="22"/>
@@ -15007,7 +14778,7 @@
           <w:delText>”</w:delText>
         </w:r>
       </w:del>
-      <w:ins w:id="400" w:author="Cummings, Shawn" w:date="2023-05-31T00:33:00Z">
+      <w:ins w:id="369" w:author="Cummings, Shawn" w:date="2023-05-31T00:33:00Z">
         <w:r>
           <w:rPr>
             <w:szCs w:val="22"/>
@@ -15015,7 +14786,7 @@
           <w:t xml:space="preserve"> </w:t>
         </w:r>
       </w:ins>
-      <w:del w:id="401" w:author="Cummings, Shawn" w:date="2023-05-31T00:33:00Z">
+      <w:del w:id="370" w:author="Cummings, Shawn" w:date="2023-05-31T00:33:00Z">
         <w:r>
           <w:rPr>
             <w:szCs w:val="22"/>
@@ -15029,13 +14800,13 @@
         </w:rPr>
         <w:t xml:space="preserve">responses when the audio-visual articulatory evidence biased towards </w:t>
       </w:r>
-      <w:del w:id="402" w:author="Cummings, Shawn" w:date="2023-05-31T00:33:00Z">
+      <w:del w:id="371" w:author="Cummings, Shawn" w:date="2023-05-31T00:33:00Z">
         <w:r>
           <w:rPr>
             <w:i/>
             <w:iCs/>
             <w:szCs w:val="22"/>
-            <w:rPrChange w:id="403" w:author="Cummings, Shawn" w:date="2023-05-31T00:33:00Z">
+            <w:rPrChange w:id="372" w:author="Cummings, Shawn" w:date="2023-05-31T00:33:00Z">
               <w:rPr>
                 <w:szCs w:val="22"/>
               </w:rPr>
@@ -15050,7 +14821,7 @@
           <w:i/>
           <w:iCs/>
           <w:szCs w:val="22"/>
-          <w:rPrChange w:id="404" w:author="Cummings, Shawn" w:date="2023-05-31T00:33:00Z">
+          <w:rPrChange w:id="373" w:author="Cummings, Shawn" w:date="2023-05-31T00:33:00Z">
             <w:rPr>
               <w:szCs w:val="22"/>
             </w:rPr>
@@ -15059,7 +14830,7 @@
         <w:t>ashi</w:t>
       </w:r>
       <w:proofErr w:type="spellEnd"/>
-      <w:del w:id="405" w:author="Cummings, Shawn" w:date="2023-05-31T00:33:00Z">
+      <w:del w:id="374" w:author="Cummings, Shawn" w:date="2023-05-31T00:33:00Z">
         <w:r>
           <w:rPr>
             <w:szCs w:val="22"/>
@@ -15077,7 +14848,7 @@
         <w:rPr>
           <w:szCs w:val="22"/>
           <w:highlight w:val="yellow"/>
-          <w:rPrChange w:id="406" w:author="Cummings, Shawn" w:date="2023-05-31T00:33:00Z">
+          <w:rPrChange w:id="375" w:author="Cummings, Shawn" w:date="2023-05-31T00:33:00Z">
             <w:rPr>
               <w:szCs w:val="22"/>
             </w:rPr>
@@ -15184,7 +14955,7 @@
         </w:rPr>
         <w:t>/ʃ/</w:t>
       </w:r>
-      <w:ins w:id="407" w:author="Cummings, Shawn" w:date="2023-05-31T00:33:00Z">
+      <w:ins w:id="376" w:author="Cummings, Shawn" w:date="2023-05-31T00:33:00Z">
         <w:r>
           <w:rPr>
             <w:szCs w:val="22"/>
@@ -15216,13 +14987,13 @@
         </w:rPr>
         <w:t xml:space="preserve">listeners were more likely to categorize an audiovisual input as </w:t>
       </w:r>
-      <w:del w:id="408" w:author="Cummings, Shawn" w:date="2023-05-31T00:33:00Z">
+      <w:del w:id="377" w:author="Cummings, Shawn" w:date="2023-05-31T00:33:00Z">
         <w:r>
           <w:rPr>
             <w:i/>
             <w:iCs/>
             <w:szCs w:val="22"/>
-            <w:rPrChange w:id="409" w:author="Cummings, Shawn" w:date="2023-05-31T00:34:00Z">
+            <w:rPrChange w:id="378" w:author="Cummings, Shawn" w:date="2023-05-31T00:34:00Z">
               <w:rPr>
                 <w:szCs w:val="22"/>
               </w:rPr>
@@ -15237,7 +15008,7 @@
           <w:i/>
           <w:iCs/>
           <w:szCs w:val="22"/>
-          <w:rPrChange w:id="410" w:author="Cummings, Shawn" w:date="2023-05-31T00:34:00Z">
+          <w:rPrChange w:id="379" w:author="Cummings, Shawn" w:date="2023-05-31T00:34:00Z">
             <w:rPr>
               <w:szCs w:val="22"/>
             </w:rPr>
@@ -15246,7 +15017,7 @@
         <w:t>ashi</w:t>
       </w:r>
       <w:proofErr w:type="spellEnd"/>
-      <w:del w:id="411" w:author="Cummings, Shawn" w:date="2023-05-31T00:34:00Z">
+      <w:del w:id="380" w:author="Cummings, Shawn" w:date="2023-05-31T00:34:00Z">
         <w:r>
           <w:rPr>
             <w:szCs w:val="22"/>
@@ -15341,45 +15112,35 @@
         </w:rPr>
         <w:t xml:space="preserve"> of these would result in lower center of gravity </w:t>
       </w:r>
-      <w:del w:id="412" w:author="Jaeger, Florian" w:date="2023-05-22T16:56:00Z">
-        <w:r>
-          <w:rPr>
-            <w:szCs w:val="22"/>
-          </w:rPr>
-          <w:delText>(REFS)</w:delText>
-        </w:r>
-      </w:del>
-      <w:ins w:id="413" w:author="Jaeger, Florian" w:date="2023-05-22T16:56:00Z">
-        <w:r>
-          <w:rPr>
-            <w:szCs w:val="22"/>
-          </w:rPr>
-          <w:t>(</w:t>
-        </w:r>
-        <w:proofErr w:type="gramStart"/>
-        <w:r>
-          <w:rPr>
-            <w:szCs w:val="22"/>
-          </w:rPr>
-          <w:t>similar to</w:t>
-        </w:r>
-        <w:proofErr w:type="gramEnd"/>
-        <w:r>
-          <w:rPr>
-            <w:szCs w:val="22"/>
-          </w:rPr>
-          <w:t xml:space="preserve"> the effects of a </w:t>
-        </w:r>
-        <w:commentRangeStart w:id="414"/>
-        <w:commentRangeStart w:id="415"/>
-        <w:r>
-          <w:rPr>
-            <w:szCs w:val="22"/>
-          </w:rPr>
-          <w:t>bite</w:t>
-        </w:r>
-      </w:ins>
-      <w:ins w:id="416" w:author="Cummings, Shawn" w:date="2023-05-31T00:34:00Z">
+      <w:r>
+        <w:rPr>
+          <w:szCs w:val="22"/>
+        </w:rPr>
+        <w:t>(</w:t>
+      </w:r>
+      <w:proofErr w:type="gramStart"/>
+      <w:r>
+        <w:rPr>
+          <w:szCs w:val="22"/>
+        </w:rPr>
+        <w:t>similar to</w:t>
+      </w:r>
+      <w:proofErr w:type="gramEnd"/>
+      <w:r>
+        <w:rPr>
+          <w:szCs w:val="22"/>
+        </w:rPr>
+        <w:t xml:space="preserve"> the effects of a </w:t>
+      </w:r>
+      <w:commentRangeStart w:id="381"/>
+      <w:commentRangeStart w:id="382"/>
+      <w:r>
+        <w:rPr>
+          <w:szCs w:val="22"/>
+        </w:rPr>
+        <w:t>bite</w:t>
+      </w:r>
+      <w:ins w:id="383" w:author="Cummings, Shawn" w:date="2023-05-31T00:34:00Z">
         <w:r>
           <w:rPr>
             <w:szCs w:val="22"/>
@@ -15387,47 +15148,1531 @@
           <w:t>-</w:t>
         </w:r>
       </w:ins>
-      <w:ins w:id="417" w:author="Jaeger, Florian" w:date="2023-05-22T16:56:00Z">
-        <w:del w:id="418" w:author="Cummings, Shawn" w:date="2023-05-31T00:34:00Z">
-          <w:r>
-            <w:rPr>
-              <w:szCs w:val="22"/>
-            </w:rPr>
-            <w:delText xml:space="preserve"> </w:delText>
-          </w:r>
-        </w:del>
+      <w:del w:id="384" w:author="Cummings, Shawn" w:date="2023-05-31T00:34:00Z">
         <w:r>
           <w:rPr>
             <w:szCs w:val="22"/>
           </w:rPr>
-          <w:t>block</w:t>
+          <w:delText xml:space="preserve"> </w:delText>
         </w:r>
-      </w:ins>
-      <w:commentRangeEnd w:id="414"/>
-      <w:ins w:id="419" w:author="Jaeger, Florian" w:date="2023-05-22T16:57:00Z">
+      </w:del>
+      <w:r>
+        <w:rPr>
+          <w:szCs w:val="22"/>
+        </w:rPr>
+        <w:t>block</w:t>
+      </w:r>
+      <w:commentRangeEnd w:id="381"/>
+      <w:r>
+        <w:rPr>
+          <w:rStyle w:val="CommentReference"/>
+        </w:rPr>
+        <w:commentReference w:id="381"/>
+      </w:r>
+      <w:commentRangeEnd w:id="382"/>
+      <w:r>
+        <w:rPr>
+          <w:rStyle w:val="CommentReference"/>
+        </w:rPr>
+        <w:commentReference w:id="382"/>
+      </w:r>
+      <w:r>
+        <w:rPr>
+          <w:szCs w:val="22"/>
+        </w:rPr>
+        <w:t xml:space="preserve">, </w:t>
+      </w:r>
+      <w:r>
+        <w:rPr>
+          <w:szCs w:val="22"/>
+        </w:rPr>
+        <w:t>McFarland &amp; Baum, 1995; Baum et al. 1996</w:t>
+      </w:r>
+      <w:r>
+        <w:rPr>
+          <w:szCs w:val="22"/>
+        </w:rPr>
+        <w:t>)</w:t>
+      </w:r>
+      <w:r>
+        <w:rPr>
+          <w:szCs w:val="22"/>
+        </w:rPr>
+        <w:t xml:space="preserve">, making a sound acoustically more </w:t>
+      </w:r>
+      <w:r>
+        <w:rPr>
+          <w:szCs w:val="22"/>
+        </w:rPr>
+        <w:t>/ʃ/</w:t>
+      </w:r>
+      <w:r>
+        <w:rPr>
+          <w:szCs w:val="22"/>
+        </w:rPr>
+        <w:t xml:space="preserve">-like. </w:t>
+      </w:r>
+      <w:r>
+        <w:rPr>
+          <w:szCs w:val="22"/>
+        </w:rPr>
+        <w:t xml:space="preserve">If listeners naively integrated this visual evidence with the acoustic evidence, listeners should be </w:t>
+      </w:r>
+      <w:r>
+        <w:rPr>
+          <w:i/>
+          <w:iCs/>
+          <w:szCs w:val="22"/>
+        </w:rPr>
+        <w:t>more</w:t>
+      </w:r>
+      <w:r>
+        <w:rPr>
+          <w:szCs w:val="22"/>
+        </w:rPr>
+        <w:t xml:space="preserve"> likely to respond </w:t>
+      </w:r>
+      <w:del w:id="385" w:author="Cummings, Shawn" w:date="2023-05-31T00:35:00Z">
+        <w:r>
+          <w:rPr>
+            <w:i/>
+            <w:iCs/>
+            <w:szCs w:val="22"/>
+            <w:rPrChange w:id="386" w:author="Cummings, Shawn" w:date="2023-05-31T00:35:00Z">
+              <w:rPr>
+                <w:szCs w:val="22"/>
+              </w:rPr>
+            </w:rPrChange>
+          </w:rPr>
+          <w:delText>“</w:delText>
+        </w:r>
+      </w:del>
+      <w:proofErr w:type="spellStart"/>
+      <w:r>
+        <w:rPr>
+          <w:i/>
+          <w:iCs/>
+          <w:szCs w:val="22"/>
+          <w:rPrChange w:id="387" w:author="Cummings, Shawn" w:date="2023-05-31T00:35:00Z">
+            <w:rPr>
+              <w:szCs w:val="22"/>
+            </w:rPr>
+          </w:rPrChange>
+        </w:rPr>
+        <w:t>ashi</w:t>
+      </w:r>
+      <w:proofErr w:type="spellEnd"/>
+      <w:del w:id="388" w:author="Cummings, Shawn" w:date="2023-05-31T00:35:00Z">
+        <w:r>
+          <w:rPr>
+            <w:szCs w:val="22"/>
+          </w:rPr>
+          <w:delText>”</w:delText>
+        </w:r>
+      </w:del>
+      <w:r>
+        <w:rPr>
+          <w:szCs w:val="22"/>
+        </w:rPr>
+        <w:t xml:space="preserve"> when the pen is in the mouth</w:t>
+      </w:r>
+      <w:r>
+        <w:rPr>
+          <w:szCs w:val="22"/>
+        </w:rPr>
+        <w:t>—the opposite of what we observed in all three experiments</w:t>
+      </w:r>
+      <w:r>
+        <w:rPr>
+          <w:szCs w:val="22"/>
+        </w:rPr>
+        <w:t xml:space="preserve">. Similarly, if listeners ignored the pen, or if </w:t>
+      </w:r>
+      <w:r>
+        <w:rPr>
+          <w:szCs w:val="22"/>
+        </w:rPr>
+        <w:lastRenderedPageBreak/>
+        <w:t xml:space="preserve">the effects of the pen on articulation, were not sufficiently visually evident, we should have failed to find </w:t>
+      </w:r>
+      <w:r>
+        <w:rPr>
+          <w:i/>
+        </w:rPr>
+        <w:t>an</w:t>
+      </w:r>
+      <w:r>
+        <w:rPr>
+          <w:i/>
+        </w:rPr>
+        <w:t>y</w:t>
+      </w:r>
+      <w:r>
+        <w:rPr>
+          <w:szCs w:val="22"/>
+        </w:rPr>
+        <w:t xml:space="preserve"> effect of pen location. </w:t>
+      </w:r>
+      <w:r>
+        <w:rPr>
+          <w:szCs w:val="22"/>
+        </w:rPr>
+        <w:t xml:space="preserve">This was not the case. </w:t>
+      </w:r>
+      <w:r>
+        <w:rPr>
+          <w:szCs w:val="22"/>
+        </w:rPr>
+        <w:t xml:space="preserve">Instead, the results of Experiments 1a-c </w:t>
+      </w:r>
+      <w:r>
+        <w:rPr>
+          <w:szCs w:val="22"/>
+        </w:rPr>
+        <w:t>are predicted by the hypothesis that l</w:t>
+      </w:r>
+      <w:r>
+        <w:rPr>
+          <w:szCs w:val="22"/>
+        </w:rPr>
+        <w:t>isteners expect and ‘explain away’ th</w:t>
+      </w:r>
+      <w:r>
+        <w:rPr>
+          <w:szCs w:val="22"/>
+        </w:rPr>
+        <w:t>e</w:t>
+      </w:r>
+      <w:r>
+        <w:rPr>
+          <w:szCs w:val="22"/>
+        </w:rPr>
+        <w:t xml:space="preserve"> effect of the pen</w:t>
+      </w:r>
+      <w:r>
+        <w:rPr>
+          <w:szCs w:val="22"/>
+        </w:rPr>
+        <w:t xml:space="preserve">, paralleling </w:t>
+      </w:r>
+      <w:r>
+        <w:rPr>
+          <w:szCs w:val="22"/>
+        </w:rPr>
+        <w:t>compensation effects</w:t>
+      </w:r>
+      <w:r>
+        <w:rPr>
+          <w:szCs w:val="22"/>
+        </w:rPr>
+        <w:t xml:space="preserve"> </w:t>
+      </w:r>
+      <w:r>
+        <w:rPr>
+          <w:szCs w:val="22"/>
+        </w:rPr>
+        <w:t>previously documented for</w:t>
+      </w:r>
+      <w:r>
+        <w:rPr>
+          <w:szCs w:val="22"/>
+        </w:rPr>
+        <w:t xml:space="preserve"> </w:t>
+      </w:r>
+      <w:r>
+        <w:rPr>
+          <w:szCs w:val="22"/>
+        </w:rPr>
+        <w:t>surrounding phonetic context (REF)</w:t>
+      </w:r>
+      <w:r>
+        <w:rPr>
+          <w:szCs w:val="22"/>
+        </w:rPr>
+        <w:t>.</w:t>
+      </w:r>
+    </w:p>
+    <w:p>
+      <w:pPr>
+        <w:rPr>
+          <w:szCs w:val="22"/>
+          <w:highlight w:val="yellow"/>
+        </w:rPr>
+      </w:pPr>
+      <w:commentRangeStart w:id="389"/>
+      <w:r>
+        <w:rPr>
+          <w:szCs w:val="22"/>
+        </w:rPr>
+        <w:t>One alternative explanation would be that the pen partially or completely obscures some of the visual cues to /</w:t>
+      </w:r>
+      <w:r>
+        <w:rPr>
+          <w:szCs w:val="22"/>
+        </w:rPr>
+        <w:t>ʃ/</w:t>
+      </w:r>
+      <w:r>
+        <w:rPr>
+          <w:szCs w:val="22"/>
+        </w:rPr>
+        <w:t>—i.e., rather than causing</w:t>
+      </w:r>
+      <w:r>
+        <w:rPr>
+          <w:i/>
+          <w:iCs/>
+          <w:szCs w:val="22"/>
+        </w:rPr>
+        <w:t xml:space="preserve"> </w:t>
+      </w:r>
+      <w:r>
+        <w:rPr>
+          <w:szCs w:val="22"/>
+        </w:rPr>
+        <w:t>more lip rounding or a more open oral cavity, the pen might obscure the presence of lip rounding and cause the oral cavity to be more closed.</w:t>
+      </w:r>
+      <w:r>
+        <w:rPr>
+          <w:szCs w:val="22"/>
+        </w:rPr>
+        <w:t xml:space="preserve"> This would explain the observed direction of the effect of pen location. </w:t>
+      </w:r>
+      <w:del w:id="390" w:author="Jaeger, Florian" w:date="2023-05-27T12:41:00Z">
+        <w:r>
+          <w:rPr>
+            <w:szCs w:val="22"/>
+            <w:highlight w:val="yellow"/>
+          </w:rPr>
+          <w:delText>XXXXX</w:delText>
+        </w:r>
+        <w:commentRangeEnd w:id="389"/>
         <w:r>
           <w:rPr>
             <w:rStyle w:val="CommentReference"/>
           </w:rPr>
-          <w:commentReference w:id="414"/>
+          <w:commentReference w:id="389"/>
         </w:r>
-      </w:ins>
-      <w:commentRangeEnd w:id="415"/>
-      <w:r>
-        <w:rPr>
-          <w:rStyle w:val="CommentReference"/>
-        </w:rPr>
-        <w:commentReference w:id="415"/>
-      </w:r>
-      <w:ins w:id="420" w:author="Jaeger, Florian" w:date="2023-05-22T16:56:00Z">
+      </w:del>
+      <w:r>
+        <w:rPr>
+          <w:szCs w:val="22"/>
+          <w:highlight w:val="yellow"/>
+        </w:rPr>
+        <w:t>This alternative explanation is addressed in Experiments 2.</w:t>
+      </w:r>
+    </w:p>
+    <w:p>
+      <w:pPr>
+        <w:rPr>
+          <w:szCs w:val="22"/>
+        </w:rPr>
+      </w:pPr>
+      <w:commentRangeStart w:id="391"/>
+      <w:del w:id="392" w:author="Jaeger, Florian" w:date="2023-05-27T12:45:00Z">
         <w:r>
           <w:rPr>
             <w:szCs w:val="22"/>
           </w:rPr>
-          <w:t>,</w:t>
+          <w:delText>Beyond the effects of the pen</w:delText>
+        </w:r>
+      </w:del>
+      <w:r>
+        <w:rPr>
+          <w:szCs w:val="22"/>
+        </w:rPr>
+        <w:t>Before we turn to those experiments, we note that</w:t>
+      </w:r>
+      <w:r>
+        <w:rPr>
+          <w:szCs w:val="22"/>
+        </w:rPr>
+        <w:t xml:space="preserve"> Experiments 1a-c </w:t>
+      </w:r>
+      <w:r>
+        <w:rPr>
+          <w:szCs w:val="22"/>
+        </w:rPr>
+        <w:t xml:space="preserve">also </w:t>
+      </w:r>
+      <w:r>
+        <w:rPr>
+          <w:szCs w:val="22"/>
+        </w:rPr>
+        <w:t xml:space="preserve">validate the audiovisual test tokens we developed. </w:t>
+      </w:r>
+      <w:r>
+        <w:rPr>
+          <w:szCs w:val="22"/>
+        </w:rPr>
+        <w:t xml:space="preserve">We found clear effects of both the acoustic continuum and visual bias (due to the /s/ or </w:t>
+      </w:r>
+      <w:r>
+        <w:rPr>
+          <w:szCs w:val="22"/>
+        </w:rPr>
+        <w:t xml:space="preserve">/ʃ/ </w:t>
+      </w:r>
+      <w:r>
+        <w:rPr>
+          <w:szCs w:val="22"/>
+        </w:rPr>
+        <w:t xml:space="preserve">sound the talker produced in the original videos we excerpted the test stimuli from). </w:t>
+      </w:r>
+      <w:r>
+        <w:rPr>
+          <w:szCs w:val="22"/>
+        </w:rPr>
+        <w:fldChar w:fldCharType="begin"/>
+      </w:r>
+      <w:r>
+        <w:rPr>
+          <w:szCs w:val="22"/>
+        </w:rPr>
+        <w:instrText xml:space="preserve"> REF _Ref135493418 \h </w:instrText>
+      </w:r>
+      <w:r>
+        <w:rPr>
+          <w:szCs w:val="22"/>
+        </w:rPr>
+      </w:r>
+      <w:r>
+        <w:rPr>
+          <w:szCs w:val="22"/>
+        </w:rPr>
+        <w:fldChar w:fldCharType="separate"/>
+      </w:r>
+      <w:r>
+        <w:rPr>
+          <w:szCs w:val="22"/>
+        </w:rPr>
+        <w:t xml:space="preserve">Figure </w:t>
+      </w:r>
+      <w:r>
+        <w:rPr>
+          <w:noProof/>
+          <w:szCs w:val="22"/>
+        </w:rPr>
+        <w:t>4</w:t>
+      </w:r>
+      <w:r>
+        <w:rPr>
+          <w:szCs w:val="22"/>
+        </w:rPr>
+        <w:fldChar w:fldCharType="end"/>
+      </w:r>
+      <w:r>
+        <w:rPr>
+          <w:szCs w:val="22"/>
+        </w:rPr>
+        <w:t xml:space="preserve"> compares the responses from Experiments 1a-c to those in </w:t>
+      </w:r>
+      <w:r>
+        <w:rPr>
+          <w:szCs w:val="22"/>
+        </w:rPr>
+        <w:t>LJ18</w:t>
+      </w:r>
+      <w:r>
+        <w:rPr>
+          <w:szCs w:val="22"/>
+        </w:rPr>
+        <w:t xml:space="preserve">. </w:t>
+      </w:r>
+      <w:r>
+        <w:rPr>
+          <w:szCs w:val="22"/>
+        </w:rPr>
+        <w:t xml:space="preserve">The </w:t>
+      </w:r>
+      <w:r>
+        <w:rPr>
+          <w:szCs w:val="22"/>
+        </w:rPr>
+        <w:t xml:space="preserve">slope of the </w:t>
+      </w:r>
+      <w:r>
+        <w:rPr>
+          <w:szCs w:val="22"/>
+        </w:rPr>
+        <w:t xml:space="preserve">acoustic effects </w:t>
+      </w:r>
+      <w:r>
+        <w:rPr>
+          <w:szCs w:val="22"/>
+        </w:rPr>
+        <w:t>is</w:t>
+      </w:r>
+      <w:r>
+        <w:rPr>
+          <w:szCs w:val="22"/>
+        </w:rPr>
+        <w:t xml:space="preserve"> comparable </w:t>
+      </w:r>
+      <w:r>
+        <w:rPr>
+          <w:szCs w:val="22"/>
+        </w:rPr>
+        <w:t>across both experiments</w:t>
+      </w:r>
+      <w:r>
+        <w:rPr>
+          <w:szCs w:val="22"/>
+        </w:rPr>
+        <w:t xml:space="preserve"> (</w:t>
+      </w:r>
+      <m:oMath>
+        <m:r>
+          <w:rPr>
+            <w:rFonts w:ascii="Cambria Math" w:hAnsi="Cambria Math"/>
+            <w:szCs w:val="22"/>
+          </w:rPr>
+          <m:t xml:space="preserve">.28&lt; </m:t>
+        </m:r>
+        <m:acc>
+          <m:accPr>
+            <m:ctrlPr>
+              <w:rPr>
+                <w:rFonts w:ascii="Cambria Math" w:hAnsi="Cambria Math"/>
+                <w:i/>
+                <w:szCs w:val="22"/>
+              </w:rPr>
+            </m:ctrlPr>
+          </m:accPr>
+          <m:e>
+            <m:r>
+              <w:rPr>
+                <w:rFonts w:ascii="Cambria Math" w:hAnsi="Cambria Math"/>
+                <w:szCs w:val="22"/>
+              </w:rPr>
+              <m:t>β</m:t>
+            </m:r>
+          </m:e>
+        </m:acc>
+        <m:r>
+          <w:rPr>
+            <w:rFonts w:ascii="Cambria Math" w:hAnsi="Cambria Math"/>
+            <w:szCs w:val="22"/>
+          </w:rPr>
+          <m:t>s=.34</m:t>
+        </m:r>
+      </m:oMath>
+      <w:r>
+        <w:rPr>
+          <w:szCs w:val="22"/>
+        </w:rPr>
+        <w:t xml:space="preserve"> in Experiment 1a-c vs. </w:t>
+      </w:r>
+      <m:oMath>
+        <m:acc>
+          <m:accPr>
+            <m:ctrlPr>
+              <w:rPr>
+                <w:rFonts w:ascii="Cambria Math" w:hAnsi="Cambria Math"/>
+                <w:i/>
+                <w:szCs w:val="22"/>
+              </w:rPr>
+            </m:ctrlPr>
+          </m:accPr>
+          <m:e>
+            <m:r>
+              <w:rPr>
+                <w:rFonts w:ascii="Cambria Math" w:hAnsi="Cambria Math"/>
+                <w:szCs w:val="22"/>
+              </w:rPr>
+              <m:t>β</m:t>
+            </m:r>
+          </m:e>
+        </m:acc>
+        <m:r>
+          <w:rPr>
+            <w:rFonts w:ascii="Cambria Math" w:hAnsi="Cambria Math"/>
+            <w:szCs w:val="22"/>
+          </w:rPr>
+          <m:t>=.30, SE=.069</m:t>
+        </m:r>
+      </m:oMath>
+      <w:del w:id="393" w:author="Jaeger, Florian" w:date="2023-05-27T14:05:00Z">
+        <w:r>
+          <w:rPr>
+            <w:szCs w:val="22"/>
+          </w:rPr>
+          <w:delText>.3</w:delText>
+        </w:r>
+      </w:del>
+      <w:r>
+        <w:rPr>
+          <w:szCs w:val="22"/>
+        </w:rPr>
+        <w:t xml:space="preserve"> in LJ18)</w:t>
+      </w:r>
+      <w:r>
+        <w:rPr>
+          <w:szCs w:val="22"/>
+        </w:rPr>
+        <w:t xml:space="preserve">, and responses for the audio-only test token fell approximately half-way between the two visual bias conditions of Experiments 1a-c, as would be expect—consistent with the finding that acoustic and visual evidence to </w:t>
+      </w:r>
+      <w:r>
+        <w:rPr>
+          <w:szCs w:val="22"/>
+        </w:rPr>
+        <w:t>/s/</w:t>
+      </w:r>
+      <w:r>
+        <w:rPr>
+          <w:szCs w:val="22"/>
+        </w:rPr>
+        <w:t>-</w:t>
+      </w:r>
+      <w:r>
+        <w:rPr>
+          <w:szCs w:val="22"/>
+        </w:rPr>
+        <w:t xml:space="preserve">/ʃ/ </w:t>
+      </w:r>
+      <w:r>
+        <w:rPr>
+          <w:szCs w:val="22"/>
+        </w:rPr>
+        <w:t>had additive effects in Experiments 1a-c</w:t>
+      </w:r>
+    </w:p>
+    <w:p>
+      <w:pPr>
+        <w:jc w:val="center"/>
+        <w:rPr>
+          <w:szCs w:val="22"/>
+        </w:rPr>
+      </w:pPr>
+      <w:r>
+        <w:rPr>
+          <w:szCs w:val="22"/>
+          <w:highlight w:val="cyan"/>
+        </w:rPr>
+        <w:t xml:space="preserve">[INSERT </w:t>
+      </w:r>
+      <w:r>
+        <w:rPr>
+          <w:szCs w:val="22"/>
+          <w:highlight w:val="cyan"/>
+        </w:rPr>
+        <w:t>FIGURE</w:t>
+      </w:r>
+      <w:r>
+        <w:rPr>
+          <w:szCs w:val="22"/>
+          <w:highlight w:val="cyan"/>
+        </w:rPr>
+        <w:t>]</w:t>
+      </w:r>
+    </w:p>
+    <w:p>
+      <w:pPr>
+        <w:pStyle w:val="Caption"/>
+        <w:rPr>
+          <w:szCs w:val="22"/>
+        </w:rPr>
+      </w:pPr>
+      <w:bookmarkStart w:id="394" w:name="_Ref135493418"/>
+      <w:r>
+        <w:rPr>
+          <w:szCs w:val="22"/>
+        </w:rPr>
+        <w:t xml:space="preserve">Figure </w:t>
+      </w:r>
+      <w:r>
+        <w:rPr>
+          <w:szCs w:val="22"/>
+        </w:rPr>
+        <w:fldChar w:fldCharType="begin"/>
+      </w:r>
+      <w:r>
+        <w:rPr>
+          <w:szCs w:val="22"/>
+        </w:rPr>
+        <w:instrText xml:space="preserve"> SEQ Figure \* ARABIC </w:instrText>
+      </w:r>
+      <w:r>
+        <w:rPr>
+          <w:szCs w:val="22"/>
+        </w:rPr>
+        <w:fldChar w:fldCharType="separate"/>
+      </w:r>
+      <w:r>
+        <w:rPr>
+          <w:noProof/>
+          <w:szCs w:val="22"/>
+        </w:rPr>
+        <w:t>4</w:t>
+      </w:r>
+      <w:r>
+        <w:rPr>
+          <w:noProof/>
+          <w:szCs w:val="22"/>
+        </w:rPr>
+        <w:fldChar w:fldCharType="end"/>
+      </w:r>
+      <w:bookmarkEnd w:id="394"/>
+      <w:r>
+        <w:rPr>
+          <w:noProof/>
+          <w:szCs w:val="22"/>
+        </w:rPr>
+        <w:t>.</w:t>
+      </w:r>
+      <w:r>
+        <w:rPr>
+          <w:szCs w:val="22"/>
+        </w:rPr>
+        <w:tab/>
+      </w:r>
+      <w:r>
+        <w:rPr>
+          <w:szCs w:val="22"/>
+        </w:rPr>
+        <w:t xml:space="preserve">Comparing participants’ responses in Experiments 1a-c to those in Liu and Jaeger (2018). For this purpose, we aggregate responses across Experiments 1a-c, depending on acoustic continuum and visual bias. </w:t>
+      </w:r>
+      <w:commentRangeEnd w:id="391"/>
+      <w:r>
+        <w:rPr>
+          <w:rStyle w:val="CommentReference"/>
+          <w:i w:val="0"/>
+          <w:iCs w:val="0"/>
+          <w:color w:val="auto"/>
+        </w:rPr>
+        <w:commentReference w:id="391"/>
+      </w:r>
+    </w:p>
+    <w:p>
+      <w:pPr>
+        <w:pStyle w:val="Heading1"/>
+        <w:rPr>
+          <w:sz w:val="22"/>
+          <w:szCs w:val="22"/>
+        </w:rPr>
+      </w:pPr>
+      <w:r>
+        <w:rPr>
+          <w:sz w:val="22"/>
+          <w:szCs w:val="22"/>
+        </w:rPr>
+        <w:t>Experiment</w:t>
+      </w:r>
+      <w:r>
+        <w:rPr>
+          <w:sz w:val="22"/>
+          <w:szCs w:val="22"/>
+        </w:rPr>
+        <w:t xml:space="preserve"> 2</w:t>
+      </w:r>
+    </w:p>
+    <w:p>
+      <w:pPr>
+        <w:rPr>
+          <w:szCs w:val="22"/>
+        </w:rPr>
+      </w:pPr>
+      <w:r>
+        <w:rPr>
+          <w:szCs w:val="22"/>
+        </w:rPr>
+        <w:t xml:space="preserve">The </w:t>
+      </w:r>
+      <w:r>
+        <w:rPr>
+          <w:szCs w:val="22"/>
+        </w:rPr>
+        <w:t xml:space="preserve">materials and procedure of </w:t>
+      </w:r>
+      <w:r>
+        <w:rPr>
+          <w:szCs w:val="22"/>
+        </w:rPr>
+        <w:t>E</w:t>
+      </w:r>
+      <w:r>
+        <w:rPr>
+          <w:szCs w:val="22"/>
+        </w:rPr>
+        <w:t xml:space="preserve">xperiment </w:t>
+      </w:r>
+      <w:r>
+        <w:rPr>
+          <w:szCs w:val="22"/>
+        </w:rPr>
+        <w:t xml:space="preserve">2 </w:t>
+      </w:r>
+      <w:r>
+        <w:rPr>
+          <w:szCs w:val="22"/>
+        </w:rPr>
+        <w:t>w</w:t>
+      </w:r>
+      <w:r>
+        <w:rPr>
+          <w:szCs w:val="22"/>
+        </w:rPr>
+        <w:t>ere</w:t>
+      </w:r>
+      <w:r>
+        <w:rPr>
+          <w:szCs w:val="22"/>
+        </w:rPr>
+        <w:t xml:space="preserve"> identical to Experiment 1c, except that</w:t>
+      </w:r>
+      <w:r>
+        <w:rPr>
+          <w:szCs w:val="22"/>
+        </w:rPr>
+        <w:t xml:space="preserve"> the talker’s mouth was occluded by a black rectangle during the production of the </w:t>
+      </w:r>
+      <w:r>
+        <w:rPr>
+          <w:szCs w:val="22"/>
+        </w:rPr>
+        <w:t>/s/-/ʃ/ fricative</w:t>
+      </w:r>
+      <w:r>
+        <w:rPr>
+          <w:szCs w:val="22"/>
+        </w:rPr>
+        <w:t xml:space="preserve"> </w:t>
+      </w:r>
+      <w:r>
+        <w:rPr>
+          <w:szCs w:val="22"/>
+        </w:rPr>
+        <w:lastRenderedPageBreak/>
+        <w:t xml:space="preserve">(see </w:t>
+      </w:r>
+      <w:r>
+        <w:rPr>
+          <w:szCs w:val="22"/>
+        </w:rPr>
+        <w:fldChar w:fldCharType="begin"/>
+      </w:r>
+      <w:r>
+        <w:rPr>
+          <w:szCs w:val="22"/>
+        </w:rPr>
+        <w:instrText xml:space="preserve"> REF _Ref136084921 \h </w:instrText>
+      </w:r>
+      <w:r>
+        <w:rPr>
+          <w:szCs w:val="22"/>
+        </w:rPr>
+      </w:r>
+      <w:r>
+        <w:rPr>
+          <w:szCs w:val="22"/>
+        </w:rPr>
+        <w:fldChar w:fldCharType="separate"/>
+      </w:r>
+      <w:r>
+        <w:rPr>
+          <w:szCs w:val="22"/>
+        </w:rPr>
+        <w:t xml:space="preserve">Figure </w:t>
+      </w:r>
+      <w:r>
+        <w:rPr>
+          <w:noProof/>
+          <w:szCs w:val="22"/>
+        </w:rPr>
+        <w:t>6</w:t>
+      </w:r>
+      <w:r>
+        <w:rPr>
+          <w:szCs w:val="22"/>
+        </w:rPr>
+        <w:fldChar w:fldCharType="end"/>
+      </w:r>
+      <w:r>
+        <w:rPr>
+          <w:szCs w:val="22"/>
+        </w:rPr>
+        <w:t>)</w:t>
+      </w:r>
+      <w:r>
+        <w:rPr>
+          <w:szCs w:val="22"/>
+        </w:rPr>
+        <w:t xml:space="preserve">. </w:t>
+      </w:r>
+      <w:r>
+        <w:rPr>
+          <w:szCs w:val="22"/>
+        </w:rPr>
+        <w:t xml:space="preserve">The rectangle was absent at the start and end of the video, appearing XXX msecs before the start of the fricative and disappearing XXX msecs after the end of the fricative. This left it rather clear </w:t>
+      </w:r>
+      <w:r>
+        <w:rPr>
+          <w:i/>
+          <w:iCs/>
+          <w:szCs w:val="22"/>
+        </w:rPr>
+        <w:t>that</w:t>
+      </w:r>
+      <w:r>
+        <w:rPr>
+          <w:szCs w:val="22"/>
+        </w:rPr>
+        <w:t xml:space="preserve"> the pen was in the mouth during the production of the fricative, while occluding most direct evidence of the </w:t>
+      </w:r>
+      <w:commentRangeStart w:id="395"/>
+      <w:commentRangeStart w:id="396"/>
+      <w:r>
+        <w:rPr>
+          <w:szCs w:val="22"/>
+        </w:rPr>
+        <w:t xml:space="preserve">effect of the pen on the </w:t>
+      </w:r>
+      <w:r>
+        <w:rPr>
+          <w:szCs w:val="22"/>
+        </w:rPr>
+        <w:t xml:space="preserve">specific state of the articulators (lip rounding, oral cavity opening) during the production of the fricative. </w:t>
+      </w:r>
+      <w:commentRangeEnd w:id="395"/>
+      <w:r>
+        <w:rPr>
+          <w:rStyle w:val="CommentReference"/>
+        </w:rPr>
+        <w:commentReference w:id="395"/>
+      </w:r>
+      <w:commentRangeEnd w:id="396"/>
+      <w:r>
+        <w:rPr>
+          <w:rStyle w:val="CommentReference"/>
+        </w:rPr>
+        <w:commentReference w:id="396"/>
+      </w:r>
+    </w:p>
+    <w:p>
+      <w:pPr>
+        <w:ind w:firstLine="0"/>
+        <w:rPr>
+          <w:szCs w:val="22"/>
+        </w:rPr>
+        <w:pPrChange w:id="397" w:author="Jaeger, Florian" w:date="2023-05-27T13:29:00Z">
+          <w:pPr/>
+        </w:pPrChange>
+      </w:pPr>
+      <w:commentRangeStart w:id="398"/>
+      <w:commentRangeEnd w:id="398"/>
+      <w:r>
+        <w:rPr>
+          <w:rStyle w:val="CommentReference"/>
+        </w:rPr>
+        <w:commentReference w:id="398"/>
+      </w:r>
+    </w:p>
+    <w:p>
+      <w:pPr>
+        <w:jc w:val="center"/>
+        <w:rPr>
+          <w:szCs w:val="22"/>
+        </w:rPr>
+      </w:pPr>
+      <w:bookmarkStart w:id="399" w:name="_Ref136084921"/>
+      <w:r>
+        <w:rPr>
+          <w:szCs w:val="22"/>
+          <w:highlight w:val="cyan"/>
+        </w:rPr>
+        <w:t xml:space="preserve">[INSERT </w:t>
+      </w:r>
+      <w:r>
+        <w:rPr>
+          <w:szCs w:val="22"/>
+          <w:highlight w:val="cyan"/>
+        </w:rPr>
+        <w:t>FIGURE</w:t>
+      </w:r>
+      <w:r>
+        <w:rPr>
+          <w:szCs w:val="22"/>
+          <w:highlight w:val="cyan"/>
+        </w:rPr>
+        <w:t>]</w:t>
+      </w:r>
+    </w:p>
+    <w:p>
+      <w:pPr>
+        <w:pStyle w:val="Caption"/>
+        <w:rPr>
+          <w:szCs w:val="22"/>
+        </w:rPr>
+      </w:pPr>
+      <w:r>
+        <w:rPr>
+          <w:szCs w:val="22"/>
+        </w:rPr>
+        <w:t xml:space="preserve">Figure </w:t>
+      </w:r>
+      <w:r>
+        <w:rPr>
+          <w:szCs w:val="22"/>
+        </w:rPr>
+        <w:fldChar w:fldCharType="begin"/>
+      </w:r>
+      <w:r>
+        <w:rPr>
+          <w:szCs w:val="22"/>
+        </w:rPr>
+        <w:instrText xml:space="preserve"> SEQ Figure \* ARABIC </w:instrText>
+      </w:r>
+      <w:r>
+        <w:rPr>
+          <w:szCs w:val="22"/>
+        </w:rPr>
+        <w:fldChar w:fldCharType="separate"/>
+      </w:r>
+      <w:r>
+        <w:rPr>
+          <w:noProof/>
+          <w:szCs w:val="22"/>
+        </w:rPr>
+        <w:t>6</w:t>
+      </w:r>
+      <w:r>
+        <w:rPr>
+          <w:noProof/>
+          <w:szCs w:val="22"/>
+        </w:rPr>
+        <w:fldChar w:fldCharType="end"/>
+      </w:r>
+      <w:bookmarkEnd w:id="399"/>
+      <w:r>
+        <w:rPr>
+          <w:szCs w:val="22"/>
+        </w:rPr>
+        <w:tab/>
+        <w:t>S</w:t>
+      </w:r>
+      <w:r>
+        <w:rPr>
+          <w:szCs w:val="22"/>
+        </w:rPr>
+        <w:t>tills</w:t>
+      </w:r>
+      <w:r>
+        <w:rPr>
+          <w:szCs w:val="22"/>
+        </w:rPr>
+        <w:t xml:space="preserve"> of</w:t>
+      </w:r>
+      <w:r>
+        <w:rPr>
+          <w:szCs w:val="22"/>
+        </w:rPr>
+        <w:t xml:space="preserve"> video components of</w:t>
+      </w:r>
+      <w:r>
+        <w:rPr>
+          <w:szCs w:val="22"/>
+        </w:rPr>
+        <w:t xml:space="preserve"> t</w:t>
+      </w:r>
+      <w:r>
+        <w:rPr>
+          <w:szCs w:val="22"/>
+        </w:rPr>
+        <w:t>wo</w:t>
+      </w:r>
+      <w:r>
+        <w:rPr>
+          <w:szCs w:val="22"/>
+        </w:rPr>
+        <w:t xml:space="preserve"> </w:t>
+      </w:r>
+      <w:r>
+        <w:rPr>
+          <w:szCs w:val="22"/>
+        </w:rPr>
+        <w:t>audio-</w:t>
+      </w:r>
+      <w:r>
+        <w:rPr>
+          <w:szCs w:val="22"/>
+        </w:rPr>
+        <w:t xml:space="preserve">visual items in Experiments </w:t>
+      </w:r>
+      <w:r>
+        <w:rPr>
+          <w:szCs w:val="22"/>
+        </w:rPr>
+        <w:t>2</w:t>
+      </w:r>
+      <w:r>
+        <w:rPr>
+          <w:szCs w:val="22"/>
+        </w:rPr>
+        <w:t xml:space="preserve">, </w:t>
+      </w:r>
+      <w:r>
+        <w:rPr>
+          <w:szCs w:val="22"/>
+        </w:rPr>
+        <w:t>during the production of the fricative</w:t>
+      </w:r>
+      <w:r>
+        <w:rPr>
+          <w:szCs w:val="22"/>
+        </w:rPr>
+        <w:t xml:space="preserve">. </w:t>
+      </w:r>
+      <w:r>
+        <w:rPr>
+          <w:szCs w:val="22"/>
+        </w:rPr>
+        <w:t>As in Experiments 1a-c</w:t>
+      </w:r>
+      <w:r>
+        <w:rPr>
+          <w:szCs w:val="22"/>
+        </w:rPr>
+        <w:t>, the talker either had the pen in the mouth</w:t>
+      </w:r>
+      <w:r>
+        <w:rPr>
+          <w:szCs w:val="22"/>
+        </w:rPr>
+        <w:t xml:space="preserve"> (left)</w:t>
+      </w:r>
+      <w:r>
+        <w:rPr>
+          <w:szCs w:val="22"/>
+        </w:rPr>
+        <w:t xml:space="preserve"> or in the hand</w:t>
+      </w:r>
+      <w:r>
+        <w:rPr>
+          <w:szCs w:val="22"/>
+        </w:rPr>
+        <w:t xml:space="preserve"> (right)</w:t>
+      </w:r>
+      <w:r>
+        <w:rPr>
+          <w:szCs w:val="22"/>
+        </w:rPr>
+        <w:t xml:space="preserve"> during </w:t>
+      </w:r>
+      <w:r>
+        <w:rPr>
+          <w:szCs w:val="22"/>
+        </w:rPr>
+        <w:t>the production of the fricativ</w:t>
+      </w:r>
+      <w:r>
+        <w:rPr>
+          <w:szCs w:val="22"/>
+        </w:rPr>
+        <w:t>e</w:t>
+      </w:r>
+      <w:r>
+        <w:rPr>
+          <w:szCs w:val="22"/>
+        </w:rPr>
+        <w:t>.</w:t>
+      </w:r>
+      <w:r>
+        <w:rPr>
+          <w:szCs w:val="22"/>
+        </w:rPr>
+        <w:t xml:space="preserve"> Unlike in Experiments 1a-c, a black box occluded the talker’s mouth during the production of the fricative. This block box was absent at the start and end of the experiment.</w:t>
+      </w:r>
+    </w:p>
+    <w:p>
+      <w:pPr>
+        <w:rPr>
+          <w:szCs w:val="22"/>
+        </w:rPr>
+      </w:pPr>
+      <w:r>
+        <w:rPr>
+          <w:szCs w:val="22"/>
+        </w:rPr>
+        <w:t xml:space="preserve">This manipulation served two purposes. First, by assessing the effect of pen location in Experiment 2, we can test whether the presence of a pen in the mouth was sufficient to cause the effect observed in Experiments 1a-c or whether listeners need to have more direct evidence of the </w:t>
+      </w:r>
+      <w:r>
+        <w:rPr>
+          <w:i/>
+          <w:iCs/>
+          <w:szCs w:val="22"/>
+        </w:rPr>
+        <w:t>articulatory consequences</w:t>
+      </w:r>
+      <w:r>
+        <w:rPr>
+          <w:szCs w:val="22"/>
+        </w:rPr>
+        <w:t xml:space="preserve"> of the pen in the mouth. For example, if listeners only compensate if they observe that the pen indeed causes more lip rounding or larger opening of the oral cavity, then we expect the effect of the pen—replicated three times in Experiments 1a-c—to be no longer observed in Experiment 2. This latter possibility strikes us to be what compensation accounts like that advanced by Fowler would predict since “</w:t>
+      </w:r>
+      <w:del w:id="400" w:author="Cummings, Shawn" w:date="2023-06-02T19:00:00Z">
+        <w:r>
+          <w:rPr>
+            <w:szCs w:val="22"/>
+          </w:rPr>
+          <w:delText>“</w:delText>
+        </w:r>
+      </w:del>
+      <w:r>
+        <w:rPr>
+          <w:szCs w:val="22"/>
+        </w:rPr>
+        <w:t>it does not matter why the lips were rounded; it only matters that they were rounded</w:t>
+      </w:r>
+      <w:r>
+        <w:rPr>
+          <w:szCs w:val="22"/>
+        </w:rPr>
+        <w:t>” (Fowler, 2006, p.</w:t>
+      </w:r>
+      <w:ins w:id="401" w:author="Cummings, Shawn" w:date="2023-06-02T19:13:00Z">
+        <w:r>
+          <w:rPr>
+            <w:szCs w:val="22"/>
+          </w:rPr>
+          <w:t xml:space="preserve"> 166</w:t>
         </w:r>
       </w:ins>
-      <w:ins w:id="421" w:author="Jaeger, Florian" w:date="2023-05-22T16:57:00Z">
+      <w:del w:id="402" w:author="Cummings, Shawn" w:date="2023-06-02T19:13:00Z">
+        <w:r>
+          <w:rPr>
+            <w:szCs w:val="22"/>
+          </w:rPr>
+          <w:delText xml:space="preserve"> </w:delText>
+        </w:r>
+        <w:r>
+          <w:rPr>
+            <w:szCs w:val="22"/>
+            <w:highlight w:val="yellow"/>
+            <w:rPrChange w:id="403" w:author="Jaeger, Florian" w:date="2023-05-28T18:24:00Z">
+              <w:rPr>
+                <w:szCs w:val="22"/>
+              </w:rPr>
+            </w:rPrChange>
+          </w:rPr>
+          <w:delText>XXX</w:delText>
+        </w:r>
+      </w:del>
+      <w:r>
+        <w:rPr>
+          <w:szCs w:val="22"/>
+        </w:rPr>
+        <w:t>).</w:t>
+      </w:r>
+    </w:p>
+    <w:p>
+      <w:pPr>
+        <w:rPr>
+          <w:szCs w:val="22"/>
+        </w:rPr>
+      </w:pPr>
+      <w:r>
+        <w:rPr>
+          <w:szCs w:val="22"/>
+        </w:rPr>
+        <w:t>Second, Experiment 2 allows us to test whether the decreased rate of “</w:t>
+      </w:r>
+      <w:proofErr w:type="spellStart"/>
+      <w:r>
+        <w:rPr>
+          <w:szCs w:val="22"/>
+        </w:rPr>
+        <w:t>ashi</w:t>
+      </w:r>
+      <w:proofErr w:type="spellEnd"/>
+      <w:r>
+        <w:rPr>
+          <w:szCs w:val="22"/>
+        </w:rPr>
+        <w:t>”-responses when the pen was in the mouth in Experiments 1a-c was due to visual obstruction of articulatory evidence, rather than compensation. Under this alternative hypothesis, both pen conditions (pen in mouth vs. hand) of Experiment 2 should yield rates of “</w:t>
+      </w:r>
+      <w:proofErr w:type="spellStart"/>
+      <w:r>
+        <w:rPr>
+          <w:szCs w:val="22"/>
+        </w:rPr>
+        <w:t>ashi</w:t>
+      </w:r>
+      <w:proofErr w:type="spellEnd"/>
+      <w:r>
+        <w:rPr>
+          <w:szCs w:val="22"/>
+        </w:rPr>
+        <w:t xml:space="preserve">”-responses comparable to the pen-in-the-mouth condition in Experiment 1c (since Experiment 2 occludes most direct visual evidence of </w:t>
+      </w:r>
+      <w:r>
+        <w:rPr>
+          <w:szCs w:val="22"/>
+        </w:rPr>
+        <w:lastRenderedPageBreak/>
+        <w:t>fricative articulation). Thus Experiment 2 aimed to distinguish three hypotheses, two of which are elaborations of the compensation hypothesis: (1a) that listeners compensate for the visually evident presence of a cause that is known to affect the production of the fricative (pen in the mouth), (1b) that listeners compensate based on the visually evident state of the articulators just prior to the fricative, (2) that the effects of Experiments 1a-c were due to visual occlusion of articulatory cues, rather than compensation.</w:t>
+      </w:r>
+    </w:p>
+    <w:p>
+      <w:pPr>
+        <w:pStyle w:val="Heading2"/>
+        <w:rPr>
+          <w:szCs w:val="22"/>
+        </w:rPr>
+      </w:pPr>
+      <w:r>
+        <w:rPr>
+          <w:szCs w:val="22"/>
+        </w:rPr>
+        <w:t>Methods</w:t>
+      </w:r>
+    </w:p>
+    <w:p>
+      <w:pPr>
+        <w:rPr>
+          <w:szCs w:val="22"/>
+        </w:rPr>
+      </w:pPr>
+      <w:r>
+        <w:rPr>
+          <w:b/>
+          <w:bCs/>
+          <w:i/>
+          <w:iCs/>
+          <w:szCs w:val="22"/>
+        </w:rPr>
+        <w:t>Participants.</w:t>
+      </w:r>
+      <w:r>
+        <w:rPr>
+          <w:szCs w:val="22"/>
+        </w:rPr>
+        <w:t xml:space="preserve"> </w:t>
+      </w:r>
+      <w:r>
+        <w:rPr>
+          <w:szCs w:val="22"/>
+        </w:rPr>
+        <w:t>We again recruited</w:t>
+      </w:r>
+      <w:r>
+        <w:rPr>
+          <w:szCs w:val="22"/>
+        </w:rPr>
+        <w:t xml:space="preserve"> 64 participants, </w:t>
+      </w:r>
+      <w:r>
+        <w:rPr>
+          <w:szCs w:val="22"/>
+        </w:rPr>
+        <w:t>using the same approach, payment, etc. as in Experiment 1</w:t>
+      </w:r>
+      <w:commentRangeStart w:id="404"/>
+      <w:r>
+        <w:rPr>
+          <w:szCs w:val="22"/>
+        </w:rPr>
+        <w:t>c.</w:t>
+      </w:r>
+      <w:commentRangeEnd w:id="404"/>
+      <w:r>
+        <w:rPr>
+          <w:rStyle w:val="CommentReference"/>
+        </w:rPr>
+        <w:commentReference w:id="404"/>
+      </w:r>
+    </w:p>
+    <w:p>
+      <w:pPr>
+        <w:rPr>
+          <w:szCs w:val="22"/>
+        </w:rPr>
+        <w:pPrChange w:id="405" w:author="Jaeger, Florian" w:date="2023-05-27T13:32:00Z">
+          <w:pPr>
+            <w:ind w:firstLine="0"/>
+          </w:pPr>
+        </w:pPrChange>
+      </w:pPr>
+      <w:r>
+        <w:rPr>
+          <w:b/>
+          <w:bCs/>
+          <w:i/>
+          <w:iCs/>
+          <w:szCs w:val="22"/>
+        </w:rPr>
+        <w:t xml:space="preserve">Materials. </w:t>
+      </w:r>
+      <w:r>
+        <w:rPr>
+          <w:szCs w:val="22"/>
+          <w:rPrChange w:id="406" w:author="Jaeger, Florian" w:date="2023-05-27T13:33:00Z">
+            <w:rPr>
+              <w:b/>
+              <w:bCs/>
+              <w:i/>
+              <w:iCs/>
+              <w:szCs w:val="22"/>
+            </w:rPr>
+          </w:rPrChange>
+        </w:rPr>
+        <w:t>All materials were the same as in Exper</w:t>
+      </w:r>
+      <w:r>
+        <w:rPr>
+          <w:szCs w:val="22"/>
+        </w:rPr>
+        <w:t>i</w:t>
+      </w:r>
+      <w:r>
+        <w:rPr>
+          <w:szCs w:val="22"/>
+          <w:rPrChange w:id="407" w:author="Jaeger, Florian" w:date="2023-05-27T13:33:00Z">
+            <w:rPr>
+              <w:b/>
+              <w:bCs/>
+              <w:i/>
+              <w:iCs/>
+              <w:szCs w:val="22"/>
+            </w:rPr>
+          </w:rPrChange>
+        </w:rPr>
+        <w:t>ment 1c, except for the addition of a black rectangle to the video, as described above.</w:t>
+      </w:r>
+      <w:r>
+        <w:rPr>
+          <w:szCs w:val="22"/>
+        </w:rPr>
+        <w:t xml:space="preserve"> </w:t>
+      </w:r>
+      <w:r>
+        <w:rPr>
+          <w:szCs w:val="22"/>
+          <w:highlight w:val="yellow"/>
+          <w:rPrChange w:id="408" w:author="Jaeger, Florian" w:date="2023-05-27T13:33:00Z">
+            <w:rPr>
+              <w:szCs w:val="22"/>
+            </w:rPr>
+          </w:rPrChange>
+        </w:rPr>
+        <w:t xml:space="preserve">MORE DETAILS </w:t>
+      </w:r>
+      <w:commentRangeStart w:id="409"/>
+      <w:r>
+        <w:rPr>
+          <w:szCs w:val="22"/>
+          <w:highlight w:val="yellow"/>
+          <w:rPrChange w:id="410" w:author="Jaeger, Florian" w:date="2023-05-27T13:33:00Z">
+            <w:rPr>
+              <w:szCs w:val="22"/>
+            </w:rPr>
+          </w:rPrChange>
+        </w:rPr>
+        <w:t>HERE</w:t>
+      </w:r>
+      <w:commentRangeEnd w:id="409"/>
+      <w:r>
+        <w:rPr>
+          <w:rStyle w:val="CommentReference"/>
+        </w:rPr>
+        <w:commentReference w:id="409"/>
+      </w:r>
+      <w:r>
+        <w:rPr>
+          <w:szCs w:val="22"/>
+          <w:highlight w:val="yellow"/>
+          <w:rPrChange w:id="411" w:author="Jaeger, Florian" w:date="2023-05-27T13:33:00Z">
+            <w:rPr>
+              <w:szCs w:val="22"/>
+            </w:rPr>
+          </w:rPrChange>
+        </w:rPr>
+        <w:t>.</w:t>
+      </w:r>
+    </w:p>
+    <w:p>
+      <w:pPr>
+        <w:rPr>
+          <w:ins w:id="412" w:author="Cummings, Shawn" w:date="2023-06-02T19:05:00Z"/>
+          <w:szCs w:val="22"/>
+        </w:rPr>
+      </w:pPr>
+      <w:r>
+        <w:rPr>
+          <w:szCs w:val="22"/>
+        </w:rPr>
+        <w:t xml:space="preserve"> </w:t>
+      </w:r>
+      <w:ins w:id="413" w:author="Cummings, Shawn" w:date="2023-06-02T19:05:00Z">
+        <w:r>
+          <w:rPr>
+            <w:szCs w:val="22"/>
+          </w:rPr>
+          <w:t xml:space="preserve">The black rectangle was </w:t>
+        </w:r>
+        <w:r>
+          <w:rPr>
+            <w:szCs w:val="22"/>
+          </w:rPr>
+          <w:t xml:space="preserve">positioned spatially such that vertically, the area from the bottom of the talker's nose to the bottom of her chin were blocked from view. Horizontally, the entire width of the face was occluded. </w:t>
+        </w:r>
+      </w:ins>
+      <w:ins w:id="414" w:author="Cummings, Shawn" w:date="2023-06-02T19:09:00Z">
+        <w:r>
+          <w:rPr>
+            <w:szCs w:val="22"/>
+          </w:rPr>
+          <w:t xml:space="preserve">This was intended to </w:t>
+        </w:r>
+        <w:r>
+          <w:rPr>
+            <w:szCs w:val="22"/>
+          </w:rPr>
+          <w:t>occlude</w:t>
+        </w:r>
+        <w:r>
+          <w:rPr>
+            <w:szCs w:val="22"/>
+          </w:rPr>
+          <w:t xml:space="preserve"> visually specified articulat</w:t>
+        </w:r>
+        <w:r>
+          <w:rPr>
+            <w:szCs w:val="22"/>
+          </w:rPr>
+          <w:t>ion</w:t>
+        </w:r>
+        <w:r>
+          <w:rPr>
+            <w:szCs w:val="22"/>
+          </w:rPr>
+          <w:t>, including lip rounding, mouth aperture, and tongue position. </w:t>
+        </w:r>
+      </w:ins>
+      <w:ins w:id="415" w:author="Cummings, Shawn" w:date="2023-06-02T19:06:00Z">
+        <w:r>
+          <w:rPr>
+            <w:szCs w:val="22"/>
+          </w:rPr>
+          <w:t xml:space="preserve">In cases </w:t>
+        </w:r>
+      </w:ins>
+      <w:ins w:id="416" w:author="Cummings, Shawn" w:date="2023-06-02T19:07:00Z">
+        <w:r>
+          <w:rPr>
+            <w:szCs w:val="22"/>
+          </w:rPr>
+          <w:t>where the talker moved during production, the size of the rectangle was increased such that t</w:t>
+        </w:r>
+      </w:ins>
+      <w:ins w:id="417" w:author="Cummings, Shawn" w:date="2023-06-02T19:08:00Z">
+        <w:r>
+          <w:rPr>
+            <w:szCs w:val="22"/>
+          </w:rPr>
+          <w:t>he above criterion always applied. This gave rise</w:t>
+        </w:r>
+      </w:ins>
+      <w:ins w:id="418" w:author="Cummings, Shawn" w:date="2023-06-02T19:07:00Z">
         <w:r>
           <w:rPr>
             <w:szCs w:val="22"/>
@@ -15438,1179 +16683,42 @@
           <w:rPr>
             <w:szCs w:val="22"/>
           </w:rPr>
-          <w:t>McFarland &amp; Baum, 1995; Baum et al. 1996</w:t>
+          <w:t>slightly different dimensions between different video</w:t>
         </w:r>
+      </w:ins>
+      <w:ins w:id="419" w:author="Cummings, Shawn" w:date="2023-06-02T19:08:00Z">
         <w:r>
           <w:rPr>
             <w:szCs w:val="22"/>
           </w:rPr>
-          <w:t>)</w:t>
+          <w:t xml:space="preserve"> frames.</w:t>
         </w:r>
       </w:ins>
-      <w:r>
-        <w:rPr>
-          <w:szCs w:val="22"/>
-        </w:rPr>
-        <w:t xml:space="preserve">, making a sound acoustically more </w:t>
-      </w:r>
-      <w:r>
-        <w:rPr>
-          <w:szCs w:val="22"/>
-        </w:rPr>
-        <w:t>/ʃ/</w:t>
-      </w:r>
-      <w:r>
-        <w:rPr>
-          <w:szCs w:val="22"/>
-        </w:rPr>
-        <w:t xml:space="preserve">-like. </w:t>
-      </w:r>
-      <w:r>
-        <w:rPr>
-          <w:szCs w:val="22"/>
-        </w:rPr>
-        <w:t xml:space="preserve">If listeners naively integrated this visual evidence with the acoustic evidence, listeners should be </w:t>
-      </w:r>
-      <w:r>
-        <w:rPr>
-          <w:i/>
-          <w:iCs/>
-          <w:szCs w:val="22"/>
-        </w:rPr>
-        <w:t>more</w:t>
-      </w:r>
-      <w:r>
-        <w:rPr>
-          <w:szCs w:val="22"/>
-        </w:rPr>
-        <w:t xml:space="preserve"> likely to respond </w:t>
-      </w:r>
-      <w:del w:id="422" w:author="Cummings, Shawn" w:date="2023-05-31T00:35:00Z">
-        <w:r>
-          <w:rPr>
-            <w:i/>
-            <w:iCs/>
-            <w:szCs w:val="22"/>
-            <w:rPrChange w:id="423" w:author="Cummings, Shawn" w:date="2023-05-31T00:35:00Z">
-              <w:rPr>
-                <w:szCs w:val="22"/>
-              </w:rPr>
-            </w:rPrChange>
-          </w:rPr>
-          <w:delText>“</w:delText>
-        </w:r>
-      </w:del>
-      <w:proofErr w:type="spellStart"/>
-      <w:r>
-        <w:rPr>
-          <w:i/>
-          <w:iCs/>
-          <w:szCs w:val="22"/>
-          <w:rPrChange w:id="424" w:author="Cummings, Shawn" w:date="2023-05-31T00:35:00Z">
-            <w:rPr>
-              <w:szCs w:val="22"/>
-            </w:rPr>
-          </w:rPrChange>
-        </w:rPr>
-        <w:t>ashi</w:t>
-      </w:r>
-      <w:proofErr w:type="spellEnd"/>
-      <w:del w:id="425" w:author="Cummings, Shawn" w:date="2023-05-31T00:35:00Z">
+    </w:p>
+    <w:p>
+      <w:pPr>
+        <w:rPr>
+          <w:ins w:id="420" w:author="Cummings, Shawn" w:date="2023-06-02T19:05:00Z"/>
+          <w:szCs w:val="22"/>
+        </w:rPr>
+      </w:pPr>
+      <w:ins w:id="421" w:author="Cummings, Shawn" w:date="2023-06-02T19:05:00Z">
         <w:r>
           <w:rPr>
             <w:szCs w:val="22"/>
           </w:rPr>
-          <w:delText>”</w:delText>
+          <w:t>Temporally, the</w:t>
         </w:r>
-      </w:del>
-      <w:r>
-        <w:rPr>
-          <w:szCs w:val="22"/>
-        </w:rPr>
-        <w:t xml:space="preserve"> when the pen is in the mouth</w:t>
-      </w:r>
-      <w:r>
-        <w:rPr>
-          <w:szCs w:val="22"/>
-        </w:rPr>
-        <w:t>—the opposite of what we observed in all three experiments</w:t>
-      </w:r>
-      <w:r>
-        <w:rPr>
-          <w:szCs w:val="22"/>
-        </w:rPr>
-        <w:t xml:space="preserve">. Similarly, if listeners ignored the pen, or if </w:t>
-      </w:r>
-      <w:r>
-        <w:rPr>
-          <w:szCs w:val="22"/>
-        </w:rPr>
-        <w:lastRenderedPageBreak/>
-        <w:t xml:space="preserve">the effects of the pen on articulation, were not sufficiently visually evident, we should have failed to find </w:t>
-      </w:r>
-      <w:r>
-        <w:rPr>
-          <w:i/>
-        </w:rPr>
-        <w:t>an</w:t>
-      </w:r>
-      <w:r>
-        <w:rPr>
-          <w:i/>
-        </w:rPr>
-        <w:t>y</w:t>
-      </w:r>
-      <w:r>
-        <w:rPr>
-          <w:szCs w:val="22"/>
-        </w:rPr>
-        <w:t xml:space="preserve"> effect of pen location. </w:t>
-      </w:r>
-      <w:r>
-        <w:rPr>
-          <w:szCs w:val="22"/>
-        </w:rPr>
-        <w:t xml:space="preserve">This was not the case. </w:t>
-      </w:r>
-      <w:commentRangeStart w:id="426"/>
-      <w:commentRangeStart w:id="427"/>
-      <w:r>
-        <w:rPr>
-          <w:szCs w:val="22"/>
-        </w:rPr>
-        <w:t xml:space="preserve">Instead, the results of Experiments 1a-c </w:t>
-      </w:r>
-      <w:r>
-        <w:rPr>
-          <w:szCs w:val="22"/>
-        </w:rPr>
-        <w:t>are predicted by the hypothesis that l</w:t>
-      </w:r>
-      <w:r>
-        <w:rPr>
-          <w:szCs w:val="22"/>
-        </w:rPr>
-        <w:t>isteners expect and ‘explain away’ th</w:t>
-      </w:r>
-      <w:r>
-        <w:rPr>
-          <w:szCs w:val="22"/>
-        </w:rPr>
-        <w:t>e</w:t>
-      </w:r>
-      <w:r>
-        <w:rPr>
-          <w:szCs w:val="22"/>
-        </w:rPr>
-        <w:t xml:space="preserve"> effect of the pen</w:t>
-      </w:r>
-      <w:r>
-        <w:rPr>
-          <w:szCs w:val="22"/>
-        </w:rPr>
-        <w:t xml:space="preserve">, paralleling </w:t>
-      </w:r>
-      <w:r>
-        <w:rPr>
-          <w:szCs w:val="22"/>
-        </w:rPr>
-        <w:t>compensation effects</w:t>
-      </w:r>
-      <w:r>
-        <w:rPr>
-          <w:szCs w:val="22"/>
-        </w:rPr>
-        <w:t xml:space="preserve"> </w:t>
-      </w:r>
-      <w:r>
-        <w:rPr>
-          <w:szCs w:val="22"/>
-        </w:rPr>
-        <w:t>previously documented for</w:t>
-      </w:r>
-      <w:r>
-        <w:rPr>
-          <w:szCs w:val="22"/>
-        </w:rPr>
-        <w:t xml:space="preserve"> </w:t>
-      </w:r>
-      <w:del w:id="428" w:author="Jaeger, Florian" w:date="2023-05-22T16:47:00Z">
+      </w:ins>
+      <w:ins w:id="422" w:author="Cummings, Shawn" w:date="2023-06-02T19:10:00Z">
         <w:r>
           <w:rPr>
             <w:szCs w:val="22"/>
           </w:rPr>
-          <w:delText>other v</w:delText>
-        </w:r>
-        <w:r>
-          <w:rPr>
-            <w:szCs w:val="22"/>
-          </w:rPr>
-          <w:delText>isually evident articulatory obstructions (</w:delText>
-        </w:r>
-        <w:r>
-          <w:rPr>
-            <w:szCs w:val="22"/>
-          </w:rPr>
-          <w:delText>McFarland &amp; Baum, 1995</w:delText>
-        </w:r>
-        <w:commentRangeStart w:id="429"/>
-        <w:commentRangeEnd w:id="429"/>
-        <w:r>
-          <w:rPr>
-            <w:rStyle w:val="CommentReference"/>
-          </w:rPr>
-          <w:commentReference w:id="429"/>
-        </w:r>
-        <w:r>
-          <w:rPr>
-            <w:szCs w:val="22"/>
-          </w:rPr>
-          <w:delText>)</w:delText>
-        </w:r>
-        <w:r>
-          <w:rPr>
-            <w:szCs w:val="22"/>
-          </w:rPr>
-          <w:delText xml:space="preserve"> </w:delText>
-        </w:r>
-        <w:commentRangeEnd w:id="426"/>
-        <w:r>
-          <w:rPr>
-            <w:rStyle w:val="CommentReference"/>
-          </w:rPr>
-          <w:commentReference w:id="426"/>
-        </w:r>
-      </w:del>
-      <w:commentRangeEnd w:id="427"/>
-      <w:r>
-        <w:rPr>
-          <w:rStyle w:val="CommentReference"/>
-        </w:rPr>
-        <w:commentReference w:id="427"/>
-      </w:r>
-      <w:del w:id="430" w:author="Jaeger, Florian" w:date="2023-05-22T16:47:00Z">
-        <w:r>
-          <w:rPr>
-            <w:szCs w:val="22"/>
-          </w:rPr>
-          <w:delText xml:space="preserve">as well as </w:delText>
-        </w:r>
-      </w:del>
-      <w:r>
-        <w:rPr>
-          <w:szCs w:val="22"/>
-        </w:rPr>
-        <w:t>surrounding phonetic context (REF)</w:t>
-      </w:r>
-      <w:r>
-        <w:rPr>
-          <w:szCs w:val="22"/>
-        </w:rPr>
-        <w:t>.</w:t>
-      </w:r>
-    </w:p>
-    <w:p>
-      <w:pPr>
-        <w:rPr>
-          <w:szCs w:val="22"/>
-          <w:highlight w:val="yellow"/>
-        </w:rPr>
-      </w:pPr>
-      <w:commentRangeStart w:id="431"/>
-      <w:r>
-        <w:rPr>
-          <w:szCs w:val="22"/>
-        </w:rPr>
-        <w:t>One alternative explanation would be that the pen partially or completely obscures some of the visual cues to /</w:t>
-      </w:r>
-      <w:r>
-        <w:rPr>
-          <w:szCs w:val="22"/>
-        </w:rPr>
-        <w:t>ʃ/</w:t>
-      </w:r>
-      <w:r>
-        <w:rPr>
-          <w:szCs w:val="22"/>
-        </w:rPr>
-        <w:t>—i.e., rather than causing</w:t>
-      </w:r>
-      <w:r>
-        <w:rPr>
-          <w:i/>
-          <w:iCs/>
-          <w:szCs w:val="22"/>
-        </w:rPr>
-        <w:t xml:space="preserve"> </w:t>
-      </w:r>
-      <w:r>
-        <w:rPr>
-          <w:szCs w:val="22"/>
-        </w:rPr>
-        <w:t>more lip rounding or a more open oral cavity, the pen might obscure the presence of lip rounding and cause the oral cavity to be more closed.</w:t>
-      </w:r>
-      <w:r>
-        <w:rPr>
-          <w:szCs w:val="22"/>
-        </w:rPr>
-        <w:t xml:space="preserve"> This would explain the observed direction of the effect of pen location. </w:t>
-      </w:r>
-      <w:del w:id="432" w:author="Jaeger, Florian" w:date="2023-05-27T12:41:00Z">
-        <w:r>
-          <w:rPr>
-            <w:szCs w:val="22"/>
-            <w:highlight w:val="yellow"/>
-          </w:rPr>
-          <w:delText>XXXXX</w:delText>
-        </w:r>
-        <w:commentRangeEnd w:id="431"/>
-        <w:r>
-          <w:rPr>
-            <w:rStyle w:val="CommentReference"/>
-          </w:rPr>
-          <w:commentReference w:id="431"/>
-        </w:r>
-      </w:del>
-      <w:ins w:id="433" w:author="Jaeger, Florian" w:date="2023-05-27T12:41:00Z">
-        <w:r>
-          <w:rPr>
-            <w:szCs w:val="22"/>
-            <w:highlight w:val="yellow"/>
-          </w:rPr>
-          <w:t>This altern</w:t>
+          <w:t xml:space="preserve"> onset of the</w:t>
         </w:r>
       </w:ins>
-      <w:ins w:id="434" w:author="Jaeger, Florian" w:date="2023-05-27T12:42:00Z">
-        <w:r>
-          <w:rPr>
-            <w:szCs w:val="22"/>
-            <w:highlight w:val="yellow"/>
-          </w:rPr>
-          <w:t>ative explanation is addressed in Exper</w:t>
-        </w:r>
-      </w:ins>
-      <w:ins w:id="435" w:author="Jaeger, Florian" w:date="2023-05-27T12:45:00Z">
-        <w:r>
-          <w:rPr>
-            <w:szCs w:val="22"/>
-            <w:highlight w:val="yellow"/>
-          </w:rPr>
-          <w:t>iments 2.</w:t>
-        </w:r>
-      </w:ins>
-    </w:p>
-    <w:p>
-      <w:pPr>
-        <w:rPr>
-          <w:szCs w:val="22"/>
-        </w:rPr>
-      </w:pPr>
-      <w:commentRangeStart w:id="436"/>
-      <w:del w:id="437" w:author="Jaeger, Florian" w:date="2023-05-27T12:45:00Z">
-        <w:r>
-          <w:rPr>
-            <w:szCs w:val="22"/>
-          </w:rPr>
-          <w:delText>Beyond the effects of the pen</w:delText>
-        </w:r>
-      </w:del>
-      <w:ins w:id="438" w:author="Jaeger, Florian" w:date="2023-05-27T12:45:00Z">
-        <w:r>
-          <w:rPr>
-            <w:szCs w:val="22"/>
-          </w:rPr>
-          <w:t>Before we turn to those experiments</w:t>
-        </w:r>
-      </w:ins>
-      <w:ins w:id="439" w:author="Jaeger, Florian" w:date="2023-05-27T12:47:00Z">
-        <w:r>
-          <w:rPr>
-            <w:szCs w:val="22"/>
-          </w:rPr>
-          <w:t>,</w:t>
-        </w:r>
-      </w:ins>
-      <w:ins w:id="440" w:author="Jaeger, Florian" w:date="2023-05-27T12:45:00Z">
-        <w:r>
-          <w:rPr>
-            <w:szCs w:val="22"/>
-          </w:rPr>
-          <w:t xml:space="preserve"> we note</w:t>
-        </w:r>
-      </w:ins>
-      <w:ins w:id="441" w:author="Jaeger, Florian" w:date="2023-05-27T12:47:00Z">
-        <w:r>
-          <w:rPr>
-            <w:szCs w:val="22"/>
-          </w:rPr>
-          <w:t xml:space="preserve"> that</w:t>
-        </w:r>
-      </w:ins>
-      <w:del w:id="442" w:author="Jaeger, Florian" w:date="2023-05-27T12:47:00Z">
-        <w:r>
-          <w:rPr>
-            <w:szCs w:val="22"/>
-          </w:rPr>
-          <w:delText>,</w:delText>
-        </w:r>
-      </w:del>
-      <w:r>
-        <w:rPr>
-          <w:szCs w:val="22"/>
-        </w:rPr>
-        <w:t xml:space="preserve"> Experiments 1a-c </w:t>
-      </w:r>
-      <w:ins w:id="443" w:author="Jaeger, Florian" w:date="2023-05-27T12:47:00Z">
-        <w:r>
-          <w:rPr>
-            <w:szCs w:val="22"/>
-          </w:rPr>
-          <w:t xml:space="preserve">also </w:t>
-        </w:r>
-      </w:ins>
-      <w:r>
-        <w:rPr>
-          <w:szCs w:val="22"/>
-        </w:rPr>
-        <w:t>validate</w:t>
-      </w:r>
-      <w:del w:id="444" w:author="Jaeger, Florian" w:date="2023-05-27T12:47:00Z">
-        <w:r>
-          <w:rPr>
-            <w:szCs w:val="22"/>
-          </w:rPr>
-          <w:delText>d</w:delText>
-        </w:r>
-      </w:del>
-      <w:r>
-        <w:rPr>
-          <w:szCs w:val="22"/>
-        </w:rPr>
-        <w:t xml:space="preserve"> the audiovisual test tokens we developed. </w:t>
-      </w:r>
-      <w:r>
-        <w:rPr>
-          <w:szCs w:val="22"/>
-        </w:rPr>
-        <w:t xml:space="preserve">We found clear effects of both the acoustic continuum and visual bias (due to the /s/ or </w:t>
-      </w:r>
-      <w:r>
-        <w:rPr>
-          <w:szCs w:val="22"/>
-        </w:rPr>
-        <w:t xml:space="preserve">/ʃ/ </w:t>
-      </w:r>
-      <w:r>
-        <w:rPr>
-          <w:szCs w:val="22"/>
-        </w:rPr>
-        <w:t xml:space="preserve">sound the talker produced in the original videos we excerpted the test stimuli from). </w:t>
-      </w:r>
-      <w:r>
-        <w:rPr>
-          <w:szCs w:val="22"/>
-        </w:rPr>
-        <w:fldChar w:fldCharType="begin"/>
-      </w:r>
-      <w:r>
-        <w:rPr>
-          <w:szCs w:val="22"/>
-        </w:rPr>
-        <w:instrText xml:space="preserve"> REF _Ref135493418 \h </w:instrText>
-      </w:r>
-      <w:r>
-        <w:rPr>
-          <w:szCs w:val="22"/>
-        </w:rPr>
-      </w:r>
-      <w:r>
-        <w:rPr>
-          <w:szCs w:val="22"/>
-        </w:rPr>
-        <w:fldChar w:fldCharType="separate"/>
-      </w:r>
-      <w:r>
-        <w:rPr>
-          <w:szCs w:val="22"/>
-        </w:rPr>
-        <w:t xml:space="preserve">Figure </w:t>
-      </w:r>
-      <w:r>
-        <w:rPr>
-          <w:noProof/>
-          <w:szCs w:val="22"/>
-        </w:rPr>
-        <w:t>4</w:t>
-      </w:r>
-      <w:r>
-        <w:rPr>
-          <w:szCs w:val="22"/>
-        </w:rPr>
-        <w:fldChar w:fldCharType="end"/>
-      </w:r>
-      <w:r>
-        <w:rPr>
-          <w:szCs w:val="22"/>
-        </w:rPr>
-        <w:t xml:space="preserve"> compares the responses from Experiments 1a-c to those in </w:t>
-      </w:r>
-      <w:r>
-        <w:rPr>
-          <w:szCs w:val="22"/>
-        </w:rPr>
-        <w:t>LJ18</w:t>
-      </w:r>
-      <w:r>
-        <w:rPr>
-          <w:szCs w:val="22"/>
-        </w:rPr>
-        <w:t xml:space="preserve">. </w:t>
-      </w:r>
-      <w:r>
-        <w:rPr>
-          <w:szCs w:val="22"/>
-        </w:rPr>
-        <w:t xml:space="preserve">The </w:t>
-      </w:r>
-      <w:r>
-        <w:rPr>
-          <w:szCs w:val="22"/>
-        </w:rPr>
-        <w:t xml:space="preserve">slope of the </w:t>
-      </w:r>
-      <w:r>
-        <w:rPr>
-          <w:szCs w:val="22"/>
-        </w:rPr>
-        <w:t xml:space="preserve">acoustic effects </w:t>
-      </w:r>
-      <w:r>
-        <w:rPr>
-          <w:szCs w:val="22"/>
-        </w:rPr>
-        <w:t>is</w:t>
-      </w:r>
-      <w:r>
-        <w:rPr>
-          <w:szCs w:val="22"/>
-        </w:rPr>
-        <w:t xml:space="preserve"> comparable </w:t>
-      </w:r>
-      <w:r>
-        <w:rPr>
-          <w:szCs w:val="22"/>
-        </w:rPr>
-        <w:t>across both experiments</w:t>
-      </w:r>
-      <w:r>
-        <w:rPr>
-          <w:szCs w:val="22"/>
-        </w:rPr>
-        <w:t xml:space="preserve"> (</w:t>
-      </w:r>
-      <m:oMath>
-        <m:r>
-          <w:ins w:id="445" w:author="Jaeger, Florian" w:date="2023-05-27T14:04:00Z">
-            <w:rPr>
-              <w:rFonts w:ascii="Cambria Math" w:hAnsi="Cambria Math"/>
-              <w:szCs w:val="22"/>
-            </w:rPr>
-            <m:t xml:space="preserve">.28&lt; </m:t>
-          </w:ins>
-        </m:r>
-        <m:acc>
-          <m:accPr>
-            <m:ctrlPr>
-              <w:ins w:id="446" w:author="Jaeger, Florian" w:date="2023-05-27T14:04:00Z">
-                <w:rPr>
-                  <w:rFonts w:ascii="Cambria Math" w:hAnsi="Cambria Math"/>
-                  <w:i/>
-                  <w:szCs w:val="22"/>
-                </w:rPr>
-              </w:ins>
-            </m:ctrlPr>
-          </m:accPr>
-          <m:e>
-            <m:r>
-              <w:ins w:id="447" w:author="Jaeger, Florian" w:date="2023-05-27T14:04:00Z">
-                <w:rPr>
-                  <w:rFonts w:ascii="Cambria Math" w:hAnsi="Cambria Math"/>
-                  <w:szCs w:val="22"/>
-                </w:rPr>
-                <m:t>β</m:t>
-              </w:ins>
-            </m:r>
-          </m:e>
-        </m:acc>
-        <m:r>
-          <w:ins w:id="448" w:author="Jaeger, Florian" w:date="2023-05-27T14:04:00Z">
-            <w:rPr>
-              <w:rFonts w:ascii="Cambria Math" w:hAnsi="Cambria Math"/>
-              <w:szCs w:val="22"/>
-            </w:rPr>
-            <m:t>s=.34</m:t>
-          </w:ins>
-        </m:r>
-        <m:r>
-          <w:del w:id="449" w:author="Jaeger, Florian" w:date="2023-05-27T14:05:00Z">
-            <m:rPr>
-              <m:sty m:val="p"/>
-            </m:rPr>
-            <w:rPr>
-              <w:rFonts w:ascii="Cambria Math" w:hAnsi="Cambria Math"/>
-              <w:szCs w:val="22"/>
-            </w:rPr>
-            <m:t>.</m:t>
-          </w:del>
-        </m:r>
-      </m:oMath>
-      <w:del w:id="450" w:author="Jaeger, Florian" w:date="2023-05-27T14:05:00Z">
-        <w:r>
-          <w:rPr>
-            <w:szCs w:val="22"/>
-          </w:rPr>
-          <w:delText>28 to .34</w:delText>
-        </w:r>
-      </w:del>
-      <w:r>
-        <w:rPr>
-          <w:szCs w:val="22"/>
-        </w:rPr>
-        <w:t xml:space="preserve"> in Experiment 1a-c vs. </w:t>
-      </w:r>
-      <m:oMath>
-        <m:acc>
-          <m:accPr>
-            <m:ctrlPr>
-              <w:ins w:id="451" w:author="Jaeger, Florian" w:date="2023-05-27T14:05:00Z">
-                <w:rPr>
-                  <w:rFonts w:ascii="Cambria Math" w:hAnsi="Cambria Math"/>
-                  <w:i/>
-                  <w:szCs w:val="22"/>
-                </w:rPr>
-              </w:ins>
-            </m:ctrlPr>
-          </m:accPr>
-          <m:e>
-            <m:r>
-              <w:ins w:id="452" w:author="Jaeger, Florian" w:date="2023-05-27T14:05:00Z">
-                <w:rPr>
-                  <w:rFonts w:ascii="Cambria Math" w:hAnsi="Cambria Math"/>
-                  <w:szCs w:val="22"/>
-                </w:rPr>
-                <m:t>β</m:t>
-              </w:ins>
-            </m:r>
-          </m:e>
-        </m:acc>
-        <m:r>
-          <w:ins w:id="453" w:author="Jaeger, Florian" w:date="2023-05-27T14:05:00Z">
-            <w:rPr>
-              <w:rFonts w:ascii="Cambria Math" w:hAnsi="Cambria Math"/>
-              <w:szCs w:val="22"/>
-            </w:rPr>
-            <m:t>=.3</m:t>
-          </w:ins>
-        </m:r>
-        <m:r>
-          <w:ins w:id="454" w:author="Jaeger, Florian" w:date="2023-05-27T14:06:00Z">
-            <w:rPr>
-              <w:rFonts w:ascii="Cambria Math" w:hAnsi="Cambria Math"/>
-              <w:szCs w:val="22"/>
-            </w:rPr>
-            <m:t>0</m:t>
-          </w:ins>
-        </m:r>
-        <m:r>
-          <w:ins w:id="455" w:author="Jaeger, Florian" w:date="2023-05-27T14:05:00Z">
-            <w:rPr>
-              <w:rFonts w:ascii="Cambria Math" w:hAnsi="Cambria Math"/>
-              <w:szCs w:val="22"/>
-            </w:rPr>
-            <m:t>, SE=</m:t>
-          </w:ins>
-        </m:r>
-        <m:r>
-          <w:ins w:id="456" w:author="Jaeger, Florian" w:date="2023-05-27T14:06:00Z">
-            <w:rPr>
-              <w:rFonts w:ascii="Cambria Math" w:hAnsi="Cambria Math"/>
-              <w:szCs w:val="22"/>
-            </w:rPr>
-            <m:t>.069</m:t>
-          </w:ins>
-        </m:r>
-      </m:oMath>
-      <w:del w:id="457" w:author="Jaeger, Florian" w:date="2023-05-27T14:05:00Z">
-        <w:r>
-          <w:rPr>
-            <w:szCs w:val="22"/>
-          </w:rPr>
-          <w:delText>.3</w:delText>
-        </w:r>
-      </w:del>
-      <w:r>
-        <w:rPr>
-          <w:szCs w:val="22"/>
-        </w:rPr>
-        <w:t xml:space="preserve"> in LJ18)</w:t>
-      </w:r>
-      <w:r>
-        <w:rPr>
-          <w:szCs w:val="22"/>
-        </w:rPr>
-        <w:t xml:space="preserve">, and responses for the audio-only test token fell approximately half-way between the two visual bias conditions of Experiments 1a-c, as would be expect—consistent with the finding that acoustic and visual evidence to </w:t>
-      </w:r>
-      <w:r>
-        <w:rPr>
-          <w:szCs w:val="22"/>
-        </w:rPr>
-        <w:t>/s/</w:t>
-      </w:r>
-      <w:r>
-        <w:rPr>
-          <w:szCs w:val="22"/>
-        </w:rPr>
-        <w:t>-</w:t>
-      </w:r>
-      <w:r>
-        <w:rPr>
-          <w:szCs w:val="22"/>
-        </w:rPr>
-        <w:t xml:space="preserve">/ʃ/ </w:t>
-      </w:r>
-      <w:r>
-        <w:rPr>
-          <w:szCs w:val="22"/>
-        </w:rPr>
-        <w:t>had additive effects in Experiments 1a-c</w:t>
-      </w:r>
-    </w:p>
-    <w:p>
-      <w:pPr>
-        <w:jc w:val="center"/>
-        <w:rPr>
-          <w:szCs w:val="22"/>
-        </w:rPr>
-      </w:pPr>
-      <w:r>
-        <w:rPr>
-          <w:szCs w:val="22"/>
-          <w:highlight w:val="cyan"/>
-        </w:rPr>
-        <w:t xml:space="preserve">[INSERT </w:t>
-      </w:r>
-      <w:r>
-        <w:rPr>
-          <w:szCs w:val="22"/>
-          <w:highlight w:val="cyan"/>
-        </w:rPr>
-        <w:t>FIGURE</w:t>
-      </w:r>
-      <w:r>
-        <w:rPr>
-          <w:szCs w:val="22"/>
-          <w:highlight w:val="cyan"/>
-        </w:rPr>
-        <w:t>]</w:t>
-      </w:r>
-    </w:p>
-    <w:p>
-      <w:pPr>
-        <w:pStyle w:val="Caption"/>
-        <w:rPr>
-          <w:szCs w:val="22"/>
-        </w:rPr>
-      </w:pPr>
-      <w:bookmarkStart w:id="458" w:name="_Ref135493418"/>
-      <w:r>
-        <w:rPr>
-          <w:szCs w:val="22"/>
-        </w:rPr>
-        <w:t xml:space="preserve">Figure </w:t>
-      </w:r>
-      <w:r>
-        <w:rPr>
-          <w:szCs w:val="22"/>
-        </w:rPr>
-        <w:fldChar w:fldCharType="begin"/>
-      </w:r>
-      <w:r>
-        <w:rPr>
-          <w:szCs w:val="22"/>
-        </w:rPr>
-        <w:instrText xml:space="preserve"> SEQ Figure \* ARABIC </w:instrText>
-      </w:r>
-      <w:r>
-        <w:rPr>
-          <w:szCs w:val="22"/>
-        </w:rPr>
-        <w:fldChar w:fldCharType="separate"/>
-      </w:r>
-      <w:r>
-        <w:rPr>
-          <w:noProof/>
-          <w:szCs w:val="22"/>
-        </w:rPr>
-        <w:t>4</w:t>
-      </w:r>
-      <w:r>
-        <w:rPr>
-          <w:noProof/>
-          <w:szCs w:val="22"/>
-        </w:rPr>
-        <w:fldChar w:fldCharType="end"/>
-      </w:r>
-      <w:bookmarkEnd w:id="458"/>
-      <w:r>
-        <w:rPr>
-          <w:noProof/>
-          <w:szCs w:val="22"/>
-        </w:rPr>
-        <w:t>.</w:t>
-      </w:r>
-      <w:r>
-        <w:rPr>
-          <w:szCs w:val="22"/>
-        </w:rPr>
-        <w:tab/>
-      </w:r>
-      <w:r>
-        <w:rPr>
-          <w:szCs w:val="22"/>
-        </w:rPr>
-        <w:t xml:space="preserve">Comparing participants’ responses in Experiments 1a-c to those in Liu and Jaeger (2018). For this purpose, we aggregate responses across Experiments 1a-c, depending on acoustic continuum and visual bias. </w:t>
-      </w:r>
-      <w:commentRangeEnd w:id="436"/>
-      <w:r>
-        <w:rPr>
-          <w:rStyle w:val="CommentReference"/>
-          <w:i w:val="0"/>
-          <w:iCs w:val="0"/>
-          <w:color w:val="auto"/>
-        </w:rPr>
-        <w:commentReference w:id="436"/>
-      </w:r>
-    </w:p>
-    <w:p>
-      <w:pPr>
-        <w:pStyle w:val="Heading1"/>
-        <w:rPr>
-          <w:ins w:id="459" w:author="Jaeger, Florian" w:date="2023-05-27T12:49:00Z"/>
-          <w:sz w:val="22"/>
-          <w:szCs w:val="22"/>
-        </w:rPr>
-      </w:pPr>
-      <w:ins w:id="460" w:author="Jaeger, Florian" w:date="2023-05-27T12:49:00Z">
-        <w:r>
-          <w:rPr>
-            <w:sz w:val="22"/>
-            <w:szCs w:val="22"/>
-          </w:rPr>
-          <w:t>Experiment</w:t>
-        </w:r>
-        <w:r>
-          <w:rPr>
-            <w:sz w:val="22"/>
-            <w:szCs w:val="22"/>
-          </w:rPr>
-          <w:t xml:space="preserve"> 2</w:t>
-        </w:r>
-      </w:ins>
-    </w:p>
-    <w:p>
-      <w:pPr>
-        <w:rPr>
-          <w:ins w:id="461" w:author="Jaeger, Florian" w:date="2023-05-27T13:10:00Z"/>
-          <w:szCs w:val="22"/>
-        </w:rPr>
-      </w:pPr>
-      <w:ins w:id="462" w:author="Jaeger, Florian" w:date="2023-05-27T12:51:00Z">
-        <w:r>
-          <w:rPr>
-            <w:szCs w:val="22"/>
-          </w:rPr>
-          <w:t xml:space="preserve">The </w:t>
-        </w:r>
-        <w:r>
-          <w:rPr>
-            <w:szCs w:val="22"/>
-          </w:rPr>
-          <w:t xml:space="preserve">materials and procedure of </w:t>
-        </w:r>
-      </w:ins>
-      <w:ins w:id="463" w:author="Jaeger, Florian" w:date="2023-05-27T13:00:00Z">
-        <w:r>
-          <w:rPr>
-            <w:szCs w:val="22"/>
-          </w:rPr>
-          <w:t>E</w:t>
-        </w:r>
-      </w:ins>
-      <w:ins w:id="464" w:author="Jaeger, Florian" w:date="2023-05-27T12:51:00Z">
-        <w:r>
-          <w:rPr>
-            <w:szCs w:val="22"/>
-          </w:rPr>
-          <w:t xml:space="preserve">xperiment </w:t>
-        </w:r>
-      </w:ins>
-      <w:ins w:id="465" w:author="Jaeger, Florian" w:date="2023-05-27T13:00:00Z">
-        <w:r>
-          <w:rPr>
-            <w:szCs w:val="22"/>
-          </w:rPr>
-          <w:t xml:space="preserve">2 </w:t>
-        </w:r>
-      </w:ins>
-      <w:ins w:id="466" w:author="Jaeger, Florian" w:date="2023-05-27T12:51:00Z">
-        <w:r>
-          <w:rPr>
-            <w:szCs w:val="22"/>
-          </w:rPr>
-          <w:t>w</w:t>
-        </w:r>
-        <w:r>
-          <w:rPr>
-            <w:szCs w:val="22"/>
-          </w:rPr>
-          <w:t>ere</w:t>
-        </w:r>
-        <w:r>
-          <w:rPr>
-            <w:szCs w:val="22"/>
-          </w:rPr>
-          <w:t xml:space="preserve"> identical to Experiment 1c, except that</w:t>
-        </w:r>
-      </w:ins>
-      <w:ins w:id="467" w:author="Jaeger, Florian" w:date="2023-05-27T12:52:00Z">
-        <w:r>
-          <w:rPr>
-            <w:szCs w:val="22"/>
-          </w:rPr>
-          <w:t xml:space="preserve"> the talker’s mouth </w:t>
-        </w:r>
-      </w:ins>
-      <w:ins w:id="468" w:author="Jaeger, Florian" w:date="2023-05-27T12:54:00Z">
-        <w:r>
-          <w:rPr>
-            <w:szCs w:val="22"/>
-          </w:rPr>
-          <w:t xml:space="preserve">was occluded by a black rectangle during the production of the </w:t>
-        </w:r>
-        <w:r>
-          <w:rPr>
-            <w:szCs w:val="22"/>
-          </w:rPr>
-          <w:t>/s/-/ʃ/ fricative</w:t>
-        </w:r>
-      </w:ins>
-      <w:ins w:id="469" w:author="Jaeger, Florian" w:date="2023-05-27T13:02:00Z">
-        <w:r>
-          <w:rPr>
-            <w:szCs w:val="22"/>
-          </w:rPr>
-          <w:t xml:space="preserve"> </w:t>
-        </w:r>
-        <w:r>
-          <w:rPr>
-            <w:szCs w:val="22"/>
-          </w:rPr>
-          <w:lastRenderedPageBreak/>
-          <w:t xml:space="preserve">(see </w:t>
-        </w:r>
-      </w:ins>
-      <w:del w:id="470" w:author="Jaeger, Florian" w:date="2023-05-27T13:01:00Z">
-        <w:r>
-          <w:rPr>
-            <w:szCs w:val="22"/>
-          </w:rPr>
-          <w:delText xml:space="preserve">in </w:delText>
-        </w:r>
-      </w:del>
-      <w:ins w:id="471" w:author="Jaeger, Florian" w:date="2023-05-27T13:01:00Z">
-        <w:r>
-          <w:rPr>
-            <w:szCs w:val="22"/>
-          </w:rPr>
-          <w:fldChar w:fldCharType="begin"/>
-        </w:r>
-        <w:r>
-          <w:rPr>
-            <w:szCs w:val="22"/>
-          </w:rPr>
-          <w:instrText xml:space="preserve"> REF _Ref136084921 \h </w:instrText>
-        </w:r>
-      </w:ins>
-      <w:r>
-        <w:rPr>
-          <w:szCs w:val="22"/>
-        </w:rPr>
-      </w:r>
-      <w:r>
-        <w:rPr>
-          <w:szCs w:val="22"/>
-        </w:rPr>
-        <w:fldChar w:fldCharType="separate"/>
-      </w:r>
-      <w:ins w:id="472" w:author="Jaeger, Florian" w:date="2023-05-27T13:01:00Z">
-        <w:r>
-          <w:rPr>
-            <w:szCs w:val="22"/>
-          </w:rPr>
-          <w:t xml:space="preserve">Figure </w:t>
-        </w:r>
-        <w:r>
-          <w:rPr>
-            <w:noProof/>
-            <w:szCs w:val="22"/>
-          </w:rPr>
-          <w:t>6</w:t>
-        </w:r>
-        <w:r>
-          <w:rPr>
-            <w:szCs w:val="22"/>
-          </w:rPr>
-          <w:fldChar w:fldCharType="end"/>
-        </w:r>
-        <w:r>
-          <w:rPr>
-            <w:szCs w:val="22"/>
-          </w:rPr>
-          <w:t>)</w:t>
-        </w:r>
-      </w:ins>
-      <w:del w:id="473" w:author="Jaeger, Florian" w:date="2023-05-27T13:01:00Z">
-        <w:r>
-          <w:rPr>
-            <w:szCs w:val="22"/>
-          </w:rPr>
-          <w:fldChar w:fldCharType="begin"/>
-        </w:r>
-        <w:r>
-          <w:rPr>
-            <w:szCs w:val="22"/>
-          </w:rPr>
-          <w:delInstrText xml:space="preserve"> REF _Ref81579849 \h  \* MERGEFORMAT </w:delInstrText>
-        </w:r>
-        <w:r>
-          <w:rPr>
-            <w:szCs w:val="22"/>
-          </w:rPr>
-        </w:r>
-        <w:r>
-          <w:rPr>
-            <w:szCs w:val="22"/>
-          </w:rPr>
-          <w:fldChar w:fldCharType="separate"/>
-        </w:r>
-        <w:r>
-          <w:rPr>
-            <w:szCs w:val="22"/>
-          </w:rPr>
-          <w:delText xml:space="preserve">Figure </w:delText>
-        </w:r>
-        <w:r>
-          <w:rPr>
-            <w:noProof/>
-            <w:szCs w:val="22"/>
-          </w:rPr>
-          <w:delText>1</w:delText>
-        </w:r>
-        <w:r>
-          <w:rPr>
-            <w:szCs w:val="22"/>
-          </w:rPr>
-          <w:fldChar w:fldCharType="end"/>
-        </w:r>
-      </w:del>
-      <w:ins w:id="474" w:author="Jaeger, Florian" w:date="2023-05-27T12:49:00Z">
-        <w:r>
-          <w:rPr>
-            <w:szCs w:val="22"/>
-          </w:rPr>
-          <w:t xml:space="preserve">. </w:t>
-        </w:r>
-      </w:ins>
-      <w:ins w:id="475" w:author="Jaeger, Florian" w:date="2023-05-27T13:03:00Z">
-        <w:r>
-          <w:rPr>
-            <w:szCs w:val="22"/>
-          </w:rPr>
-          <w:t xml:space="preserve">The rectangle was absent at the start and end of the video, appearing XXX msecs before the start of the fricative and </w:t>
-        </w:r>
-      </w:ins>
-      <w:ins w:id="476" w:author="Jaeger, Florian" w:date="2023-05-27T13:04:00Z">
-        <w:r>
-          <w:rPr>
-            <w:szCs w:val="22"/>
-          </w:rPr>
-          <w:t xml:space="preserve">disappearing XXX msecs after the end of the fricative. This left it rather clear </w:t>
-        </w:r>
-        <w:r>
-          <w:rPr>
-            <w:i/>
-            <w:iCs/>
-            <w:szCs w:val="22"/>
-          </w:rPr>
-          <w:t>that</w:t>
-        </w:r>
-        <w:r>
-          <w:rPr>
-            <w:szCs w:val="22"/>
-          </w:rPr>
-          <w:t xml:space="preserve"> the pen was in the mouth during the production of the fricative</w:t>
-        </w:r>
-      </w:ins>
-      <w:ins w:id="477" w:author="Jaeger, Florian" w:date="2023-05-27T13:05:00Z">
-        <w:r>
-          <w:rPr>
-            <w:szCs w:val="22"/>
-          </w:rPr>
-          <w:t>, while occluding most</w:t>
-        </w:r>
-      </w:ins>
-      <w:ins w:id="478" w:author="Jaeger, Florian" w:date="2023-05-27T13:06:00Z">
-        <w:r>
-          <w:rPr>
-            <w:szCs w:val="22"/>
-          </w:rPr>
-          <w:t xml:space="preserve"> direct</w:t>
-        </w:r>
-      </w:ins>
-      <w:ins w:id="479" w:author="Jaeger, Florian" w:date="2023-05-27T13:05:00Z">
-        <w:r>
-          <w:rPr>
-            <w:szCs w:val="22"/>
-          </w:rPr>
-          <w:t xml:space="preserve"> evidence </w:t>
-        </w:r>
-      </w:ins>
-      <w:ins w:id="480" w:author="Jaeger, Florian" w:date="2023-05-27T13:06:00Z">
-        <w:r>
-          <w:rPr>
-            <w:szCs w:val="22"/>
-          </w:rPr>
-          <w:t xml:space="preserve">of the </w:t>
-        </w:r>
-      </w:ins>
-      <w:commentRangeStart w:id="481"/>
-      <w:ins w:id="482" w:author="Jaeger, Florian" w:date="2023-05-27T13:15:00Z">
-        <w:r>
-          <w:rPr>
-            <w:szCs w:val="22"/>
-          </w:rPr>
-          <w:t xml:space="preserve">effect of the pen on the </w:t>
-        </w:r>
-      </w:ins>
-      <w:ins w:id="483" w:author="Jaeger, Florian" w:date="2023-05-27T13:06:00Z">
-        <w:r>
-          <w:rPr>
-            <w:szCs w:val="22"/>
-          </w:rPr>
-          <w:t>specific state of the articulators (lip rounding, oral cavity opening) during the production of the fricative.</w:t>
-        </w:r>
-      </w:ins>
-      <w:ins w:id="484" w:author="Jaeger, Florian" w:date="2023-05-27T13:05:00Z">
+      <w:ins w:id="423" w:author="Cummings, Shawn" w:date="2023-06-02T19:05:00Z">
         <w:r>
           <w:rPr>
             <w:szCs w:val="22"/>
@@ -16618,441 +16726,63 @@
           <w:t xml:space="preserve"> </w:t>
         </w:r>
       </w:ins>
-      <w:commentRangeEnd w:id="481"/>
-      <w:ins w:id="485" w:author="Jaeger, Florian" w:date="2023-05-27T13:15:00Z">
-        <w:r>
-          <w:rPr>
-            <w:rStyle w:val="CommentReference"/>
-          </w:rPr>
-          <w:commentReference w:id="481"/>
-        </w:r>
-      </w:ins>
-    </w:p>
-    <w:p>
-      <w:pPr>
-        <w:ind w:firstLine="0"/>
-        <w:rPr>
-          <w:ins w:id="486" w:author="Jaeger, Florian" w:date="2023-05-27T12:49:00Z"/>
-          <w:szCs w:val="22"/>
-        </w:rPr>
-        <w:pPrChange w:id="487" w:author="Jaeger, Florian" w:date="2023-05-27T13:29:00Z">
-          <w:pPr/>
-        </w:pPrChange>
-      </w:pPr>
-      <w:commentRangeStart w:id="488"/>
-      <w:commentRangeEnd w:id="488"/>
-      <w:ins w:id="489" w:author="Jaeger, Florian" w:date="2023-05-27T12:57:00Z">
-        <w:r>
-          <w:rPr>
-            <w:rStyle w:val="CommentReference"/>
-          </w:rPr>
-          <w:commentReference w:id="488"/>
-        </w:r>
-      </w:ins>
-    </w:p>
-    <w:p>
-      <w:pPr>
-        <w:jc w:val="center"/>
-        <w:rPr>
-          <w:ins w:id="490" w:author="Jaeger, Florian" w:date="2023-05-28T18:26:00Z"/>
-          <w:szCs w:val="22"/>
-        </w:rPr>
-      </w:pPr>
-      <w:bookmarkStart w:id="491" w:name="_Ref136084921"/>
-      <w:ins w:id="492" w:author="Jaeger, Florian" w:date="2023-05-28T18:26:00Z">
-        <w:r>
-          <w:rPr>
-            <w:szCs w:val="22"/>
-            <w:highlight w:val="cyan"/>
-          </w:rPr>
-          <w:t xml:space="preserve">[INSERT </w:t>
-        </w:r>
-        <w:r>
-          <w:rPr>
-            <w:szCs w:val="22"/>
-            <w:highlight w:val="cyan"/>
-          </w:rPr>
-          <w:t>FIGURE</w:t>
-        </w:r>
-        <w:r>
-          <w:rPr>
-            <w:szCs w:val="22"/>
-            <w:highlight w:val="cyan"/>
-          </w:rPr>
-          <w:t>]</w:t>
-        </w:r>
-      </w:ins>
-    </w:p>
-    <w:p>
-      <w:pPr>
-        <w:pStyle w:val="Caption"/>
-        <w:rPr>
-          <w:ins w:id="493" w:author="Jaeger, Florian" w:date="2023-05-27T12:49:00Z"/>
-          <w:szCs w:val="22"/>
-        </w:rPr>
-      </w:pPr>
-      <w:r>
-        <w:rPr>
-          <w:szCs w:val="22"/>
-        </w:rPr>
-        <w:t xml:space="preserve">Figure </w:t>
-      </w:r>
-      <w:r>
-        <w:rPr>
-          <w:szCs w:val="22"/>
-        </w:rPr>
-        <w:fldChar w:fldCharType="begin"/>
-      </w:r>
-      <w:r>
-        <w:rPr>
-          <w:szCs w:val="22"/>
-        </w:rPr>
-        <w:instrText xml:space="preserve"> SEQ Figure \* ARABIC </w:instrText>
-      </w:r>
-      <w:r>
-        <w:rPr>
-          <w:szCs w:val="22"/>
-        </w:rPr>
-        <w:fldChar w:fldCharType="separate"/>
-      </w:r>
-      <w:ins w:id="494" w:author="Jaeger, Florian" w:date="2023-05-27T13:01:00Z">
-        <w:r>
-          <w:rPr>
-            <w:noProof/>
-            <w:szCs w:val="22"/>
-          </w:rPr>
-          <w:t>6</w:t>
-        </w:r>
-      </w:ins>
-      <w:del w:id="495" w:author="Jaeger, Florian" w:date="2023-05-27T13:01:00Z">
-        <w:r>
-          <w:rPr>
-            <w:noProof/>
-            <w:szCs w:val="22"/>
-          </w:rPr>
-          <w:delText>1</w:delText>
-        </w:r>
-      </w:del>
-      <w:r>
-        <w:rPr>
-          <w:noProof/>
-          <w:szCs w:val="22"/>
-        </w:rPr>
-        <w:fldChar w:fldCharType="end"/>
-      </w:r>
-      <w:bookmarkEnd w:id="491"/>
-      <w:r>
-        <w:rPr>
-          <w:szCs w:val="22"/>
-        </w:rPr>
-        <w:tab/>
-        <w:t>S</w:t>
-      </w:r>
-      <w:r>
-        <w:rPr>
-          <w:szCs w:val="22"/>
-        </w:rPr>
-        <w:t>tills</w:t>
-      </w:r>
-      <w:r>
-        <w:rPr>
-          <w:szCs w:val="22"/>
-        </w:rPr>
-        <w:t xml:space="preserve"> of</w:t>
-      </w:r>
-      <w:r>
-        <w:rPr>
-          <w:szCs w:val="22"/>
-        </w:rPr>
-        <w:t xml:space="preserve"> video components of</w:t>
-      </w:r>
-      <w:r>
-        <w:rPr>
-          <w:szCs w:val="22"/>
-        </w:rPr>
-        <w:t xml:space="preserve"> t</w:t>
-      </w:r>
-      <w:r>
-        <w:rPr>
-          <w:szCs w:val="22"/>
-        </w:rPr>
-        <w:t>wo</w:t>
-      </w:r>
-      <w:r>
-        <w:rPr>
-          <w:szCs w:val="22"/>
-        </w:rPr>
-        <w:t xml:space="preserve"> </w:t>
-      </w:r>
-      <w:r>
-        <w:rPr>
-          <w:szCs w:val="22"/>
-        </w:rPr>
-        <w:t>audio-</w:t>
-      </w:r>
-      <w:r>
-        <w:rPr>
-          <w:szCs w:val="22"/>
-        </w:rPr>
-        <w:t xml:space="preserve">visual items in Experiments </w:t>
-      </w:r>
-      <w:r>
-        <w:rPr>
-          <w:szCs w:val="22"/>
-        </w:rPr>
-        <w:t>2</w:t>
-      </w:r>
-      <w:r>
-        <w:rPr>
-          <w:szCs w:val="22"/>
-        </w:rPr>
-        <w:t xml:space="preserve">, </w:t>
-      </w:r>
-      <w:del w:id="496" w:author="Jaeger, Florian" w:date="2023-05-27T13:05:00Z">
+      <w:ins w:id="424" w:author="Cummings, Shawn" w:date="2023-06-02T19:10:00Z">
         <w:r>
           <w:rPr>
             <w:szCs w:val="22"/>
           </w:rPr>
-          <w:delText>illustrating the critical manipulation</w:delText>
-        </w:r>
-      </w:del>
-      <w:ins w:id="497" w:author="Jaeger, Florian" w:date="2023-05-27T13:05:00Z">
-        <w:r>
-          <w:rPr>
-            <w:szCs w:val="22"/>
-          </w:rPr>
-          <w:t>during the production of the fricative</w:t>
-        </w:r>
-      </w:ins>
-      <w:r>
-        <w:rPr>
-          <w:szCs w:val="22"/>
-        </w:rPr>
-        <w:t xml:space="preserve">. </w:t>
-      </w:r>
-      <w:r>
-        <w:rPr>
-          <w:szCs w:val="22"/>
-        </w:rPr>
-        <w:t>As in Experiments 1a-c</w:t>
-      </w:r>
-      <w:r>
-        <w:rPr>
-          <w:szCs w:val="22"/>
-        </w:rPr>
-        <w:t>, the talker either had the pen in the mouth</w:t>
-      </w:r>
-      <w:r>
-        <w:rPr>
-          <w:szCs w:val="22"/>
-        </w:rPr>
-        <w:t xml:space="preserve"> (left)</w:t>
-      </w:r>
-      <w:r>
-        <w:rPr>
-          <w:szCs w:val="22"/>
-        </w:rPr>
-        <w:t xml:space="preserve"> or in the hand</w:t>
-      </w:r>
-      <w:r>
-        <w:rPr>
-          <w:szCs w:val="22"/>
-        </w:rPr>
-        <w:t xml:space="preserve"> (right)</w:t>
-      </w:r>
-      <w:r>
-        <w:rPr>
-          <w:szCs w:val="22"/>
-        </w:rPr>
-        <w:t xml:space="preserve"> during </w:t>
-      </w:r>
-      <w:r>
-        <w:rPr>
-          <w:szCs w:val="22"/>
-        </w:rPr>
-        <w:t>the production of the fricativ</w:t>
-      </w:r>
-      <w:r>
-        <w:rPr>
-          <w:szCs w:val="22"/>
-        </w:rPr>
-        <w:t>e</w:t>
-      </w:r>
-      <w:r>
-        <w:rPr>
-          <w:szCs w:val="22"/>
-        </w:rPr>
-        <w:t>.</w:t>
-      </w:r>
-      <w:r>
-        <w:rPr>
-          <w:szCs w:val="22"/>
-        </w:rPr>
-        <w:t xml:space="preserve"> Unlike in Experiments </w:t>
-      </w:r>
-      <w:ins w:id="498" w:author="Jaeger, Florian" w:date="2023-05-27T12:56:00Z">
-        <w:r>
-          <w:rPr>
-            <w:szCs w:val="22"/>
-          </w:rPr>
-          <w:t>1a-c, a black box occluded the</w:t>
-        </w:r>
-      </w:ins>
-      <w:ins w:id="499" w:author="Jaeger, Florian" w:date="2023-05-27T12:57:00Z">
-        <w:r>
-          <w:rPr>
-            <w:szCs w:val="22"/>
-          </w:rPr>
-          <w:t xml:space="preserve"> talker’s mouth during the production of the fricative. This block box was absent at the start and end of the experiment.</w:t>
-        </w:r>
-      </w:ins>
-    </w:p>
-    <w:p>
-      <w:pPr>
-        <w:rPr>
-          <w:ins w:id="500" w:author="Jaeger, Florian" w:date="2023-05-27T13:30:00Z"/>
-          <w:szCs w:val="22"/>
-        </w:rPr>
-      </w:pPr>
-      <w:ins w:id="501" w:author="Jaeger, Florian" w:date="2023-05-27T13:30:00Z">
-        <w:r>
-          <w:rPr>
-            <w:szCs w:val="22"/>
-          </w:rPr>
-          <w:t xml:space="preserve">This manipulation served two purposes. First, by assessing the effect of pen location in Experiment 2, we can test whether the presence of a pen in the mouth was sufficient to cause the effect observed in Experiments 1a-c or whether listeners need to have more direct evidence of the </w:t>
-        </w:r>
-        <w:r>
-          <w:rPr>
-            <w:i/>
-            <w:iCs/>
-            <w:szCs w:val="22"/>
-          </w:rPr>
-          <w:t>articulatory consequences</w:t>
+          <w:t>rectangle</w:t>
         </w:r>
         <w:r>
           <w:rPr>
             <w:szCs w:val="22"/>
           </w:rPr>
-          <w:t xml:space="preserve"> of the pen in the mouth. For example, if listeners only compensate if they observe that the pen indeed causes more lip rounding or larger opening of the oral cavity, then we expect the effect of the pen—replicated three times in Experiments 1a-c—to be no longer observed in Experiment 2. This latter possibility strikes us to be what compensation accounts like that advanced by Fowler would predict since “</w:t>
+          <w:t>’s appearance</w:t>
         </w:r>
         <w:r>
           <w:rPr>
             <w:szCs w:val="22"/>
           </w:rPr>
-          <w:t>“it does not matter why the lips were rounded; it only matters that they were rounded</w:t>
+          <w:t xml:space="preserve"> was</w:t>
+        </w:r>
+      </w:ins>
+      <w:ins w:id="425" w:author="Cummings, Shawn" w:date="2023-06-02T19:11:00Z">
+        <w:r>
+          <w:rPr>
+            <w:szCs w:val="22"/>
+          </w:rPr>
+          <w:t xml:space="preserve"> set to the frame after the </w:t>
         </w:r>
         <w:r>
           <w:rPr>
             <w:szCs w:val="22"/>
           </w:rPr>
-          <w:t xml:space="preserve">” (Fowler, 2006, p. </w:t>
-        </w:r>
-        <w:r>
-          <w:rPr>
-            <w:szCs w:val="22"/>
-            <w:highlight w:val="yellow"/>
-            <w:rPrChange w:id="502" w:author="Jaeger, Florian" w:date="2023-05-28T18:24:00Z">
-              <w:rPr>
-                <w:szCs w:val="22"/>
-              </w:rPr>
-            </w:rPrChange>
-          </w:rPr>
-          <w:t>XXX</w:t>
-        </w:r>
-        <w:r>
-          <w:rPr>
-            <w:szCs w:val="22"/>
-          </w:rPr>
-          <w:t>).</w:t>
-        </w:r>
-      </w:ins>
-    </w:p>
-    <w:p>
-      <w:pPr>
-        <w:rPr>
-          <w:ins w:id="503" w:author="Jaeger, Florian" w:date="2023-05-27T13:30:00Z"/>
-          <w:szCs w:val="22"/>
-        </w:rPr>
-      </w:pPr>
-      <w:ins w:id="504" w:author="Jaeger, Florian" w:date="2023-05-27T13:30:00Z">
-        <w:r>
-          <w:rPr>
-            <w:szCs w:val="22"/>
-          </w:rPr>
-          <w:t>Second, Experiment 2 allows us to test whether the decreased rate of “</w:t>
+          <w:t xml:space="preserve">talker's maximum mouth aperture for the preceding vowel. The </w:t>
         </w:r>
         <w:proofErr w:type="spellStart"/>
         <w:r>
           <w:rPr>
             <w:szCs w:val="22"/>
           </w:rPr>
-          <w:t>ashi</w:t>
+          <w:t>occluder</w:t>
         </w:r>
         <w:proofErr w:type="spellEnd"/>
         <w:r>
           <w:rPr>
             <w:szCs w:val="22"/>
           </w:rPr>
-          <w:t>”-responses when the pen was in the mouth in Experiments 1a-c was due to visual obstruction of articulatory evidence, rather than compensation. Under this alternative hypothesis, both pen conditions (pen in mouth vs. hand) of Experiment 2 should yield rates of “</w:t>
+          <w:t xml:space="preserve"> disappeared at word offset. The vowel after the fricative was therefore also visually occluded.</w:t>
         </w:r>
-        <w:proofErr w:type="spellStart"/>
+      </w:ins>
+      <w:ins w:id="426" w:author="Cummings, Shawn" w:date="2023-06-02T19:12:00Z">
         <w:r>
           <w:rPr>
             <w:szCs w:val="22"/>
           </w:rPr>
-          <w:t>ashi</w:t>
-        </w:r>
-        <w:proofErr w:type="spellEnd"/>
-        <w:r>
-          <w:rPr>
-            <w:szCs w:val="22"/>
-          </w:rPr>
-          <w:t xml:space="preserve">”-responses comparable to the pen-in-the-mouth condition in Experiment 1c (since Experiment 2 occludes most direct visual evidence of </w:t>
-        </w:r>
-        <w:r>
-          <w:rPr>
-            <w:szCs w:val="22"/>
-          </w:rPr>
-          <w:lastRenderedPageBreak/>
-          <w:t>fricative articulation). Thus Experiment 2 aimed to distinguish three hypotheses, two of which are elaborations of the compensation hypothesis: (1a) that listeners compensate for the visually evident presence of a cause that is known to affect the production of the fricative (pen in the mouth), (1b) that listeners compensate based on the visually evident state of the articulators just prior to the fricative, (2) that the effects of Experiments 1a-c were due to visual occlusion of articulatory cues, rather than compensation.</w:t>
+          <w:t xml:space="preserve"> This window was</w:t>
         </w:r>
       </w:ins>
-    </w:p>
-    <w:p>
-      <w:pPr>
-        <w:pStyle w:val="Heading2"/>
-        <w:rPr>
-          <w:ins w:id="505" w:author="Jaeger, Florian" w:date="2023-05-27T12:49:00Z"/>
-          <w:szCs w:val="22"/>
-        </w:rPr>
-      </w:pPr>
-      <w:ins w:id="506" w:author="Jaeger, Florian" w:date="2023-05-27T12:49:00Z">
-        <w:r>
-          <w:rPr>
-            <w:szCs w:val="22"/>
-          </w:rPr>
-          <w:t>Methods</w:t>
-        </w:r>
-      </w:ins>
-    </w:p>
-    <w:p>
-      <w:pPr>
-        <w:rPr>
-          <w:ins w:id="507" w:author="Jaeger, Florian" w:date="2023-05-27T12:49:00Z"/>
-          <w:szCs w:val="22"/>
-        </w:rPr>
-      </w:pPr>
-      <w:ins w:id="508" w:author="Jaeger, Florian" w:date="2023-05-27T12:49:00Z">
-        <w:r>
-          <w:rPr>
-            <w:b/>
-            <w:bCs/>
-            <w:i/>
-            <w:iCs/>
-            <w:szCs w:val="22"/>
-          </w:rPr>
-          <w:t>Participants.</w:t>
-        </w:r>
+      <w:ins w:id="427" w:author="Cummings, Shawn" w:date="2023-06-02T19:10:00Z">
         <w:r>
           <w:rPr>
             <w:szCs w:val="22"/>
@@ -17060,172 +16790,15 @@
           <w:t xml:space="preserve"> </w:t>
         </w:r>
       </w:ins>
-      <w:ins w:id="509" w:author="Jaeger, Florian" w:date="2023-05-27T13:30:00Z">
+      <w:ins w:id="428" w:author="Cummings, Shawn" w:date="2023-06-02T19:05:00Z">
         <w:r>
           <w:rPr>
             <w:szCs w:val="22"/>
           </w:rPr>
-          <w:t>We again recruited</w:t>
+          <w:t>intended to balance the competing constraints of giving subjects maximum opportunity to see the pen in the talker's mouth, while</w:t>
         </w:r>
       </w:ins>
-      <w:ins w:id="510" w:author="Jaeger, Florian" w:date="2023-05-27T12:49:00Z">
-        <w:r>
-          <w:rPr>
-            <w:szCs w:val="22"/>
-          </w:rPr>
-          <w:t xml:space="preserve"> 64 participants, </w:t>
-        </w:r>
-      </w:ins>
-      <w:ins w:id="511" w:author="Jaeger, Florian" w:date="2023-05-27T13:31:00Z">
-        <w:r>
-          <w:rPr>
-            <w:szCs w:val="22"/>
-          </w:rPr>
-          <w:t>using the same approach, payment, etc. as in Experiment 1</w:t>
-        </w:r>
-        <w:commentRangeStart w:id="512"/>
-        <w:r>
-          <w:rPr>
-            <w:szCs w:val="22"/>
-          </w:rPr>
-          <w:t>c.</w:t>
-        </w:r>
-        <w:commentRangeEnd w:id="512"/>
-        <w:r>
-          <w:rPr>
-            <w:rStyle w:val="CommentReference"/>
-          </w:rPr>
-          <w:commentReference w:id="512"/>
-        </w:r>
-      </w:ins>
-    </w:p>
-    <w:p>
-      <w:pPr>
-        <w:rPr>
-          <w:ins w:id="513" w:author="Jaeger, Florian" w:date="2023-05-27T12:49:00Z"/>
-          <w:szCs w:val="22"/>
-        </w:rPr>
-        <w:pPrChange w:id="514" w:author="Jaeger, Florian" w:date="2023-05-27T13:32:00Z">
-          <w:pPr>
-            <w:ind w:firstLine="0"/>
-          </w:pPr>
-        </w:pPrChange>
-      </w:pPr>
-      <w:ins w:id="515" w:author="Jaeger, Florian" w:date="2023-05-27T12:49:00Z">
-        <w:r>
-          <w:rPr>
-            <w:b/>
-            <w:bCs/>
-            <w:i/>
-            <w:iCs/>
-            <w:szCs w:val="22"/>
-          </w:rPr>
-          <w:t xml:space="preserve">Materials. </w:t>
-        </w:r>
-      </w:ins>
-      <w:ins w:id="516" w:author="Jaeger, Florian" w:date="2023-05-27T13:32:00Z">
-        <w:r>
-          <w:rPr>
-            <w:szCs w:val="22"/>
-            <w:rPrChange w:id="517" w:author="Jaeger, Florian" w:date="2023-05-27T13:33:00Z">
-              <w:rPr>
-                <w:b/>
-                <w:bCs/>
-                <w:i/>
-                <w:iCs/>
-                <w:szCs w:val="22"/>
-              </w:rPr>
-            </w:rPrChange>
-          </w:rPr>
-          <w:t>All materials were the same as in Exper</w:t>
-        </w:r>
-      </w:ins>
-      <w:ins w:id="518" w:author="Jaeger, Florian" w:date="2023-05-27T13:33:00Z">
-        <w:r>
-          <w:rPr>
-            <w:szCs w:val="22"/>
-          </w:rPr>
-          <w:t>i</w:t>
-        </w:r>
-      </w:ins>
-      <w:ins w:id="519" w:author="Jaeger, Florian" w:date="2023-05-27T13:32:00Z">
-        <w:r>
-          <w:rPr>
-            <w:szCs w:val="22"/>
-            <w:rPrChange w:id="520" w:author="Jaeger, Florian" w:date="2023-05-27T13:33:00Z">
-              <w:rPr>
-                <w:b/>
-                <w:bCs/>
-                <w:i/>
-                <w:iCs/>
-                <w:szCs w:val="22"/>
-              </w:rPr>
-            </w:rPrChange>
-          </w:rPr>
-          <w:t>ment 1c, except for the addition of a black rectangle to the video, as described above.</w:t>
-        </w:r>
-      </w:ins>
-      <w:ins w:id="521" w:author="Jaeger, Florian" w:date="2023-05-27T13:33:00Z">
-        <w:r>
-          <w:rPr>
-            <w:szCs w:val="22"/>
-          </w:rPr>
-          <w:t xml:space="preserve"> </w:t>
-        </w:r>
-        <w:r>
-          <w:rPr>
-            <w:szCs w:val="22"/>
-            <w:highlight w:val="yellow"/>
-            <w:rPrChange w:id="522" w:author="Jaeger, Florian" w:date="2023-05-27T13:33:00Z">
-              <w:rPr>
-                <w:szCs w:val="22"/>
-              </w:rPr>
-            </w:rPrChange>
-          </w:rPr>
-          <w:t xml:space="preserve">MORE DETAILS </w:t>
-        </w:r>
-        <w:commentRangeStart w:id="523"/>
-        <w:r>
-          <w:rPr>
-            <w:szCs w:val="22"/>
-            <w:highlight w:val="yellow"/>
-            <w:rPrChange w:id="524" w:author="Jaeger, Florian" w:date="2023-05-27T13:33:00Z">
-              <w:rPr>
-                <w:szCs w:val="22"/>
-              </w:rPr>
-            </w:rPrChange>
-          </w:rPr>
-          <w:t>HERE</w:t>
-        </w:r>
-        <w:commentRangeEnd w:id="523"/>
-        <w:r>
-          <w:rPr>
-            <w:rStyle w:val="CommentReference"/>
-          </w:rPr>
-          <w:commentReference w:id="523"/>
-        </w:r>
-        <w:r>
-          <w:rPr>
-            <w:szCs w:val="22"/>
-            <w:highlight w:val="yellow"/>
-            <w:rPrChange w:id="525" w:author="Jaeger, Florian" w:date="2023-05-27T13:33:00Z">
-              <w:rPr>
-                <w:szCs w:val="22"/>
-              </w:rPr>
-            </w:rPrChange>
-          </w:rPr>
-          <w:t>.</w:t>
-        </w:r>
-      </w:ins>
-    </w:p>
-    <w:p>
-      <w:pPr>
-        <w:rPr>
-          <w:ins w:id="526" w:author="Jaeger, Florian" w:date="2023-05-27T12:49:00Z"/>
-          <w:szCs w:val="22"/>
-        </w:rPr>
-      </w:pPr>
-      <w:ins w:id="527" w:author="Jaeger, Florian" w:date="2023-05-27T12:49:00Z">
+      <w:ins w:id="429" w:author="Cummings, Shawn" w:date="2023-06-02T19:11:00Z">
         <w:r>
           <w:rPr>
             <w:szCs w:val="22"/>
@@ -17233,11 +16806,33 @@
           <w:t xml:space="preserve"> </w:t>
         </w:r>
       </w:ins>
-    </w:p>
-    <w:p>
-      <w:pPr>
-        <w:rPr>
-          <w:ins w:id="528" w:author="Jaeger, Florian" w:date="2023-05-27T12:49:00Z"/>
+      <w:ins w:id="430" w:author="Cummings, Shawn" w:date="2023-06-02T19:05:00Z">
+        <w:r>
+          <w:rPr>
+            <w:szCs w:val="22"/>
+          </w:rPr>
+          <w:t xml:space="preserve">blocking the entirety of the fricative segment. </w:t>
+        </w:r>
+      </w:ins>
+    </w:p>
+    <w:p>
+      <w:pPr>
+        <w:rPr>
+          <w:ins w:id="431" w:author="Cummings, Shawn" w:date="2023-06-02T19:05:00Z"/>
+          <w:szCs w:val="22"/>
+        </w:rPr>
+      </w:pPr>
+    </w:p>
+    <w:p>
+      <w:pPr>
+        <w:rPr>
+          <w:szCs w:val="22"/>
+        </w:rPr>
+      </w:pPr>
+    </w:p>
+    <w:p>
+      <w:pPr>
+        <w:rPr>
           <w:b/>
           <w:bCs/>
           <w:i/>
@@ -17245,108 +16840,96 @@
           <w:szCs w:val="22"/>
         </w:rPr>
       </w:pPr>
-      <w:ins w:id="529" w:author="Jaeger, Florian" w:date="2023-05-27T12:49:00Z">
-        <w:r>
-          <w:rPr>
-            <w:b/>
-            <w:bCs/>
-            <w:i/>
-            <w:iCs/>
-            <w:szCs w:val="22"/>
-          </w:rPr>
-          <w:t xml:space="preserve">Procedure. </w:t>
-        </w:r>
-      </w:ins>
-      <w:ins w:id="530" w:author="Jaeger, Florian" w:date="2023-05-27T13:34:00Z">
-        <w:r>
-          <w:rPr>
-            <w:szCs w:val="22"/>
-          </w:rPr>
-          <w:t xml:space="preserve">The procedure was identical to Experiment </w:t>
-        </w:r>
-        <w:commentRangeStart w:id="531"/>
-        <w:r>
-          <w:rPr>
-            <w:szCs w:val="22"/>
-          </w:rPr>
-          <w:t>1c</w:t>
-        </w:r>
-        <w:commentRangeEnd w:id="531"/>
-        <w:r>
-          <w:rPr>
-            <w:rStyle w:val="CommentReference"/>
-          </w:rPr>
-          <w:commentReference w:id="531"/>
-        </w:r>
-        <w:r>
-          <w:rPr>
-            <w:szCs w:val="22"/>
-          </w:rPr>
-          <w:t>.</w:t>
-        </w:r>
-      </w:ins>
-    </w:p>
-    <w:p>
-      <w:pPr>
-        <w:rPr>
-          <w:ins w:id="532" w:author="Jaeger, Florian" w:date="2023-05-27T12:49:00Z"/>
-          <w:szCs w:val="22"/>
-        </w:rPr>
-      </w:pPr>
-      <w:ins w:id="533" w:author="Jaeger, Florian" w:date="2023-05-27T12:49:00Z">
-        <w:r>
-          <w:rPr>
-            <w:b/>
-            <w:bCs/>
-            <w:i/>
-            <w:iCs/>
-            <w:szCs w:val="22"/>
-          </w:rPr>
-          <w:t xml:space="preserve">Exclusions. </w:t>
-        </w:r>
-        <w:r>
-          <w:rPr>
-            <w:szCs w:val="22"/>
-          </w:rPr>
-          <w:t>We</w:t>
-        </w:r>
-        <w:r>
-          <w:rPr>
-            <w:szCs w:val="22"/>
-          </w:rPr>
-          <w:t xml:space="preserve"> </w:t>
-        </w:r>
-      </w:ins>
-      <w:ins w:id="534" w:author="Jaeger, Florian" w:date="2023-05-27T13:35:00Z">
-        <w:r>
-          <w:rPr>
-            <w:szCs w:val="22"/>
-          </w:rPr>
-          <w:t>applied the same exclusion criteria as in Experiments 1a-c</w:t>
-        </w:r>
-      </w:ins>
-      <w:ins w:id="535" w:author="Jaeger, Florian" w:date="2023-05-27T13:47:00Z">
-        <w:r>
-          <w:rPr>
-            <w:szCs w:val="22"/>
-          </w:rPr>
-          <w:t xml:space="preserve">, removing four participants (6.2%; see </w:t>
-        </w:r>
-      </w:ins>
-      <w:ins w:id="536" w:author="Jaeger, Florian" w:date="2023-05-27T13:57:00Z">
-        <w:r>
-          <w:rPr>
-            <w:szCs w:val="22"/>
-          </w:rPr>
-          <w:fldChar w:fldCharType="begin"/>
-        </w:r>
-        <w:r>
-          <w:rPr>
-            <w:szCs w:val="22"/>
-          </w:rPr>
-          <w:instrText xml:space="preserve"> REF _Ref136088042 \h </w:instrText>
-        </w:r>
-      </w:ins>
+      <w:r>
+        <w:rPr>
+          <w:b/>
+          <w:bCs/>
+          <w:i/>
+          <w:iCs/>
+          <w:szCs w:val="22"/>
+        </w:rPr>
+        <w:lastRenderedPageBreak/>
+        <w:t xml:space="preserve">Procedure. </w:t>
+      </w:r>
+      <w:r>
+        <w:rPr>
+          <w:szCs w:val="22"/>
+        </w:rPr>
+        <w:t xml:space="preserve">The procedure was identical to Experiment </w:t>
+      </w:r>
+      <w:commentRangeStart w:id="432"/>
+      <w:r>
+        <w:rPr>
+          <w:szCs w:val="22"/>
+        </w:rPr>
+        <w:t>1c</w:t>
+      </w:r>
+      <w:commentRangeEnd w:id="432"/>
+      <w:r>
+        <w:rPr>
+          <w:rStyle w:val="CommentReference"/>
+        </w:rPr>
+        <w:commentReference w:id="432"/>
+      </w:r>
+      <w:r>
+        <w:rPr>
+          <w:szCs w:val="22"/>
+        </w:rPr>
+        <w:t>.</w:t>
+      </w:r>
+    </w:p>
+    <w:p>
+      <w:pPr>
+        <w:rPr>
+          <w:szCs w:val="22"/>
+        </w:rPr>
+      </w:pPr>
+      <w:r>
+        <w:rPr>
+          <w:b/>
+          <w:bCs/>
+          <w:i/>
+          <w:iCs/>
+          <w:szCs w:val="22"/>
+        </w:rPr>
+        <w:t xml:space="preserve">Exclusions. </w:t>
+      </w:r>
+      <w:r>
+        <w:rPr>
+          <w:szCs w:val="22"/>
+        </w:rPr>
+        <w:t>We</w:t>
+      </w:r>
+      <w:r>
+        <w:rPr>
+          <w:szCs w:val="22"/>
+        </w:rPr>
+        <w:t xml:space="preserve"> </w:t>
+      </w:r>
+      <w:r>
+        <w:rPr>
+          <w:szCs w:val="22"/>
+        </w:rPr>
+        <w:t>applied the same exclusion criteria as in Experiments 1a-c</w:t>
+      </w:r>
+      <w:r>
+        <w:rPr>
+          <w:szCs w:val="22"/>
+        </w:rPr>
+        <w:t xml:space="preserve">, removing four participants (6.2%; see </w:t>
+      </w:r>
+      <w:r>
+        <w:rPr>
+          <w:szCs w:val="22"/>
+        </w:rPr>
+        <w:fldChar w:fldCharType="begin"/>
+      </w:r>
+      <w:r>
+        <w:rPr>
+          <w:szCs w:val="22"/>
+        </w:rPr>
+        <w:instrText xml:space="preserve"> REF _Ref136088042 \h </w:instrText>
+      </w:r>
       <w:r>
         <w:rPr>
           <w:szCs w:val="22"/>
@@ -17358,240 +16941,202 @@
         </w:rPr>
         <w:fldChar w:fldCharType="separate"/>
       </w:r>
-      <w:ins w:id="537" w:author="Jaeger, Florian" w:date="2023-05-27T13:57:00Z">
-        <w:r>
-          <w:t xml:space="preserve">Table </w:t>
-        </w:r>
-        <w:r>
-          <w:rPr>
-            <w:noProof/>
-          </w:rPr>
-          <w:t>1</w:t>
-        </w:r>
-        <w:r>
-          <w:rPr>
-            <w:szCs w:val="22"/>
-          </w:rPr>
-          <w:fldChar w:fldCharType="end"/>
-        </w:r>
-      </w:ins>
-      <w:ins w:id="538" w:author="Jaeger, Florian" w:date="2023-05-27T13:47:00Z">
-        <w:r>
-          <w:rPr>
-            <w:szCs w:val="22"/>
-          </w:rPr>
-          <w:t>)</w:t>
-        </w:r>
-      </w:ins>
-      <w:ins w:id="539" w:author="Jaeger, Florian" w:date="2023-05-27T13:35:00Z">
-        <w:r>
-          <w:rPr>
-            <w:szCs w:val="22"/>
-          </w:rPr>
-          <w:t>.</w:t>
-        </w:r>
-      </w:ins>
-      <w:ins w:id="540" w:author="Jaeger, Florian" w:date="2023-05-27T12:49:00Z">
-        <w:r>
-          <w:rPr>
-            <w:szCs w:val="22"/>
-          </w:rPr>
-          <w:t xml:space="preserve"> </w:t>
-        </w:r>
-        <w:r>
-          <w:rPr>
-            <w:szCs w:val="22"/>
-          </w:rPr>
-          <w:t xml:space="preserve">After participant exclusions, </w:t>
-        </w:r>
-      </w:ins>
-      <w:ins w:id="541" w:author="Jaeger, Florian" w:date="2023-05-27T13:47:00Z">
-        <w:r>
-          <w:rPr>
-            <w:szCs w:val="22"/>
-          </w:rPr>
-          <w:t>11</w:t>
-        </w:r>
-      </w:ins>
-      <w:ins w:id="542" w:author="Jaeger, Florian" w:date="2023-05-27T12:49:00Z">
-        <w:r>
-          <w:rPr>
-            <w:szCs w:val="22"/>
-          </w:rPr>
-          <w:t xml:space="preserve"> </w:t>
-        </w:r>
-        <w:r>
-          <w:rPr>
-            <w:szCs w:val="22"/>
-          </w:rPr>
-          <w:t xml:space="preserve">trials </w:t>
-        </w:r>
-        <w:r>
-          <w:rPr>
-            <w:szCs w:val="22"/>
-          </w:rPr>
-          <w:t>(0.</w:t>
-        </w:r>
-      </w:ins>
-      <w:ins w:id="543" w:author="Jaeger, Florian" w:date="2023-05-27T13:47:00Z">
-        <w:r>
-          <w:rPr>
-            <w:szCs w:val="22"/>
-          </w:rPr>
-          <w:t>3</w:t>
-        </w:r>
-      </w:ins>
-      <w:ins w:id="544" w:author="Jaeger, Florian" w:date="2023-05-27T12:49:00Z">
-        <w:r>
-          <w:rPr>
-            <w:szCs w:val="22"/>
-          </w:rPr>
-          <w:t>%)</w:t>
-        </w:r>
-        <w:r>
-          <w:rPr>
-            <w:szCs w:val="22"/>
-          </w:rPr>
-          <w:t xml:space="preserve"> were </w:t>
-        </w:r>
-        <w:r>
-          <w:rPr>
-            <w:szCs w:val="22"/>
-          </w:rPr>
-          <w:t xml:space="preserve">missing observations </w:t>
-        </w:r>
-        <w:r>
-          <w:rPr>
-            <w:szCs w:val="22"/>
-          </w:rPr>
-          <w:t>due to (incorrect) catch trial responses</w:t>
-        </w:r>
-        <w:r>
-          <w:rPr>
-            <w:szCs w:val="22"/>
-          </w:rPr>
-          <w:t xml:space="preserve">, leaving </w:t>
-        </w:r>
-        <w:r>
-          <w:rPr>
-            <w:szCs w:val="22"/>
-          </w:rPr>
-          <w:t xml:space="preserve">for analysis </w:t>
-        </w:r>
-      </w:ins>
-      <w:ins w:id="545" w:author="Jaeger, Florian" w:date="2023-05-27T13:57:00Z">
-        <w:r>
-          <w:rPr>
-            <w:szCs w:val="22"/>
-          </w:rPr>
-          <w:t>4214</w:t>
-        </w:r>
-      </w:ins>
-      <w:ins w:id="546" w:author="Jaeger, Florian" w:date="2023-05-27T12:49:00Z">
-        <w:r>
-          <w:rPr>
-            <w:szCs w:val="22"/>
-          </w:rPr>
-          <w:t xml:space="preserve"> observations from </w:t>
-        </w:r>
-      </w:ins>
-      <w:ins w:id="547" w:author="Jaeger, Florian" w:date="2023-05-27T13:57:00Z">
-        <w:r>
-          <w:rPr>
-            <w:szCs w:val="22"/>
-          </w:rPr>
-          <w:t>60</w:t>
-        </w:r>
-      </w:ins>
-      <w:ins w:id="548" w:author="Jaeger, Florian" w:date="2023-05-27T12:49:00Z">
-        <w:r>
-          <w:rPr>
-            <w:szCs w:val="22"/>
-          </w:rPr>
-          <w:t xml:space="preserve"> participants</w:t>
-        </w:r>
-      </w:ins>
-      <w:ins w:id="549" w:author="Jaeger, Florian" w:date="2023-05-27T13:57:00Z">
-        <w:r>
-          <w:rPr>
-            <w:szCs w:val="22"/>
-          </w:rPr>
-          <w:t xml:space="preserve"> for analysis</w:t>
-        </w:r>
-      </w:ins>
-      <w:ins w:id="550" w:author="Jaeger, Florian" w:date="2023-05-27T12:49:00Z">
-        <w:r>
-          <w:rPr>
-            <w:szCs w:val="22"/>
-          </w:rPr>
-          <w:t>.</w:t>
-        </w:r>
-      </w:ins>
+      <w:r>
+        <w:t xml:space="preserve">Table </w:t>
+      </w:r>
+      <w:r>
+        <w:rPr>
+          <w:noProof/>
+        </w:rPr>
+        <w:t>1</w:t>
+      </w:r>
+      <w:r>
+        <w:rPr>
+          <w:szCs w:val="22"/>
+        </w:rPr>
+        <w:fldChar w:fldCharType="end"/>
+      </w:r>
+      <w:r>
+        <w:rPr>
+          <w:szCs w:val="22"/>
+        </w:rPr>
+        <w:t>)</w:t>
+      </w:r>
+      <w:r>
+        <w:rPr>
+          <w:szCs w:val="22"/>
+        </w:rPr>
+        <w:t>.</w:t>
+      </w:r>
+      <w:r>
+        <w:rPr>
+          <w:szCs w:val="22"/>
+        </w:rPr>
+        <w:t xml:space="preserve"> </w:t>
+      </w:r>
+      <w:r>
+        <w:rPr>
+          <w:szCs w:val="22"/>
+        </w:rPr>
+        <w:t xml:space="preserve">After participant exclusions, </w:t>
+      </w:r>
+      <w:r>
+        <w:rPr>
+          <w:szCs w:val="22"/>
+        </w:rPr>
+        <w:t>11</w:t>
+      </w:r>
+      <w:r>
+        <w:rPr>
+          <w:szCs w:val="22"/>
+        </w:rPr>
+        <w:t xml:space="preserve"> </w:t>
+      </w:r>
+      <w:r>
+        <w:rPr>
+          <w:szCs w:val="22"/>
+        </w:rPr>
+        <w:t xml:space="preserve">trials </w:t>
+      </w:r>
+      <w:r>
+        <w:rPr>
+          <w:szCs w:val="22"/>
+        </w:rPr>
+        <w:t>(0.</w:t>
+      </w:r>
+      <w:r>
+        <w:rPr>
+          <w:szCs w:val="22"/>
+        </w:rPr>
+        <w:t>3</w:t>
+      </w:r>
+      <w:r>
+        <w:rPr>
+          <w:szCs w:val="22"/>
+        </w:rPr>
+        <w:t>%)</w:t>
+      </w:r>
+      <w:r>
+        <w:rPr>
+          <w:szCs w:val="22"/>
+        </w:rPr>
+        <w:t xml:space="preserve"> were </w:t>
+      </w:r>
+      <w:r>
+        <w:rPr>
+          <w:szCs w:val="22"/>
+        </w:rPr>
+        <w:t xml:space="preserve">missing observations </w:t>
+      </w:r>
+      <w:r>
+        <w:rPr>
+          <w:szCs w:val="22"/>
+        </w:rPr>
+        <w:t>due to (incorrect) catch trial responses</w:t>
+      </w:r>
+      <w:r>
+        <w:rPr>
+          <w:szCs w:val="22"/>
+        </w:rPr>
+        <w:t xml:space="preserve">, leaving </w:t>
+      </w:r>
+      <w:r>
+        <w:rPr>
+          <w:szCs w:val="22"/>
+        </w:rPr>
+        <w:t xml:space="preserve">for analysis </w:t>
+      </w:r>
+      <w:r>
+        <w:rPr>
+          <w:szCs w:val="22"/>
+        </w:rPr>
+        <w:t>4214</w:t>
+      </w:r>
+      <w:r>
+        <w:rPr>
+          <w:szCs w:val="22"/>
+        </w:rPr>
+        <w:t xml:space="preserve"> observations from </w:t>
+      </w:r>
+      <w:r>
+        <w:rPr>
+          <w:szCs w:val="22"/>
+        </w:rPr>
+        <w:t>60</w:t>
+      </w:r>
+      <w:r>
+        <w:rPr>
+          <w:szCs w:val="22"/>
+        </w:rPr>
+        <w:t xml:space="preserve"> participants</w:t>
+      </w:r>
+      <w:r>
+        <w:rPr>
+          <w:szCs w:val="22"/>
+        </w:rPr>
+        <w:t xml:space="preserve"> for analysis</w:t>
+      </w:r>
+      <w:r>
+        <w:rPr>
+          <w:szCs w:val="22"/>
+        </w:rPr>
+        <w:t>.</w:t>
+      </w:r>
     </w:p>
     <w:p>
       <w:pPr>
         <w:pStyle w:val="Heading2"/>
         <w:rPr>
-          <w:ins w:id="551" w:author="Jaeger, Florian" w:date="2023-05-27T12:49:00Z"/>
-          <w:szCs w:val="22"/>
-        </w:rPr>
-      </w:pPr>
-      <w:ins w:id="552" w:author="Jaeger, Florian" w:date="2023-05-27T12:49:00Z">
-        <w:r>
-          <w:rPr>
-            <w:szCs w:val="22"/>
-          </w:rPr>
-          <w:t>Results</w:t>
-        </w:r>
-      </w:ins>
-    </w:p>
-    <w:p>
-      <w:pPr>
-        <w:rPr>
-          <w:ins w:id="553" w:author="Jaeger, Florian" w:date="2023-05-28T18:25:00Z"/>
-          <w:szCs w:val="22"/>
-        </w:rPr>
-      </w:pPr>
-      <w:ins w:id="554" w:author="Jaeger, Florian" w:date="2023-05-27T13:58:00Z">
-        <w:r>
-          <w:rPr>
-            <w:szCs w:val="22"/>
-          </w:rPr>
-          <w:t>We used the exact same analysis approach as in Experiments 1a-c.</w:t>
-        </w:r>
-      </w:ins>
-      <w:ins w:id="555" w:author="Jaeger, Florian" w:date="2023-05-27T12:49:00Z">
-        <w:r>
-          <w:rPr>
-            <w:b/>
-            <w:bCs/>
-            <w:i/>
-            <w:iCs/>
-            <w:szCs w:val="22"/>
-          </w:rPr>
-          <w:t xml:space="preserve"> </w:t>
-        </w:r>
-        <w:r>
-          <w:rPr>
-            <w:szCs w:val="22"/>
-          </w:rPr>
-          <w:t xml:space="preserve">The SI lists the full model summary for all analyses. </w:t>
-        </w:r>
-      </w:ins>
-      <w:ins w:id="556" w:author="Jaeger, Florian" w:date="2023-05-28T18:26:00Z">
-        <w:r>
-          <w:rPr>
-            <w:szCs w:val="22"/>
-          </w:rPr>
-          <w:fldChar w:fldCharType="begin"/>
-        </w:r>
-        <w:r>
-          <w:rPr>
-            <w:szCs w:val="22"/>
-          </w:rPr>
-          <w:instrText xml:space="preserve"> REF _Ref136190818 \h </w:instrText>
-        </w:r>
-      </w:ins>
+          <w:szCs w:val="22"/>
+        </w:rPr>
+      </w:pPr>
+      <w:r>
+        <w:rPr>
+          <w:szCs w:val="22"/>
+        </w:rPr>
+        <w:t>Results</w:t>
+      </w:r>
+    </w:p>
+    <w:p>
+      <w:pPr>
+        <w:rPr>
+          <w:szCs w:val="22"/>
+        </w:rPr>
+      </w:pPr>
+      <w:r>
+        <w:rPr>
+          <w:szCs w:val="22"/>
+        </w:rPr>
+        <w:t>We used the exact same analysis approach as in Experiments 1a-c.</w:t>
+      </w:r>
+      <w:r>
+        <w:rPr>
+          <w:b/>
+          <w:bCs/>
+          <w:i/>
+          <w:iCs/>
+          <w:szCs w:val="22"/>
+        </w:rPr>
+        <w:t xml:space="preserve"> </w:t>
+      </w:r>
+      <w:r>
+        <w:rPr>
+          <w:szCs w:val="22"/>
+        </w:rPr>
+        <w:t xml:space="preserve">The SI lists the full model summary for all analyses. </w:t>
+      </w:r>
+      <w:r>
+        <w:rPr>
+          <w:szCs w:val="22"/>
+        </w:rPr>
+        <w:fldChar w:fldCharType="begin"/>
+      </w:r>
+      <w:r>
+        <w:rPr>
+          <w:szCs w:val="22"/>
+        </w:rPr>
+        <w:instrText xml:space="preserve"> REF _Ref136190818 \h </w:instrText>
+      </w:r>
       <w:r>
         <w:rPr>
           <w:szCs w:val="22"/>
@@ -17603,659 +17148,486 @@
         </w:rPr>
         <w:fldChar w:fldCharType="separate"/>
       </w:r>
-      <w:ins w:id="557" w:author="Jaeger, Florian" w:date="2023-05-28T18:26:00Z">
-        <w:r>
-          <w:rPr>
-            <w:szCs w:val="22"/>
-          </w:rPr>
-          <w:t xml:space="preserve">Table </w:t>
-        </w:r>
-        <w:r>
-          <w:rPr>
-            <w:noProof/>
-            <w:szCs w:val="22"/>
-          </w:rPr>
-          <w:t>1</w:t>
-        </w:r>
-        <w:r>
-          <w:rPr>
-            <w:szCs w:val="22"/>
-          </w:rPr>
-          <w:fldChar w:fldCharType="end"/>
-        </w:r>
-        <w:r>
-          <w:rPr>
-            <w:szCs w:val="22"/>
-          </w:rPr>
-          <w:t xml:space="preserve"> </w:t>
-        </w:r>
-      </w:ins>
-      <w:ins w:id="558" w:author="Jaeger, Florian" w:date="2023-05-27T12:49:00Z">
-        <w:r>
-          <w:rPr>
-            <w:szCs w:val="22"/>
-          </w:rPr>
-          <w:t xml:space="preserve">summarizes </w:t>
-        </w:r>
-      </w:ins>
-      <w:ins w:id="559" w:author="Jaeger, Florian" w:date="2023-05-27T13:58:00Z">
-        <w:r>
-          <w:rPr>
-            <w:szCs w:val="22"/>
-          </w:rPr>
-          <w:t xml:space="preserve">the hypothesis </w:t>
-        </w:r>
-      </w:ins>
-      <w:ins w:id="560" w:author="Jaeger, Florian" w:date="2023-05-27T12:49:00Z">
-        <w:r>
-          <w:rPr>
-            <w:szCs w:val="22"/>
-          </w:rPr>
-          <w:t>tests</w:t>
-        </w:r>
-      </w:ins>
-      <w:ins w:id="561" w:author="Jaeger, Florian" w:date="2023-05-28T18:26:00Z">
-        <w:r>
-          <w:rPr>
-            <w:szCs w:val="22"/>
-          </w:rPr>
-          <w:t xml:space="preserve">, </w:t>
-        </w:r>
-        <w:r>
-          <w:rPr>
-            <w:szCs w:val="22"/>
-          </w:rPr>
-          <w:fldChar w:fldCharType="begin"/>
-        </w:r>
-        <w:r>
-          <w:rPr>
-            <w:szCs w:val="22"/>
-          </w:rPr>
-          <w:instrText xml:space="preserve"> REF _Ref136190811 \h </w:instrText>
-        </w:r>
-      </w:ins>
-      <w:r>
-        <w:rPr>
-          <w:szCs w:val="22"/>
-        </w:rPr>
-      </w:r>
-      <w:ins w:id="562" w:author="Jaeger, Florian" w:date="2023-05-28T18:26:00Z">
-        <w:r>
-          <w:rPr>
-            <w:szCs w:val="22"/>
-          </w:rPr>
-          <w:fldChar w:fldCharType="separate"/>
-        </w:r>
-        <w:r>
-          <w:rPr>
-            <w:szCs w:val="22"/>
-          </w:rPr>
-          <w:t xml:space="preserve">Figure </w:t>
-        </w:r>
-        <w:r>
-          <w:rPr>
-            <w:noProof/>
-            <w:szCs w:val="22"/>
-          </w:rPr>
-          <w:t>4</w:t>
-        </w:r>
-        <w:r>
-          <w:rPr>
-            <w:szCs w:val="22"/>
-          </w:rPr>
-          <w:fldChar w:fldCharType="end"/>
-        </w:r>
-        <w:r>
-          <w:rPr>
-            <w:szCs w:val="22"/>
-          </w:rPr>
-          <w:t xml:space="preserve"> shows participants’ responses</w:t>
-        </w:r>
-      </w:ins>
-      <w:ins w:id="563" w:author="Jaeger, Florian" w:date="2023-05-29T12:12:00Z">
-        <w:r>
-          <w:rPr>
-            <w:szCs w:val="22"/>
-          </w:rPr>
-          <w:t xml:space="preserve"> with those from Experiment 1c shown in the background for comparison</w:t>
-        </w:r>
-      </w:ins>
-      <w:ins w:id="564" w:author="Jaeger, Florian" w:date="2023-05-27T12:49:00Z">
-        <w:r>
-          <w:rPr>
-            <w:szCs w:val="22"/>
-          </w:rPr>
-          <w:t>.</w:t>
-        </w:r>
-      </w:ins>
-      <w:ins w:id="565" w:author="Jaeger, Florian" w:date="2023-05-27T13:59:00Z">
-        <w:r>
-          <w:rPr>
-            <w:szCs w:val="22"/>
-          </w:rPr>
-          <w:t xml:space="preserve"> In</w:t>
-        </w:r>
-      </w:ins>
-      <w:ins w:id="566" w:author="Jaeger, Florian" w:date="2023-05-27T14:00:00Z">
-        <w:r>
-          <w:rPr>
-            <w:szCs w:val="22"/>
-          </w:rPr>
-          <w:t xml:space="preserve"> </w:t>
-        </w:r>
-      </w:ins>
-      <w:ins w:id="567" w:author="Jaeger, Florian" w:date="2023-05-27T13:59:00Z">
-        <w:r>
-          <w:rPr>
-            <w:szCs w:val="22"/>
-          </w:rPr>
-          <w:t>contrast to Expe</w:t>
-        </w:r>
-      </w:ins>
-      <w:ins w:id="568" w:author="Jaeger, Florian" w:date="2023-05-27T14:00:00Z">
-        <w:r>
-          <w:rPr>
-            <w:szCs w:val="22"/>
-          </w:rPr>
-          <w:t xml:space="preserve">riments 1a-c, we </w:t>
-        </w:r>
-      </w:ins>
-      <w:ins w:id="569" w:author="Jaeger, Florian" w:date="2023-05-29T12:13:00Z">
-        <w:r>
-          <w:rPr>
-            <w:szCs w:val="22"/>
-          </w:rPr>
-          <w:t>found no</w:t>
-        </w:r>
-      </w:ins>
-      <w:ins w:id="570" w:author="Jaeger, Florian" w:date="2023-05-27T14:00:00Z">
-        <w:r>
-          <w:rPr>
-            <w:szCs w:val="22"/>
-          </w:rPr>
-          <w:t xml:space="preserve"> notable evidence for an effect of pen </w:t>
-        </w:r>
-      </w:ins>
-      <w:ins w:id="571" w:author="Jaeger, Florian" w:date="2023-05-27T14:10:00Z">
-        <w:r>
-          <w:rPr>
-            <w:szCs w:val="22"/>
-          </w:rPr>
-          <w:t xml:space="preserve">location </w:t>
-        </w:r>
-      </w:ins>
-      <w:ins w:id="572" w:author="Jaeger, Florian" w:date="2023-05-27T14:00:00Z">
-        <w:r>
-          <w:rPr>
-            <w:szCs w:val="22"/>
-          </w:rPr>
-          <w:t>(BF = 1.1)</w:t>
-        </w:r>
-      </w:ins>
-      <w:ins w:id="573" w:author="Jaeger, Florian" w:date="2023-05-27T14:01:00Z">
-        <w:r>
-          <w:rPr>
-            <w:szCs w:val="22"/>
-          </w:rPr>
-          <w:t>.</w:t>
-        </w:r>
-      </w:ins>
-      <w:ins w:id="574" w:author="Jaeger, Florian" w:date="2023-05-27T14:02:00Z">
-        <w:r>
-          <w:rPr>
-            <w:szCs w:val="22"/>
-          </w:rPr>
-          <w:t xml:space="preserve"> </w:t>
-        </w:r>
-      </w:ins>
-      <w:ins w:id="575" w:author="Jaeger, Florian" w:date="2023-05-27T14:07:00Z">
-        <w:r>
-          <w:rPr>
-            <w:szCs w:val="22"/>
-          </w:rPr>
-          <w:t xml:space="preserve">Unsurprisingly, the effect of visual bias was also substantially reduced </w:t>
-        </w:r>
-      </w:ins>
-      <w:ins w:id="576" w:author="Jaeger, Florian" w:date="2023-05-29T12:13:00Z">
-        <w:r>
-          <w:rPr>
-            <w:szCs w:val="22"/>
-          </w:rPr>
-          <w:t xml:space="preserve">, though still present </w:t>
-        </w:r>
-      </w:ins>
-      <w:ins w:id="577" w:author="Jaeger, Florian" w:date="2023-05-27T14:07:00Z">
-        <w:r>
-          <w:rPr>
-            <w:szCs w:val="22"/>
-          </w:rPr>
-          <w:lastRenderedPageBreak/>
-          <w:t xml:space="preserve">(BF = 2.2). </w:t>
-        </w:r>
-      </w:ins>
-      <w:ins w:id="578" w:author="Jaeger, Florian" w:date="2023-05-27T14:02:00Z">
-        <w:r>
-          <w:rPr>
-            <w:szCs w:val="22"/>
-          </w:rPr>
-          <w:t xml:space="preserve">Participants did, however, continue to be strongly affected by the acoustic continuum (BF &gt; 4000), </w:t>
-        </w:r>
-      </w:ins>
-      <w:ins w:id="579" w:author="Jaeger, Florian" w:date="2023-05-27T14:03:00Z">
-        <w:r>
-          <w:rPr>
-            <w:szCs w:val="22"/>
-          </w:rPr>
-          <w:t xml:space="preserve">the effect of which was similar </w:t>
-        </w:r>
-      </w:ins>
-      <w:ins w:id="580" w:author="Jaeger, Florian" w:date="2023-05-29T12:13:00Z">
-        <w:r>
-          <w:rPr>
-            <w:szCs w:val="22"/>
-          </w:rPr>
-          <w:t xml:space="preserve">in </w:t>
-        </w:r>
-      </w:ins>
-      <w:ins w:id="581" w:author="Jaeger, Florian" w:date="2023-05-27T14:03:00Z">
-        <w:r>
-          <w:rPr>
-            <w:szCs w:val="22"/>
-          </w:rPr>
-          <w:t>magnitude (</w:t>
-        </w:r>
-      </w:ins>
+      <w:r>
+        <w:rPr>
+          <w:szCs w:val="22"/>
+        </w:rPr>
+        <w:t xml:space="preserve">Table </w:t>
+      </w:r>
+      <w:r>
+        <w:rPr>
+          <w:noProof/>
+          <w:szCs w:val="22"/>
+        </w:rPr>
+        <w:t>1</w:t>
+      </w:r>
+      <w:r>
+        <w:rPr>
+          <w:szCs w:val="22"/>
+        </w:rPr>
+        <w:fldChar w:fldCharType="end"/>
+      </w:r>
+      <w:r>
+        <w:rPr>
+          <w:szCs w:val="22"/>
+        </w:rPr>
+        <w:t xml:space="preserve"> </w:t>
+      </w:r>
+      <w:r>
+        <w:rPr>
+          <w:szCs w:val="22"/>
+        </w:rPr>
+        <w:t xml:space="preserve">summarizes </w:t>
+      </w:r>
+      <w:r>
+        <w:rPr>
+          <w:szCs w:val="22"/>
+        </w:rPr>
+        <w:t xml:space="preserve">the hypothesis </w:t>
+      </w:r>
+      <w:r>
+        <w:rPr>
+          <w:szCs w:val="22"/>
+        </w:rPr>
+        <w:t>tests</w:t>
+      </w:r>
+      <w:r>
+        <w:rPr>
+          <w:szCs w:val="22"/>
+        </w:rPr>
+        <w:t xml:space="preserve">, </w:t>
+      </w:r>
+      <w:r>
+        <w:rPr>
+          <w:szCs w:val="22"/>
+        </w:rPr>
+        <w:fldChar w:fldCharType="begin"/>
+      </w:r>
+      <w:r>
+        <w:rPr>
+          <w:szCs w:val="22"/>
+        </w:rPr>
+        <w:instrText xml:space="preserve"> REF _Ref136190811 \h </w:instrText>
+      </w:r>
+      <w:r>
+        <w:rPr>
+          <w:szCs w:val="22"/>
+        </w:rPr>
+      </w:r>
+      <w:r>
+        <w:rPr>
+          <w:szCs w:val="22"/>
+        </w:rPr>
+        <w:fldChar w:fldCharType="separate"/>
+      </w:r>
+      <w:r>
+        <w:rPr>
+          <w:szCs w:val="22"/>
+        </w:rPr>
+        <w:t xml:space="preserve">Figure </w:t>
+      </w:r>
+      <w:r>
+        <w:rPr>
+          <w:noProof/>
+          <w:szCs w:val="22"/>
+        </w:rPr>
+        <w:t>4</w:t>
+      </w:r>
+      <w:r>
+        <w:rPr>
+          <w:szCs w:val="22"/>
+        </w:rPr>
+        <w:fldChar w:fldCharType="end"/>
+      </w:r>
+      <w:r>
+        <w:rPr>
+          <w:szCs w:val="22"/>
+        </w:rPr>
+        <w:t xml:space="preserve"> shows participants’ responses</w:t>
+      </w:r>
+      <w:r>
+        <w:rPr>
+          <w:szCs w:val="22"/>
+        </w:rPr>
+        <w:t xml:space="preserve"> with those from Experiment 1c shown in the background for comparison</w:t>
+      </w:r>
+      <w:r>
+        <w:rPr>
+          <w:szCs w:val="22"/>
+        </w:rPr>
+        <w:t>.</w:t>
+      </w:r>
+      <w:r>
+        <w:rPr>
+          <w:szCs w:val="22"/>
+        </w:rPr>
+        <w:t xml:space="preserve"> In contrast to Experiments 1a-c, we </w:t>
+      </w:r>
+      <w:r>
+        <w:rPr>
+          <w:szCs w:val="22"/>
+        </w:rPr>
+        <w:t>found no</w:t>
+      </w:r>
+      <w:r>
+        <w:rPr>
+          <w:szCs w:val="22"/>
+        </w:rPr>
+        <w:t xml:space="preserve"> notable evidence for an effect of pen </w:t>
+      </w:r>
+      <w:r>
+        <w:rPr>
+          <w:szCs w:val="22"/>
+        </w:rPr>
+        <w:t xml:space="preserve">location </w:t>
+      </w:r>
+      <w:r>
+        <w:rPr>
+          <w:szCs w:val="22"/>
+        </w:rPr>
+        <w:t xml:space="preserve">(BF = 1.1). Unsurprisingly, the effect of visual bias was also substantially reduced </w:t>
+      </w:r>
+      <w:r>
+        <w:rPr>
+          <w:szCs w:val="22"/>
+        </w:rPr>
+        <w:t xml:space="preserve">, though still present </w:t>
+      </w:r>
+      <w:r>
+        <w:rPr>
+          <w:szCs w:val="22"/>
+        </w:rPr>
+        <w:t xml:space="preserve">(BF = 2.2). Participants did, however, continue to be strongly affected by the acoustic continuum (BF &gt; 4000), the effect of which was similar </w:t>
+      </w:r>
+      <w:r>
+        <w:rPr>
+          <w:szCs w:val="22"/>
+        </w:rPr>
+        <w:t xml:space="preserve">in </w:t>
+      </w:r>
+      <w:r>
+        <w:rPr>
+          <w:szCs w:val="22"/>
+        </w:rPr>
+        <w:t>magnitude (</w:t>
+      </w:r>
       <m:oMath>
         <m:acc>
           <m:accPr>
             <m:ctrlPr>
-              <w:ins w:id="582" w:author="Jaeger, Florian" w:date="2023-05-27T14:03:00Z">
-                <w:rPr>
-                  <w:rFonts w:ascii="Cambria Math" w:hAnsi="Cambria Math"/>
-                  <w:i/>
-                  <w:szCs w:val="22"/>
-                </w:rPr>
-              </w:ins>
+              <w:rPr>
+                <w:rFonts w:ascii="Cambria Math" w:hAnsi="Cambria Math"/>
+                <w:i/>
+                <w:szCs w:val="22"/>
+              </w:rPr>
             </m:ctrlPr>
           </m:accPr>
           <m:e>
             <m:r>
-              <w:ins w:id="583" w:author="Jaeger, Florian" w:date="2023-05-27T14:03:00Z">
-                <w:rPr>
-                  <w:rFonts w:ascii="Cambria Math" w:hAnsi="Cambria Math"/>
-                  <w:szCs w:val="22"/>
-                </w:rPr>
-                <m:t>β</m:t>
-              </w:ins>
+              <w:rPr>
+                <w:rFonts w:ascii="Cambria Math" w:hAnsi="Cambria Math"/>
+                <w:szCs w:val="22"/>
+              </w:rPr>
+              <m:t>β</m:t>
             </m:r>
           </m:e>
         </m:acc>
         <m:r>
-          <w:ins w:id="584" w:author="Jaeger, Florian" w:date="2023-05-27T14:03:00Z">
-            <w:rPr>
-              <w:rFonts w:ascii="Cambria Math" w:hAnsi="Cambria Math"/>
-              <w:szCs w:val="22"/>
-            </w:rPr>
-            <m:t>=.33</m:t>
-          </w:ins>
-        </m:r>
-        <m:r>
-          <w:ins w:id="585" w:author="Jaeger, Florian" w:date="2023-05-27T14:04:00Z">
-            <w:rPr>
-              <w:rFonts w:ascii="Cambria Math" w:hAnsi="Cambria Math"/>
-              <w:szCs w:val="22"/>
-            </w:rPr>
-            <m:t>, SE= .026</m:t>
-          </w:ins>
+          <w:rPr>
+            <w:rFonts w:ascii="Cambria Math" w:hAnsi="Cambria Math"/>
+            <w:szCs w:val="22"/>
+          </w:rPr>
+          <m:t>=.33, SE= .026</m:t>
         </m:r>
       </m:oMath>
-      <w:ins w:id="586" w:author="Jaeger, Florian" w:date="2023-05-27T14:04:00Z">
-        <w:r>
+      <w:r>
+        <w:rPr>
+          <w:szCs w:val="22"/>
+        </w:rPr>
+        <w:t xml:space="preserve">) </w:t>
+      </w:r>
+      <w:r>
+        <w:rPr>
+          <w:szCs w:val="22"/>
+        </w:rPr>
+        <w:t>to</w:t>
+      </w:r>
+      <w:r>
+        <w:rPr>
+          <w:szCs w:val="22"/>
+        </w:rPr>
+        <w:t xml:space="preserve"> Experiments 1a-c (</w:t>
+      </w:r>
+      <m:oMath>
+        <m:r>
           <w:rPr>
+            <w:rFonts w:ascii="Cambria Math" w:hAnsi="Cambria Math"/>
             <w:szCs w:val="22"/>
           </w:rPr>
-          <w:t xml:space="preserve">) </w:t>
-        </w:r>
-      </w:ins>
-      <w:ins w:id="587" w:author="Jaeger, Florian" w:date="2023-05-29T12:13:00Z">
-        <w:r>
-          <w:rPr>
-            <w:szCs w:val="22"/>
-          </w:rPr>
-          <w:t>to</w:t>
-        </w:r>
-      </w:ins>
-      <w:ins w:id="588" w:author="Jaeger, Florian" w:date="2023-05-27T14:04:00Z">
-        <w:r>
-          <w:rPr>
-            <w:szCs w:val="22"/>
-          </w:rPr>
-          <w:t xml:space="preserve"> Experiments 1a-c </w:t>
-        </w:r>
-      </w:ins>
-      <w:ins w:id="589" w:author="Jaeger, Florian" w:date="2023-05-27T14:06:00Z">
-        <w:r>
-          <w:rPr>
-            <w:szCs w:val="22"/>
-          </w:rPr>
-          <w:t>(</w:t>
-        </w:r>
-      </w:ins>
-      <m:oMath>
-        <m:r>
-          <w:ins w:id="590" w:author="Jaeger, Florian" w:date="2023-05-27T14:06:00Z">
-            <w:rPr>
-              <w:rFonts w:ascii="Cambria Math" w:hAnsi="Cambria Math"/>
-              <w:szCs w:val="22"/>
-            </w:rPr>
-            <m:t xml:space="preserve">.28&lt; </m:t>
-          </w:ins>
+          <m:t xml:space="preserve">.28&lt; </m:t>
         </m:r>
         <m:acc>
           <m:accPr>
             <m:ctrlPr>
-              <w:ins w:id="591" w:author="Jaeger, Florian" w:date="2023-05-27T14:06:00Z">
-                <w:rPr>
-                  <w:rFonts w:ascii="Cambria Math" w:hAnsi="Cambria Math"/>
-                  <w:i/>
-                  <w:szCs w:val="22"/>
-                </w:rPr>
-              </w:ins>
+              <w:rPr>
+                <w:rFonts w:ascii="Cambria Math" w:hAnsi="Cambria Math"/>
+                <w:i/>
+                <w:szCs w:val="22"/>
+              </w:rPr>
             </m:ctrlPr>
           </m:accPr>
           <m:e>
             <m:r>
-              <w:ins w:id="592" w:author="Jaeger, Florian" w:date="2023-05-27T14:06:00Z">
-                <w:rPr>
-                  <w:rFonts w:ascii="Cambria Math" w:hAnsi="Cambria Math"/>
-                  <w:szCs w:val="22"/>
-                </w:rPr>
-                <m:t>β</m:t>
-              </w:ins>
+              <w:rPr>
+                <w:rFonts w:ascii="Cambria Math" w:hAnsi="Cambria Math"/>
+                <w:szCs w:val="22"/>
+              </w:rPr>
+              <m:t>β</m:t>
             </m:r>
           </m:e>
         </m:acc>
         <m:r>
-          <w:ins w:id="593" w:author="Jaeger, Florian" w:date="2023-05-27T14:06:00Z">
-            <w:rPr>
-              <w:rFonts w:ascii="Cambria Math" w:hAnsi="Cambria Math"/>
-              <w:szCs w:val="22"/>
-            </w:rPr>
-            <m:t>s=.34</m:t>
-          </w:ins>
+          <w:rPr>
+            <w:rFonts w:ascii="Cambria Math" w:hAnsi="Cambria Math"/>
+            <w:szCs w:val="22"/>
+          </w:rPr>
+          <m:t>s=.34</m:t>
         </m:r>
       </m:oMath>
-      <w:ins w:id="594" w:author="Jaeger, Florian" w:date="2023-05-27T14:04:00Z">
-        <w:r>
-          <w:rPr>
-            <w:szCs w:val="22"/>
-          </w:rPr>
-          <w:t>)</w:t>
-        </w:r>
-      </w:ins>
-      <w:ins w:id="595" w:author="Jaeger, Florian" w:date="2023-05-27T14:07:00Z">
-        <w:r>
-          <w:rPr>
-            <w:szCs w:val="22"/>
-          </w:rPr>
-          <w:t>.</w:t>
-        </w:r>
-      </w:ins>
-    </w:p>
-    <w:p>
-      <w:pPr>
-        <w:rPr>
-          <w:ins w:id="596" w:author="Jaeger, Florian" w:date="2023-05-27T12:49:00Z"/>
-          <w:szCs w:val="22"/>
-        </w:rPr>
-      </w:pPr>
-      <w:ins w:id="597" w:author="Jaeger, Florian" w:date="2023-05-29T12:11:00Z">
-        <w:r>
-          <w:rPr>
-            <w:noProof/>
-            <w:szCs w:val="22"/>
-          </w:rPr>
-          <w:drawing>
-            <wp:inline distT="0" distB="0" distL="0" distR="0" wp14:anchorId="4A240202" wp14:editId="2F0A4CCB">
-              <wp:extent cx="4800600" cy="2146300"/>
-              <wp:effectExtent l="0" t="0" r="0" b="0"/>
-              <wp:docPr id="566821119" name="Picture 5"/>
-              <wp:cNvGraphicFramePr>
-                <a:graphicFrameLocks xmlns:a="http://schemas.openxmlformats.org/drawingml/2006/main" noChangeAspect="1"/>
-              </wp:cNvGraphicFramePr>
-              <a:graphic xmlns:a="http://schemas.openxmlformats.org/drawingml/2006/main">
-                <a:graphicData uri="http://schemas.openxmlformats.org/drawingml/2006/picture">
-                  <pic:pic xmlns:pic="http://schemas.openxmlformats.org/drawingml/2006/picture">
-                    <pic:nvPicPr>
-                      <pic:cNvPr id="566821119" name="Picture 566821119"/>
-                      <pic:cNvPicPr/>
-                    </pic:nvPicPr>
-                    <pic:blipFill>
-                      <a:blip r:embed="rId20"/>
-                      <a:stretch>
-                        <a:fillRect/>
-                      </a:stretch>
-                    </pic:blipFill>
-                    <pic:spPr>
-                      <a:xfrm>
-                        <a:off x="0" y="0"/>
-                        <a:ext cx="4800600" cy="2146300"/>
-                      </a:xfrm>
-                      <a:prstGeom prst="rect">
-                        <a:avLst/>
-                      </a:prstGeom>
-                    </pic:spPr>
-                  </pic:pic>
-                </a:graphicData>
-              </a:graphic>
-            </wp:inline>
-          </w:drawing>
-        </w:r>
-      </w:ins>
+      <w:r>
+        <w:rPr>
+          <w:szCs w:val="22"/>
+        </w:rPr>
+        <w:t>).</w:t>
+      </w:r>
+    </w:p>
+    <w:p>
+      <w:pPr>
+        <w:rPr>
+          <w:szCs w:val="22"/>
+        </w:rPr>
+      </w:pPr>
+      <w:r>
+        <w:rPr>
+          <w:noProof/>
+          <w:szCs w:val="22"/>
+        </w:rPr>
+        <w:drawing>
+          <wp:inline distT="0" distB="0" distL="0" distR="0" wp14:anchorId="4A240202" wp14:editId="2F0A4CCB">
+            <wp:extent cx="4800600" cy="2146300"/>
+            <wp:effectExtent l="0" t="0" r="0" b="0"/>
+            <wp:docPr id="566821119" name="Picture 5"/>
+            <wp:cNvGraphicFramePr>
+              <a:graphicFrameLocks xmlns:a="http://schemas.openxmlformats.org/drawingml/2006/main" noChangeAspect="1"/>
+            </wp:cNvGraphicFramePr>
+            <a:graphic xmlns:a="http://schemas.openxmlformats.org/drawingml/2006/main">
+              <a:graphicData uri="http://schemas.openxmlformats.org/drawingml/2006/picture">
+                <pic:pic xmlns:pic="http://schemas.openxmlformats.org/drawingml/2006/picture">
+                  <pic:nvPicPr>
+                    <pic:cNvPr id="566821119" name="Picture 566821119"/>
+                    <pic:cNvPicPr/>
+                  </pic:nvPicPr>
+                  <pic:blipFill>
+                    <a:blip r:embed="rId20"/>
+                    <a:stretch>
+                      <a:fillRect/>
+                    </a:stretch>
+                  </pic:blipFill>
+                  <pic:spPr>
+                    <a:xfrm>
+                      <a:off x="0" y="0"/>
+                      <a:ext cx="4800600" cy="2146300"/>
+                    </a:xfrm>
+                    <a:prstGeom prst="rect">
+                      <a:avLst/>
+                    </a:prstGeom>
+                  </pic:spPr>
+                </pic:pic>
+              </a:graphicData>
+            </a:graphic>
+          </wp:inline>
+        </w:drawing>
+      </w:r>
     </w:p>
     <w:p>
       <w:pPr>
         <w:pStyle w:val="Caption"/>
         <w:rPr>
-          <w:ins w:id="598" w:author="Jaeger, Florian" w:date="2023-05-27T12:49:00Z"/>
-          <w:szCs w:val="22"/>
-        </w:rPr>
-        <w:pPrChange w:id="599" w:author="Jaeger, Florian" w:date="2023-05-29T12:24:00Z">
+          <w:szCs w:val="22"/>
+        </w:rPr>
+        <w:pPrChange w:id="433" w:author="Jaeger, Florian" w:date="2023-05-29T12:24:00Z">
           <w:pPr/>
         </w:pPrChange>
       </w:pPr>
-      <w:bookmarkStart w:id="600" w:name="_Ref136190811"/>
-      <w:ins w:id="601" w:author="Jaeger, Florian" w:date="2023-05-28T18:25:00Z">
-        <w:r>
-          <w:rPr>
-            <w:szCs w:val="22"/>
-          </w:rPr>
-          <w:t xml:space="preserve">Figure </w:t>
-        </w:r>
-        <w:r>
-          <w:rPr>
-            <w:szCs w:val="22"/>
-          </w:rPr>
-          <w:fldChar w:fldCharType="begin"/>
-        </w:r>
-        <w:r>
-          <w:rPr>
-            <w:szCs w:val="22"/>
-          </w:rPr>
-          <w:instrText xml:space="preserve"> SEQ Figure \* ARABIC </w:instrText>
-        </w:r>
-        <w:r>
-          <w:rPr>
-            <w:szCs w:val="22"/>
-          </w:rPr>
-          <w:fldChar w:fldCharType="separate"/>
-        </w:r>
-        <w:r>
-          <w:rPr>
-            <w:noProof/>
-            <w:szCs w:val="22"/>
-          </w:rPr>
-          <w:t>4</w:t>
-        </w:r>
-        <w:r>
-          <w:rPr>
-            <w:noProof/>
-            <w:szCs w:val="22"/>
-          </w:rPr>
-          <w:fldChar w:fldCharType="end"/>
-        </w:r>
-        <w:bookmarkEnd w:id="600"/>
-        <w:r>
-          <w:rPr>
-            <w:noProof/>
-            <w:szCs w:val="22"/>
-          </w:rPr>
-          <w:t>.</w:t>
-        </w:r>
-        <w:r>
-          <w:rPr>
-            <w:szCs w:val="22"/>
-          </w:rPr>
-          <w:tab/>
-        </w:r>
-        <w:r>
-          <w:rPr>
-            <w:szCs w:val="22"/>
-          </w:rPr>
-          <w:t>Summary of participants’ responses in Experiments 2, depending on pen location and acoustic continuum step (Panel</w:t>
-        </w:r>
-      </w:ins>
-      <w:ins w:id="602" w:author="Jaeger, Florian" w:date="2023-05-29T12:11:00Z">
-        <w:r>
-          <w:rPr>
-            <w:szCs w:val="22"/>
-          </w:rPr>
-          <w:t xml:space="preserve"> A</w:t>
-        </w:r>
-      </w:ins>
-      <w:ins w:id="603" w:author="Jaeger, Florian" w:date="2023-05-28T18:25:00Z">
-        <w:r>
-          <w:rPr>
-            <w:szCs w:val="22"/>
-          </w:rPr>
-          <w:t>)</w:t>
-        </w:r>
-      </w:ins>
-      <w:ins w:id="604" w:author="Jaeger, Florian" w:date="2023-05-29T12:11:00Z">
-        <w:r>
-          <w:rPr>
-            <w:szCs w:val="22"/>
-          </w:rPr>
-          <w:t xml:space="preserve"> or visual bias (Panel B)</w:t>
-        </w:r>
-      </w:ins>
-      <w:ins w:id="605" w:author="Jaeger, Florian" w:date="2023-05-28T18:25:00Z">
-        <w:r>
-          <w:rPr>
-            <w:szCs w:val="22"/>
-          </w:rPr>
-          <w:t xml:space="preserve">. </w:t>
-        </w:r>
-      </w:ins>
-      <w:ins w:id="606" w:author="Jaeger, Florian" w:date="2023-05-28T18:31:00Z">
-        <w:r>
-          <w:rPr>
-            <w:szCs w:val="22"/>
-          </w:rPr>
-          <w:t>For comparison, the results from Experiment 1c</w:t>
-        </w:r>
-      </w:ins>
-      <w:ins w:id="607" w:author="Jaeger, Florian" w:date="2023-05-29T11:25:00Z">
-        <w:r>
-          <w:rPr>
-            <w:szCs w:val="22"/>
-          </w:rPr>
-          <w:t xml:space="preserve"> </w:t>
-        </w:r>
-      </w:ins>
+      <w:bookmarkStart w:id="434" w:name="_Ref136190811"/>
+      <w:r>
+        <w:rPr>
+          <w:szCs w:val="22"/>
+        </w:rPr>
+        <w:t xml:space="preserve">Figure </w:t>
+      </w:r>
+      <w:r>
+        <w:rPr>
+          <w:szCs w:val="22"/>
+        </w:rPr>
+        <w:fldChar w:fldCharType="begin"/>
+      </w:r>
+      <w:r>
+        <w:rPr>
+          <w:szCs w:val="22"/>
+        </w:rPr>
+        <w:instrText xml:space="preserve"> SEQ Figure \* ARABIC </w:instrText>
+      </w:r>
+      <w:r>
+        <w:rPr>
+          <w:szCs w:val="22"/>
+        </w:rPr>
+        <w:fldChar w:fldCharType="separate"/>
+      </w:r>
+      <w:r>
+        <w:rPr>
+          <w:noProof/>
+          <w:szCs w:val="22"/>
+        </w:rPr>
+        <w:t>4</w:t>
+      </w:r>
+      <w:r>
+        <w:rPr>
+          <w:noProof/>
+          <w:szCs w:val="22"/>
+        </w:rPr>
+        <w:fldChar w:fldCharType="end"/>
+      </w:r>
+      <w:bookmarkEnd w:id="434"/>
+      <w:r>
+        <w:rPr>
+          <w:noProof/>
+          <w:szCs w:val="22"/>
+        </w:rPr>
+        <w:t>.</w:t>
+      </w:r>
+      <w:r>
+        <w:rPr>
+          <w:szCs w:val="22"/>
+        </w:rPr>
+        <w:tab/>
+      </w:r>
+      <w:r>
+        <w:rPr>
+          <w:szCs w:val="22"/>
+        </w:rPr>
+        <w:t>Summary of participants’ responses in Experiments 2, depending on pen location and acoustic continuum step (Panel</w:t>
+      </w:r>
+      <w:r>
+        <w:rPr>
+          <w:szCs w:val="22"/>
+        </w:rPr>
+        <w:t xml:space="preserve"> A</w:t>
+      </w:r>
+      <w:r>
+        <w:rPr>
+          <w:szCs w:val="22"/>
+        </w:rPr>
+        <w:t>)</w:t>
+      </w:r>
+      <w:r>
+        <w:rPr>
+          <w:szCs w:val="22"/>
+        </w:rPr>
+        <w:t xml:space="preserve"> or visual bias (Panel B)</w:t>
+      </w:r>
+      <w:r>
+        <w:rPr>
+          <w:szCs w:val="22"/>
+        </w:rPr>
+        <w:t>. For comparison, the results from Experiment 1c</w:t>
+      </w:r>
+      <w:r>
+        <w:rPr>
+          <w:szCs w:val="22"/>
+        </w:rPr>
+        <w:t xml:space="preserve"> </w:t>
+      </w:r>
       <w:proofErr w:type="gramStart"/>
-      <w:ins w:id="608" w:author="Jaeger, Florian" w:date="2023-05-29T12:06:00Z">
-        <w:r>
-          <w:rPr>
-            <w:szCs w:val="22"/>
-          </w:rPr>
-          <w:t>is</w:t>
-        </w:r>
-        <w:proofErr w:type="gramEnd"/>
-        <w:r>
-          <w:rPr>
-            <w:szCs w:val="22"/>
-          </w:rPr>
-          <w:t xml:space="preserve"> shown in the background</w:t>
-        </w:r>
-      </w:ins>
-      <w:ins w:id="609" w:author="Jaeger, Florian" w:date="2023-05-28T18:25:00Z">
-        <w:r>
-          <w:rPr>
-            <w:szCs w:val="22"/>
-          </w:rPr>
-          <w:t>.</w:t>
-        </w:r>
-      </w:ins>
-      <w:ins w:id="610" w:author="Jaeger, Florian" w:date="2023-05-29T12:24:00Z">
-        <w:r>
-          <w:rPr>
-            <w:szCs w:val="22"/>
-          </w:rPr>
-          <w:t xml:space="preserve"> </w:t>
-        </w:r>
-        <w:r>
-          <w:rPr>
-            <w:szCs w:val="22"/>
-          </w:rPr>
-          <w:t>The two experiments were identical except for the presence of the black rectangle during the production of the fricative</w:t>
-        </w:r>
-        <w:r>
-          <w:rPr>
-            <w:szCs w:val="22"/>
-          </w:rPr>
-          <w:t xml:space="preserve"> in Experiment 2</w:t>
-        </w:r>
-        <w:r>
-          <w:rPr>
-            <w:szCs w:val="22"/>
-          </w:rPr>
-          <w:t>.</w:t>
-        </w:r>
-      </w:ins>
+      <w:r>
+        <w:rPr>
+          <w:szCs w:val="22"/>
+        </w:rPr>
+        <w:t>is</w:t>
+      </w:r>
+      <w:proofErr w:type="gramEnd"/>
+      <w:r>
+        <w:rPr>
+          <w:szCs w:val="22"/>
+        </w:rPr>
+        <w:t xml:space="preserve"> shown in the background</w:t>
+      </w:r>
+      <w:r>
+        <w:rPr>
+          <w:szCs w:val="22"/>
+        </w:rPr>
+        <w:t>.</w:t>
+      </w:r>
+      <w:r>
+        <w:rPr>
+          <w:szCs w:val="22"/>
+        </w:rPr>
+        <w:t xml:space="preserve"> </w:t>
+      </w:r>
+      <w:r>
+        <w:rPr>
+          <w:szCs w:val="22"/>
+        </w:rPr>
+        <w:t>The two experiments were identical except for the presence of the black rectangle during the production of the fricative</w:t>
+      </w:r>
+      <w:r>
+        <w:rPr>
+          <w:szCs w:val="22"/>
+        </w:rPr>
+        <w:t xml:space="preserve"> in </w:t>
+      </w:r>
+      <w:r>
+        <w:rPr>
+          <w:szCs w:val="22"/>
+        </w:rPr>
+        <w:lastRenderedPageBreak/>
+        <w:t>Experiment 2</w:t>
+      </w:r>
+      <w:r>
+        <w:rPr>
+          <w:szCs w:val="22"/>
+        </w:rPr>
+        <w:t>.</w:t>
+      </w:r>
     </w:p>
     <w:p>
       <w:pPr>
         <w:jc w:val="center"/>
         <w:rPr>
-          <w:ins w:id="611" w:author="Jaeger, Florian" w:date="2023-05-27T12:49:00Z"/>
-          <w:szCs w:val="22"/>
-        </w:rPr>
-      </w:pPr>
-      <w:ins w:id="612" w:author="Jaeger, Florian" w:date="2023-05-27T12:49:00Z">
-        <w:r>
-          <w:rPr>
-            <w:szCs w:val="22"/>
-            <w:highlight w:val="cyan"/>
-          </w:rPr>
-          <w:t>[INSERT TABLE]</w:t>
-        </w:r>
-      </w:ins>
+          <w:szCs w:val="22"/>
+        </w:rPr>
+      </w:pPr>
+      <w:r>
+        <w:rPr>
+          <w:szCs w:val="22"/>
+          <w:highlight w:val="cyan"/>
+        </w:rPr>
+        <w:t>[INSERT TABLE]</w:t>
+      </w:r>
     </w:p>
     <w:p>
       <w:pPr>
         <w:pStyle w:val="Caption"/>
         <w:rPr>
-          <w:ins w:id="613" w:author="Jaeger, Florian" w:date="2023-05-27T12:49:00Z"/>
-          <w:szCs w:val="22"/>
-        </w:rPr>
-        <w:pPrChange w:id="614" w:author="Jaeger, Florian" w:date="2023-05-27T14:10:00Z">
+          <w:szCs w:val="22"/>
+        </w:rPr>
+        <w:pPrChange w:id="435" w:author="Jaeger, Florian" w:date="2023-05-27T14:10:00Z">
           <w:pPr>
             <w:pStyle w:val="Heading2"/>
           </w:pPr>
         </w:pPrChange>
       </w:pPr>
-      <w:bookmarkStart w:id="615" w:name="_Ref136190818"/>
+      <w:bookmarkStart w:id="436" w:name="_Ref136190818"/>
       <w:r>
         <w:rPr>
           <w:szCs w:val="22"/>
@@ -18294,7 +17666,7 @@
         </w:rPr>
         <w:fldChar w:fldCharType="end"/>
       </w:r>
-      <w:bookmarkEnd w:id="615"/>
+      <w:bookmarkEnd w:id="436"/>
       <w:r>
         <w:rPr>
           <w:szCs w:val="22"/>
@@ -18331,732 +17703,358 @@
         </w:rPr>
         <w:t xml:space="preserve"> </w:t>
       </w:r>
-      <w:ins w:id="616" w:author="Jaeger, Florian" w:date="2023-05-27T12:49:00Z">
-        <w:r>
-          <w:t xml:space="preserve">Hypotheses </w:t>
-        </w:r>
-        <w:commentRangeStart w:id="617"/>
-        <w:r>
-          <w:t xml:space="preserve">for which we had not strong expectations are </w:t>
-        </w:r>
-        <w:commentRangeStart w:id="618"/>
-        <w:r>
-          <w:t>shown with shaded backgrounds.</w:t>
-        </w:r>
-        <w:commentRangeEnd w:id="618"/>
-        <w:r>
-          <w:rPr>
-            <w:rStyle w:val="CommentReference"/>
-            <w:color w:val="auto"/>
-          </w:rPr>
-          <w:commentReference w:id="618"/>
-        </w:r>
-        <w:commentRangeEnd w:id="617"/>
-        <w:r>
-          <w:rPr>
-            <w:rStyle w:val="CommentReference"/>
-            <w:i w:val="0"/>
-            <w:iCs w:val="0"/>
-            <w:color w:val="auto"/>
-          </w:rPr>
-          <w:commentReference w:id="617"/>
-        </w:r>
-      </w:ins>
+      <w:r>
+        <w:t xml:space="preserve">Hypotheses </w:t>
+      </w:r>
+      <w:commentRangeStart w:id="437"/>
+      <w:r>
+        <w:t xml:space="preserve">for which we had not strong expectations are </w:t>
+      </w:r>
+      <w:commentRangeStart w:id="438"/>
+      <w:r>
+        <w:t>shown with shaded backgrounds.</w:t>
+      </w:r>
+      <w:commentRangeEnd w:id="438"/>
+      <w:r>
+        <w:rPr>
+          <w:rStyle w:val="CommentReference"/>
+          <w:color w:val="auto"/>
+        </w:rPr>
+        <w:commentReference w:id="438"/>
+      </w:r>
+      <w:commentRangeEnd w:id="437"/>
+      <w:r>
+        <w:rPr>
+          <w:rStyle w:val="CommentReference"/>
+          <w:i w:val="0"/>
+          <w:iCs w:val="0"/>
+          <w:color w:val="auto"/>
+        </w:rPr>
+        <w:commentReference w:id="437"/>
+      </w:r>
     </w:p>
     <w:p>
       <w:pPr>
         <w:pStyle w:val="Heading2"/>
         <w:rPr>
-          <w:ins w:id="619" w:author="Jaeger, Florian" w:date="2023-05-29T12:14:00Z"/>
-          <w:szCs w:val="22"/>
-        </w:rPr>
-      </w:pPr>
-      <w:ins w:id="620" w:author="Jaeger, Florian" w:date="2023-05-29T12:14:00Z">
-        <w:r>
-          <w:rPr>
-            <w:szCs w:val="22"/>
-          </w:rPr>
-          <w:t>Discussion</w:t>
-        </w:r>
-      </w:ins>
-    </w:p>
-    <w:p>
-      <w:pPr>
-        <w:rPr>
-          <w:ins w:id="621" w:author="Jaeger, Florian" w:date="2023-05-29T12:16:00Z"/>
-          <w:szCs w:val="22"/>
-        </w:rPr>
-      </w:pPr>
-      <w:ins w:id="622" w:author="Jaeger, Florian" w:date="2023-05-27T14:10:00Z">
-        <w:r>
-          <w:rPr>
-            <w:szCs w:val="22"/>
-          </w:rPr>
-          <w:t xml:space="preserve">These results suggest that </w:t>
-        </w:r>
-      </w:ins>
-      <w:ins w:id="623" w:author="Jaeger, Florian" w:date="2023-05-29T12:14:00Z">
-        <w:r>
-          <w:rPr>
-            <w:szCs w:val="22"/>
-          </w:rPr>
-          <w:t>participants in Experiment 2</w:t>
-        </w:r>
-      </w:ins>
-      <w:ins w:id="624" w:author="Jaeger, Florian" w:date="2023-05-27T14:10:00Z">
-        <w:r>
-          <w:rPr>
-            <w:szCs w:val="22"/>
-          </w:rPr>
-          <w:t xml:space="preserve"> paid attention to the stimul</w:t>
-        </w:r>
-      </w:ins>
-      <w:ins w:id="625" w:author="Jaeger, Florian" w:date="2023-05-29T12:14:00Z">
-        <w:r>
-          <w:rPr>
-            <w:szCs w:val="22"/>
-          </w:rPr>
-          <w:t>i</w:t>
-        </w:r>
-      </w:ins>
-      <w:ins w:id="626" w:author="Jaeger, Florian" w:date="2023-05-27T14:10:00Z">
-        <w:r>
-          <w:rPr>
-            <w:szCs w:val="22"/>
-          </w:rPr>
-          <w:t>, and yet failed to exhibit any effects of pen location</w:t>
-        </w:r>
-      </w:ins>
-      <w:ins w:id="627" w:author="Jaeger, Florian" w:date="2023-05-27T14:12:00Z">
-        <w:r>
-          <w:rPr>
-            <w:szCs w:val="22"/>
-          </w:rPr>
-          <w:t xml:space="preserve"> (a</w:t>
-        </w:r>
-      </w:ins>
-      <w:ins w:id="628" w:author="Jaeger, Florian" w:date="2023-05-27T14:11:00Z">
-        <w:r>
-          <w:rPr>
-            <w:szCs w:val="22"/>
-          </w:rPr>
-          <w:t xml:space="preserve">n auxiliary experiment </w:t>
-        </w:r>
-      </w:ins>
-      <w:ins w:id="629" w:author="Jaeger, Florian" w:date="2023-05-27T14:12:00Z">
-        <w:r>
-          <w:rPr>
-            <w:szCs w:val="22"/>
-          </w:rPr>
-          <w:t xml:space="preserve">with </w:t>
-        </w:r>
-      </w:ins>
-      <w:ins w:id="630" w:author="Jaeger, Florian" w:date="2023-05-27T14:11:00Z">
-        <w:r>
-          <w:rPr>
-            <w:szCs w:val="22"/>
-          </w:rPr>
-          <w:t>N = 64 participant</w:t>
-        </w:r>
-      </w:ins>
-      <w:ins w:id="631" w:author="Jaeger, Florian" w:date="2023-05-27T14:12:00Z">
-        <w:r>
-          <w:rPr>
-            <w:szCs w:val="22"/>
-          </w:rPr>
-          <w:t>s</w:t>
-        </w:r>
-      </w:ins>
-      <w:ins w:id="632" w:author="Jaeger, Florian" w:date="2023-05-27T14:11:00Z">
-        <w:r>
-          <w:rPr>
-            <w:szCs w:val="22"/>
-          </w:rPr>
-          <w:t xml:space="preserve"> </w:t>
-        </w:r>
-      </w:ins>
-      <w:ins w:id="633" w:author="Jaeger, Florian" w:date="2023-05-27T14:12:00Z">
-        <w:r>
-          <w:rPr>
-            <w:szCs w:val="22"/>
-          </w:rPr>
-          <w:t xml:space="preserve">reported in the SI </w:t>
-        </w:r>
-      </w:ins>
-      <w:ins w:id="634" w:author="Jaeger, Florian" w:date="2023-05-27T14:11:00Z">
-        <w:r>
-          <w:rPr>
-            <w:szCs w:val="22"/>
-          </w:rPr>
-          <w:t xml:space="preserve">provides additional evidence that </w:t>
-        </w:r>
-      </w:ins>
-      <w:ins w:id="635" w:author="Jaeger, Florian" w:date="2023-05-27T14:12:00Z">
-        <w:r>
-          <w:rPr>
-            <w:szCs w:val="22"/>
-          </w:rPr>
-          <w:t>participants noticed the presence and location of the</w:t>
-        </w:r>
-      </w:ins>
-      <w:commentRangeStart w:id="636"/>
-      <w:ins w:id="637" w:author="Jaeger, Florian" w:date="2023-05-27T14:09:00Z">
-        <w:r>
-          <w:rPr>
-            <w:szCs w:val="22"/>
-          </w:rPr>
-          <w:t xml:space="preserve"> pen</w:t>
-        </w:r>
-      </w:ins>
-      <w:ins w:id="638" w:author="Jaeger, Florian" w:date="2023-05-27T14:12:00Z">
-        <w:r>
-          <w:rPr>
-            <w:szCs w:val="22"/>
-          </w:rPr>
-          <w:t>)</w:t>
-        </w:r>
-      </w:ins>
-      <w:ins w:id="639" w:author="Jaeger, Florian" w:date="2023-05-27T14:09:00Z">
-        <w:r>
-          <w:rPr>
-            <w:szCs w:val="22"/>
-          </w:rPr>
-          <w:t>.</w:t>
-        </w:r>
-        <w:commentRangeEnd w:id="636"/>
-        <w:r>
-          <w:rPr>
-            <w:rStyle w:val="CommentReference"/>
-          </w:rPr>
-          <w:commentReference w:id="636"/>
-        </w:r>
-      </w:ins>
-      <w:ins w:id="640" w:author="Jaeger, Florian" w:date="2023-05-27T14:12:00Z">
-        <w:r>
-          <w:rPr>
-            <w:szCs w:val="22"/>
-          </w:rPr>
-          <w:t xml:space="preserve"> </w:t>
-        </w:r>
-      </w:ins>
-      <w:ins w:id="641" w:author="Jaeger, Florian" w:date="2023-05-27T14:13:00Z">
-        <w:r>
-          <w:rPr>
-            <w:szCs w:val="22"/>
-          </w:rPr>
-          <w:t xml:space="preserve">This finding suggests that </w:t>
-        </w:r>
-      </w:ins>
-      <w:ins w:id="642" w:author="Jaeger, Florian" w:date="2023-05-27T14:14:00Z">
-        <w:r>
-          <w:rPr>
-            <w:szCs w:val="22"/>
-          </w:rPr>
-          <w:t xml:space="preserve">a </w:t>
-        </w:r>
-      </w:ins>
-      <w:ins w:id="643" w:author="Jaeger, Florian" w:date="2023-05-27T14:13:00Z">
-        <w:r>
-          <w:rPr>
-            <w:szCs w:val="22"/>
-          </w:rPr>
-          <w:t xml:space="preserve">pen in the mouth of the talker is not sufficient to elicit </w:t>
-        </w:r>
-      </w:ins>
-      <w:ins w:id="644" w:author="Jaeger, Florian" w:date="2023-05-27T14:14:00Z">
-        <w:r>
-          <w:rPr>
-            <w:szCs w:val="22"/>
-          </w:rPr>
-          <w:t xml:space="preserve">the effect observed in Experiments 1a-c. </w:t>
-        </w:r>
-      </w:ins>
-    </w:p>
-    <w:p>
-      <w:pPr>
-        <w:rPr>
-          <w:ins w:id="645" w:author="Jaeger, Florian" w:date="2023-05-29T12:16:00Z"/>
-          <w:szCs w:val="22"/>
-        </w:rPr>
-      </w:pPr>
-      <w:ins w:id="646" w:author="Jaeger, Florian" w:date="2023-05-29T12:16:00Z">
-        <w:r>
-          <w:rPr>
-            <w:szCs w:val="22"/>
-          </w:rPr>
-          <w:t xml:space="preserve">The comparison of Experiment 2 against Experiment 1c in </w:t>
-        </w:r>
-        <w:r>
-          <w:rPr>
-            <w:szCs w:val="22"/>
-          </w:rPr>
-          <w:fldChar w:fldCharType="begin"/>
-        </w:r>
-        <w:r>
-          <w:rPr>
-            <w:szCs w:val="22"/>
-          </w:rPr>
-          <w:instrText xml:space="preserve"> REF _Ref136190811 \h </w:instrText>
-        </w:r>
-      </w:ins>
-      <w:r>
-        <w:rPr>
-          <w:szCs w:val="22"/>
-        </w:rPr>
-      </w:r>
-      <w:ins w:id="647" w:author="Jaeger, Florian" w:date="2023-05-29T12:16:00Z">
-        <w:r>
-          <w:rPr>
-            <w:szCs w:val="22"/>
-          </w:rPr>
-          <w:fldChar w:fldCharType="separate"/>
-        </w:r>
-        <w:r>
-          <w:rPr>
-            <w:szCs w:val="22"/>
-          </w:rPr>
-          <w:t xml:space="preserve">Figure </w:t>
-        </w:r>
-        <w:r>
-          <w:rPr>
-            <w:noProof/>
-            <w:szCs w:val="22"/>
-          </w:rPr>
-          <w:t>4</w:t>
-        </w:r>
-        <w:r>
-          <w:rPr>
-            <w:szCs w:val="22"/>
-          </w:rPr>
-          <w:fldChar w:fldCharType="end"/>
-        </w:r>
-      </w:ins>
-      <w:ins w:id="648" w:author="Jaeger, Florian" w:date="2023-05-29T12:19:00Z">
-        <w:r>
-          <w:rPr>
-            <w:szCs w:val="22"/>
-          </w:rPr>
-          <w:t>A</w:t>
-        </w:r>
-      </w:ins>
-      <w:ins w:id="649" w:author="Jaeger, Florian" w:date="2023-05-29T12:16:00Z">
-        <w:r>
-          <w:rPr>
-            <w:szCs w:val="22"/>
-          </w:rPr>
-          <w:t xml:space="preserve"> further suggests that </w:t>
-        </w:r>
-      </w:ins>
-      <w:ins w:id="650" w:author="Jaeger, Florian" w:date="2023-05-29T12:17:00Z">
-        <w:r>
-          <w:rPr>
-            <w:szCs w:val="22"/>
-          </w:rPr>
-          <w:t>the effects of pen location in Experiments 1a-c are unlikely to b</w:t>
-        </w:r>
-      </w:ins>
-      <w:ins w:id="651" w:author="Jaeger, Florian" w:date="2023-05-29T12:18:00Z">
-        <w:r>
-          <w:rPr>
-            <w:szCs w:val="22"/>
-          </w:rPr>
-          <w:t xml:space="preserve">e exclusively due to the pen </w:t>
-        </w:r>
-        <w:r>
-          <w:rPr>
-            <w:szCs w:val="22"/>
-          </w:rPr>
-          <w:lastRenderedPageBreak/>
-          <w:t xml:space="preserve">obstructing visual cues to </w:t>
-        </w:r>
-        <w:r>
-          <w:rPr>
-            <w:szCs w:val="22"/>
-          </w:rPr>
-          <w:t>/s/-/ʃ/</w:t>
-        </w:r>
-      </w:ins>
-      <w:ins w:id="652" w:author="Jaeger, Florian" w:date="2023-05-29T12:19:00Z">
-        <w:r>
-          <w:rPr>
-            <w:szCs w:val="22"/>
-          </w:rPr>
-          <w:t xml:space="preserve">: at least for </w:t>
-        </w:r>
-      </w:ins>
-      <w:ins w:id="653" w:author="Jaeger, Florian" w:date="2023-05-29T12:21:00Z">
-        <w:r>
-          <w:rPr>
-            <w:szCs w:val="22"/>
-          </w:rPr>
-          <w:t>the two most</w:t>
-        </w:r>
-      </w:ins>
-      <w:ins w:id="654" w:author="Jaeger, Florian" w:date="2023-05-29T12:19:00Z">
-        <w:r>
-          <w:rPr>
-            <w:szCs w:val="22"/>
-          </w:rPr>
-          <w:t xml:space="preserve"> “</w:t>
-        </w:r>
-        <w:proofErr w:type="spellStart"/>
-        <w:r>
-          <w:rPr>
-            <w:szCs w:val="22"/>
-          </w:rPr>
-          <w:t>ashi</w:t>
-        </w:r>
-        <w:proofErr w:type="spellEnd"/>
-        <w:r>
-          <w:rPr>
-            <w:szCs w:val="22"/>
-          </w:rPr>
-          <w:t>”-like audio stimuli</w:t>
-        </w:r>
-      </w:ins>
-      <w:ins w:id="655" w:author="Jaeger, Florian" w:date="2023-05-29T12:20:00Z">
-        <w:r>
-          <w:rPr>
-            <w:szCs w:val="22"/>
-          </w:rPr>
-          <w:t xml:space="preserve"> (for which the effect of pen location was strongest in Experiments 1a-c)</w:t>
-        </w:r>
-      </w:ins>
-      <w:ins w:id="656" w:author="Jaeger, Florian" w:date="2023-05-29T12:19:00Z">
-        <w:r>
-          <w:rPr>
-            <w:szCs w:val="22"/>
-          </w:rPr>
-          <w:t>, responses in Experiment 2 seem to group with</w:t>
-        </w:r>
-      </w:ins>
-      <w:ins w:id="657" w:author="Jaeger, Florian" w:date="2023-05-29T12:20:00Z">
-        <w:r>
-          <w:rPr>
-            <w:szCs w:val="22"/>
-          </w:rPr>
-          <w:t xml:space="preserve"> the pen-in-hand</w:t>
-        </w:r>
-      </w:ins>
-      <w:ins w:id="658" w:author="Jaeger, Florian" w:date="2023-05-29T17:15:00Z">
-        <w:r>
-          <w:rPr>
-            <w:szCs w:val="22"/>
-          </w:rPr>
-          <w:t xml:space="preserve"> (no occlusion)</w:t>
-        </w:r>
-      </w:ins>
-      <w:ins w:id="659" w:author="Jaeger, Florian" w:date="2023-05-29T17:14:00Z">
-        <w:r>
-          <w:rPr>
-            <w:szCs w:val="22"/>
-          </w:rPr>
-          <w:t>, rather than pen-in-mouth</w:t>
-        </w:r>
-      </w:ins>
-      <w:ins w:id="660" w:author="Jaeger, Florian" w:date="2023-05-29T17:15:00Z">
-        <w:r>
-          <w:rPr>
-            <w:szCs w:val="22"/>
-          </w:rPr>
-          <w:t>,</w:t>
-        </w:r>
-      </w:ins>
-      <w:ins w:id="661" w:author="Jaeger, Florian" w:date="2023-05-29T12:20:00Z">
-        <w:r>
-          <w:rPr>
-            <w:szCs w:val="22"/>
-          </w:rPr>
-          <w:t xml:space="preserve"> condition in Experiment 1c.</w:t>
-        </w:r>
-      </w:ins>
-      <w:ins w:id="662" w:author="Jaeger, Florian" w:date="2023-05-29T12:21:00Z">
-        <w:r>
-          <w:rPr>
-            <w:szCs w:val="22"/>
-          </w:rPr>
-          <w:t xml:space="preserve"> There is, however, also some evidence that visual occlusion might explain </w:t>
-        </w:r>
-      </w:ins>
-      <w:ins w:id="663" w:author="Jaeger, Florian" w:date="2023-05-29T17:16:00Z">
-        <w:r>
-          <w:rPr>
-            <w:i/>
-            <w:iCs/>
-            <w:szCs w:val="22"/>
-          </w:rPr>
-          <w:t>part</w:t>
-        </w:r>
-      </w:ins>
-      <w:ins w:id="664" w:author="Jaeger, Florian" w:date="2023-05-29T12:21:00Z">
-        <w:r>
-          <w:rPr>
-            <w:i/>
-            <w:iCs/>
-            <w:szCs w:val="22"/>
-          </w:rPr>
-          <w:t xml:space="preserve"> </w:t>
-        </w:r>
-        <w:r>
-          <w:rPr>
-            <w:szCs w:val="22"/>
-          </w:rPr>
-          <w:t xml:space="preserve">of the effects in Experiments 1a-c. For </w:t>
-        </w:r>
-      </w:ins>
-      <w:ins w:id="665" w:author="Jaeger, Florian" w:date="2023-05-29T12:22:00Z">
-        <w:r>
-          <w:rPr>
-            <w:szCs w:val="22"/>
-          </w:rPr>
-          <w:t xml:space="preserve">the two steps in the middle of the acoustic continuum, responses in Experiment 2 </w:t>
-        </w:r>
-      </w:ins>
-      <w:ins w:id="666" w:author="Jaeger, Florian" w:date="2023-05-29T17:15:00Z">
-        <w:r>
-          <w:rPr>
-            <w:szCs w:val="22"/>
-          </w:rPr>
-          <w:t>fall</w:t>
-        </w:r>
-      </w:ins>
-      <w:ins w:id="667" w:author="Jaeger, Florian" w:date="2023-05-29T12:22:00Z">
-        <w:r>
-          <w:rPr>
-            <w:szCs w:val="22"/>
-          </w:rPr>
-          <w:t xml:space="preserve"> half-way between the pen-in-hand and pen-in-mouth conditions</w:t>
-        </w:r>
-      </w:ins>
-      <w:ins w:id="668" w:author="Jaeger, Florian" w:date="2023-05-29T12:23:00Z">
-        <w:r>
-          <w:rPr>
-            <w:szCs w:val="22"/>
-          </w:rPr>
-          <w:t xml:space="preserve"> of Experiment 1c (for the remaining two steps, the effect of pen location was too small even in Experiment 1c to draw meaningful conclusions about Experiment 2).</w:t>
-        </w:r>
-      </w:ins>
-      <w:commentRangeStart w:id="669"/>
-      <w:commentRangeEnd w:id="669"/>
-      <w:ins w:id="670" w:author="Jaeger, Florian" w:date="2023-05-29T12:26:00Z">
-        <w:r>
-          <w:rPr>
-            <w:rStyle w:val="CommentReference"/>
-          </w:rPr>
-          <w:commentReference w:id="669"/>
-        </w:r>
-      </w:ins>
-    </w:p>
-    <w:p>
-      <w:pPr>
-        <w:rPr>
-          <w:ins w:id="671" w:author="Jaeger, Florian" w:date="2023-05-29T12:25:00Z"/>
-          <w:szCs w:val="22"/>
-        </w:rPr>
-      </w:pPr>
-      <w:ins w:id="672" w:author="Jaeger, Florian" w:date="2023-05-27T14:29:00Z">
-        <w:r>
-          <w:rPr>
-            <w:szCs w:val="22"/>
-          </w:rPr>
-          <w:t xml:space="preserve">CONTINUE HERE WITH </w:t>
-        </w:r>
-      </w:ins>
-      <w:ins w:id="673" w:author="Jaeger, Florian" w:date="2023-05-29T12:24:00Z">
-        <w:r>
-          <w:rPr>
-            <w:szCs w:val="22"/>
-          </w:rPr>
-          <w:t xml:space="preserve">REGRESSION </w:t>
-        </w:r>
-      </w:ins>
-      <w:ins w:id="674" w:author="Jaeger, Florian" w:date="2023-05-27T14:29:00Z">
-        <w:r>
-          <w:rPr>
-            <w:szCs w:val="22"/>
-          </w:rPr>
-          <w:t>RESULTS OF COMPARISON ACROSS 2 vs. 1c.</w:t>
-        </w:r>
-      </w:ins>
-      <w:ins w:id="675" w:author="Jaeger, Florian" w:date="2023-05-27T17:08:00Z">
-        <w:r>
-          <w:rPr>
-            <w:szCs w:val="22"/>
-          </w:rPr>
-          <w:t xml:space="preserve"> </w:t>
-        </w:r>
-        <w:r>
-          <w:rPr>
-            <w:szCs w:val="22"/>
-            <w:highlight w:val="yellow"/>
-            <w:rPrChange w:id="676" w:author="Jaeger, Florian" w:date="2023-05-27T17:08:00Z">
-              <w:rPr>
-                <w:szCs w:val="22"/>
-              </w:rPr>
-            </w:rPrChange>
-          </w:rPr>
-          <w:t>THIS LOOKS POTENTIALLY QUITE COMPATIBLE WITH SIMPLE OBSTRUCTION OF CUE, EXCEPT FOR THE RIGHT END OF THE CONTINUUM.</w:t>
-        </w:r>
-      </w:ins>
-    </w:p>
-    <w:p>
-      <w:pPr>
-        <w:rPr>
-          <w:ins w:id="677" w:author="Jaeger, Florian" w:date="2023-05-29T12:30:00Z"/>
-          <w:szCs w:val="22"/>
-        </w:rPr>
-      </w:pPr>
-      <w:ins w:id="678" w:author="Jaeger, Florian" w:date="2023-05-29T12:25:00Z">
-        <w:r>
-          <w:rPr>
-            <w:szCs w:val="22"/>
-          </w:rPr>
-          <w:t xml:space="preserve">We thus tentatively conclude that at least some </w:t>
-        </w:r>
-      </w:ins>
-      <w:ins w:id="679" w:author="Jaeger, Florian" w:date="2023-05-29T12:26:00Z">
-        <w:r>
-          <w:rPr>
-            <w:szCs w:val="22"/>
-          </w:rPr>
-          <w:t>of the results in Experiments 1a-c are due to compensation</w:t>
-        </w:r>
-      </w:ins>
-      <w:ins w:id="680" w:author="Jaeger, Florian" w:date="2023-05-29T12:27:00Z">
-        <w:r>
-          <w:rPr>
-            <w:szCs w:val="22"/>
-          </w:rPr>
-          <w:t xml:space="preserve"> for visually evident effects of the pen on the </w:t>
-        </w:r>
-        <w:r>
-          <w:rPr>
-            <w:szCs w:val="22"/>
-          </w:rPr>
-          <w:t xml:space="preserve">configuration of articulators that are relevant to the </w:t>
-        </w:r>
-        <w:r>
-          <w:rPr>
-            <w:szCs w:val="22"/>
-          </w:rPr>
-          <w:t>/s/-/ʃ/</w:t>
-        </w:r>
-        <w:r>
-          <w:rPr>
-            <w:szCs w:val="22"/>
-          </w:rPr>
-          <w:t xml:space="preserve"> contrast.</w:t>
-        </w:r>
-      </w:ins>
-      <w:ins w:id="681" w:author="Jaeger, Florian" w:date="2023-05-29T12:28:00Z">
-        <w:r>
-          <w:rPr>
-            <w:szCs w:val="22"/>
-          </w:rPr>
-          <w:t xml:space="preserve"> This suggests that listeners can normalize or ‘explain away’ some </w:t>
-        </w:r>
-      </w:ins>
-      <w:ins w:id="682" w:author="Jaeger, Florian" w:date="2023-05-29T12:29:00Z">
-        <w:r>
-          <w:rPr>
-            <w:szCs w:val="22"/>
-          </w:rPr>
-          <w:t>effects of the pen (if they are sufficiently visually evident)</w:t>
-        </w:r>
-      </w:ins>
-      <w:ins w:id="683" w:author="Jaeger, Florian" w:date="2023-05-29T12:30:00Z">
-        <w:r>
-          <w:rPr>
-            <w:szCs w:val="22"/>
-          </w:rPr>
-          <w:t xml:space="preserve">. Equipped with this insight, we turn to the second question we seek to address: how </w:t>
-        </w:r>
-      </w:ins>
-      <w:ins w:id="684" w:author="Jaeger, Florian" w:date="2023-05-29T12:31:00Z">
-        <w:r>
-          <w:rPr>
-            <w:szCs w:val="22"/>
-          </w:rPr>
-          <w:t>is</w:t>
-        </w:r>
-      </w:ins>
-      <w:ins w:id="685" w:author="Jaeger, Florian" w:date="2023-05-29T12:30:00Z">
-        <w:r>
-          <w:rPr>
-            <w:szCs w:val="22"/>
-          </w:rPr>
-          <w:t xml:space="preserve"> listeners</w:t>
-        </w:r>
-      </w:ins>
-      <w:ins w:id="686" w:author="Jaeger, Florian" w:date="2023-05-29T12:31:00Z">
-        <w:r>
-          <w:rPr>
-            <w:szCs w:val="22"/>
-          </w:rPr>
-          <w:t>’</w:t>
-        </w:r>
-      </w:ins>
-      <w:ins w:id="687" w:author="Jaeger, Florian" w:date="2023-05-29T12:30:00Z">
-        <w:r>
-          <w:rPr>
-            <w:szCs w:val="22"/>
-          </w:rPr>
-          <w:t xml:space="preserve"> adapt</w:t>
-        </w:r>
-      </w:ins>
-      <w:ins w:id="688" w:author="Jaeger, Florian" w:date="2023-05-29T12:31:00Z">
-        <w:r>
-          <w:rPr>
-            <w:szCs w:val="22"/>
-          </w:rPr>
-          <w:t>ation</w:t>
-        </w:r>
-      </w:ins>
-      <w:ins w:id="689" w:author="Jaeger, Florian" w:date="2023-05-29T12:30:00Z">
-        <w:r>
-          <w:rPr>
-            <w:szCs w:val="22"/>
-          </w:rPr>
-          <w:t xml:space="preserve"> to </w:t>
-        </w:r>
-      </w:ins>
-      <w:ins w:id="690" w:author="Jaeger, Florian" w:date="2023-05-29T12:31:00Z">
-        <w:r>
-          <w:rPr>
-            <w:szCs w:val="22"/>
-          </w:rPr>
-          <w:t>unexpected pronunciations affected by the presence of a</w:t>
-        </w:r>
-      </w:ins>
-      <w:ins w:id="691" w:author="Jaeger, Florian" w:date="2023-05-29T12:32:00Z">
-        <w:r>
-          <w:rPr>
-            <w:szCs w:val="22"/>
-          </w:rPr>
-          <w:t>n incidental (visually evident) cause for those</w:t>
-        </w:r>
-      </w:ins>
-      <w:ins w:id="692" w:author="Jaeger, Florian" w:date="2023-05-29T12:33:00Z">
-        <w:r>
-          <w:rPr>
-            <w:szCs w:val="22"/>
-          </w:rPr>
-          <w:t xml:space="preserve"> pronunciations</w:t>
-        </w:r>
-      </w:ins>
-      <w:ins w:id="693" w:author="Jaeger, Florian" w:date="2023-05-29T12:32:00Z">
-        <w:r>
-          <w:rPr>
-            <w:szCs w:val="22"/>
-          </w:rPr>
-          <w:t xml:space="preserve">? </w:t>
-        </w:r>
-      </w:ins>
-    </w:p>
-    <w:p>
-      <w:pPr>
-        <w:rPr>
-          <w:del w:id="694" w:author="Jaeger, Florian" w:date="2023-05-29T12:33:00Z"/>
+          <w:szCs w:val="22"/>
+        </w:rPr>
+      </w:pPr>
+      <w:r>
+        <w:rPr>
+          <w:szCs w:val="22"/>
+        </w:rPr>
+        <w:t>Discussion</w:t>
+      </w:r>
+    </w:p>
+    <w:p>
+      <w:pPr>
+        <w:rPr>
+          <w:szCs w:val="22"/>
+        </w:rPr>
+      </w:pPr>
+      <w:r>
+        <w:rPr>
+          <w:szCs w:val="22"/>
+        </w:rPr>
+        <w:t xml:space="preserve">These results suggest that </w:t>
+      </w:r>
+      <w:r>
+        <w:rPr>
+          <w:szCs w:val="22"/>
+        </w:rPr>
+        <w:t>participants in Experiment 2</w:t>
+      </w:r>
+      <w:r>
+        <w:rPr>
+          <w:szCs w:val="22"/>
+        </w:rPr>
+        <w:t xml:space="preserve"> paid attention to the stimul</w:t>
+      </w:r>
+      <w:r>
+        <w:rPr>
+          <w:szCs w:val="22"/>
+        </w:rPr>
+        <w:t>i</w:t>
+      </w:r>
+      <w:r>
+        <w:rPr>
+          <w:szCs w:val="22"/>
+        </w:rPr>
+        <w:t>, and yet failed to exhibit any effects of pen location (an auxiliary experiment with N = 64 participants reported in the SI provides additional evidence that participants noticed the presence and location of the</w:t>
+      </w:r>
+      <w:commentRangeStart w:id="439"/>
+      <w:r>
+        <w:rPr>
+          <w:szCs w:val="22"/>
+        </w:rPr>
+        <w:t xml:space="preserve"> pen).</w:t>
+      </w:r>
+      <w:commentRangeEnd w:id="439"/>
+      <w:r>
+        <w:rPr>
+          <w:rStyle w:val="CommentReference"/>
+        </w:rPr>
+        <w:commentReference w:id="439"/>
+      </w:r>
+      <w:r>
+        <w:rPr>
+          <w:szCs w:val="22"/>
+        </w:rPr>
+        <w:t xml:space="preserve"> This finding suggests that a pen in the mouth of the talker is not sufficient to elicit the effect observed in Experiments 1a-c. </w:t>
+      </w:r>
+    </w:p>
+    <w:p>
+      <w:pPr>
+        <w:rPr>
+          <w:szCs w:val="22"/>
+        </w:rPr>
+      </w:pPr>
+      <w:r>
+        <w:rPr>
+          <w:szCs w:val="22"/>
+        </w:rPr>
+        <w:t xml:space="preserve">The comparison of Experiment 2 against Experiment 1c in </w:t>
+      </w:r>
+      <w:r>
+        <w:rPr>
+          <w:szCs w:val="22"/>
+        </w:rPr>
+        <w:fldChar w:fldCharType="begin"/>
+      </w:r>
+      <w:r>
+        <w:rPr>
+          <w:szCs w:val="22"/>
+        </w:rPr>
+        <w:instrText xml:space="preserve"> REF _Ref136190811 \h </w:instrText>
+      </w:r>
+      <w:r>
+        <w:rPr>
+          <w:szCs w:val="22"/>
+        </w:rPr>
+      </w:r>
+      <w:r>
+        <w:rPr>
+          <w:szCs w:val="22"/>
+        </w:rPr>
+        <w:fldChar w:fldCharType="separate"/>
+      </w:r>
+      <w:r>
+        <w:rPr>
+          <w:szCs w:val="22"/>
+        </w:rPr>
+        <w:t xml:space="preserve">Figure </w:t>
+      </w:r>
+      <w:r>
+        <w:rPr>
+          <w:noProof/>
+          <w:szCs w:val="22"/>
+        </w:rPr>
+        <w:t>4</w:t>
+      </w:r>
+      <w:r>
+        <w:rPr>
+          <w:szCs w:val="22"/>
+        </w:rPr>
+        <w:fldChar w:fldCharType="end"/>
+      </w:r>
+      <w:r>
+        <w:rPr>
+          <w:szCs w:val="22"/>
+        </w:rPr>
+        <w:t>A</w:t>
+      </w:r>
+      <w:r>
+        <w:rPr>
+          <w:szCs w:val="22"/>
+        </w:rPr>
+        <w:t xml:space="preserve"> further suggests that </w:t>
+      </w:r>
+      <w:r>
+        <w:rPr>
+          <w:szCs w:val="22"/>
+        </w:rPr>
+        <w:t xml:space="preserve">the effects of pen location in Experiments 1a-c are unlikely to be exclusively due to the pen obstructing visual cues to </w:t>
+      </w:r>
+      <w:r>
+        <w:rPr>
+          <w:szCs w:val="22"/>
+        </w:rPr>
+        <w:t>/s/-/ʃ/</w:t>
+      </w:r>
+      <w:r>
+        <w:rPr>
+          <w:szCs w:val="22"/>
+        </w:rPr>
+        <w:t>: at least for the two most “</w:t>
+      </w:r>
+      <w:proofErr w:type="spellStart"/>
+      <w:r>
+        <w:rPr>
+          <w:szCs w:val="22"/>
+        </w:rPr>
+        <w:t>ashi</w:t>
+      </w:r>
+      <w:proofErr w:type="spellEnd"/>
+      <w:r>
+        <w:rPr>
+          <w:szCs w:val="22"/>
+        </w:rPr>
+        <w:t>”-like audio stimuli (for which the effect of pen location was strongest in Experiments 1a-c), responses in Experiment 2 seem to group with the pen-in-hand</w:t>
+      </w:r>
+      <w:r>
+        <w:rPr>
+          <w:szCs w:val="22"/>
+        </w:rPr>
+        <w:t xml:space="preserve"> (no occlusion), rather than pen-in-mouth,</w:t>
+      </w:r>
+      <w:r>
+        <w:rPr>
+          <w:szCs w:val="22"/>
+        </w:rPr>
+        <w:t xml:space="preserve"> condition in Experiment 1c. There is, however, also some evidence that visual occlusion might explain </w:t>
+      </w:r>
+      <w:r>
+        <w:rPr>
+          <w:i/>
+          <w:iCs/>
+          <w:szCs w:val="22"/>
+        </w:rPr>
+        <w:t>part</w:t>
+      </w:r>
+      <w:r>
+        <w:rPr>
+          <w:i/>
+          <w:iCs/>
+          <w:szCs w:val="22"/>
+        </w:rPr>
+        <w:t xml:space="preserve"> </w:t>
+      </w:r>
+      <w:r>
+        <w:rPr>
+          <w:szCs w:val="22"/>
+        </w:rPr>
+        <w:t xml:space="preserve">of the effects in Experiments 1a-c. For the two steps in the middle of the acoustic continuum, responses in Experiment 2 </w:t>
+      </w:r>
+      <w:r>
+        <w:rPr>
+          <w:szCs w:val="22"/>
+        </w:rPr>
+        <w:t>fall</w:t>
+      </w:r>
+      <w:r>
+        <w:rPr>
+          <w:szCs w:val="22"/>
+        </w:rPr>
+        <w:t xml:space="preserve"> half-way between the pen-in-hand and pen-in-mouth conditions of Experiment 1c (for the remaining two steps, the effect of pen location was too small even in Experiment 1c to draw meaningful conclusions about Experiment 2).</w:t>
+      </w:r>
+      <w:commentRangeStart w:id="440"/>
+      <w:commentRangeStart w:id="441"/>
+      <w:commentRangeEnd w:id="440"/>
+      <w:r>
+        <w:rPr>
+          <w:rStyle w:val="CommentReference"/>
+        </w:rPr>
+        <w:commentReference w:id="440"/>
+      </w:r>
+      <w:commentRangeEnd w:id="441"/>
+      <w:r>
+        <w:rPr>
+          <w:rStyle w:val="CommentReference"/>
+        </w:rPr>
+        <w:commentReference w:id="441"/>
+      </w:r>
+    </w:p>
+    <w:p>
+      <w:pPr>
+        <w:rPr>
+          <w:szCs w:val="22"/>
+        </w:rPr>
+      </w:pPr>
+      <w:r>
+        <w:rPr>
+          <w:szCs w:val="22"/>
+        </w:rPr>
+        <w:t xml:space="preserve">CONTINUE HERE WITH </w:t>
+      </w:r>
+      <w:r>
+        <w:rPr>
+          <w:szCs w:val="22"/>
+        </w:rPr>
+        <w:t xml:space="preserve">REGRESSION </w:t>
+      </w:r>
+      <w:r>
+        <w:rPr>
+          <w:szCs w:val="22"/>
+        </w:rPr>
+        <w:t>RESULTS OF COMPARISON ACROSS 2 vs. 1c.</w:t>
+      </w:r>
+      <w:r>
+        <w:rPr>
+          <w:szCs w:val="22"/>
+        </w:rPr>
+        <w:t xml:space="preserve"> </w:t>
+      </w:r>
+      <w:r>
+        <w:rPr>
+          <w:szCs w:val="22"/>
+          <w:highlight w:val="yellow"/>
+          <w:rPrChange w:id="442" w:author="Jaeger, Florian" w:date="2023-05-27T17:08:00Z">
+            <w:rPr>
+              <w:szCs w:val="22"/>
+            </w:rPr>
+          </w:rPrChange>
+        </w:rPr>
+        <w:t>THIS LOOKS POTENTIALLY QUITE COMPATIBLE WITH SIMPLE OBSTRUCTION OF CUE, EXCEPT FOR THE RIGHT END OF THE CONTINUUM.</w:t>
+      </w:r>
+    </w:p>
+    <w:p>
+      <w:pPr>
+        <w:rPr>
+          <w:szCs w:val="22"/>
+        </w:rPr>
+      </w:pPr>
+      <w:r>
+        <w:rPr>
+          <w:szCs w:val="22"/>
+        </w:rPr>
+        <w:t xml:space="preserve">We thus tentatively conclude that at least some of the results in Experiments 1a-c are due </w:t>
+      </w:r>
+      <w:r>
+        <w:rPr>
+          <w:szCs w:val="22"/>
+        </w:rPr>
+        <w:lastRenderedPageBreak/>
+        <w:t>to compensation</w:t>
+      </w:r>
+      <w:r>
+        <w:rPr>
+          <w:szCs w:val="22"/>
+        </w:rPr>
+        <w:t xml:space="preserve"> for visually evident effects of the pen on the </w:t>
+      </w:r>
+      <w:r>
+        <w:rPr>
+          <w:szCs w:val="22"/>
+        </w:rPr>
+        <w:t xml:space="preserve">configuration of articulators that are relevant to the </w:t>
+      </w:r>
+      <w:r>
+        <w:rPr>
+          <w:szCs w:val="22"/>
+        </w:rPr>
+        <w:t>/s/-/ʃ/</w:t>
+      </w:r>
+      <w:r>
+        <w:rPr>
+          <w:szCs w:val="22"/>
+        </w:rPr>
+        <w:t xml:space="preserve"> contrast. This suggests that listeners can normalize or ‘explain away’ some effects of the pen (if they are sufficiently visually evident). Equipped with this insight, we turn to the second question we seek to address: how is listeners’ adaptation to unexpected pronunciations affected by the presence of an incidental (visually evident) cause for those pronunciations? </w:t>
+      </w:r>
+    </w:p>
+    <w:p>
+      <w:pPr>
+        <w:rPr>
           <w:szCs w:val="22"/>
         </w:rPr>
       </w:pPr>
@@ -19065,37 +18063,11 @@
       <w:pPr>
         <w:ind w:firstLine="0"/>
         <w:rPr>
-          <w:ins w:id="695" w:author="Jaeger, Florian" w:date="2023-05-22T16:51:00Z"/>
-          <w:szCs w:val="22"/>
-        </w:rPr>
-      </w:pPr>
-    </w:p>
-    <w:p>
-      <w:pPr>
-        <w:ind w:firstLine="0"/>
-        <w:rPr>
-          <w:ins w:id="696" w:author="Jaeger, Florian" w:date="2023-05-22T16:51:00Z"/>
-          <w:szCs w:val="22"/>
-        </w:rPr>
-      </w:pPr>
-      <w:ins w:id="697" w:author="Jaeger, Florian" w:date="2023-05-22T16:51:00Z">
-        <w:r>
-          <w:rPr>
-            <w:szCs w:val="22"/>
-          </w:rPr>
-          <w:t>MOVED HERE TO BE INTEGRATED INTO LATER EXPERIMENTS:</w:t>
-        </w:r>
-      </w:ins>
-    </w:p>
-    <w:p>
-      <w:pPr>
-        <w:ind w:firstLine="0"/>
-        <w:rPr>
-          <w:szCs w:val="22"/>
-        </w:rPr>
-      </w:pPr>
-      <w:moveToRangeStart w:id="698" w:author="Jaeger, Florian" w:date="2023-05-22T16:51:00Z" w:name="move135666718"/>
-      <w:moveTo w:id="699" w:author="Jaeger, Florian" w:date="2023-05-22T16:51:00Z">
+          <w:szCs w:val="22"/>
+        </w:rPr>
+      </w:pPr>
+      <w:moveToRangeStart w:id="443" w:author="Jaeger, Florian" w:date="2023-05-22T16:51:00Z" w:name="move135666718"/>
+      <w:moveTo w:id="444" w:author="Jaeger, Florian" w:date="2023-05-22T16:51:00Z">
         <w:r>
           <w:rPr>
             <w:szCs w:val="22"/>
@@ -19169,14 +18141,14 @@
           <w:t xml:space="preserve"> </w:t>
         </w:r>
       </w:moveTo>
-      <w:moveToRangeEnd w:id="698"/>
+      <w:moveToRangeEnd w:id="443"/>
       <w:r>
         <w:rPr>
           <w:szCs w:val="22"/>
         </w:rPr>
         <w:t xml:space="preserve"> </w:t>
       </w:r>
-      <w:bookmarkStart w:id="700" w:name="_Hlk134739727"/>
+      <w:bookmarkStart w:id="445" w:name="_Hlk134739727"/>
     </w:p>
     <w:p>
       <w:pPr>
@@ -19244,7 +18216,6 @@
         <w:rPr>
           <w:szCs w:val="22"/>
         </w:rPr>
-        <w:lastRenderedPageBreak/>
         <w:t>Signiticant</w:t>
       </w:r>
       <w:proofErr w:type="spellEnd"/>
@@ -19346,6 +18317,7 @@
         <w:rPr>
           <w:noProof/>
         </w:rPr>
+        <w:lastRenderedPageBreak/>
         <w:drawing>
           <wp:anchor distT="0" distB="0" distL="114300" distR="114300" simplePos="0" relativeHeight="251681792" behindDoc="0" locked="0" layoutInCell="1" allowOverlap="1" wp14:anchorId="31419C94" wp14:editId="3D20AC69">
             <wp:simplePos x="0" y="0"/>
@@ -19511,7 +18483,7 @@
         <w:t>Do we even need to determine this?</w:t>
       </w:r>
     </w:p>
-    <w:bookmarkEnd w:id="700"/>
+    <w:bookmarkEnd w:id="445"/>
     <w:p>
       <w:pPr>
         <w:pStyle w:val="Heading1"/>
@@ -19573,21 +18545,27 @@
           <w:szCs w:val="22"/>
           <w:highlight w:val="yellow"/>
         </w:rPr>
+        <w:t>ADD: general overview of Exposure paradigm in LGPL</w:t>
+      </w:r>
+    </w:p>
+    <w:p>
+      <w:pPr>
+        <w:rPr>
+          <w:szCs w:val="22"/>
+        </w:rPr>
+      </w:pPr>
+      <w:r>
+        <w:rPr>
+          <w:szCs w:val="22"/>
+        </w:rPr>
+        <w:t xml:space="preserve">The perceptual recalibration effect is generally robust and does not seem to require much </w:t>
+      </w:r>
+      <w:r>
+        <w:rPr>
+          <w:szCs w:val="22"/>
+        </w:rPr>
         <w:lastRenderedPageBreak/>
-        <w:t>ADD: general overview of Exposure paradigm in LGPL</w:t>
-      </w:r>
-    </w:p>
-    <w:p>
-      <w:pPr>
-        <w:rPr>
-          <w:szCs w:val="22"/>
-        </w:rPr>
-      </w:pPr>
-      <w:r>
-        <w:rPr>
-          <w:szCs w:val="22"/>
-        </w:rPr>
-        <w:t xml:space="preserve">The perceptual recalibration effect is generally robust and does not seem to require much or any conscious attention; subjects adapt even given an environment full of distractions, other cognitive load-bearers, or explicit instruction that the speaker or tokens are unreliable or altered (Drouin &amp; Theodore, 2018; Liu &amp; Jaeger, 2019). As few as 4 shifted tokens has been found to elicit significant learning (Cummings &amp; Theodore, </w:t>
+        <w:t xml:space="preserve">or any conscious attention; subjects adapt even given an environment full of distractions, other cognitive load-bearers, or explicit instruction that the speaker or tokens are unreliable or altered (Drouin &amp; Theodore, 2018; Liu &amp; Jaeger, 2019). As few as 4 shifted tokens has been found to elicit significant learning (Cummings &amp; Theodore, </w:t>
       </w:r>
       <w:r>
         <w:rPr>
@@ -19625,14 +18603,14 @@
         <w:rPr>
           <w:szCs w:val="22"/>
         </w:rPr>
-        <w:t xml:space="preserve">The results and interpretation of Kraljic, Samuel, &amp; Brennan (2008) leave open at least two alternatives. The most succinct is perhaps a framework wherein all audio input that co-occurs with atypical visual input (such as a pen in the mouth or any other incidental cause) is discarded entirely by the listener. This postulates that perceptual adaptation is driven only by prior perception in </w:t>
+        <w:t xml:space="preserve">The results and interpretation of Kraljic, Samuel, &amp; Brennan (2008) leave open at least two alternatives. The most succinct is perhaps a framework wherein all audio input that co-occurs with atypical visual input (such as a pen in the mouth or any other incidental cause) is discarded entirely by the listener. This postulates that perceptual adaptation is driven only by prior perception in typical contexts and should only be seen experimentally when exposure includes these contexts. This hypothesis parsimoniously explains the lack of learning but is unlikely given the finding of </w:t>
       </w:r>
       <w:r>
         <w:rPr>
           <w:szCs w:val="22"/>
         </w:rPr>
         <w:lastRenderedPageBreak/>
-        <w:t>typical contexts and should only be seen experimentally when exposure includes these contexts. This hypothesis parsimoniously explains the lack of learning but is unlikely given the finding of the current Experiment 1 that visual evidence of incidental causes is accounted for in perception. An alternative is that phonetic restructuring may be specific to the environment in which it occurs, a hypothesis furthered below.</w:t>
+        <w:t>the current Experiment 1 that visual evidence of incidental causes is accounted for in perception. An alternative is that phonetic restructuring may be specific to the environment in which it occurs, a hypothesis furthered below.</w:t>
       </w:r>
     </w:p>
     <w:p>
@@ -19672,42 +18650,42 @@
         <w:rPr>
           <w:szCs w:val="22"/>
         </w:rPr>
-        <w:t xml:space="preserve">”-labelled group (those hearing words </w:t>
+        <w:t xml:space="preserve">”-labelled group (those hearing words ambiguous between, </w:t>
+      </w:r>
+      <w:proofErr w:type="gramStart"/>
+      <w:r>
+        <w:rPr>
+          <w:szCs w:val="22"/>
+        </w:rPr>
+        <w:t>e.g.</w:t>
+      </w:r>
+      <w:proofErr w:type="gramEnd"/>
+      <w:r>
+        <w:rPr>
+          <w:szCs w:val="22"/>
+        </w:rPr>
+        <w:t xml:space="preserve"> publisher and </w:t>
+      </w:r>
+      <w:proofErr w:type="spellStart"/>
+      <w:r>
+        <w:rPr>
+          <w:szCs w:val="22"/>
+        </w:rPr>
+        <w:t>publiser</w:t>
+      </w:r>
+      <w:proofErr w:type="spellEnd"/>
+      <w:r>
+        <w:rPr>
+          <w:szCs w:val="22"/>
+        </w:rPr>
+        <w:t xml:space="preserve">). This provides the first evidence for an effect of compensation in exposure towards learning exhibited in test. Liu &amp; Jaeger (2018) identify that this </w:t>
       </w:r>
       <w:r>
         <w:rPr>
           <w:szCs w:val="22"/>
         </w:rPr>
         <w:lastRenderedPageBreak/>
-        <w:t xml:space="preserve">ambiguous between, </w:t>
-      </w:r>
-      <w:proofErr w:type="gramStart"/>
-      <w:r>
-        <w:rPr>
-          <w:szCs w:val="22"/>
-        </w:rPr>
-        <w:t>e.g.</w:t>
-      </w:r>
-      <w:proofErr w:type="gramEnd"/>
-      <w:r>
-        <w:rPr>
-          <w:szCs w:val="22"/>
-        </w:rPr>
-        <w:t xml:space="preserve"> publisher and </w:t>
-      </w:r>
-      <w:proofErr w:type="spellStart"/>
-      <w:r>
-        <w:rPr>
-          <w:szCs w:val="22"/>
-        </w:rPr>
-        <w:t>publiser</w:t>
-      </w:r>
-      <w:proofErr w:type="spellEnd"/>
-      <w:r>
-        <w:rPr>
-          <w:szCs w:val="22"/>
-        </w:rPr>
-        <w:t>). This provides the first evidence for an effect of compensation in exposure towards learning exhibited in test. Liu &amp; Jaeger (2018) identify that this asymmetry “could be because a pen might plausibly disrupt lip-rounding, which is involved in the articulation of /ʃ/ but not /s/. This would mean that listeners have some degree of sensitivity to the articulatory gestures used in the production of specific sounds”.</w:t>
+        <w:t>asymmetry “could be because a pen might plausibly disrupt lip-rounding, which is involved in the articulation of /ʃ/ but not /s/. This would mean that listeners have some degree of sensitivity to the articulatory gestures used in the production of specific sounds”.</w:t>
       </w:r>
     </w:p>
     <w:p>
@@ -19775,8 +18753,14 @@
         <w:rPr>
           <w:szCs w:val="22"/>
         </w:rPr>
+        <w:t xml:space="preserve">Participants first underwent an exposure phase, wherein they were presented audiovisual speech stimuli of both English words and nonwords. A lexical decision task was used to ensure </w:t>
+      </w:r>
+      <w:r>
+        <w:rPr>
+          <w:szCs w:val="22"/>
+        </w:rPr>
         <w:lastRenderedPageBreak/>
-        <w:t>Participants first underwent an exposure phase, wherein they were presented audiovisual speech stimuli of both English words and nonwords. A lexical decision task was used to ensure attention. Crucially, words typically containing either /s/ or /ʃ/ (split between-participant groups) were shifted in this phase to contain instead an ambiguous sound between /s/ and /ʃ/. During production of the critical /s/-/ʃ/ fricative, the talker either had the pen in the mouth (</w:t>
+        <w:t>attention. Crucially, words typically containing either /s/ or /ʃ/ (split between-participant groups) were shifted in this phase to contain instead an ambiguous sound between /s/ and /ʃ/. During production of the critical /s/-/ʃ/ fricative, the talker either had the pen in the mouth (</w:t>
       </w:r>
       <w:r>
         <w:rPr>
@@ -20168,6 +19152,7 @@
           <w:szCs w:val="22"/>
           <w:shd w:val="clear" w:color="auto" w:fill="EFEFEF"/>
         </w:rPr>
+        <w:lastRenderedPageBreak/>
         <w:t>Exposure</w:t>
       </w:r>
     </w:p>
@@ -20198,7 +19183,7 @@
           <w:szCs w:val="22"/>
           <w:shd w:val="clear" w:color="auto" w:fill="EFEFEF"/>
         </w:rPr>
-        <w:t xml:space="preserve">We also realized that having the participants press X or M after pressing B created some confusion: they had to wait before clicking X or M, or else sometimes the exposure phase would not proceed. Thus, unlike Liu and Jaeger (2018), the catch trials in the present experiment end when "B" is pressed whereas participants in Liu and Jaeger (2018) had to *additionally* answer the word vs. non-word question. We removed the latter task from the catch trials since our piloting showed that this trial structure---the need to press two buttons on some trials---was confusing. As a consequence, the lexical decision accuracies and reaction times we report below for the exposure phase are based on 88, rather than all 100, trials per participant. This change in method is not </w:t>
+        <w:t xml:space="preserve">We also realized that having the participants press X or M after pressing B created some confusion: they had to wait before clicking X or M, or else sometimes the exposure phase would not proceed. Thus, unlike Liu and Jaeger (2018), the catch trials in the present experiment end when "B" is pressed whereas participants in Liu and Jaeger (2018) had to *additionally* answer the word vs. non-word question. We removed the latter task from the catch trials since our piloting showed that this trial structure---the need to press two buttons on some trials---was confusing. As a consequence, the lexical decision accuracies and reaction times we report below for the exposure phase are based on 88, rather than all 100, trials per participant. This change in method is not predicted to change the results. It does, however, provide us with an additional measure of the extent to which participants pay attention to the visual stimulus, on which causal inferences are </w:t>
       </w:r>
       <w:r>
         <w:rPr>
@@ -20206,7 +19191,7 @@
           <w:shd w:val="clear" w:color="auto" w:fill="EFEFEF"/>
         </w:rPr>
         <w:lastRenderedPageBreak/>
-        <w:t>predicted to change the results. It does, however, provide us with an additional measure of the extent to which participants pay attention to the visual stimulus, on which causal inferences are hypothesized to be contingent.</w:t>
+        <w:t>hypothesized to be contingent.</w:t>
       </w:r>
     </w:p>
     <w:p>
@@ -20268,7 +19253,7 @@
           <w:szCs w:val="22"/>
           <w:shd w:val="clear" w:color="auto" w:fill="EFEFEF"/>
         </w:rPr>
-        <w:t xml:space="preserve">Catch trials were evenly distributed across the ten blocks, with one catch trial per block. </w:t>
+        <w:t xml:space="preserve">Catch trials were evenly distributed across the ten blocks, with one catch trial per block. For each block, a random coin flip determined whether the catch trial was on a filler word or non-word. Across the 10 blocks, catch trials occurred on exactly 5 filler words and 5 filler non-words. </w:t>
       </w:r>
       <w:r>
         <w:rPr>
@@ -20276,7 +19261,7 @@
           <w:shd w:val="clear" w:color="auto" w:fill="EFEFEF"/>
         </w:rPr>
         <w:lastRenderedPageBreak/>
-        <w:t>For each block, a random coin flip determined whether the catch trial was on a filler word or non-word. Across the 10 blocks, catch trials occurred on exactly 5 filler words and 5 filler non-words. Half of the catch trials occurred with the pen in the mouth and half with the pen in the hand.</w:t>
+        <w:t>Half of the catch trials occurred with the pen in the mouth and half with the pen in the hand.</w:t>
       </w:r>
     </w:p>
     <w:p>
@@ -20454,15 +19439,15 @@
           <w:szCs w:val="22"/>
           <w:shd w:val="clear" w:color="auto" w:fill="EFEFEF"/>
         </w:rPr>
+        <w:t xml:space="preserve">"The videos and sounds in this experiment were manipulated by aligning the same video with different sound sources. As a consequence, you might have noticed some 'jumps' or slightly </w:t>
+      </w:r>
+      <w:proofErr w:type="gramStart"/>
+      <w:r>
+        <w:rPr>
+          <w:szCs w:val="22"/>
+          <w:shd w:val="clear" w:color="auto" w:fill="EFEFEF"/>
+        </w:rPr>
         <w:lastRenderedPageBreak/>
-        <w:t xml:space="preserve">"The videos and sounds in this experiment were manipulated by aligning the same video with different sound sources. As a consequence, you might have noticed some 'jumps' or slightly </w:t>
-      </w:r>
-      <w:proofErr w:type="gramStart"/>
-      <w:r>
-        <w:rPr>
-          <w:szCs w:val="22"/>
-          <w:shd w:val="clear" w:color="auto" w:fill="EFEFEF"/>
-        </w:rPr>
         <w:t>odd looking</w:t>
       </w:r>
       <w:proofErr w:type="gramEnd"/>
@@ -25699,11 +24684,11 @@
     <w:p>
       <w:pPr>
         <w:rPr>
-          <w:del w:id="701" w:author="Jaeger, Florian" w:date="2023-05-27T12:53:00Z"/>
-          <w:szCs w:val="22"/>
-        </w:rPr>
-      </w:pPr>
-      <w:del w:id="702" w:author="Jaeger, Florian" w:date="2023-05-27T12:53:00Z">
+          <w:del w:id="446" w:author="Jaeger, Florian" w:date="2023-05-27T12:53:00Z"/>
+          <w:szCs w:val="22"/>
+        </w:rPr>
+      </w:pPr>
+      <w:del w:id="447" w:author="Jaeger, Florian" w:date="2023-05-27T12:53:00Z">
         <w:r>
           <w:rPr>
             <w:i/>
@@ -25724,12 +24709,12 @@
     <w:p>
       <w:pPr>
         <w:rPr>
-          <w:del w:id="703" w:author="Jaeger, Florian" w:date="2023-05-27T12:53:00Z"/>
+          <w:del w:id="448" w:author="Jaeger, Florian" w:date="2023-05-27T12:53:00Z"/>
           <w:szCs w:val="22"/>
           <w:shd w:val="clear" w:color="auto" w:fill="EFEFEF"/>
         </w:rPr>
       </w:pPr>
-      <w:del w:id="704" w:author="Jaeger, Florian" w:date="2023-05-27T12:53:00Z">
+      <w:del w:id="449" w:author="Jaeger, Florian" w:date="2023-05-27T12:53:00Z">
         <w:r>
           <w:rPr>
             <w:i/>
@@ -25759,12 +24744,12 @@
     <w:p>
       <w:pPr>
         <w:rPr>
-          <w:del w:id="705" w:author="Jaeger, Florian" w:date="2023-05-27T12:53:00Z"/>
+          <w:del w:id="450" w:author="Jaeger, Florian" w:date="2023-05-27T12:53:00Z"/>
           <w:szCs w:val="22"/>
           <w:shd w:val="clear" w:color="auto" w:fill="EFEFEF"/>
         </w:rPr>
       </w:pPr>
-      <w:del w:id="706" w:author="Jaeger, Florian" w:date="2023-05-27T12:53:00Z">
+      <w:del w:id="451" w:author="Jaeger, Florian" w:date="2023-05-27T12:53:00Z">
         <w:r>
           <w:rPr>
             <w:i/>
@@ -27326,7 +26311,7 @@
       </w:r>
     </w:p>
   </w:comment>
-  <w:comment w:id="365" w:author="Jaeger, Florian" w:date="2023-05-20T10:40:00Z" w:initials="TJ">
+  <w:comment w:id="346" w:author="Jaeger, Florian" w:date="2023-05-20T10:40:00Z" w:initials="TJ">
     <w:p>
       <w:pPr>
         <w:pStyle w:val="CommentText"/>
@@ -27345,7 +26330,7 @@
       </w:r>
     </w:p>
   </w:comment>
-  <w:comment w:id="364" w:author="Jaeger, Florian" w:date="2023-05-20T12:05:00Z" w:initials="TJ">
+  <w:comment w:id="345" w:author="Jaeger, Florian" w:date="2023-05-20T12:05:00Z" w:initials="TJ">
     <w:p>
       <w:pPr>
         <w:pStyle w:val="CommentText"/>
@@ -27361,7 +26346,7 @@
       </w:r>
     </w:p>
   </w:comment>
-  <w:comment w:id="414" w:author="Jaeger, Florian" w:date="2023-05-22T16:57:00Z" w:initials="TJ">
+  <w:comment w:id="381" w:author="Jaeger, Florian" w:date="2023-05-22T16:57:00Z" w:initials="TJ">
     <w:p>
       <w:pPr>
         <w:pStyle w:val="CommentText"/>
@@ -27377,7 +26362,7 @@
       </w:r>
     </w:p>
   </w:comment>
-  <w:comment w:id="415" w:author="Cummings, Shawn" w:date="2023-05-31T00:35:00Z" w:initials="SC">
+  <w:comment w:id="382" w:author="Cummings, Shawn" w:date="2023-05-31T00:35:00Z" w:initials="SC">
     <w:p>
       <w:pPr>
         <w:jc w:val="left"/>
@@ -27393,7 +26378,7 @@
       </w:r>
     </w:p>
   </w:comment>
-  <w:comment w:id="429" w:author="Jaeger, Florian" w:date="2023-05-20T15:36:00Z" w:initials="TJ">
+  <w:comment w:id="389" w:author="Jaeger, Florian" w:date="2023-05-20T16:14:00Z" w:initials="TJ">
     <w:p>
       <w:pPr>
         <w:pStyle w:val="CommentText"/>
@@ -27405,11 +26390,55 @@
         <w:annotationRef/>
       </w:r>
       <w:r>
-        <w:t>Biteblock ref above.</w:t>
+        <w:rPr>
+          <w:highlight w:val="yellow"/>
+        </w:rPr>
+        <w:t xml:space="preserve">HIGH PRIORITY: </w:t>
+      </w:r>
+      <w:r>
+        <w:rPr>
+          <w:highlight w:val="yellow"/>
+        </w:rPr>
+        <w:t>It’s not clear to me that this has actually been ruled out.</w:t>
+      </w:r>
+      <w:r>
+        <w:t xml:space="preserve"> But I guess </w:t>
       </w:r>
     </w:p>
   </w:comment>
-  <w:comment w:id="426" w:author="Cummings, Shawn" w:date="2023-05-22T14:07:00Z" w:initials="SC">
+  <w:comment w:id="391" w:author="Jaeger, Florian" w:date="2023-05-27T12:47:00Z" w:initials="TJ">
+    <w:p>
+      <w:pPr>
+        <w:pStyle w:val="CommentText"/>
+      </w:pPr>
+      <w:r>
+        <w:rPr>
+          <w:rStyle w:val="CommentReference"/>
+        </w:rPr>
+        <w:annotationRef/>
+      </w:r>
+      <w:r>
+        <w:t>Could potentially be moved to start of this discussion, depending on whether we want to use this plot to also discuss how the pen affects perception relative to the audio-only inputs in LJ18?</w:t>
+      </w:r>
+    </w:p>
+  </w:comment>
+  <w:comment w:id="395" w:author="Jaeger, Florian" w:date="2023-05-27T13:15:00Z" w:initials="TJ">
+    <w:p>
+      <w:pPr>
+        <w:pStyle w:val="CommentText"/>
+      </w:pPr>
+      <w:r>
+        <w:rPr>
+          <w:rStyle w:val="CommentReference"/>
+        </w:rPr>
+        <w:annotationRef/>
+      </w:r>
+      <w:r>
+        <w:t>@Shawn, was the pen not already in the mouth prior to the fricative?</w:t>
+      </w:r>
+    </w:p>
+  </w:comment>
+  <w:comment w:id="396" w:author="Cummings, Shawn" w:date="2023-06-02T19:02:00Z" w:initials="SC">
     <w:p>
       <w:pPr>
         <w:jc w:val="left"/>
@@ -27421,44 +26450,11 @@
         <w:annotationRef/>
       </w:r>
       <w:r>
-        <w:t xml:space="preserve">This isn’t quite as clean as we’d like it to be: What we have is </w:t>
-      </w:r>
-      <w:r>
-        <w:rPr>
-          <w:i/>
-          <w:iCs/>
-        </w:rPr>
-        <w:t xml:space="preserve">production </w:t>
-      </w:r>
-      <w:r>
-        <w:t xml:space="preserve">data showing lowered </w:t>
-      </w:r>
-      <w:r>
-        <w:t xml:space="preserve">CoG, followed by compensation over time. Additionally, we have </w:t>
-      </w:r>
-      <w:r>
-        <w:rPr>
-          <w:i/>
-          <w:iCs/>
-        </w:rPr>
-        <w:t xml:space="preserve">perception </w:t>
-      </w:r>
-      <w:r>
-        <w:t xml:space="preserve">data (unfortunately, audio only), showing lowered quality ratings. We </w:t>
-      </w:r>
-      <w:r>
-        <w:rPr>
-          <w:i/>
-          <w:iCs/>
-        </w:rPr>
-        <w:t xml:space="preserve">don’t </w:t>
-      </w:r>
-      <w:r>
-        <w:t>have perceptual compensation findings for the bite-block :(</w:t>
+        <w:t>The pen is indeed in the talker’s mouth for the entirety of the video, from before word onset and certainly before fricative production</w:t>
       </w:r>
     </w:p>
   </w:comment>
-  <w:comment w:id="427" w:author="Jaeger, Florian" w:date="2023-05-22T16:47:00Z" w:initials="TJ">
+  <w:comment w:id="398" w:author="Jaeger, Florian" w:date="2023-05-27T12:57:00Z" w:initials="TJ">
     <w:p>
       <w:pPr>
         <w:pStyle w:val="CommentText"/>
@@ -27470,21 +26466,20 @@
         <w:annotationRef/>
       </w:r>
       <w:r>
-        <w:t xml:space="preserve">Thank you for clarifying. Then we should postpone the discussion of the perception data from McFarland and Baum to the </w:t>
-      </w:r>
-      <w:r>
-        <w:rPr>
-          <w:i/>
-          <w:iCs/>
-        </w:rPr>
-        <w:t xml:space="preserve">adaptation </w:t>
-      </w:r>
-      <w:r>
-        <w:t>experiments.</w:t>
+        <w:t>Similar to stim figure for exp1 but</w:t>
+      </w:r>
+      <w:r>
+        <w:t xml:space="preserve"> with black box </w:t>
+      </w:r>
+      <w:r>
+        <w:t xml:space="preserve">screen </w:t>
+      </w:r>
+      <w:r>
+        <w:t>shots</w:t>
       </w:r>
     </w:p>
   </w:comment>
-  <w:comment w:id="431" w:author="Jaeger, Florian" w:date="2023-05-20T16:14:00Z" w:initials="TJ">
+  <w:comment w:id="404" w:author="Jaeger, Florian" w:date="2023-05-27T13:31:00Z" w:initials="TJ">
     <w:p>
       <w:pPr>
         <w:pStyle w:val="CommentText"/>
@@ -27496,23 +26491,11 @@
         <w:annotationRef/>
       </w:r>
       <w:r>
-        <w:rPr>
-          <w:highlight w:val="yellow"/>
-        </w:rPr>
-        <w:t xml:space="preserve">HIGH PRIORITY: </w:t>
-      </w:r>
-      <w:r>
-        <w:rPr>
-          <w:highlight w:val="yellow"/>
-        </w:rPr>
-        <w:t>It’s not clear to me that this has actually been ruled out.</w:t>
-      </w:r>
-      <w:r>
-        <w:t xml:space="preserve"> But I guess </w:t>
+        <w:t>Or were there additional considerations?</w:t>
       </w:r>
     </w:p>
   </w:comment>
-  <w:comment w:id="436" w:author="Jaeger, Florian" w:date="2023-05-27T12:47:00Z" w:initials="TJ">
+  <w:comment w:id="409" w:author="Jaeger, Florian" w:date="2023-05-27T13:33:00Z" w:initials="TJ">
     <w:p>
       <w:pPr>
         <w:pStyle w:val="CommentText"/>
@@ -27524,11 +26507,14 @@
         <w:annotationRef/>
       </w:r>
       <w:r>
-        <w:t>Could potentially be moved to start of this discussion, depending on whether we want to use this plot to also discuss how the pen affects perception relative to the audio-only inputs in LJ18?</w:t>
+        <w:t>How was box added. When did it start, when end? How did this relate to evidence about the pen</w:t>
+      </w:r>
+      <w:r>
+        <w:t>.</w:t>
       </w:r>
     </w:p>
   </w:comment>
-  <w:comment w:id="481" w:author="Jaeger, Florian" w:date="2023-05-27T13:15:00Z" w:initials="TJ">
+  <w:comment w:id="432" w:author="Jaeger, Florian" w:date="2023-05-27T13:34:00Z" w:initials="TJ">
     <w:p>
       <w:pPr>
         <w:pStyle w:val="CommentText"/>
@@ -27540,11 +26526,14 @@
         <w:annotationRef/>
       </w:r>
       <w:r>
-        <w:t>@Shawn, was the pen not already in the mouth prior to the fricative?</w:t>
+        <w:t xml:space="preserve">Any changes/addition to instructions, </w:t>
+      </w:r>
+      <w:r>
+        <w:t>etc?</w:t>
       </w:r>
     </w:p>
   </w:comment>
-  <w:comment w:id="488" w:author="Jaeger, Florian" w:date="2023-05-27T12:57:00Z" w:initials="TJ">
+  <w:comment w:id="438" w:author="Jaeger, Florian" w:date="2023-05-20T10:40:00Z" w:initials="TJ">
     <w:p>
       <w:pPr>
         <w:pStyle w:val="CommentText"/>
@@ -27556,20 +26545,11 @@
         <w:annotationRef/>
       </w:r>
       <w:r>
-        <w:t>Similar to stim figure for exp1 but</w:t>
-      </w:r>
-      <w:r>
-        <w:t xml:space="preserve"> with black box </w:t>
-      </w:r>
-      <w:r>
-        <w:t xml:space="preserve">screen </w:t>
-      </w:r>
-      <w:r>
-        <w:t>shots</w:t>
+        <w:t>Block analyses, changes of pen effect based on acoustic/visual cues.</w:t>
       </w:r>
     </w:p>
   </w:comment>
-  <w:comment w:id="512" w:author="Jaeger, Florian" w:date="2023-05-27T13:31:00Z" w:initials="TJ">
+  <w:comment w:id="437" w:author="Jaeger, Florian" w:date="2023-05-20T12:05:00Z" w:initials="TJ">
     <w:p>
       <w:pPr>
         <w:pStyle w:val="CommentText"/>
@@ -27581,11 +26561,11 @@
         <w:annotationRef/>
       </w:r>
       <w:r>
-        <w:t>Or were there additional considerations?</w:t>
+        <w:t>I cut the stuff about the items. Let’s put that into the SI.</w:t>
       </w:r>
     </w:p>
   </w:comment>
-  <w:comment w:id="523" w:author="Jaeger, Florian" w:date="2023-05-27T13:33:00Z" w:initials="TJ">
+  <w:comment w:id="439" w:author="Jaeger, Florian" w:date="2023-05-27T14:09:00Z" w:initials="TJ">
     <w:p>
       <w:pPr>
         <w:pStyle w:val="CommentText"/>
@@ -27597,14 +26577,11 @@
         <w:annotationRef/>
       </w:r>
       <w:r>
-        <w:t>How was box added. When did it start, when end? How did this relate to evidence about the pen</w:t>
-      </w:r>
-      <w:r>
-        <w:t>.</w:t>
+        <w:t>Did we have survey questions about that, too?</w:t>
       </w:r>
     </w:p>
   </w:comment>
-  <w:comment w:id="531" w:author="Jaeger, Florian" w:date="2023-05-27T13:34:00Z" w:initials="TJ">
+  <w:comment w:id="440" w:author="Jaeger, Florian" w:date="2023-05-29T12:26:00Z" w:initials="TJ">
     <w:p>
       <w:pPr>
         <w:pStyle w:val="CommentText"/>
@@ -27616,17 +26593,17 @@
         <w:annotationRef/>
       </w:r>
       <w:r>
-        <w:t xml:space="preserve">Any changes/addition to instructions, </w:t>
-      </w:r>
-      <w:r>
-        <w:t>etc?</w:t>
+        <w:t>Add here s</w:t>
+      </w:r>
+      <w:r>
+        <w:t>ome discussion of the fact that black box might have come in too late/ exited too early so that some effects of pen on articulators were still observable?</w:t>
       </w:r>
     </w:p>
   </w:comment>
-  <w:comment w:id="618" w:author="Jaeger, Florian" w:date="2023-05-20T10:40:00Z" w:initials="TJ">
-    <w:p>
-      <w:pPr>
-        <w:pStyle w:val="CommentText"/>
+  <w:comment w:id="441" w:author="Cummings, Shawn" w:date="2023-06-02T19:13:00Z" w:initials="SC">
+    <w:p>
+      <w:pPr>
+        <w:jc w:val="left"/>
       </w:pPr>
       <w:r>
         <w:rPr>
@@ -27635,58 +26612,7 @@
         <w:annotationRef/>
       </w:r>
       <w:r>
-        <w:t>Block analyses, changes of pen effect based on acoustic/visual cues.</w:t>
-      </w:r>
-    </w:p>
-  </w:comment>
-  <w:comment w:id="617" w:author="Jaeger, Florian" w:date="2023-05-20T12:05:00Z" w:initials="TJ">
-    <w:p>
-      <w:pPr>
-        <w:pStyle w:val="CommentText"/>
-      </w:pPr>
-      <w:r>
-        <w:rPr>
-          <w:rStyle w:val="CommentReference"/>
-        </w:rPr>
-        <w:annotationRef/>
-      </w:r>
-      <w:r>
-        <w:t>I cut the stuff about the items. Let’s put that into the SI.</w:t>
-      </w:r>
-    </w:p>
-  </w:comment>
-  <w:comment w:id="636" w:author="Jaeger, Florian" w:date="2023-05-27T14:09:00Z" w:initials="TJ">
-    <w:p>
-      <w:pPr>
-        <w:pStyle w:val="CommentText"/>
-      </w:pPr>
-      <w:r>
-        <w:rPr>
-          <w:rStyle w:val="CommentReference"/>
-        </w:rPr>
-        <w:annotationRef/>
-      </w:r>
-      <w:r>
-        <w:t>Did we have survey questions about that, too?</w:t>
-      </w:r>
-    </w:p>
-  </w:comment>
-  <w:comment w:id="669" w:author="Jaeger, Florian" w:date="2023-05-29T12:26:00Z" w:initials="TJ">
-    <w:p>
-      <w:pPr>
-        <w:pStyle w:val="CommentText"/>
-      </w:pPr>
-      <w:r>
-        <w:rPr>
-          <w:rStyle w:val="CommentReference"/>
-        </w:rPr>
-        <w:annotationRef/>
-      </w:r>
-      <w:r>
-        <w:t>Add here s</w:t>
-      </w:r>
-      <w:r>
-        <w:t>ome discussion of the fact that black box might have come in too late/ exited too early so that some effects of pen on articulators were still observable?</w:t>
+        <w:t>See added chunk above— I think this is possible (but unlikely) on the front end and impossible on the back end</w:t>
       </w:r>
     </w:p>
   </w:comment>
@@ -27730,15 +26656,13 @@
   <w15:commentEx w15:paraId="5A6C1AC1" w15:done="0"/>
   <w15:commentEx w15:paraId="735A6CC4" w15:paraIdParent="5A6C1AC1" w15:done="0"/>
   <w15:commentEx w15:paraId="6FAD54DA" w15:done="0"/>
-  <w15:commentEx w15:paraId="6E410DBF" w15:done="0"/>
+  <w15:commentEx w15:paraId="6E410DBF" w15:done="1"/>
   <w15:commentEx w15:paraId="0B1E1E74" w15:done="0"/>
   <w15:commentEx w15:paraId="55602D6A" w15:paraIdParent="0B1E1E74" w15:done="0"/>
-  <w15:commentEx w15:paraId="5A671C22" w15:done="0"/>
-  <w15:commentEx w15:paraId="0EE5155A" w15:done="1"/>
-  <w15:commentEx w15:paraId="523D0827" w15:paraIdParent="0EE5155A" w15:done="1"/>
   <w15:commentEx w15:paraId="77BDFF72" w15:done="0"/>
   <w15:commentEx w15:paraId="50954B7C" w15:done="0"/>
   <w15:commentEx w15:paraId="6F0F2FCC" w15:done="0"/>
+  <w15:commentEx w15:paraId="6D45D85A" w15:paraIdParent="6F0F2FCC" w15:done="0"/>
   <w15:commentEx w15:paraId="5EAD1A10" w15:done="0"/>
   <w15:commentEx w15:paraId="78D4A70B" w15:done="0"/>
   <w15:commentEx w15:paraId="0D78AD55" w15:done="0"/>
@@ -27747,6 +26671,7 @@
   <w15:commentEx w15:paraId="604B9265" w15:done="0"/>
   <w15:commentEx w15:paraId="6A8ED899" w15:done="0"/>
   <w15:commentEx w15:paraId="7F7A9238" w15:done="0"/>
+  <w15:commentEx w15:paraId="5EA25A27" w15:paraIdParent="7F7A9238" w15:done="0"/>
 </w15:commentsEx>
 </file>
 
@@ -27790,11 +26715,10 @@
   <w16cex:commentExtensible w16cex:durableId="28133606" w16cex:dateUtc="2023-05-20T16:05:00Z"/>
   <w16cex:commentExtensible w16cex:durableId="28161D63" w16cex:dateUtc="2023-05-22T20:57:00Z"/>
   <w16cex:commentExtensible w16cex:durableId="282114C2" w16cex:dateUtc="2023-05-30T22:35:00Z"/>
-  <w16cex:commentExtensible w16cex:durableId="2815F58A" w16cex:dateUtc="2023-05-22T12:07:00Z"/>
-  <w16cex:commentExtensible w16cex:durableId="28161B2C" w16cex:dateUtc="2023-05-22T20:47:00Z"/>
   <w16cex:commentExtensible w16cex:durableId="2813705F" w16cex:dateUtc="2023-05-20T20:14:00Z"/>
   <w16cex:commentExtensible w16cex:durableId="281C7A5A" w16cex:dateUtc="2023-05-27T16:47:00Z"/>
   <w16cex:commentExtensible w16cex:durableId="281C80EB" w16cex:dateUtc="2023-05-27T17:15:00Z"/>
+  <w16cex:commentExtensible w16cex:durableId="2824BB3A" w16cex:dateUtc="2023-06-02T17:02:00Z"/>
   <w16cex:commentExtensible w16cex:durableId="281C7CBF" w16cex:dateUtc="2023-05-27T16:57:00Z"/>
   <w16cex:commentExtensible w16cex:durableId="281C84C4" w16cex:dateUtc="2023-05-27T17:31:00Z"/>
   <w16cex:commentExtensible w16cex:durableId="281C8531" w16cex:dateUtc="2023-05-27T17:33:00Z"/>
@@ -27803,6 +26727,7 @@
   <w16cex:commentExtensible w16cex:durableId="281C7AC8" w16cex:dateUtc="2023-05-20T16:05:00Z"/>
   <w16cex:commentExtensible w16cex:durableId="281C8D93" w16cex:dateUtc="2023-05-27T18:09:00Z"/>
   <w16cex:commentExtensible w16cex:durableId="281F1875" w16cex:dateUtc="2023-05-29T16:26:00Z"/>
+  <w16cex:commentExtensible w16cex:durableId="2824BDCC" w16cex:dateUtc="2023-06-02T17:13:00Z"/>
 </w16cex:commentsExtensible>
 </file>
 
@@ -27846,12 +26771,10 @@
   <w16cid:commentId w16cid:paraId="6E410DBF" w16cid:durableId="28133606"/>
   <w16cid:commentId w16cid:paraId="0B1E1E74" w16cid:durableId="28161D63"/>
   <w16cid:commentId w16cid:paraId="55602D6A" w16cid:durableId="282114C2"/>
-  <w16cid:commentId w16cid:paraId="5A671C22" w16cid:durableId="2816168F"/>
-  <w16cid:commentId w16cid:paraId="0EE5155A" w16cid:durableId="2815F58A"/>
-  <w16cid:commentId w16cid:paraId="523D0827" w16cid:durableId="28161B2C"/>
   <w16cid:commentId w16cid:paraId="77BDFF72" w16cid:durableId="2813705F"/>
   <w16cid:commentId w16cid:paraId="50954B7C" w16cid:durableId="281C7A5A"/>
   <w16cid:commentId w16cid:paraId="6F0F2FCC" w16cid:durableId="281C80EB"/>
+  <w16cid:commentId w16cid:paraId="6D45D85A" w16cid:durableId="2824BB3A"/>
   <w16cid:commentId w16cid:paraId="5EAD1A10" w16cid:durableId="281C7CBF"/>
   <w16cid:commentId w16cid:paraId="78D4A70B" w16cid:durableId="281C84C4"/>
   <w16cid:commentId w16cid:paraId="0D78AD55" w16cid:durableId="281C8531"/>
@@ -27860,6 +26783,7 @@
   <w16cid:commentId w16cid:paraId="604B9265" w16cid:durableId="281C7AC8"/>
   <w16cid:commentId w16cid:paraId="6A8ED899" w16cid:durableId="281C8D93"/>
   <w16cid:commentId w16cid:paraId="7F7A9238" w16cid:durableId="281F1875"/>
+  <w16cid:commentId w16cid:paraId="5EA25A27" w16cid:durableId="2824BDCC"/>
 </w16cid:commentsIds>
 </file>
 
@@ -32232,7 +31156,6 @@
   <w:style w:type="character" w:default="1" w:styleId="DefaultParagraphFont">
     <w:name w:val="Default Paragraph Font"/>
     <w:uiPriority w:val="1"/>
-    <w:semiHidden/>
     <w:unhideWhenUsed/>
   </w:style>
   <w:style w:type="table" w:default="1" w:styleId="TableNormal">

--- a/output/papers/Round 1/manuscript.docx
+++ b/output/papers/Round 1/manuscript.docx
@@ -16467,6 +16467,7 @@
         <w:t>using the same approach, payment, etc. as in Experiment 1</w:t>
       </w:r>
       <w:commentRangeStart w:id="404"/>
+      <w:commentRangeStart w:id="405"/>
       <w:r>
         <w:rPr>
           <w:szCs w:val="22"/>
@@ -16480,13 +16481,20 @@
         </w:rPr>
         <w:commentReference w:id="404"/>
       </w:r>
-    </w:p>
-    <w:p>
-      <w:pPr>
-        <w:rPr>
-          <w:szCs w:val="22"/>
-        </w:rPr>
-        <w:pPrChange w:id="405" w:author="Jaeger, Florian" w:date="2023-05-27T13:32:00Z">
+      <w:commentRangeEnd w:id="405"/>
+      <w:r>
+        <w:rPr>
+          <w:rStyle w:val="CommentReference"/>
+        </w:rPr>
+        <w:commentReference w:id="405"/>
+      </w:r>
+    </w:p>
+    <w:p>
+      <w:pPr>
+        <w:rPr>
+          <w:szCs w:val="22"/>
+        </w:rPr>
+        <w:pPrChange w:id="406" w:author="Jaeger, Florian" w:date="2023-05-27T13:32:00Z">
           <w:pPr>
             <w:ind w:firstLine="0"/>
           </w:pPr>
@@ -16501,27 +16509,6 @@
           <w:szCs w:val="22"/>
         </w:rPr>
         <w:t xml:space="preserve">Materials. </w:t>
-      </w:r>
-      <w:r>
-        <w:rPr>
-          <w:szCs w:val="22"/>
-          <w:rPrChange w:id="406" w:author="Jaeger, Florian" w:date="2023-05-27T13:33:00Z">
-            <w:rPr>
-              <w:b/>
-              <w:bCs/>
-              <w:i/>
-              <w:iCs/>
-              <w:szCs w:val="22"/>
-            </w:rPr>
-          </w:rPrChange>
-        </w:rPr>
-        <w:t>All materials were the same as in Exper</w:t>
-      </w:r>
-      <w:r>
-        <w:rPr>
-          <w:szCs w:val="22"/>
-        </w:rPr>
-        <w:t>i</w:t>
       </w:r>
       <w:r>
         <w:rPr>
@@ -16536,6 +16523,27 @@
             </w:rPr>
           </w:rPrChange>
         </w:rPr>
+        <w:t>All materials were the same as in Exper</w:t>
+      </w:r>
+      <w:r>
+        <w:rPr>
+          <w:szCs w:val="22"/>
+        </w:rPr>
+        <w:t>i</w:t>
+      </w:r>
+      <w:r>
+        <w:rPr>
+          <w:szCs w:val="22"/>
+          <w:rPrChange w:id="408" w:author="Jaeger, Florian" w:date="2023-05-27T13:33:00Z">
+            <w:rPr>
+              <w:b/>
+              <w:bCs/>
+              <w:i/>
+              <w:iCs/>
+              <w:szCs w:val="22"/>
+            </w:rPr>
+          </w:rPrChange>
+        </w:rPr>
         <w:t>ment 1c, except for the addition of a black rectangle to the video, as described above.</w:t>
       </w:r>
       <w:r>
@@ -16548,7 +16556,7 @@
         <w:rPr>
           <w:szCs w:val="22"/>
           <w:highlight w:val="yellow"/>
-          <w:rPrChange w:id="408" w:author="Jaeger, Florian" w:date="2023-05-27T13:33:00Z">
+          <w:rPrChange w:id="409" w:author="Jaeger, Florian" w:date="2023-05-27T13:33:00Z">
             <w:rPr>
               <w:szCs w:val="22"/>
             </w:rPr>
@@ -16556,26 +16564,7 @@
         </w:rPr>
         <w:t xml:space="preserve">MORE DETAILS </w:t>
       </w:r>
-      <w:commentRangeStart w:id="409"/>
-      <w:r>
-        <w:rPr>
-          <w:szCs w:val="22"/>
-          <w:highlight w:val="yellow"/>
-          <w:rPrChange w:id="410" w:author="Jaeger, Florian" w:date="2023-05-27T13:33:00Z">
-            <w:rPr>
-              <w:szCs w:val="22"/>
-            </w:rPr>
-          </w:rPrChange>
-        </w:rPr>
-        <w:t>HERE</w:t>
-      </w:r>
-      <w:commentRangeEnd w:id="409"/>
-      <w:r>
-        <w:rPr>
-          <w:rStyle w:val="CommentReference"/>
-        </w:rPr>
-        <w:commentReference w:id="409"/>
-      </w:r>
+      <w:commentRangeStart w:id="410"/>
       <w:r>
         <w:rPr>
           <w:szCs w:val="22"/>
@@ -16586,13 +16575,32 @@
             </w:rPr>
           </w:rPrChange>
         </w:rPr>
+        <w:t>HERE</w:t>
+      </w:r>
+      <w:commentRangeEnd w:id="410"/>
+      <w:r>
+        <w:rPr>
+          <w:rStyle w:val="CommentReference"/>
+        </w:rPr>
+        <w:commentReference w:id="410"/>
+      </w:r>
+      <w:r>
+        <w:rPr>
+          <w:szCs w:val="22"/>
+          <w:highlight w:val="yellow"/>
+          <w:rPrChange w:id="412" w:author="Jaeger, Florian" w:date="2023-05-27T13:33:00Z">
+            <w:rPr>
+              <w:szCs w:val="22"/>
+            </w:rPr>
+          </w:rPrChange>
+        </w:rPr>
         <w:t>.</w:t>
       </w:r>
     </w:p>
     <w:p>
       <w:pPr>
         <w:rPr>
-          <w:ins w:id="412" w:author="Cummings, Shawn" w:date="2023-06-02T19:05:00Z"/>
+          <w:ins w:id="413" w:author="Cummings, Shawn" w:date="2023-06-02T19:05:00Z"/>
           <w:szCs w:val="22"/>
         </w:rPr>
       </w:pPr>
@@ -16602,7 +16610,7 @@
         </w:rPr>
         <w:t xml:space="preserve"> </w:t>
       </w:r>
-      <w:ins w:id="413" w:author="Cummings, Shawn" w:date="2023-06-02T19:05:00Z">
+      <w:ins w:id="414" w:author="Cummings, Shawn" w:date="2023-06-02T19:05:00Z">
         <w:r>
           <w:rPr>
             <w:szCs w:val="22"/>
@@ -16616,7 +16624,7 @@
           <w:t xml:space="preserve">positioned spatially such that vertically, the area from the bottom of the talker's nose to the bottom of her chin were blocked from view. Horizontally, the entire width of the face was occluded. </w:t>
         </w:r>
       </w:ins>
-      <w:ins w:id="414" w:author="Cummings, Shawn" w:date="2023-06-02T19:09:00Z">
+      <w:ins w:id="415" w:author="Cummings, Shawn" w:date="2023-06-02T19:09:00Z">
         <w:r>
           <w:rPr>
             <w:szCs w:val="22"/>
@@ -16648,7 +16656,7 @@
           <w:t>, including lip rounding, mouth aperture, and tongue position. </w:t>
         </w:r>
       </w:ins>
-      <w:ins w:id="415" w:author="Cummings, Shawn" w:date="2023-06-02T19:06:00Z">
+      <w:ins w:id="416" w:author="Cummings, Shawn" w:date="2023-06-02T19:06:00Z">
         <w:r>
           <w:rPr>
             <w:szCs w:val="22"/>
@@ -16656,7 +16664,7 @@
           <w:t xml:space="preserve">In cases </w:t>
         </w:r>
       </w:ins>
-      <w:ins w:id="416" w:author="Cummings, Shawn" w:date="2023-06-02T19:07:00Z">
+      <w:ins w:id="417" w:author="Cummings, Shawn" w:date="2023-06-02T19:07:00Z">
         <w:r>
           <w:rPr>
             <w:szCs w:val="22"/>
@@ -16664,7 +16672,7 @@
           <w:t>where the talker moved during production, the size of the rectangle was increased such that t</w:t>
         </w:r>
       </w:ins>
-      <w:ins w:id="417" w:author="Cummings, Shawn" w:date="2023-06-02T19:08:00Z">
+      <w:ins w:id="418" w:author="Cummings, Shawn" w:date="2023-06-02T19:08:00Z">
         <w:r>
           <w:rPr>
             <w:szCs w:val="22"/>
@@ -16672,7 +16680,7 @@
           <w:t>he above criterion always applied. This gave rise</w:t>
         </w:r>
       </w:ins>
-      <w:ins w:id="418" w:author="Cummings, Shawn" w:date="2023-06-02T19:07:00Z">
+      <w:ins w:id="419" w:author="Cummings, Shawn" w:date="2023-06-02T19:07:00Z">
         <w:r>
           <w:rPr>
             <w:szCs w:val="22"/>
@@ -16686,7 +16694,7 @@
           <w:t>slightly different dimensions between different video</w:t>
         </w:r>
       </w:ins>
-      <w:ins w:id="419" w:author="Cummings, Shawn" w:date="2023-06-02T19:08:00Z">
+      <w:ins w:id="420" w:author="Cummings, Shawn" w:date="2023-06-02T19:08:00Z">
         <w:r>
           <w:rPr>
             <w:szCs w:val="22"/>
@@ -16698,11 +16706,11 @@
     <w:p>
       <w:pPr>
         <w:rPr>
-          <w:ins w:id="420" w:author="Cummings, Shawn" w:date="2023-06-02T19:05:00Z"/>
-          <w:szCs w:val="22"/>
-        </w:rPr>
-      </w:pPr>
-      <w:ins w:id="421" w:author="Cummings, Shawn" w:date="2023-06-02T19:05:00Z">
+          <w:ins w:id="421" w:author="Cummings, Shawn" w:date="2023-06-02T19:05:00Z"/>
+          <w:szCs w:val="22"/>
+        </w:rPr>
+      </w:pPr>
+      <w:ins w:id="422" w:author="Cummings, Shawn" w:date="2023-06-02T19:05:00Z">
         <w:r>
           <w:rPr>
             <w:szCs w:val="22"/>
@@ -16710,7 +16718,7 @@
           <w:t>Temporally, the</w:t>
         </w:r>
       </w:ins>
-      <w:ins w:id="422" w:author="Cummings, Shawn" w:date="2023-06-02T19:10:00Z">
+      <w:ins w:id="423" w:author="Cummings, Shawn" w:date="2023-06-02T19:10:00Z">
         <w:r>
           <w:rPr>
             <w:szCs w:val="22"/>
@@ -16718,7 +16726,7 @@
           <w:t xml:space="preserve"> onset of the</w:t>
         </w:r>
       </w:ins>
-      <w:ins w:id="423" w:author="Cummings, Shawn" w:date="2023-06-02T19:05:00Z">
+      <w:ins w:id="424" w:author="Cummings, Shawn" w:date="2023-06-02T19:05:00Z">
         <w:r>
           <w:rPr>
             <w:szCs w:val="22"/>
@@ -16726,7 +16734,7 @@
           <w:t xml:space="preserve"> </w:t>
         </w:r>
       </w:ins>
-      <w:ins w:id="424" w:author="Cummings, Shawn" w:date="2023-06-02T19:10:00Z">
+      <w:ins w:id="425" w:author="Cummings, Shawn" w:date="2023-06-02T19:10:00Z">
         <w:r>
           <w:rPr>
             <w:szCs w:val="22"/>
@@ -16746,7 +16754,7 @@
           <w:t xml:space="preserve"> was</w:t>
         </w:r>
       </w:ins>
-      <w:ins w:id="425" w:author="Cummings, Shawn" w:date="2023-06-02T19:11:00Z">
+      <w:ins w:id="426" w:author="Cummings, Shawn" w:date="2023-06-02T19:11:00Z">
         <w:r>
           <w:rPr>
             <w:szCs w:val="22"/>
@@ -16774,7 +16782,7 @@
           <w:t xml:space="preserve"> disappeared at word offset. The vowel after the fricative was therefore also visually occluded.</w:t>
         </w:r>
       </w:ins>
-      <w:ins w:id="426" w:author="Cummings, Shawn" w:date="2023-06-02T19:12:00Z">
+      <w:ins w:id="427" w:author="Cummings, Shawn" w:date="2023-06-02T19:12:00Z">
         <w:r>
           <w:rPr>
             <w:szCs w:val="22"/>
@@ -16782,7 +16790,7 @@
           <w:t xml:space="preserve"> This window was</w:t>
         </w:r>
       </w:ins>
-      <w:ins w:id="427" w:author="Cummings, Shawn" w:date="2023-06-02T19:10:00Z">
+      <w:ins w:id="428" w:author="Cummings, Shawn" w:date="2023-06-02T19:10:00Z">
         <w:r>
           <w:rPr>
             <w:szCs w:val="22"/>
@@ -16790,7 +16798,7 @@
           <w:t xml:space="preserve"> </w:t>
         </w:r>
       </w:ins>
-      <w:ins w:id="428" w:author="Cummings, Shawn" w:date="2023-06-02T19:05:00Z">
+      <w:ins w:id="429" w:author="Cummings, Shawn" w:date="2023-06-02T19:05:00Z">
         <w:r>
           <w:rPr>
             <w:szCs w:val="22"/>
@@ -16798,7 +16806,7 @@
           <w:t>intended to balance the competing constraints of giving subjects maximum opportunity to see the pen in the talker's mouth, while</w:t>
         </w:r>
       </w:ins>
-      <w:ins w:id="429" w:author="Cummings, Shawn" w:date="2023-06-02T19:11:00Z">
+      <w:ins w:id="430" w:author="Cummings, Shawn" w:date="2023-06-02T19:11:00Z">
         <w:r>
           <w:rPr>
             <w:szCs w:val="22"/>
@@ -16806,7 +16814,7 @@
           <w:t xml:space="preserve"> </w:t>
         </w:r>
       </w:ins>
-      <w:ins w:id="430" w:author="Cummings, Shawn" w:date="2023-06-02T19:05:00Z">
+      <w:ins w:id="431" w:author="Cummings, Shawn" w:date="2023-06-02T19:05:00Z">
         <w:r>
           <w:rPr>
             <w:szCs w:val="22"/>
@@ -16818,7 +16826,7 @@
     <w:p>
       <w:pPr>
         <w:rPr>
-          <w:ins w:id="431" w:author="Cummings, Shawn" w:date="2023-06-02T19:05:00Z"/>
+          <w:ins w:id="432" w:author="Cummings, Shawn" w:date="2023-06-02T19:05:00Z"/>
           <w:szCs w:val="22"/>
         </w:rPr>
       </w:pPr>
@@ -16857,26 +16865,142 @@
         </w:rPr>
         <w:t xml:space="preserve">The procedure was identical to Experiment </w:t>
       </w:r>
-      <w:commentRangeStart w:id="432"/>
+      <w:commentRangeStart w:id="433"/>
       <w:r>
         <w:rPr>
           <w:szCs w:val="22"/>
         </w:rPr>
         <w:t>1c</w:t>
       </w:r>
-      <w:commentRangeEnd w:id="432"/>
+      <w:commentRangeEnd w:id="433"/>
       <w:r>
         <w:rPr>
           <w:rStyle w:val="CommentReference"/>
         </w:rPr>
-        <w:commentReference w:id="432"/>
-      </w:r>
-      <w:r>
-        <w:rPr>
-          <w:szCs w:val="22"/>
-        </w:rPr>
-        <w:t>.</w:t>
-      </w:r>
+        <w:commentReference w:id="433"/>
+      </w:r>
+      <w:ins w:id="434" w:author="Cummings, Shawn" w:date="2023-06-02T19:23:00Z">
+        <w:r>
+          <w:rPr>
+            <w:szCs w:val="22"/>
+          </w:rPr>
+          <w:t>, with two exc</w:t>
+        </w:r>
+      </w:ins>
+      <w:ins w:id="435" w:author="Cummings, Shawn" w:date="2023-06-02T19:24:00Z">
+        <w:r>
+          <w:rPr>
+            <w:szCs w:val="22"/>
+          </w:rPr>
+          <w:t>eptions.</w:t>
+        </w:r>
+      </w:ins>
+      <w:del w:id="436" w:author="Cummings, Shawn" w:date="2023-06-02T19:23:00Z">
+        <w:r>
+          <w:rPr>
+            <w:szCs w:val="22"/>
+          </w:rPr>
+          <w:delText>.</w:delText>
+        </w:r>
+      </w:del>
+      <w:ins w:id="437" w:author="Cummings, Shawn" w:date="2023-06-02T19:19:00Z">
+        <w:r>
+          <w:rPr>
+            <w:szCs w:val="22"/>
+          </w:rPr>
+          <w:t xml:space="preserve"> </w:t>
+        </w:r>
+      </w:ins>
+      <w:ins w:id="438" w:author="Cummings, Shawn" w:date="2023-06-02T19:20:00Z">
+        <w:r>
+          <w:rPr>
+            <w:szCs w:val="22"/>
+          </w:rPr>
+          <w:t>The phrase “</w:t>
+        </w:r>
+        <w:r>
+          <w:rPr>
+            <w:szCs w:val="22"/>
+            <w:u w:val="single"/>
+            <w:lang w:val="en-GB"/>
+          </w:rPr>
+          <w:t>with a black box occluding the speaker's mouth</w:t>
+        </w:r>
+        <w:r>
+          <w:rPr>
+            <w:szCs w:val="22"/>
+            <w:u w:val="single"/>
+            <w:lang w:val="en-GB"/>
+          </w:rPr>
+          <w:t>” was added to instructions where relevant, to ameliorate subjects’ potential confusion</w:t>
+        </w:r>
+      </w:ins>
+      <w:ins w:id="439" w:author="Cummings, Shawn" w:date="2023-06-02T19:21:00Z">
+        <w:r>
+          <w:rPr>
+            <w:szCs w:val="22"/>
+            <w:u w:val="single"/>
+            <w:lang w:val="en-GB"/>
+          </w:rPr>
+          <w:t>.</w:t>
+        </w:r>
+      </w:ins>
+      <w:ins w:id="440" w:author="Cummings, Shawn" w:date="2023-06-02T19:27:00Z">
+        <w:r>
+          <w:rPr>
+            <w:szCs w:val="22"/>
+            <w:u w:val="single"/>
+            <w:lang w:val="en-GB"/>
+          </w:rPr>
+          <w:t xml:space="preserve"> </w:t>
+        </w:r>
+        <w:commentRangeStart w:id="441"/>
+        <w:r>
+          <w:rPr>
+            <w:szCs w:val="22"/>
+            <w:u w:val="single"/>
+            <w:lang w:val="en-GB"/>
+          </w:rPr>
+          <w:t>A ‘preloading’ screen was also added directly foll</w:t>
+        </w:r>
+      </w:ins>
+      <w:ins w:id="442" w:author="Cummings, Shawn" w:date="2023-06-02T19:28:00Z">
+        <w:r>
+          <w:rPr>
+            <w:szCs w:val="22"/>
+            <w:u w:val="single"/>
+            <w:lang w:val="en-GB"/>
+          </w:rPr>
+          <w:t xml:space="preserve">owing instructions, wherein subjects simply waited while a loading bar was </w:t>
+        </w:r>
+        <w:proofErr w:type="gramStart"/>
+        <w:r>
+          <w:rPr>
+            <w:szCs w:val="22"/>
+            <w:u w:val="single"/>
+            <w:lang w:val="en-GB"/>
+          </w:rPr>
+          <w:t>displayed</w:t>
+        </w:r>
+        <w:proofErr w:type="gramEnd"/>
+        <w:r>
+          <w:rPr>
+            <w:szCs w:val="22"/>
+            <w:u w:val="single"/>
+            <w:lang w:val="en-GB"/>
+          </w:rPr>
+          <w:t xml:space="preserve"> and all stimuli were primed for presentation. </w:t>
+        </w:r>
+      </w:ins>
+      <w:commentRangeEnd w:id="441"/>
+      <w:ins w:id="443" w:author="Cummings, Shawn" w:date="2023-06-02T19:29:00Z">
+        <w:r>
+          <w:rPr>
+            <w:rStyle w:val="CommentReference"/>
+          </w:rPr>
+          <w:commentReference w:id="441"/>
+        </w:r>
+      </w:ins>
     </w:p>
     <w:p>
       <w:pPr>
@@ -17412,6 +17536,7 @@
           <w:noProof/>
           <w:szCs w:val="22"/>
         </w:rPr>
+        <w:lastRenderedPageBreak/>
         <w:drawing>
           <wp:inline distT="0" distB="0" distL="0" distR="0" wp14:anchorId="4A240202" wp14:editId="2F0A4CCB">
             <wp:extent cx="4800600" cy="2146300"/>
@@ -17455,11 +17580,11 @@
         <w:rPr>
           <w:szCs w:val="22"/>
         </w:rPr>
-        <w:pPrChange w:id="433" w:author="Jaeger, Florian" w:date="2023-05-29T12:24:00Z">
+        <w:pPrChange w:id="444" w:author="Jaeger, Florian" w:date="2023-05-29T12:24:00Z">
           <w:pPr/>
         </w:pPrChange>
       </w:pPr>
-      <w:bookmarkStart w:id="434" w:name="_Ref136190811"/>
+      <w:bookmarkStart w:id="445" w:name="_Ref136190811"/>
       <w:r>
         <w:rPr>
           <w:szCs w:val="22"/>
@@ -17498,7 +17623,7 @@
         </w:rPr>
         <w:fldChar w:fldCharType="end"/>
       </w:r>
-      <w:bookmarkEnd w:id="434"/>
+      <w:bookmarkEnd w:id="445"/>
       <w:r>
         <w:rPr>
           <w:noProof/>
@@ -17584,14 +17709,7 @@
         <w:rPr>
           <w:szCs w:val="22"/>
         </w:rPr>
-        <w:t xml:space="preserve"> in </w:t>
-      </w:r>
-      <w:r>
-        <w:rPr>
-          <w:szCs w:val="22"/>
-        </w:rPr>
-        <w:lastRenderedPageBreak/>
-        <w:t>Experiment 2</w:t>
+        <w:t xml:space="preserve"> in Experiment 2</w:t>
       </w:r>
       <w:r>
         <w:rPr>
@@ -17621,13 +17739,13 @@
         <w:rPr>
           <w:szCs w:val="22"/>
         </w:rPr>
-        <w:pPrChange w:id="435" w:author="Jaeger, Florian" w:date="2023-05-27T14:10:00Z">
+        <w:pPrChange w:id="446" w:author="Jaeger, Florian" w:date="2023-05-27T14:10:00Z">
           <w:pPr>
             <w:pStyle w:val="Heading2"/>
           </w:pPr>
         </w:pPrChange>
       </w:pPr>
-      <w:bookmarkStart w:id="436" w:name="_Ref136190818"/>
+      <w:bookmarkStart w:id="447" w:name="_Ref136190818"/>
       <w:r>
         <w:rPr>
           <w:szCs w:val="22"/>
@@ -17666,7 +17784,7 @@
         </w:rPr>
         <w:fldChar w:fldCharType="end"/>
       </w:r>
-      <w:bookmarkEnd w:id="436"/>
+      <w:bookmarkEnd w:id="447"/>
       <w:r>
         <w:rPr>
           <w:szCs w:val="22"/>
@@ -17706,23 +17824,23 @@
       <w:r>
         <w:t xml:space="preserve">Hypotheses </w:t>
       </w:r>
-      <w:commentRangeStart w:id="437"/>
+      <w:commentRangeStart w:id="448"/>
       <w:r>
         <w:t xml:space="preserve">for which we had not strong expectations are </w:t>
       </w:r>
-      <w:commentRangeStart w:id="438"/>
+      <w:commentRangeStart w:id="449"/>
       <w:r>
         <w:t>shown with shaded backgrounds.</w:t>
       </w:r>
-      <w:commentRangeEnd w:id="438"/>
+      <w:commentRangeEnd w:id="449"/>
       <w:r>
         <w:rPr>
           <w:rStyle w:val="CommentReference"/>
           <w:color w:val="auto"/>
         </w:rPr>
-        <w:commentReference w:id="438"/>
-      </w:r>
-      <w:commentRangeEnd w:id="437"/>
+        <w:commentReference w:id="449"/>
+      </w:r>
+      <w:commentRangeEnd w:id="448"/>
       <w:r>
         <w:rPr>
           <w:rStyle w:val="CommentReference"/>
@@ -17730,7 +17848,7 @@
           <w:iCs w:val="0"/>
           <w:color w:val="auto"/>
         </w:rPr>
-        <w:commentReference w:id="437"/>
+        <w:commentReference w:id="448"/>
       </w:r>
     </w:p>
     <w:p>
@@ -17783,19 +17901,19 @@
         </w:rPr>
         <w:t>, and yet failed to exhibit any effects of pen location (an auxiliary experiment with N = 64 participants reported in the SI provides additional evidence that participants noticed the presence and location of the</w:t>
       </w:r>
-      <w:commentRangeStart w:id="439"/>
+      <w:commentRangeStart w:id="450"/>
       <w:r>
         <w:rPr>
           <w:szCs w:val="22"/>
         </w:rPr>
         <w:t xml:space="preserve"> pen).</w:t>
       </w:r>
-      <w:commentRangeEnd w:id="439"/>
+      <w:commentRangeEnd w:id="450"/>
       <w:r>
         <w:rPr>
           <w:rStyle w:val="CommentReference"/>
         </w:rPr>
-        <w:commentReference w:id="439"/>
+        <w:commentReference w:id="450"/>
       </w:r>
       <w:r>
         <w:rPr>
@@ -17912,7 +18030,14 @@
         <w:rPr>
           <w:szCs w:val="22"/>
         </w:rPr>
-        <w:t xml:space="preserve"> condition in Experiment 1c. There is, however, also some evidence that visual occlusion might explain </w:t>
+        <w:t xml:space="preserve"> condition in Experiment 1c. There </w:t>
+      </w:r>
+      <w:r>
+        <w:rPr>
+          <w:szCs w:val="22"/>
+        </w:rPr>
+        <w:lastRenderedPageBreak/>
+        <w:t xml:space="preserve">is, however, also some evidence that visual occlusion might explain </w:t>
       </w:r>
       <w:r>
         <w:rPr>
@@ -17948,21 +18073,21 @@
         </w:rPr>
         <w:t xml:space="preserve"> half-way between the pen-in-hand and pen-in-mouth conditions of Experiment 1c (for the remaining two steps, the effect of pen location was too small even in Experiment 1c to draw meaningful conclusions about Experiment 2).</w:t>
       </w:r>
-      <w:commentRangeStart w:id="440"/>
-      <w:commentRangeStart w:id="441"/>
-      <w:commentRangeEnd w:id="440"/>
+      <w:commentRangeStart w:id="451"/>
+      <w:commentRangeStart w:id="452"/>
+      <w:commentRangeEnd w:id="451"/>
       <w:r>
         <w:rPr>
           <w:rStyle w:val="CommentReference"/>
         </w:rPr>
-        <w:commentReference w:id="440"/>
-      </w:r>
-      <w:commentRangeEnd w:id="441"/>
+        <w:commentReference w:id="451"/>
+      </w:r>
+      <w:commentRangeEnd w:id="452"/>
       <w:r>
         <w:rPr>
           <w:rStyle w:val="CommentReference"/>
         </w:rPr>
-        <w:commentReference w:id="441"/>
+        <w:commentReference w:id="452"/>
       </w:r>
     </w:p>
     <w:p>
@@ -17999,7 +18124,7 @@
         <w:rPr>
           <w:szCs w:val="22"/>
           <w:highlight w:val="yellow"/>
-          <w:rPrChange w:id="442" w:author="Jaeger, Florian" w:date="2023-05-27T17:08:00Z">
+          <w:rPrChange w:id="453" w:author="Jaeger, Florian" w:date="2023-05-27T17:08:00Z">
             <w:rPr>
               <w:szCs w:val="22"/>
             </w:rPr>
@@ -18018,14 +18143,7 @@
         <w:rPr>
           <w:szCs w:val="22"/>
         </w:rPr>
-        <w:t xml:space="preserve">We thus tentatively conclude that at least some of the results in Experiments 1a-c are due </w:t>
-      </w:r>
-      <w:r>
-        <w:rPr>
-          <w:szCs w:val="22"/>
-        </w:rPr>
-        <w:lastRenderedPageBreak/>
-        <w:t>to compensation</w:t>
+        <w:t>We thus tentatively conclude that at least some of the results in Experiments 1a-c are due to compensation</w:t>
       </w:r>
       <w:r>
         <w:rPr>
@@ -18066,8 +18184,8 @@
           <w:szCs w:val="22"/>
         </w:rPr>
       </w:pPr>
-      <w:moveToRangeStart w:id="443" w:author="Jaeger, Florian" w:date="2023-05-22T16:51:00Z" w:name="move135666718"/>
-      <w:moveTo w:id="444" w:author="Jaeger, Florian" w:date="2023-05-22T16:51:00Z">
+      <w:moveToRangeStart w:id="454" w:author="Jaeger, Florian" w:date="2023-05-22T16:51:00Z" w:name="move135666718"/>
+      <w:moveTo w:id="455" w:author="Jaeger, Florian" w:date="2023-05-22T16:51:00Z">
         <w:r>
           <w:rPr>
             <w:szCs w:val="22"/>
@@ -18141,14 +18259,14 @@
           <w:t xml:space="preserve"> </w:t>
         </w:r>
       </w:moveTo>
-      <w:moveToRangeEnd w:id="443"/>
+      <w:moveToRangeEnd w:id="454"/>
       <w:r>
         <w:rPr>
           <w:szCs w:val="22"/>
         </w:rPr>
         <w:t xml:space="preserve"> </w:t>
       </w:r>
-      <w:bookmarkStart w:id="445" w:name="_Hlk134739727"/>
+      <w:bookmarkStart w:id="456" w:name="_Hlk134739727"/>
     </w:p>
     <w:p>
       <w:pPr>
@@ -18483,7 +18601,7 @@
         <w:t>Do we even need to determine this?</w:t>
       </w:r>
     </w:p>
-    <w:bookmarkEnd w:id="445"/>
+    <w:bookmarkEnd w:id="456"/>
     <w:p>
       <w:pPr>
         <w:pStyle w:val="Heading1"/>
@@ -24684,11 +24802,11 @@
     <w:p>
       <w:pPr>
         <w:rPr>
-          <w:del w:id="446" w:author="Jaeger, Florian" w:date="2023-05-27T12:53:00Z"/>
-          <w:szCs w:val="22"/>
-        </w:rPr>
-      </w:pPr>
-      <w:del w:id="447" w:author="Jaeger, Florian" w:date="2023-05-27T12:53:00Z">
+          <w:del w:id="457" w:author="Jaeger, Florian" w:date="2023-05-27T12:53:00Z"/>
+          <w:szCs w:val="22"/>
+        </w:rPr>
+      </w:pPr>
+      <w:del w:id="458" w:author="Jaeger, Florian" w:date="2023-05-27T12:53:00Z">
         <w:r>
           <w:rPr>
             <w:i/>
@@ -24709,12 +24827,12 @@
     <w:p>
       <w:pPr>
         <w:rPr>
-          <w:del w:id="448" w:author="Jaeger, Florian" w:date="2023-05-27T12:53:00Z"/>
+          <w:del w:id="459" w:author="Jaeger, Florian" w:date="2023-05-27T12:53:00Z"/>
           <w:szCs w:val="22"/>
           <w:shd w:val="clear" w:color="auto" w:fill="EFEFEF"/>
         </w:rPr>
       </w:pPr>
-      <w:del w:id="449" w:author="Jaeger, Florian" w:date="2023-05-27T12:53:00Z">
+      <w:del w:id="460" w:author="Jaeger, Florian" w:date="2023-05-27T12:53:00Z">
         <w:r>
           <w:rPr>
             <w:i/>
@@ -24744,12 +24862,12 @@
     <w:p>
       <w:pPr>
         <w:rPr>
-          <w:del w:id="450" w:author="Jaeger, Florian" w:date="2023-05-27T12:53:00Z"/>
+          <w:del w:id="461" w:author="Jaeger, Florian" w:date="2023-05-27T12:53:00Z"/>
           <w:szCs w:val="22"/>
           <w:shd w:val="clear" w:color="auto" w:fill="EFEFEF"/>
         </w:rPr>
       </w:pPr>
-      <w:del w:id="451" w:author="Jaeger, Florian" w:date="2023-05-27T12:53:00Z">
+      <w:del w:id="462" w:author="Jaeger, Florian" w:date="2023-05-27T12:53:00Z">
         <w:r>
           <w:rPr>
             <w:i/>
@@ -26495,7 +26613,23 @@
       </w:r>
     </w:p>
   </w:comment>
-  <w:comment w:id="409" w:author="Jaeger, Florian" w:date="2023-05-27T13:33:00Z" w:initials="TJ">
+  <w:comment w:id="405" w:author="Cummings, Shawn" w:date="2023-06-02T19:27:00Z" w:initials="SC">
+    <w:p>
+      <w:pPr>
+        <w:jc w:val="left"/>
+      </w:pPr>
+      <w:r>
+        <w:rPr>
+          <w:rStyle w:val="CommentReference"/>
+        </w:rPr>
+        <w:annotationRef/>
+      </w:r>
+      <w:r>
+        <w:t xml:space="preserve">From this study on, we started pre-loading all stims ahead of time before starting the experiment… should this be mentioned here, or under procedure? </w:t>
+      </w:r>
+    </w:p>
+  </w:comment>
+  <w:comment w:id="410" w:author="Jaeger, Florian" w:date="2023-05-27T13:33:00Z" w:initials="TJ">
     <w:p>
       <w:pPr>
         <w:pStyle w:val="CommentText"/>
@@ -26514,7 +26648,7 @@
       </w:r>
     </w:p>
   </w:comment>
-  <w:comment w:id="432" w:author="Jaeger, Florian" w:date="2023-05-27T13:34:00Z" w:initials="TJ">
+  <w:comment w:id="433" w:author="Jaeger, Florian" w:date="2023-05-27T13:34:00Z" w:initials="TJ">
     <w:p>
       <w:pPr>
         <w:pStyle w:val="CommentText"/>
@@ -26533,7 +26667,23 @@
       </w:r>
     </w:p>
   </w:comment>
-  <w:comment w:id="438" w:author="Jaeger, Florian" w:date="2023-05-20T10:40:00Z" w:initials="TJ">
+  <w:comment w:id="441" w:author="Cummings, Shawn" w:date="2023-06-02T19:29:00Z" w:initials="SC">
+    <w:p>
+      <w:pPr>
+        <w:jc w:val="left"/>
+      </w:pPr>
+      <w:r>
+        <w:rPr>
+          <w:rStyle w:val="CommentReference"/>
+        </w:rPr>
+        <w:annotationRef/>
+      </w:r>
+      <w:r>
+        <w:t>Better words here, if we decide to keep (this feels almost SI-able?)</w:t>
+      </w:r>
+    </w:p>
+  </w:comment>
+  <w:comment w:id="449" w:author="Jaeger, Florian" w:date="2023-05-20T10:40:00Z" w:initials="TJ">
     <w:p>
       <w:pPr>
         <w:pStyle w:val="CommentText"/>
@@ -26549,7 +26699,7 @@
       </w:r>
     </w:p>
   </w:comment>
-  <w:comment w:id="437" w:author="Jaeger, Florian" w:date="2023-05-20T12:05:00Z" w:initials="TJ">
+  <w:comment w:id="448" w:author="Jaeger, Florian" w:date="2023-05-20T12:05:00Z" w:initials="TJ">
     <w:p>
       <w:pPr>
         <w:pStyle w:val="CommentText"/>
@@ -26565,7 +26715,7 @@
       </w:r>
     </w:p>
   </w:comment>
-  <w:comment w:id="439" w:author="Jaeger, Florian" w:date="2023-05-27T14:09:00Z" w:initials="TJ">
+  <w:comment w:id="450" w:author="Jaeger, Florian" w:date="2023-05-27T14:09:00Z" w:initials="TJ">
     <w:p>
       <w:pPr>
         <w:pStyle w:val="CommentText"/>
@@ -26581,7 +26731,7 @@
       </w:r>
     </w:p>
   </w:comment>
-  <w:comment w:id="440" w:author="Jaeger, Florian" w:date="2023-05-29T12:26:00Z" w:initials="TJ">
+  <w:comment w:id="451" w:author="Jaeger, Florian" w:date="2023-05-29T12:26:00Z" w:initials="TJ">
     <w:p>
       <w:pPr>
         <w:pStyle w:val="CommentText"/>
@@ -26600,7 +26750,7 @@
       </w:r>
     </w:p>
   </w:comment>
-  <w:comment w:id="441" w:author="Cummings, Shawn" w:date="2023-06-02T19:13:00Z" w:initials="SC">
+  <w:comment w:id="452" w:author="Cummings, Shawn" w:date="2023-06-02T19:13:00Z" w:initials="SC">
     <w:p>
       <w:pPr>
         <w:jc w:val="left"/>
@@ -26665,8 +26815,10 @@
   <w15:commentEx w15:paraId="6D45D85A" w15:paraIdParent="6F0F2FCC" w15:done="0"/>
   <w15:commentEx w15:paraId="5EAD1A10" w15:done="0"/>
   <w15:commentEx w15:paraId="78D4A70B" w15:done="0"/>
+  <w15:commentEx w15:paraId="08D8C7F2" w15:paraIdParent="78D4A70B" w15:done="0"/>
   <w15:commentEx w15:paraId="0D78AD55" w15:done="0"/>
   <w15:commentEx w15:paraId="72D1D309" w15:done="0"/>
+  <w15:commentEx w15:paraId="3A580D87" w15:done="0"/>
   <w15:commentEx w15:paraId="17CAF5FC" w15:done="0"/>
   <w15:commentEx w15:paraId="604B9265" w15:done="0"/>
   <w15:commentEx w15:paraId="6A8ED899" w15:done="0"/>
@@ -26721,8 +26873,10 @@
   <w16cex:commentExtensible w16cex:durableId="2824BB3A" w16cex:dateUtc="2023-06-02T17:02:00Z"/>
   <w16cex:commentExtensible w16cex:durableId="281C7CBF" w16cex:dateUtc="2023-05-27T16:57:00Z"/>
   <w16cex:commentExtensible w16cex:durableId="281C84C4" w16cex:dateUtc="2023-05-27T17:31:00Z"/>
+  <w16cex:commentExtensible w16cex:durableId="2824C112" w16cex:dateUtc="2023-06-02T17:27:00Z"/>
   <w16cex:commentExtensible w16cex:durableId="281C8531" w16cex:dateUtc="2023-05-27T17:33:00Z"/>
   <w16cex:commentExtensible w16cex:durableId="281C855A" w16cex:dateUtc="2023-05-27T17:34:00Z"/>
+  <w16cex:commentExtensible w16cex:durableId="2824C180" w16cex:dateUtc="2023-06-02T17:29:00Z"/>
   <w16cex:commentExtensible w16cex:durableId="281C7AC9" w16cex:dateUtc="2023-05-20T14:40:00Z"/>
   <w16cex:commentExtensible w16cex:durableId="281C7AC8" w16cex:dateUtc="2023-05-20T16:05:00Z"/>
   <w16cex:commentExtensible w16cex:durableId="281C8D93" w16cex:dateUtc="2023-05-27T18:09:00Z"/>
@@ -26777,8 +26931,10 @@
   <w16cid:commentId w16cid:paraId="6D45D85A" w16cid:durableId="2824BB3A"/>
   <w16cid:commentId w16cid:paraId="5EAD1A10" w16cid:durableId="281C7CBF"/>
   <w16cid:commentId w16cid:paraId="78D4A70B" w16cid:durableId="281C84C4"/>
+  <w16cid:commentId w16cid:paraId="08D8C7F2" w16cid:durableId="2824C112"/>
   <w16cid:commentId w16cid:paraId="0D78AD55" w16cid:durableId="281C8531"/>
   <w16cid:commentId w16cid:paraId="72D1D309" w16cid:durableId="281C855A"/>
+  <w16cid:commentId w16cid:paraId="3A580D87" w16cid:durableId="2824C180"/>
   <w16cid:commentId w16cid:paraId="17CAF5FC" w16cid:durableId="281C7AC9"/>
   <w16cid:commentId w16cid:paraId="604B9265" w16cid:durableId="281C7AC8"/>
   <w16cid:commentId w16cid:paraId="6A8ED899" w16cid:durableId="281C8D93"/>

--- a/output/papers/Round 1/manuscript.docx
+++ b/output/papers/Round 1/manuscript.docx
@@ -13425,8 +13425,6 @@
         </w:r>
         <w:r>
           <w:rPr>
-            <w:i w:val="0"/>
-            <w:iCs w:val="0"/>
             <w:szCs w:val="22"/>
           </w:rPr>
           <w:fldChar w:fldCharType="begin"/>
@@ -13439,8 +13437,6 @@
         </w:r>
         <w:r>
           <w:rPr>
-            <w:i w:val="0"/>
-            <w:iCs w:val="0"/>
             <w:szCs w:val="22"/>
           </w:rPr>
           <w:fldChar w:fldCharType="separate"/>
@@ -13454,8 +13450,6 @@
         </w:r>
         <w:r>
           <w:rPr>
-            <w:i w:val="0"/>
-            <w:iCs w:val="0"/>
             <w:noProof/>
             <w:szCs w:val="22"/>
           </w:rPr>
@@ -15109,25 +15103,127 @@
         <w:rPr>
           <w:szCs w:val="22"/>
         </w:rPr>
-        <w:t xml:space="preserve">location </w:t>
-      </w:r>
-      <w:r>
-        <w:rPr>
-          <w:szCs w:val="22"/>
-        </w:rPr>
-        <w:t xml:space="preserve">(BF = 1.1). Unsurprisingly, the effect of visual bias was also substantially reduced </w:t>
-      </w:r>
+        <w:t>location</w:t>
+      </w:r>
+      <w:ins w:id="332" w:author="Jaeger, Florian" w:date="2023-06-07T16:28:00Z">
+        <w:r>
+          <w:rPr>
+            <w:szCs w:val="22"/>
+          </w:rPr>
+          <w:t xml:space="preserve"> </w:t>
+        </w:r>
+      </w:ins>
+      <w:del w:id="333" w:author="Jaeger, Florian" w:date="2023-06-07T16:28:00Z">
+        <w:r>
+          <w:rPr>
+            <w:szCs w:val="22"/>
+          </w:rPr>
+          <w:delText xml:space="preserve"> </w:delText>
+        </w:r>
+      </w:del>
+      <w:r>
+        <w:rPr>
+          <w:szCs w:val="22"/>
+        </w:rPr>
+        <w:t>(BF = 1.1)</w:t>
+      </w:r>
+      <w:ins w:id="334" w:author="Jaeger, Florian" w:date="2023-06-07T16:28:00Z">
+        <w:r>
+          <w:rPr>
+            <w:szCs w:val="22"/>
+          </w:rPr>
+          <w:t xml:space="preserve">, </w:t>
+        </w:r>
+        <w:r>
+          <w:rPr>
+            <w:szCs w:val="22"/>
+          </w:rPr>
+          <w:t>though the effect still went in the same direction as in Experiments 1a-c</w:t>
+        </w:r>
+      </w:ins>
+      <w:r>
+        <w:rPr>
+          <w:szCs w:val="22"/>
+        </w:rPr>
+        <w:t xml:space="preserve">. </w:t>
+      </w:r>
+      <w:del w:id="335" w:author="Jaeger, Florian" w:date="2023-06-07T16:28:00Z">
+        <w:r>
+          <w:rPr>
+            <w:szCs w:val="22"/>
+          </w:rPr>
+          <w:delText>Unsurprisingly</w:delText>
+        </w:r>
+      </w:del>
+      <w:ins w:id="336" w:author="Jaeger, Florian" w:date="2023-06-07T16:28:00Z">
+        <w:r>
+          <w:rPr>
+            <w:szCs w:val="22"/>
+          </w:rPr>
+          <w:t>Similarly</w:t>
+        </w:r>
+      </w:ins>
+      <w:r>
+        <w:rPr>
+          <w:szCs w:val="22"/>
+        </w:rPr>
+        <w:t>, the effect of visual bias was also substantially reduced</w:t>
+      </w:r>
+      <w:del w:id="337" w:author="Jaeger, Florian" w:date="2023-06-07T16:28:00Z">
+        <w:r>
+          <w:rPr>
+            <w:szCs w:val="22"/>
+          </w:rPr>
+          <w:delText xml:space="preserve"> </w:delText>
+        </w:r>
+      </w:del>
       <w:r>
         <w:rPr>
           <w:szCs w:val="22"/>
         </w:rPr>
         <w:t xml:space="preserve">, though still present </w:t>
       </w:r>
-      <w:r>
-        <w:rPr>
-          <w:szCs w:val="22"/>
-        </w:rPr>
-        <w:t xml:space="preserve">(BF = 2.2). Participants did, however, continue to be strongly affected by the acoustic continuum (BF &gt; 4000), the effect of which was similar </w:t>
+      <w:ins w:id="338" w:author="Jaeger, Florian" w:date="2023-06-07T16:28:00Z">
+        <w:r>
+          <w:rPr>
+            <w:szCs w:val="22"/>
+          </w:rPr>
+          <w:t xml:space="preserve">in the same direction as in Experiments 1a-c </w:t>
+        </w:r>
+      </w:ins>
+      <w:r>
+        <w:rPr>
+          <w:szCs w:val="22"/>
+        </w:rPr>
+        <w:t xml:space="preserve">(BF = 2.2). Participants </w:t>
+      </w:r>
+      <w:del w:id="339" w:author="Jaeger, Florian" w:date="2023-06-07T16:29:00Z">
+        <w:r>
+          <w:rPr>
+            <w:szCs w:val="22"/>
+          </w:rPr>
+          <w:delText xml:space="preserve">did, however, </w:delText>
+        </w:r>
+      </w:del>
+      <w:r>
+        <w:rPr>
+          <w:szCs w:val="22"/>
+        </w:rPr>
+        <w:t>continue</w:t>
+      </w:r>
+      <w:ins w:id="340" w:author="Jaeger, Florian" w:date="2023-06-07T16:29:00Z">
+        <w:r>
+          <w:rPr>
+            <w:szCs w:val="22"/>
+          </w:rPr>
+          <w:t>d</w:t>
+        </w:r>
+      </w:ins>
+      <w:r>
+        <w:rPr>
+          <w:szCs w:val="22"/>
+        </w:rPr>
+        <w:t xml:space="preserve"> to be strongly affected by the acoustic continuum (BF &gt; 4000), the effect of which was similar </w:t>
       </w:r>
       <w:r>
         <w:rPr>
@@ -15287,7 +15383,7 @@
           <w:szCs w:val="22"/>
         </w:rPr>
       </w:pPr>
-      <w:bookmarkStart w:id="332" w:name="_Ref136190811"/>
+      <w:bookmarkStart w:id="341" w:name="_Ref136190811"/>
       <w:r>
         <w:rPr>
           <w:szCs w:val="22"/>
@@ -15326,8 +15422,8 @@
         </w:rPr>
         <w:fldChar w:fldCharType="end"/>
       </w:r>
-      <w:bookmarkEnd w:id="332"/>
-      <w:del w:id="333" w:author="Jaeger, Florian" w:date="2023-06-07T11:08:00Z">
+      <w:bookmarkEnd w:id="341"/>
+      <w:del w:id="342" w:author="Jaeger, Florian" w:date="2023-06-07T11:08:00Z">
         <w:r>
           <w:rPr>
             <w:noProof/>
@@ -15378,14 +15474,22 @@
         </w:rPr>
         <w:t xml:space="preserve"> </w:t>
       </w:r>
-      <w:proofErr w:type="gramStart"/>
-      <w:r>
-        <w:rPr>
-          <w:szCs w:val="22"/>
-        </w:rPr>
-        <w:t>is</w:t>
-      </w:r>
-      <w:proofErr w:type="gramEnd"/>
+      <w:ins w:id="343" w:author="Jaeger, Florian" w:date="2023-06-07T13:24:00Z">
+        <w:r>
+          <w:rPr>
+            <w:szCs w:val="22"/>
+          </w:rPr>
+          <w:t>are</w:t>
+        </w:r>
+      </w:ins>
+      <w:del w:id="344" w:author="Jaeger, Florian" w:date="2023-06-07T13:24:00Z">
+        <w:r>
+          <w:rPr>
+            <w:szCs w:val="22"/>
+          </w:rPr>
+          <w:delText>is</w:delText>
+        </w:r>
+      </w:del>
       <w:r>
         <w:rPr>
           <w:szCs w:val="22"/>
@@ -15445,7 +15549,7 @@
           <w:szCs w:val="22"/>
         </w:rPr>
       </w:pPr>
-      <w:bookmarkStart w:id="334" w:name="_Ref136190818"/>
+      <w:bookmarkStart w:id="345" w:name="_Ref136190818"/>
       <w:r>
         <w:rPr>
           <w:szCs w:val="22"/>
@@ -15484,7 +15588,7 @@
         </w:rPr>
         <w:fldChar w:fldCharType="end"/>
       </w:r>
-      <w:bookmarkEnd w:id="334"/>
+      <w:bookmarkEnd w:id="345"/>
       <w:r>
         <w:rPr>
           <w:szCs w:val="22"/>
@@ -15524,23 +15628,23 @@
       <w:r>
         <w:t xml:space="preserve">Hypotheses </w:t>
       </w:r>
-      <w:commentRangeStart w:id="335"/>
+      <w:commentRangeStart w:id="346"/>
       <w:r>
         <w:t xml:space="preserve">for which we had not strong expectations are </w:t>
       </w:r>
-      <w:commentRangeStart w:id="336"/>
+      <w:commentRangeStart w:id="347"/>
       <w:r>
         <w:t>shown with shaded backgrounds.</w:t>
       </w:r>
-      <w:commentRangeEnd w:id="336"/>
+      <w:commentRangeEnd w:id="347"/>
       <w:r>
         <w:rPr>
           <w:rStyle w:val="CommentReference"/>
           <w:color w:val="auto"/>
         </w:rPr>
-        <w:commentReference w:id="336"/>
-      </w:r>
-      <w:commentRangeEnd w:id="335"/>
+        <w:commentReference w:id="347"/>
+      </w:r>
+      <w:commentRangeEnd w:id="346"/>
       <w:r>
         <w:rPr>
           <w:rStyle w:val="CommentReference"/>
@@ -15548,7 +15652,7 @@
           <w:iCs w:val="0"/>
           <w:color w:val="auto"/>
         </w:rPr>
-        <w:commentReference w:id="335"/>
+        <w:commentReference w:id="346"/>
       </w:r>
     </w:p>
     <w:p>
@@ -15599,267 +15703,642 @@
         <w:rPr>
           <w:szCs w:val="22"/>
         </w:rPr>
-        <w:t>, and yet failed to exhibit any effects of pen location (an auxiliary experiment with N = 64 participants reported in the SI provides additional evidence that participants noticed the presence and location of the</w:t>
-      </w:r>
-      <w:commentRangeStart w:id="337"/>
-      <w:r>
-        <w:rPr>
-          <w:szCs w:val="22"/>
-        </w:rPr>
-        <w:t xml:space="preserve"> pen).</w:t>
-      </w:r>
-      <w:commentRangeEnd w:id="337"/>
-      <w:r>
-        <w:rPr>
-          <w:rStyle w:val="CommentReference"/>
-        </w:rPr>
-        <w:commentReference w:id="337"/>
-      </w:r>
-      <w:r>
-        <w:rPr>
-          <w:szCs w:val="22"/>
-        </w:rPr>
-        <w:t xml:space="preserve"> This finding suggests that a pen in the mouth of the talker is not sufficient to elicit the effect observed in Experiments 1a-c. </w:t>
-      </w:r>
-    </w:p>
-    <w:p>
-      <w:pPr>
-        <w:rPr>
-          <w:szCs w:val="22"/>
-        </w:rPr>
-      </w:pPr>
-      <w:r>
-        <w:rPr>
-          <w:szCs w:val="22"/>
-        </w:rPr>
-        <w:t xml:space="preserve">The comparison of Experiment 2 against Experiment 1c in </w:t>
-      </w:r>
-      <w:r>
-        <w:rPr>
-          <w:szCs w:val="22"/>
-        </w:rPr>
-        <w:fldChar w:fldCharType="begin"/>
-      </w:r>
-      <w:r>
-        <w:rPr>
-          <w:szCs w:val="22"/>
-        </w:rPr>
-        <w:instrText xml:space="preserve"> REF _Ref136190811 \h </w:instrText>
-      </w:r>
-      <w:r>
-        <w:rPr>
-          <w:szCs w:val="22"/>
-        </w:rPr>
-      </w:r>
-      <w:r>
-        <w:rPr>
-          <w:szCs w:val="22"/>
-        </w:rPr>
-        <w:fldChar w:fldCharType="separate"/>
-      </w:r>
-      <w:r>
-        <w:rPr>
-          <w:szCs w:val="22"/>
-        </w:rPr>
-        <w:t xml:space="preserve">Figure </w:t>
-      </w:r>
-      <w:r>
-        <w:rPr>
-          <w:noProof/>
-          <w:szCs w:val="22"/>
-        </w:rPr>
-        <w:t>4</w:t>
-      </w:r>
-      <w:r>
-        <w:rPr>
-          <w:szCs w:val="22"/>
-        </w:rPr>
-        <w:fldChar w:fldCharType="end"/>
-      </w:r>
-      <w:r>
-        <w:rPr>
-          <w:szCs w:val="22"/>
-        </w:rPr>
-        <w:t>A</w:t>
-      </w:r>
-      <w:r>
-        <w:rPr>
-          <w:szCs w:val="22"/>
-        </w:rPr>
-        <w:t xml:space="preserve"> further suggests that </w:t>
-      </w:r>
-      <w:r>
-        <w:rPr>
-          <w:szCs w:val="22"/>
-        </w:rPr>
-        <w:t xml:space="preserve">the effects of pen location in Experiments 1a-c are unlikely to be exclusively due to the pen obstructing visual cues to </w:t>
-      </w:r>
-      <w:r>
-        <w:rPr>
-          <w:szCs w:val="22"/>
-        </w:rPr>
-        <w:t>/s/-/ʃ/</w:t>
-      </w:r>
-      <w:r>
-        <w:rPr>
-          <w:szCs w:val="22"/>
-        </w:rPr>
-        <w:t xml:space="preserve">: at least for the two most </w:t>
-      </w:r>
-      <w:del w:id="338" w:author="Jaeger, Florian" w:date="2023-06-06T09:41:00Z">
-        <w:r>
-          <w:rPr>
-            <w:i/>
-            <w:iCs/>
-            <w:szCs w:val="22"/>
-            <w:rPrChange w:id="339" w:author="Jaeger, Florian" w:date="2023-06-06T09:41:00Z">
+        <w:t>, and yet failed to exhibit any effects of pen location</w:t>
+      </w:r>
+      <w:ins w:id="348" w:author="Jaeger, Florian" w:date="2023-06-07T13:26:00Z">
+        <w:r>
+          <w:rPr>
+            <w:szCs w:val="22"/>
+          </w:rPr>
+          <w:t xml:space="preserve">. </w:t>
+        </w:r>
+      </w:ins>
+      <w:ins w:id="349" w:author="Jaeger, Florian" w:date="2023-06-07T13:27:00Z">
+        <w:r>
+          <w:rPr>
+            <w:szCs w:val="22"/>
+          </w:rPr>
+          <w:t>In t</w:t>
+        </w:r>
+      </w:ins>
+      <w:ins w:id="350" w:author="Jaeger, Florian" w:date="2023-06-07T13:26:00Z">
+        <w:r>
+          <w:rPr>
+            <w:szCs w:val="22"/>
+          </w:rPr>
+          <w:t>he SI (</w:t>
+        </w:r>
+        <w:r>
+          <w:rPr>
+            <w:szCs w:val="22"/>
+            <w:highlight w:val="yellow"/>
+            <w:rPrChange w:id="351" w:author="Jaeger, Florian" w:date="2023-06-07T13:26:00Z">
               <w:rPr>
                 <w:szCs w:val="22"/>
               </w:rPr>
             </w:rPrChange>
           </w:rPr>
-          <w:delText>“</w:delText>
+          <w:t>XXX</w:t>
+        </w:r>
+        <w:r>
+          <w:rPr>
+            <w:szCs w:val="22"/>
+          </w:rPr>
+          <w:t>)</w:t>
+        </w:r>
+      </w:ins>
+      <w:ins w:id="352" w:author="Jaeger, Florian" w:date="2023-06-07T13:27:00Z">
+        <w:r>
+          <w:rPr>
+            <w:szCs w:val="22"/>
+          </w:rPr>
+          <w:t>, we</w:t>
+        </w:r>
+      </w:ins>
+      <w:ins w:id="353" w:author="Jaeger, Florian" w:date="2023-06-07T13:26:00Z">
+        <w:r>
+          <w:rPr>
+            <w:szCs w:val="22"/>
+          </w:rPr>
+          <w:t xml:space="preserve"> report </w:t>
+        </w:r>
+      </w:ins>
+      <w:del w:id="354" w:author="Jaeger, Florian" w:date="2023-06-07T13:26:00Z">
+        <w:r>
+          <w:rPr>
+            <w:szCs w:val="22"/>
+          </w:rPr>
+          <w:delText xml:space="preserve"> (</w:delText>
         </w:r>
       </w:del>
-      <w:proofErr w:type="spellStart"/>
+      <w:del w:id="355" w:author="Jaeger, Florian" w:date="2023-06-07T16:08:00Z">
+        <w:r>
+          <w:rPr>
+            <w:szCs w:val="22"/>
+          </w:rPr>
+          <w:delText xml:space="preserve">an </w:delText>
+        </w:r>
+      </w:del>
+      <w:ins w:id="356" w:author="Jaeger, Florian" w:date="2023-06-07T16:29:00Z">
+        <w:r>
+          <w:rPr>
+            <w:szCs w:val="22"/>
+          </w:rPr>
+          <w:t>A</w:t>
+        </w:r>
+      </w:ins>
+      <w:del w:id="357" w:author="Jaeger, Florian" w:date="2023-06-07T16:29:00Z">
+        <w:r>
+          <w:rPr>
+            <w:szCs w:val="22"/>
+          </w:rPr>
+          <w:delText>a</w:delText>
+        </w:r>
+      </w:del>
+      <w:r>
+        <w:rPr>
+          <w:szCs w:val="22"/>
+        </w:rPr>
+        <w:t xml:space="preserve">uxiliary </w:t>
+      </w:r>
+      <w:ins w:id="358" w:author="Jaeger, Florian" w:date="2023-06-07T16:29:00Z">
+        <w:r>
+          <w:rPr>
+            <w:szCs w:val="22"/>
+          </w:rPr>
+          <w:t>E</w:t>
+        </w:r>
+      </w:ins>
+      <w:del w:id="359" w:author="Jaeger, Florian" w:date="2023-06-07T16:29:00Z">
+        <w:r>
+          <w:rPr>
+            <w:szCs w:val="22"/>
+          </w:rPr>
+          <w:delText>e</w:delText>
+        </w:r>
+      </w:del>
+      <w:r>
+        <w:rPr>
+          <w:szCs w:val="22"/>
+        </w:rPr>
+        <w:t xml:space="preserve">xperiment </w:t>
+      </w:r>
+      <w:ins w:id="360" w:author="Jaeger, Florian" w:date="2023-06-07T16:08:00Z">
+        <w:r>
+          <w:rPr>
+            <w:szCs w:val="22"/>
+          </w:rPr>
+          <w:t xml:space="preserve">2b </w:t>
+        </w:r>
+      </w:ins>
+      <w:r>
+        <w:rPr>
+          <w:szCs w:val="22"/>
+        </w:rPr>
+        <w:t>with N = 64 participants</w:t>
+      </w:r>
+      <w:ins w:id="361" w:author="Jaeger, Florian" w:date="2023-06-07T16:30:00Z">
+        <w:r>
+          <w:rPr>
+            <w:szCs w:val="22"/>
+          </w:rPr>
+          <w:t xml:space="preserve">. This experiment was identical to Experiment 2, except that participants had to </w:t>
+        </w:r>
+        <w:r>
+          <w:rPr>
+            <w:i/>
+            <w:iCs/>
+            <w:szCs w:val="22"/>
+          </w:rPr>
+          <w:t xml:space="preserve">additionally </w:t>
+        </w:r>
+        <w:r>
+          <w:rPr>
+            <w:szCs w:val="22"/>
+          </w:rPr>
+          <w:t xml:space="preserve">press the SPACE bar whenever the pen was in the talker’s mouth. </w:t>
+        </w:r>
+      </w:ins>
+      <w:ins w:id="362" w:author="Jaeger, Florian" w:date="2023-06-07T16:48:00Z">
+        <w:r>
+          <w:rPr>
+            <w:szCs w:val="22"/>
+          </w:rPr>
+          <w:t xml:space="preserve"> This was intended to (and did successfully) direct participants’ </w:t>
+        </w:r>
+      </w:ins>
+      <w:ins w:id="363" w:author="Jaeger, Florian" w:date="2023-06-07T16:49:00Z">
+        <w:r>
+          <w:rPr>
+            <w:szCs w:val="22"/>
+          </w:rPr>
+          <w:t xml:space="preserve">attention </w:t>
+        </w:r>
+      </w:ins>
+      <w:ins w:id="364" w:author="Jaeger, Florian" w:date="2023-06-07T16:48:00Z">
+        <w:r>
+          <w:rPr>
+            <w:szCs w:val="22"/>
+          </w:rPr>
+          <w:t>towards the location of the pen</w:t>
+        </w:r>
+      </w:ins>
+      <w:ins w:id="365" w:author="Jaeger, Florian" w:date="2023-06-07T16:49:00Z">
+        <w:r>
+          <w:rPr>
+            <w:szCs w:val="22"/>
+          </w:rPr>
+          <w:t>.</w:t>
+        </w:r>
+      </w:ins>
+      <w:ins w:id="366" w:author="Jaeger, Florian" w:date="2023-06-07T16:48:00Z">
+        <w:r>
+          <w:rPr>
+            <w:szCs w:val="22"/>
+          </w:rPr>
+          <w:t xml:space="preserve"> </w:t>
+        </w:r>
+      </w:ins>
+      <w:ins w:id="367" w:author="Jaeger, Florian" w:date="2023-06-07T16:31:00Z">
+        <w:r>
+          <w:rPr>
+            <w:szCs w:val="22"/>
+          </w:rPr>
+          <w:t>Experiment 2b</w:t>
+        </w:r>
+      </w:ins>
+      <w:del w:id="368" w:author="Jaeger, Florian" w:date="2023-06-07T16:30:00Z">
+        <w:r>
+          <w:rPr>
+            <w:szCs w:val="22"/>
+          </w:rPr>
+          <w:delText xml:space="preserve"> </w:delText>
+        </w:r>
+      </w:del>
+      <w:del w:id="369" w:author="Jaeger, Florian" w:date="2023-06-07T13:26:00Z">
+        <w:r>
+          <w:rPr>
+            <w:szCs w:val="22"/>
+          </w:rPr>
+          <w:delText>reported in the SI provides</w:delText>
+        </w:r>
+      </w:del>
+      <w:ins w:id="370" w:author="Jaeger, Florian" w:date="2023-06-07T13:26:00Z">
+        <w:r>
+          <w:rPr>
+            <w:szCs w:val="22"/>
+          </w:rPr>
+          <w:t xml:space="preserve"> replicate</w:t>
+        </w:r>
+      </w:ins>
+      <w:ins w:id="371" w:author="Jaeger, Florian" w:date="2023-06-07T16:31:00Z">
+        <w:r>
+          <w:rPr>
+            <w:szCs w:val="22"/>
+          </w:rPr>
+          <w:t>d</w:t>
+        </w:r>
+      </w:ins>
+      <w:ins w:id="372" w:author="Jaeger, Florian" w:date="2023-06-07T13:26:00Z">
+        <w:r>
+          <w:rPr>
+            <w:szCs w:val="22"/>
+          </w:rPr>
+          <w:t xml:space="preserve"> all effects of Experiment 2</w:t>
+        </w:r>
+      </w:ins>
+      <w:ins w:id="373" w:author="Jaeger, Florian" w:date="2023-06-07T16:47:00Z">
+        <w:r>
+          <w:rPr>
+            <w:szCs w:val="22"/>
+          </w:rPr>
+          <w:t>—including the substantially reduced effect of pen location</w:t>
+        </w:r>
+      </w:ins>
+      <w:del w:id="374" w:author="Jaeger, Florian" w:date="2023-06-07T16:46:00Z">
+        <w:r>
+          <w:rPr>
+            <w:szCs w:val="22"/>
+          </w:rPr>
+          <w:delText xml:space="preserve"> </w:delText>
+        </w:r>
+      </w:del>
+      <w:del w:id="375" w:author="Jaeger, Florian" w:date="2023-06-07T15:42:00Z">
+        <w:r>
+          <w:rPr>
+            <w:szCs w:val="22"/>
+          </w:rPr>
+          <w:delText xml:space="preserve">additional </w:delText>
+        </w:r>
+      </w:del>
+      <w:del w:id="376" w:author="Jaeger, Florian" w:date="2023-06-07T16:46:00Z">
+        <w:r>
+          <w:rPr>
+            <w:szCs w:val="22"/>
+          </w:rPr>
+          <w:delText xml:space="preserve">evidence that participants </w:delText>
+        </w:r>
+      </w:del>
+      <w:del w:id="377" w:author="Jaeger, Florian" w:date="2023-06-07T15:41:00Z">
+        <w:r>
+          <w:rPr>
+            <w:szCs w:val="22"/>
+          </w:rPr>
+          <w:delText xml:space="preserve">noticed </w:delText>
+        </w:r>
+      </w:del>
+      <w:del w:id="378" w:author="Jaeger, Florian" w:date="2023-06-07T16:48:00Z">
+        <w:r>
+          <w:rPr>
+            <w:szCs w:val="22"/>
+          </w:rPr>
+          <w:delText xml:space="preserve">the </w:delText>
+        </w:r>
+      </w:del>
+      <w:del w:id="379" w:author="Jaeger, Florian" w:date="2023-06-07T15:41:00Z">
+        <w:r>
+          <w:rPr>
+            <w:szCs w:val="22"/>
+          </w:rPr>
+          <w:delText xml:space="preserve">presence and </w:delText>
+        </w:r>
+      </w:del>
+      <w:del w:id="380" w:author="Jaeger, Florian" w:date="2023-06-07T16:48:00Z">
+        <w:r>
+          <w:rPr>
+            <w:szCs w:val="22"/>
+          </w:rPr>
+          <w:delText>location of the</w:delText>
+        </w:r>
+        <w:commentRangeStart w:id="381"/>
+        <w:r>
+          <w:rPr>
+            <w:szCs w:val="22"/>
+          </w:rPr>
+          <w:delText xml:space="preserve"> pen</w:delText>
+        </w:r>
+      </w:del>
+      <w:del w:id="382" w:author="Jaeger, Florian" w:date="2023-06-07T13:26:00Z">
+        <w:r>
+          <w:rPr>
+            <w:szCs w:val="22"/>
+          </w:rPr>
+          <w:delText>)</w:delText>
+        </w:r>
+      </w:del>
+      <w:r>
+        <w:rPr>
+          <w:szCs w:val="22"/>
+        </w:rPr>
+        <w:t>.</w:t>
+      </w:r>
+      <w:commentRangeEnd w:id="381"/>
+      <w:r>
+        <w:rPr>
+          <w:rStyle w:val="CommentReference"/>
+        </w:rPr>
+        <w:commentReference w:id="381"/>
+      </w:r>
+      <w:r>
+        <w:rPr>
+          <w:szCs w:val="22"/>
+        </w:rPr>
+        <w:t xml:space="preserve"> Th</w:t>
+      </w:r>
+      <w:ins w:id="383" w:author="Jaeger, Florian" w:date="2023-06-07T13:26:00Z">
+        <w:r>
+          <w:rPr>
+            <w:szCs w:val="22"/>
+          </w:rPr>
+          <w:t>ese</w:t>
+        </w:r>
+      </w:ins>
+      <w:del w:id="384" w:author="Jaeger, Florian" w:date="2023-06-07T13:26:00Z">
+        <w:r>
+          <w:rPr>
+            <w:szCs w:val="22"/>
+          </w:rPr>
+          <w:delText>is</w:delText>
+        </w:r>
+      </w:del>
+      <w:r>
+        <w:rPr>
+          <w:szCs w:val="22"/>
+        </w:rPr>
+        <w:t xml:space="preserve"> finding</w:t>
+      </w:r>
+      <w:ins w:id="385" w:author="Jaeger, Florian" w:date="2023-06-07T13:26:00Z">
+        <w:r>
+          <w:rPr>
+            <w:szCs w:val="22"/>
+          </w:rPr>
+          <w:t>s</w:t>
+        </w:r>
+      </w:ins>
+      <w:r>
+        <w:rPr>
+          <w:szCs w:val="22"/>
+        </w:rPr>
+        <w:t xml:space="preserve"> suggests that a pen in the mouth of the talker is </w:t>
+      </w:r>
       <w:r>
         <w:rPr>
           <w:i/>
           <w:iCs/>
           <w:szCs w:val="22"/>
-          <w:rPrChange w:id="340" w:author="Jaeger, Florian" w:date="2023-06-06T09:41:00Z">
+          <w:rPrChange w:id="386" w:author="Jaeger, Florian" w:date="2023-06-07T16:49:00Z">
             <w:rPr>
               <w:szCs w:val="22"/>
             </w:rPr>
           </w:rPrChange>
         </w:rPr>
-        <w:t>ashi</w:t>
-      </w:r>
-      <w:proofErr w:type="spellEnd"/>
-      <w:del w:id="341" w:author="Jaeger, Florian" w:date="2023-06-06T09:41:00Z">
-        <w:r>
-          <w:rPr>
-            <w:szCs w:val="22"/>
-          </w:rPr>
-          <w:delText>”</w:delText>
+        <w:t>not</w:t>
+      </w:r>
+      <w:r>
+        <w:rPr>
+          <w:szCs w:val="22"/>
+        </w:rPr>
+        <w:t xml:space="preserve"> sufficient to elicit the effect observed in Experiments 1a-c. </w:t>
+      </w:r>
+    </w:p>
+    <w:p>
+      <w:pPr>
+        <w:rPr>
+          <w:szCs w:val="22"/>
+        </w:rPr>
+      </w:pPr>
+      <w:r>
+        <w:rPr>
+          <w:szCs w:val="22"/>
+        </w:rPr>
+        <w:t xml:space="preserve">The comparison of Experiment 2 against Experiment 1c in </w:t>
+      </w:r>
+      <w:r>
+        <w:rPr>
+          <w:szCs w:val="22"/>
+        </w:rPr>
+        <w:fldChar w:fldCharType="begin"/>
+      </w:r>
+      <w:r>
+        <w:rPr>
+          <w:szCs w:val="22"/>
+        </w:rPr>
+        <w:instrText xml:space="preserve"> REF _Ref136190811 \h </w:instrText>
+      </w:r>
+      <w:r>
+        <w:rPr>
+          <w:szCs w:val="22"/>
+        </w:rPr>
+      </w:r>
+      <w:r>
+        <w:rPr>
+          <w:szCs w:val="22"/>
+        </w:rPr>
+        <w:fldChar w:fldCharType="separate"/>
+      </w:r>
+      <w:r>
+        <w:rPr>
+          <w:szCs w:val="22"/>
+        </w:rPr>
+        <w:t xml:space="preserve">Figure </w:t>
+      </w:r>
+      <w:r>
+        <w:rPr>
+          <w:noProof/>
+          <w:szCs w:val="22"/>
+        </w:rPr>
+        <w:t>4</w:t>
+      </w:r>
+      <w:r>
+        <w:rPr>
+          <w:szCs w:val="22"/>
+        </w:rPr>
+        <w:fldChar w:fldCharType="end"/>
+      </w:r>
+      <w:r>
+        <w:rPr>
+          <w:szCs w:val="22"/>
+        </w:rPr>
+        <w:t>A</w:t>
+      </w:r>
+      <w:r>
+        <w:rPr>
+          <w:szCs w:val="22"/>
+        </w:rPr>
+        <w:t xml:space="preserve"> further suggests that </w:t>
+      </w:r>
+      <w:r>
+        <w:rPr>
+          <w:szCs w:val="22"/>
+        </w:rPr>
+        <w:t xml:space="preserve">the effects of pen location in Experiments 1a-c are unlikely to be exclusively due to the pen </w:t>
+      </w:r>
+      <w:r>
+        <w:rPr>
+          <w:szCs w:val="22"/>
+        </w:rPr>
+        <w:lastRenderedPageBreak/>
+        <w:t xml:space="preserve">obstructing visual cues to </w:t>
+      </w:r>
+      <w:r>
+        <w:rPr>
+          <w:szCs w:val="22"/>
+        </w:rPr>
+        <w:t>/s/-/ʃ/</w:t>
+      </w:r>
+      <w:r>
+        <w:rPr>
+          <w:szCs w:val="22"/>
+        </w:rPr>
+        <w:t xml:space="preserve">: at least for the two most </w:t>
+      </w:r>
+      <w:del w:id="387" w:author="Jaeger, Florian" w:date="2023-06-06T09:41:00Z">
+        <w:r>
+          <w:rPr>
+            <w:i/>
+            <w:iCs/>
+            <w:szCs w:val="22"/>
+            <w:rPrChange w:id="388" w:author="Jaeger, Florian" w:date="2023-06-06T09:41:00Z">
+              <w:rPr>
+                <w:szCs w:val="22"/>
+              </w:rPr>
+            </w:rPrChange>
+          </w:rPr>
+          <w:delText>“</w:delText>
         </w:r>
       </w:del>
-      <w:r>
-        <w:rPr>
-          <w:szCs w:val="22"/>
-        </w:rPr>
-        <w:t>-like audio stimuli (for which the effect of pen location was strongest in Experiments 1a-c), responses in Experiment 2 seem to group with the pen-in-hand</w:t>
-      </w:r>
-      <w:r>
-        <w:rPr>
-          <w:szCs w:val="22"/>
-        </w:rPr>
-        <w:t xml:space="preserve"> (no occlusion), rather than pen-in-mouth,</w:t>
-      </w:r>
-      <w:r>
-        <w:rPr>
-          <w:szCs w:val="22"/>
-        </w:rPr>
-        <w:t xml:space="preserve"> condition in Experiment 1c. There </w:t>
-      </w:r>
-      <w:r>
-        <w:rPr>
-          <w:szCs w:val="22"/>
-        </w:rPr>
-        <w:lastRenderedPageBreak/>
-        <w:t xml:space="preserve">is, however, also some evidence that visual occlusion might explain </w:t>
-      </w:r>
+      <w:proofErr w:type="spellStart"/>
       <w:r>
         <w:rPr>
           <w:i/>
           <w:iCs/>
           <w:szCs w:val="22"/>
-        </w:rPr>
-        <w:t>part</w:t>
-      </w:r>
-      <w:r>
-        <w:rPr>
-          <w:i/>
-          <w:iCs/>
-          <w:szCs w:val="22"/>
-        </w:rPr>
-        <w:t xml:space="preserve"> </w:t>
-      </w:r>
-      <w:r>
-        <w:rPr>
-          <w:szCs w:val="22"/>
-        </w:rPr>
-        <w:t xml:space="preserve">of the effects in Experiments 1a-c. For the two steps in the middle of the acoustic continuum, responses in Experiment 2 </w:t>
-      </w:r>
-      <w:r>
-        <w:rPr>
-          <w:szCs w:val="22"/>
-        </w:rPr>
-        <w:t>fall</w:t>
-      </w:r>
-      <w:r>
-        <w:rPr>
-          <w:szCs w:val="22"/>
-        </w:rPr>
-        <w:t xml:space="preserve"> half-way between the pen-in-hand and pen-in-mouth conditions of Experiment 1c (for the remaining two steps, the effect of pen location was too small even in Experiment 1c to draw meaningful conclusions about Experiment 2).</w:t>
-      </w:r>
-      <w:commentRangeStart w:id="342"/>
-      <w:commentRangeStart w:id="343"/>
-      <w:commentRangeEnd w:id="342"/>
-      <w:r>
-        <w:rPr>
-          <w:rStyle w:val="CommentReference"/>
-        </w:rPr>
-        <w:commentReference w:id="342"/>
-      </w:r>
-      <w:commentRangeEnd w:id="343"/>
-      <w:r>
-        <w:rPr>
-          <w:rStyle w:val="CommentReference"/>
-        </w:rPr>
-        <w:commentReference w:id="343"/>
-      </w:r>
-    </w:p>
-    <w:p>
-      <w:pPr>
-        <w:rPr>
-          <w:szCs w:val="22"/>
-        </w:rPr>
-      </w:pPr>
-      <w:r>
-        <w:rPr>
-          <w:szCs w:val="22"/>
-        </w:rPr>
-        <w:t xml:space="preserve">CONTINUE HERE WITH </w:t>
-      </w:r>
-      <w:r>
-        <w:rPr>
-          <w:szCs w:val="22"/>
-        </w:rPr>
-        <w:t xml:space="preserve">REGRESSION </w:t>
-      </w:r>
-      <w:r>
-        <w:rPr>
-          <w:szCs w:val="22"/>
-        </w:rPr>
-        <w:t>RESULTS OF COMPARISON ACROSS 2 vs. 1c.</w:t>
-      </w:r>
-      <w:r>
-        <w:rPr>
-          <w:szCs w:val="22"/>
-        </w:rPr>
-        <w:t xml:space="preserve"> </w:t>
-      </w:r>
-      <w:r>
-        <w:rPr>
-          <w:szCs w:val="22"/>
-          <w:highlight w:val="yellow"/>
-          <w:rPrChange w:id="344" w:author="Jaeger, Florian" w:date="2023-05-27T17:08:00Z">
+          <w:rPrChange w:id="389" w:author="Jaeger, Florian" w:date="2023-06-06T09:41:00Z">
             <w:rPr>
               <w:szCs w:val="22"/>
             </w:rPr>
           </w:rPrChange>
         </w:rPr>
+        <w:t>ashi</w:t>
+      </w:r>
+      <w:proofErr w:type="spellEnd"/>
+      <w:del w:id="390" w:author="Jaeger, Florian" w:date="2023-06-06T09:41:00Z">
+        <w:r>
+          <w:rPr>
+            <w:szCs w:val="22"/>
+          </w:rPr>
+          <w:delText>”</w:delText>
+        </w:r>
+      </w:del>
+      <w:r>
+        <w:rPr>
+          <w:szCs w:val="22"/>
+        </w:rPr>
+        <w:t>-like audio stimuli (for which the effect of pen location was strongest in Experiments 1a-c), responses in Experiment 2 seem to group with the pen-in-hand</w:t>
+      </w:r>
+      <w:r>
+        <w:rPr>
+          <w:szCs w:val="22"/>
+        </w:rPr>
+        <w:t xml:space="preserve"> (no occlusion), rather than pen-in-mouth,</w:t>
+      </w:r>
+      <w:r>
+        <w:rPr>
+          <w:szCs w:val="22"/>
+        </w:rPr>
+        <w:t xml:space="preserve"> condition in Experiment 1c. There is, however, also some evidence that visual occlusion might explain </w:t>
+      </w:r>
+      <w:r>
+        <w:rPr>
+          <w:i/>
+          <w:iCs/>
+          <w:szCs w:val="22"/>
+        </w:rPr>
+        <w:t>part</w:t>
+      </w:r>
+      <w:r>
+        <w:rPr>
+          <w:i/>
+          <w:iCs/>
+          <w:szCs w:val="22"/>
+        </w:rPr>
+        <w:t xml:space="preserve"> </w:t>
+      </w:r>
+      <w:r>
+        <w:rPr>
+          <w:szCs w:val="22"/>
+        </w:rPr>
+        <w:t xml:space="preserve">of the effects in Experiments 1a-c. For the two steps in the middle of the acoustic continuum, responses in Experiment 2 </w:t>
+      </w:r>
+      <w:r>
+        <w:rPr>
+          <w:szCs w:val="22"/>
+        </w:rPr>
+        <w:t>fall</w:t>
+      </w:r>
+      <w:r>
+        <w:rPr>
+          <w:szCs w:val="22"/>
+        </w:rPr>
+        <w:t xml:space="preserve"> half-way between the pen-in-hand and pen-in-mouth conditions of Experiment 1c (for the remaining two steps, the effect of pen location was too small even in Experiment 1c to draw meaningful conclusions about Experiment 2).</w:t>
+      </w:r>
+      <w:commentRangeStart w:id="391"/>
+      <w:commentRangeStart w:id="392"/>
+      <w:commentRangeEnd w:id="391"/>
+      <w:r>
+        <w:rPr>
+          <w:rStyle w:val="CommentReference"/>
+        </w:rPr>
+        <w:commentReference w:id="391"/>
+      </w:r>
+      <w:commentRangeEnd w:id="392"/>
+      <w:r>
+        <w:rPr>
+          <w:rStyle w:val="CommentReference"/>
+        </w:rPr>
+        <w:commentReference w:id="392"/>
+      </w:r>
+    </w:p>
+    <w:p>
+      <w:pPr>
+        <w:rPr>
+          <w:szCs w:val="22"/>
+        </w:rPr>
+      </w:pPr>
+      <w:r>
+        <w:rPr>
+          <w:szCs w:val="22"/>
+        </w:rPr>
+        <w:t xml:space="preserve">CONTINUE HERE WITH </w:t>
+      </w:r>
+      <w:r>
+        <w:rPr>
+          <w:szCs w:val="22"/>
+        </w:rPr>
+        <w:t xml:space="preserve">REGRESSION </w:t>
+      </w:r>
+      <w:r>
+        <w:rPr>
+          <w:szCs w:val="22"/>
+        </w:rPr>
+        <w:t>RESULTS OF COMPARISON ACROSS 2 vs. 1c.</w:t>
+      </w:r>
+      <w:r>
+        <w:rPr>
+          <w:szCs w:val="22"/>
+        </w:rPr>
+        <w:t xml:space="preserve"> </w:t>
+      </w:r>
+      <w:r>
+        <w:rPr>
+          <w:szCs w:val="22"/>
+          <w:highlight w:val="yellow"/>
+          <w:rPrChange w:id="393" w:author="Jaeger, Florian" w:date="2023-05-27T17:08:00Z">
+            <w:rPr>
+              <w:szCs w:val="22"/>
+            </w:rPr>
+          </w:rPrChange>
+        </w:rPr>
         <w:t>THIS LOOKS POTENTIALLY QUITE COMPATIBLE WITH SIMPLE OBSTRUCTION OF CUE, EXCEPT FOR THE RIGHT END OF THE CONTINUUM.</w:t>
       </w:r>
     </w:p>
@@ -15903,7 +16382,7 @@
     <w:p>
       <w:pPr>
         <w:rPr>
-          <w:del w:id="345" w:author="Jaeger, Florian" w:date="2023-06-07T09:46:00Z"/>
+          <w:del w:id="394" w:author="Jaeger, Florian" w:date="2023-06-07T09:46:00Z"/>
           <w:szCs w:val="22"/>
         </w:rPr>
       </w:pPr>
@@ -15912,11 +16391,11 @@
       <w:pPr>
         <w:ind w:firstLine="0"/>
         <w:rPr>
-          <w:del w:id="346" w:author="Jaeger, Florian" w:date="2023-06-07T09:44:00Z"/>
-          <w:szCs w:val="22"/>
-        </w:rPr>
-      </w:pPr>
-      <w:del w:id="347" w:author="Jaeger, Florian" w:date="2023-06-07T09:46:00Z">
+          <w:del w:id="395" w:author="Jaeger, Florian" w:date="2023-06-07T09:44:00Z"/>
+          <w:szCs w:val="22"/>
+        </w:rPr>
+      </w:pPr>
+      <w:del w:id="396" w:author="Jaeger, Florian" w:date="2023-06-07T09:46:00Z">
         <w:r>
           <w:rPr>
             <w:szCs w:val="22"/>
@@ -15996,7 +16475,7 @@
           <w:delText xml:space="preserve"> </w:delText>
         </w:r>
       </w:del>
-      <w:bookmarkStart w:id="348" w:name="_Hlk134739727"/>
+      <w:bookmarkStart w:id="397" w:name="_Hlk134739727"/>
     </w:p>
     <w:p>
       <w:pPr>
@@ -16008,11 +16487,11 @@
         <w:ind w:firstLine="0"/>
         <w:jc w:val="left"/>
         <w:rPr>
-          <w:del w:id="349" w:author="Jaeger, Florian" w:date="2023-06-06T09:42:00Z"/>
-          <w:szCs w:val="22"/>
-        </w:rPr>
-      </w:pPr>
-      <w:del w:id="350" w:author="Jaeger, Florian" w:date="2023-06-06T09:42:00Z">
+          <w:del w:id="398" w:author="Jaeger, Florian" w:date="2023-06-06T09:42:00Z"/>
+          <w:szCs w:val="22"/>
+        </w:rPr>
+      </w:pPr>
+      <w:del w:id="399" w:author="Jaeger, Florian" w:date="2023-06-06T09:42:00Z">
         <w:r>
           <w:rPr>
             <w:szCs w:val="22"/>
@@ -16035,11 +16514,11 @@
         <w:spacing w:line="240" w:lineRule="auto"/>
         <w:jc w:val="left"/>
         <w:rPr>
-          <w:del w:id="351" w:author="Jaeger, Florian" w:date="2023-06-06T09:42:00Z"/>
-          <w:szCs w:val="22"/>
-        </w:rPr>
-      </w:pPr>
-      <w:del w:id="352" w:author="Jaeger, Florian" w:date="2023-06-06T09:42:00Z">
+          <w:del w:id="400" w:author="Jaeger, Florian" w:date="2023-06-06T09:42:00Z"/>
+          <w:szCs w:val="22"/>
+        </w:rPr>
+      </w:pPr>
+      <w:del w:id="401" w:author="Jaeger, Florian" w:date="2023-06-06T09:42:00Z">
         <w:r>
           <w:rPr>
             <w:szCs w:val="22"/>
@@ -16062,11 +16541,11 @@
         <w:spacing w:line="240" w:lineRule="auto"/>
         <w:jc w:val="left"/>
         <w:rPr>
-          <w:del w:id="353" w:author="Jaeger, Florian" w:date="2023-06-06T09:42:00Z"/>
-          <w:szCs w:val="22"/>
-        </w:rPr>
-      </w:pPr>
-      <w:del w:id="354" w:author="Jaeger, Florian" w:date="2023-06-06T09:42:00Z">
+          <w:del w:id="402" w:author="Jaeger, Florian" w:date="2023-06-06T09:42:00Z"/>
+          <w:szCs w:val="22"/>
+        </w:rPr>
+      </w:pPr>
+      <w:del w:id="403" w:author="Jaeger, Florian" w:date="2023-06-06T09:42:00Z">
         <w:r>
           <w:rPr>
             <w:szCs w:val="22"/>
@@ -16084,7 +16563,7 @@
         <w:spacing w:line="240" w:lineRule="auto"/>
         <w:jc w:val="left"/>
         <w:rPr>
-          <w:del w:id="355" w:author="Jaeger, Florian" w:date="2023-06-06T10:52:00Z"/>
+          <w:del w:id="404" w:author="Jaeger, Florian" w:date="2023-06-06T10:52:00Z"/>
           <w:szCs w:val="22"/>
         </w:rPr>
       </w:pPr>
@@ -16098,11 +16577,11 @@
         <w:spacing w:line="240" w:lineRule="auto"/>
         <w:jc w:val="left"/>
         <w:rPr>
-          <w:del w:id="356" w:author="Jaeger, Florian" w:date="2023-06-06T10:52:00Z"/>
-          <w:szCs w:val="22"/>
-        </w:rPr>
-      </w:pPr>
-      <w:del w:id="357" w:author="Jaeger, Florian" w:date="2023-06-06T10:52:00Z">
+          <w:del w:id="405" w:author="Jaeger, Florian" w:date="2023-06-06T10:52:00Z"/>
+          <w:szCs w:val="22"/>
+        </w:rPr>
+      </w:pPr>
+      <w:del w:id="406" w:author="Jaeger, Florian" w:date="2023-06-06T10:52:00Z">
         <w:r>
           <w:rPr>
             <w:szCs w:val="22"/>
@@ -16125,11 +16604,11 @@
         <w:spacing w:line="240" w:lineRule="auto"/>
         <w:jc w:val="left"/>
         <w:rPr>
-          <w:del w:id="358" w:author="Jaeger, Florian" w:date="2023-06-06T10:52:00Z"/>
-          <w:szCs w:val="22"/>
-        </w:rPr>
-      </w:pPr>
-      <w:del w:id="359" w:author="Jaeger, Florian" w:date="2023-06-06T10:52:00Z">
+          <w:del w:id="407" w:author="Jaeger, Florian" w:date="2023-06-06T10:52:00Z"/>
+          <w:szCs w:val="22"/>
+        </w:rPr>
+      </w:pPr>
+      <w:del w:id="408" w:author="Jaeger, Florian" w:date="2023-06-06T10:52:00Z">
         <w:r>
           <w:rPr>
             <w:szCs w:val="22"/>
@@ -16152,11 +16631,11 @@
         <w:spacing w:line="240" w:lineRule="auto"/>
         <w:jc w:val="left"/>
         <w:rPr>
-          <w:del w:id="360" w:author="Jaeger, Florian" w:date="2023-06-06T10:52:00Z"/>
-          <w:szCs w:val="22"/>
-        </w:rPr>
-      </w:pPr>
-      <w:del w:id="361" w:author="Jaeger, Florian" w:date="2023-06-06T09:41:00Z">
+          <w:del w:id="409" w:author="Jaeger, Florian" w:date="2023-06-06T10:52:00Z"/>
+          <w:szCs w:val="22"/>
+        </w:rPr>
+      </w:pPr>
+      <w:del w:id="410" w:author="Jaeger, Florian" w:date="2023-06-06T09:41:00Z">
         <w:r>
           <w:rPr>
             <w:noProof/>
@@ -16214,7 +16693,7 @@
           </w:drawing>
         </w:r>
       </w:del>
-      <w:del w:id="362" w:author="Jaeger, Florian" w:date="2023-06-06T10:52:00Z">
+      <w:del w:id="411" w:author="Jaeger, Florian" w:date="2023-06-06T10:52:00Z">
         <w:r>
           <w:rPr>
             <w:szCs w:val="22"/>
@@ -16232,7 +16711,7 @@
         <w:spacing w:line="240" w:lineRule="auto"/>
         <w:jc w:val="left"/>
         <w:rPr>
-          <w:del w:id="363" w:author="Jaeger, Florian" w:date="2023-06-06T10:52:00Z"/>
+          <w:del w:id="412" w:author="Jaeger, Florian" w:date="2023-06-06T10:52:00Z"/>
           <w:szCs w:val="22"/>
         </w:rPr>
       </w:pPr>
@@ -16246,7 +16725,7 @@
         <w:spacing w:line="240" w:lineRule="auto"/>
         <w:jc w:val="left"/>
         <w:rPr>
-          <w:del w:id="364" w:author="Jaeger, Florian" w:date="2023-06-06T09:42:00Z"/>
+          <w:del w:id="413" w:author="Jaeger, Florian" w:date="2023-06-06T09:42:00Z"/>
           <w:szCs w:val="22"/>
         </w:rPr>
       </w:pPr>
@@ -16261,10 +16740,10 @@
         <w:ind w:firstLine="0"/>
         <w:jc w:val="left"/>
         <w:rPr>
-          <w:del w:id="365" w:author="Jaeger, Florian" w:date="2023-06-06T09:42:00Z"/>
-          <w:szCs w:val="22"/>
-        </w:rPr>
-        <w:pPrChange w:id="366" w:author="Jaeger, Florian" w:date="2023-06-06T09:42:00Z">
+          <w:del w:id="414" w:author="Jaeger, Florian" w:date="2023-06-06T09:42:00Z"/>
+          <w:szCs w:val="22"/>
+        </w:rPr>
+        <w:pPrChange w:id="415" w:author="Jaeger, Florian" w:date="2023-06-06T09:42:00Z">
           <w:pPr>
             <w:widowControl/>
             <w:autoSpaceDE/>
@@ -16275,7 +16754,7 @@
           </w:pPr>
         </w:pPrChange>
       </w:pPr>
-      <w:del w:id="367" w:author="Jaeger, Florian" w:date="2023-06-06T09:42:00Z">
+      <w:del w:id="416" w:author="Jaeger, Florian" w:date="2023-06-06T09:42:00Z">
         <w:r>
           <w:rPr>
             <w:szCs w:val="22"/>
@@ -16294,10 +16773,10 @@
         <w:ind w:firstLine="0"/>
         <w:jc w:val="left"/>
         <w:rPr>
-          <w:del w:id="368" w:author="Jaeger, Florian" w:date="2023-06-06T09:42:00Z"/>
-          <w:szCs w:val="22"/>
-        </w:rPr>
-        <w:pPrChange w:id="369" w:author="Jaeger, Florian" w:date="2023-06-06T09:42:00Z">
+          <w:del w:id="417" w:author="Jaeger, Florian" w:date="2023-06-06T09:42:00Z"/>
+          <w:szCs w:val="22"/>
+        </w:rPr>
+        <w:pPrChange w:id="418" w:author="Jaeger, Florian" w:date="2023-06-06T09:42:00Z">
           <w:pPr>
             <w:pStyle w:val="ListParagraph"/>
             <w:widowControl/>
@@ -16313,7 +16792,7 @@
           </w:pPr>
         </w:pPrChange>
       </w:pPr>
-      <w:del w:id="370" w:author="Jaeger, Florian" w:date="2023-06-06T09:42:00Z">
+      <w:del w:id="419" w:author="Jaeger, Florian" w:date="2023-06-06T09:42:00Z">
         <w:r>
           <w:rPr>
             <w:szCs w:val="22"/>
@@ -16332,10 +16811,10 @@
         <w:ind w:firstLine="0"/>
         <w:jc w:val="left"/>
         <w:rPr>
-          <w:del w:id="371" w:author="Jaeger, Florian" w:date="2023-06-06T09:42:00Z"/>
-          <w:szCs w:val="22"/>
-        </w:rPr>
-        <w:pPrChange w:id="372" w:author="Jaeger, Florian" w:date="2023-06-06T09:42:00Z">
+          <w:del w:id="420" w:author="Jaeger, Florian" w:date="2023-06-06T09:42:00Z"/>
+          <w:szCs w:val="22"/>
+        </w:rPr>
+        <w:pPrChange w:id="421" w:author="Jaeger, Florian" w:date="2023-06-06T09:42:00Z">
           <w:pPr>
             <w:pStyle w:val="ListParagraph"/>
             <w:widowControl/>
@@ -16351,7 +16830,7 @@
           </w:pPr>
         </w:pPrChange>
       </w:pPr>
-      <w:del w:id="373" w:author="Jaeger, Florian" w:date="2023-06-06T09:42:00Z">
+      <w:del w:id="422" w:author="Jaeger, Florian" w:date="2023-06-06T09:42:00Z">
         <w:r>
           <w:rPr>
             <w:szCs w:val="22"/>
@@ -16364,14 +16843,14 @@
       <w:pPr>
         <w:ind w:firstLine="0"/>
         <w:rPr>
-          <w:del w:id="374" w:author="Jaeger, Florian" w:date="2023-06-07T09:46:00Z"/>
-          <w:szCs w:val="22"/>
-        </w:rPr>
-        <w:pPrChange w:id="375" w:author="Jaeger, Florian" w:date="2023-06-07T09:44:00Z">
+          <w:del w:id="423" w:author="Jaeger, Florian" w:date="2023-06-07T09:46:00Z"/>
+          <w:szCs w:val="22"/>
+        </w:rPr>
+        <w:pPrChange w:id="424" w:author="Jaeger, Florian" w:date="2023-06-07T09:44:00Z">
           <w:pPr/>
         </w:pPrChange>
       </w:pPr>
-      <w:del w:id="376" w:author="Jaeger, Florian" w:date="2023-06-06T09:42:00Z">
+      <w:del w:id="425" w:author="Jaeger, Florian" w:date="2023-06-06T09:42:00Z">
         <w:r>
           <w:rPr>
             <w:szCs w:val="22"/>
@@ -16380,7 +16859,7 @@
         </w:r>
       </w:del>
     </w:p>
-    <w:bookmarkEnd w:id="348"/>
+    <w:bookmarkEnd w:id="397"/>
     <w:p>
       <w:pPr>
         <w:pStyle w:val="Heading1"/>
@@ -16403,7 +16882,7 @@
         </w:rPr>
         <w:t>riment</w:t>
       </w:r>
-      <w:del w:id="377" w:author="Jaeger, Florian" w:date="2023-06-07T09:46:00Z">
+      <w:del w:id="426" w:author="Jaeger, Florian" w:date="2023-06-07T09:46:00Z">
         <w:r>
           <w:rPr>
             <w:sz w:val="22"/>
@@ -16419,7 +16898,7 @@
         </w:rPr>
         <w:t xml:space="preserve"> </w:t>
       </w:r>
-      <w:ins w:id="378" w:author="Jaeger, Florian" w:date="2023-06-07T09:44:00Z">
+      <w:ins w:id="427" w:author="Jaeger, Florian" w:date="2023-06-07T09:44:00Z">
         <w:r>
           <w:rPr>
             <w:sz w:val="22"/>
@@ -16428,7 +16907,7 @@
           <w:t>3</w:t>
         </w:r>
       </w:ins>
-      <w:del w:id="379" w:author="Jaeger, Florian" w:date="2023-06-07T09:44:00Z">
+      <w:del w:id="428" w:author="Jaeger, Florian" w:date="2023-06-07T09:44:00Z">
         <w:r>
           <w:rPr>
             <w:sz w:val="22"/>
@@ -16444,7 +16923,7 @@
           <w:szCs w:val="22"/>
         </w:rPr>
       </w:pPr>
-      <w:ins w:id="380" w:author="Jaeger, Florian" w:date="2023-06-07T09:46:00Z">
+      <w:ins w:id="429" w:author="Jaeger, Florian" w:date="2023-06-07T09:46:00Z">
         <w:r>
           <w:rPr>
             <w:szCs w:val="22"/>
@@ -16452,7 +16931,7 @@
           <w:t xml:space="preserve">As outlined in the introduction, previous </w:t>
         </w:r>
       </w:ins>
-      <w:del w:id="381" w:author="Jaeger, Florian" w:date="2023-06-07T09:50:00Z">
+      <w:del w:id="430" w:author="Jaeger, Florian" w:date="2023-06-07T09:50:00Z">
         <w:r>
           <w:rPr>
             <w:szCs w:val="22"/>
@@ -16464,11 +16943,11 @@
     <w:p>
       <w:pPr>
         <w:rPr>
-          <w:del w:id="382" w:author="Jaeger, Florian" w:date="2023-06-07T09:50:00Z"/>
-          <w:szCs w:val="22"/>
-        </w:rPr>
-      </w:pPr>
-      <w:del w:id="383" w:author="Jaeger, Florian" w:date="2023-06-07T09:50:00Z">
+          <w:del w:id="431" w:author="Jaeger, Florian" w:date="2023-06-07T09:50:00Z"/>
+          <w:szCs w:val="22"/>
+        </w:rPr>
+      </w:pPr>
+      <w:del w:id="432" w:author="Jaeger, Florian" w:date="2023-06-07T09:50:00Z">
         <w:r>
           <w:rPr>
             <w:szCs w:val="22"/>
@@ -16488,9 +16967,16 @@
         <w:rPr>
           <w:szCs w:val="22"/>
         </w:rPr>
-        <w:t xml:space="preserve">The perceptual recalibration effect is generally robust and does not seem to require much or any conscious attention; subjects adapt even given an environment full of distractions, other cognitive load-bearers, or explicit instruction that the speaker or tokens are unreliable or altered (Drouin &amp; Theodore, 2018; Liu &amp; Jaeger, 2019). As few as 4 shifted tokens has been found to elicit significant </w:t>
-      </w:r>
-      <w:del w:id="384" w:author="Jaeger, Florian" w:date="2023-06-07T09:48:00Z">
+        <w:t xml:space="preserve">The perceptual recalibration effect is generally robust and does not seem to require much or any conscious attention; subjects adapt even given an environment full of distractions, other cognitive load-bearers, or explicit instruction that the speaker or tokens are unreliable or altered (Drouin &amp; Theodore, 2018; Liu &amp; Jaeger, 2019). As few as 4 shifted tokens has been found to elicit </w:t>
+      </w:r>
+      <w:r>
+        <w:rPr>
+          <w:szCs w:val="22"/>
+        </w:rPr>
+        <w:lastRenderedPageBreak/>
+        <w:t xml:space="preserve">significant </w:t>
+      </w:r>
+      <w:del w:id="433" w:author="Jaeger, Florian" w:date="2023-06-07T09:48:00Z">
         <w:r>
           <w:rPr>
             <w:szCs w:val="22"/>
@@ -16498,7 +16984,7 @@
           <w:delText xml:space="preserve">learning </w:delText>
         </w:r>
       </w:del>
-      <w:ins w:id="385" w:author="Jaeger, Florian" w:date="2023-06-07T09:48:00Z">
+      <w:ins w:id="434" w:author="Jaeger, Florian" w:date="2023-06-07T09:48:00Z">
         <w:r>
           <w:rPr>
             <w:szCs w:val="22"/>
@@ -16524,7 +17010,7 @@
         </w:rPr>
         <w:t>2023</w:t>
       </w:r>
-      <w:ins w:id="386" w:author="Jaeger, Florian" w:date="2023-06-07T09:48:00Z">
+      <w:ins w:id="435" w:author="Jaeger, Florian" w:date="2023-06-07T09:48:00Z">
         <w:r>
           <w:rPr>
             <w:szCs w:val="22"/>
@@ -16549,47 +17035,34 @@
         <w:rPr>
           <w:szCs w:val="22"/>
         </w:rPr>
-        <w:t xml:space="preserve">However, despite the effect’s rapid and robust nature, it does not appear indiscriminate or unable to be blocked. Kraljic, Samuel, &amp; Brennan (2008, Experiment 1b) exposed listeners to 10 </w:t>
-      </w:r>
+        <w:t xml:space="preserve">However, despite the effect’s rapid and robust nature, it does not appear indiscriminate or unable to be blocked. Kraljic, Samuel, &amp; Brennan (2008, Experiment 1b) exposed listeners to 10 shifted tokens which co-occurred with video including a pen in the mouth of the talker. These were followed by 10 unshifted tokens co-occurring with video of the talker without the pen in her mouth. This second section of exposure served to allow listeners to infer that the shift in production was in fact resultant of the pen; productions became normal as soon as the pen was removed. In subsequent audio-only test, participant groups between biasing conditions did not show a shifted /s/-/ʃ/ categorizations from one another. This is taken as support that the presence of a plausible alternative explanation for an altered pronunciation blocks perceptual recalibration. Specifically, the authors posit that “The system integrates available cues about whether a variation is characteristic of the speaker who is producing it or an incidental consequence of some other factor. If the variation seems characteristic, the appropriate phonemic representation is restructured to accommodate it; if the variation seems incidental, no such restructuring occurs.” (Kraljic, Samuel, &amp; Brennan, 2008). </w:t>
+      </w:r>
+    </w:p>
+    <w:p>
+      <w:pPr>
+        <w:rPr>
+          <w:szCs w:val="22"/>
+        </w:rPr>
+      </w:pPr>
+      <w:r>
+        <w:rPr>
+          <w:szCs w:val="22"/>
+        </w:rPr>
+        <w:t>The results and interpretation of Kraljic, Samuel, &amp; Brennan (2008) leave open at least two alternatives. The most succinct is perhaps a framework wherein all audio input that co-occurs with atypical visual input (such as a pen in the mouth or any other incidental cause) is discarded entirely by the listener. This postulates that perceptual adaptation is driven only by prior perception in typical contexts and should only be seen experimentally when exposure includes these contexts. This hypothesis parsimoniously explains the lack of learning but is unlikely given the finding of the current Experiment 1 that visual evidence of incidental causes is accounted for in perception. An alternative is that phonetic restructuring may be specific to the environment in which it occurs, a hypothesis furthered below.</w:t>
+      </w:r>
+    </w:p>
+    <w:p>
+      <w:pPr>
+        <w:rPr>
+          <w:szCs w:val="22"/>
+        </w:rPr>
+      </w:pPr>
       <w:r>
         <w:rPr>
           <w:szCs w:val="22"/>
         </w:rPr>
         <w:lastRenderedPageBreak/>
-        <w:t xml:space="preserve">shifted tokens which co-occurred with video including a pen in the mouth of the talker. These were followed by 10 unshifted tokens co-occurring with video of the talker without the pen in her mouth. This second section of exposure served to allow listeners to infer that the shift in production was in fact resultant of the pen; productions became normal as soon as the pen was removed. In subsequent audio-only test, participant groups between biasing conditions did not show a shifted /s/-/ʃ/ categorizations from one another. This is taken as support that the presence of a plausible alternative explanation for an altered pronunciation blocks perceptual recalibration. Specifically, the authors posit that “The system integrates available cues about whether a variation is characteristic of the speaker who is producing it or an incidental consequence of some other factor. If the variation seems characteristic, the appropriate phonemic representation is restructured to accommodate it; if the variation seems incidental, no such restructuring occurs.” (Kraljic, Samuel, &amp; Brennan, 2008). </w:t>
-      </w:r>
-    </w:p>
-    <w:p>
-      <w:pPr>
-        <w:rPr>
-          <w:szCs w:val="22"/>
-        </w:rPr>
-      </w:pPr>
-      <w:r>
-        <w:rPr>
-          <w:szCs w:val="22"/>
-        </w:rPr>
-        <w:t>The results and interpretation of Kraljic, Samuel, &amp; Brennan (2008) leave open at least two alternatives. The most succinct is perhaps a framework wherein all audio input that co-occurs with atypical visual input (such as a pen in the mouth or any other incidental cause) is discarded entirely by the listener. This postulates that perceptual adaptation is driven only by prior perception in typical contexts and should only be seen experimentally when exposure includes these contexts. This hypothesis parsimoniously explains the lack of learning but is unlikely given the finding of the current Experiment 1 that visual evidence of incidental causes is accounted for in perception. An alternative is that phonetic restructuring may be specific to the environment in which it occurs, a hypothesis furthered below.</w:t>
-      </w:r>
-    </w:p>
-    <w:p>
-      <w:pPr>
-        <w:rPr>
-          <w:szCs w:val="22"/>
-        </w:rPr>
-      </w:pPr>
-      <w:r>
-        <w:rPr>
-          <w:szCs w:val="22"/>
-        </w:rPr>
-        <w:t xml:space="preserve">In a follow-up study, Kraljic &amp; Samuel (2011, Experiment 2) found that learning is preserved when shifted pronunciations continue in the second section of exposure (wherein the pen is no longer in the talker’s mouth). This remained the case when visual evidence was entirely absent </w:t>
-      </w:r>
-      <w:r>
-        <w:rPr>
-          <w:szCs w:val="22"/>
-        </w:rPr>
-        <w:lastRenderedPageBreak/>
-        <w:t xml:space="preserve">from the second section of exposure, which importantly suggests an assumption by listeners that speech evidence in absence of video is produced without an incidental cause. Learning was also found when a talker’s speech was atypical only during the second section of exposure, but normal when the pen was in the talker’s mouth (Kraljic &amp; Samuel, 2011, Experiment 3). These findings are taken as evidence that the effect of the pen on learning (or lack thereof) follows from the way humans store and retrieve previously experienced speech input. Specifically, it’s well documented that speech input is stored along with the context in which it occurs, and that memory traces of speech ‘exemplars’ or ‘episodes’ are used to categorize subsequent input (Johnson, 1997; Pierrehumbert, 2002; Kleinschmidt &amp; Jaeger, 2015). Under this account, perceptual adaptation is driven by the linked storage of auditory and visual (typical or otherwise) input. Retrieval of these memory traces should result in perception of subsequent auditory input being colored by previous experience within the same visual context. </w:t>
+        <w:t xml:space="preserve">In a follow-up study, Kraljic &amp; Samuel (2011, Experiment 2) found that learning is preserved when shifted pronunciations continue in the second section of exposure (wherein the pen is no longer in the talker’s mouth). This remained the case when visual evidence was entirely absent from the second section of exposure, which importantly suggests an assumption by listeners that speech evidence in absence of video is produced without an incidental cause. Learning was also found when a talker’s speech was atypical only during the second section of exposure, but normal when the pen was in the talker’s mouth (Kraljic &amp; Samuel, 2011, Experiment 3). These findings are taken as evidence that the effect of the pen on learning (or lack thereof) follows from the way humans store and retrieve previously experienced speech input. Specifically, it’s well documented that speech input is stored along with the context in which it occurs, and that memory traces of speech ‘exemplars’ or ‘episodes’ are used to categorize subsequent input (Johnson, 1997; Pierrehumbert, 2002; Kleinschmidt &amp; Jaeger, 2015). Under this account, perceptual adaptation is driven by the linked storage of auditory and visual (typical or otherwise) input. Retrieval of these memory traces should result in perception of subsequent auditory input being colored by previous experience within the same visual context. </w:t>
       </w:r>
     </w:p>
     <w:p>
@@ -16618,7 +17091,7 @@
         </w:rPr>
         <w:t>”-labelled group (those hearing words ambiguous between, e.g.</w:t>
       </w:r>
-      <w:ins w:id="387" w:author="Jaeger, Florian" w:date="2023-06-07T09:43:00Z">
+      <w:ins w:id="436" w:author="Jaeger, Florian" w:date="2023-06-07T09:43:00Z">
         <w:r>
           <w:rPr>
             <w:szCs w:val="22"/>
@@ -16637,7 +17110,7 @@
           <w:i/>
           <w:iCs/>
           <w:szCs w:val="22"/>
-          <w:rPrChange w:id="388" w:author="Jaeger, Florian" w:date="2023-06-07T09:43:00Z">
+          <w:rPrChange w:id="437" w:author="Jaeger, Florian" w:date="2023-06-07T09:43:00Z">
             <w:rPr>
               <w:szCs w:val="22"/>
             </w:rPr>
@@ -16657,7 +17130,7 @@
           <w:i/>
           <w:iCs/>
           <w:szCs w:val="22"/>
-          <w:rPrChange w:id="389" w:author="Jaeger, Florian" w:date="2023-06-07T09:43:00Z">
+          <w:rPrChange w:id="438" w:author="Jaeger, Florian" w:date="2023-06-07T09:43:00Z">
             <w:rPr>
               <w:szCs w:val="22"/>
             </w:rPr>
@@ -16683,14 +17156,8 @@
         <w:rPr>
           <w:szCs w:val="22"/>
         </w:rPr>
-        <w:t>These studies collectively, while providing a wealth of intriguing findings, are all crucially limited by their audio-only testing phases. If learning is indeed linked to retrieval of previously stored audio-visual exemplars, then the modality shift from visually informed exposure to non-</w:t>
-      </w:r>
-      <w:r>
-        <w:rPr>
-          <w:szCs w:val="22"/>
-        </w:rPr>
         <w:lastRenderedPageBreak/>
-        <w:t xml:space="preserve">visually informed test is expected to require generalization and constrain learning. Robust support of context-specific learning cannot be found when context changes between the phase of the experiment designed to elicit learning and the phase which measures it. Finally, a crucial test of context-specific learning is to determine whether shifts encountered in context of the pen in the mouth, which have been found not to elicit adaptation in audio-only context, may still elicit adaptation in subsequent matching context (being, test to percepts including the pen in the mouth). </w:t>
+        <w:t xml:space="preserve">These studies collectively, while providing a wealth of intriguing findings, are all crucially limited by their audio-only testing phases. If learning is indeed linked to retrieval of previously stored audio-visual exemplars, then the modality shift from visually informed exposure to non-visually informed test is expected to require generalization and constrain learning. Robust support of context-specific learning cannot be found when context changes between the phase of the experiment designed to elicit learning and the phase which measures it. Finally, a crucial test of context-specific learning is to determine whether shifts encountered in context of the pen in the mouth, which have been found not to elicit adaptation in audio-only context, may still elicit adaptation in subsequent matching context (being, test to percepts including the pen in the mouth). </w:t>
       </w:r>
     </w:p>
     <w:p>
@@ -16799,7 +17266,14 @@
         <w:rPr>
           <w:szCs w:val="22"/>
         </w:rPr>
-        <w:t xml:space="preserve">, Panel A) or in the hand (Panel B), again split between-participant groups. This exposure phase was paradigmatically identical to that of Liu &amp; Jaeger (2018; Experiment 1). </w:t>
+        <w:t xml:space="preserve">, Panel </w:t>
+      </w:r>
+      <w:r>
+        <w:rPr>
+          <w:szCs w:val="22"/>
+        </w:rPr>
+        <w:lastRenderedPageBreak/>
+        <w:t xml:space="preserve">A) or in the hand (Panel B), again split between-participant groups. This exposure phase was paradigmatically identical to that of Liu &amp; Jaeger (2018; Experiment 1). </w:t>
       </w:r>
     </w:p>
     <w:p>
@@ -16826,7 +17300,6 @@
         <w:rPr>
           <w:szCs w:val="22"/>
         </w:rPr>
-        <w:lastRenderedPageBreak/>
         <w:t>Methods</w:t>
       </w:r>
     </w:p>
@@ -16842,7 +17315,7 @@
         </w:rPr>
         <w:t>Except for the use of audiovisual rather than audio-only test stimuli and minor procedural changes reported below, Experiment</w:t>
       </w:r>
-      <w:del w:id="390" w:author="Jaeger, Florian" w:date="2023-06-07T11:11:00Z">
+      <w:del w:id="439" w:author="Jaeger, Florian" w:date="2023-06-07T11:11:00Z">
         <w:r>
           <w:rPr>
             <w:szCs w:val="22"/>
@@ -16856,7 +17329,7 @@
         </w:rPr>
         <w:t xml:space="preserve"> </w:t>
       </w:r>
-      <w:ins w:id="391" w:author="Jaeger, Florian" w:date="2023-06-07T11:11:00Z">
+      <w:ins w:id="440" w:author="Jaeger, Florian" w:date="2023-06-07T11:11:00Z">
         <w:r>
           <w:rPr>
             <w:szCs w:val="22"/>
@@ -16864,7 +17337,7 @@
           <w:t>3</w:t>
         </w:r>
       </w:ins>
-      <w:del w:id="392" w:author="Jaeger, Florian" w:date="2023-06-07T11:11:00Z">
+      <w:del w:id="441" w:author="Jaeger, Florian" w:date="2023-06-07T11:11:00Z">
         <w:r>
           <w:rPr>
             <w:szCs w:val="22"/>
@@ -16924,11 +17397,11 @@
     <w:p>
       <w:pPr>
         <w:rPr>
-          <w:del w:id="393" w:author="Jaeger, Florian" w:date="2023-06-07T09:53:00Z"/>
-          <w:szCs w:val="22"/>
-        </w:rPr>
-      </w:pPr>
-      <w:del w:id="394" w:author="Jaeger, Florian" w:date="2023-06-07T09:53:00Z">
+          <w:del w:id="442" w:author="Jaeger, Florian" w:date="2023-06-07T09:53:00Z"/>
+          <w:szCs w:val="22"/>
+        </w:rPr>
+      </w:pPr>
+      <w:del w:id="443" w:author="Jaeger, Florian" w:date="2023-06-07T09:53:00Z">
         <w:r>
           <w:rPr>
             <w:szCs w:val="22"/>
@@ -16947,7 +17420,7 @@
     <w:p>
       <w:pPr>
         <w:rPr>
-          <w:ins w:id="395" w:author="Jaeger, Florian" w:date="2023-06-07T10:03:00Z"/>
+          <w:ins w:id="444" w:author="Jaeger, Florian" w:date="2023-06-07T10:03:00Z"/>
           <w:szCs w:val="22"/>
         </w:rPr>
       </w:pPr>
@@ -16961,7 +17434,7 @@
         </w:rPr>
         <w:t>Materials.</w:t>
       </w:r>
-      <w:ins w:id="396" w:author="Jaeger, Florian" w:date="2023-06-07T10:03:00Z">
+      <w:ins w:id="445" w:author="Jaeger, Florian" w:date="2023-06-07T10:03:00Z">
         <w:r>
           <w:rPr>
             <w:szCs w:val="22"/>
@@ -16969,7 +17442,7 @@
           <w:t xml:space="preserve"> </w:t>
         </w:r>
       </w:ins>
-      <w:del w:id="397" w:author="Jaeger, Florian" w:date="2023-06-07T10:03:00Z">
+      <w:del w:id="446" w:author="Jaeger, Florian" w:date="2023-06-07T10:03:00Z">
         <w:r>
           <w:rPr>
             <w:b/>
@@ -16987,7 +17460,7 @@
         </w:rPr>
         <w:t xml:space="preserve">The </w:t>
       </w:r>
-      <w:ins w:id="398" w:author="Jaeger, Florian" w:date="2023-06-07T10:03:00Z">
+      <w:ins w:id="447" w:author="Jaeger, Florian" w:date="2023-06-07T10:03:00Z">
         <w:r>
           <w:rPr>
             <w:szCs w:val="22"/>
@@ -16995,7 +17468,7 @@
           <w:t xml:space="preserve">audiovisual </w:t>
         </w:r>
       </w:ins>
-      <w:del w:id="399" w:author="Jaeger, Florian" w:date="2023-06-07T10:03:00Z">
+      <w:del w:id="448" w:author="Jaeger, Florian" w:date="2023-06-07T10:03:00Z">
         <w:r>
           <w:rPr>
             <w:szCs w:val="22"/>
@@ -17003,7 +17476,7 @@
           <w:delText>exposure phase used identical</w:delText>
         </w:r>
       </w:del>
-      <w:ins w:id="400" w:author="Jaeger, Florian" w:date="2023-06-07T10:03:00Z">
+      <w:ins w:id="449" w:author="Jaeger, Florian" w:date="2023-06-07T10:03:00Z">
         <w:r>
           <w:rPr>
             <w:szCs w:val="22"/>
@@ -17011,7 +17484,7 @@
           <w:t xml:space="preserve">materials for the exposure phase were identical to </w:t>
         </w:r>
       </w:ins>
-      <w:del w:id="401" w:author="Jaeger, Florian" w:date="2023-06-07T10:03:00Z">
+      <w:del w:id="450" w:author="Jaeger, Florian" w:date="2023-06-07T10:03:00Z">
         <w:r>
           <w:rPr>
             <w:szCs w:val="22"/>
@@ -17019,7 +17492,7 @@
           <w:delText xml:space="preserve"> stimuli to that</w:delText>
         </w:r>
       </w:del>
-      <w:ins w:id="402" w:author="Jaeger, Florian" w:date="2023-06-07T10:03:00Z">
+      <w:ins w:id="451" w:author="Jaeger, Florian" w:date="2023-06-07T10:03:00Z">
         <w:r>
           <w:rPr>
             <w:szCs w:val="22"/>
@@ -17033,7 +17506,7 @@
         </w:rPr>
         <w:t xml:space="preserve"> of Liu &amp; Jaeger (2018, Exp. 1a). </w:t>
       </w:r>
-      <w:ins w:id="403" w:author="Jaeger, Florian" w:date="2023-06-07T10:04:00Z">
+      <w:ins w:id="452" w:author="Jaeger, Florian" w:date="2023-06-07T10:04:00Z">
         <w:r>
           <w:rPr>
             <w:szCs w:val="22"/>
@@ -17041,7 +17514,7 @@
           <w:t xml:space="preserve">However, unlike LJ18, our test phase also employed audiovisual materials—specifically, the same stimuli as in </w:t>
         </w:r>
       </w:ins>
-      <w:del w:id="404" w:author="Jaeger, Florian" w:date="2023-06-07T10:04:00Z">
+      <w:del w:id="453" w:author="Jaeger, Florian" w:date="2023-06-07T10:04:00Z">
         <w:r>
           <w:rPr>
             <w:szCs w:val="22"/>
@@ -17059,11 +17532,11 @@
     <w:p>
       <w:pPr>
         <w:rPr>
-          <w:ins w:id="405" w:author="Jaeger, Florian" w:date="2023-06-07T10:05:00Z"/>
-          <w:szCs w:val="22"/>
-        </w:rPr>
-      </w:pPr>
-      <w:ins w:id="406" w:author="Jaeger, Florian" w:date="2023-06-07T10:10:00Z">
+          <w:ins w:id="454" w:author="Jaeger, Florian" w:date="2023-06-07T10:05:00Z"/>
+          <w:szCs w:val="22"/>
+        </w:rPr>
+      </w:pPr>
+      <w:ins w:id="455" w:author="Jaeger, Florian" w:date="2023-06-07T10:10:00Z">
         <w:r>
           <w:rPr>
             <w:szCs w:val="22"/>
@@ -17080,7 +17553,7 @@
           <w:t>…</w:t>
         </w:r>
       </w:ins>
-      <w:ins w:id="407" w:author="Jaeger, Florian" w:date="2023-06-07T10:03:00Z">
+      <w:ins w:id="456" w:author="Jaeger, Florian" w:date="2023-06-07T10:03:00Z">
         <w:r>
           <w:rPr>
             <w:szCs w:val="22"/>
@@ -17107,12 +17580,12 @@
     <w:p>
       <w:pPr>
         <w:rPr>
-          <w:ins w:id="408" w:author="Jaeger, Florian" w:date="2023-06-07T10:06:00Z"/>
+          <w:ins w:id="457" w:author="Jaeger, Florian" w:date="2023-06-07T10:06:00Z"/>
           <w:szCs w:val="22"/>
           <w:shd w:val="clear" w:color="auto" w:fill="EFEFEF"/>
         </w:rPr>
       </w:pPr>
-      <w:ins w:id="409" w:author="Jaeger, Florian" w:date="2023-06-07T10:05:00Z">
+      <w:ins w:id="458" w:author="Jaeger, Florian" w:date="2023-06-07T10:05:00Z">
         <w:r>
           <w:rPr>
             <w:szCs w:val="22"/>
@@ -17135,7 +17608,7 @@
           <w:t>in Liu and Jaeger (2018), the experiment employed catch trials during exposure</w:t>
         </w:r>
       </w:ins>
-      <w:ins w:id="410" w:author="Jaeger, Florian" w:date="2023-06-07T10:07:00Z">
+      <w:ins w:id="459" w:author="Jaeger, Florian" w:date="2023-06-07T10:07:00Z">
         <w:r>
           <w:rPr>
             <w:szCs w:val="22"/>
@@ -17144,7 +17617,7 @@
           <w:t>. The materials for thos</w:t>
         </w:r>
       </w:ins>
-      <w:ins w:id="411" w:author="Jaeger, Florian" w:date="2023-06-07T10:08:00Z">
+      <w:ins w:id="460" w:author="Jaeger, Florian" w:date="2023-06-07T10:08:00Z">
         <w:r>
           <w:rPr>
             <w:szCs w:val="22"/>
@@ -17153,7 +17626,7 @@
           <w:t xml:space="preserve">e catch trials were identical to filler word and non-word videos with one exception. </w:t>
         </w:r>
       </w:ins>
-      <w:ins w:id="412" w:author="Jaeger, Florian" w:date="2023-06-07T10:09:00Z">
+      <w:ins w:id="461" w:author="Jaeger, Florian" w:date="2023-06-07T10:09:00Z">
         <w:r>
           <w:rPr>
             <w:szCs w:val="22"/>
@@ -17162,7 +17635,7 @@
           <w:t>While the video was playing, a</w:t>
         </w:r>
       </w:ins>
-      <w:ins w:id="413" w:author="Jaeger, Florian" w:date="2023-06-07T10:05:00Z">
+      <w:ins w:id="462" w:author="Jaeger, Florian" w:date="2023-06-07T10:05:00Z">
         <w:r>
           <w:rPr>
             <w:szCs w:val="22"/>
@@ -17185,7 +17658,7 @@
           <w:t xml:space="preserve">the region of the video </w:t>
         </w:r>
       </w:ins>
-      <w:ins w:id="414" w:author="Jaeger, Florian" w:date="2023-06-07T10:09:00Z">
+      <w:ins w:id="463" w:author="Jaeger, Florian" w:date="2023-06-07T10:09:00Z">
         <w:r>
           <w:rPr>
             <w:szCs w:val="22"/>
@@ -17194,7 +17667,7 @@
           <w:t>in which the pen appeared when it was in the talker’s mouth</w:t>
         </w:r>
       </w:ins>
-      <w:ins w:id="415" w:author="Jaeger, Florian" w:date="2023-06-07T10:05:00Z">
+      <w:ins w:id="464" w:author="Jaeger, Florian" w:date="2023-06-07T10:05:00Z">
         <w:r>
           <w:rPr>
             <w:szCs w:val="22"/>
@@ -17203,7 +17676,7 @@
           <w:t>.</w:t>
         </w:r>
       </w:ins>
-      <w:ins w:id="416" w:author="Jaeger, Florian" w:date="2023-06-07T10:06:00Z">
+      <w:ins w:id="465" w:author="Jaeger, Florian" w:date="2023-06-07T10:06:00Z">
         <w:r>
           <w:rPr>
             <w:szCs w:val="22"/>
@@ -17212,7 +17685,7 @@
           <w:t xml:space="preserve"> </w:t>
         </w:r>
       </w:ins>
-      <w:ins w:id="417" w:author="Jaeger, Florian" w:date="2023-06-07T10:07:00Z">
+      <w:ins w:id="466" w:author="Jaeger, Florian" w:date="2023-06-07T10:07:00Z">
         <w:r>
           <w:rPr>
             <w:szCs w:val="22"/>
@@ -17221,7 +17694,7 @@
           <w:t>Because of changes we made to the list generation, w</w:t>
         </w:r>
       </w:ins>
-      <w:ins w:id="418" w:author="Jaeger, Florian" w:date="2023-06-07T10:06:00Z">
+      <w:ins w:id="467" w:author="Jaeger, Florian" w:date="2023-06-07T10:06:00Z">
         <w:r>
           <w:rPr>
             <w:szCs w:val="22"/>
@@ -17230,7 +17703,7 @@
           <w:t xml:space="preserve">e use 10 of the 12 catch </w:t>
         </w:r>
       </w:ins>
-      <w:ins w:id="419" w:author="Jaeger, Florian" w:date="2023-06-07T10:07:00Z">
+      <w:ins w:id="468" w:author="Jaeger, Florian" w:date="2023-06-07T10:07:00Z">
         <w:r>
           <w:rPr>
             <w:szCs w:val="22"/>
@@ -17239,7 +17712,7 @@
           <w:t>videos</w:t>
         </w:r>
       </w:ins>
-      <w:ins w:id="420" w:author="Jaeger, Florian" w:date="2023-06-07T10:06:00Z">
+      <w:ins w:id="469" w:author="Jaeger, Florian" w:date="2023-06-07T10:06:00Z">
         <w:r>
           <w:rPr>
             <w:szCs w:val="22"/>
@@ -17248,7 +17721,7 @@
           <w:t xml:space="preserve"> developed in LJ18</w:t>
         </w:r>
       </w:ins>
-      <w:ins w:id="421" w:author="Jaeger, Florian" w:date="2023-06-07T10:58:00Z">
+      <w:ins w:id="470" w:author="Jaeger, Florian" w:date="2023-06-07T10:58:00Z">
         <w:r>
           <w:rPr>
             <w:szCs w:val="22"/>
@@ -17257,7 +17730,7 @@
           <w:t>.</w:t>
         </w:r>
       </w:ins>
-      <w:ins w:id="422" w:author="Jaeger, Florian" w:date="2023-06-07T10:10:00Z">
+      <w:ins w:id="471" w:author="Jaeger, Florian" w:date="2023-06-07T10:10:00Z">
         <w:r>
           <w:rPr>
             <w:szCs w:val="22"/>
@@ -17266,7 +17739,7 @@
           <w:t xml:space="preserve"> </w:t>
         </w:r>
       </w:ins>
-      <w:ins w:id="423" w:author="Jaeger, Florian" w:date="2023-06-07T11:00:00Z">
+      <w:ins w:id="472" w:author="Jaeger, Florian" w:date="2023-06-07T11:00:00Z">
         <w:r>
           <w:rPr>
             <w:szCs w:val="22"/>
@@ -17275,7 +17748,7 @@
           <w:t>Half</w:t>
         </w:r>
       </w:ins>
-      <w:ins w:id="424" w:author="Jaeger, Florian" w:date="2023-06-07T10:10:00Z">
+      <w:ins w:id="473" w:author="Jaeger, Florian" w:date="2023-06-07T10:10:00Z">
         <w:r>
           <w:rPr>
             <w:szCs w:val="22"/>
@@ -17284,7 +17757,7 @@
           <w:t xml:space="preserve"> </w:t>
         </w:r>
       </w:ins>
-      <w:ins w:id="425" w:author="Jaeger, Florian" w:date="2023-06-07T10:59:00Z">
+      <w:ins w:id="474" w:author="Jaeger, Florian" w:date="2023-06-07T10:59:00Z">
         <w:r>
           <w:rPr>
             <w:szCs w:val="22"/>
@@ -17293,7 +17766,7 @@
           <w:t xml:space="preserve">of the catch videos contained </w:t>
         </w:r>
       </w:ins>
-      <w:ins w:id="426" w:author="Jaeger, Florian" w:date="2023-06-07T10:10:00Z">
+      <w:ins w:id="475" w:author="Jaeger, Florian" w:date="2023-06-07T10:10:00Z">
         <w:r>
           <w:rPr>
             <w:szCs w:val="22"/>
@@ -17302,7 +17775,7 @@
           <w:t>filler word</w:t>
         </w:r>
       </w:ins>
-      <w:ins w:id="427" w:author="Jaeger, Florian" w:date="2023-06-07T10:59:00Z">
+      <w:ins w:id="476" w:author="Jaeger, Florian" w:date="2023-06-07T10:59:00Z">
         <w:r>
           <w:rPr>
             <w:szCs w:val="22"/>
@@ -17311,7 +17784,7 @@
           <w:t xml:space="preserve">s recordings </w:t>
         </w:r>
       </w:ins>
-      <w:ins w:id="428" w:author="Jaeger, Florian" w:date="2023-06-07T10:10:00Z">
+      <w:ins w:id="477" w:author="Jaeger, Florian" w:date="2023-06-07T10:10:00Z">
         <w:r>
           <w:rPr>
             <w:szCs w:val="22"/>
@@ -17320,7 +17793,7 @@
           <w:t xml:space="preserve">and </w:t>
         </w:r>
       </w:ins>
-      <w:ins w:id="429" w:author="Jaeger, Florian" w:date="2023-06-07T11:00:00Z">
+      <w:ins w:id="478" w:author="Jaeger, Florian" w:date="2023-06-07T11:00:00Z">
         <w:r>
           <w:rPr>
             <w:szCs w:val="22"/>
@@ -17329,7 +17802,7 @@
           <w:t>half</w:t>
         </w:r>
       </w:ins>
-      <w:ins w:id="430" w:author="Jaeger, Florian" w:date="2023-06-07T10:10:00Z">
+      <w:ins w:id="479" w:author="Jaeger, Florian" w:date="2023-06-07T10:10:00Z">
         <w:r>
           <w:rPr>
             <w:szCs w:val="22"/>
@@ -17338,7 +17811,7 @@
           <w:t xml:space="preserve"> </w:t>
         </w:r>
       </w:ins>
-      <w:ins w:id="431" w:author="Jaeger, Florian" w:date="2023-06-07T10:59:00Z">
+      <w:ins w:id="480" w:author="Jaeger, Florian" w:date="2023-06-07T10:59:00Z">
         <w:r>
           <w:rPr>
             <w:szCs w:val="22"/>
@@ -17347,7 +17820,7 @@
           <w:t xml:space="preserve">contained </w:t>
         </w:r>
       </w:ins>
-      <w:ins w:id="432" w:author="Jaeger, Florian" w:date="2023-06-07T10:10:00Z">
+      <w:ins w:id="481" w:author="Jaeger, Florian" w:date="2023-06-07T10:10:00Z">
         <w:r>
           <w:rPr>
             <w:szCs w:val="22"/>
@@ -17356,7 +17829,7 @@
           <w:t xml:space="preserve">filler non-word </w:t>
         </w:r>
       </w:ins>
-      <w:ins w:id="433" w:author="Jaeger, Florian" w:date="2023-06-07T10:59:00Z">
+      <w:ins w:id="482" w:author="Jaeger, Florian" w:date="2023-06-07T10:59:00Z">
         <w:r>
           <w:rPr>
             <w:szCs w:val="22"/>
@@ -17365,7 +17838,7 @@
           <w:t xml:space="preserve">recordings. </w:t>
         </w:r>
       </w:ins>
-      <w:ins w:id="434" w:author="Jaeger, Florian" w:date="2023-06-07T11:00:00Z">
+      <w:ins w:id="483" w:author="Jaeger, Florian" w:date="2023-06-07T11:00:00Z">
         <w:r>
           <w:rPr>
             <w:szCs w:val="22"/>
@@ -17374,7 +17847,7 @@
           <w:t>T</w:t>
         </w:r>
       </w:ins>
-      <w:ins w:id="435" w:author="Jaeger, Florian" w:date="2023-06-07T10:59:00Z">
+      <w:ins w:id="484" w:author="Jaeger, Florian" w:date="2023-06-07T10:59:00Z">
         <w:r>
           <w:rPr>
             <w:szCs w:val="22"/>
@@ -17383,7 +17856,7 @@
           <w:t xml:space="preserve">he pen was in the </w:t>
         </w:r>
       </w:ins>
-      <w:ins w:id="436" w:author="Jaeger, Florian" w:date="2023-06-07T11:00:00Z">
+      <w:ins w:id="485" w:author="Jaeger, Florian" w:date="2023-06-07T11:00:00Z">
         <w:r>
           <w:rPr>
             <w:szCs w:val="22"/>
@@ -17392,7 +17865,7 @@
           <w:t xml:space="preserve">talker’s </w:t>
         </w:r>
       </w:ins>
-      <w:ins w:id="437" w:author="Jaeger, Florian" w:date="2023-06-07T10:59:00Z">
+      <w:ins w:id="486" w:author="Jaeger, Florian" w:date="2023-06-07T10:59:00Z">
         <w:r>
           <w:rPr>
             <w:szCs w:val="22"/>
@@ -17401,7 +17874,7 @@
           <w:t>mouth on half of the catch trial videos, and in the talker</w:t>
         </w:r>
       </w:ins>
-      <w:ins w:id="438" w:author="Jaeger, Florian" w:date="2023-06-07T11:00:00Z">
+      <w:ins w:id="487" w:author="Jaeger, Florian" w:date="2023-06-07T11:00:00Z">
         <w:r>
           <w:rPr>
             <w:szCs w:val="22"/>
@@ -17410,9 +17883,9 @@
           <w:t>’s hand on the other half</w:t>
         </w:r>
       </w:ins>
-      <w:moveToRangeStart w:id="439" w:author="Jaeger, Florian" w:date="2023-06-07T10:59:00Z" w:name="move137027988"/>
-      <w:moveTo w:id="440" w:author="Jaeger, Florian" w:date="2023-06-07T10:59:00Z">
-        <w:del w:id="441" w:author="Jaeger, Florian" w:date="2023-06-07T11:00:00Z">
+      <w:moveToRangeStart w:id="488" w:author="Jaeger, Florian" w:date="2023-06-07T10:59:00Z" w:name="move137027988"/>
+      <w:moveTo w:id="489" w:author="Jaeger, Florian" w:date="2023-06-07T10:59:00Z">
+        <w:del w:id="490" w:author="Jaeger, Florian" w:date="2023-06-07T11:00:00Z">
           <w:r>
             <w:rPr>
               <w:szCs w:val="22"/>
@@ -17429,20 +17902,20 @@
           <w:t>.</w:t>
         </w:r>
       </w:moveTo>
-      <w:moveToRangeEnd w:id="439"/>
-    </w:p>
-    <w:p>
-      <w:pPr>
-        <w:rPr>
-          <w:del w:id="442" w:author="Jaeger, Florian" w:date="2023-06-07T10:11:00Z"/>
+      <w:moveToRangeEnd w:id="488"/>
+    </w:p>
+    <w:p>
+      <w:pPr>
+        <w:rPr>
+          <w:del w:id="491" w:author="Jaeger, Florian" w:date="2023-06-07T10:11:00Z"/>
           <w:i/>
           <w:iCs/>
           <w:szCs w:val="22"/>
         </w:rPr>
       </w:pPr>
-      <w:moveToRangeStart w:id="443" w:author="Jaeger, Florian" w:date="2023-06-07T10:06:00Z" w:name="move137024828"/>
-      <w:moveTo w:id="444" w:author="Jaeger, Florian" w:date="2023-06-07T10:06:00Z">
-        <w:del w:id="445" w:author="Jaeger, Florian" w:date="2023-06-07T10:11:00Z">
+      <w:moveToRangeStart w:id="492" w:author="Jaeger, Florian" w:date="2023-06-07T10:06:00Z" w:name="move137024828"/>
+      <w:moveTo w:id="493" w:author="Jaeger, Florian" w:date="2023-06-07T10:06:00Z">
+        <w:del w:id="494" w:author="Jaeger, Florian" w:date="2023-06-07T10:11:00Z">
           <w:r>
             <w:rPr>
               <w:szCs w:val="22"/>
@@ -17452,17 +17925,14 @@
           </w:r>
         </w:del>
       </w:moveTo>
-      <w:moveToRangeEnd w:id="443"/>
-    </w:p>
-    <w:p>
-      <w:pPr>
-        <w:rPr>
-          <w:del w:id="446" w:author="Jaeger, Florian" w:date="2023-06-07T09:54:00Z"/>
-          <w:szCs w:val="22"/>
-        </w:rPr>
-        <w:pPrChange w:id="447" w:author="Jaeger, Florian" w:date="2023-06-07T10:01:00Z">
-          <w:pPr/>
-        </w:pPrChange>
+      <w:moveToRangeEnd w:id="492"/>
+    </w:p>
+    <w:p>
+      <w:pPr>
+        <w:rPr>
+          <w:del w:id="495" w:author="Jaeger, Florian" w:date="2023-06-07T09:54:00Z"/>
+          <w:szCs w:val="22"/>
+        </w:rPr>
       </w:pPr>
       <w:r>
         <w:rPr>
@@ -17480,7 +17950,7 @@
         </w:rPr>
         <w:t>Our web-based procedure closely followed</w:t>
       </w:r>
-      <w:del w:id="448" w:author="Jaeger, Florian" w:date="2023-06-07T10:13:00Z">
+      <w:del w:id="496" w:author="Jaeger, Florian" w:date="2023-06-07T10:13:00Z">
         <w:r>
           <w:rPr>
             <w:szCs w:val="22"/>
@@ -17488,7 +17958,7 @@
           <w:delText xml:space="preserve"> </w:delText>
         </w:r>
       </w:del>
-      <w:del w:id="449" w:author="Jaeger, Florian" w:date="2023-06-07T10:12:00Z">
+      <w:del w:id="497" w:author="Jaeger, Florian" w:date="2023-06-07T10:12:00Z">
         <w:r>
           <w:rPr>
             <w:szCs w:val="22"/>
@@ -17496,7 +17966,7 @@
           <w:delText>Liu and Jaeger (2018)</w:delText>
         </w:r>
       </w:del>
-      <w:del w:id="450" w:author="Jaeger, Florian" w:date="2023-06-07T10:13:00Z">
+      <w:del w:id="498" w:author="Jaeger, Florian" w:date="2023-06-07T10:13:00Z">
         <w:r>
           <w:rPr>
             <w:szCs w:val="22"/>
@@ -17504,7 +17974,7 @@
           <w:delText xml:space="preserve">. </w:delText>
         </w:r>
       </w:del>
-      <w:del w:id="451" w:author="Jaeger, Florian" w:date="2023-06-07T10:12:00Z">
+      <w:del w:id="499" w:author="Jaeger, Florian" w:date="2023-06-07T10:12:00Z">
         <w:r>
           <w:rPr>
             <w:szCs w:val="22"/>
@@ -17513,7 +17983,7 @@
           <w:delText>We used the same HTML, CSS, and Java</w:delText>
         </w:r>
       </w:del>
-      <w:del w:id="452" w:author="Jaeger, Florian" w:date="2023-06-07T09:54:00Z">
+      <w:del w:id="500" w:author="Jaeger, Florian" w:date="2023-06-07T09:54:00Z">
         <w:r>
           <w:rPr>
             <w:szCs w:val="22"/>
@@ -17522,7 +17992,7 @@
           <w:delText>s</w:delText>
         </w:r>
       </w:del>
-      <w:del w:id="453" w:author="Jaeger, Florian" w:date="2023-06-07T10:12:00Z">
+      <w:del w:id="501" w:author="Jaeger, Florian" w:date="2023-06-07T10:12:00Z">
         <w:r>
           <w:rPr>
             <w:szCs w:val="22"/>
@@ -17531,7 +18001,7 @@
           <w:delText xml:space="preserve">cript code (with the modifications necessary to accommodate our design) and same recruitment language for the HIT. </w:delText>
         </w:r>
       </w:del>
-      <w:del w:id="454" w:author="Jaeger, Florian" w:date="2023-06-07T10:13:00Z">
+      <w:del w:id="502" w:author="Jaeger, Florian" w:date="2023-06-07T10:13:00Z">
         <w:r>
           <w:rPr>
             <w:szCs w:val="22"/>
@@ -17540,7 +18010,7 @@
           <w:delText>The experiment</w:delText>
         </w:r>
       </w:del>
-      <w:ins w:id="455" w:author="Jaeger, Florian" w:date="2023-06-07T10:13:00Z">
+      <w:ins w:id="503" w:author="Jaeger, Florian" w:date="2023-06-07T10:13:00Z">
         <w:r>
           <w:rPr>
             <w:szCs w:val="22"/>
@@ -17555,7 +18025,7 @@
         </w:rPr>
         <w:t xml:space="preserve"> </w:t>
       </w:r>
-      <w:del w:id="456" w:author="Jaeger, Florian" w:date="2023-06-07T10:12:00Z">
+      <w:del w:id="504" w:author="Jaeger, Florian" w:date="2023-06-07T10:12:00Z">
         <w:r>
           <w:rPr>
             <w:szCs w:val="22"/>
@@ -17571,7 +18041,7 @@
         </w:rPr>
         <w:t>largely looked identical</w:t>
       </w:r>
-      <w:ins w:id="457" w:author="Jaeger, Florian" w:date="2023-06-07T10:13:00Z">
+      <w:ins w:id="505" w:author="Jaeger, Florian" w:date="2023-06-07T10:13:00Z">
         <w:r>
           <w:rPr>
             <w:szCs w:val="22"/>
@@ -17587,7 +18057,7 @@
         </w:rPr>
         <w:t xml:space="preserve"> </w:t>
       </w:r>
-      <w:ins w:id="458" w:author="Jaeger, Florian" w:date="2023-06-07T10:13:00Z">
+      <w:ins w:id="506" w:author="Jaeger, Florian" w:date="2023-06-07T10:13:00Z">
         <w:r>
           <w:rPr>
             <w:szCs w:val="22"/>
@@ -17596,7 +18066,7 @@
           <w:t xml:space="preserve">Experiment 1a in </w:t>
         </w:r>
       </w:ins>
-      <w:del w:id="459" w:author="Jaeger, Florian" w:date="2023-06-07T10:12:00Z">
+      <w:del w:id="507" w:author="Jaeger, Florian" w:date="2023-06-07T10:12:00Z">
         <w:r>
           <w:rPr>
             <w:szCs w:val="22"/>
@@ -17605,7 +18075,7 @@
           <w:delText>to Liu and Jaeger (2018)</w:delText>
         </w:r>
       </w:del>
-      <w:ins w:id="460" w:author="Jaeger, Florian" w:date="2023-06-07T10:12:00Z">
+      <w:ins w:id="508" w:author="Jaeger, Florian" w:date="2023-06-07T10:12:00Z">
         <w:r>
           <w:rPr>
             <w:szCs w:val="22"/>
@@ -17614,7 +18084,7 @@
           <w:t>LJ18</w:t>
         </w:r>
       </w:ins>
-      <w:del w:id="461" w:author="Jaeger, Florian" w:date="2023-06-07T10:13:00Z">
+      <w:del w:id="509" w:author="Jaeger, Florian" w:date="2023-06-07T10:13:00Z">
         <w:r>
           <w:rPr>
             <w:szCs w:val="22"/>
@@ -17643,7 +18113,7 @@
         </w:rPr>
         <w:t xml:space="preserve">The experiment consisted of (1) instructions, followed by (2) </w:t>
       </w:r>
-      <w:ins w:id="462" w:author="Jaeger, Florian" w:date="2023-06-07T10:00:00Z">
+      <w:ins w:id="510" w:author="Jaeger, Florian" w:date="2023-06-07T10:00:00Z">
         <w:r>
           <w:rPr>
             <w:szCs w:val="22"/>
@@ -17651,7 +18121,7 @@
           <w:t>a practice</w:t>
         </w:r>
       </w:ins>
-      <w:ins w:id="463" w:author="Jaeger, Florian" w:date="2023-06-07T10:01:00Z">
+      <w:ins w:id="511" w:author="Jaeger, Florian" w:date="2023-06-07T10:01:00Z">
         <w:r>
           <w:rPr>
             <w:szCs w:val="22"/>
@@ -17659,7 +18129,7 @@
           <w:t xml:space="preserve"> phase</w:t>
         </w:r>
       </w:ins>
-      <w:ins w:id="464" w:author="Jaeger, Florian" w:date="2023-06-07T10:00:00Z">
+      <w:ins w:id="512" w:author="Jaeger, Florian" w:date="2023-06-07T10:00:00Z">
         <w:r>
           <w:rPr>
             <w:szCs w:val="22"/>
@@ -17667,7 +18137,7 @@
           <w:t>, (3)</w:t>
         </w:r>
       </w:ins>
-      <w:del w:id="465" w:author="Jaeger, Florian" w:date="2023-06-07T10:00:00Z">
+      <w:del w:id="513" w:author="Jaeger, Florian" w:date="2023-06-07T10:00:00Z">
         <w:r>
           <w:rPr>
             <w:szCs w:val="22"/>
@@ -17687,7 +18157,7 @@
         </w:rPr>
         <w:t xml:space="preserve"> exposure phase, (</w:t>
       </w:r>
-      <w:ins w:id="466" w:author="Jaeger, Florian" w:date="2023-06-07T10:01:00Z">
+      <w:ins w:id="514" w:author="Jaeger, Florian" w:date="2023-06-07T10:01:00Z">
         <w:r>
           <w:rPr>
             <w:szCs w:val="22"/>
@@ -17695,7 +18165,7 @@
           <w:t>4</w:t>
         </w:r>
       </w:ins>
-      <w:del w:id="467" w:author="Jaeger, Florian" w:date="2023-06-07T10:01:00Z">
+      <w:del w:id="515" w:author="Jaeger, Florian" w:date="2023-06-07T10:01:00Z">
         <w:r>
           <w:rPr>
             <w:szCs w:val="22"/>
@@ -17727,7 +18197,7 @@
         </w:rPr>
         <w:t xml:space="preserve"> and (</w:t>
       </w:r>
-      <w:ins w:id="468" w:author="Jaeger, Florian" w:date="2023-06-07T10:01:00Z">
+      <w:ins w:id="516" w:author="Jaeger, Florian" w:date="2023-06-07T10:01:00Z">
         <w:r>
           <w:rPr>
             <w:szCs w:val="22"/>
@@ -17741,7 +18211,7 @@
         </w:rPr>
         <w:t xml:space="preserve">) a post-experiment survey. </w:t>
       </w:r>
-      <w:del w:id="469" w:author="Jaeger, Florian" w:date="2023-06-07T09:54:00Z">
+      <w:del w:id="517" w:author="Jaeger, Florian" w:date="2023-06-07T09:54:00Z">
         <w:r>
           <w:rPr>
             <w:szCs w:val="22"/>
@@ -17784,15 +18254,12 @@
     <w:p>
       <w:pPr>
         <w:rPr>
-          <w:del w:id="470" w:author="Jaeger, Florian" w:date="2023-06-07T09:54:00Z"/>
+          <w:del w:id="518" w:author="Jaeger, Florian" w:date="2023-06-07T09:54:00Z"/>
           <w:szCs w:val="22"/>
           <w:shd w:val="clear" w:color="auto" w:fill="EFEFEF"/>
         </w:rPr>
-        <w:pPrChange w:id="471" w:author="Jaeger, Florian" w:date="2023-06-07T10:01:00Z">
-          <w:pPr/>
-        </w:pPrChange>
-      </w:pPr>
-      <w:del w:id="472" w:author="Jaeger, Florian" w:date="2023-06-07T09:54:00Z">
+      </w:pPr>
+      <w:del w:id="519" w:author="Jaeger, Florian" w:date="2023-06-07T09:54:00Z">
         <w:r>
           <w:rPr>
             <w:szCs w:val="22"/>
@@ -17811,7 +18278,7 @@
           <w:iCs/>
           <w:szCs w:val="22"/>
         </w:rPr>
-        <w:pPrChange w:id="473" w:author="Jaeger, Florian" w:date="2023-06-07T10:01:00Z">
+        <w:pPrChange w:id="520" w:author="Jaeger, Florian" w:date="2023-06-07T10:01:00Z">
           <w:pPr>
             <w:ind w:firstLine="0"/>
           </w:pPr>
@@ -17832,7 +18299,7 @@
         </w:rPr>
         <w:t xml:space="preserve">Instructions. </w:t>
       </w:r>
-      <w:ins w:id="474" w:author="Jaeger, Florian" w:date="2023-06-07T10:13:00Z">
+      <w:ins w:id="521" w:author="Jaeger, Florian" w:date="2023-06-07T10:13:00Z">
         <w:r>
           <w:rPr>
             <w:szCs w:val="22"/>
@@ -17840,7 +18307,7 @@
           <w:t xml:space="preserve">The instructions were identical </w:t>
         </w:r>
       </w:ins>
-      <w:ins w:id="475" w:author="Jaeger, Florian" w:date="2023-06-07T10:14:00Z">
+      <w:ins w:id="522" w:author="Jaeger, Florian" w:date="2023-06-07T10:14:00Z">
         <w:r>
           <w:rPr>
             <w:szCs w:val="22"/>
@@ -17851,7 +18318,7 @@
           <w:rPr>
             <w:szCs w:val="22"/>
             <w:highlight w:val="cyan"/>
-            <w:rPrChange w:id="476" w:author="Jaeger, Florian" w:date="2023-06-07T10:14:00Z">
+            <w:rPrChange w:id="523" w:author="Jaeger, Florian" w:date="2023-06-07T10:14:00Z">
               <w:rPr>
                 <w:szCs w:val="22"/>
               </w:rPr>
@@ -17860,13 +18327,21 @@
           <w:t>[DESCRIBE HERE]</w:t>
         </w:r>
       </w:ins>
-      <w:ins w:id="477" w:author="Jaeger, Florian" w:date="2023-06-07T10:16:00Z">
+      <w:ins w:id="524" w:author="Jaeger, Florian" w:date="2023-06-07T10:16:00Z">
         <w:r>
           <w:rPr>
             <w:szCs w:val="22"/>
             <w:highlight w:val="cyan"/>
           </w:rPr>
-          <w:t xml:space="preserve"> Participants were also informed that the experiment contained catch trials that were </w:t>
+          <w:t xml:space="preserve"> Participants were also informed that the experiment contained catch trials that </w:t>
+        </w:r>
+        <w:r>
+          <w:rPr>
+            <w:szCs w:val="22"/>
+            <w:highlight w:val="cyan"/>
+          </w:rPr>
+          <w:lastRenderedPageBreak/>
+          <w:t xml:space="preserve">were </w:t>
         </w:r>
         <w:r>
           <w:rPr>
@@ -17886,7 +18361,7 @@
             <w:szCs w:val="22"/>
             <w:highlight w:val="yellow"/>
             <w:shd w:val="clear" w:color="auto" w:fill="EFEFEF"/>
-            <w:rPrChange w:id="478" w:author="Jaeger, Florian" w:date="2023-06-07T10:17:00Z">
+            <w:rPrChange w:id="525" w:author="Jaeger, Florian" w:date="2023-06-07T10:17:00Z">
               <w:rPr>
                 <w:szCs w:val="22"/>
                 <w:shd w:val="clear" w:color="auto" w:fill="EFEFEF"/>
@@ -17903,7 +18378,7 @@
           <w:t>)</w:t>
         </w:r>
       </w:ins>
-      <w:ins w:id="479" w:author="Jaeger, Florian" w:date="2023-06-07T10:17:00Z">
+      <w:ins w:id="526" w:author="Jaeger, Florian" w:date="2023-06-07T10:17:00Z">
         <w:r>
           <w:rPr>
             <w:szCs w:val="22"/>
@@ -17912,7 +18387,7 @@
           <w:t>.</w:t>
         </w:r>
       </w:ins>
-      <w:del w:id="480" w:author="Jaeger, Florian" w:date="2023-06-07T10:14:00Z">
+      <w:del w:id="527" w:author="Jaeger, Florian" w:date="2023-06-07T10:14:00Z">
         <w:r>
           <w:rPr>
             <w:b/>
@@ -17921,7 +18396,7 @@
             <w:iCs/>
             <w:szCs w:val="22"/>
             <w:highlight w:val="cyan"/>
-            <w:rPrChange w:id="481" w:author="Jaeger, Florian" w:date="2023-06-07T10:14:00Z">
+            <w:rPrChange w:id="528" w:author="Jaeger, Florian" w:date="2023-06-07T10:14:00Z">
               <w:rPr>
                 <w:b/>
                 <w:bCs/>
@@ -17938,7 +18413,7 @@
           <w:rPr>
             <w:szCs w:val="22"/>
             <w:highlight w:val="cyan"/>
-            <w:rPrChange w:id="482" w:author="Jaeger, Florian" w:date="2023-06-07T10:14:00Z">
+            <w:rPrChange w:id="529" w:author="Jaeger, Florian" w:date="2023-06-07T10:14:00Z">
               <w:rPr>
                 <w:szCs w:val="22"/>
                 <w:highlight w:val="yellow"/>
@@ -17952,14 +18427,14 @@
     <w:p>
       <w:pPr>
         <w:rPr>
-          <w:ins w:id="483" w:author="Jaeger, Florian" w:date="2023-06-07T10:01:00Z"/>
+          <w:ins w:id="530" w:author="Jaeger, Florian" w:date="2023-06-07T10:01:00Z"/>
           <w:i/>
           <w:iCs/>
           <w:szCs w:val="22"/>
           <w:shd w:val="clear" w:color="auto" w:fill="EFEFEF"/>
         </w:rPr>
       </w:pPr>
-      <w:ins w:id="484" w:author="Jaeger, Florian" w:date="2023-06-07T10:01:00Z">
+      <w:ins w:id="531" w:author="Jaeger, Florian" w:date="2023-06-07T10:01:00Z">
         <w:r>
           <w:rPr>
             <w:i/>
@@ -17970,12 +18445,12 @@
           <w:t>Practice.</w:t>
         </w:r>
       </w:ins>
-      <w:ins w:id="485" w:author="Jaeger, Florian" w:date="2023-06-07T10:15:00Z">
+      <w:ins w:id="532" w:author="Jaeger, Florian" w:date="2023-06-07T10:15:00Z">
         <w:r>
           <w:rPr>
             <w:szCs w:val="22"/>
             <w:shd w:val="clear" w:color="auto" w:fill="EFEFEF"/>
-            <w:rPrChange w:id="486" w:author="Jaeger, Florian" w:date="2023-06-07T10:15:00Z">
+            <w:rPrChange w:id="533" w:author="Jaeger, Florian" w:date="2023-06-07T10:15:00Z">
               <w:rPr>
                 <w:i/>
                 <w:iCs/>
@@ -17991,7 +18466,7 @@
             <w:szCs w:val="22"/>
             <w:highlight w:val="cyan"/>
             <w:shd w:val="clear" w:color="auto" w:fill="EFEFEF"/>
-            <w:rPrChange w:id="487" w:author="Jaeger, Florian" w:date="2023-06-07T10:15:00Z">
+            <w:rPrChange w:id="534" w:author="Jaeger, Florian" w:date="2023-06-07T10:15:00Z">
               <w:rPr>
                 <w:i/>
                 <w:iCs/>
@@ -18023,123 +18498,112 @@
             <w:szCs w:val="22"/>
             <w:shd w:val="clear" w:color="auto" w:fill="EFEFEF"/>
           </w:rPr>
-          <w:t xml:space="preserve">was a catch </w:t>
+          <w:t xml:space="preserve">was a catch trial and thus </w:t>
         </w:r>
         <w:r>
           <w:rPr>
             <w:szCs w:val="22"/>
             <w:shd w:val="clear" w:color="auto" w:fill="EFEFEF"/>
           </w:rPr>
-          <w:lastRenderedPageBreak/>
-          <w:t xml:space="preserve">trial and thus </w:t>
+          <w:t>contained a white dot</w:t>
         </w:r>
         <w:r>
           <w:rPr>
             <w:szCs w:val="22"/>
             <w:shd w:val="clear" w:color="auto" w:fill="EFEFEF"/>
           </w:rPr>
-          <w:t>contained a white dot</w:t>
+          <w:t>.</w:t>
         </w:r>
         <w:r>
           <w:rPr>
             <w:szCs w:val="22"/>
             <w:shd w:val="clear" w:color="auto" w:fill="EFEFEF"/>
           </w:rPr>
+          <w:t xml:space="preserve"> </w:t>
+        </w:r>
+      </w:ins>
+      <w:ins w:id="535" w:author="Jaeger, Florian" w:date="2023-06-07T10:18:00Z">
+        <w:r>
+          <w:rPr>
+            <w:szCs w:val="22"/>
+            <w:shd w:val="clear" w:color="auto" w:fill="EFEFEF"/>
+          </w:rPr>
+          <w:t>P</w:t>
+        </w:r>
+      </w:ins>
+      <w:ins w:id="536" w:author="Jaeger, Florian" w:date="2023-06-07T10:15:00Z">
+        <w:r>
+          <w:rPr>
+            <w:szCs w:val="22"/>
+            <w:shd w:val="clear" w:color="auto" w:fill="EFEFEF"/>
+          </w:rPr>
+          <w:t xml:space="preserve">articipants were instructed to press </w:t>
+        </w:r>
+      </w:ins>
+      <w:ins w:id="537" w:author="Jaeger, Florian" w:date="2023-06-07T10:18:00Z">
+        <w:r>
+          <w:rPr>
+            <w:szCs w:val="22"/>
+            <w:shd w:val="clear" w:color="auto" w:fill="EFEFEF"/>
+          </w:rPr>
+          <w:t>“</w:t>
+        </w:r>
+      </w:ins>
+      <w:ins w:id="538" w:author="Jaeger, Florian" w:date="2023-06-07T10:15:00Z">
+        <w:r>
+          <w:rPr>
+            <w:szCs w:val="22"/>
+            <w:shd w:val="clear" w:color="auto" w:fill="EFEFEF"/>
+          </w:rPr>
+          <w:t>B</w:t>
+        </w:r>
+      </w:ins>
+      <w:ins w:id="539" w:author="Jaeger, Florian" w:date="2023-06-07T10:18:00Z">
+        <w:r>
+          <w:rPr>
+            <w:szCs w:val="22"/>
+            <w:shd w:val="clear" w:color="auto" w:fill="EFEFEF"/>
+          </w:rPr>
+          <w:t>”</w:t>
+        </w:r>
+      </w:ins>
+      <w:ins w:id="540" w:author="Jaeger, Florian" w:date="2023-06-07T10:15:00Z">
+        <w:r>
+          <w:rPr>
+            <w:szCs w:val="22"/>
+            <w:shd w:val="clear" w:color="auto" w:fill="EFEFEF"/>
+          </w:rPr>
+          <w:t xml:space="preserve"> when they noticed the white dot</w:t>
+        </w:r>
+      </w:ins>
+      <w:ins w:id="541" w:author="Jaeger, Florian" w:date="2023-06-07T10:18:00Z">
+        <w:r>
+          <w:rPr>
+            <w:szCs w:val="22"/>
+            <w:shd w:val="clear" w:color="auto" w:fill="EFEFEF"/>
+          </w:rPr>
+          <w:t xml:space="preserve"> (instead of “X” or “M”)</w:t>
+        </w:r>
+      </w:ins>
+      <w:ins w:id="542" w:author="Jaeger, Florian" w:date="2023-06-07T10:16:00Z">
+        <w:r>
+          <w:rPr>
+            <w:szCs w:val="22"/>
+            <w:shd w:val="clear" w:color="auto" w:fill="EFEFEF"/>
+          </w:rPr>
           <w:t>.</w:t>
         </w:r>
-        <w:r>
-          <w:rPr>
-            <w:szCs w:val="22"/>
-            <w:shd w:val="clear" w:color="auto" w:fill="EFEFEF"/>
-          </w:rPr>
-          <w:t xml:space="preserve"> </w:t>
-        </w:r>
       </w:ins>
-      <w:ins w:id="488" w:author="Jaeger, Florian" w:date="2023-06-07T10:18:00Z">
-        <w:r>
-          <w:rPr>
-            <w:szCs w:val="22"/>
-            <w:shd w:val="clear" w:color="auto" w:fill="EFEFEF"/>
-          </w:rPr>
-          <w:t>P</w:t>
-        </w:r>
-      </w:ins>
-      <w:ins w:id="489" w:author="Jaeger, Florian" w:date="2023-06-07T10:15:00Z">
-        <w:r>
-          <w:rPr>
-            <w:szCs w:val="22"/>
-            <w:shd w:val="clear" w:color="auto" w:fill="EFEFEF"/>
-          </w:rPr>
-          <w:t xml:space="preserve">articipants were instructed to press </w:t>
-        </w:r>
-      </w:ins>
-      <w:ins w:id="490" w:author="Jaeger, Florian" w:date="2023-06-07T10:18:00Z">
-        <w:r>
-          <w:rPr>
-            <w:szCs w:val="22"/>
-            <w:shd w:val="clear" w:color="auto" w:fill="EFEFEF"/>
-          </w:rPr>
-          <w:t>“</w:t>
-        </w:r>
-      </w:ins>
-      <w:ins w:id="491" w:author="Jaeger, Florian" w:date="2023-06-07T10:15:00Z">
-        <w:r>
-          <w:rPr>
-            <w:szCs w:val="22"/>
-            <w:shd w:val="clear" w:color="auto" w:fill="EFEFEF"/>
-          </w:rPr>
-          <w:t>B</w:t>
-        </w:r>
-      </w:ins>
-      <w:ins w:id="492" w:author="Jaeger, Florian" w:date="2023-06-07T10:18:00Z">
-        <w:r>
-          <w:rPr>
-            <w:szCs w:val="22"/>
-            <w:shd w:val="clear" w:color="auto" w:fill="EFEFEF"/>
-          </w:rPr>
-          <w:t>”</w:t>
-        </w:r>
-      </w:ins>
-      <w:ins w:id="493" w:author="Jaeger, Florian" w:date="2023-06-07T10:15:00Z">
-        <w:r>
-          <w:rPr>
-            <w:szCs w:val="22"/>
-            <w:shd w:val="clear" w:color="auto" w:fill="EFEFEF"/>
-          </w:rPr>
-          <w:t xml:space="preserve"> when they noticed the white dot</w:t>
-        </w:r>
-      </w:ins>
-      <w:ins w:id="494" w:author="Jaeger, Florian" w:date="2023-06-07T10:18:00Z">
-        <w:r>
-          <w:rPr>
-            <w:szCs w:val="22"/>
-            <w:shd w:val="clear" w:color="auto" w:fill="EFEFEF"/>
-          </w:rPr>
-          <w:t xml:space="preserve"> (instead of “X” or “M”)</w:t>
-        </w:r>
-      </w:ins>
-      <w:ins w:id="495" w:author="Jaeger, Florian" w:date="2023-06-07T10:16:00Z">
-        <w:r>
-          <w:rPr>
-            <w:szCs w:val="22"/>
-            <w:shd w:val="clear" w:color="auto" w:fill="EFEFEF"/>
-          </w:rPr>
-          <w:t>.</w:t>
-        </w:r>
-      </w:ins>
-    </w:p>
-    <w:p>
-      <w:pPr>
-        <w:rPr>
-          <w:del w:id="496" w:author="Jaeger, Florian" w:date="2023-06-07T09:54:00Z"/>
+    </w:p>
+    <w:p>
+      <w:pPr>
+        <w:rPr>
+          <w:del w:id="543" w:author="Jaeger, Florian" w:date="2023-06-07T09:54:00Z"/>
           <w:i/>
           <w:iCs/>
           <w:szCs w:val="22"/>
           <w:shd w:val="clear" w:color="auto" w:fill="EFEFEF"/>
         </w:rPr>
-        <w:pPrChange w:id="497" w:author="Jaeger, Florian" w:date="2023-06-07T11:00:00Z">
-          <w:pPr/>
-        </w:pPrChange>
       </w:pPr>
       <w:r>
         <w:rPr>
@@ -18150,7 +18614,7 @@
         </w:rPr>
         <w:t>Exposure</w:t>
       </w:r>
-      <w:ins w:id="498" w:author="Jaeger, Florian" w:date="2023-06-07T09:54:00Z">
+      <w:ins w:id="544" w:author="Jaeger, Florian" w:date="2023-06-07T09:54:00Z">
         <w:r>
           <w:rPr>
             <w:szCs w:val="22"/>
@@ -18159,7 +18623,7 @@
           <w:t>.</w:t>
         </w:r>
       </w:ins>
-      <w:ins w:id="499" w:author="Jaeger, Florian" w:date="2023-06-07T09:55:00Z">
+      <w:ins w:id="545" w:author="Jaeger, Florian" w:date="2023-06-07T09:55:00Z">
         <w:r>
           <w:rPr>
             <w:szCs w:val="22"/>
@@ -18172,15 +18636,12 @@
     <w:p>
       <w:pPr>
         <w:rPr>
-          <w:del w:id="500" w:author="Jaeger, Florian" w:date="2023-06-07T10:17:00Z"/>
+          <w:del w:id="546" w:author="Jaeger, Florian" w:date="2023-06-07T10:17:00Z"/>
           <w:szCs w:val="22"/>
           <w:shd w:val="clear" w:color="auto" w:fill="EFEFEF"/>
         </w:rPr>
-        <w:pPrChange w:id="501" w:author="Jaeger, Florian" w:date="2023-06-07T11:00:00Z">
-          <w:pPr/>
-        </w:pPrChange>
-      </w:pPr>
-      <w:del w:id="502" w:author="Jaeger, Florian" w:date="2023-06-07T10:05:00Z">
+      </w:pPr>
+      <w:del w:id="547" w:author="Jaeger, Florian" w:date="2023-06-07T10:05:00Z">
         <w:r>
           <w:rPr>
             <w:szCs w:val="22"/>
@@ -18189,7 +18650,7 @@
           <w:delText>Although not reported in Liu and Jaeger (2018), the experiment employed catch trials during exposure. On those catch trials, a white dot appeared in the video. The dot appeared roughly in the center of the video, close to the talker's mouth</w:delText>
         </w:r>
       </w:del>
-      <w:del w:id="503" w:author="Jaeger, Florian" w:date="2023-06-07T09:55:00Z">
+      <w:del w:id="548" w:author="Jaeger, Florian" w:date="2023-06-07T09:55:00Z">
         <w:r>
           <w:rPr>
             <w:szCs w:val="22"/>
@@ -18198,7 +18659,7 @@
           <w:delText>---</w:delText>
         </w:r>
       </w:del>
-      <w:del w:id="504" w:author="Jaeger, Florian" w:date="2023-06-07T10:05:00Z">
+      <w:del w:id="549" w:author="Jaeger, Florian" w:date="2023-06-07T10:05:00Z">
         <w:r>
           <w:rPr>
             <w:szCs w:val="22"/>
@@ -18207,7 +18668,7 @@
           <w:delText>the region of the video that indicates the presence of an alternative cause for unexpected pronunciations (the pen in the mouth). P</w:delText>
         </w:r>
       </w:del>
-      <w:del w:id="505" w:author="Jaeger, Florian" w:date="2023-06-07T10:15:00Z">
+      <w:del w:id="550" w:author="Jaeger, Florian" w:date="2023-06-07T10:15:00Z">
         <w:r>
           <w:rPr>
             <w:szCs w:val="22"/>
@@ -18216,7 +18677,7 @@
           <w:delText xml:space="preserve">articipants were instructed to press "B" when they noticed the white dot, and that this task served to distinguish human participants from robots (catch trials with similar language are not uncommon on Mechanical Turk). </w:delText>
         </w:r>
       </w:del>
-      <w:del w:id="506" w:author="Jaeger, Florian" w:date="2023-06-07T10:17:00Z">
+      <w:del w:id="551" w:author="Jaeger, Florian" w:date="2023-06-07T10:17:00Z">
         <w:r>
           <w:rPr>
             <w:szCs w:val="22"/>
@@ -18225,7 +18686,7 @@
           <w:delText>These instructions were first provided for the practice block, and remained in place during both the exposure and test block.</w:delText>
         </w:r>
       </w:del>
-      <w:del w:id="507" w:author="Jaeger, Florian" w:date="2023-06-07T10:15:00Z">
+      <w:del w:id="552" w:author="Jaeger, Florian" w:date="2023-06-07T10:15:00Z">
         <w:r>
           <w:rPr>
             <w:szCs w:val="22"/>
@@ -18234,7 +18695,7 @@
           <w:delText xml:space="preserve"> One of the two videos during the practice phase contained a white dot</w:delText>
         </w:r>
       </w:del>
-      <w:del w:id="508" w:author="Jaeger, Florian" w:date="2023-06-07T10:17:00Z">
+      <w:del w:id="553" w:author="Jaeger, Florian" w:date="2023-06-07T10:17:00Z">
         <w:r>
           <w:rPr>
             <w:szCs w:val="22"/>
@@ -18243,9 +18704,9 @@
           <w:delText xml:space="preserve">, as did 12 videos during the exposure phase: six catch trials occurred with filler word videos and six occurred on filler non-word videos. </w:delText>
         </w:r>
       </w:del>
-      <w:moveFromRangeStart w:id="509" w:author="Jaeger, Florian" w:date="2023-06-07T10:06:00Z" w:name="move137024828"/>
-      <w:moveFrom w:id="510" w:author="Jaeger, Florian" w:date="2023-06-07T10:06:00Z">
-        <w:del w:id="511" w:author="Jaeger, Florian" w:date="2023-06-07T10:17:00Z">
+      <w:moveFromRangeStart w:id="554" w:author="Jaeger, Florian" w:date="2023-06-07T10:06:00Z" w:name="move137024828"/>
+      <w:moveFrom w:id="555" w:author="Jaeger, Florian" w:date="2023-06-07T10:06:00Z">
+        <w:del w:id="556" w:author="Jaeger, Florian" w:date="2023-06-07T10:17:00Z">
           <w:r>
             <w:rPr>
               <w:szCs w:val="22"/>
@@ -18255,8 +18716,8 @@
           </w:r>
         </w:del>
       </w:moveFrom>
-      <w:moveFromRangeEnd w:id="509"/>
-      <w:del w:id="512" w:author="Jaeger, Florian" w:date="2023-06-07T10:17:00Z">
+      <w:moveFromRangeEnd w:id="554"/>
+      <w:del w:id="557" w:author="Jaeger, Florian" w:date="2023-06-07T10:17:00Z">
         <w:r>
           <w:rPr>
             <w:szCs w:val="22"/>
@@ -18269,15 +18730,12 @@
     <w:p>
       <w:pPr>
         <w:rPr>
-          <w:del w:id="513" w:author="Jaeger, Florian" w:date="2023-06-07T10:51:00Z"/>
+          <w:del w:id="558" w:author="Jaeger, Florian" w:date="2023-06-07T10:51:00Z"/>
           <w:szCs w:val="22"/>
           <w:shd w:val="clear" w:color="auto" w:fill="EFEFEF"/>
         </w:rPr>
-        <w:pPrChange w:id="514" w:author="Jaeger, Florian" w:date="2023-06-07T11:00:00Z">
-          <w:pPr/>
-        </w:pPrChange>
-      </w:pPr>
-      <w:del w:id="515" w:author="Jaeger, Florian" w:date="2023-06-07T09:57:00Z">
+      </w:pPr>
+      <w:del w:id="559" w:author="Jaeger, Florian" w:date="2023-06-07T09:57:00Z">
         <w:r>
           <w:rPr>
             <w:szCs w:val="22"/>
@@ -18286,7 +18744,7 @@
           <w:delText>W</w:delText>
         </w:r>
       </w:del>
-      <w:del w:id="516" w:author="Jaeger, Florian" w:date="2023-06-07T10:51:00Z">
+      <w:del w:id="560" w:author="Jaeger, Florian" w:date="2023-06-07T10:51:00Z">
         <w:r>
           <w:rPr>
             <w:szCs w:val="22"/>
@@ -18295,7 +18753,7 @@
           <w:delText xml:space="preserve">e </w:delText>
         </w:r>
       </w:del>
-      <w:del w:id="517" w:author="Jaeger, Florian" w:date="2023-06-07T09:57:00Z">
+      <w:del w:id="561" w:author="Jaeger, Florian" w:date="2023-06-07T09:57:00Z">
         <w:r>
           <w:rPr>
             <w:szCs w:val="22"/>
@@ -18304,7 +18762,7 @@
           <w:delText xml:space="preserve">also </w:delText>
         </w:r>
       </w:del>
-      <w:del w:id="518" w:author="Jaeger, Florian" w:date="2023-06-07T10:51:00Z">
+      <w:del w:id="562" w:author="Jaeger, Florian" w:date="2023-06-07T10:51:00Z">
         <w:r>
           <w:rPr>
             <w:szCs w:val="22"/>
@@ -18313,7 +18771,7 @@
           <w:delText xml:space="preserve">realized that having the participants press X or M after pressing B created </w:delText>
         </w:r>
       </w:del>
-      <w:del w:id="519" w:author="Jaeger, Florian" w:date="2023-06-07T09:58:00Z">
+      <w:del w:id="563" w:author="Jaeger, Florian" w:date="2023-06-07T09:58:00Z">
         <w:r>
           <w:rPr>
             <w:szCs w:val="22"/>
@@ -18322,7 +18780,7 @@
           <w:delText xml:space="preserve">some </w:delText>
         </w:r>
       </w:del>
-      <w:del w:id="520" w:author="Jaeger, Florian" w:date="2023-06-07T10:51:00Z">
+      <w:del w:id="564" w:author="Jaeger, Florian" w:date="2023-06-07T10:51:00Z">
         <w:r>
           <w:rPr>
             <w:szCs w:val="22"/>
@@ -18331,7 +18789,7 @@
           <w:delText>confusion</w:delText>
         </w:r>
       </w:del>
-      <w:del w:id="521" w:author="Jaeger, Florian" w:date="2023-06-07T09:56:00Z">
+      <w:del w:id="565" w:author="Jaeger, Florian" w:date="2023-06-07T09:56:00Z">
         <w:r>
           <w:rPr>
             <w:szCs w:val="22"/>
@@ -18340,7 +18798,7 @@
           <w:delText>: they had to wait before clicking X or M, or else sometimes the exposure phase would not proceed</w:delText>
         </w:r>
       </w:del>
-      <w:del w:id="522" w:author="Jaeger, Florian" w:date="2023-06-07T10:51:00Z">
+      <w:del w:id="566" w:author="Jaeger, Florian" w:date="2023-06-07T10:51:00Z">
         <w:r>
           <w:rPr>
             <w:szCs w:val="22"/>
@@ -18349,7 +18807,7 @@
           <w:delText xml:space="preserve">. Thus, unlike Liu and Jaeger (2018), the catch trials in the present experiment end when "B" </w:delText>
         </w:r>
       </w:del>
-      <w:del w:id="523" w:author="Jaeger, Florian" w:date="2023-06-07T09:59:00Z">
+      <w:del w:id="567" w:author="Jaeger, Florian" w:date="2023-06-07T09:59:00Z">
         <w:r>
           <w:rPr>
             <w:szCs w:val="22"/>
@@ -18358,7 +18816,7 @@
           <w:delText xml:space="preserve">is pressed </w:delText>
         </w:r>
       </w:del>
-      <w:del w:id="524" w:author="Jaeger, Florian" w:date="2023-06-07T10:51:00Z">
+      <w:del w:id="568" w:author="Jaeger, Florian" w:date="2023-06-07T10:51:00Z">
         <w:r>
           <w:rPr>
             <w:szCs w:val="22"/>
@@ -18367,14 +18825,14 @@
           <w:delText xml:space="preserve">whereas participants in Liu and Jaeger (2018) had to </w:delText>
         </w:r>
       </w:del>
-      <w:del w:id="525" w:author="Jaeger, Florian" w:date="2023-06-07T09:57:00Z">
+      <w:del w:id="569" w:author="Jaeger, Florian" w:date="2023-06-07T09:57:00Z">
         <w:r>
           <w:rPr>
             <w:i/>
             <w:iCs/>
             <w:szCs w:val="22"/>
             <w:shd w:val="clear" w:color="auto" w:fill="EFEFEF"/>
-            <w:rPrChange w:id="526" w:author="Jaeger, Florian" w:date="2023-06-07T09:57:00Z">
+            <w:rPrChange w:id="570" w:author="Jaeger, Florian" w:date="2023-06-07T09:57:00Z">
               <w:rPr>
                 <w:szCs w:val="22"/>
                 <w:shd w:val="clear" w:color="auto" w:fill="EFEFEF"/>
@@ -18384,14 +18842,14 @@
           <w:delText>*</w:delText>
         </w:r>
       </w:del>
-      <w:del w:id="527" w:author="Jaeger, Florian" w:date="2023-06-07T10:51:00Z">
+      <w:del w:id="571" w:author="Jaeger, Florian" w:date="2023-06-07T10:51:00Z">
         <w:r>
           <w:rPr>
             <w:i/>
             <w:iCs/>
             <w:szCs w:val="22"/>
             <w:shd w:val="clear" w:color="auto" w:fill="EFEFEF"/>
-            <w:rPrChange w:id="528" w:author="Jaeger, Florian" w:date="2023-06-07T09:57:00Z">
+            <w:rPrChange w:id="572" w:author="Jaeger, Florian" w:date="2023-06-07T09:57:00Z">
               <w:rPr>
                 <w:szCs w:val="22"/>
                 <w:shd w:val="clear" w:color="auto" w:fill="EFEFEF"/>
@@ -18401,14 +18859,14 @@
           <w:delText>additionally</w:delText>
         </w:r>
       </w:del>
-      <w:del w:id="529" w:author="Jaeger, Florian" w:date="2023-06-07T09:57:00Z">
+      <w:del w:id="573" w:author="Jaeger, Florian" w:date="2023-06-07T09:57:00Z">
         <w:r>
           <w:rPr>
             <w:i/>
             <w:iCs/>
             <w:szCs w:val="22"/>
             <w:shd w:val="clear" w:color="auto" w:fill="EFEFEF"/>
-            <w:rPrChange w:id="530" w:author="Jaeger, Florian" w:date="2023-06-07T09:57:00Z">
+            <w:rPrChange w:id="574" w:author="Jaeger, Florian" w:date="2023-06-07T09:57:00Z">
               <w:rPr>
                 <w:szCs w:val="22"/>
                 <w:shd w:val="clear" w:color="auto" w:fill="EFEFEF"/>
@@ -18418,7 +18876,7 @@
           <w:delText>*</w:delText>
         </w:r>
       </w:del>
-      <w:del w:id="531" w:author="Jaeger, Florian" w:date="2023-06-07T10:51:00Z">
+      <w:del w:id="575" w:author="Jaeger, Florian" w:date="2023-06-07T10:51:00Z">
         <w:r>
           <w:rPr>
             <w:szCs w:val="22"/>
@@ -18427,7 +18885,7 @@
           <w:delText xml:space="preserve"> answer the word vs. non-word question. </w:delText>
         </w:r>
       </w:del>
-      <w:del w:id="532" w:author="Jaeger, Florian" w:date="2023-06-07T09:58:00Z">
+      <w:del w:id="576" w:author="Jaeger, Florian" w:date="2023-06-07T09:58:00Z">
         <w:r>
           <w:rPr>
             <w:szCs w:val="22"/>
@@ -18436,7 +18894,7 @@
           <w:delText xml:space="preserve">We removed the latter task from the catch trials since our piloting showed that this trial structure---the need to press two buttons on some trials---was confusing. </w:delText>
         </w:r>
       </w:del>
-      <w:del w:id="533" w:author="Jaeger, Florian" w:date="2023-06-07T10:47:00Z">
+      <w:del w:id="577" w:author="Jaeger, Florian" w:date="2023-06-07T10:47:00Z">
         <w:r>
           <w:rPr>
             <w:szCs w:val="22"/>
@@ -18445,7 +18903,7 @@
           <w:delText xml:space="preserve">As a consequence, the lexical decision accuracies and reaction times we report below for the exposure phase are based on 88, rather than all 100, trials per participant. </w:delText>
         </w:r>
       </w:del>
-      <w:del w:id="534" w:author="Jaeger, Florian" w:date="2023-06-07T10:18:00Z">
+      <w:del w:id="578" w:author="Jaeger, Florian" w:date="2023-06-07T10:18:00Z">
         <w:r>
           <w:rPr>
             <w:szCs w:val="22"/>
@@ -18458,15 +18916,12 @@
     <w:p>
       <w:pPr>
         <w:rPr>
-          <w:del w:id="535" w:author="Jaeger, Florian" w:date="2023-06-07T10:55:00Z"/>
+          <w:del w:id="579" w:author="Jaeger, Florian" w:date="2023-06-07T10:55:00Z"/>
           <w:szCs w:val="22"/>
           <w:shd w:val="clear" w:color="auto" w:fill="EFEFEF"/>
         </w:rPr>
-        <w:pPrChange w:id="536" w:author="Jaeger, Florian" w:date="2023-06-07T11:00:00Z">
-          <w:pPr/>
-        </w:pPrChange>
-      </w:pPr>
-      <w:del w:id="537" w:author="Jaeger, Florian" w:date="2023-06-07T10:51:00Z">
+      </w:pPr>
+      <w:del w:id="580" w:author="Jaeger, Florian" w:date="2023-06-07T10:51:00Z">
         <w:r>
           <w:rPr>
             <w:szCs w:val="22"/>
@@ -18475,7 +18930,7 @@
           <w:delText>Following LJ18, w</w:delText>
         </w:r>
       </w:del>
-      <w:ins w:id="538" w:author="Jaeger, Florian" w:date="2023-06-07T10:51:00Z">
+      <w:ins w:id="581" w:author="Jaeger, Florian" w:date="2023-06-07T10:51:00Z">
         <w:r>
           <w:rPr>
             <w:szCs w:val="22"/>
@@ -18491,7 +18946,7 @@
         </w:rPr>
         <w:t>e use</w:t>
       </w:r>
-      <w:ins w:id="539" w:author="Jaeger, Florian" w:date="2023-06-07T11:00:00Z">
+      <w:ins w:id="582" w:author="Jaeger, Florian" w:date="2023-06-07T11:00:00Z">
         <w:r>
           <w:rPr>
             <w:szCs w:val="22"/>
@@ -18507,7 +18962,7 @@
         </w:rPr>
         <w:t xml:space="preserve"> 100 exposure trials, consisting of 10 words with typical fricatives, 10 words with shifted fricatives, 30 filler words, and 50 filler non-words. This is the same proportion of typical, shifted, and filler trials used in other previous studies (Kraljic et al., 2008; Kraljic &amp; Samuel, 2011</w:t>
       </w:r>
-      <w:ins w:id="540" w:author="Jaeger, Florian" w:date="2023-06-07T10:51:00Z">
+      <w:ins w:id="583" w:author="Jaeger, Florian" w:date="2023-06-07T10:51:00Z">
         <w:r>
           <w:rPr>
             <w:szCs w:val="22"/>
@@ -18523,7 +18978,7 @@
         </w:rPr>
         <w:t xml:space="preserve">). </w:t>
       </w:r>
-      <w:ins w:id="541" w:author="Jaeger, Florian" w:date="2023-06-07T10:55:00Z">
+      <w:ins w:id="584" w:author="Jaeger, Florian" w:date="2023-06-07T10:55:00Z">
         <w:r>
           <w:rPr>
             <w:szCs w:val="22"/>
@@ -18578,7 +19033,7 @@
           <w:t xml:space="preserve">/ or /s/ depending on the exposure condition), three filler words, and five filler non-words. </w:t>
         </w:r>
       </w:ins>
-      <w:del w:id="542" w:author="Jaeger, Florian" w:date="2023-06-07T10:55:00Z">
+      <w:del w:id="585" w:author="Jaeger, Florian" w:date="2023-06-07T10:55:00Z">
         <w:r>
           <w:rPr>
             <w:szCs w:val="22"/>
@@ -18587,7 +19042,7 @@
           <w:delText>LJ18 generated two pseudo-randomized stimulus orders for exposure. These lists and their respective reverse orders formed four different exposure orders. Key binding</w:delText>
         </w:r>
       </w:del>
-      <w:del w:id="543" w:author="Jaeger, Florian" w:date="2023-06-07T10:50:00Z">
+      <w:del w:id="586" w:author="Jaeger, Florian" w:date="2023-06-07T10:50:00Z">
         <w:r>
           <w:rPr>
             <w:szCs w:val="22"/>
@@ -18596,7 +19051,7 @@
           <w:delText>---</w:delText>
         </w:r>
       </w:del>
-      <w:del w:id="544" w:author="Jaeger, Florian" w:date="2023-06-07T10:55:00Z">
+      <w:del w:id="587" w:author="Jaeger, Florian" w:date="2023-06-07T10:55:00Z">
         <w:r>
           <w:rPr>
             <w:szCs w:val="22"/>
@@ -18605,7 +19060,7 @@
           <w:delText>whether "X" and "M" corresponds to a word response or a non-word response, respectively, or vice versa</w:delText>
         </w:r>
       </w:del>
-      <w:del w:id="545" w:author="Jaeger, Florian" w:date="2023-06-07T10:50:00Z">
+      <w:del w:id="588" w:author="Jaeger, Florian" w:date="2023-06-07T10:50:00Z">
         <w:r>
           <w:rPr>
             <w:szCs w:val="22"/>
@@ -18614,7 +19069,7 @@
           <w:delText>---</w:delText>
         </w:r>
       </w:del>
-      <w:del w:id="546" w:author="Jaeger, Florian" w:date="2023-06-07T10:55:00Z">
+      <w:del w:id="589" w:author="Jaeger, Florian" w:date="2023-06-07T10:55:00Z">
         <w:r>
           <w:rPr>
             <w:szCs w:val="22"/>
@@ -18627,7 +19082,7 @@
     <w:p>
       <w:pPr>
         <w:rPr>
-          <w:ins w:id="547" w:author="Jaeger, Florian" w:date="2023-06-07T10:58:00Z"/>
+          <w:ins w:id="590" w:author="Jaeger, Florian" w:date="2023-06-07T10:58:00Z"/>
           <w:szCs w:val="22"/>
           <w:shd w:val="clear" w:color="auto" w:fill="EFEFEF"/>
         </w:rPr>
@@ -18639,7 +19094,7 @@
         </w:rPr>
         <w:t>Catch trials were evenly distributed across the ten blocks, with one catch trial per block. For each block, a random coin flip determined whether the catch trial was on a filler word or non-word</w:t>
       </w:r>
-      <w:ins w:id="548" w:author="Jaeger, Florian" w:date="2023-06-07T11:10:00Z">
+      <w:ins w:id="591" w:author="Jaeger, Florian" w:date="2023-06-07T11:10:00Z">
         <w:r>
           <w:rPr>
             <w:szCs w:val="22"/>
@@ -18648,7 +19103,7 @@
           <w:t xml:space="preserve">, and whether the pen was in the </w:t>
         </w:r>
       </w:ins>
-      <w:ins w:id="549" w:author="Jaeger, Florian" w:date="2023-06-07T11:11:00Z">
+      <w:ins w:id="592" w:author="Jaeger, Florian" w:date="2023-06-07T11:11:00Z">
         <w:r>
           <w:rPr>
             <w:szCs w:val="22"/>
@@ -18657,7 +19112,7 @@
           <w:t xml:space="preserve">talker’s </w:t>
         </w:r>
       </w:ins>
-      <w:ins w:id="550" w:author="Jaeger, Florian" w:date="2023-06-07T11:10:00Z">
+      <w:ins w:id="593" w:author="Jaeger, Florian" w:date="2023-06-07T11:10:00Z">
         <w:r>
           <w:rPr>
             <w:szCs w:val="22"/>
@@ -18673,7 +19128,7 @@
         </w:rPr>
         <w:t xml:space="preserve">. </w:t>
       </w:r>
-      <w:del w:id="551" w:author="Jaeger, Florian" w:date="2023-06-07T10:58:00Z">
+      <w:del w:id="594" w:author="Jaeger, Florian" w:date="2023-06-07T10:58:00Z">
         <w:r>
           <w:rPr>
             <w:szCs w:val="22"/>
@@ -18682,8 +19137,8 @@
           <w:delText xml:space="preserve">Across the 10 blocks, catch trials occurred on exactly 5 filler words and 5 filler non-words. </w:delText>
         </w:r>
       </w:del>
-      <w:moveFromRangeStart w:id="552" w:author="Jaeger, Florian" w:date="2023-06-07T10:59:00Z" w:name="move137027988"/>
-      <w:moveFrom w:id="553" w:author="Jaeger, Florian" w:date="2023-06-07T10:59:00Z">
+      <w:moveFromRangeStart w:id="595" w:author="Jaeger, Florian" w:date="2023-06-07T10:59:00Z" w:name="move137027988"/>
+      <w:moveFrom w:id="596" w:author="Jaeger, Florian" w:date="2023-06-07T10:59:00Z">
         <w:r>
           <w:rPr>
             <w:szCs w:val="22"/>
@@ -18692,7 +19147,7 @@
           <w:t>Half of the catch trials occurred with the pen in the mouth and half with the pen in the hand.</w:t>
         </w:r>
       </w:moveFrom>
-      <w:moveFromRangeEnd w:id="552"/>
+      <w:moveFromRangeEnd w:id="595"/>
     </w:p>
     <w:p>
       <w:pPr>
@@ -18701,7 +19156,7 @@
           <w:shd w:val="clear" w:color="auto" w:fill="EFEFEF"/>
         </w:rPr>
       </w:pPr>
-      <w:ins w:id="554" w:author="Jaeger, Florian" w:date="2023-06-07T10:58:00Z">
+      <w:ins w:id="597" w:author="Jaeger, Florian" w:date="2023-06-07T10:58:00Z">
         <w:r>
           <w:rPr>
             <w:szCs w:val="22"/>
@@ -18731,7 +19186,7 @@
           <w:t xml:space="preserve">for example, which of the 10 words with a typical fricative was assigned to </w:t>
         </w:r>
       </w:ins>
-      <w:ins w:id="555" w:author="Jaeger, Florian" w:date="2023-06-07T11:10:00Z">
+      <w:ins w:id="598" w:author="Jaeger, Florian" w:date="2023-06-07T11:10:00Z">
         <w:r>
           <w:rPr>
             <w:szCs w:val="22"/>
@@ -18740,7 +19195,7 @@
           <w:t>the first block</w:t>
         </w:r>
       </w:ins>
-      <w:ins w:id="556" w:author="Jaeger, Florian" w:date="2023-06-07T10:58:00Z">
+      <w:ins w:id="599" w:author="Jaeger, Florian" w:date="2023-06-07T10:58:00Z">
         <w:r>
           <w:rPr>
             <w:szCs w:val="22"/>
@@ -18776,7 +19231,7 @@
         <w:rPr>
           <w:szCs w:val="22"/>
           <w:shd w:val="clear" w:color="auto" w:fill="EFEFEF"/>
-          <w:rPrChange w:id="557" w:author="Jaeger, Florian" w:date="2023-06-07T11:04:00Z">
+          <w:rPrChange w:id="600" w:author="Jaeger, Florian" w:date="2023-06-07T11:04:00Z">
             <w:rPr>
               <w:i/>
               <w:iCs/>
@@ -18795,7 +19250,7 @@
         </w:rPr>
         <w:t>Test</w:t>
       </w:r>
-      <w:ins w:id="558" w:author="Jaeger, Florian" w:date="2023-06-07T11:04:00Z">
+      <w:ins w:id="601" w:author="Jaeger, Florian" w:date="2023-06-07T11:04:00Z">
         <w:r>
           <w:rPr>
             <w:i/>
@@ -18813,7 +19268,7 @@
           <w:t>The</w:t>
         </w:r>
       </w:ins>
-      <w:ins w:id="559" w:author="Jaeger, Florian" w:date="2023-06-07T11:05:00Z">
+      <w:ins w:id="602" w:author="Jaeger, Florian" w:date="2023-06-07T11:05:00Z">
         <w:r>
           <w:rPr>
             <w:szCs w:val="22"/>
@@ -18833,12 +19288,12 @@
     <w:p>
       <w:pPr>
         <w:rPr>
-          <w:del w:id="560" w:author="Jaeger, Florian" w:date="2023-06-07T11:04:00Z"/>
+          <w:del w:id="603" w:author="Jaeger, Florian" w:date="2023-06-07T11:04:00Z"/>
           <w:szCs w:val="22"/>
           <w:shd w:val="clear" w:color="auto" w:fill="EFEFEF"/>
         </w:rPr>
       </w:pPr>
-      <w:del w:id="561" w:author="Jaeger, Florian" w:date="2023-06-07T11:04:00Z">
+      <w:del w:id="604" w:author="Jaeger, Florian" w:date="2023-06-07T11:04:00Z">
         <w:r>
           <w:rPr>
             <w:szCs w:val="22"/>
@@ -18851,12 +19306,12 @@
     <w:p>
       <w:pPr>
         <w:rPr>
-          <w:del w:id="562" w:author="Jaeger, Florian" w:date="2023-06-07T11:04:00Z"/>
+          <w:del w:id="605" w:author="Jaeger, Florian" w:date="2023-06-07T11:04:00Z"/>
           <w:szCs w:val="22"/>
           <w:shd w:val="clear" w:color="auto" w:fill="EFEFEF"/>
         </w:rPr>
       </w:pPr>
-      <w:del w:id="563" w:author="Jaeger, Florian" w:date="2023-06-07T11:04:00Z">
+      <w:del w:id="606" w:author="Jaeger, Florian" w:date="2023-06-07T11:04:00Z">
         <w:r>
           <w:rPr>
             <w:szCs w:val="22"/>
@@ -18869,14 +19324,14 @@
     <w:p>
       <w:pPr>
         <w:rPr>
-          <w:del w:id="564" w:author="Jaeger, Florian" w:date="2023-06-07T10:25:00Z"/>
+          <w:del w:id="607" w:author="Jaeger, Florian" w:date="2023-06-07T10:25:00Z"/>
           <w:i/>
           <w:iCs/>
           <w:szCs w:val="22"/>
           <w:shd w:val="clear" w:color="auto" w:fill="EFEFEF"/>
         </w:rPr>
       </w:pPr>
-      <w:del w:id="565" w:author="Jaeger, Florian" w:date="2023-06-07T11:05:00Z">
+      <w:del w:id="608" w:author="Jaeger, Florian" w:date="2023-06-07T11:05:00Z">
         <w:r>
           <w:rPr>
             <w:i/>
@@ -18887,7 +19342,7 @@
           <w:delText>Post-experiment</w:delText>
         </w:r>
       </w:del>
-      <w:ins w:id="566" w:author="Jaeger, Florian" w:date="2023-06-07T11:05:00Z">
+      <w:ins w:id="609" w:author="Jaeger, Florian" w:date="2023-06-07T11:05:00Z">
         <w:r>
           <w:rPr>
             <w:szCs w:val="22"/>
@@ -18905,7 +19360,7 @@
         </w:rPr>
         <w:t xml:space="preserve"> survey</w:t>
       </w:r>
-      <w:ins w:id="567" w:author="Jaeger, Florian" w:date="2023-06-07T10:25:00Z">
+      <w:ins w:id="610" w:author="Jaeger, Florian" w:date="2023-06-07T10:25:00Z">
         <w:r>
           <w:rPr>
             <w:i/>
@@ -18923,7 +19378,7 @@
           <w:t xml:space="preserve"> </w:t>
         </w:r>
       </w:ins>
-      <w:ins w:id="568" w:author="Jaeger, Florian" w:date="2023-06-07T10:29:00Z">
+      <w:ins w:id="611" w:author="Jaeger, Florian" w:date="2023-06-07T10:29:00Z">
         <w:r>
           <w:rPr>
             <w:szCs w:val="22"/>
@@ -18931,7 +19386,7 @@
           </w:rPr>
           <w:t xml:space="preserve">The survey was identical to that of Experiment </w:t>
         </w:r>
-        <w:commentRangeStart w:id="569"/>
+        <w:commentRangeStart w:id="612"/>
         <w:r>
           <w:rPr>
             <w:szCs w:val="22"/>
@@ -18939,12 +19394,12 @@
           </w:rPr>
           <w:t>1c</w:t>
         </w:r>
-        <w:commentRangeEnd w:id="569"/>
+        <w:commentRangeEnd w:id="612"/>
         <w:r>
           <w:rPr>
             <w:rStyle w:val="CommentReference"/>
           </w:rPr>
-          <w:commentReference w:id="569"/>
+          <w:commentReference w:id="612"/>
         </w:r>
         <w:r>
           <w:rPr>
@@ -18958,15 +19413,12 @@
     <w:p>
       <w:pPr>
         <w:rPr>
-          <w:del w:id="570" w:author="Jaeger, Florian" w:date="2023-06-07T10:27:00Z"/>
+          <w:del w:id="613" w:author="Jaeger, Florian" w:date="2023-06-07T10:27:00Z"/>
           <w:szCs w:val="22"/>
           <w:shd w:val="clear" w:color="auto" w:fill="EFEFEF"/>
         </w:rPr>
-        <w:pPrChange w:id="571" w:author="Jaeger, Florian" w:date="2023-06-07T10:29:00Z">
-          <w:pPr/>
-        </w:pPrChange>
-      </w:pPr>
-      <w:del w:id="572" w:author="Jaeger, Florian" w:date="2023-06-07T10:29:00Z">
+      </w:pPr>
+      <w:del w:id="614" w:author="Jaeger, Florian" w:date="2023-06-07T10:29:00Z">
         <w:r>
           <w:rPr>
             <w:szCs w:val="22"/>
@@ -18975,7 +19427,7 @@
           <w:delText>Following Experiment 1b, we made minor changes to the survey, with the goal to increase the clarity of our questions about internet connectivity. Specifically, we changed the two questions that asked about video or sound issues during the experiment. We clarified that these questions were asking solely about technical issues, rather than any oddities between the alignment of the video and audio (as separate questions already assessed that aspect). The revised questions were introduced by the following statement:</w:delText>
         </w:r>
       </w:del>
-      <w:del w:id="573" w:author="Jaeger, Florian" w:date="2023-06-07T10:27:00Z">
+      <w:del w:id="615" w:author="Jaeger, Florian" w:date="2023-06-07T10:27:00Z">
         <w:r>
           <w:rPr>
             <w:szCs w:val="22"/>
@@ -18988,15 +19440,12 @@
     <w:p>
       <w:pPr>
         <w:rPr>
-          <w:del w:id="574" w:author="Jaeger, Florian" w:date="2023-06-07T10:27:00Z"/>
+          <w:del w:id="616" w:author="Jaeger, Florian" w:date="2023-06-07T10:27:00Z"/>
           <w:szCs w:val="22"/>
           <w:shd w:val="clear" w:color="auto" w:fill="EFEFEF"/>
         </w:rPr>
-        <w:pPrChange w:id="575" w:author="Jaeger, Florian" w:date="2023-06-07T10:29:00Z">
-          <w:pPr/>
-        </w:pPrChange>
-      </w:pPr>
-      <w:del w:id="576" w:author="Jaeger, Florian" w:date="2023-06-07T10:29:00Z">
+      </w:pPr>
+      <w:del w:id="617" w:author="Jaeger, Florian" w:date="2023-06-07T10:29:00Z">
         <w:r>
           <w:rPr>
             <w:szCs w:val="22"/>
@@ -19005,7 +19454,7 @@
           <w:delText>"The videos and sounds in this experiment were manipulated by aligning the same video with different sound sources. As a consequence, you might have noticed some 'jumps' or slightly odd</w:delText>
         </w:r>
       </w:del>
-      <w:del w:id="577" w:author="Jaeger, Florian" w:date="2023-06-07T10:27:00Z">
+      <w:del w:id="618" w:author="Jaeger, Florian" w:date="2023-06-07T10:27:00Z">
         <w:r>
           <w:rPr>
             <w:szCs w:val="22"/>
@@ -19014,7 +19463,7 @@
           <w:delText xml:space="preserve"> </w:delText>
         </w:r>
       </w:del>
-      <w:del w:id="578" w:author="Jaeger, Florian" w:date="2023-06-07T10:29:00Z">
+      <w:del w:id="619" w:author="Jaeger, Florian" w:date="2023-06-07T10:29:00Z">
         <w:r>
           <w:rPr>
             <w:szCs w:val="22"/>
@@ -19023,7 +19472,7 @@
           <w:delText xml:space="preserve">looking moments in the video. </w:delText>
         </w:r>
       </w:del>
-      <w:del w:id="579" w:author="Jaeger, Florian" w:date="2023-06-07T10:26:00Z">
+      <w:del w:id="620" w:author="Jaeger, Florian" w:date="2023-06-07T10:26:00Z">
         <w:r>
           <w:rPr>
             <w:szCs w:val="22"/>
@@ -19032,7 +19481,7 @@
           <w:delText>**</w:delText>
         </w:r>
       </w:del>
-      <w:del w:id="580" w:author="Jaeger, Florian" w:date="2023-06-07T10:29:00Z">
+      <w:del w:id="621" w:author="Jaeger, Florian" w:date="2023-06-07T10:29:00Z">
         <w:r>
           <w:rPr>
             <w:szCs w:val="22"/>
@@ -19041,14 +19490,14 @@
           <w:delText xml:space="preserve">Here we are interested in </w:delText>
         </w:r>
       </w:del>
-      <w:del w:id="581" w:author="Jaeger, Florian" w:date="2023-06-07T10:26:00Z">
+      <w:del w:id="622" w:author="Jaeger, Florian" w:date="2023-06-07T10:26:00Z">
         <w:r>
           <w:rPr>
             <w:i/>
             <w:iCs/>
             <w:szCs w:val="22"/>
             <w:shd w:val="clear" w:color="auto" w:fill="EFEFEF"/>
-            <w:rPrChange w:id="582" w:author="Jaeger, Florian" w:date="2023-06-07T10:26:00Z">
+            <w:rPrChange w:id="623" w:author="Jaeger, Florian" w:date="2023-06-07T10:26:00Z">
               <w:rPr>
                 <w:szCs w:val="22"/>
                 <w:shd w:val="clear" w:color="auto" w:fill="EFEFEF"/>
@@ -19058,14 +19507,14 @@
           <w:delText>*</w:delText>
         </w:r>
       </w:del>
-      <w:del w:id="583" w:author="Jaeger, Florian" w:date="2023-06-07T10:29:00Z">
+      <w:del w:id="624" w:author="Jaeger, Florian" w:date="2023-06-07T10:29:00Z">
         <w:r>
           <w:rPr>
             <w:i/>
             <w:iCs/>
             <w:szCs w:val="22"/>
             <w:shd w:val="clear" w:color="auto" w:fill="EFEFEF"/>
-            <w:rPrChange w:id="584" w:author="Jaeger, Florian" w:date="2023-06-07T10:26:00Z">
+            <w:rPrChange w:id="625" w:author="Jaeger, Florian" w:date="2023-06-07T10:26:00Z">
               <w:rPr>
                 <w:szCs w:val="22"/>
                 <w:shd w:val="clear" w:color="auto" w:fill="EFEFEF"/>
@@ -19075,7 +19524,7 @@
           <w:delText>potential technical issues with the internet connection</w:delText>
         </w:r>
       </w:del>
-      <w:del w:id="585" w:author="Jaeger, Florian" w:date="2023-06-07T10:26:00Z">
+      <w:del w:id="626" w:author="Jaeger, Florian" w:date="2023-06-07T10:26:00Z">
         <w:r>
           <w:rPr>
             <w:szCs w:val="22"/>
@@ -19084,7 +19533,7 @@
           <w:delText>*</w:delText>
         </w:r>
       </w:del>
-      <w:del w:id="586" w:author="Jaeger, Florian" w:date="2023-06-07T10:29:00Z">
+      <w:del w:id="627" w:author="Jaeger, Florian" w:date="2023-06-07T10:29:00Z">
         <w:r>
           <w:rPr>
             <w:szCs w:val="22"/>
@@ -19093,7 +19542,7 @@
           <w:delText xml:space="preserve"> beyond any oddities you might have noticed about how the video and sound aligned.</w:delText>
         </w:r>
       </w:del>
-      <w:del w:id="587" w:author="Jaeger, Florian" w:date="2023-06-07T10:26:00Z">
+      <w:del w:id="628" w:author="Jaeger, Florian" w:date="2023-06-07T10:26:00Z">
         <w:r>
           <w:rPr>
             <w:szCs w:val="22"/>
@@ -19102,7 +19551,7 @@
           <w:delText>**</w:delText>
         </w:r>
       </w:del>
-      <w:del w:id="588" w:author="Jaeger, Florian" w:date="2023-06-07T10:29:00Z">
+      <w:del w:id="629" w:author="Jaeger, Florian" w:date="2023-06-07T10:29:00Z">
         <w:r>
           <w:rPr>
             <w:szCs w:val="22"/>
@@ -19115,15 +19564,12 @@
     <w:p>
       <w:pPr>
         <w:rPr>
-          <w:del w:id="589" w:author="Jaeger, Florian" w:date="2023-06-07T10:29:00Z"/>
+          <w:del w:id="630" w:author="Jaeger, Florian" w:date="2023-06-07T10:29:00Z"/>
           <w:szCs w:val="22"/>
           <w:shd w:val="clear" w:color="auto" w:fill="EFEFEF"/>
         </w:rPr>
-        <w:pPrChange w:id="590" w:author="Jaeger, Florian" w:date="2023-06-07T10:29:00Z">
-          <w:pPr/>
-        </w:pPrChange>
-      </w:pPr>
-      <w:del w:id="591" w:author="Jaeger, Florian" w:date="2023-06-07T10:27:00Z">
+      </w:pPr>
+      <w:del w:id="631" w:author="Jaeger, Florian" w:date="2023-06-07T10:27:00Z">
         <w:r>
           <w:rPr>
             <w:szCs w:val="22"/>
@@ -19132,7 +19578,7 @@
           <w:delText xml:space="preserve"> </w:delText>
         </w:r>
       </w:del>
-      <w:del w:id="592" w:author="Jaeger, Florian" w:date="2023-06-07T10:29:00Z">
+      <w:del w:id="632" w:author="Jaeger, Florian" w:date="2023-06-07T10:29:00Z">
         <w:r>
           <w:rPr>
             <w:szCs w:val="22"/>
@@ -19145,7 +19591,7 @@
     <w:p>
       <w:pPr>
         <w:rPr>
-          <w:ins w:id="593" w:author="Jaeger, Florian" w:date="2023-06-07T10:29:00Z"/>
+          <w:ins w:id="633" w:author="Jaeger, Florian" w:date="2023-06-07T10:29:00Z"/>
           <w:b/>
           <w:bCs/>
           <w:i/>
@@ -19157,14 +19603,11 @@
     <w:p>
       <w:pPr>
         <w:rPr>
-          <w:del w:id="594" w:author="Jaeger, Florian" w:date="2023-06-07T10:19:00Z"/>
-          <w:szCs w:val="22"/>
-        </w:rPr>
-        <w:pPrChange w:id="595" w:author="Jaeger, Florian" w:date="2023-06-07T10:29:00Z">
-          <w:pPr/>
-        </w:pPrChange>
-      </w:pPr>
-      <w:ins w:id="596" w:author="Jaeger, Florian" w:date="2023-06-07T10:19:00Z">
+          <w:del w:id="634" w:author="Jaeger, Florian" w:date="2023-06-07T10:19:00Z"/>
+          <w:szCs w:val="22"/>
+        </w:rPr>
+      </w:pPr>
+      <w:ins w:id="635" w:author="Jaeger, Florian" w:date="2023-06-07T10:19:00Z">
         <w:r>
           <w:rPr>
             <w:b/>
@@ -19188,7 +19631,7 @@
           <w:t xml:space="preserve"> applied </w:t>
         </w:r>
       </w:ins>
-      <w:ins w:id="597" w:author="Jaeger, Florian" w:date="2023-06-07T11:05:00Z">
+      <w:ins w:id="636" w:author="Jaeger, Florian" w:date="2023-06-07T11:05:00Z">
         <w:r>
           <w:rPr>
             <w:szCs w:val="22"/>
@@ -19196,7 +19639,7 @@
           <w:t xml:space="preserve">all </w:t>
         </w:r>
       </w:ins>
-      <w:ins w:id="598" w:author="Jaeger, Florian" w:date="2023-06-07T10:19:00Z">
+      <w:ins w:id="637" w:author="Jaeger, Florian" w:date="2023-06-07T10:19:00Z">
         <w:r>
           <w:rPr>
             <w:szCs w:val="22"/>
@@ -19204,7 +19647,7 @@
           <w:t xml:space="preserve">exclusion criteria </w:t>
         </w:r>
       </w:ins>
-      <w:ins w:id="599" w:author="Jaeger, Florian" w:date="2023-06-07T11:05:00Z">
+      <w:ins w:id="638" w:author="Jaeger, Florian" w:date="2023-06-07T11:05:00Z">
         <w:r>
           <w:rPr>
             <w:szCs w:val="22"/>
@@ -19212,7 +19655,7 @@
           <w:t xml:space="preserve">from </w:t>
         </w:r>
       </w:ins>
-      <w:ins w:id="600" w:author="Jaeger, Florian" w:date="2023-06-07T10:19:00Z">
+      <w:ins w:id="639" w:author="Jaeger, Florian" w:date="2023-06-07T10:19:00Z">
         <w:r>
           <w:rPr>
             <w:szCs w:val="22"/>
@@ -19220,7 +19663,7 @@
           <w:t>Experiments 1a-c</w:t>
         </w:r>
       </w:ins>
-      <w:ins w:id="601" w:author="Jaeger, Florian" w:date="2023-06-07T10:20:00Z">
+      <w:ins w:id="640" w:author="Jaeger, Florian" w:date="2023-06-07T10:20:00Z">
         <w:r>
           <w:rPr>
             <w:szCs w:val="22"/>
@@ -19228,7 +19671,7 @@
           <w:t>.</w:t>
         </w:r>
       </w:ins>
-      <w:del w:id="602" w:author="Jaeger, Florian" w:date="2023-06-07T10:19:00Z">
+      <w:del w:id="641" w:author="Jaeger, Florian" w:date="2023-06-07T10:19:00Z">
         <w:r>
           <w:rPr>
             <w:szCs w:val="22"/>
@@ -19240,18 +19683,18 @@
     <w:p>
       <w:pPr>
         <w:rPr>
-          <w:ins w:id="603" w:author="Jaeger, Florian" w:date="2023-06-07T10:20:00Z"/>
+          <w:ins w:id="642" w:author="Jaeger, Florian" w:date="2023-06-07T10:20:00Z"/>
           <w:szCs w:val="22"/>
           <w:shd w:val="clear" w:color="auto" w:fill="EFEFEF"/>
-          <w:rPrChange w:id="604" w:author="Jaeger, Florian" w:date="2023-06-07T10:48:00Z">
+          <w:rPrChange w:id="643" w:author="Jaeger, Florian" w:date="2023-06-07T10:48:00Z">
             <w:rPr>
-              <w:ins w:id="605" w:author="Jaeger, Florian" w:date="2023-06-07T10:20:00Z"/>
+              <w:ins w:id="644" w:author="Jaeger, Florian" w:date="2023-06-07T10:20:00Z"/>
               <w:szCs w:val="22"/>
             </w:rPr>
           </w:rPrChange>
         </w:rPr>
       </w:pPr>
-      <w:del w:id="606" w:author="Jaeger, Florian" w:date="2023-06-07T10:20:00Z">
+      <w:del w:id="645" w:author="Jaeger, Florian" w:date="2023-06-07T10:20:00Z">
         <w:r>
           <w:rPr>
             <w:b/>
@@ -19266,7 +19709,7 @@
           <w:delText>We followed the same exclusion criteria as for Experiments 1a</w:delText>
         </w:r>
       </w:del>
-      <w:del w:id="607" w:author="Jaeger, Florian" w:date="2023-06-07T10:19:00Z">
+      <w:del w:id="646" w:author="Jaeger, Florian" w:date="2023-06-07T10:19:00Z">
         <w:r>
           <w:rPr>
             <w:szCs w:val="22"/>
@@ -19274,7 +19717,7 @@
           <w:delText xml:space="preserve"> and 1b, including excluding participants who did not make the acceptance criteria but who took the experiment anyway</w:delText>
         </w:r>
       </w:del>
-      <w:del w:id="608" w:author="Jaeger, Florian" w:date="2023-06-07T10:20:00Z">
+      <w:del w:id="647" w:author="Jaeger, Florian" w:date="2023-06-07T10:20:00Z">
         <w:r>
           <w:rPr>
             <w:szCs w:val="22"/>
@@ -19286,9 +19729,16 @@
         <w:rPr>
           <w:szCs w:val="22"/>
         </w:rPr>
-        <w:t xml:space="preserve"> Additionally, we excluded participants with a less than </w:t>
-      </w:r>
-      <w:del w:id="609" w:author="Jaeger, Florian" w:date="2023-06-07T10:47:00Z">
+        <w:t xml:space="preserve"> Additionally, we </w:t>
+      </w:r>
+      <w:r>
+        <w:rPr>
+          <w:szCs w:val="22"/>
+        </w:rPr>
+        <w:lastRenderedPageBreak/>
+        <w:t xml:space="preserve">excluded participants with a less than </w:t>
+      </w:r>
+      <w:del w:id="648" w:author="Jaeger, Florian" w:date="2023-06-07T10:47:00Z">
         <w:r>
           <w:rPr>
             <w:szCs w:val="22"/>
@@ -19296,7 +19746,7 @@
           <w:delText>0.85</w:delText>
         </w:r>
       </w:del>
-      <w:ins w:id="610" w:author="Jaeger, Florian" w:date="2023-06-07T10:47:00Z">
+      <w:ins w:id="649" w:author="Jaeger, Florian" w:date="2023-06-07T10:47:00Z">
         <w:r>
           <w:rPr>
             <w:szCs w:val="22"/>
@@ -19318,7 +19768,7 @@
         </w:rPr>
         <w:t xml:space="preserve"> lexical decision accuracy in exposure</w:t>
       </w:r>
-      <w:del w:id="611" w:author="Jaeger, Florian" w:date="2023-06-07T10:49:00Z">
+      <w:del w:id="650" w:author="Jaeger, Florian" w:date="2023-06-07T10:49:00Z">
         <w:r>
           <w:rPr>
             <w:szCs w:val="22"/>
@@ -19332,7 +19782,7 @@
           <w:delText xml:space="preserve"> </w:delText>
         </w:r>
       </w:del>
-      <w:ins w:id="612" w:author="Jaeger, Florian" w:date="2023-06-07T10:49:00Z">
+      <w:ins w:id="651" w:author="Jaeger, Florian" w:date="2023-06-07T10:49:00Z">
         <w:r>
           <w:rPr>
             <w:szCs w:val="22"/>
@@ -19340,7 +19790,7 @@
           <w:t xml:space="preserve"> (</w:t>
         </w:r>
       </w:ins>
-      <w:ins w:id="613" w:author="Jaeger, Florian" w:date="2023-06-07T10:47:00Z">
+      <w:ins w:id="652" w:author="Jaeger, Florian" w:date="2023-06-07T10:47:00Z">
         <w:r>
           <w:rPr>
             <w:szCs w:val="22"/>
@@ -19348,7 +19798,7 @@
           <w:t>calc</w:t>
         </w:r>
       </w:ins>
-      <w:ins w:id="614" w:author="Jaeger, Florian" w:date="2023-06-07T10:48:00Z">
+      <w:ins w:id="653" w:author="Jaeger, Florian" w:date="2023-06-07T10:48:00Z">
         <w:r>
           <w:rPr>
             <w:szCs w:val="22"/>
@@ -19356,7 +19806,7 @@
           <w:t>ulated over all XXX non-catch trials without shifts</w:t>
         </w:r>
       </w:ins>
-      <w:ins w:id="615" w:author="Jaeger, Florian" w:date="2023-06-07T10:49:00Z">
+      <w:ins w:id="654" w:author="Jaeger, Florian" w:date="2023-06-07T10:49:00Z">
         <w:r>
           <w:rPr>
             <w:szCs w:val="22"/>
@@ -19364,7 +19814,7 @@
           <w:t>)</w:t>
         </w:r>
       </w:ins>
-      <w:ins w:id="616" w:author="Jaeger, Florian" w:date="2023-06-07T10:48:00Z">
+      <w:ins w:id="655" w:author="Jaeger, Florian" w:date="2023-06-07T10:48:00Z">
         <w:r>
           <w:rPr>
             <w:szCs w:val="22"/>
@@ -19391,7 +19841,7 @@
         </w:rPr>
         <w:t xml:space="preserve">ollowing  </w:t>
       </w:r>
-      <w:del w:id="617" w:author="Jaeger, Florian" w:date="2023-06-07T10:24:00Z">
+      <w:del w:id="656" w:author="Jaeger, Florian" w:date="2023-06-07T10:24:00Z">
         <w:r>
           <w:rPr>
             <w:szCs w:val="22"/>
@@ -19399,7 +19849,7 @@
           <w:delText>Liu and Jaeger (2018)</w:delText>
         </w:r>
       </w:del>
-      <w:ins w:id="618" w:author="Jaeger, Florian" w:date="2023-06-07T10:24:00Z">
+      <w:ins w:id="657" w:author="Jaeger, Florian" w:date="2023-06-07T10:24:00Z">
         <w:r>
           <w:rPr>
             <w:szCs w:val="22"/>
@@ -19435,7 +19885,7 @@
         </w:rPr>
         <w:t xml:space="preserve"> EXCLUSIONS</w:t>
       </w:r>
-      <w:ins w:id="619" w:author="Jaeger, Florian" w:date="2023-06-07T10:24:00Z">
+      <w:ins w:id="658" w:author="Jaeger, Florian" w:date="2023-06-07T10:24:00Z">
         <w:r>
           <w:rPr>
             <w:szCs w:val="22"/>
@@ -19443,18 +19893,98 @@
           <w:t xml:space="preserve"> </w:t>
         </w:r>
       </w:ins>
-      <w:ins w:id="620" w:author="Jaeger, Florian" w:date="2023-06-07T10:20:00Z">
-        <w:r>
-          <w:rPr>
-            <w:szCs w:val="22"/>
-          </w:rPr>
-          <w:t>This removed XXX</w:t>
-        </w:r>
-        <w:r>
-          <w:rPr>
-            <w:szCs w:val="22"/>
-          </w:rPr>
-          <w:t xml:space="preserve"> participants (</w:t>
+      <w:ins w:id="659" w:author="Jaeger, Florian" w:date="2023-06-07T10:20:00Z">
+        <w:r>
+          <w:rPr>
+            <w:szCs w:val="22"/>
+          </w:rPr>
+          <w:t xml:space="preserve">This removed XXX participants (XXX.X%; see </w:t>
+        </w:r>
+        <w:r>
+          <w:rPr>
+            <w:szCs w:val="22"/>
+          </w:rPr>
+          <w:fldChar w:fldCharType="begin"/>
+        </w:r>
+        <w:r>
+          <w:rPr>
+            <w:szCs w:val="22"/>
+          </w:rPr>
+          <w:instrText xml:space="preserve"> REF _Ref136088042 \h </w:instrText>
+        </w:r>
+      </w:ins>
+      <w:r>
+        <w:rPr>
+          <w:szCs w:val="22"/>
+        </w:rPr>
+      </w:r>
+      <w:ins w:id="660" w:author="Jaeger, Florian" w:date="2023-06-07T10:20:00Z">
+        <w:r>
+          <w:rPr>
+            <w:szCs w:val="22"/>
+          </w:rPr>
+          <w:fldChar w:fldCharType="separate"/>
+        </w:r>
+        <w:r>
+          <w:t xml:space="preserve">Table </w:t>
+        </w:r>
+        <w:r>
+          <w:rPr>
+            <w:noProof/>
+          </w:rPr>
+          <w:t>1</w:t>
+        </w:r>
+        <w:r>
+          <w:rPr>
+            <w:szCs w:val="22"/>
+          </w:rPr>
+          <w:fldChar w:fldCharType="end"/>
+        </w:r>
+        <w:r>
+          <w:rPr>
+            <w:szCs w:val="22"/>
+          </w:rPr>
+          <w:t>).</w:t>
+        </w:r>
+        <w:r>
+          <w:rPr>
+            <w:szCs w:val="22"/>
+          </w:rPr>
+          <w:t xml:space="preserve"> </w:t>
+        </w:r>
+        <w:r>
+          <w:rPr>
+            <w:szCs w:val="22"/>
+          </w:rPr>
+          <w:t>After participant exclusions, XXX</w:t>
+        </w:r>
+        <w:r>
+          <w:rPr>
+            <w:szCs w:val="22"/>
+          </w:rPr>
+          <w:t xml:space="preserve"> </w:t>
+        </w:r>
+      </w:ins>
+      <w:ins w:id="661" w:author="Jaeger, Florian" w:date="2023-06-07T10:21:00Z">
+        <w:r>
+          <w:rPr>
+            <w:szCs w:val="22"/>
+          </w:rPr>
+          <w:t xml:space="preserve">test </w:t>
+        </w:r>
+      </w:ins>
+      <w:ins w:id="662" w:author="Jaeger, Florian" w:date="2023-06-07T10:20:00Z">
+        <w:r>
+          <w:rPr>
+            <w:szCs w:val="22"/>
+          </w:rPr>
+          <w:t xml:space="preserve">trials </w:t>
+        </w:r>
+        <w:r>
+          <w:rPr>
+            <w:szCs w:val="22"/>
+          </w:rPr>
+          <w:t>(</w:t>
         </w:r>
         <w:r>
           <w:rPr>
@@ -19466,221 +19996,106 @@
           <w:rPr>
             <w:szCs w:val="22"/>
           </w:rPr>
-          <w:t xml:space="preserve">%; see </w:t>
-        </w:r>
-        <w:r>
-          <w:rPr>
-            <w:szCs w:val="22"/>
-          </w:rPr>
-          <w:fldChar w:fldCharType="begin"/>
-        </w:r>
-        <w:r>
-          <w:rPr>
-            <w:szCs w:val="22"/>
-          </w:rPr>
-          <w:instrText xml:space="preserve"> REF _Ref136088042 \h </w:instrText>
-        </w:r>
-        <w:r>
-          <w:rPr>
-            <w:szCs w:val="22"/>
-          </w:rPr>
-        </w:r>
-        <w:r>
-          <w:rPr>
-            <w:szCs w:val="22"/>
-          </w:rPr>
-          <w:fldChar w:fldCharType="separate"/>
-        </w:r>
-        <w:r>
-          <w:t xml:space="preserve">Table </w:t>
-        </w:r>
-        <w:r>
-          <w:rPr>
-            <w:noProof/>
-          </w:rPr>
-          <w:t>1</w:t>
-        </w:r>
-        <w:r>
-          <w:rPr>
-            <w:szCs w:val="22"/>
-          </w:rPr>
-          <w:fldChar w:fldCharType="end"/>
-        </w:r>
-        <w:r>
-          <w:rPr>
-            <w:szCs w:val="22"/>
-          </w:rPr>
-          <w:t>).</w:t>
-        </w:r>
-        <w:r>
-          <w:rPr>
-            <w:szCs w:val="22"/>
-          </w:rPr>
-          <w:t xml:space="preserve"> </w:t>
-        </w:r>
-        <w:r>
-          <w:rPr>
-            <w:szCs w:val="22"/>
-          </w:rPr>
-          <w:t xml:space="preserve">After participant exclusions, </w:t>
-        </w:r>
+          <w:t>%)</w:t>
+        </w:r>
+        <w:r>
+          <w:rPr>
+            <w:szCs w:val="22"/>
+          </w:rPr>
+          <w:t xml:space="preserve"> were </w:t>
+        </w:r>
+        <w:r>
+          <w:rPr>
+            <w:szCs w:val="22"/>
+          </w:rPr>
+          <w:t xml:space="preserve">missing observations </w:t>
+        </w:r>
+        <w:r>
+          <w:rPr>
+            <w:szCs w:val="22"/>
+          </w:rPr>
+          <w:t>due to (incorrect) catch trial responses</w:t>
+        </w:r>
+        <w:r>
+          <w:rPr>
+            <w:szCs w:val="22"/>
+          </w:rPr>
+          <w:t xml:space="preserve">, leaving </w:t>
+        </w:r>
+        <w:r>
+          <w:rPr>
+            <w:szCs w:val="22"/>
+          </w:rPr>
+          <w:t xml:space="preserve">for analysis </w:t>
+        </w:r>
+      </w:ins>
+      <w:ins w:id="663" w:author="Jaeger, Florian" w:date="2023-06-07T10:21:00Z">
         <w:r>
           <w:rPr>
             <w:szCs w:val="22"/>
           </w:rPr>
           <w:t>XXX</w:t>
         </w:r>
-        <w:r>
-          <w:rPr>
-            <w:szCs w:val="22"/>
-          </w:rPr>
-          <w:t xml:space="preserve"> </w:t>
-        </w:r>
       </w:ins>
-      <w:ins w:id="621" w:author="Jaeger, Florian" w:date="2023-06-07T10:21:00Z">
-        <w:r>
-          <w:rPr>
-            <w:szCs w:val="22"/>
-          </w:rPr>
-          <w:t xml:space="preserve">test </w:t>
+      <w:ins w:id="664" w:author="Jaeger, Florian" w:date="2023-06-07T10:20:00Z">
+        <w:r>
+          <w:rPr>
+            <w:szCs w:val="22"/>
+          </w:rPr>
+          <w:t xml:space="preserve"> observations from </w:t>
         </w:r>
       </w:ins>
-      <w:ins w:id="622" w:author="Jaeger, Florian" w:date="2023-06-07T10:20:00Z">
-        <w:r>
-          <w:rPr>
-            <w:szCs w:val="22"/>
-          </w:rPr>
-          <w:t xml:space="preserve">trials </w:t>
-        </w:r>
-        <w:r>
-          <w:rPr>
-            <w:szCs w:val="22"/>
-          </w:rPr>
-          <w:lastRenderedPageBreak/>
-          <w:t>(</w:t>
-        </w:r>
-        <w:r>
-          <w:rPr>
-            <w:szCs w:val="22"/>
-          </w:rPr>
-          <w:t>XXX.X</w:t>
-        </w:r>
-        <w:r>
-          <w:rPr>
-            <w:szCs w:val="22"/>
-          </w:rPr>
-          <w:t>%)</w:t>
-        </w:r>
-        <w:r>
-          <w:rPr>
-            <w:szCs w:val="22"/>
-          </w:rPr>
-          <w:t xml:space="preserve"> were </w:t>
-        </w:r>
-        <w:r>
-          <w:rPr>
-            <w:szCs w:val="22"/>
-          </w:rPr>
-          <w:t xml:space="preserve">missing observations </w:t>
-        </w:r>
-        <w:r>
-          <w:rPr>
-            <w:szCs w:val="22"/>
-          </w:rPr>
-          <w:t>due to (incorrect) catch trial responses</w:t>
-        </w:r>
-        <w:r>
-          <w:rPr>
-            <w:szCs w:val="22"/>
-          </w:rPr>
-          <w:t xml:space="preserve">, leaving </w:t>
-        </w:r>
-        <w:r>
-          <w:rPr>
-            <w:szCs w:val="22"/>
-          </w:rPr>
-          <w:t xml:space="preserve">for analysis </w:t>
+      <w:ins w:id="665" w:author="Jaeger, Florian" w:date="2023-06-07T10:21:00Z">
+        <w:r>
+          <w:rPr>
+            <w:szCs w:val="22"/>
+          </w:rPr>
+          <w:t>XXX</w:t>
         </w:r>
       </w:ins>
-      <w:ins w:id="623" w:author="Jaeger, Florian" w:date="2023-06-07T10:21:00Z">
-        <w:r>
-          <w:rPr>
-            <w:szCs w:val="22"/>
-          </w:rPr>
-          <w:t>XXX</w:t>
+      <w:ins w:id="666" w:author="Jaeger, Florian" w:date="2023-06-07T10:20:00Z">
+        <w:r>
+          <w:rPr>
+            <w:szCs w:val="22"/>
+          </w:rPr>
+          <w:t xml:space="preserve"> participants.</w:t>
         </w:r>
       </w:ins>
-      <w:ins w:id="624" w:author="Jaeger, Florian" w:date="2023-06-07T10:20:00Z">
-        <w:r>
-          <w:rPr>
-            <w:szCs w:val="22"/>
-          </w:rPr>
-          <w:t xml:space="preserve"> observations from </w:t>
+    </w:p>
+    <w:p>
+      <w:pPr>
+        <w:pStyle w:val="Heading2"/>
+        <w:rPr>
+          <w:ins w:id="667" w:author="Jaeger, Florian" w:date="2023-06-07T11:07:00Z"/>
+          <w:szCs w:val="22"/>
+        </w:rPr>
+      </w:pPr>
+      <w:ins w:id="668" w:author="Jaeger, Florian" w:date="2023-06-07T11:06:00Z">
+        <w:r>
+          <w:rPr>
+            <w:szCs w:val="22"/>
+          </w:rPr>
+          <w:t>Results</w:t>
         </w:r>
       </w:ins>
-      <w:ins w:id="625" w:author="Jaeger, Florian" w:date="2023-06-07T10:21:00Z">
-        <w:r>
-          <w:rPr>
-            <w:szCs w:val="22"/>
-          </w:rPr>
-          <w:t>XXX</w:t>
-        </w:r>
-      </w:ins>
-      <w:ins w:id="626" w:author="Jaeger, Florian" w:date="2023-06-07T10:20:00Z">
-        <w:r>
-          <w:rPr>
-            <w:szCs w:val="22"/>
-          </w:rPr>
-          <w:t xml:space="preserve"> participants.</w:t>
-        </w:r>
-      </w:ins>
-    </w:p>
-    <w:p>
-      <w:pPr>
-        <w:pStyle w:val="Heading2"/>
-        <w:rPr>
-          <w:ins w:id="627" w:author="Jaeger, Florian" w:date="2023-06-07T11:07:00Z"/>
-          <w:szCs w:val="22"/>
-        </w:rPr>
-      </w:pPr>
-      <w:ins w:id="628" w:author="Jaeger, Florian" w:date="2023-06-07T11:06:00Z">
-        <w:r>
-          <w:rPr>
-            <w:szCs w:val="22"/>
-          </w:rPr>
-          <w:t>Results</w:t>
-        </w:r>
-      </w:ins>
-    </w:p>
-    <w:p>
-      <w:pPr>
-        <w:rPr>
-          <w:ins w:id="629" w:author="Jaeger, Florian" w:date="2023-06-07T11:06:00Z"/>
-        </w:rPr>
-        <w:pPrChange w:id="630" w:author="Jaeger, Florian" w:date="2023-06-07T11:07:00Z">
+    </w:p>
+    <w:p>
+      <w:pPr>
+        <w:rPr>
+          <w:ins w:id="669" w:author="Jaeger, Florian" w:date="2023-06-07T11:06:00Z"/>
+        </w:rPr>
+        <w:pPrChange w:id="670" w:author="Jaeger, Florian" w:date="2023-06-07T11:07:00Z">
           <w:pPr>
             <w:pStyle w:val="Heading2"/>
           </w:pPr>
         </w:pPrChange>
       </w:pPr>
-      <w:ins w:id="631" w:author="Jaeger, Florian" w:date="2023-06-07T11:07:00Z">
-        <w:r>
-          <w:rPr>
-            <w:szCs w:val="22"/>
-          </w:rPr>
-          <w:t>We used the exact same analysis approach as in Experiments 1</w:t>
-        </w:r>
-        <w:r>
-          <w:rPr>
-            <w:szCs w:val="22"/>
-          </w:rPr>
-          <w:t>-2</w:t>
-        </w:r>
-        <w:r>
-          <w:rPr>
-            <w:szCs w:val="22"/>
-          </w:rPr>
-          <w:t>.</w:t>
+      <w:ins w:id="671" w:author="Jaeger, Florian" w:date="2023-06-07T11:07:00Z">
+        <w:r>
+          <w:rPr>
+            <w:szCs w:val="22"/>
+          </w:rPr>
+          <w:t>We used the exact same analysis approach as in Experiments 1-2.</w:t>
         </w:r>
         <w:r>
           <w:rPr>
@@ -19699,7 +20114,7 @@
           <w:t xml:space="preserve">The SI lists the full model summary for all analyses. </w:t>
         </w:r>
       </w:ins>
-      <w:ins w:id="632" w:author="Jaeger, Florian" w:date="2023-06-07T11:09:00Z">
+      <w:ins w:id="672" w:author="Jaeger, Florian" w:date="2023-06-07T11:09:00Z">
         <w:r>
           <w:rPr>
             <w:szCs w:val="22"/>
@@ -19712,19 +20127,19 @@
           </w:rPr>
           <w:instrText xml:space="preserve"> REF _Ref137028597 \h </w:instrText>
         </w:r>
-        <w:r>
-          <w:rPr>
-            <w:szCs w:val="22"/>
-          </w:rPr>
-        </w:r>
       </w:ins>
       <w:r>
         <w:rPr>
           <w:szCs w:val="22"/>
         </w:rPr>
+      </w:r>
+      <w:r>
+        <w:rPr>
+          <w:szCs w:val="22"/>
+        </w:rPr>
         <w:fldChar w:fldCharType="separate"/>
       </w:r>
-      <w:ins w:id="633" w:author="Jaeger, Florian" w:date="2023-06-07T11:09:00Z">
+      <w:ins w:id="673" w:author="Jaeger, Florian" w:date="2023-06-07T11:09:00Z">
         <w:r>
           <w:rPr>
             <w:szCs w:val="22"/>
@@ -19751,7 +20166,7 @@
           <w:t xml:space="preserve"> </w:t>
         </w:r>
       </w:ins>
-      <w:ins w:id="634" w:author="Jaeger, Florian" w:date="2023-06-07T11:07:00Z">
+      <w:ins w:id="674" w:author="Jaeger, Florian" w:date="2023-06-07T11:07:00Z">
         <w:r>
           <w:rPr>
             <w:szCs w:val="22"/>
@@ -19759,7 +20174,7 @@
           <w:t xml:space="preserve">summarizes the hypothesis tests, </w:t>
         </w:r>
       </w:ins>
-      <w:ins w:id="635" w:author="Jaeger, Florian" w:date="2023-06-07T11:10:00Z">
+      <w:ins w:id="675" w:author="Jaeger, Florian" w:date="2023-06-07T11:10:00Z">
         <w:r>
           <w:rPr>
             <w:szCs w:val="22"/>
@@ -19772,19 +20187,19 @@
           </w:rPr>
           <w:instrText xml:space="preserve"> REF _Ref137028621 \h </w:instrText>
         </w:r>
-        <w:r>
-          <w:rPr>
-            <w:szCs w:val="22"/>
-          </w:rPr>
-        </w:r>
       </w:ins>
       <w:r>
         <w:rPr>
           <w:szCs w:val="22"/>
         </w:rPr>
+      </w:r>
+      <w:r>
+        <w:rPr>
+          <w:szCs w:val="22"/>
+        </w:rPr>
         <w:fldChar w:fldCharType="separate"/>
       </w:r>
-      <w:ins w:id="636" w:author="Jaeger, Florian" w:date="2023-06-07T11:10:00Z">
+      <w:ins w:id="676" w:author="Jaeger, Florian" w:date="2023-06-07T11:10:00Z">
         <w:r>
           <w:rPr>
             <w:szCs w:val="22"/>
@@ -19811,7 +20226,7 @@
           <w:t xml:space="preserve"> </w:t>
         </w:r>
       </w:ins>
-      <w:ins w:id="637" w:author="Jaeger, Florian" w:date="2023-06-07T11:07:00Z">
+      <w:ins w:id="677" w:author="Jaeger, Florian" w:date="2023-06-07T11:07:00Z">
         <w:r>
           <w:rPr>
             <w:szCs w:val="22"/>
@@ -19828,12 +20243,12 @@
           <w:numId w:val="29"/>
         </w:numPr>
         <w:rPr>
-          <w:ins w:id="638" w:author="Jaeger, Florian" w:date="2023-06-07T11:09:00Z"/>
-          <w:szCs w:val="22"/>
-          <w:lang w:val="tr-TR" w:eastAsia="tr-TR"/>
-        </w:rPr>
-      </w:pPr>
-      <w:ins w:id="639" w:author="Jaeger, Florian" w:date="2023-06-07T11:06:00Z">
+          <w:ins w:id="678" w:author="Jaeger, Florian" w:date="2023-06-07T11:09:00Z"/>
+          <w:szCs w:val="22"/>
+          <w:lang w:val="tr-TR" w:eastAsia="tr-TR"/>
+        </w:rPr>
+      </w:pPr>
+      <w:ins w:id="679" w:author="Jaeger, Florian" w:date="2023-06-07T11:06:00Z">
         <w:r>
           <w:rPr>
             <w:szCs w:val="22"/>
@@ -19922,11 +20337,11 @@
       <w:pPr>
         <w:ind w:firstLine="0"/>
         <w:rPr>
-          <w:ins w:id="640" w:author="Jaeger, Florian" w:date="2023-06-07T11:08:00Z"/>
-          <w:szCs w:val="22"/>
-          <w:lang w:val="tr-TR" w:eastAsia="tr-TR"/>
-        </w:rPr>
-        <w:pPrChange w:id="641" w:author="Jaeger, Florian" w:date="2023-06-07T11:09:00Z">
+          <w:ins w:id="680" w:author="Jaeger, Florian" w:date="2023-06-07T11:08:00Z"/>
+          <w:szCs w:val="22"/>
+          <w:lang w:val="tr-TR" w:eastAsia="tr-TR"/>
+        </w:rPr>
+        <w:pPrChange w:id="681" w:author="Jaeger, Florian" w:date="2023-06-07T11:09:00Z">
           <w:pPr>
             <w:pStyle w:val="ListParagraph"/>
             <w:numPr>
@@ -19942,22 +20357,22 @@
         <w:ind w:firstLine="0"/>
         <w:jc w:val="center"/>
         <w:rPr>
-          <w:ins w:id="642" w:author="Jaeger, Florian" w:date="2023-06-07T11:08:00Z"/>
-          <w:szCs w:val="22"/>
-          <w:rPrChange w:id="643" w:author="Jaeger, Florian" w:date="2023-06-07T11:09:00Z">
+          <w:ins w:id="682" w:author="Jaeger, Florian" w:date="2023-06-07T11:08:00Z"/>
+          <w:szCs w:val="22"/>
+          <w:rPrChange w:id="683" w:author="Jaeger, Florian" w:date="2023-06-07T11:09:00Z">
             <w:rPr>
-              <w:ins w:id="644" w:author="Jaeger, Florian" w:date="2023-06-07T11:08:00Z"/>
+              <w:ins w:id="684" w:author="Jaeger, Florian" w:date="2023-06-07T11:08:00Z"/>
               <w:lang w:eastAsia="tr-TR"/>
             </w:rPr>
           </w:rPrChange>
         </w:rPr>
-        <w:pPrChange w:id="645" w:author="Jaeger, Florian" w:date="2023-06-07T11:09:00Z">
+        <w:pPrChange w:id="685" w:author="Jaeger, Florian" w:date="2023-06-07T11:09:00Z">
           <w:pPr>
             <w:ind w:firstLine="0"/>
           </w:pPr>
         </w:pPrChange>
       </w:pPr>
-      <w:ins w:id="646" w:author="Jaeger, Florian" w:date="2023-06-07T11:09:00Z">
+      <w:ins w:id="686" w:author="Jaeger, Florian" w:date="2023-06-07T11:09:00Z">
         <w:r>
           <w:rPr>
             <w:szCs w:val="22"/>
@@ -19985,12 +20400,12 @@
       <w:pPr>
         <w:pStyle w:val="Caption"/>
         <w:rPr>
-          <w:ins w:id="647" w:author="Jaeger, Florian" w:date="2023-06-07T11:08:00Z"/>
-          <w:szCs w:val="22"/>
-        </w:rPr>
-      </w:pPr>
-      <w:bookmarkStart w:id="648" w:name="_Ref137028621"/>
-      <w:ins w:id="649" w:author="Jaeger, Florian" w:date="2023-06-07T11:08:00Z">
+          <w:ins w:id="687" w:author="Jaeger, Florian" w:date="2023-06-07T11:08:00Z"/>
+          <w:szCs w:val="22"/>
+        </w:rPr>
+      </w:pPr>
+      <w:bookmarkStart w:id="688" w:name="_Ref137028621"/>
+      <w:ins w:id="689" w:author="Jaeger, Florian" w:date="2023-06-07T11:08:00Z">
         <w:r>
           <w:rPr>
             <w:szCs w:val="22"/>
@@ -20035,7 +20450,7 @@
           </w:rPr>
           <w:fldChar w:fldCharType="end"/>
         </w:r>
-        <w:bookmarkEnd w:id="648"/>
+        <w:bookmarkEnd w:id="688"/>
         <w:r>
           <w:rPr>
             <w:szCs w:val="22"/>
@@ -20046,19 +20461,13 @@
           <w:rPr>
             <w:szCs w:val="22"/>
           </w:rPr>
-          <w:t>Summary of participants’ responses in Experiments</w:t>
-        </w:r>
-        <w:r>
-          <w:rPr>
-            <w:szCs w:val="22"/>
-          </w:rPr>
-          <w:t xml:space="preserve"> 3</w:t>
+          <w:t>Summary of participants’ responses in Experiments 3</w:t>
         </w:r>
         <w:r>
           <w:rPr>
             <w:szCs w:val="22"/>
             <w:highlight w:val="yellow"/>
-            <w:rPrChange w:id="650" w:author="Jaeger, Florian" w:date="2023-06-07T11:09:00Z">
+            <w:rPrChange w:id="690" w:author="Jaeger, Florian" w:date="2023-06-07T11:09:00Z">
               <w:rPr>
                 <w:szCs w:val="22"/>
               </w:rPr>
@@ -20078,11 +20487,11 @@
       <w:pPr>
         <w:jc w:val="center"/>
         <w:rPr>
-          <w:ins w:id="651" w:author="Jaeger, Florian" w:date="2023-06-07T11:08:00Z"/>
-          <w:szCs w:val="22"/>
-        </w:rPr>
-      </w:pPr>
-      <w:ins w:id="652" w:author="Jaeger, Florian" w:date="2023-06-07T11:08:00Z">
+          <w:ins w:id="691" w:author="Jaeger, Florian" w:date="2023-06-07T11:08:00Z"/>
+          <w:szCs w:val="22"/>
+        </w:rPr>
+      </w:pPr>
+      <w:ins w:id="692" w:author="Jaeger, Florian" w:date="2023-06-07T11:08:00Z">
         <w:r>
           <w:rPr>
             <w:szCs w:val="22"/>
@@ -20096,12 +20505,12 @@
       <w:pPr>
         <w:pStyle w:val="Caption"/>
         <w:rPr>
-          <w:ins w:id="653" w:author="Jaeger, Florian" w:date="2023-06-07T11:08:00Z"/>
-          <w:szCs w:val="22"/>
-        </w:rPr>
-      </w:pPr>
-      <w:bookmarkStart w:id="654" w:name="_Ref137028597"/>
-      <w:ins w:id="655" w:author="Jaeger, Florian" w:date="2023-06-07T11:08:00Z">
+          <w:ins w:id="693" w:author="Jaeger, Florian" w:date="2023-06-07T11:08:00Z"/>
+          <w:szCs w:val="22"/>
+        </w:rPr>
+      </w:pPr>
+      <w:bookmarkStart w:id="694" w:name="_Ref137028597"/>
+      <w:ins w:id="695" w:author="Jaeger, Florian" w:date="2023-06-07T11:08:00Z">
         <w:r>
           <w:rPr>
             <w:szCs w:val="22"/>
@@ -20140,7 +20549,7 @@
           </w:rPr>
           <w:fldChar w:fldCharType="end"/>
         </w:r>
-        <w:bookmarkEnd w:id="654"/>
+        <w:bookmarkEnd w:id="694"/>
         <w:r>
           <w:rPr>
             <w:szCs w:val="22"/>
@@ -20163,46 +20572,40 @@
           <w:rPr>
             <w:szCs w:val="22"/>
           </w:rPr>
+          <w:t xml:space="preserve"> 3</w:t>
+        </w:r>
+        <w:r>
+          <w:rPr>
+            <w:szCs w:val="22"/>
+          </w:rPr>
+          <w:t>.</w:t>
+        </w:r>
+        <w:r>
+          <w:rPr>
+            <w:szCs w:val="22"/>
+          </w:rPr>
           <w:t xml:space="preserve"> </w:t>
         </w:r>
         <w:r>
-          <w:rPr>
-            <w:szCs w:val="22"/>
-          </w:rPr>
-          <w:t>3</w:t>
-        </w:r>
-        <w:r>
-          <w:rPr>
-            <w:szCs w:val="22"/>
-          </w:rPr>
-          <w:t>.</w:t>
-        </w:r>
-        <w:r>
-          <w:rPr>
-            <w:szCs w:val="22"/>
-          </w:rPr>
-          <w:t xml:space="preserve"> </w:t>
-        </w:r>
-        <w:r>
           <w:t xml:space="preserve">Hypotheses </w:t>
         </w:r>
-        <w:commentRangeStart w:id="656"/>
+        <w:commentRangeStart w:id="696"/>
         <w:r>
           <w:t xml:space="preserve">for which we had not strong expectations are </w:t>
         </w:r>
-        <w:commentRangeStart w:id="657"/>
+        <w:commentRangeStart w:id="697"/>
         <w:r>
           <w:t>shown with shaded backgrounds.</w:t>
         </w:r>
-        <w:commentRangeEnd w:id="657"/>
+        <w:commentRangeEnd w:id="697"/>
         <w:r>
           <w:rPr>
             <w:rStyle w:val="CommentReference"/>
             <w:color w:val="auto"/>
           </w:rPr>
-          <w:commentReference w:id="657"/>
-        </w:r>
-        <w:commentRangeEnd w:id="656"/>
+          <w:commentReference w:id="697"/>
+        </w:r>
+        <w:commentRangeEnd w:id="696"/>
         <w:r>
           <w:rPr>
             <w:rStyle w:val="CommentReference"/>
@@ -20210,7 +20613,7 @@
             <w:iCs w:val="0"/>
             <w:color w:val="auto"/>
           </w:rPr>
-          <w:commentReference w:id="656"/>
+          <w:commentReference w:id="696"/>
         </w:r>
       </w:ins>
     </w:p>
@@ -20218,18 +20621,18 @@
       <w:pPr>
         <w:ind w:firstLine="0"/>
         <w:rPr>
-          <w:ins w:id="658" w:author="Jaeger, Florian" w:date="2023-06-07T11:06:00Z"/>
+          <w:ins w:id="698" w:author="Jaeger, Florian" w:date="2023-06-07T11:06:00Z"/>
           <w:szCs w:val="22"/>
           <w:lang w:eastAsia="tr-TR"/>
-          <w:rPrChange w:id="659" w:author="Jaeger, Florian" w:date="2023-06-07T11:08:00Z">
+          <w:rPrChange w:id="699" w:author="Jaeger, Florian" w:date="2023-06-07T11:08:00Z">
             <w:rPr>
-              <w:ins w:id="660" w:author="Jaeger, Florian" w:date="2023-06-07T11:06:00Z"/>
+              <w:ins w:id="700" w:author="Jaeger, Florian" w:date="2023-06-07T11:06:00Z"/>
               <w:szCs w:val="22"/>
               <w:lang w:val="tr-TR" w:eastAsia="tr-TR"/>
             </w:rPr>
           </w:rPrChange>
         </w:rPr>
-        <w:pPrChange w:id="661" w:author="Jaeger, Florian" w:date="2023-06-07T11:08:00Z">
+        <w:pPrChange w:id="701" w:author="Jaeger, Florian" w:date="2023-06-07T11:08:00Z">
           <w:pPr>
             <w:pStyle w:val="ListParagraph"/>
             <w:numPr>
@@ -20244,11 +20647,11 @@
       <w:pPr>
         <w:pStyle w:val="Heading2"/>
         <w:rPr>
-          <w:ins w:id="662" w:author="Jaeger, Florian" w:date="2023-06-07T11:06:00Z"/>
-          <w:szCs w:val="22"/>
-        </w:rPr>
-      </w:pPr>
-      <w:ins w:id="663" w:author="Jaeger, Florian" w:date="2023-06-07T11:06:00Z">
+          <w:ins w:id="702" w:author="Jaeger, Florian" w:date="2023-06-07T11:06:00Z"/>
+          <w:szCs w:val="22"/>
+        </w:rPr>
+      </w:pPr>
+      <w:ins w:id="703" w:author="Jaeger, Florian" w:date="2023-06-07T11:06:00Z">
         <w:r>
           <w:rPr>
             <w:szCs w:val="22"/>
@@ -20260,19 +20663,19 @@
     <w:p>
       <w:pPr>
         <w:rPr>
-          <w:del w:id="664" w:author="Jaeger, Florian" w:date="2023-06-07T11:06:00Z"/>
-          <w:szCs w:val="22"/>
-        </w:rPr>
-      </w:pPr>
-    </w:p>
-    <w:p>
-      <w:pPr>
-        <w:rPr>
-          <w:del w:id="665" w:author="Jaeger, Florian" w:date="2023-06-07T11:06:00Z"/>
-          <w:szCs w:val="22"/>
-        </w:rPr>
-      </w:pPr>
-      <w:del w:id="666" w:author="Jaeger, Florian" w:date="2023-06-07T11:06:00Z">
+          <w:del w:id="704" w:author="Jaeger, Florian" w:date="2023-06-07T11:06:00Z"/>
+          <w:szCs w:val="22"/>
+        </w:rPr>
+      </w:pPr>
+    </w:p>
+    <w:p>
+      <w:pPr>
+        <w:rPr>
+          <w:del w:id="705" w:author="Jaeger, Florian" w:date="2023-06-07T11:06:00Z"/>
+          <w:szCs w:val="22"/>
+        </w:rPr>
+      </w:pPr>
+      <w:del w:id="706" w:author="Jaeger, Florian" w:date="2023-06-07T11:06:00Z">
         <w:r>
           <w:rPr>
             <w:noProof/>
@@ -20361,12 +20764,12 @@
           <w:numId w:val="29"/>
         </w:numPr>
         <w:rPr>
-          <w:del w:id="667" w:author="Jaeger, Florian" w:date="2023-06-07T11:06:00Z"/>
-          <w:szCs w:val="22"/>
-          <w:lang w:val="tr-TR" w:eastAsia="tr-TR"/>
-        </w:rPr>
-      </w:pPr>
-      <w:del w:id="668" w:author="Jaeger, Florian" w:date="2023-06-07T11:06:00Z">
+          <w:del w:id="707" w:author="Jaeger, Florian" w:date="2023-06-07T11:06:00Z"/>
+          <w:szCs w:val="22"/>
+          <w:lang w:val="tr-TR" w:eastAsia="tr-TR"/>
+        </w:rPr>
+      </w:pPr>
+      <w:del w:id="708" w:author="Jaeger, Florian" w:date="2023-06-07T11:06:00Z">
         <w:r>
           <w:rPr>
             <w:szCs w:val="22"/>
@@ -20380,13 +20783,13 @@
       <w:pPr>
         <w:ind w:firstLine="0"/>
         <w:rPr>
-          <w:del w:id="669" w:author="Jaeger, Florian" w:date="2023-06-07T11:06:00Z"/>
+          <w:del w:id="709" w:author="Jaeger, Florian" w:date="2023-06-07T11:06:00Z"/>
           <w:szCs w:val="22"/>
           <w:u w:val="single"/>
           <w:lang w:val="tr-TR" w:eastAsia="tr-TR"/>
         </w:rPr>
       </w:pPr>
-      <w:del w:id="670" w:author="Jaeger, Florian" w:date="2023-06-07T11:06:00Z">
+      <w:del w:id="710" w:author="Jaeger, Florian" w:date="2023-06-07T11:06:00Z">
         <w:r>
           <w:rPr>
             <w:szCs w:val="22"/>
@@ -20977,6 +21380,7 @@
           <w:szCs w:val="22"/>
           <w:lang w:val="tr-TR" w:eastAsia="tr-TR"/>
         </w:rPr>
+        <w:lastRenderedPageBreak/>
         <w:t>pen</w:t>
       </w:r>
       <w:proofErr w:type="spellEnd"/>
@@ -21569,7 +21973,6 @@
           <w:szCs w:val="22"/>
           <w:lang w:val="tr-TR" w:eastAsia="tr-TR"/>
         </w:rPr>
-        <w:lastRenderedPageBreak/>
         <w:t>contrary</w:t>
       </w:r>
       <w:proofErr w:type="spellEnd"/>
@@ -24612,7 +25015,7 @@
         </w:rPr>
         <w:t xml:space="preserve">Experiment </w:t>
       </w:r>
-      <w:ins w:id="671" w:author="Jaeger, Florian" w:date="2023-06-07T11:12:00Z">
+      <w:ins w:id="711" w:author="Jaeger, Florian" w:date="2023-06-07T11:12:00Z">
         <w:r>
           <w:rPr>
             <w:sz w:val="22"/>
@@ -24621,7 +25024,7 @@
           <w:t>4</w:t>
         </w:r>
       </w:ins>
-      <w:del w:id="672" w:author="Jaeger, Florian" w:date="2023-06-07T11:12:00Z">
+      <w:del w:id="712" w:author="Jaeger, Florian" w:date="2023-06-07T11:12:00Z">
         <w:r>
           <w:rPr>
             <w:sz w:val="22"/>
@@ -25265,7 +25668,7 @@
         </w:rPr>
         <w:t xml:space="preserve">We are </w:t>
       </w:r>
-      <w:del w:id="673" w:author="Jaeger, Florian" w:date="2023-06-07T10:44:00Z">
+      <w:del w:id="713" w:author="Jaeger, Florian" w:date="2023-06-07T10:44:00Z">
         <w:r>
           <w:rPr>
             <w:szCs w:val="22"/>
@@ -25281,7 +25684,7 @@
         </w:rPr>
         <w:t>grateful to Linda Liu for answering our questions about the stimuli and procedure employed in Liu and Jaeger (2018), and to Zach Burchill for invaluable technical support with several Java</w:t>
       </w:r>
-      <w:ins w:id="674" w:author="Jaeger, Florian" w:date="2023-06-07T10:45:00Z">
+      <w:ins w:id="714" w:author="Jaeger, Florian" w:date="2023-06-07T10:45:00Z">
         <w:r>
           <w:rPr>
             <w:szCs w:val="22"/>
@@ -25290,7 +25693,7 @@
           <w:t>S</w:t>
         </w:r>
       </w:ins>
-      <w:del w:id="675" w:author="Jaeger, Florian" w:date="2023-06-07T10:45:00Z">
+      <w:del w:id="715" w:author="Jaeger, Florian" w:date="2023-06-07T10:45:00Z">
         <w:r>
           <w:rPr>
             <w:szCs w:val="22"/>
@@ -25306,7 +25709,7 @@
         </w:rPr>
         <w:t>cript issues. We also thank Zach Burchill, Wednesday Bushong, Linda Liu, and Xin Xie for sharing materials and feedback for a tutorial on conducting crowdsourcing experiments via Mechanical Turk</w:t>
       </w:r>
-      <w:ins w:id="676" w:author="Jaeger, Florian" w:date="2023-06-07T10:45:00Z">
+      <w:ins w:id="716" w:author="Jaeger, Florian" w:date="2023-06-07T10:45:00Z">
         <w:r>
           <w:rPr>
             <w:szCs w:val="22"/>
@@ -25315,7 +25718,7 @@
           <w:t xml:space="preserve">, Prolific, or Proliferate </w:t>
         </w:r>
       </w:ins>
-      <w:del w:id="677" w:author="Jaeger, Florian" w:date="2023-06-07T10:45:00Z">
+      <w:del w:id="717" w:author="Jaeger, Florian" w:date="2023-06-07T10:45:00Z">
         <w:r>
           <w:rPr>
             <w:szCs w:val="22"/>
@@ -25331,7 +25734,7 @@
         </w:rPr>
         <w:t xml:space="preserve">that was developed as part of this project (available via </w:t>
       </w:r>
-      <w:del w:id="678" w:author="Jaeger, Florian" w:date="2023-06-07T10:45:00Z">
+      <w:del w:id="718" w:author="Jaeger, Florian" w:date="2023-06-07T10:45:00Z">
         <w:r>
           <w:rPr>
             <w:szCs w:val="22"/>
@@ -25347,7 +25750,7 @@
         </w:rPr>
         <w:t>https://github.com/hlplab/Tutorial-MTurk-experiments-via-mturkutils</w:t>
       </w:r>
-      <w:del w:id="679" w:author="Jaeger, Florian" w:date="2023-06-07T10:45:00Z">
+      <w:del w:id="719" w:author="Jaeger, Florian" w:date="2023-06-07T10:45:00Z">
         <w:r>
           <w:rPr>
             <w:szCs w:val="22"/>
@@ -25369,7 +25772,7 @@
         </w:rPr>
         <w:t xml:space="preserve"> We thank Dr. Arty Samuel for </w:t>
       </w:r>
-      <w:del w:id="680" w:author="Jaeger, Florian" w:date="2023-06-07T10:46:00Z">
+      <w:del w:id="720" w:author="Jaeger, Florian" w:date="2023-06-07T10:46:00Z">
         <w:r>
           <w:rPr>
             <w:szCs w:val="22"/>
@@ -25383,7 +25786,7 @@
         </w:rPr>
         <w:t xml:space="preserve">providing the audio stimuli, and Dr. Molly Babel and Jamie </w:t>
       </w:r>
-      <w:ins w:id="681" w:author="Jaeger, Florian" w:date="2023-06-07T10:46:00Z">
+      <w:ins w:id="721" w:author="Jaeger, Florian" w:date="2023-06-07T10:46:00Z">
         <w:r>
           <w:rPr>
             <w:szCs w:val="22"/>
@@ -25397,7 +25800,7 @@
         </w:rPr>
         <w:t xml:space="preserve">for </w:t>
       </w:r>
-      <w:del w:id="682" w:author="Jaeger, Florian" w:date="2023-06-07T10:46:00Z">
+      <w:del w:id="722" w:author="Jaeger, Florian" w:date="2023-06-07T10:46:00Z">
         <w:r>
           <w:rPr>
             <w:szCs w:val="22"/>
@@ -25451,11 +25854,11 @@
     <w:p>
       <w:pPr>
         <w:rPr>
-          <w:del w:id="683" w:author="Jaeger, Florian" w:date="2023-05-27T12:53:00Z"/>
-          <w:szCs w:val="22"/>
-        </w:rPr>
-      </w:pPr>
-      <w:del w:id="684" w:author="Jaeger, Florian" w:date="2023-05-27T12:53:00Z">
+          <w:del w:id="723" w:author="Jaeger, Florian" w:date="2023-05-27T12:53:00Z"/>
+          <w:szCs w:val="22"/>
+        </w:rPr>
+      </w:pPr>
+      <w:del w:id="724" w:author="Jaeger, Florian" w:date="2023-05-27T12:53:00Z">
         <w:r>
           <w:rPr>
             <w:i/>
@@ -25476,12 +25879,12 @@
     <w:p>
       <w:pPr>
         <w:rPr>
-          <w:del w:id="685" w:author="Jaeger, Florian" w:date="2023-05-27T12:53:00Z"/>
+          <w:del w:id="725" w:author="Jaeger, Florian" w:date="2023-05-27T12:53:00Z"/>
           <w:szCs w:val="22"/>
           <w:shd w:val="clear" w:color="auto" w:fill="EFEFEF"/>
         </w:rPr>
       </w:pPr>
-      <w:del w:id="686" w:author="Jaeger, Florian" w:date="2023-05-27T12:53:00Z">
+      <w:del w:id="726" w:author="Jaeger, Florian" w:date="2023-05-27T12:53:00Z">
         <w:r>
           <w:rPr>
             <w:i/>
@@ -25511,12 +25914,12 @@
     <w:p>
       <w:pPr>
         <w:rPr>
-          <w:del w:id="687" w:author="Jaeger, Florian" w:date="2023-05-27T12:53:00Z"/>
+          <w:del w:id="727" w:author="Jaeger, Florian" w:date="2023-05-27T12:53:00Z"/>
           <w:szCs w:val="22"/>
           <w:shd w:val="clear" w:color="auto" w:fill="EFEFEF"/>
         </w:rPr>
       </w:pPr>
-      <w:del w:id="688" w:author="Jaeger, Florian" w:date="2023-05-27T12:53:00Z">
+      <w:del w:id="728" w:author="Jaeger, Florian" w:date="2023-05-27T12:53:00Z">
         <w:r>
           <w:rPr>
             <w:i/>
@@ -27127,7 +27530,7 @@
       </w:r>
     </w:p>
   </w:comment>
-  <w:comment w:id="336" w:author="Jaeger, Florian" w:date="2023-05-20T10:40:00Z" w:initials="TJ">
+  <w:comment w:id="347" w:author="Jaeger, Florian" w:date="2023-05-20T10:40:00Z" w:initials="TJ">
     <w:p>
       <w:pPr>
         <w:pStyle w:val="CommentText"/>
@@ -27143,7 +27546,7 @@
       </w:r>
     </w:p>
   </w:comment>
-  <w:comment w:id="335" w:author="Jaeger, Florian" w:date="2023-05-20T12:05:00Z" w:initials="TJ">
+  <w:comment w:id="346" w:author="Jaeger, Florian" w:date="2023-05-20T12:05:00Z" w:initials="TJ">
     <w:p>
       <w:pPr>
         <w:pStyle w:val="CommentText"/>
@@ -27159,7 +27562,23 @@
       </w:r>
     </w:p>
   </w:comment>
-  <w:comment w:id="337" w:author="Jaeger, Florian" w:date="2023-05-27T14:09:00Z" w:initials="TJ">
+  <w:comment w:id="381" w:author="Jaeger, Florian" w:date="2023-05-27T14:09:00Z" w:initials="TJ">
+    <w:p>
+      <w:pPr>
+        <w:jc w:val="left"/>
+      </w:pPr>
+      <w:r>
+        <w:rPr>
+          <w:rStyle w:val="CommentReference"/>
+        </w:rPr>
+        <w:annotationRef/>
+      </w:r>
+      <w:r>
+        <w:t>Did we have survey questions about pen location, too?</w:t>
+      </w:r>
+    </w:p>
+  </w:comment>
+  <w:comment w:id="391" w:author="Jaeger, Florian" w:date="2023-05-29T12:26:00Z" w:initials="TJ">
     <w:p>
       <w:pPr>
         <w:pStyle w:val="CommentText"/>
@@ -27171,11 +27590,49 @@
         <w:annotationRef/>
       </w:r>
       <w:r>
-        <w:t>Did we have survey questions about that, too?</w:t>
+        <w:t>Add here s</w:t>
+      </w:r>
+      <w:r>
+        <w:t>ome discussion of the fact that black box might have come in too late/ exited too early so that some effects of pen on articulators were still observable?</w:t>
       </w:r>
     </w:p>
   </w:comment>
-  <w:comment w:id="342" w:author="Jaeger, Florian" w:date="2023-05-29T12:26:00Z" w:initials="TJ">
+  <w:comment w:id="392" w:author="Cummings, Shawn" w:date="2023-06-02T19:13:00Z" w:initials="SC">
+    <w:p>
+      <w:pPr>
+        <w:jc w:val="left"/>
+      </w:pPr>
+      <w:r>
+        <w:rPr>
+          <w:rStyle w:val="CommentReference"/>
+        </w:rPr>
+        <w:annotationRef/>
+      </w:r>
+      <w:r>
+        <w:t>See added chunk above— I think this is possible (but unlikely) on the front end and impossible on the back end</w:t>
+      </w:r>
+    </w:p>
+  </w:comment>
+  <w:comment w:id="612" w:author="Jaeger, Florian" w:date="2023-06-07T10:29:00Z" w:initials="TJ">
+    <w:p>
+      <w:pPr>
+        <w:jc w:val="left"/>
+      </w:pPr>
+      <w:r>
+        <w:rPr>
+          <w:rStyle w:val="CommentReference"/>
+        </w:rPr>
+        <w:annotationRef/>
+      </w:r>
+      <w:r>
+        <w:rPr>
+          <w:color w:val="000000"/>
+        </w:rPr>
+        <w:t>I moved the details into the SI for Exp 1a-c</w:t>
+      </w:r>
+    </w:p>
+  </w:comment>
+  <w:comment w:id="697" w:author="Jaeger, Florian" w:date="2023-05-20T10:40:00Z" w:initials="TJ">
     <w:p>
       <w:pPr>
         <w:pStyle w:val="CommentText"/>
@@ -27187,65 +27644,11 @@
         <w:annotationRef/>
       </w:r>
       <w:r>
-        <w:t>Add here s</w:t>
-      </w:r>
-      <w:r>
-        <w:t>ome discussion of the fact that black box might have come in too late/ exited too early so that some effects of pen on articulators were still observable?</w:t>
+        <w:t>Block analyses, changes of pen effect based on acoustic/visual cues.</w:t>
       </w:r>
     </w:p>
   </w:comment>
-  <w:comment w:id="343" w:author="Cummings, Shawn" w:date="2023-06-02T19:13:00Z" w:initials="SC">
-    <w:p>
-      <w:pPr>
-        <w:jc w:val="left"/>
-      </w:pPr>
-      <w:r>
-        <w:rPr>
-          <w:rStyle w:val="CommentReference"/>
-        </w:rPr>
-        <w:annotationRef/>
-      </w:r>
-      <w:r>
-        <w:t>See added chunk above— I think this is possible (but unlikely) on the front end and impossible on the back end</w:t>
-      </w:r>
-    </w:p>
-  </w:comment>
-  <w:comment w:id="569" w:author="Jaeger, Florian" w:date="2023-06-07T10:29:00Z" w:initials="TJ">
-    <w:p>
-      <w:pPr>
-        <w:jc w:val="left"/>
-      </w:pPr>
-      <w:r>
-        <w:rPr>
-          <w:rStyle w:val="CommentReference"/>
-        </w:rPr>
-        <w:annotationRef/>
-      </w:r>
-      <w:r>
-        <w:rPr>
-          <w:color w:val="000000"/>
-        </w:rPr>
-        <w:t>I moved the details into the SI for Exp 1a-c</w:t>
-      </w:r>
-    </w:p>
-  </w:comment>
-  <w:comment w:id="657" w:author="Jaeger, Florian" w:date="2023-05-20T10:40:00Z" w:initials="TJ">
-    <w:p>
-      <w:pPr>
-        <w:pStyle w:val="CommentText"/>
-      </w:pPr>
-      <w:r>
-        <w:rPr>
-          <w:rStyle w:val="CommentReference"/>
-        </w:rPr>
-        <w:annotationRef/>
-      </w:r>
-      <w:r>
-        <w:t>Block analyses, changes of pen effect based on acoustic/visual cues.</w:t>
-      </w:r>
-    </w:p>
-  </w:comment>
-  <w:comment w:id="656" w:author="Jaeger, Florian" w:date="2023-05-20T12:05:00Z" w:initials="TJ">
+  <w:comment w:id="696" w:author="Jaeger, Florian" w:date="2023-05-20T12:05:00Z" w:initials="TJ">
     <w:p>
       <w:pPr>
         <w:pStyle w:val="CommentText"/>
@@ -32619,7 +33022,7 @@
 </file>
 
 <file path=customXml/itemProps1.xml><?xml version="1.0" encoding="utf-8"?>
-<ds:datastoreItem xmlns:ds="http://schemas.openxmlformats.org/officeDocument/2006/customXml" ds:itemID="{B20ED14E-20BD-0342-A447-925FFA2C3804}">
+<ds:datastoreItem xmlns:ds="http://schemas.openxmlformats.org/officeDocument/2006/customXml" ds:itemID="{CEAF82DD-8E2B-F442-854C-D22AA8B4402F}">
   <ds:schemaRefs>
     <ds:schemaRef ds:uri="http://schemas.openxmlformats.org/officeDocument/2006/bibliography"/>
   </ds:schemaRefs>
@@ -32627,7 +33030,7 @@
 </file>
 
 <file path=customXml/itemProps2.xml><?xml version="1.0" encoding="utf-8"?>
-<ds:datastoreItem xmlns:ds="http://schemas.openxmlformats.org/officeDocument/2006/customXml" ds:itemID="{CEAF82DD-8E2B-F442-854C-D22AA8B4402F}">
+<ds:datastoreItem xmlns:ds="http://schemas.openxmlformats.org/officeDocument/2006/customXml" ds:itemID="{B20ED14E-20BD-0342-A447-925FFA2C3804}">
   <ds:schemaRefs>
     <ds:schemaRef ds:uri="http://schemas.openxmlformats.org/officeDocument/2006/bibliography"/>
   </ds:schemaRefs>

--- a/output/papers/Round 1/manuscript.docx
+++ b/output/papers/Round 1/manuscript.docx
@@ -9150,13 +9150,25 @@
                 <w:lang w:eastAsia="en-US"/>
               </w:rPr>
             </w:pPr>
+            <w:ins w:id="169" w:author="Jaeger, Florian" w:date="2023-06-07T17:45:00Z">
+              <w:r>
+                <w:rPr>
+                  <w:rFonts w:ascii="Times" w:eastAsia="Times New Roman" w:hAnsi="Times"/>
+                  <w:i/>
+                  <w:iCs/>
+                  <w:sz w:val="24"/>
+                  <w:lang w:eastAsia="en-US"/>
+                </w:rPr>
+                <w:t>257</w:t>
+              </w:r>
+            </w:ins>
           </w:p>
         </w:tc>
       </w:tr>
       <w:tr>
         <w:trPr>
           <w:tblCellSpacing w:w="15" w:type="dxa"/>
-          <w:trPrChange w:id="169" w:author="Jaeger, Florian" w:date="2023-06-07T09:43:00Z">
+          <w:trPrChange w:id="170" w:author="Jaeger, Florian" w:date="2023-06-07T09:43:00Z">
             <w:trPr>
               <w:tblCellSpacing w:w="15" w:type="dxa"/>
             </w:trPr>
@@ -9167,7 +9179,7 @@
             <w:tcW w:w="2037" w:type="dxa"/>
             <w:vAlign w:val="center"/>
             <w:hideMark/>
-            <w:tcPrChange w:id="170" w:author="Jaeger, Florian" w:date="2023-06-07T09:43:00Z">
+            <w:tcPrChange w:id="171" w:author="Jaeger, Florian" w:date="2023-06-07T09:43:00Z">
               <w:tcPr>
                 <w:tcW w:w="2037" w:type="dxa"/>
                 <w:vAlign w:val="center"/>
@@ -9221,7 +9233,7 @@
             <w:tcW w:w="897" w:type="dxa"/>
             <w:vAlign w:val="center"/>
             <w:hideMark/>
-            <w:tcPrChange w:id="171" w:author="Jaeger, Florian" w:date="2023-06-07T09:43:00Z">
+            <w:tcPrChange w:id="172" w:author="Jaeger, Florian" w:date="2023-06-07T09:43:00Z">
               <w:tcPr>
                 <w:tcW w:w="897" w:type="dxa"/>
                 <w:vAlign w:val="center"/>
@@ -9259,7 +9271,7 @@
             <w:tcW w:w="911" w:type="dxa"/>
             <w:vAlign w:val="center"/>
             <w:hideMark/>
-            <w:tcPrChange w:id="172" w:author="Jaeger, Florian" w:date="2023-06-07T09:43:00Z">
+            <w:tcPrChange w:id="173" w:author="Jaeger, Florian" w:date="2023-06-07T09:43:00Z">
               <w:tcPr>
                 <w:tcW w:w="911" w:type="dxa"/>
                 <w:vAlign w:val="center"/>
@@ -9297,7 +9309,7 @@
             <w:tcW w:w="970" w:type="dxa"/>
             <w:vAlign w:val="center"/>
             <w:hideMark/>
-            <w:tcPrChange w:id="173" w:author="Jaeger, Florian" w:date="2023-06-07T09:43:00Z">
+            <w:tcPrChange w:id="174" w:author="Jaeger, Florian" w:date="2023-06-07T09:43:00Z">
               <w:tcPr>
                 <w:tcW w:w="970" w:type="dxa"/>
                 <w:vAlign w:val="center"/>
@@ -9333,7 +9345,7 @@
         <w:tc>
           <w:tcPr>
             <w:tcW w:w="960" w:type="dxa"/>
-            <w:tcPrChange w:id="174" w:author="Jaeger, Florian" w:date="2023-06-07T09:43:00Z">
+            <w:tcPrChange w:id="175" w:author="Jaeger, Florian" w:date="2023-06-07T09:43:00Z">
               <w:tcPr>
                 <w:tcW w:w="2335" w:type="dxa"/>
               </w:tcPr>
@@ -9367,7 +9379,7 @@
         <w:tc>
           <w:tcPr>
             <w:tcW w:w="3725" w:type="dxa"/>
-            <w:tcPrChange w:id="175" w:author="Jaeger, Florian" w:date="2023-06-07T09:43:00Z">
+            <w:tcPrChange w:id="176" w:author="Jaeger, Florian" w:date="2023-06-07T09:43:00Z">
               <w:tcPr>
                 <w:tcW w:w="2380" w:type="dxa"/>
               </w:tcPr>
@@ -9388,13 +9400,23 @@
                 <w:lang w:eastAsia="en-US"/>
               </w:rPr>
             </w:pPr>
+            <w:ins w:id="177" w:author="Jaeger, Florian" w:date="2023-06-07T17:45:00Z">
+              <w:r>
+                <w:rPr>
+                  <w:rFonts w:ascii="Times" w:eastAsia="Times New Roman" w:hAnsi="Times"/>
+                  <w:sz w:val="24"/>
+                  <w:lang w:eastAsia="en-US"/>
+                </w:rPr>
+                <w:t>-</w:t>
+              </w:r>
+            </w:ins>
           </w:p>
         </w:tc>
       </w:tr>
       <w:tr>
         <w:trPr>
           <w:tblCellSpacing w:w="15" w:type="dxa"/>
-          <w:trPrChange w:id="176" w:author="Jaeger, Florian" w:date="2023-06-07T09:43:00Z">
+          <w:trPrChange w:id="178" w:author="Jaeger, Florian" w:date="2023-06-07T09:43:00Z">
             <w:trPr>
               <w:tblCellSpacing w:w="15" w:type="dxa"/>
             </w:trPr>
@@ -9405,7 +9427,7 @@
             <w:tcW w:w="2037" w:type="dxa"/>
             <w:vAlign w:val="center"/>
             <w:hideMark/>
-            <w:tcPrChange w:id="177" w:author="Jaeger, Florian" w:date="2023-06-07T09:43:00Z">
+            <w:tcPrChange w:id="179" w:author="Jaeger, Florian" w:date="2023-06-07T09:43:00Z">
               <w:tcPr>
                 <w:tcW w:w="2037" w:type="dxa"/>
                 <w:vAlign w:val="center"/>
@@ -9459,7 +9481,7 @@
             <w:tcW w:w="897" w:type="dxa"/>
             <w:vAlign w:val="center"/>
             <w:hideMark/>
-            <w:tcPrChange w:id="178" w:author="Jaeger, Florian" w:date="2023-06-07T09:43:00Z">
+            <w:tcPrChange w:id="180" w:author="Jaeger, Florian" w:date="2023-06-07T09:43:00Z">
               <w:tcPr>
                 <w:tcW w:w="897" w:type="dxa"/>
                 <w:vAlign w:val="center"/>
@@ -9497,7 +9519,7 @@
             <w:tcW w:w="911" w:type="dxa"/>
             <w:vAlign w:val="center"/>
             <w:hideMark/>
-            <w:tcPrChange w:id="179" w:author="Jaeger, Florian" w:date="2023-06-07T09:43:00Z">
+            <w:tcPrChange w:id="181" w:author="Jaeger, Florian" w:date="2023-06-07T09:43:00Z">
               <w:tcPr>
                 <w:tcW w:w="911" w:type="dxa"/>
                 <w:vAlign w:val="center"/>
@@ -9535,7 +9557,7 @@
             <w:tcW w:w="970" w:type="dxa"/>
             <w:vAlign w:val="center"/>
             <w:hideMark/>
-            <w:tcPrChange w:id="180" w:author="Jaeger, Florian" w:date="2023-06-07T09:43:00Z">
+            <w:tcPrChange w:id="182" w:author="Jaeger, Florian" w:date="2023-06-07T09:43:00Z">
               <w:tcPr>
                 <w:tcW w:w="970" w:type="dxa"/>
                 <w:vAlign w:val="center"/>
@@ -9571,7 +9593,7 @@
         <w:tc>
           <w:tcPr>
             <w:tcW w:w="960" w:type="dxa"/>
-            <w:tcPrChange w:id="181" w:author="Jaeger, Florian" w:date="2023-06-07T09:43:00Z">
+            <w:tcPrChange w:id="183" w:author="Jaeger, Florian" w:date="2023-06-07T09:43:00Z">
               <w:tcPr>
                 <w:tcW w:w="2335" w:type="dxa"/>
               </w:tcPr>
@@ -9605,7 +9627,7 @@
         <w:tc>
           <w:tcPr>
             <w:tcW w:w="3725" w:type="dxa"/>
-            <w:tcPrChange w:id="182" w:author="Jaeger, Florian" w:date="2023-06-07T09:43:00Z">
+            <w:tcPrChange w:id="184" w:author="Jaeger, Florian" w:date="2023-06-07T09:43:00Z">
               <w:tcPr>
                 <w:tcW w:w="2380" w:type="dxa"/>
               </w:tcPr>
@@ -9626,13 +9648,23 @@
                 <w:lang w:eastAsia="en-US"/>
               </w:rPr>
             </w:pPr>
+            <w:ins w:id="185" w:author="Jaeger, Florian" w:date="2023-06-07T17:45:00Z">
+              <w:r>
+                <w:rPr>
+                  <w:rFonts w:ascii="Times" w:eastAsia="Times New Roman" w:hAnsi="Times"/>
+                  <w:sz w:val="24"/>
+                  <w:lang w:eastAsia="en-US"/>
+                </w:rPr>
+                <w:t>-</w:t>
+              </w:r>
+            </w:ins>
           </w:p>
         </w:tc>
       </w:tr>
       <w:tr>
         <w:trPr>
           <w:tblCellSpacing w:w="15" w:type="dxa"/>
-          <w:trPrChange w:id="183" w:author="Jaeger, Florian" w:date="2023-06-07T09:43:00Z">
+          <w:trPrChange w:id="186" w:author="Jaeger, Florian" w:date="2023-06-07T09:43:00Z">
             <w:trPr>
               <w:tblCellSpacing w:w="15" w:type="dxa"/>
             </w:trPr>
@@ -9643,7 +9675,7 @@
             <w:tcW w:w="2037" w:type="dxa"/>
             <w:vAlign w:val="center"/>
             <w:hideMark/>
-            <w:tcPrChange w:id="184" w:author="Jaeger, Florian" w:date="2023-06-07T09:43:00Z">
+            <w:tcPrChange w:id="187" w:author="Jaeger, Florian" w:date="2023-06-07T09:43:00Z">
               <w:tcPr>
                 <w:tcW w:w="2037" w:type="dxa"/>
                 <w:vAlign w:val="center"/>
@@ -9697,7 +9729,7 @@
             <w:tcW w:w="897" w:type="dxa"/>
             <w:vAlign w:val="center"/>
             <w:hideMark/>
-            <w:tcPrChange w:id="185" w:author="Jaeger, Florian" w:date="2023-06-07T09:43:00Z">
+            <w:tcPrChange w:id="188" w:author="Jaeger, Florian" w:date="2023-06-07T09:43:00Z">
               <w:tcPr>
                 <w:tcW w:w="897" w:type="dxa"/>
                 <w:vAlign w:val="center"/>
@@ -9735,7 +9767,7 @@
             <w:tcW w:w="911" w:type="dxa"/>
             <w:vAlign w:val="center"/>
             <w:hideMark/>
-            <w:tcPrChange w:id="186" w:author="Jaeger, Florian" w:date="2023-06-07T09:43:00Z">
+            <w:tcPrChange w:id="189" w:author="Jaeger, Florian" w:date="2023-06-07T09:43:00Z">
               <w:tcPr>
                 <w:tcW w:w="911" w:type="dxa"/>
                 <w:vAlign w:val="center"/>
@@ -9773,7 +9805,7 @@
             <w:tcW w:w="970" w:type="dxa"/>
             <w:vAlign w:val="center"/>
             <w:hideMark/>
-            <w:tcPrChange w:id="187" w:author="Jaeger, Florian" w:date="2023-06-07T09:43:00Z">
+            <w:tcPrChange w:id="190" w:author="Jaeger, Florian" w:date="2023-06-07T09:43:00Z">
               <w:tcPr>
                 <w:tcW w:w="970" w:type="dxa"/>
                 <w:vAlign w:val="center"/>
@@ -9809,7 +9841,7 @@
         <w:tc>
           <w:tcPr>
             <w:tcW w:w="960" w:type="dxa"/>
-            <w:tcPrChange w:id="188" w:author="Jaeger, Florian" w:date="2023-06-07T09:43:00Z">
+            <w:tcPrChange w:id="191" w:author="Jaeger, Florian" w:date="2023-06-07T09:43:00Z">
               <w:tcPr>
                 <w:tcW w:w="2335" w:type="dxa"/>
               </w:tcPr>
@@ -9838,7 +9870,7 @@
               </w:rPr>
               <w:t>2 (3.</w:t>
             </w:r>
-            <w:ins w:id="189" w:author="Jaeger, Florian" w:date="2023-06-07T09:42:00Z">
+            <w:ins w:id="192" w:author="Jaeger, Florian" w:date="2023-06-07T09:42:00Z">
               <w:r>
                 <w:rPr>
                   <w:rFonts w:ascii="Times" w:eastAsia="Times New Roman" w:hAnsi="Times"/>
@@ -9848,7 +9880,7 @@
                 <w:t>1</w:t>
               </w:r>
             </w:ins>
-            <w:del w:id="190" w:author="Jaeger, Florian" w:date="2023-06-07T09:42:00Z">
+            <w:del w:id="193" w:author="Jaeger, Florian" w:date="2023-06-07T09:42:00Z">
               <w:r>
                 <w:rPr>
                   <w:rFonts w:ascii="Times" w:eastAsia="Times New Roman" w:hAnsi="Times"/>
@@ -9871,7 +9903,7 @@
         <w:tc>
           <w:tcPr>
             <w:tcW w:w="3725" w:type="dxa"/>
-            <w:tcPrChange w:id="191" w:author="Jaeger, Florian" w:date="2023-06-07T09:43:00Z">
+            <w:tcPrChange w:id="194" w:author="Jaeger, Florian" w:date="2023-06-07T09:43:00Z">
               <w:tcPr>
                 <w:tcW w:w="2380" w:type="dxa"/>
               </w:tcPr>
@@ -9892,13 +9924,23 @@
                 <w:lang w:eastAsia="en-US"/>
               </w:rPr>
             </w:pPr>
+            <w:ins w:id="195" w:author="Jaeger, Florian" w:date="2023-06-07T17:46:00Z">
+              <w:r>
+                <w:rPr>
+                  <w:rFonts w:ascii="Times" w:eastAsia="Times New Roman" w:hAnsi="Times"/>
+                  <w:sz w:val="24"/>
+                  <w:lang w:eastAsia="en-US"/>
+                </w:rPr>
+                <w:t>2 (0.8%)</w:t>
+              </w:r>
+            </w:ins>
           </w:p>
         </w:tc>
       </w:tr>
       <w:tr>
         <w:trPr>
           <w:tblCellSpacing w:w="15" w:type="dxa"/>
-          <w:trPrChange w:id="192" w:author="Jaeger, Florian" w:date="2023-06-07T09:43:00Z">
+          <w:trPrChange w:id="196" w:author="Jaeger, Florian" w:date="2023-06-07T09:43:00Z">
             <w:trPr>
               <w:tblCellSpacing w:w="15" w:type="dxa"/>
             </w:trPr>
@@ -9909,7 +9951,7 @@
             <w:tcW w:w="2037" w:type="dxa"/>
             <w:vAlign w:val="center"/>
             <w:hideMark/>
-            <w:tcPrChange w:id="193" w:author="Jaeger, Florian" w:date="2023-06-07T09:43:00Z">
+            <w:tcPrChange w:id="197" w:author="Jaeger, Florian" w:date="2023-06-07T09:43:00Z">
               <w:tcPr>
                 <w:tcW w:w="2037" w:type="dxa"/>
                 <w:vAlign w:val="center"/>
@@ -9955,7 +9997,7 @@
             <w:tcW w:w="897" w:type="dxa"/>
             <w:vAlign w:val="center"/>
             <w:hideMark/>
-            <w:tcPrChange w:id="194" w:author="Jaeger, Florian" w:date="2023-06-07T09:43:00Z">
+            <w:tcPrChange w:id="198" w:author="Jaeger, Florian" w:date="2023-06-07T09:43:00Z">
               <w:tcPr>
                 <w:tcW w:w="897" w:type="dxa"/>
                 <w:vAlign w:val="center"/>
@@ -9993,7 +10035,7 @@
             <w:tcW w:w="911" w:type="dxa"/>
             <w:vAlign w:val="center"/>
             <w:hideMark/>
-            <w:tcPrChange w:id="195" w:author="Jaeger, Florian" w:date="2023-06-07T09:43:00Z">
+            <w:tcPrChange w:id="199" w:author="Jaeger, Florian" w:date="2023-06-07T09:43:00Z">
               <w:tcPr>
                 <w:tcW w:w="911" w:type="dxa"/>
                 <w:vAlign w:val="center"/>
@@ -10031,7 +10073,7 @@
             <w:tcW w:w="970" w:type="dxa"/>
             <w:vAlign w:val="center"/>
             <w:hideMark/>
-            <w:tcPrChange w:id="196" w:author="Jaeger, Florian" w:date="2023-06-07T09:43:00Z">
+            <w:tcPrChange w:id="200" w:author="Jaeger, Florian" w:date="2023-06-07T09:43:00Z">
               <w:tcPr>
                 <w:tcW w:w="970" w:type="dxa"/>
                 <w:vAlign w:val="center"/>
@@ -10067,7 +10109,7 @@
         <w:tc>
           <w:tcPr>
             <w:tcW w:w="960" w:type="dxa"/>
-            <w:tcPrChange w:id="197" w:author="Jaeger, Florian" w:date="2023-06-07T09:43:00Z">
+            <w:tcPrChange w:id="201" w:author="Jaeger, Florian" w:date="2023-06-07T09:43:00Z">
               <w:tcPr>
                 <w:tcW w:w="2335" w:type="dxa"/>
               </w:tcPr>
@@ -10101,7 +10143,7 @@
         <w:tc>
           <w:tcPr>
             <w:tcW w:w="3725" w:type="dxa"/>
-            <w:tcPrChange w:id="198" w:author="Jaeger, Florian" w:date="2023-06-07T09:43:00Z">
+            <w:tcPrChange w:id="202" w:author="Jaeger, Florian" w:date="2023-06-07T09:43:00Z">
               <w:tcPr>
                 <w:tcW w:w="2380" w:type="dxa"/>
               </w:tcPr>
@@ -10122,13 +10164,23 @@
                 <w:lang w:eastAsia="en-US"/>
               </w:rPr>
             </w:pPr>
+            <w:ins w:id="203" w:author="Jaeger, Florian" w:date="2023-06-07T17:46:00Z">
+              <w:r>
+                <w:rPr>
+                  <w:rFonts w:ascii="Times" w:eastAsia="Times New Roman" w:hAnsi="Times"/>
+                  <w:sz w:val="24"/>
+                  <w:lang w:eastAsia="en-US"/>
+                </w:rPr>
+                <w:t>4 (1.6%)</w:t>
+              </w:r>
+            </w:ins>
           </w:p>
         </w:tc>
       </w:tr>
       <w:tr>
         <w:trPr>
           <w:tblCellSpacing w:w="15" w:type="dxa"/>
-          <w:trPrChange w:id="199" w:author="Jaeger, Florian" w:date="2023-06-07T09:43:00Z">
+          <w:trPrChange w:id="204" w:author="Jaeger, Florian" w:date="2023-06-07T09:43:00Z">
             <w:trPr>
               <w:tblCellSpacing w:w="15" w:type="dxa"/>
             </w:trPr>
@@ -10139,7 +10191,7 @@
             <w:tcW w:w="2037" w:type="dxa"/>
             <w:vAlign w:val="center"/>
             <w:hideMark/>
-            <w:tcPrChange w:id="200" w:author="Jaeger, Florian" w:date="2023-06-07T09:43:00Z">
+            <w:tcPrChange w:id="205" w:author="Jaeger, Florian" w:date="2023-06-07T09:43:00Z">
               <w:tcPr>
                 <w:tcW w:w="2037" w:type="dxa"/>
                 <w:vAlign w:val="center"/>
@@ -10193,7 +10245,7 @@
             <w:tcW w:w="897" w:type="dxa"/>
             <w:vAlign w:val="center"/>
             <w:hideMark/>
-            <w:tcPrChange w:id="201" w:author="Jaeger, Florian" w:date="2023-06-07T09:43:00Z">
+            <w:tcPrChange w:id="206" w:author="Jaeger, Florian" w:date="2023-06-07T09:43:00Z">
               <w:tcPr>
                 <w:tcW w:w="897" w:type="dxa"/>
                 <w:vAlign w:val="center"/>
@@ -10231,7 +10283,7 @@
             <w:tcW w:w="911" w:type="dxa"/>
             <w:vAlign w:val="center"/>
             <w:hideMark/>
-            <w:tcPrChange w:id="202" w:author="Jaeger, Florian" w:date="2023-06-07T09:43:00Z">
+            <w:tcPrChange w:id="207" w:author="Jaeger, Florian" w:date="2023-06-07T09:43:00Z">
               <w:tcPr>
                 <w:tcW w:w="911" w:type="dxa"/>
                 <w:vAlign w:val="center"/>
@@ -10268,7 +10320,7 @@
                 <w:sz w:val="24"/>
                 <w:u w:val="single"/>
                 <w:lang w:eastAsia="en-US"/>
-                <w:rPrChange w:id="203" w:author="Jaeger, Florian" w:date="2023-06-07T09:42:00Z">
+                <w:rPrChange w:id="208" w:author="Jaeger, Florian" w:date="2023-06-07T09:42:00Z">
                   <w:rPr>
                     <w:rFonts w:ascii="Times" w:eastAsia="Times New Roman" w:hAnsi="Times"/>
                     <w:sz w:val="24"/>
@@ -10278,7 +10330,7 @@
               </w:rPr>
               <w:t>.</w:t>
             </w:r>
-            <w:ins w:id="204" w:author="Jaeger, Florian" w:date="2023-06-07T09:42:00Z">
+            <w:ins w:id="209" w:author="Jaeger, Florian" w:date="2023-06-07T09:42:00Z">
               <w:r>
                 <w:rPr>
                   <w:rFonts w:ascii="Times" w:eastAsia="Times New Roman" w:hAnsi="Times"/>
@@ -10289,14 +10341,14 @@
                 <w:t>1</w:t>
               </w:r>
             </w:ins>
-            <w:del w:id="205" w:author="Jaeger, Florian" w:date="2023-06-07T09:41:00Z">
+            <w:del w:id="210" w:author="Jaeger, Florian" w:date="2023-06-07T09:41:00Z">
               <w:r>
                 <w:rPr>
                   <w:rFonts w:ascii="Times" w:eastAsia="Times New Roman" w:hAnsi="Times"/>
                   <w:sz w:val="24"/>
                   <w:u w:val="single"/>
                   <w:lang w:eastAsia="en-US"/>
-                  <w:rPrChange w:id="206" w:author="Jaeger, Florian" w:date="2023-06-07T09:42:00Z">
+                  <w:rPrChange w:id="211" w:author="Jaeger, Florian" w:date="2023-06-07T09:42:00Z">
                     <w:rPr>
                       <w:rFonts w:ascii="Times" w:eastAsia="Times New Roman" w:hAnsi="Times"/>
                       <w:sz w:val="24"/>
@@ -10313,7 +10365,7 @@
                 <w:sz w:val="24"/>
                 <w:u w:val="single"/>
                 <w:lang w:eastAsia="en-US"/>
-                <w:rPrChange w:id="207" w:author="Jaeger, Florian" w:date="2023-06-07T09:42:00Z">
+                <w:rPrChange w:id="212" w:author="Jaeger, Florian" w:date="2023-06-07T09:42:00Z">
                   <w:rPr>
                     <w:rFonts w:ascii="Times" w:eastAsia="Times New Roman" w:hAnsi="Times"/>
                     <w:sz w:val="24"/>
@@ -10330,7 +10382,7 @@
             <w:tcW w:w="970" w:type="dxa"/>
             <w:vAlign w:val="center"/>
             <w:hideMark/>
-            <w:tcPrChange w:id="208" w:author="Jaeger, Florian" w:date="2023-06-07T09:43:00Z">
+            <w:tcPrChange w:id="213" w:author="Jaeger, Florian" w:date="2023-06-07T09:43:00Z">
               <w:tcPr>
                 <w:tcW w:w="970" w:type="dxa"/>
                 <w:vAlign w:val="center"/>
@@ -10361,7 +10413,7 @@
               </w:rPr>
               <w:t>2 (3.</w:t>
             </w:r>
-            <w:ins w:id="209" w:author="Jaeger, Florian" w:date="2023-06-07T09:42:00Z">
+            <w:ins w:id="214" w:author="Jaeger, Florian" w:date="2023-06-07T09:42:00Z">
               <w:r>
                 <w:rPr>
                   <w:rFonts w:ascii="Times" w:eastAsia="Times New Roman" w:hAnsi="Times"/>
@@ -10371,7 +10423,7 @@
                 <w:t>1</w:t>
               </w:r>
             </w:ins>
-            <w:del w:id="210" w:author="Jaeger, Florian" w:date="2023-06-07T09:42:00Z">
+            <w:del w:id="215" w:author="Jaeger, Florian" w:date="2023-06-07T09:42:00Z">
               <w:r>
                 <w:rPr>
                   <w:rFonts w:ascii="Times" w:eastAsia="Times New Roman" w:hAnsi="Times"/>
@@ -10394,7 +10446,7 @@
         <w:tc>
           <w:tcPr>
             <w:tcW w:w="960" w:type="dxa"/>
-            <w:tcPrChange w:id="211" w:author="Jaeger, Florian" w:date="2023-06-07T09:43:00Z">
+            <w:tcPrChange w:id="216" w:author="Jaeger, Florian" w:date="2023-06-07T09:43:00Z">
               <w:tcPr>
                 <w:tcW w:w="2335" w:type="dxa"/>
               </w:tcPr>
@@ -10428,7 +10480,7 @@
         <w:tc>
           <w:tcPr>
             <w:tcW w:w="3725" w:type="dxa"/>
-            <w:tcPrChange w:id="212" w:author="Jaeger, Florian" w:date="2023-06-07T09:43:00Z">
+            <w:tcPrChange w:id="217" w:author="Jaeger, Florian" w:date="2023-06-07T09:43:00Z">
               <w:tcPr>
                 <w:tcW w:w="2380" w:type="dxa"/>
               </w:tcPr>
@@ -10449,13 +10501,23 @@
                 <w:lang w:eastAsia="en-US"/>
               </w:rPr>
             </w:pPr>
+            <w:ins w:id="218" w:author="Jaeger, Florian" w:date="2023-06-07T17:46:00Z">
+              <w:r>
+                <w:rPr>
+                  <w:rFonts w:ascii="Times" w:eastAsia="Times New Roman" w:hAnsi="Times"/>
+                  <w:sz w:val="24"/>
+                  <w:lang w:eastAsia="en-US"/>
+                </w:rPr>
+                <w:t>4 (1.6%)</w:t>
+              </w:r>
+            </w:ins>
           </w:p>
         </w:tc>
       </w:tr>
       <w:tr>
         <w:trPr>
           <w:tblCellSpacing w:w="15" w:type="dxa"/>
-          <w:trPrChange w:id="213" w:author="Jaeger, Florian" w:date="2023-06-07T09:43:00Z">
+          <w:trPrChange w:id="219" w:author="Jaeger, Florian" w:date="2023-06-07T09:43:00Z">
             <w:trPr>
               <w:tblCellSpacing w:w="15" w:type="dxa"/>
             </w:trPr>
@@ -10466,7 +10528,7 @@
             <w:tcW w:w="2037" w:type="dxa"/>
             <w:vAlign w:val="center"/>
             <w:hideMark/>
-            <w:tcPrChange w:id="214" w:author="Jaeger, Florian" w:date="2023-06-07T09:43:00Z">
+            <w:tcPrChange w:id="220" w:author="Jaeger, Florian" w:date="2023-06-07T09:43:00Z">
               <w:tcPr>
                 <w:tcW w:w="2037" w:type="dxa"/>
                 <w:vAlign w:val="center"/>
@@ -10501,9 +10563,9 @@
               </w:rPr>
               <w:t>Total</w:t>
             </w:r>
-            <w:commentRangeStart w:id="215"/>
-            <w:commentRangeStart w:id="216"/>
-            <w:commentRangeStart w:id="217"/>
+            <w:commentRangeStart w:id="221"/>
+            <w:commentRangeStart w:id="222"/>
+            <w:commentRangeStart w:id="223"/>
           </w:p>
         </w:tc>
         <w:tc>
@@ -10511,7 +10573,7 @@
             <w:tcW w:w="897" w:type="dxa"/>
             <w:vAlign w:val="center"/>
             <w:hideMark/>
-            <w:tcPrChange w:id="218" w:author="Jaeger, Florian" w:date="2023-06-07T09:43:00Z">
+            <w:tcPrChange w:id="224" w:author="Jaeger, Florian" w:date="2023-06-07T09:43:00Z">
               <w:tcPr>
                 <w:tcW w:w="897" w:type="dxa"/>
                 <w:vAlign w:val="center"/>
@@ -10546,7 +10608,7 @@
               </w:rPr>
               <w:t>4 (6.</w:t>
             </w:r>
-            <w:ins w:id="219" w:author="Jaeger, Florian" w:date="2023-06-07T09:42:00Z">
+            <w:ins w:id="225" w:author="Jaeger, Florian" w:date="2023-06-07T09:42:00Z">
               <w:r>
                 <w:rPr>
                   <w:rFonts w:ascii="Times" w:eastAsia="Times New Roman" w:hAnsi="Times"/>
@@ -10558,7 +10620,7 @@
                 <w:t>3</w:t>
               </w:r>
             </w:ins>
-            <w:del w:id="220" w:author="Jaeger, Florian" w:date="2023-06-07T09:42:00Z">
+            <w:del w:id="226" w:author="Jaeger, Florian" w:date="2023-06-07T09:42:00Z">
               <w:r>
                 <w:rPr>
                   <w:rFonts w:ascii="Times" w:eastAsia="Times New Roman" w:hAnsi="Times"/>
@@ -10587,7 +10649,7 @@
             <w:tcW w:w="911" w:type="dxa"/>
             <w:vAlign w:val="center"/>
             <w:hideMark/>
-            <w:tcPrChange w:id="221" w:author="Jaeger, Florian" w:date="2023-06-07T09:43:00Z">
+            <w:tcPrChange w:id="227" w:author="Jaeger, Florian" w:date="2023-06-07T09:43:00Z">
               <w:tcPr>
                 <w:tcW w:w="911" w:type="dxa"/>
                 <w:vAlign w:val="center"/>
@@ -10622,7 +10684,7 @@
               </w:rPr>
               <w:t>4 (6.</w:t>
             </w:r>
-            <w:ins w:id="222" w:author="Jaeger, Florian" w:date="2023-06-07T09:42:00Z">
+            <w:ins w:id="228" w:author="Jaeger, Florian" w:date="2023-06-07T09:42:00Z">
               <w:r>
                 <w:rPr>
                   <w:rFonts w:ascii="Times" w:eastAsia="Times New Roman" w:hAnsi="Times"/>
@@ -10634,7 +10696,7 @@
                 <w:t>3</w:t>
               </w:r>
             </w:ins>
-            <w:del w:id="223" w:author="Jaeger, Florian" w:date="2023-06-07T09:42:00Z">
+            <w:del w:id="229" w:author="Jaeger, Florian" w:date="2023-06-07T09:42:00Z">
               <w:r>
                 <w:rPr>
                   <w:rFonts w:ascii="Times" w:eastAsia="Times New Roman" w:hAnsi="Times"/>
@@ -10663,7 +10725,7 @@
             <w:tcW w:w="970" w:type="dxa"/>
             <w:vAlign w:val="center"/>
             <w:hideMark/>
-            <w:tcPrChange w:id="224" w:author="Jaeger, Florian" w:date="2023-06-07T09:43:00Z">
+            <w:tcPrChange w:id="230" w:author="Jaeger, Florian" w:date="2023-06-07T09:43:00Z">
               <w:tcPr>
                 <w:tcW w:w="970" w:type="dxa"/>
                 <w:vAlign w:val="center"/>
@@ -10698,14 +10760,14 @@
               </w:rPr>
               <w:t>4 (6.3%)</w:t>
             </w:r>
-            <w:commentRangeEnd w:id="215"/>
+            <w:commentRangeEnd w:id="221"/>
             <w:r>
               <w:rPr>
                 <w:rStyle w:val="CommentReference"/>
                 <w:i/>
                 <w:iCs/>
               </w:rPr>
-              <w:commentReference w:id="215"/>
+              <w:commentReference w:id="221"/>
             </w:r>
             <w:r>
               <w:rPr>
@@ -10713,7 +10775,7 @@
                 <w:i/>
                 <w:iCs/>
               </w:rPr>
-              <w:commentReference w:id="216"/>
+              <w:commentReference w:id="222"/>
             </w:r>
             <w:r>
               <w:rPr>
@@ -10721,14 +10783,14 @@
                 <w:i/>
                 <w:iCs/>
               </w:rPr>
-              <w:commentReference w:id="217"/>
+              <w:commentReference w:id="223"/>
             </w:r>
           </w:p>
         </w:tc>
         <w:tc>
           <w:tcPr>
             <w:tcW w:w="960" w:type="dxa"/>
-            <w:tcPrChange w:id="225" w:author="Jaeger, Florian" w:date="2023-06-07T09:43:00Z">
+            <w:tcPrChange w:id="231" w:author="Jaeger, Florian" w:date="2023-06-07T09:43:00Z">
               <w:tcPr>
                 <w:tcW w:w="2335" w:type="dxa"/>
               </w:tcPr>
@@ -10749,7 +10811,7 @@
                 <w:iCs/>
                 <w:sz w:val="24"/>
                 <w:lang w:eastAsia="en-US"/>
-                <w:rPrChange w:id="226" w:author="Jaeger, Florian" w:date="2023-06-07T09:40:00Z">
+                <w:rPrChange w:id="232" w:author="Jaeger, Florian" w:date="2023-06-07T09:40:00Z">
                   <w:rPr>
                     <w:rFonts w:ascii="Times" w:eastAsia="Times New Roman" w:hAnsi="Times"/>
                     <w:sz w:val="24"/>
@@ -10765,7 +10827,7 @@
                 <w:iCs/>
                 <w:sz w:val="24"/>
                 <w:lang w:eastAsia="en-US"/>
-                <w:rPrChange w:id="227" w:author="Jaeger, Florian" w:date="2023-06-07T09:40:00Z">
+                <w:rPrChange w:id="233" w:author="Jaeger, Florian" w:date="2023-06-07T09:40:00Z">
                   <w:rPr>
                     <w:rFonts w:ascii="Times" w:eastAsia="Times New Roman" w:hAnsi="Times"/>
                     <w:sz w:val="24"/>
@@ -10775,7 +10837,7 @@
               </w:rPr>
               <w:t>4 (6.</w:t>
             </w:r>
-            <w:ins w:id="228" w:author="Jaeger, Florian" w:date="2023-06-07T09:42:00Z">
+            <w:ins w:id="234" w:author="Jaeger, Florian" w:date="2023-06-07T09:42:00Z">
               <w:r>
                 <w:rPr>
                   <w:rFonts w:ascii="Times" w:eastAsia="Times New Roman" w:hAnsi="Times"/>
@@ -10787,7 +10849,7 @@
                 <w:t>3</w:t>
               </w:r>
             </w:ins>
-            <w:del w:id="229" w:author="Jaeger, Florian" w:date="2023-06-07T09:42:00Z">
+            <w:del w:id="235" w:author="Jaeger, Florian" w:date="2023-06-07T09:42:00Z">
               <w:r>
                 <w:rPr>
                   <w:rFonts w:ascii="Times" w:eastAsia="Times New Roman" w:hAnsi="Times"/>
@@ -10795,7 +10857,7 @@
                   <w:iCs/>
                   <w:sz w:val="24"/>
                   <w:lang w:eastAsia="en-US"/>
-                  <w:rPrChange w:id="230" w:author="Jaeger, Florian" w:date="2023-06-07T09:40:00Z">
+                  <w:rPrChange w:id="236" w:author="Jaeger, Florian" w:date="2023-06-07T09:40:00Z">
                     <w:rPr>
                       <w:rFonts w:ascii="Times" w:eastAsia="Times New Roman" w:hAnsi="Times"/>
                       <w:sz w:val="24"/>
@@ -10813,7 +10875,7 @@
                 <w:iCs/>
                 <w:sz w:val="24"/>
                 <w:lang w:eastAsia="en-US"/>
-                <w:rPrChange w:id="231" w:author="Jaeger, Florian" w:date="2023-06-07T09:40:00Z">
+                <w:rPrChange w:id="237" w:author="Jaeger, Florian" w:date="2023-06-07T09:40:00Z">
                   <w:rPr>
                     <w:rFonts w:ascii="Times" w:eastAsia="Times New Roman" w:hAnsi="Times"/>
                     <w:sz w:val="24"/>
@@ -10828,7 +10890,7 @@
         <w:tc>
           <w:tcPr>
             <w:tcW w:w="3725" w:type="dxa"/>
-            <w:tcPrChange w:id="232" w:author="Jaeger, Florian" w:date="2023-06-07T09:43:00Z">
+            <w:tcPrChange w:id="238" w:author="Jaeger, Florian" w:date="2023-06-07T09:43:00Z">
               <w:tcPr>
                 <w:tcW w:w="2380" w:type="dxa"/>
               </w:tcPr>
@@ -10851,11 +10913,23 @@
                 <w:lang w:eastAsia="en-US"/>
               </w:rPr>
             </w:pPr>
+            <w:ins w:id="239" w:author="Jaeger, Florian" w:date="2023-06-07T17:46:00Z">
+              <w:r>
+                <w:rPr>
+                  <w:rFonts w:ascii="Times" w:eastAsia="Times New Roman" w:hAnsi="Times"/>
+                  <w:i/>
+                  <w:iCs/>
+                  <w:sz w:val="24"/>
+                  <w:lang w:eastAsia="en-US"/>
+                </w:rPr>
+                <w:t>10 (4.0%)</w:t>
+              </w:r>
+            </w:ins>
           </w:p>
         </w:tc>
       </w:tr>
-      <w:commentRangeEnd w:id="216"/>
-      <w:commentRangeEnd w:id="217"/>
+      <w:commentRangeEnd w:id="222"/>
+      <w:commentRangeEnd w:id="223"/>
     </w:tbl>
     <w:p>
       <w:pPr>
@@ -11206,16 +11280,16 @@
       <w:r>
         <w:t xml:space="preserve"> &amp; </w:t>
       </w:r>
-      <w:commentRangeStart w:id="233"/>
+      <w:commentRangeStart w:id="240"/>
       <w:r>
         <w:t>Charpentier</w:t>
       </w:r>
-      <w:commentRangeEnd w:id="233"/>
+      <w:commentRangeEnd w:id="240"/>
       <w:r>
         <w:rPr>
           <w:rStyle w:val="CommentReference"/>
         </w:rPr>
-        <w:commentReference w:id="233"/>
+        <w:commentReference w:id="240"/>
       </w:r>
       <w:r>
         <w:t>)</w:t>
@@ -11303,27 +11377,27 @@
         </w:rPr>
         <w:t xml:space="preserve">; </w:t>
       </w:r>
-      <w:commentRangeStart w:id="234"/>
-      <w:commentRangeStart w:id="235"/>
+      <w:commentRangeStart w:id="241"/>
+      <w:commentRangeStart w:id="242"/>
       <w:r>
         <w:rPr>
           <w:szCs w:val="22"/>
         </w:rPr>
         <w:t>Zhang &amp; Samuel, 2023; Hodges, Cummings, &amp; Theodore, in prep.</w:t>
       </w:r>
-      <w:commentRangeEnd w:id="234"/>
+      <w:commentRangeEnd w:id="241"/>
       <w:r>
         <w:rPr>
           <w:rStyle w:val="CommentReference"/>
         </w:rPr>
-        <w:commentReference w:id="234"/>
-      </w:r>
-      <w:commentRangeEnd w:id="235"/>
+        <w:commentReference w:id="241"/>
+      </w:r>
+      <w:commentRangeEnd w:id="242"/>
       <w:r>
         <w:rPr>
           <w:rStyle w:val="CommentReference"/>
         </w:rPr>
-        <w:commentReference w:id="235"/>
+        <w:commentReference w:id="242"/>
       </w:r>
       <w:r>
         <w:rPr>
@@ -11966,7 +12040,7 @@
           <w:szCs w:val="22"/>
         </w:rPr>
       </w:pPr>
-      <w:bookmarkStart w:id="236" w:name="_Ref136190394"/>
+      <w:bookmarkStart w:id="243" w:name="_Ref136190394"/>
       <w:r>
         <w:rPr>
           <w:szCs w:val="22"/>
@@ -12011,8 +12085,8 @@
         </w:rPr>
         <w:fldChar w:fldCharType="end"/>
       </w:r>
-      <w:bookmarkEnd w:id="236"/>
-      <w:del w:id="237" w:author="Jaeger, Florian" w:date="2023-06-07T11:08:00Z">
+      <w:bookmarkEnd w:id="243"/>
+      <w:del w:id="244" w:author="Jaeger, Florian" w:date="2023-06-07T11:08:00Z">
         <w:r>
           <w:rPr>
             <w:noProof/>
@@ -12081,7 +12155,7 @@
           <w:szCs w:val="22"/>
         </w:rPr>
       </w:pPr>
-      <w:bookmarkStart w:id="238" w:name="_Ref136190384"/>
+      <w:bookmarkStart w:id="245" w:name="_Ref136190384"/>
       <w:r>
         <w:rPr>
           <w:szCs w:val="22"/>
@@ -12120,7 +12194,7 @@
         </w:rPr>
         <w:fldChar w:fldCharType="end"/>
       </w:r>
-      <w:bookmarkEnd w:id="238"/>
+      <w:bookmarkEnd w:id="245"/>
       <w:r>
         <w:rPr>
           <w:szCs w:val="22"/>
@@ -12148,23 +12222,23 @@
       <w:r>
         <w:t xml:space="preserve">Hypotheses </w:t>
       </w:r>
-      <w:commentRangeStart w:id="239"/>
+      <w:commentRangeStart w:id="246"/>
       <w:r>
         <w:t xml:space="preserve">for which we had not strong expectations are </w:t>
       </w:r>
-      <w:commentRangeStart w:id="240"/>
+      <w:commentRangeStart w:id="247"/>
       <w:r>
         <w:t>shown with shaded backgrounds.</w:t>
       </w:r>
-      <w:commentRangeEnd w:id="240"/>
+      <w:commentRangeEnd w:id="247"/>
       <w:r>
         <w:rPr>
           <w:rStyle w:val="CommentReference"/>
           <w:color w:val="auto"/>
         </w:rPr>
-        <w:commentReference w:id="240"/>
-      </w:r>
-      <w:commentRangeEnd w:id="239"/>
+        <w:commentReference w:id="247"/>
+      </w:r>
+      <w:commentRangeEnd w:id="246"/>
       <w:r>
         <w:rPr>
           <w:rStyle w:val="CommentReference"/>
@@ -12172,7 +12246,7 @@
           <w:iCs w:val="0"/>
           <w:color w:val="auto"/>
         </w:rPr>
-        <w:commentReference w:id="239"/>
+        <w:commentReference w:id="246"/>
       </w:r>
     </w:p>
     <w:p>
@@ -12291,7 +12365,7 @@
         </w:rPr>
         <w:t xml:space="preserve"> The same trend </w:t>
       </w:r>
-      <w:del w:id="241" w:author="Jaeger, Florian" w:date="2023-06-06T09:46:00Z">
+      <w:del w:id="248" w:author="Jaeger, Florian" w:date="2023-06-06T09:46:00Z">
         <w:r>
           <w:rPr>
             <w:szCs w:val="22"/>
@@ -12299,7 +12373,7 @@
           <w:delText>are</w:delText>
         </w:r>
       </w:del>
-      <w:ins w:id="242" w:author="Jaeger, Florian" w:date="2023-06-06T09:46:00Z">
+      <w:ins w:id="249" w:author="Jaeger, Florian" w:date="2023-06-06T09:46:00Z">
         <w:r>
           <w:rPr>
             <w:szCs w:val="22"/>
@@ -12547,7 +12621,7 @@
         </w:rPr>
         <w:t>.</w:t>
       </w:r>
-      <w:ins w:id="243" w:author="Jaeger, Florian" w:date="2023-06-06T09:44:00Z">
+      <w:ins w:id="250" w:author="Jaeger, Florian" w:date="2023-06-06T09:44:00Z">
         <w:r>
           <w:rPr>
             <w:szCs w:val="22"/>
@@ -12555,7 +12629,7 @@
           <w:t xml:space="preserve"> This effect was larger when for toke</w:t>
         </w:r>
       </w:ins>
-      <w:ins w:id="244" w:author="Jaeger, Florian" w:date="2023-06-06T09:45:00Z">
+      <w:ins w:id="251" w:author="Jaeger, Florian" w:date="2023-06-06T09:45:00Z">
         <w:r>
           <w:rPr>
             <w:szCs w:val="22"/>
@@ -12579,8 +12653,8 @@
           <w:t xml:space="preserve">-like, </w:t>
         </w:r>
       </w:ins>
-      <w:commentRangeStart w:id="245"/>
-      <w:ins w:id="246" w:author="Jaeger, Florian" w:date="2023-06-06T09:47:00Z">
+      <w:commentRangeStart w:id="252"/>
+      <w:ins w:id="253" w:author="Jaeger, Florian" w:date="2023-06-06T09:47:00Z">
         <w:r>
           <w:rPr>
             <w:szCs w:val="22"/>
@@ -12588,7 +12662,7 @@
           <w:t>closely resembling</w:t>
         </w:r>
       </w:ins>
-      <w:ins w:id="247" w:author="Jaeger, Florian" w:date="2023-06-06T09:45:00Z">
+      <w:ins w:id="254" w:author="Jaeger, Florian" w:date="2023-06-06T09:45:00Z">
         <w:r>
           <w:rPr>
             <w:szCs w:val="22"/>
@@ -12596,7 +12670,7 @@
           <w:t xml:space="preserve"> findings </w:t>
         </w:r>
       </w:ins>
-      <w:ins w:id="248" w:author="Jaeger, Florian" w:date="2023-06-06T09:47:00Z">
+      <w:ins w:id="255" w:author="Jaeger, Florian" w:date="2023-06-06T09:47:00Z">
         <w:r>
           <w:rPr>
             <w:szCs w:val="22"/>
@@ -12604,7 +12678,7 @@
           <w:t>for compensation for preceding phonetic context (</w:t>
         </w:r>
       </w:ins>
-      <w:ins w:id="249" w:author="Jaeger, Florian" w:date="2023-06-06T09:45:00Z">
+      <w:ins w:id="256" w:author="Jaeger, Florian" w:date="2023-06-06T09:45:00Z">
         <w:r>
           <w:rPr>
             <w:szCs w:val="22"/>
@@ -12612,7 +12686,7 @@
           <w:t>Kang et al.</w:t>
         </w:r>
       </w:ins>
-      <w:ins w:id="250" w:author="Jaeger, Florian" w:date="2023-06-06T09:47:00Z">
+      <w:ins w:id="257" w:author="Jaeger, Florian" w:date="2023-06-06T09:47:00Z">
         <w:r>
           <w:rPr>
             <w:szCs w:val="22"/>
@@ -12620,7 +12694,7 @@
           <w:t xml:space="preserve">, </w:t>
         </w:r>
       </w:ins>
-      <w:ins w:id="251" w:author="Jaeger, Florian" w:date="2023-06-06T09:45:00Z">
+      <w:ins w:id="258" w:author="Jaeger, Florian" w:date="2023-06-06T09:45:00Z">
         <w:r>
           <w:rPr>
             <w:szCs w:val="22"/>
@@ -12628,13 +12702,13 @@
           <w:t>2016).</w:t>
         </w:r>
       </w:ins>
-      <w:commentRangeEnd w:id="245"/>
-      <w:ins w:id="252" w:author="Jaeger, Florian" w:date="2023-06-06T10:53:00Z">
+      <w:commentRangeEnd w:id="252"/>
+      <w:ins w:id="259" w:author="Jaeger, Florian" w:date="2023-06-06T10:53:00Z">
         <w:r>
           <w:rPr>
             <w:rStyle w:val="CommentReference"/>
           </w:rPr>
-          <w:commentReference w:id="245"/>
+          <w:commentReference w:id="252"/>
         </w:r>
       </w:ins>
     </w:p>
@@ -12651,7 +12725,7 @@
         <w:lastRenderedPageBreak/>
         <w:t>Th</w:t>
       </w:r>
-      <w:ins w:id="253" w:author="Jaeger, Florian" w:date="2023-06-06T09:45:00Z">
+      <w:ins w:id="260" w:author="Jaeger, Florian" w:date="2023-06-06T09:45:00Z">
         <w:r>
           <w:rPr>
             <w:szCs w:val="22"/>
@@ -12659,7 +12733,7 @@
           <w:t>ese</w:t>
         </w:r>
       </w:ins>
-      <w:del w:id="254" w:author="Jaeger, Florian" w:date="2023-06-06T09:45:00Z">
+      <w:del w:id="261" w:author="Jaeger, Florian" w:date="2023-06-06T09:45:00Z">
         <w:r>
           <w:rPr>
             <w:szCs w:val="22"/>
@@ -12673,7 +12747,7 @@
         </w:rPr>
         <w:t xml:space="preserve"> result</w:t>
       </w:r>
-      <w:ins w:id="255" w:author="Jaeger, Florian" w:date="2023-06-06T09:45:00Z">
+      <w:ins w:id="262" w:author="Jaeger, Florian" w:date="2023-06-06T09:45:00Z">
         <w:r>
           <w:rPr>
             <w:szCs w:val="22"/>
@@ -12687,7 +12761,7 @@
         </w:rPr>
         <w:t xml:space="preserve"> </w:t>
       </w:r>
-      <w:ins w:id="256" w:author="Jaeger, Florian" w:date="2023-06-06T09:45:00Z">
+      <w:ins w:id="263" w:author="Jaeger, Florian" w:date="2023-06-06T09:45:00Z">
         <w:r>
           <w:rPr>
             <w:szCs w:val="22"/>
@@ -12695,7 +12769,7 @@
           <w:t>are</w:t>
         </w:r>
       </w:ins>
-      <w:del w:id="257" w:author="Jaeger, Florian" w:date="2023-06-06T09:45:00Z">
+      <w:del w:id="264" w:author="Jaeger, Florian" w:date="2023-06-06T09:45:00Z">
         <w:r>
           <w:rPr>
             <w:szCs w:val="22"/>
@@ -12765,8 +12839,8 @@
         </w:rPr>
         <w:t xml:space="preserve">(similar to the effects of a </w:t>
       </w:r>
-      <w:commentRangeStart w:id="258"/>
-      <w:commentRangeStart w:id="259"/>
+      <w:commentRangeStart w:id="265"/>
+      <w:commentRangeStart w:id="266"/>
       <w:r>
         <w:rPr>
           <w:szCs w:val="22"/>
@@ -12785,19 +12859,19 @@
         </w:rPr>
         <w:t>block</w:t>
       </w:r>
-      <w:commentRangeEnd w:id="258"/>
+      <w:commentRangeEnd w:id="265"/>
       <w:r>
         <w:rPr>
           <w:rStyle w:val="CommentReference"/>
         </w:rPr>
-        <w:commentReference w:id="258"/>
-      </w:r>
-      <w:commentRangeEnd w:id="259"/>
+        <w:commentReference w:id="265"/>
+      </w:r>
+      <w:commentRangeEnd w:id="266"/>
       <w:r>
         <w:rPr>
           <w:rStyle w:val="CommentReference"/>
         </w:rPr>
-        <w:commentReference w:id="259"/>
+        <w:commentReference w:id="266"/>
       </w:r>
       <w:r>
         <w:rPr>
@@ -13028,7 +13102,7 @@
       <w:r>
         <w:rPr>
           <w:szCs w:val="22"/>
-          <w:rPrChange w:id="260" w:author="Jaeger, Florian" w:date="2023-06-06T09:43:00Z">
+          <w:rPrChange w:id="267" w:author="Jaeger, Florian" w:date="2023-06-06T09:43:00Z">
             <w:rPr>
               <w:szCs w:val="22"/>
               <w:highlight w:val="yellow"/>
@@ -13044,7 +13118,7 @@
           <w:szCs w:val="22"/>
         </w:rPr>
       </w:pPr>
-      <w:commentRangeStart w:id="261"/>
+      <w:commentRangeStart w:id="268"/>
       <w:r>
         <w:rPr>
           <w:szCs w:val="22"/>
@@ -13087,7 +13161,7 @@
         </w:rPr>
         <w:t xml:space="preserve">sound the talker produced in the original videos we excerpted the test stimuli from). </w:t>
       </w:r>
-      <w:ins w:id="262" w:author="Jaeger, Florian" w:date="2023-06-06T10:48:00Z">
+      <w:ins w:id="269" w:author="Jaeger, Florian" w:date="2023-06-06T10:48:00Z">
         <w:r>
           <w:rPr>
             <w:szCs w:val="22"/>
@@ -13095,7 +13169,7 @@
           <w:t>T</w:t>
         </w:r>
       </w:ins>
-      <w:del w:id="263" w:author="Jaeger, Florian" w:date="2023-06-06T09:53:00Z">
+      <w:del w:id="270" w:author="Jaeger, Florian" w:date="2023-06-06T09:53:00Z">
         <w:r>
           <w:rPr>
             <w:szCs w:val="22"/>
@@ -13157,7 +13231,7 @@
           <w:delText xml:space="preserve">. </w:delText>
         </w:r>
       </w:del>
-      <w:del w:id="264" w:author="Jaeger, Florian" w:date="2023-06-06T09:54:00Z">
+      <w:del w:id="271" w:author="Jaeger, Florian" w:date="2023-06-06T09:54:00Z">
         <w:r>
           <w:rPr>
             <w:szCs w:val="22"/>
@@ -13290,7 +13364,7 @@
         </w:rPr>
         <w:t>,</w:t>
       </w:r>
-      <w:ins w:id="265" w:author="Jaeger, Florian" w:date="2023-06-06T10:49:00Z">
+      <w:ins w:id="272" w:author="Jaeger, Florian" w:date="2023-06-06T10:49:00Z">
         <w:r>
           <w:rPr>
             <w:rStyle w:val="FootnoteReference"/>
@@ -13312,7 +13386,7 @@
         <w:lastRenderedPageBreak/>
         <w:t>test token fell approximately half-way between the two visual bias conditions of Experiments 1a-c</w:t>
       </w:r>
-      <w:ins w:id="272" w:author="Jaeger, Florian" w:date="2023-06-06T09:52:00Z">
+      <w:ins w:id="279" w:author="Jaeger, Florian" w:date="2023-06-06T09:52:00Z">
         <w:r>
           <w:rPr>
             <w:szCs w:val="22"/>
@@ -13320,7 +13394,7 @@
           <w:t xml:space="preserve">, </w:t>
         </w:r>
       </w:ins>
-      <w:ins w:id="273" w:author="Jaeger, Florian" w:date="2023-06-06T09:53:00Z">
+      <w:ins w:id="280" w:author="Jaeger, Florian" w:date="2023-06-06T09:53:00Z">
         <w:r>
           <w:rPr>
             <w:szCs w:val="22"/>
@@ -13328,7 +13402,7 @@
           <w:t xml:space="preserve">as would be expected given </w:t>
         </w:r>
       </w:ins>
-      <w:del w:id="274" w:author="Jaeger, Florian" w:date="2023-06-06T09:52:00Z">
+      <w:del w:id="281" w:author="Jaeger, Florian" w:date="2023-06-06T09:52:00Z">
         <w:r>
           <w:rPr>
             <w:szCs w:val="22"/>
@@ -13336,7 +13410,7 @@
           <w:delText>, as would be expect</w:delText>
         </w:r>
       </w:del>
-      <w:del w:id="275" w:author="Jaeger, Florian" w:date="2023-06-06T09:53:00Z">
+      <w:del w:id="282" w:author="Jaeger, Florian" w:date="2023-06-06T09:53:00Z">
         <w:r>
           <w:rPr>
             <w:szCs w:val="22"/>
@@ -13379,11 +13453,11 @@
       <w:pPr>
         <w:jc w:val="center"/>
         <w:rPr>
-          <w:del w:id="276" w:author="Jaeger, Florian" w:date="2023-06-06T09:53:00Z"/>
-          <w:szCs w:val="22"/>
-        </w:rPr>
-      </w:pPr>
-      <w:del w:id="277" w:author="Jaeger, Florian" w:date="2023-06-06T09:53:00Z">
+          <w:del w:id="283" w:author="Jaeger, Florian" w:date="2023-06-06T09:53:00Z"/>
+          <w:szCs w:val="22"/>
+        </w:rPr>
+      </w:pPr>
+      <w:del w:id="284" w:author="Jaeger, Florian" w:date="2023-06-06T09:53:00Z">
         <w:r>
           <w:rPr>
             <w:szCs w:val="22"/>
@@ -13411,12 +13485,12 @@
       <w:pPr>
         <w:pStyle w:val="Caption"/>
         <w:rPr>
-          <w:del w:id="278" w:author="Jaeger, Florian" w:date="2023-06-06T09:53:00Z"/>
-          <w:szCs w:val="22"/>
-        </w:rPr>
-      </w:pPr>
-      <w:bookmarkStart w:id="279" w:name="_Ref135493418"/>
-      <w:del w:id="280" w:author="Jaeger, Florian" w:date="2023-06-06T09:53:00Z">
+          <w:del w:id="285" w:author="Jaeger, Florian" w:date="2023-06-06T09:53:00Z"/>
+          <w:szCs w:val="22"/>
+        </w:rPr>
+      </w:pPr>
+      <w:bookmarkStart w:id="286" w:name="_Ref135493418"/>
+      <w:del w:id="287" w:author="Jaeger, Florian" w:date="2023-06-06T09:53:00Z">
         <w:r>
           <w:rPr>
             <w:szCs w:val="22"/>
@@ -13455,7 +13529,7 @@
           </w:rPr>
           <w:fldChar w:fldCharType="end"/>
         </w:r>
-        <w:bookmarkEnd w:id="279"/>
+        <w:bookmarkEnd w:id="286"/>
         <w:r>
           <w:rPr>
             <w:noProof/>
@@ -13475,7 +13549,7 @@
           </w:rPr>
           <w:delText xml:space="preserve">Comparing participants’ responses in Experiments 1a-c to those in Liu and Jaeger (2018). For this purpose, we aggregate responses across Experiments 1a-c, depending on acoustic continuum and visual bias. </w:delText>
         </w:r>
-        <w:commentRangeEnd w:id="261"/>
+        <w:commentRangeEnd w:id="268"/>
         <w:r>
           <w:rPr>
             <w:rStyle w:val="CommentReference"/>
@@ -13483,7 +13557,7 @@
             <w:iCs w:val="0"/>
             <w:color w:val="auto"/>
           </w:rPr>
-          <w:commentReference w:id="261"/>
+          <w:commentReference w:id="268"/>
         </w:r>
       </w:del>
     </w:p>
@@ -13656,8 +13730,8 @@
         </w:rPr>
         <w:t xml:space="preserve"> the pen was in the mouth during the production of the fricative, while occluding most direct evidence of the </w:t>
       </w:r>
-      <w:commentRangeStart w:id="281"/>
-      <w:commentRangeStart w:id="282"/>
+      <w:commentRangeStart w:id="288"/>
+      <w:commentRangeStart w:id="289"/>
       <w:r>
         <w:rPr>
           <w:szCs w:val="22"/>
@@ -13670,19 +13744,19 @@
         </w:rPr>
         <w:t xml:space="preserve">specific state of the articulators (lip rounding, oral cavity opening) during the production of the fricative. </w:t>
       </w:r>
-      <w:commentRangeEnd w:id="281"/>
+      <w:commentRangeEnd w:id="288"/>
       <w:r>
         <w:rPr>
           <w:rStyle w:val="CommentReference"/>
         </w:rPr>
-        <w:commentReference w:id="281"/>
-      </w:r>
-      <w:commentRangeEnd w:id="282"/>
+        <w:commentReference w:id="288"/>
+      </w:r>
+      <w:commentRangeEnd w:id="289"/>
       <w:r>
         <w:rPr>
           <w:rStyle w:val="CommentReference"/>
         </w:rPr>
-        <w:commentReference w:id="282"/>
+        <w:commentReference w:id="289"/>
       </w:r>
     </w:p>
     <w:p>
@@ -13692,13 +13766,13 @@
           <w:szCs w:val="22"/>
         </w:rPr>
       </w:pPr>
-      <w:commentRangeStart w:id="283"/>
-      <w:commentRangeEnd w:id="283"/>
+      <w:commentRangeStart w:id="290"/>
+      <w:commentRangeEnd w:id="290"/>
       <w:r>
         <w:rPr>
           <w:rStyle w:val="CommentReference"/>
         </w:rPr>
-        <w:commentReference w:id="283"/>
+        <w:commentReference w:id="290"/>
       </w:r>
     </w:p>
     <w:p>
@@ -13708,7 +13782,7 @@
           <w:szCs w:val="22"/>
         </w:rPr>
       </w:pPr>
-      <w:bookmarkStart w:id="284" w:name="_Ref136084921"/>
+      <w:bookmarkStart w:id="291" w:name="_Ref136084921"/>
       <w:r>
         <w:rPr>
           <w:szCs w:val="22"/>
@@ -13776,7 +13850,7 @@
         </w:rPr>
         <w:fldChar w:fldCharType="end"/>
       </w:r>
-      <w:bookmarkEnd w:id="284"/>
+      <w:bookmarkEnd w:id="291"/>
       <w:r>
         <w:rPr>
           <w:szCs w:val="22"/>
@@ -13916,7 +13990,7 @@
         </w:rPr>
         <w:t xml:space="preserve"> Unlike in Experiments 1a-c, a black box occluded the talker’s mouth during the production of the fricative. </w:t>
       </w:r>
-      <w:del w:id="285" w:author="Jaeger, Florian" w:date="2023-06-06T09:50:00Z">
+      <w:del w:id="292" w:author="Jaeger, Florian" w:date="2023-06-06T09:50:00Z">
         <w:r>
           <w:rPr>
             <w:szCs w:val="22"/>
@@ -13995,13 +14069,13 @@
         </w:rPr>
         <w:t xml:space="preserve">Second, Experiment 2 allows us to test whether the decreased rate of </w:t>
       </w:r>
-      <w:del w:id="286" w:author="Jaeger, Florian" w:date="2023-06-06T09:40:00Z">
+      <w:del w:id="293" w:author="Jaeger, Florian" w:date="2023-06-06T09:40:00Z">
         <w:r>
           <w:rPr>
             <w:i/>
             <w:iCs/>
             <w:szCs w:val="22"/>
-            <w:rPrChange w:id="287" w:author="Jaeger, Florian" w:date="2023-06-06T09:40:00Z">
+            <w:rPrChange w:id="294" w:author="Jaeger, Florian" w:date="2023-06-06T09:40:00Z">
               <w:rPr>
                 <w:szCs w:val="22"/>
               </w:rPr>
@@ -14016,7 +14090,7 @@
           <w:i/>
           <w:iCs/>
           <w:szCs w:val="22"/>
-          <w:rPrChange w:id="288" w:author="Jaeger, Florian" w:date="2023-06-06T09:40:00Z">
+          <w:rPrChange w:id="295" w:author="Jaeger, Florian" w:date="2023-06-06T09:40:00Z">
             <w:rPr>
               <w:szCs w:val="22"/>
             </w:rPr>
@@ -14025,13 +14099,13 @@
         <w:t>ashi</w:t>
       </w:r>
       <w:proofErr w:type="spellEnd"/>
-      <w:del w:id="289" w:author="Jaeger, Florian" w:date="2023-06-06T09:40:00Z">
+      <w:del w:id="296" w:author="Jaeger, Florian" w:date="2023-06-06T09:40:00Z">
         <w:r>
           <w:rPr>
             <w:i/>
             <w:iCs/>
             <w:szCs w:val="22"/>
-            <w:rPrChange w:id="290" w:author="Jaeger, Florian" w:date="2023-06-06T09:40:00Z">
+            <w:rPrChange w:id="297" w:author="Jaeger, Florian" w:date="2023-06-06T09:40:00Z">
               <w:rPr>
                 <w:szCs w:val="22"/>
               </w:rPr>
@@ -14040,7 +14114,7 @@
           <w:delText>”</w:delText>
         </w:r>
       </w:del>
-      <w:ins w:id="291" w:author="Jaeger, Florian" w:date="2023-06-06T09:40:00Z">
+      <w:ins w:id="298" w:author="Jaeger, Florian" w:date="2023-06-06T09:40:00Z">
         <w:r>
           <w:rPr>
             <w:szCs w:val="22"/>
@@ -14048,7 +14122,7 @@
           <w:t xml:space="preserve"> </w:t>
         </w:r>
       </w:ins>
-      <w:del w:id="292" w:author="Jaeger, Florian" w:date="2023-06-06T09:40:00Z">
+      <w:del w:id="299" w:author="Jaeger, Florian" w:date="2023-06-06T09:40:00Z">
         <w:r>
           <w:rPr>
             <w:szCs w:val="22"/>
@@ -14062,7 +14136,7 @@
         </w:rPr>
         <w:t xml:space="preserve">responses when the pen was in the mouth in Experiments 1a-c was due to visual obstruction of articulatory evidence, rather than compensation. Under this alternative hypothesis, both pen conditions (pen in mouth vs. hand) of Experiment 2 should yield rates of </w:t>
       </w:r>
-      <w:del w:id="293" w:author="Jaeger, Florian" w:date="2023-06-06T09:40:00Z">
+      <w:del w:id="300" w:author="Jaeger, Florian" w:date="2023-06-06T09:40:00Z">
         <w:r>
           <w:rPr>
             <w:szCs w:val="22"/>
@@ -14076,7 +14150,7 @@
           <w:i/>
           <w:iCs/>
           <w:szCs w:val="22"/>
-          <w:rPrChange w:id="294" w:author="Jaeger, Florian" w:date="2023-06-06T09:40:00Z">
+          <w:rPrChange w:id="301" w:author="Jaeger, Florian" w:date="2023-06-06T09:40:00Z">
             <w:rPr>
               <w:szCs w:val="22"/>
             </w:rPr>
@@ -14085,7 +14159,7 @@
         <w:t>ashi</w:t>
       </w:r>
       <w:proofErr w:type="spellEnd"/>
-      <w:ins w:id="295" w:author="Jaeger, Florian" w:date="2023-06-06T09:40:00Z">
+      <w:ins w:id="302" w:author="Jaeger, Florian" w:date="2023-06-06T09:40:00Z">
         <w:r>
           <w:rPr>
             <w:szCs w:val="22"/>
@@ -14093,7 +14167,7 @@
           <w:t xml:space="preserve"> </w:t>
         </w:r>
       </w:ins>
-      <w:del w:id="296" w:author="Jaeger, Florian" w:date="2023-06-06T09:40:00Z">
+      <w:del w:id="303" w:author="Jaeger, Florian" w:date="2023-06-06T09:40:00Z">
         <w:r>
           <w:rPr>
             <w:szCs w:val="22"/>
@@ -14162,41 +14236,41 @@
         </w:rPr>
         <w:t>using the same approach, payment, etc. as in Experiment 1</w:t>
       </w:r>
-      <w:commentRangeStart w:id="297"/>
-      <w:commentRangeStart w:id="298"/>
-      <w:commentRangeStart w:id="299"/>
+      <w:commentRangeStart w:id="304"/>
+      <w:commentRangeStart w:id="305"/>
+      <w:commentRangeStart w:id="306"/>
       <w:r>
         <w:rPr>
           <w:szCs w:val="22"/>
         </w:rPr>
         <w:t>c.</w:t>
       </w:r>
-      <w:commentRangeEnd w:id="297"/>
+      <w:commentRangeEnd w:id="304"/>
       <w:r>
         <w:rPr>
           <w:rStyle w:val="CommentReference"/>
         </w:rPr>
-        <w:commentReference w:id="297"/>
-      </w:r>
-      <w:commentRangeEnd w:id="298"/>
+        <w:commentReference w:id="304"/>
+      </w:r>
+      <w:commentRangeEnd w:id="305"/>
       <w:r>
         <w:rPr>
           <w:rStyle w:val="CommentReference"/>
         </w:rPr>
-        <w:commentReference w:id="298"/>
-      </w:r>
-      <w:commentRangeEnd w:id="299"/>
+        <w:commentReference w:id="305"/>
+      </w:r>
+      <w:commentRangeEnd w:id="306"/>
       <w:r>
         <w:rPr>
           <w:rStyle w:val="CommentReference"/>
         </w:rPr>
-        <w:commentReference w:id="299"/>
-      </w:r>
-    </w:p>
-    <w:p>
-      <w:pPr>
-        <w:rPr>
-          <w:del w:id="300" w:author="Jaeger, Florian" w:date="2023-06-06T09:18:00Z"/>
+        <w:commentReference w:id="306"/>
+      </w:r>
+    </w:p>
+    <w:p>
+      <w:pPr>
+        <w:rPr>
+          <w:del w:id="307" w:author="Jaeger, Florian" w:date="2023-06-06T09:18:00Z"/>
           <w:szCs w:val="22"/>
         </w:rPr>
       </w:pPr>
@@ -14213,7 +14287,7 @@
       <w:r>
         <w:rPr>
           <w:szCs w:val="22"/>
-          <w:rPrChange w:id="301" w:author="Jaeger, Florian" w:date="2023-05-27T13:33:00Z">
+          <w:rPrChange w:id="308" w:author="Jaeger, Florian" w:date="2023-05-27T13:33:00Z">
             <w:rPr>
               <w:b/>
               <w:bCs/>
@@ -14234,7 +14308,7 @@
       <w:r>
         <w:rPr>
           <w:szCs w:val="22"/>
-          <w:rPrChange w:id="302" w:author="Jaeger, Florian" w:date="2023-05-27T13:33:00Z">
+          <w:rPrChange w:id="309" w:author="Jaeger, Florian" w:date="2023-05-27T13:33:00Z">
             <w:rPr>
               <w:b/>
               <w:bCs/>
@@ -14264,7 +14338,7 @@
         </w:rPr>
         <w:t xml:space="preserve">positioned </w:t>
       </w:r>
-      <w:del w:id="303" w:author="Jaeger, Florian" w:date="2023-06-06T09:17:00Z">
+      <w:del w:id="310" w:author="Jaeger, Florian" w:date="2023-06-06T09:17:00Z">
         <w:r>
           <w:rPr>
             <w:szCs w:val="22"/>
@@ -14312,11 +14386,11 @@
     <w:p>
       <w:pPr>
         <w:rPr>
-          <w:del w:id="304" w:author="Jaeger, Florian" w:date="2023-06-06T09:17:00Z"/>
-          <w:szCs w:val="22"/>
-        </w:rPr>
-      </w:pPr>
-      <w:del w:id="305" w:author="Jaeger, Florian" w:date="2023-06-06T09:18:00Z">
+          <w:del w:id="311" w:author="Jaeger, Florian" w:date="2023-06-06T09:17:00Z"/>
+          <w:szCs w:val="22"/>
+        </w:rPr>
+      </w:pPr>
+      <w:del w:id="312" w:author="Jaeger, Florian" w:date="2023-06-06T09:18:00Z">
         <w:r>
           <w:rPr>
             <w:szCs w:val="22"/>
@@ -14324,7 +14398,7 @@
           <w:delText>Temporally, the</w:delText>
         </w:r>
       </w:del>
-      <w:ins w:id="306" w:author="Jaeger, Florian" w:date="2023-06-06T09:18:00Z">
+      <w:ins w:id="313" w:author="Jaeger, Florian" w:date="2023-06-06T09:18:00Z">
         <w:r>
           <w:rPr>
             <w:szCs w:val="22"/>
@@ -14332,7 +14406,7 @@
           <w:t xml:space="preserve"> T</w:t>
         </w:r>
       </w:ins>
-      <w:del w:id="307" w:author="Jaeger, Florian" w:date="2023-06-06T09:18:00Z">
+      <w:del w:id="314" w:author="Jaeger, Florian" w:date="2023-06-06T09:18:00Z">
         <w:r>
           <w:rPr>
             <w:szCs w:val="22"/>
@@ -14352,7 +14426,7 @@
         </w:rPr>
         <w:t xml:space="preserve"> </w:t>
       </w:r>
-      <w:ins w:id="308" w:author="Jaeger, Florian" w:date="2023-06-06T09:18:00Z">
+      <w:ins w:id="315" w:author="Jaeger, Florian" w:date="2023-06-06T09:18:00Z">
         <w:r>
           <w:rPr>
             <w:szCs w:val="22"/>
@@ -14360,7 +14434,7 @@
           <w:t xml:space="preserve">occluder </w:t>
         </w:r>
       </w:ins>
-      <w:del w:id="309" w:author="Jaeger, Florian" w:date="2023-0